--- a/RequirementSpecification.docx
+++ b/RequirementSpecification.docx
@@ -3131,138 +3131,6 @@
               <w:spacing w:line="270" w:lineRule="atLeast"/>
             </w:pPr>
             <w:r>
-              <w:t>Employee</w:t>
-            </w:r>
-          </w:p>
-        </w:tc>
-        <w:tc>
-          <w:tcPr>
-            <w:tcW w:w="1080" w:type="dxa"/>
-            <w:vAlign w:val="center"/>
-          </w:tcPr>
-          <w:p/>
-        </w:tc>
-        <w:tc>
-          <w:tcPr>
-            <w:tcW w:w="4135" w:type="dxa"/>
-            <w:vAlign w:val="center"/>
-          </w:tcPr>
-          <w:p>
-            <w:pPr>
-              <w:pStyle w:val="NormalWeb"/>
-              <w:shd w:val="clear" w:color="auto" w:fill="FFFFFF"/>
-              <w:spacing w:before="0" w:beforeAutospacing="0" w:after="90" w:afterAutospacing="0" w:line="270" w:lineRule="atLeast"/>
-              <w:ind w:right="225"/>
-            </w:pPr>
-            <w:r>
-              <w:t xml:space="preserve">Nhân viên: quản trị, </w:t>
-            </w:r>
-            <w:r>
-              <w:t>người bán hàng</w:t>
-            </w:r>
-          </w:p>
-        </w:tc>
-      </w:tr>
-      <w:tr>
-        <w:tc>
-          <w:tcPr>
-            <w:tcW w:w="4135" w:type="dxa"/>
-            <w:vAlign w:val="center"/>
-          </w:tcPr>
-          <w:p>
-            <w:pPr>
-              <w:shd w:val="clear" w:color="auto" w:fill="FFFFFF"/>
-              <w:spacing w:line="270" w:lineRule="atLeast"/>
-            </w:pPr>
-            <w:r>
-              <w:t>Product</w:t>
-            </w:r>
-          </w:p>
-        </w:tc>
-        <w:tc>
-          <w:tcPr>
-            <w:tcW w:w="1080" w:type="dxa"/>
-            <w:vAlign w:val="center"/>
-          </w:tcPr>
-          <w:p/>
-        </w:tc>
-        <w:tc>
-          <w:tcPr>
-            <w:tcW w:w="4135" w:type="dxa"/>
-            <w:vAlign w:val="center"/>
-          </w:tcPr>
-          <w:p>
-            <w:pPr>
-              <w:pStyle w:val="NormalWeb"/>
-              <w:shd w:val="clear" w:color="auto" w:fill="FFFFFF"/>
-              <w:spacing w:before="0" w:beforeAutospacing="0" w:after="90" w:afterAutospacing="0" w:line="270" w:lineRule="atLeast"/>
-              <w:ind w:right="225"/>
-            </w:pPr>
-            <w:r>
-              <w:t>Sản phầm: sách hoặc DVD</w:t>
-            </w:r>
-          </w:p>
-        </w:tc>
-      </w:tr>
-      <w:tr>
-        <w:tc>
-          <w:tcPr>
-            <w:tcW w:w="4135" w:type="dxa"/>
-            <w:vAlign w:val="center"/>
-          </w:tcPr>
-          <w:p>
-            <w:pPr>
-              <w:shd w:val="clear" w:color="auto" w:fill="FFFFFF"/>
-              <w:spacing w:line="270" w:lineRule="atLeast"/>
-            </w:pPr>
-            <w:r>
-              <w:t>Item</w:t>
-            </w:r>
-          </w:p>
-        </w:tc>
-        <w:tc>
-          <w:tcPr>
-            <w:tcW w:w="1080" w:type="dxa"/>
-            <w:vAlign w:val="center"/>
-          </w:tcPr>
-          <w:p/>
-        </w:tc>
-        <w:tc>
-          <w:tcPr>
-            <w:tcW w:w="4135" w:type="dxa"/>
-            <w:vAlign w:val="center"/>
-          </w:tcPr>
-          <w:p>
-            <w:pPr>
-              <w:pStyle w:val="NormalWeb"/>
-              <w:shd w:val="clear" w:color="auto" w:fill="FFFFFF"/>
-              <w:spacing w:before="0" w:beforeAutospacing="0" w:after="90" w:afterAutospacing="0" w:line="270" w:lineRule="atLeast"/>
-              <w:ind w:right="225"/>
-            </w:pPr>
-            <w:r>
-              <w:t xml:space="preserve">Mục </w:t>
-            </w:r>
-            <w:r>
-              <w:t xml:space="preserve">(mã sản phẩm, đơn giá, số lượng) </w:t>
-            </w:r>
-            <w:r>
-              <w:t>trong giỏ hàng</w:t>
-            </w:r>
-          </w:p>
-        </w:tc>
-      </w:tr>
-      <w:tr>
-        <w:tc>
-          <w:tcPr>
-            <w:tcW w:w="4135" w:type="dxa"/>
-            <w:vAlign w:val="center"/>
-          </w:tcPr>
-          <w:p>
-            <w:pPr>
-              <w:shd w:val="clear" w:color="auto" w:fill="FFFFFF"/>
-              <w:spacing w:line="270" w:lineRule="atLeast"/>
-            </w:pPr>
-            <w:r>
               <w:t>Category</w:t>
             </w:r>
           </w:p>
@@ -3667,6 +3535,7 @@
       </w:tblGrid>
       <w:tr>
         <w:trPr>
+          <w:trHeight w:val="3256"/>
           <w:tblCellSpacing w:w="15" w:type="dxa"/>
         </w:trPr>
         <w:tc>
@@ -3760,18 +3629,55 @@
                 </w:tcPr>
                 <w:p>
                   <w:pPr>
+                    <w:spacing w:after="0" w:line="240" w:lineRule="auto"/>
+                    <w:rPr>
+                      <w:rFonts w:eastAsia="Times New Roman" w:cs="Times New Roman"/>
+                      <w:sz w:val="24"/>
+                      <w:szCs w:val="24"/>
+                    </w:rPr>
+                  </w:pPr>
+                  <w:r>
+                    <w:rPr>
+                      <w:rFonts w:eastAsia="Times New Roman" w:cs="Times New Roman"/>
+                      <w:b/>
+                      <w:bCs/>
+                      <w:sz w:val="24"/>
+                      <w:szCs w:val="24"/>
+                    </w:rPr>
+                    <w:t>Truy cập thông tin giới thiệu</w:t>
+                  </w:r>
+                  <w:r>
+                    <w:rPr>
+                      <w:rFonts w:eastAsia="Times New Roman" w:cs="Times New Roman"/>
+                      <w:sz w:val="24"/>
+                      <w:szCs w:val="24"/>
+                    </w:rPr>
+                    <w:t>:</w:t>
+                  </w:r>
+                </w:p>
+                <w:p>
+                  <w:pPr>
+                    <w:spacing w:after="0" w:line="240" w:lineRule="auto"/>
+                    <w:rPr>
+                      <w:rFonts w:eastAsia="Times New Roman" w:cs="Times New Roman"/>
+                      <w:sz w:val="24"/>
+                      <w:szCs w:val="24"/>
+                    </w:rPr>
+                  </w:pPr>
+                  <w:r>
+                    <w:rPr>
+                      <w:rFonts w:eastAsia="Times New Roman" w:cs="Times New Roman"/>
+                      <w:sz w:val="24"/>
+                      <w:szCs w:val="24"/>
+                    </w:rPr>
+                    <w:t>Khách có thể xem các trang giới thiệu thông tin cơ bản về cá Koi và phong thủy, các tin tức và bài viết trên trang blog của hệ thống.</w:t>
+                  </w:r>
+                </w:p>
+                <w:p>
+                  <w:pPr>
                     <w:spacing w:after="90" w:line="270" w:lineRule="atLeast"/>
                     <w:ind w:left="225" w:right="225"/>
                   </w:pPr>
-                  <w:r>
-                    <w:t xml:space="preserve">Xem </w:t>
-                  </w:r>
-                  <w:r>
-                    <w:t>danh sách</w:t>
-                  </w:r>
-                  <w:r>
-                    <w:t xml:space="preserve"> các sản phẩm mới cập nhật</w:t>
-                  </w:r>
                 </w:p>
               </w:tc>
             </w:tr>
@@ -3802,17 +3708,61 @@
                 </w:tcPr>
                 <w:p>
                   <w:pPr>
+                    <w:spacing w:after="0" w:line="240" w:lineRule="auto"/>
+                    <w:rPr>
+                      <w:rFonts w:eastAsia="Times New Roman" w:cs="Times New Roman"/>
+                      <w:sz w:val="24"/>
+                      <w:szCs w:val="24"/>
+                    </w:rPr>
+                  </w:pPr>
+                  <w:r>
+                    <w:rPr>
+                      <w:rFonts w:eastAsia="Times New Roman" w:cs="Times New Roman"/>
+                      <w:b/>
+                      <w:bCs/>
+                      <w:sz w:val="24"/>
+                      <w:szCs w:val="24"/>
+                    </w:rPr>
+                    <w:t>Xem nội dung blog</w:t>
+                  </w:r>
+                  <w:r>
+                    <w:rPr>
+                      <w:rFonts w:eastAsia="Times New Roman" w:cs="Times New Roman"/>
+                      <w:sz w:val="24"/>
+                      <w:szCs w:val="24"/>
+                    </w:rPr>
+                    <w:t>:</w:t>
+                  </w:r>
+                </w:p>
+                <w:p>
+                  <w:pPr>
+                    <w:spacing w:after="0" w:line="240" w:lineRule="auto"/>
+                    <w:rPr>
+                      <w:rFonts w:eastAsia="Times New Roman" w:cs="Times New Roman"/>
+                      <w:sz w:val="24"/>
+                      <w:szCs w:val="24"/>
+                    </w:rPr>
+                  </w:pPr>
+                  <w:r>
+                    <w:rPr>
+                      <w:rFonts w:eastAsia="Times New Roman" w:cs="Times New Roman"/>
+                      <w:sz w:val="24"/>
+                      <w:szCs w:val="24"/>
+                    </w:rPr>
+                    <w:t>Khách có thể đọc các bài viết chia sẻ kinh nghiệm liên quan đến cá Koi, phong thủy nhưng không được phép tham gia bình luận hoặc lưu thông tin cá nhân.</w:t>
+                  </w:r>
+                </w:p>
+                <w:p>
+                  <w:pPr>
                     <w:spacing w:after="90" w:line="270" w:lineRule="atLeast"/>
                     <w:ind w:left="225" w:right="225"/>
                   </w:pPr>
-                  <w:r>
-                    <w:t>Xem danh sách sản phẩm theo từng danh mục</w:t>
-                  </w:r>
                 </w:p>
               </w:tc>
             </w:tr>
             <w:tr>
               <w:trPr>
+                <w:trHeight w:val="989"/>
                 <w:tblCellSpacing w:w="15" w:type="dxa"/>
               </w:trPr>
               <w:tc>
@@ -3838,267 +3788,48 @@
                 </w:tcPr>
                 <w:p>
                   <w:pPr>
-                    <w:spacing w:after="90" w:line="270" w:lineRule="atLeast"/>
-                    <w:ind w:left="225" w:right="225"/>
+                    <w:spacing w:after="0" w:line="240" w:lineRule="auto"/>
+                    <w:rPr>
+                      <w:rFonts w:eastAsia="Times New Roman" w:cs="Times New Roman"/>
+                      <w:sz w:val="24"/>
+                      <w:szCs w:val="24"/>
+                    </w:rPr>
                   </w:pPr>
                   <w:r>
-                    <w:t xml:space="preserve">Xem thông tin về Công ty: </w:t>
+                    <w:rPr>
+                      <w:rFonts w:eastAsia="Times New Roman" w:cs="Times New Roman"/>
+                      <w:b/>
+                      <w:bCs/>
+                      <w:sz w:val="24"/>
+                      <w:szCs w:val="24"/>
+                    </w:rPr>
+                    <w:t>Tìm kiếm thông tin cơ bản</w:t>
                   </w:r>
                   <w:r>
-                    <w:t xml:space="preserve">Điện thoại, </w:t>
-                  </w:r>
-                  <w:r>
-                    <w:t xml:space="preserve">Fax, </w:t>
-                  </w:r>
-                  <w:r>
-                    <w:t>Địa chỉ và các thông tin giới thiệu khác.</w:t>
+                    <w:rPr>
+                      <w:rFonts w:eastAsia="Times New Roman" w:cs="Times New Roman"/>
+                      <w:sz w:val="24"/>
+                      <w:szCs w:val="24"/>
+                    </w:rPr>
+                    <w:t>:</w:t>
                   </w:r>
                 </w:p>
-              </w:tc>
-            </w:tr>
-            <w:tr>
-              <w:trPr>
-                <w:tblCellSpacing w:w="15" w:type="dxa"/>
-              </w:trPr>
-              <w:tc>
-                <w:tcPr>
-                  <w:tcW w:w="0" w:type="auto"/>
-                  <w:vAlign w:val="center"/>
-                  <w:hideMark/>
-                </w:tcPr>
                 <w:p>
                   <w:pPr>
-                    <w:spacing w:after="0" w:line="270" w:lineRule="atLeast"/>
+                    <w:spacing w:after="0" w:line="240" w:lineRule="auto"/>
+                    <w:rPr>
+                      <w:rFonts w:eastAsia="Times New Roman" w:cs="Times New Roman"/>
+                      <w:sz w:val="24"/>
+                      <w:szCs w:val="24"/>
+                    </w:rPr>
                   </w:pPr>
                   <w:r>
-                    <w:t>2.1.4.</w:t>
-                  </w:r>
-                </w:p>
-              </w:tc>
-              <w:tc>
-                <w:tcPr>
-                  <w:tcW w:w="0" w:type="auto"/>
-                  <w:vAlign w:val="center"/>
-                  <w:hideMark/>
-                </w:tcPr>
-                <w:p>
-                  <w:pPr>
-                    <w:spacing w:after="90" w:line="270" w:lineRule="atLeast"/>
-                    <w:ind w:left="225" w:right="225"/>
-                  </w:pPr>
-                  <w:r>
-                    <w:t>Xem chi tiết sản phẩm</w:t>
-                  </w:r>
-                  <w:r>
-                    <w:t xml:space="preserve">, </w:t>
-                  </w:r>
-                  <w:r>
-                    <w:t xml:space="preserve">và </w:t>
-                  </w:r>
-                  <w:r>
-                    <w:t>các sản phẩm cùng danh mục</w:t>
-                  </w:r>
-                  <w:r>
-                    <w:t>.</w:t>
-                  </w:r>
-                </w:p>
-              </w:tc>
-            </w:tr>
-            <w:tr>
-              <w:trPr>
-                <w:tblCellSpacing w:w="15" w:type="dxa"/>
-              </w:trPr>
-              <w:tc>
-                <w:tcPr>
-                  <w:tcW w:w="0" w:type="auto"/>
-                  <w:vAlign w:val="center"/>
-                  <w:hideMark/>
-                </w:tcPr>
-                <w:p>
-                  <w:pPr>
-                    <w:spacing w:after="0" w:line="270" w:lineRule="atLeast"/>
-                  </w:pPr>
-                  <w:r>
-                    <w:t>2.1.5.</w:t>
-                  </w:r>
-                </w:p>
-              </w:tc>
-              <w:tc>
-                <w:tcPr>
-                  <w:tcW w:w="0" w:type="auto"/>
-                  <w:vAlign w:val="center"/>
-                  <w:hideMark/>
-                </w:tcPr>
-                <w:p>
-                  <w:pPr>
-                    <w:spacing w:after="90" w:line="270" w:lineRule="atLeast"/>
-                    <w:ind w:left="225" w:right="225"/>
-                  </w:pPr>
-                  <w:r>
-                    <w:t>Xem danh sách các sản phẩm bán chạy (</w:t>
-                  </w:r>
-                  <w:r>
-                    <w:t>có số lượng mua nhiều nhất)</w:t>
-                  </w:r>
-                </w:p>
-              </w:tc>
-            </w:tr>
-            <w:tr>
-              <w:trPr>
-                <w:tblCellSpacing w:w="15" w:type="dxa"/>
-              </w:trPr>
-              <w:tc>
-                <w:tcPr>
-                  <w:tcW w:w="0" w:type="auto"/>
-                  <w:vAlign w:val="center"/>
-                  <w:hideMark/>
-                </w:tcPr>
-                <w:p>
-                  <w:pPr>
-                    <w:spacing w:after="0" w:line="270" w:lineRule="atLeast"/>
-                  </w:pPr>
-                  <w:r>
-                    <w:t>2.1.6.</w:t>
-                  </w:r>
-                </w:p>
-              </w:tc>
-              <w:tc>
-                <w:tcPr>
-                  <w:tcW w:w="0" w:type="auto"/>
-                  <w:vAlign w:val="center"/>
-                  <w:hideMark/>
-                </w:tcPr>
-                <w:p>
-                  <w:pPr>
-                    <w:spacing w:after="90" w:line="270" w:lineRule="atLeast"/>
-                    <w:ind w:left="225" w:right="225"/>
-                  </w:pPr>
-                  <w:r>
-                    <w:t>Tìm kiếm sản phẩm nâng cao (</w:t>
-                  </w:r>
-                  <w:r>
-                    <w:t xml:space="preserve">dựa vào </w:t>
-                  </w:r>
-                  <w:r>
-                    <w:t>khoảng giá và nhà cung cấp)</w:t>
-                  </w:r>
-                </w:p>
-              </w:tc>
-            </w:tr>
-            <w:tr>
-              <w:trPr>
-                <w:tblCellSpacing w:w="15" w:type="dxa"/>
-              </w:trPr>
-              <w:tc>
-                <w:tcPr>
-                  <w:tcW w:w="0" w:type="auto"/>
-                  <w:vAlign w:val="center"/>
-                  <w:hideMark/>
-                </w:tcPr>
-                <w:p>
-                  <w:pPr>
-                    <w:spacing w:after="0" w:line="270" w:lineRule="atLeast"/>
-                  </w:pPr>
-                  <w:r>
-                    <w:t>2.1.7.</w:t>
-                  </w:r>
-                </w:p>
-              </w:tc>
-              <w:tc>
-                <w:tcPr>
-                  <w:tcW w:w="0" w:type="auto"/>
-                  <w:vAlign w:val="center"/>
-                  <w:hideMark/>
-                </w:tcPr>
-                <w:p>
-                  <w:pPr>
-                    <w:spacing w:after="90" w:line="270" w:lineRule="atLeast"/>
-                    <w:ind w:left="225" w:right="225"/>
-                  </w:pPr>
-                  <w:r>
-                    <w:t xml:space="preserve">Lọc </w:t>
-                  </w:r>
-                  <w:r>
-                    <w:t>trên kết quả tìm kiếm</w:t>
-                  </w:r>
-                  <w:r>
-                    <w:t xml:space="preserve"> theo: </w:t>
-                  </w:r>
-                  <w:r>
-                    <w:t>danh mục hoặc nhà cung cấp</w:t>
-                  </w:r>
-                </w:p>
-              </w:tc>
-            </w:tr>
-            <w:tr>
-              <w:trPr>
-                <w:tblCellSpacing w:w="15" w:type="dxa"/>
-              </w:trPr>
-              <w:tc>
-                <w:tcPr>
-                  <w:tcW w:w="0" w:type="auto"/>
-                  <w:vAlign w:val="center"/>
-                  <w:hideMark/>
-                </w:tcPr>
-                <w:p>
-                  <w:pPr>
-                    <w:spacing w:after="0" w:line="270" w:lineRule="atLeast"/>
-                  </w:pPr>
-                  <w:r>
-                    <w:t>2.1.8.</w:t>
-                  </w:r>
-                </w:p>
-              </w:tc>
-              <w:tc>
-                <w:tcPr>
-                  <w:tcW w:w="0" w:type="auto"/>
-                  <w:vAlign w:val="center"/>
-                  <w:hideMark/>
-                </w:tcPr>
-                <w:p>
-                  <w:pPr>
-                    <w:spacing w:after="90" w:line="270" w:lineRule="atLeast"/>
-                    <w:ind w:left="225" w:right="225"/>
-                  </w:pPr>
-                  <w:r>
-                    <w:t>Tạo tài khoản</w:t>
-                  </w:r>
-                  <w:r>
-                    <w:t xml:space="preserve"> để mua hàng</w:t>
-                  </w:r>
-                </w:p>
-              </w:tc>
-            </w:tr>
-            <w:tr>
-              <w:trPr>
-                <w:tblCellSpacing w:w="15" w:type="dxa"/>
-              </w:trPr>
-              <w:tc>
-                <w:tcPr>
-                  <w:tcW w:w="0" w:type="auto"/>
-                  <w:vAlign w:val="center"/>
-                </w:tcPr>
-                <w:p>
-                  <w:pPr>
-                    <w:spacing w:after="0" w:line="270" w:lineRule="atLeast"/>
-                  </w:pPr>
-                  <w:r>
-                    <w:t>2.1.9.</w:t>
-                  </w:r>
-                </w:p>
-              </w:tc>
-              <w:tc>
-                <w:tcPr>
-                  <w:tcW w:w="0" w:type="auto"/>
-                  <w:vAlign w:val="center"/>
-                </w:tcPr>
-                <w:p>
-                  <w:pPr>
-                    <w:spacing w:after="90" w:line="270" w:lineRule="atLeast"/>
-                    <w:ind w:left="225" w:right="225"/>
-                  </w:pPr>
-                  <w:r>
-                    <w:t>Tìm kiếm sản phẩm theo tên</w:t>
+                    <w:rPr>
+                      <w:rFonts w:eastAsia="Times New Roman" w:cs="Times New Roman"/>
+                      <w:sz w:val="24"/>
+                      <w:szCs w:val="24"/>
+                    </w:rPr>
+                    <w:t>Khách có thể tìm kiếm thông tin liên quan đến cá Koi, nhưng không có quyền truy cập chi tiết vào chức năng tư vấn chuyên sâu.</w:t>
                   </w:r>
                 </w:p>
               </w:tc>
@@ -4126,22 +3857,13 @@
         <w:jc w:val="both"/>
       </w:pPr>
       <w:r>
-        <w:t>Chức năng danh cho khách hàng (</w:t>
-      </w:r>
-      <w:r>
-        <w:rPr>
-          <w:b/>
-        </w:rPr>
-        <w:t>Customer</w:t>
-      </w:r>
-      <w:r>
-        <w:t>):</w:t>
-      </w:r>
-      <w:r>
-        <w:t xml:space="preserve"> ngoài các chức năng như một Guest, </w:t>
-      </w:r>
-      <w:r>
-        <w:t>đối tượng Customer được bổ sung các chức năng sau:</w:t>
+        <w:t xml:space="preserve">Chức năng của </w:t>
+      </w:r>
+      <w:r>
+        <w:t>Member (Thành viên)</w:t>
+      </w:r>
+      <w:r>
+        <w:t>:</w:t>
       </w:r>
     </w:p>
     <w:tbl>
@@ -4273,12 +3995,73 @@
                 </w:tcPr>
                 <w:p>
                   <w:pPr>
+                    <w:spacing w:after="0" w:line="240" w:lineRule="auto"/>
+                    <w:rPr>
+                      <w:rFonts w:eastAsia="Times New Roman" w:cs="Times New Roman"/>
+                      <w:sz w:val="24"/>
+                      <w:szCs w:val="24"/>
+                    </w:rPr>
+                  </w:pPr>
+                  <w:r>
+                    <w:rPr>
+                      <w:rFonts w:eastAsia="Times New Roman" w:cs="Times New Roman"/>
+                      <w:b/>
+                      <w:bCs/>
+                      <w:sz w:val="24"/>
+                      <w:szCs w:val="24"/>
+                    </w:rPr>
+                    <w:t>Tư vấn cá nhân hóa</w:t>
+                  </w:r>
+                  <w:r>
+                    <w:rPr>
+                      <w:rFonts w:eastAsia="Times New Roman" w:cs="Times New Roman"/>
+                      <w:sz w:val="24"/>
+                      <w:szCs w:val="24"/>
+                    </w:rPr>
+                    <w:t>:</w:t>
+                  </w:r>
+                </w:p>
+                <w:p>
+                  <w:pPr>
+                    <w:spacing w:after="0" w:line="240" w:lineRule="auto"/>
+                    <w:rPr>
+                      <w:rFonts w:eastAsia="Times New Roman" w:cs="Times New Roman"/>
+                      <w:sz w:val="24"/>
+                      <w:szCs w:val="24"/>
+                    </w:rPr>
+                  </w:pPr>
+                  <w:r>
+                    <w:rPr>
+                      <w:rFonts w:eastAsia="Times New Roman" w:cs="Times New Roman"/>
+                      <w:sz w:val="24"/>
+                      <w:szCs w:val="24"/>
+                    </w:rPr>
+                    <w:t xml:space="preserve">Thành viên có thể nhập thông tin cá nhân (giới tính, năm </w:t>
+                  </w:r>
+                  <w:proofErr w:type="gramStart"/>
+                  <w:r>
+                    <w:rPr>
+                      <w:rFonts w:eastAsia="Times New Roman" w:cs="Times New Roman"/>
+                      <w:sz w:val="24"/>
+                      <w:szCs w:val="24"/>
+                    </w:rPr>
+                    <w:t>sinh,...</w:t>
+                  </w:r>
+                  <w:proofErr w:type="gramEnd"/>
+                  <w:r>
+                    <w:rPr>
+                      <w:rFonts w:eastAsia="Times New Roman" w:cs="Times New Roman"/>
+                      <w:sz w:val="24"/>
+                      <w:szCs w:val="24"/>
+                    </w:rPr>
+                    <w:t>) để hệ thống tính toán bản mệnh và nhận được các tư vấn chi tiết hơn về việc chọn loại cá Koi và địa điểm phù hợp với phong thủy và bản mệnh</w:t>
+                  </w:r>
+                </w:p>
+                <w:p>
+                  <w:pPr>
                     <w:spacing w:after="90" w:line="270" w:lineRule="atLeast"/>
                     <w:ind w:left="225" w:right="225"/>
                   </w:pPr>
-                  <w:r>
-                    <w:t>Thêm sản phầm vào giỏ hàng</w:t>
-                  </w:r>
                 </w:p>
               </w:tc>
             </w:tr>
@@ -4297,7 +4080,6 @@
                     <w:spacing w:after="0" w:line="270" w:lineRule="atLeast"/>
                   </w:pPr>
                   <w:r>
-                    <w:lastRenderedPageBreak/>
                     <w:t>2.2.2.</w:t>
                   </w:r>
                 </w:p>
@@ -4310,12 +4092,55 @@
                 </w:tcPr>
                 <w:p>
                   <w:pPr>
-                    <w:spacing w:after="90" w:line="270" w:lineRule="atLeast"/>
-                    <w:ind w:left="225" w:right="225"/>
+                    <w:spacing w:after="0" w:line="240" w:lineRule="auto"/>
+                    <w:rPr>
+                      <w:rFonts w:eastAsia="Times New Roman" w:cs="Times New Roman"/>
+                      <w:sz w:val="24"/>
+                      <w:szCs w:val="24"/>
+                    </w:rPr>
                   </w:pPr>
                   <w:r>
-                    <w:t>Xóa sản phẩm khỏi giỏ hàng</w:t>
+                    <w:rPr>
+                      <w:rFonts w:eastAsia="Times New Roman" w:cs="Times New Roman"/>
+                      <w:b/>
+                      <w:bCs/>
+                      <w:sz w:val="24"/>
+                      <w:szCs w:val="24"/>
+                    </w:rPr>
+                    <w:t>Tra cứu thông tin</w:t>
                   </w:r>
+                  <w:r>
+                    <w:rPr>
+                      <w:rFonts w:eastAsia="Times New Roman" w:cs="Times New Roman"/>
+                      <w:sz w:val="24"/>
+                      <w:szCs w:val="24"/>
+                    </w:rPr>
+                    <w:t>:</w:t>
+                  </w:r>
+                </w:p>
+                <w:p>
+                  <w:pPr>
+                    <w:spacing w:after="0" w:line="240" w:lineRule="auto"/>
+                    <w:rPr>
+                      <w:rFonts w:eastAsia="Times New Roman" w:cs="Times New Roman"/>
+                      <w:sz w:val="24"/>
+                      <w:szCs w:val="24"/>
+                    </w:rPr>
+                  </w:pPr>
+                  <w:r>
+                    <w:rPr>
+                      <w:rFonts w:eastAsia="Times New Roman" w:cs="Times New Roman"/>
+                      <w:sz w:val="24"/>
+                      <w:szCs w:val="24"/>
+                    </w:rPr>
+                    <w:t>Thành viên có quyền tra cứu các thông tin đã lưu về hồ cá và các điểm phong thủy đã được hệ thống tư vấn trước đó.</w:t>
+                  </w:r>
+                </w:p>
+                <w:p>
+                  <w:pPr>
+                    <w:spacing w:after="90" w:line="270" w:lineRule="atLeast"/>
+                    <w:ind w:right="225"/>
+                  </w:pPr>
                 </w:p>
               </w:tc>
             </w:tr>
@@ -4346,12 +4171,53 @@
                 </w:tcPr>
                 <w:p>
                   <w:pPr>
-                    <w:spacing w:after="90" w:line="270" w:lineRule="atLeast"/>
-                    <w:ind w:left="225" w:right="225"/>
+                    <w:spacing w:after="0" w:line="240" w:lineRule="auto"/>
+                    <w:rPr>
+                      <w:rFonts w:eastAsia="Times New Roman" w:cs="Times New Roman"/>
+                      <w:sz w:val="24"/>
+                      <w:szCs w:val="24"/>
+                    </w:rPr>
                   </w:pPr>
                   <w:r>
-                    <w:t>Xem chi tiết giỏ hàng</w:t>
+                    <w:rPr>
+                      <w:rFonts w:eastAsia="Times New Roman" w:cs="Times New Roman"/>
+                      <w:b/>
+                      <w:bCs/>
+                      <w:sz w:val="24"/>
+                      <w:szCs w:val="24"/>
+                    </w:rPr>
+                    <w:t>Quản lý giống cá</w:t>
                   </w:r>
+                  <w:r>
+                    <w:rPr>
+                      <w:rFonts w:eastAsia="Times New Roman" w:cs="Times New Roman"/>
+                      <w:sz w:val="24"/>
+                      <w:szCs w:val="24"/>
+                    </w:rPr>
+                    <w:t>:</w:t>
+                  </w:r>
+                  <w:r>
+                    <w:rPr>
+                      <w:rFonts w:eastAsia="Times New Roman" w:cs="Times New Roman"/>
+                      <w:sz w:val="24"/>
+                      <w:szCs w:val="24"/>
+                    </w:rPr>
+                    <w:t xml:space="preserve"> </w:t>
+                  </w:r>
+                  <w:r>
+                    <w:rPr>
+                      <w:rFonts w:eastAsia="Times New Roman" w:cs="Times New Roman"/>
+                      <w:sz w:val="24"/>
+                      <w:szCs w:val="24"/>
+                    </w:rPr>
+                    <w:t>Thành viên có thể quản lý danh sách các giống cá Koi phù hợp với bản mệnh của mình và cập nhật theo sở thích.</w:t>
+                  </w:r>
+                </w:p>
+                <w:p>
+                  <w:pPr>
+                    <w:spacing w:after="90" w:line="270" w:lineRule="atLeast"/>
+                    <w:ind w:right="225"/>
+                  </w:pPr>
                 </w:p>
               </w:tc>
             </w:tr>
@@ -4370,6 +4236,7 @@
                     <w:spacing w:after="0" w:line="270" w:lineRule="atLeast"/>
                   </w:pPr>
                   <w:r>
+                    <w:lastRenderedPageBreak/>
                     <w:t>2.2.4.</w:t>
                   </w:r>
                 </w:p>
@@ -4382,21 +4249,299 @@
                 </w:tcPr>
                 <w:p>
                   <w:pPr>
+                    <w:spacing w:after="0" w:line="240" w:lineRule="auto"/>
+                    <w:rPr>
+                      <w:rFonts w:eastAsia="Times New Roman" w:cs="Times New Roman"/>
+                      <w:sz w:val="24"/>
+                      <w:szCs w:val="24"/>
+                    </w:rPr>
+                  </w:pPr>
+                  <w:r>
+                    <w:rPr>
+                      <w:rFonts w:eastAsia="Times New Roman" w:cs="Times New Roman"/>
+                      <w:b/>
+                      <w:bCs/>
+                      <w:sz w:val="24"/>
+                      <w:szCs w:val="24"/>
+                    </w:rPr>
+                    <w:t>Quản lý địa điểm hồ cá</w:t>
+                  </w:r>
+                  <w:r>
+                    <w:rPr>
+                      <w:rFonts w:eastAsia="Times New Roman" w:cs="Times New Roman"/>
+                      <w:sz w:val="24"/>
+                      <w:szCs w:val="24"/>
+                    </w:rPr>
+                    <w:t>:</w:t>
+                  </w:r>
+                  <w:r>
+                    <w:rPr>
+                      <w:rFonts w:eastAsia="Times New Roman" w:cs="Times New Roman"/>
+                      <w:sz w:val="24"/>
+                      <w:szCs w:val="24"/>
+                    </w:rPr>
+                    <w:t xml:space="preserve"> </w:t>
+                  </w:r>
+                  <w:r>
+                    <w:rPr>
+                      <w:rFonts w:eastAsia="Times New Roman" w:cs="Times New Roman"/>
+                      <w:sz w:val="24"/>
+                      <w:szCs w:val="24"/>
+                    </w:rPr>
+                    <w:t>Hệ thống cho phép thành viên lưu trữ và quản lý các địa điểm hồ cá đã chọn để đảm bảo phong thủy phù hợp với hồ cá.</w:t>
+                  </w:r>
+                </w:p>
+                <w:p>
+                  <w:pPr>
                     <w:spacing w:after="90" w:line="270" w:lineRule="atLeast"/>
                     <w:ind w:left="225" w:right="225"/>
                   </w:pPr>
+                </w:p>
+              </w:tc>
+            </w:tr>
+            <w:tr>
+              <w:trPr>
+                <w:trHeight w:val="240"/>
+                <w:tblCellSpacing w:w="15" w:type="dxa"/>
+              </w:trPr>
+              <w:tc>
+                <w:tcPr>
+                  <w:tcW w:w="0" w:type="auto"/>
+                  <w:vAlign w:val="center"/>
+                </w:tcPr>
+                <w:p>
+                  <w:pPr>
+                    <w:spacing w:after="0" w:line="270" w:lineRule="atLeast"/>
+                  </w:pPr>
                   <w:r>
-                    <w:t xml:space="preserve">Xem thông tin </w:t>
+                    <w:t>2.2.5</w:t>
+                  </w:r>
+                </w:p>
+              </w:tc>
+              <w:tc>
+                <w:tcPr>
+                  <w:tcW w:w="7740" w:type="dxa"/>
+                  <w:vAlign w:val="center"/>
+                </w:tcPr>
+                <w:p>
+                  <w:pPr>
+                    <w:spacing w:after="0" w:line="240" w:lineRule="auto"/>
+                    <w:rPr>
+                      <w:rFonts w:eastAsia="Times New Roman" w:cs="Times New Roman"/>
+                      <w:sz w:val="24"/>
+                      <w:szCs w:val="24"/>
+                    </w:rPr>
+                  </w:pPr>
+                  <w:r>
+                    <w:rPr>
+                      <w:rFonts w:eastAsia="Times New Roman" w:cs="Times New Roman"/>
+                      <w:b/>
+                      <w:bCs/>
+                      <w:sz w:val="24"/>
+                      <w:szCs w:val="24"/>
+                    </w:rPr>
+                    <w:t>Đăng tin quảng cáo</w:t>
                   </w:r>
                   <w:r>
-                    <w:t>tóm tắt (</w:t>
+                    <w:rPr>
+                      <w:rFonts w:eastAsia="Times New Roman" w:cs="Times New Roman"/>
+                      <w:sz w:val="24"/>
+                      <w:szCs w:val="24"/>
+                    </w:rPr>
+                    <w:t>:</w:t>
                   </w:r>
                   <w:r>
-                    <w:t xml:space="preserve">tổng tiền, </w:t>
+                    <w:rPr>
+                      <w:rFonts w:eastAsia="Times New Roman" w:cs="Times New Roman"/>
+                      <w:sz w:val="24"/>
+                      <w:szCs w:val="24"/>
+                    </w:rPr>
+                    <w:t xml:space="preserve"> </w:t>
                   </w:r>
                   <w:r>
-                    <w:t>số mặt hàng) của giỏ hàng</w:t>
+                    <w:rPr>
+                      <w:rFonts w:eastAsia="Times New Roman" w:cs="Times New Roman"/>
+                      <w:sz w:val="24"/>
+                      <w:szCs w:val="24"/>
+                    </w:rPr>
+                    <w:t>Thành viên có thể đăng tin quảng cáo về các sản phẩm cá Koi hoặc các dịch vụ phong thủy, nhưng có thể bị giới hạn về số lượng bài đăng hoặc thời gian đăng tin.</w:t>
                   </w:r>
+                </w:p>
+                <w:p>
+                  <w:pPr>
+                    <w:spacing w:after="0" w:line="240" w:lineRule="auto"/>
+                    <w:rPr>
+                      <w:rFonts w:eastAsia="Times New Roman" w:cs="Times New Roman"/>
+                      <w:b/>
+                      <w:bCs/>
+                      <w:sz w:val="24"/>
+                      <w:szCs w:val="24"/>
+                    </w:rPr>
+                  </w:pPr>
+                </w:p>
+              </w:tc>
+            </w:tr>
+            <w:tr>
+              <w:trPr>
+                <w:trHeight w:val="240"/>
+                <w:tblCellSpacing w:w="15" w:type="dxa"/>
+              </w:trPr>
+              <w:tc>
+                <w:tcPr>
+                  <w:tcW w:w="0" w:type="auto"/>
+                  <w:vAlign w:val="center"/>
+                </w:tcPr>
+                <w:p>
+                  <w:pPr>
+                    <w:spacing w:after="0" w:line="270" w:lineRule="atLeast"/>
+                  </w:pPr>
+                  <w:r>
+                    <w:t>2.2.6</w:t>
+                  </w:r>
+                </w:p>
+              </w:tc>
+              <w:tc>
+                <w:tcPr>
+                  <w:tcW w:w="7740" w:type="dxa"/>
+                  <w:vAlign w:val="center"/>
+                </w:tcPr>
+                <w:p>
+                  <w:pPr>
+                    <w:spacing w:after="0" w:line="240" w:lineRule="auto"/>
+                    <w:rPr>
+                      <w:rFonts w:eastAsia="Times New Roman" w:cs="Times New Roman"/>
+                      <w:sz w:val="24"/>
+                      <w:szCs w:val="24"/>
+                    </w:rPr>
+                  </w:pPr>
+                  <w:r>
+                    <w:rPr>
+                      <w:rFonts w:eastAsia="Times New Roman" w:cs="Times New Roman"/>
+                      <w:b/>
+                      <w:bCs/>
+                      <w:sz w:val="24"/>
+                      <w:szCs w:val="24"/>
+                    </w:rPr>
+                    <w:t>Khai báo thông tin gói đăng tin</w:t>
+                  </w:r>
+                  <w:r>
+                    <w:rPr>
+                      <w:rFonts w:eastAsia="Times New Roman" w:cs="Times New Roman"/>
+                      <w:sz w:val="24"/>
+                      <w:szCs w:val="24"/>
+                    </w:rPr>
+                    <w:t>:</w:t>
+                  </w:r>
+                  <w:r>
+                    <w:rPr>
+                      <w:rFonts w:eastAsia="Times New Roman" w:cs="Times New Roman"/>
+                      <w:sz w:val="24"/>
+                      <w:szCs w:val="24"/>
+                    </w:rPr>
+                    <w:t xml:space="preserve"> </w:t>
+                  </w:r>
+                  <w:r>
+                    <w:rPr>
+                      <w:rFonts w:eastAsia="Times New Roman" w:cs="Times New Roman"/>
+                      <w:sz w:val="24"/>
+                      <w:szCs w:val="24"/>
+                    </w:rPr>
+                    <w:t>Thành viên có thể khai báo và mua các gói dịch vụ quảng cáo từ hệ thống để tăng hiệu quả đăng tin của mình.</w:t>
+                  </w:r>
+                </w:p>
+                <w:p>
+                  <w:pPr>
+                    <w:spacing w:after="0" w:line="240" w:lineRule="auto"/>
+                    <w:rPr>
+                      <w:rFonts w:eastAsia="Times New Roman" w:cs="Times New Roman"/>
+                      <w:b/>
+                      <w:bCs/>
+                      <w:sz w:val="24"/>
+                      <w:szCs w:val="24"/>
+                    </w:rPr>
+                  </w:pPr>
+                </w:p>
+              </w:tc>
+            </w:tr>
+            <w:tr>
+              <w:trPr>
+                <w:trHeight w:val="240"/>
+                <w:tblCellSpacing w:w="15" w:type="dxa"/>
+              </w:trPr>
+              <w:tc>
+                <w:tcPr>
+                  <w:tcW w:w="0" w:type="auto"/>
+                  <w:vAlign w:val="center"/>
+                </w:tcPr>
+                <w:p>
+                  <w:pPr>
+                    <w:spacing w:after="0" w:line="270" w:lineRule="atLeast"/>
+                  </w:pPr>
+                  <w:r>
+                    <w:t>2.2.7</w:t>
+                  </w:r>
+                </w:p>
+              </w:tc>
+              <w:tc>
+                <w:tcPr>
+                  <w:tcW w:w="7740" w:type="dxa"/>
+                  <w:vAlign w:val="center"/>
+                </w:tcPr>
+                <w:p>
+                  <w:pPr>
+                    <w:spacing w:after="0" w:line="240" w:lineRule="auto"/>
+                    <w:rPr>
+                      <w:rFonts w:eastAsia="Times New Roman" w:cs="Times New Roman"/>
+                      <w:sz w:val="24"/>
+                      <w:szCs w:val="24"/>
+                    </w:rPr>
+                  </w:pPr>
+                  <w:r>
+                    <w:rPr>
+                      <w:rFonts w:eastAsia="Times New Roman" w:cs="Times New Roman"/>
+                      <w:b/>
+                      <w:bCs/>
+                      <w:sz w:val="24"/>
+                      <w:szCs w:val="24"/>
+                    </w:rPr>
+                    <w:t>Theo dõi quá trình thực hiện phong thủy</w:t>
+                  </w:r>
+                  <w:r>
+                    <w:rPr>
+                      <w:rFonts w:eastAsia="Times New Roman" w:cs="Times New Roman"/>
+                      <w:sz w:val="24"/>
+                      <w:szCs w:val="24"/>
+                    </w:rPr>
+                    <w:t>:</w:t>
+                  </w:r>
+                  <w:r>
+                    <w:rPr>
+                      <w:rFonts w:eastAsia="Times New Roman" w:cs="Times New Roman"/>
+                      <w:sz w:val="24"/>
+                      <w:szCs w:val="24"/>
+                    </w:rPr>
+                    <w:t xml:space="preserve"> </w:t>
+                  </w:r>
+                  <w:r>
+                    <w:rPr>
+                      <w:rFonts w:eastAsia="Times New Roman" w:cs="Times New Roman"/>
+                      <w:sz w:val="24"/>
+                      <w:szCs w:val="24"/>
+                    </w:rPr>
+                    <w:t>Thành viên có thể theo dõi và quản lý các bước đã thực hiện liên quan đến phong thủy, từ việc thiết kế hồ cá cho đến lựa chọn cá.</w:t>
+                  </w:r>
+                </w:p>
+                <w:p>
+                  <w:pPr>
+                    <w:spacing w:after="0" w:line="240" w:lineRule="auto"/>
+                    <w:rPr>
+                      <w:rFonts w:eastAsia="Times New Roman" w:cs="Times New Roman"/>
+                      <w:b/>
+                      <w:bCs/>
+                      <w:sz w:val="24"/>
+                      <w:szCs w:val="24"/>
+                    </w:rPr>
+                  </w:pPr>
                 </w:p>
               </w:tc>
             </w:tr>
@@ -4413,399 +4558,6 @@
           </w:p>
         </w:tc>
       </w:tr>
-      <w:tr>
-        <w:trPr>
-          <w:tblCellSpacing w:w="15" w:type="dxa"/>
-        </w:trPr>
-        <w:tc>
-          <w:tcPr>
-            <w:tcW w:w="653" w:type="dxa"/>
-            <w:vAlign w:val="center"/>
-            <w:hideMark/>
-          </w:tcPr>
-          <w:p>
-            <w:pPr>
-              <w:spacing w:after="0" w:line="270" w:lineRule="atLeast"/>
-              <w:rPr>
-                <w:rFonts w:ascii="Arial" w:eastAsia="Times New Roman" w:hAnsi="Arial" w:cs="Arial"/>
-                <w:sz w:val="18"/>
-                <w:szCs w:val="18"/>
-              </w:rPr>
-            </w:pPr>
-            <w:r>
-              <w:rPr>
-                <w:rFonts w:ascii="Arial" w:eastAsia="Times New Roman" w:hAnsi="Arial" w:cs="Arial"/>
-                <w:sz w:val="18"/>
-                <w:szCs w:val="18"/>
-              </w:rPr>
-              <w:lastRenderedPageBreak/>
-              <w:t>2.3.</w:t>
-            </w:r>
-          </w:p>
-        </w:tc>
-        <w:tc>
-          <w:tcPr>
-            <w:tcW w:w="0" w:type="auto"/>
-            <w:vAlign w:val="center"/>
-            <w:hideMark/>
-          </w:tcPr>
-          <w:p>
-            <w:pPr>
-              <w:spacing w:after="90" w:line="270" w:lineRule="atLeast"/>
-              <w:ind w:left="225" w:right="225"/>
-            </w:pPr>
-            <w:r>
-              <w:t>Quản lý hóa đơn</w:t>
-            </w:r>
-            <w:r>
-              <w:t xml:space="preserve"> (Order)</w:t>
-            </w:r>
-          </w:p>
-          <w:tbl>
-            <w:tblPr>
-              <w:tblW w:w="8606" w:type="dxa"/>
-              <w:tblCellSpacing w:w="15" w:type="dxa"/>
-              <w:tblBorders>
-                <w:top w:val="single" w:sz="4" w:space="0" w:color="auto"/>
-                <w:left w:val="single" w:sz="4" w:space="0" w:color="auto"/>
-                <w:bottom w:val="single" w:sz="4" w:space="0" w:color="auto"/>
-                <w:right w:val="single" w:sz="4" w:space="0" w:color="auto"/>
-                <w:insideH w:val="single" w:sz="4" w:space="0" w:color="auto"/>
-                <w:insideV w:val="single" w:sz="4" w:space="0" w:color="auto"/>
-              </w:tblBorders>
-              <w:tblCellMar>
-                <w:top w:w="15" w:type="dxa"/>
-                <w:left w:w="15" w:type="dxa"/>
-                <w:bottom w:w="15" w:type="dxa"/>
-                <w:right w:w="15" w:type="dxa"/>
-              </w:tblCellMar>
-              <w:tblLook w:val="04A0" w:firstRow="1" w:lastRow="0" w:firstColumn="1" w:lastColumn="0" w:noHBand="0" w:noVBand="1"/>
-            </w:tblPr>
-            <w:tblGrid>
-              <w:gridCol w:w="680"/>
-              <w:gridCol w:w="7926"/>
-            </w:tblGrid>
-            <w:tr>
-              <w:trPr>
-                <w:tblCellSpacing w:w="15" w:type="dxa"/>
-              </w:trPr>
-              <w:tc>
-                <w:tcPr>
-                  <w:tcW w:w="0" w:type="auto"/>
-                  <w:vAlign w:val="center"/>
-                  <w:hideMark/>
-                </w:tcPr>
-                <w:p>
-                  <w:pPr>
-                    <w:spacing w:before="75" w:after="75" w:line="270" w:lineRule="atLeast"/>
-                  </w:pPr>
-                  <w:r>
-                    <w:t>2.3.1.</w:t>
-                  </w:r>
-                </w:p>
-              </w:tc>
-              <w:tc>
-                <w:tcPr>
-                  <w:tcW w:w="7881" w:type="dxa"/>
-                  <w:vAlign w:val="center"/>
-                  <w:hideMark/>
-                </w:tcPr>
-                <w:p>
-                  <w:pPr>
-                    <w:spacing w:after="90" w:line="270" w:lineRule="atLeast"/>
-                    <w:ind w:left="225" w:right="225"/>
-                  </w:pPr>
-                  <w:r>
-                    <w:t>Tạo hóa đơn dựa trên các mục trong giỏ hang</w:t>
-                  </w:r>
-                </w:p>
-              </w:tc>
-            </w:tr>
-            <w:tr>
-              <w:trPr>
-                <w:tblCellSpacing w:w="15" w:type="dxa"/>
-              </w:trPr>
-              <w:tc>
-                <w:tcPr>
-                  <w:tcW w:w="0" w:type="auto"/>
-                  <w:vAlign w:val="center"/>
-                  <w:hideMark/>
-                </w:tcPr>
-                <w:p>
-                  <w:pPr>
-                    <w:spacing w:after="0" w:line="270" w:lineRule="atLeast"/>
-                  </w:pPr>
-                  <w:r>
-                    <w:t>2.3.2.</w:t>
-                  </w:r>
-                </w:p>
-              </w:tc>
-              <w:tc>
-                <w:tcPr>
-                  <w:tcW w:w="7881" w:type="dxa"/>
-                  <w:vAlign w:val="center"/>
-                  <w:hideMark/>
-                </w:tcPr>
-                <w:p>
-                  <w:pPr>
-                    <w:spacing w:after="90" w:line="270" w:lineRule="atLeast"/>
-                    <w:ind w:left="225" w:right="225"/>
-                  </w:pPr>
-                  <w:r>
-                    <w:t>Lưu hóa đơn đã tạo</w:t>
-                  </w:r>
-                </w:p>
-              </w:tc>
-            </w:tr>
-            <w:tr>
-              <w:trPr>
-                <w:tblCellSpacing w:w="15" w:type="dxa"/>
-              </w:trPr>
-              <w:tc>
-                <w:tcPr>
-                  <w:tcW w:w="0" w:type="auto"/>
-                  <w:vAlign w:val="center"/>
-                  <w:hideMark/>
-                </w:tcPr>
-                <w:p>
-                  <w:pPr>
-                    <w:spacing w:after="0" w:line="270" w:lineRule="atLeast"/>
-                  </w:pPr>
-                  <w:r>
-                    <w:t>2.3.3.</w:t>
-                  </w:r>
-                </w:p>
-              </w:tc>
-              <w:tc>
-                <w:tcPr>
-                  <w:tcW w:w="7881" w:type="dxa"/>
-                  <w:vAlign w:val="center"/>
-                  <w:hideMark/>
-                </w:tcPr>
-                <w:p>
-                  <w:pPr>
-                    <w:spacing w:after="90" w:line="270" w:lineRule="atLeast"/>
-                    <w:ind w:left="225" w:right="225"/>
-                  </w:pPr>
-                  <w:r>
-                    <w:t>Hủy hóa đơn</w:t>
-                  </w:r>
-                </w:p>
-              </w:tc>
-            </w:tr>
-            <w:tr>
-              <w:trPr>
-                <w:tblCellSpacing w:w="15" w:type="dxa"/>
-              </w:trPr>
-              <w:tc>
-                <w:tcPr>
-                  <w:tcW w:w="0" w:type="auto"/>
-                  <w:vAlign w:val="center"/>
-                  <w:hideMark/>
-                </w:tcPr>
-                <w:p>
-                  <w:pPr>
-                    <w:spacing w:after="0" w:line="270" w:lineRule="atLeast"/>
-                  </w:pPr>
-                  <w:r>
-                    <w:t>2.3.4.</w:t>
-                  </w:r>
-                </w:p>
-              </w:tc>
-              <w:tc>
-                <w:tcPr>
-                  <w:tcW w:w="7881" w:type="dxa"/>
-                  <w:vAlign w:val="center"/>
-                  <w:hideMark/>
-                </w:tcPr>
-                <w:p>
-                  <w:pPr>
-                    <w:spacing w:after="90" w:line="270" w:lineRule="atLeast"/>
-                    <w:ind w:left="225" w:right="225"/>
-                  </w:pPr>
-                  <w:r>
-                    <w:t>Xem thông tin lịch sử giao dịch</w:t>
-                  </w:r>
-                </w:p>
-              </w:tc>
-            </w:tr>
-            <w:tr>
-              <w:trPr>
-                <w:tblCellSpacing w:w="15" w:type="dxa"/>
-              </w:trPr>
-              <w:tc>
-                <w:tcPr>
-                  <w:tcW w:w="0" w:type="auto"/>
-                  <w:vAlign w:val="center"/>
-                  <w:hideMark/>
-                </w:tcPr>
-                <w:p>
-                  <w:pPr>
-                    <w:spacing w:after="0" w:line="270" w:lineRule="atLeast"/>
-                  </w:pPr>
-                  <w:r>
-                    <w:t>2.3.5.</w:t>
-                  </w:r>
-                </w:p>
-              </w:tc>
-              <w:tc>
-                <w:tcPr>
-                  <w:tcW w:w="7881" w:type="dxa"/>
-                  <w:vAlign w:val="center"/>
-                  <w:hideMark/>
-                </w:tcPr>
-                <w:p>
-                  <w:pPr>
-                    <w:spacing w:after="90" w:line="270" w:lineRule="atLeast"/>
-                    <w:ind w:left="225" w:right="225"/>
-                  </w:pPr>
-                  <w:r>
-                    <w:t>Gửi thông tin phản hồi về sản phẩ</w:t>
-                  </w:r>
-                  <w:r>
-                    <w:t>m và chất lượng dịch vụ</w:t>
-                  </w:r>
-                </w:p>
-              </w:tc>
-            </w:tr>
-          </w:tbl>
-          <w:p>
-            <w:pPr>
-              <w:spacing w:after="0" w:line="270" w:lineRule="atLeast"/>
-              <w:rPr>
-                <w:rFonts w:ascii="Arial" w:eastAsia="Times New Roman" w:hAnsi="Arial" w:cs="Arial"/>
-                <w:sz w:val="18"/>
-                <w:szCs w:val="18"/>
-              </w:rPr>
-            </w:pPr>
-          </w:p>
-        </w:tc>
-      </w:tr>
-      <w:tr>
-        <w:trPr>
-          <w:tblCellSpacing w:w="15" w:type="dxa"/>
-        </w:trPr>
-        <w:tc>
-          <w:tcPr>
-            <w:tcW w:w="653" w:type="dxa"/>
-            <w:vAlign w:val="center"/>
-          </w:tcPr>
-          <w:p>
-            <w:pPr>
-              <w:spacing w:after="0" w:line="270" w:lineRule="atLeast"/>
-              <w:rPr>
-                <w:rFonts w:ascii="Arial" w:eastAsia="Times New Roman" w:hAnsi="Arial" w:cs="Arial"/>
-                <w:sz w:val="18"/>
-                <w:szCs w:val="18"/>
-              </w:rPr>
-            </w:pPr>
-            <w:r>
-              <w:rPr>
-                <w:rFonts w:ascii="Arial" w:eastAsia="Times New Roman" w:hAnsi="Arial" w:cs="Arial"/>
-                <w:sz w:val="18"/>
-                <w:szCs w:val="18"/>
-              </w:rPr>
-              <w:t>2.4</w:t>
-            </w:r>
-            <w:r>
-              <w:rPr>
-                <w:rFonts w:ascii="Arial" w:eastAsia="Times New Roman" w:hAnsi="Arial" w:cs="Arial"/>
-                <w:sz w:val="18"/>
-                <w:szCs w:val="18"/>
-              </w:rPr>
-              <w:t>.</w:t>
-            </w:r>
-          </w:p>
-        </w:tc>
-        <w:tc>
-          <w:tcPr>
-            <w:tcW w:w="0" w:type="auto"/>
-            <w:vAlign w:val="center"/>
-          </w:tcPr>
-          <w:p>
-            <w:pPr>
-              <w:spacing w:after="90" w:line="270" w:lineRule="atLeast"/>
-              <w:ind w:left="225" w:right="225"/>
-            </w:pPr>
-            <w:r>
-              <w:t>Quản lý tài khoản (Account)</w:t>
-            </w:r>
-          </w:p>
-          <w:tbl>
-            <w:tblPr>
-              <w:tblW w:w="8606" w:type="dxa"/>
-              <w:tblCellSpacing w:w="15" w:type="dxa"/>
-              <w:tblBorders>
-                <w:top w:val="single" w:sz="4" w:space="0" w:color="auto"/>
-                <w:left w:val="single" w:sz="4" w:space="0" w:color="auto"/>
-                <w:bottom w:val="single" w:sz="4" w:space="0" w:color="auto"/>
-                <w:right w:val="single" w:sz="4" w:space="0" w:color="auto"/>
-                <w:insideH w:val="single" w:sz="4" w:space="0" w:color="auto"/>
-                <w:insideV w:val="single" w:sz="4" w:space="0" w:color="auto"/>
-              </w:tblBorders>
-              <w:tblCellMar>
-                <w:top w:w="15" w:type="dxa"/>
-                <w:left w:w="15" w:type="dxa"/>
-                <w:bottom w:w="15" w:type="dxa"/>
-                <w:right w:w="15" w:type="dxa"/>
-              </w:tblCellMar>
-              <w:tblLook w:val="04A0" w:firstRow="1" w:lastRow="0" w:firstColumn="1" w:lastColumn="0" w:noHBand="0" w:noVBand="1"/>
-            </w:tblPr>
-            <w:tblGrid>
-              <w:gridCol w:w="680"/>
-              <w:gridCol w:w="7926"/>
-            </w:tblGrid>
-            <w:tr>
-              <w:trPr>
-                <w:tblCellSpacing w:w="15" w:type="dxa"/>
-              </w:trPr>
-              <w:tc>
-                <w:tcPr>
-                  <w:tcW w:w="0" w:type="auto"/>
-                  <w:vAlign w:val="center"/>
-                  <w:hideMark/>
-                </w:tcPr>
-                <w:p>
-                  <w:pPr>
-                    <w:spacing w:before="75" w:after="75" w:line="270" w:lineRule="atLeast"/>
-                  </w:pPr>
-                  <w:r>
-                    <w:t>2.</w:t>
-                  </w:r>
-                  <w:r>
-                    <w:t>4</w:t>
-                  </w:r>
-                  <w:r>
-                    <w:t>.1.</w:t>
-                  </w:r>
-                </w:p>
-              </w:tc>
-              <w:tc>
-                <w:tcPr>
-                  <w:tcW w:w="7881" w:type="dxa"/>
-                  <w:vAlign w:val="center"/>
-                  <w:hideMark/>
-                </w:tcPr>
-                <w:p>
-                  <w:pPr>
-                    <w:spacing w:after="90" w:line="270" w:lineRule="atLeast"/>
-                    <w:ind w:left="225" w:right="225"/>
-                  </w:pPr>
-                  <w:r>
-                    <w:t>Cập nhật thông tin tài khoản.</w:t>
-                  </w:r>
-                </w:p>
-              </w:tc>
-            </w:tr>
-          </w:tbl>
-          <w:p>
-            <w:pPr>
-              <w:spacing w:after="90" w:line="270" w:lineRule="atLeast"/>
-              <w:ind w:left="225" w:right="225"/>
-            </w:pPr>
-          </w:p>
-        </w:tc>
-      </w:tr>
     </w:tbl>
     <w:p>
       <w:pPr>
@@ -4829,43 +4581,22 @@
         </w:rPr>
       </w:pPr>
       <w:r>
-        <w:t>Chức năng danh cho</w:t>
-      </w:r>
-      <w:r>
-        <w:t xml:space="preserve"> nhân viên </w:t>
-      </w:r>
-      <w:r>
-        <w:t>(</w:t>
-      </w:r>
-      <w:r>
-        <w:rPr>
-          <w:b/>
-        </w:rPr>
-        <w:t>Employee</w:t>
-      </w:r>
-      <w:r>
-        <w:t>):</w:t>
+        <w:t xml:space="preserve">Chức năng </w:t>
+      </w:r>
+      <w:r>
+        <w:t>dành</w:t>
+      </w:r>
+      <w:r>
+        <w:t xml:space="preserve"> cho</w:t>
       </w:r>
       <w:r>
         <w:t xml:space="preserve"> </w:t>
       </w:r>
       <w:r>
-        <w:t xml:space="preserve">Các nhân viên được phân nhóm theo vai trò (Role), bao gồm: </w:t>
-      </w:r>
-      <w:r>
-        <w:t xml:space="preserve">Admin </w:t>
-      </w:r>
-      <w:r>
-        <w:t>và Employee</w:t>
-      </w:r>
-      <w:r>
-        <w:t>. Từng vai trò c</w:t>
-      </w:r>
-      <w:r>
-        <w:t xml:space="preserve">ó </w:t>
-      </w:r>
-      <w:r>
-        <w:t>quyền hạn khác nhau khi tương tác với nhệ thống.</w:t>
+        <w:t>Admin (Quản trị viên)</w:t>
+      </w:r>
+      <w:r>
+        <w:t>:</w:t>
       </w:r>
     </w:p>
     <w:tbl>
@@ -4988,12 +4719,53 @@
                 </w:tcPr>
                 <w:p>
                   <w:pPr>
+                    <w:spacing w:after="0" w:line="240" w:lineRule="auto"/>
+                    <w:rPr>
+                      <w:rFonts w:eastAsia="Times New Roman" w:cs="Times New Roman"/>
+                      <w:sz w:val="24"/>
+                      <w:szCs w:val="24"/>
+                    </w:rPr>
+                  </w:pPr>
+                  <w:r>
+                    <w:rPr>
+                      <w:rFonts w:eastAsia="Times New Roman" w:cs="Times New Roman"/>
+                      <w:b/>
+                      <w:bCs/>
+                      <w:sz w:val="24"/>
+                      <w:szCs w:val="24"/>
+                    </w:rPr>
+                    <w:t>Quản lý người dùng</w:t>
+                  </w:r>
+                  <w:r>
+                    <w:rPr>
+                      <w:rFonts w:eastAsia="Times New Roman" w:cs="Times New Roman"/>
+                      <w:sz w:val="24"/>
+                      <w:szCs w:val="24"/>
+                    </w:rPr>
+                    <w:t>:</w:t>
+                  </w:r>
+                  <w:r>
+                    <w:rPr>
+                      <w:rFonts w:eastAsia="Times New Roman" w:cs="Times New Roman"/>
+                      <w:sz w:val="24"/>
+                      <w:szCs w:val="24"/>
+                    </w:rPr>
+                    <w:t xml:space="preserve"> </w:t>
+                  </w:r>
+                  <w:r>
+                    <w:rPr>
+                      <w:rFonts w:eastAsia="Times New Roman" w:cs="Times New Roman"/>
+                      <w:sz w:val="24"/>
+                      <w:szCs w:val="24"/>
+                    </w:rPr>
+                    <w:t>có thể quản lý tài khoản của tất cả các thành viên và khách, bao gồm thêm, sửa, xóa, hoặc vô hiệu hóa tài khoản.</w:t>
+                  </w:r>
+                </w:p>
+                <w:p>
+                  <w:pPr>
                     <w:spacing w:after="90" w:line="270" w:lineRule="atLeast"/>
                     <w:ind w:left="225" w:right="225"/>
                   </w:pPr>
-                  <w:r>
-                    <w:t>Quản lý cao nhất, có toàn quyền thao tác với hệ thống</w:t>
-                  </w:r>
                 </w:p>
               </w:tc>
             </w:tr>
@@ -5024,11 +4796,46 @@
                 </w:tcPr>
                 <w:p>
                   <w:pPr>
-                    <w:spacing w:after="90" w:line="270" w:lineRule="atLeast"/>
-                    <w:ind w:left="225" w:right="225"/>
+                    <w:spacing w:after="0" w:line="240" w:lineRule="auto"/>
+                    <w:rPr>
+                      <w:rFonts w:eastAsia="Times New Roman" w:cs="Times New Roman"/>
+                      <w:sz w:val="24"/>
+                      <w:szCs w:val="24"/>
+                    </w:rPr>
                   </w:pPr>
                   <w:r>
-                    <w:t>Chỉ Admin mới được thực hiện việc phân quyền (cho các vai trò khác) trong hệ thống</w:t>
+                    <w:rPr>
+                      <w:rFonts w:eastAsia="Times New Roman" w:cs="Times New Roman"/>
+                      <w:b/>
+                      <w:bCs/>
+                      <w:sz w:val="24"/>
+                      <w:szCs w:val="24"/>
+                    </w:rPr>
+                    <w:t>Quản lý nội dung trang web</w:t>
+                  </w:r>
+                  <w:r>
+                    <w:rPr>
+                      <w:rFonts w:eastAsia="Times New Roman" w:cs="Times New Roman"/>
+                      <w:sz w:val="24"/>
+                      <w:szCs w:val="24"/>
+                    </w:rPr>
+                    <w:t>:</w:t>
+                  </w:r>
+                  <w:r>
+                    <w:rPr>
+                      <w:rFonts w:eastAsia="Times New Roman" w:cs="Times New Roman"/>
+                      <w:sz w:val="24"/>
+                      <w:szCs w:val="24"/>
+                    </w:rPr>
+                    <w:t xml:space="preserve"> </w:t>
+                  </w:r>
+                  <w:r>
+                    <w:rPr>
+                      <w:rFonts w:eastAsia="Times New Roman" w:cs="Times New Roman"/>
+                      <w:sz w:val="24"/>
+                      <w:szCs w:val="24"/>
+                    </w:rPr>
+                    <w:t>Admin có quyền đăng tải, chỉnh sửa, và xóa các bài viết, nội dung trên trang chủ, tin tức, blog, và phần giới thiệu sản phẩm.</w:t>
                   </w:r>
                 </w:p>
               </w:tc>
@@ -5060,11 +4867,54 @@
                 </w:tcPr>
                 <w:p>
                   <w:pPr>
-                    <w:spacing w:after="90" w:line="270" w:lineRule="atLeast"/>
-                    <w:ind w:left="225" w:right="225"/>
+                    <w:spacing w:after="0" w:line="240" w:lineRule="auto"/>
+                    <w:rPr>
+                      <w:rFonts w:eastAsia="Times New Roman" w:cs="Times New Roman"/>
+                      <w:sz w:val="24"/>
+                      <w:szCs w:val="24"/>
+                    </w:rPr>
                   </w:pPr>
                   <w:r>
-                    <w:t>Chỉ Admin mới được quản lý dữ liệu về nhân viên</w:t>
+                    <w:rPr>
+                      <w:rFonts w:eastAsia="Times New Roman" w:cs="Times New Roman"/>
+                      <w:b/>
+                      <w:bCs/>
+                      <w:sz w:val="24"/>
+                      <w:szCs w:val="24"/>
+                    </w:rPr>
+                    <w:t>Quản lý dữ liệu tư vấn</w:t>
+                  </w:r>
+                  <w:r>
+                    <w:rPr>
+                      <w:rFonts w:eastAsia="Times New Roman" w:cs="Times New Roman"/>
+                      <w:sz w:val="24"/>
+                      <w:szCs w:val="24"/>
+                    </w:rPr>
+                    <w:t>:</w:t>
+                  </w:r>
+                  <w:r>
+                    <w:rPr>
+                      <w:rFonts w:eastAsia="Times New Roman" w:cs="Times New Roman"/>
+                      <w:sz w:val="24"/>
+                      <w:szCs w:val="24"/>
+                    </w:rPr>
+                    <w:t xml:space="preserve"> </w:t>
+                  </w:r>
+                  <w:r>
+                    <w:rPr>
+                      <w:rFonts w:eastAsia="Times New Roman" w:cs="Times New Roman"/>
+                      <w:sz w:val="24"/>
+                      <w:szCs w:val="24"/>
+                    </w:rPr>
+                    <w:t>Admin có thể cập nhật, điều chỉnh dữ liệu tư vấn liên quan đến cá Koi và phong thủy, đảm bảo hệ thống luôn cung cấp thông tin chính xác.</w:t>
+                  </w:r>
+                  <w:r>
+                    <w:rPr>
+                      <w:rFonts w:eastAsia="Times New Roman" w:cs="Times New Roman"/>
+                      <w:sz w:val="24"/>
+                      <w:szCs w:val="24"/>
+                    </w:rPr>
+                    <w:t xml:space="preserve"> </w:t>
                   </w:r>
                 </w:p>
               </w:tc>
@@ -5096,11 +4946,54 @@
                 </w:tcPr>
                 <w:p>
                   <w:pPr>
-                    <w:spacing w:after="90" w:line="270" w:lineRule="atLeast"/>
-                    <w:ind w:left="225" w:right="225"/>
+                    <w:spacing w:after="0" w:line="240" w:lineRule="auto"/>
+                    <w:rPr>
+                      <w:rFonts w:eastAsia="Times New Roman" w:cs="Times New Roman"/>
+                      <w:sz w:val="24"/>
+                      <w:szCs w:val="24"/>
+                    </w:rPr>
                   </w:pPr>
                   <w:r>
-                    <w:t>Thực hiện việc sao lưu và phục hồi dữ liệu của hệ thống</w:t>
+                    <w:rPr>
+                      <w:rFonts w:eastAsia="Times New Roman" w:cs="Times New Roman"/>
+                      <w:b/>
+                      <w:bCs/>
+                      <w:sz w:val="24"/>
+                      <w:szCs w:val="24"/>
+                    </w:rPr>
+                    <w:t>Quản lý giống cá và địa điểm hồ cá</w:t>
+                  </w:r>
+                  <w:r>
+                    <w:rPr>
+                      <w:rFonts w:eastAsia="Times New Roman" w:cs="Times New Roman"/>
+                      <w:sz w:val="24"/>
+                      <w:szCs w:val="24"/>
+                    </w:rPr>
+                    <w:t>:</w:t>
+                  </w:r>
+                  <w:r>
+                    <w:rPr>
+                      <w:rFonts w:eastAsia="Times New Roman" w:cs="Times New Roman"/>
+                      <w:sz w:val="24"/>
+                      <w:szCs w:val="24"/>
+                    </w:rPr>
+                    <w:t xml:space="preserve"> </w:t>
+                  </w:r>
+                  <w:r>
+                    <w:rPr>
+                      <w:rFonts w:eastAsia="Times New Roman" w:cs="Times New Roman"/>
+                      <w:sz w:val="24"/>
+                      <w:szCs w:val="24"/>
+                    </w:rPr>
+                    <w:t>Admin có thể thêm mới, cập nhật hoặc xóa các giống cá và địa điểm phong thủy có sẵn trong hệ thống</w:t>
+                  </w:r>
+                  <w:r>
+                    <w:rPr>
+                      <w:rFonts w:eastAsia="Times New Roman" w:cs="Times New Roman"/>
+                      <w:sz w:val="24"/>
+                      <w:szCs w:val="24"/>
+                    </w:rPr>
+                    <w:t>.</w:t>
                   </w:r>
                 </w:p>
               </w:tc>
@@ -5132,127 +5025,53 @@
                 </w:tcPr>
                 <w:p>
                   <w:pPr>
-                    <w:spacing w:after="90" w:line="270" w:lineRule="atLeast"/>
-                    <w:ind w:left="225" w:right="225"/>
+                    <w:spacing w:after="0" w:line="240" w:lineRule="auto"/>
+                    <w:rPr>
+                      <w:rFonts w:eastAsia="Times New Roman" w:cs="Times New Roman"/>
+                      <w:sz w:val="24"/>
+                      <w:szCs w:val="24"/>
+                    </w:rPr>
                   </w:pPr>
                   <w:r>
-                    <w:t>Thống kê</w:t>
+                    <w:rPr>
+                      <w:rFonts w:eastAsia="Times New Roman" w:cs="Times New Roman"/>
+                      <w:b/>
+                      <w:bCs/>
+                      <w:sz w:val="24"/>
+                      <w:szCs w:val="24"/>
+                    </w:rPr>
+                    <w:t>Quản lý quảng cáo</w:t>
                   </w:r>
                   <w:r>
-                    <w:t xml:space="preserve"> báo cáo</w:t>
+                    <w:rPr>
+                      <w:rFonts w:eastAsia="Times New Roman" w:cs="Times New Roman"/>
+                      <w:sz w:val="24"/>
+                      <w:szCs w:val="24"/>
+                    </w:rPr>
+                    <w:t>:</w:t>
+                  </w:r>
+                  <w:r>
+                    <w:rPr>
+                      <w:rFonts w:eastAsia="Times New Roman" w:cs="Times New Roman"/>
+                      <w:sz w:val="24"/>
+                      <w:szCs w:val="24"/>
+                    </w:rPr>
+                    <w:t xml:space="preserve"> </w:t>
+                  </w:r>
+                  <w:r>
+                    <w:rPr>
+                      <w:rFonts w:eastAsia="Times New Roman" w:cs="Times New Roman"/>
+                      <w:sz w:val="24"/>
+                      <w:szCs w:val="24"/>
+                    </w:rPr>
+                    <w:t>Admin có quyền duyệt và quản lý các bài đăng quảng cáo từ thành viên, đảm bảo nội dung phù hợp và chất lượng.</w:t>
                   </w:r>
                 </w:p>
-              </w:tc>
-            </w:tr>
-          </w:tbl>
-          <w:p>
-            <w:pPr>
-              <w:spacing w:after="0" w:line="270" w:lineRule="atLeast"/>
-            </w:pPr>
-          </w:p>
-        </w:tc>
-      </w:tr>
-      <w:tr>
-        <w:trPr>
-          <w:tblCellSpacing w:w="15" w:type="dxa"/>
-        </w:trPr>
-        <w:tc>
-          <w:tcPr>
-            <w:tcW w:w="610" w:type="dxa"/>
-            <w:vAlign w:val="center"/>
-            <w:hideMark/>
-          </w:tcPr>
-          <w:p>
-            <w:pPr>
-              <w:spacing w:after="0" w:line="270" w:lineRule="atLeast"/>
-              <w:rPr>
-                <w:rFonts w:ascii="Arial" w:eastAsia="Times New Roman" w:hAnsi="Arial" w:cs="Arial"/>
-                <w:sz w:val="18"/>
-                <w:szCs w:val="18"/>
-              </w:rPr>
-            </w:pPr>
-            <w:r>
-              <w:rPr>
-                <w:rFonts w:ascii="Arial" w:eastAsia="Times New Roman" w:hAnsi="Arial" w:cs="Arial"/>
-                <w:sz w:val="18"/>
-                <w:szCs w:val="18"/>
-              </w:rPr>
-              <w:t>3.2.</w:t>
-            </w:r>
-          </w:p>
-        </w:tc>
-        <w:tc>
-          <w:tcPr>
-            <w:tcW w:w="8750" w:type="dxa"/>
-            <w:vAlign w:val="center"/>
-            <w:hideMark/>
-          </w:tcPr>
-          <w:p>
-            <w:pPr>
-              <w:spacing w:after="90" w:line="270" w:lineRule="atLeast"/>
-              <w:ind w:left="225" w:right="225"/>
-            </w:pPr>
-            <w:r>
-              <w:t>Employee</w:t>
-            </w:r>
-          </w:p>
-          <w:tbl>
-            <w:tblPr>
-              <w:tblW w:w="0" w:type="auto"/>
-              <w:tblCellSpacing w:w="15" w:type="dxa"/>
-              <w:tblBorders>
-                <w:top w:val="single" w:sz="4" w:space="0" w:color="auto"/>
-                <w:left w:val="single" w:sz="4" w:space="0" w:color="auto"/>
-                <w:bottom w:val="single" w:sz="4" w:space="0" w:color="auto"/>
-                <w:right w:val="single" w:sz="4" w:space="0" w:color="auto"/>
-                <w:insideH w:val="single" w:sz="4" w:space="0" w:color="auto"/>
-                <w:insideV w:val="single" w:sz="4" w:space="0" w:color="auto"/>
-              </w:tblBorders>
-              <w:tblCellMar>
-                <w:top w:w="15" w:type="dxa"/>
-                <w:left w:w="15" w:type="dxa"/>
-                <w:bottom w:w="15" w:type="dxa"/>
-                <w:right w:w="15" w:type="dxa"/>
-              </w:tblCellMar>
-              <w:tblLook w:val="04A0" w:firstRow="1" w:lastRow="0" w:firstColumn="1" w:lastColumn="0" w:noHBand="0" w:noVBand="1"/>
-            </w:tblPr>
-            <w:tblGrid>
-              <w:gridCol w:w="680"/>
-              <w:gridCol w:w="7980"/>
-            </w:tblGrid>
-            <w:tr>
-              <w:trPr>
-                <w:tblCellSpacing w:w="15" w:type="dxa"/>
-              </w:trPr>
-              <w:tc>
-                <w:tcPr>
-                  <w:tcW w:w="0" w:type="auto"/>
-                  <w:vAlign w:val="center"/>
-                  <w:hideMark/>
-                </w:tcPr>
-                <w:p>
-                  <w:pPr>
-                    <w:spacing w:before="75" w:after="75" w:line="270" w:lineRule="atLeast"/>
-                  </w:pPr>
-                  <w:r>
-                    <w:t>3.2.1.</w:t>
-                  </w:r>
-                </w:p>
-              </w:tc>
-              <w:tc>
-                <w:tcPr>
-                  <w:tcW w:w="7935" w:type="dxa"/>
-                  <w:vAlign w:val="center"/>
-                  <w:hideMark/>
-                </w:tcPr>
                 <w:p>
                   <w:pPr>
                     <w:spacing w:after="90" w:line="270" w:lineRule="atLeast"/>
                     <w:ind w:left="225" w:right="225"/>
                   </w:pPr>
-                  <w:r>
-                    <w:t>Quản lý tài khoản cá nhân</w:t>
-                  </w:r>
                 </w:p>
               </w:tc>
             </w:tr>
@@ -5264,34 +5083,238 @@
                 <w:tcPr>
                   <w:tcW w:w="0" w:type="auto"/>
                   <w:vAlign w:val="center"/>
-                  <w:hideMark/>
                 </w:tcPr>
                 <w:p>
                   <w:pPr>
                     <w:spacing w:after="0" w:line="270" w:lineRule="atLeast"/>
                   </w:pPr>
                   <w:r>
-                    <w:t>3.2.2.</w:t>
+                    <w:t>3.1.6</w:t>
                   </w:r>
                 </w:p>
               </w:tc>
               <w:tc>
                 <w:tcPr>
-                  <w:tcW w:w="7935" w:type="dxa"/>
+                  <w:tcW w:w="7965" w:type="dxa"/>
                   <w:vAlign w:val="center"/>
-                  <w:hideMark/>
                 </w:tcPr>
                 <w:p>
                   <w:pPr>
-                    <w:spacing w:after="90" w:line="270" w:lineRule="atLeast"/>
-                    <w:ind w:left="225" w:right="225"/>
+                    <w:spacing w:after="0" w:line="240" w:lineRule="auto"/>
+                    <w:rPr>
+                      <w:rFonts w:eastAsia="Times New Roman" w:cs="Times New Roman"/>
+                      <w:sz w:val="24"/>
+                      <w:szCs w:val="24"/>
+                    </w:rPr>
                   </w:pPr>
                   <w:r>
-                    <w:t>Thực hiện các chức năng do Admin phân quyền trong hệ thố</w:t>
+                    <w:rPr>
+                      <w:rFonts w:eastAsia="Times New Roman" w:cs="Times New Roman"/>
+                      <w:b/>
+                      <w:bCs/>
+                      <w:sz w:val="24"/>
+                      <w:szCs w:val="24"/>
+                    </w:rPr>
+                    <w:t>Quản lý gói dịch vụ</w:t>
                   </w:r>
                   <w:r>
-                    <w:t>ng</w:t>
+                    <w:rPr>
+                      <w:rFonts w:eastAsia="Times New Roman" w:cs="Times New Roman"/>
+                      <w:sz w:val="24"/>
+                      <w:szCs w:val="24"/>
+                    </w:rPr>
+                    <w:t>:</w:t>
                   </w:r>
+                  <w:r>
+                    <w:rPr>
+                      <w:rFonts w:eastAsia="Times New Roman" w:cs="Times New Roman"/>
+                      <w:sz w:val="24"/>
+                      <w:szCs w:val="24"/>
+                    </w:rPr>
+                    <w:t xml:space="preserve"> </w:t>
+                  </w:r>
+                  <w:r>
+                    <w:rPr>
+                      <w:rFonts w:eastAsia="Times New Roman" w:cs="Times New Roman"/>
+                      <w:sz w:val="24"/>
+                      <w:szCs w:val="24"/>
+                    </w:rPr>
+                    <w:t>Admin có thể cấu hình, tạo và chỉnh sửa các gói dịch vụ đăng tin quảng cáo mà thành viên có thể mua.</w:t>
+                  </w:r>
+                </w:p>
+                <w:p>
+                  <w:pPr>
+                    <w:spacing w:after="0" w:line="240" w:lineRule="auto"/>
+                    <w:rPr>
+                      <w:rFonts w:eastAsia="Times New Roman" w:cs="Times New Roman"/>
+                      <w:b/>
+                      <w:bCs/>
+                      <w:sz w:val="24"/>
+                      <w:szCs w:val="24"/>
+                    </w:rPr>
+                  </w:pPr>
+                </w:p>
+              </w:tc>
+            </w:tr>
+            <w:tr>
+              <w:trPr>
+                <w:tblCellSpacing w:w="15" w:type="dxa"/>
+              </w:trPr>
+              <w:tc>
+                <w:tcPr>
+                  <w:tcW w:w="0" w:type="auto"/>
+                  <w:vAlign w:val="center"/>
+                </w:tcPr>
+                <w:p>
+                  <w:pPr>
+                    <w:spacing w:after="0" w:line="270" w:lineRule="atLeast"/>
+                  </w:pPr>
+                  <w:r>
+                    <w:t>3.1.7</w:t>
+                  </w:r>
+                </w:p>
+              </w:tc>
+              <w:tc>
+                <w:tcPr>
+                  <w:tcW w:w="7965" w:type="dxa"/>
+                  <w:vAlign w:val="center"/>
+                </w:tcPr>
+                <w:p>
+                  <w:pPr>
+                    <w:spacing w:after="0" w:line="240" w:lineRule="auto"/>
+                    <w:rPr>
+                      <w:rFonts w:eastAsia="Times New Roman" w:cs="Times New Roman"/>
+                      <w:sz w:val="24"/>
+                      <w:szCs w:val="24"/>
+                    </w:rPr>
+                  </w:pPr>
+                  <w:r>
+                    <w:rPr>
+                      <w:rFonts w:eastAsia="Times New Roman" w:cs="Times New Roman"/>
+                      <w:b/>
+                      <w:bCs/>
+                      <w:sz w:val="24"/>
+                      <w:szCs w:val="24"/>
+                    </w:rPr>
+                    <w:t>Quản lý hệ thống dashboard</w:t>
+                  </w:r>
+                  <w:r>
+                    <w:rPr>
+                      <w:rFonts w:eastAsia="Times New Roman" w:cs="Times New Roman"/>
+                      <w:sz w:val="24"/>
+                      <w:szCs w:val="24"/>
+                    </w:rPr>
+                    <w:t>:</w:t>
+                  </w:r>
+                  <w:r>
+                    <w:rPr>
+                      <w:rFonts w:eastAsia="Times New Roman" w:cs="Times New Roman"/>
+                      <w:sz w:val="24"/>
+                      <w:szCs w:val="24"/>
+                    </w:rPr>
+                    <w:t xml:space="preserve"> </w:t>
+                  </w:r>
+                  <w:r>
+                    <w:rPr>
+                      <w:rFonts w:eastAsia="Times New Roman" w:cs="Times New Roman"/>
+                      <w:sz w:val="24"/>
+                      <w:szCs w:val="24"/>
+                    </w:rPr>
+                    <w:t>Admin có thể theo dõi các thống kê từ hệ thống, bao gồm số lượng người dùng, bài đăng quảng cáo, thông tin cá Koi, và quá trình tư vấn phong thủy.</w:t>
+                  </w:r>
+                </w:p>
+                <w:p>
+                  <w:pPr>
+                    <w:spacing w:after="0" w:line="240" w:lineRule="auto"/>
+                    <w:rPr>
+                      <w:rFonts w:eastAsia="Times New Roman" w:cs="Times New Roman"/>
+                      <w:b/>
+                      <w:bCs/>
+                      <w:sz w:val="24"/>
+                      <w:szCs w:val="24"/>
+                    </w:rPr>
+                  </w:pPr>
+                </w:p>
+              </w:tc>
+            </w:tr>
+            <w:tr>
+              <w:trPr>
+                <w:tblCellSpacing w:w="15" w:type="dxa"/>
+              </w:trPr>
+              <w:tc>
+                <w:tcPr>
+                  <w:tcW w:w="0" w:type="auto"/>
+                  <w:vAlign w:val="center"/>
+                </w:tcPr>
+                <w:p>
+                  <w:pPr>
+                    <w:spacing w:after="0" w:line="270" w:lineRule="atLeast"/>
+                  </w:pPr>
+                  <w:r>
+                    <w:t>3.1.8</w:t>
+                  </w:r>
+                </w:p>
+              </w:tc>
+              <w:tc>
+                <w:tcPr>
+                  <w:tcW w:w="7965" w:type="dxa"/>
+                  <w:vAlign w:val="center"/>
+                </w:tcPr>
+                <w:p>
+                  <w:pPr>
+                    <w:spacing w:after="0" w:line="240" w:lineRule="auto"/>
+                    <w:rPr>
+                      <w:rFonts w:eastAsia="Times New Roman" w:cs="Times New Roman"/>
+                      <w:sz w:val="24"/>
+                      <w:szCs w:val="24"/>
+                    </w:rPr>
+                  </w:pPr>
+                  <w:r>
+                    <w:rPr>
+                      <w:rFonts w:eastAsia="Times New Roman" w:cs="Times New Roman"/>
+                      <w:b/>
+                      <w:bCs/>
+                      <w:sz w:val="24"/>
+                      <w:szCs w:val="24"/>
+                    </w:rPr>
+                    <w:t>Xử lý các vấn đề kỹ thuật</w:t>
+                  </w:r>
+                  <w:r>
+                    <w:rPr>
+                      <w:rFonts w:eastAsia="Times New Roman" w:cs="Times New Roman"/>
+                      <w:sz w:val="24"/>
+                      <w:szCs w:val="24"/>
+                    </w:rPr>
+                    <w:t>:</w:t>
+                  </w:r>
+                  <w:r>
+                    <w:rPr>
+                      <w:rFonts w:eastAsia="Times New Roman" w:cs="Times New Roman"/>
+                      <w:sz w:val="24"/>
+                      <w:szCs w:val="24"/>
+                    </w:rPr>
+                    <w:t xml:space="preserve"> </w:t>
+                  </w:r>
+                  <w:r>
+                    <w:rPr>
+                      <w:rFonts w:eastAsia="Times New Roman" w:cs="Times New Roman"/>
+                      <w:sz w:val="24"/>
+                      <w:szCs w:val="24"/>
+                    </w:rPr>
+                    <w:t>Admin chịu trách nhiệm về bảo trì, cập nhật phần mềm, sửa lỗi, và đảm bảo hệ thống hoạt động mượt mà.</w:t>
+                  </w:r>
+                </w:p>
+                <w:p>
+                  <w:pPr>
+                    <w:spacing w:after="0" w:line="240" w:lineRule="auto"/>
+                    <w:rPr>
+                      <w:rFonts w:eastAsia="Times New Roman" w:cs="Times New Roman"/>
+                      <w:b/>
+                      <w:bCs/>
+                      <w:sz w:val="24"/>
+                      <w:szCs w:val="24"/>
+                    </w:rPr>
+                  </w:pPr>
                 </w:p>
               </w:tc>
             </w:tr>
@@ -7593,6 +7616,751 @@
 <file path=word/numbering.xml><?xml version="1.0" encoding="utf-8"?>
 <w:numbering xmlns:wpc="http://schemas.microsoft.com/office/word/2010/wordprocessingCanvas" xmlns:cx="http://schemas.microsoft.com/office/drawing/2014/chartex" xmlns:cx1="http://schemas.microsoft.com/office/drawing/2015/9/8/chartex" xmlns:cx2="http://schemas.microsoft.com/office/drawing/2015/10/21/chartex" xmlns:cx3="http://schemas.microsoft.com/office/drawing/2016/5/9/chartex" xmlns:cx4="http://schemas.microsoft.com/office/drawing/2016/5/10/chartex" xmlns:cx5="http://schemas.microsoft.com/office/drawing/2016/5/11/chartex" xmlns:cx6="http://schemas.microsoft.com/office/drawing/2016/5/12/chartex" xmlns:cx7="http://schemas.microsoft.com/office/drawing/2016/5/13/chartex" xmlns:cx8="http://schemas.microsoft.com/office/drawing/2016/5/14/chartex" xmlns:mc="http://schemas.openxmlformats.org/markup-compatibility/2006" xmlns:aink="http://schemas.microsoft.com/office/drawing/2016/ink" xmlns:am3d="http://schemas.microsoft.com/office/drawing/2017/model3d" xmlns:o="urn:schemas-microsoft-com:office:office" xmlns:oel="http://schemas.microsoft.com/office/2019/extlst" xmlns:r="http://schemas.openxmlformats.org/officeDocument/2006/relationships" xmlns:m="http://schemas.openxmlformats.org/officeDocument/2006/math" xmlns:v="urn:schemas-microsoft-com:vml" xmlns:wp14="http://schemas.microsoft.com/office/word/2010/wordprocessingDrawing" xmlns:wp="http://schemas.openxmlformats.org/drawingml/2006/wordprocessingDrawing" xmlns:w10="urn:schemas-microsoft-com:office:word" xmlns:w="http://schemas.openxmlformats.org/wordprocessingml/2006/main" xmlns:w14="http://schemas.microsoft.com/office/word/2010/wordml" xmlns:w15="http://schemas.microsoft.com/office/word/2012/wordml" xmlns:w16cex="http://schemas.microsoft.com/office/word/2018/wordml/cex" xmlns:w16cid="http://schemas.microsoft.com/office/word/2016/wordml/cid" xmlns:w16="http://schemas.microsoft.com/office/word/2018/wordml" xmlns:w16sdtdh="http://schemas.microsoft.com/office/word/2020/wordml/sdtdatahash" xmlns:w16se="http://schemas.microsoft.com/office/word/2015/wordml/symex" xmlns:wpg="http://schemas.microsoft.com/office/word/2010/wordprocessingGroup" xmlns:wpi="http://schemas.microsoft.com/office/word/2010/wordprocessingInk" xmlns:wne="http://schemas.microsoft.com/office/word/2006/wordml" xmlns:wps="http://schemas.microsoft.com/office/word/2010/wordprocessingShape" mc:Ignorable="w14 w15 w16se w16cid w16 w16cex w16sdtdh wp14">
   <w:abstractNum w:abstractNumId="0" w15:restartNumberingAfterBreak="0">
+    <w:nsid w:val="0859622C"/>
+    <w:multiLevelType w:val="multilevel"/>
+    <w:tmpl w:val="1070D55A"/>
+    <w:lvl w:ilvl="0">
+      <w:start w:val="1"/>
+      <w:numFmt w:val="bullet"/>
+      <w:lvlText w:val=""/>
+      <w:lvlJc w:val="left"/>
+      <w:pPr>
+        <w:tabs>
+          <w:tab w:val="num" w:pos="720"/>
+        </w:tabs>
+        <w:ind w:left="720" w:hanging="360"/>
+      </w:pPr>
+      <w:rPr>
+        <w:rFonts w:ascii="Symbol" w:hAnsi="Symbol" w:hint="default"/>
+        <w:sz w:val="20"/>
+      </w:rPr>
+    </w:lvl>
+    <w:lvl w:ilvl="1" w:tentative="1">
+      <w:start w:val="1"/>
+      <w:numFmt w:val="bullet"/>
+      <w:lvlText w:val="o"/>
+      <w:lvlJc w:val="left"/>
+      <w:pPr>
+        <w:tabs>
+          <w:tab w:val="num" w:pos="1440"/>
+        </w:tabs>
+        <w:ind w:left="1440" w:hanging="360"/>
+      </w:pPr>
+      <w:rPr>
+        <w:rFonts w:ascii="Courier New" w:hAnsi="Courier New" w:hint="default"/>
+        <w:sz w:val="20"/>
+      </w:rPr>
+    </w:lvl>
+    <w:lvl w:ilvl="2" w:tentative="1">
+      <w:start w:val="1"/>
+      <w:numFmt w:val="bullet"/>
+      <w:lvlText w:val=""/>
+      <w:lvlJc w:val="left"/>
+      <w:pPr>
+        <w:tabs>
+          <w:tab w:val="num" w:pos="2160"/>
+        </w:tabs>
+        <w:ind w:left="2160" w:hanging="360"/>
+      </w:pPr>
+      <w:rPr>
+        <w:rFonts w:ascii="Wingdings" w:hAnsi="Wingdings" w:hint="default"/>
+        <w:sz w:val="20"/>
+      </w:rPr>
+    </w:lvl>
+    <w:lvl w:ilvl="3" w:tentative="1">
+      <w:start w:val="1"/>
+      <w:numFmt w:val="bullet"/>
+      <w:lvlText w:val=""/>
+      <w:lvlJc w:val="left"/>
+      <w:pPr>
+        <w:tabs>
+          <w:tab w:val="num" w:pos="2880"/>
+        </w:tabs>
+        <w:ind w:left="2880" w:hanging="360"/>
+      </w:pPr>
+      <w:rPr>
+        <w:rFonts w:ascii="Wingdings" w:hAnsi="Wingdings" w:hint="default"/>
+        <w:sz w:val="20"/>
+      </w:rPr>
+    </w:lvl>
+    <w:lvl w:ilvl="4" w:tentative="1">
+      <w:start w:val="1"/>
+      <w:numFmt w:val="bullet"/>
+      <w:lvlText w:val=""/>
+      <w:lvlJc w:val="left"/>
+      <w:pPr>
+        <w:tabs>
+          <w:tab w:val="num" w:pos="3600"/>
+        </w:tabs>
+        <w:ind w:left="3600" w:hanging="360"/>
+      </w:pPr>
+      <w:rPr>
+        <w:rFonts w:ascii="Wingdings" w:hAnsi="Wingdings" w:hint="default"/>
+        <w:sz w:val="20"/>
+      </w:rPr>
+    </w:lvl>
+    <w:lvl w:ilvl="5" w:tentative="1">
+      <w:start w:val="1"/>
+      <w:numFmt w:val="bullet"/>
+      <w:lvlText w:val=""/>
+      <w:lvlJc w:val="left"/>
+      <w:pPr>
+        <w:tabs>
+          <w:tab w:val="num" w:pos="4320"/>
+        </w:tabs>
+        <w:ind w:left="4320" w:hanging="360"/>
+      </w:pPr>
+      <w:rPr>
+        <w:rFonts w:ascii="Wingdings" w:hAnsi="Wingdings" w:hint="default"/>
+        <w:sz w:val="20"/>
+      </w:rPr>
+    </w:lvl>
+    <w:lvl w:ilvl="6" w:tentative="1">
+      <w:start w:val="1"/>
+      <w:numFmt w:val="bullet"/>
+      <w:lvlText w:val=""/>
+      <w:lvlJc w:val="left"/>
+      <w:pPr>
+        <w:tabs>
+          <w:tab w:val="num" w:pos="5040"/>
+        </w:tabs>
+        <w:ind w:left="5040" w:hanging="360"/>
+      </w:pPr>
+      <w:rPr>
+        <w:rFonts w:ascii="Wingdings" w:hAnsi="Wingdings" w:hint="default"/>
+        <w:sz w:val="20"/>
+      </w:rPr>
+    </w:lvl>
+    <w:lvl w:ilvl="7" w:tentative="1">
+      <w:start w:val="1"/>
+      <w:numFmt w:val="bullet"/>
+      <w:lvlText w:val=""/>
+      <w:lvlJc w:val="left"/>
+      <w:pPr>
+        <w:tabs>
+          <w:tab w:val="num" w:pos="5760"/>
+        </w:tabs>
+        <w:ind w:left="5760" w:hanging="360"/>
+      </w:pPr>
+      <w:rPr>
+        <w:rFonts w:ascii="Wingdings" w:hAnsi="Wingdings" w:hint="default"/>
+        <w:sz w:val="20"/>
+      </w:rPr>
+    </w:lvl>
+    <w:lvl w:ilvl="8" w:tentative="1">
+      <w:start w:val="1"/>
+      <w:numFmt w:val="bullet"/>
+      <w:lvlText w:val=""/>
+      <w:lvlJc w:val="left"/>
+      <w:pPr>
+        <w:tabs>
+          <w:tab w:val="num" w:pos="6480"/>
+        </w:tabs>
+        <w:ind w:left="6480" w:hanging="360"/>
+      </w:pPr>
+      <w:rPr>
+        <w:rFonts w:ascii="Wingdings" w:hAnsi="Wingdings" w:hint="default"/>
+        <w:sz w:val="20"/>
+      </w:rPr>
+    </w:lvl>
+  </w:abstractNum>
+  <w:abstractNum w:abstractNumId="1" w15:restartNumberingAfterBreak="0">
+    <w:nsid w:val="0CF41DB3"/>
+    <w:multiLevelType w:val="multilevel"/>
+    <w:tmpl w:val="46C0A268"/>
+    <w:lvl w:ilvl="0">
+      <w:start w:val="1"/>
+      <w:numFmt w:val="bullet"/>
+      <w:lvlText w:val=""/>
+      <w:lvlJc w:val="left"/>
+      <w:pPr>
+        <w:tabs>
+          <w:tab w:val="num" w:pos="720"/>
+        </w:tabs>
+        <w:ind w:left="720" w:hanging="360"/>
+      </w:pPr>
+      <w:rPr>
+        <w:rFonts w:ascii="Symbol" w:hAnsi="Symbol" w:hint="default"/>
+        <w:sz w:val="20"/>
+      </w:rPr>
+    </w:lvl>
+    <w:lvl w:ilvl="1" w:tentative="1">
+      <w:start w:val="1"/>
+      <w:numFmt w:val="bullet"/>
+      <w:lvlText w:val="o"/>
+      <w:lvlJc w:val="left"/>
+      <w:pPr>
+        <w:tabs>
+          <w:tab w:val="num" w:pos="1440"/>
+        </w:tabs>
+        <w:ind w:left="1440" w:hanging="360"/>
+      </w:pPr>
+      <w:rPr>
+        <w:rFonts w:ascii="Courier New" w:hAnsi="Courier New" w:hint="default"/>
+        <w:sz w:val="20"/>
+      </w:rPr>
+    </w:lvl>
+    <w:lvl w:ilvl="2" w:tentative="1">
+      <w:start w:val="1"/>
+      <w:numFmt w:val="bullet"/>
+      <w:lvlText w:val=""/>
+      <w:lvlJc w:val="left"/>
+      <w:pPr>
+        <w:tabs>
+          <w:tab w:val="num" w:pos="2160"/>
+        </w:tabs>
+        <w:ind w:left="2160" w:hanging="360"/>
+      </w:pPr>
+      <w:rPr>
+        <w:rFonts w:ascii="Wingdings" w:hAnsi="Wingdings" w:hint="default"/>
+        <w:sz w:val="20"/>
+      </w:rPr>
+    </w:lvl>
+    <w:lvl w:ilvl="3" w:tentative="1">
+      <w:start w:val="1"/>
+      <w:numFmt w:val="bullet"/>
+      <w:lvlText w:val=""/>
+      <w:lvlJc w:val="left"/>
+      <w:pPr>
+        <w:tabs>
+          <w:tab w:val="num" w:pos="2880"/>
+        </w:tabs>
+        <w:ind w:left="2880" w:hanging="360"/>
+      </w:pPr>
+      <w:rPr>
+        <w:rFonts w:ascii="Wingdings" w:hAnsi="Wingdings" w:hint="default"/>
+        <w:sz w:val="20"/>
+      </w:rPr>
+    </w:lvl>
+    <w:lvl w:ilvl="4" w:tentative="1">
+      <w:start w:val="1"/>
+      <w:numFmt w:val="bullet"/>
+      <w:lvlText w:val=""/>
+      <w:lvlJc w:val="left"/>
+      <w:pPr>
+        <w:tabs>
+          <w:tab w:val="num" w:pos="3600"/>
+        </w:tabs>
+        <w:ind w:left="3600" w:hanging="360"/>
+      </w:pPr>
+      <w:rPr>
+        <w:rFonts w:ascii="Wingdings" w:hAnsi="Wingdings" w:hint="default"/>
+        <w:sz w:val="20"/>
+      </w:rPr>
+    </w:lvl>
+    <w:lvl w:ilvl="5" w:tentative="1">
+      <w:start w:val="1"/>
+      <w:numFmt w:val="bullet"/>
+      <w:lvlText w:val=""/>
+      <w:lvlJc w:val="left"/>
+      <w:pPr>
+        <w:tabs>
+          <w:tab w:val="num" w:pos="4320"/>
+        </w:tabs>
+        <w:ind w:left="4320" w:hanging="360"/>
+      </w:pPr>
+      <w:rPr>
+        <w:rFonts w:ascii="Wingdings" w:hAnsi="Wingdings" w:hint="default"/>
+        <w:sz w:val="20"/>
+      </w:rPr>
+    </w:lvl>
+    <w:lvl w:ilvl="6" w:tentative="1">
+      <w:start w:val="1"/>
+      <w:numFmt w:val="bullet"/>
+      <w:lvlText w:val=""/>
+      <w:lvlJc w:val="left"/>
+      <w:pPr>
+        <w:tabs>
+          <w:tab w:val="num" w:pos="5040"/>
+        </w:tabs>
+        <w:ind w:left="5040" w:hanging="360"/>
+      </w:pPr>
+      <w:rPr>
+        <w:rFonts w:ascii="Wingdings" w:hAnsi="Wingdings" w:hint="default"/>
+        <w:sz w:val="20"/>
+      </w:rPr>
+    </w:lvl>
+    <w:lvl w:ilvl="7" w:tentative="1">
+      <w:start w:val="1"/>
+      <w:numFmt w:val="bullet"/>
+      <w:lvlText w:val=""/>
+      <w:lvlJc w:val="left"/>
+      <w:pPr>
+        <w:tabs>
+          <w:tab w:val="num" w:pos="5760"/>
+        </w:tabs>
+        <w:ind w:left="5760" w:hanging="360"/>
+      </w:pPr>
+      <w:rPr>
+        <w:rFonts w:ascii="Wingdings" w:hAnsi="Wingdings" w:hint="default"/>
+        <w:sz w:val="20"/>
+      </w:rPr>
+    </w:lvl>
+    <w:lvl w:ilvl="8" w:tentative="1">
+      <w:start w:val="1"/>
+      <w:numFmt w:val="bullet"/>
+      <w:lvlText w:val=""/>
+      <w:lvlJc w:val="left"/>
+      <w:pPr>
+        <w:tabs>
+          <w:tab w:val="num" w:pos="6480"/>
+        </w:tabs>
+        <w:ind w:left="6480" w:hanging="360"/>
+      </w:pPr>
+      <w:rPr>
+        <w:rFonts w:ascii="Wingdings" w:hAnsi="Wingdings" w:hint="default"/>
+        <w:sz w:val="20"/>
+      </w:rPr>
+    </w:lvl>
+  </w:abstractNum>
+  <w:abstractNum w:abstractNumId="2" w15:restartNumberingAfterBreak="0">
+    <w:nsid w:val="0E2A1BF7"/>
+    <w:multiLevelType w:val="multilevel"/>
+    <w:tmpl w:val="FE525E8A"/>
+    <w:lvl w:ilvl="0">
+      <w:start w:val="1"/>
+      <w:numFmt w:val="bullet"/>
+      <w:lvlText w:val=""/>
+      <w:lvlJc w:val="left"/>
+      <w:pPr>
+        <w:tabs>
+          <w:tab w:val="num" w:pos="720"/>
+        </w:tabs>
+        <w:ind w:left="720" w:hanging="360"/>
+      </w:pPr>
+      <w:rPr>
+        <w:rFonts w:ascii="Symbol" w:hAnsi="Symbol" w:hint="default"/>
+        <w:sz w:val="20"/>
+      </w:rPr>
+    </w:lvl>
+    <w:lvl w:ilvl="1" w:tentative="1">
+      <w:start w:val="1"/>
+      <w:numFmt w:val="bullet"/>
+      <w:lvlText w:val="o"/>
+      <w:lvlJc w:val="left"/>
+      <w:pPr>
+        <w:tabs>
+          <w:tab w:val="num" w:pos="1440"/>
+        </w:tabs>
+        <w:ind w:left="1440" w:hanging="360"/>
+      </w:pPr>
+      <w:rPr>
+        <w:rFonts w:ascii="Courier New" w:hAnsi="Courier New" w:hint="default"/>
+        <w:sz w:val="20"/>
+      </w:rPr>
+    </w:lvl>
+    <w:lvl w:ilvl="2" w:tentative="1">
+      <w:start w:val="1"/>
+      <w:numFmt w:val="bullet"/>
+      <w:lvlText w:val=""/>
+      <w:lvlJc w:val="left"/>
+      <w:pPr>
+        <w:tabs>
+          <w:tab w:val="num" w:pos="2160"/>
+        </w:tabs>
+        <w:ind w:left="2160" w:hanging="360"/>
+      </w:pPr>
+      <w:rPr>
+        <w:rFonts w:ascii="Wingdings" w:hAnsi="Wingdings" w:hint="default"/>
+        <w:sz w:val="20"/>
+      </w:rPr>
+    </w:lvl>
+    <w:lvl w:ilvl="3" w:tentative="1">
+      <w:start w:val="1"/>
+      <w:numFmt w:val="bullet"/>
+      <w:lvlText w:val=""/>
+      <w:lvlJc w:val="left"/>
+      <w:pPr>
+        <w:tabs>
+          <w:tab w:val="num" w:pos="2880"/>
+        </w:tabs>
+        <w:ind w:left="2880" w:hanging="360"/>
+      </w:pPr>
+      <w:rPr>
+        <w:rFonts w:ascii="Wingdings" w:hAnsi="Wingdings" w:hint="default"/>
+        <w:sz w:val="20"/>
+      </w:rPr>
+    </w:lvl>
+    <w:lvl w:ilvl="4" w:tentative="1">
+      <w:start w:val="1"/>
+      <w:numFmt w:val="bullet"/>
+      <w:lvlText w:val=""/>
+      <w:lvlJc w:val="left"/>
+      <w:pPr>
+        <w:tabs>
+          <w:tab w:val="num" w:pos="3600"/>
+        </w:tabs>
+        <w:ind w:left="3600" w:hanging="360"/>
+      </w:pPr>
+      <w:rPr>
+        <w:rFonts w:ascii="Wingdings" w:hAnsi="Wingdings" w:hint="default"/>
+        <w:sz w:val="20"/>
+      </w:rPr>
+    </w:lvl>
+    <w:lvl w:ilvl="5" w:tentative="1">
+      <w:start w:val="1"/>
+      <w:numFmt w:val="bullet"/>
+      <w:lvlText w:val=""/>
+      <w:lvlJc w:val="left"/>
+      <w:pPr>
+        <w:tabs>
+          <w:tab w:val="num" w:pos="4320"/>
+        </w:tabs>
+        <w:ind w:left="4320" w:hanging="360"/>
+      </w:pPr>
+      <w:rPr>
+        <w:rFonts w:ascii="Wingdings" w:hAnsi="Wingdings" w:hint="default"/>
+        <w:sz w:val="20"/>
+      </w:rPr>
+    </w:lvl>
+    <w:lvl w:ilvl="6" w:tentative="1">
+      <w:start w:val="1"/>
+      <w:numFmt w:val="bullet"/>
+      <w:lvlText w:val=""/>
+      <w:lvlJc w:val="left"/>
+      <w:pPr>
+        <w:tabs>
+          <w:tab w:val="num" w:pos="5040"/>
+        </w:tabs>
+        <w:ind w:left="5040" w:hanging="360"/>
+      </w:pPr>
+      <w:rPr>
+        <w:rFonts w:ascii="Wingdings" w:hAnsi="Wingdings" w:hint="default"/>
+        <w:sz w:val="20"/>
+      </w:rPr>
+    </w:lvl>
+    <w:lvl w:ilvl="7" w:tentative="1">
+      <w:start w:val="1"/>
+      <w:numFmt w:val="bullet"/>
+      <w:lvlText w:val=""/>
+      <w:lvlJc w:val="left"/>
+      <w:pPr>
+        <w:tabs>
+          <w:tab w:val="num" w:pos="5760"/>
+        </w:tabs>
+        <w:ind w:left="5760" w:hanging="360"/>
+      </w:pPr>
+      <w:rPr>
+        <w:rFonts w:ascii="Wingdings" w:hAnsi="Wingdings" w:hint="default"/>
+        <w:sz w:val="20"/>
+      </w:rPr>
+    </w:lvl>
+    <w:lvl w:ilvl="8" w:tentative="1">
+      <w:start w:val="1"/>
+      <w:numFmt w:val="bullet"/>
+      <w:lvlText w:val=""/>
+      <w:lvlJc w:val="left"/>
+      <w:pPr>
+        <w:tabs>
+          <w:tab w:val="num" w:pos="6480"/>
+        </w:tabs>
+        <w:ind w:left="6480" w:hanging="360"/>
+      </w:pPr>
+      <w:rPr>
+        <w:rFonts w:ascii="Wingdings" w:hAnsi="Wingdings" w:hint="default"/>
+        <w:sz w:val="20"/>
+      </w:rPr>
+    </w:lvl>
+  </w:abstractNum>
+  <w:abstractNum w:abstractNumId="3" w15:restartNumberingAfterBreak="0">
+    <w:nsid w:val="0F2B17C9"/>
+    <w:multiLevelType w:val="multilevel"/>
+    <w:tmpl w:val="59EAF008"/>
+    <w:lvl w:ilvl="0">
+      <w:start w:val="1"/>
+      <w:numFmt w:val="bullet"/>
+      <w:lvlText w:val=""/>
+      <w:lvlJc w:val="left"/>
+      <w:pPr>
+        <w:tabs>
+          <w:tab w:val="num" w:pos="720"/>
+        </w:tabs>
+        <w:ind w:left="720" w:hanging="360"/>
+      </w:pPr>
+      <w:rPr>
+        <w:rFonts w:ascii="Symbol" w:hAnsi="Symbol" w:hint="default"/>
+        <w:sz w:val="20"/>
+      </w:rPr>
+    </w:lvl>
+    <w:lvl w:ilvl="1" w:tentative="1">
+      <w:start w:val="1"/>
+      <w:numFmt w:val="bullet"/>
+      <w:lvlText w:val="o"/>
+      <w:lvlJc w:val="left"/>
+      <w:pPr>
+        <w:tabs>
+          <w:tab w:val="num" w:pos="1440"/>
+        </w:tabs>
+        <w:ind w:left="1440" w:hanging="360"/>
+      </w:pPr>
+      <w:rPr>
+        <w:rFonts w:ascii="Courier New" w:hAnsi="Courier New" w:hint="default"/>
+        <w:sz w:val="20"/>
+      </w:rPr>
+    </w:lvl>
+    <w:lvl w:ilvl="2" w:tentative="1">
+      <w:start w:val="1"/>
+      <w:numFmt w:val="bullet"/>
+      <w:lvlText w:val=""/>
+      <w:lvlJc w:val="left"/>
+      <w:pPr>
+        <w:tabs>
+          <w:tab w:val="num" w:pos="2160"/>
+        </w:tabs>
+        <w:ind w:left="2160" w:hanging="360"/>
+      </w:pPr>
+      <w:rPr>
+        <w:rFonts w:ascii="Wingdings" w:hAnsi="Wingdings" w:hint="default"/>
+        <w:sz w:val="20"/>
+      </w:rPr>
+    </w:lvl>
+    <w:lvl w:ilvl="3" w:tentative="1">
+      <w:start w:val="1"/>
+      <w:numFmt w:val="bullet"/>
+      <w:lvlText w:val=""/>
+      <w:lvlJc w:val="left"/>
+      <w:pPr>
+        <w:tabs>
+          <w:tab w:val="num" w:pos="2880"/>
+        </w:tabs>
+        <w:ind w:left="2880" w:hanging="360"/>
+      </w:pPr>
+      <w:rPr>
+        <w:rFonts w:ascii="Wingdings" w:hAnsi="Wingdings" w:hint="default"/>
+        <w:sz w:val="20"/>
+      </w:rPr>
+    </w:lvl>
+    <w:lvl w:ilvl="4" w:tentative="1">
+      <w:start w:val="1"/>
+      <w:numFmt w:val="bullet"/>
+      <w:lvlText w:val=""/>
+      <w:lvlJc w:val="left"/>
+      <w:pPr>
+        <w:tabs>
+          <w:tab w:val="num" w:pos="3600"/>
+        </w:tabs>
+        <w:ind w:left="3600" w:hanging="360"/>
+      </w:pPr>
+      <w:rPr>
+        <w:rFonts w:ascii="Wingdings" w:hAnsi="Wingdings" w:hint="default"/>
+        <w:sz w:val="20"/>
+      </w:rPr>
+    </w:lvl>
+    <w:lvl w:ilvl="5" w:tentative="1">
+      <w:start w:val="1"/>
+      <w:numFmt w:val="bullet"/>
+      <w:lvlText w:val=""/>
+      <w:lvlJc w:val="left"/>
+      <w:pPr>
+        <w:tabs>
+          <w:tab w:val="num" w:pos="4320"/>
+        </w:tabs>
+        <w:ind w:left="4320" w:hanging="360"/>
+      </w:pPr>
+      <w:rPr>
+        <w:rFonts w:ascii="Wingdings" w:hAnsi="Wingdings" w:hint="default"/>
+        <w:sz w:val="20"/>
+      </w:rPr>
+    </w:lvl>
+    <w:lvl w:ilvl="6" w:tentative="1">
+      <w:start w:val="1"/>
+      <w:numFmt w:val="bullet"/>
+      <w:lvlText w:val=""/>
+      <w:lvlJc w:val="left"/>
+      <w:pPr>
+        <w:tabs>
+          <w:tab w:val="num" w:pos="5040"/>
+        </w:tabs>
+        <w:ind w:left="5040" w:hanging="360"/>
+      </w:pPr>
+      <w:rPr>
+        <w:rFonts w:ascii="Wingdings" w:hAnsi="Wingdings" w:hint="default"/>
+        <w:sz w:val="20"/>
+      </w:rPr>
+    </w:lvl>
+    <w:lvl w:ilvl="7" w:tentative="1">
+      <w:start w:val="1"/>
+      <w:numFmt w:val="bullet"/>
+      <w:lvlText w:val=""/>
+      <w:lvlJc w:val="left"/>
+      <w:pPr>
+        <w:tabs>
+          <w:tab w:val="num" w:pos="5760"/>
+        </w:tabs>
+        <w:ind w:left="5760" w:hanging="360"/>
+      </w:pPr>
+      <w:rPr>
+        <w:rFonts w:ascii="Wingdings" w:hAnsi="Wingdings" w:hint="default"/>
+        <w:sz w:val="20"/>
+      </w:rPr>
+    </w:lvl>
+    <w:lvl w:ilvl="8" w:tentative="1">
+      <w:start w:val="1"/>
+      <w:numFmt w:val="bullet"/>
+      <w:lvlText w:val=""/>
+      <w:lvlJc w:val="left"/>
+      <w:pPr>
+        <w:tabs>
+          <w:tab w:val="num" w:pos="6480"/>
+        </w:tabs>
+        <w:ind w:left="6480" w:hanging="360"/>
+      </w:pPr>
+      <w:rPr>
+        <w:rFonts w:ascii="Wingdings" w:hAnsi="Wingdings" w:hint="default"/>
+        <w:sz w:val="20"/>
+      </w:rPr>
+    </w:lvl>
+  </w:abstractNum>
+  <w:abstractNum w:abstractNumId="4" w15:restartNumberingAfterBreak="0">
+    <w:nsid w:val="197A05C2"/>
+    <w:multiLevelType w:val="multilevel"/>
+    <w:tmpl w:val="1982FED8"/>
+    <w:lvl w:ilvl="0">
+      <w:start w:val="1"/>
+      <w:numFmt w:val="bullet"/>
+      <w:lvlText w:val=""/>
+      <w:lvlJc w:val="left"/>
+      <w:pPr>
+        <w:tabs>
+          <w:tab w:val="num" w:pos="720"/>
+        </w:tabs>
+        <w:ind w:left="720" w:hanging="360"/>
+      </w:pPr>
+      <w:rPr>
+        <w:rFonts w:ascii="Symbol" w:hAnsi="Symbol" w:hint="default"/>
+        <w:sz w:val="20"/>
+      </w:rPr>
+    </w:lvl>
+    <w:lvl w:ilvl="1" w:tentative="1">
+      <w:start w:val="1"/>
+      <w:numFmt w:val="bullet"/>
+      <w:lvlText w:val="o"/>
+      <w:lvlJc w:val="left"/>
+      <w:pPr>
+        <w:tabs>
+          <w:tab w:val="num" w:pos="1440"/>
+        </w:tabs>
+        <w:ind w:left="1440" w:hanging="360"/>
+      </w:pPr>
+      <w:rPr>
+        <w:rFonts w:ascii="Courier New" w:hAnsi="Courier New" w:hint="default"/>
+        <w:sz w:val="20"/>
+      </w:rPr>
+    </w:lvl>
+    <w:lvl w:ilvl="2" w:tentative="1">
+      <w:start w:val="1"/>
+      <w:numFmt w:val="bullet"/>
+      <w:lvlText w:val=""/>
+      <w:lvlJc w:val="left"/>
+      <w:pPr>
+        <w:tabs>
+          <w:tab w:val="num" w:pos="2160"/>
+        </w:tabs>
+        <w:ind w:left="2160" w:hanging="360"/>
+      </w:pPr>
+      <w:rPr>
+        <w:rFonts w:ascii="Wingdings" w:hAnsi="Wingdings" w:hint="default"/>
+        <w:sz w:val="20"/>
+      </w:rPr>
+    </w:lvl>
+    <w:lvl w:ilvl="3" w:tentative="1">
+      <w:start w:val="1"/>
+      <w:numFmt w:val="bullet"/>
+      <w:lvlText w:val=""/>
+      <w:lvlJc w:val="left"/>
+      <w:pPr>
+        <w:tabs>
+          <w:tab w:val="num" w:pos="2880"/>
+        </w:tabs>
+        <w:ind w:left="2880" w:hanging="360"/>
+      </w:pPr>
+      <w:rPr>
+        <w:rFonts w:ascii="Wingdings" w:hAnsi="Wingdings" w:hint="default"/>
+        <w:sz w:val="20"/>
+      </w:rPr>
+    </w:lvl>
+    <w:lvl w:ilvl="4" w:tentative="1">
+      <w:start w:val="1"/>
+      <w:numFmt w:val="bullet"/>
+      <w:lvlText w:val=""/>
+      <w:lvlJc w:val="left"/>
+      <w:pPr>
+        <w:tabs>
+          <w:tab w:val="num" w:pos="3600"/>
+        </w:tabs>
+        <w:ind w:left="3600" w:hanging="360"/>
+      </w:pPr>
+      <w:rPr>
+        <w:rFonts w:ascii="Wingdings" w:hAnsi="Wingdings" w:hint="default"/>
+        <w:sz w:val="20"/>
+      </w:rPr>
+    </w:lvl>
+    <w:lvl w:ilvl="5" w:tentative="1">
+      <w:start w:val="1"/>
+      <w:numFmt w:val="bullet"/>
+      <w:lvlText w:val=""/>
+      <w:lvlJc w:val="left"/>
+      <w:pPr>
+        <w:tabs>
+          <w:tab w:val="num" w:pos="4320"/>
+        </w:tabs>
+        <w:ind w:left="4320" w:hanging="360"/>
+      </w:pPr>
+      <w:rPr>
+        <w:rFonts w:ascii="Wingdings" w:hAnsi="Wingdings" w:hint="default"/>
+        <w:sz w:val="20"/>
+      </w:rPr>
+    </w:lvl>
+    <w:lvl w:ilvl="6" w:tentative="1">
+      <w:start w:val="1"/>
+      <w:numFmt w:val="bullet"/>
+      <w:lvlText w:val=""/>
+      <w:lvlJc w:val="left"/>
+      <w:pPr>
+        <w:tabs>
+          <w:tab w:val="num" w:pos="5040"/>
+        </w:tabs>
+        <w:ind w:left="5040" w:hanging="360"/>
+      </w:pPr>
+      <w:rPr>
+        <w:rFonts w:ascii="Wingdings" w:hAnsi="Wingdings" w:hint="default"/>
+        <w:sz w:val="20"/>
+      </w:rPr>
+    </w:lvl>
+    <w:lvl w:ilvl="7" w:tentative="1">
+      <w:start w:val="1"/>
+      <w:numFmt w:val="bullet"/>
+      <w:lvlText w:val=""/>
+      <w:lvlJc w:val="left"/>
+      <w:pPr>
+        <w:tabs>
+          <w:tab w:val="num" w:pos="5760"/>
+        </w:tabs>
+        <w:ind w:left="5760" w:hanging="360"/>
+      </w:pPr>
+      <w:rPr>
+        <w:rFonts w:ascii="Wingdings" w:hAnsi="Wingdings" w:hint="default"/>
+        <w:sz w:val="20"/>
+      </w:rPr>
+    </w:lvl>
+    <w:lvl w:ilvl="8" w:tentative="1">
+      <w:start w:val="1"/>
+      <w:numFmt w:val="bullet"/>
+      <w:lvlText w:val=""/>
+      <w:lvlJc w:val="left"/>
+      <w:pPr>
+        <w:tabs>
+          <w:tab w:val="num" w:pos="6480"/>
+        </w:tabs>
+        <w:ind w:left="6480" w:hanging="360"/>
+      </w:pPr>
+      <w:rPr>
+        <w:rFonts w:ascii="Wingdings" w:hAnsi="Wingdings" w:hint="default"/>
+        <w:sz w:val="20"/>
+      </w:rPr>
+    </w:lvl>
+  </w:abstractNum>
+  <w:abstractNum w:abstractNumId="5" w15:restartNumberingAfterBreak="0">
     <w:nsid w:val="1C5C22E7"/>
     <w:multiLevelType w:val="hybridMultilevel"/>
     <w:tmpl w:val="59BCE95C"/>
@@ -7681,7 +8449,156 @@
       </w:pPr>
     </w:lvl>
   </w:abstractNum>
-  <w:abstractNum w:abstractNumId="1" w15:restartNumberingAfterBreak="0">
+  <w:abstractNum w:abstractNumId="6" w15:restartNumberingAfterBreak="0">
+    <w:nsid w:val="1E240EAE"/>
+    <w:multiLevelType w:val="multilevel"/>
+    <w:tmpl w:val="B7548158"/>
+    <w:lvl w:ilvl="0">
+      <w:start w:val="1"/>
+      <w:numFmt w:val="bullet"/>
+      <w:lvlText w:val=""/>
+      <w:lvlJc w:val="left"/>
+      <w:pPr>
+        <w:tabs>
+          <w:tab w:val="num" w:pos="720"/>
+        </w:tabs>
+        <w:ind w:left="720" w:hanging="360"/>
+      </w:pPr>
+      <w:rPr>
+        <w:rFonts w:ascii="Symbol" w:hAnsi="Symbol" w:hint="default"/>
+        <w:sz w:val="20"/>
+      </w:rPr>
+    </w:lvl>
+    <w:lvl w:ilvl="1" w:tentative="1">
+      <w:start w:val="1"/>
+      <w:numFmt w:val="bullet"/>
+      <w:lvlText w:val="o"/>
+      <w:lvlJc w:val="left"/>
+      <w:pPr>
+        <w:tabs>
+          <w:tab w:val="num" w:pos="1440"/>
+        </w:tabs>
+        <w:ind w:left="1440" w:hanging="360"/>
+      </w:pPr>
+      <w:rPr>
+        <w:rFonts w:ascii="Courier New" w:hAnsi="Courier New" w:hint="default"/>
+        <w:sz w:val="20"/>
+      </w:rPr>
+    </w:lvl>
+    <w:lvl w:ilvl="2" w:tentative="1">
+      <w:start w:val="1"/>
+      <w:numFmt w:val="bullet"/>
+      <w:lvlText w:val=""/>
+      <w:lvlJc w:val="left"/>
+      <w:pPr>
+        <w:tabs>
+          <w:tab w:val="num" w:pos="2160"/>
+        </w:tabs>
+        <w:ind w:left="2160" w:hanging="360"/>
+      </w:pPr>
+      <w:rPr>
+        <w:rFonts w:ascii="Wingdings" w:hAnsi="Wingdings" w:hint="default"/>
+        <w:sz w:val="20"/>
+      </w:rPr>
+    </w:lvl>
+    <w:lvl w:ilvl="3" w:tentative="1">
+      <w:start w:val="1"/>
+      <w:numFmt w:val="bullet"/>
+      <w:lvlText w:val=""/>
+      <w:lvlJc w:val="left"/>
+      <w:pPr>
+        <w:tabs>
+          <w:tab w:val="num" w:pos="2880"/>
+        </w:tabs>
+        <w:ind w:left="2880" w:hanging="360"/>
+      </w:pPr>
+      <w:rPr>
+        <w:rFonts w:ascii="Wingdings" w:hAnsi="Wingdings" w:hint="default"/>
+        <w:sz w:val="20"/>
+      </w:rPr>
+    </w:lvl>
+    <w:lvl w:ilvl="4" w:tentative="1">
+      <w:start w:val="1"/>
+      <w:numFmt w:val="bullet"/>
+      <w:lvlText w:val=""/>
+      <w:lvlJc w:val="left"/>
+      <w:pPr>
+        <w:tabs>
+          <w:tab w:val="num" w:pos="3600"/>
+        </w:tabs>
+        <w:ind w:left="3600" w:hanging="360"/>
+      </w:pPr>
+      <w:rPr>
+        <w:rFonts w:ascii="Wingdings" w:hAnsi="Wingdings" w:hint="default"/>
+        <w:sz w:val="20"/>
+      </w:rPr>
+    </w:lvl>
+    <w:lvl w:ilvl="5" w:tentative="1">
+      <w:start w:val="1"/>
+      <w:numFmt w:val="bullet"/>
+      <w:lvlText w:val=""/>
+      <w:lvlJc w:val="left"/>
+      <w:pPr>
+        <w:tabs>
+          <w:tab w:val="num" w:pos="4320"/>
+        </w:tabs>
+        <w:ind w:left="4320" w:hanging="360"/>
+      </w:pPr>
+      <w:rPr>
+        <w:rFonts w:ascii="Wingdings" w:hAnsi="Wingdings" w:hint="default"/>
+        <w:sz w:val="20"/>
+      </w:rPr>
+    </w:lvl>
+    <w:lvl w:ilvl="6" w:tentative="1">
+      <w:start w:val="1"/>
+      <w:numFmt w:val="bullet"/>
+      <w:lvlText w:val=""/>
+      <w:lvlJc w:val="left"/>
+      <w:pPr>
+        <w:tabs>
+          <w:tab w:val="num" w:pos="5040"/>
+        </w:tabs>
+        <w:ind w:left="5040" w:hanging="360"/>
+      </w:pPr>
+      <w:rPr>
+        <w:rFonts w:ascii="Wingdings" w:hAnsi="Wingdings" w:hint="default"/>
+        <w:sz w:val="20"/>
+      </w:rPr>
+    </w:lvl>
+    <w:lvl w:ilvl="7" w:tentative="1">
+      <w:start w:val="1"/>
+      <w:numFmt w:val="bullet"/>
+      <w:lvlText w:val=""/>
+      <w:lvlJc w:val="left"/>
+      <w:pPr>
+        <w:tabs>
+          <w:tab w:val="num" w:pos="5760"/>
+        </w:tabs>
+        <w:ind w:left="5760" w:hanging="360"/>
+      </w:pPr>
+      <w:rPr>
+        <w:rFonts w:ascii="Wingdings" w:hAnsi="Wingdings" w:hint="default"/>
+        <w:sz w:val="20"/>
+      </w:rPr>
+    </w:lvl>
+    <w:lvl w:ilvl="8" w:tentative="1">
+      <w:start w:val="1"/>
+      <w:numFmt w:val="bullet"/>
+      <w:lvlText w:val=""/>
+      <w:lvlJc w:val="left"/>
+      <w:pPr>
+        <w:tabs>
+          <w:tab w:val="num" w:pos="6480"/>
+        </w:tabs>
+        <w:ind w:left="6480" w:hanging="360"/>
+      </w:pPr>
+      <w:rPr>
+        <w:rFonts w:ascii="Wingdings" w:hAnsi="Wingdings" w:hint="default"/>
+        <w:sz w:val="20"/>
+      </w:rPr>
+    </w:lvl>
+  </w:abstractNum>
+  <w:abstractNum w:abstractNumId="7" w15:restartNumberingAfterBreak="0">
     <w:nsid w:val="275A70E4"/>
     <w:multiLevelType w:val="multilevel"/>
     <w:tmpl w:val="7082C680"/>
@@ -7794,7 +8711,454 @@
       </w:pPr>
     </w:lvl>
   </w:abstractNum>
-  <w:abstractNum w:abstractNumId="2" w15:restartNumberingAfterBreak="0">
+  <w:abstractNum w:abstractNumId="8" w15:restartNumberingAfterBreak="0">
+    <w:nsid w:val="2D6B2BFF"/>
+    <w:multiLevelType w:val="multilevel"/>
+    <w:tmpl w:val="3CF285F2"/>
+    <w:lvl w:ilvl="0">
+      <w:start w:val="1"/>
+      <w:numFmt w:val="bullet"/>
+      <w:lvlText w:val=""/>
+      <w:lvlJc w:val="left"/>
+      <w:pPr>
+        <w:tabs>
+          <w:tab w:val="num" w:pos="720"/>
+        </w:tabs>
+        <w:ind w:left="720" w:hanging="360"/>
+      </w:pPr>
+      <w:rPr>
+        <w:rFonts w:ascii="Symbol" w:hAnsi="Symbol" w:hint="default"/>
+        <w:sz w:val="20"/>
+      </w:rPr>
+    </w:lvl>
+    <w:lvl w:ilvl="1" w:tentative="1">
+      <w:start w:val="1"/>
+      <w:numFmt w:val="bullet"/>
+      <w:lvlText w:val="o"/>
+      <w:lvlJc w:val="left"/>
+      <w:pPr>
+        <w:tabs>
+          <w:tab w:val="num" w:pos="1440"/>
+        </w:tabs>
+        <w:ind w:left="1440" w:hanging="360"/>
+      </w:pPr>
+      <w:rPr>
+        <w:rFonts w:ascii="Courier New" w:hAnsi="Courier New" w:hint="default"/>
+        <w:sz w:val="20"/>
+      </w:rPr>
+    </w:lvl>
+    <w:lvl w:ilvl="2" w:tentative="1">
+      <w:start w:val="1"/>
+      <w:numFmt w:val="bullet"/>
+      <w:lvlText w:val=""/>
+      <w:lvlJc w:val="left"/>
+      <w:pPr>
+        <w:tabs>
+          <w:tab w:val="num" w:pos="2160"/>
+        </w:tabs>
+        <w:ind w:left="2160" w:hanging="360"/>
+      </w:pPr>
+      <w:rPr>
+        <w:rFonts w:ascii="Wingdings" w:hAnsi="Wingdings" w:hint="default"/>
+        <w:sz w:val="20"/>
+      </w:rPr>
+    </w:lvl>
+    <w:lvl w:ilvl="3" w:tentative="1">
+      <w:start w:val="1"/>
+      <w:numFmt w:val="bullet"/>
+      <w:lvlText w:val=""/>
+      <w:lvlJc w:val="left"/>
+      <w:pPr>
+        <w:tabs>
+          <w:tab w:val="num" w:pos="2880"/>
+        </w:tabs>
+        <w:ind w:left="2880" w:hanging="360"/>
+      </w:pPr>
+      <w:rPr>
+        <w:rFonts w:ascii="Wingdings" w:hAnsi="Wingdings" w:hint="default"/>
+        <w:sz w:val="20"/>
+      </w:rPr>
+    </w:lvl>
+    <w:lvl w:ilvl="4" w:tentative="1">
+      <w:start w:val="1"/>
+      <w:numFmt w:val="bullet"/>
+      <w:lvlText w:val=""/>
+      <w:lvlJc w:val="left"/>
+      <w:pPr>
+        <w:tabs>
+          <w:tab w:val="num" w:pos="3600"/>
+        </w:tabs>
+        <w:ind w:left="3600" w:hanging="360"/>
+      </w:pPr>
+      <w:rPr>
+        <w:rFonts w:ascii="Wingdings" w:hAnsi="Wingdings" w:hint="default"/>
+        <w:sz w:val="20"/>
+      </w:rPr>
+    </w:lvl>
+    <w:lvl w:ilvl="5" w:tentative="1">
+      <w:start w:val="1"/>
+      <w:numFmt w:val="bullet"/>
+      <w:lvlText w:val=""/>
+      <w:lvlJc w:val="left"/>
+      <w:pPr>
+        <w:tabs>
+          <w:tab w:val="num" w:pos="4320"/>
+        </w:tabs>
+        <w:ind w:left="4320" w:hanging="360"/>
+      </w:pPr>
+      <w:rPr>
+        <w:rFonts w:ascii="Wingdings" w:hAnsi="Wingdings" w:hint="default"/>
+        <w:sz w:val="20"/>
+      </w:rPr>
+    </w:lvl>
+    <w:lvl w:ilvl="6" w:tentative="1">
+      <w:start w:val="1"/>
+      <w:numFmt w:val="bullet"/>
+      <w:lvlText w:val=""/>
+      <w:lvlJc w:val="left"/>
+      <w:pPr>
+        <w:tabs>
+          <w:tab w:val="num" w:pos="5040"/>
+        </w:tabs>
+        <w:ind w:left="5040" w:hanging="360"/>
+      </w:pPr>
+      <w:rPr>
+        <w:rFonts w:ascii="Wingdings" w:hAnsi="Wingdings" w:hint="default"/>
+        <w:sz w:val="20"/>
+      </w:rPr>
+    </w:lvl>
+    <w:lvl w:ilvl="7" w:tentative="1">
+      <w:start w:val="1"/>
+      <w:numFmt w:val="bullet"/>
+      <w:lvlText w:val=""/>
+      <w:lvlJc w:val="left"/>
+      <w:pPr>
+        <w:tabs>
+          <w:tab w:val="num" w:pos="5760"/>
+        </w:tabs>
+        <w:ind w:left="5760" w:hanging="360"/>
+      </w:pPr>
+      <w:rPr>
+        <w:rFonts w:ascii="Wingdings" w:hAnsi="Wingdings" w:hint="default"/>
+        <w:sz w:val="20"/>
+      </w:rPr>
+    </w:lvl>
+    <w:lvl w:ilvl="8" w:tentative="1">
+      <w:start w:val="1"/>
+      <w:numFmt w:val="bullet"/>
+      <w:lvlText w:val=""/>
+      <w:lvlJc w:val="left"/>
+      <w:pPr>
+        <w:tabs>
+          <w:tab w:val="num" w:pos="6480"/>
+        </w:tabs>
+        <w:ind w:left="6480" w:hanging="360"/>
+      </w:pPr>
+      <w:rPr>
+        <w:rFonts w:ascii="Wingdings" w:hAnsi="Wingdings" w:hint="default"/>
+        <w:sz w:val="20"/>
+      </w:rPr>
+    </w:lvl>
+  </w:abstractNum>
+  <w:abstractNum w:abstractNumId="9" w15:restartNumberingAfterBreak="0">
+    <w:nsid w:val="340A31B4"/>
+    <w:multiLevelType w:val="multilevel"/>
+    <w:tmpl w:val="022CC878"/>
+    <w:lvl w:ilvl="0">
+      <w:start w:val="1"/>
+      <w:numFmt w:val="bullet"/>
+      <w:lvlText w:val=""/>
+      <w:lvlJc w:val="left"/>
+      <w:pPr>
+        <w:tabs>
+          <w:tab w:val="num" w:pos="720"/>
+        </w:tabs>
+        <w:ind w:left="720" w:hanging="360"/>
+      </w:pPr>
+      <w:rPr>
+        <w:rFonts w:ascii="Symbol" w:hAnsi="Symbol" w:hint="default"/>
+        <w:sz w:val="20"/>
+      </w:rPr>
+    </w:lvl>
+    <w:lvl w:ilvl="1" w:tentative="1">
+      <w:start w:val="1"/>
+      <w:numFmt w:val="bullet"/>
+      <w:lvlText w:val="o"/>
+      <w:lvlJc w:val="left"/>
+      <w:pPr>
+        <w:tabs>
+          <w:tab w:val="num" w:pos="1440"/>
+        </w:tabs>
+        <w:ind w:left="1440" w:hanging="360"/>
+      </w:pPr>
+      <w:rPr>
+        <w:rFonts w:ascii="Courier New" w:hAnsi="Courier New" w:hint="default"/>
+        <w:sz w:val="20"/>
+      </w:rPr>
+    </w:lvl>
+    <w:lvl w:ilvl="2" w:tentative="1">
+      <w:start w:val="1"/>
+      <w:numFmt w:val="bullet"/>
+      <w:lvlText w:val=""/>
+      <w:lvlJc w:val="left"/>
+      <w:pPr>
+        <w:tabs>
+          <w:tab w:val="num" w:pos="2160"/>
+        </w:tabs>
+        <w:ind w:left="2160" w:hanging="360"/>
+      </w:pPr>
+      <w:rPr>
+        <w:rFonts w:ascii="Wingdings" w:hAnsi="Wingdings" w:hint="default"/>
+        <w:sz w:val="20"/>
+      </w:rPr>
+    </w:lvl>
+    <w:lvl w:ilvl="3" w:tentative="1">
+      <w:start w:val="1"/>
+      <w:numFmt w:val="bullet"/>
+      <w:lvlText w:val=""/>
+      <w:lvlJc w:val="left"/>
+      <w:pPr>
+        <w:tabs>
+          <w:tab w:val="num" w:pos="2880"/>
+        </w:tabs>
+        <w:ind w:left="2880" w:hanging="360"/>
+      </w:pPr>
+      <w:rPr>
+        <w:rFonts w:ascii="Wingdings" w:hAnsi="Wingdings" w:hint="default"/>
+        <w:sz w:val="20"/>
+      </w:rPr>
+    </w:lvl>
+    <w:lvl w:ilvl="4" w:tentative="1">
+      <w:start w:val="1"/>
+      <w:numFmt w:val="bullet"/>
+      <w:lvlText w:val=""/>
+      <w:lvlJc w:val="left"/>
+      <w:pPr>
+        <w:tabs>
+          <w:tab w:val="num" w:pos="3600"/>
+        </w:tabs>
+        <w:ind w:left="3600" w:hanging="360"/>
+      </w:pPr>
+      <w:rPr>
+        <w:rFonts w:ascii="Wingdings" w:hAnsi="Wingdings" w:hint="default"/>
+        <w:sz w:val="20"/>
+      </w:rPr>
+    </w:lvl>
+    <w:lvl w:ilvl="5" w:tentative="1">
+      <w:start w:val="1"/>
+      <w:numFmt w:val="bullet"/>
+      <w:lvlText w:val=""/>
+      <w:lvlJc w:val="left"/>
+      <w:pPr>
+        <w:tabs>
+          <w:tab w:val="num" w:pos="4320"/>
+        </w:tabs>
+        <w:ind w:left="4320" w:hanging="360"/>
+      </w:pPr>
+      <w:rPr>
+        <w:rFonts w:ascii="Wingdings" w:hAnsi="Wingdings" w:hint="default"/>
+        <w:sz w:val="20"/>
+      </w:rPr>
+    </w:lvl>
+    <w:lvl w:ilvl="6" w:tentative="1">
+      <w:start w:val="1"/>
+      <w:numFmt w:val="bullet"/>
+      <w:lvlText w:val=""/>
+      <w:lvlJc w:val="left"/>
+      <w:pPr>
+        <w:tabs>
+          <w:tab w:val="num" w:pos="5040"/>
+        </w:tabs>
+        <w:ind w:left="5040" w:hanging="360"/>
+      </w:pPr>
+      <w:rPr>
+        <w:rFonts w:ascii="Wingdings" w:hAnsi="Wingdings" w:hint="default"/>
+        <w:sz w:val="20"/>
+      </w:rPr>
+    </w:lvl>
+    <w:lvl w:ilvl="7" w:tentative="1">
+      <w:start w:val="1"/>
+      <w:numFmt w:val="bullet"/>
+      <w:lvlText w:val=""/>
+      <w:lvlJc w:val="left"/>
+      <w:pPr>
+        <w:tabs>
+          <w:tab w:val="num" w:pos="5760"/>
+        </w:tabs>
+        <w:ind w:left="5760" w:hanging="360"/>
+      </w:pPr>
+      <w:rPr>
+        <w:rFonts w:ascii="Wingdings" w:hAnsi="Wingdings" w:hint="default"/>
+        <w:sz w:val="20"/>
+      </w:rPr>
+    </w:lvl>
+    <w:lvl w:ilvl="8" w:tentative="1">
+      <w:start w:val="1"/>
+      <w:numFmt w:val="bullet"/>
+      <w:lvlText w:val=""/>
+      <w:lvlJc w:val="left"/>
+      <w:pPr>
+        <w:tabs>
+          <w:tab w:val="num" w:pos="6480"/>
+        </w:tabs>
+        <w:ind w:left="6480" w:hanging="360"/>
+      </w:pPr>
+      <w:rPr>
+        <w:rFonts w:ascii="Wingdings" w:hAnsi="Wingdings" w:hint="default"/>
+        <w:sz w:val="20"/>
+      </w:rPr>
+    </w:lvl>
+  </w:abstractNum>
+  <w:abstractNum w:abstractNumId="10" w15:restartNumberingAfterBreak="0">
+    <w:nsid w:val="3D3C6D4C"/>
+    <w:multiLevelType w:val="multilevel"/>
+    <w:tmpl w:val="A3DCE152"/>
+    <w:lvl w:ilvl="0">
+      <w:start w:val="1"/>
+      <w:numFmt w:val="bullet"/>
+      <w:lvlText w:val=""/>
+      <w:lvlJc w:val="left"/>
+      <w:pPr>
+        <w:tabs>
+          <w:tab w:val="num" w:pos="720"/>
+        </w:tabs>
+        <w:ind w:left="720" w:hanging="360"/>
+      </w:pPr>
+      <w:rPr>
+        <w:rFonts w:ascii="Symbol" w:hAnsi="Symbol" w:hint="default"/>
+        <w:sz w:val="20"/>
+      </w:rPr>
+    </w:lvl>
+    <w:lvl w:ilvl="1" w:tentative="1">
+      <w:start w:val="1"/>
+      <w:numFmt w:val="bullet"/>
+      <w:lvlText w:val="o"/>
+      <w:lvlJc w:val="left"/>
+      <w:pPr>
+        <w:tabs>
+          <w:tab w:val="num" w:pos="1440"/>
+        </w:tabs>
+        <w:ind w:left="1440" w:hanging="360"/>
+      </w:pPr>
+      <w:rPr>
+        <w:rFonts w:ascii="Courier New" w:hAnsi="Courier New" w:hint="default"/>
+        <w:sz w:val="20"/>
+      </w:rPr>
+    </w:lvl>
+    <w:lvl w:ilvl="2" w:tentative="1">
+      <w:start w:val="1"/>
+      <w:numFmt w:val="bullet"/>
+      <w:lvlText w:val=""/>
+      <w:lvlJc w:val="left"/>
+      <w:pPr>
+        <w:tabs>
+          <w:tab w:val="num" w:pos="2160"/>
+        </w:tabs>
+        <w:ind w:left="2160" w:hanging="360"/>
+      </w:pPr>
+      <w:rPr>
+        <w:rFonts w:ascii="Wingdings" w:hAnsi="Wingdings" w:hint="default"/>
+        <w:sz w:val="20"/>
+      </w:rPr>
+    </w:lvl>
+    <w:lvl w:ilvl="3" w:tentative="1">
+      <w:start w:val="1"/>
+      <w:numFmt w:val="bullet"/>
+      <w:lvlText w:val=""/>
+      <w:lvlJc w:val="left"/>
+      <w:pPr>
+        <w:tabs>
+          <w:tab w:val="num" w:pos="2880"/>
+        </w:tabs>
+        <w:ind w:left="2880" w:hanging="360"/>
+      </w:pPr>
+      <w:rPr>
+        <w:rFonts w:ascii="Wingdings" w:hAnsi="Wingdings" w:hint="default"/>
+        <w:sz w:val="20"/>
+      </w:rPr>
+    </w:lvl>
+    <w:lvl w:ilvl="4" w:tentative="1">
+      <w:start w:val="1"/>
+      <w:numFmt w:val="bullet"/>
+      <w:lvlText w:val=""/>
+      <w:lvlJc w:val="left"/>
+      <w:pPr>
+        <w:tabs>
+          <w:tab w:val="num" w:pos="3600"/>
+        </w:tabs>
+        <w:ind w:left="3600" w:hanging="360"/>
+      </w:pPr>
+      <w:rPr>
+        <w:rFonts w:ascii="Wingdings" w:hAnsi="Wingdings" w:hint="default"/>
+        <w:sz w:val="20"/>
+      </w:rPr>
+    </w:lvl>
+    <w:lvl w:ilvl="5" w:tentative="1">
+      <w:start w:val="1"/>
+      <w:numFmt w:val="bullet"/>
+      <w:lvlText w:val=""/>
+      <w:lvlJc w:val="left"/>
+      <w:pPr>
+        <w:tabs>
+          <w:tab w:val="num" w:pos="4320"/>
+        </w:tabs>
+        <w:ind w:left="4320" w:hanging="360"/>
+      </w:pPr>
+      <w:rPr>
+        <w:rFonts w:ascii="Wingdings" w:hAnsi="Wingdings" w:hint="default"/>
+        <w:sz w:val="20"/>
+      </w:rPr>
+    </w:lvl>
+    <w:lvl w:ilvl="6" w:tentative="1">
+      <w:start w:val="1"/>
+      <w:numFmt w:val="bullet"/>
+      <w:lvlText w:val=""/>
+      <w:lvlJc w:val="left"/>
+      <w:pPr>
+        <w:tabs>
+          <w:tab w:val="num" w:pos="5040"/>
+        </w:tabs>
+        <w:ind w:left="5040" w:hanging="360"/>
+      </w:pPr>
+      <w:rPr>
+        <w:rFonts w:ascii="Wingdings" w:hAnsi="Wingdings" w:hint="default"/>
+        <w:sz w:val="20"/>
+      </w:rPr>
+    </w:lvl>
+    <w:lvl w:ilvl="7" w:tentative="1">
+      <w:start w:val="1"/>
+      <w:numFmt w:val="bullet"/>
+      <w:lvlText w:val=""/>
+      <w:lvlJc w:val="left"/>
+      <w:pPr>
+        <w:tabs>
+          <w:tab w:val="num" w:pos="5760"/>
+        </w:tabs>
+        <w:ind w:left="5760" w:hanging="360"/>
+      </w:pPr>
+      <w:rPr>
+        <w:rFonts w:ascii="Wingdings" w:hAnsi="Wingdings" w:hint="default"/>
+        <w:sz w:val="20"/>
+      </w:rPr>
+    </w:lvl>
+    <w:lvl w:ilvl="8" w:tentative="1">
+      <w:start w:val="1"/>
+      <w:numFmt w:val="bullet"/>
+      <w:lvlText w:val=""/>
+      <w:lvlJc w:val="left"/>
+      <w:pPr>
+        <w:tabs>
+          <w:tab w:val="num" w:pos="6480"/>
+        </w:tabs>
+        <w:ind w:left="6480" w:hanging="360"/>
+      </w:pPr>
+      <w:rPr>
+        <w:rFonts w:ascii="Wingdings" w:hAnsi="Wingdings" w:hint="default"/>
+        <w:sz w:val="20"/>
+      </w:rPr>
+    </w:lvl>
+  </w:abstractNum>
+  <w:abstractNum w:abstractNumId="11" w15:restartNumberingAfterBreak="0">
     <w:nsid w:val="479155AD"/>
     <w:multiLevelType w:val="hybridMultilevel"/>
     <w:tmpl w:val="8578DFB6"/>
@@ -7883,7 +9247,305 @@
       </w:pPr>
     </w:lvl>
   </w:abstractNum>
-  <w:abstractNum w:abstractNumId="3" w15:restartNumberingAfterBreak="0">
+  <w:abstractNum w:abstractNumId="12" w15:restartNumberingAfterBreak="0">
+    <w:nsid w:val="49172F52"/>
+    <w:multiLevelType w:val="multilevel"/>
+    <w:tmpl w:val="42AC343A"/>
+    <w:lvl w:ilvl="0">
+      <w:start w:val="1"/>
+      <w:numFmt w:val="bullet"/>
+      <w:lvlText w:val=""/>
+      <w:lvlJc w:val="left"/>
+      <w:pPr>
+        <w:tabs>
+          <w:tab w:val="num" w:pos="720"/>
+        </w:tabs>
+        <w:ind w:left="720" w:hanging="360"/>
+      </w:pPr>
+      <w:rPr>
+        <w:rFonts w:ascii="Symbol" w:hAnsi="Symbol" w:hint="default"/>
+        <w:sz w:val="20"/>
+      </w:rPr>
+    </w:lvl>
+    <w:lvl w:ilvl="1" w:tentative="1">
+      <w:start w:val="1"/>
+      <w:numFmt w:val="bullet"/>
+      <w:lvlText w:val="o"/>
+      <w:lvlJc w:val="left"/>
+      <w:pPr>
+        <w:tabs>
+          <w:tab w:val="num" w:pos="1440"/>
+        </w:tabs>
+        <w:ind w:left="1440" w:hanging="360"/>
+      </w:pPr>
+      <w:rPr>
+        <w:rFonts w:ascii="Courier New" w:hAnsi="Courier New" w:hint="default"/>
+        <w:sz w:val="20"/>
+      </w:rPr>
+    </w:lvl>
+    <w:lvl w:ilvl="2" w:tentative="1">
+      <w:start w:val="1"/>
+      <w:numFmt w:val="bullet"/>
+      <w:lvlText w:val=""/>
+      <w:lvlJc w:val="left"/>
+      <w:pPr>
+        <w:tabs>
+          <w:tab w:val="num" w:pos="2160"/>
+        </w:tabs>
+        <w:ind w:left="2160" w:hanging="360"/>
+      </w:pPr>
+      <w:rPr>
+        <w:rFonts w:ascii="Wingdings" w:hAnsi="Wingdings" w:hint="default"/>
+        <w:sz w:val="20"/>
+      </w:rPr>
+    </w:lvl>
+    <w:lvl w:ilvl="3" w:tentative="1">
+      <w:start w:val="1"/>
+      <w:numFmt w:val="bullet"/>
+      <w:lvlText w:val=""/>
+      <w:lvlJc w:val="left"/>
+      <w:pPr>
+        <w:tabs>
+          <w:tab w:val="num" w:pos="2880"/>
+        </w:tabs>
+        <w:ind w:left="2880" w:hanging="360"/>
+      </w:pPr>
+      <w:rPr>
+        <w:rFonts w:ascii="Wingdings" w:hAnsi="Wingdings" w:hint="default"/>
+        <w:sz w:val="20"/>
+      </w:rPr>
+    </w:lvl>
+    <w:lvl w:ilvl="4" w:tentative="1">
+      <w:start w:val="1"/>
+      <w:numFmt w:val="bullet"/>
+      <w:lvlText w:val=""/>
+      <w:lvlJc w:val="left"/>
+      <w:pPr>
+        <w:tabs>
+          <w:tab w:val="num" w:pos="3600"/>
+        </w:tabs>
+        <w:ind w:left="3600" w:hanging="360"/>
+      </w:pPr>
+      <w:rPr>
+        <w:rFonts w:ascii="Wingdings" w:hAnsi="Wingdings" w:hint="default"/>
+        <w:sz w:val="20"/>
+      </w:rPr>
+    </w:lvl>
+    <w:lvl w:ilvl="5" w:tentative="1">
+      <w:start w:val="1"/>
+      <w:numFmt w:val="bullet"/>
+      <w:lvlText w:val=""/>
+      <w:lvlJc w:val="left"/>
+      <w:pPr>
+        <w:tabs>
+          <w:tab w:val="num" w:pos="4320"/>
+        </w:tabs>
+        <w:ind w:left="4320" w:hanging="360"/>
+      </w:pPr>
+      <w:rPr>
+        <w:rFonts w:ascii="Wingdings" w:hAnsi="Wingdings" w:hint="default"/>
+        <w:sz w:val="20"/>
+      </w:rPr>
+    </w:lvl>
+    <w:lvl w:ilvl="6" w:tentative="1">
+      <w:start w:val="1"/>
+      <w:numFmt w:val="bullet"/>
+      <w:lvlText w:val=""/>
+      <w:lvlJc w:val="left"/>
+      <w:pPr>
+        <w:tabs>
+          <w:tab w:val="num" w:pos="5040"/>
+        </w:tabs>
+        <w:ind w:left="5040" w:hanging="360"/>
+      </w:pPr>
+      <w:rPr>
+        <w:rFonts w:ascii="Wingdings" w:hAnsi="Wingdings" w:hint="default"/>
+        <w:sz w:val="20"/>
+      </w:rPr>
+    </w:lvl>
+    <w:lvl w:ilvl="7" w:tentative="1">
+      <w:start w:val="1"/>
+      <w:numFmt w:val="bullet"/>
+      <w:lvlText w:val=""/>
+      <w:lvlJc w:val="left"/>
+      <w:pPr>
+        <w:tabs>
+          <w:tab w:val="num" w:pos="5760"/>
+        </w:tabs>
+        <w:ind w:left="5760" w:hanging="360"/>
+      </w:pPr>
+      <w:rPr>
+        <w:rFonts w:ascii="Wingdings" w:hAnsi="Wingdings" w:hint="default"/>
+        <w:sz w:val="20"/>
+      </w:rPr>
+    </w:lvl>
+    <w:lvl w:ilvl="8" w:tentative="1">
+      <w:start w:val="1"/>
+      <w:numFmt w:val="bullet"/>
+      <w:lvlText w:val=""/>
+      <w:lvlJc w:val="left"/>
+      <w:pPr>
+        <w:tabs>
+          <w:tab w:val="num" w:pos="6480"/>
+        </w:tabs>
+        <w:ind w:left="6480" w:hanging="360"/>
+      </w:pPr>
+      <w:rPr>
+        <w:rFonts w:ascii="Wingdings" w:hAnsi="Wingdings" w:hint="default"/>
+        <w:sz w:val="20"/>
+      </w:rPr>
+    </w:lvl>
+  </w:abstractNum>
+  <w:abstractNum w:abstractNumId="13" w15:restartNumberingAfterBreak="0">
+    <w:nsid w:val="4FBB7AF0"/>
+    <w:multiLevelType w:val="multilevel"/>
+    <w:tmpl w:val="45FC3402"/>
+    <w:lvl w:ilvl="0">
+      <w:start w:val="1"/>
+      <w:numFmt w:val="bullet"/>
+      <w:lvlText w:val=""/>
+      <w:lvlJc w:val="left"/>
+      <w:pPr>
+        <w:tabs>
+          <w:tab w:val="num" w:pos="720"/>
+        </w:tabs>
+        <w:ind w:left="720" w:hanging="360"/>
+      </w:pPr>
+      <w:rPr>
+        <w:rFonts w:ascii="Symbol" w:hAnsi="Symbol" w:hint="default"/>
+        <w:sz w:val="20"/>
+      </w:rPr>
+    </w:lvl>
+    <w:lvl w:ilvl="1" w:tentative="1">
+      <w:start w:val="1"/>
+      <w:numFmt w:val="bullet"/>
+      <w:lvlText w:val="o"/>
+      <w:lvlJc w:val="left"/>
+      <w:pPr>
+        <w:tabs>
+          <w:tab w:val="num" w:pos="1440"/>
+        </w:tabs>
+        <w:ind w:left="1440" w:hanging="360"/>
+      </w:pPr>
+      <w:rPr>
+        <w:rFonts w:ascii="Courier New" w:hAnsi="Courier New" w:hint="default"/>
+        <w:sz w:val="20"/>
+      </w:rPr>
+    </w:lvl>
+    <w:lvl w:ilvl="2" w:tentative="1">
+      <w:start w:val="1"/>
+      <w:numFmt w:val="bullet"/>
+      <w:lvlText w:val=""/>
+      <w:lvlJc w:val="left"/>
+      <w:pPr>
+        <w:tabs>
+          <w:tab w:val="num" w:pos="2160"/>
+        </w:tabs>
+        <w:ind w:left="2160" w:hanging="360"/>
+      </w:pPr>
+      <w:rPr>
+        <w:rFonts w:ascii="Wingdings" w:hAnsi="Wingdings" w:hint="default"/>
+        <w:sz w:val="20"/>
+      </w:rPr>
+    </w:lvl>
+    <w:lvl w:ilvl="3" w:tentative="1">
+      <w:start w:val="1"/>
+      <w:numFmt w:val="bullet"/>
+      <w:lvlText w:val=""/>
+      <w:lvlJc w:val="left"/>
+      <w:pPr>
+        <w:tabs>
+          <w:tab w:val="num" w:pos="2880"/>
+        </w:tabs>
+        <w:ind w:left="2880" w:hanging="360"/>
+      </w:pPr>
+      <w:rPr>
+        <w:rFonts w:ascii="Wingdings" w:hAnsi="Wingdings" w:hint="default"/>
+        <w:sz w:val="20"/>
+      </w:rPr>
+    </w:lvl>
+    <w:lvl w:ilvl="4" w:tentative="1">
+      <w:start w:val="1"/>
+      <w:numFmt w:val="bullet"/>
+      <w:lvlText w:val=""/>
+      <w:lvlJc w:val="left"/>
+      <w:pPr>
+        <w:tabs>
+          <w:tab w:val="num" w:pos="3600"/>
+        </w:tabs>
+        <w:ind w:left="3600" w:hanging="360"/>
+      </w:pPr>
+      <w:rPr>
+        <w:rFonts w:ascii="Wingdings" w:hAnsi="Wingdings" w:hint="default"/>
+        <w:sz w:val="20"/>
+      </w:rPr>
+    </w:lvl>
+    <w:lvl w:ilvl="5" w:tentative="1">
+      <w:start w:val="1"/>
+      <w:numFmt w:val="bullet"/>
+      <w:lvlText w:val=""/>
+      <w:lvlJc w:val="left"/>
+      <w:pPr>
+        <w:tabs>
+          <w:tab w:val="num" w:pos="4320"/>
+        </w:tabs>
+        <w:ind w:left="4320" w:hanging="360"/>
+      </w:pPr>
+      <w:rPr>
+        <w:rFonts w:ascii="Wingdings" w:hAnsi="Wingdings" w:hint="default"/>
+        <w:sz w:val="20"/>
+      </w:rPr>
+    </w:lvl>
+    <w:lvl w:ilvl="6" w:tentative="1">
+      <w:start w:val="1"/>
+      <w:numFmt w:val="bullet"/>
+      <w:lvlText w:val=""/>
+      <w:lvlJc w:val="left"/>
+      <w:pPr>
+        <w:tabs>
+          <w:tab w:val="num" w:pos="5040"/>
+        </w:tabs>
+        <w:ind w:left="5040" w:hanging="360"/>
+      </w:pPr>
+      <w:rPr>
+        <w:rFonts w:ascii="Wingdings" w:hAnsi="Wingdings" w:hint="default"/>
+        <w:sz w:val="20"/>
+      </w:rPr>
+    </w:lvl>
+    <w:lvl w:ilvl="7" w:tentative="1">
+      <w:start w:val="1"/>
+      <w:numFmt w:val="bullet"/>
+      <w:lvlText w:val=""/>
+      <w:lvlJc w:val="left"/>
+      <w:pPr>
+        <w:tabs>
+          <w:tab w:val="num" w:pos="5760"/>
+        </w:tabs>
+        <w:ind w:left="5760" w:hanging="360"/>
+      </w:pPr>
+      <w:rPr>
+        <w:rFonts w:ascii="Wingdings" w:hAnsi="Wingdings" w:hint="default"/>
+        <w:sz w:val="20"/>
+      </w:rPr>
+    </w:lvl>
+    <w:lvl w:ilvl="8" w:tentative="1">
+      <w:start w:val="1"/>
+      <w:numFmt w:val="bullet"/>
+      <w:lvlText w:val=""/>
+      <w:lvlJc w:val="left"/>
+      <w:pPr>
+        <w:tabs>
+          <w:tab w:val="num" w:pos="6480"/>
+        </w:tabs>
+        <w:ind w:left="6480" w:hanging="360"/>
+      </w:pPr>
+      <w:rPr>
+        <w:rFonts w:ascii="Wingdings" w:hAnsi="Wingdings" w:hint="default"/>
+        <w:sz w:val="20"/>
+      </w:rPr>
+    </w:lvl>
+  </w:abstractNum>
+  <w:abstractNum w:abstractNumId="14" w15:restartNumberingAfterBreak="0">
     <w:nsid w:val="53930261"/>
     <w:multiLevelType w:val="multilevel"/>
     <w:tmpl w:val="FAD4478C"/>
@@ -7996,7 +9658,454 @@
       </w:rPr>
     </w:lvl>
   </w:abstractNum>
-  <w:abstractNum w:abstractNumId="4" w15:restartNumberingAfterBreak="0">
+  <w:abstractNum w:abstractNumId="15" w15:restartNumberingAfterBreak="0">
+    <w:nsid w:val="57D71F9A"/>
+    <w:multiLevelType w:val="multilevel"/>
+    <w:tmpl w:val="125A5386"/>
+    <w:lvl w:ilvl="0">
+      <w:start w:val="1"/>
+      <w:numFmt w:val="bullet"/>
+      <w:lvlText w:val=""/>
+      <w:lvlJc w:val="left"/>
+      <w:pPr>
+        <w:tabs>
+          <w:tab w:val="num" w:pos="720"/>
+        </w:tabs>
+        <w:ind w:left="720" w:hanging="360"/>
+      </w:pPr>
+      <w:rPr>
+        <w:rFonts w:ascii="Symbol" w:hAnsi="Symbol" w:hint="default"/>
+        <w:sz w:val="20"/>
+      </w:rPr>
+    </w:lvl>
+    <w:lvl w:ilvl="1" w:tentative="1">
+      <w:start w:val="1"/>
+      <w:numFmt w:val="bullet"/>
+      <w:lvlText w:val="o"/>
+      <w:lvlJc w:val="left"/>
+      <w:pPr>
+        <w:tabs>
+          <w:tab w:val="num" w:pos="1440"/>
+        </w:tabs>
+        <w:ind w:left="1440" w:hanging="360"/>
+      </w:pPr>
+      <w:rPr>
+        <w:rFonts w:ascii="Courier New" w:hAnsi="Courier New" w:hint="default"/>
+        <w:sz w:val="20"/>
+      </w:rPr>
+    </w:lvl>
+    <w:lvl w:ilvl="2" w:tentative="1">
+      <w:start w:val="1"/>
+      <w:numFmt w:val="bullet"/>
+      <w:lvlText w:val=""/>
+      <w:lvlJc w:val="left"/>
+      <w:pPr>
+        <w:tabs>
+          <w:tab w:val="num" w:pos="2160"/>
+        </w:tabs>
+        <w:ind w:left="2160" w:hanging="360"/>
+      </w:pPr>
+      <w:rPr>
+        <w:rFonts w:ascii="Wingdings" w:hAnsi="Wingdings" w:hint="default"/>
+        <w:sz w:val="20"/>
+      </w:rPr>
+    </w:lvl>
+    <w:lvl w:ilvl="3" w:tentative="1">
+      <w:start w:val="1"/>
+      <w:numFmt w:val="bullet"/>
+      <w:lvlText w:val=""/>
+      <w:lvlJc w:val="left"/>
+      <w:pPr>
+        <w:tabs>
+          <w:tab w:val="num" w:pos="2880"/>
+        </w:tabs>
+        <w:ind w:left="2880" w:hanging="360"/>
+      </w:pPr>
+      <w:rPr>
+        <w:rFonts w:ascii="Wingdings" w:hAnsi="Wingdings" w:hint="default"/>
+        <w:sz w:val="20"/>
+      </w:rPr>
+    </w:lvl>
+    <w:lvl w:ilvl="4" w:tentative="1">
+      <w:start w:val="1"/>
+      <w:numFmt w:val="bullet"/>
+      <w:lvlText w:val=""/>
+      <w:lvlJc w:val="left"/>
+      <w:pPr>
+        <w:tabs>
+          <w:tab w:val="num" w:pos="3600"/>
+        </w:tabs>
+        <w:ind w:left="3600" w:hanging="360"/>
+      </w:pPr>
+      <w:rPr>
+        <w:rFonts w:ascii="Wingdings" w:hAnsi="Wingdings" w:hint="default"/>
+        <w:sz w:val="20"/>
+      </w:rPr>
+    </w:lvl>
+    <w:lvl w:ilvl="5" w:tentative="1">
+      <w:start w:val="1"/>
+      <w:numFmt w:val="bullet"/>
+      <w:lvlText w:val=""/>
+      <w:lvlJc w:val="left"/>
+      <w:pPr>
+        <w:tabs>
+          <w:tab w:val="num" w:pos="4320"/>
+        </w:tabs>
+        <w:ind w:left="4320" w:hanging="360"/>
+      </w:pPr>
+      <w:rPr>
+        <w:rFonts w:ascii="Wingdings" w:hAnsi="Wingdings" w:hint="default"/>
+        <w:sz w:val="20"/>
+      </w:rPr>
+    </w:lvl>
+    <w:lvl w:ilvl="6" w:tentative="1">
+      <w:start w:val="1"/>
+      <w:numFmt w:val="bullet"/>
+      <w:lvlText w:val=""/>
+      <w:lvlJc w:val="left"/>
+      <w:pPr>
+        <w:tabs>
+          <w:tab w:val="num" w:pos="5040"/>
+        </w:tabs>
+        <w:ind w:left="5040" w:hanging="360"/>
+      </w:pPr>
+      <w:rPr>
+        <w:rFonts w:ascii="Wingdings" w:hAnsi="Wingdings" w:hint="default"/>
+        <w:sz w:val="20"/>
+      </w:rPr>
+    </w:lvl>
+    <w:lvl w:ilvl="7" w:tentative="1">
+      <w:start w:val="1"/>
+      <w:numFmt w:val="bullet"/>
+      <w:lvlText w:val=""/>
+      <w:lvlJc w:val="left"/>
+      <w:pPr>
+        <w:tabs>
+          <w:tab w:val="num" w:pos="5760"/>
+        </w:tabs>
+        <w:ind w:left="5760" w:hanging="360"/>
+      </w:pPr>
+      <w:rPr>
+        <w:rFonts w:ascii="Wingdings" w:hAnsi="Wingdings" w:hint="default"/>
+        <w:sz w:val="20"/>
+      </w:rPr>
+    </w:lvl>
+    <w:lvl w:ilvl="8" w:tentative="1">
+      <w:start w:val="1"/>
+      <w:numFmt w:val="bullet"/>
+      <w:lvlText w:val=""/>
+      <w:lvlJc w:val="left"/>
+      <w:pPr>
+        <w:tabs>
+          <w:tab w:val="num" w:pos="6480"/>
+        </w:tabs>
+        <w:ind w:left="6480" w:hanging="360"/>
+      </w:pPr>
+      <w:rPr>
+        <w:rFonts w:ascii="Wingdings" w:hAnsi="Wingdings" w:hint="default"/>
+        <w:sz w:val="20"/>
+      </w:rPr>
+    </w:lvl>
+  </w:abstractNum>
+  <w:abstractNum w:abstractNumId="16" w15:restartNumberingAfterBreak="0">
+    <w:nsid w:val="59316EAC"/>
+    <w:multiLevelType w:val="multilevel"/>
+    <w:tmpl w:val="10FC13F8"/>
+    <w:lvl w:ilvl="0">
+      <w:start w:val="1"/>
+      <w:numFmt w:val="bullet"/>
+      <w:lvlText w:val=""/>
+      <w:lvlJc w:val="left"/>
+      <w:pPr>
+        <w:tabs>
+          <w:tab w:val="num" w:pos="720"/>
+        </w:tabs>
+        <w:ind w:left="720" w:hanging="360"/>
+      </w:pPr>
+      <w:rPr>
+        <w:rFonts w:ascii="Symbol" w:hAnsi="Symbol" w:hint="default"/>
+        <w:sz w:val="20"/>
+      </w:rPr>
+    </w:lvl>
+    <w:lvl w:ilvl="1" w:tentative="1">
+      <w:start w:val="1"/>
+      <w:numFmt w:val="bullet"/>
+      <w:lvlText w:val="o"/>
+      <w:lvlJc w:val="left"/>
+      <w:pPr>
+        <w:tabs>
+          <w:tab w:val="num" w:pos="1440"/>
+        </w:tabs>
+        <w:ind w:left="1440" w:hanging="360"/>
+      </w:pPr>
+      <w:rPr>
+        <w:rFonts w:ascii="Courier New" w:hAnsi="Courier New" w:hint="default"/>
+        <w:sz w:val="20"/>
+      </w:rPr>
+    </w:lvl>
+    <w:lvl w:ilvl="2" w:tentative="1">
+      <w:start w:val="1"/>
+      <w:numFmt w:val="bullet"/>
+      <w:lvlText w:val=""/>
+      <w:lvlJc w:val="left"/>
+      <w:pPr>
+        <w:tabs>
+          <w:tab w:val="num" w:pos="2160"/>
+        </w:tabs>
+        <w:ind w:left="2160" w:hanging="360"/>
+      </w:pPr>
+      <w:rPr>
+        <w:rFonts w:ascii="Wingdings" w:hAnsi="Wingdings" w:hint="default"/>
+        <w:sz w:val="20"/>
+      </w:rPr>
+    </w:lvl>
+    <w:lvl w:ilvl="3" w:tentative="1">
+      <w:start w:val="1"/>
+      <w:numFmt w:val="bullet"/>
+      <w:lvlText w:val=""/>
+      <w:lvlJc w:val="left"/>
+      <w:pPr>
+        <w:tabs>
+          <w:tab w:val="num" w:pos="2880"/>
+        </w:tabs>
+        <w:ind w:left="2880" w:hanging="360"/>
+      </w:pPr>
+      <w:rPr>
+        <w:rFonts w:ascii="Wingdings" w:hAnsi="Wingdings" w:hint="default"/>
+        <w:sz w:val="20"/>
+      </w:rPr>
+    </w:lvl>
+    <w:lvl w:ilvl="4" w:tentative="1">
+      <w:start w:val="1"/>
+      <w:numFmt w:val="bullet"/>
+      <w:lvlText w:val=""/>
+      <w:lvlJc w:val="left"/>
+      <w:pPr>
+        <w:tabs>
+          <w:tab w:val="num" w:pos="3600"/>
+        </w:tabs>
+        <w:ind w:left="3600" w:hanging="360"/>
+      </w:pPr>
+      <w:rPr>
+        <w:rFonts w:ascii="Wingdings" w:hAnsi="Wingdings" w:hint="default"/>
+        <w:sz w:val="20"/>
+      </w:rPr>
+    </w:lvl>
+    <w:lvl w:ilvl="5" w:tentative="1">
+      <w:start w:val="1"/>
+      <w:numFmt w:val="bullet"/>
+      <w:lvlText w:val=""/>
+      <w:lvlJc w:val="left"/>
+      <w:pPr>
+        <w:tabs>
+          <w:tab w:val="num" w:pos="4320"/>
+        </w:tabs>
+        <w:ind w:left="4320" w:hanging="360"/>
+      </w:pPr>
+      <w:rPr>
+        <w:rFonts w:ascii="Wingdings" w:hAnsi="Wingdings" w:hint="default"/>
+        <w:sz w:val="20"/>
+      </w:rPr>
+    </w:lvl>
+    <w:lvl w:ilvl="6" w:tentative="1">
+      <w:start w:val="1"/>
+      <w:numFmt w:val="bullet"/>
+      <w:lvlText w:val=""/>
+      <w:lvlJc w:val="left"/>
+      <w:pPr>
+        <w:tabs>
+          <w:tab w:val="num" w:pos="5040"/>
+        </w:tabs>
+        <w:ind w:left="5040" w:hanging="360"/>
+      </w:pPr>
+      <w:rPr>
+        <w:rFonts w:ascii="Wingdings" w:hAnsi="Wingdings" w:hint="default"/>
+        <w:sz w:val="20"/>
+      </w:rPr>
+    </w:lvl>
+    <w:lvl w:ilvl="7" w:tentative="1">
+      <w:start w:val="1"/>
+      <w:numFmt w:val="bullet"/>
+      <w:lvlText w:val=""/>
+      <w:lvlJc w:val="left"/>
+      <w:pPr>
+        <w:tabs>
+          <w:tab w:val="num" w:pos="5760"/>
+        </w:tabs>
+        <w:ind w:left="5760" w:hanging="360"/>
+      </w:pPr>
+      <w:rPr>
+        <w:rFonts w:ascii="Wingdings" w:hAnsi="Wingdings" w:hint="default"/>
+        <w:sz w:val="20"/>
+      </w:rPr>
+    </w:lvl>
+    <w:lvl w:ilvl="8" w:tentative="1">
+      <w:start w:val="1"/>
+      <w:numFmt w:val="bullet"/>
+      <w:lvlText w:val=""/>
+      <w:lvlJc w:val="left"/>
+      <w:pPr>
+        <w:tabs>
+          <w:tab w:val="num" w:pos="6480"/>
+        </w:tabs>
+        <w:ind w:left="6480" w:hanging="360"/>
+      </w:pPr>
+      <w:rPr>
+        <w:rFonts w:ascii="Wingdings" w:hAnsi="Wingdings" w:hint="default"/>
+        <w:sz w:val="20"/>
+      </w:rPr>
+    </w:lvl>
+  </w:abstractNum>
+  <w:abstractNum w:abstractNumId="17" w15:restartNumberingAfterBreak="0">
+    <w:nsid w:val="63587484"/>
+    <w:multiLevelType w:val="multilevel"/>
+    <w:tmpl w:val="95CC354A"/>
+    <w:lvl w:ilvl="0">
+      <w:start w:val="1"/>
+      <w:numFmt w:val="bullet"/>
+      <w:lvlText w:val=""/>
+      <w:lvlJc w:val="left"/>
+      <w:pPr>
+        <w:tabs>
+          <w:tab w:val="num" w:pos="720"/>
+        </w:tabs>
+        <w:ind w:left="720" w:hanging="360"/>
+      </w:pPr>
+      <w:rPr>
+        <w:rFonts w:ascii="Symbol" w:hAnsi="Symbol" w:hint="default"/>
+        <w:sz w:val="20"/>
+      </w:rPr>
+    </w:lvl>
+    <w:lvl w:ilvl="1" w:tentative="1">
+      <w:start w:val="1"/>
+      <w:numFmt w:val="bullet"/>
+      <w:lvlText w:val="o"/>
+      <w:lvlJc w:val="left"/>
+      <w:pPr>
+        <w:tabs>
+          <w:tab w:val="num" w:pos="1440"/>
+        </w:tabs>
+        <w:ind w:left="1440" w:hanging="360"/>
+      </w:pPr>
+      <w:rPr>
+        <w:rFonts w:ascii="Courier New" w:hAnsi="Courier New" w:hint="default"/>
+        <w:sz w:val="20"/>
+      </w:rPr>
+    </w:lvl>
+    <w:lvl w:ilvl="2" w:tentative="1">
+      <w:start w:val="1"/>
+      <w:numFmt w:val="bullet"/>
+      <w:lvlText w:val=""/>
+      <w:lvlJc w:val="left"/>
+      <w:pPr>
+        <w:tabs>
+          <w:tab w:val="num" w:pos="2160"/>
+        </w:tabs>
+        <w:ind w:left="2160" w:hanging="360"/>
+      </w:pPr>
+      <w:rPr>
+        <w:rFonts w:ascii="Wingdings" w:hAnsi="Wingdings" w:hint="default"/>
+        <w:sz w:val="20"/>
+      </w:rPr>
+    </w:lvl>
+    <w:lvl w:ilvl="3" w:tentative="1">
+      <w:start w:val="1"/>
+      <w:numFmt w:val="bullet"/>
+      <w:lvlText w:val=""/>
+      <w:lvlJc w:val="left"/>
+      <w:pPr>
+        <w:tabs>
+          <w:tab w:val="num" w:pos="2880"/>
+        </w:tabs>
+        <w:ind w:left="2880" w:hanging="360"/>
+      </w:pPr>
+      <w:rPr>
+        <w:rFonts w:ascii="Wingdings" w:hAnsi="Wingdings" w:hint="default"/>
+        <w:sz w:val="20"/>
+      </w:rPr>
+    </w:lvl>
+    <w:lvl w:ilvl="4" w:tentative="1">
+      <w:start w:val="1"/>
+      <w:numFmt w:val="bullet"/>
+      <w:lvlText w:val=""/>
+      <w:lvlJc w:val="left"/>
+      <w:pPr>
+        <w:tabs>
+          <w:tab w:val="num" w:pos="3600"/>
+        </w:tabs>
+        <w:ind w:left="3600" w:hanging="360"/>
+      </w:pPr>
+      <w:rPr>
+        <w:rFonts w:ascii="Wingdings" w:hAnsi="Wingdings" w:hint="default"/>
+        <w:sz w:val="20"/>
+      </w:rPr>
+    </w:lvl>
+    <w:lvl w:ilvl="5" w:tentative="1">
+      <w:start w:val="1"/>
+      <w:numFmt w:val="bullet"/>
+      <w:lvlText w:val=""/>
+      <w:lvlJc w:val="left"/>
+      <w:pPr>
+        <w:tabs>
+          <w:tab w:val="num" w:pos="4320"/>
+        </w:tabs>
+        <w:ind w:left="4320" w:hanging="360"/>
+      </w:pPr>
+      <w:rPr>
+        <w:rFonts w:ascii="Wingdings" w:hAnsi="Wingdings" w:hint="default"/>
+        <w:sz w:val="20"/>
+      </w:rPr>
+    </w:lvl>
+    <w:lvl w:ilvl="6" w:tentative="1">
+      <w:start w:val="1"/>
+      <w:numFmt w:val="bullet"/>
+      <w:lvlText w:val=""/>
+      <w:lvlJc w:val="left"/>
+      <w:pPr>
+        <w:tabs>
+          <w:tab w:val="num" w:pos="5040"/>
+        </w:tabs>
+        <w:ind w:left="5040" w:hanging="360"/>
+      </w:pPr>
+      <w:rPr>
+        <w:rFonts w:ascii="Wingdings" w:hAnsi="Wingdings" w:hint="default"/>
+        <w:sz w:val="20"/>
+      </w:rPr>
+    </w:lvl>
+    <w:lvl w:ilvl="7" w:tentative="1">
+      <w:start w:val="1"/>
+      <w:numFmt w:val="bullet"/>
+      <w:lvlText w:val=""/>
+      <w:lvlJc w:val="left"/>
+      <w:pPr>
+        <w:tabs>
+          <w:tab w:val="num" w:pos="5760"/>
+        </w:tabs>
+        <w:ind w:left="5760" w:hanging="360"/>
+      </w:pPr>
+      <w:rPr>
+        <w:rFonts w:ascii="Wingdings" w:hAnsi="Wingdings" w:hint="default"/>
+        <w:sz w:val="20"/>
+      </w:rPr>
+    </w:lvl>
+    <w:lvl w:ilvl="8" w:tentative="1">
+      <w:start w:val="1"/>
+      <w:numFmt w:val="bullet"/>
+      <w:lvlText w:val=""/>
+      <w:lvlJc w:val="left"/>
+      <w:pPr>
+        <w:tabs>
+          <w:tab w:val="num" w:pos="6480"/>
+        </w:tabs>
+        <w:ind w:left="6480" w:hanging="360"/>
+      </w:pPr>
+      <w:rPr>
+        <w:rFonts w:ascii="Wingdings" w:hAnsi="Wingdings" w:hint="default"/>
+        <w:sz w:val="20"/>
+      </w:rPr>
+    </w:lvl>
+  </w:abstractNum>
+  <w:abstractNum w:abstractNumId="18" w15:restartNumberingAfterBreak="0">
     <w:nsid w:val="66FF2293"/>
     <w:multiLevelType w:val="hybridMultilevel"/>
     <w:tmpl w:val="7430F61C"/>
@@ -8109,7 +10218,7 @@
       </w:rPr>
     </w:lvl>
   </w:abstractNum>
-  <w:abstractNum w:abstractNumId="5" w15:restartNumberingAfterBreak="0">
+  <w:abstractNum w:abstractNumId="19" w15:restartNumberingAfterBreak="0">
     <w:nsid w:val="6A5045ED"/>
     <w:multiLevelType w:val="hybridMultilevel"/>
     <w:tmpl w:val="30B8677A"/>
@@ -8222,7 +10331,156 @@
       </w:rPr>
     </w:lvl>
   </w:abstractNum>
-  <w:abstractNum w:abstractNumId="6" w15:restartNumberingAfterBreak="0">
+  <w:abstractNum w:abstractNumId="20" w15:restartNumberingAfterBreak="0">
+    <w:nsid w:val="6F7E0DE5"/>
+    <w:multiLevelType w:val="multilevel"/>
+    <w:tmpl w:val="8E74A2BC"/>
+    <w:lvl w:ilvl="0">
+      <w:start w:val="1"/>
+      <w:numFmt w:val="bullet"/>
+      <w:lvlText w:val=""/>
+      <w:lvlJc w:val="left"/>
+      <w:pPr>
+        <w:tabs>
+          <w:tab w:val="num" w:pos="720"/>
+        </w:tabs>
+        <w:ind w:left="720" w:hanging="360"/>
+      </w:pPr>
+      <w:rPr>
+        <w:rFonts w:ascii="Symbol" w:hAnsi="Symbol" w:hint="default"/>
+        <w:sz w:val="20"/>
+      </w:rPr>
+    </w:lvl>
+    <w:lvl w:ilvl="1" w:tentative="1">
+      <w:start w:val="1"/>
+      <w:numFmt w:val="bullet"/>
+      <w:lvlText w:val="o"/>
+      <w:lvlJc w:val="left"/>
+      <w:pPr>
+        <w:tabs>
+          <w:tab w:val="num" w:pos="1440"/>
+        </w:tabs>
+        <w:ind w:left="1440" w:hanging="360"/>
+      </w:pPr>
+      <w:rPr>
+        <w:rFonts w:ascii="Courier New" w:hAnsi="Courier New" w:hint="default"/>
+        <w:sz w:val="20"/>
+      </w:rPr>
+    </w:lvl>
+    <w:lvl w:ilvl="2" w:tentative="1">
+      <w:start w:val="1"/>
+      <w:numFmt w:val="bullet"/>
+      <w:lvlText w:val=""/>
+      <w:lvlJc w:val="left"/>
+      <w:pPr>
+        <w:tabs>
+          <w:tab w:val="num" w:pos="2160"/>
+        </w:tabs>
+        <w:ind w:left="2160" w:hanging="360"/>
+      </w:pPr>
+      <w:rPr>
+        <w:rFonts w:ascii="Wingdings" w:hAnsi="Wingdings" w:hint="default"/>
+        <w:sz w:val="20"/>
+      </w:rPr>
+    </w:lvl>
+    <w:lvl w:ilvl="3" w:tentative="1">
+      <w:start w:val="1"/>
+      <w:numFmt w:val="bullet"/>
+      <w:lvlText w:val=""/>
+      <w:lvlJc w:val="left"/>
+      <w:pPr>
+        <w:tabs>
+          <w:tab w:val="num" w:pos="2880"/>
+        </w:tabs>
+        <w:ind w:left="2880" w:hanging="360"/>
+      </w:pPr>
+      <w:rPr>
+        <w:rFonts w:ascii="Wingdings" w:hAnsi="Wingdings" w:hint="default"/>
+        <w:sz w:val="20"/>
+      </w:rPr>
+    </w:lvl>
+    <w:lvl w:ilvl="4" w:tentative="1">
+      <w:start w:val="1"/>
+      <w:numFmt w:val="bullet"/>
+      <w:lvlText w:val=""/>
+      <w:lvlJc w:val="left"/>
+      <w:pPr>
+        <w:tabs>
+          <w:tab w:val="num" w:pos="3600"/>
+        </w:tabs>
+        <w:ind w:left="3600" w:hanging="360"/>
+      </w:pPr>
+      <w:rPr>
+        <w:rFonts w:ascii="Wingdings" w:hAnsi="Wingdings" w:hint="default"/>
+        <w:sz w:val="20"/>
+      </w:rPr>
+    </w:lvl>
+    <w:lvl w:ilvl="5" w:tentative="1">
+      <w:start w:val="1"/>
+      <w:numFmt w:val="bullet"/>
+      <w:lvlText w:val=""/>
+      <w:lvlJc w:val="left"/>
+      <w:pPr>
+        <w:tabs>
+          <w:tab w:val="num" w:pos="4320"/>
+        </w:tabs>
+        <w:ind w:left="4320" w:hanging="360"/>
+      </w:pPr>
+      <w:rPr>
+        <w:rFonts w:ascii="Wingdings" w:hAnsi="Wingdings" w:hint="default"/>
+        <w:sz w:val="20"/>
+      </w:rPr>
+    </w:lvl>
+    <w:lvl w:ilvl="6" w:tentative="1">
+      <w:start w:val="1"/>
+      <w:numFmt w:val="bullet"/>
+      <w:lvlText w:val=""/>
+      <w:lvlJc w:val="left"/>
+      <w:pPr>
+        <w:tabs>
+          <w:tab w:val="num" w:pos="5040"/>
+        </w:tabs>
+        <w:ind w:left="5040" w:hanging="360"/>
+      </w:pPr>
+      <w:rPr>
+        <w:rFonts w:ascii="Wingdings" w:hAnsi="Wingdings" w:hint="default"/>
+        <w:sz w:val="20"/>
+      </w:rPr>
+    </w:lvl>
+    <w:lvl w:ilvl="7" w:tentative="1">
+      <w:start w:val="1"/>
+      <w:numFmt w:val="bullet"/>
+      <w:lvlText w:val=""/>
+      <w:lvlJc w:val="left"/>
+      <w:pPr>
+        <w:tabs>
+          <w:tab w:val="num" w:pos="5760"/>
+        </w:tabs>
+        <w:ind w:left="5760" w:hanging="360"/>
+      </w:pPr>
+      <w:rPr>
+        <w:rFonts w:ascii="Wingdings" w:hAnsi="Wingdings" w:hint="default"/>
+        <w:sz w:val="20"/>
+      </w:rPr>
+    </w:lvl>
+    <w:lvl w:ilvl="8" w:tentative="1">
+      <w:start w:val="1"/>
+      <w:numFmt w:val="bullet"/>
+      <w:lvlText w:val=""/>
+      <w:lvlJc w:val="left"/>
+      <w:pPr>
+        <w:tabs>
+          <w:tab w:val="num" w:pos="6480"/>
+        </w:tabs>
+        <w:ind w:left="6480" w:hanging="360"/>
+      </w:pPr>
+      <w:rPr>
+        <w:rFonts w:ascii="Wingdings" w:hAnsi="Wingdings" w:hint="default"/>
+        <w:sz w:val="20"/>
+      </w:rPr>
+    </w:lvl>
+  </w:abstractNum>
+  <w:abstractNum w:abstractNumId="21" w15:restartNumberingAfterBreak="0">
     <w:nsid w:val="70FD699F"/>
     <w:multiLevelType w:val="multilevel"/>
     <w:tmpl w:val="FAD4478C"/>
@@ -8335,7 +10593,7 @@
       </w:rPr>
     </w:lvl>
   </w:abstractNum>
-  <w:abstractNum w:abstractNumId="7" w15:restartNumberingAfterBreak="0">
+  <w:abstractNum w:abstractNumId="22" w15:restartNumberingAfterBreak="0">
     <w:nsid w:val="74286607"/>
     <w:multiLevelType w:val="hybridMultilevel"/>
     <w:tmpl w:val="56CC45BC"/>
@@ -8448,7 +10706,305 @@
       </w:rPr>
     </w:lvl>
   </w:abstractNum>
-  <w:abstractNum w:abstractNumId="8" w15:restartNumberingAfterBreak="0">
+  <w:abstractNum w:abstractNumId="23" w15:restartNumberingAfterBreak="0">
+    <w:nsid w:val="7896615E"/>
+    <w:multiLevelType w:val="multilevel"/>
+    <w:tmpl w:val="29B0A8A6"/>
+    <w:lvl w:ilvl="0">
+      <w:start w:val="1"/>
+      <w:numFmt w:val="bullet"/>
+      <w:lvlText w:val=""/>
+      <w:lvlJc w:val="left"/>
+      <w:pPr>
+        <w:tabs>
+          <w:tab w:val="num" w:pos="720"/>
+        </w:tabs>
+        <w:ind w:left="720" w:hanging="360"/>
+      </w:pPr>
+      <w:rPr>
+        <w:rFonts w:ascii="Symbol" w:hAnsi="Symbol" w:hint="default"/>
+        <w:sz w:val="20"/>
+      </w:rPr>
+    </w:lvl>
+    <w:lvl w:ilvl="1" w:tentative="1">
+      <w:start w:val="1"/>
+      <w:numFmt w:val="bullet"/>
+      <w:lvlText w:val="o"/>
+      <w:lvlJc w:val="left"/>
+      <w:pPr>
+        <w:tabs>
+          <w:tab w:val="num" w:pos="1440"/>
+        </w:tabs>
+        <w:ind w:left="1440" w:hanging="360"/>
+      </w:pPr>
+      <w:rPr>
+        <w:rFonts w:ascii="Courier New" w:hAnsi="Courier New" w:hint="default"/>
+        <w:sz w:val="20"/>
+      </w:rPr>
+    </w:lvl>
+    <w:lvl w:ilvl="2" w:tentative="1">
+      <w:start w:val="1"/>
+      <w:numFmt w:val="bullet"/>
+      <w:lvlText w:val=""/>
+      <w:lvlJc w:val="left"/>
+      <w:pPr>
+        <w:tabs>
+          <w:tab w:val="num" w:pos="2160"/>
+        </w:tabs>
+        <w:ind w:left="2160" w:hanging="360"/>
+      </w:pPr>
+      <w:rPr>
+        <w:rFonts w:ascii="Wingdings" w:hAnsi="Wingdings" w:hint="default"/>
+        <w:sz w:val="20"/>
+      </w:rPr>
+    </w:lvl>
+    <w:lvl w:ilvl="3" w:tentative="1">
+      <w:start w:val="1"/>
+      <w:numFmt w:val="bullet"/>
+      <w:lvlText w:val=""/>
+      <w:lvlJc w:val="left"/>
+      <w:pPr>
+        <w:tabs>
+          <w:tab w:val="num" w:pos="2880"/>
+        </w:tabs>
+        <w:ind w:left="2880" w:hanging="360"/>
+      </w:pPr>
+      <w:rPr>
+        <w:rFonts w:ascii="Wingdings" w:hAnsi="Wingdings" w:hint="default"/>
+        <w:sz w:val="20"/>
+      </w:rPr>
+    </w:lvl>
+    <w:lvl w:ilvl="4" w:tentative="1">
+      <w:start w:val="1"/>
+      <w:numFmt w:val="bullet"/>
+      <w:lvlText w:val=""/>
+      <w:lvlJc w:val="left"/>
+      <w:pPr>
+        <w:tabs>
+          <w:tab w:val="num" w:pos="3600"/>
+        </w:tabs>
+        <w:ind w:left="3600" w:hanging="360"/>
+      </w:pPr>
+      <w:rPr>
+        <w:rFonts w:ascii="Wingdings" w:hAnsi="Wingdings" w:hint="default"/>
+        <w:sz w:val="20"/>
+      </w:rPr>
+    </w:lvl>
+    <w:lvl w:ilvl="5" w:tentative="1">
+      <w:start w:val="1"/>
+      <w:numFmt w:val="bullet"/>
+      <w:lvlText w:val=""/>
+      <w:lvlJc w:val="left"/>
+      <w:pPr>
+        <w:tabs>
+          <w:tab w:val="num" w:pos="4320"/>
+        </w:tabs>
+        <w:ind w:left="4320" w:hanging="360"/>
+      </w:pPr>
+      <w:rPr>
+        <w:rFonts w:ascii="Wingdings" w:hAnsi="Wingdings" w:hint="default"/>
+        <w:sz w:val="20"/>
+      </w:rPr>
+    </w:lvl>
+    <w:lvl w:ilvl="6" w:tentative="1">
+      <w:start w:val="1"/>
+      <w:numFmt w:val="bullet"/>
+      <w:lvlText w:val=""/>
+      <w:lvlJc w:val="left"/>
+      <w:pPr>
+        <w:tabs>
+          <w:tab w:val="num" w:pos="5040"/>
+        </w:tabs>
+        <w:ind w:left="5040" w:hanging="360"/>
+      </w:pPr>
+      <w:rPr>
+        <w:rFonts w:ascii="Wingdings" w:hAnsi="Wingdings" w:hint="default"/>
+        <w:sz w:val="20"/>
+      </w:rPr>
+    </w:lvl>
+    <w:lvl w:ilvl="7" w:tentative="1">
+      <w:start w:val="1"/>
+      <w:numFmt w:val="bullet"/>
+      <w:lvlText w:val=""/>
+      <w:lvlJc w:val="left"/>
+      <w:pPr>
+        <w:tabs>
+          <w:tab w:val="num" w:pos="5760"/>
+        </w:tabs>
+        <w:ind w:left="5760" w:hanging="360"/>
+      </w:pPr>
+      <w:rPr>
+        <w:rFonts w:ascii="Wingdings" w:hAnsi="Wingdings" w:hint="default"/>
+        <w:sz w:val="20"/>
+      </w:rPr>
+    </w:lvl>
+    <w:lvl w:ilvl="8" w:tentative="1">
+      <w:start w:val="1"/>
+      <w:numFmt w:val="bullet"/>
+      <w:lvlText w:val=""/>
+      <w:lvlJc w:val="left"/>
+      <w:pPr>
+        <w:tabs>
+          <w:tab w:val="num" w:pos="6480"/>
+        </w:tabs>
+        <w:ind w:left="6480" w:hanging="360"/>
+      </w:pPr>
+      <w:rPr>
+        <w:rFonts w:ascii="Wingdings" w:hAnsi="Wingdings" w:hint="default"/>
+        <w:sz w:val="20"/>
+      </w:rPr>
+    </w:lvl>
+  </w:abstractNum>
+  <w:abstractNum w:abstractNumId="24" w15:restartNumberingAfterBreak="0">
+    <w:nsid w:val="7E427D53"/>
+    <w:multiLevelType w:val="multilevel"/>
+    <w:tmpl w:val="470612AA"/>
+    <w:lvl w:ilvl="0">
+      <w:start w:val="1"/>
+      <w:numFmt w:val="bullet"/>
+      <w:lvlText w:val=""/>
+      <w:lvlJc w:val="left"/>
+      <w:pPr>
+        <w:tabs>
+          <w:tab w:val="num" w:pos="720"/>
+        </w:tabs>
+        <w:ind w:left="720" w:hanging="360"/>
+      </w:pPr>
+      <w:rPr>
+        <w:rFonts w:ascii="Symbol" w:hAnsi="Symbol" w:hint="default"/>
+        <w:sz w:val="20"/>
+      </w:rPr>
+    </w:lvl>
+    <w:lvl w:ilvl="1" w:tentative="1">
+      <w:start w:val="1"/>
+      <w:numFmt w:val="bullet"/>
+      <w:lvlText w:val="o"/>
+      <w:lvlJc w:val="left"/>
+      <w:pPr>
+        <w:tabs>
+          <w:tab w:val="num" w:pos="1440"/>
+        </w:tabs>
+        <w:ind w:left="1440" w:hanging="360"/>
+      </w:pPr>
+      <w:rPr>
+        <w:rFonts w:ascii="Courier New" w:hAnsi="Courier New" w:hint="default"/>
+        <w:sz w:val="20"/>
+      </w:rPr>
+    </w:lvl>
+    <w:lvl w:ilvl="2" w:tentative="1">
+      <w:start w:val="1"/>
+      <w:numFmt w:val="bullet"/>
+      <w:lvlText w:val=""/>
+      <w:lvlJc w:val="left"/>
+      <w:pPr>
+        <w:tabs>
+          <w:tab w:val="num" w:pos="2160"/>
+        </w:tabs>
+        <w:ind w:left="2160" w:hanging="360"/>
+      </w:pPr>
+      <w:rPr>
+        <w:rFonts w:ascii="Wingdings" w:hAnsi="Wingdings" w:hint="default"/>
+        <w:sz w:val="20"/>
+      </w:rPr>
+    </w:lvl>
+    <w:lvl w:ilvl="3" w:tentative="1">
+      <w:start w:val="1"/>
+      <w:numFmt w:val="bullet"/>
+      <w:lvlText w:val=""/>
+      <w:lvlJc w:val="left"/>
+      <w:pPr>
+        <w:tabs>
+          <w:tab w:val="num" w:pos="2880"/>
+        </w:tabs>
+        <w:ind w:left="2880" w:hanging="360"/>
+      </w:pPr>
+      <w:rPr>
+        <w:rFonts w:ascii="Wingdings" w:hAnsi="Wingdings" w:hint="default"/>
+        <w:sz w:val="20"/>
+      </w:rPr>
+    </w:lvl>
+    <w:lvl w:ilvl="4" w:tentative="1">
+      <w:start w:val="1"/>
+      <w:numFmt w:val="bullet"/>
+      <w:lvlText w:val=""/>
+      <w:lvlJc w:val="left"/>
+      <w:pPr>
+        <w:tabs>
+          <w:tab w:val="num" w:pos="3600"/>
+        </w:tabs>
+        <w:ind w:left="3600" w:hanging="360"/>
+      </w:pPr>
+      <w:rPr>
+        <w:rFonts w:ascii="Wingdings" w:hAnsi="Wingdings" w:hint="default"/>
+        <w:sz w:val="20"/>
+      </w:rPr>
+    </w:lvl>
+    <w:lvl w:ilvl="5" w:tentative="1">
+      <w:start w:val="1"/>
+      <w:numFmt w:val="bullet"/>
+      <w:lvlText w:val=""/>
+      <w:lvlJc w:val="left"/>
+      <w:pPr>
+        <w:tabs>
+          <w:tab w:val="num" w:pos="4320"/>
+        </w:tabs>
+        <w:ind w:left="4320" w:hanging="360"/>
+      </w:pPr>
+      <w:rPr>
+        <w:rFonts w:ascii="Wingdings" w:hAnsi="Wingdings" w:hint="default"/>
+        <w:sz w:val="20"/>
+      </w:rPr>
+    </w:lvl>
+    <w:lvl w:ilvl="6" w:tentative="1">
+      <w:start w:val="1"/>
+      <w:numFmt w:val="bullet"/>
+      <w:lvlText w:val=""/>
+      <w:lvlJc w:val="left"/>
+      <w:pPr>
+        <w:tabs>
+          <w:tab w:val="num" w:pos="5040"/>
+        </w:tabs>
+        <w:ind w:left="5040" w:hanging="360"/>
+      </w:pPr>
+      <w:rPr>
+        <w:rFonts w:ascii="Wingdings" w:hAnsi="Wingdings" w:hint="default"/>
+        <w:sz w:val="20"/>
+      </w:rPr>
+    </w:lvl>
+    <w:lvl w:ilvl="7" w:tentative="1">
+      <w:start w:val="1"/>
+      <w:numFmt w:val="bullet"/>
+      <w:lvlText w:val=""/>
+      <w:lvlJc w:val="left"/>
+      <w:pPr>
+        <w:tabs>
+          <w:tab w:val="num" w:pos="5760"/>
+        </w:tabs>
+        <w:ind w:left="5760" w:hanging="360"/>
+      </w:pPr>
+      <w:rPr>
+        <w:rFonts w:ascii="Wingdings" w:hAnsi="Wingdings" w:hint="default"/>
+        <w:sz w:val="20"/>
+      </w:rPr>
+    </w:lvl>
+    <w:lvl w:ilvl="8" w:tentative="1">
+      <w:start w:val="1"/>
+      <w:numFmt w:val="bullet"/>
+      <w:lvlText w:val=""/>
+      <w:lvlJc w:val="left"/>
+      <w:pPr>
+        <w:tabs>
+          <w:tab w:val="num" w:pos="6480"/>
+        </w:tabs>
+        <w:ind w:left="6480" w:hanging="360"/>
+      </w:pPr>
+      <w:rPr>
+        <w:rFonts w:ascii="Wingdings" w:hAnsi="Wingdings" w:hint="default"/>
+        <w:sz w:val="20"/>
+      </w:rPr>
+    </w:lvl>
+  </w:abstractNum>
+  <w:abstractNum w:abstractNumId="25" w15:restartNumberingAfterBreak="0">
     <w:nsid w:val="7EDC02C9"/>
     <w:multiLevelType w:val="multilevel"/>
     <w:tmpl w:val="1CDA59EA"/>
@@ -8561,32 +11117,235 @@
       </w:pPr>
     </w:lvl>
   </w:abstractNum>
+  <w:abstractNum w:abstractNumId="26" w15:restartNumberingAfterBreak="0">
+    <w:nsid w:val="7F1A4D22"/>
+    <w:multiLevelType w:val="multilevel"/>
+    <w:tmpl w:val="8B966FC8"/>
+    <w:lvl w:ilvl="0">
+      <w:start w:val="1"/>
+      <w:numFmt w:val="bullet"/>
+      <w:lvlText w:val=""/>
+      <w:lvlJc w:val="left"/>
+      <w:pPr>
+        <w:tabs>
+          <w:tab w:val="num" w:pos="720"/>
+        </w:tabs>
+        <w:ind w:left="720" w:hanging="360"/>
+      </w:pPr>
+      <w:rPr>
+        <w:rFonts w:ascii="Symbol" w:hAnsi="Symbol" w:hint="default"/>
+        <w:sz w:val="20"/>
+      </w:rPr>
+    </w:lvl>
+    <w:lvl w:ilvl="1" w:tentative="1">
+      <w:start w:val="1"/>
+      <w:numFmt w:val="bullet"/>
+      <w:lvlText w:val="o"/>
+      <w:lvlJc w:val="left"/>
+      <w:pPr>
+        <w:tabs>
+          <w:tab w:val="num" w:pos="1440"/>
+        </w:tabs>
+        <w:ind w:left="1440" w:hanging="360"/>
+      </w:pPr>
+      <w:rPr>
+        <w:rFonts w:ascii="Courier New" w:hAnsi="Courier New" w:hint="default"/>
+        <w:sz w:val="20"/>
+      </w:rPr>
+    </w:lvl>
+    <w:lvl w:ilvl="2" w:tentative="1">
+      <w:start w:val="1"/>
+      <w:numFmt w:val="bullet"/>
+      <w:lvlText w:val=""/>
+      <w:lvlJc w:val="left"/>
+      <w:pPr>
+        <w:tabs>
+          <w:tab w:val="num" w:pos="2160"/>
+        </w:tabs>
+        <w:ind w:left="2160" w:hanging="360"/>
+      </w:pPr>
+      <w:rPr>
+        <w:rFonts w:ascii="Wingdings" w:hAnsi="Wingdings" w:hint="default"/>
+        <w:sz w:val="20"/>
+      </w:rPr>
+    </w:lvl>
+    <w:lvl w:ilvl="3" w:tentative="1">
+      <w:start w:val="1"/>
+      <w:numFmt w:val="bullet"/>
+      <w:lvlText w:val=""/>
+      <w:lvlJc w:val="left"/>
+      <w:pPr>
+        <w:tabs>
+          <w:tab w:val="num" w:pos="2880"/>
+        </w:tabs>
+        <w:ind w:left="2880" w:hanging="360"/>
+      </w:pPr>
+      <w:rPr>
+        <w:rFonts w:ascii="Wingdings" w:hAnsi="Wingdings" w:hint="default"/>
+        <w:sz w:val="20"/>
+      </w:rPr>
+    </w:lvl>
+    <w:lvl w:ilvl="4" w:tentative="1">
+      <w:start w:val="1"/>
+      <w:numFmt w:val="bullet"/>
+      <w:lvlText w:val=""/>
+      <w:lvlJc w:val="left"/>
+      <w:pPr>
+        <w:tabs>
+          <w:tab w:val="num" w:pos="3600"/>
+        </w:tabs>
+        <w:ind w:left="3600" w:hanging="360"/>
+      </w:pPr>
+      <w:rPr>
+        <w:rFonts w:ascii="Wingdings" w:hAnsi="Wingdings" w:hint="default"/>
+        <w:sz w:val="20"/>
+      </w:rPr>
+    </w:lvl>
+    <w:lvl w:ilvl="5" w:tentative="1">
+      <w:start w:val="1"/>
+      <w:numFmt w:val="bullet"/>
+      <w:lvlText w:val=""/>
+      <w:lvlJc w:val="left"/>
+      <w:pPr>
+        <w:tabs>
+          <w:tab w:val="num" w:pos="4320"/>
+        </w:tabs>
+        <w:ind w:left="4320" w:hanging="360"/>
+      </w:pPr>
+      <w:rPr>
+        <w:rFonts w:ascii="Wingdings" w:hAnsi="Wingdings" w:hint="default"/>
+        <w:sz w:val="20"/>
+      </w:rPr>
+    </w:lvl>
+    <w:lvl w:ilvl="6" w:tentative="1">
+      <w:start w:val="1"/>
+      <w:numFmt w:val="bullet"/>
+      <w:lvlText w:val=""/>
+      <w:lvlJc w:val="left"/>
+      <w:pPr>
+        <w:tabs>
+          <w:tab w:val="num" w:pos="5040"/>
+        </w:tabs>
+        <w:ind w:left="5040" w:hanging="360"/>
+      </w:pPr>
+      <w:rPr>
+        <w:rFonts w:ascii="Wingdings" w:hAnsi="Wingdings" w:hint="default"/>
+        <w:sz w:val="20"/>
+      </w:rPr>
+    </w:lvl>
+    <w:lvl w:ilvl="7" w:tentative="1">
+      <w:start w:val="1"/>
+      <w:numFmt w:val="bullet"/>
+      <w:lvlText w:val=""/>
+      <w:lvlJc w:val="left"/>
+      <w:pPr>
+        <w:tabs>
+          <w:tab w:val="num" w:pos="5760"/>
+        </w:tabs>
+        <w:ind w:left="5760" w:hanging="360"/>
+      </w:pPr>
+      <w:rPr>
+        <w:rFonts w:ascii="Wingdings" w:hAnsi="Wingdings" w:hint="default"/>
+        <w:sz w:val="20"/>
+      </w:rPr>
+    </w:lvl>
+    <w:lvl w:ilvl="8" w:tentative="1">
+      <w:start w:val="1"/>
+      <w:numFmt w:val="bullet"/>
+      <w:lvlText w:val=""/>
+      <w:lvlJc w:val="left"/>
+      <w:pPr>
+        <w:tabs>
+          <w:tab w:val="num" w:pos="6480"/>
+        </w:tabs>
+        <w:ind w:left="6480" w:hanging="360"/>
+      </w:pPr>
+      <w:rPr>
+        <w:rFonts w:ascii="Wingdings" w:hAnsi="Wingdings" w:hint="default"/>
+        <w:sz w:val="20"/>
+      </w:rPr>
+    </w:lvl>
+  </w:abstractNum>
   <w:num w:numId="1" w16cid:durableId="922838567">
+    <w:abstractNumId w:val="11"/>
+  </w:num>
+  <w:num w:numId="2" w16cid:durableId="229193772">
+    <w:abstractNumId w:val="5"/>
+  </w:num>
+  <w:num w:numId="3" w16cid:durableId="756097491">
+    <w:abstractNumId w:val="14"/>
+  </w:num>
+  <w:num w:numId="4" w16cid:durableId="1554731419">
+    <w:abstractNumId w:val="21"/>
+  </w:num>
+  <w:num w:numId="5" w16cid:durableId="1838841340">
+    <w:abstractNumId w:val="19"/>
+  </w:num>
+  <w:num w:numId="6" w16cid:durableId="1360740783">
+    <w:abstractNumId w:val="7"/>
+  </w:num>
+  <w:num w:numId="7" w16cid:durableId="832066692">
+    <w:abstractNumId w:val="25"/>
+  </w:num>
+  <w:num w:numId="8" w16cid:durableId="1853105463">
+    <w:abstractNumId w:val="22"/>
+  </w:num>
+  <w:num w:numId="9" w16cid:durableId="1452626365">
+    <w:abstractNumId w:val="18"/>
+  </w:num>
+  <w:num w:numId="10" w16cid:durableId="1377657202">
+    <w:abstractNumId w:val="26"/>
+  </w:num>
+  <w:num w:numId="11" w16cid:durableId="2126806989">
+    <w:abstractNumId w:val="8"/>
+  </w:num>
+  <w:num w:numId="12" w16cid:durableId="1367834489">
+    <w:abstractNumId w:val="6"/>
+  </w:num>
+  <w:num w:numId="13" w16cid:durableId="554851530">
+    <w:abstractNumId w:val="24"/>
+  </w:num>
+  <w:num w:numId="14" w16cid:durableId="1755471346">
+    <w:abstractNumId w:val="17"/>
+  </w:num>
+  <w:num w:numId="15" w16cid:durableId="1305426653">
+    <w:abstractNumId w:val="15"/>
+  </w:num>
+  <w:num w:numId="16" w16cid:durableId="1247501217">
+    <w:abstractNumId w:val="10"/>
+  </w:num>
+  <w:num w:numId="17" w16cid:durableId="704869335">
+    <w:abstractNumId w:val="16"/>
+  </w:num>
+  <w:num w:numId="18" w16cid:durableId="1234393296">
+    <w:abstractNumId w:val="0"/>
+  </w:num>
+  <w:num w:numId="19" w16cid:durableId="1549802940">
+    <w:abstractNumId w:val="13"/>
+  </w:num>
+  <w:num w:numId="20" w16cid:durableId="742407882">
+    <w:abstractNumId w:val="4"/>
+  </w:num>
+  <w:num w:numId="21" w16cid:durableId="1101410217">
+    <w:abstractNumId w:val="23"/>
+  </w:num>
+  <w:num w:numId="22" w16cid:durableId="186214984">
+    <w:abstractNumId w:val="12"/>
+  </w:num>
+  <w:num w:numId="23" w16cid:durableId="242689251">
+    <w:abstractNumId w:val="9"/>
+  </w:num>
+  <w:num w:numId="24" w16cid:durableId="713775879">
     <w:abstractNumId w:val="2"/>
   </w:num>
-  <w:num w:numId="2" w16cid:durableId="229193772">
-    <w:abstractNumId w:val="0"/>
+  <w:num w:numId="25" w16cid:durableId="2069570642">
+    <w:abstractNumId w:val="1"/>
   </w:num>
-  <w:num w:numId="3" w16cid:durableId="756097491">
+  <w:num w:numId="26" w16cid:durableId="110126678">
     <w:abstractNumId w:val="3"/>
   </w:num>
-  <w:num w:numId="4" w16cid:durableId="1554731419">
-    <w:abstractNumId w:val="6"/>
-  </w:num>
-  <w:num w:numId="5" w16cid:durableId="1838841340">
-    <w:abstractNumId w:val="5"/>
-  </w:num>
-  <w:num w:numId="6" w16cid:durableId="1360740783">
-    <w:abstractNumId w:val="1"/>
-  </w:num>
-  <w:num w:numId="7" w16cid:durableId="832066692">
-    <w:abstractNumId w:val="8"/>
-  </w:num>
-  <w:num w:numId="8" w16cid:durableId="1853105463">
-    <w:abstractNumId w:val="7"/>
-  </w:num>
-  <w:num w:numId="9" w16cid:durableId="1452626365">
-    <w:abstractNumId w:val="4"/>
+  <w:num w:numId="27" w16cid:durableId="1042680777">
+    <w:abstractNumId w:val="20"/>
   </w:num>
 </w:numbering>
 </file>
@@ -9632,6 +12391,17 @@
       <w:spacing w:after="0"/>
     </w:pPr>
   </w:style>
+  <w:style w:type="character" w:styleId="Strong">
+    <w:name w:val="Strong"/>
+    <w:basedOn w:val="DefaultParagraphFont"/>
+    <w:uiPriority w:val="22"/>
+    <w:qFormat/>
+    <w:rsid w:val="004F36A2"/>
+    <w:rPr>
+      <w:b/>
+      <w:bCs/>
+    </w:rPr>
+  </w:style>
 </w:styles>
 </file>
 

--- a/RequirementSpecification.docx
+++ b/RequirementSpecification.docx
@@ -20,32 +20,23 @@
     </w:p>
     <w:p>
       <w:pPr>
-        <w:jc w:val="center"/>
+        <w:ind w:left="1440" w:firstLine="720"/>
+        <w:jc w:val="both"/>
         <w:rPr>
           <w:b/>
-          <w:sz w:val="38"/>
+          <w:bCs/>
+          <w:sz w:val="32"/>
+          <w:szCs w:val="28"/>
         </w:rPr>
       </w:pPr>
       <w:r>
         <w:rPr>
           <w:b/>
-          <w:sz w:val="38"/>
-        </w:rPr>
-        <w:t>Book &amp; DVD Store o</w:t>
-      </w:r>
-      <w:r>
-        <w:rPr>
-          <w:b/>
-          <w:sz w:val="38"/>
-        </w:rPr>
-        <w:t>n</w:t>
-      </w:r>
-      <w:r>
-        <w:rPr>
-          <w:b/>
-          <w:sz w:val="38"/>
-        </w:rPr>
-        <w:t>line</w:t>
+          <w:bCs/>
+          <w:sz w:val="32"/>
+          <w:szCs w:val="28"/>
+        </w:rPr>
+        <w:t>Phần mềm tư vấn cá Koi phong thủy</w:t>
       </w:r>
     </w:p>
     <w:p>
@@ -54,19 +45,37 @@
         <w:jc w:val="both"/>
       </w:pPr>
       <w:r>
-        <w:t xml:space="preserve">Phiên bản </w:t>
+        <w:t xml:space="preserve">Ngày tạo </w:t>
       </w:r>
       <w:r>
         <w:rPr>
           <w:b/>
         </w:rPr>
-        <w:t>1.</w:t>
+        <w:t>10</w:t>
       </w:r>
       <w:r>
         <w:rPr>
           <w:b/>
         </w:rPr>
-        <w:t>1</w:t>
+        <w:t>/</w:t>
+      </w:r>
+      <w:r>
+        <w:rPr>
+          <w:b/>
+        </w:rPr>
+        <w:t>9</w:t>
+      </w:r>
+      <w:r>
+        <w:rPr>
+          <w:b/>
+        </w:rPr>
+        <w:t>/20</w:t>
+      </w:r>
+      <w:r>
+        <w:rPr>
+          <w:b/>
+        </w:rPr>
+        <w:t>024</w:t>
       </w:r>
     </w:p>
     <w:p>
@@ -75,64 +84,50 @@
         <w:jc w:val="both"/>
       </w:pPr>
       <w:r>
-        <w:t xml:space="preserve">Ngày tạo </w:t>
+        <w:t xml:space="preserve">Người tạo </w:t>
       </w:r>
       <w:r>
         <w:rPr>
           <w:b/>
         </w:rPr>
-        <w:t>20/2/2017</w:t>
+        <w:t>Nhóm C</w:t>
       </w:r>
     </w:p>
     <w:p>
       <w:pPr>
-        <w:ind w:left="720"/>
         <w:jc w:val="both"/>
       </w:pPr>
       <w:r>
-        <w:t xml:space="preserve">Người tạo </w:t>
-      </w:r>
-      <w:r>
-        <w:rPr>
-          <w:b/>
-        </w:rPr>
-        <w:t>Trần Văn Tèo</w:t>
+        <w:tab/>
+        <w:t>Thành viên:</w:t>
       </w:r>
     </w:p>
     <w:p>
       <w:pPr>
-        <w:ind w:left="720"/>
         <w:jc w:val="both"/>
       </w:pPr>
       <w:r>
-        <w:t>Thuộc đơn vị</w:t>
-      </w:r>
-      <w:r>
-        <w:rPr>
-          <w:lang w:val="vi-VN"/>
-        </w:rPr>
-        <w:t>/tổ chức</w:t>
-      </w:r>
-      <w:r>
-        <w:t xml:space="preserve"> </w:t>
-      </w:r>
-      <w:r>
-        <w:rPr>
-          <w:b/>
-        </w:rPr>
-        <w:t xml:space="preserve">TEO </w:t>
-      </w:r>
-      <w:r>
-        <w:rPr>
-          <w:b/>
-        </w:rPr>
-        <w:t>Group</w:t>
+        <w:tab/>
+        <w:t>+tên 1</w:t>
       </w:r>
     </w:p>
     <w:p>
       <w:pPr>
         <w:jc w:val="both"/>
       </w:pPr>
+      <w:r>
+        <w:tab/>
+        <w:t>+tên 2</w:t>
+      </w:r>
+    </w:p>
+    <w:p>
+      <w:pPr>
+        <w:jc w:val="both"/>
+      </w:pPr>
+      <w:r>
+        <w:tab/>
+        <w:t>+…….</w:t>
+      </w:r>
     </w:p>
     <w:sdt>
       <w:sdtPr>
@@ -3857,10 +3852,7 @@
         <w:jc w:val="both"/>
       </w:pPr>
       <w:r>
-        <w:t xml:space="preserve">Chức năng của </w:t>
-      </w:r>
-      <w:r>
-        <w:t>Member (Thành viên)</w:t>
+        <w:t>Chức năng của Member (Thành viên)</w:t>
       </w:r>
       <w:r>
         <w:t>:</w:t>
@@ -4593,10 +4585,7 @@
         <w:t xml:space="preserve"> </w:t>
       </w:r>
       <w:r>
-        <w:t>Admin (Quản trị viên)</w:t>
-      </w:r>
-      <w:r>
-        <w:t>:</w:t>
+        <w:t>Admin (Quản trị viên):</w:t>
       </w:r>
     </w:p>
     <w:tbl>
@@ -7572,10 +7561,77 @@
     <w:pPr>
       <w:pStyle w:val="Header"/>
       <w:rPr>
+        <w:b/>
+        <w:bCs/>
+        <w:sz w:val="32"/>
+        <w:szCs w:val="28"/>
+      </w:rPr>
+    </w:pPr>
+    <w:r>
+      <w:rPr>
+        <w:noProof/>
         <w:u w:val="single"/>
         <w:lang w:val="vi-VN"/>
       </w:rPr>
-    </w:pPr>
+      <mc:AlternateContent>
+        <mc:Choice Requires="wps">
+          <w:drawing>
+            <wp:anchor distT="0" distB="0" distL="114300" distR="114300" simplePos="0" relativeHeight="251659264" behindDoc="0" locked="0" layoutInCell="1" allowOverlap="1" wp14:anchorId="05D139D8" wp14:editId="44F989B1">
+              <wp:simplePos x="0" y="0"/>
+              <wp:positionH relativeFrom="column">
+                <wp:posOffset>1714500</wp:posOffset>
+              </wp:positionH>
+              <wp:positionV relativeFrom="paragraph">
+                <wp:posOffset>184150</wp:posOffset>
+              </wp:positionV>
+              <wp:extent cx="1924050" cy="0"/>
+              <wp:effectExtent l="0" t="0" r="0" b="0"/>
+              <wp:wrapNone/>
+              <wp:docPr id="1708610931" name="Straight Connector 1"/>
+              <wp:cNvGraphicFramePr/>
+              <a:graphic xmlns:a="http://schemas.openxmlformats.org/drawingml/2006/main">
+                <a:graphicData uri="http://schemas.microsoft.com/office/word/2010/wordprocessingShape">
+                  <wps:wsp>
+                    <wps:cNvCnPr/>
+                    <wps:spPr>
+                      <a:xfrm>
+                        <a:off x="0" y="0"/>
+                        <a:ext cx="1924050" cy="0"/>
+                      </a:xfrm>
+                      <a:prstGeom prst="line">
+                        <a:avLst/>
+                      </a:prstGeom>
+                    </wps:spPr>
+                    <wps:style>
+                      <a:lnRef idx="1">
+                        <a:schemeClr val="dk1"/>
+                      </a:lnRef>
+                      <a:fillRef idx="0">
+                        <a:schemeClr val="dk1"/>
+                      </a:fillRef>
+                      <a:effectRef idx="0">
+                        <a:schemeClr val="dk1"/>
+                      </a:effectRef>
+                      <a:fontRef idx="minor">
+                        <a:schemeClr val="tx1"/>
+                      </a:fontRef>
+                    </wps:style>
+                    <wps:bodyPr/>
+                  </wps:wsp>
+                </a:graphicData>
+              </a:graphic>
+            </wp:anchor>
+          </w:drawing>
+        </mc:Choice>
+        <mc:Fallback>
+          <w:pict>
+            <v:line w14:anchorId="7E488127" id="Straight Connector 1" o:spid="_x0000_s1026" style="position:absolute;z-index:251659264;visibility:visible;mso-wrap-style:square;mso-wrap-distance-left:9pt;mso-wrap-distance-top:0;mso-wrap-distance-right:9pt;mso-wrap-distance-bottom:0;mso-position-horizontal:absolute;mso-position-horizontal-relative:text;mso-position-vertical:absolute;mso-position-vertical-relative:text" from="135pt,14.5pt" to="286.5pt,14.5pt" o:gfxdata="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" strokecolor="black [3200]" strokeweight=".5pt">
+              <v:stroke joinstyle="miter"/>
+            </v:line>
+          </w:pict>
+        </mc:Fallback>
+      </mc:AlternateContent>
+    </w:r>
     <w:r>
       <w:rPr>
         <w:u w:val="single"/>
@@ -7586,16 +7642,11 @@
     <w:r>
       <w:rPr>
         <w:b/>
-        <w:u w:val="single"/>
-      </w:rPr>
-      <w:t xml:space="preserve">Book &amp; DVD </w:t>
-    </w:r>
-    <w:r>
-      <w:rPr>
-        <w:b/>
-        <w:u w:val="single"/>
-      </w:rPr>
-      <w:t>eStore</w:t>
+        <w:bCs/>
+        <w:sz w:val="28"/>
+        <w:szCs w:val="24"/>
+      </w:rPr>
+      <w:t>tư vấn cá Koi phong thủy</w:t>
     </w:r>
     <w:r>
       <w:rPr>

--- a/RequirementSpecification.docx
+++ b/RequirementSpecification.docx
@@ -1,6 +1,6 @@
 
 <file path=word/document.xml><?xml version="1.0" encoding="utf-8"?>
-<w:document xmlns:wpc="http://schemas.microsoft.com/office/word/2010/wordprocessingCanvas" xmlns:cx="http://schemas.microsoft.com/office/drawing/2014/chartex" xmlns:cx1="http://schemas.microsoft.com/office/drawing/2015/9/8/chartex" xmlns:cx2="http://schemas.microsoft.com/office/drawing/2015/10/21/chartex" xmlns:cx3="http://schemas.microsoft.com/office/drawing/2016/5/9/chartex" xmlns:cx4="http://schemas.microsoft.com/office/drawing/2016/5/10/chartex" xmlns:cx5="http://schemas.microsoft.com/office/drawing/2016/5/11/chartex" xmlns:cx6="http://schemas.microsoft.com/office/drawing/2016/5/12/chartex" xmlns:cx7="http://schemas.microsoft.com/office/drawing/2016/5/13/chartex" xmlns:cx8="http://schemas.microsoft.com/office/drawing/2016/5/14/chartex" xmlns:mc="http://schemas.openxmlformats.org/markup-compatibility/2006" xmlns:aink="http://schemas.microsoft.com/office/drawing/2016/ink" xmlns:am3d="http://schemas.microsoft.com/office/drawing/2017/model3d" xmlns:o="urn:schemas-microsoft-com:office:office" xmlns:oel="http://schemas.microsoft.com/office/2019/extlst" xmlns:r="http://schemas.openxmlformats.org/officeDocument/2006/relationships" xmlns:m="http://schemas.openxmlformats.org/officeDocument/2006/math" xmlns:v="urn:schemas-microsoft-com:vml" xmlns:wp14="http://schemas.microsoft.com/office/word/2010/wordprocessingDrawing" xmlns:wp="http://schemas.openxmlformats.org/drawingml/2006/wordprocessingDrawing" xmlns:w10="urn:schemas-microsoft-com:office:word" xmlns:w="http://schemas.openxmlformats.org/wordprocessingml/2006/main" xmlns:w14="http://schemas.microsoft.com/office/word/2010/wordml" xmlns:w15="http://schemas.microsoft.com/office/word/2012/wordml" xmlns:w16cex="http://schemas.microsoft.com/office/word/2018/wordml/cex" xmlns:w16cid="http://schemas.microsoft.com/office/word/2016/wordml/cid" xmlns:w16="http://schemas.microsoft.com/office/word/2018/wordml" xmlns:w16sdtdh="http://schemas.microsoft.com/office/word/2020/wordml/sdtdatahash" xmlns:w16se="http://schemas.microsoft.com/office/word/2015/wordml/symex" xmlns:wpg="http://schemas.microsoft.com/office/word/2010/wordprocessingGroup" xmlns:wpi="http://schemas.microsoft.com/office/word/2010/wordprocessingInk" xmlns:wne="http://schemas.microsoft.com/office/word/2006/wordml" xmlns:wps="http://schemas.microsoft.com/office/word/2010/wordprocessingShape" mc:Ignorable="w14 w15 w16se w16cid w16 w16cex w16sdtdh wp14">
+<w:document xmlns:wpc="http://schemas.microsoft.com/office/word/2010/wordprocessingCanvas" xmlns:cx="http://schemas.microsoft.com/office/drawing/2014/chartex" xmlns:mc="http://schemas.openxmlformats.org/markup-compatibility/2006" xmlns:o="urn:schemas-microsoft-com:office:office" xmlns:r="http://schemas.openxmlformats.org/officeDocument/2006/relationships" xmlns:m="http://schemas.openxmlformats.org/officeDocument/2006/math" xmlns:v="urn:schemas-microsoft-com:vml" xmlns:wp14="http://schemas.microsoft.com/office/word/2010/wordprocessingDrawing" xmlns:wp="http://schemas.openxmlformats.org/drawingml/2006/wordprocessingDrawing" xmlns:w10="urn:schemas-microsoft-com:office:word" xmlns:w="http://schemas.openxmlformats.org/wordprocessingml/2006/main" xmlns:w14="http://schemas.microsoft.com/office/word/2010/wordml" xmlns:w15="http://schemas.microsoft.com/office/word/2012/wordml" xmlns:w16se="http://schemas.microsoft.com/office/word/2015/wordml/symex" xmlns:wpg="http://schemas.microsoft.com/office/word/2010/wordprocessingGroup" xmlns:wpi="http://schemas.microsoft.com/office/word/2010/wordprocessingInk" xmlns:wne="http://schemas.microsoft.com/office/word/2006/wordml" xmlns:wps="http://schemas.microsoft.com/office/word/2010/wordprocessingShape" mc:Ignorable="w14 w15 w16se wp14">
   <w:body>
     <w:p>
       <w:pPr>
@@ -4028,25 +4028,7 @@
                       <w:sz w:val="24"/>
                       <w:szCs w:val="24"/>
                     </w:rPr>
-                    <w:t xml:space="preserve">Thành viên có thể nhập thông tin cá nhân (giới tính, năm </w:t>
-                  </w:r>
-                  <w:proofErr w:type="gramStart"/>
-                  <w:r>
-                    <w:rPr>
-                      <w:rFonts w:eastAsia="Times New Roman" w:cs="Times New Roman"/>
-                      <w:sz w:val="24"/>
-                      <w:szCs w:val="24"/>
-                    </w:rPr>
-                    <w:t>sinh,...</w:t>
-                  </w:r>
-                  <w:proofErr w:type="gramEnd"/>
-                  <w:r>
-                    <w:rPr>
-                      <w:rFonts w:eastAsia="Times New Roman" w:cs="Times New Roman"/>
-                      <w:sz w:val="24"/>
-                      <w:szCs w:val="24"/>
-                    </w:rPr>
-                    <w:t>) để hệ thống tính toán bản mệnh và nhận được các tư vấn chi tiết hơn về việc chọn loại cá Koi và địa điểm phù hợp với phong thủy và bản mệnh</w:t>
+                    <w:t>Thành viên có thể nhập thông tin cá nhân (giới tính, năm sinh,...) để hệ thống tính toán bản mệnh và nhận được các tư vấn chi tiết hơn về việc chọn loại cá Koi và địa điểm phù hợp với phong thủy và bản mệnh</w:t>
                   </w:r>
                 </w:p>
                 <w:p>
@@ -4125,6 +4107,7 @@
                       <w:sz w:val="24"/>
                       <w:szCs w:val="24"/>
                     </w:rPr>
+                    <w:lastRenderedPageBreak/>
                     <w:t>Thành viên có quyền tra cứu các thông tin đã lưu về hồ cá và các điểm phong thủy đã được hệ thống tư vấn trước đó.</w:t>
                   </w:r>
                 </w:p>
@@ -4151,6 +4134,7 @@
                     <w:spacing w:after="0" w:line="270" w:lineRule="atLeast"/>
                   </w:pPr>
                   <w:r>
+                    <w:lastRenderedPageBreak/>
                     <w:t>2.2.3.</w:t>
                   </w:r>
                 </w:p>
@@ -4228,7 +4212,6 @@
                     <w:spacing w:after="0" w:line="270" w:lineRule="atLeast"/>
                   </w:pPr>
                   <w:r>
-                    <w:lastRenderedPageBreak/>
                     <w:t>2.2.4.</w:t>
                   </w:r>
                 </w:p>
@@ -5159,6 +5142,7 @@
                     <w:spacing w:after="0" w:line="270" w:lineRule="atLeast"/>
                   </w:pPr>
                   <w:r>
+                    <w:lastRenderedPageBreak/>
                     <w:t>3.1.7</w:t>
                   </w:r>
                 </w:p>
@@ -5341,7 +5325,6 @@
         <w:rPr>
           <w:lang w:val="vi-VN"/>
         </w:rPr>
-        <w:lastRenderedPageBreak/>
         <w:t xml:space="preserve">II.2. </w:t>
       </w:r>
       <w:r>
@@ -5401,6 +5384,470 @@
             <wp:extent cx="4002335" cy="2253535"/>
             <wp:effectExtent l="0" t="0" r="0" b="0"/>
             <wp:docPr id="1" name="Picture 1"/>
+            <wp:cNvGraphicFramePr>
+              <a:graphicFrameLocks xmlns:a="http://schemas.openxmlformats.org/drawingml/2006/main" noChangeAspect="1"/>
+            </wp:cNvGraphicFramePr>
+            <a:graphic xmlns:a="http://schemas.openxmlformats.org/drawingml/2006/main">
+              <a:graphicData uri="http://schemas.openxmlformats.org/drawingml/2006/picture">
+                <pic:pic xmlns:pic="http://schemas.openxmlformats.org/drawingml/2006/picture">
+                  <pic:nvPicPr>
+                    <pic:cNvPr id="1" name=""/>
+                    <pic:cNvPicPr/>
+                  </pic:nvPicPr>
+                  <pic:blipFill>
+                    <a:blip r:embed="rId10"/>
+                    <a:stretch>
+                      <a:fillRect/>
+                    </a:stretch>
+                  </pic:blipFill>
+                  <pic:spPr>
+                    <a:xfrm>
+                      <a:off x="0" y="0"/>
+                      <a:ext cx="4013783" cy="2259981"/>
+                    </a:xfrm>
+                    <a:prstGeom prst="rect">
+                      <a:avLst/>
+                    </a:prstGeom>
+                  </pic:spPr>
+                </pic:pic>
+              </a:graphicData>
+            </a:graphic>
+          </wp:inline>
+        </w:drawing>
+      </w:r>
+    </w:p>
+    <w:p>
+      <w:pPr>
+        <w:pStyle w:val="Caption"/>
+        <w:jc w:val="center"/>
+        <w:rPr>
+          <w:lang w:val="vi-VN"/>
+        </w:rPr>
+      </w:pPr>
+      <w:bookmarkStart w:id="14" w:name="_Toc476658506"/>
+      <w:r>
+        <w:t xml:space="preserve">Hình </w:t>
+      </w:r>
+      <w:r>
+        <w:fldChar w:fldCharType="begin"/>
+      </w:r>
+      <w:r>
+        <w:instrText xml:space="preserve"> SEQ Hình \* ARABIC </w:instrText>
+      </w:r>
+      <w:r>
+        <w:fldChar w:fldCharType="separate"/>
+      </w:r>
+      <w:r>
+        <w:rPr>
+          <w:noProof/>
+        </w:rPr>
+        <w:t>1</w:t>
+      </w:r>
+      <w:r>
+        <w:rPr>
+          <w:noProof/>
+        </w:rPr>
+        <w:fldChar w:fldCharType="end"/>
+      </w:r>
+      <w:r>
+        <w:t>: Các actors của hệ thống</w:t>
+      </w:r>
+      <w:bookmarkEnd w:id="14"/>
+    </w:p>
+    <w:p>
+      <w:pPr>
+        <w:pStyle w:val="Heading2"/>
+        <w:jc w:val="both"/>
+      </w:pPr>
+      <w:bookmarkStart w:id="15" w:name="_Toc476658493"/>
+      <w:commentRangeStart w:id="16"/>
+      <w:r>
+        <w:rPr>
+          <w:lang w:val="vi-VN"/>
+        </w:rPr>
+        <w:t xml:space="preserve">II.3. </w:t>
+      </w:r>
+      <w:r>
+        <w:t>Môi trườ</w:t>
+      </w:r>
+      <w:r>
+        <w:t>ng</w:t>
+      </w:r>
+      <w:r>
+        <w:t xml:space="preserve"> thiết kế &amp; xây dựng</w:t>
+      </w:r>
+      <w:commentRangeEnd w:id="16"/>
+      <w:r>
+        <w:rPr>
+          <w:rStyle w:val="CommentReference"/>
+          <w:rFonts w:ascii="Times New Roman" w:eastAsiaTheme="minorHAnsi" w:hAnsi="Times New Roman" w:cstheme="minorBidi"/>
+          <w:color w:val="auto"/>
+        </w:rPr>
+        <w:commentReference w:id="16"/>
+      </w:r>
+      <w:bookmarkEnd w:id="15"/>
+    </w:p>
+    <w:p>
+      <w:pPr>
+        <w:jc w:val="both"/>
+      </w:pPr>
+      <w:r>
+        <w:t xml:space="preserve">Website </w:t>
+      </w:r>
+      <w:r>
+        <w:t>Book &amp; DVD eStore</w:t>
+      </w:r>
+      <w:r>
+        <w:t xml:space="preserve"> </w:t>
+      </w:r>
+      <w:r>
+        <w:t xml:space="preserve">được xây dựng </w:t>
+      </w:r>
+      <w:r>
+        <w:t xml:space="preserve">trên công nghệ .Net, </w:t>
+      </w:r>
+      <w:r>
+        <w:t>bao gồm:</w:t>
+      </w:r>
+    </w:p>
+    <w:p>
+      <w:pPr>
+        <w:pStyle w:val="ListParagraph"/>
+        <w:numPr>
+          <w:ilvl w:val="0"/>
+          <w:numId w:val="9"/>
+        </w:numPr>
+        <w:jc w:val="both"/>
+        <w:rPr>
+          <w:lang w:val="vi-VN"/>
+        </w:rPr>
+      </w:pPr>
+      <w:r>
+        <w:t>ASP.Net framework</w:t>
+      </w:r>
+      <w:r>
+        <w:t xml:space="preserve"> (phiên bản 4.5 trở lên) </w:t>
+      </w:r>
+    </w:p>
+    <w:p>
+      <w:pPr>
+        <w:pStyle w:val="ListParagraph"/>
+        <w:numPr>
+          <w:ilvl w:val="0"/>
+          <w:numId w:val="9"/>
+        </w:numPr>
+        <w:jc w:val="both"/>
+        <w:rPr>
+          <w:lang w:val="vi-VN"/>
+        </w:rPr>
+      </w:pPr>
+      <w:r>
+        <w:t>Cơ sở dữ liệu SQL Server</w:t>
+      </w:r>
+      <w:r>
+        <w:t xml:space="preserve"> (phiên bản từ 2008 trở lên)</w:t>
+      </w:r>
+    </w:p>
+    <w:p>
+      <w:pPr>
+        <w:pStyle w:val="ListParagraph"/>
+        <w:numPr>
+          <w:ilvl w:val="0"/>
+          <w:numId w:val="9"/>
+        </w:numPr>
+        <w:jc w:val="both"/>
+        <w:rPr>
+          <w:lang w:val="vi-VN"/>
+        </w:rPr>
+      </w:pPr>
+      <w:r>
+        <w:t xml:space="preserve">Đảm bảo hoạt động tốt trên các trình duyệt phổ biến như: </w:t>
+      </w:r>
+      <w:r>
+        <w:t xml:space="preserve">Chrome, Firefox, Safari, </w:t>
+      </w:r>
+      <w:r>
+        <w:t xml:space="preserve">Internet </w:t>
+      </w:r>
+      <w:r>
+        <w:t>Explorer.</w:t>
+      </w:r>
+    </w:p>
+    <w:p>
+      <w:pPr>
+        <w:pStyle w:val="ListParagraph"/>
+        <w:numPr>
+          <w:ilvl w:val="0"/>
+          <w:numId w:val="9"/>
+        </w:numPr>
+        <w:jc w:val="both"/>
+        <w:rPr>
+          <w:lang w:val="vi-VN"/>
+        </w:rPr>
+      </w:pPr>
+      <w:r>
+        <w:t xml:space="preserve">Đảm bảo hoạt động tốt trên nhiều loại thiết bị khác nhau: </w:t>
+      </w:r>
+      <w:r>
+        <w:t>Computer, Smartphone, IPAD</w:t>
+      </w:r>
+    </w:p>
+    <w:p>
+      <w:pPr>
+        <w:pStyle w:val="Heading1"/>
+        <w:jc w:val="both"/>
+      </w:pPr>
+      <w:bookmarkStart w:id="17" w:name="_Toc476658494"/>
+      <w:r>
+        <w:rPr>
+          <w:lang w:val="vi-VN"/>
+        </w:rPr>
+        <w:t xml:space="preserve">III. </w:t>
+      </w:r>
+      <w:r>
+        <w:rPr>
+          <w:lang w:val="vi-VN"/>
+        </w:rPr>
+        <w:t>Y</w:t>
+      </w:r>
+      <w:r>
+        <w:t xml:space="preserve">êu cầu </w:t>
+      </w:r>
+      <w:r>
+        <w:rPr>
+          <w:lang w:val="vi-VN"/>
+        </w:rPr>
+        <w:t>tương tác ngoài</w:t>
+      </w:r>
+      <w:bookmarkEnd w:id="17"/>
+    </w:p>
+    <w:p>
+      <w:pPr>
+        <w:pStyle w:val="Heading2"/>
+        <w:jc w:val="both"/>
+      </w:pPr>
+      <w:bookmarkStart w:id="18" w:name="_Toc476658495"/>
+      <w:commentRangeStart w:id="19"/>
+      <w:r>
+        <w:rPr>
+          <w:lang w:val="vi-VN"/>
+        </w:rPr>
+        <w:t xml:space="preserve">III.1. </w:t>
+      </w:r>
+      <w:r>
+        <w:rPr>
+          <w:lang w:val="vi-VN"/>
+        </w:rPr>
+        <w:t>Giao diện người dụng</w:t>
+      </w:r>
+      <w:commentRangeEnd w:id="19"/>
+      <w:r>
+        <w:rPr>
+          <w:rStyle w:val="CommentReference"/>
+          <w:rFonts w:ascii="Times New Roman" w:eastAsiaTheme="minorHAnsi" w:hAnsi="Times New Roman" w:cstheme="minorBidi"/>
+          <w:color w:val="auto"/>
+        </w:rPr>
+        <w:commentReference w:id="19"/>
+      </w:r>
+      <w:bookmarkEnd w:id="18"/>
+    </w:p>
+    <w:p>
+      <w:pPr>
+        <w:pStyle w:val="ListParagraph"/>
+        <w:numPr>
+          <w:ilvl w:val="0"/>
+          <w:numId w:val="9"/>
+        </w:numPr>
+        <w:jc w:val="both"/>
+      </w:pPr>
+      <w:r>
+        <w:t>C</w:t>
+      </w:r>
+      <w:r>
+        <w:t>ác trang con (pages) có chung một khuôn mẫu giao diện thống nhất</w:t>
+      </w:r>
+      <w:r>
+        <w:t xml:space="preserve"> (header, menu, footer)</w:t>
+      </w:r>
+      <w:r>
+        <w:t>.</w:t>
+      </w:r>
+    </w:p>
+    <w:p>
+      <w:pPr>
+        <w:pStyle w:val="ListParagraph"/>
+        <w:numPr>
+          <w:ilvl w:val="0"/>
+          <w:numId w:val="9"/>
+        </w:numPr>
+        <w:jc w:val="both"/>
+      </w:pPr>
+      <w:r>
+        <w:t xml:space="preserve">Giao diện phải được thiết kế </w:t>
+      </w:r>
+      <w:r>
+        <w:t xml:space="preserve">đơn giản, </w:t>
+      </w:r>
+      <w:r>
+        <w:t>khoa học và thân thiện với người dùng.</w:t>
+      </w:r>
+    </w:p>
+    <w:p>
+      <w:pPr>
+        <w:pStyle w:val="Heading2"/>
+        <w:rPr>
+          <w:lang w:val="vi-VN"/>
+        </w:rPr>
+      </w:pPr>
+      <w:bookmarkStart w:id="20" w:name="_Toc476658496"/>
+      <w:commentRangeStart w:id="21"/>
+      <w:r>
+        <w:rPr>
+          <w:lang w:val="vi-VN"/>
+        </w:rPr>
+        <w:lastRenderedPageBreak/>
+        <w:t>III.2. Yêu cầu tương tác</w:t>
+      </w:r>
+      <w:r>
+        <w:rPr>
+          <w:lang w:val="vi-VN"/>
+        </w:rPr>
+        <w:t xml:space="preserve"> với phần cứng</w:t>
+      </w:r>
+      <w:commentRangeEnd w:id="21"/>
+      <w:r>
+        <w:rPr>
+          <w:rStyle w:val="CommentReference"/>
+          <w:rFonts w:ascii="Times New Roman" w:eastAsiaTheme="minorHAnsi" w:hAnsi="Times New Roman" w:cstheme="minorBidi"/>
+          <w:color w:val="auto"/>
+        </w:rPr>
+        <w:commentReference w:id="21"/>
+      </w:r>
+      <w:bookmarkEnd w:id="20"/>
+    </w:p>
+    <w:p>
+      <w:r>
+        <w:t xml:space="preserve">Hiện tại </w:t>
+      </w:r>
+      <w:r>
+        <w:t xml:space="preserve">hệ thống chưa cần tương tác với các thiết bị đặc biết khác ngoài </w:t>
+      </w:r>
+      <w:r>
+        <w:t>hệ thống máy tính thông thườ</w:t>
+      </w:r>
+      <w:r>
+        <w:t>ng</w:t>
+      </w:r>
+      <w:r>
+        <w:t>.</w:t>
+      </w:r>
+    </w:p>
+    <w:p>
+      <w:pPr>
+        <w:pStyle w:val="Heading2"/>
+        <w:rPr>
+          <w:lang w:val="vi-VN"/>
+        </w:rPr>
+      </w:pPr>
+      <w:bookmarkStart w:id="22" w:name="_Toc476658497"/>
+      <w:commentRangeStart w:id="23"/>
+      <w:r>
+        <w:rPr>
+          <w:lang w:val="vi-VN"/>
+        </w:rPr>
+        <w:t>III.3. Yêu cầu tương tác với phần mềm</w:t>
+      </w:r>
+      <w:commentRangeEnd w:id="23"/>
+      <w:r>
+        <w:rPr>
+          <w:rStyle w:val="CommentReference"/>
+          <w:rFonts w:ascii="Times New Roman" w:eastAsiaTheme="minorHAnsi" w:hAnsi="Times New Roman" w:cstheme="minorBidi"/>
+          <w:color w:val="auto"/>
+        </w:rPr>
+        <w:commentReference w:id="23"/>
+      </w:r>
+      <w:bookmarkEnd w:id="22"/>
+    </w:p>
+    <w:p>
+      <w:pPr>
+        <w:jc w:val="both"/>
+      </w:pPr>
+      <w:r>
+        <w:t xml:space="preserve">Trong tương lai </w:t>
+      </w:r>
+      <w:r>
+        <w:t xml:space="preserve">dữ liệu </w:t>
+      </w:r>
+      <w:r>
+        <w:t>hóa đơn của hệ thống cần trích xuất sang cho hệ thông kê toán của Công ty.</w:t>
+      </w:r>
+    </w:p>
+    <w:p>
+      <w:pPr>
+        <w:pStyle w:val="Heading1"/>
+        <w:jc w:val="both"/>
+      </w:pPr>
+      <w:bookmarkStart w:id="24" w:name="_Toc476658498"/>
+      <w:commentRangeStart w:id="25"/>
+      <w:r>
+        <w:rPr>
+          <w:lang w:val="vi-VN"/>
+        </w:rPr>
+        <w:t xml:space="preserve">IV. </w:t>
+      </w:r>
+      <w:r>
+        <w:t>Kiến trúc</w:t>
+      </w:r>
+      <w:r>
+        <w:rPr>
+          <w:lang w:val="vi-VN"/>
+        </w:rPr>
+        <w:t xml:space="preserve"> </w:t>
+      </w:r>
+      <w:r>
+        <w:t>hệ thống</w:t>
+      </w:r>
+      <w:commentRangeEnd w:id="25"/>
+      <w:r>
+        <w:rPr>
+          <w:rStyle w:val="CommentReference"/>
+          <w:rFonts w:ascii="Times New Roman" w:eastAsiaTheme="minorHAnsi" w:hAnsi="Times New Roman" w:cstheme="minorBidi"/>
+          <w:color w:val="auto"/>
+        </w:rPr>
+        <w:commentReference w:id="25"/>
+      </w:r>
+      <w:bookmarkEnd w:id="24"/>
+    </w:p>
+    <w:p>
+      <w:pPr>
+        <w:pStyle w:val="Heading2"/>
+      </w:pPr>
+      <w:bookmarkStart w:id="26" w:name="_Toc476658499"/>
+      <w:r>
+        <w:t>IV.1.</w:t>
+      </w:r>
+      <w:r>
+        <w:t xml:space="preserve"> </w:t>
+      </w:r>
+      <w:r>
+        <w:t>Kiến trúc tổng thể của hệ thống</w:t>
+      </w:r>
+      <w:bookmarkEnd w:id="26"/>
+    </w:p>
+    <w:p>
+      <w:pPr>
+        <w:keepNext/>
+        <w:jc w:val="center"/>
+      </w:pPr>
+      <w:r>
+        <w:rPr>
+          <w:noProof/>
+        </w:rPr>
+        <w:drawing>
+          <wp:inline distT="0" distB="0" distL="0" distR="0" wp14:anchorId="0248B386" wp14:editId="6C3FC76A">
+            <wp:extent cx="1383527" cy="2433100"/>
+            <wp:effectExtent l="0" t="0" r="7620" b="5715"/>
+            <wp:docPr id="3" name="Picture 3"/>
             <wp:cNvGraphicFramePr>
               <a:graphicFrameLocks xmlns:a="http://schemas.openxmlformats.org/drawingml/2006/main" noChangeAspect="1"/>
             </wp:cNvGraphicFramePr>
@@ -5420,7 +5867,7 @@
                   <pic:spPr>
                     <a:xfrm>
                       <a:off x="0" y="0"/>
-                      <a:ext cx="4013783" cy="2259981"/>
+                      <a:ext cx="1386707" cy="2438693"/>
                     </a:xfrm>
                     <a:prstGeom prst="rect">
                       <a:avLst/>
@@ -5437,11 +5884,8 @@
       <w:pPr>
         <w:pStyle w:val="Caption"/>
         <w:jc w:val="center"/>
-        <w:rPr>
-          <w:lang w:val="vi-VN"/>
-        </w:rPr>
-      </w:pPr>
-      <w:bookmarkStart w:id="14" w:name="_Toc476658506"/>
+      </w:pPr>
+      <w:bookmarkStart w:id="27" w:name="_Toc476658507"/>
       <w:r>
         <w:t xml:space="preserve">Hình </w:t>
       </w:r>
@@ -5458,7 +5902,7 @@
         <w:rPr>
           <w:noProof/>
         </w:rPr>
-        <w:t>1</w:t>
+        <w:t>2</w:t>
       </w:r>
       <w:r>
         <w:rPr>
@@ -5467,392 +5911,12 @@
         <w:fldChar w:fldCharType="end"/>
       </w:r>
       <w:r>
-        <w:t>: Các actors của hệ thống</w:t>
-      </w:r>
-      <w:bookmarkEnd w:id="14"/>
+        <w:t>: Component diagram</w:t>
+      </w:r>
+      <w:bookmarkEnd w:id="27"/>
     </w:p>
     <w:p>
       <w:pPr>
-        <w:pStyle w:val="Heading2"/>
-        <w:jc w:val="both"/>
-      </w:pPr>
-      <w:bookmarkStart w:id="15" w:name="_Toc476658493"/>
-      <w:commentRangeStart w:id="16"/>
-      <w:r>
-        <w:rPr>
-          <w:lang w:val="vi-VN"/>
-        </w:rPr>
-        <w:t xml:space="preserve">II.3. </w:t>
-      </w:r>
-      <w:r>
-        <w:t>Môi trườ</w:t>
-      </w:r>
-      <w:r>
-        <w:t>ng</w:t>
-      </w:r>
-      <w:r>
-        <w:t xml:space="preserve"> thiết kế &amp; xây dựng</w:t>
-      </w:r>
-      <w:commentRangeEnd w:id="16"/>
-      <w:r>
-        <w:rPr>
-          <w:rStyle w:val="CommentReference"/>
-          <w:rFonts w:ascii="Times New Roman" w:eastAsiaTheme="minorHAnsi" w:hAnsi="Times New Roman" w:cstheme="minorBidi"/>
-          <w:color w:val="auto"/>
-        </w:rPr>
-        <w:commentReference w:id="16"/>
-      </w:r>
-      <w:bookmarkEnd w:id="15"/>
-    </w:p>
-    <w:p>
-      <w:pPr>
-        <w:jc w:val="both"/>
-      </w:pPr>
-      <w:r>
-        <w:t xml:space="preserve">Website </w:t>
-      </w:r>
-      <w:r>
-        <w:t>Book &amp; DVD eStore</w:t>
-      </w:r>
-      <w:r>
-        <w:t xml:space="preserve"> </w:t>
-      </w:r>
-      <w:r>
-        <w:t xml:space="preserve">được xây dựng </w:t>
-      </w:r>
-      <w:r>
-        <w:t xml:space="preserve">trên công nghệ .Net, </w:t>
-      </w:r>
-      <w:r>
-        <w:t>bao gồm:</w:t>
-      </w:r>
-    </w:p>
-    <w:p>
-      <w:pPr>
-        <w:pStyle w:val="ListParagraph"/>
-        <w:numPr>
-          <w:ilvl w:val="0"/>
-          <w:numId w:val="9"/>
-        </w:numPr>
-        <w:jc w:val="both"/>
-        <w:rPr>
-          <w:lang w:val="vi-VN"/>
-        </w:rPr>
-      </w:pPr>
-      <w:r>
-        <w:t>ASP.Net framework</w:t>
-      </w:r>
-      <w:r>
-        <w:t xml:space="preserve"> (phiên bản 4.5 trở lên) </w:t>
-      </w:r>
-    </w:p>
-    <w:p>
-      <w:pPr>
-        <w:pStyle w:val="ListParagraph"/>
-        <w:numPr>
-          <w:ilvl w:val="0"/>
-          <w:numId w:val="9"/>
-        </w:numPr>
-        <w:jc w:val="both"/>
-        <w:rPr>
-          <w:lang w:val="vi-VN"/>
-        </w:rPr>
-      </w:pPr>
-      <w:r>
-        <w:t>Cơ sở dữ liệu SQL Server</w:t>
-      </w:r>
-      <w:r>
-        <w:t xml:space="preserve"> (phiên bản từ 2008 trở lên)</w:t>
-      </w:r>
-    </w:p>
-    <w:p>
-      <w:pPr>
-        <w:pStyle w:val="ListParagraph"/>
-        <w:numPr>
-          <w:ilvl w:val="0"/>
-          <w:numId w:val="9"/>
-        </w:numPr>
-        <w:jc w:val="both"/>
-        <w:rPr>
-          <w:lang w:val="vi-VN"/>
-        </w:rPr>
-      </w:pPr>
-      <w:r>
-        <w:t xml:space="preserve">Đảm bảo hoạt động tốt trên các trình duyệt phổ biến như: </w:t>
-      </w:r>
-      <w:r>
-        <w:t xml:space="preserve">Chrome, Firefox, Safari, </w:t>
-      </w:r>
-      <w:r>
-        <w:t xml:space="preserve">Internet </w:t>
-      </w:r>
-      <w:r>
-        <w:t>Explorer.</w:t>
-      </w:r>
-    </w:p>
-    <w:p>
-      <w:pPr>
-        <w:pStyle w:val="ListParagraph"/>
-        <w:numPr>
-          <w:ilvl w:val="0"/>
-          <w:numId w:val="9"/>
-        </w:numPr>
-        <w:jc w:val="both"/>
-        <w:rPr>
-          <w:lang w:val="vi-VN"/>
-        </w:rPr>
-      </w:pPr>
-      <w:r>
-        <w:t xml:space="preserve">Đảm bảo hoạt động tốt trên nhiều loại thiết bị khác nhau: </w:t>
-      </w:r>
-      <w:r>
-        <w:t>Computer, Smartphone, IPAD</w:t>
-      </w:r>
-    </w:p>
-    <w:p>
-      <w:pPr>
-        <w:pStyle w:val="Heading1"/>
-        <w:jc w:val="both"/>
-      </w:pPr>
-      <w:bookmarkStart w:id="17" w:name="_Toc476658494"/>
-      <w:r>
-        <w:rPr>
-          <w:lang w:val="vi-VN"/>
-        </w:rPr>
-        <w:t xml:space="preserve">III. </w:t>
-      </w:r>
-      <w:r>
-        <w:rPr>
-          <w:lang w:val="vi-VN"/>
-        </w:rPr>
-        <w:t>Y</w:t>
-      </w:r>
-      <w:r>
-        <w:t xml:space="preserve">êu cầu </w:t>
-      </w:r>
-      <w:r>
-        <w:rPr>
-          <w:lang w:val="vi-VN"/>
-        </w:rPr>
-        <w:t>tương tác ngoài</w:t>
-      </w:r>
-      <w:bookmarkEnd w:id="17"/>
-    </w:p>
-    <w:p>
-      <w:pPr>
-        <w:pStyle w:val="Heading2"/>
-        <w:jc w:val="both"/>
-      </w:pPr>
-      <w:bookmarkStart w:id="18" w:name="_Toc476658495"/>
-      <w:commentRangeStart w:id="19"/>
-      <w:r>
-        <w:rPr>
-          <w:lang w:val="vi-VN"/>
-        </w:rPr>
-        <w:t xml:space="preserve">III.1. </w:t>
-      </w:r>
-      <w:r>
-        <w:rPr>
-          <w:lang w:val="vi-VN"/>
-        </w:rPr>
-        <w:t>Giao diện người dụng</w:t>
-      </w:r>
-      <w:commentRangeEnd w:id="19"/>
-      <w:r>
-        <w:rPr>
-          <w:rStyle w:val="CommentReference"/>
-          <w:rFonts w:ascii="Times New Roman" w:eastAsiaTheme="minorHAnsi" w:hAnsi="Times New Roman" w:cstheme="minorBidi"/>
-          <w:color w:val="auto"/>
-        </w:rPr>
-        <w:commentReference w:id="19"/>
-      </w:r>
-      <w:bookmarkEnd w:id="18"/>
-    </w:p>
-    <w:p>
-      <w:pPr>
-        <w:pStyle w:val="ListParagraph"/>
-        <w:numPr>
-          <w:ilvl w:val="0"/>
-          <w:numId w:val="9"/>
-        </w:numPr>
-        <w:jc w:val="both"/>
-      </w:pPr>
-      <w:r>
-        <w:t>C</w:t>
-      </w:r>
-      <w:r>
-        <w:t>ác trang con (pages) có chung một khuôn mẫu giao diện thống nhất</w:t>
-      </w:r>
-      <w:r>
-        <w:t xml:space="preserve"> (header, menu, footer)</w:t>
-      </w:r>
-      <w:r>
-        <w:t>.</w:t>
-      </w:r>
-    </w:p>
-    <w:p>
-      <w:pPr>
-        <w:pStyle w:val="ListParagraph"/>
-        <w:numPr>
-          <w:ilvl w:val="0"/>
-          <w:numId w:val="9"/>
-        </w:numPr>
-        <w:jc w:val="both"/>
-      </w:pPr>
-      <w:r>
-        <w:t xml:space="preserve">Giao diện phải được thiết kế </w:t>
-      </w:r>
-      <w:r>
-        <w:t xml:space="preserve">đơn giản, </w:t>
-      </w:r>
-      <w:r>
-        <w:t>khoa học và thân thiện với người dùng.</w:t>
-      </w:r>
-    </w:p>
-    <w:p>
-      <w:pPr>
-        <w:pStyle w:val="Heading2"/>
-        <w:rPr>
-          <w:lang w:val="vi-VN"/>
-        </w:rPr>
-      </w:pPr>
-      <w:bookmarkStart w:id="20" w:name="_Toc476658496"/>
-      <w:commentRangeStart w:id="21"/>
-      <w:r>
-        <w:rPr>
-          <w:lang w:val="vi-VN"/>
-        </w:rPr>
-        <w:t>III.2. Yêu cầu tương tác</w:t>
-      </w:r>
-      <w:r>
-        <w:rPr>
-          <w:lang w:val="vi-VN"/>
-        </w:rPr>
-        <w:t xml:space="preserve"> với phần cứng</w:t>
-      </w:r>
-      <w:commentRangeEnd w:id="21"/>
-      <w:r>
-        <w:rPr>
-          <w:rStyle w:val="CommentReference"/>
-          <w:rFonts w:ascii="Times New Roman" w:eastAsiaTheme="minorHAnsi" w:hAnsi="Times New Roman" w:cstheme="minorBidi"/>
-          <w:color w:val="auto"/>
-        </w:rPr>
-        <w:commentReference w:id="21"/>
-      </w:r>
-      <w:bookmarkEnd w:id="20"/>
-    </w:p>
-    <w:p>
-      <w:r>
-        <w:t xml:space="preserve">Hiện tại </w:t>
-      </w:r>
-      <w:r>
-        <w:t xml:space="preserve">hệ thống chưa cần tương tác với các thiết bị đặc biết khác ngoài </w:t>
-      </w:r>
-      <w:r>
-        <w:t>hệ thống máy tính thông thườ</w:t>
-      </w:r>
-      <w:r>
-        <w:t>ng</w:t>
-      </w:r>
-      <w:r>
-        <w:t>.</w:t>
-      </w:r>
-    </w:p>
-    <w:p>
-      <w:pPr>
-        <w:pStyle w:val="Heading2"/>
-        <w:rPr>
-          <w:lang w:val="vi-VN"/>
-        </w:rPr>
-      </w:pPr>
-      <w:bookmarkStart w:id="22" w:name="_Toc476658497"/>
-      <w:commentRangeStart w:id="23"/>
-      <w:r>
-        <w:rPr>
-          <w:lang w:val="vi-VN"/>
-        </w:rPr>
-        <w:t>III.3. Yêu cầu tương tác với phần mềm</w:t>
-      </w:r>
-      <w:commentRangeEnd w:id="23"/>
-      <w:r>
-        <w:rPr>
-          <w:rStyle w:val="CommentReference"/>
-          <w:rFonts w:ascii="Times New Roman" w:eastAsiaTheme="minorHAnsi" w:hAnsi="Times New Roman" w:cstheme="minorBidi"/>
-          <w:color w:val="auto"/>
-        </w:rPr>
-        <w:commentReference w:id="23"/>
-      </w:r>
-      <w:bookmarkEnd w:id="22"/>
-    </w:p>
-    <w:p>
-      <w:pPr>
-        <w:jc w:val="both"/>
-      </w:pPr>
-      <w:r>
-        <w:t xml:space="preserve">Trong tương lai </w:t>
-      </w:r>
-      <w:r>
-        <w:t xml:space="preserve">dữ liệu </w:t>
-      </w:r>
-      <w:r>
-        <w:t>hóa đơn của hệ thống cần trích xuất sang cho hệ thông kê toán của Công ty.</w:t>
-      </w:r>
-    </w:p>
-    <w:p>
-      <w:pPr>
-        <w:pStyle w:val="Heading1"/>
-        <w:jc w:val="both"/>
-      </w:pPr>
-      <w:bookmarkStart w:id="24" w:name="_Toc476658498"/>
-      <w:commentRangeStart w:id="25"/>
-      <w:r>
-        <w:rPr>
-          <w:lang w:val="vi-VN"/>
-        </w:rPr>
-        <w:lastRenderedPageBreak/>
-        <w:t xml:space="preserve">IV. </w:t>
-      </w:r>
-      <w:r>
-        <w:t>Kiến trúc</w:t>
-      </w:r>
-      <w:r>
-        <w:rPr>
-          <w:lang w:val="vi-VN"/>
-        </w:rPr>
-        <w:t xml:space="preserve"> </w:t>
-      </w:r>
-      <w:r>
-        <w:t>hệ thống</w:t>
-      </w:r>
-      <w:commentRangeEnd w:id="25"/>
-      <w:r>
-        <w:rPr>
-          <w:rStyle w:val="CommentReference"/>
-          <w:rFonts w:ascii="Times New Roman" w:eastAsiaTheme="minorHAnsi" w:hAnsi="Times New Roman" w:cstheme="minorBidi"/>
-          <w:color w:val="auto"/>
-        </w:rPr>
-        <w:commentReference w:id="25"/>
-      </w:r>
-      <w:bookmarkEnd w:id="24"/>
-    </w:p>
-    <w:p>
-      <w:pPr>
-        <w:pStyle w:val="Heading2"/>
-      </w:pPr>
-      <w:bookmarkStart w:id="26" w:name="_Toc476658499"/>
-      <w:r>
-        <w:t>IV.1.</w:t>
-      </w:r>
-      <w:r>
-        <w:t xml:space="preserve"> </w:t>
-      </w:r>
-      <w:r>
-        <w:t>Kiến trúc tổng thể của hệ thống</w:t>
-      </w:r>
-      <w:bookmarkEnd w:id="26"/>
-    </w:p>
-    <w:p>
-      <w:pPr>
         <w:keepNext/>
         <w:jc w:val="center"/>
       </w:pPr>
@@ -5861,10 +5925,10 @@
           <w:noProof/>
         </w:rPr>
         <w:drawing>
-          <wp:inline distT="0" distB="0" distL="0" distR="0" wp14:anchorId="0248B386" wp14:editId="6C3FC76A">
-            <wp:extent cx="1383527" cy="2433100"/>
-            <wp:effectExtent l="0" t="0" r="7620" b="5715"/>
-            <wp:docPr id="3" name="Picture 3"/>
+          <wp:inline distT="0" distB="0" distL="0" distR="0" wp14:anchorId="7F13B180" wp14:editId="3CDDAEEE">
+            <wp:extent cx="2472962" cy="1553368"/>
+            <wp:effectExtent l="0" t="0" r="3810" b="8890"/>
+            <wp:docPr id="2" name="Picture 2"/>
             <wp:cNvGraphicFramePr>
               <a:graphicFrameLocks xmlns:a="http://schemas.openxmlformats.org/drawingml/2006/main" noChangeAspect="1"/>
             </wp:cNvGraphicFramePr>
@@ -5884,7 +5948,7 @@
                   <pic:spPr>
                     <a:xfrm>
                       <a:off x="0" y="0"/>
-                      <a:ext cx="1386707" cy="2438693"/>
+                      <a:ext cx="2487086" cy="1562240"/>
                     </a:xfrm>
                     <a:prstGeom prst="rect">
                       <a:avLst/>
@@ -5902,7 +5966,7 @@
         <w:pStyle w:val="Caption"/>
         <w:jc w:val="center"/>
       </w:pPr>
-      <w:bookmarkStart w:id="27" w:name="_Toc476658507"/>
+      <w:bookmarkStart w:id="28" w:name="_Toc476658508"/>
       <w:r>
         <w:t xml:space="preserve">Hình </w:t>
       </w:r>
@@ -5919,7 +5983,7 @@
         <w:rPr>
           <w:noProof/>
         </w:rPr>
-        <w:t>2</w:t>
+        <w:t>3</w:t>
       </w:r>
       <w:r>
         <w:rPr>
@@ -5928,9 +5992,9 @@
         <w:fldChar w:fldCharType="end"/>
       </w:r>
       <w:r>
-        <w:t>: Component diagram</w:t>
-      </w:r>
-      <w:bookmarkEnd w:id="27"/>
+        <w:t>: Deployment diagram</w:t>
+      </w:r>
+      <w:bookmarkEnd w:id="28"/>
     </w:p>
     <w:p>
       <w:pPr>
@@ -5941,11 +6005,12 @@
         <w:rPr>
           <w:noProof/>
         </w:rPr>
+        <w:lastRenderedPageBreak/>
         <w:drawing>
-          <wp:inline distT="0" distB="0" distL="0" distR="0" wp14:anchorId="7F13B180" wp14:editId="3CDDAEEE">
-            <wp:extent cx="2472962" cy="1553368"/>
-            <wp:effectExtent l="0" t="0" r="3810" b="8890"/>
-            <wp:docPr id="2" name="Picture 2"/>
+          <wp:inline distT="0" distB="0" distL="0" distR="0" wp14:anchorId="7DFD87F3" wp14:editId="07CE2A4C">
+            <wp:extent cx="3995365" cy="2762594"/>
+            <wp:effectExtent l="0" t="0" r="5715" b="0"/>
+            <wp:docPr id="10" name="Picture 10"/>
             <wp:cNvGraphicFramePr>
               <a:graphicFrameLocks xmlns:a="http://schemas.openxmlformats.org/drawingml/2006/main" noChangeAspect="1"/>
             </wp:cNvGraphicFramePr>
@@ -5965,7 +6030,7 @@
                   <pic:spPr>
                     <a:xfrm>
                       <a:off x="0" y="0"/>
-                      <a:ext cx="2487086" cy="1562240"/>
+                      <a:ext cx="4005670" cy="2769720"/>
                     </a:xfrm>
                     <a:prstGeom prst="rect">
                       <a:avLst/>
@@ -5983,7 +6048,7 @@
         <w:pStyle w:val="Caption"/>
         <w:jc w:val="center"/>
       </w:pPr>
-      <w:bookmarkStart w:id="28" w:name="_Toc476658508"/>
+      <w:bookmarkStart w:id="29" w:name="_Toc476658509"/>
       <w:r>
         <w:t xml:space="preserve">Hình </w:t>
       </w:r>
@@ -6000,7 +6065,7 @@
         <w:rPr>
           <w:noProof/>
         </w:rPr>
-        <w:t>3</w:t>
+        <w:t>4</w:t>
       </w:r>
       <w:r>
         <w:rPr>
@@ -6009,12 +6074,79 @@
         <w:fldChar w:fldCharType="end"/>
       </w:r>
       <w:r>
-        <w:t>: Deployment diagram</w:t>
-      </w:r>
-      <w:bookmarkEnd w:id="28"/>
+        <w:t>: class diagram</w:t>
+      </w:r>
+      <w:bookmarkEnd w:id="29"/>
     </w:p>
     <w:p>
       <w:pPr>
+        <w:pStyle w:val="Heading2"/>
+      </w:pPr>
+      <w:bookmarkStart w:id="30" w:name="_Toc476658500"/>
+      <w:r>
+        <w:rPr>
+          <w:lang w:val="vi-VN"/>
+        </w:rPr>
+        <w:t>IV.</w:t>
+      </w:r>
+      <w:r>
+        <w:t>2</w:t>
+      </w:r>
+      <w:r>
+        <w:rPr>
+          <w:lang w:val="vi-VN"/>
+        </w:rPr>
+        <w:t xml:space="preserve">. </w:t>
+      </w:r>
+      <w:r>
+        <w:t>Chi tiết c</w:t>
+      </w:r>
+      <w:r>
+        <w:t>ác t</w:t>
+      </w:r>
+      <w:r>
+        <w:rPr>
+          <w:lang w:val="vi-VN"/>
+        </w:rPr>
+        <w:t>hành phần</w:t>
+      </w:r>
+      <w:bookmarkEnd w:id="30"/>
+    </w:p>
+    <w:p>
+      <w:pPr>
+        <w:pStyle w:val="Heading3"/>
+      </w:pPr>
+      <w:bookmarkStart w:id="31" w:name="_Toc476658501"/>
+      <w:r>
+        <w:t>IV.</w:t>
+      </w:r>
+      <w:r>
+        <w:t>2</w:t>
+      </w:r>
+      <w:r>
+        <w:t>.</w:t>
+      </w:r>
+      <w:r>
+        <w:t>1</w:t>
+      </w:r>
+      <w:r>
+        <w:t>.</w:t>
+      </w:r>
+      <w:r>
+        <w:t xml:space="preserve"> </w:t>
+      </w:r>
+      <w:r>
+        <w:t>Front End</w:t>
+      </w:r>
+      <w:bookmarkEnd w:id="31"/>
+    </w:p>
+    <w:p>
+      <w:r>
+        <w:t>Biểu đồ use-case biểu diễn sự tương tác của khách vãng lai (Guest) với hệ thống:</w:t>
+      </w:r>
+    </w:p>
+    <w:p>
+      <w:pPr>
         <w:keepNext/>
         <w:jc w:val="center"/>
       </w:pPr>
@@ -6022,12 +6154,11 @@
         <w:rPr>
           <w:noProof/>
         </w:rPr>
-        <w:lastRenderedPageBreak/>
         <w:drawing>
-          <wp:inline distT="0" distB="0" distL="0" distR="0" wp14:anchorId="7DFD87F3" wp14:editId="07CE2A4C">
-            <wp:extent cx="3995365" cy="2762594"/>
-            <wp:effectExtent l="0" t="0" r="5715" b="0"/>
-            <wp:docPr id="10" name="Picture 10"/>
+          <wp:inline distT="0" distB="0" distL="0" distR="0" wp14:anchorId="203EC207" wp14:editId="19AE0B44">
+            <wp:extent cx="4363400" cy="3794600"/>
+            <wp:effectExtent l="0" t="0" r="0" b="0"/>
+            <wp:docPr id="4" name="Picture 4"/>
             <wp:cNvGraphicFramePr>
               <a:graphicFrameLocks xmlns:a="http://schemas.openxmlformats.org/drawingml/2006/main" noChangeAspect="1"/>
             </wp:cNvGraphicFramePr>
@@ -6047,7 +6178,7 @@
                   <pic:spPr>
                     <a:xfrm>
                       <a:off x="0" y="0"/>
-                      <a:ext cx="4005670" cy="2769720"/>
+                      <a:ext cx="4370634" cy="3800891"/>
                     </a:xfrm>
                     <a:prstGeom prst="rect">
                       <a:avLst/>
@@ -6065,7 +6196,7 @@
         <w:pStyle w:val="Caption"/>
         <w:jc w:val="center"/>
       </w:pPr>
-      <w:bookmarkStart w:id="29" w:name="_Toc476658509"/>
+      <w:bookmarkStart w:id="32" w:name="_Toc476658510"/>
       <w:r>
         <w:t xml:space="preserve">Hình </w:t>
       </w:r>
@@ -6082,7 +6213,7 @@
         <w:rPr>
           <w:noProof/>
         </w:rPr>
-        <w:t>4</w:t>
+        <w:t>5</w:t>
       </w:r>
       <w:r>
         <w:rPr>
@@ -6091,79 +6222,18 @@
         <w:fldChar w:fldCharType="end"/>
       </w:r>
       <w:r>
-        <w:t>: class diagram</w:t>
-      </w:r>
-      <w:bookmarkEnd w:id="29"/>
+        <w:t>: Guest use-case diagram</w:t>
+      </w:r>
+      <w:bookmarkEnd w:id="32"/>
     </w:p>
     <w:p>
-      <w:pPr>
-        <w:pStyle w:val="Heading2"/>
-      </w:pPr>
-      <w:bookmarkStart w:id="30" w:name="_Toc476658500"/>
-      <w:r>
-        <w:rPr>
-          <w:lang w:val="vi-VN"/>
-        </w:rPr>
-        <w:t>IV.</w:t>
-      </w:r>
-      <w:r>
-        <w:t>2</w:t>
-      </w:r>
-      <w:r>
-        <w:rPr>
-          <w:lang w:val="vi-VN"/>
-        </w:rPr>
-        <w:t xml:space="preserve">. </w:t>
-      </w:r>
-      <w:r>
-        <w:t>Chi tiết c</w:t>
-      </w:r>
-      <w:r>
-        <w:t>ác t</w:t>
-      </w:r>
-      <w:r>
-        <w:rPr>
-          <w:lang w:val="vi-VN"/>
-        </w:rPr>
-        <w:t>hành phần</w:t>
-      </w:r>
-      <w:bookmarkEnd w:id="30"/>
+      <w:r>
+        <w:lastRenderedPageBreak/>
+        <w:t>Biểu đồ use-case thể hiện sự tương tác của Customer đối với hệ thống:</w:t>
+      </w:r>
     </w:p>
     <w:p>
       <w:pPr>
-        <w:pStyle w:val="Heading3"/>
-      </w:pPr>
-      <w:bookmarkStart w:id="31" w:name="_Toc476658501"/>
-      <w:r>
-        <w:t>IV.</w:t>
-      </w:r>
-      <w:r>
-        <w:t>2</w:t>
-      </w:r>
-      <w:r>
-        <w:t>.</w:t>
-      </w:r>
-      <w:r>
-        <w:t>1</w:t>
-      </w:r>
-      <w:r>
-        <w:t>.</w:t>
-      </w:r>
-      <w:r>
-        <w:t xml:space="preserve"> </w:t>
-      </w:r>
-      <w:r>
-        <w:t>Front End</w:t>
-      </w:r>
-      <w:bookmarkEnd w:id="31"/>
-    </w:p>
-    <w:p>
-      <w:r>
-        <w:t>Biểu đồ use-case biểu diễn sự tương tác của khách vãng lai (Guest) với hệ thống:</w:t>
-      </w:r>
-    </w:p>
-    <w:p>
-      <w:pPr>
         <w:keepNext/>
         <w:jc w:val="center"/>
       </w:pPr>
@@ -6172,10 +6242,10 @@
           <w:noProof/>
         </w:rPr>
         <w:drawing>
-          <wp:inline distT="0" distB="0" distL="0" distR="0" wp14:anchorId="203EC207" wp14:editId="19AE0B44">
-            <wp:extent cx="4363400" cy="3794600"/>
-            <wp:effectExtent l="0" t="0" r="0" b="0"/>
-            <wp:docPr id="4" name="Picture 4"/>
+          <wp:inline distT="0" distB="0" distL="0" distR="0" wp14:anchorId="1D3281EA" wp14:editId="5412792C">
+            <wp:extent cx="5315447" cy="3064332"/>
+            <wp:effectExtent l="0" t="0" r="0" b="3175"/>
+            <wp:docPr id="5" name="Picture 5"/>
             <wp:cNvGraphicFramePr>
               <a:graphicFrameLocks xmlns:a="http://schemas.openxmlformats.org/drawingml/2006/main" noChangeAspect="1"/>
             </wp:cNvGraphicFramePr>
@@ -6195,7 +6265,7 @@
                   <pic:spPr>
                     <a:xfrm>
                       <a:off x="0" y="0"/>
-                      <a:ext cx="4370634" cy="3800891"/>
+                      <a:ext cx="5319599" cy="3066725"/>
                     </a:xfrm>
                     <a:prstGeom prst="rect">
                       <a:avLst/>
@@ -6213,7 +6283,7 @@
         <w:pStyle w:val="Caption"/>
         <w:jc w:val="center"/>
       </w:pPr>
-      <w:bookmarkStart w:id="32" w:name="_Toc476658510"/>
+      <w:bookmarkStart w:id="33" w:name="_Toc476658511"/>
       <w:r>
         <w:t xml:space="preserve">Hình </w:t>
       </w:r>
@@ -6230,7 +6300,7 @@
         <w:rPr>
           <w:noProof/>
         </w:rPr>
-        <w:t>5</w:t>
+        <w:t>6</w:t>
       </w:r>
       <w:r>
         <w:rPr>
@@ -6239,17 +6309,41 @@
         <w:fldChar w:fldCharType="end"/>
       </w:r>
       <w:r>
-        <w:t>: Guest use-case diagram</w:t>
-      </w:r>
-      <w:bookmarkEnd w:id="32"/>
+        <w:t>: Customer use-case diagram</w:t>
+      </w:r>
+      <w:bookmarkEnd w:id="33"/>
     </w:p>
     <w:p>
-      <w:r>
-        <w:lastRenderedPageBreak/>
-        <w:t>Biểu đồ use-case thể hiện sự tương tác của Customer đối với hệ thống:</w:t>
-      </w:r>
+      <w:pPr>
+        <w:pStyle w:val="Heading3"/>
+      </w:pPr>
+      <w:bookmarkStart w:id="34" w:name="_Toc476658502"/>
+      <w:r>
+        <w:t>IV.</w:t>
+      </w:r>
+      <w:r>
+        <w:t>2</w:t>
+      </w:r>
+      <w:r>
+        <w:t>.</w:t>
+      </w:r>
+      <w:r>
+        <w:t>2</w:t>
+      </w:r>
+      <w:r>
+        <w:t xml:space="preserve">. </w:t>
+      </w:r>
+      <w:r>
+        <w:t>BackEnd</w:t>
+      </w:r>
+      <w:bookmarkEnd w:id="34"/>
     </w:p>
     <w:p>
+      <w:r>
+        <w:t>Biểu đồ use-case thể hiện sự thao tác của Admin đối với hệ thống:</w:t>
+      </w:r>
+    </w:p>
+    <w:p>
       <w:pPr>
         <w:keepNext/>
         <w:jc w:val="center"/>
@@ -6259,10 +6353,10 @@
           <w:noProof/>
         </w:rPr>
         <w:drawing>
-          <wp:inline distT="0" distB="0" distL="0" distR="0" wp14:anchorId="1D3281EA" wp14:editId="5412792C">
-            <wp:extent cx="5315447" cy="3064332"/>
-            <wp:effectExtent l="0" t="0" r="0" b="3175"/>
-            <wp:docPr id="5" name="Picture 5"/>
+          <wp:inline distT="0" distB="0" distL="0" distR="0" wp14:anchorId="78719650" wp14:editId="71EEF7AA">
+            <wp:extent cx="5371106" cy="3479742"/>
+            <wp:effectExtent l="0" t="0" r="1270" b="6985"/>
+            <wp:docPr id="9" name="Picture 9"/>
             <wp:cNvGraphicFramePr>
               <a:graphicFrameLocks xmlns:a="http://schemas.openxmlformats.org/drawingml/2006/main" noChangeAspect="1"/>
             </wp:cNvGraphicFramePr>
@@ -6282,7 +6376,7 @@
                   <pic:spPr>
                     <a:xfrm>
                       <a:off x="0" y="0"/>
-                      <a:ext cx="5319599" cy="3066725"/>
+                      <a:ext cx="5376497" cy="3483235"/>
                     </a:xfrm>
                     <a:prstGeom prst="rect">
                       <a:avLst/>
@@ -6300,7 +6394,7 @@
         <w:pStyle w:val="Caption"/>
         <w:jc w:val="center"/>
       </w:pPr>
-      <w:bookmarkStart w:id="33" w:name="_Toc476658511"/>
+      <w:bookmarkStart w:id="35" w:name="_Toc476658512"/>
       <w:r>
         <w:t xml:space="preserve">Hình </w:t>
       </w:r>
@@ -6317,7 +6411,7 @@
         <w:rPr>
           <w:noProof/>
         </w:rPr>
-        <w:t>6</w:t>
+        <w:t>7</w:t>
       </w:r>
       <w:r>
         <w:rPr>
@@ -6326,42 +6420,18 @@
         <w:fldChar w:fldCharType="end"/>
       </w:r>
       <w:r>
-        <w:t>: Customer use-case diagram</w:t>
-      </w:r>
-      <w:bookmarkEnd w:id="33"/>
+        <w:t>: Admin use-case diagram</w:t>
+      </w:r>
+      <w:bookmarkEnd w:id="35"/>
+    </w:p>
+    <w:p/>
+    <w:p>
+      <w:r>
+        <w:t>Biểu đồ use-case biểu diễn thao tác quản lý nhân viên:</w:t>
+      </w:r>
     </w:p>
     <w:p>
       <w:pPr>
-        <w:pStyle w:val="Heading3"/>
-      </w:pPr>
-      <w:bookmarkStart w:id="34" w:name="_Toc476658502"/>
-      <w:r>
-        <w:t>IV.</w:t>
-      </w:r>
-      <w:r>
-        <w:t>2</w:t>
-      </w:r>
-      <w:r>
-        <w:t>.</w:t>
-      </w:r>
-      <w:r>
-        <w:t>2</w:t>
-      </w:r>
-      <w:r>
-        <w:t xml:space="preserve">. </w:t>
-      </w:r>
-      <w:r>
-        <w:t>BackEnd</w:t>
-      </w:r>
-      <w:bookmarkEnd w:id="34"/>
-    </w:p>
-    <w:p>
-      <w:r>
-        <w:t>Biểu đồ use-case thể hiện sự thao tác của Admin đối với hệ thống:</w:t>
-      </w:r>
-    </w:p>
-    <w:p>
-      <w:pPr>
         <w:keepNext/>
         <w:jc w:val="center"/>
       </w:pPr>
@@ -6370,10 +6440,10 @@
           <w:noProof/>
         </w:rPr>
         <w:drawing>
-          <wp:inline distT="0" distB="0" distL="0" distR="0" wp14:anchorId="78719650" wp14:editId="71EEF7AA">
-            <wp:extent cx="5371106" cy="3479742"/>
-            <wp:effectExtent l="0" t="0" r="1270" b="6985"/>
-            <wp:docPr id="9" name="Picture 9"/>
+          <wp:inline distT="0" distB="0" distL="0" distR="0" wp14:anchorId="2BB7FDEA" wp14:editId="59EA38EF">
+            <wp:extent cx="5156421" cy="3498764"/>
+            <wp:effectExtent l="0" t="0" r="6350" b="6985"/>
+            <wp:docPr id="11" name="Picture 11"/>
             <wp:cNvGraphicFramePr>
               <a:graphicFrameLocks xmlns:a="http://schemas.openxmlformats.org/drawingml/2006/main" noChangeAspect="1"/>
             </wp:cNvGraphicFramePr>
@@ -6393,7 +6463,7 @@
                   <pic:spPr>
                     <a:xfrm>
                       <a:off x="0" y="0"/>
-                      <a:ext cx="5376497" cy="3483235"/>
+                      <a:ext cx="5161119" cy="3501952"/>
                     </a:xfrm>
                     <a:prstGeom prst="rect">
                       <a:avLst/>
@@ -6411,7 +6481,7 @@
         <w:pStyle w:val="Caption"/>
         <w:jc w:val="center"/>
       </w:pPr>
-      <w:bookmarkStart w:id="35" w:name="_Toc476658512"/>
+      <w:bookmarkStart w:id="36" w:name="_Toc476658513"/>
       <w:r>
         <w:t xml:space="preserve">Hình </w:t>
       </w:r>
@@ -6428,7 +6498,7 @@
         <w:rPr>
           <w:noProof/>
         </w:rPr>
-        <w:t>7</w:t>
+        <w:t>8</w:t>
       </w:r>
       <w:r>
         <w:rPr>
@@ -6437,17 +6507,16 @@
         <w:fldChar w:fldCharType="end"/>
       </w:r>
       <w:r>
-        <w:t>: Admin use-case diagram</w:t>
-      </w:r>
-      <w:bookmarkEnd w:id="35"/>
-    </w:p>
-    <w:p/>
-    <w:p>
-      <w:r>
-        <w:t>Biểu đồ use-case biểu diễn thao tác quản lý nhân viên:</w:t>
-      </w:r>
+        <w:t>: use-case quản lý nhân viên</w:t>
+      </w:r>
+      <w:bookmarkEnd w:id="36"/>
     </w:p>
     <w:p>
+      <w:r>
+        <w:t>Biểu đồ activity thể hiện thao tác thêm nhân viên mới:</w:t>
+      </w:r>
+    </w:p>
+    <w:p>
       <w:pPr>
         <w:keepNext/>
         <w:jc w:val="center"/>
@@ -6457,10 +6526,10 @@
           <w:noProof/>
         </w:rPr>
         <w:drawing>
-          <wp:inline distT="0" distB="0" distL="0" distR="0" wp14:anchorId="2BB7FDEA" wp14:editId="59EA38EF">
-            <wp:extent cx="5156421" cy="3498764"/>
-            <wp:effectExtent l="0" t="0" r="6350" b="6985"/>
-            <wp:docPr id="11" name="Picture 11"/>
+          <wp:inline distT="0" distB="0" distL="0" distR="0" wp14:anchorId="10B6472A" wp14:editId="451C44AF">
+            <wp:extent cx="1870463" cy="2600077"/>
+            <wp:effectExtent l="0" t="0" r="0" b="0"/>
+            <wp:docPr id="8" name="Picture 8"/>
             <wp:cNvGraphicFramePr>
               <a:graphicFrameLocks xmlns:a="http://schemas.openxmlformats.org/drawingml/2006/main" noChangeAspect="1"/>
             </wp:cNvGraphicFramePr>
@@ -6480,7 +6549,7 @@
                   <pic:spPr>
                     <a:xfrm>
                       <a:off x="0" y="0"/>
-                      <a:ext cx="5161119" cy="3501952"/>
+                      <a:ext cx="1877685" cy="2610117"/>
                     </a:xfrm>
                     <a:prstGeom prst="rect">
                       <a:avLst/>
@@ -6498,7 +6567,7 @@
         <w:pStyle w:val="Caption"/>
         <w:jc w:val="center"/>
       </w:pPr>
-      <w:bookmarkStart w:id="36" w:name="_Toc476658513"/>
+      <w:bookmarkStart w:id="37" w:name="_Toc476658514"/>
       <w:r>
         <w:t xml:space="preserve">Hình </w:t>
       </w:r>
@@ -6515,7 +6584,7 @@
         <w:rPr>
           <w:noProof/>
         </w:rPr>
-        <w:t>8</w:t>
+        <w:t>9</w:t>
       </w:r>
       <w:r>
         <w:rPr>
@@ -6524,13 +6593,13 @@
         <w:fldChar w:fldCharType="end"/>
       </w:r>
       <w:r>
-        <w:t>: use-case quản lý nhân viên</w:t>
-      </w:r>
-      <w:bookmarkEnd w:id="36"/>
+        <w:t>: Activity diag. thêm nhân viên</w:t>
+      </w:r>
+      <w:bookmarkEnd w:id="37"/>
     </w:p>
     <w:p>
       <w:r>
-        <w:t>Biểu đồ activity thể hiện thao tác thêm nhân viên mới:</w:t>
+        <w:t>Biểu đồ tuần tự (sequence) thể hiện thao tác thêm nhân viên mới:</w:t>
       </w:r>
     </w:p>
     <w:p>
@@ -6542,11 +6611,12 @@
         <w:rPr>
           <w:noProof/>
         </w:rPr>
+        <w:lastRenderedPageBreak/>
         <w:drawing>
-          <wp:inline distT="0" distB="0" distL="0" distR="0" wp14:anchorId="10B6472A" wp14:editId="451C44AF">
-            <wp:extent cx="1870463" cy="2600077"/>
-            <wp:effectExtent l="0" t="0" r="0" b="0"/>
-            <wp:docPr id="8" name="Picture 8"/>
+          <wp:inline distT="0" distB="0" distL="0" distR="0" wp14:anchorId="1678C2D7" wp14:editId="7C4E5712">
+            <wp:extent cx="5172323" cy="2451327"/>
+            <wp:effectExtent l="0" t="0" r="0" b="6350"/>
+            <wp:docPr id="6" name="Picture 6"/>
             <wp:cNvGraphicFramePr>
               <a:graphicFrameLocks xmlns:a="http://schemas.openxmlformats.org/drawingml/2006/main" noChangeAspect="1"/>
             </wp:cNvGraphicFramePr>
@@ -6566,93 +6636,6 @@
                   <pic:spPr>
                     <a:xfrm>
                       <a:off x="0" y="0"/>
-                      <a:ext cx="1877685" cy="2610117"/>
-                    </a:xfrm>
-                    <a:prstGeom prst="rect">
-                      <a:avLst/>
-                    </a:prstGeom>
-                  </pic:spPr>
-                </pic:pic>
-              </a:graphicData>
-            </a:graphic>
-          </wp:inline>
-        </w:drawing>
-      </w:r>
-    </w:p>
-    <w:p>
-      <w:pPr>
-        <w:pStyle w:val="Caption"/>
-        <w:jc w:val="center"/>
-      </w:pPr>
-      <w:bookmarkStart w:id="37" w:name="_Toc476658514"/>
-      <w:r>
-        <w:t xml:space="preserve">Hình </w:t>
-      </w:r>
-      <w:r>
-        <w:fldChar w:fldCharType="begin"/>
-      </w:r>
-      <w:r>
-        <w:instrText xml:space="preserve"> SEQ Hình \* ARABIC </w:instrText>
-      </w:r>
-      <w:r>
-        <w:fldChar w:fldCharType="separate"/>
-      </w:r>
-      <w:r>
-        <w:rPr>
-          <w:noProof/>
-        </w:rPr>
-        <w:t>9</w:t>
-      </w:r>
-      <w:r>
-        <w:rPr>
-          <w:noProof/>
-        </w:rPr>
-        <w:fldChar w:fldCharType="end"/>
-      </w:r>
-      <w:r>
-        <w:t>: Activity diag. thêm nhân viên</w:t>
-      </w:r>
-      <w:bookmarkEnd w:id="37"/>
-    </w:p>
-    <w:p>
-      <w:r>
-        <w:t>Biểu đồ tuần tự (sequence) thể hiện thao tác thêm nhân viên mới:</w:t>
-      </w:r>
-    </w:p>
-    <w:p>
-      <w:pPr>
-        <w:keepNext/>
-        <w:jc w:val="center"/>
-      </w:pPr>
-      <w:r>
-        <w:rPr>
-          <w:noProof/>
-        </w:rPr>
-        <w:lastRenderedPageBreak/>
-        <w:drawing>
-          <wp:inline distT="0" distB="0" distL="0" distR="0" wp14:anchorId="1678C2D7" wp14:editId="7C4E5712">
-            <wp:extent cx="5172323" cy="2451327"/>
-            <wp:effectExtent l="0" t="0" r="0" b="6350"/>
-            <wp:docPr id="6" name="Picture 6"/>
-            <wp:cNvGraphicFramePr>
-              <a:graphicFrameLocks xmlns:a="http://schemas.openxmlformats.org/drawingml/2006/main" noChangeAspect="1"/>
-            </wp:cNvGraphicFramePr>
-            <a:graphic xmlns:a="http://schemas.openxmlformats.org/drawingml/2006/main">
-              <a:graphicData uri="http://schemas.openxmlformats.org/drawingml/2006/picture">
-                <pic:pic xmlns:pic="http://schemas.openxmlformats.org/drawingml/2006/picture">
-                  <pic:nvPicPr>
-                    <pic:cNvPr id="1" name=""/>
-                    <pic:cNvPicPr/>
-                  </pic:nvPicPr>
-                  <pic:blipFill>
-                    <a:blip r:embed="rId20"/>
-                    <a:stretch>
-                      <a:fillRect/>
-                    </a:stretch>
-                  </pic:blipFill>
-                  <pic:spPr>
-                    <a:xfrm>
-                      <a:off x="0" y="0"/>
                       <a:ext cx="5178185" cy="2454105"/>
                     </a:xfrm>
                     <a:prstGeom prst="rect">
@@ -6711,6 +6694,7 @@
         <w:rPr>
           <w:lang w:val="vi-VN"/>
         </w:rPr>
+        <w:lastRenderedPageBreak/>
         <w:t>V</w:t>
       </w:r>
       <w:r>
@@ -6734,97 +6718,194 @@
       <w:bookmarkEnd w:id="39"/>
     </w:p>
     <w:p>
-      <w:r>
-        <w:t xml:space="preserve">- </w:t>
-      </w:r>
-      <w:r>
-        <w:t>Hệ thống cần đảm bảo sẵn sàng hoạt động 24/7.</w:t>
+      <w:pPr>
+        <w:pStyle w:val="Heading1"/>
+        <w:rPr>
+          <w:rFonts w:ascii="Times New Roman" w:eastAsiaTheme="minorHAnsi" w:hAnsi="Times New Roman" w:cstheme="minorBidi"/>
+          <w:color w:val="auto"/>
+          <w:sz w:val="26"/>
+          <w:szCs w:val="22"/>
+        </w:rPr>
+      </w:pPr>
+      <w:bookmarkStart w:id="41" w:name="_Toc476658504"/>
+      <w:r>
+        <w:rPr>
+          <w:rFonts w:ascii="Times New Roman" w:eastAsiaTheme="minorHAnsi" w:hAnsi="Times New Roman" w:cstheme="minorBidi"/>
+          <w:color w:val="auto"/>
+          <w:sz w:val="26"/>
+          <w:szCs w:val="22"/>
+        </w:rPr>
+        <w:t>- Hệ thống phải đảm bảo sẵn sàng hoạt động 24/7 để giám sát và cập nhật thông tin về cá koi liên tục.</w:t>
       </w:r>
     </w:p>
     <w:p>
-      <w:r>
-        <w:t xml:space="preserve">- Cơ sở dữ liệu của hệ thống </w:t>
-      </w:r>
-      <w:r>
-        <w:t>luôn được backup</w:t>
-      </w:r>
-      <w:r>
-        <w:t xml:space="preserve"> vào mỗi ngày cuối cùng của tháng một cách tự động</w:t>
-      </w:r>
-      <w:r>
-        <w:t>.</w:t>
+      <w:pPr>
+        <w:pStyle w:val="Heading1"/>
+        <w:rPr>
+          <w:rFonts w:ascii="Times New Roman" w:eastAsiaTheme="minorHAnsi" w:hAnsi="Times New Roman" w:cstheme="minorBidi"/>
+          <w:color w:val="auto"/>
+          <w:sz w:val="26"/>
+          <w:szCs w:val="22"/>
+        </w:rPr>
+      </w:pPr>
+      <w:r>
+        <w:rPr>
+          <w:rFonts w:ascii="Times New Roman" w:eastAsiaTheme="minorHAnsi" w:hAnsi="Times New Roman" w:cstheme="minorBidi"/>
+          <w:color w:val="auto"/>
+          <w:sz w:val="26"/>
+          <w:szCs w:val="22"/>
+        </w:rPr>
+        <w:t>-Tính dễ sử dụng Giao diện người dùng phải thân thiện, dễ thao tác, và có hướng dẫn sử dụng rõ ràng để người dùng mọi lứa tuổi đều có thể sử dụng dễ dàng.</w:t>
       </w:r>
     </w:p>
     <w:p>
-      <w:r>
-        <w:t xml:space="preserve">- </w:t>
-      </w:r>
-      <w:r>
-        <w:t>Hệ thống được xây dựng hoàn toàn miễn phí.</w:t>
+      <w:pPr>
+        <w:pStyle w:val="Heading1"/>
+        <w:rPr>
+          <w:rFonts w:ascii="Times New Roman" w:eastAsiaTheme="minorHAnsi" w:hAnsi="Times New Roman" w:cstheme="minorBidi"/>
+          <w:color w:val="auto"/>
+          <w:sz w:val="26"/>
+          <w:szCs w:val="22"/>
+        </w:rPr>
+      </w:pPr>
+      <w:r>
+        <w:rPr>
+          <w:rFonts w:ascii="Times New Roman" w:eastAsiaTheme="minorHAnsi" w:hAnsi="Times New Roman" w:cstheme="minorBidi"/>
+          <w:color w:val="auto"/>
+          <w:sz w:val="26"/>
+          <w:szCs w:val="22"/>
+        </w:rPr>
+        <w:t>- Tính bền vững Phần mềm cần có khả năng hoạt động ổn định trong thời gian dài, ngay cả khi gặp sự cố về phần cứng hoặc phần mềm</w:t>
+      </w:r>
+      <w:r>
+        <w:rPr>
+          <w:rFonts w:ascii="Times New Roman" w:eastAsiaTheme="minorHAnsi" w:hAnsi="Times New Roman" w:cstheme="minorBidi"/>
+          <w:color w:val="auto"/>
+          <w:sz w:val="26"/>
+          <w:szCs w:val="22"/>
+        </w:rPr>
+        <w:tab/>
       </w:r>
     </w:p>
     <w:p>
-      <w:r>
-        <w:t xml:space="preserve">- Hệ thống được xây dựng </w:t>
-      </w:r>
-      <w:r>
-        <w:t>trong thời gian không quá 15 tuần (vì phục vụ công việc giảng dạy và học tập).</w:t>
+      <w:pPr>
+        <w:pStyle w:val="Heading1"/>
+        <w:rPr>
+          <w:rFonts w:ascii="Times New Roman" w:eastAsiaTheme="minorHAnsi" w:hAnsi="Times New Roman" w:cstheme="minorBidi"/>
+          <w:color w:val="auto"/>
+          <w:sz w:val="26"/>
+          <w:szCs w:val="22"/>
+        </w:rPr>
+      </w:pPr>
+      <w:r>
+        <w:rPr>
+          <w:rFonts w:ascii="Times New Roman" w:eastAsiaTheme="minorHAnsi" w:hAnsi="Times New Roman" w:cstheme="minorBidi"/>
+          <w:color w:val="auto"/>
+          <w:sz w:val="26"/>
+          <w:szCs w:val="22"/>
+        </w:rPr>
+        <w:t>-Hệ thống phải được xây dựng không quá 10 tuần (để đủ điều kiện kết thúc học phần môn CNPM)</w:t>
       </w:r>
     </w:p>
     <w:p>
-      <w:r>
-        <w:t>- Về mặt an toàn</w:t>
-      </w:r>
-      <w:r>
-        <w:t>:</w:t>
+      <w:pPr>
+        <w:pStyle w:val="Heading1"/>
+        <w:rPr>
+          <w:rFonts w:ascii="Times New Roman" w:eastAsiaTheme="minorHAnsi" w:hAnsi="Times New Roman" w:cstheme="minorBidi"/>
+          <w:color w:val="auto"/>
+          <w:sz w:val="26"/>
+          <w:szCs w:val="22"/>
+        </w:rPr>
+      </w:pPr>
+      <w:r>
+        <w:rPr>
+          <w:rFonts w:ascii="Times New Roman" w:eastAsiaTheme="minorHAnsi" w:hAnsi="Times New Roman" w:cstheme="minorBidi"/>
+          <w:color w:val="auto"/>
+          <w:sz w:val="26"/>
+          <w:szCs w:val="22"/>
+        </w:rPr>
+        <w:t>- Hệ thống phải đảm bảo tính chính xác và đáng tin cậy của dữ liệu, tránh sai sót trong quá trình thu thập và xử lý thông tin</w:t>
       </w:r>
     </w:p>
     <w:p>
-      <w:r>
-        <w:t xml:space="preserve">+ </w:t>
-      </w:r>
-      <w:r>
-        <w:t>C</w:t>
-      </w:r>
-      <w:r>
-        <w:t>ác thông tin mật khẩu cần được mã hóa theo chuẩn hiện hành (</w:t>
-      </w:r>
-      <w:r>
-        <w:t xml:space="preserve">MD5, </w:t>
-      </w:r>
-      <w:r>
-        <w:t>RSA).</w:t>
+      <w:pPr>
+        <w:pStyle w:val="Heading1"/>
+        <w:rPr>
+          <w:rFonts w:ascii="Times New Roman" w:eastAsiaTheme="minorHAnsi" w:hAnsi="Times New Roman" w:cstheme="minorBidi"/>
+          <w:color w:val="auto"/>
+          <w:sz w:val="26"/>
+          <w:szCs w:val="22"/>
+        </w:rPr>
+      </w:pPr>
+      <w:r>
+        <w:rPr>
+          <w:rFonts w:ascii="Times New Roman" w:eastAsiaTheme="minorHAnsi" w:hAnsi="Times New Roman" w:cstheme="minorBidi"/>
+          <w:color w:val="auto"/>
+          <w:sz w:val="26"/>
+          <w:szCs w:val="22"/>
+        </w:rPr>
+        <w:t>- Về mặt an toàn:</w:t>
       </w:r>
     </w:p>
     <w:p>
-      <w:r>
-        <w:t xml:space="preserve">+ </w:t>
-      </w:r>
-      <w:r>
-        <w:t xml:space="preserve">Hệ thống </w:t>
-      </w:r>
-      <w:r>
-        <w:t>không bị ảnh hưởng bởi các tấn công thông thường</w:t>
-      </w:r>
-      <w:r>
-        <w:t xml:space="preserve"> như</w:t>
-      </w:r>
-      <w:r>
-        <w:t xml:space="preserve"> </w:t>
-      </w:r>
-      <w:r>
-        <w:t>SQL Injection.</w:t>
+      <w:pPr>
+        <w:pStyle w:val="Heading1"/>
+        <w:rPr>
+          <w:rFonts w:ascii="Times New Roman" w:eastAsiaTheme="minorHAnsi" w:hAnsi="Times New Roman" w:cstheme="minorBidi"/>
+          <w:color w:val="auto"/>
+          <w:sz w:val="26"/>
+          <w:szCs w:val="22"/>
+        </w:rPr>
+      </w:pPr>
+      <w:r>
+        <w:rPr>
+          <w:rFonts w:ascii="Times New Roman" w:eastAsiaTheme="minorHAnsi" w:hAnsi="Times New Roman" w:cstheme="minorBidi"/>
+          <w:color w:val="auto"/>
+          <w:sz w:val="26"/>
+          <w:szCs w:val="22"/>
+        </w:rPr>
+        <w:t>+Dữ liệu người dùng và thô</w:t>
+      </w:r>
+      <w:bookmarkStart w:id="42" w:name="_GoBack"/>
+      <w:bookmarkEnd w:id="42"/>
+      <w:r>
+        <w:rPr>
+          <w:rFonts w:ascii="Times New Roman" w:eastAsiaTheme="minorHAnsi" w:hAnsi="Times New Roman" w:cstheme="minorBidi"/>
+          <w:color w:val="auto"/>
+          <w:sz w:val="26"/>
+          <w:szCs w:val="22"/>
+        </w:rPr>
+        <w:t>ng tin về hồ cá phải được mã hóa, tránh bị xâm nhập trái phép. Phần mềm cần có các biện pháp bảo mật như xác thực hai yếu tố (2FA) và mã hóa SSL (hoặc ASP.NET Core Identity để quản lý xác thực và ủy quyền người dùng)</w:t>
       </w:r>
     </w:p>
     <w:p>
       <w:pPr>
         <w:pStyle w:val="Heading1"/>
         <w:rPr>
+          <w:rFonts w:ascii="Times New Roman" w:eastAsiaTheme="minorHAnsi" w:hAnsi="Times New Roman" w:cstheme="minorBidi"/>
+          <w:color w:val="auto"/>
+          <w:sz w:val="26"/>
+          <w:szCs w:val="22"/>
+        </w:rPr>
+      </w:pPr>
+      <w:r>
+        <w:rPr>
+          <w:rFonts w:ascii="Times New Roman" w:eastAsiaTheme="minorHAnsi" w:hAnsi="Times New Roman" w:cstheme="minorBidi"/>
+          <w:color w:val="auto"/>
+          <w:sz w:val="26"/>
+          <w:szCs w:val="22"/>
+        </w:rPr>
+        <w:t>+Hệ thống phải bảo mật và bảo vệ dữ liệu khỏi các mối đe dọa bên ngoài</w:t>
+      </w:r>
+    </w:p>
+    <w:p>
+      <w:pPr>
+        <w:pStyle w:val="Heading1"/>
+        <w:rPr>
           <w:lang w:val="vi-VN"/>
         </w:rPr>
       </w:pPr>
-      <w:bookmarkStart w:id="41" w:name="_Toc476658504"/>
-      <w:commentRangeStart w:id="42"/>
+      <w:commentRangeStart w:id="43"/>
       <w:r>
         <w:rPr>
           <w:lang w:val="vi-VN"/>
@@ -6840,14 +6921,14 @@
       <w:r>
         <w:t>Các yêu cầu khác</w:t>
       </w:r>
-      <w:commentRangeEnd w:id="42"/>
+      <w:commentRangeEnd w:id="43"/>
       <w:r>
         <w:rPr>
           <w:rStyle w:val="CommentReference"/>
           <w:rFonts w:ascii="Times New Roman" w:eastAsiaTheme="minorHAnsi" w:hAnsi="Times New Roman" w:cstheme="minorBidi"/>
           <w:color w:val="auto"/>
         </w:rPr>
-        <w:commentReference w:id="42"/>
+        <w:commentReference w:id="43"/>
       </w:r>
       <w:bookmarkEnd w:id="41"/>
     </w:p>
@@ -6858,28 +6939,28 @@
           <w:lang w:val="vi-VN"/>
         </w:rPr>
       </w:pPr>
-      <w:bookmarkStart w:id="43" w:name="_Toc476658505"/>
-      <w:commentRangeStart w:id="44"/>
+      <w:bookmarkStart w:id="44" w:name="_Toc476658505"/>
+      <w:commentRangeStart w:id="45"/>
       <w:r>
         <w:rPr>
           <w:lang w:val="vi-VN"/>
         </w:rPr>
         <w:t>Phụ lục</w:t>
       </w:r>
-      <w:commentRangeEnd w:id="44"/>
+      <w:commentRangeEnd w:id="45"/>
       <w:r>
         <w:rPr>
           <w:rStyle w:val="CommentReference"/>
           <w:rFonts w:ascii="Times New Roman" w:eastAsiaTheme="minorHAnsi" w:hAnsi="Times New Roman" w:cstheme="minorBidi"/>
           <w:color w:val="auto"/>
         </w:rPr>
-        <w:commentReference w:id="44"/>
-      </w:r>
-      <w:bookmarkEnd w:id="43"/>
+        <w:commentReference w:id="45"/>
+      </w:r>
+      <w:bookmarkEnd w:id="44"/>
     </w:p>
     <w:sectPr>
-      <w:headerReference w:type="default" r:id="rId21"/>
-      <w:footerReference w:type="default" r:id="rId22"/>
+      <w:headerReference w:type="default" r:id="rId20"/>
+      <w:footerReference w:type="default" r:id="rId21"/>
       <w:pgSz w:w="12240" w:h="15840"/>
       <w:pgMar w:top="1440" w:right="1440" w:bottom="1440" w:left="1440" w:header="720" w:footer="720" w:gutter="0"/>
       <w:cols w:space="720"/>
@@ -6890,7 +6971,7 @@
 </file>
 
 <file path=word/comments.xml><?xml version="1.0" encoding="utf-8"?>
-<w:comments xmlns:wpc="http://schemas.microsoft.com/office/word/2010/wordprocessingCanvas" xmlns:cx="http://schemas.microsoft.com/office/drawing/2014/chartex" xmlns:cx1="http://schemas.microsoft.com/office/drawing/2015/9/8/chartex" xmlns:cx2="http://schemas.microsoft.com/office/drawing/2015/10/21/chartex" xmlns:cx3="http://schemas.microsoft.com/office/drawing/2016/5/9/chartex" xmlns:cx4="http://schemas.microsoft.com/office/drawing/2016/5/10/chartex" xmlns:cx5="http://schemas.microsoft.com/office/drawing/2016/5/11/chartex" xmlns:cx6="http://schemas.microsoft.com/office/drawing/2016/5/12/chartex" xmlns:cx7="http://schemas.microsoft.com/office/drawing/2016/5/13/chartex" xmlns:cx8="http://schemas.microsoft.com/office/drawing/2016/5/14/chartex" xmlns:mc="http://schemas.openxmlformats.org/markup-compatibility/2006" xmlns:aink="http://schemas.microsoft.com/office/drawing/2016/ink" xmlns:am3d="http://schemas.microsoft.com/office/drawing/2017/model3d" xmlns:o="urn:schemas-microsoft-com:office:office" xmlns:oel="http://schemas.microsoft.com/office/2019/extlst" xmlns:r="http://schemas.openxmlformats.org/officeDocument/2006/relationships" xmlns:m="http://schemas.openxmlformats.org/officeDocument/2006/math" xmlns:v="urn:schemas-microsoft-com:vml" xmlns:wp14="http://schemas.microsoft.com/office/word/2010/wordprocessingDrawing" xmlns:wp="http://schemas.openxmlformats.org/drawingml/2006/wordprocessingDrawing" xmlns:w10="urn:schemas-microsoft-com:office:word" xmlns:w="http://schemas.openxmlformats.org/wordprocessingml/2006/main" xmlns:w14="http://schemas.microsoft.com/office/word/2010/wordml" xmlns:w15="http://schemas.microsoft.com/office/word/2012/wordml" xmlns:w16cex="http://schemas.microsoft.com/office/word/2018/wordml/cex" xmlns:w16cid="http://schemas.microsoft.com/office/word/2016/wordml/cid" xmlns:w16="http://schemas.microsoft.com/office/word/2018/wordml" xmlns:w16sdtdh="http://schemas.microsoft.com/office/word/2020/wordml/sdtdatahash" xmlns:w16se="http://schemas.microsoft.com/office/word/2015/wordml/symex" xmlns:wpg="http://schemas.microsoft.com/office/word/2010/wordprocessingGroup" xmlns:wpi="http://schemas.microsoft.com/office/word/2010/wordprocessingInk" xmlns:wne="http://schemas.microsoft.com/office/word/2006/wordml" xmlns:wps="http://schemas.microsoft.com/office/word/2010/wordprocessingShape" mc:Ignorable="w14 w15 w16se w16cid w16 w16cex w16sdtdh wp14">
+<w:comments xmlns:wpc="http://schemas.microsoft.com/office/word/2010/wordprocessingCanvas" xmlns:cx="http://schemas.microsoft.com/office/drawing/2014/chartex" xmlns:mc="http://schemas.openxmlformats.org/markup-compatibility/2006" xmlns:o="urn:schemas-microsoft-com:office:office" xmlns:r="http://schemas.openxmlformats.org/officeDocument/2006/relationships" xmlns:m="http://schemas.openxmlformats.org/officeDocument/2006/math" xmlns:v="urn:schemas-microsoft-com:vml" xmlns:wp14="http://schemas.microsoft.com/office/word/2010/wordprocessingDrawing" xmlns:wp="http://schemas.openxmlformats.org/drawingml/2006/wordprocessingDrawing" xmlns:w10="urn:schemas-microsoft-com:office:word" xmlns:w="http://schemas.openxmlformats.org/wordprocessingml/2006/main" xmlns:w14="http://schemas.microsoft.com/office/word/2010/wordml" xmlns:w15="http://schemas.microsoft.com/office/word/2012/wordml" xmlns:w16se="http://schemas.microsoft.com/office/word/2015/wordml/symex" xmlns:wpg="http://schemas.microsoft.com/office/word/2010/wordprocessingGroup" xmlns:wpi="http://schemas.microsoft.com/office/word/2010/wordprocessingInk" xmlns:wne="http://schemas.microsoft.com/office/word/2006/wordml" xmlns:wps="http://schemas.microsoft.com/office/word/2010/wordprocessingShape" mc:Ignorable="w14 w15 w16se wp14">
   <w:comment w:id="3" w:author="Long Vu" w:date="2017-03-06T23:11:00Z" w:initials="LV">
     <w:p>
       <w:pPr>
@@ -7280,7 +7361,7 @@
       </w:pPr>
     </w:p>
   </w:comment>
-  <w:comment w:id="42" w:author="Long Vu" w:date="2017-03-07T00:17:00Z" w:initials="LV">
+  <w:comment w:id="43" w:author="Long Vu" w:date="2017-03-07T00:17:00Z" w:initials="LV">
     <w:p>
       <w:pPr>
         <w:pStyle w:val="CommentText"/>
@@ -7296,7 +7377,7 @@
       </w:r>
     </w:p>
   </w:comment>
-  <w:comment w:id="44" w:author="Long Vu" w:date="2017-03-07T00:17:00Z" w:initials="LV">
+  <w:comment w:id="45" w:author="Long Vu" w:date="2017-03-07T00:17:00Z" w:initials="LV">
     <w:p>
       <w:pPr>
         <w:rPr>
@@ -7326,7 +7407,7 @@
 </file>
 
 <file path=word/commentsExtended.xml><?xml version="1.0" encoding="utf-8"?>
-<w15:commentsEx xmlns:wpc="http://schemas.microsoft.com/office/word/2010/wordprocessingCanvas" xmlns:cx="http://schemas.microsoft.com/office/drawing/2014/chartex" xmlns:cx1="http://schemas.microsoft.com/office/drawing/2015/9/8/chartex" xmlns:cx2="http://schemas.microsoft.com/office/drawing/2015/10/21/chartex" xmlns:cx3="http://schemas.microsoft.com/office/drawing/2016/5/9/chartex" xmlns:cx4="http://schemas.microsoft.com/office/drawing/2016/5/10/chartex" xmlns:cx5="http://schemas.microsoft.com/office/drawing/2016/5/11/chartex" xmlns:cx6="http://schemas.microsoft.com/office/drawing/2016/5/12/chartex" xmlns:cx7="http://schemas.microsoft.com/office/drawing/2016/5/13/chartex" xmlns:cx8="http://schemas.microsoft.com/office/drawing/2016/5/14/chartex" xmlns:mc="http://schemas.openxmlformats.org/markup-compatibility/2006" xmlns:aink="http://schemas.microsoft.com/office/drawing/2016/ink" xmlns:am3d="http://schemas.microsoft.com/office/drawing/2017/model3d" xmlns:o="urn:schemas-microsoft-com:office:office" xmlns:oel="http://schemas.microsoft.com/office/2019/extlst" xmlns:r="http://schemas.openxmlformats.org/officeDocument/2006/relationships" xmlns:m="http://schemas.openxmlformats.org/officeDocument/2006/math" xmlns:v="urn:schemas-microsoft-com:vml" xmlns:wp14="http://schemas.microsoft.com/office/word/2010/wordprocessingDrawing" xmlns:wp="http://schemas.openxmlformats.org/drawingml/2006/wordprocessingDrawing" xmlns:w10="urn:schemas-microsoft-com:office:word" xmlns:w="http://schemas.openxmlformats.org/wordprocessingml/2006/main" xmlns:w14="http://schemas.microsoft.com/office/word/2010/wordml" xmlns:w15="http://schemas.microsoft.com/office/word/2012/wordml" xmlns:w16cex="http://schemas.microsoft.com/office/word/2018/wordml/cex" xmlns:w16cid="http://schemas.microsoft.com/office/word/2016/wordml/cid" xmlns:w16="http://schemas.microsoft.com/office/word/2018/wordml" xmlns:w16sdtdh="http://schemas.microsoft.com/office/word/2020/wordml/sdtdatahash" xmlns:w16se="http://schemas.microsoft.com/office/word/2015/wordml/symex" xmlns:wpg="http://schemas.microsoft.com/office/word/2010/wordprocessingGroup" xmlns:wpi="http://schemas.microsoft.com/office/word/2010/wordprocessingInk" xmlns:wne="http://schemas.microsoft.com/office/word/2006/wordml" xmlns:wps="http://schemas.microsoft.com/office/word/2010/wordprocessingShape" mc:Ignorable="w14 w15 w16se w16cid w16 w16cex w16sdtdh wp14">
+<w15:commentsEx xmlns:wpc="http://schemas.microsoft.com/office/word/2010/wordprocessingCanvas" xmlns:cx="http://schemas.microsoft.com/office/drawing/2014/chartex" xmlns:mc="http://schemas.openxmlformats.org/markup-compatibility/2006" xmlns:o="urn:schemas-microsoft-com:office:office" xmlns:r="http://schemas.openxmlformats.org/officeDocument/2006/relationships" xmlns:m="http://schemas.openxmlformats.org/officeDocument/2006/math" xmlns:v="urn:schemas-microsoft-com:vml" xmlns:wp14="http://schemas.microsoft.com/office/word/2010/wordprocessingDrawing" xmlns:wp="http://schemas.openxmlformats.org/drawingml/2006/wordprocessingDrawing" xmlns:w10="urn:schemas-microsoft-com:office:word" xmlns:w="http://schemas.openxmlformats.org/wordprocessingml/2006/main" xmlns:w14="http://schemas.microsoft.com/office/word/2010/wordml" xmlns:w15="http://schemas.microsoft.com/office/word/2012/wordml" xmlns:w16se="http://schemas.microsoft.com/office/word/2015/wordml/symex" xmlns:wpg="http://schemas.microsoft.com/office/word/2010/wordprocessingGroup" xmlns:wpi="http://schemas.microsoft.com/office/word/2010/wordprocessingInk" xmlns:wne="http://schemas.microsoft.com/office/word/2006/wordml" xmlns:wps="http://schemas.microsoft.com/office/word/2010/wordprocessingShape" mc:Ignorable="w14 w15 w16se wp14">
   <w15:commentEx w15:paraId="600F2917" w15:done="0"/>
   <w15:commentEx w15:paraId="45809B3B" w15:done="0"/>
   <w15:commentEx w15:paraId="46660BD6" w15:done="0"/>
@@ -7362,7 +7443,7 @@
 </file>
 
 <file path=word/endnotes.xml><?xml version="1.0" encoding="utf-8"?>
-<w:endnotes xmlns:wpc="http://schemas.microsoft.com/office/word/2010/wordprocessingCanvas" xmlns:cx="http://schemas.microsoft.com/office/drawing/2014/chartex" xmlns:cx1="http://schemas.microsoft.com/office/drawing/2015/9/8/chartex" xmlns:cx2="http://schemas.microsoft.com/office/drawing/2015/10/21/chartex" xmlns:cx3="http://schemas.microsoft.com/office/drawing/2016/5/9/chartex" xmlns:cx4="http://schemas.microsoft.com/office/drawing/2016/5/10/chartex" xmlns:cx5="http://schemas.microsoft.com/office/drawing/2016/5/11/chartex" xmlns:cx6="http://schemas.microsoft.com/office/drawing/2016/5/12/chartex" xmlns:cx7="http://schemas.microsoft.com/office/drawing/2016/5/13/chartex" xmlns:cx8="http://schemas.microsoft.com/office/drawing/2016/5/14/chartex" xmlns:mc="http://schemas.openxmlformats.org/markup-compatibility/2006" xmlns:aink="http://schemas.microsoft.com/office/drawing/2016/ink" xmlns:am3d="http://schemas.microsoft.com/office/drawing/2017/model3d" xmlns:o="urn:schemas-microsoft-com:office:office" xmlns:oel="http://schemas.microsoft.com/office/2019/extlst" xmlns:r="http://schemas.openxmlformats.org/officeDocument/2006/relationships" xmlns:m="http://schemas.openxmlformats.org/officeDocument/2006/math" xmlns:v="urn:schemas-microsoft-com:vml" xmlns:wp14="http://schemas.microsoft.com/office/word/2010/wordprocessingDrawing" xmlns:wp="http://schemas.openxmlformats.org/drawingml/2006/wordprocessingDrawing" xmlns:w10="urn:schemas-microsoft-com:office:word" xmlns:w="http://schemas.openxmlformats.org/wordprocessingml/2006/main" xmlns:w14="http://schemas.microsoft.com/office/word/2010/wordml" xmlns:w15="http://schemas.microsoft.com/office/word/2012/wordml" xmlns:w16cex="http://schemas.microsoft.com/office/word/2018/wordml/cex" xmlns:w16cid="http://schemas.microsoft.com/office/word/2016/wordml/cid" xmlns:w16="http://schemas.microsoft.com/office/word/2018/wordml" xmlns:w16sdtdh="http://schemas.microsoft.com/office/word/2020/wordml/sdtdatahash" xmlns:w16se="http://schemas.microsoft.com/office/word/2015/wordml/symex" xmlns:wpg="http://schemas.microsoft.com/office/word/2010/wordprocessingGroup" xmlns:wpi="http://schemas.microsoft.com/office/word/2010/wordprocessingInk" xmlns:wne="http://schemas.microsoft.com/office/word/2006/wordml" xmlns:wps="http://schemas.microsoft.com/office/word/2010/wordprocessingShape" mc:Ignorable="w14 w15 w16se w16cid w16 w16cex w16sdtdh wp14">
+<w:endnotes xmlns:wpc="http://schemas.microsoft.com/office/word/2010/wordprocessingCanvas" xmlns:cx="http://schemas.microsoft.com/office/drawing/2014/chartex" xmlns:mc="http://schemas.openxmlformats.org/markup-compatibility/2006" xmlns:o="urn:schemas-microsoft-com:office:office" xmlns:r="http://schemas.openxmlformats.org/officeDocument/2006/relationships" xmlns:m="http://schemas.openxmlformats.org/officeDocument/2006/math" xmlns:v="urn:schemas-microsoft-com:vml" xmlns:wp14="http://schemas.microsoft.com/office/word/2010/wordprocessingDrawing" xmlns:wp="http://schemas.openxmlformats.org/drawingml/2006/wordprocessingDrawing" xmlns:w10="urn:schemas-microsoft-com:office:word" xmlns:w="http://schemas.openxmlformats.org/wordprocessingml/2006/main" xmlns:w14="http://schemas.microsoft.com/office/word/2010/wordml" xmlns:w15="http://schemas.microsoft.com/office/word/2012/wordml" xmlns:w16se="http://schemas.microsoft.com/office/word/2015/wordml/symex" xmlns:wpg="http://schemas.microsoft.com/office/word/2010/wordprocessingGroup" xmlns:wpi="http://schemas.microsoft.com/office/word/2010/wordprocessingInk" xmlns:wne="http://schemas.microsoft.com/office/word/2006/wordml" xmlns:wps="http://schemas.microsoft.com/office/word/2010/wordprocessingShape" mc:Ignorable="w14 w15 w16se wp14">
   <w:endnote w:type="separator" w:id="-1">
     <w:p>
       <w:pPr>
@@ -7387,7 +7468,7 @@
 </file>
 
 <file path=word/footer1.xml><?xml version="1.0" encoding="utf-8"?>
-<w:ftr xmlns:wpc="http://schemas.microsoft.com/office/word/2010/wordprocessingCanvas" xmlns:cx="http://schemas.microsoft.com/office/drawing/2014/chartex" xmlns:cx1="http://schemas.microsoft.com/office/drawing/2015/9/8/chartex" xmlns:cx2="http://schemas.microsoft.com/office/drawing/2015/10/21/chartex" xmlns:cx3="http://schemas.microsoft.com/office/drawing/2016/5/9/chartex" xmlns:cx4="http://schemas.microsoft.com/office/drawing/2016/5/10/chartex" xmlns:cx5="http://schemas.microsoft.com/office/drawing/2016/5/11/chartex" xmlns:cx6="http://schemas.microsoft.com/office/drawing/2016/5/12/chartex" xmlns:cx7="http://schemas.microsoft.com/office/drawing/2016/5/13/chartex" xmlns:cx8="http://schemas.microsoft.com/office/drawing/2016/5/14/chartex" xmlns:mc="http://schemas.openxmlformats.org/markup-compatibility/2006" xmlns:aink="http://schemas.microsoft.com/office/drawing/2016/ink" xmlns:am3d="http://schemas.microsoft.com/office/drawing/2017/model3d" xmlns:o="urn:schemas-microsoft-com:office:office" xmlns:oel="http://schemas.microsoft.com/office/2019/extlst" xmlns:r="http://schemas.openxmlformats.org/officeDocument/2006/relationships" xmlns:m="http://schemas.openxmlformats.org/officeDocument/2006/math" xmlns:v="urn:schemas-microsoft-com:vml" xmlns:wp14="http://schemas.microsoft.com/office/word/2010/wordprocessingDrawing" xmlns:wp="http://schemas.openxmlformats.org/drawingml/2006/wordprocessingDrawing" xmlns:w10="urn:schemas-microsoft-com:office:word" xmlns:w="http://schemas.openxmlformats.org/wordprocessingml/2006/main" xmlns:w14="http://schemas.microsoft.com/office/word/2010/wordml" xmlns:w15="http://schemas.microsoft.com/office/word/2012/wordml" xmlns:w16cex="http://schemas.microsoft.com/office/word/2018/wordml/cex" xmlns:w16cid="http://schemas.microsoft.com/office/word/2016/wordml/cid" xmlns:w16="http://schemas.microsoft.com/office/word/2018/wordml" xmlns:w16sdtdh="http://schemas.microsoft.com/office/word/2020/wordml/sdtdatahash" xmlns:w16se="http://schemas.microsoft.com/office/word/2015/wordml/symex" xmlns:wpg="http://schemas.microsoft.com/office/word/2010/wordprocessingGroup" xmlns:wpi="http://schemas.microsoft.com/office/word/2010/wordprocessingInk" xmlns:wne="http://schemas.microsoft.com/office/word/2006/wordml" xmlns:wps="http://schemas.microsoft.com/office/word/2010/wordprocessingShape" mc:Ignorable="w14 w15 w16se w16cid w16 w16cex w16sdtdh wp14">
+<w:ftr xmlns:wpc="http://schemas.microsoft.com/office/word/2010/wordprocessingCanvas" xmlns:cx="http://schemas.microsoft.com/office/drawing/2014/chartex" xmlns:mc="http://schemas.openxmlformats.org/markup-compatibility/2006" xmlns:o="urn:schemas-microsoft-com:office:office" xmlns:r="http://schemas.openxmlformats.org/officeDocument/2006/relationships" xmlns:m="http://schemas.openxmlformats.org/officeDocument/2006/math" xmlns:v="urn:schemas-microsoft-com:vml" xmlns:wp14="http://schemas.microsoft.com/office/word/2010/wordprocessingDrawing" xmlns:wp="http://schemas.openxmlformats.org/drawingml/2006/wordprocessingDrawing" xmlns:w10="urn:schemas-microsoft-com:office:word" xmlns:w="http://schemas.openxmlformats.org/wordprocessingml/2006/main" xmlns:w14="http://schemas.microsoft.com/office/word/2010/wordml" xmlns:w15="http://schemas.microsoft.com/office/word/2012/wordml" xmlns:w16se="http://schemas.microsoft.com/office/word/2015/wordml/symex" xmlns:wpg="http://schemas.microsoft.com/office/word/2010/wordprocessingGroup" xmlns:wpi="http://schemas.microsoft.com/office/word/2010/wordprocessingInk" xmlns:wne="http://schemas.microsoft.com/office/word/2006/wordml" xmlns:wps="http://schemas.microsoft.com/office/word/2010/wordprocessingShape" mc:Ignorable="w14 w15 w16se wp14">
   <w:sdt>
     <w:sdtPr>
       <w:id w:val="1850443322"/>
@@ -7396,6 +7477,7 @@
         <w:docPartUnique/>
       </w:docPartObj>
     </w:sdtPr>
+    <w:sdtEndPr/>
     <w:sdtContent>
       <w:sdt>
         <w:sdtPr>
@@ -7405,6 +7487,7 @@
             <w:docPartUnique/>
           </w:docPartObj>
         </w:sdtPr>
+        <w:sdtEndPr/>
         <w:sdtContent>
           <w:p>
             <w:pPr>
@@ -7451,7 +7534,7 @@
                 <w:bCs/>
                 <w:noProof/>
               </w:rPr>
-              <w:t>5</w:t>
+              <w:t>11</w:t>
             </w:r>
             <w:r>
               <w:rPr>
@@ -7503,7 +7586,7 @@
                 <w:bCs/>
                 <w:noProof/>
               </w:rPr>
-              <w:t>10</w:t>
+              <w:t>11</w:t>
             </w:r>
             <w:r>
               <w:rPr>
@@ -7531,7 +7614,7 @@
 </file>
 
 <file path=word/footnotes.xml><?xml version="1.0" encoding="utf-8"?>
-<w:footnotes xmlns:wpc="http://schemas.microsoft.com/office/word/2010/wordprocessingCanvas" xmlns:cx="http://schemas.microsoft.com/office/drawing/2014/chartex" xmlns:cx1="http://schemas.microsoft.com/office/drawing/2015/9/8/chartex" xmlns:cx2="http://schemas.microsoft.com/office/drawing/2015/10/21/chartex" xmlns:cx3="http://schemas.microsoft.com/office/drawing/2016/5/9/chartex" xmlns:cx4="http://schemas.microsoft.com/office/drawing/2016/5/10/chartex" xmlns:cx5="http://schemas.microsoft.com/office/drawing/2016/5/11/chartex" xmlns:cx6="http://schemas.microsoft.com/office/drawing/2016/5/12/chartex" xmlns:cx7="http://schemas.microsoft.com/office/drawing/2016/5/13/chartex" xmlns:cx8="http://schemas.microsoft.com/office/drawing/2016/5/14/chartex" xmlns:mc="http://schemas.openxmlformats.org/markup-compatibility/2006" xmlns:aink="http://schemas.microsoft.com/office/drawing/2016/ink" xmlns:am3d="http://schemas.microsoft.com/office/drawing/2017/model3d" xmlns:o="urn:schemas-microsoft-com:office:office" xmlns:oel="http://schemas.microsoft.com/office/2019/extlst" xmlns:r="http://schemas.openxmlformats.org/officeDocument/2006/relationships" xmlns:m="http://schemas.openxmlformats.org/officeDocument/2006/math" xmlns:v="urn:schemas-microsoft-com:vml" xmlns:wp14="http://schemas.microsoft.com/office/word/2010/wordprocessingDrawing" xmlns:wp="http://schemas.openxmlformats.org/drawingml/2006/wordprocessingDrawing" xmlns:w10="urn:schemas-microsoft-com:office:word" xmlns:w="http://schemas.openxmlformats.org/wordprocessingml/2006/main" xmlns:w14="http://schemas.microsoft.com/office/word/2010/wordml" xmlns:w15="http://schemas.microsoft.com/office/word/2012/wordml" xmlns:w16cex="http://schemas.microsoft.com/office/word/2018/wordml/cex" xmlns:w16cid="http://schemas.microsoft.com/office/word/2016/wordml/cid" xmlns:w16="http://schemas.microsoft.com/office/word/2018/wordml" xmlns:w16sdtdh="http://schemas.microsoft.com/office/word/2020/wordml/sdtdatahash" xmlns:w16se="http://schemas.microsoft.com/office/word/2015/wordml/symex" xmlns:wpg="http://schemas.microsoft.com/office/word/2010/wordprocessingGroup" xmlns:wpi="http://schemas.microsoft.com/office/word/2010/wordprocessingInk" xmlns:wne="http://schemas.microsoft.com/office/word/2006/wordml" xmlns:wps="http://schemas.microsoft.com/office/word/2010/wordprocessingShape" mc:Ignorable="w14 w15 w16se w16cid w16 w16cex w16sdtdh wp14">
+<w:footnotes xmlns:wpc="http://schemas.microsoft.com/office/word/2010/wordprocessingCanvas" xmlns:cx="http://schemas.microsoft.com/office/drawing/2014/chartex" xmlns:mc="http://schemas.openxmlformats.org/markup-compatibility/2006" xmlns:o="urn:schemas-microsoft-com:office:office" xmlns:r="http://schemas.openxmlformats.org/officeDocument/2006/relationships" xmlns:m="http://schemas.openxmlformats.org/officeDocument/2006/math" xmlns:v="urn:schemas-microsoft-com:vml" xmlns:wp14="http://schemas.microsoft.com/office/word/2010/wordprocessingDrawing" xmlns:wp="http://schemas.openxmlformats.org/drawingml/2006/wordprocessingDrawing" xmlns:w10="urn:schemas-microsoft-com:office:word" xmlns:w="http://schemas.openxmlformats.org/wordprocessingml/2006/main" xmlns:w14="http://schemas.microsoft.com/office/word/2010/wordml" xmlns:w15="http://schemas.microsoft.com/office/word/2012/wordml" xmlns:w16se="http://schemas.microsoft.com/office/word/2015/wordml/symex" xmlns:wpg="http://schemas.microsoft.com/office/word/2010/wordprocessingGroup" xmlns:wpi="http://schemas.microsoft.com/office/word/2010/wordprocessingInk" xmlns:wne="http://schemas.microsoft.com/office/word/2006/wordml" xmlns:wps="http://schemas.microsoft.com/office/word/2010/wordprocessingShape" mc:Ignorable="w14 w15 w16se wp14">
   <w:footnote w:type="separator" w:id="-1">
     <w:p>
       <w:pPr>
@@ -7556,7 +7639,7 @@
 </file>
 
 <file path=word/header1.xml><?xml version="1.0" encoding="utf-8"?>
-<w:hdr xmlns:wpc="http://schemas.microsoft.com/office/word/2010/wordprocessingCanvas" xmlns:cx="http://schemas.microsoft.com/office/drawing/2014/chartex" xmlns:cx1="http://schemas.microsoft.com/office/drawing/2015/9/8/chartex" xmlns:cx2="http://schemas.microsoft.com/office/drawing/2015/10/21/chartex" xmlns:cx3="http://schemas.microsoft.com/office/drawing/2016/5/9/chartex" xmlns:cx4="http://schemas.microsoft.com/office/drawing/2016/5/10/chartex" xmlns:cx5="http://schemas.microsoft.com/office/drawing/2016/5/11/chartex" xmlns:cx6="http://schemas.microsoft.com/office/drawing/2016/5/12/chartex" xmlns:cx7="http://schemas.microsoft.com/office/drawing/2016/5/13/chartex" xmlns:cx8="http://schemas.microsoft.com/office/drawing/2016/5/14/chartex" xmlns:mc="http://schemas.openxmlformats.org/markup-compatibility/2006" xmlns:aink="http://schemas.microsoft.com/office/drawing/2016/ink" xmlns:am3d="http://schemas.microsoft.com/office/drawing/2017/model3d" xmlns:o="urn:schemas-microsoft-com:office:office" xmlns:oel="http://schemas.microsoft.com/office/2019/extlst" xmlns:r="http://schemas.openxmlformats.org/officeDocument/2006/relationships" xmlns:m="http://schemas.openxmlformats.org/officeDocument/2006/math" xmlns:v="urn:schemas-microsoft-com:vml" xmlns:wp14="http://schemas.microsoft.com/office/word/2010/wordprocessingDrawing" xmlns:wp="http://schemas.openxmlformats.org/drawingml/2006/wordprocessingDrawing" xmlns:w10="urn:schemas-microsoft-com:office:word" xmlns:w="http://schemas.openxmlformats.org/wordprocessingml/2006/main" xmlns:w14="http://schemas.microsoft.com/office/word/2010/wordml" xmlns:w15="http://schemas.microsoft.com/office/word/2012/wordml" xmlns:w16cex="http://schemas.microsoft.com/office/word/2018/wordml/cex" xmlns:w16cid="http://schemas.microsoft.com/office/word/2016/wordml/cid" xmlns:w16="http://schemas.microsoft.com/office/word/2018/wordml" xmlns:w16sdtdh="http://schemas.microsoft.com/office/word/2020/wordml/sdtdatahash" xmlns:w16se="http://schemas.microsoft.com/office/word/2015/wordml/symex" xmlns:wpg="http://schemas.microsoft.com/office/word/2010/wordprocessingGroup" xmlns:wpi="http://schemas.microsoft.com/office/word/2010/wordprocessingInk" xmlns:wne="http://schemas.microsoft.com/office/word/2006/wordml" xmlns:wps="http://schemas.microsoft.com/office/word/2010/wordprocessingShape" mc:Ignorable="w14 w15 w16se w16cid w16 w16cex w16sdtdh wp14">
+<w:hdr xmlns:wpc="http://schemas.microsoft.com/office/word/2010/wordprocessingCanvas" xmlns:cx="http://schemas.microsoft.com/office/drawing/2014/chartex" xmlns:mc="http://schemas.openxmlformats.org/markup-compatibility/2006" xmlns:o="urn:schemas-microsoft-com:office:office" xmlns:r="http://schemas.openxmlformats.org/officeDocument/2006/relationships" xmlns:m="http://schemas.openxmlformats.org/officeDocument/2006/math" xmlns:v="urn:schemas-microsoft-com:vml" xmlns:wp14="http://schemas.microsoft.com/office/word/2010/wordprocessingDrawing" xmlns:wp="http://schemas.openxmlformats.org/drawingml/2006/wordprocessingDrawing" xmlns:w10="urn:schemas-microsoft-com:office:word" xmlns:w="http://schemas.openxmlformats.org/wordprocessingml/2006/main" xmlns:w14="http://schemas.microsoft.com/office/word/2010/wordml" xmlns:w15="http://schemas.microsoft.com/office/word/2012/wordml" xmlns:w16se="http://schemas.microsoft.com/office/word/2015/wordml/symex" xmlns:wpg="http://schemas.microsoft.com/office/word/2010/wordprocessingGroup" xmlns:wpi="http://schemas.microsoft.com/office/word/2010/wordprocessingInk" xmlns:wne="http://schemas.microsoft.com/office/word/2006/wordml" xmlns:wps="http://schemas.microsoft.com/office/word/2010/wordprocessingShape" mc:Ignorable="w14 w15 w16se wp14">
   <w:p>
     <w:pPr>
       <w:pStyle w:val="Header"/>
@@ -7571,7 +7654,6 @@
       <w:rPr>
         <w:noProof/>
         <w:u w:val="single"/>
-        <w:lang w:val="vi-VN"/>
       </w:rPr>
       <mc:AlternateContent>
         <mc:Choice Requires="wps">
@@ -7623,7 +7705,7 @@
             </wp:anchor>
           </w:drawing>
         </mc:Choice>
-        <mc:Fallback>
+        <mc:Fallback xmlns:cx1="http://schemas.microsoft.com/office/drawing/2015/9/8/chartex" xmlns:cx2="http://schemas.microsoft.com/office/drawing/2015/10/21/chartex" xmlns:cx3="http://schemas.microsoft.com/office/drawing/2016/5/9/chartex" xmlns:cx4="http://schemas.microsoft.com/office/drawing/2016/5/10/chartex" xmlns:cx5="http://schemas.microsoft.com/office/drawing/2016/5/11/chartex" xmlns:cx6="http://schemas.microsoft.com/office/drawing/2016/5/12/chartex" xmlns:cx7="http://schemas.microsoft.com/office/drawing/2016/5/13/chartex" xmlns:cx8="http://schemas.microsoft.com/office/drawing/2016/5/14/chartex" xmlns:aink="http://schemas.microsoft.com/office/drawing/2016/ink" xmlns:am3d="http://schemas.microsoft.com/office/drawing/2017/model3d" xmlns:oel="http://schemas.microsoft.com/office/2019/extlst" xmlns:w16cex="http://schemas.microsoft.com/office/word/2018/wordml/cex" xmlns:w16cid="http://schemas.microsoft.com/office/word/2016/wordml/cid" xmlns:w16="http://schemas.microsoft.com/office/word/2018/wordml" xmlns:w16sdtdh="http://schemas.microsoft.com/office/word/2020/wordml/sdtdatahash">
           <w:pict>
             <v:line w14:anchorId="7E488127" id="Straight Connector 1" o:spid="_x0000_s1026" style="position:absolute;z-index:251659264;visibility:visible;mso-wrap-style:square;mso-wrap-distance-left:9pt;mso-wrap-distance-top:0;mso-wrap-distance-right:9pt;mso-wrap-distance-bottom:0;mso-position-horizontal:absolute;mso-position-horizontal-relative:text;mso-position-vertical:absolute;mso-position-vertical-relative:text" from="135pt,14.5pt" to="286.5pt,14.5pt" o:gfxdata="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" strokecolor="black [3200]" strokeweight=".5pt">
               <v:stroke joinstyle="miter"/>
@@ -7665,7 +7747,7 @@
 </file>
 
 <file path=word/numbering.xml><?xml version="1.0" encoding="utf-8"?>
-<w:numbering xmlns:wpc="http://schemas.microsoft.com/office/word/2010/wordprocessingCanvas" xmlns:cx="http://schemas.microsoft.com/office/drawing/2014/chartex" xmlns:cx1="http://schemas.microsoft.com/office/drawing/2015/9/8/chartex" xmlns:cx2="http://schemas.microsoft.com/office/drawing/2015/10/21/chartex" xmlns:cx3="http://schemas.microsoft.com/office/drawing/2016/5/9/chartex" xmlns:cx4="http://schemas.microsoft.com/office/drawing/2016/5/10/chartex" xmlns:cx5="http://schemas.microsoft.com/office/drawing/2016/5/11/chartex" xmlns:cx6="http://schemas.microsoft.com/office/drawing/2016/5/12/chartex" xmlns:cx7="http://schemas.microsoft.com/office/drawing/2016/5/13/chartex" xmlns:cx8="http://schemas.microsoft.com/office/drawing/2016/5/14/chartex" xmlns:mc="http://schemas.openxmlformats.org/markup-compatibility/2006" xmlns:aink="http://schemas.microsoft.com/office/drawing/2016/ink" xmlns:am3d="http://schemas.microsoft.com/office/drawing/2017/model3d" xmlns:o="urn:schemas-microsoft-com:office:office" xmlns:oel="http://schemas.microsoft.com/office/2019/extlst" xmlns:r="http://schemas.openxmlformats.org/officeDocument/2006/relationships" xmlns:m="http://schemas.openxmlformats.org/officeDocument/2006/math" xmlns:v="urn:schemas-microsoft-com:vml" xmlns:wp14="http://schemas.microsoft.com/office/word/2010/wordprocessingDrawing" xmlns:wp="http://schemas.openxmlformats.org/drawingml/2006/wordprocessingDrawing" xmlns:w10="urn:schemas-microsoft-com:office:word" xmlns:w="http://schemas.openxmlformats.org/wordprocessingml/2006/main" xmlns:w14="http://schemas.microsoft.com/office/word/2010/wordml" xmlns:w15="http://schemas.microsoft.com/office/word/2012/wordml" xmlns:w16cex="http://schemas.microsoft.com/office/word/2018/wordml/cex" xmlns:w16cid="http://schemas.microsoft.com/office/word/2016/wordml/cid" xmlns:w16="http://schemas.microsoft.com/office/word/2018/wordml" xmlns:w16sdtdh="http://schemas.microsoft.com/office/word/2020/wordml/sdtdatahash" xmlns:w16se="http://schemas.microsoft.com/office/word/2015/wordml/symex" xmlns:wpg="http://schemas.microsoft.com/office/word/2010/wordprocessingGroup" xmlns:wpi="http://schemas.microsoft.com/office/word/2010/wordprocessingInk" xmlns:wne="http://schemas.microsoft.com/office/word/2006/wordml" xmlns:wps="http://schemas.microsoft.com/office/word/2010/wordprocessingShape" mc:Ignorable="w14 w15 w16se w16cid w16 w16cex w16sdtdh wp14">
+<w:numbering xmlns:wpc="http://schemas.microsoft.com/office/word/2010/wordprocessingCanvas" xmlns:cx="http://schemas.microsoft.com/office/drawing/2014/chartex" xmlns:mc="http://schemas.openxmlformats.org/markup-compatibility/2006" xmlns:o="urn:schemas-microsoft-com:office:office" xmlns:r="http://schemas.openxmlformats.org/officeDocument/2006/relationships" xmlns:m="http://schemas.openxmlformats.org/officeDocument/2006/math" xmlns:v="urn:schemas-microsoft-com:vml" xmlns:wp14="http://schemas.microsoft.com/office/word/2010/wordprocessingDrawing" xmlns:wp="http://schemas.openxmlformats.org/drawingml/2006/wordprocessingDrawing" xmlns:w10="urn:schemas-microsoft-com:office:word" xmlns:w="http://schemas.openxmlformats.org/wordprocessingml/2006/main" xmlns:w14="http://schemas.microsoft.com/office/word/2010/wordml" xmlns:w15="http://schemas.microsoft.com/office/word/2012/wordml" xmlns:w16se="http://schemas.microsoft.com/office/word/2015/wordml/symex" xmlns:wpg="http://schemas.microsoft.com/office/word/2010/wordprocessingGroup" xmlns:wpi="http://schemas.microsoft.com/office/word/2010/wordprocessingInk" xmlns:wne="http://schemas.microsoft.com/office/word/2006/wordml" xmlns:wps="http://schemas.microsoft.com/office/word/2010/wordprocessingShape" mc:Ignorable="w14 w15 w16se wp14">
   <w:abstractNum w:abstractNumId="0" w15:restartNumberingAfterBreak="0">
     <w:nsid w:val="0859622C"/>
     <w:multiLevelType w:val="multilevel"/>
@@ -11317,92 +11399,92 @@
       </w:rPr>
     </w:lvl>
   </w:abstractNum>
-  <w:num w:numId="1" w16cid:durableId="922838567">
+  <w:num w:numId="1">
     <w:abstractNumId w:val="11"/>
   </w:num>
-  <w:num w:numId="2" w16cid:durableId="229193772">
+  <w:num w:numId="2">
     <w:abstractNumId w:val="5"/>
   </w:num>
-  <w:num w:numId="3" w16cid:durableId="756097491">
+  <w:num w:numId="3">
     <w:abstractNumId w:val="14"/>
   </w:num>
-  <w:num w:numId="4" w16cid:durableId="1554731419">
+  <w:num w:numId="4">
     <w:abstractNumId w:val="21"/>
   </w:num>
-  <w:num w:numId="5" w16cid:durableId="1838841340">
+  <w:num w:numId="5">
     <w:abstractNumId w:val="19"/>
   </w:num>
-  <w:num w:numId="6" w16cid:durableId="1360740783">
+  <w:num w:numId="6">
     <w:abstractNumId w:val="7"/>
   </w:num>
-  <w:num w:numId="7" w16cid:durableId="832066692">
+  <w:num w:numId="7">
     <w:abstractNumId w:val="25"/>
   </w:num>
-  <w:num w:numId="8" w16cid:durableId="1853105463">
+  <w:num w:numId="8">
     <w:abstractNumId w:val="22"/>
   </w:num>
-  <w:num w:numId="9" w16cid:durableId="1452626365">
+  <w:num w:numId="9">
     <w:abstractNumId w:val="18"/>
   </w:num>
-  <w:num w:numId="10" w16cid:durableId="1377657202">
+  <w:num w:numId="10">
     <w:abstractNumId w:val="26"/>
   </w:num>
-  <w:num w:numId="11" w16cid:durableId="2126806989">
+  <w:num w:numId="11">
     <w:abstractNumId w:val="8"/>
   </w:num>
-  <w:num w:numId="12" w16cid:durableId="1367834489">
+  <w:num w:numId="12">
     <w:abstractNumId w:val="6"/>
   </w:num>
-  <w:num w:numId="13" w16cid:durableId="554851530">
+  <w:num w:numId="13">
     <w:abstractNumId w:val="24"/>
   </w:num>
-  <w:num w:numId="14" w16cid:durableId="1755471346">
+  <w:num w:numId="14">
     <w:abstractNumId w:val="17"/>
   </w:num>
-  <w:num w:numId="15" w16cid:durableId="1305426653">
+  <w:num w:numId="15">
     <w:abstractNumId w:val="15"/>
   </w:num>
-  <w:num w:numId="16" w16cid:durableId="1247501217">
+  <w:num w:numId="16">
     <w:abstractNumId w:val="10"/>
   </w:num>
-  <w:num w:numId="17" w16cid:durableId="704869335">
+  <w:num w:numId="17">
     <w:abstractNumId w:val="16"/>
   </w:num>
-  <w:num w:numId="18" w16cid:durableId="1234393296">
+  <w:num w:numId="18">
     <w:abstractNumId w:val="0"/>
   </w:num>
-  <w:num w:numId="19" w16cid:durableId="1549802940">
+  <w:num w:numId="19">
     <w:abstractNumId w:val="13"/>
   </w:num>
-  <w:num w:numId="20" w16cid:durableId="742407882">
+  <w:num w:numId="20">
     <w:abstractNumId w:val="4"/>
   </w:num>
-  <w:num w:numId="21" w16cid:durableId="1101410217">
+  <w:num w:numId="21">
     <w:abstractNumId w:val="23"/>
   </w:num>
-  <w:num w:numId="22" w16cid:durableId="186214984">
+  <w:num w:numId="22">
     <w:abstractNumId w:val="12"/>
   </w:num>
-  <w:num w:numId="23" w16cid:durableId="242689251">
+  <w:num w:numId="23">
     <w:abstractNumId w:val="9"/>
   </w:num>
-  <w:num w:numId="24" w16cid:durableId="713775879">
+  <w:num w:numId="24">
     <w:abstractNumId w:val="2"/>
   </w:num>
-  <w:num w:numId="25" w16cid:durableId="2069570642">
+  <w:num w:numId="25">
     <w:abstractNumId w:val="1"/>
   </w:num>
-  <w:num w:numId="26" w16cid:durableId="110126678">
+  <w:num w:numId="26">
     <w:abstractNumId w:val="3"/>
   </w:num>
-  <w:num w:numId="27" w16cid:durableId="1042680777">
+  <w:num w:numId="27">
     <w:abstractNumId w:val="20"/>
   </w:num>
 </w:numbering>
 </file>
 
 <file path=word/people.xml><?xml version="1.0" encoding="utf-8"?>
-<w15:people xmlns:wpc="http://schemas.microsoft.com/office/word/2010/wordprocessingCanvas" xmlns:cx="http://schemas.microsoft.com/office/drawing/2014/chartex" xmlns:cx1="http://schemas.microsoft.com/office/drawing/2015/9/8/chartex" xmlns:cx2="http://schemas.microsoft.com/office/drawing/2015/10/21/chartex" xmlns:cx3="http://schemas.microsoft.com/office/drawing/2016/5/9/chartex" xmlns:cx4="http://schemas.microsoft.com/office/drawing/2016/5/10/chartex" xmlns:cx5="http://schemas.microsoft.com/office/drawing/2016/5/11/chartex" xmlns:cx6="http://schemas.microsoft.com/office/drawing/2016/5/12/chartex" xmlns:cx7="http://schemas.microsoft.com/office/drawing/2016/5/13/chartex" xmlns:cx8="http://schemas.microsoft.com/office/drawing/2016/5/14/chartex" xmlns:mc="http://schemas.openxmlformats.org/markup-compatibility/2006" xmlns:aink="http://schemas.microsoft.com/office/drawing/2016/ink" xmlns:am3d="http://schemas.microsoft.com/office/drawing/2017/model3d" xmlns:o="urn:schemas-microsoft-com:office:office" xmlns:oel="http://schemas.microsoft.com/office/2019/extlst" xmlns:r="http://schemas.openxmlformats.org/officeDocument/2006/relationships" xmlns:m="http://schemas.openxmlformats.org/officeDocument/2006/math" xmlns:v="urn:schemas-microsoft-com:vml" xmlns:wp14="http://schemas.microsoft.com/office/word/2010/wordprocessingDrawing" xmlns:wp="http://schemas.openxmlformats.org/drawingml/2006/wordprocessingDrawing" xmlns:w10="urn:schemas-microsoft-com:office:word" xmlns:w="http://schemas.openxmlformats.org/wordprocessingml/2006/main" xmlns:w14="http://schemas.microsoft.com/office/word/2010/wordml" xmlns:w15="http://schemas.microsoft.com/office/word/2012/wordml" xmlns:w16cex="http://schemas.microsoft.com/office/word/2018/wordml/cex" xmlns:w16cid="http://schemas.microsoft.com/office/word/2016/wordml/cid" xmlns:w16="http://schemas.microsoft.com/office/word/2018/wordml" xmlns:w16sdtdh="http://schemas.microsoft.com/office/word/2020/wordml/sdtdatahash" xmlns:w16se="http://schemas.microsoft.com/office/word/2015/wordml/symex" xmlns:wpg="http://schemas.microsoft.com/office/word/2010/wordprocessingGroup" xmlns:wpi="http://schemas.microsoft.com/office/word/2010/wordprocessingInk" xmlns:wne="http://schemas.microsoft.com/office/word/2006/wordml" xmlns:wps="http://schemas.microsoft.com/office/word/2010/wordprocessingShape" mc:Ignorable="w14 w15 w16se w16cid w16 w16cex w16sdtdh wp14">
+<w15:people xmlns:wpc="http://schemas.microsoft.com/office/word/2010/wordprocessingCanvas" xmlns:cx="http://schemas.microsoft.com/office/drawing/2014/chartex" xmlns:mc="http://schemas.openxmlformats.org/markup-compatibility/2006" xmlns:o="urn:schemas-microsoft-com:office:office" xmlns:r="http://schemas.openxmlformats.org/officeDocument/2006/relationships" xmlns:m="http://schemas.openxmlformats.org/officeDocument/2006/math" xmlns:v="urn:schemas-microsoft-com:vml" xmlns:wp14="http://schemas.microsoft.com/office/word/2010/wordprocessingDrawing" xmlns:wp="http://schemas.openxmlformats.org/drawingml/2006/wordprocessingDrawing" xmlns:w10="urn:schemas-microsoft-com:office:word" xmlns:w="http://schemas.openxmlformats.org/wordprocessingml/2006/main" xmlns:w14="http://schemas.microsoft.com/office/word/2010/wordml" xmlns:w15="http://schemas.microsoft.com/office/word/2012/wordml" xmlns:w16se="http://schemas.microsoft.com/office/word/2015/wordml/symex" xmlns:wpg="http://schemas.microsoft.com/office/word/2010/wordprocessingGroup" xmlns:wpi="http://schemas.microsoft.com/office/word/2010/wordprocessingInk" xmlns:wne="http://schemas.microsoft.com/office/word/2006/wordml" xmlns:wps="http://schemas.microsoft.com/office/word/2010/wordprocessingShape" mc:Ignorable="w14 w15 w16se wp14">
   <w15:person w15:author="Long Vu">
     <w15:presenceInfo w15:providerId="Windows Live" w15:userId="6ccd61bac3f81929"/>
   </w15:person>
@@ -11410,7 +11492,7 @@
 </file>
 
 <file path=word/styles.xml><?xml version="1.0" encoding="utf-8"?>
-<w:styles xmlns:mc="http://schemas.openxmlformats.org/markup-compatibility/2006" xmlns:r="http://schemas.openxmlformats.org/officeDocument/2006/relationships" xmlns:w="http://schemas.openxmlformats.org/wordprocessingml/2006/main" xmlns:w14="http://schemas.microsoft.com/office/word/2010/wordml" xmlns:w15="http://schemas.microsoft.com/office/word/2012/wordml" xmlns:w16cex="http://schemas.microsoft.com/office/word/2018/wordml/cex" xmlns:w16cid="http://schemas.microsoft.com/office/word/2016/wordml/cid" xmlns:w16="http://schemas.microsoft.com/office/word/2018/wordml" xmlns:w16sdtdh="http://schemas.microsoft.com/office/word/2020/wordml/sdtdatahash" xmlns:w16se="http://schemas.microsoft.com/office/word/2015/wordml/symex" mc:Ignorable="w14 w15 w16se w16cid w16 w16cex w16sdtdh">
+<w:styles xmlns:mc="http://schemas.openxmlformats.org/markup-compatibility/2006" xmlns:r="http://schemas.openxmlformats.org/officeDocument/2006/relationships" xmlns:w="http://schemas.openxmlformats.org/wordprocessingml/2006/main" xmlns:w14="http://schemas.microsoft.com/office/word/2010/wordml" xmlns:w15="http://schemas.microsoft.com/office/word/2012/wordml" xmlns:w16se="http://schemas.microsoft.com/office/word/2015/wordml/symex" mc:Ignorable="w14 w15 w16se">
   <w:docDefaults>
     <w:rPrDefault>
       <w:rPr>
@@ -11426,7 +11508,7 @@
       </w:pPr>
     </w:pPrDefault>
   </w:docDefaults>
-  <w:latentStyles w:defLockedState="0" w:defUIPriority="99" w:defSemiHidden="0" w:defUnhideWhenUsed="0" w:defQFormat="0" w:count="376">
+  <w:latentStyles w:defLockedState="0" w:defUIPriority="99" w:defSemiHidden="0" w:defUnhideWhenUsed="0" w:defQFormat="0" w:count="371">
     <w:lsdException w:name="Normal" w:uiPriority="0" w:qFormat="1"/>
     <w:lsdException w:name="heading 1" w:uiPriority="9" w:qFormat="1"/>
     <w:lsdException w:name="heading 2" w:semiHidden="1" w:uiPriority="9" w:unhideWhenUsed="1" w:qFormat="1"/>
@@ -11798,11 +11880,6 @@
     <w:lsdException w:name="List Table 5 Dark Accent 6" w:uiPriority="50"/>
     <w:lsdException w:name="List Table 6 Colorful Accent 6" w:uiPriority="51"/>
     <w:lsdException w:name="List Table 7 Colorful Accent 6" w:uiPriority="52"/>
-    <w:lsdException w:name="Mention" w:semiHidden="1" w:unhideWhenUsed="1"/>
-    <w:lsdException w:name="Smart Hyperlink" w:semiHidden="1" w:unhideWhenUsed="1"/>
-    <w:lsdException w:name="Hashtag" w:semiHidden="1" w:unhideWhenUsed="1"/>
-    <w:lsdException w:name="Unresolved Mention" w:semiHidden="1" w:unhideWhenUsed="1"/>
-    <w:lsdException w:name="Smart Link" w:semiHidden="1" w:unhideWhenUsed="1"/>
   </w:latentStyles>
   <w:style w:type="paragraph" w:default="1" w:styleId="Normal">
     <w:name w:val="Normal"/>
@@ -12722,7 +12799,7 @@
 </file>
 
 <file path=customXml/itemProps1.xml><?xml version="1.0" encoding="utf-8"?>
-<ds:datastoreItem xmlns:ds="http://schemas.openxmlformats.org/officeDocument/2006/customXml" ds:itemID="{FB925526-9478-4B9B-9F44-0BF391942D26}">
+<ds:datastoreItem xmlns:ds="http://schemas.openxmlformats.org/officeDocument/2006/customXml" ds:itemID="{BB0A6BF4-AF3D-4270-B9E1-6278499BBC60}">
   <ds:schemaRefs>
     <ds:schemaRef ds:uri="http://schemas.openxmlformats.org/officeDocument/2006/bibliography"/>
   </ds:schemaRefs>

--- a/RequirementSpecification.docx
+++ b/RequirementSpecification.docx
@@ -2477,12 +2477,6 @@
             <w:insideH w:val="single" w:color="auto" w:sz="4" w:space="0"/>
             <w:insideV w:val="single" w:color="auto" w:sz="4" w:space="0"/>
           </w:tblBorders>
-          <w:tblCellMar>
-            <w:top w:w="0" w:type="dxa"/>
-            <w:left w:w="108" w:type="dxa"/>
-            <w:bottom w:w="0" w:type="dxa"/>
-            <w:right w:w="108" w:type="dxa"/>
-          </w:tblCellMar>
         </w:tblPrEx>
         <w:tc>
           <w:tcPr>
@@ -2862,10 +2856,109 @@
     </w:p>
     <w:p>
       <w:pPr>
-        <w:jc w:val="both"/>
-      </w:pPr>
-      <w:r>
-        <w:t>The Book &amp; DVD eStore được xem như một kênh quan trọng để tương tác với khách hàng (ơ khắp mọi nơi) thông qua môi trường Internet. Nhăm mục tiêu quảng bá hình ảnh, các sản phẩm góp phần xây dựng thương hiệu của Công ty. Thông qua website này, Công ty cũng sẽ thu thập được các dữ liệu đánh giá của khách hàng về sản phẩm và chất lượng dịch vụ, qua đó có thể điều chỉnh chiến lược và mục tiêu kinh doanh của mình.</w:t>
+        <w:rPr>
+          <w:rFonts w:hint="default"/>
+          <w:sz w:val="24"/>
+          <w:szCs w:val="24"/>
+          <w:lang w:val="en-US"/>
+        </w:rPr>
+      </w:pPr>
+      <w:bookmarkStart w:id="6" w:name="_Toc476658490"/>
+      <w:r>
+        <w:rPr>
+          <w:rStyle w:val="15"/>
+          <w:rFonts w:hint="default" w:cstheme="minorBidi"/>
+          <w:color w:val="auto"/>
+          <w:sz w:val="24"/>
+          <w:szCs w:val="24"/>
+          <w:lang w:val="en-US"/>
+        </w:rPr>
+        <w:t>Phần mền tư vấn phong thủy cá koi là phần mềm giúp người dùng có thể truy cập mọi lúc , mọi nơi .</w:t>
+      </w:r>
+      <w:r>
+        <w:rPr>
+          <w:rFonts w:hint="default" w:ascii="Times New Roman" w:hAnsi="Times New Roman" w:eastAsia="SimSun" w:cs="Times New Roman"/>
+          <w:sz w:val="24"/>
+          <w:szCs w:val="24"/>
+        </w:rPr>
+        <w:t>Phần mềm</w:t>
+      </w:r>
+      <w:r>
+        <w:rPr>
+          <w:rFonts w:hint="default" w:eastAsia="SimSun" w:cs="Times New Roman"/>
+          <w:sz w:val="24"/>
+          <w:szCs w:val="24"/>
+          <w:lang w:val="en-US"/>
+        </w:rPr>
+        <w:t xml:space="preserve"> có thể </w:t>
+      </w:r>
+      <w:r>
+        <w:rPr>
+          <w:rFonts w:hint="default" w:ascii="Times New Roman" w:hAnsi="Times New Roman" w:eastAsia="SimSun" w:cs="Times New Roman"/>
+          <w:sz w:val="24"/>
+          <w:szCs w:val="24"/>
+        </w:rPr>
+        <w:t xml:space="preserve"> </w:t>
+      </w:r>
+      <w:r>
+        <w:rPr>
+          <w:rFonts w:hint="default" w:eastAsia="SimSun" w:cs="Times New Roman"/>
+          <w:sz w:val="24"/>
+          <w:szCs w:val="24"/>
+          <w:lang w:val="en-US"/>
+        </w:rPr>
+        <w:t xml:space="preserve">hỗ trợ người dùng  </w:t>
+      </w:r>
+      <w:r>
+        <w:rPr>
+          <w:rFonts w:hint="default" w:ascii="Times New Roman" w:hAnsi="Times New Roman" w:eastAsia="SimSun" w:cs="Times New Roman"/>
+          <w:sz w:val="24"/>
+          <w:szCs w:val="24"/>
+        </w:rPr>
+        <w:t xml:space="preserve"> lựa chọn giống cá, thiết kế hồ cá </w:t>
+      </w:r>
+      <w:r>
+        <w:rPr>
+          <w:rFonts w:hint="default" w:eastAsia="SimSun" w:cs="Times New Roman"/>
+          <w:sz w:val="24"/>
+          <w:szCs w:val="24"/>
+          <w:lang w:val="en-US"/>
+        </w:rPr>
+        <w:t xml:space="preserve">phù hợp với </w:t>
+      </w:r>
+      <w:r>
+        <w:rPr>
+          <w:rFonts w:hint="default" w:ascii="Times New Roman" w:hAnsi="Times New Roman" w:eastAsia="SimSun" w:cs="Times New Roman"/>
+          <w:sz w:val="24"/>
+          <w:szCs w:val="24"/>
+        </w:rPr>
+        <w:t xml:space="preserve"> bản mệnh , và còn thu thập phản hồi</w:t>
+      </w:r>
+      <w:r>
+        <w:rPr>
+          <w:rFonts w:hint="default" w:eastAsia="SimSun" w:cs="Times New Roman"/>
+          <w:sz w:val="24"/>
+          <w:szCs w:val="24"/>
+          <w:lang w:val="en-US"/>
+        </w:rPr>
+        <w:t xml:space="preserve">, đánh giá </w:t>
+      </w:r>
+      <w:r>
+        <w:rPr>
+          <w:rFonts w:hint="default" w:ascii="Times New Roman" w:hAnsi="Times New Roman" w:eastAsia="SimSun" w:cs="Times New Roman"/>
+          <w:sz w:val="24"/>
+          <w:szCs w:val="24"/>
+        </w:rPr>
+        <w:t xml:space="preserve"> từ khách hàng để cải thiện chất lượng dịch vụ và xây dựng thương hiệu trong lĩnh vực phong thủy </w:t>
+      </w:r>
+      <w:r>
+        <w:rPr>
+          <w:rFonts w:hint="default" w:eastAsia="SimSun" w:cs="Times New Roman"/>
+          <w:sz w:val="24"/>
+          <w:szCs w:val="24"/>
+          <w:lang w:val="en-US"/>
+        </w:rPr>
+        <w:t>cá koi .</w:t>
       </w:r>
     </w:p>
     <w:p>
@@ -2873,7 +2966,8 @@
         <w:pStyle w:val="2"/>
         <w:jc w:val="both"/>
       </w:pPr>
-      <w:bookmarkStart w:id="6" w:name="_Toc476658490"/>
+      <w:bookmarkStart w:id="32" w:name="_GoBack"/>
+      <w:bookmarkEnd w:id="32"/>
       <w:r>
         <w:rPr>
           <w:lang w:val="vi-VN"/>
@@ -2890,8 +2984,8 @@
         <w:pStyle w:val="3"/>
         <w:jc w:val="both"/>
       </w:pPr>
+      <w:commentRangeStart w:id="3"/>
       <w:bookmarkStart w:id="7" w:name="_Toc476658491"/>
-      <w:commentRangeStart w:id="3"/>
       <w:r>
         <w:rPr>
           <w:lang w:val="vi-VN"/>
@@ -4194,12 +4288,6 @@
                   <w:insideH w:val="single" w:color="auto" w:sz="4" w:space="0"/>
                   <w:insideV w:val="single" w:color="auto" w:sz="4" w:space="0"/>
                 </w:tblBorders>
-                <w:tblCellMar>
-                  <w:top w:w="15" w:type="dxa"/>
-                  <w:left w:w="15" w:type="dxa"/>
-                  <w:bottom w:w="15" w:type="dxa"/>
-                  <w:right w:w="15" w:type="dxa"/>
-                </w:tblCellMar>
               </w:tblPrEx>
               <w:trPr>
                 <w:tblCellSpacing w:w="15" w:type="dxa"/>
@@ -4910,8 +4998,6 @@
           </wp:inline>
         </w:drawing>
       </w:r>
-      <w:bookmarkStart w:id="32" w:name="_GoBack"/>
-      <w:bookmarkEnd w:id="32"/>
     </w:p>
     <w:p>
       <w:pPr>
@@ -4950,8 +5036,8 @@
         <w:pStyle w:val="3"/>
         <w:jc w:val="both"/>
       </w:pPr>
+      <w:bookmarkStart w:id="10" w:name="_Toc476658493"/>
       <w:commentRangeStart w:id="5"/>
-      <w:bookmarkStart w:id="10" w:name="_Toc476658493"/>
       <w:r>
         <w:rPr>
           <w:lang w:val="vi-VN"/>
@@ -5155,8 +5241,8 @@
           <w:lang w:val="vi-VN"/>
         </w:rPr>
       </w:pPr>
+      <w:bookmarkStart w:id="14" w:name="_Toc476658497"/>
       <w:commentRangeStart w:id="8"/>
-      <w:bookmarkStart w:id="14" w:name="_Toc476658497"/>
       <w:r>
         <w:rPr>
           <w:lang w:val="vi-VN"/>
@@ -5187,8 +5273,8 @@
         <w:pStyle w:val="2"/>
         <w:jc w:val="both"/>
       </w:pPr>
+      <w:commentRangeStart w:id="9"/>
       <w:bookmarkStart w:id="15" w:name="_Toc476658498"/>
-      <w:commentRangeStart w:id="9"/>
       <w:r>
         <w:rPr>
           <w:lang w:val="vi-VN"/>
@@ -6567,7 +6653,7 @@
     <w:sdtPr>
       <w:id w:val="1850443322"/>
       <w:docPartObj>
-        <w:docPartGallery w:val="AutoText"/>
+        <w:docPartGallery w:val="autotext"/>
       </w:docPartObj>
     </w:sdtPr>
     <w:sdtContent>
@@ -6575,7 +6661,7 @@
         <w:sdtPr>
           <w:id w:val="1728636285"/>
           <w:docPartObj>
-            <w:docPartGallery w:val="AutoText"/>
+            <w:docPartGallery w:val="autotext"/>
           </w:docPartObj>
         </w:sdtPr>
         <w:sdtContent>
@@ -6997,7 +7083,7 @@
     <w:lsdException w:uiPriority="99" w:name="index 9"/>
     <w:lsdException w:qFormat="1" w:uiPriority="39" w:semiHidden="0" w:name="toc 1"/>
     <w:lsdException w:qFormat="1" w:uiPriority="39" w:semiHidden="0" w:name="toc 2"/>
-    <w:lsdException w:uiPriority="39" w:semiHidden="0" w:name="toc 3"/>
+    <w:lsdException w:qFormat="1" w:uiPriority="39" w:semiHidden="0" w:name="toc 3"/>
     <w:lsdException w:uiPriority="39" w:name="toc 4"/>
     <w:lsdException w:uiPriority="39" w:name="toc 5"/>
     <w:lsdException w:uiPriority="39" w:name="toc 6"/>
@@ -7687,6 +7773,7 @@
     <w:next w:val="1"/>
     <w:autoRedefine/>
     <w:unhideWhenUsed/>
+    <w:qFormat/>
     <w:uiPriority w:val="39"/>
     <w:pPr>
       <w:spacing w:after="100"/>

--- a/RequirementSpecification.docx
+++ b/RequirementSpecification.docx
@@ -1,6 +1,6 @@
 
 <file path=word/document.xml><?xml version="1.0" encoding="utf-8"?>
-<w:document xmlns:wpc="http://schemas.microsoft.com/office/word/2010/wordprocessingCanvas" xmlns:cx="http://schemas.microsoft.com/office/drawing/2014/chartex" xmlns:cx1="http://schemas.microsoft.com/office/drawing/2015/9/8/chartex" xmlns:cx2="http://schemas.microsoft.com/office/drawing/2015/10/21/chartex" xmlns:cx3="http://schemas.microsoft.com/office/drawing/2016/5/9/chartex" xmlns:cx4="http://schemas.microsoft.com/office/drawing/2016/5/10/chartex" xmlns:cx5="http://schemas.microsoft.com/office/drawing/2016/5/11/chartex" xmlns:cx6="http://schemas.microsoft.com/office/drawing/2016/5/12/chartex" xmlns:cx7="http://schemas.microsoft.com/office/drawing/2016/5/13/chartex" xmlns:cx8="http://schemas.microsoft.com/office/drawing/2016/5/14/chartex" xmlns:mc="http://schemas.openxmlformats.org/markup-compatibility/2006" xmlns:aink="http://schemas.microsoft.com/office/drawing/2016/ink" xmlns:am3d="http://schemas.microsoft.com/office/drawing/2017/model3d" xmlns:o="urn:schemas-microsoft-com:office:office" xmlns:oel="http://schemas.microsoft.com/office/2019/extlst" xmlns:r="http://schemas.openxmlformats.org/officeDocument/2006/relationships" xmlns:m="http://schemas.openxmlformats.org/officeDocument/2006/math" xmlns:v="urn:schemas-microsoft-com:vml" xmlns:wp14="http://schemas.microsoft.com/office/word/2010/wordprocessingDrawing" xmlns:wp="http://schemas.openxmlformats.org/drawingml/2006/wordprocessingDrawing" xmlns:w10="urn:schemas-microsoft-com:office:word" xmlns:w="http://schemas.openxmlformats.org/wordprocessingml/2006/main" xmlns:w14="http://schemas.microsoft.com/office/word/2010/wordml" xmlns:w15="http://schemas.microsoft.com/office/word/2012/wordml" xmlns:w16cex="http://schemas.microsoft.com/office/word/2018/wordml/cex" xmlns:w16cid="http://schemas.microsoft.com/office/word/2016/wordml/cid" xmlns:w16="http://schemas.microsoft.com/office/word/2018/wordml" xmlns:w16sdtdh="http://schemas.microsoft.com/office/word/2020/wordml/sdtdatahash" xmlns:w16se="http://schemas.microsoft.com/office/word/2015/wordml/symex" xmlns:wpg="http://schemas.microsoft.com/office/word/2010/wordprocessingGroup" xmlns:wpi="http://schemas.microsoft.com/office/word/2010/wordprocessingInk" xmlns:wne="http://schemas.microsoft.com/office/word/2006/wordml" xmlns:wps="http://schemas.microsoft.com/office/word/2010/wordprocessingShape" mc:Ignorable="w14 w15 w16se w16cid w16 w16cex w16sdtdh wp14">
+<w:document xmlns:wpc="http://schemas.microsoft.com/office/word/2010/wordprocessingCanvas" xmlns:cx="http://schemas.microsoft.com/office/drawing/2014/chartex" xmlns:cx1="http://schemas.microsoft.com/office/drawing/2015/9/8/chartex" xmlns:cx2="http://schemas.microsoft.com/office/drawing/2015/10/21/chartex" xmlns:cx3="http://schemas.microsoft.com/office/drawing/2016/5/9/chartex" xmlns:cx4="http://schemas.microsoft.com/office/drawing/2016/5/10/chartex" xmlns:cx5="http://schemas.microsoft.com/office/drawing/2016/5/11/chartex" xmlns:cx6="http://schemas.microsoft.com/office/drawing/2016/5/12/chartex" xmlns:cx7="http://schemas.microsoft.com/office/drawing/2016/5/13/chartex" xmlns:cx8="http://schemas.microsoft.com/office/drawing/2016/5/14/chartex" xmlns:mc="http://schemas.openxmlformats.org/markup-compatibility/2006" xmlns:aink="http://schemas.microsoft.com/office/drawing/2016/ink" xmlns:am3d="http://schemas.microsoft.com/office/drawing/2017/model3d" xmlns:o="urn:schemas-microsoft-com:office:office" xmlns:r="http://schemas.openxmlformats.org/officeDocument/2006/relationships" xmlns:m="http://schemas.openxmlformats.org/officeDocument/2006/math" xmlns:v="urn:schemas-microsoft-com:vml" xmlns:wp14="http://schemas.microsoft.com/office/word/2010/wordprocessingDrawing" xmlns:wp="http://schemas.openxmlformats.org/drawingml/2006/wordprocessingDrawing" xmlns:w10="urn:schemas-microsoft-com:office:word" xmlns:w="http://schemas.openxmlformats.org/wordprocessingml/2006/main" xmlns:w14="http://schemas.microsoft.com/office/word/2010/wordml" xmlns:w15="http://schemas.microsoft.com/office/word/2012/wordml" xmlns:w16cid="http://schemas.microsoft.com/office/word/2016/wordml/cid" xmlns:w16se="http://schemas.microsoft.com/office/word/2015/wordml/symex" xmlns:wpg="http://schemas.microsoft.com/office/word/2010/wordprocessingGroup" xmlns:wpi="http://schemas.microsoft.com/office/word/2010/wordprocessingInk" xmlns:wne="http://schemas.microsoft.com/office/word/2006/wordml" xmlns:wps="http://schemas.microsoft.com/office/word/2010/wordprocessingShape" mc:Ignorable="w14 w15 w16se w16cid wp14">
   <w:body>
     <w:p>
       <w:pPr>
@@ -133,8 +133,13 @@
       </w:pPr>
       <w:r>
         <w:tab/>
-        <w:t>+tên 2</w:t>
-      </w:r>
+        <w:t>+</w:t>
+      </w:r>
+      <w:r>
+        <w:t>Nguyễn Đỗ Hồng Vân_052305001948</w:t>
+      </w:r>
+      <w:bookmarkStart w:id="0" w:name="_GoBack"/>
+      <w:bookmarkEnd w:id="0"/>
     </w:p>
     <w:p>
       <w:pPr>
@@ -1179,11 +1184,11 @@
           <w:lang w:val="vi-VN"/>
         </w:rPr>
       </w:pPr>
-      <w:bookmarkStart w:id="0" w:name="_Toc476658484"/>
+      <w:bookmarkStart w:id="1" w:name="_Toc476658484"/>
       <w:r>
         <w:t>Lịch sử tài liệu</w:t>
       </w:r>
-      <w:bookmarkEnd w:id="0"/>
+      <w:bookmarkEnd w:id="1"/>
     </w:p>
     <w:tbl>
       <w:tblPr>
@@ -1466,11 +1471,11 @@
       <w:pPr>
         <w:pStyle w:val="Heading1"/>
       </w:pPr>
-      <w:bookmarkStart w:id="1" w:name="_Toc476658485"/>
+      <w:bookmarkStart w:id="2" w:name="_Toc476658485"/>
       <w:r>
         <w:t>Danh sách hình</w:t>
       </w:r>
-      <w:bookmarkEnd w:id="1"/>
+      <w:bookmarkEnd w:id="2"/>
     </w:p>
     <w:p>
       <w:pPr>
@@ -1875,21 +1880,21 @@
         <w:pStyle w:val="Heading1"/>
         <w:jc w:val="both"/>
       </w:pPr>
-      <w:bookmarkStart w:id="2" w:name="_Toc476658486"/>
-      <w:commentRangeStart w:id="3"/>
+      <w:bookmarkStart w:id="3" w:name="_Toc476658486"/>
+      <w:commentRangeStart w:id="4"/>
       <w:r>
         <w:t>Thuật ngữ</w:t>
       </w:r>
-      <w:commentRangeEnd w:id="3"/>
+      <w:commentRangeEnd w:id="4"/>
       <w:r>
         <w:rPr>
           <w:rStyle w:val="CommentReference"/>
           <w:rFonts w:ascii="Times New Roman" w:eastAsiaTheme="minorHAnsi" w:hAnsi="Times New Roman" w:cstheme="minorBidi"/>
           <w:color w:val="auto"/>
         </w:rPr>
-        <w:commentReference w:id="3"/>
-      </w:r>
-      <w:bookmarkEnd w:id="2"/>
+        <w:commentReference w:id="4"/>
+      </w:r>
+      <w:bookmarkEnd w:id="3"/>
     </w:p>
     <w:tbl>
       <w:tblPr>
@@ -2325,7 +2330,7 @@
         <w:pStyle w:val="Heading1"/>
         <w:jc w:val="both"/>
       </w:pPr>
-      <w:bookmarkStart w:id="4" w:name="_Toc476658487"/>
+      <w:bookmarkStart w:id="5" w:name="_Toc476658487"/>
       <w:r>
         <w:rPr>
           <w:lang w:val="vi-VN"/>
@@ -2335,15 +2340,15 @@
       <w:r>
         <w:t>Giới thiệu chung</w:t>
       </w:r>
-      <w:bookmarkEnd w:id="4"/>
+      <w:bookmarkEnd w:id="5"/>
     </w:p>
     <w:p>
       <w:pPr>
         <w:pStyle w:val="Heading2"/>
         <w:jc w:val="both"/>
       </w:pPr>
-      <w:bookmarkStart w:id="5" w:name="_Toc476658488"/>
-      <w:commentRangeStart w:id="6"/>
+      <w:bookmarkStart w:id="6" w:name="_Toc476658488"/>
+      <w:commentRangeStart w:id="7"/>
       <w:r>
         <w:rPr>
           <w:lang w:val="vi-VN"/>
@@ -2353,47 +2358,27 @@
       <w:r>
         <w:t>Mục đích</w:t>
       </w:r>
-      <w:commentRangeEnd w:id="6"/>
+      <w:commentRangeEnd w:id="7"/>
       <w:r>
         <w:rPr>
           <w:rStyle w:val="CommentReference"/>
           <w:rFonts w:ascii="Times New Roman" w:eastAsiaTheme="minorHAnsi" w:hAnsi="Times New Roman" w:cstheme="minorBidi"/>
           <w:color w:val="auto"/>
         </w:rPr>
-        <w:commentReference w:id="6"/>
-      </w:r>
-      <w:bookmarkEnd w:id="5"/>
-    </w:p>
-    <w:p>
-      <w:pPr>
-        <w:jc w:val="both"/>
-      </w:pPr>
-      <w:r>
-        <w:t>FengShuiKoi</w:t>
-      </w:r>
-      <w:r>
-        <w:t xml:space="preserve"> </w:t>
-      </w:r>
-      <w:r>
-        <w:t>là một website</w:t>
-      </w:r>
-      <w:r>
-        <w:t xml:space="preserve"> tư vấn và</w:t>
-      </w:r>
-      <w:r>
-        <w:t xml:space="preserve"> bán hàng trực tuyến. Thông qua website, khách hàng có thể tạo tài khoản, xem thông tin về </w:t>
-      </w:r>
-      <w:r>
-        <w:t>cá, được tư vấn miễn phí</w:t>
-      </w:r>
-      <w:r>
-        <w:t xml:space="preserve"> </w:t>
-      </w:r>
-      <w:r>
-        <w:t xml:space="preserve">về phong thủy </w:t>
-      </w:r>
-      <w:r>
-        <w:t>cũng như thực hiện việc mua hàng và thanh toán hóa đơn.</w:t>
+        <w:commentReference w:id="7"/>
+      </w:r>
+      <w:bookmarkEnd w:id="6"/>
+    </w:p>
+    <w:p>
+      <w:r>
+        <w:rPr>
+          <w:rStyle w:val="Strong"/>
+          <w:b w:val="0"/>
+        </w:rPr>
+        <w:t>Phần mềm tư vấn cá Koi phong thuỷ</w:t>
+      </w:r>
+      <w:r>
+        <w:t xml:space="preserve"> có mục đích người dùng lựa chọn, bố trí và chăm sóc cá Koi sao cho phù hợp với các nguyên tắc phong thuỷ, nhằm mang lại tài lộc, may mắn, và sự hài hòa cho không gian sống hoặc làm việc.</w:t>
       </w:r>
     </w:p>
     <w:p>
@@ -2404,8 +2389,8 @@
           <w:lang w:val="vi-VN"/>
         </w:rPr>
       </w:pPr>
-      <w:bookmarkStart w:id="7" w:name="_Toc476658489"/>
-      <w:commentRangeStart w:id="8"/>
+      <w:bookmarkStart w:id="8" w:name="_Toc476658489"/>
+      <w:commentRangeStart w:id="9"/>
       <w:r>
         <w:rPr>
           <w:lang w:val="vi-VN"/>
@@ -2421,16 +2406,16 @@
         </w:rPr>
         <w:t xml:space="preserve"> sản phẩm</w:t>
       </w:r>
-      <w:commentRangeEnd w:id="8"/>
+      <w:commentRangeEnd w:id="9"/>
       <w:r>
         <w:rPr>
           <w:rStyle w:val="CommentReference"/>
           <w:rFonts w:ascii="Times New Roman" w:eastAsiaTheme="minorHAnsi" w:hAnsi="Times New Roman" w:cstheme="minorBidi"/>
           <w:color w:val="auto"/>
         </w:rPr>
-        <w:commentReference w:id="8"/>
-      </w:r>
-      <w:bookmarkEnd w:id="7"/>
+        <w:commentReference w:id="9"/>
+      </w:r>
+      <w:bookmarkEnd w:id="8"/>
     </w:p>
     <w:p>
       <w:pPr>
@@ -2440,7 +2425,7 @@
           <w:szCs w:val="24"/>
         </w:rPr>
       </w:pPr>
-      <w:bookmarkStart w:id="9" w:name="_Toc476658490"/>
+      <w:bookmarkStart w:id="10" w:name="_Toc476658490"/>
       <w:r>
         <w:rPr>
           <w:rStyle w:val="CommentReference"/>
@@ -2493,15 +2478,15 @@
       <w:r>
         <w:t>Mô tả tổng quát</w:t>
       </w:r>
-      <w:bookmarkEnd w:id="9"/>
+      <w:bookmarkEnd w:id="10"/>
     </w:p>
     <w:p>
       <w:pPr>
         <w:pStyle w:val="Heading2"/>
         <w:jc w:val="both"/>
       </w:pPr>
-      <w:bookmarkStart w:id="10" w:name="_Toc476658491"/>
-      <w:commentRangeStart w:id="11"/>
+      <w:bookmarkStart w:id="11" w:name="_Toc476658491"/>
+      <w:commentRangeStart w:id="12"/>
       <w:r>
         <w:rPr>
           <w:lang w:val="vi-VN"/>
@@ -2511,16 +2496,16 @@
       <w:r>
         <w:t>Chức năng</w:t>
       </w:r>
-      <w:commentRangeEnd w:id="11"/>
+      <w:commentRangeEnd w:id="12"/>
       <w:r>
         <w:rPr>
           <w:rStyle w:val="CommentReference"/>
           <w:rFonts w:ascii="Times New Roman" w:eastAsiaTheme="minorHAnsi" w:hAnsi="Times New Roman" w:cstheme="minorBidi"/>
           <w:color w:val="auto"/>
         </w:rPr>
-        <w:commentReference w:id="11"/>
-      </w:r>
-      <w:bookmarkEnd w:id="10"/>
+        <w:commentReference w:id="12"/>
+      </w:r>
+      <w:bookmarkEnd w:id="11"/>
     </w:p>
     <w:p>
       <w:pPr>
@@ -4097,8 +4082,8 @@
         <w:pStyle w:val="Heading2"/>
         <w:jc w:val="both"/>
       </w:pPr>
-      <w:bookmarkStart w:id="12" w:name="_Toc476658492"/>
-      <w:commentRangeStart w:id="13"/>
+      <w:bookmarkStart w:id="13" w:name="_Toc476658492"/>
+      <w:commentRangeStart w:id="14"/>
       <w:r>
         <w:rPr>
           <w:lang w:val="vi-VN"/>
@@ -4108,16 +4093,16 @@
       <w:r>
         <w:t>Phân loại người dùng</w:t>
       </w:r>
-      <w:commentRangeEnd w:id="13"/>
+      <w:commentRangeEnd w:id="14"/>
       <w:r>
         <w:rPr>
           <w:rStyle w:val="CommentReference"/>
           <w:rFonts w:ascii="Times New Roman" w:eastAsiaTheme="minorHAnsi" w:hAnsi="Times New Roman" w:cstheme="minorBidi"/>
           <w:color w:val="auto"/>
         </w:rPr>
-        <w:commentReference w:id="13"/>
-      </w:r>
-      <w:bookmarkEnd w:id="12"/>
+        <w:commentReference w:id="14"/>
+      </w:r>
+      <w:bookmarkEnd w:id="13"/>
     </w:p>
     <w:p>
       <w:pPr>
@@ -4187,7 +4172,7 @@
           <w:lang w:val="vi-VN"/>
         </w:rPr>
       </w:pPr>
-      <w:bookmarkStart w:id="14" w:name="_Toc476658506"/>
+      <w:bookmarkStart w:id="15" w:name="_Toc476658506"/>
       <w:r>
         <w:t xml:space="preserve">Hình </w:t>
       </w:r>
@@ -4209,15 +4194,15 @@
       <w:r>
         <w:t>: Các actors của hệ thống</w:t>
       </w:r>
-      <w:bookmarkEnd w:id="14"/>
+      <w:bookmarkEnd w:id="15"/>
     </w:p>
     <w:p>
       <w:pPr>
         <w:pStyle w:val="Heading2"/>
         <w:jc w:val="both"/>
       </w:pPr>
-      <w:bookmarkStart w:id="15" w:name="_Toc476658493"/>
-      <w:commentRangeStart w:id="16"/>
+      <w:bookmarkStart w:id="16" w:name="_Toc476658493"/>
+      <w:commentRangeStart w:id="17"/>
       <w:r>
         <w:rPr>
           <w:lang w:val="vi-VN"/>
@@ -4227,16 +4212,16 @@
       <w:r>
         <w:t>Môi trường thiết kế &amp; xây dựng</w:t>
       </w:r>
-      <w:commentRangeEnd w:id="16"/>
+      <w:commentRangeEnd w:id="17"/>
       <w:r>
         <w:rPr>
           <w:rStyle w:val="CommentReference"/>
           <w:rFonts w:ascii="Times New Roman" w:eastAsiaTheme="minorHAnsi" w:hAnsi="Times New Roman" w:cstheme="minorBidi"/>
           <w:color w:val="auto"/>
         </w:rPr>
-        <w:commentReference w:id="16"/>
-      </w:r>
-      <w:bookmarkEnd w:id="15"/>
+        <w:commentReference w:id="17"/>
+      </w:r>
+      <w:bookmarkEnd w:id="16"/>
     </w:p>
     <w:p>
       <w:pPr>
@@ -4315,7 +4300,7 @@
         <w:pStyle w:val="Heading1"/>
         <w:jc w:val="both"/>
       </w:pPr>
-      <w:bookmarkStart w:id="17" w:name="_Toc476658494"/>
+      <w:bookmarkStart w:id="18" w:name="_Toc476658494"/>
       <w:r>
         <w:rPr>
           <w:lang w:val="vi-VN"/>
@@ -4331,31 +4316,31 @@
         </w:rPr>
         <w:t>tương tác ngoài</w:t>
       </w:r>
-      <w:bookmarkEnd w:id="17"/>
+      <w:bookmarkEnd w:id="18"/>
     </w:p>
     <w:p>
       <w:pPr>
         <w:pStyle w:val="Heading2"/>
         <w:jc w:val="both"/>
       </w:pPr>
-      <w:bookmarkStart w:id="18" w:name="_Toc476658495"/>
-      <w:commentRangeStart w:id="19"/>
+      <w:bookmarkStart w:id="19" w:name="_Toc476658495"/>
+      <w:commentRangeStart w:id="20"/>
       <w:r>
         <w:rPr>
           <w:lang w:val="vi-VN"/>
         </w:rPr>
         <w:t>III.1. Giao diện người dụng</w:t>
       </w:r>
-      <w:commentRangeEnd w:id="19"/>
+      <w:commentRangeEnd w:id="20"/>
       <w:r>
         <w:rPr>
           <w:rStyle w:val="CommentReference"/>
           <w:rFonts w:ascii="Times New Roman" w:eastAsiaTheme="minorHAnsi" w:hAnsi="Times New Roman" w:cstheme="minorBidi"/>
           <w:color w:val="auto"/>
         </w:rPr>
-        <w:commentReference w:id="19"/>
-      </w:r>
-      <w:bookmarkEnd w:id="18"/>
+        <w:commentReference w:id="20"/>
+      </w:r>
+      <w:bookmarkEnd w:id="19"/>
     </w:p>
     <w:p>
       <w:pPr>
@@ -4391,24 +4376,24 @@
           <w:lang w:val="vi-VN"/>
         </w:rPr>
       </w:pPr>
-      <w:bookmarkStart w:id="20" w:name="_Toc476658496"/>
-      <w:commentRangeStart w:id="21"/>
+      <w:bookmarkStart w:id="21" w:name="_Toc476658496"/>
+      <w:commentRangeStart w:id="22"/>
       <w:r>
         <w:rPr>
           <w:lang w:val="vi-VN"/>
         </w:rPr>
         <w:t>III.2. Yêu cầu tương tác với phần cứng</w:t>
       </w:r>
-      <w:commentRangeEnd w:id="21"/>
+      <w:commentRangeEnd w:id="22"/>
       <w:r>
         <w:rPr>
           <w:rStyle w:val="CommentReference"/>
           <w:rFonts w:ascii="Times New Roman" w:eastAsiaTheme="minorHAnsi" w:hAnsi="Times New Roman" w:cstheme="minorBidi"/>
           <w:color w:val="auto"/>
         </w:rPr>
-        <w:commentReference w:id="21"/>
-      </w:r>
-      <w:bookmarkEnd w:id="20"/>
+        <w:commentReference w:id="22"/>
+      </w:r>
+      <w:bookmarkEnd w:id="21"/>
     </w:p>
     <w:p>
       <w:r>
@@ -4422,24 +4407,24 @@
           <w:lang w:val="vi-VN"/>
         </w:rPr>
       </w:pPr>
-      <w:bookmarkStart w:id="22" w:name="_Toc476658497"/>
-      <w:commentRangeStart w:id="23"/>
+      <w:bookmarkStart w:id="23" w:name="_Toc476658497"/>
+      <w:commentRangeStart w:id="24"/>
       <w:r>
         <w:rPr>
           <w:lang w:val="vi-VN"/>
         </w:rPr>
         <w:t>III.3. Yêu cầu tương tác với phần mềm</w:t>
       </w:r>
-      <w:commentRangeEnd w:id="23"/>
+      <w:commentRangeEnd w:id="24"/>
       <w:r>
         <w:rPr>
           <w:rStyle w:val="CommentReference"/>
           <w:rFonts w:ascii="Times New Roman" w:eastAsiaTheme="minorHAnsi" w:hAnsi="Times New Roman" w:cstheme="minorBidi"/>
           <w:color w:val="auto"/>
         </w:rPr>
-        <w:commentReference w:id="23"/>
-      </w:r>
-      <w:bookmarkEnd w:id="22"/>
+        <w:commentReference w:id="24"/>
+      </w:r>
+      <w:bookmarkEnd w:id="23"/>
     </w:p>
     <w:p>
       <w:pPr>
@@ -4454,8 +4439,8 @@
         <w:pStyle w:val="Heading1"/>
         <w:jc w:val="both"/>
       </w:pPr>
-      <w:bookmarkStart w:id="24" w:name="_Toc476658498"/>
-      <w:commentRangeStart w:id="25"/>
+      <w:bookmarkStart w:id="25" w:name="_Toc476658498"/>
+      <w:commentRangeStart w:id="26"/>
       <w:r>
         <w:rPr>
           <w:lang w:val="vi-VN"/>
@@ -4474,26 +4459,26 @@
       <w:r>
         <w:t>hệ thống</w:t>
       </w:r>
-      <w:commentRangeEnd w:id="25"/>
+      <w:commentRangeEnd w:id="26"/>
       <w:r>
         <w:rPr>
           <w:rStyle w:val="CommentReference"/>
           <w:rFonts w:ascii="Times New Roman" w:eastAsiaTheme="minorHAnsi" w:hAnsi="Times New Roman" w:cstheme="minorBidi"/>
           <w:color w:val="auto"/>
         </w:rPr>
-        <w:commentReference w:id="25"/>
-      </w:r>
-      <w:bookmarkEnd w:id="24"/>
+        <w:commentReference w:id="26"/>
+      </w:r>
+      <w:bookmarkEnd w:id="25"/>
     </w:p>
     <w:p>
       <w:pPr>
         <w:pStyle w:val="Heading2"/>
       </w:pPr>
-      <w:bookmarkStart w:id="26" w:name="_Toc476658499"/>
+      <w:bookmarkStart w:id="27" w:name="_Toc476658499"/>
       <w:r>
         <w:t>IV.1. Kiến trúc tổng thể của hệ thống</w:t>
       </w:r>
-      <w:bookmarkEnd w:id="26"/>
+      <w:bookmarkEnd w:id="27"/>
     </w:p>
     <w:p>
       <w:pPr>
@@ -4548,7 +4533,7 @@
         <w:pStyle w:val="Caption"/>
         <w:jc w:val="center"/>
       </w:pPr>
-      <w:bookmarkStart w:id="27" w:name="_Toc476658507"/>
+      <w:bookmarkStart w:id="28" w:name="_Toc476658507"/>
       <w:r>
         <w:t xml:space="preserve">Hình </w:t>
       </w:r>
@@ -4570,7 +4555,7 @@
       <w:r>
         <w:t>: Component diagram</w:t>
       </w:r>
-      <w:bookmarkEnd w:id="27"/>
+      <w:bookmarkEnd w:id="28"/>
     </w:p>
     <w:p>
       <w:pPr>
@@ -4625,7 +4610,7 @@
         <w:pStyle w:val="Caption"/>
         <w:jc w:val="center"/>
       </w:pPr>
-      <w:bookmarkStart w:id="28" w:name="_Toc476658508"/>
+      <w:bookmarkStart w:id="29" w:name="_Toc476658508"/>
       <w:r>
         <w:t xml:space="preserve">Hình </w:t>
       </w:r>
@@ -4647,7 +4632,7 @@
       <w:r>
         <w:t>: Deployment diagram</w:t>
       </w:r>
-      <w:bookmarkEnd w:id="28"/>
+      <w:bookmarkEnd w:id="29"/>
     </w:p>
     <w:p>
       <w:pPr>
@@ -4703,7 +4688,7 @@
         <w:pStyle w:val="Caption"/>
         <w:jc w:val="center"/>
       </w:pPr>
-      <w:bookmarkStart w:id="29" w:name="_Toc476658509"/>
+      <w:bookmarkStart w:id="30" w:name="_Toc476658509"/>
       <w:r>
         <w:t xml:space="preserve">Hình </w:t>
       </w:r>
@@ -4725,13 +4710,13 @@
       <w:r>
         <w:t>: class diagram</w:t>
       </w:r>
-      <w:bookmarkEnd w:id="29"/>
+      <w:bookmarkEnd w:id="30"/>
     </w:p>
     <w:p>
       <w:pPr>
         <w:pStyle w:val="Heading2"/>
       </w:pPr>
-      <w:bookmarkStart w:id="30" w:name="_Toc476658500"/>
+      <w:bookmarkStart w:id="31" w:name="_Toc476658500"/>
       <w:r>
         <w:rPr>
           <w:lang w:val="vi-VN"/>
@@ -4756,17 +4741,17 @@
         </w:rPr>
         <w:t>hành phần</w:t>
       </w:r>
-      <w:bookmarkEnd w:id="30"/>
+      <w:bookmarkEnd w:id="31"/>
     </w:p>
     <w:p>
       <w:pPr>
         <w:pStyle w:val="Heading3"/>
       </w:pPr>
-      <w:bookmarkStart w:id="31" w:name="_Toc476658501"/>
+      <w:bookmarkStart w:id="32" w:name="_Toc476658501"/>
       <w:r>
         <w:t>IV.2.1. Front End</w:t>
       </w:r>
-      <w:bookmarkEnd w:id="31"/>
+      <w:bookmarkEnd w:id="32"/>
     </w:p>
     <w:p>
       <w:r>
@@ -4826,7 +4811,7 @@
         <w:pStyle w:val="Caption"/>
         <w:jc w:val="center"/>
       </w:pPr>
-      <w:bookmarkStart w:id="32" w:name="_Toc476658510"/>
+      <w:bookmarkStart w:id="33" w:name="_Toc476658510"/>
       <w:r>
         <w:t xml:space="preserve">Hình </w:t>
       </w:r>
@@ -4848,7 +4833,7 @@
       <w:r>
         <w:t>: Guest use-case diagram</w:t>
       </w:r>
-      <w:bookmarkEnd w:id="32"/>
+      <w:bookmarkEnd w:id="33"/>
     </w:p>
     <w:p>
       <w:r>
@@ -4909,7 +4894,7 @@
         <w:pStyle w:val="Caption"/>
         <w:jc w:val="center"/>
       </w:pPr>
-      <w:bookmarkStart w:id="33" w:name="_Toc476658511"/>
+      <w:bookmarkStart w:id="34" w:name="_Toc476658511"/>
       <w:r>
         <w:t xml:space="preserve">Hình </w:t>
       </w:r>
@@ -4931,17 +4916,17 @@
       <w:r>
         <w:t>: Customer use-case diagram</w:t>
       </w:r>
-      <w:bookmarkEnd w:id="33"/>
+      <w:bookmarkEnd w:id="34"/>
     </w:p>
     <w:p>
       <w:pPr>
         <w:pStyle w:val="Heading3"/>
       </w:pPr>
-      <w:bookmarkStart w:id="34" w:name="_Toc476658502"/>
+      <w:bookmarkStart w:id="35" w:name="_Toc476658502"/>
       <w:r>
         <w:t>IV.2.2. BackEnd</w:t>
       </w:r>
-      <w:bookmarkEnd w:id="34"/>
+      <w:bookmarkEnd w:id="35"/>
     </w:p>
     <w:p>
       <w:r>
@@ -5001,7 +4986,7 @@
         <w:pStyle w:val="Caption"/>
         <w:jc w:val="center"/>
       </w:pPr>
-      <w:bookmarkStart w:id="35" w:name="_Toc476658512"/>
+      <w:bookmarkStart w:id="36" w:name="_Toc476658512"/>
       <w:r>
         <w:t xml:space="preserve">Hình </w:t>
       </w:r>
@@ -5023,7 +5008,7 @@
       <w:r>
         <w:t>: Admin use-case diagram</w:t>
       </w:r>
-      <w:bookmarkEnd w:id="35"/>
+      <w:bookmarkEnd w:id="36"/>
     </w:p>
     <w:p/>
     <w:p>
@@ -5084,7 +5069,7 @@
         <w:pStyle w:val="Caption"/>
         <w:jc w:val="center"/>
       </w:pPr>
-      <w:bookmarkStart w:id="36" w:name="_Toc476658513"/>
+      <w:bookmarkStart w:id="37" w:name="_Toc476658513"/>
       <w:r>
         <w:t xml:space="preserve">Hình </w:t>
       </w:r>
@@ -5092,7 +5077,10 @@
         <w:fldChar w:fldCharType="begin"/>
       </w:r>
       <w:r>
-        <w:instrText xml:space="preserve"> SEQ Hình \* ARABIC </w:instrText>
+        <w:instrText xml:space="preserve"> SE</w:instrText>
+      </w:r>
+      <w:r>
+        <w:instrText xml:space="preserve">Q Hình \* ARABIC </w:instrText>
       </w:r>
       <w:r>
         <w:fldChar w:fldCharType="separate"/>
@@ -5106,7 +5094,7 @@
       <w:r>
         <w:t>: use-case quản lý nhân viên</w:t>
       </w:r>
-      <w:bookmarkEnd w:id="36"/>
+      <w:bookmarkEnd w:id="37"/>
     </w:p>
     <w:p>
       <w:r>
@@ -5166,7 +5154,7 @@
         <w:pStyle w:val="Caption"/>
         <w:jc w:val="center"/>
       </w:pPr>
-      <w:bookmarkStart w:id="37" w:name="_Toc476658514"/>
+      <w:bookmarkStart w:id="38" w:name="_Toc476658514"/>
       <w:r>
         <w:t xml:space="preserve">Hình </w:t>
       </w:r>
@@ -5188,7 +5176,7 @@
       <w:r>
         <w:t>: Activity diag. thêm nhân viên</w:t>
       </w:r>
-      <w:bookmarkEnd w:id="37"/>
+      <w:bookmarkEnd w:id="38"/>
     </w:p>
     <w:p>
       <w:r>
@@ -5249,7 +5237,7 @@
         <w:pStyle w:val="Caption"/>
         <w:jc w:val="center"/>
       </w:pPr>
-      <w:bookmarkStart w:id="38" w:name="_Toc476658515"/>
+      <w:bookmarkStart w:id="39" w:name="_Toc476658515"/>
       <w:r>
         <w:t xml:space="preserve">Hình </w:t>
       </w:r>
@@ -5257,7 +5245,10 @@
         <w:fldChar w:fldCharType="begin"/>
       </w:r>
       <w:r>
-        <w:instrText xml:space="preserve"> SEQ Hình \* ARABIC </w:instrText>
+        <w:instrText xml:space="preserve"> SEQ Hình \* ARA</w:instrText>
+      </w:r>
+      <w:r>
+        <w:instrText xml:space="preserve">BIC </w:instrText>
       </w:r>
       <w:r>
         <w:fldChar w:fldCharType="separate"/>
@@ -5271,14 +5262,14 @@
       <w:r>
         <w:t>: Sequence diag. thêm nhân viên</w:t>
       </w:r>
-      <w:bookmarkEnd w:id="38"/>
+      <w:bookmarkEnd w:id="39"/>
     </w:p>
     <w:p>
       <w:pPr>
         <w:pStyle w:val="Heading1"/>
       </w:pPr>
-      <w:bookmarkStart w:id="39" w:name="_Toc476658503"/>
-      <w:commentRangeStart w:id="40"/>
+      <w:bookmarkStart w:id="40" w:name="_Toc476658503"/>
+      <w:commentRangeStart w:id="41"/>
       <w:r>
         <w:rPr>
           <w:lang w:val="vi-VN"/>
@@ -5288,16 +5279,16 @@
       <w:r>
         <w:t>Yêu cầu phi chức năng</w:t>
       </w:r>
-      <w:commentRangeEnd w:id="40"/>
+      <w:commentRangeEnd w:id="41"/>
       <w:r>
         <w:rPr>
           <w:rStyle w:val="CommentReference"/>
           <w:rFonts w:ascii="Times New Roman" w:eastAsiaTheme="minorHAnsi" w:hAnsi="Times New Roman" w:cstheme="minorBidi"/>
           <w:color w:val="auto"/>
         </w:rPr>
-        <w:commentReference w:id="40"/>
-      </w:r>
-      <w:bookmarkEnd w:id="39"/>
+        <w:commentReference w:id="41"/>
+      </w:r>
+      <w:bookmarkEnd w:id="40"/>
     </w:p>
     <w:p>
       <w:pPr>
@@ -5309,7 +5300,7 @@
           <w:szCs w:val="22"/>
         </w:rPr>
       </w:pPr>
-      <w:bookmarkStart w:id="41" w:name="_Toc476658504"/>
+      <w:bookmarkStart w:id="42" w:name="_Toc476658504"/>
       <w:r>
         <w:rPr>
           <w:rFonts w:ascii="Times New Roman" w:eastAsiaTheme="minorHAnsi" w:hAnsi="Times New Roman" w:cstheme="minorBidi"/>
@@ -5476,7 +5467,7 @@
           <w:lang w:val="vi-VN"/>
         </w:rPr>
       </w:pPr>
-      <w:commentRangeStart w:id="42"/>
+      <w:commentRangeStart w:id="43"/>
       <w:r>
         <w:rPr>
           <w:lang w:val="vi-VN"/>
@@ -5486,16 +5477,16 @@
       <w:r>
         <w:t>Các yêu cầu khác</w:t>
       </w:r>
-      <w:commentRangeEnd w:id="42"/>
+      <w:commentRangeEnd w:id="43"/>
       <w:r>
         <w:rPr>
           <w:rStyle w:val="CommentReference"/>
           <w:rFonts w:ascii="Times New Roman" w:eastAsiaTheme="minorHAnsi" w:hAnsi="Times New Roman" w:cstheme="minorBidi"/>
           <w:color w:val="auto"/>
         </w:rPr>
-        <w:commentReference w:id="42"/>
-      </w:r>
-      <w:bookmarkEnd w:id="41"/>
+        <w:commentReference w:id="43"/>
+      </w:r>
+      <w:bookmarkEnd w:id="42"/>
     </w:p>
     <w:p>
       <w:pPr>
@@ -5504,24 +5495,24 @@
           <w:lang w:val="vi-VN"/>
         </w:rPr>
       </w:pPr>
-      <w:bookmarkStart w:id="43" w:name="_Toc476658505"/>
-      <w:commentRangeStart w:id="44"/>
+      <w:bookmarkStart w:id="44" w:name="_Toc476658505"/>
+      <w:commentRangeStart w:id="45"/>
       <w:r>
         <w:rPr>
           <w:lang w:val="vi-VN"/>
         </w:rPr>
         <w:t>Phụ lục</w:t>
       </w:r>
-      <w:commentRangeEnd w:id="44"/>
+      <w:commentRangeEnd w:id="45"/>
       <w:r>
         <w:rPr>
           <w:rStyle w:val="CommentReference"/>
           <w:rFonts w:ascii="Times New Roman" w:eastAsiaTheme="minorHAnsi" w:hAnsi="Times New Roman" w:cstheme="minorBidi"/>
           <w:color w:val="auto"/>
         </w:rPr>
-        <w:commentReference w:id="44"/>
-      </w:r>
-      <w:bookmarkEnd w:id="43"/>
+        <w:commentReference w:id="45"/>
+      </w:r>
+      <w:bookmarkEnd w:id="44"/>
     </w:p>
     <w:sectPr>
       <w:headerReference w:type="default" r:id="rId22"/>
@@ -5536,8 +5527,8 @@
 </file>
 
 <file path=word/comments.xml><?xml version="1.0" encoding="utf-8"?>
-<w:comments xmlns:wpc="http://schemas.microsoft.com/office/word/2010/wordprocessingCanvas" xmlns:cx="http://schemas.microsoft.com/office/drawing/2014/chartex" xmlns:cx1="http://schemas.microsoft.com/office/drawing/2015/9/8/chartex" xmlns:cx2="http://schemas.microsoft.com/office/drawing/2015/10/21/chartex" xmlns:cx3="http://schemas.microsoft.com/office/drawing/2016/5/9/chartex" xmlns:cx4="http://schemas.microsoft.com/office/drawing/2016/5/10/chartex" xmlns:cx5="http://schemas.microsoft.com/office/drawing/2016/5/11/chartex" xmlns:cx6="http://schemas.microsoft.com/office/drawing/2016/5/12/chartex" xmlns:cx7="http://schemas.microsoft.com/office/drawing/2016/5/13/chartex" xmlns:cx8="http://schemas.microsoft.com/office/drawing/2016/5/14/chartex" xmlns:mc="http://schemas.openxmlformats.org/markup-compatibility/2006" xmlns:aink="http://schemas.microsoft.com/office/drawing/2016/ink" xmlns:am3d="http://schemas.microsoft.com/office/drawing/2017/model3d" xmlns:o="urn:schemas-microsoft-com:office:office" xmlns:oel="http://schemas.microsoft.com/office/2019/extlst" xmlns:r="http://schemas.openxmlformats.org/officeDocument/2006/relationships" xmlns:m="http://schemas.openxmlformats.org/officeDocument/2006/math" xmlns:v="urn:schemas-microsoft-com:vml" xmlns:wp14="http://schemas.microsoft.com/office/word/2010/wordprocessingDrawing" xmlns:wp="http://schemas.openxmlformats.org/drawingml/2006/wordprocessingDrawing" xmlns:w10="urn:schemas-microsoft-com:office:word" xmlns:w="http://schemas.openxmlformats.org/wordprocessingml/2006/main" xmlns:w14="http://schemas.microsoft.com/office/word/2010/wordml" xmlns:w15="http://schemas.microsoft.com/office/word/2012/wordml" xmlns:w16cex="http://schemas.microsoft.com/office/word/2018/wordml/cex" xmlns:w16cid="http://schemas.microsoft.com/office/word/2016/wordml/cid" xmlns:w16="http://schemas.microsoft.com/office/word/2018/wordml" xmlns:w16sdtdh="http://schemas.microsoft.com/office/word/2020/wordml/sdtdatahash" xmlns:w16se="http://schemas.microsoft.com/office/word/2015/wordml/symex" xmlns:wpg="http://schemas.microsoft.com/office/word/2010/wordprocessingGroup" xmlns:wpi="http://schemas.microsoft.com/office/word/2010/wordprocessingInk" xmlns:wne="http://schemas.microsoft.com/office/word/2006/wordml" xmlns:wps="http://schemas.microsoft.com/office/word/2010/wordprocessingShape" mc:Ignorable="w14 w15 w16se w16cid w16 w16cex w16sdtdh wp14">
-  <w:comment w:id="3" w:author="Long Vu" w:date="2017-03-06T23:11:00Z" w:initials="LV">
+<w:comments xmlns:wpc="http://schemas.microsoft.com/office/word/2010/wordprocessingCanvas" xmlns:cx="http://schemas.microsoft.com/office/drawing/2014/chartex" xmlns:cx1="http://schemas.microsoft.com/office/drawing/2015/9/8/chartex" xmlns:cx2="http://schemas.microsoft.com/office/drawing/2015/10/21/chartex" xmlns:cx3="http://schemas.microsoft.com/office/drawing/2016/5/9/chartex" xmlns:cx4="http://schemas.microsoft.com/office/drawing/2016/5/10/chartex" xmlns:cx5="http://schemas.microsoft.com/office/drawing/2016/5/11/chartex" xmlns:cx6="http://schemas.microsoft.com/office/drawing/2016/5/12/chartex" xmlns:cx7="http://schemas.microsoft.com/office/drawing/2016/5/13/chartex" xmlns:cx8="http://schemas.microsoft.com/office/drawing/2016/5/14/chartex" xmlns:mc="http://schemas.openxmlformats.org/markup-compatibility/2006" xmlns:aink="http://schemas.microsoft.com/office/drawing/2016/ink" xmlns:am3d="http://schemas.microsoft.com/office/drawing/2017/model3d" xmlns:o="urn:schemas-microsoft-com:office:office" xmlns:r="http://schemas.openxmlformats.org/officeDocument/2006/relationships" xmlns:m="http://schemas.openxmlformats.org/officeDocument/2006/math" xmlns:v="urn:schemas-microsoft-com:vml" xmlns:wp14="http://schemas.microsoft.com/office/word/2010/wordprocessingDrawing" xmlns:wp="http://schemas.openxmlformats.org/drawingml/2006/wordprocessingDrawing" xmlns:w10="urn:schemas-microsoft-com:office:word" xmlns:w="http://schemas.openxmlformats.org/wordprocessingml/2006/main" xmlns:w14="http://schemas.microsoft.com/office/word/2010/wordml" xmlns:w15="http://schemas.microsoft.com/office/word/2012/wordml" xmlns:w16cid="http://schemas.microsoft.com/office/word/2016/wordml/cid" xmlns:w16se="http://schemas.microsoft.com/office/word/2015/wordml/symex" xmlns:wpg="http://schemas.microsoft.com/office/word/2010/wordprocessingGroup" xmlns:wpi="http://schemas.microsoft.com/office/word/2010/wordprocessingInk" xmlns:wne="http://schemas.microsoft.com/office/word/2006/wordml" xmlns:wps="http://schemas.microsoft.com/office/word/2010/wordprocessingShape" mc:Ignorable="w14 w15 w16se w16cid wp14">
+  <w:comment w:id="4" w:author="Long Vu" w:date="2017-03-06T23:11:00Z" w:initials="LV">
     <w:p>
       <w:pPr>
         <w:pStyle w:val="CommentText"/>
@@ -5547,7 +5538,7 @@
       </w:r>
     </w:p>
   </w:comment>
-  <w:comment w:id="6" w:author="Long Vu" w:date="2017-03-06T23:16:00Z" w:initials="LV">
+  <w:comment w:id="7" w:author="Long Vu" w:date="2017-03-06T23:16:00Z" w:initials="LV">
     <w:p>
       <w:r>
         <w:rPr>
@@ -5560,7 +5551,7 @@
       </w:r>
     </w:p>
   </w:comment>
-  <w:comment w:id="8" w:author="Long Vu" w:date="2017-03-06T23:18:00Z" w:initials="LV">
+  <w:comment w:id="9" w:author="Long Vu" w:date="2017-03-06T23:18:00Z" w:initials="LV">
     <w:p>
       <w:pPr>
         <w:pStyle w:val="CommentText"/>
@@ -5597,7 +5588,7 @@
       </w:r>
     </w:p>
   </w:comment>
-  <w:comment w:id="11" w:author="Long Vu" w:date="2017-03-06T23:22:00Z" w:initials="LV">
+  <w:comment w:id="12" w:author="Long Vu" w:date="2017-03-06T23:22:00Z" w:initials="LV">
     <w:p>
       <w:pPr>
         <w:pStyle w:val="CommentText"/>
@@ -5638,7 +5629,7 @@
       </w:r>
     </w:p>
   </w:comment>
-  <w:comment w:id="13" w:author="Long Vu" w:date="2017-03-06T23:54:00Z" w:initials="LV">
+  <w:comment w:id="14" w:author="Long Vu" w:date="2017-03-06T23:54:00Z" w:initials="LV">
     <w:p>
       <w:pPr>
         <w:pStyle w:val="CommentText"/>
@@ -5675,7 +5666,7 @@
       </w:r>
     </w:p>
   </w:comment>
-  <w:comment w:id="16" w:author="Long Vu" w:date="2017-03-07T00:01:00Z" w:initials="LV">
+  <w:comment w:id="17" w:author="Long Vu" w:date="2017-03-07T00:01:00Z" w:initials="LV">
     <w:p>
       <w:pPr>
         <w:pStyle w:val="CommentText"/>
@@ -5688,7 +5679,7 @@
       </w:r>
     </w:p>
   </w:comment>
-  <w:comment w:id="19" w:author="Long Vu" w:date="2017-03-07T00:05:00Z" w:initials="LV">
+  <w:comment w:id="20" w:author="Long Vu" w:date="2017-03-07T00:05:00Z" w:initials="LV">
     <w:p>
       <w:pPr>
         <w:pStyle w:val="CommentText"/>
@@ -5701,7 +5692,7 @@
       </w:r>
     </w:p>
   </w:comment>
-  <w:comment w:id="21" w:author="Long Vu" w:date="2017-03-07T00:07:00Z" w:initials="LV">
+  <w:comment w:id="22" w:author="Long Vu" w:date="2017-03-07T00:07:00Z" w:initials="LV">
     <w:p>
       <w:pPr>
         <w:jc w:val="both"/>
@@ -5717,7 +5708,7 @@
       </w:r>
     </w:p>
   </w:comment>
-  <w:comment w:id="23" w:author="Long Vu" w:date="2017-03-07T00:09:00Z" w:initials="LV">
+  <w:comment w:id="24" w:author="Long Vu" w:date="2017-03-07T00:09:00Z" w:initials="LV">
     <w:p>
       <w:pPr>
         <w:pStyle w:val="CommentText"/>
@@ -5739,7 +5730,7 @@
       </w:r>
     </w:p>
   </w:comment>
-  <w:comment w:id="25" w:author="Long Vu" w:date="2017-03-07T00:18:00Z" w:initials="LV">
+  <w:comment w:id="26" w:author="Long Vu" w:date="2017-03-07T00:18:00Z" w:initials="LV">
     <w:p>
       <w:pPr>
         <w:pStyle w:val="CommentText"/>
@@ -5752,7 +5743,7 @@
       </w:r>
     </w:p>
   </w:comment>
-  <w:comment w:id="40" w:author="Long Vu" w:date="2017-03-07T00:11:00Z" w:initials="LV">
+  <w:comment w:id="41" w:author="Long Vu" w:date="2017-03-07T00:11:00Z" w:initials="LV">
     <w:p>
       <w:pPr>
         <w:jc w:val="both"/>
@@ -5782,7 +5773,7 @@
       </w:pPr>
     </w:p>
   </w:comment>
-  <w:comment w:id="42" w:author="Long Vu" w:date="2017-03-07T00:17:00Z" w:initials="LV">
+  <w:comment w:id="43" w:author="Long Vu" w:date="2017-03-07T00:17:00Z" w:initials="LV">
     <w:p>
       <w:pPr>
         <w:pStyle w:val="CommentText"/>
@@ -5792,7 +5783,7 @@
       </w:r>
     </w:p>
   </w:comment>
-  <w:comment w:id="44" w:author="Long Vu" w:date="2017-03-07T00:17:00Z" w:initials="LV">
+  <w:comment w:id="45" w:author="Long Vu" w:date="2017-03-07T00:17:00Z" w:initials="LV">
     <w:p>
       <w:pPr>
         <w:rPr>
@@ -5816,7 +5807,7 @@
 </file>
 
 <file path=word/commentsExtended.xml><?xml version="1.0" encoding="utf-8"?>
-<w15:commentsEx xmlns:wpc="http://schemas.microsoft.com/office/word/2010/wordprocessingCanvas" xmlns:cx="http://schemas.microsoft.com/office/drawing/2014/chartex" xmlns:cx1="http://schemas.microsoft.com/office/drawing/2015/9/8/chartex" xmlns:cx2="http://schemas.microsoft.com/office/drawing/2015/10/21/chartex" xmlns:cx3="http://schemas.microsoft.com/office/drawing/2016/5/9/chartex" xmlns:cx4="http://schemas.microsoft.com/office/drawing/2016/5/10/chartex" xmlns:cx5="http://schemas.microsoft.com/office/drawing/2016/5/11/chartex" xmlns:cx6="http://schemas.microsoft.com/office/drawing/2016/5/12/chartex" xmlns:cx7="http://schemas.microsoft.com/office/drawing/2016/5/13/chartex" xmlns:cx8="http://schemas.microsoft.com/office/drawing/2016/5/14/chartex" xmlns:mc="http://schemas.openxmlformats.org/markup-compatibility/2006" xmlns:aink="http://schemas.microsoft.com/office/drawing/2016/ink" xmlns:am3d="http://schemas.microsoft.com/office/drawing/2017/model3d" xmlns:o="urn:schemas-microsoft-com:office:office" xmlns:oel="http://schemas.microsoft.com/office/2019/extlst" xmlns:r="http://schemas.openxmlformats.org/officeDocument/2006/relationships" xmlns:m="http://schemas.openxmlformats.org/officeDocument/2006/math" xmlns:v="urn:schemas-microsoft-com:vml" xmlns:wp14="http://schemas.microsoft.com/office/word/2010/wordprocessingDrawing" xmlns:wp="http://schemas.openxmlformats.org/drawingml/2006/wordprocessingDrawing" xmlns:w10="urn:schemas-microsoft-com:office:word" xmlns:w="http://schemas.openxmlformats.org/wordprocessingml/2006/main" xmlns:w14="http://schemas.microsoft.com/office/word/2010/wordml" xmlns:w15="http://schemas.microsoft.com/office/word/2012/wordml" xmlns:w16cex="http://schemas.microsoft.com/office/word/2018/wordml/cex" xmlns:w16cid="http://schemas.microsoft.com/office/word/2016/wordml/cid" xmlns:w16="http://schemas.microsoft.com/office/word/2018/wordml" xmlns:w16sdtdh="http://schemas.microsoft.com/office/word/2020/wordml/sdtdatahash" xmlns:w16se="http://schemas.microsoft.com/office/word/2015/wordml/symex" xmlns:wpg="http://schemas.microsoft.com/office/word/2010/wordprocessingGroup" xmlns:wpi="http://schemas.microsoft.com/office/word/2010/wordprocessingInk" xmlns:wne="http://schemas.microsoft.com/office/word/2006/wordml" xmlns:wps="http://schemas.microsoft.com/office/word/2010/wordprocessingShape" mc:Ignorable="w14 w15 w16se w16cid w16 w16cex w16sdtdh wp14">
+<w15:commentsEx xmlns:wpc="http://schemas.microsoft.com/office/word/2010/wordprocessingCanvas" xmlns:cx="http://schemas.microsoft.com/office/drawing/2014/chartex" xmlns:cx1="http://schemas.microsoft.com/office/drawing/2015/9/8/chartex" xmlns:cx2="http://schemas.microsoft.com/office/drawing/2015/10/21/chartex" xmlns:cx3="http://schemas.microsoft.com/office/drawing/2016/5/9/chartex" xmlns:cx4="http://schemas.microsoft.com/office/drawing/2016/5/10/chartex" xmlns:cx5="http://schemas.microsoft.com/office/drawing/2016/5/11/chartex" xmlns:cx6="http://schemas.microsoft.com/office/drawing/2016/5/12/chartex" xmlns:cx7="http://schemas.microsoft.com/office/drawing/2016/5/13/chartex" xmlns:cx8="http://schemas.microsoft.com/office/drawing/2016/5/14/chartex" xmlns:mc="http://schemas.openxmlformats.org/markup-compatibility/2006" xmlns:aink="http://schemas.microsoft.com/office/drawing/2016/ink" xmlns:am3d="http://schemas.microsoft.com/office/drawing/2017/model3d" xmlns:o="urn:schemas-microsoft-com:office:office" xmlns:r="http://schemas.openxmlformats.org/officeDocument/2006/relationships" xmlns:m="http://schemas.openxmlformats.org/officeDocument/2006/math" xmlns:v="urn:schemas-microsoft-com:vml" xmlns:wp14="http://schemas.microsoft.com/office/word/2010/wordprocessingDrawing" xmlns:wp="http://schemas.openxmlformats.org/drawingml/2006/wordprocessingDrawing" xmlns:w10="urn:schemas-microsoft-com:office:word" xmlns:w="http://schemas.openxmlformats.org/wordprocessingml/2006/main" xmlns:w14="http://schemas.microsoft.com/office/word/2010/wordml" xmlns:w15="http://schemas.microsoft.com/office/word/2012/wordml" xmlns:w16cid="http://schemas.microsoft.com/office/word/2016/wordml/cid" xmlns:w16se="http://schemas.microsoft.com/office/word/2015/wordml/symex" xmlns:wpg="http://schemas.microsoft.com/office/word/2010/wordprocessingGroup" xmlns:wpi="http://schemas.microsoft.com/office/word/2010/wordprocessingInk" xmlns:wne="http://schemas.microsoft.com/office/word/2006/wordml" xmlns:wps="http://schemas.microsoft.com/office/word/2010/wordprocessingShape" mc:Ignorable="w14 w15 w16se w16cid wp14">
   <w15:commentEx w15:paraId="600F2917" w15:done="0"/>
   <w15:commentEx w15:paraId="45809B3B" w15:done="0"/>
   <w15:commentEx w15:paraId="46660BD6" w15:done="0"/>
@@ -5834,7 +5825,7 @@
 </file>
 
 <file path=word/commentsIds.xml><?xml version="1.0" encoding="utf-8"?>
-<w16cid:commentsIds xmlns:wpc="http://schemas.microsoft.com/office/word/2010/wordprocessingCanvas" xmlns:cx="http://schemas.microsoft.com/office/drawing/2014/chartex" xmlns:cx1="http://schemas.microsoft.com/office/drawing/2015/9/8/chartex" xmlns:cx2="http://schemas.microsoft.com/office/drawing/2015/10/21/chartex" xmlns:cx3="http://schemas.microsoft.com/office/drawing/2016/5/9/chartex" xmlns:cx4="http://schemas.microsoft.com/office/drawing/2016/5/10/chartex" xmlns:cx5="http://schemas.microsoft.com/office/drawing/2016/5/11/chartex" xmlns:cx6="http://schemas.microsoft.com/office/drawing/2016/5/12/chartex" xmlns:cx7="http://schemas.microsoft.com/office/drawing/2016/5/13/chartex" xmlns:cx8="http://schemas.microsoft.com/office/drawing/2016/5/14/chartex" xmlns:mc="http://schemas.openxmlformats.org/markup-compatibility/2006" xmlns:aink="http://schemas.microsoft.com/office/drawing/2016/ink" xmlns:am3d="http://schemas.microsoft.com/office/drawing/2017/model3d" xmlns:o="urn:schemas-microsoft-com:office:office" xmlns:oel="http://schemas.microsoft.com/office/2019/extlst" xmlns:r="http://schemas.openxmlformats.org/officeDocument/2006/relationships" xmlns:m="http://schemas.openxmlformats.org/officeDocument/2006/math" xmlns:v="urn:schemas-microsoft-com:vml" xmlns:wp14="http://schemas.microsoft.com/office/word/2010/wordprocessingDrawing" xmlns:wp="http://schemas.openxmlformats.org/drawingml/2006/wordprocessingDrawing" xmlns:w10="urn:schemas-microsoft-com:office:word" xmlns:w="http://schemas.openxmlformats.org/wordprocessingml/2006/main" xmlns:w14="http://schemas.microsoft.com/office/word/2010/wordml" xmlns:w15="http://schemas.microsoft.com/office/word/2012/wordml" xmlns:w16cex="http://schemas.microsoft.com/office/word/2018/wordml/cex" xmlns:w16cid="http://schemas.microsoft.com/office/word/2016/wordml/cid" xmlns:w16="http://schemas.microsoft.com/office/word/2018/wordml" xmlns:w16sdtdh="http://schemas.microsoft.com/office/word/2020/wordml/sdtdatahash" xmlns:w16se="http://schemas.microsoft.com/office/word/2015/wordml/symex" xmlns:wpg="http://schemas.microsoft.com/office/word/2010/wordprocessingGroup" xmlns:wpi="http://schemas.microsoft.com/office/word/2010/wordprocessingInk" xmlns:wne="http://schemas.microsoft.com/office/word/2006/wordml" xmlns:wps="http://schemas.microsoft.com/office/word/2010/wordprocessingShape" mc:Ignorable="w14 w15 w16se w16cid w16 w16cex w16sdtdh wp14">
+<w16cid:commentsIds xmlns:wpc="http://schemas.microsoft.com/office/word/2010/wordprocessingCanvas" xmlns:cx="http://schemas.microsoft.com/office/drawing/2014/chartex" xmlns:cx1="http://schemas.microsoft.com/office/drawing/2015/9/8/chartex" xmlns:cx2="http://schemas.microsoft.com/office/drawing/2015/10/21/chartex" xmlns:cx3="http://schemas.microsoft.com/office/drawing/2016/5/9/chartex" xmlns:cx4="http://schemas.microsoft.com/office/drawing/2016/5/10/chartex" xmlns:cx5="http://schemas.microsoft.com/office/drawing/2016/5/11/chartex" xmlns:cx6="http://schemas.microsoft.com/office/drawing/2016/5/12/chartex" xmlns:cx7="http://schemas.microsoft.com/office/drawing/2016/5/13/chartex" xmlns:cx8="http://schemas.microsoft.com/office/drawing/2016/5/14/chartex" xmlns:mc="http://schemas.openxmlformats.org/markup-compatibility/2006" xmlns:aink="http://schemas.microsoft.com/office/drawing/2016/ink" xmlns:am3d="http://schemas.microsoft.com/office/drawing/2017/model3d" xmlns:o="urn:schemas-microsoft-com:office:office" xmlns:r="http://schemas.openxmlformats.org/officeDocument/2006/relationships" xmlns:m="http://schemas.openxmlformats.org/officeDocument/2006/math" xmlns:v="urn:schemas-microsoft-com:vml" xmlns:wp14="http://schemas.microsoft.com/office/word/2010/wordprocessingDrawing" xmlns:wp="http://schemas.openxmlformats.org/drawingml/2006/wordprocessingDrawing" xmlns:w10="urn:schemas-microsoft-com:office:word" xmlns:w="http://schemas.openxmlformats.org/wordprocessingml/2006/main" xmlns:w14="http://schemas.microsoft.com/office/word/2010/wordml" xmlns:w15="http://schemas.microsoft.com/office/word/2012/wordml" xmlns:w16cid="http://schemas.microsoft.com/office/word/2016/wordml/cid" xmlns:w16se="http://schemas.microsoft.com/office/word/2015/wordml/symex" xmlns:wpg="http://schemas.microsoft.com/office/word/2010/wordprocessingGroup" xmlns:wpi="http://schemas.microsoft.com/office/word/2010/wordprocessingInk" xmlns:wne="http://schemas.microsoft.com/office/word/2006/wordml" xmlns:wps="http://schemas.microsoft.com/office/word/2010/wordprocessingShape" mc:Ignorable="w14 w15 w16se w16cid wp14">
   <w16cid:commentId w16cid:paraId="600F2917" w16cid:durableId="2AB7D27B"/>
   <w16cid:commentId w16cid:paraId="45809B3B" w16cid:durableId="2AB7D27C"/>
   <w16cid:commentId w16cid:paraId="46660BD6" w16cid:durableId="2AB7D27D"/>
@@ -5852,7 +5843,7 @@
 </file>
 
 <file path=word/endnotes.xml><?xml version="1.0" encoding="utf-8"?>
-<w:endnotes xmlns:wpc="http://schemas.microsoft.com/office/word/2010/wordprocessingCanvas" xmlns:cx="http://schemas.microsoft.com/office/drawing/2014/chartex" xmlns:cx1="http://schemas.microsoft.com/office/drawing/2015/9/8/chartex" xmlns:cx2="http://schemas.microsoft.com/office/drawing/2015/10/21/chartex" xmlns:cx3="http://schemas.microsoft.com/office/drawing/2016/5/9/chartex" xmlns:cx4="http://schemas.microsoft.com/office/drawing/2016/5/10/chartex" xmlns:cx5="http://schemas.microsoft.com/office/drawing/2016/5/11/chartex" xmlns:cx6="http://schemas.microsoft.com/office/drawing/2016/5/12/chartex" xmlns:cx7="http://schemas.microsoft.com/office/drawing/2016/5/13/chartex" xmlns:cx8="http://schemas.microsoft.com/office/drawing/2016/5/14/chartex" xmlns:mc="http://schemas.openxmlformats.org/markup-compatibility/2006" xmlns:aink="http://schemas.microsoft.com/office/drawing/2016/ink" xmlns:am3d="http://schemas.microsoft.com/office/drawing/2017/model3d" xmlns:o="urn:schemas-microsoft-com:office:office" xmlns:oel="http://schemas.microsoft.com/office/2019/extlst" xmlns:r="http://schemas.openxmlformats.org/officeDocument/2006/relationships" xmlns:m="http://schemas.openxmlformats.org/officeDocument/2006/math" xmlns:v="urn:schemas-microsoft-com:vml" xmlns:wp14="http://schemas.microsoft.com/office/word/2010/wordprocessingDrawing" xmlns:wp="http://schemas.openxmlformats.org/drawingml/2006/wordprocessingDrawing" xmlns:w10="urn:schemas-microsoft-com:office:word" xmlns:w="http://schemas.openxmlformats.org/wordprocessingml/2006/main" xmlns:w14="http://schemas.microsoft.com/office/word/2010/wordml" xmlns:w15="http://schemas.microsoft.com/office/word/2012/wordml" xmlns:w16cex="http://schemas.microsoft.com/office/word/2018/wordml/cex" xmlns:w16cid="http://schemas.microsoft.com/office/word/2016/wordml/cid" xmlns:w16="http://schemas.microsoft.com/office/word/2018/wordml" xmlns:w16sdtdh="http://schemas.microsoft.com/office/word/2020/wordml/sdtdatahash" xmlns:w16se="http://schemas.microsoft.com/office/word/2015/wordml/symex" xmlns:wpg="http://schemas.microsoft.com/office/word/2010/wordprocessingGroup" xmlns:wpi="http://schemas.microsoft.com/office/word/2010/wordprocessingInk" xmlns:wne="http://schemas.microsoft.com/office/word/2006/wordml" xmlns:wps="http://schemas.microsoft.com/office/word/2010/wordprocessingShape" mc:Ignorable="w14 w15 w16se w16cid w16 w16cex w16sdtdh wp14">
+<w:endnotes xmlns:wpc="http://schemas.microsoft.com/office/word/2010/wordprocessingCanvas" xmlns:cx="http://schemas.microsoft.com/office/drawing/2014/chartex" xmlns:cx1="http://schemas.microsoft.com/office/drawing/2015/9/8/chartex" xmlns:cx2="http://schemas.microsoft.com/office/drawing/2015/10/21/chartex" xmlns:cx3="http://schemas.microsoft.com/office/drawing/2016/5/9/chartex" xmlns:cx4="http://schemas.microsoft.com/office/drawing/2016/5/10/chartex" xmlns:cx5="http://schemas.microsoft.com/office/drawing/2016/5/11/chartex" xmlns:cx6="http://schemas.microsoft.com/office/drawing/2016/5/12/chartex" xmlns:cx7="http://schemas.microsoft.com/office/drawing/2016/5/13/chartex" xmlns:cx8="http://schemas.microsoft.com/office/drawing/2016/5/14/chartex" xmlns:mc="http://schemas.openxmlformats.org/markup-compatibility/2006" xmlns:aink="http://schemas.microsoft.com/office/drawing/2016/ink" xmlns:am3d="http://schemas.microsoft.com/office/drawing/2017/model3d" xmlns:o="urn:schemas-microsoft-com:office:office" xmlns:r="http://schemas.openxmlformats.org/officeDocument/2006/relationships" xmlns:m="http://schemas.openxmlformats.org/officeDocument/2006/math" xmlns:v="urn:schemas-microsoft-com:vml" xmlns:wp14="http://schemas.microsoft.com/office/word/2010/wordprocessingDrawing" xmlns:wp="http://schemas.openxmlformats.org/drawingml/2006/wordprocessingDrawing" xmlns:w10="urn:schemas-microsoft-com:office:word" xmlns:w="http://schemas.openxmlformats.org/wordprocessingml/2006/main" xmlns:w14="http://schemas.microsoft.com/office/word/2010/wordml" xmlns:w15="http://schemas.microsoft.com/office/word/2012/wordml" xmlns:w16cid="http://schemas.microsoft.com/office/word/2016/wordml/cid" xmlns:w16se="http://schemas.microsoft.com/office/word/2015/wordml/symex" xmlns:wpg="http://schemas.microsoft.com/office/word/2010/wordprocessingGroup" xmlns:wpi="http://schemas.microsoft.com/office/word/2010/wordprocessingInk" xmlns:wne="http://schemas.microsoft.com/office/word/2006/wordml" xmlns:wps="http://schemas.microsoft.com/office/word/2010/wordprocessingShape" mc:Ignorable="w14 w15 w16se w16cid wp14">
   <w:endnote w:type="separator" w:id="-1">
     <w:p>
       <w:pPr>
@@ -5877,16 +5868,18 @@
 </file>
 
 <file path=word/footer1.xml><?xml version="1.0" encoding="utf-8"?>
-<w:ftr xmlns:wpc="http://schemas.microsoft.com/office/word/2010/wordprocessingCanvas" xmlns:cx="http://schemas.microsoft.com/office/drawing/2014/chartex" xmlns:cx1="http://schemas.microsoft.com/office/drawing/2015/9/8/chartex" xmlns:cx2="http://schemas.microsoft.com/office/drawing/2015/10/21/chartex" xmlns:cx3="http://schemas.microsoft.com/office/drawing/2016/5/9/chartex" xmlns:cx4="http://schemas.microsoft.com/office/drawing/2016/5/10/chartex" xmlns:cx5="http://schemas.microsoft.com/office/drawing/2016/5/11/chartex" xmlns:cx6="http://schemas.microsoft.com/office/drawing/2016/5/12/chartex" xmlns:cx7="http://schemas.microsoft.com/office/drawing/2016/5/13/chartex" xmlns:cx8="http://schemas.microsoft.com/office/drawing/2016/5/14/chartex" xmlns:mc="http://schemas.openxmlformats.org/markup-compatibility/2006" xmlns:aink="http://schemas.microsoft.com/office/drawing/2016/ink" xmlns:am3d="http://schemas.microsoft.com/office/drawing/2017/model3d" xmlns:o="urn:schemas-microsoft-com:office:office" xmlns:oel="http://schemas.microsoft.com/office/2019/extlst" xmlns:r="http://schemas.openxmlformats.org/officeDocument/2006/relationships" xmlns:m="http://schemas.openxmlformats.org/officeDocument/2006/math" xmlns:v="urn:schemas-microsoft-com:vml" xmlns:wp14="http://schemas.microsoft.com/office/word/2010/wordprocessingDrawing" xmlns:wp="http://schemas.openxmlformats.org/drawingml/2006/wordprocessingDrawing" xmlns:w10="urn:schemas-microsoft-com:office:word" xmlns:w="http://schemas.openxmlformats.org/wordprocessingml/2006/main" xmlns:w14="http://schemas.microsoft.com/office/word/2010/wordml" xmlns:w15="http://schemas.microsoft.com/office/word/2012/wordml" xmlns:w16cex="http://schemas.microsoft.com/office/word/2018/wordml/cex" xmlns:w16cid="http://schemas.microsoft.com/office/word/2016/wordml/cid" xmlns:w16="http://schemas.microsoft.com/office/word/2018/wordml" xmlns:w16sdtdh="http://schemas.microsoft.com/office/word/2020/wordml/sdtdatahash" xmlns:w16se="http://schemas.microsoft.com/office/word/2015/wordml/symex" xmlns:wpg="http://schemas.microsoft.com/office/word/2010/wordprocessingGroup" xmlns:wpi="http://schemas.microsoft.com/office/word/2010/wordprocessingInk" xmlns:wne="http://schemas.microsoft.com/office/word/2006/wordml" xmlns:wps="http://schemas.microsoft.com/office/word/2010/wordprocessingShape" mc:Ignorable="w14 w15 w16se w16cid w16 w16cex w16sdtdh wp14">
+<w:ftr xmlns:wpc="http://schemas.microsoft.com/office/word/2010/wordprocessingCanvas" xmlns:cx="http://schemas.microsoft.com/office/drawing/2014/chartex" xmlns:cx1="http://schemas.microsoft.com/office/drawing/2015/9/8/chartex" xmlns:cx2="http://schemas.microsoft.com/office/drawing/2015/10/21/chartex" xmlns:cx3="http://schemas.microsoft.com/office/drawing/2016/5/9/chartex" xmlns:cx4="http://schemas.microsoft.com/office/drawing/2016/5/10/chartex" xmlns:cx5="http://schemas.microsoft.com/office/drawing/2016/5/11/chartex" xmlns:cx6="http://schemas.microsoft.com/office/drawing/2016/5/12/chartex" xmlns:cx7="http://schemas.microsoft.com/office/drawing/2016/5/13/chartex" xmlns:cx8="http://schemas.microsoft.com/office/drawing/2016/5/14/chartex" xmlns:mc="http://schemas.openxmlformats.org/markup-compatibility/2006" xmlns:aink="http://schemas.microsoft.com/office/drawing/2016/ink" xmlns:am3d="http://schemas.microsoft.com/office/drawing/2017/model3d" xmlns:o="urn:schemas-microsoft-com:office:office" xmlns:r="http://schemas.openxmlformats.org/officeDocument/2006/relationships" xmlns:m="http://schemas.openxmlformats.org/officeDocument/2006/math" xmlns:v="urn:schemas-microsoft-com:vml" xmlns:wp14="http://schemas.microsoft.com/office/word/2010/wordprocessingDrawing" xmlns:wp="http://schemas.openxmlformats.org/drawingml/2006/wordprocessingDrawing" xmlns:w10="urn:schemas-microsoft-com:office:word" xmlns:w="http://schemas.openxmlformats.org/wordprocessingml/2006/main" xmlns:w14="http://schemas.microsoft.com/office/word/2010/wordml" xmlns:w15="http://schemas.microsoft.com/office/word/2012/wordml" xmlns:w16cid="http://schemas.microsoft.com/office/word/2016/wordml/cid" xmlns:w16se="http://schemas.microsoft.com/office/word/2015/wordml/symex" xmlns:wpg="http://schemas.microsoft.com/office/word/2010/wordprocessingGroup" xmlns:wpi="http://schemas.microsoft.com/office/word/2010/wordprocessingInk" xmlns:wne="http://schemas.microsoft.com/office/word/2006/wordml" xmlns:wps="http://schemas.microsoft.com/office/word/2010/wordprocessingShape" mc:Ignorable="w14 w15 w16se w16cid wp14">
   <w:sdt>
     <w:sdtPr>
       <w:id w:val="1850443322"/>
     </w:sdtPr>
+    <w:sdtEndPr/>
     <w:sdtContent>
       <w:sdt>
         <w:sdtPr>
           <w:id w:val="1728636285"/>
         </w:sdtPr>
+        <w:sdtEndPr/>
         <w:sdtContent>
           <w:p>
             <w:pPr>
@@ -6013,7 +6006,7 @@
 </file>
 
 <file path=word/footnotes.xml><?xml version="1.0" encoding="utf-8"?>
-<w:footnotes xmlns:wpc="http://schemas.microsoft.com/office/word/2010/wordprocessingCanvas" xmlns:cx="http://schemas.microsoft.com/office/drawing/2014/chartex" xmlns:cx1="http://schemas.microsoft.com/office/drawing/2015/9/8/chartex" xmlns:cx2="http://schemas.microsoft.com/office/drawing/2015/10/21/chartex" xmlns:cx3="http://schemas.microsoft.com/office/drawing/2016/5/9/chartex" xmlns:cx4="http://schemas.microsoft.com/office/drawing/2016/5/10/chartex" xmlns:cx5="http://schemas.microsoft.com/office/drawing/2016/5/11/chartex" xmlns:cx6="http://schemas.microsoft.com/office/drawing/2016/5/12/chartex" xmlns:cx7="http://schemas.microsoft.com/office/drawing/2016/5/13/chartex" xmlns:cx8="http://schemas.microsoft.com/office/drawing/2016/5/14/chartex" xmlns:mc="http://schemas.openxmlformats.org/markup-compatibility/2006" xmlns:aink="http://schemas.microsoft.com/office/drawing/2016/ink" xmlns:am3d="http://schemas.microsoft.com/office/drawing/2017/model3d" xmlns:o="urn:schemas-microsoft-com:office:office" xmlns:oel="http://schemas.microsoft.com/office/2019/extlst" xmlns:r="http://schemas.openxmlformats.org/officeDocument/2006/relationships" xmlns:m="http://schemas.openxmlformats.org/officeDocument/2006/math" xmlns:v="urn:schemas-microsoft-com:vml" xmlns:wp14="http://schemas.microsoft.com/office/word/2010/wordprocessingDrawing" xmlns:wp="http://schemas.openxmlformats.org/drawingml/2006/wordprocessingDrawing" xmlns:w10="urn:schemas-microsoft-com:office:word" xmlns:w="http://schemas.openxmlformats.org/wordprocessingml/2006/main" xmlns:w14="http://schemas.microsoft.com/office/word/2010/wordml" xmlns:w15="http://schemas.microsoft.com/office/word/2012/wordml" xmlns:w16cex="http://schemas.microsoft.com/office/word/2018/wordml/cex" xmlns:w16cid="http://schemas.microsoft.com/office/word/2016/wordml/cid" xmlns:w16="http://schemas.microsoft.com/office/word/2018/wordml" xmlns:w16sdtdh="http://schemas.microsoft.com/office/word/2020/wordml/sdtdatahash" xmlns:w16se="http://schemas.microsoft.com/office/word/2015/wordml/symex" xmlns:wpg="http://schemas.microsoft.com/office/word/2010/wordprocessingGroup" xmlns:wpi="http://schemas.microsoft.com/office/word/2010/wordprocessingInk" xmlns:wne="http://schemas.microsoft.com/office/word/2006/wordml" xmlns:wps="http://schemas.microsoft.com/office/word/2010/wordprocessingShape" mc:Ignorable="w14 w15 w16se w16cid w16 w16cex w16sdtdh wp14">
+<w:footnotes xmlns:wpc="http://schemas.microsoft.com/office/word/2010/wordprocessingCanvas" xmlns:cx="http://schemas.microsoft.com/office/drawing/2014/chartex" xmlns:cx1="http://schemas.microsoft.com/office/drawing/2015/9/8/chartex" xmlns:cx2="http://schemas.microsoft.com/office/drawing/2015/10/21/chartex" xmlns:cx3="http://schemas.microsoft.com/office/drawing/2016/5/9/chartex" xmlns:cx4="http://schemas.microsoft.com/office/drawing/2016/5/10/chartex" xmlns:cx5="http://schemas.microsoft.com/office/drawing/2016/5/11/chartex" xmlns:cx6="http://schemas.microsoft.com/office/drawing/2016/5/12/chartex" xmlns:cx7="http://schemas.microsoft.com/office/drawing/2016/5/13/chartex" xmlns:cx8="http://schemas.microsoft.com/office/drawing/2016/5/14/chartex" xmlns:mc="http://schemas.openxmlformats.org/markup-compatibility/2006" xmlns:aink="http://schemas.microsoft.com/office/drawing/2016/ink" xmlns:am3d="http://schemas.microsoft.com/office/drawing/2017/model3d" xmlns:o="urn:schemas-microsoft-com:office:office" xmlns:r="http://schemas.openxmlformats.org/officeDocument/2006/relationships" xmlns:m="http://schemas.openxmlformats.org/officeDocument/2006/math" xmlns:v="urn:schemas-microsoft-com:vml" xmlns:wp14="http://schemas.microsoft.com/office/word/2010/wordprocessingDrawing" xmlns:wp="http://schemas.openxmlformats.org/drawingml/2006/wordprocessingDrawing" xmlns:w10="urn:schemas-microsoft-com:office:word" xmlns:w="http://schemas.openxmlformats.org/wordprocessingml/2006/main" xmlns:w14="http://schemas.microsoft.com/office/word/2010/wordml" xmlns:w15="http://schemas.microsoft.com/office/word/2012/wordml" xmlns:w16cid="http://schemas.microsoft.com/office/word/2016/wordml/cid" xmlns:w16se="http://schemas.microsoft.com/office/word/2015/wordml/symex" xmlns:wpg="http://schemas.microsoft.com/office/word/2010/wordprocessingGroup" xmlns:wpi="http://schemas.microsoft.com/office/word/2010/wordprocessingInk" xmlns:wne="http://schemas.microsoft.com/office/word/2006/wordml" xmlns:wps="http://schemas.microsoft.com/office/word/2010/wordprocessingShape" mc:Ignorable="w14 w15 w16se w16cid wp14">
   <w:footnote w:type="separator" w:id="-1">
     <w:p>
       <w:pPr>
@@ -6038,7 +6031,7 @@
 </file>
 
 <file path=word/header1.xml><?xml version="1.0" encoding="utf-8"?>
-<w:hdr xmlns:wpc="http://schemas.microsoft.com/office/word/2010/wordprocessingCanvas" xmlns:cx="http://schemas.microsoft.com/office/drawing/2014/chartex" xmlns:cx1="http://schemas.microsoft.com/office/drawing/2015/9/8/chartex" xmlns:cx2="http://schemas.microsoft.com/office/drawing/2015/10/21/chartex" xmlns:cx3="http://schemas.microsoft.com/office/drawing/2016/5/9/chartex" xmlns:cx4="http://schemas.microsoft.com/office/drawing/2016/5/10/chartex" xmlns:cx5="http://schemas.microsoft.com/office/drawing/2016/5/11/chartex" xmlns:cx6="http://schemas.microsoft.com/office/drawing/2016/5/12/chartex" xmlns:cx7="http://schemas.microsoft.com/office/drawing/2016/5/13/chartex" xmlns:cx8="http://schemas.microsoft.com/office/drawing/2016/5/14/chartex" xmlns:mc="http://schemas.openxmlformats.org/markup-compatibility/2006" xmlns:aink="http://schemas.microsoft.com/office/drawing/2016/ink" xmlns:am3d="http://schemas.microsoft.com/office/drawing/2017/model3d" xmlns:o="urn:schemas-microsoft-com:office:office" xmlns:oel="http://schemas.microsoft.com/office/2019/extlst" xmlns:r="http://schemas.openxmlformats.org/officeDocument/2006/relationships" xmlns:m="http://schemas.openxmlformats.org/officeDocument/2006/math" xmlns:v="urn:schemas-microsoft-com:vml" xmlns:wp14="http://schemas.microsoft.com/office/word/2010/wordprocessingDrawing" xmlns:wp="http://schemas.openxmlformats.org/drawingml/2006/wordprocessingDrawing" xmlns:w10="urn:schemas-microsoft-com:office:word" xmlns:w="http://schemas.openxmlformats.org/wordprocessingml/2006/main" xmlns:w14="http://schemas.microsoft.com/office/word/2010/wordml" xmlns:w15="http://schemas.microsoft.com/office/word/2012/wordml" xmlns:w16cex="http://schemas.microsoft.com/office/word/2018/wordml/cex" xmlns:w16cid="http://schemas.microsoft.com/office/word/2016/wordml/cid" xmlns:w16="http://schemas.microsoft.com/office/word/2018/wordml" xmlns:w16sdtdh="http://schemas.microsoft.com/office/word/2020/wordml/sdtdatahash" xmlns:w16se="http://schemas.microsoft.com/office/word/2015/wordml/symex" xmlns:wpg="http://schemas.microsoft.com/office/word/2010/wordprocessingGroup" xmlns:wpi="http://schemas.microsoft.com/office/word/2010/wordprocessingInk" xmlns:wne="http://schemas.microsoft.com/office/word/2006/wordml" xmlns:wps="http://schemas.microsoft.com/office/word/2010/wordprocessingShape" mc:Ignorable="w14 w15 w16se w16cid w16 w16cex w16sdtdh wp14">
+<w:hdr xmlns:wpc="http://schemas.microsoft.com/office/word/2010/wordprocessingCanvas" xmlns:cx="http://schemas.microsoft.com/office/drawing/2014/chartex" xmlns:cx1="http://schemas.microsoft.com/office/drawing/2015/9/8/chartex" xmlns:cx2="http://schemas.microsoft.com/office/drawing/2015/10/21/chartex" xmlns:cx3="http://schemas.microsoft.com/office/drawing/2016/5/9/chartex" xmlns:cx4="http://schemas.microsoft.com/office/drawing/2016/5/10/chartex" xmlns:cx5="http://schemas.microsoft.com/office/drawing/2016/5/11/chartex" xmlns:cx6="http://schemas.microsoft.com/office/drawing/2016/5/12/chartex" xmlns:cx7="http://schemas.microsoft.com/office/drawing/2016/5/13/chartex" xmlns:cx8="http://schemas.microsoft.com/office/drawing/2016/5/14/chartex" xmlns:mc="http://schemas.openxmlformats.org/markup-compatibility/2006" xmlns:aink="http://schemas.microsoft.com/office/drawing/2016/ink" xmlns:am3d="http://schemas.microsoft.com/office/drawing/2017/model3d" xmlns:o="urn:schemas-microsoft-com:office:office" xmlns:r="http://schemas.openxmlformats.org/officeDocument/2006/relationships" xmlns:m="http://schemas.openxmlformats.org/officeDocument/2006/math" xmlns:v="urn:schemas-microsoft-com:vml" xmlns:wp14="http://schemas.microsoft.com/office/word/2010/wordprocessingDrawing" xmlns:wp="http://schemas.openxmlformats.org/drawingml/2006/wordprocessingDrawing" xmlns:w10="urn:schemas-microsoft-com:office:word" xmlns:w="http://schemas.openxmlformats.org/wordprocessingml/2006/main" xmlns:w14="http://schemas.microsoft.com/office/word/2010/wordml" xmlns:w15="http://schemas.microsoft.com/office/word/2012/wordml" xmlns:w16cid="http://schemas.microsoft.com/office/word/2016/wordml/cid" xmlns:w16se="http://schemas.microsoft.com/office/word/2015/wordml/symex" xmlns:wpg="http://schemas.microsoft.com/office/word/2010/wordprocessingGroup" xmlns:wpi="http://schemas.microsoft.com/office/word/2010/wordprocessingInk" xmlns:wne="http://schemas.microsoft.com/office/word/2006/wordml" xmlns:wps="http://schemas.microsoft.com/office/word/2010/wordprocessingShape" mc:Ignorable="w14 w15 w16se w16cid wp14">
   <w:p>
     <w:pPr>
       <w:pStyle w:val="Header"/>
@@ -6109,7 +6102,7 @@
             </wp:anchor>
           </w:drawing>
         </mc:Choice>
-        <mc:Fallback>
+        <mc:Fallback xmlns:oel="http://schemas.microsoft.com/office/2019/extlst" xmlns:w16cex="http://schemas.microsoft.com/office/word/2018/wordml/cex" xmlns:w16="http://schemas.microsoft.com/office/word/2018/wordml" xmlns:w16sdtdh="http://schemas.microsoft.com/office/word/2020/wordml/sdtdatahash">
           <w:pict>
             <v:line w14:anchorId="79912F8F" id="Straight Connector 2" o:spid="_x0000_s1026" style="position:absolute;z-index:251660288;visibility:visible;mso-wrap-style:square;mso-width-percent:0;mso-height-percent:0;mso-wrap-distance-left:9pt;mso-wrap-distance-top:0;mso-wrap-distance-right:9pt;mso-wrap-distance-bottom:0;mso-position-horizontal:absolute;mso-position-horizontal-relative:text;mso-position-vertical:absolute;mso-position-vertical-relative:text;mso-width-percent:0;mso-height-percent:0;mso-width-relative:margin;mso-height-relative:margin" from="285.5pt,14.5pt" to="378.65pt,14.5pt" o:gfxdata="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" strokecolor="black [3200]" strokeweight=".5pt">
               <v:stroke joinstyle="miter"/>
@@ -6173,7 +6166,7 @@
             </wp:anchor>
           </w:drawing>
         </mc:Choice>
-        <mc:Fallback>
+        <mc:Fallback xmlns:oel="http://schemas.microsoft.com/office/2019/extlst" xmlns:w16cex="http://schemas.microsoft.com/office/word/2018/wordml/cex" xmlns:w16="http://schemas.microsoft.com/office/word/2018/wordml" xmlns:w16sdtdh="http://schemas.microsoft.com/office/word/2020/wordml/sdtdatahash">
           <w:pict>
             <v:line w14:anchorId="6527E5E9" id="Straight Connector 1" o:spid="_x0000_s1026" style="position:absolute;z-index:251659264;visibility:visible;mso-wrap-style:square;mso-wrap-distance-left:9pt;mso-wrap-distance-top:0;mso-wrap-distance-right:9pt;mso-wrap-distance-bottom:0;mso-position-horizontal:absolute;mso-position-horizontal-relative:text;mso-position-vertical:absolute;mso-position-vertical-relative:text" from="135pt,14.5pt" to="286.5pt,14.5pt" o:gfxdata="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" strokecolor="black [3200]" strokeweight=".5pt">
               <v:stroke joinstyle="miter"/>
@@ -6242,7 +6235,7 @@
 </file>
 
 <file path=word/numbering.xml><?xml version="1.0" encoding="utf-8"?>
-<w:numbering xmlns:wpc="http://schemas.microsoft.com/office/word/2010/wordprocessingCanvas" xmlns:cx="http://schemas.microsoft.com/office/drawing/2014/chartex" xmlns:cx1="http://schemas.microsoft.com/office/drawing/2015/9/8/chartex" xmlns:cx2="http://schemas.microsoft.com/office/drawing/2015/10/21/chartex" xmlns:cx3="http://schemas.microsoft.com/office/drawing/2016/5/9/chartex" xmlns:cx4="http://schemas.microsoft.com/office/drawing/2016/5/10/chartex" xmlns:cx5="http://schemas.microsoft.com/office/drawing/2016/5/11/chartex" xmlns:cx6="http://schemas.microsoft.com/office/drawing/2016/5/12/chartex" xmlns:cx7="http://schemas.microsoft.com/office/drawing/2016/5/13/chartex" xmlns:cx8="http://schemas.microsoft.com/office/drawing/2016/5/14/chartex" xmlns:mc="http://schemas.openxmlformats.org/markup-compatibility/2006" xmlns:aink="http://schemas.microsoft.com/office/drawing/2016/ink" xmlns:am3d="http://schemas.microsoft.com/office/drawing/2017/model3d" xmlns:o="urn:schemas-microsoft-com:office:office" xmlns:oel="http://schemas.microsoft.com/office/2019/extlst" xmlns:r="http://schemas.openxmlformats.org/officeDocument/2006/relationships" xmlns:m="http://schemas.openxmlformats.org/officeDocument/2006/math" xmlns:v="urn:schemas-microsoft-com:vml" xmlns:wp14="http://schemas.microsoft.com/office/word/2010/wordprocessingDrawing" xmlns:wp="http://schemas.openxmlformats.org/drawingml/2006/wordprocessingDrawing" xmlns:w10="urn:schemas-microsoft-com:office:word" xmlns:w="http://schemas.openxmlformats.org/wordprocessingml/2006/main" xmlns:w14="http://schemas.microsoft.com/office/word/2010/wordml" xmlns:w15="http://schemas.microsoft.com/office/word/2012/wordml" xmlns:w16cex="http://schemas.microsoft.com/office/word/2018/wordml/cex" xmlns:w16cid="http://schemas.microsoft.com/office/word/2016/wordml/cid" xmlns:w16="http://schemas.microsoft.com/office/word/2018/wordml" xmlns:w16sdtdh="http://schemas.microsoft.com/office/word/2020/wordml/sdtdatahash" xmlns:w16se="http://schemas.microsoft.com/office/word/2015/wordml/symex" xmlns:wpg="http://schemas.microsoft.com/office/word/2010/wordprocessingGroup" xmlns:wpi="http://schemas.microsoft.com/office/word/2010/wordprocessingInk" xmlns:wne="http://schemas.microsoft.com/office/word/2006/wordml" xmlns:wps="http://schemas.microsoft.com/office/word/2010/wordprocessingShape" mc:Ignorable="w14 w15 w16se w16cid w16 w16cex w16sdtdh wp14">
+<w:numbering xmlns:wpc="http://schemas.microsoft.com/office/word/2010/wordprocessingCanvas" xmlns:cx="http://schemas.microsoft.com/office/drawing/2014/chartex" xmlns:cx1="http://schemas.microsoft.com/office/drawing/2015/9/8/chartex" xmlns:cx2="http://schemas.microsoft.com/office/drawing/2015/10/21/chartex" xmlns:cx3="http://schemas.microsoft.com/office/drawing/2016/5/9/chartex" xmlns:cx4="http://schemas.microsoft.com/office/drawing/2016/5/10/chartex" xmlns:cx5="http://schemas.microsoft.com/office/drawing/2016/5/11/chartex" xmlns:cx6="http://schemas.microsoft.com/office/drawing/2016/5/12/chartex" xmlns:cx7="http://schemas.microsoft.com/office/drawing/2016/5/13/chartex" xmlns:cx8="http://schemas.microsoft.com/office/drawing/2016/5/14/chartex" xmlns:mc="http://schemas.openxmlformats.org/markup-compatibility/2006" xmlns:aink="http://schemas.microsoft.com/office/drawing/2016/ink" xmlns:am3d="http://schemas.microsoft.com/office/drawing/2017/model3d" xmlns:o="urn:schemas-microsoft-com:office:office" xmlns:r="http://schemas.openxmlformats.org/officeDocument/2006/relationships" xmlns:m="http://schemas.openxmlformats.org/officeDocument/2006/math" xmlns:v="urn:schemas-microsoft-com:vml" xmlns:wp14="http://schemas.microsoft.com/office/word/2010/wordprocessingDrawing" xmlns:wp="http://schemas.openxmlformats.org/drawingml/2006/wordprocessingDrawing" xmlns:w10="urn:schemas-microsoft-com:office:word" xmlns:w="http://schemas.openxmlformats.org/wordprocessingml/2006/main" xmlns:w14="http://schemas.microsoft.com/office/word/2010/wordml" xmlns:w15="http://schemas.microsoft.com/office/word/2012/wordml" xmlns:w16cid="http://schemas.microsoft.com/office/word/2016/wordml/cid" xmlns:w16se="http://schemas.microsoft.com/office/word/2015/wordml/symex" xmlns:wpg="http://schemas.microsoft.com/office/word/2010/wordprocessingGroup" xmlns:wpi="http://schemas.microsoft.com/office/word/2010/wordprocessingInk" xmlns:wne="http://schemas.microsoft.com/office/word/2006/wordml" xmlns:wps="http://schemas.microsoft.com/office/word/2010/wordprocessingShape" mc:Ignorable="w14 w15 w16se w16cid wp14">
   <w:abstractNum w:abstractNumId="0" w15:restartNumberingAfterBreak="0">
     <w:nsid w:val="66FF2293"/>
     <w:multiLevelType w:val="multilevel"/>
@@ -6356,14 +6349,14 @@
       </w:rPr>
     </w:lvl>
   </w:abstractNum>
-  <w:num w:numId="1" w16cid:durableId="651644457">
+  <w:num w:numId="1">
     <w:abstractNumId w:val="0"/>
   </w:num>
 </w:numbering>
 </file>
 
 <file path=word/people.xml><?xml version="1.0" encoding="utf-8"?>
-<w15:people xmlns:wpc="http://schemas.microsoft.com/office/word/2010/wordprocessingCanvas" xmlns:cx="http://schemas.microsoft.com/office/drawing/2014/chartex" xmlns:cx1="http://schemas.microsoft.com/office/drawing/2015/9/8/chartex" xmlns:cx2="http://schemas.microsoft.com/office/drawing/2015/10/21/chartex" xmlns:cx3="http://schemas.microsoft.com/office/drawing/2016/5/9/chartex" xmlns:cx4="http://schemas.microsoft.com/office/drawing/2016/5/10/chartex" xmlns:cx5="http://schemas.microsoft.com/office/drawing/2016/5/11/chartex" xmlns:cx6="http://schemas.microsoft.com/office/drawing/2016/5/12/chartex" xmlns:cx7="http://schemas.microsoft.com/office/drawing/2016/5/13/chartex" xmlns:cx8="http://schemas.microsoft.com/office/drawing/2016/5/14/chartex" xmlns:mc="http://schemas.openxmlformats.org/markup-compatibility/2006" xmlns:aink="http://schemas.microsoft.com/office/drawing/2016/ink" xmlns:am3d="http://schemas.microsoft.com/office/drawing/2017/model3d" xmlns:o="urn:schemas-microsoft-com:office:office" xmlns:oel="http://schemas.microsoft.com/office/2019/extlst" xmlns:r="http://schemas.openxmlformats.org/officeDocument/2006/relationships" xmlns:m="http://schemas.openxmlformats.org/officeDocument/2006/math" xmlns:v="urn:schemas-microsoft-com:vml" xmlns:wp14="http://schemas.microsoft.com/office/word/2010/wordprocessingDrawing" xmlns:wp="http://schemas.openxmlformats.org/drawingml/2006/wordprocessingDrawing" xmlns:w10="urn:schemas-microsoft-com:office:word" xmlns:w="http://schemas.openxmlformats.org/wordprocessingml/2006/main" xmlns:w14="http://schemas.microsoft.com/office/word/2010/wordml" xmlns:w15="http://schemas.microsoft.com/office/word/2012/wordml" xmlns:w16cex="http://schemas.microsoft.com/office/word/2018/wordml/cex" xmlns:w16cid="http://schemas.microsoft.com/office/word/2016/wordml/cid" xmlns:w16="http://schemas.microsoft.com/office/word/2018/wordml" xmlns:w16sdtdh="http://schemas.microsoft.com/office/word/2020/wordml/sdtdatahash" xmlns:w16se="http://schemas.microsoft.com/office/word/2015/wordml/symex" xmlns:wpg="http://schemas.microsoft.com/office/word/2010/wordprocessingGroup" xmlns:wpi="http://schemas.microsoft.com/office/word/2010/wordprocessingInk" xmlns:wne="http://schemas.microsoft.com/office/word/2006/wordml" xmlns:wps="http://schemas.microsoft.com/office/word/2010/wordprocessingShape" mc:Ignorable="w14 w15 w16se w16cid w16 w16cex w16sdtdh wp14">
+<w15:people xmlns:wpc="http://schemas.microsoft.com/office/word/2010/wordprocessingCanvas" xmlns:cx="http://schemas.microsoft.com/office/drawing/2014/chartex" xmlns:cx1="http://schemas.microsoft.com/office/drawing/2015/9/8/chartex" xmlns:cx2="http://schemas.microsoft.com/office/drawing/2015/10/21/chartex" xmlns:cx3="http://schemas.microsoft.com/office/drawing/2016/5/9/chartex" xmlns:cx4="http://schemas.microsoft.com/office/drawing/2016/5/10/chartex" xmlns:cx5="http://schemas.microsoft.com/office/drawing/2016/5/11/chartex" xmlns:cx6="http://schemas.microsoft.com/office/drawing/2016/5/12/chartex" xmlns:cx7="http://schemas.microsoft.com/office/drawing/2016/5/13/chartex" xmlns:cx8="http://schemas.microsoft.com/office/drawing/2016/5/14/chartex" xmlns:mc="http://schemas.openxmlformats.org/markup-compatibility/2006" xmlns:aink="http://schemas.microsoft.com/office/drawing/2016/ink" xmlns:am3d="http://schemas.microsoft.com/office/drawing/2017/model3d" xmlns:o="urn:schemas-microsoft-com:office:office" xmlns:r="http://schemas.openxmlformats.org/officeDocument/2006/relationships" xmlns:m="http://schemas.openxmlformats.org/officeDocument/2006/math" xmlns:v="urn:schemas-microsoft-com:vml" xmlns:wp14="http://schemas.microsoft.com/office/word/2010/wordprocessingDrawing" xmlns:wp="http://schemas.openxmlformats.org/drawingml/2006/wordprocessingDrawing" xmlns:w10="urn:schemas-microsoft-com:office:word" xmlns:w="http://schemas.openxmlformats.org/wordprocessingml/2006/main" xmlns:w14="http://schemas.microsoft.com/office/word/2010/wordml" xmlns:w15="http://schemas.microsoft.com/office/word/2012/wordml" xmlns:w16cid="http://schemas.microsoft.com/office/word/2016/wordml/cid" xmlns:w16se="http://schemas.microsoft.com/office/word/2015/wordml/symex" xmlns:wpg="http://schemas.microsoft.com/office/word/2010/wordprocessingGroup" xmlns:wpi="http://schemas.microsoft.com/office/word/2010/wordprocessingInk" xmlns:wne="http://schemas.microsoft.com/office/word/2006/wordml" xmlns:wps="http://schemas.microsoft.com/office/word/2010/wordprocessingShape" mc:Ignorable="w14 w15 w16se w16cid wp14">
   <w15:person w15:author="Long Vu">
     <w15:presenceInfo w15:providerId="Windows Live" w15:userId="6ccd61bac3f81929"/>
   </w15:person>
@@ -6371,7 +6364,7 @@
 </file>
 
 <file path=word/styles.xml><?xml version="1.0" encoding="utf-8"?>
-<w:styles xmlns:mc="http://schemas.openxmlformats.org/markup-compatibility/2006" xmlns:r="http://schemas.openxmlformats.org/officeDocument/2006/relationships" xmlns:w="http://schemas.openxmlformats.org/wordprocessingml/2006/main" xmlns:w14="http://schemas.microsoft.com/office/word/2010/wordml" xmlns:w15="http://schemas.microsoft.com/office/word/2012/wordml" xmlns:w16cex="http://schemas.microsoft.com/office/word/2018/wordml/cex" xmlns:w16cid="http://schemas.microsoft.com/office/word/2016/wordml/cid" xmlns:w16="http://schemas.microsoft.com/office/word/2018/wordml" xmlns:w16sdtdh="http://schemas.microsoft.com/office/word/2020/wordml/sdtdatahash" xmlns:w16se="http://schemas.microsoft.com/office/word/2015/wordml/symex" mc:Ignorable="w14 w15 w16se w16cid w16 w16cex w16sdtdh">
+<w:styles xmlns:mc="http://schemas.openxmlformats.org/markup-compatibility/2006" xmlns:r="http://schemas.openxmlformats.org/officeDocument/2006/relationships" xmlns:w="http://schemas.openxmlformats.org/wordprocessingml/2006/main" xmlns:w14="http://schemas.microsoft.com/office/word/2010/wordml" xmlns:w15="http://schemas.microsoft.com/office/word/2012/wordml" xmlns:w16cid="http://schemas.microsoft.com/office/word/2016/wordml/cid" xmlns:w16se="http://schemas.microsoft.com/office/word/2015/wordml/symex" mc:Ignorable="w14 w15 w16se w16cid">
   <w:docDefaults>
     <w:rPrDefault>
       <w:rPr>
@@ -6381,7 +6374,7 @@
     </w:rPrDefault>
     <w:pPrDefault/>
   </w:docDefaults>
-  <w:latentStyles w:defLockedState="0" w:defUIPriority="99" w:defSemiHidden="0" w:defUnhideWhenUsed="0" w:defQFormat="0" w:count="376">
+  <w:latentStyles w:defLockedState="0" w:defUIPriority="99" w:defSemiHidden="0" w:defUnhideWhenUsed="0" w:defQFormat="0" w:count="375">
     <w:lsdException w:name="Normal" w:uiPriority="0" w:qFormat="1"/>
     <w:lsdException w:name="heading 1" w:uiPriority="9" w:qFormat="1"/>
     <w:lsdException w:name="heading 2" w:uiPriority="9" w:unhideWhenUsed="1" w:qFormat="1"/>
@@ -6754,7 +6747,6 @@
     <w:lsdException w:name="Smart Hyperlink" w:semiHidden="1" w:unhideWhenUsed="1"/>
     <w:lsdException w:name="Hashtag" w:semiHidden="1" w:unhideWhenUsed="1"/>
     <w:lsdException w:name="Unresolved Mention" w:semiHidden="1" w:unhideWhenUsed="1"/>
-    <w:lsdException w:name="Smart Link" w:semiHidden="1" w:unhideWhenUsed="1"/>
   </w:latentStyles>
   <w:style w:type="paragraph" w:default="1" w:styleId="Normal">
     <w:name w:val="Normal"/>
@@ -7655,10 +7647,6 @@
 </file>
 
 <file path=customXml/item1.xml><?xml version="1.0" encoding="utf-8"?>
-<b:Sources xmlns:b="http://schemas.openxmlformats.org/officeDocument/2006/bibliography" xmlns="http://schemas.openxmlformats.org/officeDocument/2006/bibliography" SelectedStyle="\APASixthEditionOfficeOnline.xsl" StyleName="APA" Version="6"/>
-</file>
-
-<file path=customXml/item2.xml><?xml version="1.0" encoding="utf-8"?>
 <s:customData xmlns="http://www.wps.cn/officeDocument/2013/wpsCustomData" xmlns:s="http://www.wps.cn/officeDocument/2013/wpsCustomData">
   <customSectProps/>
   <customShpExts>
@@ -7667,18 +7655,22 @@
 </s:customData>
 </file>
 
+<file path=customXml/item2.xml><?xml version="1.0" encoding="utf-8"?>
+<b:Sources xmlns:b="http://schemas.openxmlformats.org/officeDocument/2006/bibliography" xmlns="http://schemas.openxmlformats.org/officeDocument/2006/bibliography" SelectedStyle="\APASixthEditionOfficeOnline.xsl" StyleName="APA" Version="6"/>
+</file>
+
 <file path=customXml/itemProps1.xml><?xml version="1.0" encoding="utf-8"?>
-<ds:datastoreItem xmlns:ds="http://schemas.openxmlformats.org/officeDocument/2006/customXml" ds:itemID="{9E57538E-7337-4B5A-B465-2A68C091A343}">
+<ds:datastoreItem xmlns:ds="http://schemas.openxmlformats.org/officeDocument/2006/customXml" ds:itemID="{B1977F7D-205B-4081-913C-38D41E755F92}">
   <ds:schemaRefs>
-    <ds:schemaRef ds:uri="http://schemas.openxmlformats.org/officeDocument/2006/bibliography"/>
+    <ds:schemaRef ds:uri="http://www.wps.cn/officeDocument/2013/wpsCustomData"/>
   </ds:schemaRefs>
 </ds:datastoreItem>
 </file>
 
 <file path=customXml/itemProps2.xml><?xml version="1.0" encoding="utf-8"?>
-<ds:datastoreItem xmlns:ds="http://schemas.openxmlformats.org/officeDocument/2006/customXml" ds:itemID="{B1977F7D-205B-4081-913C-38D41E755F92}">
+<ds:datastoreItem xmlns:ds="http://schemas.openxmlformats.org/officeDocument/2006/customXml" ds:itemID="{4B4B9B1A-4111-4159-A668-5809B1D4511E}">
   <ds:schemaRefs>
-    <ds:schemaRef ds:uri="http://www.wps.cn/officeDocument/2013/wpsCustomData"/>
+    <ds:schemaRef ds:uri="http://schemas.openxmlformats.org/officeDocument/2006/bibliography"/>
   </ds:schemaRefs>
 </ds:datastoreItem>
 </file>
--- a/RequirementSpecification.docx
+++ b/RequirementSpecification.docx
@@ -1,6 +1,6 @@
 
 <file path=word/document.xml><?xml version="1.0" encoding="utf-8"?>
-<w:document xmlns:wpc="http://schemas.microsoft.com/office/word/2010/wordprocessingCanvas" xmlns:cx="http://schemas.microsoft.com/office/drawing/2014/chartex" xmlns:cx1="http://schemas.microsoft.com/office/drawing/2015/9/8/chartex" xmlns:cx2="http://schemas.microsoft.com/office/drawing/2015/10/21/chartex" xmlns:cx3="http://schemas.microsoft.com/office/drawing/2016/5/9/chartex" xmlns:cx4="http://schemas.microsoft.com/office/drawing/2016/5/10/chartex" xmlns:cx5="http://schemas.microsoft.com/office/drawing/2016/5/11/chartex" xmlns:cx6="http://schemas.microsoft.com/office/drawing/2016/5/12/chartex" xmlns:cx7="http://schemas.microsoft.com/office/drawing/2016/5/13/chartex" xmlns:cx8="http://schemas.microsoft.com/office/drawing/2016/5/14/chartex" xmlns:mc="http://schemas.openxmlformats.org/markup-compatibility/2006" xmlns:aink="http://schemas.microsoft.com/office/drawing/2016/ink" xmlns:am3d="http://schemas.microsoft.com/office/drawing/2017/model3d" xmlns:o="urn:schemas-microsoft-com:office:office" xmlns:r="http://schemas.openxmlformats.org/officeDocument/2006/relationships" xmlns:m="http://schemas.openxmlformats.org/officeDocument/2006/math" xmlns:v="urn:schemas-microsoft-com:vml" xmlns:wp14="http://schemas.microsoft.com/office/word/2010/wordprocessingDrawing" xmlns:wp="http://schemas.openxmlformats.org/drawingml/2006/wordprocessingDrawing" xmlns:w10="urn:schemas-microsoft-com:office:word" xmlns:w="http://schemas.openxmlformats.org/wordprocessingml/2006/main" xmlns:w14="http://schemas.microsoft.com/office/word/2010/wordml" xmlns:w15="http://schemas.microsoft.com/office/word/2012/wordml" xmlns:w16cid="http://schemas.microsoft.com/office/word/2016/wordml/cid" xmlns:w16se="http://schemas.microsoft.com/office/word/2015/wordml/symex" xmlns:wpg="http://schemas.microsoft.com/office/word/2010/wordprocessingGroup" xmlns:wpi="http://schemas.microsoft.com/office/word/2010/wordprocessingInk" xmlns:wne="http://schemas.microsoft.com/office/word/2006/wordml" xmlns:wps="http://schemas.microsoft.com/office/word/2010/wordprocessingShape" mc:Ignorable="w14 w15 w16se w16cid wp14">
+<w:document xmlns:wpc="http://schemas.microsoft.com/office/word/2010/wordprocessingCanvas" xmlns:mc="http://schemas.openxmlformats.org/markup-compatibility/2006" xmlns:o="urn:schemas-microsoft-com:office:office" xmlns:r="http://schemas.openxmlformats.org/officeDocument/2006/relationships" xmlns:m="http://schemas.openxmlformats.org/officeDocument/2006/math" xmlns:v="urn:schemas-microsoft-com:vml" xmlns:wp14="http://schemas.microsoft.com/office/word/2010/wordprocessingDrawing" xmlns:wp="http://schemas.openxmlformats.org/drawingml/2006/wordprocessingDrawing" xmlns:w="http://schemas.openxmlformats.org/wordprocessingml/2006/main" xmlns:w14="http://schemas.microsoft.com/office/word/2010/wordml" xmlns:w10="urn:schemas-microsoft-com:office:word" xmlns:w15="http://schemas.microsoft.com/office/word/2012/wordml" xmlns:wpg="http://schemas.microsoft.com/office/word/2010/wordprocessingGroup" xmlns:wpi="http://schemas.microsoft.com/office/word/2010/wordprocessingInk" xmlns:wne="http://schemas.microsoft.com/office/word/2006/wordml" xmlns:wps="http://schemas.microsoft.com/office/word/2010/wordprocessingShape" xmlns:wpsCustomData="http://www.wps.cn/officeDocument/2013/wpsCustomData" mc:Ignorable="w14 w15 wp14">
   <w:body>
     <w:p>
       <w:pPr>
@@ -55,25 +55,7 @@
           <w:sz w:val="32"/>
           <w:szCs w:val="28"/>
         </w:rPr>
-        <w:t>(</w:t>
-      </w:r>
-      <w:r>
-        <w:rPr>
-          <w:b/>
-          <w:bCs/>
-          <w:sz w:val="32"/>
-          <w:szCs w:val="28"/>
-        </w:rPr>
-        <w:t>FengShuiKoi</w:t>
-      </w:r>
-      <w:r>
-        <w:rPr>
-          <w:b/>
-          <w:bCs/>
-          <w:sz w:val="32"/>
-          <w:szCs w:val="28"/>
-        </w:rPr>
-        <w:t>)</w:t>
+        <w:t>(FengShuiKoi)</w:t>
       </w:r>
     </w:p>
     <w:p>
@@ -112,6 +94,8 @@
       </w:pPr>
       <w:r>
         <w:tab/>
+      </w:r>
+      <w:r>
         <w:t>Thành viên:</w:t>
       </w:r>
     </w:p>
@@ -121,10 +105,9 @@
       </w:pPr>
       <w:r>
         <w:tab/>
-        <w:t>+</w:t>
-      </w:r>
-      <w:r>
-        <w:t>Nguyễn Đức Thịnh_052205009200</w:t>
+      </w:r>
+      <w:r>
+        <w:t>+Nguyễn Đức Thịnh_052205009200</w:t>
       </w:r>
     </w:p>
     <w:p>
@@ -133,27 +116,43 @@
       </w:pPr>
       <w:r>
         <w:tab/>
-        <w:t>+</w:t>
-      </w:r>
-      <w:r>
-        <w:t>Nguyễn Đỗ Hồng Vân_052305001948</w:t>
-      </w:r>
-      <w:bookmarkStart w:id="0" w:name="_GoBack"/>
-      <w:bookmarkEnd w:id="0"/>
+      </w:r>
+      <w:r>
+        <w:t>+Nguyễn Đỗ Hồng Vân_052305001948</w:t>
+      </w:r>
     </w:p>
     <w:p>
       <w:pPr>
         <w:jc w:val="both"/>
-      </w:pPr>
-      <w:r>
+        <w:rPr>
+          <w:rFonts w:hint="default"/>
+          <w:lang w:val="en-US"/>
+        </w:rPr>
+      </w:pPr>
+      <w:r>
+        <w:rPr>
+          <w:rFonts w:hint="default"/>
+          <w:lang w:val="en-US"/>
+        </w:rPr>
         <w:tab/>
+        <w:t>+Phan Dương Khang_052205008668</w:t>
+      </w:r>
+    </w:p>
+    <w:p>
+      <w:pPr>
+        <w:jc w:val="both"/>
+      </w:pPr>
+      <w:r>
+        <w:tab/>
+      </w:r>
+      <w:r>
         <w:t>+…….</w:t>
       </w:r>
     </w:p>
     <w:sdt>
       <w:sdtPr>
         <w:rPr>
-          <w:rFonts w:ascii="Times New Roman" w:eastAsiaTheme="minorHAnsi" w:hAnsi="Times New Roman" w:cstheme="minorBidi"/>
+          <w:rFonts w:ascii="Times New Roman" w:hAnsi="Times New Roman" w:eastAsiaTheme="minorHAnsi" w:cstheme="minorBidi"/>
           <w:color w:val="auto"/>
           <w:sz w:val="26"/>
           <w:szCs w:val="22"/>
@@ -166,14 +165,18 @@
       </w:sdtPr>
       <w:sdtEndPr>
         <w:rPr>
+          <w:rFonts w:ascii="Times New Roman" w:hAnsi="Times New Roman" w:eastAsiaTheme="minorHAnsi" w:cstheme="minorBidi"/>
           <w:b/>
           <w:bCs/>
+          <w:color w:val="auto"/>
+          <w:sz w:val="26"/>
+          <w:szCs w:val="22"/>
         </w:rPr>
       </w:sdtEndPr>
       <w:sdtContent>
         <w:p>
           <w:pPr>
-            <w:pStyle w:val="TOCHeading1"/>
+            <w:pStyle w:val="39"/>
             <w:rPr>
               <w:lang w:val="vi-VN"/>
             </w:rPr>
@@ -187,12 +190,12 @@
         </w:p>
         <w:p>
           <w:pPr>
-            <w:pStyle w:val="TOC1"/>
+            <w:pStyle w:val="26"/>
             <w:tabs>
               <w:tab w:val="right" w:leader="dot" w:pos="9350"/>
             </w:tabs>
             <w:rPr>
-              <w:rFonts w:asciiTheme="minorHAnsi" w:eastAsiaTheme="minorEastAsia" w:hAnsiTheme="minorHAnsi"/>
+              <w:rFonts w:asciiTheme="minorHAnsi" w:hAnsiTheme="minorHAnsi" w:eastAsiaTheme="minorEastAsia"/>
               <w:sz w:val="22"/>
             </w:rPr>
           </w:pPr>
@@ -205,965 +208,1185 @@
           <w:r>
             <w:fldChar w:fldCharType="separate"/>
           </w:r>
-          <w:hyperlink w:anchor="_Toc476658484" w:history="1">
-            <w:r>
-              <w:rPr>
-                <w:rStyle w:val="Hyperlink"/>
-              </w:rPr>
-              <w:t>Lịch sử tài liệu</w:t>
-            </w:r>
-            <w:r>
-              <w:tab/>
-            </w:r>
-            <w:r>
-              <w:fldChar w:fldCharType="begin"/>
-            </w:r>
-            <w:r>
-              <w:instrText xml:space="preserve"> PAGEREF _Toc476658484 \h </w:instrText>
-            </w:r>
-            <w:r>
-              <w:fldChar w:fldCharType="separate"/>
-            </w:r>
-            <w:r>
-              <w:t>2</w:t>
-            </w:r>
-            <w:r>
-              <w:fldChar w:fldCharType="end"/>
-            </w:r>
-          </w:hyperlink>
+          <w:r>
+            <w:fldChar w:fldCharType="begin"/>
+          </w:r>
+          <w:r>
+            <w:instrText xml:space="preserve"> HYPERLINK \l "_Toc476658484" </w:instrText>
+          </w:r>
+          <w:r>
+            <w:fldChar w:fldCharType="separate"/>
+          </w:r>
+          <w:r>
+            <w:rPr>
+              <w:rStyle w:val="21"/>
+            </w:rPr>
+            <w:t>Lịch sử tài liệu</w:t>
+          </w:r>
+          <w:r>
+            <w:tab/>
+          </w:r>
+          <w:r>
+            <w:fldChar w:fldCharType="begin"/>
+          </w:r>
+          <w:r>
+            <w:instrText xml:space="preserve"> PAGEREF _Toc476658484 \h </w:instrText>
+          </w:r>
+          <w:r>
+            <w:fldChar w:fldCharType="separate"/>
+          </w:r>
+          <w:r>
+            <w:t>2</w:t>
+          </w:r>
+          <w:r>
+            <w:fldChar w:fldCharType="end"/>
+          </w:r>
+          <w:r>
+            <w:fldChar w:fldCharType="end"/>
+          </w:r>
         </w:p>
         <w:p>
           <w:pPr>
-            <w:pStyle w:val="TOC1"/>
+            <w:pStyle w:val="26"/>
             <w:tabs>
               <w:tab w:val="right" w:leader="dot" w:pos="9350"/>
             </w:tabs>
             <w:rPr>
-              <w:rFonts w:asciiTheme="minorHAnsi" w:eastAsiaTheme="minorEastAsia" w:hAnsiTheme="minorHAnsi"/>
+              <w:rFonts w:asciiTheme="minorHAnsi" w:hAnsiTheme="minorHAnsi" w:eastAsiaTheme="minorEastAsia"/>
               <w:sz w:val="22"/>
             </w:rPr>
           </w:pPr>
-          <w:hyperlink w:anchor="_Toc476658485" w:history="1">
-            <w:r>
-              <w:rPr>
-                <w:rStyle w:val="Hyperlink"/>
-              </w:rPr>
-              <w:t>Danh sách hình</w:t>
-            </w:r>
-            <w:r>
-              <w:tab/>
-            </w:r>
-            <w:r>
-              <w:fldChar w:fldCharType="begin"/>
-            </w:r>
-            <w:r>
-              <w:instrText xml:space="preserve"> PAGEREF _Toc476658485 \h </w:instrText>
-            </w:r>
-            <w:r>
-              <w:fldChar w:fldCharType="separate"/>
-            </w:r>
-            <w:r>
-              <w:t>2</w:t>
-            </w:r>
-            <w:r>
-              <w:fldChar w:fldCharType="end"/>
-            </w:r>
-          </w:hyperlink>
+          <w:r>
+            <w:fldChar w:fldCharType="begin"/>
+          </w:r>
+          <w:r>
+            <w:instrText xml:space="preserve"> HYPERLINK \l "_Toc476658485" </w:instrText>
+          </w:r>
+          <w:r>
+            <w:fldChar w:fldCharType="separate"/>
+          </w:r>
+          <w:r>
+            <w:rPr>
+              <w:rStyle w:val="21"/>
+            </w:rPr>
+            <w:t>Danh sách hình</w:t>
+          </w:r>
+          <w:r>
+            <w:tab/>
+          </w:r>
+          <w:r>
+            <w:fldChar w:fldCharType="begin"/>
+          </w:r>
+          <w:r>
+            <w:instrText xml:space="preserve"> PAGEREF _Toc476658485 \h </w:instrText>
+          </w:r>
+          <w:r>
+            <w:fldChar w:fldCharType="separate"/>
+          </w:r>
+          <w:r>
+            <w:t>2</w:t>
+          </w:r>
+          <w:r>
+            <w:fldChar w:fldCharType="end"/>
+          </w:r>
+          <w:r>
+            <w:fldChar w:fldCharType="end"/>
+          </w:r>
         </w:p>
         <w:p>
           <w:pPr>
-            <w:pStyle w:val="TOC1"/>
+            <w:pStyle w:val="26"/>
             <w:tabs>
               <w:tab w:val="right" w:leader="dot" w:pos="9350"/>
             </w:tabs>
             <w:rPr>
-              <w:rFonts w:asciiTheme="minorHAnsi" w:eastAsiaTheme="minorEastAsia" w:hAnsiTheme="minorHAnsi"/>
+              <w:rFonts w:asciiTheme="minorHAnsi" w:hAnsiTheme="minorHAnsi" w:eastAsiaTheme="minorEastAsia"/>
               <w:sz w:val="22"/>
             </w:rPr>
           </w:pPr>
-          <w:hyperlink w:anchor="_Toc476658486" w:history="1">
-            <w:r>
-              <w:rPr>
-                <w:rStyle w:val="Hyperlink"/>
-              </w:rPr>
-              <w:t>Thuật ngữ</w:t>
-            </w:r>
-            <w:r>
-              <w:tab/>
-            </w:r>
-            <w:r>
-              <w:fldChar w:fldCharType="begin"/>
-            </w:r>
-            <w:r>
-              <w:instrText xml:space="preserve"> PAGEREF _Toc476658486 \h </w:instrText>
-            </w:r>
-            <w:r>
-              <w:fldChar w:fldCharType="separate"/>
-            </w:r>
-            <w:r>
-              <w:t>2</w:t>
-            </w:r>
-            <w:r>
-              <w:fldChar w:fldCharType="end"/>
-            </w:r>
-          </w:hyperlink>
+          <w:r>
+            <w:fldChar w:fldCharType="begin"/>
+          </w:r>
+          <w:r>
+            <w:instrText xml:space="preserve"> HYPERLINK \l "_Toc476658486" </w:instrText>
+          </w:r>
+          <w:r>
+            <w:fldChar w:fldCharType="separate"/>
+          </w:r>
+          <w:r>
+            <w:rPr>
+              <w:rStyle w:val="21"/>
+            </w:rPr>
+            <w:t>Thuật ngữ</w:t>
+          </w:r>
+          <w:r>
+            <w:tab/>
+          </w:r>
+          <w:r>
+            <w:fldChar w:fldCharType="begin"/>
+          </w:r>
+          <w:r>
+            <w:instrText xml:space="preserve"> PAGEREF _Toc476658486 \h </w:instrText>
+          </w:r>
+          <w:r>
+            <w:fldChar w:fldCharType="separate"/>
+          </w:r>
+          <w:r>
+            <w:t>2</w:t>
+          </w:r>
+          <w:r>
+            <w:fldChar w:fldCharType="end"/>
+          </w:r>
+          <w:r>
+            <w:fldChar w:fldCharType="end"/>
+          </w:r>
         </w:p>
         <w:p>
           <w:pPr>
-            <w:pStyle w:val="TOC1"/>
+            <w:pStyle w:val="26"/>
             <w:tabs>
               <w:tab w:val="right" w:leader="dot" w:pos="9350"/>
             </w:tabs>
             <w:rPr>
-              <w:rFonts w:asciiTheme="minorHAnsi" w:eastAsiaTheme="minorEastAsia" w:hAnsiTheme="minorHAnsi"/>
+              <w:rFonts w:asciiTheme="minorHAnsi" w:hAnsiTheme="minorHAnsi" w:eastAsiaTheme="minorEastAsia"/>
               <w:sz w:val="22"/>
             </w:rPr>
           </w:pPr>
-          <w:hyperlink w:anchor="_Toc476658487" w:history="1">
-            <w:r>
-              <w:rPr>
-                <w:rStyle w:val="Hyperlink"/>
-                <w:lang w:val="vi-VN"/>
-              </w:rPr>
-              <w:t xml:space="preserve">I. </w:t>
-            </w:r>
-            <w:r>
-              <w:rPr>
-                <w:rStyle w:val="Hyperlink"/>
-              </w:rPr>
-              <w:t>Giới thiệu chung</w:t>
-            </w:r>
-            <w:r>
-              <w:tab/>
-            </w:r>
-            <w:r>
-              <w:fldChar w:fldCharType="begin"/>
-            </w:r>
-            <w:r>
-              <w:instrText xml:space="preserve"> PAGEREF _Toc476658487 \h </w:instrText>
-            </w:r>
-            <w:r>
-              <w:fldChar w:fldCharType="separate"/>
-            </w:r>
-            <w:r>
-              <w:t>3</w:t>
-            </w:r>
-            <w:r>
-              <w:fldChar w:fldCharType="end"/>
-            </w:r>
-          </w:hyperlink>
+          <w:r>
+            <w:fldChar w:fldCharType="begin"/>
+          </w:r>
+          <w:r>
+            <w:instrText xml:space="preserve"> HYPERLINK \l "_Toc476658487" </w:instrText>
+          </w:r>
+          <w:r>
+            <w:fldChar w:fldCharType="separate"/>
+          </w:r>
+          <w:r>
+            <w:rPr>
+              <w:rStyle w:val="21"/>
+              <w:lang w:val="vi-VN"/>
+            </w:rPr>
+            <w:t xml:space="preserve">I. </w:t>
+          </w:r>
+          <w:r>
+            <w:rPr>
+              <w:rStyle w:val="21"/>
+            </w:rPr>
+            <w:t>Giới thiệu chung</w:t>
+          </w:r>
+          <w:r>
+            <w:tab/>
+          </w:r>
+          <w:r>
+            <w:fldChar w:fldCharType="begin"/>
+          </w:r>
+          <w:r>
+            <w:instrText xml:space="preserve"> PAGEREF _Toc476658487 \h </w:instrText>
+          </w:r>
+          <w:r>
+            <w:fldChar w:fldCharType="separate"/>
+          </w:r>
+          <w:r>
+            <w:t>3</w:t>
+          </w:r>
+          <w:r>
+            <w:fldChar w:fldCharType="end"/>
+          </w:r>
+          <w:r>
+            <w:fldChar w:fldCharType="end"/>
+          </w:r>
         </w:p>
         <w:p>
           <w:pPr>
-            <w:pStyle w:val="TOC2"/>
+            <w:pStyle w:val="27"/>
             <w:tabs>
               <w:tab w:val="right" w:leader="dot" w:pos="9350"/>
             </w:tabs>
             <w:rPr>
-              <w:rFonts w:asciiTheme="minorHAnsi" w:eastAsiaTheme="minorEastAsia" w:hAnsiTheme="minorHAnsi"/>
+              <w:rFonts w:asciiTheme="minorHAnsi" w:hAnsiTheme="minorHAnsi" w:eastAsiaTheme="minorEastAsia"/>
               <w:sz w:val="22"/>
             </w:rPr>
           </w:pPr>
-          <w:hyperlink w:anchor="_Toc476658488" w:history="1">
-            <w:r>
-              <w:rPr>
-                <w:rStyle w:val="Hyperlink"/>
-                <w:lang w:val="vi-VN"/>
-              </w:rPr>
-              <w:t xml:space="preserve">I.1. </w:t>
-            </w:r>
-            <w:r>
-              <w:rPr>
-                <w:rStyle w:val="Hyperlink"/>
-              </w:rPr>
-              <w:t>Mục đích</w:t>
-            </w:r>
-            <w:r>
-              <w:tab/>
-            </w:r>
-            <w:r>
-              <w:fldChar w:fldCharType="begin"/>
-            </w:r>
-            <w:r>
-              <w:instrText xml:space="preserve"> PAGEREF _Toc476658488 \h </w:instrText>
-            </w:r>
-            <w:r>
-              <w:fldChar w:fldCharType="separate"/>
-            </w:r>
-            <w:r>
-              <w:t>3</w:t>
-            </w:r>
-            <w:r>
-              <w:fldChar w:fldCharType="end"/>
-            </w:r>
-          </w:hyperlink>
+          <w:r>
+            <w:fldChar w:fldCharType="begin"/>
+          </w:r>
+          <w:r>
+            <w:instrText xml:space="preserve"> HYPERLINK \l "_Toc476658488" </w:instrText>
+          </w:r>
+          <w:r>
+            <w:fldChar w:fldCharType="separate"/>
+          </w:r>
+          <w:r>
+            <w:rPr>
+              <w:rStyle w:val="21"/>
+              <w:lang w:val="vi-VN"/>
+            </w:rPr>
+            <w:t xml:space="preserve">I.1. </w:t>
+          </w:r>
+          <w:r>
+            <w:rPr>
+              <w:rStyle w:val="21"/>
+            </w:rPr>
+            <w:t>Mục đích</w:t>
+          </w:r>
+          <w:r>
+            <w:tab/>
+          </w:r>
+          <w:r>
+            <w:fldChar w:fldCharType="begin"/>
+          </w:r>
+          <w:r>
+            <w:instrText xml:space="preserve"> PAGEREF _Toc476658488 \h </w:instrText>
+          </w:r>
+          <w:r>
+            <w:fldChar w:fldCharType="separate"/>
+          </w:r>
+          <w:r>
+            <w:t>3</w:t>
+          </w:r>
+          <w:r>
+            <w:fldChar w:fldCharType="end"/>
+          </w:r>
+          <w:r>
+            <w:fldChar w:fldCharType="end"/>
+          </w:r>
         </w:p>
         <w:p>
           <w:pPr>
-            <w:pStyle w:val="TOC2"/>
+            <w:pStyle w:val="27"/>
             <w:tabs>
               <w:tab w:val="right" w:leader="dot" w:pos="9350"/>
             </w:tabs>
             <w:rPr>
-              <w:rFonts w:asciiTheme="minorHAnsi" w:eastAsiaTheme="minorEastAsia" w:hAnsiTheme="minorHAnsi"/>
+              <w:rFonts w:asciiTheme="minorHAnsi" w:hAnsiTheme="minorHAnsi" w:eastAsiaTheme="minorEastAsia"/>
               <w:sz w:val="22"/>
             </w:rPr>
           </w:pPr>
-          <w:hyperlink w:anchor="_Toc476658489" w:history="1">
-            <w:r>
-              <w:rPr>
-                <w:rStyle w:val="Hyperlink"/>
-                <w:lang w:val="vi-VN"/>
-              </w:rPr>
-              <w:t xml:space="preserve">I.2. </w:t>
-            </w:r>
-            <w:r>
-              <w:rPr>
-                <w:rStyle w:val="Hyperlink"/>
-              </w:rPr>
-              <w:t>Phạm vi</w:t>
-            </w:r>
-            <w:r>
-              <w:rPr>
-                <w:rStyle w:val="Hyperlink"/>
-                <w:lang w:val="vi-VN"/>
-              </w:rPr>
-              <w:t xml:space="preserve"> sản phẩm</w:t>
-            </w:r>
-            <w:r>
-              <w:tab/>
-            </w:r>
-            <w:r>
-              <w:fldChar w:fldCharType="begin"/>
-            </w:r>
-            <w:r>
-              <w:instrText xml:space="preserve"> PAGEREF _Toc476658489 \h </w:instrText>
-            </w:r>
-            <w:r>
-              <w:fldChar w:fldCharType="separate"/>
-            </w:r>
-            <w:r>
-              <w:t>3</w:t>
-            </w:r>
-            <w:r>
-              <w:fldChar w:fldCharType="end"/>
-            </w:r>
-          </w:hyperlink>
+          <w:r>
+            <w:fldChar w:fldCharType="begin"/>
+          </w:r>
+          <w:r>
+            <w:instrText xml:space="preserve"> HYPERLINK \l "_Toc476658489" </w:instrText>
+          </w:r>
+          <w:r>
+            <w:fldChar w:fldCharType="separate"/>
+          </w:r>
+          <w:r>
+            <w:rPr>
+              <w:rStyle w:val="21"/>
+              <w:lang w:val="vi-VN"/>
+            </w:rPr>
+            <w:t xml:space="preserve">I.2. </w:t>
+          </w:r>
+          <w:r>
+            <w:rPr>
+              <w:rStyle w:val="21"/>
+            </w:rPr>
+            <w:t>Phạm vi</w:t>
+          </w:r>
+          <w:r>
+            <w:rPr>
+              <w:rStyle w:val="21"/>
+              <w:lang w:val="vi-VN"/>
+            </w:rPr>
+            <w:t xml:space="preserve"> sản phẩm</w:t>
+          </w:r>
+          <w:r>
+            <w:tab/>
+          </w:r>
+          <w:r>
+            <w:fldChar w:fldCharType="begin"/>
+          </w:r>
+          <w:r>
+            <w:instrText xml:space="preserve"> PAGEREF _Toc476658489 \h </w:instrText>
+          </w:r>
+          <w:r>
+            <w:fldChar w:fldCharType="separate"/>
+          </w:r>
+          <w:r>
+            <w:t>3</w:t>
+          </w:r>
+          <w:r>
+            <w:fldChar w:fldCharType="end"/>
+          </w:r>
+          <w:r>
+            <w:fldChar w:fldCharType="end"/>
+          </w:r>
         </w:p>
         <w:p>
           <w:pPr>
-            <w:pStyle w:val="TOC1"/>
+            <w:pStyle w:val="26"/>
             <w:tabs>
               <w:tab w:val="right" w:leader="dot" w:pos="9350"/>
             </w:tabs>
             <w:rPr>
-              <w:rFonts w:asciiTheme="minorHAnsi" w:eastAsiaTheme="minorEastAsia" w:hAnsiTheme="minorHAnsi"/>
+              <w:rFonts w:asciiTheme="minorHAnsi" w:hAnsiTheme="minorHAnsi" w:eastAsiaTheme="minorEastAsia"/>
               <w:sz w:val="22"/>
             </w:rPr>
           </w:pPr>
-          <w:hyperlink w:anchor="_Toc476658490" w:history="1">
-            <w:r>
-              <w:rPr>
-                <w:rStyle w:val="Hyperlink"/>
-                <w:lang w:val="vi-VN"/>
-              </w:rPr>
-              <w:t xml:space="preserve">II. </w:t>
-            </w:r>
-            <w:r>
-              <w:rPr>
-                <w:rStyle w:val="Hyperlink"/>
-              </w:rPr>
-              <w:t>Mô tả tổng quát</w:t>
-            </w:r>
-            <w:r>
-              <w:tab/>
-            </w:r>
-            <w:r>
-              <w:fldChar w:fldCharType="begin"/>
-            </w:r>
-            <w:r>
-              <w:instrText xml:space="preserve"> PAGEREF _Toc476658490 \h </w:instrText>
-            </w:r>
-            <w:r>
-              <w:fldChar w:fldCharType="separate"/>
-            </w:r>
-            <w:r>
-              <w:t>3</w:t>
-            </w:r>
-            <w:r>
-              <w:fldChar w:fldCharType="end"/>
-            </w:r>
-          </w:hyperlink>
+          <w:r>
+            <w:fldChar w:fldCharType="begin"/>
+          </w:r>
+          <w:r>
+            <w:instrText xml:space="preserve"> HYPERLINK \l "_Toc476658490" </w:instrText>
+          </w:r>
+          <w:r>
+            <w:fldChar w:fldCharType="separate"/>
+          </w:r>
+          <w:r>
+            <w:rPr>
+              <w:rStyle w:val="21"/>
+              <w:lang w:val="vi-VN"/>
+            </w:rPr>
+            <w:t xml:space="preserve">II. </w:t>
+          </w:r>
+          <w:r>
+            <w:rPr>
+              <w:rStyle w:val="21"/>
+            </w:rPr>
+            <w:t>Mô tả tổng quát</w:t>
+          </w:r>
+          <w:r>
+            <w:tab/>
+          </w:r>
+          <w:r>
+            <w:fldChar w:fldCharType="begin"/>
+          </w:r>
+          <w:r>
+            <w:instrText xml:space="preserve"> PAGEREF _Toc476658490 \h </w:instrText>
+          </w:r>
+          <w:r>
+            <w:fldChar w:fldCharType="separate"/>
+          </w:r>
+          <w:r>
+            <w:t>3</w:t>
+          </w:r>
+          <w:r>
+            <w:fldChar w:fldCharType="end"/>
+          </w:r>
+          <w:r>
+            <w:fldChar w:fldCharType="end"/>
+          </w:r>
         </w:p>
         <w:p>
           <w:pPr>
-            <w:pStyle w:val="TOC2"/>
+            <w:pStyle w:val="27"/>
             <w:tabs>
               <w:tab w:val="right" w:leader="dot" w:pos="9350"/>
             </w:tabs>
             <w:rPr>
-              <w:rFonts w:asciiTheme="minorHAnsi" w:eastAsiaTheme="minorEastAsia" w:hAnsiTheme="minorHAnsi"/>
+              <w:rFonts w:asciiTheme="minorHAnsi" w:hAnsiTheme="minorHAnsi" w:eastAsiaTheme="minorEastAsia"/>
               <w:sz w:val="22"/>
             </w:rPr>
           </w:pPr>
-          <w:hyperlink w:anchor="_Toc476658491" w:history="1">
-            <w:r>
-              <w:rPr>
-                <w:rStyle w:val="Hyperlink"/>
-                <w:lang w:val="vi-VN"/>
-              </w:rPr>
-              <w:t xml:space="preserve">II.1. </w:t>
-            </w:r>
-            <w:r>
-              <w:rPr>
-                <w:rStyle w:val="Hyperlink"/>
-              </w:rPr>
-              <w:t>Chức năng</w:t>
-            </w:r>
-            <w:r>
-              <w:tab/>
-            </w:r>
-            <w:r>
-              <w:fldChar w:fldCharType="begin"/>
-            </w:r>
-            <w:r>
-              <w:instrText xml:space="preserve"> PAGEREF _Toc476658491 \h </w:instrText>
-            </w:r>
-            <w:r>
-              <w:fldChar w:fldCharType="separate"/>
-            </w:r>
-            <w:r>
-              <w:t>3</w:t>
-            </w:r>
-            <w:r>
-              <w:fldChar w:fldCharType="end"/>
-            </w:r>
-          </w:hyperlink>
+          <w:r>
+            <w:fldChar w:fldCharType="begin"/>
+          </w:r>
+          <w:r>
+            <w:instrText xml:space="preserve"> HYPERLINK \l "_Toc476658491" </w:instrText>
+          </w:r>
+          <w:r>
+            <w:fldChar w:fldCharType="separate"/>
+          </w:r>
+          <w:r>
+            <w:rPr>
+              <w:rStyle w:val="21"/>
+              <w:lang w:val="vi-VN"/>
+            </w:rPr>
+            <w:t xml:space="preserve">II.1. </w:t>
+          </w:r>
+          <w:r>
+            <w:rPr>
+              <w:rStyle w:val="21"/>
+            </w:rPr>
+            <w:t>Chức năng</w:t>
+          </w:r>
+          <w:r>
+            <w:tab/>
+          </w:r>
+          <w:r>
+            <w:fldChar w:fldCharType="begin"/>
+          </w:r>
+          <w:r>
+            <w:instrText xml:space="preserve"> PAGEREF _Toc476658491 \h </w:instrText>
+          </w:r>
+          <w:r>
+            <w:fldChar w:fldCharType="separate"/>
+          </w:r>
+          <w:r>
+            <w:t>3</w:t>
+          </w:r>
+          <w:r>
+            <w:fldChar w:fldCharType="end"/>
+          </w:r>
+          <w:r>
+            <w:fldChar w:fldCharType="end"/>
+          </w:r>
         </w:p>
         <w:p>
           <w:pPr>
-            <w:pStyle w:val="TOC2"/>
+            <w:pStyle w:val="27"/>
             <w:tabs>
               <w:tab w:val="right" w:leader="dot" w:pos="9350"/>
             </w:tabs>
             <w:rPr>
-              <w:rFonts w:asciiTheme="minorHAnsi" w:eastAsiaTheme="minorEastAsia" w:hAnsiTheme="minorHAnsi"/>
+              <w:rFonts w:asciiTheme="minorHAnsi" w:hAnsiTheme="minorHAnsi" w:eastAsiaTheme="minorEastAsia"/>
               <w:sz w:val="22"/>
             </w:rPr>
           </w:pPr>
-          <w:hyperlink w:anchor="_Toc476658492" w:history="1">
-            <w:r>
-              <w:rPr>
-                <w:rStyle w:val="Hyperlink"/>
-                <w:lang w:val="vi-VN"/>
-              </w:rPr>
-              <w:t xml:space="preserve">II.2. </w:t>
-            </w:r>
-            <w:r>
-              <w:rPr>
-                <w:rStyle w:val="Hyperlink"/>
-              </w:rPr>
-              <w:t>Phân loại người dùng</w:t>
-            </w:r>
-            <w:r>
-              <w:tab/>
-            </w:r>
-            <w:r>
-              <w:fldChar w:fldCharType="begin"/>
-            </w:r>
-            <w:r>
-              <w:instrText xml:space="preserve"> PAGEREF _Toc476658492 \h </w:instrText>
-            </w:r>
-            <w:r>
-              <w:fldChar w:fldCharType="separate"/>
-            </w:r>
-            <w:r>
-              <w:t>5</w:t>
-            </w:r>
-            <w:r>
-              <w:fldChar w:fldCharType="end"/>
-            </w:r>
-          </w:hyperlink>
+          <w:r>
+            <w:fldChar w:fldCharType="begin"/>
+          </w:r>
+          <w:r>
+            <w:instrText xml:space="preserve"> HYPERLINK \l "_Toc476658492" </w:instrText>
+          </w:r>
+          <w:r>
+            <w:fldChar w:fldCharType="separate"/>
+          </w:r>
+          <w:r>
+            <w:rPr>
+              <w:rStyle w:val="21"/>
+              <w:lang w:val="vi-VN"/>
+            </w:rPr>
+            <w:t xml:space="preserve">II.2. </w:t>
+          </w:r>
+          <w:r>
+            <w:rPr>
+              <w:rStyle w:val="21"/>
+            </w:rPr>
+            <w:t>Phân loại người dùng</w:t>
+          </w:r>
+          <w:r>
+            <w:tab/>
+          </w:r>
+          <w:r>
+            <w:fldChar w:fldCharType="begin"/>
+          </w:r>
+          <w:r>
+            <w:instrText xml:space="preserve"> PAGEREF _Toc476658492 \h </w:instrText>
+          </w:r>
+          <w:r>
+            <w:fldChar w:fldCharType="separate"/>
+          </w:r>
+          <w:r>
+            <w:t>5</w:t>
+          </w:r>
+          <w:r>
+            <w:fldChar w:fldCharType="end"/>
+          </w:r>
+          <w:r>
+            <w:fldChar w:fldCharType="end"/>
+          </w:r>
         </w:p>
         <w:p>
           <w:pPr>
-            <w:pStyle w:val="TOC2"/>
+            <w:pStyle w:val="27"/>
             <w:tabs>
               <w:tab w:val="right" w:leader="dot" w:pos="9350"/>
             </w:tabs>
             <w:rPr>
-              <w:rFonts w:asciiTheme="minorHAnsi" w:eastAsiaTheme="minorEastAsia" w:hAnsiTheme="minorHAnsi"/>
+              <w:rFonts w:asciiTheme="minorHAnsi" w:hAnsiTheme="minorHAnsi" w:eastAsiaTheme="minorEastAsia"/>
               <w:sz w:val="22"/>
             </w:rPr>
           </w:pPr>
-          <w:hyperlink w:anchor="_Toc476658493" w:history="1">
-            <w:r>
-              <w:rPr>
-                <w:rStyle w:val="Hyperlink"/>
-                <w:lang w:val="vi-VN"/>
-              </w:rPr>
-              <w:t xml:space="preserve">II.3. </w:t>
-            </w:r>
-            <w:r>
-              <w:rPr>
-                <w:rStyle w:val="Hyperlink"/>
-              </w:rPr>
-              <w:t>Môi trường thiết kế &amp; xây dựng</w:t>
-            </w:r>
-            <w:r>
-              <w:tab/>
-            </w:r>
-            <w:r>
-              <w:fldChar w:fldCharType="begin"/>
-            </w:r>
-            <w:r>
-              <w:instrText xml:space="preserve"> PAGEREF _Toc476658493 \h </w:instrText>
-            </w:r>
-            <w:r>
-              <w:fldChar w:fldCharType="separate"/>
-            </w:r>
-            <w:r>
-              <w:t>5</w:t>
-            </w:r>
-            <w:r>
-              <w:fldChar w:fldCharType="end"/>
-            </w:r>
-          </w:hyperlink>
+          <w:r>
+            <w:fldChar w:fldCharType="begin"/>
+          </w:r>
+          <w:r>
+            <w:instrText xml:space="preserve"> HYPERLINK \l "_Toc476658493" </w:instrText>
+          </w:r>
+          <w:r>
+            <w:fldChar w:fldCharType="separate"/>
+          </w:r>
+          <w:r>
+            <w:rPr>
+              <w:rStyle w:val="21"/>
+              <w:lang w:val="vi-VN"/>
+            </w:rPr>
+            <w:t xml:space="preserve">II.3. </w:t>
+          </w:r>
+          <w:r>
+            <w:rPr>
+              <w:rStyle w:val="21"/>
+            </w:rPr>
+            <w:t>Môi trường thiết kế &amp; xây dựng</w:t>
+          </w:r>
+          <w:r>
+            <w:tab/>
+          </w:r>
+          <w:r>
+            <w:fldChar w:fldCharType="begin"/>
+          </w:r>
+          <w:r>
+            <w:instrText xml:space="preserve"> PAGEREF _Toc476658493 \h </w:instrText>
+          </w:r>
+          <w:r>
+            <w:fldChar w:fldCharType="separate"/>
+          </w:r>
+          <w:r>
+            <w:t>5</w:t>
+          </w:r>
+          <w:r>
+            <w:fldChar w:fldCharType="end"/>
+          </w:r>
+          <w:r>
+            <w:fldChar w:fldCharType="end"/>
+          </w:r>
         </w:p>
         <w:p>
           <w:pPr>
-            <w:pStyle w:val="TOC1"/>
+            <w:pStyle w:val="26"/>
             <w:tabs>
               <w:tab w:val="right" w:leader="dot" w:pos="9350"/>
             </w:tabs>
             <w:rPr>
-              <w:rFonts w:asciiTheme="minorHAnsi" w:eastAsiaTheme="minorEastAsia" w:hAnsiTheme="minorHAnsi"/>
+              <w:rFonts w:asciiTheme="minorHAnsi" w:hAnsiTheme="minorHAnsi" w:eastAsiaTheme="minorEastAsia"/>
               <w:sz w:val="22"/>
             </w:rPr>
           </w:pPr>
-          <w:hyperlink w:anchor="_Toc476658494" w:history="1">
-            <w:r>
-              <w:rPr>
-                <w:rStyle w:val="Hyperlink"/>
-                <w:lang w:val="vi-VN"/>
-              </w:rPr>
-              <w:t>III. Y</w:t>
-            </w:r>
-            <w:r>
-              <w:rPr>
-                <w:rStyle w:val="Hyperlink"/>
-              </w:rPr>
-              <w:t xml:space="preserve">êu cầu </w:t>
-            </w:r>
-            <w:r>
-              <w:rPr>
-                <w:rStyle w:val="Hyperlink"/>
-                <w:lang w:val="vi-VN"/>
-              </w:rPr>
-              <w:t>tương tác ngoài</w:t>
-            </w:r>
-            <w:r>
-              <w:tab/>
-            </w:r>
-            <w:r>
-              <w:fldChar w:fldCharType="begin"/>
-            </w:r>
-            <w:r>
-              <w:instrText xml:space="preserve"> PAGEREF _Toc476658494 \h </w:instrText>
-            </w:r>
-            <w:r>
-              <w:fldChar w:fldCharType="separate"/>
-            </w:r>
-            <w:r>
-              <w:t>5</w:t>
-            </w:r>
-            <w:r>
-              <w:fldChar w:fldCharType="end"/>
-            </w:r>
-          </w:hyperlink>
+          <w:r>
+            <w:fldChar w:fldCharType="begin"/>
+          </w:r>
+          <w:r>
+            <w:instrText xml:space="preserve"> HYPERLINK \l "_Toc476658494" </w:instrText>
+          </w:r>
+          <w:r>
+            <w:fldChar w:fldCharType="separate"/>
+          </w:r>
+          <w:r>
+            <w:rPr>
+              <w:rStyle w:val="21"/>
+              <w:lang w:val="vi-VN"/>
+            </w:rPr>
+            <w:t>III. Y</w:t>
+          </w:r>
+          <w:r>
+            <w:rPr>
+              <w:rStyle w:val="21"/>
+            </w:rPr>
+            <w:t xml:space="preserve">êu cầu </w:t>
+          </w:r>
+          <w:r>
+            <w:rPr>
+              <w:rStyle w:val="21"/>
+              <w:lang w:val="vi-VN"/>
+            </w:rPr>
+            <w:t>tương tác ngoài</w:t>
+          </w:r>
+          <w:r>
+            <w:tab/>
+          </w:r>
+          <w:r>
+            <w:fldChar w:fldCharType="begin"/>
+          </w:r>
+          <w:r>
+            <w:instrText xml:space="preserve"> PAGEREF _Toc476658494 \h </w:instrText>
+          </w:r>
+          <w:r>
+            <w:fldChar w:fldCharType="separate"/>
+          </w:r>
+          <w:r>
+            <w:t>5</w:t>
+          </w:r>
+          <w:r>
+            <w:fldChar w:fldCharType="end"/>
+          </w:r>
+          <w:r>
+            <w:fldChar w:fldCharType="end"/>
+          </w:r>
         </w:p>
         <w:p>
           <w:pPr>
-            <w:pStyle w:val="TOC2"/>
+            <w:pStyle w:val="27"/>
             <w:tabs>
               <w:tab w:val="right" w:leader="dot" w:pos="9350"/>
             </w:tabs>
             <w:rPr>
-              <w:rFonts w:asciiTheme="minorHAnsi" w:eastAsiaTheme="minorEastAsia" w:hAnsiTheme="minorHAnsi"/>
+              <w:rFonts w:asciiTheme="minorHAnsi" w:hAnsiTheme="minorHAnsi" w:eastAsiaTheme="minorEastAsia"/>
               <w:sz w:val="22"/>
             </w:rPr>
           </w:pPr>
-          <w:hyperlink w:anchor="_Toc476658495" w:history="1">
-            <w:r>
-              <w:rPr>
-                <w:rStyle w:val="Hyperlink"/>
-                <w:lang w:val="vi-VN"/>
-              </w:rPr>
-              <w:t>III.1. Giao diện người dụng</w:t>
-            </w:r>
-            <w:r>
-              <w:tab/>
-            </w:r>
-            <w:r>
-              <w:fldChar w:fldCharType="begin"/>
-            </w:r>
-            <w:r>
-              <w:instrText xml:space="preserve"> PAGEREF _Toc476658495 \h </w:instrText>
-            </w:r>
-            <w:r>
-              <w:fldChar w:fldCharType="separate"/>
-            </w:r>
-            <w:r>
-              <w:t>5</w:t>
-            </w:r>
-            <w:r>
-              <w:fldChar w:fldCharType="end"/>
-            </w:r>
-          </w:hyperlink>
+          <w:r>
+            <w:fldChar w:fldCharType="begin"/>
+          </w:r>
+          <w:r>
+            <w:instrText xml:space="preserve"> HYPERLINK \l "_Toc476658495" </w:instrText>
+          </w:r>
+          <w:r>
+            <w:fldChar w:fldCharType="separate"/>
+          </w:r>
+          <w:r>
+            <w:rPr>
+              <w:rStyle w:val="21"/>
+              <w:lang w:val="vi-VN"/>
+            </w:rPr>
+            <w:t>III.1. Giao diện người dụng</w:t>
+          </w:r>
+          <w:r>
+            <w:tab/>
+          </w:r>
+          <w:r>
+            <w:fldChar w:fldCharType="begin"/>
+          </w:r>
+          <w:r>
+            <w:instrText xml:space="preserve"> PAGEREF _Toc476658495 \h </w:instrText>
+          </w:r>
+          <w:r>
+            <w:fldChar w:fldCharType="separate"/>
+          </w:r>
+          <w:r>
+            <w:t>5</w:t>
+          </w:r>
+          <w:r>
+            <w:fldChar w:fldCharType="end"/>
+          </w:r>
+          <w:r>
+            <w:fldChar w:fldCharType="end"/>
+          </w:r>
         </w:p>
         <w:p>
           <w:pPr>
-            <w:pStyle w:val="TOC2"/>
+            <w:pStyle w:val="27"/>
             <w:tabs>
               <w:tab w:val="right" w:leader="dot" w:pos="9350"/>
             </w:tabs>
             <w:rPr>
-              <w:rFonts w:asciiTheme="minorHAnsi" w:eastAsiaTheme="minorEastAsia" w:hAnsiTheme="minorHAnsi"/>
+              <w:rFonts w:asciiTheme="minorHAnsi" w:hAnsiTheme="minorHAnsi" w:eastAsiaTheme="minorEastAsia"/>
               <w:sz w:val="22"/>
             </w:rPr>
           </w:pPr>
-          <w:hyperlink w:anchor="_Toc476658496" w:history="1">
-            <w:r>
-              <w:rPr>
-                <w:rStyle w:val="Hyperlink"/>
-                <w:lang w:val="vi-VN"/>
-              </w:rPr>
-              <w:t>III.2. Yêu cầu tương tác với phần cứng</w:t>
-            </w:r>
-            <w:r>
-              <w:tab/>
-            </w:r>
-            <w:r>
-              <w:fldChar w:fldCharType="begin"/>
-            </w:r>
-            <w:r>
-              <w:instrText xml:space="preserve"> PAGEREF _Toc476658496 \h </w:instrText>
-            </w:r>
-            <w:r>
-              <w:fldChar w:fldCharType="separate"/>
-            </w:r>
-            <w:r>
-              <w:t>5</w:t>
-            </w:r>
-            <w:r>
-              <w:fldChar w:fldCharType="end"/>
-            </w:r>
-          </w:hyperlink>
+          <w:r>
+            <w:fldChar w:fldCharType="begin"/>
+          </w:r>
+          <w:r>
+            <w:instrText xml:space="preserve"> HYPERLINK \l "_Toc476658496" </w:instrText>
+          </w:r>
+          <w:r>
+            <w:fldChar w:fldCharType="separate"/>
+          </w:r>
+          <w:r>
+            <w:rPr>
+              <w:rStyle w:val="21"/>
+              <w:lang w:val="vi-VN"/>
+            </w:rPr>
+            <w:t>III.2. Yêu cầu tương tác với phần cứng</w:t>
+          </w:r>
+          <w:r>
+            <w:tab/>
+          </w:r>
+          <w:r>
+            <w:fldChar w:fldCharType="begin"/>
+          </w:r>
+          <w:r>
+            <w:instrText xml:space="preserve"> PAGEREF _Toc476658496 \h </w:instrText>
+          </w:r>
+          <w:r>
+            <w:fldChar w:fldCharType="separate"/>
+          </w:r>
+          <w:r>
+            <w:t>5</w:t>
+          </w:r>
+          <w:r>
+            <w:fldChar w:fldCharType="end"/>
+          </w:r>
+          <w:r>
+            <w:fldChar w:fldCharType="end"/>
+          </w:r>
         </w:p>
         <w:p>
           <w:pPr>
-            <w:pStyle w:val="TOC2"/>
+            <w:pStyle w:val="27"/>
             <w:tabs>
               <w:tab w:val="right" w:leader="dot" w:pos="9350"/>
             </w:tabs>
             <w:rPr>
-              <w:rFonts w:asciiTheme="minorHAnsi" w:eastAsiaTheme="minorEastAsia" w:hAnsiTheme="minorHAnsi"/>
+              <w:rFonts w:asciiTheme="minorHAnsi" w:hAnsiTheme="minorHAnsi" w:eastAsiaTheme="minorEastAsia"/>
               <w:sz w:val="22"/>
             </w:rPr>
           </w:pPr>
-          <w:hyperlink w:anchor="_Toc476658497" w:history="1">
-            <w:r>
-              <w:rPr>
-                <w:rStyle w:val="Hyperlink"/>
-                <w:lang w:val="vi-VN"/>
-              </w:rPr>
-              <w:t>III.3. Yêu cầu tương tác với phần mềm</w:t>
-            </w:r>
-            <w:r>
-              <w:tab/>
-            </w:r>
-            <w:r>
-              <w:fldChar w:fldCharType="begin"/>
-            </w:r>
-            <w:r>
-              <w:instrText xml:space="preserve"> PAGEREF _Toc476658497 \h </w:instrText>
-            </w:r>
-            <w:r>
-              <w:fldChar w:fldCharType="separate"/>
-            </w:r>
-            <w:r>
-              <w:t>5</w:t>
-            </w:r>
-            <w:r>
-              <w:fldChar w:fldCharType="end"/>
-            </w:r>
-          </w:hyperlink>
+          <w:r>
+            <w:fldChar w:fldCharType="begin"/>
+          </w:r>
+          <w:r>
+            <w:instrText xml:space="preserve"> HYPERLINK \l "_Toc476658497" </w:instrText>
+          </w:r>
+          <w:r>
+            <w:fldChar w:fldCharType="separate"/>
+          </w:r>
+          <w:r>
+            <w:rPr>
+              <w:rStyle w:val="21"/>
+              <w:lang w:val="vi-VN"/>
+            </w:rPr>
+            <w:t>III.3. Yêu cầu tương tác với phần mềm</w:t>
+          </w:r>
+          <w:r>
+            <w:tab/>
+          </w:r>
+          <w:r>
+            <w:fldChar w:fldCharType="begin"/>
+          </w:r>
+          <w:r>
+            <w:instrText xml:space="preserve"> PAGEREF _Toc476658497 \h </w:instrText>
+          </w:r>
+          <w:r>
+            <w:fldChar w:fldCharType="separate"/>
+          </w:r>
+          <w:r>
+            <w:t>5</w:t>
+          </w:r>
+          <w:r>
+            <w:fldChar w:fldCharType="end"/>
+          </w:r>
+          <w:r>
+            <w:fldChar w:fldCharType="end"/>
+          </w:r>
         </w:p>
         <w:p>
           <w:pPr>
-            <w:pStyle w:val="TOC1"/>
+            <w:pStyle w:val="26"/>
             <w:tabs>
               <w:tab w:val="right" w:leader="dot" w:pos="9350"/>
             </w:tabs>
             <w:rPr>
-              <w:rFonts w:asciiTheme="minorHAnsi" w:eastAsiaTheme="minorEastAsia" w:hAnsiTheme="minorHAnsi"/>
+              <w:rFonts w:asciiTheme="minorHAnsi" w:hAnsiTheme="minorHAnsi" w:eastAsiaTheme="minorEastAsia"/>
               <w:sz w:val="22"/>
             </w:rPr>
           </w:pPr>
-          <w:hyperlink w:anchor="_Toc476658498" w:history="1">
-            <w:r>
-              <w:rPr>
-                <w:rStyle w:val="Hyperlink"/>
-                <w:lang w:val="vi-VN"/>
-              </w:rPr>
-              <w:t xml:space="preserve">IV. </w:t>
-            </w:r>
-            <w:r>
-              <w:rPr>
-                <w:rStyle w:val="Hyperlink"/>
-              </w:rPr>
-              <w:t>Kiến trúc</w:t>
-            </w:r>
-            <w:r>
-              <w:rPr>
-                <w:rStyle w:val="Hyperlink"/>
-                <w:lang w:val="vi-VN"/>
-              </w:rPr>
-              <w:t xml:space="preserve"> </w:t>
-            </w:r>
-            <w:r>
-              <w:rPr>
-                <w:rStyle w:val="Hyperlink"/>
-              </w:rPr>
-              <w:t>hệ thống</w:t>
-            </w:r>
-            <w:r>
-              <w:tab/>
-            </w:r>
-            <w:r>
-              <w:fldChar w:fldCharType="begin"/>
-            </w:r>
-            <w:r>
-              <w:instrText xml:space="preserve"> PAGEREF _Toc476658498 \h </w:instrText>
-            </w:r>
-            <w:r>
-              <w:fldChar w:fldCharType="separate"/>
-            </w:r>
-            <w:r>
-              <w:t>6</w:t>
-            </w:r>
-            <w:r>
-              <w:fldChar w:fldCharType="end"/>
-            </w:r>
-          </w:hyperlink>
+          <w:r>
+            <w:fldChar w:fldCharType="begin"/>
+          </w:r>
+          <w:r>
+            <w:instrText xml:space="preserve"> HYPERLINK \l "_Toc476658498" </w:instrText>
+          </w:r>
+          <w:r>
+            <w:fldChar w:fldCharType="separate"/>
+          </w:r>
+          <w:r>
+            <w:rPr>
+              <w:rStyle w:val="21"/>
+              <w:lang w:val="vi-VN"/>
+            </w:rPr>
+            <w:t xml:space="preserve">IV. </w:t>
+          </w:r>
+          <w:r>
+            <w:rPr>
+              <w:rStyle w:val="21"/>
+            </w:rPr>
+            <w:t>Kiến trúc</w:t>
+          </w:r>
+          <w:r>
+            <w:rPr>
+              <w:rStyle w:val="21"/>
+              <w:lang w:val="vi-VN"/>
+            </w:rPr>
+            <w:t xml:space="preserve"> </w:t>
+          </w:r>
+          <w:r>
+            <w:rPr>
+              <w:rStyle w:val="21"/>
+            </w:rPr>
+            <w:t>hệ thống</w:t>
+          </w:r>
+          <w:r>
+            <w:tab/>
+          </w:r>
+          <w:r>
+            <w:fldChar w:fldCharType="begin"/>
+          </w:r>
+          <w:r>
+            <w:instrText xml:space="preserve"> PAGEREF _Toc476658498 \h </w:instrText>
+          </w:r>
+          <w:r>
+            <w:fldChar w:fldCharType="separate"/>
+          </w:r>
+          <w:r>
+            <w:t>6</w:t>
+          </w:r>
+          <w:r>
+            <w:fldChar w:fldCharType="end"/>
+          </w:r>
+          <w:r>
+            <w:fldChar w:fldCharType="end"/>
+          </w:r>
         </w:p>
         <w:p>
           <w:pPr>
-            <w:pStyle w:val="TOC2"/>
+            <w:pStyle w:val="27"/>
             <w:tabs>
               <w:tab w:val="right" w:leader="dot" w:pos="9350"/>
             </w:tabs>
             <w:rPr>
-              <w:rFonts w:asciiTheme="minorHAnsi" w:eastAsiaTheme="minorEastAsia" w:hAnsiTheme="minorHAnsi"/>
+              <w:rFonts w:asciiTheme="minorHAnsi" w:hAnsiTheme="minorHAnsi" w:eastAsiaTheme="minorEastAsia"/>
               <w:sz w:val="22"/>
             </w:rPr>
           </w:pPr>
-          <w:hyperlink w:anchor="_Toc476658499" w:history="1">
-            <w:r>
-              <w:rPr>
-                <w:rStyle w:val="Hyperlink"/>
-              </w:rPr>
-              <w:t>IV.1. Kiến trúc tổng thể của hệ thống</w:t>
-            </w:r>
-            <w:r>
-              <w:tab/>
-            </w:r>
-            <w:r>
-              <w:fldChar w:fldCharType="begin"/>
-            </w:r>
-            <w:r>
-              <w:instrText xml:space="preserve"> PAGEREF _Toc476658499 \h </w:instrText>
-            </w:r>
-            <w:r>
-              <w:fldChar w:fldCharType="separate"/>
-            </w:r>
-            <w:r>
-              <w:t>6</w:t>
-            </w:r>
-            <w:r>
-              <w:fldChar w:fldCharType="end"/>
-            </w:r>
-          </w:hyperlink>
+          <w:r>
+            <w:fldChar w:fldCharType="begin"/>
+          </w:r>
+          <w:r>
+            <w:instrText xml:space="preserve"> HYPERLINK \l "_Toc476658499" </w:instrText>
+          </w:r>
+          <w:r>
+            <w:fldChar w:fldCharType="separate"/>
+          </w:r>
+          <w:r>
+            <w:rPr>
+              <w:rStyle w:val="21"/>
+            </w:rPr>
+            <w:t>IV.1. Kiến trúc tổng thể của hệ thống</w:t>
+          </w:r>
+          <w:r>
+            <w:tab/>
+          </w:r>
+          <w:r>
+            <w:fldChar w:fldCharType="begin"/>
+          </w:r>
+          <w:r>
+            <w:instrText xml:space="preserve"> PAGEREF _Toc476658499 \h </w:instrText>
+          </w:r>
+          <w:r>
+            <w:fldChar w:fldCharType="separate"/>
+          </w:r>
+          <w:r>
+            <w:t>6</w:t>
+          </w:r>
+          <w:r>
+            <w:fldChar w:fldCharType="end"/>
+          </w:r>
+          <w:r>
+            <w:fldChar w:fldCharType="end"/>
+          </w:r>
         </w:p>
         <w:p>
           <w:pPr>
-            <w:pStyle w:val="TOC2"/>
+            <w:pStyle w:val="27"/>
             <w:tabs>
               <w:tab w:val="right" w:leader="dot" w:pos="9350"/>
             </w:tabs>
             <w:rPr>
-              <w:rFonts w:asciiTheme="minorHAnsi" w:eastAsiaTheme="minorEastAsia" w:hAnsiTheme="minorHAnsi"/>
+              <w:rFonts w:asciiTheme="minorHAnsi" w:hAnsiTheme="minorHAnsi" w:eastAsiaTheme="minorEastAsia"/>
               <w:sz w:val="22"/>
             </w:rPr>
           </w:pPr>
-          <w:hyperlink w:anchor="_Toc476658500" w:history="1">
-            <w:r>
-              <w:rPr>
-                <w:rStyle w:val="Hyperlink"/>
-                <w:lang w:val="vi-VN"/>
-              </w:rPr>
-              <w:t>IV.</w:t>
-            </w:r>
-            <w:r>
-              <w:rPr>
-                <w:rStyle w:val="Hyperlink"/>
-              </w:rPr>
-              <w:t>2</w:t>
-            </w:r>
-            <w:r>
-              <w:rPr>
-                <w:rStyle w:val="Hyperlink"/>
-                <w:lang w:val="vi-VN"/>
-              </w:rPr>
-              <w:t xml:space="preserve">. </w:t>
-            </w:r>
-            <w:r>
-              <w:rPr>
-                <w:rStyle w:val="Hyperlink"/>
-              </w:rPr>
-              <w:t>Chi tiết các t</w:t>
-            </w:r>
-            <w:r>
-              <w:rPr>
-                <w:rStyle w:val="Hyperlink"/>
-                <w:lang w:val="vi-VN"/>
-              </w:rPr>
-              <w:t>hành phần</w:t>
-            </w:r>
-            <w:r>
-              <w:tab/>
-            </w:r>
-            <w:r>
-              <w:fldChar w:fldCharType="begin"/>
-            </w:r>
-            <w:r>
-              <w:instrText xml:space="preserve"> PAGEREF _Toc476658500 \h </w:instrText>
-            </w:r>
-            <w:r>
-              <w:fldChar w:fldCharType="separate"/>
-            </w:r>
-            <w:r>
-              <w:t>7</w:t>
-            </w:r>
-            <w:r>
-              <w:fldChar w:fldCharType="end"/>
-            </w:r>
-          </w:hyperlink>
+          <w:r>
+            <w:fldChar w:fldCharType="begin"/>
+          </w:r>
+          <w:r>
+            <w:instrText xml:space="preserve"> HYPERLINK \l "_Toc476658500" </w:instrText>
+          </w:r>
+          <w:r>
+            <w:fldChar w:fldCharType="separate"/>
+          </w:r>
+          <w:r>
+            <w:rPr>
+              <w:rStyle w:val="21"/>
+              <w:lang w:val="vi-VN"/>
+            </w:rPr>
+            <w:t>IV.</w:t>
+          </w:r>
+          <w:r>
+            <w:rPr>
+              <w:rStyle w:val="21"/>
+            </w:rPr>
+            <w:t>2</w:t>
+          </w:r>
+          <w:r>
+            <w:rPr>
+              <w:rStyle w:val="21"/>
+              <w:lang w:val="vi-VN"/>
+            </w:rPr>
+            <w:t xml:space="preserve">. </w:t>
+          </w:r>
+          <w:r>
+            <w:rPr>
+              <w:rStyle w:val="21"/>
+            </w:rPr>
+            <w:t>Chi tiết các t</w:t>
+          </w:r>
+          <w:r>
+            <w:rPr>
+              <w:rStyle w:val="21"/>
+              <w:lang w:val="vi-VN"/>
+            </w:rPr>
+            <w:t>hành phần</w:t>
+          </w:r>
+          <w:r>
+            <w:tab/>
+          </w:r>
+          <w:r>
+            <w:fldChar w:fldCharType="begin"/>
+          </w:r>
+          <w:r>
+            <w:instrText xml:space="preserve"> PAGEREF _Toc476658500 \h </w:instrText>
+          </w:r>
+          <w:r>
+            <w:fldChar w:fldCharType="separate"/>
+          </w:r>
+          <w:r>
+            <w:t>7</w:t>
+          </w:r>
+          <w:r>
+            <w:fldChar w:fldCharType="end"/>
+          </w:r>
+          <w:r>
+            <w:fldChar w:fldCharType="end"/>
+          </w:r>
         </w:p>
         <w:p>
           <w:pPr>
-            <w:pStyle w:val="TOC3"/>
+            <w:pStyle w:val="28"/>
             <w:tabs>
               <w:tab w:val="right" w:leader="dot" w:pos="9350"/>
             </w:tabs>
             <w:rPr>
-              <w:rFonts w:asciiTheme="minorHAnsi" w:eastAsiaTheme="minorEastAsia" w:hAnsiTheme="minorHAnsi"/>
+              <w:rFonts w:asciiTheme="minorHAnsi" w:hAnsiTheme="minorHAnsi" w:eastAsiaTheme="minorEastAsia"/>
               <w:sz w:val="22"/>
             </w:rPr>
           </w:pPr>
-          <w:hyperlink w:anchor="_Toc476658501" w:history="1">
-            <w:r>
-              <w:rPr>
-                <w:rStyle w:val="Hyperlink"/>
-              </w:rPr>
-              <w:t>IV.2.1. Front End</w:t>
-            </w:r>
-            <w:r>
-              <w:tab/>
-            </w:r>
-            <w:r>
-              <w:fldChar w:fldCharType="begin"/>
-            </w:r>
-            <w:r>
-              <w:instrText xml:space="preserve"> PAGEREF _Toc476658501 \h </w:instrText>
-            </w:r>
-            <w:r>
-              <w:fldChar w:fldCharType="separate"/>
-            </w:r>
-            <w:r>
-              <w:t>7</w:t>
-            </w:r>
-            <w:r>
-              <w:fldChar w:fldCharType="end"/>
-            </w:r>
-          </w:hyperlink>
+          <w:r>
+            <w:fldChar w:fldCharType="begin"/>
+          </w:r>
+          <w:r>
+            <w:instrText xml:space="preserve"> HYPERLINK \l "_Toc476658501" </w:instrText>
+          </w:r>
+          <w:r>
+            <w:fldChar w:fldCharType="separate"/>
+          </w:r>
+          <w:r>
+            <w:rPr>
+              <w:rStyle w:val="21"/>
+            </w:rPr>
+            <w:t>IV.2.1. Front End</w:t>
+          </w:r>
+          <w:r>
+            <w:tab/>
+          </w:r>
+          <w:r>
+            <w:fldChar w:fldCharType="begin"/>
+          </w:r>
+          <w:r>
+            <w:instrText xml:space="preserve"> PAGEREF _Toc476658501 \h </w:instrText>
+          </w:r>
+          <w:r>
+            <w:fldChar w:fldCharType="separate"/>
+          </w:r>
+          <w:r>
+            <w:t>7</w:t>
+          </w:r>
+          <w:r>
+            <w:fldChar w:fldCharType="end"/>
+          </w:r>
+          <w:r>
+            <w:fldChar w:fldCharType="end"/>
+          </w:r>
         </w:p>
         <w:p>
           <w:pPr>
-            <w:pStyle w:val="TOC3"/>
+            <w:pStyle w:val="28"/>
             <w:tabs>
               <w:tab w:val="right" w:leader="dot" w:pos="9350"/>
             </w:tabs>
             <w:rPr>
-              <w:rFonts w:asciiTheme="minorHAnsi" w:eastAsiaTheme="minorEastAsia" w:hAnsiTheme="minorHAnsi"/>
+              <w:rFonts w:asciiTheme="minorHAnsi" w:hAnsiTheme="minorHAnsi" w:eastAsiaTheme="minorEastAsia"/>
               <w:sz w:val="22"/>
             </w:rPr>
           </w:pPr>
-          <w:hyperlink w:anchor="_Toc476658502" w:history="1">
-            <w:r>
-              <w:rPr>
-                <w:rStyle w:val="Hyperlink"/>
-              </w:rPr>
-              <w:t>IV.2.2. BackEnd</w:t>
-            </w:r>
-            <w:r>
-              <w:tab/>
-            </w:r>
-            <w:r>
-              <w:fldChar w:fldCharType="begin"/>
-            </w:r>
-            <w:r>
-              <w:instrText xml:space="preserve"> PAGEREF _Toc476658502 \h </w:instrText>
-            </w:r>
-            <w:r>
-              <w:fldChar w:fldCharType="separate"/>
-            </w:r>
-            <w:r>
-              <w:t>8</w:t>
-            </w:r>
-            <w:r>
-              <w:fldChar w:fldCharType="end"/>
-            </w:r>
-          </w:hyperlink>
+          <w:r>
+            <w:fldChar w:fldCharType="begin"/>
+          </w:r>
+          <w:r>
+            <w:instrText xml:space="preserve"> HYPERLINK \l "_Toc476658502" </w:instrText>
+          </w:r>
+          <w:r>
+            <w:fldChar w:fldCharType="separate"/>
+          </w:r>
+          <w:r>
+            <w:rPr>
+              <w:rStyle w:val="21"/>
+            </w:rPr>
+            <w:t>IV.2.2. BackEnd</w:t>
+          </w:r>
+          <w:r>
+            <w:tab/>
+          </w:r>
+          <w:r>
+            <w:fldChar w:fldCharType="begin"/>
+          </w:r>
+          <w:r>
+            <w:instrText xml:space="preserve"> PAGEREF _Toc476658502 \h </w:instrText>
+          </w:r>
+          <w:r>
+            <w:fldChar w:fldCharType="separate"/>
+          </w:r>
+          <w:r>
+            <w:t>8</w:t>
+          </w:r>
+          <w:r>
+            <w:fldChar w:fldCharType="end"/>
+          </w:r>
+          <w:r>
+            <w:fldChar w:fldCharType="end"/>
+          </w:r>
         </w:p>
         <w:p>
           <w:pPr>
-            <w:pStyle w:val="TOC1"/>
+            <w:pStyle w:val="26"/>
             <w:tabs>
               <w:tab w:val="right" w:leader="dot" w:pos="9350"/>
             </w:tabs>
             <w:rPr>
-              <w:rFonts w:asciiTheme="minorHAnsi" w:eastAsiaTheme="minorEastAsia" w:hAnsiTheme="minorHAnsi"/>
+              <w:rFonts w:asciiTheme="minorHAnsi" w:hAnsiTheme="minorHAnsi" w:eastAsiaTheme="minorEastAsia"/>
               <w:sz w:val="22"/>
             </w:rPr>
           </w:pPr>
-          <w:hyperlink w:anchor="_Toc476658503" w:history="1">
-            <w:r>
-              <w:rPr>
-                <w:rStyle w:val="Hyperlink"/>
-                <w:lang w:val="vi-VN"/>
-              </w:rPr>
-              <w:t xml:space="preserve">V. </w:t>
-            </w:r>
-            <w:r>
-              <w:rPr>
-                <w:rStyle w:val="Hyperlink"/>
-              </w:rPr>
-              <w:t>Yêu cầu phi chức năng</w:t>
-            </w:r>
-            <w:r>
-              <w:tab/>
-            </w:r>
-            <w:r>
-              <w:fldChar w:fldCharType="begin"/>
-            </w:r>
-            <w:r>
-              <w:instrText xml:space="preserve"> PAGEREF _Toc476658503 \h </w:instrText>
-            </w:r>
-            <w:r>
-              <w:fldChar w:fldCharType="separate"/>
-            </w:r>
-            <w:r>
-              <w:t>10</w:t>
-            </w:r>
-            <w:r>
-              <w:fldChar w:fldCharType="end"/>
-            </w:r>
-          </w:hyperlink>
+          <w:r>
+            <w:fldChar w:fldCharType="begin"/>
+          </w:r>
+          <w:r>
+            <w:instrText xml:space="preserve"> HYPERLINK \l "_Toc476658503" </w:instrText>
+          </w:r>
+          <w:r>
+            <w:fldChar w:fldCharType="separate"/>
+          </w:r>
+          <w:r>
+            <w:rPr>
+              <w:rStyle w:val="21"/>
+              <w:lang w:val="vi-VN"/>
+            </w:rPr>
+            <w:t xml:space="preserve">V. </w:t>
+          </w:r>
+          <w:r>
+            <w:rPr>
+              <w:rStyle w:val="21"/>
+            </w:rPr>
+            <w:t>Yêu cầu phi chức năng</w:t>
+          </w:r>
+          <w:r>
+            <w:tab/>
+          </w:r>
+          <w:r>
+            <w:fldChar w:fldCharType="begin"/>
+          </w:r>
+          <w:r>
+            <w:instrText xml:space="preserve"> PAGEREF _Toc476658503 \h </w:instrText>
+          </w:r>
+          <w:r>
+            <w:fldChar w:fldCharType="separate"/>
+          </w:r>
+          <w:r>
+            <w:t>10</w:t>
+          </w:r>
+          <w:r>
+            <w:fldChar w:fldCharType="end"/>
+          </w:r>
+          <w:r>
+            <w:fldChar w:fldCharType="end"/>
+          </w:r>
         </w:p>
         <w:p>
           <w:pPr>
-            <w:pStyle w:val="TOC1"/>
+            <w:pStyle w:val="26"/>
             <w:tabs>
               <w:tab w:val="right" w:leader="dot" w:pos="9350"/>
             </w:tabs>
             <w:rPr>
-              <w:rFonts w:asciiTheme="minorHAnsi" w:eastAsiaTheme="minorEastAsia" w:hAnsiTheme="minorHAnsi"/>
+              <w:rFonts w:asciiTheme="minorHAnsi" w:hAnsiTheme="minorHAnsi" w:eastAsiaTheme="minorEastAsia"/>
               <w:sz w:val="22"/>
             </w:rPr>
           </w:pPr>
-          <w:hyperlink w:anchor="_Toc476658504" w:history="1">
-            <w:r>
-              <w:rPr>
-                <w:rStyle w:val="Hyperlink"/>
-                <w:lang w:val="vi-VN"/>
-              </w:rPr>
-              <w:t xml:space="preserve">VI. </w:t>
-            </w:r>
-            <w:r>
-              <w:rPr>
-                <w:rStyle w:val="Hyperlink"/>
-              </w:rPr>
-              <w:t>Các yêu cầu khác</w:t>
-            </w:r>
-            <w:r>
-              <w:tab/>
-            </w:r>
-            <w:r>
-              <w:fldChar w:fldCharType="begin"/>
-            </w:r>
-            <w:r>
-              <w:instrText xml:space="preserve"> PAGEREF _Toc476658504 \h </w:instrText>
-            </w:r>
-            <w:r>
-              <w:fldChar w:fldCharType="separate"/>
-            </w:r>
-            <w:r>
-              <w:t>10</w:t>
-            </w:r>
-            <w:r>
-              <w:fldChar w:fldCharType="end"/>
-            </w:r>
-          </w:hyperlink>
+          <w:r>
+            <w:fldChar w:fldCharType="begin"/>
+          </w:r>
+          <w:r>
+            <w:instrText xml:space="preserve"> HYPERLINK \l "_Toc476658504" </w:instrText>
+          </w:r>
+          <w:r>
+            <w:fldChar w:fldCharType="separate"/>
+          </w:r>
+          <w:r>
+            <w:rPr>
+              <w:rStyle w:val="21"/>
+              <w:lang w:val="vi-VN"/>
+            </w:rPr>
+            <w:t xml:space="preserve">VI. </w:t>
+          </w:r>
+          <w:r>
+            <w:rPr>
+              <w:rStyle w:val="21"/>
+            </w:rPr>
+            <w:t>Các yêu cầu khác</w:t>
+          </w:r>
+          <w:r>
+            <w:tab/>
+          </w:r>
+          <w:r>
+            <w:fldChar w:fldCharType="begin"/>
+          </w:r>
+          <w:r>
+            <w:instrText xml:space="preserve"> PAGEREF _Toc476658504 \h </w:instrText>
+          </w:r>
+          <w:r>
+            <w:fldChar w:fldCharType="separate"/>
+          </w:r>
+          <w:r>
+            <w:t>10</w:t>
+          </w:r>
+          <w:r>
+            <w:fldChar w:fldCharType="end"/>
+          </w:r>
+          <w:r>
+            <w:fldChar w:fldCharType="end"/>
+          </w:r>
         </w:p>
         <w:p>
           <w:pPr>
-            <w:pStyle w:val="TOC1"/>
+            <w:pStyle w:val="26"/>
             <w:tabs>
               <w:tab w:val="right" w:leader="dot" w:pos="9350"/>
             </w:tabs>
             <w:rPr>
-              <w:rFonts w:asciiTheme="minorHAnsi" w:eastAsiaTheme="minorEastAsia" w:hAnsiTheme="minorHAnsi"/>
+              <w:rFonts w:asciiTheme="minorHAnsi" w:hAnsiTheme="minorHAnsi" w:eastAsiaTheme="minorEastAsia"/>
               <w:sz w:val="22"/>
             </w:rPr>
           </w:pPr>
-          <w:hyperlink w:anchor="_Toc476658505" w:history="1">
-            <w:r>
-              <w:rPr>
-                <w:rStyle w:val="Hyperlink"/>
-                <w:lang w:val="vi-VN"/>
-              </w:rPr>
-              <w:t>Phụ lục</w:t>
-            </w:r>
-            <w:r>
-              <w:tab/>
-            </w:r>
-            <w:r>
-              <w:fldChar w:fldCharType="begin"/>
-            </w:r>
-            <w:r>
-              <w:instrText xml:space="preserve"> PAGEREF _Toc476658505 \h </w:instrText>
-            </w:r>
-            <w:r>
-              <w:fldChar w:fldCharType="separate"/>
-            </w:r>
-            <w:r>
-              <w:t>10</w:t>
-            </w:r>
-            <w:r>
-              <w:fldChar w:fldCharType="end"/>
-            </w:r>
-          </w:hyperlink>
+          <w:r>
+            <w:fldChar w:fldCharType="begin"/>
+          </w:r>
+          <w:r>
+            <w:instrText xml:space="preserve"> HYPERLINK \l "_Toc476658505" </w:instrText>
+          </w:r>
+          <w:r>
+            <w:fldChar w:fldCharType="separate"/>
+          </w:r>
+          <w:r>
+            <w:rPr>
+              <w:rStyle w:val="21"/>
+              <w:lang w:val="vi-VN"/>
+            </w:rPr>
+            <w:t>Phụ lục</w:t>
+          </w:r>
+          <w:r>
+            <w:tab/>
+          </w:r>
+          <w:r>
+            <w:fldChar w:fldCharType="begin"/>
+          </w:r>
+          <w:r>
+            <w:instrText xml:space="preserve"> PAGEREF _Toc476658505 \h </w:instrText>
+          </w:r>
+          <w:r>
+            <w:fldChar w:fldCharType="separate"/>
+          </w:r>
+          <w:r>
+            <w:t>10</w:t>
+          </w:r>
+          <w:r>
+            <w:fldChar w:fldCharType="end"/>
+          </w:r>
+          <w:r>
+            <w:fldChar w:fldCharType="end"/>
+          </w:r>
         </w:p>
         <w:p>
           <w:r>
@@ -1178,23 +1401,38 @@
     </w:sdt>
     <w:p>
       <w:pPr>
-        <w:pStyle w:val="Heading1"/>
+        <w:pStyle w:val="2"/>
         <w:jc w:val="both"/>
         <w:rPr>
           <w:lang w:val="vi-VN"/>
         </w:rPr>
       </w:pPr>
-      <w:bookmarkStart w:id="1" w:name="_Toc476658484"/>
+      <w:bookmarkStart w:id="0" w:name="_Toc476658484"/>
       <w:r>
         <w:t>Lịch sử tài liệu</w:t>
       </w:r>
-      <w:bookmarkEnd w:id="1"/>
+      <w:bookmarkEnd w:id="0"/>
     </w:p>
     <w:tbl>
       <w:tblPr>
-        <w:tblStyle w:val="TableGrid"/>
+        <w:tblStyle w:val="24"/>
         <w:tblW w:w="0" w:type="auto"/>
-        <w:tblLook w:val="04A0" w:firstRow="1" w:lastRow="0" w:firstColumn="1" w:lastColumn="0" w:noHBand="0" w:noVBand="1"/>
+        <w:tblInd w:w="0" w:type="dxa"/>
+        <w:tblBorders>
+          <w:top w:val="single" w:color="auto" w:sz="4" w:space="0"/>
+          <w:left w:val="single" w:color="auto" w:sz="4" w:space="0"/>
+          <w:bottom w:val="single" w:color="auto" w:sz="4" w:space="0"/>
+          <w:right w:val="single" w:color="auto" w:sz="4" w:space="0"/>
+          <w:insideH w:val="single" w:color="auto" w:sz="4" w:space="0"/>
+          <w:insideV w:val="single" w:color="auto" w:sz="4" w:space="0"/>
+        </w:tblBorders>
+        <w:tblLayout w:type="autofit"/>
+        <w:tblCellMar>
+          <w:top w:w="0" w:type="dxa"/>
+          <w:left w:w="108" w:type="dxa"/>
+          <w:bottom w:w="0" w:type="dxa"/>
+          <w:right w:w="108" w:type="dxa"/>
+        </w:tblCellMar>
       </w:tblPr>
       <w:tblGrid>
         <w:gridCol w:w="2335"/>
@@ -1204,6 +1442,16 @@
         <w:gridCol w:w="1435"/>
       </w:tblGrid>
       <w:tr>
+        <w:tblPrEx>
+          <w:tblBorders>
+            <w:top w:val="single" w:color="auto" w:sz="4" w:space="0"/>
+            <w:left w:val="single" w:color="auto" w:sz="4" w:space="0"/>
+            <w:bottom w:val="single" w:color="auto" w:sz="4" w:space="0"/>
+            <w:right w:val="single" w:color="auto" w:sz="4" w:space="0"/>
+            <w:insideH w:val="single" w:color="auto" w:sz="4" w:space="0"/>
+            <w:insideV w:val="single" w:color="auto" w:sz="4" w:space="0"/>
+          </w:tblBorders>
+        </w:tblPrEx>
         <w:tc>
           <w:tcPr>
             <w:tcW w:w="2335" w:type="dxa"/>
@@ -1288,6 +1536,22 @@
         </w:tc>
       </w:tr>
       <w:tr>
+        <w:tblPrEx>
+          <w:tblBorders>
+            <w:top w:val="single" w:color="auto" w:sz="4" w:space="0"/>
+            <w:left w:val="single" w:color="auto" w:sz="4" w:space="0"/>
+            <w:bottom w:val="single" w:color="auto" w:sz="4" w:space="0"/>
+            <w:right w:val="single" w:color="auto" w:sz="4" w:space="0"/>
+            <w:insideH w:val="single" w:color="auto" w:sz="4" w:space="0"/>
+            <w:insideV w:val="single" w:color="auto" w:sz="4" w:space="0"/>
+          </w:tblBorders>
+          <w:tblCellMar>
+            <w:top w:w="0" w:type="dxa"/>
+            <w:left w:w="108" w:type="dxa"/>
+            <w:bottom w:w="0" w:type="dxa"/>
+            <w:right w:w="108" w:type="dxa"/>
+          </w:tblCellMar>
+        </w:tblPrEx>
         <w:tc>
           <w:tcPr>
             <w:tcW w:w="2335" w:type="dxa"/>
@@ -1390,6 +1654,22 @@
         </w:tc>
       </w:tr>
       <w:tr>
+        <w:tblPrEx>
+          <w:tblBorders>
+            <w:top w:val="single" w:color="auto" w:sz="4" w:space="0"/>
+            <w:left w:val="single" w:color="auto" w:sz="4" w:space="0"/>
+            <w:bottom w:val="single" w:color="auto" w:sz="4" w:space="0"/>
+            <w:right w:val="single" w:color="auto" w:sz="4" w:space="0"/>
+            <w:insideH w:val="single" w:color="auto" w:sz="4" w:space="0"/>
+            <w:insideV w:val="single" w:color="auto" w:sz="4" w:space="0"/>
+          </w:tblBorders>
+          <w:tblCellMar>
+            <w:top w:w="0" w:type="dxa"/>
+            <w:left w:w="108" w:type="dxa"/>
+            <w:bottom w:w="0" w:type="dxa"/>
+            <w:right w:w="108" w:type="dxa"/>
+          </w:tblCellMar>
+        </w:tblPrEx>
         <w:tc>
           <w:tcPr>
             <w:tcW w:w="2335" w:type="dxa"/>
@@ -1469,22 +1749,22 @@
     </w:p>
     <w:p>
       <w:pPr>
-        <w:pStyle w:val="Heading1"/>
-      </w:pPr>
-      <w:bookmarkStart w:id="2" w:name="_Toc476658485"/>
+        <w:pStyle w:val="2"/>
+      </w:pPr>
+      <w:bookmarkStart w:id="1" w:name="_Toc476658485"/>
       <w:r>
         <w:t>Danh sách hình</w:t>
       </w:r>
-      <w:bookmarkEnd w:id="2"/>
-    </w:p>
-    <w:p>
-      <w:pPr>
-        <w:pStyle w:val="TableofFigures"/>
+      <w:bookmarkEnd w:id="1"/>
+    </w:p>
+    <w:p>
+      <w:pPr>
+        <w:pStyle w:val="25"/>
         <w:tabs>
           <w:tab w:val="right" w:leader="dot" w:pos="9350"/>
         </w:tabs>
         <w:rPr>
-          <w:rFonts w:asciiTheme="minorHAnsi" w:eastAsiaTheme="minorEastAsia" w:hAnsiTheme="minorHAnsi"/>
+          <w:rFonts w:asciiTheme="minorHAnsi" w:hAnsiTheme="minorHAnsi" w:eastAsiaTheme="minorEastAsia"/>
           <w:sz w:val="22"/>
         </w:rPr>
       </w:pPr>
@@ -1497,378 +1777,478 @@
       <w:r>
         <w:fldChar w:fldCharType="separate"/>
       </w:r>
-      <w:hyperlink w:anchor="_Toc476658506" w:history="1">
-        <w:r>
-          <w:rPr>
-            <w:rStyle w:val="Hyperlink"/>
-          </w:rPr>
-          <w:t>Hình 1: Các actors của hệ thống</w:t>
-        </w:r>
-        <w:r>
-          <w:tab/>
-        </w:r>
-        <w:r>
-          <w:fldChar w:fldCharType="begin"/>
-        </w:r>
-        <w:r>
-          <w:instrText xml:space="preserve"> PAGEREF _Toc476658506 \h </w:instrText>
-        </w:r>
-        <w:r>
-          <w:fldChar w:fldCharType="separate"/>
-        </w:r>
-        <w:r>
-          <w:t>5</w:t>
-        </w:r>
-        <w:r>
-          <w:fldChar w:fldCharType="end"/>
-        </w:r>
-      </w:hyperlink>
-    </w:p>
-    <w:p>
-      <w:pPr>
-        <w:pStyle w:val="TableofFigures"/>
+      <w:r>
+        <w:fldChar w:fldCharType="begin"/>
+      </w:r>
+      <w:r>
+        <w:instrText xml:space="preserve"> HYPERLINK \l "_Toc476658506" </w:instrText>
+      </w:r>
+      <w:r>
+        <w:fldChar w:fldCharType="separate"/>
+      </w:r>
+      <w:r>
+        <w:rPr>
+          <w:rStyle w:val="21"/>
+        </w:rPr>
+        <w:t>Hình 1: Các actors của hệ thống</w:t>
+      </w:r>
+      <w:r>
+        <w:tab/>
+      </w:r>
+      <w:r>
+        <w:fldChar w:fldCharType="begin"/>
+      </w:r>
+      <w:r>
+        <w:instrText xml:space="preserve"> PAGEREF _Toc476658506 \h </w:instrText>
+      </w:r>
+      <w:r>
+        <w:fldChar w:fldCharType="separate"/>
+      </w:r>
+      <w:r>
+        <w:t>5</w:t>
+      </w:r>
+      <w:r>
+        <w:fldChar w:fldCharType="end"/>
+      </w:r>
+      <w:r>
+        <w:fldChar w:fldCharType="end"/>
+      </w:r>
+    </w:p>
+    <w:p>
+      <w:pPr>
+        <w:pStyle w:val="25"/>
         <w:tabs>
           <w:tab w:val="right" w:leader="dot" w:pos="9350"/>
         </w:tabs>
         <w:rPr>
-          <w:rFonts w:asciiTheme="minorHAnsi" w:eastAsiaTheme="minorEastAsia" w:hAnsiTheme="minorHAnsi"/>
+          <w:rFonts w:asciiTheme="minorHAnsi" w:hAnsiTheme="minorHAnsi" w:eastAsiaTheme="minorEastAsia"/>
           <w:sz w:val="22"/>
         </w:rPr>
       </w:pPr>
-      <w:hyperlink w:anchor="_Toc476658507" w:history="1">
-        <w:r>
-          <w:rPr>
-            <w:rStyle w:val="Hyperlink"/>
-          </w:rPr>
-          <w:t>Hình 2: Component diagram</w:t>
-        </w:r>
-        <w:r>
-          <w:tab/>
-        </w:r>
-        <w:r>
-          <w:fldChar w:fldCharType="begin"/>
-        </w:r>
-        <w:r>
-          <w:instrText xml:space="preserve"> PAGEREF _Toc476658507 \h </w:instrText>
-        </w:r>
-        <w:r>
-          <w:fldChar w:fldCharType="separate"/>
-        </w:r>
-        <w:r>
-          <w:t>6</w:t>
-        </w:r>
-        <w:r>
-          <w:fldChar w:fldCharType="end"/>
-        </w:r>
-      </w:hyperlink>
-    </w:p>
-    <w:p>
-      <w:pPr>
-        <w:pStyle w:val="TableofFigures"/>
+      <w:r>
+        <w:fldChar w:fldCharType="begin"/>
+      </w:r>
+      <w:r>
+        <w:instrText xml:space="preserve"> HYPERLINK \l "_Toc476658507" </w:instrText>
+      </w:r>
+      <w:r>
+        <w:fldChar w:fldCharType="separate"/>
+      </w:r>
+      <w:r>
+        <w:rPr>
+          <w:rStyle w:val="21"/>
+        </w:rPr>
+        <w:t>Hình 2: Component diagram</w:t>
+      </w:r>
+      <w:r>
+        <w:tab/>
+      </w:r>
+      <w:r>
+        <w:fldChar w:fldCharType="begin"/>
+      </w:r>
+      <w:r>
+        <w:instrText xml:space="preserve"> PAGEREF _Toc476658507 \h </w:instrText>
+      </w:r>
+      <w:r>
+        <w:fldChar w:fldCharType="separate"/>
+      </w:r>
+      <w:r>
+        <w:t>6</w:t>
+      </w:r>
+      <w:r>
+        <w:fldChar w:fldCharType="end"/>
+      </w:r>
+      <w:r>
+        <w:fldChar w:fldCharType="end"/>
+      </w:r>
+    </w:p>
+    <w:p>
+      <w:pPr>
+        <w:pStyle w:val="25"/>
         <w:tabs>
           <w:tab w:val="right" w:leader="dot" w:pos="9350"/>
         </w:tabs>
         <w:rPr>
-          <w:rFonts w:asciiTheme="minorHAnsi" w:eastAsiaTheme="minorEastAsia" w:hAnsiTheme="minorHAnsi"/>
+          <w:rFonts w:asciiTheme="minorHAnsi" w:hAnsiTheme="minorHAnsi" w:eastAsiaTheme="minorEastAsia"/>
           <w:sz w:val="22"/>
         </w:rPr>
       </w:pPr>
-      <w:hyperlink w:anchor="_Toc476658508" w:history="1">
-        <w:r>
-          <w:rPr>
-            <w:rStyle w:val="Hyperlink"/>
-          </w:rPr>
-          <w:t>Hình 3: Deployment diagram</w:t>
-        </w:r>
-        <w:r>
-          <w:tab/>
-        </w:r>
-        <w:r>
-          <w:fldChar w:fldCharType="begin"/>
-        </w:r>
-        <w:r>
-          <w:instrText xml:space="preserve"> PAGEREF _Toc476658508 \h </w:instrText>
-        </w:r>
-        <w:r>
-          <w:fldChar w:fldCharType="separate"/>
-        </w:r>
-        <w:r>
-          <w:t>6</w:t>
-        </w:r>
-        <w:r>
-          <w:fldChar w:fldCharType="end"/>
-        </w:r>
-      </w:hyperlink>
-    </w:p>
-    <w:p>
-      <w:pPr>
-        <w:pStyle w:val="TableofFigures"/>
+      <w:r>
+        <w:fldChar w:fldCharType="begin"/>
+      </w:r>
+      <w:r>
+        <w:instrText xml:space="preserve"> HYPERLINK \l "_Toc476658508" </w:instrText>
+      </w:r>
+      <w:r>
+        <w:fldChar w:fldCharType="separate"/>
+      </w:r>
+      <w:r>
+        <w:rPr>
+          <w:rStyle w:val="21"/>
+        </w:rPr>
+        <w:t>Hình 3: Deployment diagram</w:t>
+      </w:r>
+      <w:r>
+        <w:tab/>
+      </w:r>
+      <w:r>
+        <w:fldChar w:fldCharType="begin"/>
+      </w:r>
+      <w:r>
+        <w:instrText xml:space="preserve"> PAGEREF _Toc476658508 \h </w:instrText>
+      </w:r>
+      <w:r>
+        <w:fldChar w:fldCharType="separate"/>
+      </w:r>
+      <w:r>
+        <w:t>6</w:t>
+      </w:r>
+      <w:r>
+        <w:fldChar w:fldCharType="end"/>
+      </w:r>
+      <w:r>
+        <w:fldChar w:fldCharType="end"/>
+      </w:r>
+    </w:p>
+    <w:p>
+      <w:pPr>
+        <w:pStyle w:val="25"/>
         <w:tabs>
           <w:tab w:val="right" w:leader="dot" w:pos="9350"/>
         </w:tabs>
         <w:rPr>
-          <w:rFonts w:asciiTheme="minorHAnsi" w:eastAsiaTheme="minorEastAsia" w:hAnsiTheme="minorHAnsi"/>
+          <w:rFonts w:asciiTheme="minorHAnsi" w:hAnsiTheme="minorHAnsi" w:eastAsiaTheme="minorEastAsia"/>
           <w:sz w:val="22"/>
         </w:rPr>
       </w:pPr>
-      <w:hyperlink w:anchor="_Toc476658509" w:history="1">
-        <w:r>
-          <w:rPr>
-            <w:rStyle w:val="Hyperlink"/>
-          </w:rPr>
-          <w:t>Hình 4: class diagram</w:t>
-        </w:r>
-        <w:r>
-          <w:tab/>
-        </w:r>
-        <w:r>
-          <w:fldChar w:fldCharType="begin"/>
-        </w:r>
-        <w:r>
-          <w:instrText xml:space="preserve"> PAGEREF _Toc476658509 \h </w:instrText>
-        </w:r>
-        <w:r>
-          <w:fldChar w:fldCharType="separate"/>
-        </w:r>
-        <w:r>
-          <w:t>7</w:t>
-        </w:r>
-        <w:r>
-          <w:fldChar w:fldCharType="end"/>
-        </w:r>
-      </w:hyperlink>
-    </w:p>
-    <w:p>
-      <w:pPr>
-        <w:pStyle w:val="TableofFigures"/>
+      <w:r>
+        <w:fldChar w:fldCharType="begin"/>
+      </w:r>
+      <w:r>
+        <w:instrText xml:space="preserve"> HYPERLINK \l "_Toc476658509" </w:instrText>
+      </w:r>
+      <w:r>
+        <w:fldChar w:fldCharType="separate"/>
+      </w:r>
+      <w:r>
+        <w:rPr>
+          <w:rStyle w:val="21"/>
+        </w:rPr>
+        <w:t>Hình 4: class diagram</w:t>
+      </w:r>
+      <w:r>
+        <w:tab/>
+      </w:r>
+      <w:r>
+        <w:fldChar w:fldCharType="begin"/>
+      </w:r>
+      <w:r>
+        <w:instrText xml:space="preserve"> PAGEREF _Toc476658509 \h </w:instrText>
+      </w:r>
+      <w:r>
+        <w:fldChar w:fldCharType="separate"/>
+      </w:r>
+      <w:r>
+        <w:t>7</w:t>
+      </w:r>
+      <w:r>
+        <w:fldChar w:fldCharType="end"/>
+      </w:r>
+      <w:r>
+        <w:fldChar w:fldCharType="end"/>
+      </w:r>
+    </w:p>
+    <w:p>
+      <w:pPr>
+        <w:pStyle w:val="25"/>
         <w:tabs>
           <w:tab w:val="right" w:leader="dot" w:pos="9350"/>
         </w:tabs>
         <w:rPr>
-          <w:rFonts w:asciiTheme="minorHAnsi" w:eastAsiaTheme="minorEastAsia" w:hAnsiTheme="minorHAnsi"/>
+          <w:rFonts w:asciiTheme="minorHAnsi" w:hAnsiTheme="minorHAnsi" w:eastAsiaTheme="minorEastAsia"/>
           <w:sz w:val="22"/>
         </w:rPr>
       </w:pPr>
-      <w:hyperlink w:anchor="_Toc476658510" w:history="1">
-        <w:r>
-          <w:rPr>
-            <w:rStyle w:val="Hyperlink"/>
-          </w:rPr>
-          <w:t>Hình 5: Guest use-case diagram</w:t>
-        </w:r>
-        <w:r>
-          <w:tab/>
-        </w:r>
-        <w:r>
-          <w:fldChar w:fldCharType="begin"/>
-        </w:r>
-        <w:r>
-          <w:instrText xml:space="preserve"> PAGEREF _Toc476658510 \h </w:instrText>
-        </w:r>
-        <w:r>
-          <w:fldChar w:fldCharType="separate"/>
-        </w:r>
-        <w:r>
-          <w:t>7</w:t>
-        </w:r>
-        <w:r>
-          <w:fldChar w:fldCharType="end"/>
-        </w:r>
-      </w:hyperlink>
-    </w:p>
-    <w:p>
-      <w:pPr>
-        <w:pStyle w:val="TableofFigures"/>
+      <w:r>
+        <w:fldChar w:fldCharType="begin"/>
+      </w:r>
+      <w:r>
+        <w:instrText xml:space="preserve"> HYPERLINK \l "_Toc476658510" </w:instrText>
+      </w:r>
+      <w:r>
+        <w:fldChar w:fldCharType="separate"/>
+      </w:r>
+      <w:r>
+        <w:rPr>
+          <w:rStyle w:val="21"/>
+        </w:rPr>
+        <w:t>Hình 5: Guest use-case diagram</w:t>
+      </w:r>
+      <w:r>
+        <w:tab/>
+      </w:r>
+      <w:r>
+        <w:fldChar w:fldCharType="begin"/>
+      </w:r>
+      <w:r>
+        <w:instrText xml:space="preserve"> PAGEREF _Toc476658510 \h </w:instrText>
+      </w:r>
+      <w:r>
+        <w:fldChar w:fldCharType="separate"/>
+      </w:r>
+      <w:r>
+        <w:t>7</w:t>
+      </w:r>
+      <w:r>
+        <w:fldChar w:fldCharType="end"/>
+      </w:r>
+      <w:r>
+        <w:fldChar w:fldCharType="end"/>
+      </w:r>
+    </w:p>
+    <w:p>
+      <w:pPr>
+        <w:pStyle w:val="25"/>
         <w:tabs>
           <w:tab w:val="right" w:leader="dot" w:pos="9350"/>
         </w:tabs>
         <w:rPr>
-          <w:rFonts w:asciiTheme="minorHAnsi" w:eastAsiaTheme="minorEastAsia" w:hAnsiTheme="minorHAnsi"/>
+          <w:rFonts w:asciiTheme="minorHAnsi" w:hAnsiTheme="minorHAnsi" w:eastAsiaTheme="minorEastAsia"/>
           <w:sz w:val="22"/>
         </w:rPr>
       </w:pPr>
-      <w:hyperlink w:anchor="_Toc476658511" w:history="1">
-        <w:r>
-          <w:rPr>
-            <w:rStyle w:val="Hyperlink"/>
-          </w:rPr>
-          <w:t>Hình 6: Customer use-case diagram</w:t>
-        </w:r>
-        <w:r>
-          <w:tab/>
-        </w:r>
-        <w:r>
-          <w:fldChar w:fldCharType="begin"/>
-        </w:r>
-        <w:r>
-          <w:instrText xml:space="preserve"> PAGEREF _Toc476658511 \h </w:instrText>
-        </w:r>
-        <w:r>
-          <w:fldChar w:fldCharType="separate"/>
-        </w:r>
-        <w:r>
-          <w:t>8</w:t>
-        </w:r>
-        <w:r>
-          <w:fldChar w:fldCharType="end"/>
-        </w:r>
-      </w:hyperlink>
-    </w:p>
-    <w:p>
-      <w:pPr>
-        <w:pStyle w:val="TableofFigures"/>
+      <w:r>
+        <w:fldChar w:fldCharType="begin"/>
+      </w:r>
+      <w:r>
+        <w:instrText xml:space="preserve"> HYPERLINK \l "_Toc476658511" </w:instrText>
+      </w:r>
+      <w:r>
+        <w:fldChar w:fldCharType="separate"/>
+      </w:r>
+      <w:r>
+        <w:rPr>
+          <w:rStyle w:val="21"/>
+        </w:rPr>
+        <w:t>Hình 6: Customer use-case diagram</w:t>
+      </w:r>
+      <w:r>
+        <w:tab/>
+      </w:r>
+      <w:r>
+        <w:fldChar w:fldCharType="begin"/>
+      </w:r>
+      <w:r>
+        <w:instrText xml:space="preserve"> PAGEREF _Toc476658511 \h </w:instrText>
+      </w:r>
+      <w:r>
+        <w:fldChar w:fldCharType="separate"/>
+      </w:r>
+      <w:r>
+        <w:t>8</w:t>
+      </w:r>
+      <w:r>
+        <w:fldChar w:fldCharType="end"/>
+      </w:r>
+      <w:r>
+        <w:fldChar w:fldCharType="end"/>
+      </w:r>
+    </w:p>
+    <w:p>
+      <w:pPr>
+        <w:pStyle w:val="25"/>
         <w:tabs>
           <w:tab w:val="right" w:leader="dot" w:pos="9350"/>
         </w:tabs>
         <w:rPr>
-          <w:rFonts w:asciiTheme="minorHAnsi" w:eastAsiaTheme="minorEastAsia" w:hAnsiTheme="minorHAnsi"/>
+          <w:rFonts w:asciiTheme="minorHAnsi" w:hAnsiTheme="minorHAnsi" w:eastAsiaTheme="minorEastAsia"/>
           <w:sz w:val="22"/>
         </w:rPr>
       </w:pPr>
-      <w:hyperlink w:anchor="_Toc476658512" w:history="1">
-        <w:r>
-          <w:rPr>
-            <w:rStyle w:val="Hyperlink"/>
-          </w:rPr>
-          <w:t>Hình 7: Admin use-case diagram</w:t>
-        </w:r>
-        <w:r>
-          <w:tab/>
-        </w:r>
-        <w:r>
-          <w:fldChar w:fldCharType="begin"/>
-        </w:r>
-        <w:r>
-          <w:instrText xml:space="preserve"> PAGEREF _Toc476658512 \h </w:instrText>
-        </w:r>
-        <w:r>
-          <w:fldChar w:fldCharType="separate"/>
-        </w:r>
-        <w:r>
-          <w:t>8</w:t>
-        </w:r>
-        <w:r>
-          <w:fldChar w:fldCharType="end"/>
-        </w:r>
-      </w:hyperlink>
-    </w:p>
-    <w:p>
-      <w:pPr>
-        <w:pStyle w:val="TableofFigures"/>
+      <w:r>
+        <w:fldChar w:fldCharType="begin"/>
+      </w:r>
+      <w:r>
+        <w:instrText xml:space="preserve"> HYPERLINK \l "_Toc476658512" </w:instrText>
+      </w:r>
+      <w:r>
+        <w:fldChar w:fldCharType="separate"/>
+      </w:r>
+      <w:r>
+        <w:rPr>
+          <w:rStyle w:val="21"/>
+        </w:rPr>
+        <w:t>Hình 7: Admin use-case diagram</w:t>
+      </w:r>
+      <w:r>
+        <w:tab/>
+      </w:r>
+      <w:r>
+        <w:fldChar w:fldCharType="begin"/>
+      </w:r>
+      <w:r>
+        <w:instrText xml:space="preserve"> PAGEREF _Toc476658512 \h </w:instrText>
+      </w:r>
+      <w:r>
+        <w:fldChar w:fldCharType="separate"/>
+      </w:r>
+      <w:r>
+        <w:t>8</w:t>
+      </w:r>
+      <w:r>
+        <w:fldChar w:fldCharType="end"/>
+      </w:r>
+      <w:r>
+        <w:fldChar w:fldCharType="end"/>
+      </w:r>
+    </w:p>
+    <w:p>
+      <w:pPr>
+        <w:pStyle w:val="25"/>
         <w:tabs>
           <w:tab w:val="right" w:leader="dot" w:pos="9350"/>
         </w:tabs>
         <w:rPr>
-          <w:rFonts w:asciiTheme="minorHAnsi" w:eastAsiaTheme="minorEastAsia" w:hAnsiTheme="minorHAnsi"/>
+          <w:rFonts w:asciiTheme="minorHAnsi" w:hAnsiTheme="minorHAnsi" w:eastAsiaTheme="minorEastAsia"/>
           <w:sz w:val="22"/>
         </w:rPr>
       </w:pPr>
-      <w:hyperlink w:anchor="_Toc476658513" w:history="1">
-        <w:r>
-          <w:rPr>
-            <w:rStyle w:val="Hyperlink"/>
-          </w:rPr>
-          <w:t>Hình 8: use-case quản lý nhân viên</w:t>
-        </w:r>
-        <w:r>
-          <w:tab/>
-        </w:r>
-        <w:r>
-          <w:fldChar w:fldCharType="begin"/>
-        </w:r>
-        <w:r>
-          <w:instrText xml:space="preserve"> PAGEREF _Toc476658513 \h </w:instrText>
-        </w:r>
-        <w:r>
-          <w:fldChar w:fldCharType="separate"/>
-        </w:r>
-        <w:r>
-          <w:t>9</w:t>
-        </w:r>
-        <w:r>
-          <w:fldChar w:fldCharType="end"/>
-        </w:r>
-      </w:hyperlink>
-    </w:p>
-    <w:p>
-      <w:pPr>
-        <w:pStyle w:val="TableofFigures"/>
+      <w:r>
+        <w:fldChar w:fldCharType="begin"/>
+      </w:r>
+      <w:r>
+        <w:instrText xml:space="preserve"> HYPERLINK \l "_Toc476658513" </w:instrText>
+      </w:r>
+      <w:r>
+        <w:fldChar w:fldCharType="separate"/>
+      </w:r>
+      <w:r>
+        <w:rPr>
+          <w:rStyle w:val="21"/>
+        </w:rPr>
+        <w:t>Hình 8: use-case quản lý nhân viên</w:t>
+      </w:r>
+      <w:r>
+        <w:tab/>
+      </w:r>
+      <w:r>
+        <w:fldChar w:fldCharType="begin"/>
+      </w:r>
+      <w:r>
+        <w:instrText xml:space="preserve"> PAGEREF _Toc476658513 \h </w:instrText>
+      </w:r>
+      <w:r>
+        <w:fldChar w:fldCharType="separate"/>
+      </w:r>
+      <w:r>
+        <w:t>9</w:t>
+      </w:r>
+      <w:r>
+        <w:fldChar w:fldCharType="end"/>
+      </w:r>
+      <w:r>
+        <w:fldChar w:fldCharType="end"/>
+      </w:r>
+    </w:p>
+    <w:p>
+      <w:pPr>
+        <w:pStyle w:val="25"/>
         <w:tabs>
           <w:tab w:val="right" w:leader="dot" w:pos="9350"/>
         </w:tabs>
         <w:rPr>
-          <w:rFonts w:asciiTheme="minorHAnsi" w:eastAsiaTheme="minorEastAsia" w:hAnsiTheme="minorHAnsi"/>
+          <w:rFonts w:asciiTheme="minorHAnsi" w:hAnsiTheme="minorHAnsi" w:eastAsiaTheme="minorEastAsia"/>
           <w:sz w:val="22"/>
         </w:rPr>
       </w:pPr>
-      <w:hyperlink w:anchor="_Toc476658514" w:history="1">
-        <w:r>
-          <w:rPr>
-            <w:rStyle w:val="Hyperlink"/>
-          </w:rPr>
-          <w:t>Hình 9: Activity diag. thêm nhân viên</w:t>
-        </w:r>
-        <w:r>
-          <w:tab/>
-        </w:r>
-        <w:r>
-          <w:fldChar w:fldCharType="begin"/>
-        </w:r>
-        <w:r>
-          <w:instrText xml:space="preserve"> PAGEREF _Toc476658514 \h </w:instrText>
-        </w:r>
-        <w:r>
-          <w:fldChar w:fldCharType="separate"/>
-        </w:r>
-        <w:r>
-          <w:t>9</w:t>
-        </w:r>
-        <w:r>
-          <w:fldChar w:fldCharType="end"/>
-        </w:r>
-      </w:hyperlink>
-    </w:p>
-    <w:p>
-      <w:pPr>
-        <w:pStyle w:val="TableofFigures"/>
+      <w:r>
+        <w:fldChar w:fldCharType="begin"/>
+      </w:r>
+      <w:r>
+        <w:instrText xml:space="preserve"> HYPERLINK \l "_Toc476658514" </w:instrText>
+      </w:r>
+      <w:r>
+        <w:fldChar w:fldCharType="separate"/>
+      </w:r>
+      <w:r>
+        <w:rPr>
+          <w:rStyle w:val="21"/>
+        </w:rPr>
+        <w:t>Hình 9: Activity diag. thêm nhân viên</w:t>
+      </w:r>
+      <w:r>
+        <w:tab/>
+      </w:r>
+      <w:r>
+        <w:fldChar w:fldCharType="begin"/>
+      </w:r>
+      <w:r>
+        <w:instrText xml:space="preserve"> PAGEREF _Toc476658514 \h </w:instrText>
+      </w:r>
+      <w:r>
+        <w:fldChar w:fldCharType="separate"/>
+      </w:r>
+      <w:r>
+        <w:t>9</w:t>
+      </w:r>
+      <w:r>
+        <w:fldChar w:fldCharType="end"/>
+      </w:r>
+      <w:r>
+        <w:fldChar w:fldCharType="end"/>
+      </w:r>
+    </w:p>
+    <w:p>
+      <w:pPr>
+        <w:pStyle w:val="25"/>
         <w:tabs>
           <w:tab w:val="right" w:leader="dot" w:pos="9350"/>
         </w:tabs>
         <w:rPr>
-          <w:rFonts w:asciiTheme="minorHAnsi" w:eastAsiaTheme="minorEastAsia" w:hAnsiTheme="minorHAnsi"/>
+          <w:rFonts w:asciiTheme="minorHAnsi" w:hAnsiTheme="minorHAnsi" w:eastAsiaTheme="minorEastAsia"/>
           <w:sz w:val="22"/>
         </w:rPr>
       </w:pPr>
-      <w:hyperlink w:anchor="_Toc476658515" w:history="1">
-        <w:r>
-          <w:rPr>
-            <w:rStyle w:val="Hyperlink"/>
-          </w:rPr>
-          <w:t>Hình 10: Sequence diag. thêm nhân viên</w:t>
-        </w:r>
-        <w:r>
-          <w:tab/>
-        </w:r>
-        <w:r>
-          <w:fldChar w:fldCharType="begin"/>
-        </w:r>
-        <w:r>
-          <w:instrText xml:space="preserve"> PAGEREF _Toc476658515 \h </w:instrText>
-        </w:r>
-        <w:r>
-          <w:fldChar w:fldCharType="separate"/>
-        </w:r>
-        <w:r>
-          <w:t>10</w:t>
-        </w:r>
-        <w:r>
-          <w:fldChar w:fldCharType="end"/>
-        </w:r>
-      </w:hyperlink>
-    </w:p>
-    <w:p>
-      <w:pPr>
-        <w:pStyle w:val="Heading1"/>
+      <w:r>
+        <w:fldChar w:fldCharType="begin"/>
+      </w:r>
+      <w:r>
+        <w:instrText xml:space="preserve"> HYPERLINK \l "_Toc476658515" </w:instrText>
+      </w:r>
+      <w:r>
+        <w:fldChar w:fldCharType="separate"/>
+      </w:r>
+      <w:r>
+        <w:rPr>
+          <w:rStyle w:val="21"/>
+        </w:rPr>
+        <w:t>Hình 10: Sequence diag. thêm nhân viên</w:t>
+      </w:r>
+      <w:r>
+        <w:tab/>
+      </w:r>
+      <w:r>
+        <w:fldChar w:fldCharType="begin"/>
+      </w:r>
+      <w:r>
+        <w:instrText xml:space="preserve"> PAGEREF _Toc476658515 \h </w:instrText>
+      </w:r>
+      <w:r>
+        <w:fldChar w:fldCharType="separate"/>
+      </w:r>
+      <w:r>
+        <w:t>10</w:t>
+      </w:r>
+      <w:r>
+        <w:fldChar w:fldCharType="end"/>
+      </w:r>
+      <w:r>
+        <w:fldChar w:fldCharType="end"/>
+      </w:r>
+    </w:p>
+    <w:p>
+      <w:pPr>
+        <w:pStyle w:val="2"/>
         <w:jc w:val="both"/>
       </w:pPr>
       <w:r>
@@ -1877,30 +2257,45 @@
     </w:p>
     <w:p>
       <w:pPr>
-        <w:pStyle w:val="Heading1"/>
+        <w:pStyle w:val="2"/>
         <w:jc w:val="both"/>
       </w:pPr>
-      <w:bookmarkStart w:id="3" w:name="_Toc476658486"/>
-      <w:commentRangeStart w:id="4"/>
+      <w:bookmarkStart w:id="2" w:name="_Toc476658486"/>
+      <w:commentRangeStart w:id="0"/>
       <w:r>
         <w:t>Thuật ngữ</w:t>
       </w:r>
-      <w:commentRangeEnd w:id="4"/>
-      <w:r>
-        <w:rPr>
-          <w:rStyle w:val="CommentReference"/>
-          <w:rFonts w:ascii="Times New Roman" w:eastAsiaTheme="minorHAnsi" w:hAnsi="Times New Roman" w:cstheme="minorBidi"/>
+      <w:commentRangeEnd w:id="0"/>
+      <w:r>
+        <w:rPr>
+          <w:rStyle w:val="15"/>
+          <w:rFonts w:ascii="Times New Roman" w:hAnsi="Times New Roman" w:eastAsiaTheme="minorHAnsi" w:cstheme="minorBidi"/>
           <w:color w:val="auto"/>
         </w:rPr>
-        <w:commentReference w:id="4"/>
-      </w:r>
-      <w:bookmarkEnd w:id="3"/>
+        <w:commentReference w:id="0"/>
+      </w:r>
+      <w:bookmarkEnd w:id="2"/>
     </w:p>
     <w:tbl>
       <w:tblPr>
-        <w:tblStyle w:val="TableGrid"/>
+        <w:tblStyle w:val="24"/>
         <w:tblW w:w="0" w:type="auto"/>
-        <w:tblLook w:val="04A0" w:firstRow="1" w:lastRow="0" w:firstColumn="1" w:lastColumn="0" w:noHBand="0" w:noVBand="1"/>
+        <w:tblInd w:w="0" w:type="dxa"/>
+        <w:tblBorders>
+          <w:top w:val="single" w:color="auto" w:sz="4" w:space="0"/>
+          <w:left w:val="single" w:color="auto" w:sz="4" w:space="0"/>
+          <w:bottom w:val="single" w:color="auto" w:sz="4" w:space="0"/>
+          <w:right w:val="single" w:color="auto" w:sz="4" w:space="0"/>
+          <w:insideH w:val="single" w:color="auto" w:sz="4" w:space="0"/>
+          <w:insideV w:val="single" w:color="auto" w:sz="4" w:space="0"/>
+        </w:tblBorders>
+        <w:tblLayout w:type="autofit"/>
+        <w:tblCellMar>
+          <w:top w:w="0" w:type="dxa"/>
+          <w:left w:w="108" w:type="dxa"/>
+          <w:bottom w:w="0" w:type="dxa"/>
+          <w:right w:w="108" w:type="dxa"/>
+        </w:tblCellMar>
       </w:tblPr>
       <w:tblGrid>
         <w:gridCol w:w="4135"/>
@@ -1908,6 +2303,22 @@
         <w:gridCol w:w="4135"/>
       </w:tblGrid>
       <w:tr>
+        <w:tblPrEx>
+          <w:tblBorders>
+            <w:top w:val="single" w:color="auto" w:sz="4" w:space="0"/>
+            <w:left w:val="single" w:color="auto" w:sz="4" w:space="0"/>
+            <w:bottom w:val="single" w:color="auto" w:sz="4" w:space="0"/>
+            <w:right w:val="single" w:color="auto" w:sz="4" w:space="0"/>
+            <w:insideH w:val="single" w:color="auto" w:sz="4" w:space="0"/>
+            <w:insideV w:val="single" w:color="auto" w:sz="4" w:space="0"/>
+          </w:tblBorders>
+          <w:tblCellMar>
+            <w:top w:w="0" w:type="dxa"/>
+            <w:left w:w="108" w:type="dxa"/>
+            <w:bottom w:w="0" w:type="dxa"/>
+            <w:right w:w="108" w:type="dxa"/>
+          </w:tblCellMar>
+        </w:tblPrEx>
         <w:tc>
           <w:tcPr>
             <w:tcW w:w="4135" w:type="dxa"/>
@@ -1952,6 +2363,22 @@
         </w:tc>
       </w:tr>
       <w:tr>
+        <w:tblPrEx>
+          <w:tblBorders>
+            <w:top w:val="single" w:color="auto" w:sz="4" w:space="0"/>
+            <w:left w:val="single" w:color="auto" w:sz="4" w:space="0"/>
+            <w:bottom w:val="single" w:color="auto" w:sz="4" w:space="0"/>
+            <w:right w:val="single" w:color="auto" w:sz="4" w:space="0"/>
+            <w:insideH w:val="single" w:color="auto" w:sz="4" w:space="0"/>
+            <w:insideV w:val="single" w:color="auto" w:sz="4" w:space="0"/>
+          </w:tblBorders>
+          <w:tblCellMar>
+            <w:top w:w="0" w:type="dxa"/>
+            <w:left w:w="108" w:type="dxa"/>
+            <w:bottom w:w="0" w:type="dxa"/>
+            <w:right w:w="108" w:type="dxa"/>
+          </w:tblCellMar>
+        </w:tblPrEx>
         <w:tc>
           <w:tcPr>
             <w:tcW w:w="4135" w:type="dxa"/>
@@ -2014,6 +2441,22 @@
         </w:tc>
       </w:tr>
       <w:tr>
+        <w:tblPrEx>
+          <w:tblBorders>
+            <w:top w:val="single" w:color="auto" w:sz="4" w:space="0"/>
+            <w:left w:val="single" w:color="auto" w:sz="4" w:space="0"/>
+            <w:bottom w:val="single" w:color="auto" w:sz="4" w:space="0"/>
+            <w:right w:val="single" w:color="auto" w:sz="4" w:space="0"/>
+            <w:insideH w:val="single" w:color="auto" w:sz="4" w:space="0"/>
+            <w:insideV w:val="single" w:color="auto" w:sz="4" w:space="0"/>
+          </w:tblBorders>
+          <w:tblCellMar>
+            <w:top w:w="0" w:type="dxa"/>
+            <w:left w:w="108" w:type="dxa"/>
+            <w:bottom w:w="0" w:type="dxa"/>
+            <w:right w:w="108" w:type="dxa"/>
+          </w:tblCellMar>
+        </w:tblPrEx>
         <w:tc>
           <w:tcPr>
             <w:tcW w:w="4135" w:type="dxa"/>
@@ -2055,6 +2498,22 @@
         </w:tc>
       </w:tr>
       <w:tr>
+        <w:tblPrEx>
+          <w:tblBorders>
+            <w:top w:val="single" w:color="auto" w:sz="4" w:space="0"/>
+            <w:left w:val="single" w:color="auto" w:sz="4" w:space="0"/>
+            <w:bottom w:val="single" w:color="auto" w:sz="4" w:space="0"/>
+            <w:right w:val="single" w:color="auto" w:sz="4" w:space="0"/>
+            <w:insideH w:val="single" w:color="auto" w:sz="4" w:space="0"/>
+            <w:insideV w:val="single" w:color="auto" w:sz="4" w:space="0"/>
+          </w:tblBorders>
+          <w:tblCellMar>
+            <w:top w:w="0" w:type="dxa"/>
+            <w:left w:w="108" w:type="dxa"/>
+            <w:bottom w:w="0" w:type="dxa"/>
+            <w:right w:w="108" w:type="dxa"/>
+          </w:tblCellMar>
+        </w:tblPrEx>
         <w:tc>
           <w:tcPr>
             <w:tcW w:w="4135" w:type="dxa"/>
@@ -2087,7 +2546,7 @@
           </w:tcPr>
           <w:p>
             <w:pPr>
-              <w:pStyle w:val="NormalWeb"/>
+              <w:pStyle w:val="22"/>
               <w:shd w:val="clear" w:color="auto" w:fill="FFFFFF"/>
               <w:spacing w:before="0" w:beforeAutospacing="0" w:after="90" w:afterAutospacing="0" w:line="270" w:lineRule="atLeast"/>
               <w:ind w:right="225"/>
@@ -2099,6 +2558,22 @@
         </w:tc>
       </w:tr>
       <w:tr>
+        <w:tblPrEx>
+          <w:tblBorders>
+            <w:top w:val="single" w:color="auto" w:sz="4" w:space="0"/>
+            <w:left w:val="single" w:color="auto" w:sz="4" w:space="0"/>
+            <w:bottom w:val="single" w:color="auto" w:sz="4" w:space="0"/>
+            <w:right w:val="single" w:color="auto" w:sz="4" w:space="0"/>
+            <w:insideH w:val="single" w:color="auto" w:sz="4" w:space="0"/>
+            <w:insideV w:val="single" w:color="auto" w:sz="4" w:space="0"/>
+          </w:tblBorders>
+          <w:tblCellMar>
+            <w:top w:w="0" w:type="dxa"/>
+            <w:left w:w="108" w:type="dxa"/>
+            <w:bottom w:w="0" w:type="dxa"/>
+            <w:right w:w="108" w:type="dxa"/>
+          </w:tblCellMar>
+        </w:tblPrEx>
         <w:tc>
           <w:tcPr>
             <w:tcW w:w="4135" w:type="dxa"/>
@@ -2132,7 +2607,7 @@
           </w:tcPr>
           <w:p>
             <w:pPr>
-              <w:pStyle w:val="NormalWeb"/>
+              <w:pStyle w:val="22"/>
               <w:shd w:val="clear" w:color="auto" w:fill="FFFFFF"/>
               <w:spacing w:before="0" w:beforeAutospacing="0" w:after="90" w:afterAutospacing="0" w:line="270" w:lineRule="atLeast"/>
               <w:ind w:right="225"/>
@@ -2144,6 +2619,22 @@
         </w:tc>
       </w:tr>
       <w:tr>
+        <w:tblPrEx>
+          <w:tblBorders>
+            <w:top w:val="single" w:color="auto" w:sz="4" w:space="0"/>
+            <w:left w:val="single" w:color="auto" w:sz="4" w:space="0"/>
+            <w:bottom w:val="single" w:color="auto" w:sz="4" w:space="0"/>
+            <w:right w:val="single" w:color="auto" w:sz="4" w:space="0"/>
+            <w:insideH w:val="single" w:color="auto" w:sz="4" w:space="0"/>
+            <w:insideV w:val="single" w:color="auto" w:sz="4" w:space="0"/>
+          </w:tblBorders>
+          <w:tblCellMar>
+            <w:top w:w="0" w:type="dxa"/>
+            <w:left w:w="108" w:type="dxa"/>
+            <w:bottom w:w="0" w:type="dxa"/>
+            <w:right w:w="108" w:type="dxa"/>
+          </w:tblCellMar>
+        </w:tblPrEx>
         <w:tc>
           <w:tcPr>
             <w:tcW w:w="4135" w:type="dxa"/>
@@ -2177,7 +2668,7 @@
           </w:tcPr>
           <w:p>
             <w:pPr>
-              <w:pStyle w:val="NormalWeb"/>
+              <w:pStyle w:val="22"/>
               <w:shd w:val="clear" w:color="auto" w:fill="FFFFFF"/>
               <w:spacing w:before="0" w:beforeAutospacing="0" w:after="90" w:afterAutospacing="0" w:line="270" w:lineRule="atLeast"/>
               <w:ind w:right="225"/>
@@ -2189,6 +2680,22 @@
         </w:tc>
       </w:tr>
       <w:tr>
+        <w:tblPrEx>
+          <w:tblBorders>
+            <w:top w:val="single" w:color="auto" w:sz="4" w:space="0"/>
+            <w:left w:val="single" w:color="auto" w:sz="4" w:space="0"/>
+            <w:bottom w:val="single" w:color="auto" w:sz="4" w:space="0"/>
+            <w:right w:val="single" w:color="auto" w:sz="4" w:space="0"/>
+            <w:insideH w:val="single" w:color="auto" w:sz="4" w:space="0"/>
+            <w:insideV w:val="single" w:color="auto" w:sz="4" w:space="0"/>
+          </w:tblBorders>
+          <w:tblCellMar>
+            <w:top w:w="0" w:type="dxa"/>
+            <w:left w:w="108" w:type="dxa"/>
+            <w:bottom w:w="0" w:type="dxa"/>
+            <w:right w:w="108" w:type="dxa"/>
+          </w:tblCellMar>
+        </w:tblPrEx>
         <w:tc>
           <w:tcPr>
             <w:tcW w:w="4135" w:type="dxa"/>
@@ -2222,7 +2729,7 @@
           </w:tcPr>
           <w:p>
             <w:pPr>
-              <w:pStyle w:val="NormalWeb"/>
+              <w:pStyle w:val="22"/>
               <w:shd w:val="clear" w:color="auto" w:fill="FFFFFF"/>
               <w:spacing w:before="0" w:beforeAutospacing="0" w:after="90" w:afterAutospacing="0" w:line="270" w:lineRule="atLeast"/>
               <w:ind w:right="225"/>
@@ -2234,6 +2741,22 @@
         </w:tc>
       </w:tr>
       <w:tr>
+        <w:tblPrEx>
+          <w:tblBorders>
+            <w:top w:val="single" w:color="auto" w:sz="4" w:space="0"/>
+            <w:left w:val="single" w:color="auto" w:sz="4" w:space="0"/>
+            <w:bottom w:val="single" w:color="auto" w:sz="4" w:space="0"/>
+            <w:right w:val="single" w:color="auto" w:sz="4" w:space="0"/>
+            <w:insideH w:val="single" w:color="auto" w:sz="4" w:space="0"/>
+            <w:insideV w:val="single" w:color="auto" w:sz="4" w:space="0"/>
+          </w:tblBorders>
+          <w:tblCellMar>
+            <w:top w:w="0" w:type="dxa"/>
+            <w:left w:w="108" w:type="dxa"/>
+            <w:bottom w:w="0" w:type="dxa"/>
+            <w:right w:w="108" w:type="dxa"/>
+          </w:tblCellMar>
+        </w:tblPrEx>
         <w:tc>
           <w:tcPr>
             <w:tcW w:w="4135" w:type="dxa"/>
@@ -2267,7 +2790,7 @@
           </w:tcPr>
           <w:p>
             <w:pPr>
-              <w:pStyle w:val="NormalWeb"/>
+              <w:pStyle w:val="22"/>
               <w:shd w:val="clear" w:color="auto" w:fill="FFFFFF"/>
               <w:spacing w:before="0" w:beforeAutospacing="0" w:after="90" w:afterAutospacing="0" w:line="270" w:lineRule="atLeast"/>
               <w:ind w:right="225"/>
@@ -2279,6 +2802,22 @@
         </w:tc>
       </w:tr>
       <w:tr>
+        <w:tblPrEx>
+          <w:tblBorders>
+            <w:top w:val="single" w:color="auto" w:sz="4" w:space="0"/>
+            <w:left w:val="single" w:color="auto" w:sz="4" w:space="0"/>
+            <w:bottom w:val="single" w:color="auto" w:sz="4" w:space="0"/>
+            <w:right w:val="single" w:color="auto" w:sz="4" w:space="0"/>
+            <w:insideH w:val="single" w:color="auto" w:sz="4" w:space="0"/>
+            <w:insideV w:val="single" w:color="auto" w:sz="4" w:space="0"/>
+          </w:tblBorders>
+          <w:tblCellMar>
+            <w:top w:w="0" w:type="dxa"/>
+            <w:left w:w="108" w:type="dxa"/>
+            <w:bottom w:w="0" w:type="dxa"/>
+            <w:right w:w="108" w:type="dxa"/>
+          </w:tblCellMar>
+        </w:tblPrEx>
         <w:tc>
           <w:tcPr>
             <w:tcW w:w="4135" w:type="dxa"/>
@@ -2290,7 +2829,6 @@
               <w:spacing w:after="0" w:line="270" w:lineRule="atLeast"/>
             </w:pPr>
             <w:r>
-              <w:lastRenderedPageBreak/>
               <w:t>Admin</w:t>
             </w:r>
           </w:p>
@@ -2313,7 +2851,7 @@
           </w:tcPr>
           <w:p>
             <w:pPr>
-              <w:pStyle w:val="NormalWeb"/>
+              <w:pStyle w:val="22"/>
               <w:shd w:val="clear" w:color="auto" w:fill="FFFFFF"/>
               <w:spacing w:before="0" w:beforeAutospacing="0" w:after="90" w:afterAutospacing="0" w:line="270" w:lineRule="atLeast"/>
               <w:ind w:right="225"/>
@@ -2327,10 +2865,10 @@
     </w:tbl>
     <w:p>
       <w:pPr>
-        <w:pStyle w:val="Heading1"/>
+        <w:pStyle w:val="2"/>
         <w:jc w:val="both"/>
       </w:pPr>
-      <w:bookmarkStart w:id="5" w:name="_Toc476658487"/>
+      <w:bookmarkStart w:id="3" w:name="_Toc476658487"/>
       <w:r>
         <w:rPr>
           <w:lang w:val="vi-VN"/>
@@ -2340,82 +2878,82 @@
       <w:r>
         <w:t>Giới thiệu chung</w:t>
       </w:r>
+      <w:bookmarkEnd w:id="3"/>
+    </w:p>
+    <w:p>
+      <w:pPr>
+        <w:pStyle w:val="3"/>
+        <w:jc w:val="both"/>
+      </w:pPr>
+      <w:bookmarkStart w:id="4" w:name="_Toc476658488"/>
+      <w:commentRangeStart w:id="1"/>
+      <w:r>
+        <w:rPr>
+          <w:lang w:val="vi-VN"/>
+        </w:rPr>
+        <w:t xml:space="preserve">I.1. </w:t>
+      </w:r>
+      <w:r>
+        <w:t>Mục đích</w:t>
+      </w:r>
+      <w:commentRangeEnd w:id="1"/>
+      <w:r>
+        <w:rPr>
+          <w:rStyle w:val="15"/>
+          <w:rFonts w:ascii="Times New Roman" w:hAnsi="Times New Roman" w:eastAsiaTheme="minorHAnsi" w:cstheme="minorBidi"/>
+          <w:color w:val="auto"/>
+        </w:rPr>
+        <w:commentReference w:id="1"/>
+      </w:r>
+      <w:bookmarkEnd w:id="4"/>
+    </w:p>
+    <w:p>
+      <w:r>
+        <w:rPr>
+          <w:rStyle w:val="23"/>
+          <w:b w:val="0"/>
+        </w:rPr>
+        <w:t>Phần mềm tư vấn cá Koi phong thuỷ</w:t>
+      </w:r>
+      <w:r>
+        <w:t xml:space="preserve"> có mục đích người dùng lựa chọn, bố trí và chăm sóc cá Koi sao cho phù hợp với các nguyên tắc phong thuỷ, nhằm mang lại tài lộc, may mắn, và sự hài hòa cho không gian sống hoặc làm việc.</w:t>
+      </w:r>
+    </w:p>
+    <w:p>
+      <w:pPr>
+        <w:pStyle w:val="3"/>
+        <w:jc w:val="both"/>
+        <w:rPr>
+          <w:lang w:val="vi-VN"/>
+        </w:rPr>
+      </w:pPr>
+      <w:commentRangeStart w:id="2"/>
+      <w:bookmarkStart w:id="5" w:name="_Toc476658489"/>
+      <w:r>
+        <w:rPr>
+          <w:lang w:val="vi-VN"/>
+        </w:rPr>
+        <w:t xml:space="preserve">I.2. </w:t>
+      </w:r>
+      <w:r>
+        <w:t>Phạm vi</w:t>
+      </w:r>
+      <w:r>
+        <w:rPr>
+          <w:lang w:val="vi-VN"/>
+        </w:rPr>
+        <w:t xml:space="preserve"> sản phẩm</w:t>
+      </w:r>
+      <w:commentRangeEnd w:id="2"/>
+      <w:r>
+        <w:rPr>
+          <w:rStyle w:val="15"/>
+          <w:rFonts w:ascii="Times New Roman" w:hAnsi="Times New Roman" w:eastAsiaTheme="minorHAnsi" w:cstheme="minorBidi"/>
+          <w:color w:val="auto"/>
+        </w:rPr>
+        <w:commentReference w:id="2"/>
+      </w:r>
       <w:bookmarkEnd w:id="5"/>
-    </w:p>
-    <w:p>
-      <w:pPr>
-        <w:pStyle w:val="Heading2"/>
-        <w:jc w:val="both"/>
-      </w:pPr>
-      <w:bookmarkStart w:id="6" w:name="_Toc476658488"/>
-      <w:commentRangeStart w:id="7"/>
-      <w:r>
-        <w:rPr>
-          <w:lang w:val="vi-VN"/>
-        </w:rPr>
-        <w:t xml:space="preserve">I.1. </w:t>
-      </w:r>
-      <w:r>
-        <w:t>Mục đích</w:t>
-      </w:r>
-      <w:commentRangeEnd w:id="7"/>
-      <w:r>
-        <w:rPr>
-          <w:rStyle w:val="CommentReference"/>
-          <w:rFonts w:ascii="Times New Roman" w:eastAsiaTheme="minorHAnsi" w:hAnsi="Times New Roman" w:cstheme="minorBidi"/>
-          <w:color w:val="auto"/>
-        </w:rPr>
-        <w:commentReference w:id="7"/>
-      </w:r>
-      <w:bookmarkEnd w:id="6"/>
-    </w:p>
-    <w:p>
-      <w:r>
-        <w:rPr>
-          <w:rStyle w:val="Strong"/>
-          <w:b w:val="0"/>
-        </w:rPr>
-        <w:t>Phần mềm tư vấn cá Koi phong thuỷ</w:t>
-      </w:r>
-      <w:r>
-        <w:t xml:space="preserve"> có mục đích người dùng lựa chọn, bố trí và chăm sóc cá Koi sao cho phù hợp với các nguyên tắc phong thuỷ, nhằm mang lại tài lộc, may mắn, và sự hài hòa cho không gian sống hoặc làm việc.</w:t>
-      </w:r>
-    </w:p>
-    <w:p>
-      <w:pPr>
-        <w:pStyle w:val="Heading2"/>
-        <w:jc w:val="both"/>
-        <w:rPr>
-          <w:lang w:val="vi-VN"/>
-        </w:rPr>
-      </w:pPr>
-      <w:bookmarkStart w:id="8" w:name="_Toc476658489"/>
-      <w:commentRangeStart w:id="9"/>
-      <w:r>
-        <w:rPr>
-          <w:lang w:val="vi-VN"/>
-        </w:rPr>
-        <w:t xml:space="preserve">I.2. </w:t>
-      </w:r>
-      <w:r>
-        <w:t>Phạm vi</w:t>
-      </w:r>
-      <w:r>
-        <w:rPr>
-          <w:lang w:val="vi-VN"/>
-        </w:rPr>
-        <w:t xml:space="preserve"> sản phẩm</w:t>
-      </w:r>
-      <w:commentRangeEnd w:id="9"/>
-      <w:r>
-        <w:rPr>
-          <w:rStyle w:val="CommentReference"/>
-          <w:rFonts w:ascii="Times New Roman" w:eastAsiaTheme="minorHAnsi" w:hAnsi="Times New Roman" w:cstheme="minorBidi"/>
-          <w:color w:val="auto"/>
-        </w:rPr>
-        <w:commentReference w:id="9"/>
-      </w:r>
-      <w:bookmarkEnd w:id="8"/>
     </w:p>
     <w:p>
       <w:pPr>
@@ -2425,35 +2963,15 @@
           <w:szCs w:val="24"/>
         </w:rPr>
       </w:pPr>
-      <w:bookmarkStart w:id="10" w:name="_Toc476658490"/>
-      <w:r>
-        <w:rPr>
-          <w:rStyle w:val="CommentReference"/>
+      <w:bookmarkStart w:id="6" w:name="_Toc476658490"/>
+      <w:r>
+        <w:rPr>
+          <w:rStyle w:val="15"/>
           <w:rFonts w:cs="Times New Roman"/>
           <w:sz w:val="24"/>
           <w:szCs w:val="24"/>
         </w:rPr>
-        <w:t xml:space="preserve">Phần mền tư vấn phong thủy cá koi là phần mềm giúp người dùng có thể truy cập mọi </w:t>
-      </w:r>
-      <w:proofErr w:type="gramStart"/>
-      <w:r>
-        <w:rPr>
-          <w:rStyle w:val="CommentReference"/>
-          <w:rFonts w:cs="Times New Roman"/>
-          <w:sz w:val="24"/>
-          <w:szCs w:val="24"/>
-        </w:rPr>
-        <w:t>lúc ,</w:t>
-      </w:r>
-      <w:proofErr w:type="gramEnd"/>
-      <w:r>
-        <w:rPr>
-          <w:rStyle w:val="CommentReference"/>
-          <w:rFonts w:cs="Times New Roman"/>
-          <w:sz w:val="24"/>
-          <w:szCs w:val="24"/>
-        </w:rPr>
-        <w:t xml:space="preserve"> mọi nơi .</w:t>
+        <w:t>Phần mền tư vấn phong thủy cá koi là phần mềm giúp người dùng có thể truy cập mọi lúc , mọi nơi .</w:t>
       </w:r>
       <w:r>
         <w:rPr>
@@ -2466,7 +2984,7 @@
     </w:p>
     <w:p>
       <w:pPr>
-        <w:pStyle w:val="Heading1"/>
+        <w:pStyle w:val="2"/>
         <w:jc w:val="both"/>
       </w:pPr>
       <w:r>
@@ -2478,15 +2996,15 @@
       <w:r>
         <w:t>Mô tả tổng quát</w:t>
       </w:r>
-      <w:bookmarkEnd w:id="10"/>
-    </w:p>
-    <w:p>
-      <w:pPr>
-        <w:pStyle w:val="Heading2"/>
+      <w:bookmarkEnd w:id="6"/>
+    </w:p>
+    <w:p>
+      <w:pPr>
+        <w:pStyle w:val="3"/>
         <w:jc w:val="both"/>
       </w:pPr>
-      <w:bookmarkStart w:id="11" w:name="_Toc476658491"/>
-      <w:commentRangeStart w:id="12"/>
+      <w:commentRangeStart w:id="3"/>
+      <w:bookmarkStart w:id="7" w:name="_Toc476658491"/>
       <w:r>
         <w:rPr>
           <w:lang w:val="vi-VN"/>
@@ -2496,16 +3014,16 @@
       <w:r>
         <w:t>Chức năng</w:t>
       </w:r>
-      <w:commentRangeEnd w:id="12"/>
-      <w:r>
-        <w:rPr>
-          <w:rStyle w:val="CommentReference"/>
-          <w:rFonts w:ascii="Times New Roman" w:eastAsiaTheme="minorHAnsi" w:hAnsi="Times New Roman" w:cstheme="minorBidi"/>
+      <w:commentRangeEnd w:id="3"/>
+      <w:r>
+        <w:rPr>
+          <w:rStyle w:val="15"/>
+          <w:rFonts w:ascii="Times New Roman" w:hAnsi="Times New Roman" w:eastAsiaTheme="minorHAnsi" w:cstheme="minorBidi"/>
           <w:color w:val="auto"/>
         </w:rPr>
-        <w:commentReference w:id="12"/>
-      </w:r>
-      <w:bookmarkEnd w:id="11"/>
+        <w:commentReference w:id="3"/>
+      </w:r>
+      <w:bookmarkEnd w:id="7"/>
     </w:p>
     <w:p>
       <w:pPr>
@@ -2529,32 +3047,49 @@
     </w:p>
     <w:tbl>
       <w:tblPr>
+        <w:tblStyle w:val="12"/>
         <w:tblW w:w="9409" w:type="dxa"/>
         <w:tblCellSpacing w:w="15" w:type="dxa"/>
         <w:tblInd w:w="-5" w:type="dxa"/>
         <w:tblBorders>
-          <w:top w:val="single" w:sz="4" w:space="0" w:color="auto"/>
-          <w:left w:val="single" w:sz="4" w:space="0" w:color="auto"/>
-          <w:bottom w:val="single" w:sz="4" w:space="0" w:color="auto"/>
-          <w:right w:val="single" w:sz="4" w:space="0" w:color="auto"/>
-          <w:insideH w:val="single" w:sz="4" w:space="0" w:color="auto"/>
-          <w:insideV w:val="single" w:sz="4" w:space="0" w:color="auto"/>
+          <w:top w:val="single" w:color="auto" w:sz="4" w:space="0"/>
+          <w:left w:val="single" w:color="auto" w:sz="4" w:space="0"/>
+          <w:bottom w:val="single" w:color="auto" w:sz="4" w:space="0"/>
+          <w:right w:val="single" w:color="auto" w:sz="4" w:space="0"/>
+          <w:insideH w:val="single" w:color="auto" w:sz="4" w:space="0"/>
+          <w:insideV w:val="single" w:color="auto" w:sz="4" w:space="0"/>
         </w:tblBorders>
+        <w:tblLayout w:type="autofit"/>
         <w:tblCellMar>
           <w:top w:w="15" w:type="dxa"/>
           <w:left w:w="15" w:type="dxa"/>
           <w:bottom w:w="15" w:type="dxa"/>
           <w:right w:w="15" w:type="dxa"/>
         </w:tblCellMar>
-        <w:tblLook w:val="04A0" w:firstRow="1" w:lastRow="0" w:firstColumn="1" w:lastColumn="0" w:noHBand="0" w:noVBand="1"/>
       </w:tblPr>
       <w:tblGrid>
         <w:gridCol w:w="720"/>
         <w:gridCol w:w="8689"/>
       </w:tblGrid>
       <w:tr>
+        <w:tblPrEx>
+          <w:tblBorders>
+            <w:top w:val="single" w:color="auto" w:sz="4" w:space="0"/>
+            <w:left w:val="single" w:color="auto" w:sz="4" w:space="0"/>
+            <w:bottom w:val="single" w:color="auto" w:sz="4" w:space="0"/>
+            <w:right w:val="single" w:color="auto" w:sz="4" w:space="0"/>
+            <w:insideH w:val="single" w:color="auto" w:sz="4" w:space="0"/>
+            <w:insideV w:val="single" w:color="auto" w:sz="4" w:space="0"/>
+          </w:tblBorders>
+          <w:tblCellMar>
+            <w:top w:w="15" w:type="dxa"/>
+            <w:left w:w="15" w:type="dxa"/>
+            <w:bottom w:w="15" w:type="dxa"/>
+            <w:right w:w="15" w:type="dxa"/>
+          </w:tblCellMar>
+        </w:tblPrEx>
         <w:trPr>
-          <w:trHeight w:val="3256"/>
+          <w:trHeight w:val="3256" w:hRule="atLeast"/>
           <w:tblCellSpacing w:w="15" w:type="dxa"/>
         </w:trPr>
         <w:tc>
@@ -2566,14 +3101,14 @@
             <w:pPr>
               <w:spacing w:before="75" w:after="75" w:line="270" w:lineRule="atLeast"/>
               <w:rPr>
-                <w:rFonts w:ascii="Arial" w:eastAsia="Times New Roman" w:hAnsi="Arial" w:cs="Arial"/>
+                <w:rFonts w:ascii="Arial" w:hAnsi="Arial" w:eastAsia="Times New Roman" w:cs="Arial"/>
                 <w:sz w:val="18"/>
                 <w:szCs w:val="18"/>
               </w:rPr>
             </w:pPr>
             <w:r>
               <w:rPr>
-                <w:rFonts w:ascii="Arial" w:eastAsia="Times New Roman" w:hAnsi="Arial" w:cs="Arial"/>
+                <w:rFonts w:ascii="Arial" w:hAnsi="Arial" w:eastAsia="Times New Roman" w:cs="Arial"/>
                 <w:sz w:val="18"/>
                 <w:szCs w:val="18"/>
               </w:rPr>
@@ -2597,29 +3132,47 @@
           </w:p>
           <w:tbl>
             <w:tblPr>
+              <w:tblStyle w:val="12"/>
               <w:tblW w:w="0" w:type="auto"/>
               <w:tblCellSpacing w:w="15" w:type="dxa"/>
+              <w:tblInd w:w="0" w:type="dxa"/>
               <w:tblBorders>
-                <w:top w:val="single" w:sz="4" w:space="0" w:color="auto"/>
-                <w:left w:val="single" w:sz="4" w:space="0" w:color="auto"/>
-                <w:bottom w:val="single" w:sz="4" w:space="0" w:color="auto"/>
-                <w:right w:val="single" w:sz="4" w:space="0" w:color="auto"/>
-                <w:insideH w:val="single" w:sz="4" w:space="0" w:color="auto"/>
-                <w:insideV w:val="single" w:sz="4" w:space="0" w:color="auto"/>
+                <w:top w:val="single" w:color="auto" w:sz="4" w:space="0"/>
+                <w:left w:val="single" w:color="auto" w:sz="4" w:space="0"/>
+                <w:bottom w:val="single" w:color="auto" w:sz="4" w:space="0"/>
+                <w:right w:val="single" w:color="auto" w:sz="4" w:space="0"/>
+                <w:insideH w:val="single" w:color="auto" w:sz="4" w:space="0"/>
+                <w:insideV w:val="single" w:color="auto" w:sz="4" w:space="0"/>
               </w:tblBorders>
+              <w:tblLayout w:type="autofit"/>
               <w:tblCellMar>
                 <w:top w:w="15" w:type="dxa"/>
                 <w:left w:w="15" w:type="dxa"/>
                 <w:bottom w:w="15" w:type="dxa"/>
                 <w:right w:w="15" w:type="dxa"/>
               </w:tblCellMar>
-              <w:tblLook w:val="04A0" w:firstRow="1" w:lastRow="0" w:firstColumn="1" w:lastColumn="0" w:noHBand="0" w:noVBand="1"/>
             </w:tblPr>
             <w:tblGrid>
               <w:gridCol w:w="680"/>
               <w:gridCol w:w="7904"/>
             </w:tblGrid>
             <w:tr>
+              <w:tblPrEx>
+                <w:tblBorders>
+                  <w:top w:val="single" w:color="auto" w:sz="4" w:space="0"/>
+                  <w:left w:val="single" w:color="auto" w:sz="4" w:space="0"/>
+                  <w:bottom w:val="single" w:color="auto" w:sz="4" w:space="0"/>
+                  <w:right w:val="single" w:color="auto" w:sz="4" w:space="0"/>
+                  <w:insideH w:val="single" w:color="auto" w:sz="4" w:space="0"/>
+                  <w:insideV w:val="single" w:color="auto" w:sz="4" w:space="0"/>
+                </w:tblBorders>
+                <w:tblCellMar>
+                  <w:top w:w="15" w:type="dxa"/>
+                  <w:left w:w="15" w:type="dxa"/>
+                  <w:bottom w:w="15" w:type="dxa"/>
+                  <w:right w:w="15" w:type="dxa"/>
+                </w:tblCellMar>
+              </w:tblPrEx>
               <w:trPr>
                 <w:tblCellSpacing w:w="15" w:type="dxa"/>
               </w:trPr>
@@ -2697,6 +3250,22 @@
               </w:tc>
             </w:tr>
             <w:tr>
+              <w:tblPrEx>
+                <w:tblBorders>
+                  <w:top w:val="single" w:color="auto" w:sz="4" w:space="0"/>
+                  <w:left w:val="single" w:color="auto" w:sz="4" w:space="0"/>
+                  <w:bottom w:val="single" w:color="auto" w:sz="4" w:space="0"/>
+                  <w:right w:val="single" w:color="auto" w:sz="4" w:space="0"/>
+                  <w:insideH w:val="single" w:color="auto" w:sz="4" w:space="0"/>
+                  <w:insideV w:val="single" w:color="auto" w:sz="4" w:space="0"/>
+                </w:tblBorders>
+                <w:tblCellMar>
+                  <w:top w:w="15" w:type="dxa"/>
+                  <w:left w:w="15" w:type="dxa"/>
+                  <w:bottom w:w="15" w:type="dxa"/>
+                  <w:right w:w="15" w:type="dxa"/>
+                </w:tblCellMar>
+              </w:tblPrEx>
               <w:trPr>
                 <w:tblCellSpacing w:w="15" w:type="dxa"/>
               </w:trPr>
@@ -2774,8 +3343,24 @@
               </w:tc>
             </w:tr>
             <w:tr>
+              <w:tblPrEx>
+                <w:tblBorders>
+                  <w:top w:val="single" w:color="auto" w:sz="4" w:space="0"/>
+                  <w:left w:val="single" w:color="auto" w:sz="4" w:space="0"/>
+                  <w:bottom w:val="single" w:color="auto" w:sz="4" w:space="0"/>
+                  <w:right w:val="single" w:color="auto" w:sz="4" w:space="0"/>
+                  <w:insideH w:val="single" w:color="auto" w:sz="4" w:space="0"/>
+                  <w:insideV w:val="single" w:color="auto" w:sz="4" w:space="0"/>
+                </w:tblBorders>
+                <w:tblCellMar>
+                  <w:top w:w="15" w:type="dxa"/>
+                  <w:left w:w="15" w:type="dxa"/>
+                  <w:bottom w:w="15" w:type="dxa"/>
+                  <w:right w:w="15" w:type="dxa"/>
+                </w:tblCellMar>
+              </w:tblPrEx>
               <w:trPr>
-                <w:trHeight w:val="989"/>
+                <w:trHeight w:val="989" w:hRule="atLeast"/>
                 <w:tblCellSpacing w:w="15" w:type="dxa"/>
               </w:trPr>
               <w:tc>
@@ -2850,7 +3435,7 @@
             <w:pPr>
               <w:spacing w:after="0" w:line="270" w:lineRule="atLeast"/>
               <w:rPr>
-                <w:rFonts w:ascii="Arial" w:eastAsia="Times New Roman" w:hAnsi="Arial" w:cs="Arial"/>
+                <w:rFonts w:ascii="Arial" w:hAnsi="Arial" w:eastAsia="Times New Roman" w:cs="Arial"/>
                 <w:sz w:val="18"/>
                 <w:szCs w:val="18"/>
               </w:rPr>
@@ -2873,30 +3458,47 @@
     </w:p>
     <w:tbl>
       <w:tblPr>
+        <w:tblStyle w:val="12"/>
         <w:tblW w:w="9409" w:type="dxa"/>
         <w:tblCellSpacing w:w="15" w:type="dxa"/>
         <w:tblInd w:w="-5" w:type="dxa"/>
         <w:tblBorders>
-          <w:top w:val="single" w:sz="4" w:space="0" w:color="auto"/>
-          <w:left w:val="single" w:sz="4" w:space="0" w:color="auto"/>
-          <w:bottom w:val="single" w:sz="4" w:space="0" w:color="auto"/>
-          <w:right w:val="single" w:sz="4" w:space="0" w:color="auto"/>
-          <w:insideH w:val="single" w:sz="4" w:space="0" w:color="auto"/>
-          <w:insideV w:val="single" w:sz="4" w:space="0" w:color="auto"/>
+          <w:top w:val="single" w:color="auto" w:sz="4" w:space="0"/>
+          <w:left w:val="single" w:color="auto" w:sz="4" w:space="0"/>
+          <w:bottom w:val="single" w:color="auto" w:sz="4" w:space="0"/>
+          <w:right w:val="single" w:color="auto" w:sz="4" w:space="0"/>
+          <w:insideH w:val="single" w:color="auto" w:sz="4" w:space="0"/>
+          <w:insideV w:val="single" w:color="auto" w:sz="4" w:space="0"/>
         </w:tblBorders>
+        <w:tblLayout w:type="autofit"/>
         <w:tblCellMar>
           <w:top w:w="15" w:type="dxa"/>
           <w:left w:w="15" w:type="dxa"/>
           <w:bottom w:w="15" w:type="dxa"/>
           <w:right w:w="15" w:type="dxa"/>
         </w:tblCellMar>
-        <w:tblLook w:val="04A0" w:firstRow="1" w:lastRow="0" w:firstColumn="1" w:lastColumn="0" w:noHBand="0" w:noVBand="1"/>
       </w:tblPr>
       <w:tblGrid>
         <w:gridCol w:w="698"/>
         <w:gridCol w:w="8711"/>
       </w:tblGrid>
       <w:tr>
+        <w:tblPrEx>
+          <w:tblBorders>
+            <w:top w:val="single" w:color="auto" w:sz="4" w:space="0"/>
+            <w:left w:val="single" w:color="auto" w:sz="4" w:space="0"/>
+            <w:bottom w:val="single" w:color="auto" w:sz="4" w:space="0"/>
+            <w:right w:val="single" w:color="auto" w:sz="4" w:space="0"/>
+            <w:insideH w:val="single" w:color="auto" w:sz="4" w:space="0"/>
+            <w:insideV w:val="single" w:color="auto" w:sz="4" w:space="0"/>
+          </w:tblBorders>
+          <w:tblCellMar>
+            <w:top w:w="15" w:type="dxa"/>
+            <w:left w:w="15" w:type="dxa"/>
+            <w:bottom w:w="15" w:type="dxa"/>
+            <w:right w:w="15" w:type="dxa"/>
+          </w:tblCellMar>
+        </w:tblPrEx>
         <w:trPr>
           <w:tblCellSpacing w:w="15" w:type="dxa"/>
         </w:trPr>
@@ -2909,14 +3511,14 @@
             <w:pPr>
               <w:spacing w:after="0" w:line="270" w:lineRule="atLeast"/>
               <w:rPr>
-                <w:rFonts w:ascii="Arial" w:eastAsia="Times New Roman" w:hAnsi="Arial" w:cs="Arial"/>
+                <w:rFonts w:ascii="Arial" w:hAnsi="Arial" w:eastAsia="Times New Roman" w:cs="Arial"/>
                 <w:sz w:val="18"/>
                 <w:szCs w:val="18"/>
               </w:rPr>
             </w:pPr>
             <w:r>
               <w:rPr>
-                <w:rFonts w:ascii="Arial" w:eastAsia="Times New Roman" w:hAnsi="Arial" w:cs="Arial"/>
+                <w:rFonts w:ascii="Arial" w:hAnsi="Arial" w:eastAsia="Times New Roman" w:cs="Arial"/>
                 <w:sz w:val="18"/>
                 <w:szCs w:val="18"/>
               </w:rPr>
@@ -2940,29 +3542,47 @@
           </w:p>
           <w:tbl>
             <w:tblPr>
+              <w:tblStyle w:val="12"/>
               <w:tblW w:w="8595" w:type="dxa"/>
               <w:tblCellSpacing w:w="15" w:type="dxa"/>
+              <w:tblInd w:w="0" w:type="dxa"/>
               <w:tblBorders>
-                <w:top w:val="single" w:sz="4" w:space="0" w:color="auto"/>
-                <w:left w:val="single" w:sz="4" w:space="0" w:color="auto"/>
-                <w:bottom w:val="single" w:sz="4" w:space="0" w:color="auto"/>
-                <w:right w:val="single" w:sz="4" w:space="0" w:color="auto"/>
-                <w:insideH w:val="single" w:sz="4" w:space="0" w:color="auto"/>
-                <w:insideV w:val="single" w:sz="4" w:space="0" w:color="auto"/>
+                <w:top w:val="single" w:color="auto" w:sz="4" w:space="0"/>
+                <w:left w:val="single" w:color="auto" w:sz="4" w:space="0"/>
+                <w:bottom w:val="single" w:color="auto" w:sz="4" w:space="0"/>
+                <w:right w:val="single" w:color="auto" w:sz="4" w:space="0"/>
+                <w:insideH w:val="single" w:color="auto" w:sz="4" w:space="0"/>
+                <w:insideV w:val="single" w:color="auto" w:sz="4" w:space="0"/>
               </w:tblBorders>
+              <w:tblLayout w:type="autofit"/>
               <w:tblCellMar>
                 <w:top w:w="15" w:type="dxa"/>
                 <w:left w:w="15" w:type="dxa"/>
                 <w:bottom w:w="15" w:type="dxa"/>
                 <w:right w:w="15" w:type="dxa"/>
               </w:tblCellMar>
-              <w:tblLook w:val="04A0" w:firstRow="1" w:lastRow="0" w:firstColumn="1" w:lastColumn="0" w:noHBand="0" w:noVBand="1"/>
             </w:tblPr>
             <w:tblGrid>
               <w:gridCol w:w="810"/>
               <w:gridCol w:w="7785"/>
             </w:tblGrid>
             <w:tr>
+              <w:tblPrEx>
+                <w:tblBorders>
+                  <w:top w:val="single" w:color="auto" w:sz="4" w:space="0"/>
+                  <w:left w:val="single" w:color="auto" w:sz="4" w:space="0"/>
+                  <w:bottom w:val="single" w:color="auto" w:sz="4" w:space="0"/>
+                  <w:right w:val="single" w:color="auto" w:sz="4" w:space="0"/>
+                  <w:insideH w:val="single" w:color="auto" w:sz="4" w:space="0"/>
+                  <w:insideV w:val="single" w:color="auto" w:sz="4" w:space="0"/>
+                </w:tblBorders>
+                <w:tblCellMar>
+                  <w:top w:w="15" w:type="dxa"/>
+                  <w:left w:w="15" w:type="dxa"/>
+                  <w:bottom w:w="15" w:type="dxa"/>
+                  <w:right w:w="15" w:type="dxa"/>
+                </w:tblCellMar>
+              </w:tblPrEx>
               <w:trPr>
                 <w:tblCellSpacing w:w="15" w:type="dxa"/>
               </w:trPr>
@@ -3028,25 +3648,7 @@
                       <w:sz w:val="24"/>
                       <w:szCs w:val="24"/>
                     </w:rPr>
-                    <w:t xml:space="preserve">Thành viên có thể nhập thông tin cá nhân (giới tính, năm </w:t>
-                  </w:r>
-                  <w:proofErr w:type="gramStart"/>
-                  <w:r>
-                    <w:rPr>
-                      <w:rFonts w:eastAsia="Times New Roman" w:cs="Times New Roman"/>
-                      <w:sz w:val="24"/>
-                      <w:szCs w:val="24"/>
-                    </w:rPr>
-                    <w:t>sinh,...</w:t>
-                  </w:r>
-                  <w:proofErr w:type="gramEnd"/>
-                  <w:r>
-                    <w:rPr>
-                      <w:rFonts w:eastAsia="Times New Roman" w:cs="Times New Roman"/>
-                      <w:sz w:val="24"/>
-                      <w:szCs w:val="24"/>
-                    </w:rPr>
-                    <w:t>) để hệ thống tính toán bản mệnh và nhận được các tư vấn chi tiết hơn về việc chọn loại cá Koi và địa điểm phù hợp với phong thủy và bản mệnh</w:t>
+                    <w:t>Thành viên có thể nhập thông tin cá nhân (giới tính, năm sinh,...) để hệ thống tính toán bản mệnh và nhận được các tư vấn chi tiết hơn về việc chọn loại cá Koi và địa điểm phù hợp với phong thủy và bản mệnh</w:t>
                   </w:r>
                 </w:p>
                 <w:p>
@@ -3058,6 +3660,22 @@
               </w:tc>
             </w:tr>
             <w:tr>
+              <w:tblPrEx>
+                <w:tblBorders>
+                  <w:top w:val="single" w:color="auto" w:sz="4" w:space="0"/>
+                  <w:left w:val="single" w:color="auto" w:sz="4" w:space="0"/>
+                  <w:bottom w:val="single" w:color="auto" w:sz="4" w:space="0"/>
+                  <w:right w:val="single" w:color="auto" w:sz="4" w:space="0"/>
+                  <w:insideH w:val="single" w:color="auto" w:sz="4" w:space="0"/>
+                  <w:insideV w:val="single" w:color="auto" w:sz="4" w:space="0"/>
+                </w:tblBorders>
+                <w:tblCellMar>
+                  <w:top w:w="15" w:type="dxa"/>
+                  <w:left w:w="15" w:type="dxa"/>
+                  <w:bottom w:w="15" w:type="dxa"/>
+                  <w:right w:w="15" w:type="dxa"/>
+                </w:tblCellMar>
+              </w:tblPrEx>
               <w:trPr>
                 <w:tblCellSpacing w:w="15" w:type="dxa"/>
               </w:trPr>
@@ -3071,7 +3689,6 @@
                     <w:spacing w:after="0" w:line="270" w:lineRule="atLeast"/>
                   </w:pPr>
                   <w:r>
-                    <w:lastRenderedPageBreak/>
                     <w:t>2.2.2.</w:t>
                   </w:r>
                 </w:p>
@@ -3136,6 +3753,22 @@
               </w:tc>
             </w:tr>
             <w:tr>
+              <w:tblPrEx>
+                <w:tblBorders>
+                  <w:top w:val="single" w:color="auto" w:sz="4" w:space="0"/>
+                  <w:left w:val="single" w:color="auto" w:sz="4" w:space="0"/>
+                  <w:bottom w:val="single" w:color="auto" w:sz="4" w:space="0"/>
+                  <w:right w:val="single" w:color="auto" w:sz="4" w:space="0"/>
+                  <w:insideH w:val="single" w:color="auto" w:sz="4" w:space="0"/>
+                  <w:insideV w:val="single" w:color="auto" w:sz="4" w:space="0"/>
+                </w:tblBorders>
+                <w:tblCellMar>
+                  <w:top w:w="15" w:type="dxa"/>
+                  <w:left w:w="15" w:type="dxa"/>
+                  <w:bottom w:w="15" w:type="dxa"/>
+                  <w:right w:w="15" w:type="dxa"/>
+                </w:tblCellMar>
+              </w:tblPrEx>
               <w:trPr>
                 <w:tblCellSpacing w:w="15" w:type="dxa"/>
               </w:trPr>
@@ -3195,6 +3828,22 @@
               </w:tc>
             </w:tr>
             <w:tr>
+              <w:tblPrEx>
+                <w:tblBorders>
+                  <w:top w:val="single" w:color="auto" w:sz="4" w:space="0"/>
+                  <w:left w:val="single" w:color="auto" w:sz="4" w:space="0"/>
+                  <w:bottom w:val="single" w:color="auto" w:sz="4" w:space="0"/>
+                  <w:right w:val="single" w:color="auto" w:sz="4" w:space="0"/>
+                  <w:insideH w:val="single" w:color="auto" w:sz="4" w:space="0"/>
+                  <w:insideV w:val="single" w:color="auto" w:sz="4" w:space="0"/>
+                </w:tblBorders>
+                <w:tblCellMar>
+                  <w:top w:w="15" w:type="dxa"/>
+                  <w:left w:w="15" w:type="dxa"/>
+                  <w:bottom w:w="15" w:type="dxa"/>
+                  <w:right w:w="15" w:type="dxa"/>
+                </w:tblCellMar>
+              </w:tblPrEx>
               <w:trPr>
                 <w:tblCellSpacing w:w="15" w:type="dxa"/>
               </w:trPr>
@@ -3254,8 +3903,24 @@
               </w:tc>
             </w:tr>
             <w:tr>
+              <w:tblPrEx>
+                <w:tblBorders>
+                  <w:top w:val="single" w:color="auto" w:sz="4" w:space="0"/>
+                  <w:left w:val="single" w:color="auto" w:sz="4" w:space="0"/>
+                  <w:bottom w:val="single" w:color="auto" w:sz="4" w:space="0"/>
+                  <w:right w:val="single" w:color="auto" w:sz="4" w:space="0"/>
+                  <w:insideH w:val="single" w:color="auto" w:sz="4" w:space="0"/>
+                  <w:insideV w:val="single" w:color="auto" w:sz="4" w:space="0"/>
+                </w:tblBorders>
+                <w:tblCellMar>
+                  <w:top w:w="15" w:type="dxa"/>
+                  <w:left w:w="15" w:type="dxa"/>
+                  <w:bottom w:w="15" w:type="dxa"/>
+                  <w:right w:w="15" w:type="dxa"/>
+                </w:tblCellMar>
+              </w:tblPrEx>
               <w:trPr>
-                <w:trHeight w:val="240"/>
+                <w:trHeight w:val="240" w:hRule="atLeast"/>
                 <w:tblCellSpacing w:w="15" w:type="dxa"/>
               </w:trPr>
               <w:tc>
@@ -3320,8 +3985,24 @@
               </w:tc>
             </w:tr>
             <w:tr>
+              <w:tblPrEx>
+                <w:tblBorders>
+                  <w:top w:val="single" w:color="auto" w:sz="4" w:space="0"/>
+                  <w:left w:val="single" w:color="auto" w:sz="4" w:space="0"/>
+                  <w:bottom w:val="single" w:color="auto" w:sz="4" w:space="0"/>
+                  <w:right w:val="single" w:color="auto" w:sz="4" w:space="0"/>
+                  <w:insideH w:val="single" w:color="auto" w:sz="4" w:space="0"/>
+                  <w:insideV w:val="single" w:color="auto" w:sz="4" w:space="0"/>
+                </w:tblBorders>
+                <w:tblCellMar>
+                  <w:top w:w="15" w:type="dxa"/>
+                  <w:left w:w="15" w:type="dxa"/>
+                  <w:bottom w:w="15" w:type="dxa"/>
+                  <w:right w:w="15" w:type="dxa"/>
+                </w:tblCellMar>
+              </w:tblPrEx>
               <w:trPr>
-                <w:trHeight w:val="240"/>
+                <w:trHeight w:val="240" w:hRule="atLeast"/>
                 <w:tblCellSpacing w:w="15" w:type="dxa"/>
               </w:trPr>
               <w:tc>
@@ -3386,8 +4067,24 @@
               </w:tc>
             </w:tr>
             <w:tr>
+              <w:tblPrEx>
+                <w:tblBorders>
+                  <w:top w:val="single" w:color="auto" w:sz="4" w:space="0"/>
+                  <w:left w:val="single" w:color="auto" w:sz="4" w:space="0"/>
+                  <w:bottom w:val="single" w:color="auto" w:sz="4" w:space="0"/>
+                  <w:right w:val="single" w:color="auto" w:sz="4" w:space="0"/>
+                  <w:insideH w:val="single" w:color="auto" w:sz="4" w:space="0"/>
+                  <w:insideV w:val="single" w:color="auto" w:sz="4" w:space="0"/>
+                </w:tblBorders>
+                <w:tblCellMar>
+                  <w:top w:w="15" w:type="dxa"/>
+                  <w:left w:w="15" w:type="dxa"/>
+                  <w:bottom w:w="15" w:type="dxa"/>
+                  <w:right w:w="15" w:type="dxa"/>
+                </w:tblCellMar>
+              </w:tblPrEx>
               <w:trPr>
-                <w:trHeight w:val="240"/>
+                <w:trHeight w:val="240" w:hRule="atLeast"/>
                 <w:tblCellSpacing w:w="15" w:type="dxa"/>
               </w:trPr>
               <w:tc>
@@ -3456,7 +4153,7 @@
             <w:pPr>
               <w:spacing w:after="0" w:line="270" w:lineRule="atLeast"/>
               <w:rPr>
-                <w:rFonts w:ascii="Arial" w:eastAsia="Times New Roman" w:hAnsi="Arial" w:cs="Arial"/>
+                <w:rFonts w:ascii="Arial" w:hAnsi="Arial" w:eastAsia="Times New Roman" w:cs="Arial"/>
                 <w:sz w:val="18"/>
                 <w:szCs w:val="18"/>
               </w:rPr>
@@ -3480,7 +4177,7 @@
         <w:ind w:right="225"/>
         <w:jc w:val="both"/>
         <w:rPr>
-          <w:rFonts w:ascii="Verdana" w:eastAsia="Times New Roman" w:hAnsi="Verdana" w:cs="Times New Roman"/>
+          <w:rFonts w:ascii="Verdana" w:hAnsi="Verdana" w:eastAsia="Times New Roman" w:cs="Times New Roman"/>
           <w:color w:val="000000"/>
           <w:sz w:val="18"/>
           <w:szCs w:val="18"/>
@@ -3492,30 +4189,47 @@
     </w:p>
     <w:tbl>
       <w:tblPr>
+        <w:tblStyle w:val="12"/>
         <w:tblW w:w="9450" w:type="dxa"/>
         <w:tblCellSpacing w:w="15" w:type="dxa"/>
         <w:tblInd w:w="-5" w:type="dxa"/>
         <w:tblBorders>
-          <w:top w:val="single" w:sz="4" w:space="0" w:color="auto"/>
-          <w:left w:val="single" w:sz="4" w:space="0" w:color="auto"/>
-          <w:bottom w:val="single" w:sz="4" w:space="0" w:color="auto"/>
-          <w:right w:val="single" w:sz="4" w:space="0" w:color="auto"/>
-          <w:insideH w:val="single" w:sz="4" w:space="0" w:color="auto"/>
-          <w:insideV w:val="single" w:sz="4" w:space="0" w:color="auto"/>
+          <w:top w:val="single" w:color="auto" w:sz="4" w:space="0"/>
+          <w:left w:val="single" w:color="auto" w:sz="4" w:space="0"/>
+          <w:bottom w:val="single" w:color="auto" w:sz="4" w:space="0"/>
+          <w:right w:val="single" w:color="auto" w:sz="4" w:space="0"/>
+          <w:insideH w:val="single" w:color="auto" w:sz="4" w:space="0"/>
+          <w:insideV w:val="single" w:color="auto" w:sz="4" w:space="0"/>
         </w:tblBorders>
+        <w:tblLayout w:type="autofit"/>
         <w:tblCellMar>
           <w:top w:w="15" w:type="dxa"/>
           <w:left w:w="15" w:type="dxa"/>
           <w:bottom w:w="15" w:type="dxa"/>
           <w:right w:w="15" w:type="dxa"/>
         </w:tblCellMar>
-        <w:tblLook w:val="04A0" w:firstRow="1" w:lastRow="0" w:firstColumn="1" w:lastColumn="0" w:noHBand="0" w:noVBand="1"/>
       </w:tblPr>
       <w:tblGrid>
         <w:gridCol w:w="655"/>
         <w:gridCol w:w="8795"/>
       </w:tblGrid>
       <w:tr>
+        <w:tblPrEx>
+          <w:tblBorders>
+            <w:top w:val="single" w:color="auto" w:sz="4" w:space="0"/>
+            <w:left w:val="single" w:color="auto" w:sz="4" w:space="0"/>
+            <w:bottom w:val="single" w:color="auto" w:sz="4" w:space="0"/>
+            <w:right w:val="single" w:color="auto" w:sz="4" w:space="0"/>
+            <w:insideH w:val="single" w:color="auto" w:sz="4" w:space="0"/>
+            <w:insideV w:val="single" w:color="auto" w:sz="4" w:space="0"/>
+          </w:tblBorders>
+          <w:tblCellMar>
+            <w:top w:w="15" w:type="dxa"/>
+            <w:left w:w="15" w:type="dxa"/>
+            <w:bottom w:w="15" w:type="dxa"/>
+            <w:right w:w="15" w:type="dxa"/>
+          </w:tblCellMar>
+        </w:tblPrEx>
         <w:trPr>
           <w:tblCellSpacing w:w="15" w:type="dxa"/>
         </w:trPr>
@@ -3528,14 +4242,14 @@
             <w:pPr>
               <w:spacing w:before="75" w:after="75" w:line="270" w:lineRule="atLeast"/>
               <w:rPr>
-                <w:rFonts w:ascii="Arial" w:eastAsia="Times New Roman" w:hAnsi="Arial" w:cs="Arial"/>
+                <w:rFonts w:ascii="Arial" w:hAnsi="Arial" w:eastAsia="Times New Roman" w:cs="Arial"/>
                 <w:sz w:val="18"/>
                 <w:szCs w:val="18"/>
               </w:rPr>
             </w:pPr>
             <w:r>
               <w:rPr>
-                <w:rFonts w:ascii="Arial" w:eastAsia="Times New Roman" w:hAnsi="Arial" w:cs="Arial"/>
+                <w:rFonts w:ascii="Arial" w:hAnsi="Arial" w:eastAsia="Times New Roman" w:cs="Arial"/>
                 <w:sz w:val="18"/>
                 <w:szCs w:val="18"/>
               </w:rPr>
@@ -3559,29 +4273,47 @@
           </w:p>
           <w:tbl>
             <w:tblPr>
+              <w:tblStyle w:val="12"/>
               <w:tblW w:w="8690" w:type="dxa"/>
               <w:tblCellSpacing w:w="15" w:type="dxa"/>
+              <w:tblInd w:w="0" w:type="dxa"/>
               <w:tblBorders>
-                <w:top w:val="single" w:sz="4" w:space="0" w:color="auto"/>
-                <w:left w:val="single" w:sz="4" w:space="0" w:color="auto"/>
-                <w:bottom w:val="single" w:sz="4" w:space="0" w:color="auto"/>
-                <w:right w:val="single" w:sz="4" w:space="0" w:color="auto"/>
-                <w:insideH w:val="single" w:sz="4" w:space="0" w:color="auto"/>
-                <w:insideV w:val="single" w:sz="4" w:space="0" w:color="auto"/>
+                <w:top w:val="single" w:color="auto" w:sz="4" w:space="0"/>
+                <w:left w:val="single" w:color="auto" w:sz="4" w:space="0"/>
+                <w:bottom w:val="single" w:color="auto" w:sz="4" w:space="0"/>
+                <w:right w:val="single" w:color="auto" w:sz="4" w:space="0"/>
+                <w:insideH w:val="single" w:color="auto" w:sz="4" w:space="0"/>
+                <w:insideV w:val="single" w:color="auto" w:sz="4" w:space="0"/>
               </w:tblBorders>
+              <w:tblLayout w:type="autofit"/>
               <w:tblCellMar>
                 <w:top w:w="15" w:type="dxa"/>
                 <w:left w:w="15" w:type="dxa"/>
                 <w:bottom w:w="15" w:type="dxa"/>
                 <w:right w:w="15" w:type="dxa"/>
               </w:tblCellMar>
-              <w:tblLook w:val="04A0" w:firstRow="1" w:lastRow="0" w:firstColumn="1" w:lastColumn="0" w:noHBand="0" w:noVBand="1"/>
             </w:tblPr>
             <w:tblGrid>
               <w:gridCol w:w="680"/>
               <w:gridCol w:w="8010"/>
             </w:tblGrid>
             <w:tr>
+              <w:tblPrEx>
+                <w:tblBorders>
+                  <w:top w:val="single" w:color="auto" w:sz="4" w:space="0"/>
+                  <w:left w:val="single" w:color="auto" w:sz="4" w:space="0"/>
+                  <w:bottom w:val="single" w:color="auto" w:sz="4" w:space="0"/>
+                  <w:right w:val="single" w:color="auto" w:sz="4" w:space="0"/>
+                  <w:insideH w:val="single" w:color="auto" w:sz="4" w:space="0"/>
+                  <w:insideV w:val="single" w:color="auto" w:sz="4" w:space="0"/>
+                </w:tblBorders>
+                <w:tblCellMar>
+                  <w:top w:w="15" w:type="dxa"/>
+                  <w:left w:w="15" w:type="dxa"/>
+                  <w:bottom w:w="15" w:type="dxa"/>
+                  <w:right w:w="15" w:type="dxa"/>
+                </w:tblCellMar>
+              </w:tblPrEx>
               <w:trPr>
                 <w:tblCellSpacing w:w="15" w:type="dxa"/>
               </w:trPr>
@@ -3641,6 +4373,22 @@
               </w:tc>
             </w:tr>
             <w:tr>
+              <w:tblPrEx>
+                <w:tblBorders>
+                  <w:top w:val="single" w:color="auto" w:sz="4" w:space="0"/>
+                  <w:left w:val="single" w:color="auto" w:sz="4" w:space="0"/>
+                  <w:bottom w:val="single" w:color="auto" w:sz="4" w:space="0"/>
+                  <w:right w:val="single" w:color="auto" w:sz="4" w:space="0"/>
+                  <w:insideH w:val="single" w:color="auto" w:sz="4" w:space="0"/>
+                  <w:insideV w:val="single" w:color="auto" w:sz="4" w:space="0"/>
+                </w:tblBorders>
+                <w:tblCellMar>
+                  <w:top w:w="15" w:type="dxa"/>
+                  <w:left w:w="15" w:type="dxa"/>
+                  <w:bottom w:w="15" w:type="dxa"/>
+                  <w:right w:w="15" w:type="dxa"/>
+                </w:tblCellMar>
+              </w:tblPrEx>
               <w:trPr>
                 <w:tblCellSpacing w:w="15" w:type="dxa"/>
               </w:trPr>
@@ -3694,6 +4442,22 @@
               </w:tc>
             </w:tr>
             <w:tr>
+              <w:tblPrEx>
+                <w:tblBorders>
+                  <w:top w:val="single" w:color="auto" w:sz="4" w:space="0"/>
+                  <w:left w:val="single" w:color="auto" w:sz="4" w:space="0"/>
+                  <w:bottom w:val="single" w:color="auto" w:sz="4" w:space="0"/>
+                  <w:right w:val="single" w:color="auto" w:sz="4" w:space="0"/>
+                  <w:insideH w:val="single" w:color="auto" w:sz="4" w:space="0"/>
+                  <w:insideV w:val="single" w:color="auto" w:sz="4" w:space="0"/>
+                </w:tblBorders>
+                <w:tblCellMar>
+                  <w:top w:w="15" w:type="dxa"/>
+                  <w:left w:w="15" w:type="dxa"/>
+                  <w:bottom w:w="15" w:type="dxa"/>
+                  <w:right w:w="15" w:type="dxa"/>
+                </w:tblCellMar>
+              </w:tblPrEx>
               <w:trPr>
                 <w:tblCellSpacing w:w="15" w:type="dxa"/>
               </w:trPr>
@@ -3747,6 +4511,22 @@
               </w:tc>
             </w:tr>
             <w:tr>
+              <w:tblPrEx>
+                <w:tblBorders>
+                  <w:top w:val="single" w:color="auto" w:sz="4" w:space="0"/>
+                  <w:left w:val="single" w:color="auto" w:sz="4" w:space="0"/>
+                  <w:bottom w:val="single" w:color="auto" w:sz="4" w:space="0"/>
+                  <w:right w:val="single" w:color="auto" w:sz="4" w:space="0"/>
+                  <w:insideH w:val="single" w:color="auto" w:sz="4" w:space="0"/>
+                  <w:insideV w:val="single" w:color="auto" w:sz="4" w:space="0"/>
+                </w:tblBorders>
+                <w:tblCellMar>
+                  <w:top w:w="15" w:type="dxa"/>
+                  <w:left w:w="15" w:type="dxa"/>
+                  <w:bottom w:w="15" w:type="dxa"/>
+                  <w:right w:w="15" w:type="dxa"/>
+                </w:tblCellMar>
+              </w:tblPrEx>
               <w:trPr>
                 <w:tblCellSpacing w:w="15" w:type="dxa"/>
               </w:trPr>
@@ -3800,6 +4580,22 @@
               </w:tc>
             </w:tr>
             <w:tr>
+              <w:tblPrEx>
+                <w:tblBorders>
+                  <w:top w:val="single" w:color="auto" w:sz="4" w:space="0"/>
+                  <w:left w:val="single" w:color="auto" w:sz="4" w:space="0"/>
+                  <w:bottom w:val="single" w:color="auto" w:sz="4" w:space="0"/>
+                  <w:right w:val="single" w:color="auto" w:sz="4" w:space="0"/>
+                  <w:insideH w:val="single" w:color="auto" w:sz="4" w:space="0"/>
+                  <w:insideV w:val="single" w:color="auto" w:sz="4" w:space="0"/>
+                </w:tblBorders>
+                <w:tblCellMar>
+                  <w:top w:w="15" w:type="dxa"/>
+                  <w:left w:w="15" w:type="dxa"/>
+                  <w:bottom w:w="15" w:type="dxa"/>
+                  <w:right w:w="15" w:type="dxa"/>
+                </w:tblCellMar>
+              </w:tblPrEx>
               <w:trPr>
                 <w:tblCellSpacing w:w="15" w:type="dxa"/>
               </w:trPr>
@@ -3859,6 +4655,22 @@
               </w:tc>
             </w:tr>
             <w:tr>
+              <w:tblPrEx>
+                <w:tblBorders>
+                  <w:top w:val="single" w:color="auto" w:sz="4" w:space="0"/>
+                  <w:left w:val="single" w:color="auto" w:sz="4" w:space="0"/>
+                  <w:bottom w:val="single" w:color="auto" w:sz="4" w:space="0"/>
+                  <w:right w:val="single" w:color="auto" w:sz="4" w:space="0"/>
+                  <w:insideH w:val="single" w:color="auto" w:sz="4" w:space="0"/>
+                  <w:insideV w:val="single" w:color="auto" w:sz="4" w:space="0"/>
+                </w:tblBorders>
+                <w:tblCellMar>
+                  <w:top w:w="15" w:type="dxa"/>
+                  <w:left w:w="15" w:type="dxa"/>
+                  <w:bottom w:w="15" w:type="dxa"/>
+                  <w:right w:w="15" w:type="dxa"/>
+                </w:tblCellMar>
+              </w:tblPrEx>
               <w:trPr>
                 <w:tblCellSpacing w:w="15" w:type="dxa"/>
               </w:trPr>
@@ -3924,6 +4736,22 @@
               </w:tc>
             </w:tr>
             <w:tr>
+              <w:tblPrEx>
+                <w:tblBorders>
+                  <w:top w:val="single" w:color="auto" w:sz="4" w:space="0"/>
+                  <w:left w:val="single" w:color="auto" w:sz="4" w:space="0"/>
+                  <w:bottom w:val="single" w:color="auto" w:sz="4" w:space="0"/>
+                  <w:right w:val="single" w:color="auto" w:sz="4" w:space="0"/>
+                  <w:insideH w:val="single" w:color="auto" w:sz="4" w:space="0"/>
+                  <w:insideV w:val="single" w:color="auto" w:sz="4" w:space="0"/>
+                </w:tblBorders>
+                <w:tblCellMar>
+                  <w:top w:w="15" w:type="dxa"/>
+                  <w:left w:w="15" w:type="dxa"/>
+                  <w:bottom w:w="15" w:type="dxa"/>
+                  <w:right w:w="15" w:type="dxa"/>
+                </w:tblCellMar>
+              </w:tblPrEx>
               <w:trPr>
                 <w:tblCellSpacing w:w="15" w:type="dxa"/>
               </w:trPr>
@@ -3937,7 +4765,6 @@
                     <w:spacing w:after="0" w:line="270" w:lineRule="atLeast"/>
                   </w:pPr>
                   <w:r>
-                    <w:lastRenderedPageBreak/>
                     <w:t>3.1.7</w:t>
                   </w:r>
                 </w:p>
@@ -3990,6 +4817,22 @@
               </w:tc>
             </w:tr>
             <w:tr>
+              <w:tblPrEx>
+                <w:tblBorders>
+                  <w:top w:val="single" w:color="auto" w:sz="4" w:space="0"/>
+                  <w:left w:val="single" w:color="auto" w:sz="4" w:space="0"/>
+                  <w:bottom w:val="single" w:color="auto" w:sz="4" w:space="0"/>
+                  <w:right w:val="single" w:color="auto" w:sz="4" w:space="0"/>
+                  <w:insideH w:val="single" w:color="auto" w:sz="4" w:space="0"/>
+                  <w:insideV w:val="single" w:color="auto" w:sz="4" w:space="0"/>
+                </w:tblBorders>
+                <w:tblCellMar>
+                  <w:top w:w="15" w:type="dxa"/>
+                  <w:left w:w="15" w:type="dxa"/>
+                  <w:bottom w:w="15" w:type="dxa"/>
+                  <w:right w:w="15" w:type="dxa"/>
+                </w:tblCellMar>
+              </w:tblPrEx>
               <w:trPr>
                 <w:tblCellSpacing w:w="15" w:type="dxa"/>
               </w:trPr>
@@ -4070,7 +4913,7 @@
         <w:ind w:right="225"/>
         <w:jc w:val="both"/>
         <w:rPr>
-          <w:rFonts w:ascii="Verdana" w:eastAsia="Times New Roman" w:hAnsi="Verdana" w:cs="Times New Roman"/>
+          <w:rFonts w:ascii="Verdana" w:hAnsi="Verdana" w:eastAsia="Times New Roman" w:cs="Times New Roman"/>
           <w:color w:val="000000"/>
           <w:sz w:val="18"/>
           <w:szCs w:val="18"/>
@@ -4079,11 +4922,11 @@
     </w:p>
     <w:p>
       <w:pPr>
-        <w:pStyle w:val="Heading2"/>
+        <w:pStyle w:val="3"/>
         <w:jc w:val="both"/>
       </w:pPr>
-      <w:bookmarkStart w:id="13" w:name="_Toc476658492"/>
-      <w:commentRangeStart w:id="14"/>
+      <w:bookmarkStart w:id="8" w:name="_Toc476658492"/>
+      <w:commentRangeStart w:id="4"/>
       <w:r>
         <w:rPr>
           <w:lang w:val="vi-VN"/>
@@ -4093,23 +4936,23 @@
       <w:r>
         <w:t>Phân loại người dùng</w:t>
       </w:r>
-      <w:commentRangeEnd w:id="14"/>
-      <w:r>
-        <w:rPr>
-          <w:rStyle w:val="CommentReference"/>
-          <w:rFonts w:ascii="Times New Roman" w:eastAsiaTheme="minorHAnsi" w:hAnsi="Times New Roman" w:cstheme="minorBidi"/>
+      <w:commentRangeEnd w:id="4"/>
+      <w:r>
+        <w:rPr>
+          <w:rStyle w:val="15"/>
+          <w:rFonts w:ascii="Times New Roman" w:hAnsi="Times New Roman" w:eastAsiaTheme="minorHAnsi" w:cstheme="minorBidi"/>
           <w:color w:val="auto"/>
         </w:rPr>
-        <w:commentReference w:id="14"/>
-      </w:r>
-      <w:bookmarkEnd w:id="13"/>
+        <w:commentReference w:id="4"/>
+      </w:r>
+      <w:bookmarkEnd w:id="8"/>
     </w:p>
     <w:p>
       <w:pPr>
         <w:jc w:val="both"/>
       </w:pPr>
       <w:r>
-        <w:t>Các đối tượng tương tác với hệ thống gồm: Guest, MemBer, Admin và Consultant. Được thể hiện trên sơ đồ sau:</w:t>
+        <w:t>Các đối tượng tương tác với hệ thống gồm: Guest, MemBer, Admin . Được thể hiện trên sơ đồ sau:</w:t>
       </w:r>
     </w:p>
     <w:p>
@@ -4118,14 +4961,11 @@
         <w:jc w:val="center"/>
       </w:pPr>
       <w:r>
-        <w:rPr>
-          <w:noProof/>
-        </w:rPr>
         <w:drawing>
-          <wp:inline distT="0" distB="0" distL="114300" distR="114300" wp14:anchorId="7462959A" wp14:editId="051238D3">
-            <wp:extent cx="5942965" cy="2295525"/>
-            <wp:effectExtent l="0" t="0" r="635" b="5715"/>
-            <wp:docPr id="13" name="Picture 3"/>
+          <wp:inline distT="0" distB="0" distL="114300" distR="114300">
+            <wp:extent cx="5937250" cy="2033270"/>
+            <wp:effectExtent l="0" t="0" r="6350" b="8890"/>
+            <wp:docPr id="12" name="Picture 3"/>
             <wp:cNvGraphicFramePr>
               <a:graphicFrameLocks xmlns:a="http://schemas.openxmlformats.org/drawingml/2006/main" noChangeAspect="1"/>
             </wp:cNvGraphicFramePr>
@@ -4133,13 +4973,13 @@
               <a:graphicData uri="http://schemas.openxmlformats.org/drawingml/2006/picture">
                 <pic:pic xmlns:pic="http://schemas.openxmlformats.org/drawingml/2006/picture">
                   <pic:nvPicPr>
-                    <pic:cNvPr id="13" name="Picture 3"/>
+                    <pic:cNvPr id="12" name="Picture 3"/>
                     <pic:cNvPicPr>
                       <a:picLocks noChangeAspect="1"/>
                     </pic:cNvPicPr>
                   </pic:nvPicPr>
                   <pic:blipFill>
-                    <a:blip r:embed="rId12"/>
+                    <a:blip r:embed="rId10"/>
                     <a:stretch>
                       <a:fillRect/>
                     </a:stretch>
@@ -4147,7 +4987,7 @@
                   <pic:spPr>
                     <a:xfrm>
                       <a:off x="0" y="0"/>
-                      <a:ext cx="5942965" cy="2295525"/>
+                      <a:ext cx="5937250" cy="2033270"/>
                     </a:xfrm>
                     <a:prstGeom prst="rect">
                       <a:avLst/>
@@ -4163,16 +5003,18 @@
           </wp:inline>
         </w:drawing>
       </w:r>
-    </w:p>
-    <w:p>
-      <w:pPr>
-        <w:pStyle w:val="Caption"/>
+      <w:bookmarkStart w:id="32" w:name="_GoBack"/>
+      <w:bookmarkEnd w:id="32"/>
+    </w:p>
+    <w:p>
+      <w:pPr>
+        <w:pStyle w:val="14"/>
         <w:jc w:val="center"/>
         <w:rPr>
           <w:lang w:val="vi-VN"/>
         </w:rPr>
       </w:pPr>
-      <w:bookmarkStart w:id="15" w:name="_Toc476658506"/>
+      <w:bookmarkStart w:id="9" w:name="_Toc476658506"/>
       <w:r>
         <w:t xml:space="preserve">Hình </w:t>
       </w:r>
@@ -4194,15 +5036,15 @@
       <w:r>
         <w:t>: Các actors của hệ thống</w:t>
       </w:r>
-      <w:bookmarkEnd w:id="15"/>
-    </w:p>
-    <w:p>
-      <w:pPr>
-        <w:pStyle w:val="Heading2"/>
+      <w:bookmarkEnd w:id="9"/>
+    </w:p>
+    <w:p>
+      <w:pPr>
+        <w:pStyle w:val="3"/>
         <w:jc w:val="both"/>
       </w:pPr>
-      <w:bookmarkStart w:id="16" w:name="_Toc476658493"/>
-      <w:commentRangeStart w:id="17"/>
+      <w:commentRangeStart w:id="5"/>
+      <w:bookmarkStart w:id="10" w:name="_Toc476658493"/>
       <w:r>
         <w:rPr>
           <w:lang w:val="vi-VN"/>
@@ -4212,16 +5054,16 @@
       <w:r>
         <w:t>Môi trường thiết kế &amp; xây dựng</w:t>
       </w:r>
-      <w:commentRangeEnd w:id="17"/>
-      <w:r>
-        <w:rPr>
-          <w:rStyle w:val="CommentReference"/>
-          <w:rFonts w:ascii="Times New Roman" w:eastAsiaTheme="minorHAnsi" w:hAnsi="Times New Roman" w:cstheme="minorBidi"/>
+      <w:commentRangeEnd w:id="5"/>
+      <w:r>
+        <w:rPr>
+          <w:rStyle w:val="15"/>
+          <w:rFonts w:ascii="Times New Roman" w:hAnsi="Times New Roman" w:eastAsiaTheme="minorHAnsi" w:cstheme="minorBidi"/>
           <w:color w:val="auto"/>
         </w:rPr>
-        <w:commentReference w:id="17"/>
-      </w:r>
-      <w:bookmarkEnd w:id="16"/>
+        <w:commentReference w:id="5"/>
+      </w:r>
+      <w:bookmarkEnd w:id="10"/>
     </w:p>
     <w:p>
       <w:pPr>
@@ -4233,7 +5075,7 @@
     </w:p>
     <w:p>
       <w:pPr>
-        <w:pStyle w:val="ListParagraph"/>
+        <w:pStyle w:val="35"/>
         <w:numPr>
           <w:ilvl w:val="0"/>
           <w:numId w:val="1"/>
@@ -4249,7 +5091,7 @@
     </w:p>
     <w:p>
       <w:pPr>
-        <w:pStyle w:val="ListParagraph"/>
+        <w:pStyle w:val="35"/>
         <w:numPr>
           <w:ilvl w:val="0"/>
           <w:numId w:val="1"/>
@@ -4265,7 +5107,7 @@
     </w:p>
     <w:p>
       <w:pPr>
-        <w:pStyle w:val="ListParagraph"/>
+        <w:pStyle w:val="35"/>
         <w:numPr>
           <w:ilvl w:val="0"/>
           <w:numId w:val="1"/>
@@ -4281,7 +5123,7 @@
     </w:p>
     <w:p>
       <w:pPr>
-        <w:pStyle w:val="ListParagraph"/>
+        <w:pStyle w:val="35"/>
         <w:numPr>
           <w:ilvl w:val="0"/>
           <w:numId w:val="1"/>
@@ -4297,10 +5139,10 @@
     </w:p>
     <w:p>
       <w:pPr>
-        <w:pStyle w:val="Heading1"/>
+        <w:pStyle w:val="2"/>
         <w:jc w:val="both"/>
       </w:pPr>
-      <w:bookmarkStart w:id="18" w:name="_Toc476658494"/>
+      <w:bookmarkStart w:id="11" w:name="_Toc476658494"/>
       <w:r>
         <w:rPr>
           <w:lang w:val="vi-VN"/>
@@ -4316,35 +5158,35 @@
         </w:rPr>
         <w:t>tương tác ngoài</w:t>
       </w:r>
-      <w:bookmarkEnd w:id="18"/>
-    </w:p>
-    <w:p>
-      <w:pPr>
-        <w:pStyle w:val="Heading2"/>
+      <w:bookmarkEnd w:id="11"/>
+    </w:p>
+    <w:p>
+      <w:pPr>
+        <w:pStyle w:val="3"/>
         <w:jc w:val="both"/>
       </w:pPr>
-      <w:bookmarkStart w:id="19" w:name="_Toc476658495"/>
-      <w:commentRangeStart w:id="20"/>
+      <w:bookmarkStart w:id="12" w:name="_Toc476658495"/>
+      <w:commentRangeStart w:id="6"/>
       <w:r>
         <w:rPr>
           <w:lang w:val="vi-VN"/>
         </w:rPr>
         <w:t>III.1. Giao diện người dụng</w:t>
       </w:r>
-      <w:commentRangeEnd w:id="20"/>
-      <w:r>
-        <w:rPr>
-          <w:rStyle w:val="CommentReference"/>
-          <w:rFonts w:ascii="Times New Roman" w:eastAsiaTheme="minorHAnsi" w:hAnsi="Times New Roman" w:cstheme="minorBidi"/>
+      <w:commentRangeEnd w:id="6"/>
+      <w:r>
+        <w:rPr>
+          <w:rStyle w:val="15"/>
+          <w:rFonts w:ascii="Times New Roman" w:hAnsi="Times New Roman" w:eastAsiaTheme="minorHAnsi" w:cstheme="minorBidi"/>
           <w:color w:val="auto"/>
         </w:rPr>
-        <w:commentReference w:id="20"/>
-      </w:r>
-      <w:bookmarkEnd w:id="19"/>
-    </w:p>
-    <w:p>
-      <w:pPr>
-        <w:pStyle w:val="ListParagraph"/>
+        <w:commentReference w:id="6"/>
+      </w:r>
+      <w:bookmarkEnd w:id="12"/>
+    </w:p>
+    <w:p>
+      <w:pPr>
+        <w:pStyle w:val="35"/>
         <w:numPr>
           <w:ilvl w:val="0"/>
           <w:numId w:val="1"/>
@@ -4357,7 +5199,7 @@
     </w:p>
     <w:p>
       <w:pPr>
-        <w:pStyle w:val="ListParagraph"/>
+        <w:pStyle w:val="35"/>
         <w:numPr>
           <w:ilvl w:val="0"/>
           <w:numId w:val="1"/>
@@ -4365,35 +5207,34 @@
         <w:jc w:val="both"/>
       </w:pPr>
       <w:r>
-        <w:lastRenderedPageBreak/>
         <w:t>Giao diện phải được thiết kế đơn giản, khoa học và thân thiện với người dùng.</w:t>
       </w:r>
     </w:p>
     <w:p>
       <w:pPr>
-        <w:pStyle w:val="Heading2"/>
+        <w:pStyle w:val="3"/>
         <w:rPr>
           <w:lang w:val="vi-VN"/>
         </w:rPr>
       </w:pPr>
-      <w:bookmarkStart w:id="21" w:name="_Toc476658496"/>
-      <w:commentRangeStart w:id="22"/>
+      <w:commentRangeStart w:id="7"/>
+      <w:bookmarkStart w:id="13" w:name="_Toc476658496"/>
       <w:r>
         <w:rPr>
           <w:lang w:val="vi-VN"/>
         </w:rPr>
         <w:t>III.2. Yêu cầu tương tác với phần cứng</w:t>
       </w:r>
-      <w:commentRangeEnd w:id="22"/>
-      <w:r>
-        <w:rPr>
-          <w:rStyle w:val="CommentReference"/>
-          <w:rFonts w:ascii="Times New Roman" w:eastAsiaTheme="minorHAnsi" w:hAnsi="Times New Roman" w:cstheme="minorBidi"/>
+      <w:commentRangeEnd w:id="7"/>
+      <w:r>
+        <w:rPr>
+          <w:rStyle w:val="15"/>
+          <w:rFonts w:ascii="Times New Roman" w:hAnsi="Times New Roman" w:eastAsiaTheme="minorHAnsi" w:cstheme="minorBidi"/>
           <w:color w:val="auto"/>
         </w:rPr>
-        <w:commentReference w:id="22"/>
-      </w:r>
-      <w:bookmarkEnd w:id="21"/>
+        <w:commentReference w:id="7"/>
+      </w:r>
+      <w:bookmarkEnd w:id="13"/>
     </w:p>
     <w:p>
       <w:r>
@@ -4402,29 +5243,29 @@
     </w:p>
     <w:p>
       <w:pPr>
-        <w:pStyle w:val="Heading2"/>
+        <w:pStyle w:val="3"/>
         <w:rPr>
           <w:lang w:val="vi-VN"/>
         </w:rPr>
       </w:pPr>
-      <w:bookmarkStart w:id="23" w:name="_Toc476658497"/>
-      <w:commentRangeStart w:id="24"/>
+      <w:bookmarkStart w:id="14" w:name="_Toc476658497"/>
+      <w:commentRangeStart w:id="8"/>
       <w:r>
         <w:rPr>
           <w:lang w:val="vi-VN"/>
         </w:rPr>
         <w:t>III.3. Yêu cầu tương tác với phần mềm</w:t>
       </w:r>
-      <w:commentRangeEnd w:id="24"/>
-      <w:r>
-        <w:rPr>
-          <w:rStyle w:val="CommentReference"/>
-          <w:rFonts w:ascii="Times New Roman" w:eastAsiaTheme="minorHAnsi" w:hAnsi="Times New Roman" w:cstheme="minorBidi"/>
+      <w:commentRangeEnd w:id="8"/>
+      <w:r>
+        <w:rPr>
+          <w:rStyle w:val="15"/>
+          <w:rFonts w:ascii="Times New Roman" w:hAnsi="Times New Roman" w:eastAsiaTheme="minorHAnsi" w:cstheme="minorBidi"/>
           <w:color w:val="auto"/>
         </w:rPr>
-        <w:commentReference w:id="24"/>
-      </w:r>
-      <w:bookmarkEnd w:id="23"/>
+        <w:commentReference w:id="8"/>
+      </w:r>
+      <w:bookmarkEnd w:id="14"/>
     </w:p>
     <w:p>
       <w:pPr>
@@ -4436,11 +5277,11 @@
     </w:p>
     <w:p>
       <w:pPr>
-        <w:pStyle w:val="Heading1"/>
+        <w:pStyle w:val="2"/>
         <w:jc w:val="both"/>
       </w:pPr>
-      <w:bookmarkStart w:id="25" w:name="_Toc476658498"/>
-      <w:commentRangeStart w:id="26"/>
+      <w:commentRangeStart w:id="9"/>
+      <w:bookmarkStart w:id="15" w:name="_Toc476658498"/>
       <w:r>
         <w:rPr>
           <w:lang w:val="vi-VN"/>
@@ -4459,26 +5300,26 @@
       <w:r>
         <w:t>hệ thống</w:t>
       </w:r>
-      <w:commentRangeEnd w:id="26"/>
-      <w:r>
-        <w:rPr>
-          <w:rStyle w:val="CommentReference"/>
-          <w:rFonts w:ascii="Times New Roman" w:eastAsiaTheme="minorHAnsi" w:hAnsi="Times New Roman" w:cstheme="minorBidi"/>
+      <w:commentRangeEnd w:id="9"/>
+      <w:r>
+        <w:rPr>
+          <w:rStyle w:val="15"/>
+          <w:rFonts w:ascii="Times New Roman" w:hAnsi="Times New Roman" w:eastAsiaTheme="minorHAnsi" w:cstheme="minorBidi"/>
           <w:color w:val="auto"/>
         </w:rPr>
-        <w:commentReference w:id="26"/>
-      </w:r>
-      <w:bookmarkEnd w:id="25"/>
-    </w:p>
-    <w:p>
-      <w:pPr>
-        <w:pStyle w:val="Heading2"/>
-      </w:pPr>
-      <w:bookmarkStart w:id="27" w:name="_Toc476658499"/>
+        <w:commentReference w:id="9"/>
+      </w:r>
+      <w:bookmarkEnd w:id="15"/>
+    </w:p>
+    <w:p>
+      <w:pPr>
+        <w:pStyle w:val="3"/>
+      </w:pPr>
+      <w:bookmarkStart w:id="16" w:name="_Toc476658499"/>
       <w:r>
         <w:t>IV.1. Kiến trúc tổng thể của hệ thống</w:t>
       </w:r>
-      <w:bookmarkEnd w:id="27"/>
+      <w:bookmarkEnd w:id="16"/>
     </w:p>
     <w:p>
       <w:pPr>
@@ -4486,11 +5327,8 @@
         <w:jc w:val="center"/>
       </w:pPr>
       <w:r>
-        <w:rPr>
-          <w:noProof/>
-        </w:rPr>
         <w:drawing>
-          <wp:inline distT="0" distB="0" distL="0" distR="0" wp14:anchorId="271A9E24" wp14:editId="43319A5A">
+          <wp:inline distT="0" distB="0" distL="0" distR="0">
             <wp:extent cx="1383030" cy="2432685"/>
             <wp:effectExtent l="0" t="0" r="7620" b="5715"/>
             <wp:docPr id="3" name="Picture 3"/>
@@ -4507,7 +5345,7 @@
                     </pic:cNvPicPr>
                   </pic:nvPicPr>
                   <pic:blipFill>
-                    <a:blip r:embed="rId13"/>
+                    <a:blip r:embed="rId11"/>
                     <a:stretch>
                       <a:fillRect/>
                     </a:stretch>
@@ -4530,10 +5368,10 @@
     </w:p>
     <w:p>
       <w:pPr>
-        <w:pStyle w:val="Caption"/>
+        <w:pStyle w:val="14"/>
         <w:jc w:val="center"/>
       </w:pPr>
-      <w:bookmarkStart w:id="28" w:name="_Toc476658507"/>
+      <w:bookmarkStart w:id="17" w:name="_Toc476658507"/>
       <w:r>
         <w:t xml:space="preserve">Hình </w:t>
       </w:r>
@@ -4555,7 +5393,7 @@
       <w:r>
         <w:t>: Component diagram</w:t>
       </w:r>
-      <w:bookmarkEnd w:id="28"/>
+      <w:bookmarkEnd w:id="17"/>
     </w:p>
     <w:p>
       <w:pPr>
@@ -4563,11 +5401,8 @@
         <w:jc w:val="center"/>
       </w:pPr>
       <w:r>
-        <w:rPr>
-          <w:noProof/>
-        </w:rPr>
         <w:drawing>
-          <wp:inline distT="0" distB="0" distL="0" distR="0" wp14:anchorId="60FB4F47" wp14:editId="241D35CE">
+          <wp:inline distT="0" distB="0" distL="0" distR="0">
             <wp:extent cx="2472690" cy="1553210"/>
             <wp:effectExtent l="0" t="0" r="3810" b="8890"/>
             <wp:docPr id="2" name="Picture 2"/>
@@ -4584,7 +5419,7 @@
                     </pic:cNvPicPr>
                   </pic:nvPicPr>
                   <pic:blipFill>
-                    <a:blip r:embed="rId14"/>
+                    <a:blip r:embed="rId12"/>
                     <a:stretch>
                       <a:fillRect/>
                     </a:stretch>
@@ -4607,10 +5442,10 @@
     </w:p>
     <w:p>
       <w:pPr>
-        <w:pStyle w:val="Caption"/>
+        <w:pStyle w:val="14"/>
         <w:jc w:val="center"/>
       </w:pPr>
-      <w:bookmarkStart w:id="29" w:name="_Toc476658508"/>
+      <w:bookmarkStart w:id="18" w:name="_Toc476658508"/>
       <w:r>
         <w:t xml:space="preserve">Hình </w:t>
       </w:r>
@@ -4632,7 +5467,7 @@
       <w:r>
         <w:t>: Deployment diagram</w:t>
       </w:r>
-      <w:bookmarkEnd w:id="29"/>
+      <w:bookmarkEnd w:id="18"/>
     </w:p>
     <w:p>
       <w:pPr>
@@ -4640,12 +5475,8 @@
         <w:jc w:val="center"/>
       </w:pPr>
       <w:r>
-        <w:rPr>
-          <w:noProof/>
-        </w:rPr>
-        <w:lastRenderedPageBreak/>
         <w:drawing>
-          <wp:inline distT="0" distB="0" distL="0" distR="0" wp14:anchorId="0FA5DF9A" wp14:editId="697FE086">
+          <wp:inline distT="0" distB="0" distL="0" distR="0">
             <wp:extent cx="3994785" cy="2762250"/>
             <wp:effectExtent l="0" t="0" r="5715" b="0"/>
             <wp:docPr id="10" name="Picture 10"/>
@@ -4662,7 +5493,7 @@
                     </pic:cNvPicPr>
                   </pic:nvPicPr>
                   <pic:blipFill>
-                    <a:blip r:embed="rId15"/>
+                    <a:blip r:embed="rId13"/>
                     <a:stretch>
                       <a:fillRect/>
                     </a:stretch>
@@ -4685,10 +5516,10 @@
     </w:p>
     <w:p>
       <w:pPr>
-        <w:pStyle w:val="Caption"/>
+        <w:pStyle w:val="14"/>
         <w:jc w:val="center"/>
       </w:pPr>
-      <w:bookmarkStart w:id="30" w:name="_Toc476658509"/>
+      <w:bookmarkStart w:id="19" w:name="_Toc476658509"/>
       <w:r>
         <w:t xml:space="preserve">Hình </w:t>
       </w:r>
@@ -4710,13 +5541,13 @@
       <w:r>
         <w:t>: class diagram</w:t>
       </w:r>
-      <w:bookmarkEnd w:id="30"/>
-    </w:p>
-    <w:p>
-      <w:pPr>
-        <w:pStyle w:val="Heading2"/>
-      </w:pPr>
-      <w:bookmarkStart w:id="31" w:name="_Toc476658500"/>
+      <w:bookmarkEnd w:id="19"/>
+    </w:p>
+    <w:p>
+      <w:pPr>
+        <w:pStyle w:val="3"/>
+      </w:pPr>
+      <w:bookmarkStart w:id="20" w:name="_Toc476658500"/>
       <w:r>
         <w:rPr>
           <w:lang w:val="vi-VN"/>
@@ -4741,17 +5572,17 @@
         </w:rPr>
         <w:t>hành phần</w:t>
       </w:r>
-      <w:bookmarkEnd w:id="31"/>
-    </w:p>
-    <w:p>
-      <w:pPr>
-        <w:pStyle w:val="Heading3"/>
-      </w:pPr>
-      <w:bookmarkStart w:id="32" w:name="_Toc476658501"/>
+      <w:bookmarkEnd w:id="20"/>
+    </w:p>
+    <w:p>
+      <w:pPr>
+        <w:pStyle w:val="4"/>
+      </w:pPr>
+      <w:bookmarkStart w:id="21" w:name="_Toc476658501"/>
       <w:r>
         <w:t>IV.2.1. Front End</w:t>
       </w:r>
-      <w:bookmarkEnd w:id="32"/>
+      <w:bookmarkEnd w:id="21"/>
     </w:p>
     <w:p>
       <w:r>
@@ -4764,11 +5595,8 @@
         <w:jc w:val="center"/>
       </w:pPr>
       <w:r>
-        <w:rPr>
-          <w:noProof/>
-        </w:rPr>
         <w:drawing>
-          <wp:inline distT="0" distB="0" distL="0" distR="0" wp14:anchorId="69D55CC1" wp14:editId="39543D6B">
+          <wp:inline distT="0" distB="0" distL="0" distR="0">
             <wp:extent cx="4363085" cy="3794125"/>
             <wp:effectExtent l="0" t="0" r="0" b="0"/>
             <wp:docPr id="4" name="Picture 4"/>
@@ -4785,7 +5613,7 @@
                     </pic:cNvPicPr>
                   </pic:nvPicPr>
                   <pic:blipFill>
-                    <a:blip r:embed="rId16"/>
+                    <a:blip r:embed="rId14"/>
                     <a:stretch>
                       <a:fillRect/>
                     </a:stretch>
@@ -4808,10 +5636,10 @@
     </w:p>
     <w:p>
       <w:pPr>
-        <w:pStyle w:val="Caption"/>
+        <w:pStyle w:val="14"/>
         <w:jc w:val="center"/>
       </w:pPr>
-      <w:bookmarkStart w:id="33" w:name="_Toc476658510"/>
+      <w:bookmarkStart w:id="22" w:name="_Toc476658510"/>
       <w:r>
         <w:t xml:space="preserve">Hình </w:t>
       </w:r>
@@ -4833,11 +5661,10 @@
       <w:r>
         <w:t>: Guest use-case diagram</w:t>
       </w:r>
-      <w:bookmarkEnd w:id="33"/>
-    </w:p>
-    <w:p>
-      <w:r>
-        <w:lastRenderedPageBreak/>
+      <w:bookmarkEnd w:id="22"/>
+    </w:p>
+    <w:p>
+      <w:r>
         <w:t>Biểu đồ use-case thể hiện sự tương tác của Customer đối với hệ thống:</w:t>
       </w:r>
     </w:p>
@@ -4847,11 +5674,8 @@
         <w:jc w:val="center"/>
       </w:pPr>
       <w:r>
-        <w:rPr>
-          <w:noProof/>
-        </w:rPr>
         <w:drawing>
-          <wp:inline distT="0" distB="0" distL="0" distR="0" wp14:anchorId="6FC4FB86" wp14:editId="72F232B8">
+          <wp:inline distT="0" distB="0" distL="0" distR="0">
             <wp:extent cx="5314950" cy="3063875"/>
             <wp:effectExtent l="0" t="0" r="0" b="3175"/>
             <wp:docPr id="5" name="Picture 5"/>
@@ -4868,7 +5692,7 @@
                     </pic:cNvPicPr>
                   </pic:nvPicPr>
                   <pic:blipFill>
-                    <a:blip r:embed="rId17"/>
+                    <a:blip r:embed="rId15"/>
                     <a:stretch>
                       <a:fillRect/>
                     </a:stretch>
@@ -4891,10 +5715,10 @@
     </w:p>
     <w:p>
       <w:pPr>
-        <w:pStyle w:val="Caption"/>
+        <w:pStyle w:val="14"/>
         <w:jc w:val="center"/>
       </w:pPr>
-      <w:bookmarkStart w:id="34" w:name="_Toc476658511"/>
+      <w:bookmarkStart w:id="23" w:name="_Toc476658511"/>
       <w:r>
         <w:t xml:space="preserve">Hình </w:t>
       </w:r>
@@ -4916,17 +5740,17 @@
       <w:r>
         <w:t>: Customer use-case diagram</w:t>
       </w:r>
-      <w:bookmarkEnd w:id="34"/>
-    </w:p>
-    <w:p>
-      <w:pPr>
-        <w:pStyle w:val="Heading3"/>
-      </w:pPr>
-      <w:bookmarkStart w:id="35" w:name="_Toc476658502"/>
+      <w:bookmarkEnd w:id="23"/>
+    </w:p>
+    <w:p>
+      <w:pPr>
+        <w:pStyle w:val="4"/>
+      </w:pPr>
+      <w:bookmarkStart w:id="24" w:name="_Toc476658502"/>
       <w:r>
         <w:t>IV.2.2. BackEnd</w:t>
       </w:r>
-      <w:bookmarkEnd w:id="35"/>
+      <w:bookmarkEnd w:id="24"/>
     </w:p>
     <w:p>
       <w:r>
@@ -4939,11 +5763,8 @@
         <w:jc w:val="center"/>
       </w:pPr>
       <w:r>
-        <w:rPr>
-          <w:noProof/>
-        </w:rPr>
         <w:drawing>
-          <wp:inline distT="0" distB="0" distL="0" distR="0" wp14:anchorId="5090C48A" wp14:editId="5CD0BA2C">
+          <wp:inline distT="0" distB="0" distL="0" distR="0">
             <wp:extent cx="5370830" cy="3479165"/>
             <wp:effectExtent l="0" t="0" r="1270" b="6985"/>
             <wp:docPr id="9" name="Picture 9"/>
@@ -4960,7 +5781,7 @@
                     </pic:cNvPicPr>
                   </pic:nvPicPr>
                   <pic:blipFill>
-                    <a:blip r:embed="rId18"/>
+                    <a:blip r:embed="rId16"/>
                     <a:stretch>
                       <a:fillRect/>
                     </a:stretch>
@@ -4983,10 +5804,10 @@
     </w:p>
     <w:p>
       <w:pPr>
-        <w:pStyle w:val="Caption"/>
+        <w:pStyle w:val="14"/>
         <w:jc w:val="center"/>
       </w:pPr>
-      <w:bookmarkStart w:id="36" w:name="_Toc476658512"/>
+      <w:bookmarkStart w:id="25" w:name="_Toc476658512"/>
       <w:r>
         <w:t xml:space="preserve">Hình </w:t>
       </w:r>
@@ -5008,7 +5829,7 @@
       <w:r>
         <w:t>: Admin use-case diagram</w:t>
       </w:r>
-      <w:bookmarkEnd w:id="36"/>
+      <w:bookmarkEnd w:id="25"/>
     </w:p>
     <w:p/>
     <w:p>
@@ -5022,11 +5843,8 @@
         <w:jc w:val="center"/>
       </w:pPr>
       <w:r>
-        <w:rPr>
-          <w:noProof/>
-        </w:rPr>
         <w:drawing>
-          <wp:inline distT="0" distB="0" distL="0" distR="0" wp14:anchorId="4E83143B" wp14:editId="15AC0B01">
+          <wp:inline distT="0" distB="0" distL="0" distR="0">
             <wp:extent cx="5156200" cy="3498215"/>
             <wp:effectExtent l="0" t="0" r="6350" b="6985"/>
             <wp:docPr id="11" name="Picture 11"/>
@@ -5043,7 +5861,7 @@
                     </pic:cNvPicPr>
                   </pic:nvPicPr>
                   <pic:blipFill>
-                    <a:blip r:embed="rId19"/>
+                    <a:blip r:embed="rId17"/>
                     <a:stretch>
                       <a:fillRect/>
                     </a:stretch>
@@ -5066,10 +5884,10 @@
     </w:p>
     <w:p>
       <w:pPr>
-        <w:pStyle w:val="Caption"/>
+        <w:pStyle w:val="14"/>
         <w:jc w:val="center"/>
       </w:pPr>
-      <w:bookmarkStart w:id="37" w:name="_Toc476658513"/>
+      <w:bookmarkStart w:id="26" w:name="_Toc476658513"/>
       <w:r>
         <w:t xml:space="preserve">Hình </w:t>
       </w:r>
@@ -5077,10 +5895,7 @@
         <w:fldChar w:fldCharType="begin"/>
       </w:r>
       <w:r>
-        <w:instrText xml:space="preserve"> SE</w:instrText>
-      </w:r>
-      <w:r>
-        <w:instrText xml:space="preserve">Q Hình \* ARABIC </w:instrText>
+        <w:instrText xml:space="preserve"> SEQ Hình \* ARABIC </w:instrText>
       </w:r>
       <w:r>
         <w:fldChar w:fldCharType="separate"/>
@@ -5094,7 +5909,7 @@
       <w:r>
         <w:t>: use-case quản lý nhân viên</w:t>
       </w:r>
-      <w:bookmarkEnd w:id="37"/>
+      <w:bookmarkEnd w:id="26"/>
     </w:p>
     <w:p>
       <w:r>
@@ -5107,11 +5922,8 @@
         <w:jc w:val="center"/>
       </w:pPr>
       <w:r>
-        <w:rPr>
-          <w:noProof/>
-        </w:rPr>
         <w:drawing>
-          <wp:inline distT="0" distB="0" distL="0" distR="0" wp14:anchorId="042EEA9A" wp14:editId="16EAC321">
+          <wp:inline distT="0" distB="0" distL="0" distR="0">
             <wp:extent cx="1870075" cy="2599690"/>
             <wp:effectExtent l="0" t="0" r="0" b="0"/>
             <wp:docPr id="8" name="Picture 8"/>
@@ -5128,7 +5940,7 @@
                     </pic:cNvPicPr>
                   </pic:nvPicPr>
                   <pic:blipFill>
-                    <a:blip r:embed="rId20"/>
+                    <a:blip r:embed="rId18"/>
                     <a:stretch>
                       <a:fillRect/>
                     </a:stretch>
@@ -5151,10 +5963,10 @@
     </w:p>
     <w:p>
       <w:pPr>
-        <w:pStyle w:val="Caption"/>
+        <w:pStyle w:val="14"/>
         <w:jc w:val="center"/>
       </w:pPr>
-      <w:bookmarkStart w:id="38" w:name="_Toc476658514"/>
+      <w:bookmarkStart w:id="27" w:name="_Toc476658514"/>
       <w:r>
         <w:t xml:space="preserve">Hình </w:t>
       </w:r>
@@ -5176,7 +5988,7 @@
       <w:r>
         <w:t>: Activity diag. thêm nhân viên</w:t>
       </w:r>
-      <w:bookmarkEnd w:id="38"/>
+      <w:bookmarkEnd w:id="27"/>
     </w:p>
     <w:p>
       <w:r>
@@ -5189,12 +6001,8 @@
         <w:jc w:val="center"/>
       </w:pPr>
       <w:r>
-        <w:rPr>
-          <w:noProof/>
-        </w:rPr>
-        <w:lastRenderedPageBreak/>
         <w:drawing>
-          <wp:inline distT="0" distB="0" distL="0" distR="0" wp14:anchorId="474C90C5" wp14:editId="5F5AAFDA">
+          <wp:inline distT="0" distB="0" distL="0" distR="0">
             <wp:extent cx="5172075" cy="2451100"/>
             <wp:effectExtent l="0" t="0" r="0" b="6350"/>
             <wp:docPr id="6" name="Picture 6"/>
@@ -5211,7 +6019,7 @@
                     </pic:cNvPicPr>
                   </pic:nvPicPr>
                   <pic:blipFill>
-                    <a:blip r:embed="rId21"/>
+                    <a:blip r:embed="rId19"/>
                     <a:stretch>
                       <a:fillRect/>
                     </a:stretch>
@@ -5234,10 +6042,10 @@
     </w:p>
     <w:p>
       <w:pPr>
-        <w:pStyle w:val="Caption"/>
+        <w:pStyle w:val="14"/>
         <w:jc w:val="center"/>
       </w:pPr>
-      <w:bookmarkStart w:id="39" w:name="_Toc476658515"/>
+      <w:bookmarkStart w:id="28" w:name="_Toc476658515"/>
       <w:r>
         <w:t xml:space="preserve">Hình </w:t>
       </w:r>
@@ -5245,10 +6053,7 @@
         <w:fldChar w:fldCharType="begin"/>
       </w:r>
       <w:r>
-        <w:instrText xml:space="preserve"> SEQ Hình \* ARA</w:instrText>
-      </w:r>
-      <w:r>
-        <w:instrText xml:space="preserve">BIC </w:instrText>
+        <w:instrText xml:space="preserve"> SEQ Hình \* ARABIC </w:instrText>
       </w:r>
       <w:r>
         <w:fldChar w:fldCharType="separate"/>
@@ -5262,14 +6067,14 @@
       <w:r>
         <w:t>: Sequence diag. thêm nhân viên</w:t>
       </w:r>
-      <w:bookmarkEnd w:id="39"/>
-    </w:p>
-    <w:p>
-      <w:pPr>
-        <w:pStyle w:val="Heading1"/>
-      </w:pPr>
-      <w:bookmarkStart w:id="40" w:name="_Toc476658503"/>
-      <w:commentRangeStart w:id="41"/>
+      <w:bookmarkEnd w:id="28"/>
+    </w:p>
+    <w:p>
+      <w:pPr>
+        <w:pStyle w:val="2"/>
+      </w:pPr>
+      <w:bookmarkStart w:id="29" w:name="_Toc476658503"/>
+      <w:commentRangeStart w:id="10"/>
       <w:r>
         <w:rPr>
           <w:lang w:val="vi-VN"/>
@@ -5279,31 +6084,31 @@
       <w:r>
         <w:t>Yêu cầu phi chức năng</w:t>
       </w:r>
-      <w:commentRangeEnd w:id="41"/>
-      <w:r>
-        <w:rPr>
-          <w:rStyle w:val="CommentReference"/>
-          <w:rFonts w:ascii="Times New Roman" w:eastAsiaTheme="minorHAnsi" w:hAnsi="Times New Roman" w:cstheme="minorBidi"/>
+      <w:commentRangeEnd w:id="10"/>
+      <w:r>
+        <w:rPr>
+          <w:rStyle w:val="15"/>
+          <w:rFonts w:ascii="Times New Roman" w:hAnsi="Times New Roman" w:eastAsiaTheme="minorHAnsi" w:cstheme="minorBidi"/>
           <w:color w:val="auto"/>
         </w:rPr>
-        <w:commentReference w:id="41"/>
-      </w:r>
-      <w:bookmarkEnd w:id="40"/>
-    </w:p>
-    <w:p>
-      <w:pPr>
-        <w:pStyle w:val="Heading1"/>
-        <w:rPr>
-          <w:rFonts w:ascii="Times New Roman" w:eastAsiaTheme="minorHAnsi" w:hAnsi="Times New Roman" w:cstheme="minorBidi"/>
+        <w:commentReference w:id="10"/>
+      </w:r>
+      <w:bookmarkEnd w:id="29"/>
+    </w:p>
+    <w:p>
+      <w:pPr>
+        <w:pStyle w:val="2"/>
+        <w:rPr>
+          <w:rFonts w:ascii="Times New Roman" w:hAnsi="Times New Roman" w:eastAsiaTheme="minorHAnsi" w:cstheme="minorBidi"/>
           <w:color w:val="auto"/>
           <w:sz w:val="26"/>
           <w:szCs w:val="22"/>
         </w:rPr>
       </w:pPr>
-      <w:bookmarkStart w:id="42" w:name="_Toc476658504"/>
-      <w:r>
-        <w:rPr>
-          <w:rFonts w:ascii="Times New Roman" w:eastAsiaTheme="minorHAnsi" w:hAnsi="Times New Roman" w:cstheme="minorBidi"/>
+      <w:bookmarkStart w:id="30" w:name="_Toc476658504"/>
+      <w:r>
+        <w:rPr>
+          <w:rFonts w:ascii="Times New Roman" w:hAnsi="Times New Roman" w:eastAsiaTheme="minorHAnsi" w:cstheme="minorBidi"/>
           <w:color w:val="auto"/>
           <w:sz w:val="26"/>
           <w:szCs w:val="22"/>
@@ -5313,9 +6118,9 @@
     </w:p>
     <w:p>
       <w:pPr>
-        <w:pStyle w:val="Heading1"/>
-        <w:rPr>
-          <w:rFonts w:ascii="Times New Roman" w:eastAsiaTheme="minorHAnsi" w:hAnsi="Times New Roman" w:cstheme="minorBidi"/>
+        <w:pStyle w:val="2"/>
+        <w:rPr>
+          <w:rFonts w:ascii="Times New Roman" w:hAnsi="Times New Roman" w:eastAsiaTheme="minorHAnsi" w:cstheme="minorBidi"/>
           <w:color w:val="auto"/>
           <w:sz w:val="26"/>
           <w:szCs w:val="22"/>
@@ -5323,7 +6128,7 @@
       </w:pPr>
       <w:r>
         <w:rPr>
-          <w:rFonts w:ascii="Times New Roman" w:eastAsiaTheme="minorHAnsi" w:hAnsi="Times New Roman" w:cstheme="minorBidi"/>
+          <w:rFonts w:ascii="Times New Roman" w:hAnsi="Times New Roman" w:eastAsiaTheme="minorHAnsi" w:cstheme="minorBidi"/>
           <w:color w:val="auto"/>
           <w:sz w:val="26"/>
           <w:szCs w:val="22"/>
@@ -5333,9 +6138,9 @@
     </w:p>
     <w:p>
       <w:pPr>
-        <w:pStyle w:val="Heading1"/>
-        <w:rPr>
-          <w:rFonts w:ascii="Times New Roman" w:eastAsiaTheme="minorHAnsi" w:hAnsi="Times New Roman" w:cstheme="minorBidi"/>
+        <w:pStyle w:val="2"/>
+        <w:rPr>
+          <w:rFonts w:ascii="Times New Roman" w:hAnsi="Times New Roman" w:eastAsiaTheme="minorHAnsi" w:cstheme="minorBidi"/>
           <w:color w:val="auto"/>
           <w:sz w:val="26"/>
           <w:szCs w:val="22"/>
@@ -5343,7 +6148,7 @@
       </w:pPr>
       <w:r>
         <w:rPr>
-          <w:rFonts w:ascii="Times New Roman" w:eastAsiaTheme="minorHAnsi" w:hAnsi="Times New Roman" w:cstheme="minorBidi"/>
+          <w:rFonts w:ascii="Times New Roman" w:hAnsi="Times New Roman" w:eastAsiaTheme="minorHAnsi" w:cstheme="minorBidi"/>
           <w:color w:val="auto"/>
           <w:sz w:val="26"/>
           <w:szCs w:val="22"/>
@@ -5352,7 +6157,7 @@
       </w:r>
       <w:r>
         <w:rPr>
-          <w:rFonts w:ascii="Times New Roman" w:eastAsiaTheme="minorHAnsi" w:hAnsi="Times New Roman" w:cstheme="minorBidi"/>
+          <w:rFonts w:ascii="Times New Roman" w:hAnsi="Times New Roman" w:eastAsiaTheme="minorHAnsi" w:cstheme="minorBidi"/>
           <w:color w:val="auto"/>
           <w:sz w:val="26"/>
           <w:szCs w:val="22"/>
@@ -5362,9 +6167,9 @@
     </w:p>
     <w:p>
       <w:pPr>
-        <w:pStyle w:val="Heading1"/>
-        <w:rPr>
-          <w:rFonts w:ascii="Times New Roman" w:eastAsiaTheme="minorHAnsi" w:hAnsi="Times New Roman" w:cstheme="minorBidi"/>
+        <w:pStyle w:val="2"/>
+        <w:rPr>
+          <w:rFonts w:ascii="Times New Roman" w:hAnsi="Times New Roman" w:eastAsiaTheme="minorHAnsi" w:cstheme="minorBidi"/>
           <w:color w:val="auto"/>
           <w:sz w:val="26"/>
           <w:szCs w:val="22"/>
@@ -5372,7 +6177,7 @@
       </w:pPr>
       <w:r>
         <w:rPr>
-          <w:rFonts w:ascii="Times New Roman" w:eastAsiaTheme="minorHAnsi" w:hAnsi="Times New Roman" w:cstheme="minorBidi"/>
+          <w:rFonts w:ascii="Times New Roman" w:hAnsi="Times New Roman" w:eastAsiaTheme="minorHAnsi" w:cstheme="minorBidi"/>
           <w:color w:val="auto"/>
           <w:sz w:val="26"/>
           <w:szCs w:val="22"/>
@@ -5382,9 +6187,9 @@
     </w:p>
     <w:p>
       <w:pPr>
-        <w:pStyle w:val="Heading1"/>
-        <w:rPr>
-          <w:rFonts w:ascii="Times New Roman" w:eastAsiaTheme="minorHAnsi" w:hAnsi="Times New Roman" w:cstheme="minorBidi"/>
+        <w:pStyle w:val="2"/>
+        <w:rPr>
+          <w:rFonts w:ascii="Times New Roman" w:hAnsi="Times New Roman" w:eastAsiaTheme="minorHAnsi" w:cstheme="minorBidi"/>
           <w:color w:val="auto"/>
           <w:sz w:val="26"/>
           <w:szCs w:val="22"/>
@@ -5392,7 +6197,7 @@
       </w:pPr>
       <w:r>
         <w:rPr>
-          <w:rFonts w:ascii="Times New Roman" w:eastAsiaTheme="minorHAnsi" w:hAnsi="Times New Roman" w:cstheme="minorBidi"/>
+          <w:rFonts w:ascii="Times New Roman" w:hAnsi="Times New Roman" w:eastAsiaTheme="minorHAnsi" w:cstheme="minorBidi"/>
           <w:color w:val="auto"/>
           <w:sz w:val="26"/>
           <w:szCs w:val="22"/>
@@ -5402,9 +6207,9 @@
     </w:p>
     <w:p>
       <w:pPr>
-        <w:pStyle w:val="Heading1"/>
-        <w:rPr>
-          <w:rFonts w:ascii="Times New Roman" w:eastAsiaTheme="minorHAnsi" w:hAnsi="Times New Roman" w:cstheme="minorBidi"/>
+        <w:pStyle w:val="2"/>
+        <w:rPr>
+          <w:rFonts w:ascii="Times New Roman" w:hAnsi="Times New Roman" w:eastAsiaTheme="minorHAnsi" w:cstheme="minorBidi"/>
           <w:color w:val="auto"/>
           <w:sz w:val="26"/>
           <w:szCs w:val="22"/>
@@ -5412,7 +6217,7 @@
       </w:pPr>
       <w:r>
         <w:rPr>
-          <w:rFonts w:ascii="Times New Roman" w:eastAsiaTheme="minorHAnsi" w:hAnsi="Times New Roman" w:cstheme="minorBidi"/>
+          <w:rFonts w:ascii="Times New Roman" w:hAnsi="Times New Roman" w:eastAsiaTheme="minorHAnsi" w:cstheme="minorBidi"/>
           <w:color w:val="auto"/>
           <w:sz w:val="26"/>
           <w:szCs w:val="22"/>
@@ -5422,9 +6227,9 @@
     </w:p>
     <w:p>
       <w:pPr>
-        <w:pStyle w:val="Heading1"/>
-        <w:rPr>
-          <w:rFonts w:ascii="Times New Roman" w:eastAsiaTheme="minorHAnsi" w:hAnsi="Times New Roman" w:cstheme="minorBidi"/>
+        <w:pStyle w:val="2"/>
+        <w:rPr>
+          <w:rFonts w:ascii="Times New Roman" w:hAnsi="Times New Roman" w:eastAsiaTheme="minorHAnsi" w:cstheme="minorBidi"/>
           <w:color w:val="auto"/>
           <w:sz w:val="26"/>
           <w:szCs w:val="22"/>
@@ -5432,7 +6237,7 @@
       </w:pPr>
       <w:r>
         <w:rPr>
-          <w:rFonts w:ascii="Times New Roman" w:eastAsiaTheme="minorHAnsi" w:hAnsi="Times New Roman" w:cstheme="minorBidi"/>
+          <w:rFonts w:ascii="Times New Roman" w:hAnsi="Times New Roman" w:eastAsiaTheme="minorHAnsi" w:cstheme="minorBidi"/>
           <w:color w:val="auto"/>
           <w:sz w:val="26"/>
           <w:szCs w:val="22"/>
@@ -5442,9 +6247,9 @@
     </w:p>
     <w:p>
       <w:pPr>
-        <w:pStyle w:val="Heading1"/>
-        <w:rPr>
-          <w:rFonts w:ascii="Times New Roman" w:eastAsiaTheme="minorHAnsi" w:hAnsi="Times New Roman" w:cstheme="minorBidi"/>
+        <w:pStyle w:val="2"/>
+        <w:rPr>
+          <w:rFonts w:ascii="Times New Roman" w:hAnsi="Times New Roman" w:eastAsiaTheme="minorHAnsi" w:cstheme="minorBidi"/>
           <w:color w:val="auto"/>
           <w:sz w:val="26"/>
           <w:szCs w:val="22"/>
@@ -5452,7 +6257,7 @@
       </w:pPr>
       <w:r>
         <w:rPr>
-          <w:rFonts w:ascii="Times New Roman" w:eastAsiaTheme="minorHAnsi" w:hAnsi="Times New Roman" w:cstheme="minorBidi"/>
+          <w:rFonts w:ascii="Times New Roman" w:hAnsi="Times New Roman" w:eastAsiaTheme="minorHAnsi" w:cstheme="minorBidi"/>
           <w:color w:val="auto"/>
           <w:sz w:val="26"/>
           <w:szCs w:val="22"/>
@@ -5462,12 +6267,12 @@
     </w:p>
     <w:p>
       <w:pPr>
-        <w:pStyle w:val="Heading1"/>
+        <w:pStyle w:val="2"/>
         <w:rPr>
           <w:lang w:val="vi-VN"/>
         </w:rPr>
       </w:pPr>
-      <w:commentRangeStart w:id="43"/>
+      <w:commentRangeStart w:id="11"/>
       <w:r>
         <w:rPr>
           <w:lang w:val="vi-VN"/>
@@ -5477,68 +6282,68 @@
       <w:r>
         <w:t>Các yêu cầu khác</w:t>
       </w:r>
-      <w:commentRangeEnd w:id="43"/>
-      <w:r>
-        <w:rPr>
-          <w:rStyle w:val="CommentReference"/>
-          <w:rFonts w:ascii="Times New Roman" w:eastAsiaTheme="minorHAnsi" w:hAnsi="Times New Roman" w:cstheme="minorBidi"/>
+      <w:commentRangeEnd w:id="11"/>
+      <w:r>
+        <w:rPr>
+          <w:rStyle w:val="15"/>
+          <w:rFonts w:ascii="Times New Roman" w:hAnsi="Times New Roman" w:eastAsiaTheme="minorHAnsi" w:cstheme="minorBidi"/>
           <w:color w:val="auto"/>
         </w:rPr>
-        <w:commentReference w:id="43"/>
-      </w:r>
-      <w:bookmarkEnd w:id="42"/>
-    </w:p>
-    <w:p>
-      <w:pPr>
-        <w:pStyle w:val="Heading1"/>
+        <w:commentReference w:id="11"/>
+      </w:r>
+      <w:bookmarkEnd w:id="30"/>
+    </w:p>
+    <w:p>
+      <w:pPr>
+        <w:pStyle w:val="2"/>
         <w:rPr>
           <w:lang w:val="vi-VN"/>
         </w:rPr>
       </w:pPr>
-      <w:bookmarkStart w:id="44" w:name="_Toc476658505"/>
-      <w:commentRangeStart w:id="45"/>
+      <w:bookmarkStart w:id="31" w:name="_Toc476658505"/>
+      <w:commentRangeStart w:id="12"/>
       <w:r>
         <w:rPr>
           <w:lang w:val="vi-VN"/>
         </w:rPr>
         <w:t>Phụ lục</w:t>
       </w:r>
-      <w:commentRangeEnd w:id="45"/>
-      <w:r>
-        <w:rPr>
-          <w:rStyle w:val="CommentReference"/>
-          <w:rFonts w:ascii="Times New Roman" w:eastAsiaTheme="minorHAnsi" w:hAnsi="Times New Roman" w:cstheme="minorBidi"/>
+      <w:commentRangeEnd w:id="12"/>
+      <w:r>
+        <w:rPr>
+          <w:rStyle w:val="15"/>
+          <w:rFonts w:ascii="Times New Roman" w:hAnsi="Times New Roman" w:eastAsiaTheme="minorHAnsi" w:cstheme="minorBidi"/>
           <w:color w:val="auto"/>
         </w:rPr>
-        <w:commentReference w:id="45"/>
-      </w:r>
-      <w:bookmarkEnd w:id="44"/>
+        <w:commentReference w:id="12"/>
+      </w:r>
+      <w:bookmarkEnd w:id="31"/>
     </w:p>
     <w:sectPr>
-      <w:headerReference w:type="default" r:id="rId22"/>
-      <w:footerReference w:type="default" r:id="rId23"/>
+      <w:headerReference r:id="rId7" w:type="default"/>
+      <w:footerReference r:id="rId8" w:type="default"/>
       <w:pgSz w:w="12240" w:h="15840"/>
       <w:pgMar w:top="1440" w:right="1440" w:bottom="1440" w:left="1440" w:header="720" w:footer="720" w:gutter="0"/>
-      <w:cols w:space="720"/>
-      <w:docGrid w:linePitch="360"/>
+      <w:cols w:space="720" w:num="1"/>
+      <w:docGrid w:linePitch="360" w:charSpace="0"/>
     </w:sectPr>
   </w:body>
 </w:document>
 </file>
 
 <file path=word/comments.xml><?xml version="1.0" encoding="utf-8"?>
-<w:comments xmlns:wpc="http://schemas.microsoft.com/office/word/2010/wordprocessingCanvas" xmlns:cx="http://schemas.microsoft.com/office/drawing/2014/chartex" xmlns:cx1="http://schemas.microsoft.com/office/drawing/2015/9/8/chartex" xmlns:cx2="http://schemas.microsoft.com/office/drawing/2015/10/21/chartex" xmlns:cx3="http://schemas.microsoft.com/office/drawing/2016/5/9/chartex" xmlns:cx4="http://schemas.microsoft.com/office/drawing/2016/5/10/chartex" xmlns:cx5="http://schemas.microsoft.com/office/drawing/2016/5/11/chartex" xmlns:cx6="http://schemas.microsoft.com/office/drawing/2016/5/12/chartex" xmlns:cx7="http://schemas.microsoft.com/office/drawing/2016/5/13/chartex" xmlns:cx8="http://schemas.microsoft.com/office/drawing/2016/5/14/chartex" xmlns:mc="http://schemas.openxmlformats.org/markup-compatibility/2006" xmlns:aink="http://schemas.microsoft.com/office/drawing/2016/ink" xmlns:am3d="http://schemas.microsoft.com/office/drawing/2017/model3d" xmlns:o="urn:schemas-microsoft-com:office:office" xmlns:r="http://schemas.openxmlformats.org/officeDocument/2006/relationships" xmlns:m="http://schemas.openxmlformats.org/officeDocument/2006/math" xmlns:v="urn:schemas-microsoft-com:vml" xmlns:wp14="http://schemas.microsoft.com/office/word/2010/wordprocessingDrawing" xmlns:wp="http://schemas.openxmlformats.org/drawingml/2006/wordprocessingDrawing" xmlns:w10="urn:schemas-microsoft-com:office:word" xmlns:w="http://schemas.openxmlformats.org/wordprocessingml/2006/main" xmlns:w14="http://schemas.microsoft.com/office/word/2010/wordml" xmlns:w15="http://schemas.microsoft.com/office/word/2012/wordml" xmlns:w16cid="http://schemas.microsoft.com/office/word/2016/wordml/cid" xmlns:w16se="http://schemas.microsoft.com/office/word/2015/wordml/symex" xmlns:wpg="http://schemas.microsoft.com/office/word/2010/wordprocessingGroup" xmlns:wpi="http://schemas.microsoft.com/office/word/2010/wordprocessingInk" xmlns:wne="http://schemas.microsoft.com/office/word/2006/wordml" xmlns:wps="http://schemas.microsoft.com/office/word/2010/wordprocessingShape" mc:Ignorable="w14 w15 w16se w16cid wp14">
-  <w:comment w:id="4" w:author="Long Vu" w:date="2017-03-06T23:11:00Z" w:initials="LV">
-    <w:p>
-      <w:pPr>
-        <w:pStyle w:val="CommentText"/>
+<w:comments xmlns:wpc="http://schemas.microsoft.com/office/word/2010/wordprocessingCanvas" xmlns:mc="http://schemas.openxmlformats.org/markup-compatibility/2006" xmlns:o="urn:schemas-microsoft-com:office:office" xmlns:r="http://schemas.openxmlformats.org/officeDocument/2006/relationships" xmlns:m="http://schemas.openxmlformats.org/officeDocument/2006/math" xmlns:v="urn:schemas-microsoft-com:vml" xmlns:wp14="http://schemas.microsoft.com/office/word/2010/wordprocessingDrawing" xmlns:wp="http://schemas.openxmlformats.org/drawingml/2006/wordprocessingDrawing" xmlns:w="http://schemas.openxmlformats.org/wordprocessingml/2006/main" xmlns:w14="http://schemas.microsoft.com/office/word/2010/wordml" xmlns:w15="http://schemas.microsoft.com/office/word/2012/wordml" xmlns:w10="urn:schemas-microsoft-com:office:word" xmlns:wpg="http://schemas.microsoft.com/office/word/2010/wordprocessingGroup" xmlns:wpi="http://schemas.microsoft.com/office/word/2010/wordprocessingInk" xmlns:wne="http://schemas.microsoft.com/office/word/2006/wordml" xmlns:wps="http://schemas.microsoft.com/office/word/2010/wordprocessingShape" xmlns:wpsCustomData="http://www.wps.cn/officeDocument/2013/wpsCustomData" mc:Ignorable="w14 w15 wp14">
+  <w:comment w:id="0" w:author="Long Vu" w:date="2017-03-06T23:11:00Z" w:initials="LV">
+    <w:p>
+      <w:pPr>
+        <w:pStyle w:val="16"/>
       </w:pPr>
       <w:r>
         <w:t>Các thuật ngữ thuộc domain của dự án.</w:t>
       </w:r>
     </w:p>
   </w:comment>
-  <w:comment w:id="7" w:author="Long Vu" w:date="2017-03-06T23:16:00Z" w:initials="LV">
+  <w:comment w:id="1" w:author="Long Vu" w:date="2017-03-06T23:16:00Z" w:initials="LV">
     <w:p>
       <w:r>
         <w:rPr>
@@ -5551,10 +6356,10 @@
       </w:r>
     </w:p>
   </w:comment>
-  <w:comment w:id="9" w:author="Long Vu" w:date="2017-03-06T23:18:00Z" w:initials="LV">
-    <w:p>
-      <w:pPr>
-        <w:pStyle w:val="CommentText"/>
+  <w:comment w:id="2" w:author="Long Vu" w:date="2017-03-06T23:18:00Z" w:initials="LV">
+    <w:p>
+      <w:pPr>
+        <w:pStyle w:val="16"/>
       </w:pPr>
       <w:r>
         <w:t>Mô tả ngắn gọn về phần mềm</w:t>
@@ -5588,10 +6393,10 @@
       </w:r>
     </w:p>
   </w:comment>
-  <w:comment w:id="12" w:author="Long Vu" w:date="2017-03-06T23:22:00Z" w:initials="LV">
-    <w:p>
-      <w:pPr>
-        <w:pStyle w:val="CommentText"/>
+  <w:comment w:id="3" w:author="Long Vu" w:date="2017-03-06T23:22:00Z" w:initials="LV">
+    <w:p>
+      <w:pPr>
+        <w:pStyle w:val="16"/>
       </w:pPr>
       <w:r>
         <w:t>Mô tả ngắn gọn các chức năng chính của phần mềm</w:t>
@@ -5629,10 +6434,10 @@
       </w:r>
     </w:p>
   </w:comment>
-  <w:comment w:id="14" w:author="Long Vu" w:date="2017-03-06T23:54:00Z" w:initials="LV">
-    <w:p>
-      <w:pPr>
-        <w:pStyle w:val="CommentText"/>
+  <w:comment w:id="4" w:author="Long Vu" w:date="2017-03-06T23:54:00Z" w:initials="LV">
+    <w:p>
+      <w:pPr>
+        <w:pStyle w:val="16"/>
       </w:pPr>
       <w:r>
         <w:t xml:space="preserve">Mô tả từng nhóm người sử dụng của hệ thống và đặc điểm </w:t>
@@ -5666,10 +6471,10 @@
       </w:r>
     </w:p>
   </w:comment>
-  <w:comment w:id="17" w:author="Long Vu" w:date="2017-03-07T00:01:00Z" w:initials="LV">
-    <w:p>
-      <w:pPr>
-        <w:pStyle w:val="CommentText"/>
+  <w:comment w:id="5" w:author="Long Vu" w:date="2017-03-07T00:01:00Z" w:initials="LV">
+    <w:p>
+      <w:pPr>
+        <w:pStyle w:val="16"/>
       </w:pPr>
       <w:r>
         <w:rPr>
@@ -5679,10 +6484,10 @@
       </w:r>
     </w:p>
   </w:comment>
-  <w:comment w:id="20" w:author="Long Vu" w:date="2017-03-07T00:05:00Z" w:initials="LV">
-    <w:p>
-      <w:pPr>
-        <w:pStyle w:val="CommentText"/>
+  <w:comment w:id="6" w:author="Long Vu" w:date="2017-03-07T00:05:00Z" w:initials="LV">
+    <w:p>
+      <w:pPr>
+        <w:pStyle w:val="16"/>
       </w:pPr>
       <w:r>
         <w:rPr>
@@ -5692,7 +6497,7 @@
       </w:r>
     </w:p>
   </w:comment>
-  <w:comment w:id="22" w:author="Long Vu" w:date="2017-03-07T00:07:00Z" w:initials="LV">
+  <w:comment w:id="7" w:author="Long Vu" w:date="2017-03-07T00:07:00Z" w:initials="LV">
     <w:p>
       <w:pPr>
         <w:jc w:val="both"/>
@@ -5708,10 +6513,10 @@
       </w:r>
     </w:p>
   </w:comment>
-  <w:comment w:id="24" w:author="Long Vu" w:date="2017-03-07T00:09:00Z" w:initials="LV">
-    <w:p>
-      <w:pPr>
-        <w:pStyle w:val="CommentText"/>
+  <w:comment w:id="8" w:author="Long Vu" w:date="2017-03-07T00:09:00Z" w:initials="LV">
+    <w:p>
+      <w:pPr>
+        <w:pStyle w:val="16"/>
       </w:pPr>
       <w:r>
         <w:rPr>
@@ -5730,10 +6535,10 @@
       </w:r>
     </w:p>
   </w:comment>
-  <w:comment w:id="26" w:author="Long Vu" w:date="2017-03-07T00:18:00Z" w:initials="LV">
-    <w:p>
-      <w:pPr>
-        <w:pStyle w:val="CommentText"/>
+  <w:comment w:id="9" w:author="Long Vu" w:date="2017-03-07T00:18:00Z" w:initials="LV">
+    <w:p>
+      <w:pPr>
+        <w:pStyle w:val="16"/>
       </w:pPr>
       <w:r>
         <w:rPr>
@@ -5743,7 +6548,7 @@
       </w:r>
     </w:p>
   </w:comment>
-  <w:comment w:id="41" w:author="Long Vu" w:date="2017-03-07T00:11:00Z" w:initials="LV">
+  <w:comment w:id="10" w:author="Long Vu" w:date="2017-03-07T00:11:00Z" w:initials="LV">
     <w:p>
       <w:pPr>
         <w:jc w:val="both"/>
@@ -5769,21 +6574,21 @@
     </w:p>
     <w:p>
       <w:pPr>
-        <w:pStyle w:val="CommentText"/>
+        <w:pStyle w:val="16"/>
       </w:pPr>
     </w:p>
   </w:comment>
-  <w:comment w:id="43" w:author="Long Vu" w:date="2017-03-07T00:17:00Z" w:initials="LV">
-    <w:p>
-      <w:pPr>
-        <w:pStyle w:val="CommentText"/>
+  <w:comment w:id="11" w:author="Long Vu" w:date="2017-03-07T00:17:00Z" w:initials="LV">
+    <w:p>
+      <w:pPr>
+        <w:pStyle w:val="16"/>
       </w:pPr>
       <w:r>
         <w:t>Nếu có</w:t>
       </w:r>
     </w:p>
   </w:comment>
-  <w:comment w:id="45" w:author="Long Vu" w:date="2017-03-07T00:17:00Z" w:initials="LV">
+  <w:comment w:id="12" w:author="Long Vu" w:date="2017-03-07T00:17:00Z" w:initials="LV">
     <w:p>
       <w:pPr>
         <w:rPr>
@@ -5799,7 +6604,7 @@
     </w:p>
     <w:p>
       <w:pPr>
-        <w:pStyle w:val="CommentText"/>
+        <w:pStyle w:val="16"/>
       </w:pPr>
     </w:p>
   </w:comment>
@@ -5807,7 +6612,7 @@
 </file>
 
 <file path=word/commentsExtended.xml><?xml version="1.0" encoding="utf-8"?>
-<w15:commentsEx xmlns:wpc="http://schemas.microsoft.com/office/word/2010/wordprocessingCanvas" xmlns:cx="http://schemas.microsoft.com/office/drawing/2014/chartex" xmlns:cx1="http://schemas.microsoft.com/office/drawing/2015/9/8/chartex" xmlns:cx2="http://schemas.microsoft.com/office/drawing/2015/10/21/chartex" xmlns:cx3="http://schemas.microsoft.com/office/drawing/2016/5/9/chartex" xmlns:cx4="http://schemas.microsoft.com/office/drawing/2016/5/10/chartex" xmlns:cx5="http://schemas.microsoft.com/office/drawing/2016/5/11/chartex" xmlns:cx6="http://schemas.microsoft.com/office/drawing/2016/5/12/chartex" xmlns:cx7="http://schemas.microsoft.com/office/drawing/2016/5/13/chartex" xmlns:cx8="http://schemas.microsoft.com/office/drawing/2016/5/14/chartex" xmlns:mc="http://schemas.openxmlformats.org/markup-compatibility/2006" xmlns:aink="http://schemas.microsoft.com/office/drawing/2016/ink" xmlns:am3d="http://schemas.microsoft.com/office/drawing/2017/model3d" xmlns:o="urn:schemas-microsoft-com:office:office" xmlns:r="http://schemas.openxmlformats.org/officeDocument/2006/relationships" xmlns:m="http://schemas.openxmlformats.org/officeDocument/2006/math" xmlns:v="urn:schemas-microsoft-com:vml" xmlns:wp14="http://schemas.microsoft.com/office/word/2010/wordprocessingDrawing" xmlns:wp="http://schemas.openxmlformats.org/drawingml/2006/wordprocessingDrawing" xmlns:w10="urn:schemas-microsoft-com:office:word" xmlns:w="http://schemas.openxmlformats.org/wordprocessingml/2006/main" xmlns:w14="http://schemas.microsoft.com/office/word/2010/wordml" xmlns:w15="http://schemas.microsoft.com/office/word/2012/wordml" xmlns:w16cid="http://schemas.microsoft.com/office/word/2016/wordml/cid" xmlns:w16se="http://schemas.microsoft.com/office/word/2015/wordml/symex" xmlns:wpg="http://schemas.microsoft.com/office/word/2010/wordprocessingGroup" xmlns:wpi="http://schemas.microsoft.com/office/word/2010/wordprocessingInk" xmlns:wne="http://schemas.microsoft.com/office/word/2006/wordml" xmlns:wps="http://schemas.microsoft.com/office/word/2010/wordprocessingShape" mc:Ignorable="w14 w15 w16se w16cid wp14">
+<w15:commentsEx xmlns:wpc="http://schemas.microsoft.com/office/word/2010/wordprocessingCanvas" xmlns:mc="http://schemas.openxmlformats.org/markup-compatibility/2006" xmlns:o="urn:schemas-microsoft-com:office:office" xmlns:r="http://schemas.openxmlformats.org/officeDocument/2006/relationships" xmlns:m="http://schemas.openxmlformats.org/officeDocument/2006/math" xmlns:v="urn:schemas-microsoft-com:vml" xmlns:wp14="http://schemas.microsoft.com/office/word/2010/wordprocessingDrawing" xmlns:wp="http://schemas.openxmlformats.org/drawingml/2006/wordprocessingDrawing" xmlns:w="http://schemas.openxmlformats.org/wordprocessingml/2006/main" xmlns:w14="http://schemas.microsoft.com/office/word/2010/wordml" xmlns:w15="http://schemas.microsoft.com/office/word/2012/wordml" xmlns:w10="urn:schemas-microsoft-com:office:word" xmlns:wpg="http://schemas.microsoft.com/office/word/2010/wordprocessingGroup" xmlns:wpi="http://schemas.microsoft.com/office/word/2010/wordprocessingInk" xmlns:wne="http://schemas.microsoft.com/office/word/2006/wordml" xmlns:wps="http://schemas.microsoft.com/office/word/2010/wordprocessingShape" xmlns:wpsCustomData="http://www.wps.cn/officeDocument/2013/wpsCustomData" mc:Ignorable="w14 w15 wp14">
   <w15:commentEx w15:paraId="600F2917" w15:done="0"/>
   <w15:commentEx w15:paraId="45809B3B" w15:done="0"/>
   <w15:commentEx w15:paraId="46660BD6" w15:done="0"/>
@@ -5824,27 +6629,9 @@
 </w15:commentsEx>
 </file>
 
-<file path=word/commentsIds.xml><?xml version="1.0" encoding="utf-8"?>
-<w16cid:commentsIds xmlns:wpc="http://schemas.microsoft.com/office/word/2010/wordprocessingCanvas" xmlns:cx="http://schemas.microsoft.com/office/drawing/2014/chartex" xmlns:cx1="http://schemas.microsoft.com/office/drawing/2015/9/8/chartex" xmlns:cx2="http://schemas.microsoft.com/office/drawing/2015/10/21/chartex" xmlns:cx3="http://schemas.microsoft.com/office/drawing/2016/5/9/chartex" xmlns:cx4="http://schemas.microsoft.com/office/drawing/2016/5/10/chartex" xmlns:cx5="http://schemas.microsoft.com/office/drawing/2016/5/11/chartex" xmlns:cx6="http://schemas.microsoft.com/office/drawing/2016/5/12/chartex" xmlns:cx7="http://schemas.microsoft.com/office/drawing/2016/5/13/chartex" xmlns:cx8="http://schemas.microsoft.com/office/drawing/2016/5/14/chartex" xmlns:mc="http://schemas.openxmlformats.org/markup-compatibility/2006" xmlns:aink="http://schemas.microsoft.com/office/drawing/2016/ink" xmlns:am3d="http://schemas.microsoft.com/office/drawing/2017/model3d" xmlns:o="urn:schemas-microsoft-com:office:office" xmlns:r="http://schemas.openxmlformats.org/officeDocument/2006/relationships" xmlns:m="http://schemas.openxmlformats.org/officeDocument/2006/math" xmlns:v="urn:schemas-microsoft-com:vml" xmlns:wp14="http://schemas.microsoft.com/office/word/2010/wordprocessingDrawing" xmlns:wp="http://schemas.openxmlformats.org/drawingml/2006/wordprocessingDrawing" xmlns:w10="urn:schemas-microsoft-com:office:word" xmlns:w="http://schemas.openxmlformats.org/wordprocessingml/2006/main" xmlns:w14="http://schemas.microsoft.com/office/word/2010/wordml" xmlns:w15="http://schemas.microsoft.com/office/word/2012/wordml" xmlns:w16cid="http://schemas.microsoft.com/office/word/2016/wordml/cid" xmlns:w16se="http://schemas.microsoft.com/office/word/2015/wordml/symex" xmlns:wpg="http://schemas.microsoft.com/office/word/2010/wordprocessingGroup" xmlns:wpi="http://schemas.microsoft.com/office/word/2010/wordprocessingInk" xmlns:wne="http://schemas.microsoft.com/office/word/2006/wordml" xmlns:wps="http://schemas.microsoft.com/office/word/2010/wordprocessingShape" mc:Ignorable="w14 w15 w16se w16cid wp14">
-  <w16cid:commentId w16cid:paraId="600F2917" w16cid:durableId="2AB7D27B"/>
-  <w16cid:commentId w16cid:paraId="45809B3B" w16cid:durableId="2AB7D27C"/>
-  <w16cid:commentId w16cid:paraId="46660BD6" w16cid:durableId="2AB7D27D"/>
-  <w16cid:commentId w16cid:paraId="522DB099" w16cid:durableId="2AB7D27E"/>
-  <w16cid:commentId w16cid:paraId="65BBC870" w16cid:durableId="2AB7D27F"/>
-  <w16cid:commentId w16cid:paraId="388E8600" w16cid:durableId="2AB7D280"/>
-  <w16cid:commentId w16cid:paraId="068F6366" w16cid:durableId="2AB7D281"/>
-  <w16cid:commentId w16cid:paraId="755036B1" w16cid:durableId="2AB7D282"/>
-  <w16cid:commentId w16cid:paraId="0013E25D" w16cid:durableId="2AB7D283"/>
-  <w16cid:commentId w16cid:paraId="42E03F97" w16cid:durableId="2AB7D284"/>
-  <w16cid:commentId w16cid:paraId="77D6B6E5" w16cid:durableId="2AB7D285"/>
-  <w16cid:commentId w16cid:paraId="47BD317B" w16cid:durableId="2AB7D286"/>
-  <w16cid:commentId w16cid:paraId="56A2607F" w16cid:durableId="2AB7D287"/>
-</w16cid:commentsIds>
-</file>
-
 <file path=word/endnotes.xml><?xml version="1.0" encoding="utf-8"?>
-<w:endnotes xmlns:wpc="http://schemas.microsoft.com/office/word/2010/wordprocessingCanvas" xmlns:cx="http://schemas.microsoft.com/office/drawing/2014/chartex" xmlns:cx1="http://schemas.microsoft.com/office/drawing/2015/9/8/chartex" xmlns:cx2="http://schemas.microsoft.com/office/drawing/2015/10/21/chartex" xmlns:cx3="http://schemas.microsoft.com/office/drawing/2016/5/9/chartex" xmlns:cx4="http://schemas.microsoft.com/office/drawing/2016/5/10/chartex" xmlns:cx5="http://schemas.microsoft.com/office/drawing/2016/5/11/chartex" xmlns:cx6="http://schemas.microsoft.com/office/drawing/2016/5/12/chartex" xmlns:cx7="http://schemas.microsoft.com/office/drawing/2016/5/13/chartex" xmlns:cx8="http://schemas.microsoft.com/office/drawing/2016/5/14/chartex" xmlns:mc="http://schemas.openxmlformats.org/markup-compatibility/2006" xmlns:aink="http://schemas.microsoft.com/office/drawing/2016/ink" xmlns:am3d="http://schemas.microsoft.com/office/drawing/2017/model3d" xmlns:o="urn:schemas-microsoft-com:office:office" xmlns:r="http://schemas.openxmlformats.org/officeDocument/2006/relationships" xmlns:m="http://schemas.openxmlformats.org/officeDocument/2006/math" xmlns:v="urn:schemas-microsoft-com:vml" xmlns:wp14="http://schemas.microsoft.com/office/word/2010/wordprocessingDrawing" xmlns:wp="http://schemas.openxmlformats.org/drawingml/2006/wordprocessingDrawing" xmlns:w10="urn:schemas-microsoft-com:office:word" xmlns:w="http://schemas.openxmlformats.org/wordprocessingml/2006/main" xmlns:w14="http://schemas.microsoft.com/office/word/2010/wordml" xmlns:w15="http://schemas.microsoft.com/office/word/2012/wordml" xmlns:w16cid="http://schemas.microsoft.com/office/word/2016/wordml/cid" xmlns:w16se="http://schemas.microsoft.com/office/word/2015/wordml/symex" xmlns:wpg="http://schemas.microsoft.com/office/word/2010/wordprocessingGroup" xmlns:wpi="http://schemas.microsoft.com/office/word/2010/wordprocessingInk" xmlns:wne="http://schemas.microsoft.com/office/word/2006/wordml" xmlns:wps="http://schemas.microsoft.com/office/word/2010/wordprocessingShape" mc:Ignorable="w14 w15 w16se w16cid wp14">
-  <w:endnote w:type="separator" w:id="-1">
+<w:endnotes xmlns:wpc="http://schemas.microsoft.com/office/word/2010/wordprocessingCanvas" xmlns:mc="http://schemas.openxmlformats.org/markup-compatibility/2006" xmlns:o="urn:schemas-microsoft-com:office:office" xmlns:r="http://schemas.openxmlformats.org/officeDocument/2006/relationships" xmlns:m="http://schemas.openxmlformats.org/officeDocument/2006/math" xmlns:v="urn:schemas-microsoft-com:vml" xmlns:wp14="http://schemas.microsoft.com/office/word/2010/wordprocessingDrawing" xmlns:wp="http://schemas.openxmlformats.org/drawingml/2006/wordprocessingDrawing" xmlns:w="http://schemas.openxmlformats.org/wordprocessingml/2006/main" xmlns:w14="http://schemas.microsoft.com/office/word/2010/wordml" xmlns:w15="http://schemas.microsoft.com/office/word/2012/wordml" xmlns:w10="urn:schemas-microsoft-com:office:word" xmlns:wpg="http://schemas.microsoft.com/office/word/2010/wordprocessingGroup" xmlns:wpi="http://schemas.microsoft.com/office/word/2010/wordprocessingInk" xmlns:wne="http://schemas.microsoft.com/office/word/2006/wordml" xmlns:wps="http://schemas.microsoft.com/office/word/2010/wordprocessingShape" xmlns:wpsCustomData="http://www.wps.cn/officeDocument/2013/wpsCustomData" mc:Ignorable="w14 w15 wp14">
+  <w:endnote w:type="separator" w:id="0">
     <w:p>
       <w:pPr>
         <w:spacing w:line="240" w:lineRule="auto"/>
@@ -5854,7 +6641,7 @@
       </w:r>
     </w:p>
   </w:endnote>
-  <w:endnote w:type="continuationSeparator" w:id="0">
+  <w:endnote w:type="continuationSeparator" w:id="1">
     <w:p>
       <w:pPr>
         <w:spacing w:line="240" w:lineRule="auto"/>
@@ -5868,22 +6655,20 @@
 </file>
 
 <file path=word/footer1.xml><?xml version="1.0" encoding="utf-8"?>
-<w:ftr xmlns:wpc="http://schemas.microsoft.com/office/word/2010/wordprocessingCanvas" xmlns:cx="http://schemas.microsoft.com/office/drawing/2014/chartex" xmlns:cx1="http://schemas.microsoft.com/office/drawing/2015/9/8/chartex" xmlns:cx2="http://schemas.microsoft.com/office/drawing/2015/10/21/chartex" xmlns:cx3="http://schemas.microsoft.com/office/drawing/2016/5/9/chartex" xmlns:cx4="http://schemas.microsoft.com/office/drawing/2016/5/10/chartex" xmlns:cx5="http://schemas.microsoft.com/office/drawing/2016/5/11/chartex" xmlns:cx6="http://schemas.microsoft.com/office/drawing/2016/5/12/chartex" xmlns:cx7="http://schemas.microsoft.com/office/drawing/2016/5/13/chartex" xmlns:cx8="http://schemas.microsoft.com/office/drawing/2016/5/14/chartex" xmlns:mc="http://schemas.openxmlformats.org/markup-compatibility/2006" xmlns:aink="http://schemas.microsoft.com/office/drawing/2016/ink" xmlns:am3d="http://schemas.microsoft.com/office/drawing/2017/model3d" xmlns:o="urn:schemas-microsoft-com:office:office" xmlns:r="http://schemas.openxmlformats.org/officeDocument/2006/relationships" xmlns:m="http://schemas.openxmlformats.org/officeDocument/2006/math" xmlns:v="urn:schemas-microsoft-com:vml" xmlns:wp14="http://schemas.microsoft.com/office/word/2010/wordprocessingDrawing" xmlns:wp="http://schemas.openxmlformats.org/drawingml/2006/wordprocessingDrawing" xmlns:w10="urn:schemas-microsoft-com:office:word" xmlns:w="http://schemas.openxmlformats.org/wordprocessingml/2006/main" xmlns:w14="http://schemas.microsoft.com/office/word/2010/wordml" xmlns:w15="http://schemas.microsoft.com/office/word/2012/wordml" xmlns:w16cid="http://schemas.microsoft.com/office/word/2016/wordml/cid" xmlns:w16se="http://schemas.microsoft.com/office/word/2015/wordml/symex" xmlns:wpg="http://schemas.microsoft.com/office/word/2010/wordprocessingGroup" xmlns:wpi="http://schemas.microsoft.com/office/word/2010/wordprocessingInk" xmlns:wne="http://schemas.microsoft.com/office/word/2006/wordml" xmlns:wps="http://schemas.microsoft.com/office/word/2010/wordprocessingShape" mc:Ignorable="w14 w15 w16se w16cid wp14">
+<w:ftr xmlns:wpc="http://schemas.microsoft.com/office/word/2010/wordprocessingCanvas" xmlns:mc="http://schemas.openxmlformats.org/markup-compatibility/2006" xmlns:o="urn:schemas-microsoft-com:office:office" xmlns:r="http://schemas.openxmlformats.org/officeDocument/2006/relationships" xmlns:m="http://schemas.openxmlformats.org/officeDocument/2006/math" xmlns:v="urn:schemas-microsoft-com:vml" xmlns:wp14="http://schemas.microsoft.com/office/word/2010/wordprocessingDrawing" xmlns:wp="http://schemas.openxmlformats.org/drawingml/2006/wordprocessingDrawing" xmlns:w10="urn:schemas-microsoft-com:office:word" xmlns:w="http://schemas.openxmlformats.org/wordprocessingml/2006/main" xmlns:w14="http://schemas.microsoft.com/office/word/2010/wordml" xmlns:w15="http://schemas.microsoft.com/office/word/2012/wordml" xmlns:wpg="http://schemas.microsoft.com/office/word/2010/wordprocessingGroup" xmlns:wpi="http://schemas.microsoft.com/office/word/2010/wordprocessingInk" xmlns:wne="http://schemas.microsoft.com/office/word/2006/wordml" xmlns:wps="http://schemas.microsoft.com/office/word/2010/wordprocessingShape" xmlns:wpsCustomData="http://www.wps.cn/officeDocument/2013/wpsCustomData" mc:Ignorable="w14 w15 wp14">
   <w:sdt>
     <w:sdtPr>
       <w:id w:val="1850443322"/>
     </w:sdtPr>
-    <w:sdtEndPr/>
     <w:sdtContent>
       <w:sdt>
         <w:sdtPr>
           <w:id w:val="1728636285"/>
         </w:sdtPr>
-        <w:sdtEndPr/>
         <w:sdtContent>
           <w:p>
             <w:pPr>
-              <w:pStyle w:val="Footer"/>
+              <w:pStyle w:val="19"/>
               <w:tabs>
                 <w:tab w:val="clear" w:pos="4680"/>
               </w:tabs>
@@ -5924,7 +6709,6 @@
               <w:rPr>
                 <w:b/>
                 <w:bCs/>
-                <w:noProof/>
               </w:rPr>
               <w:t>7</w:t>
             </w:r>
@@ -5976,7 +6760,6 @@
               <w:rPr>
                 <w:b/>
                 <w:bCs/>
-                <w:noProof/>
               </w:rPr>
               <w:t>10</w:t>
             </w:r>
@@ -5996,7 +6779,7 @@
   </w:sdt>
   <w:p>
     <w:pPr>
-      <w:pStyle w:val="Footer"/>
+      <w:pStyle w:val="19"/>
       <w:rPr>
         <w:lang w:val="vi-VN"/>
       </w:rPr>
@@ -6006,21 +6789,21 @@
 </file>
 
 <file path=word/footnotes.xml><?xml version="1.0" encoding="utf-8"?>
-<w:footnotes xmlns:wpc="http://schemas.microsoft.com/office/word/2010/wordprocessingCanvas" xmlns:cx="http://schemas.microsoft.com/office/drawing/2014/chartex" xmlns:cx1="http://schemas.microsoft.com/office/drawing/2015/9/8/chartex" xmlns:cx2="http://schemas.microsoft.com/office/drawing/2015/10/21/chartex" xmlns:cx3="http://schemas.microsoft.com/office/drawing/2016/5/9/chartex" xmlns:cx4="http://schemas.microsoft.com/office/drawing/2016/5/10/chartex" xmlns:cx5="http://schemas.microsoft.com/office/drawing/2016/5/11/chartex" xmlns:cx6="http://schemas.microsoft.com/office/drawing/2016/5/12/chartex" xmlns:cx7="http://schemas.microsoft.com/office/drawing/2016/5/13/chartex" xmlns:cx8="http://schemas.microsoft.com/office/drawing/2016/5/14/chartex" xmlns:mc="http://schemas.openxmlformats.org/markup-compatibility/2006" xmlns:aink="http://schemas.microsoft.com/office/drawing/2016/ink" xmlns:am3d="http://schemas.microsoft.com/office/drawing/2017/model3d" xmlns:o="urn:schemas-microsoft-com:office:office" xmlns:r="http://schemas.openxmlformats.org/officeDocument/2006/relationships" xmlns:m="http://schemas.openxmlformats.org/officeDocument/2006/math" xmlns:v="urn:schemas-microsoft-com:vml" xmlns:wp14="http://schemas.microsoft.com/office/word/2010/wordprocessingDrawing" xmlns:wp="http://schemas.openxmlformats.org/drawingml/2006/wordprocessingDrawing" xmlns:w10="urn:schemas-microsoft-com:office:word" xmlns:w="http://schemas.openxmlformats.org/wordprocessingml/2006/main" xmlns:w14="http://schemas.microsoft.com/office/word/2010/wordml" xmlns:w15="http://schemas.microsoft.com/office/word/2012/wordml" xmlns:w16cid="http://schemas.microsoft.com/office/word/2016/wordml/cid" xmlns:w16se="http://schemas.microsoft.com/office/word/2015/wordml/symex" xmlns:wpg="http://schemas.microsoft.com/office/word/2010/wordprocessingGroup" xmlns:wpi="http://schemas.microsoft.com/office/word/2010/wordprocessingInk" xmlns:wne="http://schemas.microsoft.com/office/word/2006/wordml" xmlns:wps="http://schemas.microsoft.com/office/word/2010/wordprocessingShape" mc:Ignorable="w14 w15 w16se w16cid wp14">
-  <w:footnote w:type="separator" w:id="-1">
-    <w:p>
-      <w:pPr>
-        <w:spacing w:after="0"/>
+<w:footnotes xmlns:wpc="http://schemas.microsoft.com/office/word/2010/wordprocessingCanvas" xmlns:mc="http://schemas.openxmlformats.org/markup-compatibility/2006" xmlns:o="urn:schemas-microsoft-com:office:office" xmlns:r="http://schemas.openxmlformats.org/officeDocument/2006/relationships" xmlns:m="http://schemas.openxmlformats.org/officeDocument/2006/math" xmlns:v="urn:schemas-microsoft-com:vml" xmlns:wp14="http://schemas.microsoft.com/office/word/2010/wordprocessingDrawing" xmlns:wp="http://schemas.openxmlformats.org/drawingml/2006/wordprocessingDrawing" xmlns:w="http://schemas.openxmlformats.org/wordprocessingml/2006/main" xmlns:w14="http://schemas.microsoft.com/office/word/2010/wordml" xmlns:w15="http://schemas.microsoft.com/office/word/2012/wordml" xmlns:w10="urn:schemas-microsoft-com:office:word" xmlns:wpg="http://schemas.microsoft.com/office/word/2010/wordprocessingGroup" xmlns:wpi="http://schemas.microsoft.com/office/word/2010/wordprocessingInk" xmlns:wne="http://schemas.microsoft.com/office/word/2006/wordml" xmlns:wps="http://schemas.microsoft.com/office/word/2010/wordprocessingShape" xmlns:wpsCustomData="http://www.wps.cn/officeDocument/2013/wpsCustomData" mc:Ignorable="w14 w15 wp14">
+  <w:footnote w:type="separator" w:id="0">
+    <w:p>
+      <w:pPr>
+        <w:spacing w:before="0" w:after="0" w:line="259" w:lineRule="auto"/>
       </w:pPr>
       <w:r>
         <w:separator/>
       </w:r>
     </w:p>
   </w:footnote>
-  <w:footnote w:type="continuationSeparator" w:id="0">
-    <w:p>
-      <w:pPr>
-        <w:spacing w:after="0"/>
+  <w:footnote w:type="continuationSeparator" w:id="1">
+    <w:p>
+      <w:pPr>
+        <w:spacing w:before="0" w:after="0" w:line="259" w:lineRule="auto"/>
       </w:pPr>
       <w:r>
         <w:continuationSeparator/>
@@ -6031,10 +6814,10 @@
 </file>
 
 <file path=word/header1.xml><?xml version="1.0" encoding="utf-8"?>
-<w:hdr xmlns:wpc="http://schemas.microsoft.com/office/word/2010/wordprocessingCanvas" xmlns:cx="http://schemas.microsoft.com/office/drawing/2014/chartex" xmlns:cx1="http://schemas.microsoft.com/office/drawing/2015/9/8/chartex" xmlns:cx2="http://schemas.microsoft.com/office/drawing/2015/10/21/chartex" xmlns:cx3="http://schemas.microsoft.com/office/drawing/2016/5/9/chartex" xmlns:cx4="http://schemas.microsoft.com/office/drawing/2016/5/10/chartex" xmlns:cx5="http://schemas.microsoft.com/office/drawing/2016/5/11/chartex" xmlns:cx6="http://schemas.microsoft.com/office/drawing/2016/5/12/chartex" xmlns:cx7="http://schemas.microsoft.com/office/drawing/2016/5/13/chartex" xmlns:cx8="http://schemas.microsoft.com/office/drawing/2016/5/14/chartex" xmlns:mc="http://schemas.openxmlformats.org/markup-compatibility/2006" xmlns:aink="http://schemas.microsoft.com/office/drawing/2016/ink" xmlns:am3d="http://schemas.microsoft.com/office/drawing/2017/model3d" xmlns:o="urn:schemas-microsoft-com:office:office" xmlns:r="http://schemas.openxmlformats.org/officeDocument/2006/relationships" xmlns:m="http://schemas.openxmlformats.org/officeDocument/2006/math" xmlns:v="urn:schemas-microsoft-com:vml" xmlns:wp14="http://schemas.microsoft.com/office/word/2010/wordprocessingDrawing" xmlns:wp="http://schemas.openxmlformats.org/drawingml/2006/wordprocessingDrawing" xmlns:w10="urn:schemas-microsoft-com:office:word" xmlns:w="http://schemas.openxmlformats.org/wordprocessingml/2006/main" xmlns:w14="http://schemas.microsoft.com/office/word/2010/wordml" xmlns:w15="http://schemas.microsoft.com/office/word/2012/wordml" xmlns:w16cid="http://schemas.microsoft.com/office/word/2016/wordml/cid" xmlns:w16se="http://schemas.microsoft.com/office/word/2015/wordml/symex" xmlns:wpg="http://schemas.microsoft.com/office/word/2010/wordprocessingGroup" xmlns:wpi="http://schemas.microsoft.com/office/word/2010/wordprocessingInk" xmlns:wne="http://schemas.microsoft.com/office/word/2006/wordml" xmlns:wps="http://schemas.microsoft.com/office/word/2010/wordprocessingShape" mc:Ignorable="w14 w15 w16se w16cid wp14">
+<w:hdr xmlns:wpc="http://schemas.microsoft.com/office/word/2010/wordprocessingCanvas" xmlns:mc="http://schemas.openxmlformats.org/markup-compatibility/2006" xmlns:o="urn:schemas-microsoft-com:office:office" xmlns:r="http://schemas.openxmlformats.org/officeDocument/2006/relationships" xmlns:m="http://schemas.openxmlformats.org/officeDocument/2006/math" xmlns:v="urn:schemas-microsoft-com:vml" xmlns:wp14="http://schemas.microsoft.com/office/word/2010/wordprocessingDrawing" xmlns:wp="http://schemas.openxmlformats.org/drawingml/2006/wordprocessingDrawing" xmlns:w10="urn:schemas-microsoft-com:office:word" xmlns:w="http://schemas.openxmlformats.org/wordprocessingml/2006/main" xmlns:w14="http://schemas.microsoft.com/office/word/2010/wordml" xmlns:w15="http://schemas.microsoft.com/office/word/2012/wordml" xmlns:wpg="http://schemas.microsoft.com/office/word/2010/wordprocessingGroup" xmlns:wpi="http://schemas.microsoft.com/office/word/2010/wordprocessingInk" xmlns:wne="http://schemas.microsoft.com/office/word/2006/wordml" xmlns:wps="http://schemas.microsoft.com/office/word/2010/wordprocessingShape" xmlns:wpsCustomData="http://www.wps.cn/officeDocument/2013/wpsCustomData" mc:Ignorable="w14 w15 wp14">
   <w:p>
     <w:pPr>
-      <w:pStyle w:val="Header"/>
+      <w:pStyle w:val="20"/>
       <w:rPr>
         <w:b/>
         <w:bCs/>
@@ -6043,21 +6826,18 @@
       </w:rPr>
     </w:pPr>
     <w:r>
-      <w:rPr>
-        <w:noProof/>
-      </w:rPr>
       <mc:AlternateContent>
         <mc:Choice Requires="wps">
           <w:drawing>
-            <wp:anchor distT="0" distB="0" distL="114300" distR="114300" simplePos="0" relativeHeight="251660288" behindDoc="0" locked="0" layoutInCell="1" allowOverlap="1" wp14:anchorId="5A7780B6" wp14:editId="76130879">
+            <wp:anchor distT="0" distB="0" distL="114300" distR="114300" simplePos="0" relativeHeight="251660288" behindDoc="0" locked="0" layoutInCell="1" allowOverlap="1">
               <wp:simplePos x="0" y="0"/>
               <wp:positionH relativeFrom="column">
                 <wp:posOffset>3625850</wp:posOffset>
               </wp:positionH>
               <wp:positionV relativeFrom="paragraph">
-                <wp:posOffset>183937</wp:posOffset>
+                <wp:posOffset>183515</wp:posOffset>
               </wp:positionV>
-              <wp:extent cx="1183217" cy="212"/>
+              <wp:extent cx="1183005" cy="0"/>
               <wp:effectExtent l="0" t="0" r="0" b="0"/>
               <wp:wrapNone/>
               <wp:docPr id="1530540243" name="Straight Connector 2"/>
@@ -6093,19 +6873,16 @@
                   </wps:wsp>
                 </a:graphicData>
               </a:graphic>
-              <wp14:sizeRelH relativeFrom="margin">
-                <wp14:pctWidth>0</wp14:pctWidth>
-              </wp14:sizeRelH>
-              <wp14:sizeRelV relativeFrom="margin">
-                <wp14:pctHeight>0</wp14:pctHeight>
-              </wp14:sizeRelV>
             </wp:anchor>
           </w:drawing>
         </mc:Choice>
-        <mc:Fallback xmlns:oel="http://schemas.microsoft.com/office/2019/extlst" xmlns:w16cex="http://schemas.microsoft.com/office/word/2018/wordml/cex" xmlns:w16="http://schemas.microsoft.com/office/word/2018/wordml" xmlns:w16sdtdh="http://schemas.microsoft.com/office/word/2020/wordml/sdtdatahash">
+        <mc:Fallback>
           <w:pict>
-            <v:line w14:anchorId="79912F8F" id="Straight Connector 2" o:spid="_x0000_s1026" style="position:absolute;z-index:251660288;visibility:visible;mso-wrap-style:square;mso-width-percent:0;mso-height-percent:0;mso-wrap-distance-left:9pt;mso-wrap-distance-top:0;mso-wrap-distance-right:9pt;mso-wrap-distance-bottom:0;mso-position-horizontal:absolute;mso-position-horizontal-relative:text;mso-position-vertical:absolute;mso-position-vertical-relative:text;mso-width-percent:0;mso-height-percent:0;mso-width-relative:margin;mso-height-relative:margin" from="285.5pt,14.5pt" to="378.65pt,14.5pt" o:gfxdata="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" strokecolor="black [3200]" strokeweight=".5pt">
-              <v:stroke joinstyle="miter"/>
+            <v:line id="Straight Connector 2" o:spid="_x0000_s1026" o:spt="20" style="position:absolute;left:0pt;margin-left:285.5pt;margin-top:14.45pt;height:0pt;width:93.15pt;z-index:251660288;mso-width-relative:page;mso-height-relative:page;" filled="f" stroked="t" coordsize="21600,21600" o:gfxdata="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">
+              <v:fill on="f" focussize="0,0"/>
+              <v:stroke weight="0.5pt" color="#000000 [3200]" miterlimit="8" joinstyle="miter"/>
+              <v:imagedata o:title=""/>
+              <o:lock v:ext="edit" aspectratio="f"/>
             </v:line>
           </w:pict>
         </mc:Fallback>
@@ -6113,13 +6890,12 @@
     </w:r>
     <w:r>
       <w:rPr>
-        <w:noProof/>
         <w:u w:val="single"/>
       </w:rPr>
       <mc:AlternateContent>
         <mc:Choice Requires="wps">
           <w:drawing>
-            <wp:anchor distT="0" distB="0" distL="114300" distR="114300" simplePos="0" relativeHeight="251659264" behindDoc="0" locked="0" layoutInCell="1" allowOverlap="1" wp14:anchorId="351939AE" wp14:editId="3176F20B">
+            <wp:anchor distT="0" distB="0" distL="114300" distR="114300" simplePos="0" relativeHeight="251659264" behindDoc="0" locked="0" layoutInCell="1" allowOverlap="1">
               <wp:simplePos x="0" y="0"/>
               <wp:positionH relativeFrom="column">
                 <wp:posOffset>1714500</wp:posOffset>
@@ -6166,10 +6942,13 @@
             </wp:anchor>
           </w:drawing>
         </mc:Choice>
-        <mc:Fallback xmlns:oel="http://schemas.microsoft.com/office/2019/extlst" xmlns:w16cex="http://schemas.microsoft.com/office/word/2018/wordml/cex" xmlns:w16="http://schemas.microsoft.com/office/word/2018/wordml" xmlns:w16sdtdh="http://schemas.microsoft.com/office/word/2020/wordml/sdtdatahash">
+        <mc:Fallback>
           <w:pict>
-            <v:line w14:anchorId="6527E5E9" id="Straight Connector 1" o:spid="_x0000_s1026" style="position:absolute;z-index:251659264;visibility:visible;mso-wrap-style:square;mso-wrap-distance-left:9pt;mso-wrap-distance-top:0;mso-wrap-distance-right:9pt;mso-wrap-distance-bottom:0;mso-position-horizontal:absolute;mso-position-horizontal-relative:text;mso-position-vertical:absolute;mso-position-vertical-relative:text" from="135pt,14.5pt" to="286.5pt,14.5pt" o:gfxdata="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" strokecolor="black [3200]" strokeweight=".5pt">
-              <v:stroke joinstyle="miter"/>
+            <v:line id="Straight Connector 1" o:spid="_x0000_s1026" o:spt="20" style="position:absolute;left:0pt;margin-left:135pt;margin-top:14.5pt;height:0pt;width:151.5pt;z-index:251659264;mso-width-relative:page;mso-height-relative:page;" filled="f" stroked="t" coordsize="21600,21600" o:gfxdata="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">
+              <v:fill on="f" focussize="0,0"/>
+              <v:stroke weight="0.5pt" color="#000000 [3200]" miterlimit="8" joinstyle="miter"/>
+              <v:imagedata o:title=""/>
+              <o:lock v:ext="edit" aspectratio="f"/>
             </v:line>
           </w:pict>
         </mc:Fallback>
@@ -6189,34 +6968,7 @@
         <w:sz w:val="28"/>
         <w:szCs w:val="24"/>
       </w:rPr>
-      <w:t>tư vấn cá Koi phong thủy</w:t>
-    </w:r>
-    <w:r>
-      <w:rPr>
-        <w:b/>
-        <w:bCs/>
-        <w:sz w:val="28"/>
-        <w:szCs w:val="24"/>
-      </w:rPr>
-      <w:t xml:space="preserve"> (</w:t>
-    </w:r>
-    <w:r>
-      <w:rPr>
-        <w:b/>
-        <w:bCs/>
-        <w:sz w:val="28"/>
-        <w:szCs w:val="24"/>
-      </w:rPr>
-      <w:t>FengShuiKo</w:t>
-    </w:r>
-    <w:r>
-      <w:rPr>
-        <w:b/>
-        <w:bCs/>
-        <w:sz w:val="28"/>
-        <w:szCs w:val="24"/>
-      </w:rPr>
-      <w:t>i)</w:t>
+      <w:t>tư vấn cá Koi phong thủy (FengShuiKoi)</w:t>
     </w:r>
     <w:r>
       <w:rPr>
@@ -6228,19 +6980,19 @@
   </w:p>
   <w:p>
     <w:pPr>
-      <w:pStyle w:val="Header"/>
+      <w:pStyle w:val="20"/>
     </w:pPr>
   </w:p>
 </w:hdr>
 </file>
 
 <file path=word/numbering.xml><?xml version="1.0" encoding="utf-8"?>
-<w:numbering xmlns:wpc="http://schemas.microsoft.com/office/word/2010/wordprocessingCanvas" xmlns:cx="http://schemas.microsoft.com/office/drawing/2014/chartex" xmlns:cx1="http://schemas.microsoft.com/office/drawing/2015/9/8/chartex" xmlns:cx2="http://schemas.microsoft.com/office/drawing/2015/10/21/chartex" xmlns:cx3="http://schemas.microsoft.com/office/drawing/2016/5/9/chartex" xmlns:cx4="http://schemas.microsoft.com/office/drawing/2016/5/10/chartex" xmlns:cx5="http://schemas.microsoft.com/office/drawing/2016/5/11/chartex" xmlns:cx6="http://schemas.microsoft.com/office/drawing/2016/5/12/chartex" xmlns:cx7="http://schemas.microsoft.com/office/drawing/2016/5/13/chartex" xmlns:cx8="http://schemas.microsoft.com/office/drawing/2016/5/14/chartex" xmlns:mc="http://schemas.openxmlformats.org/markup-compatibility/2006" xmlns:aink="http://schemas.microsoft.com/office/drawing/2016/ink" xmlns:am3d="http://schemas.microsoft.com/office/drawing/2017/model3d" xmlns:o="urn:schemas-microsoft-com:office:office" xmlns:r="http://schemas.openxmlformats.org/officeDocument/2006/relationships" xmlns:m="http://schemas.openxmlformats.org/officeDocument/2006/math" xmlns:v="urn:schemas-microsoft-com:vml" xmlns:wp14="http://schemas.microsoft.com/office/word/2010/wordprocessingDrawing" xmlns:wp="http://schemas.openxmlformats.org/drawingml/2006/wordprocessingDrawing" xmlns:w10="urn:schemas-microsoft-com:office:word" xmlns:w="http://schemas.openxmlformats.org/wordprocessingml/2006/main" xmlns:w14="http://schemas.microsoft.com/office/word/2010/wordml" xmlns:w15="http://schemas.microsoft.com/office/word/2012/wordml" xmlns:w16cid="http://schemas.microsoft.com/office/word/2016/wordml/cid" xmlns:w16se="http://schemas.microsoft.com/office/word/2015/wordml/symex" xmlns:wpg="http://schemas.microsoft.com/office/word/2010/wordprocessingGroup" xmlns:wpi="http://schemas.microsoft.com/office/word/2010/wordprocessingInk" xmlns:wne="http://schemas.microsoft.com/office/word/2006/wordml" xmlns:wps="http://schemas.microsoft.com/office/word/2010/wordprocessingShape" mc:Ignorable="w14 w15 w16se w16cid wp14">
-  <w:abstractNum w:abstractNumId="0" w15:restartNumberingAfterBreak="0">
+<w:numbering xmlns:wpc="http://schemas.microsoft.com/office/word/2010/wordprocessingCanvas" xmlns:mc="http://schemas.openxmlformats.org/markup-compatibility/2006" xmlns:o="urn:schemas-microsoft-com:office:office" xmlns:r="http://schemas.openxmlformats.org/officeDocument/2006/relationships" xmlns:m="http://schemas.openxmlformats.org/officeDocument/2006/math" xmlns:v="urn:schemas-microsoft-com:vml" xmlns:wp14="http://schemas.microsoft.com/office/word/2010/wordprocessingDrawing" xmlns:wp="http://schemas.openxmlformats.org/drawingml/2006/wordprocessingDrawing" xmlns:w10="urn:schemas-microsoft-com:office:word" xmlns:w="http://schemas.openxmlformats.org/wordprocessingml/2006/main" xmlns:w14="http://schemas.microsoft.com/office/word/2010/wordml" xmlns:wpg="http://schemas.microsoft.com/office/word/2010/wordprocessingGroup" xmlns:wpi="http://schemas.microsoft.com/office/word/2010/wordprocessingInk" xmlns:wne="http://schemas.microsoft.com/office/word/2006/wordml" xmlns:wps="http://schemas.microsoft.com/office/word/2010/wordprocessingShape" xmlns:wpsCustomData="http://www.wps.cn/officeDocument/2013/wpsCustomData" mc:Ignorable="w14 wp14">
+  <w:abstractNum w:abstractNumId="0">
     <w:nsid w:val="66FF2293"/>
     <w:multiLevelType w:val="multilevel"/>
     <w:tmpl w:val="66FF2293"/>
-    <w:lvl w:ilvl="0">
+    <w:lvl w:ilvl="0" w:tentative="0">
       <w:start w:val="2"/>
       <w:numFmt w:val="bullet"/>
       <w:lvlText w:val="-"/>
@@ -6249,10 +7001,10 @@
         <w:ind w:left="720" w:hanging="360"/>
       </w:pPr>
       <w:rPr>
-        <w:rFonts w:ascii="Times New Roman" w:eastAsiaTheme="minorHAnsi" w:hAnsi="Times New Roman" w:cs="Times New Roman" w:hint="default"/>
+        <w:rFonts w:hint="default" w:ascii="Times New Roman" w:hAnsi="Times New Roman" w:cs="Times New Roman" w:eastAsiaTheme="minorHAnsi"/>
       </w:rPr>
     </w:lvl>
-    <w:lvl w:ilvl="1">
+    <w:lvl w:ilvl="1" w:tentative="0">
       <w:start w:val="1"/>
       <w:numFmt w:val="bullet"/>
       <w:lvlText w:val="o"/>
@@ -6261,10 +7013,10 @@
         <w:ind w:left="1440" w:hanging="360"/>
       </w:pPr>
       <w:rPr>
-        <w:rFonts w:ascii="Courier New" w:hAnsi="Courier New" w:cs="Courier New" w:hint="default"/>
+        <w:rFonts w:hint="default" w:ascii="Courier New" w:hAnsi="Courier New" w:cs="Courier New"/>
       </w:rPr>
     </w:lvl>
-    <w:lvl w:ilvl="2">
+    <w:lvl w:ilvl="2" w:tentative="0">
       <w:start w:val="1"/>
       <w:numFmt w:val="bullet"/>
       <w:lvlText w:val=""/>
@@ -6273,10 +7025,10 @@
         <w:ind w:left="2160" w:hanging="360"/>
       </w:pPr>
       <w:rPr>
-        <w:rFonts w:ascii="Wingdings" w:hAnsi="Wingdings" w:hint="default"/>
+        <w:rFonts w:hint="default" w:ascii="Wingdings" w:hAnsi="Wingdings"/>
       </w:rPr>
     </w:lvl>
-    <w:lvl w:ilvl="3">
+    <w:lvl w:ilvl="3" w:tentative="0">
       <w:start w:val="1"/>
       <w:numFmt w:val="bullet"/>
       <w:lvlText w:val=""/>
@@ -6285,10 +7037,10 @@
         <w:ind w:left="2880" w:hanging="360"/>
       </w:pPr>
       <w:rPr>
-        <w:rFonts w:ascii="Symbol" w:hAnsi="Symbol" w:hint="default"/>
+        <w:rFonts w:hint="default" w:ascii="Symbol" w:hAnsi="Symbol"/>
       </w:rPr>
     </w:lvl>
-    <w:lvl w:ilvl="4">
+    <w:lvl w:ilvl="4" w:tentative="0">
       <w:start w:val="1"/>
       <w:numFmt w:val="bullet"/>
       <w:lvlText w:val="o"/>
@@ -6297,10 +7049,10 @@
         <w:ind w:left="3600" w:hanging="360"/>
       </w:pPr>
       <w:rPr>
-        <w:rFonts w:ascii="Courier New" w:hAnsi="Courier New" w:cs="Courier New" w:hint="default"/>
+        <w:rFonts w:hint="default" w:ascii="Courier New" w:hAnsi="Courier New" w:cs="Courier New"/>
       </w:rPr>
     </w:lvl>
-    <w:lvl w:ilvl="5">
+    <w:lvl w:ilvl="5" w:tentative="0">
       <w:start w:val="1"/>
       <w:numFmt w:val="bullet"/>
       <w:lvlText w:val=""/>
@@ -6309,10 +7061,10 @@
         <w:ind w:left="4320" w:hanging="360"/>
       </w:pPr>
       <w:rPr>
-        <w:rFonts w:ascii="Wingdings" w:hAnsi="Wingdings" w:hint="default"/>
+        <w:rFonts w:hint="default" w:ascii="Wingdings" w:hAnsi="Wingdings"/>
       </w:rPr>
     </w:lvl>
-    <w:lvl w:ilvl="6">
+    <w:lvl w:ilvl="6" w:tentative="0">
       <w:start w:val="1"/>
       <w:numFmt w:val="bullet"/>
       <w:lvlText w:val=""/>
@@ -6321,10 +7073,10 @@
         <w:ind w:left="5040" w:hanging="360"/>
       </w:pPr>
       <w:rPr>
-        <w:rFonts w:ascii="Symbol" w:hAnsi="Symbol" w:hint="default"/>
+        <w:rFonts w:hint="default" w:ascii="Symbol" w:hAnsi="Symbol"/>
       </w:rPr>
     </w:lvl>
-    <w:lvl w:ilvl="7">
+    <w:lvl w:ilvl="7" w:tentative="0">
       <w:start w:val="1"/>
       <w:numFmt w:val="bullet"/>
       <w:lvlText w:val="o"/>
@@ -6333,10 +7085,10 @@
         <w:ind w:left="5760" w:hanging="360"/>
       </w:pPr>
       <w:rPr>
-        <w:rFonts w:ascii="Courier New" w:hAnsi="Courier New" w:cs="Courier New" w:hint="default"/>
+        <w:rFonts w:hint="default" w:ascii="Courier New" w:hAnsi="Courier New" w:cs="Courier New"/>
       </w:rPr>
     </w:lvl>
-    <w:lvl w:ilvl="8">
+    <w:lvl w:ilvl="8" w:tentative="0">
       <w:start w:val="1"/>
       <w:numFmt w:val="bullet"/>
       <w:lvlText w:val=""/>
@@ -6345,7 +7097,7 @@
         <w:ind w:left="6480" w:hanging="360"/>
       </w:pPr>
       <w:rPr>
-        <w:rFonts w:ascii="Wingdings" w:hAnsi="Wingdings" w:hint="default"/>
+        <w:rFonts w:hint="default" w:ascii="Wingdings" w:hAnsi="Wingdings"/>
       </w:rPr>
     </w:lvl>
   </w:abstractNum>
@@ -6356,7 +7108,7 @@
 </file>
 
 <file path=word/people.xml><?xml version="1.0" encoding="utf-8"?>
-<w15:people xmlns:wpc="http://schemas.microsoft.com/office/word/2010/wordprocessingCanvas" xmlns:cx="http://schemas.microsoft.com/office/drawing/2014/chartex" xmlns:cx1="http://schemas.microsoft.com/office/drawing/2015/9/8/chartex" xmlns:cx2="http://schemas.microsoft.com/office/drawing/2015/10/21/chartex" xmlns:cx3="http://schemas.microsoft.com/office/drawing/2016/5/9/chartex" xmlns:cx4="http://schemas.microsoft.com/office/drawing/2016/5/10/chartex" xmlns:cx5="http://schemas.microsoft.com/office/drawing/2016/5/11/chartex" xmlns:cx6="http://schemas.microsoft.com/office/drawing/2016/5/12/chartex" xmlns:cx7="http://schemas.microsoft.com/office/drawing/2016/5/13/chartex" xmlns:cx8="http://schemas.microsoft.com/office/drawing/2016/5/14/chartex" xmlns:mc="http://schemas.openxmlformats.org/markup-compatibility/2006" xmlns:aink="http://schemas.microsoft.com/office/drawing/2016/ink" xmlns:am3d="http://schemas.microsoft.com/office/drawing/2017/model3d" xmlns:o="urn:schemas-microsoft-com:office:office" xmlns:r="http://schemas.openxmlformats.org/officeDocument/2006/relationships" xmlns:m="http://schemas.openxmlformats.org/officeDocument/2006/math" xmlns:v="urn:schemas-microsoft-com:vml" xmlns:wp14="http://schemas.microsoft.com/office/word/2010/wordprocessingDrawing" xmlns:wp="http://schemas.openxmlformats.org/drawingml/2006/wordprocessingDrawing" xmlns:w10="urn:schemas-microsoft-com:office:word" xmlns:w="http://schemas.openxmlformats.org/wordprocessingml/2006/main" xmlns:w14="http://schemas.microsoft.com/office/word/2010/wordml" xmlns:w15="http://schemas.microsoft.com/office/word/2012/wordml" xmlns:w16cid="http://schemas.microsoft.com/office/word/2016/wordml/cid" xmlns:w16se="http://schemas.microsoft.com/office/word/2015/wordml/symex" xmlns:wpg="http://schemas.microsoft.com/office/word/2010/wordprocessingGroup" xmlns:wpi="http://schemas.microsoft.com/office/word/2010/wordprocessingInk" xmlns:wne="http://schemas.microsoft.com/office/word/2006/wordml" xmlns:wps="http://schemas.microsoft.com/office/word/2010/wordprocessingShape" mc:Ignorable="w14 w15 w16se w16cid wp14">
+<w15:people xmlns:wpc="http://schemas.microsoft.com/office/word/2010/wordprocessingCanvas" xmlns:mc="http://schemas.openxmlformats.org/markup-compatibility/2006" xmlns:o="urn:schemas-microsoft-com:office:office" xmlns:r="http://schemas.openxmlformats.org/officeDocument/2006/relationships" xmlns:m="http://schemas.openxmlformats.org/officeDocument/2006/math" xmlns:v="urn:schemas-microsoft-com:vml" xmlns:wp14="http://schemas.microsoft.com/office/word/2010/wordprocessingDrawing" xmlns:wp="http://schemas.openxmlformats.org/drawingml/2006/wordprocessingDrawing" xmlns:w="http://schemas.openxmlformats.org/wordprocessingml/2006/main" xmlns:w14="http://schemas.microsoft.com/office/word/2010/wordml" xmlns:w15="http://schemas.microsoft.com/office/word/2012/wordml" xmlns:w10="urn:schemas-microsoft-com:office:word" xmlns:wpg="http://schemas.microsoft.com/office/word/2010/wordprocessingGroup" xmlns:wpi="http://schemas.microsoft.com/office/word/2010/wordprocessingInk" xmlns:wne="http://schemas.microsoft.com/office/word/2006/wordml" xmlns:wps="http://schemas.microsoft.com/office/word/2010/wordprocessingShape" xmlns:wpsCustomData="http://www.wps.cn/officeDocument/2013/wpsCustomData" mc:Ignorable="w14 w15 wp14">
   <w15:person w15:author="Long Vu">
     <w15:presenceInfo w15:providerId="Windows Live" w15:userId="6ccd61bac3f81929"/>
   </w15:person>
@@ -6364,408 +7116,287 @@
 </file>
 
 <file path=word/styles.xml><?xml version="1.0" encoding="utf-8"?>
-<w:styles xmlns:mc="http://schemas.openxmlformats.org/markup-compatibility/2006" xmlns:r="http://schemas.openxmlformats.org/officeDocument/2006/relationships" xmlns:w="http://schemas.openxmlformats.org/wordprocessingml/2006/main" xmlns:w14="http://schemas.microsoft.com/office/word/2010/wordml" xmlns:w15="http://schemas.microsoft.com/office/word/2012/wordml" xmlns:w16cid="http://schemas.microsoft.com/office/word/2016/wordml/cid" xmlns:w16se="http://schemas.microsoft.com/office/word/2015/wordml/symex" mc:Ignorable="w14 w15 w16se w16cid">
+<w:styles xmlns:mc="http://schemas.openxmlformats.org/markup-compatibility/2006" xmlns:o="urn:schemas-microsoft-com:office:office" xmlns:r="http://schemas.openxmlformats.org/officeDocument/2006/relationships" xmlns:m="http://schemas.openxmlformats.org/officeDocument/2006/math" xmlns:v="urn:schemas-microsoft-com:vml" xmlns:w="http://schemas.openxmlformats.org/wordprocessingml/2006/main" xmlns:w14="http://schemas.microsoft.com/office/word/2010/wordml" xmlns:w10="urn:schemas-microsoft-com:office:word" xmlns:sl="http://schemas.openxmlformats.org/schemaLibrary/2006/main" xmlns:wpsCustomData="http://www.wps.cn/officeDocument/2013/wpsCustomData" mc:Ignorable="w14">
   <w:docDefaults>
     <w:rPrDefault>
       <w:rPr>
-        <w:rFonts w:ascii="Times New Roman" w:eastAsiaTheme="minorHAnsi" w:hAnsi="Times New Roman" w:cstheme="minorBidi"/>
-        <w:lang w:val="en-US" w:eastAsia="en-US" w:bidi="ar-SA"/>
+        <w:rFonts w:ascii="Times New Roman" w:hAnsi="Times New Roman" w:eastAsiaTheme="minorHAnsi" w:cstheme="minorBidi"/>
       </w:rPr>
     </w:rPrDefault>
     <w:pPrDefault/>
   </w:docDefaults>
-  <w:latentStyles w:defLockedState="0" w:defUIPriority="99" w:defSemiHidden="0" w:defUnhideWhenUsed="0" w:defQFormat="0" w:count="375">
-    <w:lsdException w:name="Normal" w:uiPriority="0" w:qFormat="1"/>
-    <w:lsdException w:name="heading 1" w:uiPriority="9" w:qFormat="1"/>
-    <w:lsdException w:name="heading 2" w:uiPriority="9" w:unhideWhenUsed="1" w:qFormat="1"/>
-    <w:lsdException w:name="heading 3" w:uiPriority="9" w:unhideWhenUsed="1" w:qFormat="1"/>
-    <w:lsdException w:name="heading 4" w:uiPriority="9" w:unhideWhenUsed="1" w:qFormat="1"/>
-    <w:lsdException w:name="heading 5" w:uiPriority="9" w:unhideWhenUsed="1" w:qFormat="1"/>
-    <w:lsdException w:name="heading 6" w:uiPriority="9" w:unhideWhenUsed="1" w:qFormat="1"/>
-    <w:lsdException w:name="heading 7" w:uiPriority="9" w:unhideWhenUsed="1" w:qFormat="1"/>
-    <w:lsdException w:name="heading 8" w:uiPriority="9" w:unhideWhenUsed="1" w:qFormat="1"/>
-    <w:lsdException w:name="heading 9" w:uiPriority="9" w:unhideWhenUsed="1" w:qFormat="1"/>
-    <w:lsdException w:name="index 1" w:semiHidden="1" w:unhideWhenUsed="1"/>
-    <w:lsdException w:name="index 2" w:semiHidden="1" w:unhideWhenUsed="1"/>
-    <w:lsdException w:name="index 3" w:semiHidden="1" w:unhideWhenUsed="1"/>
-    <w:lsdException w:name="index 4" w:semiHidden="1" w:unhideWhenUsed="1"/>
-    <w:lsdException w:name="index 5" w:semiHidden="1" w:unhideWhenUsed="1"/>
-    <w:lsdException w:name="index 6" w:semiHidden="1" w:unhideWhenUsed="1"/>
-    <w:lsdException w:name="index 7" w:semiHidden="1" w:unhideWhenUsed="1"/>
-    <w:lsdException w:name="index 8" w:semiHidden="1" w:unhideWhenUsed="1"/>
-    <w:lsdException w:name="index 9" w:semiHidden="1" w:unhideWhenUsed="1"/>
-    <w:lsdException w:name="toc 1" w:uiPriority="39" w:unhideWhenUsed="1" w:qFormat="1"/>
-    <w:lsdException w:name="toc 2" w:uiPriority="39" w:unhideWhenUsed="1" w:qFormat="1"/>
-    <w:lsdException w:name="toc 3" w:uiPriority="39" w:unhideWhenUsed="1" w:qFormat="1"/>
-    <w:lsdException w:name="toc 4" w:semiHidden="1" w:uiPriority="39" w:unhideWhenUsed="1"/>
-    <w:lsdException w:name="toc 5" w:semiHidden="1" w:uiPriority="39" w:unhideWhenUsed="1"/>
-    <w:lsdException w:name="toc 6" w:semiHidden="1" w:uiPriority="39" w:unhideWhenUsed="1"/>
-    <w:lsdException w:name="toc 7" w:semiHidden="1" w:uiPriority="39" w:unhideWhenUsed="1"/>
-    <w:lsdException w:name="toc 8" w:semiHidden="1" w:uiPriority="39" w:unhideWhenUsed="1"/>
-    <w:lsdException w:name="toc 9" w:semiHidden="1" w:uiPriority="39" w:unhideWhenUsed="1"/>
-    <w:lsdException w:name="Normal Indent" w:semiHidden="1" w:unhideWhenUsed="1"/>
-    <w:lsdException w:name="footnote text" w:semiHidden="1" w:unhideWhenUsed="1"/>
-    <w:lsdException w:name="annotation text" w:semiHidden="1" w:unhideWhenUsed="1" w:qFormat="1"/>
-    <w:lsdException w:name="header" w:unhideWhenUsed="1" w:qFormat="1"/>
-    <w:lsdException w:name="footer" w:unhideWhenUsed="1" w:qFormat="1"/>
-    <w:lsdException w:name="index heading" w:semiHidden="1" w:unhideWhenUsed="1"/>
-    <w:lsdException w:name="caption" w:uiPriority="35" w:unhideWhenUsed="1" w:qFormat="1"/>
-    <w:lsdException w:name="table of figures" w:unhideWhenUsed="1" w:qFormat="1"/>
-    <w:lsdException w:name="envelope address" w:semiHidden="1" w:unhideWhenUsed="1"/>
-    <w:lsdException w:name="envelope return" w:semiHidden="1" w:unhideWhenUsed="1"/>
-    <w:lsdException w:name="footnote reference" w:semiHidden="1" w:unhideWhenUsed="1"/>
-    <w:lsdException w:name="annotation reference" w:semiHidden="1" w:unhideWhenUsed="1" w:qFormat="1"/>
-    <w:lsdException w:name="line number" w:semiHidden="1" w:unhideWhenUsed="1"/>
-    <w:lsdException w:name="page number" w:semiHidden="1" w:unhideWhenUsed="1"/>
-    <w:lsdException w:name="endnote reference" w:semiHidden="1" w:unhideWhenUsed="1"/>
-    <w:lsdException w:name="endnote text" w:semiHidden="1" w:unhideWhenUsed="1"/>
-    <w:lsdException w:name="table of authorities" w:semiHidden="1" w:unhideWhenUsed="1"/>
-    <w:lsdException w:name="macro" w:semiHidden="1" w:unhideWhenUsed="1"/>
-    <w:lsdException w:name="toa heading" w:semiHidden="1" w:unhideWhenUsed="1"/>
-    <w:lsdException w:name="List" w:semiHidden="1" w:unhideWhenUsed="1"/>
-    <w:lsdException w:name="List Bullet" w:semiHidden="1" w:unhideWhenUsed="1"/>
-    <w:lsdException w:name="List Number" w:semiHidden="1" w:unhideWhenUsed="1"/>
-    <w:lsdException w:name="List 2" w:semiHidden="1" w:unhideWhenUsed="1"/>
-    <w:lsdException w:name="List 3" w:semiHidden="1" w:unhideWhenUsed="1"/>
-    <w:lsdException w:name="List 4" w:semiHidden="1" w:unhideWhenUsed="1"/>
-    <w:lsdException w:name="List 5" w:semiHidden="1" w:unhideWhenUsed="1"/>
-    <w:lsdException w:name="List Bullet 2" w:semiHidden="1" w:unhideWhenUsed="1"/>
-    <w:lsdException w:name="List Bullet 3" w:semiHidden="1" w:unhideWhenUsed="1"/>
-    <w:lsdException w:name="List Bullet 4" w:semiHidden="1" w:unhideWhenUsed="1"/>
-    <w:lsdException w:name="List Bullet 5" w:semiHidden="1" w:unhideWhenUsed="1"/>
-    <w:lsdException w:name="List Number 2" w:semiHidden="1" w:unhideWhenUsed="1"/>
-    <w:lsdException w:name="List Number 3" w:semiHidden="1" w:unhideWhenUsed="1"/>
-    <w:lsdException w:name="List Number 4" w:semiHidden="1" w:unhideWhenUsed="1"/>
-    <w:lsdException w:name="List Number 5" w:semiHidden="1" w:unhideWhenUsed="1"/>
-    <w:lsdException w:name="Title" w:uiPriority="10" w:qFormat="1"/>
-    <w:lsdException w:name="Closing" w:semiHidden="1" w:unhideWhenUsed="1"/>
-    <w:lsdException w:name="Signature" w:semiHidden="1" w:unhideWhenUsed="1"/>
-    <w:lsdException w:name="Default Paragraph Font" w:semiHidden="1" w:uiPriority="1" w:unhideWhenUsed="1" w:qFormat="1"/>
-    <w:lsdException w:name="Body Text" w:semiHidden="1" w:unhideWhenUsed="1"/>
-    <w:lsdException w:name="Body Text Indent" w:semiHidden="1" w:unhideWhenUsed="1"/>
-    <w:lsdException w:name="List Continue" w:semiHidden="1" w:unhideWhenUsed="1"/>
-    <w:lsdException w:name="List Continue 2" w:semiHidden="1" w:unhideWhenUsed="1"/>
-    <w:lsdException w:name="List Continue 3" w:semiHidden="1" w:unhideWhenUsed="1"/>
-    <w:lsdException w:name="List Continue 4" w:semiHidden="1" w:unhideWhenUsed="1"/>
-    <w:lsdException w:name="List Continue 5" w:semiHidden="1" w:unhideWhenUsed="1"/>
-    <w:lsdException w:name="Message Header" w:semiHidden="1" w:unhideWhenUsed="1"/>
-    <w:lsdException w:name="Subtitle" w:uiPriority="11" w:qFormat="1"/>
-    <w:lsdException w:name="Salutation" w:semiHidden="1" w:unhideWhenUsed="1"/>
-    <w:lsdException w:name="Date" w:semiHidden="1" w:unhideWhenUsed="1"/>
-    <w:lsdException w:name="Body Text First Indent" w:semiHidden="1" w:unhideWhenUsed="1"/>
-    <w:lsdException w:name="Body Text First Indent 2" w:semiHidden="1" w:unhideWhenUsed="1"/>
-    <w:lsdException w:name="Note Heading" w:semiHidden="1" w:unhideWhenUsed="1"/>
-    <w:lsdException w:name="Body Text 2" w:semiHidden="1" w:unhideWhenUsed="1"/>
-    <w:lsdException w:name="Body Text 3" w:semiHidden="1" w:unhideWhenUsed="1"/>
-    <w:lsdException w:name="Body Text Indent 2" w:semiHidden="1" w:unhideWhenUsed="1"/>
-    <w:lsdException w:name="Body Text Indent 3" w:semiHidden="1" w:unhideWhenUsed="1"/>
-    <w:lsdException w:name="Block Text" w:semiHidden="1" w:unhideWhenUsed="1"/>
-    <w:lsdException w:name="Hyperlink" w:unhideWhenUsed="1" w:qFormat="1"/>
-    <w:lsdException w:name="FollowedHyperlink" w:semiHidden="1" w:unhideWhenUsed="1"/>
-    <w:lsdException w:name="Strong" w:uiPriority="22" w:qFormat="1"/>
-    <w:lsdException w:name="Emphasis" w:uiPriority="20" w:qFormat="1"/>
-    <w:lsdException w:name="Document Map" w:semiHidden="1" w:unhideWhenUsed="1"/>
-    <w:lsdException w:name="Plain Text" w:semiHidden="1" w:unhideWhenUsed="1"/>
-    <w:lsdException w:name="E-mail Signature" w:semiHidden="1" w:unhideWhenUsed="1"/>
-    <w:lsdException w:name="HTML Top of Form" w:semiHidden="1" w:unhideWhenUsed="1"/>
-    <w:lsdException w:name="HTML Bottom of Form" w:semiHidden="1" w:unhideWhenUsed="1"/>
-    <w:lsdException w:name="Normal (Web)" w:unhideWhenUsed="1" w:qFormat="1"/>
-    <w:lsdException w:name="HTML Acronym" w:semiHidden="1" w:unhideWhenUsed="1"/>
-    <w:lsdException w:name="HTML Address" w:semiHidden="1" w:unhideWhenUsed="1"/>
-    <w:lsdException w:name="HTML Cite" w:semiHidden="1" w:unhideWhenUsed="1"/>
-    <w:lsdException w:name="HTML Code" w:semiHidden="1" w:unhideWhenUsed="1"/>
-    <w:lsdException w:name="HTML Definition" w:semiHidden="1" w:unhideWhenUsed="1"/>
-    <w:lsdException w:name="HTML Keyboard" w:semiHidden="1" w:unhideWhenUsed="1"/>
-    <w:lsdException w:name="HTML Preformatted" w:semiHidden="1" w:unhideWhenUsed="1"/>
-    <w:lsdException w:name="HTML Sample" w:semiHidden="1" w:unhideWhenUsed="1"/>
-    <w:lsdException w:name="HTML Typewriter" w:semiHidden="1" w:unhideWhenUsed="1"/>
-    <w:lsdException w:name="HTML Variable" w:semiHidden="1" w:unhideWhenUsed="1"/>
-    <w:lsdException w:name="Normal Table" w:semiHidden="1" w:unhideWhenUsed="1" w:qFormat="1"/>
-    <w:lsdException w:name="annotation subject" w:semiHidden="1" w:unhideWhenUsed="1" w:qFormat="1"/>
-    <w:lsdException w:name="No List" w:semiHidden="1" w:unhideWhenUsed="1"/>
-    <w:lsdException w:name="Outline List 1" w:semiHidden="1" w:unhideWhenUsed="1"/>
-    <w:lsdException w:name="Outline List 2" w:semiHidden="1" w:unhideWhenUsed="1"/>
-    <w:lsdException w:name="Outline List 3" w:semiHidden="1" w:unhideWhenUsed="1"/>
-    <w:lsdException w:name="Table Simple 1" w:semiHidden="1" w:unhideWhenUsed="1"/>
-    <w:lsdException w:name="Table Simple 2" w:semiHidden="1" w:unhideWhenUsed="1"/>
-    <w:lsdException w:name="Table Simple 3" w:semiHidden="1" w:unhideWhenUsed="1"/>
-    <w:lsdException w:name="Table Classic 1" w:semiHidden="1" w:unhideWhenUsed="1"/>
-    <w:lsdException w:name="Table Classic 2" w:semiHidden="1" w:unhideWhenUsed="1"/>
-    <w:lsdException w:name="Table Classic 3" w:semiHidden="1" w:unhideWhenUsed="1"/>
-    <w:lsdException w:name="Table Classic 4" w:semiHidden="1" w:unhideWhenUsed="1"/>
-    <w:lsdException w:name="Table Colorful 1" w:semiHidden="1" w:unhideWhenUsed="1"/>
-    <w:lsdException w:name="Table Colorful 2" w:semiHidden="1" w:unhideWhenUsed="1"/>
-    <w:lsdException w:name="Table Colorful 3" w:semiHidden="1" w:unhideWhenUsed="1"/>
-    <w:lsdException w:name="Table Columns 1" w:semiHidden="1" w:unhideWhenUsed="1"/>
-    <w:lsdException w:name="Table Columns 2" w:semiHidden="1" w:unhideWhenUsed="1"/>
-    <w:lsdException w:name="Table Columns 3" w:semiHidden="1" w:unhideWhenUsed="1"/>
-    <w:lsdException w:name="Table Columns 4" w:semiHidden="1" w:unhideWhenUsed="1"/>
-    <w:lsdException w:name="Table Columns 5" w:semiHidden="1" w:unhideWhenUsed="1"/>
-    <w:lsdException w:name="Table Grid 1" w:semiHidden="1" w:unhideWhenUsed="1"/>
-    <w:lsdException w:name="Table Grid 2" w:semiHidden="1" w:unhideWhenUsed="1"/>
-    <w:lsdException w:name="Table Grid 3" w:semiHidden="1" w:unhideWhenUsed="1"/>
-    <w:lsdException w:name="Table Grid 4" w:semiHidden="1" w:unhideWhenUsed="1"/>
-    <w:lsdException w:name="Table Grid 5" w:semiHidden="1" w:unhideWhenUsed="1"/>
-    <w:lsdException w:name="Table Grid 6" w:semiHidden="1" w:unhideWhenUsed="1"/>
-    <w:lsdException w:name="Table Grid 7" w:semiHidden="1" w:unhideWhenUsed="1"/>
-    <w:lsdException w:name="Table Grid 8" w:semiHidden="1" w:unhideWhenUsed="1"/>
-    <w:lsdException w:name="Table List 1" w:semiHidden="1" w:unhideWhenUsed="1"/>
-    <w:lsdException w:name="Table List 2" w:semiHidden="1" w:unhideWhenUsed="1"/>
-    <w:lsdException w:name="Table List 3" w:semiHidden="1" w:unhideWhenUsed="1"/>
-    <w:lsdException w:name="Table List 4" w:semiHidden="1" w:unhideWhenUsed="1"/>
-    <w:lsdException w:name="Table List 5" w:semiHidden="1" w:unhideWhenUsed="1"/>
-    <w:lsdException w:name="Table List 6" w:semiHidden="1" w:unhideWhenUsed="1"/>
-    <w:lsdException w:name="Table List 7" w:semiHidden="1" w:unhideWhenUsed="1"/>
-    <w:lsdException w:name="Table List 8" w:semiHidden="1" w:unhideWhenUsed="1"/>
-    <w:lsdException w:name="Table 3D effects 1" w:semiHidden="1" w:unhideWhenUsed="1"/>
-    <w:lsdException w:name="Table 3D effects 2" w:semiHidden="1" w:unhideWhenUsed="1"/>
-    <w:lsdException w:name="Table 3D effects 3" w:semiHidden="1" w:unhideWhenUsed="1"/>
-    <w:lsdException w:name="Table Contemporary" w:semiHidden="1" w:unhideWhenUsed="1"/>
-    <w:lsdException w:name="Table Elegant" w:semiHidden="1" w:unhideWhenUsed="1"/>
-    <w:lsdException w:name="Table Professional" w:semiHidden="1" w:unhideWhenUsed="1"/>
-    <w:lsdException w:name="Table Subtle 1" w:semiHidden="1" w:unhideWhenUsed="1"/>
-    <w:lsdException w:name="Table Subtle 2" w:semiHidden="1" w:unhideWhenUsed="1"/>
-    <w:lsdException w:name="Table Web 1" w:semiHidden="1" w:unhideWhenUsed="1"/>
-    <w:lsdException w:name="Table Web 2" w:semiHidden="1" w:unhideWhenUsed="1"/>
-    <w:lsdException w:name="Table Web 3" w:semiHidden="1" w:unhideWhenUsed="1"/>
-    <w:lsdException w:name="Balloon Text" w:semiHidden="1" w:unhideWhenUsed="1" w:qFormat="1"/>
-    <w:lsdException w:name="Table Grid" w:uiPriority="39" w:qFormat="1"/>
-    <w:lsdException w:name="Table Theme" w:semiHidden="1" w:unhideWhenUsed="1"/>
-    <w:lsdException w:name="Placeholder Text" w:semiHidden="1"/>
-    <w:lsdException w:name="Light Shading" w:uiPriority="60"/>
-    <w:lsdException w:name="Light List" w:uiPriority="61"/>
-    <w:lsdException w:name="Light Grid" w:uiPriority="62"/>
-    <w:lsdException w:name="Medium Shading 1" w:uiPriority="63"/>
-    <w:lsdException w:name="Medium Shading 2" w:uiPriority="64"/>
-    <w:lsdException w:name="Medium List 1" w:uiPriority="65"/>
-    <w:lsdException w:name="Medium List 2" w:uiPriority="66"/>
-    <w:lsdException w:name="Medium Grid 1" w:uiPriority="67"/>
-    <w:lsdException w:name="Medium Grid 2" w:uiPriority="68"/>
-    <w:lsdException w:name="Medium Grid 3" w:uiPriority="69"/>
-    <w:lsdException w:name="Dark List" w:uiPriority="70"/>
-    <w:lsdException w:name="Colorful Shading" w:uiPriority="71"/>
-    <w:lsdException w:name="Colorful List" w:uiPriority="72"/>
-    <w:lsdException w:name="Colorful Grid" w:uiPriority="73"/>
-    <w:lsdException w:name="Light Shading Accent 1" w:uiPriority="60"/>
-    <w:lsdException w:name="Light List Accent 1" w:uiPriority="61"/>
-    <w:lsdException w:name="Light Grid Accent 1" w:uiPriority="62"/>
-    <w:lsdException w:name="Medium Shading 1 Accent 1" w:uiPriority="63"/>
-    <w:lsdException w:name="Medium Shading 2 Accent 1" w:uiPriority="64"/>
-    <w:lsdException w:name="Medium List 1 Accent 1" w:uiPriority="65"/>
-    <w:lsdException w:name="Revision" w:semiHidden="1"/>
-    <w:lsdException w:name="List Paragraph" w:uiPriority="34" w:qFormat="1"/>
-    <w:lsdException w:name="Medium List 2 Accent 1" w:uiPriority="66"/>
-    <w:lsdException w:name="Medium Grid 1 Accent 1" w:uiPriority="67"/>
-    <w:lsdException w:name="Medium Grid 2 Accent 1" w:uiPriority="68"/>
-    <w:lsdException w:name="Medium Grid 3 Accent 1" w:uiPriority="69"/>
-    <w:lsdException w:name="Dark List Accent 1" w:uiPriority="70"/>
-    <w:lsdException w:name="Colorful Shading Accent 1" w:uiPriority="71"/>
-    <w:lsdException w:name="Colorful List Accent 1" w:uiPriority="72"/>
-    <w:lsdException w:name="Colorful Grid Accent 1" w:uiPriority="73"/>
-    <w:lsdException w:name="Light Shading Accent 2" w:uiPriority="60"/>
-    <w:lsdException w:name="Light List Accent 2" w:uiPriority="61"/>
-    <w:lsdException w:name="Light Grid Accent 2" w:uiPriority="62"/>
-    <w:lsdException w:name="Medium Shading 1 Accent 2" w:uiPriority="63"/>
-    <w:lsdException w:name="Medium Shading 2 Accent 2" w:uiPriority="64"/>
-    <w:lsdException w:name="Medium List 1 Accent 2" w:uiPriority="65"/>
-    <w:lsdException w:name="Medium List 2 Accent 2" w:uiPriority="66"/>
-    <w:lsdException w:name="Medium Grid 1 Accent 2" w:uiPriority="67"/>
-    <w:lsdException w:name="Medium Grid 2 Accent 2" w:uiPriority="68"/>
-    <w:lsdException w:name="Medium Grid 3 Accent 2" w:uiPriority="69"/>
-    <w:lsdException w:name="Dark List Accent 2" w:uiPriority="70"/>
-    <w:lsdException w:name="Colorful Shading Accent 2" w:uiPriority="71"/>
-    <w:lsdException w:name="Colorful List Accent 2" w:uiPriority="72"/>
-    <w:lsdException w:name="Colorful Grid Accent 2" w:uiPriority="73"/>
-    <w:lsdException w:name="Light Shading Accent 3" w:uiPriority="60"/>
-    <w:lsdException w:name="Light List Accent 3" w:uiPriority="61"/>
-    <w:lsdException w:name="Light Grid Accent 3" w:uiPriority="62"/>
-    <w:lsdException w:name="Medium Shading 1 Accent 3" w:uiPriority="63"/>
-    <w:lsdException w:name="Medium Shading 2 Accent 3" w:uiPriority="64"/>
-    <w:lsdException w:name="Medium List 1 Accent 3" w:uiPriority="65"/>
-    <w:lsdException w:name="Medium List 2 Accent 3" w:uiPriority="66"/>
-    <w:lsdException w:name="Medium Grid 1 Accent 3" w:uiPriority="67"/>
-    <w:lsdException w:name="Medium Grid 2 Accent 3" w:uiPriority="68"/>
-    <w:lsdException w:name="Medium Grid 3 Accent 3" w:uiPriority="69"/>
-    <w:lsdException w:name="Dark List Accent 3" w:uiPriority="70"/>
-    <w:lsdException w:name="Colorful Shading Accent 3" w:uiPriority="71"/>
-    <w:lsdException w:name="Colorful List Accent 3" w:uiPriority="72"/>
-    <w:lsdException w:name="Colorful Grid Accent 3" w:uiPriority="73"/>
-    <w:lsdException w:name="Light Shading Accent 4" w:uiPriority="60"/>
-    <w:lsdException w:name="Light List Accent 4" w:uiPriority="61"/>
-    <w:lsdException w:name="Light Grid Accent 4" w:uiPriority="62"/>
-    <w:lsdException w:name="Medium Shading 1 Accent 4" w:uiPriority="63"/>
-    <w:lsdException w:name="Medium Shading 2 Accent 4" w:uiPriority="64"/>
-    <w:lsdException w:name="Medium List 1 Accent 4" w:uiPriority="65"/>
-    <w:lsdException w:name="Medium List 2 Accent 4" w:uiPriority="66"/>
-    <w:lsdException w:name="Medium Grid 1 Accent 4" w:uiPriority="67"/>
-    <w:lsdException w:name="Medium Grid 2 Accent 4" w:uiPriority="68"/>
-    <w:lsdException w:name="Medium Grid 3 Accent 4" w:uiPriority="69"/>
-    <w:lsdException w:name="Dark List Accent 4" w:uiPriority="70"/>
-    <w:lsdException w:name="Colorful Shading Accent 4" w:uiPriority="71"/>
-    <w:lsdException w:name="Colorful List Accent 4" w:uiPriority="72"/>
-    <w:lsdException w:name="Colorful Grid Accent 4" w:uiPriority="73"/>
-    <w:lsdException w:name="Light Shading Accent 5" w:uiPriority="60"/>
-    <w:lsdException w:name="Light List Accent 5" w:uiPriority="61"/>
-    <w:lsdException w:name="Light Grid Accent 5" w:uiPriority="62"/>
-    <w:lsdException w:name="Medium Shading 1 Accent 5" w:uiPriority="63"/>
-    <w:lsdException w:name="Medium Shading 2 Accent 5" w:uiPriority="64"/>
-    <w:lsdException w:name="Medium List 1 Accent 5" w:uiPriority="65"/>
-    <w:lsdException w:name="Medium List 2 Accent 5" w:uiPriority="66"/>
-    <w:lsdException w:name="Medium Grid 1 Accent 5" w:uiPriority="67"/>
-    <w:lsdException w:name="Medium Grid 2 Accent 5" w:uiPriority="68"/>
-    <w:lsdException w:name="Medium Grid 3 Accent 5" w:uiPriority="69"/>
-    <w:lsdException w:name="Dark List Accent 5" w:uiPriority="70"/>
-    <w:lsdException w:name="Colorful Shading Accent 5" w:uiPriority="71"/>
-    <w:lsdException w:name="Colorful List Accent 5" w:uiPriority="72"/>
-    <w:lsdException w:name="Colorful Grid Accent 5" w:uiPriority="73"/>
-    <w:lsdException w:name="Light Shading Accent 6" w:uiPriority="60"/>
-    <w:lsdException w:name="Light List Accent 6" w:uiPriority="61"/>
-    <w:lsdException w:name="Light Grid Accent 6" w:uiPriority="62"/>
-    <w:lsdException w:name="Medium Shading 1 Accent 6" w:uiPriority="63"/>
-    <w:lsdException w:name="Medium Shading 2 Accent 6" w:uiPriority="64"/>
-    <w:lsdException w:name="Medium List 1 Accent 6" w:uiPriority="65"/>
-    <w:lsdException w:name="Medium List 2 Accent 6" w:uiPriority="66"/>
-    <w:lsdException w:name="Medium Grid 1 Accent 6" w:uiPriority="67"/>
-    <w:lsdException w:name="Medium Grid 2 Accent 6" w:uiPriority="68"/>
-    <w:lsdException w:name="Medium Grid 3 Accent 6" w:uiPriority="69"/>
-    <w:lsdException w:name="Dark List Accent 6" w:uiPriority="70"/>
-    <w:lsdException w:name="Colorful Shading Accent 6" w:uiPriority="71"/>
-    <w:lsdException w:name="Colorful List Accent 6" w:uiPriority="72"/>
-    <w:lsdException w:name="Colorful Grid Accent 6" w:uiPriority="73"/>
-    <w:lsdException w:name="Subtle Emphasis" w:uiPriority="19" w:qFormat="1"/>
-    <w:lsdException w:name="Intense Emphasis" w:uiPriority="21" w:qFormat="1"/>
-    <w:lsdException w:name="Subtle Reference" w:uiPriority="31" w:qFormat="1"/>
-    <w:lsdException w:name="Intense Reference" w:uiPriority="32" w:qFormat="1"/>
-    <w:lsdException w:name="Book Title" w:uiPriority="33" w:qFormat="1"/>
-    <w:lsdException w:name="Bibliography" w:semiHidden="1" w:uiPriority="37" w:unhideWhenUsed="1"/>
-    <w:lsdException w:name="TOC Heading" w:semiHidden="1" w:uiPriority="39" w:unhideWhenUsed="1" w:qFormat="1"/>
-    <w:lsdException w:name="Plain Table 1" w:uiPriority="41"/>
-    <w:lsdException w:name="Plain Table 2" w:uiPriority="42"/>
-    <w:lsdException w:name="Plain Table 3" w:uiPriority="43"/>
-    <w:lsdException w:name="Plain Table 4" w:uiPriority="44"/>
-    <w:lsdException w:name="Plain Table 5" w:uiPriority="45"/>
-    <w:lsdException w:name="Grid Table Light" w:uiPriority="40"/>
-    <w:lsdException w:name="Grid Table 1 Light" w:uiPriority="46"/>
-    <w:lsdException w:name="Grid Table 2" w:uiPriority="47"/>
-    <w:lsdException w:name="Grid Table 3" w:uiPriority="48"/>
-    <w:lsdException w:name="Grid Table 4" w:uiPriority="49"/>
-    <w:lsdException w:name="Grid Table 5 Dark" w:uiPriority="50"/>
-    <w:lsdException w:name="Grid Table 6 Colorful" w:uiPriority="51"/>
-    <w:lsdException w:name="Grid Table 7 Colorful" w:uiPriority="52"/>
-    <w:lsdException w:name="Grid Table 1 Light Accent 1" w:uiPriority="46"/>
-    <w:lsdException w:name="Grid Table 2 Accent 1" w:uiPriority="47"/>
-    <w:lsdException w:name="Grid Table 3 Accent 1" w:uiPriority="48"/>
-    <w:lsdException w:name="Grid Table 4 Accent 1" w:uiPriority="49"/>
-    <w:lsdException w:name="Grid Table 5 Dark Accent 1" w:uiPriority="50"/>
-    <w:lsdException w:name="Grid Table 6 Colorful Accent 1" w:uiPriority="51"/>
-    <w:lsdException w:name="Grid Table 7 Colorful Accent 1" w:uiPriority="52"/>
-    <w:lsdException w:name="Grid Table 1 Light Accent 2" w:uiPriority="46"/>
-    <w:lsdException w:name="Grid Table 2 Accent 2" w:uiPriority="47"/>
-    <w:lsdException w:name="Grid Table 3 Accent 2" w:uiPriority="48"/>
-    <w:lsdException w:name="Grid Table 4 Accent 2" w:uiPriority="49"/>
-    <w:lsdException w:name="Grid Table 5 Dark Accent 2" w:uiPriority="50"/>
-    <w:lsdException w:name="Grid Table 6 Colorful Accent 2" w:uiPriority="51"/>
-    <w:lsdException w:name="Grid Table 7 Colorful Accent 2" w:uiPriority="52"/>
-    <w:lsdException w:name="Grid Table 1 Light Accent 3" w:uiPriority="46"/>
-    <w:lsdException w:name="Grid Table 2 Accent 3" w:uiPriority="47"/>
-    <w:lsdException w:name="Grid Table 3 Accent 3" w:uiPriority="48"/>
-    <w:lsdException w:name="Grid Table 4 Accent 3" w:uiPriority="49"/>
-    <w:lsdException w:name="Grid Table 5 Dark Accent 3" w:uiPriority="50"/>
-    <w:lsdException w:name="Grid Table 6 Colorful Accent 3" w:uiPriority="51"/>
-    <w:lsdException w:name="Grid Table 7 Colorful Accent 3" w:uiPriority="52"/>
-    <w:lsdException w:name="Grid Table 1 Light Accent 4" w:uiPriority="46"/>
-    <w:lsdException w:name="Grid Table 2 Accent 4" w:uiPriority="47"/>
-    <w:lsdException w:name="Grid Table 3 Accent 4" w:uiPriority="48"/>
-    <w:lsdException w:name="Grid Table 4 Accent 4" w:uiPriority="49"/>
-    <w:lsdException w:name="Grid Table 5 Dark Accent 4" w:uiPriority="50"/>
-    <w:lsdException w:name="Grid Table 6 Colorful Accent 4" w:uiPriority="51"/>
-    <w:lsdException w:name="Grid Table 7 Colorful Accent 4" w:uiPriority="52"/>
-    <w:lsdException w:name="Grid Table 1 Light Accent 5" w:uiPriority="46"/>
-    <w:lsdException w:name="Grid Table 2 Accent 5" w:uiPriority="47"/>
-    <w:lsdException w:name="Grid Table 3 Accent 5" w:uiPriority="48"/>
-    <w:lsdException w:name="Grid Table 4 Accent 5" w:uiPriority="49"/>
-    <w:lsdException w:name="Grid Table 5 Dark Accent 5" w:uiPriority="50"/>
-    <w:lsdException w:name="Grid Table 6 Colorful Accent 5" w:uiPriority="51"/>
-    <w:lsdException w:name="Grid Table 7 Colorful Accent 5" w:uiPriority="52"/>
-    <w:lsdException w:name="Grid Table 1 Light Accent 6" w:uiPriority="46"/>
-    <w:lsdException w:name="Grid Table 2 Accent 6" w:uiPriority="47"/>
-    <w:lsdException w:name="Grid Table 3 Accent 6" w:uiPriority="48"/>
-    <w:lsdException w:name="Grid Table 4 Accent 6" w:uiPriority="49"/>
-    <w:lsdException w:name="Grid Table 5 Dark Accent 6" w:uiPriority="50"/>
-    <w:lsdException w:name="Grid Table 6 Colorful Accent 6" w:uiPriority="51"/>
-    <w:lsdException w:name="Grid Table 7 Colorful Accent 6" w:uiPriority="52"/>
-    <w:lsdException w:name="List Table 1 Light" w:uiPriority="46"/>
-    <w:lsdException w:name="List Table 2" w:uiPriority="47"/>
-    <w:lsdException w:name="List Table 3" w:uiPriority="48"/>
-    <w:lsdException w:name="List Table 4" w:uiPriority="49"/>
-    <w:lsdException w:name="List Table 5 Dark" w:uiPriority="50"/>
-    <w:lsdException w:name="List Table 6 Colorful" w:uiPriority="51"/>
-    <w:lsdException w:name="List Table 7 Colorful" w:uiPriority="52"/>
-    <w:lsdException w:name="List Table 1 Light Accent 1" w:uiPriority="46"/>
-    <w:lsdException w:name="List Table 2 Accent 1" w:uiPriority="47"/>
-    <w:lsdException w:name="List Table 3 Accent 1" w:uiPriority="48"/>
-    <w:lsdException w:name="List Table 4 Accent 1" w:uiPriority="49"/>
-    <w:lsdException w:name="List Table 5 Dark Accent 1" w:uiPriority="50"/>
-    <w:lsdException w:name="List Table 6 Colorful Accent 1" w:uiPriority="51"/>
-    <w:lsdException w:name="List Table 7 Colorful Accent 1" w:uiPriority="52"/>
-    <w:lsdException w:name="List Table 1 Light Accent 2" w:uiPriority="46"/>
-    <w:lsdException w:name="List Table 2 Accent 2" w:uiPriority="47"/>
-    <w:lsdException w:name="List Table 3 Accent 2" w:uiPriority="48"/>
-    <w:lsdException w:name="List Table 4 Accent 2" w:uiPriority="49"/>
-    <w:lsdException w:name="List Table 5 Dark Accent 2" w:uiPriority="50"/>
-    <w:lsdException w:name="List Table 6 Colorful Accent 2" w:uiPriority="51"/>
-    <w:lsdException w:name="List Table 7 Colorful Accent 2" w:uiPriority="52"/>
-    <w:lsdException w:name="List Table 1 Light Accent 3" w:uiPriority="46"/>
-    <w:lsdException w:name="List Table 2 Accent 3" w:uiPriority="47"/>
-    <w:lsdException w:name="List Table 3 Accent 3" w:uiPriority="48"/>
-    <w:lsdException w:name="List Table 4 Accent 3" w:uiPriority="49"/>
-    <w:lsdException w:name="List Table 5 Dark Accent 3" w:uiPriority="50"/>
-    <w:lsdException w:name="List Table 6 Colorful Accent 3" w:uiPriority="51"/>
-    <w:lsdException w:name="List Table 7 Colorful Accent 3" w:uiPriority="52"/>
-    <w:lsdException w:name="List Table 1 Light Accent 4" w:uiPriority="46"/>
-    <w:lsdException w:name="List Table 2 Accent 4" w:uiPriority="47"/>
-    <w:lsdException w:name="List Table 3 Accent 4" w:uiPriority="48"/>
-    <w:lsdException w:name="List Table 4 Accent 4" w:uiPriority="49"/>
-    <w:lsdException w:name="List Table 5 Dark Accent 4" w:uiPriority="50"/>
-    <w:lsdException w:name="List Table 6 Colorful Accent 4" w:uiPriority="51"/>
-    <w:lsdException w:name="List Table 7 Colorful Accent 4" w:uiPriority="52"/>
-    <w:lsdException w:name="List Table 1 Light Accent 5" w:uiPriority="46"/>
-    <w:lsdException w:name="List Table 2 Accent 5" w:uiPriority="47"/>
-    <w:lsdException w:name="List Table 3 Accent 5" w:uiPriority="48"/>
-    <w:lsdException w:name="List Table 4 Accent 5" w:uiPriority="49"/>
-    <w:lsdException w:name="List Table 5 Dark Accent 5" w:uiPriority="50"/>
-    <w:lsdException w:name="List Table 6 Colorful Accent 5" w:uiPriority="51"/>
-    <w:lsdException w:name="List Table 7 Colorful Accent 5" w:uiPriority="52"/>
-    <w:lsdException w:name="List Table 1 Light Accent 6" w:uiPriority="46"/>
-    <w:lsdException w:name="List Table 2 Accent 6" w:uiPriority="47"/>
-    <w:lsdException w:name="List Table 3 Accent 6" w:uiPriority="48"/>
-    <w:lsdException w:name="List Table 4 Accent 6" w:uiPriority="49"/>
-    <w:lsdException w:name="List Table 5 Dark Accent 6" w:uiPriority="50"/>
-    <w:lsdException w:name="List Table 6 Colorful Accent 6" w:uiPriority="51"/>
-    <w:lsdException w:name="List Table 7 Colorful Accent 6" w:uiPriority="52"/>
-    <w:lsdException w:name="Mention" w:semiHidden="1" w:unhideWhenUsed="1"/>
-    <w:lsdException w:name="Smart Hyperlink" w:semiHidden="1" w:unhideWhenUsed="1"/>
-    <w:lsdException w:name="Hashtag" w:semiHidden="1" w:unhideWhenUsed="1"/>
-    <w:lsdException w:name="Unresolved Mention" w:semiHidden="1" w:unhideWhenUsed="1"/>
+  <w:latentStyles w:count="260" w:defQFormat="0" w:defUnhideWhenUsed="1" w:defSemiHidden="1" w:defUIPriority="99" w:defLockedState="0">
+    <w:lsdException w:qFormat="1" w:unhideWhenUsed="0" w:uiPriority="0" w:semiHidden="0" w:name="Normal"/>
+    <w:lsdException w:qFormat="1" w:unhideWhenUsed="0" w:uiPriority="9" w:semiHidden="0" w:name="heading 1"/>
+    <w:lsdException w:qFormat="1" w:uiPriority="9" w:semiHidden="0" w:name="heading 2"/>
+    <w:lsdException w:qFormat="1" w:uiPriority="9" w:semiHidden="0" w:name="heading 3"/>
+    <w:lsdException w:qFormat="1" w:uiPriority="9" w:semiHidden="0" w:name="heading 4"/>
+    <w:lsdException w:qFormat="1" w:uiPriority="9" w:semiHidden="0" w:name="heading 5"/>
+    <w:lsdException w:qFormat="1" w:uiPriority="9" w:semiHidden="0" w:name="heading 6"/>
+    <w:lsdException w:qFormat="1" w:uiPriority="9" w:semiHidden="0" w:name="heading 7"/>
+    <w:lsdException w:qFormat="1" w:uiPriority="9" w:semiHidden="0" w:name="heading 8"/>
+    <w:lsdException w:qFormat="1" w:uiPriority="9" w:semiHidden="0" w:name="heading 9"/>
+    <w:lsdException w:uiPriority="99" w:name="index 1"/>
+    <w:lsdException w:uiPriority="99" w:name="index 2"/>
+    <w:lsdException w:uiPriority="99" w:name="index 3"/>
+    <w:lsdException w:uiPriority="99" w:name="index 4"/>
+    <w:lsdException w:uiPriority="99" w:name="index 5"/>
+    <w:lsdException w:uiPriority="99" w:name="index 6"/>
+    <w:lsdException w:uiPriority="99" w:name="index 7"/>
+    <w:lsdException w:uiPriority="99" w:name="index 8"/>
+    <w:lsdException w:uiPriority="99" w:name="index 9"/>
+    <w:lsdException w:qFormat="1" w:uiPriority="39" w:semiHidden="0" w:name="toc 1"/>
+    <w:lsdException w:qFormat="1" w:uiPriority="39" w:semiHidden="0" w:name="toc 2"/>
+    <w:lsdException w:qFormat="1" w:uiPriority="39" w:semiHidden="0" w:name="toc 3"/>
+    <w:lsdException w:uiPriority="39" w:name="toc 4"/>
+    <w:lsdException w:uiPriority="39" w:name="toc 5"/>
+    <w:lsdException w:uiPriority="39" w:name="toc 6"/>
+    <w:lsdException w:uiPriority="39" w:name="toc 7"/>
+    <w:lsdException w:uiPriority="39" w:name="toc 8"/>
+    <w:lsdException w:uiPriority="39" w:name="toc 9"/>
+    <w:lsdException w:uiPriority="99" w:name="Normal Indent"/>
+    <w:lsdException w:uiPriority="99" w:name="footnote text"/>
+    <w:lsdException w:qFormat="1" w:uiPriority="99" w:name="annotation text"/>
+    <w:lsdException w:qFormat="1" w:uiPriority="99" w:semiHidden="0" w:name="header"/>
+    <w:lsdException w:qFormat="1" w:uiPriority="99" w:semiHidden="0" w:name="footer"/>
+    <w:lsdException w:uiPriority="99" w:name="index heading"/>
+    <w:lsdException w:qFormat="1" w:uiPriority="35" w:semiHidden="0" w:name="caption"/>
+    <w:lsdException w:qFormat="1" w:uiPriority="99" w:semiHidden="0" w:name="table of figures"/>
+    <w:lsdException w:uiPriority="99" w:name="envelope address"/>
+    <w:lsdException w:uiPriority="99" w:name="envelope return"/>
+    <w:lsdException w:uiPriority="99" w:name="footnote reference"/>
+    <w:lsdException w:qFormat="1" w:uiPriority="99" w:name="annotation reference"/>
+    <w:lsdException w:uiPriority="99" w:name="line number"/>
+    <w:lsdException w:uiPriority="99" w:name="page number"/>
+    <w:lsdException w:uiPriority="99" w:name="endnote reference"/>
+    <w:lsdException w:uiPriority="99" w:name="endnote text"/>
+    <w:lsdException w:uiPriority="99" w:name="table of authorities"/>
+    <w:lsdException w:uiPriority="99" w:name="macro"/>
+    <w:lsdException w:uiPriority="99" w:name="toa heading"/>
+    <w:lsdException w:uiPriority="99" w:name="List"/>
+    <w:lsdException w:uiPriority="99" w:name="List Bullet"/>
+    <w:lsdException w:uiPriority="99" w:name="List Number"/>
+    <w:lsdException w:uiPriority="99" w:name="List 2"/>
+    <w:lsdException w:uiPriority="99" w:name="List 3"/>
+    <w:lsdException w:uiPriority="99" w:name="List 4"/>
+    <w:lsdException w:uiPriority="99" w:name="List 5"/>
+    <w:lsdException w:uiPriority="99" w:name="List Bullet 2"/>
+    <w:lsdException w:uiPriority="99" w:name="List Bullet 3"/>
+    <w:lsdException w:uiPriority="99" w:name="List Bullet 4"/>
+    <w:lsdException w:uiPriority="99" w:name="List Bullet 5"/>
+    <w:lsdException w:uiPriority="99" w:name="List Number 2"/>
+    <w:lsdException w:uiPriority="99" w:name="List Number 3"/>
+    <w:lsdException w:uiPriority="99" w:name="List Number 4"/>
+    <w:lsdException w:uiPriority="99" w:name="List Number 5"/>
+    <w:lsdException w:qFormat="1" w:unhideWhenUsed="0" w:uiPriority="10" w:semiHidden="0" w:name="Title"/>
+    <w:lsdException w:uiPriority="99" w:name="Closing"/>
+    <w:lsdException w:uiPriority="99" w:name="Signature"/>
+    <w:lsdException w:uiPriority="1" w:name="Default Paragraph Font"/>
+    <w:lsdException w:uiPriority="99" w:name="Body Text"/>
+    <w:lsdException w:uiPriority="99" w:name="Body Text Indent"/>
+    <w:lsdException w:uiPriority="99" w:name="List Continue"/>
+    <w:lsdException w:uiPriority="99" w:name="List Continue 2"/>
+    <w:lsdException w:uiPriority="99" w:name="List Continue 3"/>
+    <w:lsdException w:uiPriority="99" w:name="List Continue 4"/>
+    <w:lsdException w:uiPriority="99" w:name="List Continue 5"/>
+    <w:lsdException w:uiPriority="99" w:name="Message Header"/>
+    <w:lsdException w:qFormat="1" w:unhideWhenUsed="0" w:uiPriority="11" w:semiHidden="0" w:name="Subtitle"/>
+    <w:lsdException w:uiPriority="99" w:name="Salutation"/>
+    <w:lsdException w:uiPriority="99" w:name="Date"/>
+    <w:lsdException w:uiPriority="99" w:name="Body Text First Indent"/>
+    <w:lsdException w:uiPriority="99" w:name="Body Text First Indent 2"/>
+    <w:lsdException w:uiPriority="99" w:name="Note Heading"/>
+    <w:lsdException w:uiPriority="99" w:name="Body Text 2"/>
+    <w:lsdException w:uiPriority="99" w:name="Body Text 3"/>
+    <w:lsdException w:uiPriority="99" w:name="Body Text Indent 2"/>
+    <w:lsdException w:uiPriority="99" w:name="Body Text Indent 3"/>
+    <w:lsdException w:uiPriority="99" w:name="Block Text"/>
+    <w:lsdException w:qFormat="1" w:uiPriority="99" w:semiHidden="0" w:name="Hyperlink"/>
+    <w:lsdException w:uiPriority="99" w:name="FollowedHyperlink"/>
+    <w:lsdException w:qFormat="1" w:unhideWhenUsed="0" w:uiPriority="22" w:semiHidden="0" w:name="Strong"/>
+    <w:lsdException w:qFormat="1" w:unhideWhenUsed="0" w:uiPriority="20" w:semiHidden="0" w:name="Emphasis"/>
+    <w:lsdException w:uiPriority="99" w:name="Document Map"/>
+    <w:lsdException w:uiPriority="99" w:name="Plain Text"/>
+    <w:lsdException w:uiPriority="99" w:name="E-mail Signature"/>
+    <w:lsdException w:qFormat="1" w:uiPriority="99" w:semiHidden="0" w:name="Normal (Web)"/>
+    <w:lsdException w:uiPriority="99" w:name="HTML Acronym"/>
+    <w:lsdException w:uiPriority="99" w:name="HTML Address"/>
+    <w:lsdException w:uiPriority="99" w:name="HTML Cite"/>
+    <w:lsdException w:uiPriority="99" w:name="HTML Code"/>
+    <w:lsdException w:uiPriority="99" w:name="HTML Definition"/>
+    <w:lsdException w:uiPriority="99" w:name="HTML Keyboard"/>
+    <w:lsdException w:uiPriority="99" w:name="HTML Preformatted"/>
+    <w:lsdException w:uiPriority="99" w:name="HTML Sample"/>
+    <w:lsdException w:uiPriority="99" w:name="HTML Typewriter"/>
+    <w:lsdException w:uiPriority="99" w:name="HTML Variable"/>
+    <w:lsdException w:uiPriority="99" w:name="Normal Table"/>
+    <w:lsdException w:qFormat="1" w:uiPriority="99" w:name="annotation subject"/>
+    <w:lsdException w:uiPriority="99" w:name="Table Simple 1"/>
+    <w:lsdException w:uiPriority="99" w:name="Table Simple 2"/>
+    <w:lsdException w:uiPriority="99" w:name="Table Simple 3"/>
+    <w:lsdException w:uiPriority="99" w:name="Table Classic 1"/>
+    <w:lsdException w:uiPriority="99" w:name="Table Classic 2"/>
+    <w:lsdException w:uiPriority="99" w:name="Table Classic 3"/>
+    <w:lsdException w:uiPriority="99" w:name="Table Classic 4"/>
+    <w:lsdException w:uiPriority="99" w:name="Table Colorful 1"/>
+    <w:lsdException w:uiPriority="99" w:name="Table Colorful 2"/>
+    <w:lsdException w:uiPriority="99" w:name="Table Colorful 3"/>
+    <w:lsdException w:uiPriority="99" w:name="Table Columns 1"/>
+    <w:lsdException w:uiPriority="99" w:name="Table Columns 2"/>
+    <w:lsdException w:uiPriority="99" w:name="Table Columns 3"/>
+    <w:lsdException w:uiPriority="99" w:name="Table Columns 4"/>
+    <w:lsdException w:uiPriority="99" w:name="Table Columns 5"/>
+    <w:lsdException w:uiPriority="99" w:name="Table Grid 1"/>
+    <w:lsdException w:uiPriority="99" w:name="Table Grid 2"/>
+    <w:lsdException w:uiPriority="99" w:name="Table Grid 3"/>
+    <w:lsdException w:uiPriority="99" w:name="Table Grid 4"/>
+    <w:lsdException w:uiPriority="99" w:name="Table Grid 5"/>
+    <w:lsdException w:uiPriority="99" w:name="Table Grid 6"/>
+    <w:lsdException w:uiPriority="99" w:name="Table Grid 7"/>
+    <w:lsdException w:uiPriority="99" w:name="Table Grid 8"/>
+    <w:lsdException w:uiPriority="99" w:name="Table List 1"/>
+    <w:lsdException w:uiPriority="99" w:name="Table List 2"/>
+    <w:lsdException w:uiPriority="99" w:name="Table List 3"/>
+    <w:lsdException w:uiPriority="99" w:name="Table List 4"/>
+    <w:lsdException w:uiPriority="99" w:name="Table List 5"/>
+    <w:lsdException w:uiPriority="99" w:name="Table List 6"/>
+    <w:lsdException w:uiPriority="99" w:name="Table List 7"/>
+    <w:lsdException w:uiPriority="99" w:name="Table List 8"/>
+    <w:lsdException w:uiPriority="99" w:name="Table 3D effects 1"/>
+    <w:lsdException w:uiPriority="99" w:name="Table 3D effects 2"/>
+    <w:lsdException w:uiPriority="99" w:name="Table 3D effects 3"/>
+    <w:lsdException w:uiPriority="99" w:name="Table Contemporary"/>
+    <w:lsdException w:uiPriority="99" w:name="Table Elegant"/>
+    <w:lsdException w:uiPriority="99" w:name="Table Professional"/>
+    <w:lsdException w:uiPriority="99" w:name="Table Subtle 1"/>
+    <w:lsdException w:uiPriority="99" w:name="Table Subtle 2"/>
+    <w:lsdException w:uiPriority="99" w:name="Table Web 1"/>
+    <w:lsdException w:uiPriority="99" w:name="Table Web 2"/>
+    <w:lsdException w:uiPriority="99" w:name="Table Web 3"/>
+    <w:lsdException w:qFormat="1" w:uiPriority="99" w:name="Balloon Text"/>
+    <w:lsdException w:qFormat="1" w:unhideWhenUsed="0" w:uiPriority="39" w:semiHidden="0" w:name="Table Grid"/>
+    <w:lsdException w:uiPriority="99" w:name="Table Theme"/>
+    <w:lsdException w:unhideWhenUsed="0" w:uiPriority="60" w:semiHidden="0" w:name="Light Shading"/>
+    <w:lsdException w:unhideWhenUsed="0" w:uiPriority="61" w:semiHidden="0" w:name="Light List"/>
+    <w:lsdException w:unhideWhenUsed="0" w:uiPriority="62" w:semiHidden="0" w:name="Light Grid"/>
+    <w:lsdException w:unhideWhenUsed="0" w:uiPriority="63" w:semiHidden="0" w:name="Medium Shading 1"/>
+    <w:lsdException w:unhideWhenUsed="0" w:uiPriority="64" w:semiHidden="0" w:name="Medium Shading 2"/>
+    <w:lsdException w:unhideWhenUsed="0" w:uiPriority="65" w:semiHidden="0" w:name="Medium List 1"/>
+    <w:lsdException w:unhideWhenUsed="0" w:uiPriority="66" w:semiHidden="0" w:name="Medium List 2"/>
+    <w:lsdException w:unhideWhenUsed="0" w:uiPriority="67" w:semiHidden="0" w:name="Medium Grid 1"/>
+    <w:lsdException w:unhideWhenUsed="0" w:uiPriority="68" w:semiHidden="0" w:name="Medium Grid 2"/>
+    <w:lsdException w:unhideWhenUsed="0" w:uiPriority="69" w:semiHidden="0" w:name="Medium Grid 3"/>
+    <w:lsdException w:unhideWhenUsed="0" w:uiPriority="70" w:semiHidden="0" w:name="Dark List"/>
+    <w:lsdException w:unhideWhenUsed="0" w:uiPriority="71" w:semiHidden="0" w:name="Colorful Shading"/>
+    <w:lsdException w:unhideWhenUsed="0" w:uiPriority="72" w:semiHidden="0" w:name="Colorful List"/>
+    <w:lsdException w:unhideWhenUsed="0" w:uiPriority="73" w:semiHidden="0" w:name="Colorful Grid"/>
+    <w:lsdException w:unhideWhenUsed="0" w:uiPriority="60" w:semiHidden="0" w:name="Light Shading Accent 1"/>
+    <w:lsdException w:unhideWhenUsed="0" w:uiPriority="61" w:semiHidden="0" w:name="Light List Accent 1"/>
+    <w:lsdException w:unhideWhenUsed="0" w:uiPriority="62" w:semiHidden="0" w:name="Light Grid Accent 1"/>
+    <w:lsdException w:unhideWhenUsed="0" w:uiPriority="63" w:semiHidden="0" w:name="Medium Shading 1 Accent 1"/>
+    <w:lsdException w:unhideWhenUsed="0" w:uiPriority="64" w:semiHidden="0" w:name="Medium Shading 2 Accent 1"/>
+    <w:lsdException w:unhideWhenUsed="0" w:uiPriority="65" w:semiHidden="0" w:name="Medium List 1 Accent 1"/>
+    <w:lsdException w:qFormat="1" w:unhideWhenUsed="0" w:uiPriority="34" w:semiHidden="0" w:name="List Paragraph"/>
+    <w:lsdException w:unhideWhenUsed="0" w:uiPriority="66" w:semiHidden="0" w:name="Medium List 2 Accent 1"/>
+    <w:lsdException w:unhideWhenUsed="0" w:uiPriority="67" w:semiHidden="0" w:name="Medium Grid 1 Accent 1"/>
+    <w:lsdException w:unhideWhenUsed="0" w:uiPriority="68" w:semiHidden="0" w:name="Medium Grid 2 Accent 1"/>
+    <w:lsdException w:unhideWhenUsed="0" w:uiPriority="69" w:semiHidden="0" w:name="Medium Grid 3 Accent 1"/>
+    <w:lsdException w:unhideWhenUsed="0" w:uiPriority="70" w:semiHidden="0" w:name="Dark List Accent 1"/>
+    <w:lsdException w:unhideWhenUsed="0" w:uiPriority="71" w:semiHidden="0" w:name="Colorful Shading Accent 1"/>
+    <w:lsdException w:unhideWhenUsed="0" w:uiPriority="72" w:semiHidden="0" w:name="Colorful List Accent 1"/>
+    <w:lsdException w:unhideWhenUsed="0" w:uiPriority="73" w:semiHidden="0" w:name="Colorful Grid Accent 1"/>
+    <w:lsdException w:unhideWhenUsed="0" w:uiPriority="60" w:semiHidden="0" w:name="Light Shading Accent 2"/>
+    <w:lsdException w:unhideWhenUsed="0" w:uiPriority="61" w:semiHidden="0" w:name="Light List Accent 2"/>
+    <w:lsdException w:unhideWhenUsed="0" w:uiPriority="62" w:semiHidden="0" w:name="Light Grid Accent 2"/>
+    <w:lsdException w:unhideWhenUsed="0" w:uiPriority="63" w:semiHidden="0" w:name="Medium Shading 1 Accent 2"/>
+    <w:lsdException w:unhideWhenUsed="0" w:uiPriority="64" w:semiHidden="0" w:name="Medium Shading 2 Accent 2"/>
+    <w:lsdException w:unhideWhenUsed="0" w:uiPriority="65" w:semiHidden="0" w:name="Medium List 1 Accent 2"/>
+    <w:lsdException w:unhideWhenUsed="0" w:uiPriority="66" w:semiHidden="0" w:name="Medium List 2 Accent 2"/>
+    <w:lsdException w:unhideWhenUsed="0" w:uiPriority="67" w:semiHidden="0" w:name="Medium Grid 1 Accent 2"/>
+    <w:lsdException w:unhideWhenUsed="0" w:uiPriority="68" w:semiHidden="0" w:name="Medium Grid 2 Accent 2"/>
+    <w:lsdException w:unhideWhenUsed="0" w:uiPriority="69" w:semiHidden="0" w:name="Medium Grid 3 Accent 2"/>
+    <w:lsdException w:unhideWhenUsed="0" w:uiPriority="70" w:semiHidden="0" w:name="Dark List Accent 2"/>
+    <w:lsdException w:unhideWhenUsed="0" w:uiPriority="71" w:semiHidden="0" w:name="Colorful Shading Accent 2"/>
+    <w:lsdException w:unhideWhenUsed="0" w:uiPriority="72" w:semiHidden="0" w:name="Colorful List Accent 2"/>
+    <w:lsdException w:unhideWhenUsed="0" w:uiPriority="73" w:semiHidden="0" w:name="Colorful Grid Accent 2"/>
+    <w:lsdException w:unhideWhenUsed="0" w:uiPriority="60" w:semiHidden="0" w:name="Light Shading Accent 3"/>
+    <w:lsdException w:unhideWhenUsed="0" w:uiPriority="61" w:semiHidden="0" w:name="Light List Accent 3"/>
+    <w:lsdException w:unhideWhenUsed="0" w:uiPriority="62" w:semiHidden="0" w:name="Light Grid Accent 3"/>
+    <w:lsdException w:unhideWhenUsed="0" w:uiPriority="63" w:semiHidden="0" w:name="Medium Shading 1 Accent 3"/>
+    <w:lsdException w:unhideWhenUsed="0" w:uiPriority="64" w:semiHidden="0" w:name="Medium Shading 2 Accent 3"/>
+    <w:lsdException w:unhideWhenUsed="0" w:uiPriority="65" w:semiHidden="0" w:name="Medium List 1 Accent 3"/>
+    <w:lsdException w:unhideWhenUsed="0" w:uiPriority="66" w:semiHidden="0" w:name="Medium List 2 Accent 3"/>
+    <w:lsdException w:unhideWhenUsed="0" w:uiPriority="67" w:semiHidden="0" w:name="Medium Grid 1 Accent 3"/>
+    <w:lsdException w:unhideWhenUsed="0" w:uiPriority="68" w:semiHidden="0" w:name="Medium Grid 2 Accent 3"/>
+    <w:lsdException w:unhideWhenUsed="0" w:uiPriority="69" w:semiHidden="0" w:name="Medium Grid 3 Accent 3"/>
+    <w:lsdException w:unhideWhenUsed="0" w:uiPriority="70" w:semiHidden="0" w:name="Dark List Accent 3"/>
+    <w:lsdException w:unhideWhenUsed="0" w:uiPriority="71" w:semiHidden="0" w:name="Colorful Shading Accent 3"/>
+    <w:lsdException w:unhideWhenUsed="0" w:uiPriority="72" w:semiHidden="0" w:name="Colorful List Accent 3"/>
+    <w:lsdException w:unhideWhenUsed="0" w:uiPriority="73" w:semiHidden="0" w:name="Colorful Grid Accent 3"/>
+    <w:lsdException w:unhideWhenUsed="0" w:uiPriority="60" w:semiHidden="0" w:name="Light Shading Accent 4"/>
+    <w:lsdException w:unhideWhenUsed="0" w:uiPriority="61" w:semiHidden="0" w:name="Light List Accent 4"/>
+    <w:lsdException w:unhideWhenUsed="0" w:uiPriority="62" w:semiHidden="0" w:name="Light Grid Accent 4"/>
+    <w:lsdException w:unhideWhenUsed="0" w:uiPriority="63" w:semiHidden="0" w:name="Medium Shading 1 Accent 4"/>
+    <w:lsdException w:unhideWhenUsed="0" w:uiPriority="64" w:semiHidden="0" w:name="Medium Shading 2 Accent 4"/>
+    <w:lsdException w:unhideWhenUsed="0" w:uiPriority="65" w:semiHidden="0" w:name="Medium List 1 Accent 4"/>
+    <w:lsdException w:unhideWhenUsed="0" w:uiPriority="66" w:semiHidden="0" w:name="Medium List 2 Accent 4"/>
+    <w:lsdException w:unhideWhenUsed="0" w:uiPriority="67" w:semiHidden="0" w:name="Medium Grid 1 Accent 4"/>
+    <w:lsdException w:unhideWhenUsed="0" w:uiPriority="68" w:semiHidden="0" w:name="Medium Grid 2 Accent 4"/>
+    <w:lsdException w:unhideWhenUsed="0" w:uiPriority="69" w:semiHidden="0" w:name="Medium Grid 3 Accent 4"/>
+    <w:lsdException w:unhideWhenUsed="0" w:uiPriority="70" w:semiHidden="0" w:name="Dark List Accent 4"/>
+    <w:lsdException w:unhideWhenUsed="0" w:uiPriority="71" w:semiHidden="0" w:name="Colorful Shading Accent 4"/>
+    <w:lsdException w:unhideWhenUsed="0" w:uiPriority="72" w:semiHidden="0" w:name="Colorful List Accent 4"/>
+    <w:lsdException w:unhideWhenUsed="0" w:uiPriority="73" w:semiHidden="0" w:name="Colorful Grid Accent 4"/>
+    <w:lsdException w:unhideWhenUsed="0" w:uiPriority="60" w:semiHidden="0" w:name="Light Shading Accent 5"/>
+    <w:lsdException w:unhideWhenUsed="0" w:uiPriority="61" w:semiHidden="0" w:name="Light List Accent 5"/>
+    <w:lsdException w:unhideWhenUsed="0" w:uiPriority="62" w:semiHidden="0" w:name="Light Grid Accent 5"/>
+    <w:lsdException w:unhideWhenUsed="0" w:uiPriority="63" w:semiHidden="0" w:name="Medium Shading 1 Accent 5"/>
+    <w:lsdException w:unhideWhenUsed="0" w:uiPriority="64" w:semiHidden="0" w:name="Medium Shading 2 Accent 5"/>
+    <w:lsdException w:unhideWhenUsed="0" w:uiPriority="65" w:semiHidden="0" w:name="Medium List 1 Accent 5"/>
+    <w:lsdException w:unhideWhenUsed="0" w:uiPriority="66" w:semiHidden="0" w:name="Medium List 2 Accent 5"/>
+    <w:lsdException w:unhideWhenUsed="0" w:uiPriority="67" w:semiHidden="0" w:name="Medium Grid 1 Accent 5"/>
+    <w:lsdException w:unhideWhenUsed="0" w:uiPriority="68" w:semiHidden="0" w:name="Medium Grid 2 Accent 5"/>
+    <w:lsdException w:unhideWhenUsed="0" w:uiPriority="69" w:semiHidden="0" w:name="Medium Grid 3 Accent 5"/>
+    <w:lsdException w:unhideWhenUsed="0" w:uiPriority="70" w:semiHidden="0" w:name="Dark List Accent 5"/>
+    <w:lsdException w:unhideWhenUsed="0" w:uiPriority="71" w:semiHidden="0" w:name="Colorful Shading Accent 5"/>
+    <w:lsdException w:unhideWhenUsed="0" w:uiPriority="72" w:semiHidden="0" w:name="Colorful List Accent 5"/>
+    <w:lsdException w:unhideWhenUsed="0" w:uiPriority="73" w:semiHidden="0" w:name="Colorful Grid Accent 5"/>
+    <w:lsdException w:unhideWhenUsed="0" w:uiPriority="60" w:semiHidden="0" w:name="Light Shading Accent 6"/>
+    <w:lsdException w:unhideWhenUsed="0" w:uiPriority="61" w:semiHidden="0" w:name="Light List Accent 6"/>
+    <w:lsdException w:unhideWhenUsed="0" w:uiPriority="62" w:semiHidden="0" w:name="Light Grid Accent 6"/>
+    <w:lsdException w:unhideWhenUsed="0" w:uiPriority="63" w:semiHidden="0" w:name="Medium Shading 1 Accent 6"/>
+    <w:lsdException w:unhideWhenUsed="0" w:uiPriority="64" w:semiHidden="0" w:name="Medium Shading 2 Accent 6"/>
+    <w:lsdException w:unhideWhenUsed="0" w:uiPriority="65" w:semiHidden="0" w:name="Medium List 1 Accent 6"/>
+    <w:lsdException w:unhideWhenUsed="0" w:uiPriority="66" w:semiHidden="0" w:name="Medium List 2 Accent 6"/>
+    <w:lsdException w:unhideWhenUsed="0" w:uiPriority="67" w:semiHidden="0" w:name="Medium Grid 1 Accent 6"/>
+    <w:lsdException w:unhideWhenUsed="0" w:uiPriority="68" w:semiHidden="0" w:name="Medium Grid 2 Accent 6"/>
+    <w:lsdException w:unhideWhenUsed="0" w:uiPriority="69" w:semiHidden="0" w:name="Medium Grid 3 Accent 6"/>
+    <w:lsdException w:unhideWhenUsed="0" w:uiPriority="70" w:semiHidden="0" w:name="Dark List Accent 6"/>
+    <w:lsdException w:unhideWhenUsed="0" w:uiPriority="71" w:semiHidden="0" w:name="Colorful Shading Accent 6"/>
+    <w:lsdException w:unhideWhenUsed="0" w:uiPriority="72" w:semiHidden="0" w:name="Colorful List Accent 6"/>
+    <w:lsdException w:unhideWhenUsed="0" w:uiPriority="73" w:semiHidden="0" w:name="Colorful Grid Accent 6"/>
   </w:latentStyles>
-  <w:style w:type="paragraph" w:default="1" w:styleId="Normal">
+  <w:style w:type="paragraph" w:default="1" w:styleId="1">
     <w:name w:val="Normal"/>
     <w:qFormat/>
+    <w:uiPriority w:val="0"/>
     <w:pPr>
       <w:spacing w:after="160" w:line="259" w:lineRule="auto"/>
     </w:pPr>
     <w:rPr>
+      <w:rFonts w:ascii="Times New Roman" w:hAnsi="Times New Roman" w:eastAsiaTheme="minorHAnsi" w:cstheme="minorBidi"/>
       <w:sz w:val="26"/>
       <w:szCs w:val="22"/>
+      <w:lang w:val="en-US" w:eastAsia="en-US" w:bidi="ar-SA"/>
     </w:rPr>
   </w:style>
-  <w:style w:type="paragraph" w:styleId="Heading1">
+  <w:style w:type="paragraph" w:styleId="2">
     <w:name w:val="heading 1"/>
-    <w:basedOn w:val="Normal"/>
-    <w:next w:val="Normal"/>
-    <w:link w:val="Heading1Char"/>
+    <w:basedOn w:val="1"/>
+    <w:next w:val="1"/>
+    <w:link w:val="29"/>
+    <w:qFormat/>
     <w:uiPriority w:val="9"/>
-    <w:qFormat/>
     <w:pPr>
       <w:keepNext/>
       <w:keepLines/>
@@ -6773,20 +7404,20 @@
       <w:outlineLvl w:val="0"/>
     </w:pPr>
     <w:rPr>
-      <w:rFonts w:asciiTheme="majorHAnsi" w:eastAsiaTheme="majorEastAsia" w:hAnsiTheme="majorHAnsi" w:cstheme="majorBidi"/>
-      <w:color w:val="2E74B5" w:themeColor="accent1" w:themeShade="BF"/>
+      <w:rFonts w:asciiTheme="majorHAnsi" w:hAnsiTheme="majorHAnsi" w:eastAsiaTheme="majorEastAsia" w:cstheme="majorBidi"/>
+      <w:color w:val="2E75B6" w:themeColor="accent1" w:themeShade="BF"/>
       <w:sz w:val="32"/>
       <w:szCs w:val="32"/>
     </w:rPr>
   </w:style>
-  <w:style w:type="paragraph" w:styleId="Heading2">
+  <w:style w:type="paragraph" w:styleId="3">
     <w:name w:val="heading 2"/>
-    <w:basedOn w:val="Normal"/>
-    <w:next w:val="Normal"/>
-    <w:link w:val="Heading2Char"/>
-    <w:uiPriority w:val="9"/>
+    <w:basedOn w:val="1"/>
+    <w:next w:val="1"/>
+    <w:link w:val="30"/>
     <w:unhideWhenUsed/>
     <w:qFormat/>
+    <w:uiPriority w:val="9"/>
     <w:pPr>
       <w:keepNext/>
       <w:keepLines/>
@@ -6794,19 +7425,19 @@
       <w:outlineLvl w:val="1"/>
     </w:pPr>
     <w:rPr>
-      <w:rFonts w:asciiTheme="majorHAnsi" w:eastAsiaTheme="majorEastAsia" w:hAnsiTheme="majorHAnsi" w:cstheme="majorBidi"/>
-      <w:color w:val="2E74B5" w:themeColor="accent1" w:themeShade="BF"/>
+      <w:rFonts w:asciiTheme="majorHAnsi" w:hAnsiTheme="majorHAnsi" w:eastAsiaTheme="majorEastAsia" w:cstheme="majorBidi"/>
+      <w:color w:val="2E75B6" w:themeColor="accent1" w:themeShade="BF"/>
       <w:szCs w:val="26"/>
     </w:rPr>
   </w:style>
-  <w:style w:type="paragraph" w:styleId="Heading3">
+  <w:style w:type="paragraph" w:styleId="4">
     <w:name w:val="heading 3"/>
-    <w:basedOn w:val="Normal"/>
-    <w:next w:val="Normal"/>
-    <w:link w:val="Heading3Char"/>
-    <w:uiPriority w:val="9"/>
+    <w:basedOn w:val="1"/>
+    <w:next w:val="1"/>
+    <w:link w:val="31"/>
     <w:unhideWhenUsed/>
     <w:qFormat/>
+    <w:uiPriority w:val="9"/>
     <w:pPr>
       <w:keepNext/>
       <w:keepLines/>
@@ -6814,20 +7445,20 @@
       <w:outlineLvl w:val="2"/>
     </w:pPr>
     <w:rPr>
-      <w:rFonts w:asciiTheme="majorHAnsi" w:eastAsiaTheme="majorEastAsia" w:hAnsiTheme="majorHAnsi" w:cstheme="majorBidi"/>
+      <w:rFonts w:asciiTheme="majorHAnsi" w:hAnsiTheme="majorHAnsi" w:eastAsiaTheme="majorEastAsia" w:cstheme="majorBidi"/>
       <w:color w:val="1F4E79" w:themeColor="accent1" w:themeShade="80"/>
       <w:sz w:val="24"/>
       <w:szCs w:val="24"/>
     </w:rPr>
   </w:style>
-  <w:style w:type="paragraph" w:styleId="Heading4">
+  <w:style w:type="paragraph" w:styleId="5">
     <w:name w:val="heading 4"/>
-    <w:basedOn w:val="Normal"/>
-    <w:next w:val="Normal"/>
-    <w:link w:val="Heading4Char"/>
-    <w:uiPriority w:val="9"/>
+    <w:basedOn w:val="1"/>
+    <w:next w:val="1"/>
+    <w:link w:val="32"/>
     <w:unhideWhenUsed/>
     <w:qFormat/>
+    <w:uiPriority w:val="9"/>
     <w:pPr>
       <w:keepNext/>
       <w:keepLines/>
@@ -6835,20 +7466,20 @@
       <w:outlineLvl w:val="3"/>
     </w:pPr>
     <w:rPr>
-      <w:rFonts w:asciiTheme="majorHAnsi" w:eastAsiaTheme="majorEastAsia" w:hAnsiTheme="majorHAnsi" w:cstheme="majorBidi"/>
+      <w:rFonts w:asciiTheme="majorHAnsi" w:hAnsiTheme="majorHAnsi" w:eastAsiaTheme="majorEastAsia" w:cstheme="majorBidi"/>
       <w:i/>
       <w:iCs/>
-      <w:color w:val="2E74B5" w:themeColor="accent1" w:themeShade="BF"/>
+      <w:color w:val="2E75B6" w:themeColor="accent1" w:themeShade="BF"/>
     </w:rPr>
   </w:style>
-  <w:style w:type="paragraph" w:styleId="Heading5">
+  <w:style w:type="paragraph" w:styleId="6">
     <w:name w:val="heading 5"/>
-    <w:basedOn w:val="Normal"/>
-    <w:next w:val="Normal"/>
-    <w:link w:val="Heading5Char"/>
-    <w:uiPriority w:val="9"/>
+    <w:basedOn w:val="1"/>
+    <w:next w:val="1"/>
+    <w:link w:val="33"/>
     <w:unhideWhenUsed/>
     <w:qFormat/>
+    <w:uiPriority w:val="9"/>
     <w:pPr>
       <w:keepNext/>
       <w:keepLines/>
@@ -6856,18 +7487,18 @@
       <w:outlineLvl w:val="4"/>
     </w:pPr>
     <w:rPr>
-      <w:rFonts w:asciiTheme="majorHAnsi" w:eastAsiaTheme="majorEastAsia" w:hAnsiTheme="majorHAnsi" w:cstheme="majorBidi"/>
-      <w:color w:val="2E74B5" w:themeColor="accent1" w:themeShade="BF"/>
+      <w:rFonts w:asciiTheme="majorHAnsi" w:hAnsiTheme="majorHAnsi" w:eastAsiaTheme="majorEastAsia" w:cstheme="majorBidi"/>
+      <w:color w:val="2E75B6" w:themeColor="accent1" w:themeShade="BF"/>
     </w:rPr>
   </w:style>
-  <w:style w:type="paragraph" w:styleId="Heading6">
+  <w:style w:type="paragraph" w:styleId="7">
     <w:name w:val="heading 6"/>
-    <w:basedOn w:val="Normal"/>
-    <w:next w:val="Normal"/>
-    <w:link w:val="Heading6Char"/>
-    <w:uiPriority w:val="9"/>
+    <w:basedOn w:val="1"/>
+    <w:next w:val="1"/>
+    <w:link w:val="34"/>
     <w:unhideWhenUsed/>
     <w:qFormat/>
+    <w:uiPriority w:val="9"/>
     <w:pPr>
       <w:keepNext/>
       <w:keepLines/>
@@ -6875,18 +7506,18 @@
       <w:outlineLvl w:val="5"/>
     </w:pPr>
     <w:rPr>
-      <w:rFonts w:asciiTheme="majorHAnsi" w:eastAsiaTheme="majorEastAsia" w:hAnsiTheme="majorHAnsi" w:cstheme="majorBidi"/>
+      <w:rFonts w:asciiTheme="majorHAnsi" w:hAnsiTheme="majorHAnsi" w:eastAsiaTheme="majorEastAsia" w:cstheme="majorBidi"/>
       <w:color w:val="1F4E79" w:themeColor="accent1" w:themeShade="80"/>
     </w:rPr>
   </w:style>
-  <w:style w:type="paragraph" w:styleId="Heading7">
+  <w:style w:type="paragraph" w:styleId="8">
     <w:name w:val="heading 7"/>
-    <w:basedOn w:val="Normal"/>
-    <w:next w:val="Normal"/>
-    <w:link w:val="Heading7Char"/>
-    <w:uiPriority w:val="9"/>
+    <w:basedOn w:val="1"/>
+    <w:next w:val="1"/>
+    <w:link w:val="36"/>
     <w:unhideWhenUsed/>
     <w:qFormat/>
+    <w:uiPriority w:val="9"/>
     <w:pPr>
       <w:keepNext/>
       <w:keepLines/>
@@ -6894,20 +7525,20 @@
       <w:outlineLvl w:val="6"/>
     </w:pPr>
     <w:rPr>
-      <w:rFonts w:asciiTheme="majorHAnsi" w:eastAsiaTheme="majorEastAsia" w:hAnsiTheme="majorHAnsi" w:cstheme="majorBidi"/>
+      <w:rFonts w:asciiTheme="majorHAnsi" w:hAnsiTheme="majorHAnsi" w:eastAsiaTheme="majorEastAsia" w:cstheme="majorBidi"/>
       <w:i/>
       <w:iCs/>
       <w:color w:val="1F4E79" w:themeColor="accent1" w:themeShade="80"/>
     </w:rPr>
   </w:style>
-  <w:style w:type="paragraph" w:styleId="Heading8">
+  <w:style w:type="paragraph" w:styleId="9">
     <w:name w:val="heading 8"/>
-    <w:basedOn w:val="Normal"/>
-    <w:next w:val="Normal"/>
-    <w:link w:val="Heading8Char"/>
-    <w:uiPriority w:val="9"/>
+    <w:basedOn w:val="1"/>
+    <w:next w:val="1"/>
+    <w:link w:val="37"/>
     <w:unhideWhenUsed/>
     <w:qFormat/>
+    <w:uiPriority w:val="9"/>
     <w:pPr>
       <w:keepNext/>
       <w:keepLines/>
@@ -6915,20 +7546,28 @@
       <w:outlineLvl w:val="7"/>
     </w:pPr>
     <w:rPr>
-      <w:rFonts w:asciiTheme="majorHAnsi" w:eastAsiaTheme="majorEastAsia" w:hAnsiTheme="majorHAnsi" w:cstheme="majorBidi"/>
+      <w:rFonts w:asciiTheme="majorHAnsi" w:hAnsiTheme="majorHAnsi" w:eastAsiaTheme="majorEastAsia" w:cstheme="majorBidi"/>
       <w:color w:val="262626" w:themeColor="text1" w:themeTint="D9"/>
       <w:sz w:val="21"/>
       <w:szCs w:val="21"/>
+      <w14:textFill>
+        <w14:solidFill>
+          <w14:schemeClr w14:val="tx1">
+            <w14:lumMod w14:val="85000"/>
+            <w14:lumOff w14:val="15000"/>
+          </w14:schemeClr>
+        </w14:solidFill>
+      </w14:textFill>
     </w:rPr>
   </w:style>
-  <w:style w:type="paragraph" w:styleId="Heading9">
+  <w:style w:type="paragraph" w:styleId="10">
     <w:name w:val="heading 9"/>
-    <w:basedOn w:val="Normal"/>
-    <w:next w:val="Normal"/>
-    <w:link w:val="Heading9Char"/>
-    <w:uiPriority w:val="9"/>
+    <w:basedOn w:val="1"/>
+    <w:next w:val="1"/>
+    <w:link w:val="38"/>
     <w:unhideWhenUsed/>
     <w:qFormat/>
+    <w:uiPriority w:val="9"/>
     <w:pPr>
       <w:keepNext/>
       <w:keepLines/>
@@ -6936,27 +7575,34 @@
       <w:outlineLvl w:val="8"/>
     </w:pPr>
     <w:rPr>
-      <w:rFonts w:asciiTheme="majorHAnsi" w:eastAsiaTheme="majorEastAsia" w:hAnsiTheme="majorHAnsi" w:cstheme="majorBidi"/>
+      <w:rFonts w:asciiTheme="majorHAnsi" w:hAnsiTheme="majorHAnsi" w:eastAsiaTheme="majorEastAsia" w:cstheme="majorBidi"/>
       <w:i/>
       <w:iCs/>
       <w:color w:val="262626" w:themeColor="text1" w:themeTint="D9"/>
       <w:sz w:val="21"/>
       <w:szCs w:val="21"/>
+      <w14:textFill>
+        <w14:solidFill>
+          <w14:schemeClr w14:val="tx1">
+            <w14:lumMod w14:val="85000"/>
+            <w14:lumOff w14:val="15000"/>
+          </w14:schemeClr>
+        </w14:solidFill>
+      </w14:textFill>
     </w:rPr>
   </w:style>
-  <w:style w:type="character" w:default="1" w:styleId="DefaultParagraphFont">
+  <w:style w:type="character" w:default="1" w:styleId="11">
     <w:name w:val="Default Paragraph Font"/>
-    <w:uiPriority w:val="1"/>
     <w:semiHidden/>
     <w:unhideWhenUsed/>
+    <w:uiPriority w:val="1"/>
   </w:style>
-  <w:style w:type="table" w:default="1" w:styleId="TableNormal">
+  <w:style w:type="table" w:default="1" w:styleId="12">
     <w:name w:val="Normal Table"/>
-    <w:uiPriority w:val="99"/>
     <w:semiHidden/>
     <w:unhideWhenUsed/>
+    <w:uiPriority w:val="99"/>
     <w:tblPr>
-      <w:tblInd w:w="0" w:type="dxa"/>
       <w:tblCellMar>
         <w:top w:w="0" w:type="dxa"/>
         <w:left w:w="108" w:type="dxa"/>
@@ -6965,20 +7611,14 @@
       </w:tblCellMar>
     </w:tblPr>
   </w:style>
-  <w:style w:type="numbering" w:default="1" w:styleId="NoList">
-    <w:name w:val="No List"/>
-    <w:uiPriority w:val="99"/>
-    <w:semiHidden/>
-    <w:unhideWhenUsed/>
-  </w:style>
-  <w:style w:type="paragraph" w:styleId="BalloonText">
+  <w:style w:type="paragraph" w:styleId="13">
     <w:name w:val="Balloon Text"/>
-    <w:basedOn w:val="Normal"/>
-    <w:link w:val="BalloonTextChar"/>
-    <w:uiPriority w:val="99"/>
+    <w:basedOn w:val="1"/>
+    <w:link w:val="46"/>
     <w:semiHidden/>
     <w:unhideWhenUsed/>
     <w:qFormat/>
+    <w:uiPriority w:val="99"/>
     <w:pPr>
       <w:spacing w:after="0" w:line="240" w:lineRule="auto"/>
     </w:pPr>
@@ -6988,13 +7628,13 @@
       <w:szCs w:val="18"/>
     </w:rPr>
   </w:style>
-  <w:style w:type="paragraph" w:styleId="Caption">
+  <w:style w:type="paragraph" w:styleId="14">
     <w:name w:val="caption"/>
-    <w:basedOn w:val="Normal"/>
-    <w:next w:val="Normal"/>
-    <w:uiPriority w:val="35"/>
+    <w:basedOn w:val="1"/>
+    <w:next w:val="1"/>
     <w:unhideWhenUsed/>
     <w:qFormat/>
+    <w:uiPriority w:val="35"/>
     <w:pPr>
       <w:spacing w:after="200" w:line="240" w:lineRule="auto"/>
     </w:pPr>
@@ -7004,28 +7644,33 @@
       <w:color w:val="44546A" w:themeColor="text2"/>
       <w:sz w:val="18"/>
       <w:szCs w:val="18"/>
+      <w14:textFill>
+        <w14:solidFill>
+          <w14:schemeClr w14:val="tx2"/>
+        </w14:solidFill>
+      </w14:textFill>
     </w:rPr>
   </w:style>
-  <w:style w:type="character" w:styleId="CommentReference">
+  <w:style w:type="character" w:styleId="15">
     <w:name w:val="annotation reference"/>
-    <w:basedOn w:val="DefaultParagraphFont"/>
-    <w:uiPriority w:val="99"/>
+    <w:basedOn w:val="11"/>
     <w:semiHidden/>
     <w:unhideWhenUsed/>
     <w:qFormat/>
+    <w:uiPriority w:val="99"/>
     <w:rPr>
       <w:sz w:val="16"/>
       <w:szCs w:val="16"/>
     </w:rPr>
   </w:style>
-  <w:style w:type="paragraph" w:styleId="CommentText">
+  <w:style w:type="paragraph" w:styleId="16">
     <w:name w:val="annotation text"/>
-    <w:basedOn w:val="Normal"/>
-    <w:link w:val="CommentTextChar"/>
-    <w:uiPriority w:val="99"/>
+    <w:basedOn w:val="1"/>
+    <w:link w:val="44"/>
     <w:semiHidden/>
     <w:unhideWhenUsed/>
     <w:qFormat/>
+    <w:uiPriority w:val="99"/>
     <w:pPr>
       <w:spacing w:line="240" w:lineRule="auto"/>
     </w:pPr>
@@ -7034,37 +7679,37 @@
       <w:szCs w:val="20"/>
     </w:rPr>
   </w:style>
-  <w:style w:type="paragraph" w:styleId="CommentSubject">
+  <w:style w:type="paragraph" w:styleId="17">
     <w:name w:val="annotation subject"/>
-    <w:basedOn w:val="CommentText"/>
-    <w:next w:val="CommentText"/>
-    <w:link w:val="CommentSubjectChar"/>
-    <w:uiPriority w:val="99"/>
+    <w:basedOn w:val="16"/>
+    <w:next w:val="16"/>
+    <w:link w:val="45"/>
     <w:semiHidden/>
     <w:unhideWhenUsed/>
     <w:qFormat/>
+    <w:uiPriority w:val="99"/>
     <w:rPr>
       <w:b/>
       <w:bCs/>
     </w:rPr>
   </w:style>
-  <w:style w:type="character" w:styleId="Emphasis">
+  <w:style w:type="character" w:styleId="18">
     <w:name w:val="Emphasis"/>
-    <w:basedOn w:val="DefaultParagraphFont"/>
+    <w:basedOn w:val="11"/>
+    <w:qFormat/>
     <w:uiPriority w:val="20"/>
-    <w:qFormat/>
     <w:rPr>
       <w:i/>
       <w:iCs/>
     </w:rPr>
   </w:style>
-  <w:style w:type="paragraph" w:styleId="Footer">
+  <w:style w:type="paragraph" w:styleId="19">
     <w:name w:val="footer"/>
-    <w:basedOn w:val="Normal"/>
-    <w:link w:val="FooterChar"/>
-    <w:uiPriority w:val="99"/>
+    <w:basedOn w:val="1"/>
+    <w:link w:val="41"/>
     <w:unhideWhenUsed/>
     <w:qFormat/>
+    <w:uiPriority w:val="99"/>
     <w:pPr>
       <w:tabs>
         <w:tab w:val="center" w:pos="4680"/>
@@ -7073,13 +7718,13 @@
       <w:spacing w:after="0" w:line="240" w:lineRule="auto"/>
     </w:pPr>
   </w:style>
-  <w:style w:type="paragraph" w:styleId="Header">
+  <w:style w:type="paragraph" w:styleId="20">
     <w:name w:val="header"/>
-    <w:basedOn w:val="Normal"/>
-    <w:link w:val="HeaderChar"/>
-    <w:uiPriority w:val="99"/>
+    <w:basedOn w:val="1"/>
+    <w:link w:val="40"/>
     <w:unhideWhenUsed/>
     <w:qFormat/>
+    <w:uiPriority w:val="99"/>
     <w:pPr>
       <w:tabs>
         <w:tab w:val="center" w:pos="4680"/>
@@ -7088,23 +7733,28 @@
       <w:spacing w:after="0" w:line="240" w:lineRule="auto"/>
     </w:pPr>
   </w:style>
-  <w:style w:type="character" w:styleId="Hyperlink">
+  <w:style w:type="character" w:styleId="21">
     <w:name w:val="Hyperlink"/>
-    <w:basedOn w:val="DefaultParagraphFont"/>
-    <w:uiPriority w:val="99"/>
+    <w:basedOn w:val="11"/>
     <w:unhideWhenUsed/>
     <w:qFormat/>
+    <w:uiPriority w:val="99"/>
     <w:rPr>
       <w:color w:val="0563C1" w:themeColor="hyperlink"/>
       <w:u w:val="single"/>
+      <w14:textFill>
+        <w14:solidFill>
+          <w14:schemeClr w14:val="hlink"/>
+        </w14:solidFill>
+      </w14:textFill>
     </w:rPr>
   </w:style>
-  <w:style w:type="paragraph" w:styleId="NormalWeb">
+  <w:style w:type="paragraph" w:styleId="22">
     <w:name w:val="Normal (Web)"/>
-    <w:basedOn w:val="Normal"/>
-    <w:uiPriority w:val="99"/>
+    <w:basedOn w:val="1"/>
     <w:unhideWhenUsed/>
     <w:qFormat/>
+    <w:uiPriority w:val="99"/>
     <w:pPr>
       <w:spacing w:before="100" w:beforeAutospacing="1" w:after="100" w:afterAutospacing="1" w:line="240" w:lineRule="auto"/>
     </w:pPr>
@@ -7114,259 +7764,277 @@
       <w:szCs w:val="24"/>
     </w:rPr>
   </w:style>
-  <w:style w:type="character" w:styleId="Strong">
+  <w:style w:type="character" w:styleId="23">
     <w:name w:val="Strong"/>
-    <w:basedOn w:val="DefaultParagraphFont"/>
+    <w:basedOn w:val="11"/>
+    <w:qFormat/>
     <w:uiPriority w:val="22"/>
-    <w:qFormat/>
     <w:rPr>
       <w:b/>
       <w:bCs/>
     </w:rPr>
   </w:style>
-  <w:style w:type="table" w:styleId="TableGrid">
+  <w:style w:type="table" w:styleId="24">
     <w:name w:val="Table Grid"/>
-    <w:basedOn w:val="TableNormal"/>
+    <w:basedOn w:val="12"/>
+    <w:qFormat/>
     <w:uiPriority w:val="39"/>
-    <w:qFormat/>
     <w:tblPr>
       <w:tblBorders>
-        <w:top w:val="single" w:sz="4" w:space="0" w:color="auto"/>
-        <w:left w:val="single" w:sz="4" w:space="0" w:color="auto"/>
-        <w:bottom w:val="single" w:sz="4" w:space="0" w:color="auto"/>
-        <w:right w:val="single" w:sz="4" w:space="0" w:color="auto"/>
-        <w:insideH w:val="single" w:sz="4" w:space="0" w:color="auto"/>
-        <w:insideV w:val="single" w:sz="4" w:space="0" w:color="auto"/>
+        <w:top w:val="single" w:color="auto" w:sz="4" w:space="0"/>
+        <w:left w:val="single" w:color="auto" w:sz="4" w:space="0"/>
+        <w:bottom w:val="single" w:color="auto" w:sz="4" w:space="0"/>
+        <w:right w:val="single" w:color="auto" w:sz="4" w:space="0"/>
+        <w:insideH w:val="single" w:color="auto" w:sz="4" w:space="0"/>
+        <w:insideV w:val="single" w:color="auto" w:sz="4" w:space="0"/>
       </w:tblBorders>
     </w:tblPr>
   </w:style>
-  <w:style w:type="paragraph" w:styleId="TableofFigures">
+  <w:style w:type="paragraph" w:styleId="25">
     <w:name w:val="table of figures"/>
-    <w:basedOn w:val="Normal"/>
-    <w:next w:val="Normal"/>
-    <w:uiPriority w:val="99"/>
+    <w:basedOn w:val="1"/>
+    <w:next w:val="1"/>
     <w:unhideWhenUsed/>
     <w:qFormat/>
+    <w:uiPriority w:val="99"/>
     <w:pPr>
       <w:spacing w:after="0"/>
     </w:pPr>
   </w:style>
-  <w:style w:type="paragraph" w:styleId="TOC1">
+  <w:style w:type="paragraph" w:styleId="26">
     <w:name w:val="toc 1"/>
-    <w:basedOn w:val="Normal"/>
-    <w:next w:val="Normal"/>
+    <w:basedOn w:val="1"/>
+    <w:next w:val="1"/>
     <w:autoRedefine/>
-    <w:uiPriority w:val="39"/>
     <w:unhideWhenUsed/>
     <w:qFormat/>
+    <w:uiPriority w:val="39"/>
     <w:pPr>
       <w:spacing w:after="100"/>
     </w:pPr>
   </w:style>
-  <w:style w:type="paragraph" w:styleId="TOC2">
+  <w:style w:type="paragraph" w:styleId="27">
     <w:name w:val="toc 2"/>
-    <w:basedOn w:val="Normal"/>
-    <w:next w:val="Normal"/>
+    <w:basedOn w:val="1"/>
+    <w:next w:val="1"/>
     <w:autoRedefine/>
-    <w:uiPriority w:val="39"/>
     <w:unhideWhenUsed/>
     <w:qFormat/>
+    <w:uiPriority w:val="39"/>
     <w:pPr>
       <w:spacing w:after="100"/>
       <w:ind w:left="260"/>
     </w:pPr>
   </w:style>
-  <w:style w:type="paragraph" w:styleId="TOC3">
+  <w:style w:type="paragraph" w:styleId="28">
     <w:name w:val="toc 3"/>
-    <w:basedOn w:val="Normal"/>
-    <w:next w:val="Normal"/>
+    <w:basedOn w:val="1"/>
+    <w:next w:val="1"/>
     <w:autoRedefine/>
-    <w:uiPriority w:val="39"/>
     <w:unhideWhenUsed/>
     <w:qFormat/>
+    <w:uiPriority w:val="39"/>
     <w:pPr>
       <w:spacing w:after="100"/>
       <w:ind w:left="520"/>
     </w:pPr>
   </w:style>
-  <w:style w:type="character" w:customStyle="1" w:styleId="Heading1Char">
+  <w:style w:type="character" w:customStyle="1" w:styleId="29">
     <w:name w:val="Heading 1 Char"/>
-    <w:basedOn w:val="DefaultParagraphFont"/>
-    <w:link w:val="Heading1"/>
+    <w:basedOn w:val="11"/>
+    <w:link w:val="2"/>
+    <w:qFormat/>
     <w:uiPriority w:val="9"/>
-    <w:qFormat/>
     <w:rPr>
-      <w:rFonts w:asciiTheme="majorHAnsi" w:eastAsiaTheme="majorEastAsia" w:hAnsiTheme="majorHAnsi" w:cstheme="majorBidi"/>
-      <w:color w:val="2E74B5" w:themeColor="accent1" w:themeShade="BF"/>
+      <w:rFonts w:asciiTheme="majorHAnsi" w:hAnsiTheme="majorHAnsi" w:eastAsiaTheme="majorEastAsia" w:cstheme="majorBidi"/>
+      <w:color w:val="2E75B6" w:themeColor="accent1" w:themeShade="BF"/>
       <w:sz w:val="32"/>
       <w:szCs w:val="32"/>
     </w:rPr>
   </w:style>
-  <w:style w:type="character" w:customStyle="1" w:styleId="Heading2Char">
+  <w:style w:type="character" w:customStyle="1" w:styleId="30">
     <w:name w:val="Heading 2 Char"/>
-    <w:basedOn w:val="DefaultParagraphFont"/>
-    <w:link w:val="Heading2"/>
+    <w:basedOn w:val="11"/>
+    <w:link w:val="3"/>
+    <w:qFormat/>
     <w:uiPriority w:val="9"/>
-    <w:qFormat/>
     <w:rPr>
-      <w:rFonts w:asciiTheme="majorHAnsi" w:eastAsiaTheme="majorEastAsia" w:hAnsiTheme="majorHAnsi" w:cstheme="majorBidi"/>
-      <w:color w:val="2E74B5" w:themeColor="accent1" w:themeShade="BF"/>
+      <w:rFonts w:asciiTheme="majorHAnsi" w:hAnsiTheme="majorHAnsi" w:eastAsiaTheme="majorEastAsia" w:cstheme="majorBidi"/>
+      <w:color w:val="2E75B6" w:themeColor="accent1" w:themeShade="BF"/>
       <w:szCs w:val="26"/>
     </w:rPr>
   </w:style>
-  <w:style w:type="character" w:customStyle="1" w:styleId="Heading3Char">
+  <w:style w:type="character" w:customStyle="1" w:styleId="31">
     <w:name w:val="Heading 3 Char"/>
-    <w:basedOn w:val="DefaultParagraphFont"/>
-    <w:link w:val="Heading3"/>
+    <w:basedOn w:val="11"/>
+    <w:link w:val="4"/>
+    <w:qFormat/>
     <w:uiPriority w:val="9"/>
-    <w:qFormat/>
     <w:rPr>
-      <w:rFonts w:asciiTheme="majorHAnsi" w:eastAsiaTheme="majorEastAsia" w:hAnsiTheme="majorHAnsi" w:cstheme="majorBidi"/>
+      <w:rFonts w:asciiTheme="majorHAnsi" w:hAnsiTheme="majorHAnsi" w:eastAsiaTheme="majorEastAsia" w:cstheme="majorBidi"/>
       <w:color w:val="1F4E79" w:themeColor="accent1" w:themeShade="80"/>
       <w:sz w:val="24"/>
       <w:szCs w:val="24"/>
     </w:rPr>
   </w:style>
-  <w:style w:type="character" w:customStyle="1" w:styleId="Heading4Char">
+  <w:style w:type="character" w:customStyle="1" w:styleId="32">
     <w:name w:val="Heading 4 Char"/>
-    <w:basedOn w:val="DefaultParagraphFont"/>
-    <w:link w:val="Heading4"/>
+    <w:basedOn w:val="11"/>
+    <w:link w:val="5"/>
+    <w:qFormat/>
     <w:uiPriority w:val="9"/>
-    <w:qFormat/>
     <w:rPr>
-      <w:rFonts w:asciiTheme="majorHAnsi" w:eastAsiaTheme="majorEastAsia" w:hAnsiTheme="majorHAnsi" w:cstheme="majorBidi"/>
+      <w:rFonts w:asciiTheme="majorHAnsi" w:hAnsiTheme="majorHAnsi" w:eastAsiaTheme="majorEastAsia" w:cstheme="majorBidi"/>
       <w:i/>
       <w:iCs/>
-      <w:color w:val="2E74B5" w:themeColor="accent1" w:themeShade="BF"/>
+      <w:color w:val="2E75B6" w:themeColor="accent1" w:themeShade="BF"/>
     </w:rPr>
   </w:style>
-  <w:style w:type="character" w:customStyle="1" w:styleId="Heading5Char">
+  <w:style w:type="character" w:customStyle="1" w:styleId="33">
     <w:name w:val="Heading 5 Char"/>
-    <w:basedOn w:val="DefaultParagraphFont"/>
-    <w:link w:val="Heading5"/>
+    <w:basedOn w:val="11"/>
+    <w:link w:val="6"/>
+    <w:qFormat/>
     <w:uiPriority w:val="9"/>
-    <w:qFormat/>
     <w:rPr>
-      <w:rFonts w:asciiTheme="majorHAnsi" w:eastAsiaTheme="majorEastAsia" w:hAnsiTheme="majorHAnsi" w:cstheme="majorBidi"/>
-      <w:color w:val="2E74B5" w:themeColor="accent1" w:themeShade="BF"/>
+      <w:rFonts w:asciiTheme="majorHAnsi" w:hAnsiTheme="majorHAnsi" w:eastAsiaTheme="majorEastAsia" w:cstheme="majorBidi"/>
+      <w:color w:val="2E75B6" w:themeColor="accent1" w:themeShade="BF"/>
     </w:rPr>
   </w:style>
-  <w:style w:type="character" w:customStyle="1" w:styleId="Heading6Char">
+  <w:style w:type="character" w:customStyle="1" w:styleId="34">
     <w:name w:val="Heading 6 Char"/>
-    <w:basedOn w:val="DefaultParagraphFont"/>
-    <w:link w:val="Heading6"/>
+    <w:basedOn w:val="11"/>
+    <w:link w:val="7"/>
+    <w:qFormat/>
     <w:uiPriority w:val="9"/>
-    <w:qFormat/>
     <w:rPr>
-      <w:rFonts w:asciiTheme="majorHAnsi" w:eastAsiaTheme="majorEastAsia" w:hAnsiTheme="majorHAnsi" w:cstheme="majorBidi"/>
+      <w:rFonts w:asciiTheme="majorHAnsi" w:hAnsiTheme="majorHAnsi" w:eastAsiaTheme="majorEastAsia" w:cstheme="majorBidi"/>
       <w:color w:val="1F4E79" w:themeColor="accent1" w:themeShade="80"/>
     </w:rPr>
   </w:style>
-  <w:style w:type="paragraph" w:styleId="ListParagraph">
+  <w:style w:type="paragraph" w:styleId="35">
     <w:name w:val="List Paragraph"/>
-    <w:basedOn w:val="Normal"/>
+    <w:basedOn w:val="1"/>
+    <w:qFormat/>
     <w:uiPriority w:val="34"/>
-    <w:qFormat/>
     <w:pPr>
       <w:ind w:left="720"/>
       <w:contextualSpacing/>
     </w:pPr>
   </w:style>
-  <w:style w:type="character" w:customStyle="1" w:styleId="Heading7Char">
+  <w:style w:type="character" w:customStyle="1" w:styleId="36">
     <w:name w:val="Heading 7 Char"/>
-    <w:basedOn w:val="DefaultParagraphFont"/>
-    <w:link w:val="Heading7"/>
+    <w:basedOn w:val="11"/>
+    <w:link w:val="8"/>
+    <w:qFormat/>
     <w:uiPriority w:val="9"/>
-    <w:qFormat/>
     <w:rPr>
-      <w:rFonts w:asciiTheme="majorHAnsi" w:eastAsiaTheme="majorEastAsia" w:hAnsiTheme="majorHAnsi" w:cstheme="majorBidi"/>
+      <w:rFonts w:asciiTheme="majorHAnsi" w:hAnsiTheme="majorHAnsi" w:eastAsiaTheme="majorEastAsia" w:cstheme="majorBidi"/>
       <w:i/>
       <w:iCs/>
       <w:color w:val="1F4E79" w:themeColor="accent1" w:themeShade="80"/>
     </w:rPr>
   </w:style>
-  <w:style w:type="character" w:customStyle="1" w:styleId="Heading8Char">
+  <w:style w:type="character" w:customStyle="1" w:styleId="37">
     <w:name w:val="Heading 8 Char"/>
-    <w:basedOn w:val="DefaultParagraphFont"/>
-    <w:link w:val="Heading8"/>
+    <w:basedOn w:val="11"/>
+    <w:link w:val="9"/>
+    <w:qFormat/>
     <w:uiPriority w:val="9"/>
-    <w:qFormat/>
     <w:rPr>
-      <w:rFonts w:asciiTheme="majorHAnsi" w:eastAsiaTheme="majorEastAsia" w:hAnsiTheme="majorHAnsi" w:cstheme="majorBidi"/>
+      <w:rFonts w:asciiTheme="majorHAnsi" w:hAnsiTheme="majorHAnsi" w:eastAsiaTheme="majorEastAsia" w:cstheme="majorBidi"/>
       <w:color w:val="262626" w:themeColor="text1" w:themeTint="D9"/>
       <w:sz w:val="21"/>
       <w:szCs w:val="21"/>
+      <w14:textFill>
+        <w14:solidFill>
+          <w14:schemeClr w14:val="tx1">
+            <w14:lumMod w14:val="85000"/>
+            <w14:lumOff w14:val="15000"/>
+          </w14:schemeClr>
+        </w14:solidFill>
+      </w14:textFill>
     </w:rPr>
   </w:style>
-  <w:style w:type="character" w:customStyle="1" w:styleId="Heading9Char">
+  <w:style w:type="character" w:customStyle="1" w:styleId="38">
     <w:name w:val="Heading 9 Char"/>
-    <w:basedOn w:val="DefaultParagraphFont"/>
-    <w:link w:val="Heading9"/>
+    <w:basedOn w:val="11"/>
+    <w:link w:val="10"/>
+    <w:qFormat/>
     <w:uiPriority w:val="9"/>
-    <w:qFormat/>
     <w:rPr>
-      <w:rFonts w:asciiTheme="majorHAnsi" w:eastAsiaTheme="majorEastAsia" w:hAnsiTheme="majorHAnsi" w:cstheme="majorBidi"/>
+      <w:rFonts w:asciiTheme="majorHAnsi" w:hAnsiTheme="majorHAnsi" w:eastAsiaTheme="majorEastAsia" w:cstheme="majorBidi"/>
       <w:i/>
       <w:iCs/>
       <w:color w:val="262626" w:themeColor="text1" w:themeTint="D9"/>
       <w:sz w:val="21"/>
       <w:szCs w:val="21"/>
+      <w14:textFill>
+        <w14:solidFill>
+          <w14:schemeClr w14:val="tx1">
+            <w14:lumMod w14:val="85000"/>
+            <w14:lumOff w14:val="15000"/>
+          </w14:schemeClr>
+        </w14:solidFill>
+      </w14:textFill>
     </w:rPr>
   </w:style>
-  <w:style w:type="paragraph" w:customStyle="1" w:styleId="TOCHeading1">
+  <w:style w:type="paragraph" w:customStyle="1" w:styleId="39">
     <w:name w:val="TOC Heading1"/>
-    <w:basedOn w:val="Heading1"/>
-    <w:next w:val="Normal"/>
-    <w:uiPriority w:val="39"/>
+    <w:basedOn w:val="2"/>
+    <w:next w:val="1"/>
     <w:unhideWhenUsed/>
     <w:qFormat/>
+    <w:uiPriority w:val="39"/>
     <w:pPr>
       <w:outlineLvl w:val="9"/>
     </w:pPr>
   </w:style>
-  <w:style w:type="character" w:customStyle="1" w:styleId="HeaderChar">
+  <w:style w:type="character" w:customStyle="1" w:styleId="40">
     <w:name w:val="Header Char"/>
-    <w:basedOn w:val="DefaultParagraphFont"/>
-    <w:link w:val="Header"/>
+    <w:basedOn w:val="11"/>
+    <w:link w:val="20"/>
+    <w:qFormat/>
     <w:uiPriority w:val="99"/>
+  </w:style>
+  <w:style w:type="character" w:customStyle="1" w:styleId="41">
+    <w:name w:val="Footer Char"/>
+    <w:basedOn w:val="11"/>
+    <w:link w:val="19"/>
     <w:qFormat/>
+    <w:uiPriority w:val="99"/>
   </w:style>
-  <w:style w:type="character" w:customStyle="1" w:styleId="FooterChar">
-    <w:name w:val="Footer Char"/>
-    <w:basedOn w:val="DefaultParagraphFont"/>
-    <w:link w:val="Footer"/>
-    <w:uiPriority w:val="99"/>
+  <w:style w:type="character" w:customStyle="1" w:styleId="42">
+    <w:name w:val="glossterm"/>
+    <w:basedOn w:val="11"/>
     <w:qFormat/>
+    <w:uiPriority w:val="0"/>
   </w:style>
-  <w:style w:type="character" w:customStyle="1" w:styleId="glossterm">
-    <w:name w:val="glossterm"/>
-    <w:basedOn w:val="DefaultParagraphFont"/>
+  <w:style w:type="character" w:customStyle="1" w:styleId="43">
+    <w:name w:val="apple-converted-space"/>
+    <w:basedOn w:val="11"/>
     <w:qFormat/>
+    <w:uiPriority w:val="0"/>
   </w:style>
-  <w:style w:type="character" w:customStyle="1" w:styleId="apple-converted-space">
-    <w:name w:val="apple-converted-space"/>
-    <w:basedOn w:val="DefaultParagraphFont"/>
-    <w:qFormat/>
-  </w:style>
-  <w:style w:type="character" w:customStyle="1" w:styleId="CommentTextChar">
+  <w:style w:type="character" w:customStyle="1" w:styleId="44">
     <w:name w:val="Comment Text Char"/>
-    <w:basedOn w:val="DefaultParagraphFont"/>
-    <w:link w:val="CommentText"/>
-    <w:uiPriority w:val="99"/>
+    <w:basedOn w:val="11"/>
+    <w:link w:val="16"/>
     <w:semiHidden/>
     <w:qFormat/>
+    <w:uiPriority w:val="99"/>
     <w:rPr>
       <w:sz w:val="20"/>
       <w:szCs w:val="20"/>
     </w:rPr>
   </w:style>
-  <w:style w:type="character" w:customStyle="1" w:styleId="CommentSubjectChar">
+  <w:style w:type="character" w:customStyle="1" w:styleId="45">
     <w:name w:val="Comment Subject Char"/>
-    <w:basedOn w:val="CommentTextChar"/>
-    <w:link w:val="CommentSubject"/>
-    <w:uiPriority w:val="99"/>
+    <w:basedOn w:val="44"/>
+    <w:link w:val="17"/>
     <w:semiHidden/>
     <w:qFormat/>
+    <w:uiPriority w:val="99"/>
     <w:rPr>
       <w:b/>
       <w:bCs/>
@@ -7374,13 +8042,13 @@
       <w:szCs w:val="20"/>
     </w:rPr>
   </w:style>
-  <w:style w:type="character" w:customStyle="1" w:styleId="BalloonTextChar">
+  <w:style w:type="character" w:customStyle="1" w:styleId="46">
     <w:name w:val="Balloon Text Char"/>
-    <w:basedOn w:val="DefaultParagraphFont"/>
-    <w:link w:val="BalloonText"/>
-    <w:uiPriority w:val="99"/>
+    <w:basedOn w:val="11"/>
+    <w:link w:val="13"/>
     <w:semiHidden/>
     <w:qFormat/>
+    <w:uiPriority w:val="99"/>
     <w:rPr>
       <w:rFonts w:ascii="Segoe UI" w:hAnsi="Segoe UI" w:cs="Segoe UI"/>
       <w:sz w:val="18"/>
@@ -7642,7 +8310,6 @@
     </a:fmtScheme>
   </a:themeElements>
   <a:objectDefaults/>
-  <a:extraClrSchemeLst/>
 </a:theme>
 </file>
 
@@ -7669,8 +8336,6 @@
 
 <file path=customXml/itemProps2.xml><?xml version="1.0" encoding="utf-8"?>
 <ds:datastoreItem xmlns:ds="http://schemas.openxmlformats.org/officeDocument/2006/customXml" ds:itemID="{4B4B9B1A-4111-4159-A668-5809B1D4511E}">
-  <ds:schemaRefs>
-    <ds:schemaRef ds:uri="http://schemas.openxmlformats.org/officeDocument/2006/bibliography"/>
-  </ds:schemaRefs>
+  <ds:schemaRefs/>
 </ds:datastoreItem>
 </file>
--- a/RequirementSpecification.docx
+++ b/RequirementSpecification.docx
@@ -135,18 +135,41 @@
           <w:lang w:val="en-US"/>
         </w:rPr>
         <w:tab/>
+      </w:r>
+      <w:r>
+        <w:rPr>
+          <w:rFonts w:hint="default"/>
+          <w:lang w:val="en-US"/>
+        </w:rPr>
         <w:t>+Phan Dương Khang_052205008668</w:t>
       </w:r>
     </w:p>
     <w:p>
       <w:pPr>
         <w:jc w:val="both"/>
+        <w:rPr>
+          <w:rFonts w:hint="default"/>
+          <w:lang w:val="en-US"/>
+        </w:rPr>
       </w:pPr>
       <w:r>
         <w:tab/>
       </w:r>
       <w:r>
-        <w:t>+…….</w:t>
+        <w:t>+</w:t>
+      </w:r>
+      <w:r>
+        <w:rPr>
+          <w:lang w:val="en-US"/>
+        </w:rPr>
+        <w:t>Đ</w:t>
+      </w:r>
+      <w:r>
+        <w:rPr>
+          <w:rFonts w:hint="default"/>
+          <w:lang w:val="en-US"/>
+        </w:rPr>
+        <w:t>ào Anh Kiệt _052205001709</w:t>
       </w:r>
     </w:p>
     <w:sdt>
@@ -1451,6 +1474,12 @@
             <w:insideH w:val="single" w:color="auto" w:sz="4" w:space="0"/>
             <w:insideV w:val="single" w:color="auto" w:sz="4" w:space="0"/>
           </w:tblBorders>
+          <w:tblCellMar>
+            <w:top w:w="0" w:type="dxa"/>
+            <w:left w:w="108" w:type="dxa"/>
+            <w:bottom w:w="0" w:type="dxa"/>
+            <w:right w:w="108" w:type="dxa"/>
+          </w:tblCellMar>
         </w:tblPrEx>
         <w:tc>
           <w:tcPr>
@@ -2260,8 +2289,8 @@
         <w:pStyle w:val="2"/>
         <w:jc w:val="both"/>
       </w:pPr>
+      <w:commentRangeStart w:id="0"/>
       <w:bookmarkStart w:id="2" w:name="_Toc476658486"/>
-      <w:commentRangeStart w:id="0"/>
       <w:r>
         <w:t>Thuật ngữ</w:t>
       </w:r>
@@ -2971,7 +3000,28 @@
           <w:sz w:val="24"/>
           <w:szCs w:val="24"/>
         </w:rPr>
-        <w:t>Phần mền tư vấn phong thủy cá koi là phần mềm giúp người dùng có thể truy cập mọi lúc , mọi nơi .</w:t>
+        <w:t>Phần mề</w:t>
+      </w:r>
+      <w:r>
+        <w:rPr>
+          <w:rStyle w:val="15"/>
+          <w:rFonts w:hint="default" w:cs="Times New Roman"/>
+          <w:sz w:val="24"/>
+          <w:szCs w:val="24"/>
+          <w:lang w:val="en-US"/>
+        </w:rPr>
+        <w:t>m</w:t>
+      </w:r>
+      <w:bookmarkStart w:id="32" w:name="_GoBack"/>
+      <w:bookmarkEnd w:id="32"/>
+      <w:r>
+        <w:rPr>
+          <w:rStyle w:val="15"/>
+          <w:rFonts w:cs="Times New Roman"/>
+          <w:sz w:val="24"/>
+          <w:szCs w:val="24"/>
+        </w:rPr>
+        <w:t xml:space="preserve"> tư vấn phong thủy cá koi là phần mềm giúp người dùng có thể truy cập mọi lúc , mọi nơi .</w:t>
       </w:r>
       <w:r>
         <w:rPr>
@@ -4925,8 +4975,8 @@
         <w:pStyle w:val="3"/>
         <w:jc w:val="both"/>
       </w:pPr>
+      <w:commentRangeStart w:id="4"/>
       <w:bookmarkStart w:id="8" w:name="_Toc476658492"/>
-      <w:commentRangeStart w:id="4"/>
       <w:r>
         <w:rPr>
           <w:lang w:val="vi-VN"/>
@@ -5003,8 +5053,6 @@
           </wp:inline>
         </w:drawing>
       </w:r>
-      <w:bookmarkStart w:id="32" w:name="_GoBack"/>
-      <w:bookmarkEnd w:id="32"/>
     </w:p>
     <w:p>
       <w:pPr>
@@ -5217,8 +5265,8 @@
           <w:lang w:val="vi-VN"/>
         </w:rPr>
       </w:pPr>
+      <w:bookmarkStart w:id="13" w:name="_Toc476658496"/>
       <w:commentRangeStart w:id="7"/>
-      <w:bookmarkStart w:id="13" w:name="_Toc476658496"/>
       <w:r>
         <w:rPr>
           <w:lang w:val="vi-VN"/>
@@ -5280,8 +5328,8 @@
         <w:pStyle w:val="2"/>
         <w:jc w:val="both"/>
       </w:pPr>
+      <w:bookmarkStart w:id="15" w:name="_Toc476658498"/>
       <w:commentRangeStart w:id="9"/>
-      <w:bookmarkStart w:id="15" w:name="_Toc476658498"/>
       <w:r>
         <w:rPr>
           <w:lang w:val="vi-VN"/>
@@ -7191,7 +7239,7 @@
     <w:lsdException w:qFormat="1" w:unhideWhenUsed="0" w:uiPriority="10" w:semiHidden="0" w:name="Title"/>
     <w:lsdException w:uiPriority="99" w:name="Closing"/>
     <w:lsdException w:uiPriority="99" w:name="Signature"/>
-    <w:lsdException w:uiPriority="1" w:name="Default Paragraph Font"/>
+    <w:lsdException w:qFormat="1" w:uiPriority="1" w:name="Default Paragraph Font"/>
     <w:lsdException w:uiPriority="99" w:name="Body Text"/>
     <w:lsdException w:uiPriority="99" w:name="Body Text Indent"/>
     <w:lsdException w:uiPriority="99" w:name="List Continue"/>
@@ -7229,7 +7277,7 @@
     <w:lsdException w:uiPriority="99" w:name="HTML Sample"/>
     <w:lsdException w:uiPriority="99" w:name="HTML Typewriter"/>
     <w:lsdException w:uiPriority="99" w:name="HTML Variable"/>
-    <w:lsdException w:uiPriority="99" w:name="Normal Table"/>
+    <w:lsdException w:qFormat="1" w:uiPriority="99" w:name="Normal Table"/>
     <w:lsdException w:qFormat="1" w:uiPriority="99" w:name="annotation subject"/>
     <w:lsdException w:uiPriority="99" w:name="Table Simple 1"/>
     <w:lsdException w:uiPriority="99" w:name="Table Simple 2"/>
@@ -7595,12 +7643,14 @@
     <w:name w:val="Default Paragraph Font"/>
     <w:semiHidden/>
     <w:unhideWhenUsed/>
+    <w:qFormat/>
     <w:uiPriority w:val="1"/>
   </w:style>
   <w:style w:type="table" w:default="1" w:styleId="12">
     <w:name w:val="Normal Table"/>
     <w:semiHidden/>
     <w:unhideWhenUsed/>
+    <w:qFormat/>
     <w:uiPriority w:val="99"/>
     <w:tblPr>
       <w:tblCellMar>

--- a/RequirementSpecification.docx
+++ b/RequirementSpecification.docx
@@ -1,6 +1,6 @@
 
 <file path=word/document.xml><?xml version="1.0" encoding="utf-8"?>
-<w:document xmlns:wpc="http://schemas.microsoft.com/office/word/2010/wordprocessingCanvas" xmlns:mc="http://schemas.openxmlformats.org/markup-compatibility/2006" xmlns:o="urn:schemas-microsoft-com:office:office" xmlns:r="http://schemas.openxmlformats.org/officeDocument/2006/relationships" xmlns:m="http://schemas.openxmlformats.org/officeDocument/2006/math" xmlns:v="urn:schemas-microsoft-com:vml" xmlns:wp14="http://schemas.microsoft.com/office/word/2010/wordprocessingDrawing" xmlns:wp="http://schemas.openxmlformats.org/drawingml/2006/wordprocessingDrawing" xmlns:w="http://schemas.openxmlformats.org/wordprocessingml/2006/main" xmlns:w14="http://schemas.microsoft.com/office/word/2010/wordml" xmlns:w10="urn:schemas-microsoft-com:office:word" xmlns:w15="http://schemas.microsoft.com/office/word/2012/wordml" xmlns:wpg="http://schemas.microsoft.com/office/word/2010/wordprocessingGroup" xmlns:wpi="http://schemas.microsoft.com/office/word/2010/wordprocessingInk" xmlns:wne="http://schemas.microsoft.com/office/word/2006/wordml" xmlns:wps="http://schemas.microsoft.com/office/word/2010/wordprocessingShape" xmlns:wpsCustomData="http://www.wps.cn/officeDocument/2013/wpsCustomData" mc:Ignorable="w14 w15 wp14">
+<w:document xmlns:wpc="http://schemas.microsoft.com/office/word/2010/wordprocessingCanvas" xmlns:cx="http://schemas.microsoft.com/office/drawing/2014/chartex" xmlns:cx1="http://schemas.microsoft.com/office/drawing/2015/9/8/chartex" xmlns:cx2="http://schemas.microsoft.com/office/drawing/2015/10/21/chartex" xmlns:cx3="http://schemas.microsoft.com/office/drawing/2016/5/9/chartex" xmlns:cx4="http://schemas.microsoft.com/office/drawing/2016/5/10/chartex" xmlns:cx5="http://schemas.microsoft.com/office/drawing/2016/5/11/chartex" xmlns:cx6="http://schemas.microsoft.com/office/drawing/2016/5/12/chartex" xmlns:cx7="http://schemas.microsoft.com/office/drawing/2016/5/13/chartex" xmlns:cx8="http://schemas.microsoft.com/office/drawing/2016/5/14/chartex" xmlns:mc="http://schemas.openxmlformats.org/markup-compatibility/2006" xmlns:aink="http://schemas.microsoft.com/office/drawing/2016/ink" xmlns:am3d="http://schemas.microsoft.com/office/drawing/2017/model3d" xmlns:o="urn:schemas-microsoft-com:office:office" xmlns:oel="http://schemas.microsoft.com/office/2019/extlst" xmlns:r="http://schemas.openxmlformats.org/officeDocument/2006/relationships" xmlns:m="http://schemas.openxmlformats.org/officeDocument/2006/math" xmlns:v="urn:schemas-microsoft-com:vml" xmlns:wp14="http://schemas.microsoft.com/office/word/2010/wordprocessingDrawing" xmlns:wp="http://schemas.openxmlformats.org/drawingml/2006/wordprocessingDrawing" xmlns:w10="urn:schemas-microsoft-com:office:word" xmlns:w="http://schemas.openxmlformats.org/wordprocessingml/2006/main" xmlns:w14="http://schemas.microsoft.com/office/word/2010/wordml" xmlns:w15="http://schemas.microsoft.com/office/word/2012/wordml" xmlns:w16cex="http://schemas.microsoft.com/office/word/2018/wordml/cex" xmlns:w16cid="http://schemas.microsoft.com/office/word/2016/wordml/cid" xmlns:w16="http://schemas.microsoft.com/office/word/2018/wordml" xmlns:w16sdtdh="http://schemas.microsoft.com/office/word/2020/wordml/sdtdatahash" xmlns:w16se="http://schemas.microsoft.com/office/word/2015/wordml/symex" xmlns:wpg="http://schemas.microsoft.com/office/word/2010/wordprocessingGroup" xmlns:wpi="http://schemas.microsoft.com/office/word/2010/wordprocessingInk" xmlns:wne="http://schemas.microsoft.com/office/word/2006/wordml" xmlns:wps="http://schemas.microsoft.com/office/word/2010/wordprocessingShape" mc:Ignorable="w14 w15 w16se w16cid w16 w16cex w16sdtdh wp14">
   <w:body>
     <w:p>
       <w:pPr>
@@ -94,8 +94,6 @@
       </w:pPr>
       <w:r>
         <w:tab/>
-      </w:r>
-      <w:r>
         <w:t>Thành viên:</w:t>
       </w:r>
     </w:p>
@@ -105,8 +103,6 @@
       </w:pPr>
       <w:r>
         <w:tab/>
-      </w:r>
-      <w:r>
         <w:t>+Nguyễn Đức Thịnh_052205009200</w:t>
       </w:r>
     </w:p>
@@ -116,66 +112,40 @@
       </w:pPr>
       <w:r>
         <w:tab/>
-      </w:r>
-      <w:r>
         <w:t>+Nguyễn Đỗ Hồng Vân_052305001948</w:t>
       </w:r>
     </w:p>
     <w:p>
       <w:pPr>
         <w:jc w:val="both"/>
-        <w:rPr>
-          <w:rFonts w:hint="default"/>
-          <w:lang w:val="en-US"/>
-        </w:rPr>
-      </w:pPr>
-      <w:r>
-        <w:rPr>
-          <w:rFonts w:hint="default"/>
-          <w:lang w:val="en-US"/>
-        </w:rPr>
+      </w:pPr>
+      <w:r>
         <w:tab/>
-      </w:r>
-      <w:r>
-        <w:rPr>
-          <w:rFonts w:hint="default"/>
-          <w:lang w:val="en-US"/>
-        </w:rPr>
         <w:t>+Phan Dương Khang_052205008668</w:t>
       </w:r>
     </w:p>
     <w:p>
       <w:pPr>
         <w:jc w:val="both"/>
-        <w:rPr>
-          <w:rFonts w:hint="default"/>
-          <w:lang w:val="en-US"/>
-        </w:rPr>
       </w:pPr>
       <w:r>
         <w:tab/>
-      </w:r>
-      <w:r>
-        <w:t>+</w:t>
-      </w:r>
-      <w:r>
-        <w:rPr>
-          <w:lang w:val="en-US"/>
-        </w:rPr>
-        <w:t>Đ</w:t>
-      </w:r>
-      <w:r>
-        <w:rPr>
-          <w:rFonts w:hint="default"/>
-          <w:lang w:val="en-US"/>
-        </w:rPr>
-        <w:t>ào Anh Kiệt _052205001709</w:t>
+        <w:t>+Đào Anh Kiệt _052205001709</w:t>
+      </w:r>
+    </w:p>
+    <w:p>
+      <w:pPr>
+        <w:ind w:firstLine="720"/>
+        <w:jc w:val="both"/>
+      </w:pPr>
+      <w:r>
+        <w:t>+Nguyễn Minh Chiến_052205011155</w:t>
       </w:r>
     </w:p>
     <w:sdt>
       <w:sdtPr>
         <w:rPr>
-          <w:rFonts w:ascii="Times New Roman" w:hAnsi="Times New Roman" w:eastAsiaTheme="minorHAnsi" w:cstheme="minorBidi"/>
+          <w:rFonts w:ascii="Times New Roman" w:eastAsiaTheme="minorHAnsi" w:hAnsi="Times New Roman" w:cstheme="minorBidi"/>
           <w:color w:val="auto"/>
           <w:sz w:val="26"/>
           <w:szCs w:val="22"/>
@@ -188,18 +158,14 @@
       </w:sdtPr>
       <w:sdtEndPr>
         <w:rPr>
-          <w:rFonts w:ascii="Times New Roman" w:hAnsi="Times New Roman" w:eastAsiaTheme="minorHAnsi" w:cstheme="minorBidi"/>
           <w:b/>
           <w:bCs/>
-          <w:color w:val="auto"/>
-          <w:sz w:val="26"/>
-          <w:szCs w:val="22"/>
         </w:rPr>
       </w:sdtEndPr>
       <w:sdtContent>
         <w:p>
           <w:pPr>
-            <w:pStyle w:val="39"/>
+            <w:pStyle w:val="TOCHeading1"/>
             <w:rPr>
               <w:lang w:val="vi-VN"/>
             </w:rPr>
@@ -213,12 +179,12 @@
         </w:p>
         <w:p>
           <w:pPr>
-            <w:pStyle w:val="26"/>
+            <w:pStyle w:val="TOC1"/>
             <w:tabs>
               <w:tab w:val="right" w:leader="dot" w:pos="9350"/>
             </w:tabs>
             <w:rPr>
-              <w:rFonts w:asciiTheme="minorHAnsi" w:hAnsiTheme="minorHAnsi" w:eastAsiaTheme="minorEastAsia"/>
+              <w:rFonts w:asciiTheme="minorHAnsi" w:eastAsiaTheme="minorEastAsia" w:hAnsiTheme="minorHAnsi"/>
               <w:sz w:val="22"/>
             </w:rPr>
           </w:pPr>
@@ -231,1185 +197,965 @@
           <w:r>
             <w:fldChar w:fldCharType="separate"/>
           </w:r>
-          <w:r>
-            <w:fldChar w:fldCharType="begin"/>
-          </w:r>
-          <w:r>
-            <w:instrText xml:space="preserve"> HYPERLINK \l "_Toc476658484" </w:instrText>
-          </w:r>
-          <w:r>
-            <w:fldChar w:fldCharType="separate"/>
-          </w:r>
-          <w:r>
-            <w:rPr>
-              <w:rStyle w:val="21"/>
-            </w:rPr>
-            <w:t>Lịch sử tài liệu</w:t>
-          </w:r>
-          <w:r>
-            <w:tab/>
-          </w:r>
-          <w:r>
-            <w:fldChar w:fldCharType="begin"/>
-          </w:r>
-          <w:r>
-            <w:instrText xml:space="preserve"> PAGEREF _Toc476658484 \h </w:instrText>
-          </w:r>
-          <w:r>
-            <w:fldChar w:fldCharType="separate"/>
-          </w:r>
-          <w:r>
-            <w:t>2</w:t>
-          </w:r>
-          <w:r>
-            <w:fldChar w:fldCharType="end"/>
-          </w:r>
-          <w:r>
-            <w:fldChar w:fldCharType="end"/>
-          </w:r>
+          <w:hyperlink w:anchor="_Toc476658484" w:history="1">
+            <w:r>
+              <w:rPr>
+                <w:rStyle w:val="Hyperlink"/>
+              </w:rPr>
+              <w:t>Lịch sử tài liệu</w:t>
+            </w:r>
+            <w:r>
+              <w:tab/>
+            </w:r>
+            <w:r>
+              <w:fldChar w:fldCharType="begin"/>
+            </w:r>
+            <w:r>
+              <w:instrText xml:space="preserve"> PAGEREF _Toc476658484 \h </w:instrText>
+            </w:r>
+            <w:r>
+              <w:fldChar w:fldCharType="separate"/>
+            </w:r>
+            <w:r>
+              <w:t>2</w:t>
+            </w:r>
+            <w:r>
+              <w:fldChar w:fldCharType="end"/>
+            </w:r>
+          </w:hyperlink>
         </w:p>
         <w:p>
           <w:pPr>
-            <w:pStyle w:val="26"/>
+            <w:pStyle w:val="TOC1"/>
             <w:tabs>
               <w:tab w:val="right" w:leader="dot" w:pos="9350"/>
             </w:tabs>
             <w:rPr>
-              <w:rFonts w:asciiTheme="minorHAnsi" w:hAnsiTheme="minorHAnsi" w:eastAsiaTheme="minorEastAsia"/>
+              <w:rFonts w:asciiTheme="minorHAnsi" w:eastAsiaTheme="minorEastAsia" w:hAnsiTheme="minorHAnsi"/>
               <w:sz w:val="22"/>
             </w:rPr>
           </w:pPr>
-          <w:r>
-            <w:fldChar w:fldCharType="begin"/>
-          </w:r>
-          <w:r>
-            <w:instrText xml:space="preserve"> HYPERLINK \l "_Toc476658485" </w:instrText>
-          </w:r>
-          <w:r>
-            <w:fldChar w:fldCharType="separate"/>
-          </w:r>
-          <w:r>
-            <w:rPr>
-              <w:rStyle w:val="21"/>
-            </w:rPr>
-            <w:t>Danh sách hình</w:t>
-          </w:r>
-          <w:r>
-            <w:tab/>
-          </w:r>
-          <w:r>
-            <w:fldChar w:fldCharType="begin"/>
-          </w:r>
-          <w:r>
-            <w:instrText xml:space="preserve"> PAGEREF _Toc476658485 \h </w:instrText>
-          </w:r>
-          <w:r>
-            <w:fldChar w:fldCharType="separate"/>
-          </w:r>
-          <w:r>
-            <w:t>2</w:t>
-          </w:r>
-          <w:r>
-            <w:fldChar w:fldCharType="end"/>
-          </w:r>
-          <w:r>
-            <w:fldChar w:fldCharType="end"/>
-          </w:r>
+          <w:hyperlink w:anchor="_Toc476658485" w:history="1">
+            <w:r>
+              <w:rPr>
+                <w:rStyle w:val="Hyperlink"/>
+              </w:rPr>
+              <w:t>Danh sách hình</w:t>
+            </w:r>
+            <w:r>
+              <w:tab/>
+            </w:r>
+            <w:r>
+              <w:fldChar w:fldCharType="begin"/>
+            </w:r>
+            <w:r>
+              <w:instrText xml:space="preserve"> PAGEREF _Toc476658485 \h </w:instrText>
+            </w:r>
+            <w:r>
+              <w:fldChar w:fldCharType="separate"/>
+            </w:r>
+            <w:r>
+              <w:t>2</w:t>
+            </w:r>
+            <w:r>
+              <w:fldChar w:fldCharType="end"/>
+            </w:r>
+          </w:hyperlink>
         </w:p>
         <w:p>
           <w:pPr>
-            <w:pStyle w:val="26"/>
+            <w:pStyle w:val="TOC1"/>
             <w:tabs>
               <w:tab w:val="right" w:leader="dot" w:pos="9350"/>
             </w:tabs>
             <w:rPr>
-              <w:rFonts w:asciiTheme="minorHAnsi" w:hAnsiTheme="minorHAnsi" w:eastAsiaTheme="minorEastAsia"/>
+              <w:rFonts w:asciiTheme="minorHAnsi" w:eastAsiaTheme="minorEastAsia" w:hAnsiTheme="minorHAnsi"/>
               <w:sz w:val="22"/>
             </w:rPr>
           </w:pPr>
-          <w:r>
-            <w:fldChar w:fldCharType="begin"/>
-          </w:r>
-          <w:r>
-            <w:instrText xml:space="preserve"> HYPERLINK \l "_Toc476658486" </w:instrText>
-          </w:r>
-          <w:r>
-            <w:fldChar w:fldCharType="separate"/>
-          </w:r>
-          <w:r>
-            <w:rPr>
-              <w:rStyle w:val="21"/>
-            </w:rPr>
-            <w:t>Thuật ngữ</w:t>
-          </w:r>
-          <w:r>
-            <w:tab/>
-          </w:r>
-          <w:r>
-            <w:fldChar w:fldCharType="begin"/>
-          </w:r>
-          <w:r>
-            <w:instrText xml:space="preserve"> PAGEREF _Toc476658486 \h </w:instrText>
-          </w:r>
-          <w:r>
-            <w:fldChar w:fldCharType="separate"/>
-          </w:r>
-          <w:r>
-            <w:t>2</w:t>
-          </w:r>
-          <w:r>
-            <w:fldChar w:fldCharType="end"/>
-          </w:r>
-          <w:r>
-            <w:fldChar w:fldCharType="end"/>
-          </w:r>
+          <w:hyperlink w:anchor="_Toc476658486" w:history="1">
+            <w:r>
+              <w:rPr>
+                <w:rStyle w:val="Hyperlink"/>
+              </w:rPr>
+              <w:t>Thuật ngữ</w:t>
+            </w:r>
+            <w:r>
+              <w:tab/>
+            </w:r>
+            <w:r>
+              <w:fldChar w:fldCharType="begin"/>
+            </w:r>
+            <w:r>
+              <w:instrText xml:space="preserve"> PAGEREF _Toc476658486 \h </w:instrText>
+            </w:r>
+            <w:r>
+              <w:fldChar w:fldCharType="separate"/>
+            </w:r>
+            <w:r>
+              <w:t>2</w:t>
+            </w:r>
+            <w:r>
+              <w:fldChar w:fldCharType="end"/>
+            </w:r>
+          </w:hyperlink>
         </w:p>
         <w:p>
           <w:pPr>
-            <w:pStyle w:val="26"/>
+            <w:pStyle w:val="TOC1"/>
             <w:tabs>
               <w:tab w:val="right" w:leader="dot" w:pos="9350"/>
             </w:tabs>
             <w:rPr>
-              <w:rFonts w:asciiTheme="minorHAnsi" w:hAnsiTheme="minorHAnsi" w:eastAsiaTheme="minorEastAsia"/>
+              <w:rFonts w:asciiTheme="minorHAnsi" w:eastAsiaTheme="minorEastAsia" w:hAnsiTheme="minorHAnsi"/>
               <w:sz w:val="22"/>
             </w:rPr>
           </w:pPr>
-          <w:r>
-            <w:fldChar w:fldCharType="begin"/>
-          </w:r>
-          <w:r>
-            <w:instrText xml:space="preserve"> HYPERLINK \l "_Toc476658487" </w:instrText>
-          </w:r>
-          <w:r>
-            <w:fldChar w:fldCharType="separate"/>
-          </w:r>
-          <w:r>
-            <w:rPr>
-              <w:rStyle w:val="21"/>
-              <w:lang w:val="vi-VN"/>
-            </w:rPr>
-            <w:t xml:space="preserve">I. </w:t>
-          </w:r>
-          <w:r>
-            <w:rPr>
-              <w:rStyle w:val="21"/>
-            </w:rPr>
-            <w:t>Giới thiệu chung</w:t>
-          </w:r>
-          <w:r>
-            <w:tab/>
-          </w:r>
-          <w:r>
-            <w:fldChar w:fldCharType="begin"/>
-          </w:r>
-          <w:r>
-            <w:instrText xml:space="preserve"> PAGEREF _Toc476658487 \h </w:instrText>
-          </w:r>
-          <w:r>
-            <w:fldChar w:fldCharType="separate"/>
-          </w:r>
-          <w:r>
-            <w:t>3</w:t>
-          </w:r>
-          <w:r>
-            <w:fldChar w:fldCharType="end"/>
-          </w:r>
-          <w:r>
-            <w:fldChar w:fldCharType="end"/>
-          </w:r>
+          <w:hyperlink w:anchor="_Toc476658487" w:history="1">
+            <w:r>
+              <w:rPr>
+                <w:rStyle w:val="Hyperlink"/>
+                <w:lang w:val="vi-VN"/>
+              </w:rPr>
+              <w:t xml:space="preserve">I. </w:t>
+            </w:r>
+            <w:r>
+              <w:rPr>
+                <w:rStyle w:val="Hyperlink"/>
+              </w:rPr>
+              <w:t>Giới thiệu chung</w:t>
+            </w:r>
+            <w:r>
+              <w:tab/>
+            </w:r>
+            <w:r>
+              <w:fldChar w:fldCharType="begin"/>
+            </w:r>
+            <w:r>
+              <w:instrText xml:space="preserve"> PAGEREF _Toc476658487 \h </w:instrText>
+            </w:r>
+            <w:r>
+              <w:fldChar w:fldCharType="separate"/>
+            </w:r>
+            <w:r>
+              <w:t>3</w:t>
+            </w:r>
+            <w:r>
+              <w:fldChar w:fldCharType="end"/>
+            </w:r>
+          </w:hyperlink>
         </w:p>
         <w:p>
           <w:pPr>
-            <w:pStyle w:val="27"/>
+            <w:pStyle w:val="TOC2"/>
             <w:tabs>
               <w:tab w:val="right" w:leader="dot" w:pos="9350"/>
             </w:tabs>
             <w:rPr>
-              <w:rFonts w:asciiTheme="minorHAnsi" w:hAnsiTheme="minorHAnsi" w:eastAsiaTheme="minorEastAsia"/>
+              <w:rFonts w:asciiTheme="minorHAnsi" w:eastAsiaTheme="minorEastAsia" w:hAnsiTheme="minorHAnsi"/>
               <w:sz w:val="22"/>
             </w:rPr>
           </w:pPr>
-          <w:r>
-            <w:fldChar w:fldCharType="begin"/>
-          </w:r>
-          <w:r>
-            <w:instrText xml:space="preserve"> HYPERLINK \l "_Toc476658488" </w:instrText>
-          </w:r>
-          <w:r>
-            <w:fldChar w:fldCharType="separate"/>
-          </w:r>
-          <w:r>
-            <w:rPr>
-              <w:rStyle w:val="21"/>
-              <w:lang w:val="vi-VN"/>
-            </w:rPr>
-            <w:t xml:space="preserve">I.1. </w:t>
-          </w:r>
-          <w:r>
-            <w:rPr>
-              <w:rStyle w:val="21"/>
-            </w:rPr>
-            <w:t>Mục đích</w:t>
-          </w:r>
-          <w:r>
-            <w:tab/>
-          </w:r>
-          <w:r>
-            <w:fldChar w:fldCharType="begin"/>
-          </w:r>
-          <w:r>
-            <w:instrText xml:space="preserve"> PAGEREF _Toc476658488 \h </w:instrText>
-          </w:r>
-          <w:r>
-            <w:fldChar w:fldCharType="separate"/>
-          </w:r>
-          <w:r>
-            <w:t>3</w:t>
-          </w:r>
-          <w:r>
-            <w:fldChar w:fldCharType="end"/>
-          </w:r>
-          <w:r>
-            <w:fldChar w:fldCharType="end"/>
-          </w:r>
+          <w:hyperlink w:anchor="_Toc476658488" w:history="1">
+            <w:r>
+              <w:rPr>
+                <w:rStyle w:val="Hyperlink"/>
+                <w:lang w:val="vi-VN"/>
+              </w:rPr>
+              <w:t xml:space="preserve">I.1. </w:t>
+            </w:r>
+            <w:r>
+              <w:rPr>
+                <w:rStyle w:val="Hyperlink"/>
+              </w:rPr>
+              <w:t>Mục đích</w:t>
+            </w:r>
+            <w:r>
+              <w:tab/>
+            </w:r>
+            <w:r>
+              <w:fldChar w:fldCharType="begin"/>
+            </w:r>
+            <w:r>
+              <w:instrText xml:space="preserve"> PAGEREF _Toc476658488 \h </w:instrText>
+            </w:r>
+            <w:r>
+              <w:fldChar w:fldCharType="separate"/>
+            </w:r>
+            <w:r>
+              <w:t>3</w:t>
+            </w:r>
+            <w:r>
+              <w:fldChar w:fldCharType="end"/>
+            </w:r>
+          </w:hyperlink>
         </w:p>
         <w:p>
           <w:pPr>
-            <w:pStyle w:val="27"/>
+            <w:pStyle w:val="TOC2"/>
             <w:tabs>
               <w:tab w:val="right" w:leader="dot" w:pos="9350"/>
             </w:tabs>
             <w:rPr>
-              <w:rFonts w:asciiTheme="minorHAnsi" w:hAnsiTheme="minorHAnsi" w:eastAsiaTheme="minorEastAsia"/>
+              <w:rFonts w:asciiTheme="minorHAnsi" w:eastAsiaTheme="minorEastAsia" w:hAnsiTheme="minorHAnsi"/>
               <w:sz w:val="22"/>
             </w:rPr>
           </w:pPr>
-          <w:r>
-            <w:fldChar w:fldCharType="begin"/>
-          </w:r>
-          <w:r>
-            <w:instrText xml:space="preserve"> HYPERLINK \l "_Toc476658489" </w:instrText>
-          </w:r>
-          <w:r>
-            <w:fldChar w:fldCharType="separate"/>
-          </w:r>
-          <w:r>
-            <w:rPr>
-              <w:rStyle w:val="21"/>
-              <w:lang w:val="vi-VN"/>
-            </w:rPr>
-            <w:t xml:space="preserve">I.2. </w:t>
-          </w:r>
-          <w:r>
-            <w:rPr>
-              <w:rStyle w:val="21"/>
-            </w:rPr>
-            <w:t>Phạm vi</w:t>
-          </w:r>
-          <w:r>
-            <w:rPr>
-              <w:rStyle w:val="21"/>
-              <w:lang w:val="vi-VN"/>
-            </w:rPr>
-            <w:t xml:space="preserve"> sản phẩm</w:t>
-          </w:r>
-          <w:r>
-            <w:tab/>
-          </w:r>
-          <w:r>
-            <w:fldChar w:fldCharType="begin"/>
-          </w:r>
-          <w:r>
-            <w:instrText xml:space="preserve"> PAGEREF _Toc476658489 \h </w:instrText>
-          </w:r>
-          <w:r>
-            <w:fldChar w:fldCharType="separate"/>
-          </w:r>
-          <w:r>
-            <w:t>3</w:t>
-          </w:r>
-          <w:r>
-            <w:fldChar w:fldCharType="end"/>
-          </w:r>
-          <w:r>
-            <w:fldChar w:fldCharType="end"/>
-          </w:r>
+          <w:hyperlink w:anchor="_Toc476658489" w:history="1">
+            <w:r>
+              <w:rPr>
+                <w:rStyle w:val="Hyperlink"/>
+                <w:lang w:val="vi-VN"/>
+              </w:rPr>
+              <w:t xml:space="preserve">I.2. </w:t>
+            </w:r>
+            <w:r>
+              <w:rPr>
+                <w:rStyle w:val="Hyperlink"/>
+              </w:rPr>
+              <w:t>Phạm vi</w:t>
+            </w:r>
+            <w:r>
+              <w:rPr>
+                <w:rStyle w:val="Hyperlink"/>
+                <w:lang w:val="vi-VN"/>
+              </w:rPr>
+              <w:t xml:space="preserve"> sản phẩm</w:t>
+            </w:r>
+            <w:r>
+              <w:tab/>
+            </w:r>
+            <w:r>
+              <w:fldChar w:fldCharType="begin"/>
+            </w:r>
+            <w:r>
+              <w:instrText xml:space="preserve"> PAGEREF _Toc476658489 \h </w:instrText>
+            </w:r>
+            <w:r>
+              <w:fldChar w:fldCharType="separate"/>
+            </w:r>
+            <w:r>
+              <w:t>3</w:t>
+            </w:r>
+            <w:r>
+              <w:fldChar w:fldCharType="end"/>
+            </w:r>
+          </w:hyperlink>
         </w:p>
         <w:p>
           <w:pPr>
-            <w:pStyle w:val="26"/>
+            <w:pStyle w:val="TOC1"/>
             <w:tabs>
               <w:tab w:val="right" w:leader="dot" w:pos="9350"/>
             </w:tabs>
             <w:rPr>
-              <w:rFonts w:asciiTheme="minorHAnsi" w:hAnsiTheme="minorHAnsi" w:eastAsiaTheme="minorEastAsia"/>
+              <w:rFonts w:asciiTheme="minorHAnsi" w:eastAsiaTheme="minorEastAsia" w:hAnsiTheme="minorHAnsi"/>
               <w:sz w:val="22"/>
             </w:rPr>
           </w:pPr>
-          <w:r>
-            <w:fldChar w:fldCharType="begin"/>
-          </w:r>
-          <w:r>
-            <w:instrText xml:space="preserve"> HYPERLINK \l "_Toc476658490" </w:instrText>
-          </w:r>
-          <w:r>
-            <w:fldChar w:fldCharType="separate"/>
-          </w:r>
-          <w:r>
-            <w:rPr>
-              <w:rStyle w:val="21"/>
-              <w:lang w:val="vi-VN"/>
-            </w:rPr>
-            <w:t xml:space="preserve">II. </w:t>
-          </w:r>
-          <w:r>
-            <w:rPr>
-              <w:rStyle w:val="21"/>
-            </w:rPr>
-            <w:t>Mô tả tổng quát</w:t>
-          </w:r>
-          <w:r>
-            <w:tab/>
-          </w:r>
-          <w:r>
-            <w:fldChar w:fldCharType="begin"/>
-          </w:r>
-          <w:r>
-            <w:instrText xml:space="preserve"> PAGEREF _Toc476658490 \h </w:instrText>
-          </w:r>
-          <w:r>
-            <w:fldChar w:fldCharType="separate"/>
-          </w:r>
-          <w:r>
-            <w:t>3</w:t>
-          </w:r>
-          <w:r>
-            <w:fldChar w:fldCharType="end"/>
-          </w:r>
-          <w:r>
-            <w:fldChar w:fldCharType="end"/>
-          </w:r>
+          <w:hyperlink w:anchor="_Toc476658490" w:history="1">
+            <w:r>
+              <w:rPr>
+                <w:rStyle w:val="Hyperlink"/>
+                <w:lang w:val="vi-VN"/>
+              </w:rPr>
+              <w:t xml:space="preserve">II. </w:t>
+            </w:r>
+            <w:r>
+              <w:rPr>
+                <w:rStyle w:val="Hyperlink"/>
+              </w:rPr>
+              <w:t>Mô tả tổng quát</w:t>
+            </w:r>
+            <w:r>
+              <w:tab/>
+            </w:r>
+            <w:r>
+              <w:fldChar w:fldCharType="begin"/>
+            </w:r>
+            <w:r>
+              <w:instrText xml:space="preserve"> PAGEREF _Toc476658490 \h </w:instrText>
+            </w:r>
+            <w:r>
+              <w:fldChar w:fldCharType="separate"/>
+            </w:r>
+            <w:r>
+              <w:t>3</w:t>
+            </w:r>
+            <w:r>
+              <w:fldChar w:fldCharType="end"/>
+            </w:r>
+          </w:hyperlink>
         </w:p>
         <w:p>
           <w:pPr>
-            <w:pStyle w:val="27"/>
+            <w:pStyle w:val="TOC2"/>
             <w:tabs>
               <w:tab w:val="right" w:leader="dot" w:pos="9350"/>
             </w:tabs>
             <w:rPr>
-              <w:rFonts w:asciiTheme="minorHAnsi" w:hAnsiTheme="minorHAnsi" w:eastAsiaTheme="minorEastAsia"/>
+              <w:rFonts w:asciiTheme="minorHAnsi" w:eastAsiaTheme="minorEastAsia" w:hAnsiTheme="minorHAnsi"/>
               <w:sz w:val="22"/>
             </w:rPr>
           </w:pPr>
-          <w:r>
-            <w:fldChar w:fldCharType="begin"/>
-          </w:r>
-          <w:r>
-            <w:instrText xml:space="preserve"> HYPERLINK \l "_Toc476658491" </w:instrText>
-          </w:r>
-          <w:r>
-            <w:fldChar w:fldCharType="separate"/>
-          </w:r>
-          <w:r>
-            <w:rPr>
-              <w:rStyle w:val="21"/>
-              <w:lang w:val="vi-VN"/>
-            </w:rPr>
-            <w:t xml:space="preserve">II.1. </w:t>
-          </w:r>
-          <w:r>
-            <w:rPr>
-              <w:rStyle w:val="21"/>
-            </w:rPr>
-            <w:t>Chức năng</w:t>
-          </w:r>
-          <w:r>
-            <w:tab/>
-          </w:r>
-          <w:r>
-            <w:fldChar w:fldCharType="begin"/>
-          </w:r>
-          <w:r>
-            <w:instrText xml:space="preserve"> PAGEREF _Toc476658491 \h </w:instrText>
-          </w:r>
-          <w:r>
-            <w:fldChar w:fldCharType="separate"/>
-          </w:r>
-          <w:r>
-            <w:t>3</w:t>
-          </w:r>
-          <w:r>
-            <w:fldChar w:fldCharType="end"/>
-          </w:r>
-          <w:r>
-            <w:fldChar w:fldCharType="end"/>
-          </w:r>
+          <w:hyperlink w:anchor="_Toc476658491" w:history="1">
+            <w:r>
+              <w:rPr>
+                <w:rStyle w:val="Hyperlink"/>
+                <w:lang w:val="vi-VN"/>
+              </w:rPr>
+              <w:t xml:space="preserve">II.1. </w:t>
+            </w:r>
+            <w:r>
+              <w:rPr>
+                <w:rStyle w:val="Hyperlink"/>
+              </w:rPr>
+              <w:t>Chức năng</w:t>
+            </w:r>
+            <w:r>
+              <w:tab/>
+            </w:r>
+            <w:r>
+              <w:fldChar w:fldCharType="begin"/>
+            </w:r>
+            <w:r>
+              <w:instrText xml:space="preserve"> PAGEREF _Toc476658491 \h </w:instrText>
+            </w:r>
+            <w:r>
+              <w:fldChar w:fldCharType="separate"/>
+            </w:r>
+            <w:r>
+              <w:t>3</w:t>
+            </w:r>
+            <w:r>
+              <w:fldChar w:fldCharType="end"/>
+            </w:r>
+          </w:hyperlink>
         </w:p>
         <w:p>
           <w:pPr>
-            <w:pStyle w:val="27"/>
+            <w:pStyle w:val="TOC2"/>
             <w:tabs>
               <w:tab w:val="right" w:leader="dot" w:pos="9350"/>
             </w:tabs>
             <w:rPr>
-              <w:rFonts w:asciiTheme="minorHAnsi" w:hAnsiTheme="minorHAnsi" w:eastAsiaTheme="minorEastAsia"/>
+              <w:rFonts w:asciiTheme="minorHAnsi" w:eastAsiaTheme="minorEastAsia" w:hAnsiTheme="minorHAnsi"/>
               <w:sz w:val="22"/>
             </w:rPr>
           </w:pPr>
-          <w:r>
-            <w:fldChar w:fldCharType="begin"/>
-          </w:r>
-          <w:r>
-            <w:instrText xml:space="preserve"> HYPERLINK \l "_Toc476658492" </w:instrText>
-          </w:r>
-          <w:r>
-            <w:fldChar w:fldCharType="separate"/>
-          </w:r>
-          <w:r>
-            <w:rPr>
-              <w:rStyle w:val="21"/>
-              <w:lang w:val="vi-VN"/>
-            </w:rPr>
-            <w:t xml:space="preserve">II.2. </w:t>
-          </w:r>
-          <w:r>
-            <w:rPr>
-              <w:rStyle w:val="21"/>
-            </w:rPr>
-            <w:t>Phân loại người dùng</w:t>
-          </w:r>
-          <w:r>
-            <w:tab/>
-          </w:r>
-          <w:r>
-            <w:fldChar w:fldCharType="begin"/>
-          </w:r>
-          <w:r>
-            <w:instrText xml:space="preserve"> PAGEREF _Toc476658492 \h </w:instrText>
-          </w:r>
-          <w:r>
-            <w:fldChar w:fldCharType="separate"/>
-          </w:r>
-          <w:r>
-            <w:t>5</w:t>
-          </w:r>
-          <w:r>
-            <w:fldChar w:fldCharType="end"/>
-          </w:r>
-          <w:r>
-            <w:fldChar w:fldCharType="end"/>
-          </w:r>
+          <w:hyperlink w:anchor="_Toc476658492" w:history="1">
+            <w:r>
+              <w:rPr>
+                <w:rStyle w:val="Hyperlink"/>
+                <w:lang w:val="vi-VN"/>
+              </w:rPr>
+              <w:t xml:space="preserve">II.2. </w:t>
+            </w:r>
+            <w:r>
+              <w:rPr>
+                <w:rStyle w:val="Hyperlink"/>
+              </w:rPr>
+              <w:t>Phân loại người dùng</w:t>
+            </w:r>
+            <w:r>
+              <w:tab/>
+            </w:r>
+            <w:r>
+              <w:fldChar w:fldCharType="begin"/>
+            </w:r>
+            <w:r>
+              <w:instrText xml:space="preserve"> PAGEREF _Toc476658492 \h </w:instrText>
+            </w:r>
+            <w:r>
+              <w:fldChar w:fldCharType="separate"/>
+            </w:r>
+            <w:r>
+              <w:t>5</w:t>
+            </w:r>
+            <w:r>
+              <w:fldChar w:fldCharType="end"/>
+            </w:r>
+          </w:hyperlink>
         </w:p>
         <w:p>
           <w:pPr>
-            <w:pStyle w:val="27"/>
+            <w:pStyle w:val="TOC2"/>
             <w:tabs>
               <w:tab w:val="right" w:leader="dot" w:pos="9350"/>
             </w:tabs>
             <w:rPr>
-              <w:rFonts w:asciiTheme="minorHAnsi" w:hAnsiTheme="minorHAnsi" w:eastAsiaTheme="minorEastAsia"/>
+              <w:rFonts w:asciiTheme="minorHAnsi" w:eastAsiaTheme="minorEastAsia" w:hAnsiTheme="minorHAnsi"/>
               <w:sz w:val="22"/>
             </w:rPr>
           </w:pPr>
-          <w:r>
-            <w:fldChar w:fldCharType="begin"/>
-          </w:r>
-          <w:r>
-            <w:instrText xml:space="preserve"> HYPERLINK \l "_Toc476658493" </w:instrText>
-          </w:r>
-          <w:r>
-            <w:fldChar w:fldCharType="separate"/>
-          </w:r>
-          <w:r>
-            <w:rPr>
-              <w:rStyle w:val="21"/>
-              <w:lang w:val="vi-VN"/>
-            </w:rPr>
-            <w:t xml:space="preserve">II.3. </w:t>
-          </w:r>
-          <w:r>
-            <w:rPr>
-              <w:rStyle w:val="21"/>
-            </w:rPr>
-            <w:t>Môi trường thiết kế &amp; xây dựng</w:t>
-          </w:r>
-          <w:r>
-            <w:tab/>
-          </w:r>
-          <w:r>
-            <w:fldChar w:fldCharType="begin"/>
-          </w:r>
-          <w:r>
-            <w:instrText xml:space="preserve"> PAGEREF _Toc476658493 \h </w:instrText>
-          </w:r>
-          <w:r>
-            <w:fldChar w:fldCharType="separate"/>
-          </w:r>
-          <w:r>
-            <w:t>5</w:t>
-          </w:r>
-          <w:r>
-            <w:fldChar w:fldCharType="end"/>
-          </w:r>
-          <w:r>
-            <w:fldChar w:fldCharType="end"/>
-          </w:r>
+          <w:hyperlink w:anchor="_Toc476658493" w:history="1">
+            <w:r>
+              <w:rPr>
+                <w:rStyle w:val="Hyperlink"/>
+                <w:lang w:val="vi-VN"/>
+              </w:rPr>
+              <w:t xml:space="preserve">II.3. </w:t>
+            </w:r>
+            <w:r>
+              <w:rPr>
+                <w:rStyle w:val="Hyperlink"/>
+              </w:rPr>
+              <w:t>Môi trường thiết kế &amp; xây dựng</w:t>
+            </w:r>
+            <w:r>
+              <w:tab/>
+            </w:r>
+            <w:r>
+              <w:fldChar w:fldCharType="begin"/>
+            </w:r>
+            <w:r>
+              <w:instrText xml:space="preserve"> PAGEREF _Toc476658493 \h </w:instrText>
+            </w:r>
+            <w:r>
+              <w:fldChar w:fldCharType="separate"/>
+            </w:r>
+            <w:r>
+              <w:t>5</w:t>
+            </w:r>
+            <w:r>
+              <w:fldChar w:fldCharType="end"/>
+            </w:r>
+          </w:hyperlink>
         </w:p>
         <w:p>
           <w:pPr>
-            <w:pStyle w:val="26"/>
+            <w:pStyle w:val="TOC1"/>
             <w:tabs>
               <w:tab w:val="right" w:leader="dot" w:pos="9350"/>
             </w:tabs>
             <w:rPr>
-              <w:rFonts w:asciiTheme="minorHAnsi" w:hAnsiTheme="minorHAnsi" w:eastAsiaTheme="minorEastAsia"/>
+              <w:rFonts w:asciiTheme="minorHAnsi" w:eastAsiaTheme="minorEastAsia" w:hAnsiTheme="minorHAnsi"/>
               <w:sz w:val="22"/>
             </w:rPr>
           </w:pPr>
-          <w:r>
-            <w:fldChar w:fldCharType="begin"/>
-          </w:r>
-          <w:r>
-            <w:instrText xml:space="preserve"> HYPERLINK \l "_Toc476658494" </w:instrText>
-          </w:r>
-          <w:r>
-            <w:fldChar w:fldCharType="separate"/>
-          </w:r>
-          <w:r>
-            <w:rPr>
-              <w:rStyle w:val="21"/>
-              <w:lang w:val="vi-VN"/>
-            </w:rPr>
-            <w:t>III. Y</w:t>
-          </w:r>
-          <w:r>
-            <w:rPr>
-              <w:rStyle w:val="21"/>
-            </w:rPr>
-            <w:t xml:space="preserve">êu cầu </w:t>
-          </w:r>
-          <w:r>
-            <w:rPr>
-              <w:rStyle w:val="21"/>
-              <w:lang w:val="vi-VN"/>
-            </w:rPr>
-            <w:t>tương tác ngoài</w:t>
-          </w:r>
-          <w:r>
-            <w:tab/>
-          </w:r>
-          <w:r>
-            <w:fldChar w:fldCharType="begin"/>
-          </w:r>
-          <w:r>
-            <w:instrText xml:space="preserve"> PAGEREF _Toc476658494 \h </w:instrText>
-          </w:r>
-          <w:r>
-            <w:fldChar w:fldCharType="separate"/>
-          </w:r>
-          <w:r>
-            <w:t>5</w:t>
-          </w:r>
-          <w:r>
-            <w:fldChar w:fldCharType="end"/>
-          </w:r>
-          <w:r>
-            <w:fldChar w:fldCharType="end"/>
-          </w:r>
+          <w:hyperlink w:anchor="_Toc476658494" w:history="1">
+            <w:r>
+              <w:rPr>
+                <w:rStyle w:val="Hyperlink"/>
+                <w:lang w:val="vi-VN"/>
+              </w:rPr>
+              <w:t>III. Y</w:t>
+            </w:r>
+            <w:r>
+              <w:rPr>
+                <w:rStyle w:val="Hyperlink"/>
+              </w:rPr>
+              <w:t xml:space="preserve">êu cầu </w:t>
+            </w:r>
+            <w:r>
+              <w:rPr>
+                <w:rStyle w:val="Hyperlink"/>
+                <w:lang w:val="vi-VN"/>
+              </w:rPr>
+              <w:t>tương tác ngoài</w:t>
+            </w:r>
+            <w:r>
+              <w:tab/>
+            </w:r>
+            <w:r>
+              <w:fldChar w:fldCharType="begin"/>
+            </w:r>
+            <w:r>
+              <w:instrText xml:space="preserve"> PAGEREF _Toc476658494 \h </w:instrText>
+            </w:r>
+            <w:r>
+              <w:fldChar w:fldCharType="separate"/>
+            </w:r>
+            <w:r>
+              <w:t>5</w:t>
+            </w:r>
+            <w:r>
+              <w:fldChar w:fldCharType="end"/>
+            </w:r>
+          </w:hyperlink>
         </w:p>
         <w:p>
           <w:pPr>
-            <w:pStyle w:val="27"/>
+            <w:pStyle w:val="TOC2"/>
             <w:tabs>
               <w:tab w:val="right" w:leader="dot" w:pos="9350"/>
             </w:tabs>
             <w:rPr>
-              <w:rFonts w:asciiTheme="minorHAnsi" w:hAnsiTheme="minorHAnsi" w:eastAsiaTheme="minorEastAsia"/>
+              <w:rFonts w:asciiTheme="minorHAnsi" w:eastAsiaTheme="minorEastAsia" w:hAnsiTheme="minorHAnsi"/>
               <w:sz w:val="22"/>
             </w:rPr>
           </w:pPr>
-          <w:r>
-            <w:fldChar w:fldCharType="begin"/>
-          </w:r>
-          <w:r>
-            <w:instrText xml:space="preserve"> HYPERLINK \l "_Toc476658495" </w:instrText>
-          </w:r>
-          <w:r>
-            <w:fldChar w:fldCharType="separate"/>
-          </w:r>
-          <w:r>
-            <w:rPr>
-              <w:rStyle w:val="21"/>
-              <w:lang w:val="vi-VN"/>
-            </w:rPr>
-            <w:t>III.1. Giao diện người dụng</w:t>
-          </w:r>
-          <w:r>
-            <w:tab/>
-          </w:r>
-          <w:r>
-            <w:fldChar w:fldCharType="begin"/>
-          </w:r>
-          <w:r>
-            <w:instrText xml:space="preserve"> PAGEREF _Toc476658495 \h </w:instrText>
-          </w:r>
-          <w:r>
-            <w:fldChar w:fldCharType="separate"/>
-          </w:r>
-          <w:r>
-            <w:t>5</w:t>
-          </w:r>
-          <w:r>
-            <w:fldChar w:fldCharType="end"/>
-          </w:r>
-          <w:r>
-            <w:fldChar w:fldCharType="end"/>
-          </w:r>
+          <w:hyperlink w:anchor="_Toc476658495" w:history="1">
+            <w:r>
+              <w:rPr>
+                <w:rStyle w:val="Hyperlink"/>
+                <w:lang w:val="vi-VN"/>
+              </w:rPr>
+              <w:t>III.1. Giao diện người dụng</w:t>
+            </w:r>
+            <w:r>
+              <w:tab/>
+            </w:r>
+            <w:r>
+              <w:fldChar w:fldCharType="begin"/>
+            </w:r>
+            <w:r>
+              <w:instrText xml:space="preserve"> PAGEREF _Toc476658495 \h </w:instrText>
+            </w:r>
+            <w:r>
+              <w:fldChar w:fldCharType="separate"/>
+            </w:r>
+            <w:r>
+              <w:t>5</w:t>
+            </w:r>
+            <w:r>
+              <w:fldChar w:fldCharType="end"/>
+            </w:r>
+          </w:hyperlink>
         </w:p>
         <w:p>
           <w:pPr>
-            <w:pStyle w:val="27"/>
+            <w:pStyle w:val="TOC2"/>
             <w:tabs>
               <w:tab w:val="right" w:leader="dot" w:pos="9350"/>
             </w:tabs>
             <w:rPr>
-              <w:rFonts w:asciiTheme="minorHAnsi" w:hAnsiTheme="minorHAnsi" w:eastAsiaTheme="minorEastAsia"/>
+              <w:rFonts w:asciiTheme="minorHAnsi" w:eastAsiaTheme="minorEastAsia" w:hAnsiTheme="minorHAnsi"/>
               <w:sz w:val="22"/>
             </w:rPr>
           </w:pPr>
-          <w:r>
-            <w:fldChar w:fldCharType="begin"/>
-          </w:r>
-          <w:r>
-            <w:instrText xml:space="preserve"> HYPERLINK \l "_Toc476658496" </w:instrText>
-          </w:r>
-          <w:r>
-            <w:fldChar w:fldCharType="separate"/>
-          </w:r>
-          <w:r>
-            <w:rPr>
-              <w:rStyle w:val="21"/>
-              <w:lang w:val="vi-VN"/>
-            </w:rPr>
-            <w:t>III.2. Yêu cầu tương tác với phần cứng</w:t>
-          </w:r>
-          <w:r>
-            <w:tab/>
-          </w:r>
-          <w:r>
-            <w:fldChar w:fldCharType="begin"/>
-          </w:r>
-          <w:r>
-            <w:instrText xml:space="preserve"> PAGEREF _Toc476658496 \h </w:instrText>
-          </w:r>
-          <w:r>
-            <w:fldChar w:fldCharType="separate"/>
-          </w:r>
-          <w:r>
-            <w:t>5</w:t>
-          </w:r>
-          <w:r>
-            <w:fldChar w:fldCharType="end"/>
-          </w:r>
-          <w:r>
-            <w:fldChar w:fldCharType="end"/>
-          </w:r>
+          <w:hyperlink w:anchor="_Toc476658496" w:history="1">
+            <w:r>
+              <w:rPr>
+                <w:rStyle w:val="Hyperlink"/>
+                <w:lang w:val="vi-VN"/>
+              </w:rPr>
+              <w:t>III.2. Yêu cầu tương tác với phần cứng</w:t>
+            </w:r>
+            <w:r>
+              <w:tab/>
+            </w:r>
+            <w:r>
+              <w:fldChar w:fldCharType="begin"/>
+            </w:r>
+            <w:r>
+              <w:instrText xml:space="preserve"> PAGEREF _Toc476658496 \h </w:instrText>
+            </w:r>
+            <w:r>
+              <w:fldChar w:fldCharType="separate"/>
+            </w:r>
+            <w:r>
+              <w:t>5</w:t>
+            </w:r>
+            <w:r>
+              <w:fldChar w:fldCharType="end"/>
+            </w:r>
+          </w:hyperlink>
         </w:p>
         <w:p>
           <w:pPr>
-            <w:pStyle w:val="27"/>
+            <w:pStyle w:val="TOC2"/>
             <w:tabs>
               <w:tab w:val="right" w:leader="dot" w:pos="9350"/>
             </w:tabs>
             <w:rPr>
-              <w:rFonts w:asciiTheme="minorHAnsi" w:hAnsiTheme="minorHAnsi" w:eastAsiaTheme="minorEastAsia"/>
+              <w:rFonts w:asciiTheme="minorHAnsi" w:eastAsiaTheme="minorEastAsia" w:hAnsiTheme="minorHAnsi"/>
               <w:sz w:val="22"/>
             </w:rPr>
           </w:pPr>
-          <w:r>
-            <w:fldChar w:fldCharType="begin"/>
-          </w:r>
-          <w:r>
-            <w:instrText xml:space="preserve"> HYPERLINK \l "_Toc476658497" </w:instrText>
-          </w:r>
-          <w:r>
-            <w:fldChar w:fldCharType="separate"/>
-          </w:r>
-          <w:r>
-            <w:rPr>
-              <w:rStyle w:val="21"/>
-              <w:lang w:val="vi-VN"/>
-            </w:rPr>
-            <w:t>III.3. Yêu cầu tương tác với phần mềm</w:t>
-          </w:r>
-          <w:r>
-            <w:tab/>
-          </w:r>
-          <w:r>
-            <w:fldChar w:fldCharType="begin"/>
-          </w:r>
-          <w:r>
-            <w:instrText xml:space="preserve"> PAGEREF _Toc476658497 \h </w:instrText>
-          </w:r>
-          <w:r>
-            <w:fldChar w:fldCharType="separate"/>
-          </w:r>
-          <w:r>
-            <w:t>5</w:t>
-          </w:r>
-          <w:r>
-            <w:fldChar w:fldCharType="end"/>
-          </w:r>
-          <w:r>
-            <w:fldChar w:fldCharType="end"/>
-          </w:r>
+          <w:hyperlink w:anchor="_Toc476658497" w:history="1">
+            <w:r>
+              <w:rPr>
+                <w:rStyle w:val="Hyperlink"/>
+                <w:lang w:val="vi-VN"/>
+              </w:rPr>
+              <w:t>III.3. Yêu cầu tương tác với phần mềm</w:t>
+            </w:r>
+            <w:r>
+              <w:tab/>
+            </w:r>
+            <w:r>
+              <w:fldChar w:fldCharType="begin"/>
+            </w:r>
+            <w:r>
+              <w:instrText xml:space="preserve"> PAGEREF _Toc476658497 \h </w:instrText>
+            </w:r>
+            <w:r>
+              <w:fldChar w:fldCharType="separate"/>
+            </w:r>
+            <w:r>
+              <w:t>5</w:t>
+            </w:r>
+            <w:r>
+              <w:fldChar w:fldCharType="end"/>
+            </w:r>
+          </w:hyperlink>
         </w:p>
         <w:p>
           <w:pPr>
-            <w:pStyle w:val="26"/>
+            <w:pStyle w:val="TOC1"/>
             <w:tabs>
               <w:tab w:val="right" w:leader="dot" w:pos="9350"/>
             </w:tabs>
             <w:rPr>
-              <w:rFonts w:asciiTheme="minorHAnsi" w:hAnsiTheme="minorHAnsi" w:eastAsiaTheme="minorEastAsia"/>
+              <w:rFonts w:asciiTheme="minorHAnsi" w:eastAsiaTheme="minorEastAsia" w:hAnsiTheme="minorHAnsi"/>
               <w:sz w:val="22"/>
             </w:rPr>
           </w:pPr>
-          <w:r>
-            <w:fldChar w:fldCharType="begin"/>
-          </w:r>
-          <w:r>
-            <w:instrText xml:space="preserve"> HYPERLINK \l "_Toc476658498" </w:instrText>
-          </w:r>
-          <w:r>
-            <w:fldChar w:fldCharType="separate"/>
-          </w:r>
-          <w:r>
-            <w:rPr>
-              <w:rStyle w:val="21"/>
-              <w:lang w:val="vi-VN"/>
-            </w:rPr>
-            <w:t xml:space="preserve">IV. </w:t>
-          </w:r>
-          <w:r>
-            <w:rPr>
-              <w:rStyle w:val="21"/>
-            </w:rPr>
-            <w:t>Kiến trúc</w:t>
-          </w:r>
-          <w:r>
-            <w:rPr>
-              <w:rStyle w:val="21"/>
-              <w:lang w:val="vi-VN"/>
-            </w:rPr>
-            <w:t xml:space="preserve"> </w:t>
-          </w:r>
-          <w:r>
-            <w:rPr>
-              <w:rStyle w:val="21"/>
-            </w:rPr>
-            <w:t>hệ thống</w:t>
-          </w:r>
-          <w:r>
-            <w:tab/>
-          </w:r>
-          <w:r>
-            <w:fldChar w:fldCharType="begin"/>
-          </w:r>
-          <w:r>
-            <w:instrText xml:space="preserve"> PAGEREF _Toc476658498 \h </w:instrText>
-          </w:r>
-          <w:r>
-            <w:fldChar w:fldCharType="separate"/>
-          </w:r>
-          <w:r>
-            <w:t>6</w:t>
-          </w:r>
-          <w:r>
-            <w:fldChar w:fldCharType="end"/>
-          </w:r>
-          <w:r>
-            <w:fldChar w:fldCharType="end"/>
-          </w:r>
+          <w:hyperlink w:anchor="_Toc476658498" w:history="1">
+            <w:r>
+              <w:rPr>
+                <w:rStyle w:val="Hyperlink"/>
+                <w:lang w:val="vi-VN"/>
+              </w:rPr>
+              <w:t xml:space="preserve">IV. </w:t>
+            </w:r>
+            <w:r>
+              <w:rPr>
+                <w:rStyle w:val="Hyperlink"/>
+              </w:rPr>
+              <w:t>Kiến trúc</w:t>
+            </w:r>
+            <w:r>
+              <w:rPr>
+                <w:rStyle w:val="Hyperlink"/>
+                <w:lang w:val="vi-VN"/>
+              </w:rPr>
+              <w:t xml:space="preserve"> </w:t>
+            </w:r>
+            <w:r>
+              <w:rPr>
+                <w:rStyle w:val="Hyperlink"/>
+              </w:rPr>
+              <w:t>hệ thống</w:t>
+            </w:r>
+            <w:r>
+              <w:tab/>
+            </w:r>
+            <w:r>
+              <w:fldChar w:fldCharType="begin"/>
+            </w:r>
+            <w:r>
+              <w:instrText xml:space="preserve"> PAGEREF _Toc476658498 \h </w:instrText>
+            </w:r>
+            <w:r>
+              <w:fldChar w:fldCharType="separate"/>
+            </w:r>
+            <w:r>
+              <w:t>6</w:t>
+            </w:r>
+            <w:r>
+              <w:fldChar w:fldCharType="end"/>
+            </w:r>
+          </w:hyperlink>
         </w:p>
         <w:p>
           <w:pPr>
-            <w:pStyle w:val="27"/>
+            <w:pStyle w:val="TOC2"/>
             <w:tabs>
               <w:tab w:val="right" w:leader="dot" w:pos="9350"/>
             </w:tabs>
             <w:rPr>
-              <w:rFonts w:asciiTheme="minorHAnsi" w:hAnsiTheme="minorHAnsi" w:eastAsiaTheme="minorEastAsia"/>
+              <w:rFonts w:asciiTheme="minorHAnsi" w:eastAsiaTheme="minorEastAsia" w:hAnsiTheme="minorHAnsi"/>
               <w:sz w:val="22"/>
             </w:rPr>
           </w:pPr>
-          <w:r>
-            <w:fldChar w:fldCharType="begin"/>
-          </w:r>
-          <w:r>
-            <w:instrText xml:space="preserve"> HYPERLINK \l "_Toc476658499" </w:instrText>
-          </w:r>
-          <w:r>
-            <w:fldChar w:fldCharType="separate"/>
-          </w:r>
-          <w:r>
-            <w:rPr>
-              <w:rStyle w:val="21"/>
-            </w:rPr>
-            <w:t>IV.1. Kiến trúc tổng thể của hệ thống</w:t>
-          </w:r>
-          <w:r>
-            <w:tab/>
-          </w:r>
-          <w:r>
-            <w:fldChar w:fldCharType="begin"/>
-          </w:r>
-          <w:r>
-            <w:instrText xml:space="preserve"> PAGEREF _Toc476658499 \h </w:instrText>
-          </w:r>
-          <w:r>
-            <w:fldChar w:fldCharType="separate"/>
-          </w:r>
-          <w:r>
-            <w:t>6</w:t>
-          </w:r>
-          <w:r>
-            <w:fldChar w:fldCharType="end"/>
-          </w:r>
-          <w:r>
-            <w:fldChar w:fldCharType="end"/>
-          </w:r>
+          <w:hyperlink w:anchor="_Toc476658499" w:history="1">
+            <w:r>
+              <w:rPr>
+                <w:rStyle w:val="Hyperlink"/>
+              </w:rPr>
+              <w:t>IV.1. Kiến trúc tổng thể của hệ thống</w:t>
+            </w:r>
+            <w:r>
+              <w:tab/>
+            </w:r>
+            <w:r>
+              <w:fldChar w:fldCharType="begin"/>
+            </w:r>
+            <w:r>
+              <w:instrText xml:space="preserve"> PAGEREF _Toc476658499 \h </w:instrText>
+            </w:r>
+            <w:r>
+              <w:fldChar w:fldCharType="separate"/>
+            </w:r>
+            <w:r>
+              <w:t>6</w:t>
+            </w:r>
+            <w:r>
+              <w:fldChar w:fldCharType="end"/>
+            </w:r>
+          </w:hyperlink>
         </w:p>
         <w:p>
           <w:pPr>
-            <w:pStyle w:val="27"/>
+            <w:pStyle w:val="TOC2"/>
             <w:tabs>
               <w:tab w:val="right" w:leader="dot" w:pos="9350"/>
             </w:tabs>
             <w:rPr>
-              <w:rFonts w:asciiTheme="minorHAnsi" w:hAnsiTheme="minorHAnsi" w:eastAsiaTheme="minorEastAsia"/>
+              <w:rFonts w:asciiTheme="minorHAnsi" w:eastAsiaTheme="minorEastAsia" w:hAnsiTheme="minorHAnsi"/>
               <w:sz w:val="22"/>
             </w:rPr>
           </w:pPr>
-          <w:r>
-            <w:fldChar w:fldCharType="begin"/>
-          </w:r>
-          <w:r>
-            <w:instrText xml:space="preserve"> HYPERLINK \l "_Toc476658500" </w:instrText>
-          </w:r>
-          <w:r>
-            <w:fldChar w:fldCharType="separate"/>
-          </w:r>
-          <w:r>
-            <w:rPr>
-              <w:rStyle w:val="21"/>
-              <w:lang w:val="vi-VN"/>
-            </w:rPr>
-            <w:t>IV.</w:t>
-          </w:r>
-          <w:r>
-            <w:rPr>
-              <w:rStyle w:val="21"/>
-            </w:rPr>
-            <w:t>2</w:t>
-          </w:r>
-          <w:r>
-            <w:rPr>
-              <w:rStyle w:val="21"/>
-              <w:lang w:val="vi-VN"/>
-            </w:rPr>
-            <w:t xml:space="preserve">. </w:t>
-          </w:r>
-          <w:r>
-            <w:rPr>
-              <w:rStyle w:val="21"/>
-            </w:rPr>
-            <w:t>Chi tiết các t</w:t>
-          </w:r>
-          <w:r>
-            <w:rPr>
-              <w:rStyle w:val="21"/>
-              <w:lang w:val="vi-VN"/>
-            </w:rPr>
-            <w:t>hành phần</w:t>
-          </w:r>
-          <w:r>
-            <w:tab/>
-          </w:r>
-          <w:r>
-            <w:fldChar w:fldCharType="begin"/>
-          </w:r>
-          <w:r>
-            <w:instrText xml:space="preserve"> PAGEREF _Toc476658500 \h </w:instrText>
-          </w:r>
-          <w:r>
-            <w:fldChar w:fldCharType="separate"/>
-          </w:r>
-          <w:r>
-            <w:t>7</w:t>
-          </w:r>
-          <w:r>
-            <w:fldChar w:fldCharType="end"/>
-          </w:r>
-          <w:r>
-            <w:fldChar w:fldCharType="end"/>
-          </w:r>
+          <w:hyperlink w:anchor="_Toc476658500" w:history="1">
+            <w:r>
+              <w:rPr>
+                <w:rStyle w:val="Hyperlink"/>
+                <w:lang w:val="vi-VN"/>
+              </w:rPr>
+              <w:t>IV.</w:t>
+            </w:r>
+            <w:r>
+              <w:rPr>
+                <w:rStyle w:val="Hyperlink"/>
+              </w:rPr>
+              <w:t>2</w:t>
+            </w:r>
+            <w:r>
+              <w:rPr>
+                <w:rStyle w:val="Hyperlink"/>
+                <w:lang w:val="vi-VN"/>
+              </w:rPr>
+              <w:t xml:space="preserve">. </w:t>
+            </w:r>
+            <w:r>
+              <w:rPr>
+                <w:rStyle w:val="Hyperlink"/>
+              </w:rPr>
+              <w:t>Chi tiết các t</w:t>
+            </w:r>
+            <w:r>
+              <w:rPr>
+                <w:rStyle w:val="Hyperlink"/>
+                <w:lang w:val="vi-VN"/>
+              </w:rPr>
+              <w:t>hành phần</w:t>
+            </w:r>
+            <w:r>
+              <w:tab/>
+            </w:r>
+            <w:r>
+              <w:fldChar w:fldCharType="begin"/>
+            </w:r>
+            <w:r>
+              <w:instrText xml:space="preserve"> PAGEREF _Toc476658500 \h </w:instrText>
+            </w:r>
+            <w:r>
+              <w:fldChar w:fldCharType="separate"/>
+            </w:r>
+            <w:r>
+              <w:t>7</w:t>
+            </w:r>
+            <w:r>
+              <w:fldChar w:fldCharType="end"/>
+            </w:r>
+          </w:hyperlink>
         </w:p>
         <w:p>
           <w:pPr>
-            <w:pStyle w:val="28"/>
+            <w:pStyle w:val="TOC3"/>
             <w:tabs>
               <w:tab w:val="right" w:leader="dot" w:pos="9350"/>
             </w:tabs>
             <w:rPr>
-              <w:rFonts w:asciiTheme="minorHAnsi" w:hAnsiTheme="minorHAnsi" w:eastAsiaTheme="minorEastAsia"/>
+              <w:rFonts w:asciiTheme="minorHAnsi" w:eastAsiaTheme="minorEastAsia" w:hAnsiTheme="minorHAnsi"/>
               <w:sz w:val="22"/>
             </w:rPr>
           </w:pPr>
-          <w:r>
-            <w:fldChar w:fldCharType="begin"/>
-          </w:r>
-          <w:r>
-            <w:instrText xml:space="preserve"> HYPERLINK \l "_Toc476658501" </w:instrText>
-          </w:r>
-          <w:r>
-            <w:fldChar w:fldCharType="separate"/>
-          </w:r>
-          <w:r>
-            <w:rPr>
-              <w:rStyle w:val="21"/>
-            </w:rPr>
-            <w:t>IV.2.1. Front End</w:t>
-          </w:r>
-          <w:r>
-            <w:tab/>
-          </w:r>
-          <w:r>
-            <w:fldChar w:fldCharType="begin"/>
-          </w:r>
-          <w:r>
-            <w:instrText xml:space="preserve"> PAGEREF _Toc476658501 \h </w:instrText>
-          </w:r>
-          <w:r>
-            <w:fldChar w:fldCharType="separate"/>
-          </w:r>
-          <w:r>
-            <w:t>7</w:t>
-          </w:r>
-          <w:r>
-            <w:fldChar w:fldCharType="end"/>
-          </w:r>
-          <w:r>
-            <w:fldChar w:fldCharType="end"/>
-          </w:r>
+          <w:hyperlink w:anchor="_Toc476658501" w:history="1">
+            <w:r>
+              <w:rPr>
+                <w:rStyle w:val="Hyperlink"/>
+              </w:rPr>
+              <w:t>IV.2.1. Front End</w:t>
+            </w:r>
+            <w:r>
+              <w:tab/>
+            </w:r>
+            <w:r>
+              <w:fldChar w:fldCharType="begin"/>
+            </w:r>
+            <w:r>
+              <w:instrText xml:space="preserve"> PAGEREF _Toc476658501 \h </w:instrText>
+            </w:r>
+            <w:r>
+              <w:fldChar w:fldCharType="separate"/>
+            </w:r>
+            <w:r>
+              <w:t>7</w:t>
+            </w:r>
+            <w:r>
+              <w:fldChar w:fldCharType="end"/>
+            </w:r>
+          </w:hyperlink>
         </w:p>
         <w:p>
           <w:pPr>
-            <w:pStyle w:val="28"/>
+            <w:pStyle w:val="TOC3"/>
             <w:tabs>
               <w:tab w:val="right" w:leader="dot" w:pos="9350"/>
             </w:tabs>
             <w:rPr>
-              <w:rFonts w:asciiTheme="minorHAnsi" w:hAnsiTheme="minorHAnsi" w:eastAsiaTheme="minorEastAsia"/>
+              <w:rFonts w:asciiTheme="minorHAnsi" w:eastAsiaTheme="minorEastAsia" w:hAnsiTheme="minorHAnsi"/>
               <w:sz w:val="22"/>
             </w:rPr>
           </w:pPr>
-          <w:r>
-            <w:fldChar w:fldCharType="begin"/>
-          </w:r>
-          <w:r>
-            <w:instrText xml:space="preserve"> HYPERLINK \l "_Toc476658502" </w:instrText>
-          </w:r>
-          <w:r>
-            <w:fldChar w:fldCharType="separate"/>
-          </w:r>
-          <w:r>
-            <w:rPr>
-              <w:rStyle w:val="21"/>
-            </w:rPr>
-            <w:t>IV.2.2. BackEnd</w:t>
-          </w:r>
-          <w:r>
-            <w:tab/>
-          </w:r>
-          <w:r>
-            <w:fldChar w:fldCharType="begin"/>
-          </w:r>
-          <w:r>
-            <w:instrText xml:space="preserve"> PAGEREF _Toc476658502 \h </w:instrText>
-          </w:r>
-          <w:r>
-            <w:fldChar w:fldCharType="separate"/>
-          </w:r>
-          <w:r>
-            <w:t>8</w:t>
-          </w:r>
-          <w:r>
-            <w:fldChar w:fldCharType="end"/>
-          </w:r>
-          <w:r>
-            <w:fldChar w:fldCharType="end"/>
-          </w:r>
+          <w:hyperlink w:anchor="_Toc476658502" w:history="1">
+            <w:r>
+              <w:rPr>
+                <w:rStyle w:val="Hyperlink"/>
+              </w:rPr>
+              <w:t>IV.2.2. BackEnd</w:t>
+            </w:r>
+            <w:r>
+              <w:tab/>
+            </w:r>
+            <w:r>
+              <w:fldChar w:fldCharType="begin"/>
+            </w:r>
+            <w:r>
+              <w:instrText xml:space="preserve"> PAGEREF _Toc476658502 \h </w:instrText>
+            </w:r>
+            <w:r>
+              <w:fldChar w:fldCharType="separate"/>
+            </w:r>
+            <w:r>
+              <w:t>8</w:t>
+            </w:r>
+            <w:r>
+              <w:fldChar w:fldCharType="end"/>
+            </w:r>
+          </w:hyperlink>
         </w:p>
         <w:p>
           <w:pPr>
-            <w:pStyle w:val="26"/>
+            <w:pStyle w:val="TOC1"/>
             <w:tabs>
               <w:tab w:val="right" w:leader="dot" w:pos="9350"/>
             </w:tabs>
             <w:rPr>
-              <w:rFonts w:asciiTheme="minorHAnsi" w:hAnsiTheme="minorHAnsi" w:eastAsiaTheme="minorEastAsia"/>
+              <w:rFonts w:asciiTheme="minorHAnsi" w:eastAsiaTheme="minorEastAsia" w:hAnsiTheme="minorHAnsi"/>
               <w:sz w:val="22"/>
             </w:rPr>
           </w:pPr>
-          <w:r>
-            <w:fldChar w:fldCharType="begin"/>
-          </w:r>
-          <w:r>
-            <w:instrText xml:space="preserve"> HYPERLINK \l "_Toc476658503" </w:instrText>
-          </w:r>
-          <w:r>
-            <w:fldChar w:fldCharType="separate"/>
-          </w:r>
-          <w:r>
-            <w:rPr>
-              <w:rStyle w:val="21"/>
-              <w:lang w:val="vi-VN"/>
-            </w:rPr>
-            <w:t xml:space="preserve">V. </w:t>
-          </w:r>
-          <w:r>
-            <w:rPr>
-              <w:rStyle w:val="21"/>
-            </w:rPr>
-            <w:t>Yêu cầu phi chức năng</w:t>
-          </w:r>
-          <w:r>
-            <w:tab/>
-          </w:r>
-          <w:r>
-            <w:fldChar w:fldCharType="begin"/>
-          </w:r>
-          <w:r>
-            <w:instrText xml:space="preserve"> PAGEREF _Toc476658503 \h </w:instrText>
-          </w:r>
-          <w:r>
-            <w:fldChar w:fldCharType="separate"/>
-          </w:r>
-          <w:r>
-            <w:t>10</w:t>
-          </w:r>
-          <w:r>
-            <w:fldChar w:fldCharType="end"/>
-          </w:r>
-          <w:r>
-            <w:fldChar w:fldCharType="end"/>
-          </w:r>
+          <w:hyperlink w:anchor="_Toc476658503" w:history="1">
+            <w:r>
+              <w:rPr>
+                <w:rStyle w:val="Hyperlink"/>
+                <w:lang w:val="vi-VN"/>
+              </w:rPr>
+              <w:t xml:space="preserve">V. </w:t>
+            </w:r>
+            <w:r>
+              <w:rPr>
+                <w:rStyle w:val="Hyperlink"/>
+              </w:rPr>
+              <w:t>Yêu cầu phi chức năng</w:t>
+            </w:r>
+            <w:r>
+              <w:tab/>
+            </w:r>
+            <w:r>
+              <w:fldChar w:fldCharType="begin"/>
+            </w:r>
+            <w:r>
+              <w:instrText xml:space="preserve"> PAGEREF _Toc476658503 \h </w:instrText>
+            </w:r>
+            <w:r>
+              <w:fldChar w:fldCharType="separate"/>
+            </w:r>
+            <w:r>
+              <w:t>10</w:t>
+            </w:r>
+            <w:r>
+              <w:fldChar w:fldCharType="end"/>
+            </w:r>
+          </w:hyperlink>
         </w:p>
         <w:p>
           <w:pPr>
-            <w:pStyle w:val="26"/>
+            <w:pStyle w:val="TOC1"/>
             <w:tabs>
               <w:tab w:val="right" w:leader="dot" w:pos="9350"/>
             </w:tabs>
             <w:rPr>
-              <w:rFonts w:asciiTheme="minorHAnsi" w:hAnsiTheme="minorHAnsi" w:eastAsiaTheme="minorEastAsia"/>
+              <w:rFonts w:asciiTheme="minorHAnsi" w:eastAsiaTheme="minorEastAsia" w:hAnsiTheme="minorHAnsi"/>
               <w:sz w:val="22"/>
             </w:rPr>
           </w:pPr>
-          <w:r>
-            <w:fldChar w:fldCharType="begin"/>
-          </w:r>
-          <w:r>
-            <w:instrText xml:space="preserve"> HYPERLINK \l "_Toc476658504" </w:instrText>
-          </w:r>
-          <w:r>
-            <w:fldChar w:fldCharType="separate"/>
-          </w:r>
-          <w:r>
-            <w:rPr>
-              <w:rStyle w:val="21"/>
-              <w:lang w:val="vi-VN"/>
-            </w:rPr>
-            <w:t xml:space="preserve">VI. </w:t>
-          </w:r>
-          <w:r>
-            <w:rPr>
-              <w:rStyle w:val="21"/>
-            </w:rPr>
-            <w:t>Các yêu cầu khác</w:t>
-          </w:r>
-          <w:r>
-            <w:tab/>
-          </w:r>
-          <w:r>
-            <w:fldChar w:fldCharType="begin"/>
-          </w:r>
-          <w:r>
-            <w:instrText xml:space="preserve"> PAGEREF _Toc476658504 \h </w:instrText>
-          </w:r>
-          <w:r>
-            <w:fldChar w:fldCharType="separate"/>
-          </w:r>
-          <w:r>
-            <w:t>10</w:t>
-          </w:r>
-          <w:r>
-            <w:fldChar w:fldCharType="end"/>
-          </w:r>
-          <w:r>
-            <w:fldChar w:fldCharType="end"/>
-          </w:r>
+          <w:hyperlink w:anchor="_Toc476658504" w:history="1">
+            <w:r>
+              <w:rPr>
+                <w:rStyle w:val="Hyperlink"/>
+                <w:lang w:val="vi-VN"/>
+              </w:rPr>
+              <w:t xml:space="preserve">VI. </w:t>
+            </w:r>
+            <w:r>
+              <w:rPr>
+                <w:rStyle w:val="Hyperlink"/>
+              </w:rPr>
+              <w:t>Các yêu cầu khác</w:t>
+            </w:r>
+            <w:r>
+              <w:tab/>
+            </w:r>
+            <w:r>
+              <w:fldChar w:fldCharType="begin"/>
+            </w:r>
+            <w:r>
+              <w:instrText xml:space="preserve"> PAGEREF _Toc476658504 \h </w:instrText>
+            </w:r>
+            <w:r>
+              <w:fldChar w:fldCharType="separate"/>
+            </w:r>
+            <w:r>
+              <w:t>10</w:t>
+            </w:r>
+            <w:r>
+              <w:fldChar w:fldCharType="end"/>
+            </w:r>
+          </w:hyperlink>
         </w:p>
         <w:p>
           <w:pPr>
-            <w:pStyle w:val="26"/>
+            <w:pStyle w:val="TOC1"/>
             <w:tabs>
               <w:tab w:val="right" w:leader="dot" w:pos="9350"/>
             </w:tabs>
             <w:rPr>
-              <w:rFonts w:asciiTheme="minorHAnsi" w:hAnsiTheme="minorHAnsi" w:eastAsiaTheme="minorEastAsia"/>
+              <w:rFonts w:asciiTheme="minorHAnsi" w:eastAsiaTheme="minorEastAsia" w:hAnsiTheme="minorHAnsi"/>
               <w:sz w:val="22"/>
             </w:rPr>
           </w:pPr>
-          <w:r>
-            <w:fldChar w:fldCharType="begin"/>
-          </w:r>
-          <w:r>
-            <w:instrText xml:space="preserve"> HYPERLINK \l "_Toc476658505" </w:instrText>
-          </w:r>
-          <w:r>
-            <w:fldChar w:fldCharType="separate"/>
-          </w:r>
-          <w:r>
-            <w:rPr>
-              <w:rStyle w:val="21"/>
-              <w:lang w:val="vi-VN"/>
-            </w:rPr>
-            <w:t>Phụ lục</w:t>
-          </w:r>
-          <w:r>
-            <w:tab/>
-          </w:r>
-          <w:r>
-            <w:fldChar w:fldCharType="begin"/>
-          </w:r>
-          <w:r>
-            <w:instrText xml:space="preserve"> PAGEREF _Toc476658505 \h </w:instrText>
-          </w:r>
-          <w:r>
-            <w:fldChar w:fldCharType="separate"/>
-          </w:r>
-          <w:r>
-            <w:t>10</w:t>
-          </w:r>
-          <w:r>
-            <w:fldChar w:fldCharType="end"/>
-          </w:r>
-          <w:r>
-            <w:fldChar w:fldCharType="end"/>
-          </w:r>
+          <w:hyperlink w:anchor="_Toc476658505" w:history="1">
+            <w:r>
+              <w:rPr>
+                <w:rStyle w:val="Hyperlink"/>
+                <w:lang w:val="vi-VN"/>
+              </w:rPr>
+              <w:t>Phụ lục</w:t>
+            </w:r>
+            <w:r>
+              <w:tab/>
+            </w:r>
+            <w:r>
+              <w:fldChar w:fldCharType="begin"/>
+            </w:r>
+            <w:r>
+              <w:instrText xml:space="preserve"> PAGEREF _Toc476658505 \h </w:instrText>
+            </w:r>
+            <w:r>
+              <w:fldChar w:fldCharType="separate"/>
+            </w:r>
+            <w:r>
+              <w:t>10</w:t>
+            </w:r>
+            <w:r>
+              <w:fldChar w:fldCharType="end"/>
+            </w:r>
+          </w:hyperlink>
         </w:p>
         <w:p>
           <w:r>
@@ -1424,7 +1170,7 @@
     </w:sdt>
     <w:p>
       <w:pPr>
-        <w:pStyle w:val="2"/>
+        <w:pStyle w:val="Heading1"/>
         <w:jc w:val="both"/>
         <w:rPr>
           <w:lang w:val="vi-VN"/>
@@ -1438,24 +1184,9 @@
     </w:p>
     <w:tbl>
       <w:tblPr>
-        <w:tblStyle w:val="24"/>
+        <w:tblStyle w:val="TableGrid"/>
         <w:tblW w:w="0" w:type="auto"/>
-        <w:tblInd w:w="0" w:type="dxa"/>
-        <w:tblBorders>
-          <w:top w:val="single" w:color="auto" w:sz="4" w:space="0"/>
-          <w:left w:val="single" w:color="auto" w:sz="4" w:space="0"/>
-          <w:bottom w:val="single" w:color="auto" w:sz="4" w:space="0"/>
-          <w:right w:val="single" w:color="auto" w:sz="4" w:space="0"/>
-          <w:insideH w:val="single" w:color="auto" w:sz="4" w:space="0"/>
-          <w:insideV w:val="single" w:color="auto" w:sz="4" w:space="0"/>
-        </w:tblBorders>
-        <w:tblLayout w:type="autofit"/>
-        <w:tblCellMar>
-          <w:top w:w="0" w:type="dxa"/>
-          <w:left w:w="108" w:type="dxa"/>
-          <w:bottom w:w="0" w:type="dxa"/>
-          <w:right w:w="108" w:type="dxa"/>
-        </w:tblCellMar>
+        <w:tblLook w:val="04A0" w:firstRow="1" w:lastRow="0" w:firstColumn="1" w:lastColumn="0" w:noHBand="0" w:noVBand="1"/>
       </w:tblPr>
       <w:tblGrid>
         <w:gridCol w:w="2335"/>
@@ -1465,22 +1196,6 @@
         <w:gridCol w:w="1435"/>
       </w:tblGrid>
       <w:tr>
-        <w:tblPrEx>
-          <w:tblBorders>
-            <w:top w:val="single" w:color="auto" w:sz="4" w:space="0"/>
-            <w:left w:val="single" w:color="auto" w:sz="4" w:space="0"/>
-            <w:bottom w:val="single" w:color="auto" w:sz="4" w:space="0"/>
-            <w:right w:val="single" w:color="auto" w:sz="4" w:space="0"/>
-            <w:insideH w:val="single" w:color="auto" w:sz="4" w:space="0"/>
-            <w:insideV w:val="single" w:color="auto" w:sz="4" w:space="0"/>
-          </w:tblBorders>
-          <w:tblCellMar>
-            <w:top w:w="0" w:type="dxa"/>
-            <w:left w:w="108" w:type="dxa"/>
-            <w:bottom w:w="0" w:type="dxa"/>
-            <w:right w:w="108" w:type="dxa"/>
-          </w:tblCellMar>
-        </w:tblPrEx>
         <w:tc>
           <w:tcPr>
             <w:tcW w:w="2335" w:type="dxa"/>
@@ -1565,22 +1280,6 @@
         </w:tc>
       </w:tr>
       <w:tr>
-        <w:tblPrEx>
-          <w:tblBorders>
-            <w:top w:val="single" w:color="auto" w:sz="4" w:space="0"/>
-            <w:left w:val="single" w:color="auto" w:sz="4" w:space="0"/>
-            <w:bottom w:val="single" w:color="auto" w:sz="4" w:space="0"/>
-            <w:right w:val="single" w:color="auto" w:sz="4" w:space="0"/>
-            <w:insideH w:val="single" w:color="auto" w:sz="4" w:space="0"/>
-            <w:insideV w:val="single" w:color="auto" w:sz="4" w:space="0"/>
-          </w:tblBorders>
-          <w:tblCellMar>
-            <w:top w:w="0" w:type="dxa"/>
-            <w:left w:w="108" w:type="dxa"/>
-            <w:bottom w:w="0" w:type="dxa"/>
-            <w:right w:w="108" w:type="dxa"/>
-          </w:tblCellMar>
-        </w:tblPrEx>
         <w:tc>
           <w:tcPr>
             <w:tcW w:w="2335" w:type="dxa"/>
@@ -1683,22 +1382,6 @@
         </w:tc>
       </w:tr>
       <w:tr>
-        <w:tblPrEx>
-          <w:tblBorders>
-            <w:top w:val="single" w:color="auto" w:sz="4" w:space="0"/>
-            <w:left w:val="single" w:color="auto" w:sz="4" w:space="0"/>
-            <w:bottom w:val="single" w:color="auto" w:sz="4" w:space="0"/>
-            <w:right w:val="single" w:color="auto" w:sz="4" w:space="0"/>
-            <w:insideH w:val="single" w:color="auto" w:sz="4" w:space="0"/>
-            <w:insideV w:val="single" w:color="auto" w:sz="4" w:space="0"/>
-          </w:tblBorders>
-          <w:tblCellMar>
-            <w:top w:w="0" w:type="dxa"/>
-            <w:left w:w="108" w:type="dxa"/>
-            <w:bottom w:w="0" w:type="dxa"/>
-            <w:right w:w="108" w:type="dxa"/>
-          </w:tblCellMar>
-        </w:tblPrEx>
         <w:tc>
           <w:tcPr>
             <w:tcW w:w="2335" w:type="dxa"/>
@@ -1778,7 +1461,7 @@
     </w:p>
     <w:p>
       <w:pPr>
-        <w:pStyle w:val="2"/>
+        <w:pStyle w:val="Heading1"/>
       </w:pPr>
       <w:bookmarkStart w:id="1" w:name="_Toc476658485"/>
       <w:r>
@@ -1788,12 +1471,12 @@
     </w:p>
     <w:p>
       <w:pPr>
-        <w:pStyle w:val="25"/>
+        <w:pStyle w:val="TableofFigures"/>
         <w:tabs>
           <w:tab w:val="right" w:leader="dot" w:pos="9350"/>
         </w:tabs>
         <w:rPr>
-          <w:rFonts w:asciiTheme="minorHAnsi" w:hAnsiTheme="minorHAnsi" w:eastAsiaTheme="minorEastAsia"/>
+          <w:rFonts w:asciiTheme="minorHAnsi" w:eastAsiaTheme="minorEastAsia" w:hAnsiTheme="minorHAnsi"/>
           <w:sz w:val="22"/>
         </w:rPr>
       </w:pPr>
@@ -1806,525 +1489,410 @@
       <w:r>
         <w:fldChar w:fldCharType="separate"/>
       </w:r>
-      <w:r>
-        <w:fldChar w:fldCharType="begin"/>
-      </w:r>
-      <w:r>
-        <w:instrText xml:space="preserve"> HYPERLINK \l "_Toc476658506" </w:instrText>
-      </w:r>
-      <w:r>
-        <w:fldChar w:fldCharType="separate"/>
-      </w:r>
-      <w:r>
-        <w:rPr>
-          <w:rStyle w:val="21"/>
-        </w:rPr>
-        <w:t>Hình 1: Các actors của hệ thống</w:t>
-      </w:r>
-      <w:r>
-        <w:tab/>
-      </w:r>
-      <w:r>
-        <w:fldChar w:fldCharType="begin"/>
-      </w:r>
-      <w:r>
-        <w:instrText xml:space="preserve"> PAGEREF _Toc476658506 \h </w:instrText>
-      </w:r>
-      <w:r>
-        <w:fldChar w:fldCharType="separate"/>
-      </w:r>
-      <w:r>
-        <w:t>5</w:t>
-      </w:r>
-      <w:r>
-        <w:fldChar w:fldCharType="end"/>
-      </w:r>
-      <w:r>
-        <w:fldChar w:fldCharType="end"/>
-      </w:r>
-    </w:p>
-    <w:p>
-      <w:pPr>
-        <w:pStyle w:val="25"/>
+      <w:hyperlink w:anchor="_Toc476658506" w:history="1">
+        <w:r>
+          <w:rPr>
+            <w:rStyle w:val="Hyperlink"/>
+          </w:rPr>
+          <w:t>Hình 1: Các actors của hệ thống</w:t>
+        </w:r>
+        <w:r>
+          <w:tab/>
+        </w:r>
+        <w:r>
+          <w:fldChar w:fldCharType="begin"/>
+        </w:r>
+        <w:r>
+          <w:instrText xml:space="preserve"> PAGEREF _Toc476658506 \h </w:instrText>
+        </w:r>
+        <w:r>
+          <w:fldChar w:fldCharType="separate"/>
+        </w:r>
+        <w:r>
+          <w:t>5</w:t>
+        </w:r>
+        <w:r>
+          <w:fldChar w:fldCharType="end"/>
+        </w:r>
+      </w:hyperlink>
+    </w:p>
+    <w:p>
+      <w:pPr>
+        <w:pStyle w:val="TableofFigures"/>
         <w:tabs>
           <w:tab w:val="right" w:leader="dot" w:pos="9350"/>
         </w:tabs>
         <w:rPr>
-          <w:rFonts w:asciiTheme="minorHAnsi" w:hAnsiTheme="minorHAnsi" w:eastAsiaTheme="minorEastAsia"/>
+          <w:rFonts w:asciiTheme="minorHAnsi" w:eastAsiaTheme="minorEastAsia" w:hAnsiTheme="minorHAnsi"/>
           <w:sz w:val="22"/>
         </w:rPr>
       </w:pPr>
-      <w:r>
-        <w:fldChar w:fldCharType="begin"/>
-      </w:r>
-      <w:r>
-        <w:instrText xml:space="preserve"> HYPERLINK \l "_Toc476658507" </w:instrText>
-      </w:r>
-      <w:r>
-        <w:fldChar w:fldCharType="separate"/>
-      </w:r>
-      <w:r>
-        <w:rPr>
-          <w:rStyle w:val="21"/>
-        </w:rPr>
-        <w:t>Hình 2: Component diagram</w:t>
-      </w:r>
-      <w:r>
-        <w:tab/>
-      </w:r>
-      <w:r>
-        <w:fldChar w:fldCharType="begin"/>
-      </w:r>
-      <w:r>
-        <w:instrText xml:space="preserve"> PAGEREF _Toc476658507 \h </w:instrText>
-      </w:r>
-      <w:r>
-        <w:fldChar w:fldCharType="separate"/>
-      </w:r>
-      <w:r>
-        <w:t>6</w:t>
-      </w:r>
-      <w:r>
-        <w:fldChar w:fldCharType="end"/>
-      </w:r>
-      <w:r>
-        <w:fldChar w:fldCharType="end"/>
-      </w:r>
-    </w:p>
-    <w:p>
-      <w:pPr>
-        <w:pStyle w:val="25"/>
+      <w:hyperlink w:anchor="_Toc476658507" w:history="1">
+        <w:r>
+          <w:rPr>
+            <w:rStyle w:val="Hyperlink"/>
+          </w:rPr>
+          <w:t>Hình 2: Component diagram</w:t>
+        </w:r>
+        <w:r>
+          <w:tab/>
+        </w:r>
+        <w:r>
+          <w:fldChar w:fldCharType="begin"/>
+        </w:r>
+        <w:r>
+          <w:instrText xml:space="preserve"> PAGEREF _Toc476658507 \h </w:instrText>
+        </w:r>
+        <w:r>
+          <w:fldChar w:fldCharType="separate"/>
+        </w:r>
+        <w:r>
+          <w:t>6</w:t>
+        </w:r>
+        <w:r>
+          <w:fldChar w:fldCharType="end"/>
+        </w:r>
+      </w:hyperlink>
+    </w:p>
+    <w:p>
+      <w:pPr>
+        <w:pStyle w:val="TableofFigures"/>
         <w:tabs>
           <w:tab w:val="right" w:leader="dot" w:pos="9350"/>
         </w:tabs>
         <w:rPr>
-          <w:rFonts w:asciiTheme="minorHAnsi" w:hAnsiTheme="minorHAnsi" w:eastAsiaTheme="minorEastAsia"/>
+          <w:rFonts w:asciiTheme="minorHAnsi" w:eastAsiaTheme="minorEastAsia" w:hAnsiTheme="minorHAnsi"/>
           <w:sz w:val="22"/>
         </w:rPr>
       </w:pPr>
-      <w:r>
-        <w:fldChar w:fldCharType="begin"/>
-      </w:r>
-      <w:r>
-        <w:instrText xml:space="preserve"> HYPERLINK \l "_Toc476658508" </w:instrText>
-      </w:r>
-      <w:r>
-        <w:fldChar w:fldCharType="separate"/>
-      </w:r>
-      <w:r>
-        <w:rPr>
-          <w:rStyle w:val="21"/>
-        </w:rPr>
-        <w:t>Hình 3: Deployment diagram</w:t>
-      </w:r>
-      <w:r>
-        <w:tab/>
-      </w:r>
-      <w:r>
-        <w:fldChar w:fldCharType="begin"/>
-      </w:r>
-      <w:r>
-        <w:instrText xml:space="preserve"> PAGEREF _Toc476658508 \h </w:instrText>
-      </w:r>
-      <w:r>
-        <w:fldChar w:fldCharType="separate"/>
-      </w:r>
-      <w:r>
-        <w:t>6</w:t>
-      </w:r>
-      <w:r>
-        <w:fldChar w:fldCharType="end"/>
-      </w:r>
-      <w:r>
-        <w:fldChar w:fldCharType="end"/>
-      </w:r>
-    </w:p>
-    <w:p>
-      <w:pPr>
-        <w:pStyle w:val="25"/>
+      <w:hyperlink w:anchor="_Toc476658508" w:history="1">
+        <w:r>
+          <w:rPr>
+            <w:rStyle w:val="Hyperlink"/>
+          </w:rPr>
+          <w:t>Hình 3: Deployment diagram</w:t>
+        </w:r>
+        <w:r>
+          <w:tab/>
+        </w:r>
+        <w:r>
+          <w:fldChar w:fldCharType="begin"/>
+        </w:r>
+        <w:r>
+          <w:instrText xml:space="preserve"> PAGEREF _Toc476658508 \h </w:instrText>
+        </w:r>
+        <w:r>
+          <w:fldChar w:fldCharType="separate"/>
+        </w:r>
+        <w:r>
+          <w:t>6</w:t>
+        </w:r>
+        <w:r>
+          <w:fldChar w:fldCharType="end"/>
+        </w:r>
+      </w:hyperlink>
+    </w:p>
+    <w:p>
+      <w:pPr>
+        <w:pStyle w:val="TableofFigures"/>
         <w:tabs>
           <w:tab w:val="right" w:leader="dot" w:pos="9350"/>
         </w:tabs>
         <w:rPr>
-          <w:rFonts w:asciiTheme="minorHAnsi" w:hAnsiTheme="minorHAnsi" w:eastAsiaTheme="minorEastAsia"/>
+          <w:rFonts w:asciiTheme="minorHAnsi" w:eastAsiaTheme="minorEastAsia" w:hAnsiTheme="minorHAnsi"/>
           <w:sz w:val="22"/>
         </w:rPr>
       </w:pPr>
-      <w:r>
-        <w:fldChar w:fldCharType="begin"/>
-      </w:r>
-      <w:r>
-        <w:instrText xml:space="preserve"> HYPERLINK \l "_Toc476658509" </w:instrText>
-      </w:r>
-      <w:r>
-        <w:fldChar w:fldCharType="separate"/>
-      </w:r>
-      <w:r>
-        <w:rPr>
-          <w:rStyle w:val="21"/>
-        </w:rPr>
-        <w:t>Hình 4: class diagram</w:t>
-      </w:r>
-      <w:r>
-        <w:tab/>
-      </w:r>
-      <w:r>
-        <w:fldChar w:fldCharType="begin"/>
-      </w:r>
-      <w:r>
-        <w:instrText xml:space="preserve"> PAGEREF _Toc476658509 \h </w:instrText>
-      </w:r>
-      <w:r>
-        <w:fldChar w:fldCharType="separate"/>
-      </w:r>
-      <w:r>
-        <w:t>7</w:t>
-      </w:r>
-      <w:r>
-        <w:fldChar w:fldCharType="end"/>
-      </w:r>
-      <w:r>
-        <w:fldChar w:fldCharType="end"/>
-      </w:r>
-    </w:p>
-    <w:p>
-      <w:pPr>
-        <w:pStyle w:val="25"/>
+      <w:hyperlink w:anchor="_Toc476658509" w:history="1">
+        <w:r>
+          <w:rPr>
+            <w:rStyle w:val="Hyperlink"/>
+          </w:rPr>
+          <w:t>Hình 4: class diagram</w:t>
+        </w:r>
+        <w:r>
+          <w:tab/>
+        </w:r>
+        <w:r>
+          <w:fldChar w:fldCharType="begin"/>
+        </w:r>
+        <w:r>
+          <w:instrText xml:space="preserve"> PAGEREF _Toc476658509 \h </w:instrText>
+        </w:r>
+        <w:r>
+          <w:fldChar w:fldCharType="separate"/>
+        </w:r>
+        <w:r>
+          <w:t>7</w:t>
+        </w:r>
+        <w:r>
+          <w:fldChar w:fldCharType="end"/>
+        </w:r>
+      </w:hyperlink>
+    </w:p>
+    <w:p>
+      <w:pPr>
+        <w:pStyle w:val="TableofFigures"/>
         <w:tabs>
           <w:tab w:val="right" w:leader="dot" w:pos="9350"/>
         </w:tabs>
         <w:rPr>
-          <w:rFonts w:asciiTheme="minorHAnsi" w:hAnsiTheme="minorHAnsi" w:eastAsiaTheme="minorEastAsia"/>
+          <w:rFonts w:asciiTheme="minorHAnsi" w:eastAsiaTheme="minorEastAsia" w:hAnsiTheme="minorHAnsi"/>
           <w:sz w:val="22"/>
         </w:rPr>
       </w:pPr>
-      <w:r>
-        <w:fldChar w:fldCharType="begin"/>
-      </w:r>
-      <w:r>
-        <w:instrText xml:space="preserve"> HYPERLINK \l "_Toc476658510" </w:instrText>
-      </w:r>
-      <w:r>
-        <w:fldChar w:fldCharType="separate"/>
-      </w:r>
-      <w:r>
-        <w:rPr>
-          <w:rStyle w:val="21"/>
-        </w:rPr>
-        <w:t>Hình 5: Guest use-case diagram</w:t>
-      </w:r>
-      <w:r>
-        <w:tab/>
-      </w:r>
-      <w:r>
-        <w:fldChar w:fldCharType="begin"/>
-      </w:r>
-      <w:r>
-        <w:instrText xml:space="preserve"> PAGEREF _Toc476658510 \h </w:instrText>
-      </w:r>
-      <w:r>
-        <w:fldChar w:fldCharType="separate"/>
-      </w:r>
-      <w:r>
-        <w:t>7</w:t>
-      </w:r>
-      <w:r>
-        <w:fldChar w:fldCharType="end"/>
-      </w:r>
-      <w:r>
-        <w:fldChar w:fldCharType="end"/>
-      </w:r>
-    </w:p>
-    <w:p>
-      <w:pPr>
-        <w:pStyle w:val="25"/>
+      <w:hyperlink w:anchor="_Toc476658510" w:history="1">
+        <w:r>
+          <w:rPr>
+            <w:rStyle w:val="Hyperlink"/>
+          </w:rPr>
+          <w:t>Hình 5: Guest use-case diagram</w:t>
+        </w:r>
+        <w:r>
+          <w:tab/>
+        </w:r>
+        <w:r>
+          <w:fldChar w:fldCharType="begin"/>
+        </w:r>
+        <w:r>
+          <w:instrText xml:space="preserve"> PAGEREF _Toc476658510 \h </w:instrText>
+        </w:r>
+        <w:r>
+          <w:fldChar w:fldCharType="separate"/>
+        </w:r>
+        <w:r>
+          <w:t>7</w:t>
+        </w:r>
+        <w:r>
+          <w:fldChar w:fldCharType="end"/>
+        </w:r>
+      </w:hyperlink>
+    </w:p>
+    <w:p>
+      <w:pPr>
+        <w:pStyle w:val="TableofFigures"/>
         <w:tabs>
           <w:tab w:val="right" w:leader="dot" w:pos="9350"/>
         </w:tabs>
         <w:rPr>
-          <w:rFonts w:asciiTheme="minorHAnsi" w:hAnsiTheme="minorHAnsi" w:eastAsiaTheme="minorEastAsia"/>
+          <w:rFonts w:asciiTheme="minorHAnsi" w:eastAsiaTheme="minorEastAsia" w:hAnsiTheme="minorHAnsi"/>
           <w:sz w:val="22"/>
         </w:rPr>
       </w:pPr>
-      <w:r>
-        <w:fldChar w:fldCharType="begin"/>
-      </w:r>
-      <w:r>
-        <w:instrText xml:space="preserve"> HYPERLINK \l "_Toc476658511" </w:instrText>
-      </w:r>
-      <w:r>
-        <w:fldChar w:fldCharType="separate"/>
-      </w:r>
-      <w:r>
-        <w:rPr>
-          <w:rStyle w:val="21"/>
-        </w:rPr>
-        <w:t>Hình 6: Customer use-case diagram</w:t>
-      </w:r>
-      <w:r>
-        <w:tab/>
-      </w:r>
-      <w:r>
-        <w:fldChar w:fldCharType="begin"/>
-      </w:r>
-      <w:r>
-        <w:instrText xml:space="preserve"> PAGEREF _Toc476658511 \h </w:instrText>
-      </w:r>
-      <w:r>
-        <w:fldChar w:fldCharType="separate"/>
-      </w:r>
-      <w:r>
-        <w:t>8</w:t>
-      </w:r>
-      <w:r>
-        <w:fldChar w:fldCharType="end"/>
-      </w:r>
-      <w:r>
-        <w:fldChar w:fldCharType="end"/>
-      </w:r>
-    </w:p>
-    <w:p>
-      <w:pPr>
-        <w:pStyle w:val="25"/>
+      <w:hyperlink w:anchor="_Toc476658511" w:history="1">
+        <w:r>
+          <w:rPr>
+            <w:rStyle w:val="Hyperlink"/>
+          </w:rPr>
+          <w:t>Hình 6: Customer use-case diagram</w:t>
+        </w:r>
+        <w:r>
+          <w:tab/>
+        </w:r>
+        <w:r>
+          <w:fldChar w:fldCharType="begin"/>
+        </w:r>
+        <w:r>
+          <w:instrText xml:space="preserve"> PAGEREF _Toc476658511 \h </w:instrText>
+        </w:r>
+        <w:r>
+          <w:fldChar w:fldCharType="separate"/>
+        </w:r>
+        <w:r>
+          <w:t>8</w:t>
+        </w:r>
+        <w:r>
+          <w:fldChar w:fldCharType="end"/>
+        </w:r>
+      </w:hyperlink>
+    </w:p>
+    <w:p>
+      <w:pPr>
+        <w:pStyle w:val="TableofFigures"/>
         <w:tabs>
           <w:tab w:val="right" w:leader="dot" w:pos="9350"/>
         </w:tabs>
         <w:rPr>
-          <w:rFonts w:asciiTheme="minorHAnsi" w:hAnsiTheme="minorHAnsi" w:eastAsiaTheme="minorEastAsia"/>
+          <w:rFonts w:asciiTheme="minorHAnsi" w:eastAsiaTheme="minorEastAsia" w:hAnsiTheme="minorHAnsi"/>
           <w:sz w:val="22"/>
         </w:rPr>
       </w:pPr>
-      <w:r>
-        <w:fldChar w:fldCharType="begin"/>
-      </w:r>
-      <w:r>
-        <w:instrText xml:space="preserve"> HYPERLINK \l "_Toc476658512" </w:instrText>
-      </w:r>
-      <w:r>
-        <w:fldChar w:fldCharType="separate"/>
-      </w:r>
-      <w:r>
-        <w:rPr>
-          <w:rStyle w:val="21"/>
-        </w:rPr>
-        <w:t>Hình 7: Admin use-case diagram</w:t>
-      </w:r>
-      <w:r>
-        <w:tab/>
-      </w:r>
-      <w:r>
-        <w:fldChar w:fldCharType="begin"/>
-      </w:r>
-      <w:r>
-        <w:instrText xml:space="preserve"> PAGEREF _Toc476658512 \h </w:instrText>
-      </w:r>
-      <w:r>
-        <w:fldChar w:fldCharType="separate"/>
-      </w:r>
-      <w:r>
-        <w:t>8</w:t>
-      </w:r>
-      <w:r>
-        <w:fldChar w:fldCharType="end"/>
-      </w:r>
-      <w:r>
-        <w:fldChar w:fldCharType="end"/>
-      </w:r>
-    </w:p>
-    <w:p>
-      <w:pPr>
-        <w:pStyle w:val="25"/>
+      <w:hyperlink w:anchor="_Toc476658512" w:history="1">
+        <w:r>
+          <w:rPr>
+            <w:rStyle w:val="Hyperlink"/>
+          </w:rPr>
+          <w:t>Hình 7: Admin use-case diagram</w:t>
+        </w:r>
+        <w:r>
+          <w:tab/>
+        </w:r>
+        <w:r>
+          <w:fldChar w:fldCharType="begin"/>
+        </w:r>
+        <w:r>
+          <w:instrText xml:space="preserve"> PAGEREF _Toc476658512 \h </w:instrText>
+        </w:r>
+        <w:r>
+          <w:fldChar w:fldCharType="separate"/>
+        </w:r>
+        <w:r>
+          <w:t>8</w:t>
+        </w:r>
+        <w:r>
+          <w:fldChar w:fldCharType="end"/>
+        </w:r>
+      </w:hyperlink>
+    </w:p>
+    <w:p>
+      <w:pPr>
+        <w:pStyle w:val="TableofFigures"/>
         <w:tabs>
           <w:tab w:val="right" w:leader="dot" w:pos="9350"/>
         </w:tabs>
         <w:rPr>
-          <w:rFonts w:asciiTheme="minorHAnsi" w:hAnsiTheme="minorHAnsi" w:eastAsiaTheme="minorEastAsia"/>
+          <w:rFonts w:asciiTheme="minorHAnsi" w:eastAsiaTheme="minorEastAsia" w:hAnsiTheme="minorHAnsi"/>
           <w:sz w:val="22"/>
         </w:rPr>
       </w:pPr>
-      <w:r>
-        <w:fldChar w:fldCharType="begin"/>
-      </w:r>
-      <w:r>
-        <w:instrText xml:space="preserve"> HYPERLINK \l "_Toc476658513" </w:instrText>
-      </w:r>
-      <w:r>
-        <w:fldChar w:fldCharType="separate"/>
-      </w:r>
-      <w:r>
-        <w:rPr>
-          <w:rStyle w:val="21"/>
-        </w:rPr>
-        <w:t>Hình 8: use-case quản lý nhân viên</w:t>
-      </w:r>
-      <w:r>
-        <w:tab/>
-      </w:r>
-      <w:r>
-        <w:fldChar w:fldCharType="begin"/>
-      </w:r>
-      <w:r>
-        <w:instrText xml:space="preserve"> PAGEREF _Toc476658513 \h </w:instrText>
-      </w:r>
-      <w:r>
-        <w:fldChar w:fldCharType="separate"/>
-      </w:r>
-      <w:r>
-        <w:t>9</w:t>
-      </w:r>
-      <w:r>
-        <w:fldChar w:fldCharType="end"/>
-      </w:r>
-      <w:r>
-        <w:fldChar w:fldCharType="end"/>
-      </w:r>
-    </w:p>
-    <w:p>
-      <w:pPr>
-        <w:pStyle w:val="25"/>
+      <w:hyperlink w:anchor="_Toc476658513" w:history="1">
+        <w:r>
+          <w:rPr>
+            <w:rStyle w:val="Hyperlink"/>
+          </w:rPr>
+          <w:t>Hình 8: use-case quản lý nhân viên</w:t>
+        </w:r>
+        <w:r>
+          <w:tab/>
+        </w:r>
+        <w:r>
+          <w:fldChar w:fldCharType="begin"/>
+        </w:r>
+        <w:r>
+          <w:instrText xml:space="preserve"> PAGEREF _Toc476658513 \h </w:instrText>
+        </w:r>
+        <w:r>
+          <w:fldChar w:fldCharType="separate"/>
+        </w:r>
+        <w:r>
+          <w:t>9</w:t>
+        </w:r>
+        <w:r>
+          <w:fldChar w:fldCharType="end"/>
+        </w:r>
+      </w:hyperlink>
+    </w:p>
+    <w:p>
+      <w:pPr>
+        <w:pStyle w:val="TableofFigures"/>
         <w:tabs>
           <w:tab w:val="right" w:leader="dot" w:pos="9350"/>
         </w:tabs>
         <w:rPr>
-          <w:rFonts w:asciiTheme="minorHAnsi" w:hAnsiTheme="minorHAnsi" w:eastAsiaTheme="minorEastAsia"/>
+          <w:rFonts w:asciiTheme="minorHAnsi" w:eastAsiaTheme="minorEastAsia" w:hAnsiTheme="minorHAnsi"/>
           <w:sz w:val="22"/>
         </w:rPr>
       </w:pPr>
-      <w:r>
-        <w:fldChar w:fldCharType="begin"/>
-      </w:r>
-      <w:r>
-        <w:instrText xml:space="preserve"> HYPERLINK \l "_Toc476658514" </w:instrText>
-      </w:r>
-      <w:r>
-        <w:fldChar w:fldCharType="separate"/>
-      </w:r>
-      <w:r>
-        <w:rPr>
-          <w:rStyle w:val="21"/>
-        </w:rPr>
-        <w:t>Hình 9: Activity diag. thêm nhân viên</w:t>
-      </w:r>
-      <w:r>
-        <w:tab/>
-      </w:r>
-      <w:r>
-        <w:fldChar w:fldCharType="begin"/>
-      </w:r>
-      <w:r>
-        <w:instrText xml:space="preserve"> PAGEREF _Toc476658514 \h </w:instrText>
-      </w:r>
-      <w:r>
-        <w:fldChar w:fldCharType="separate"/>
-      </w:r>
-      <w:r>
-        <w:t>9</w:t>
-      </w:r>
-      <w:r>
-        <w:fldChar w:fldCharType="end"/>
-      </w:r>
-      <w:r>
-        <w:fldChar w:fldCharType="end"/>
-      </w:r>
-    </w:p>
-    <w:p>
-      <w:pPr>
-        <w:pStyle w:val="25"/>
+      <w:hyperlink w:anchor="_Toc476658514" w:history="1">
+        <w:r>
+          <w:rPr>
+            <w:rStyle w:val="Hyperlink"/>
+          </w:rPr>
+          <w:t>Hình 9: Activity diag. thêm nhân viên</w:t>
+        </w:r>
+        <w:r>
+          <w:tab/>
+        </w:r>
+        <w:r>
+          <w:fldChar w:fldCharType="begin"/>
+        </w:r>
+        <w:r>
+          <w:instrText xml:space="preserve"> PAGEREF _Toc476658514 \h </w:instrText>
+        </w:r>
+        <w:r>
+          <w:fldChar w:fldCharType="separate"/>
+        </w:r>
+        <w:r>
+          <w:t>9</w:t>
+        </w:r>
+        <w:r>
+          <w:fldChar w:fldCharType="end"/>
+        </w:r>
+      </w:hyperlink>
+    </w:p>
+    <w:p>
+      <w:pPr>
+        <w:pStyle w:val="TableofFigures"/>
         <w:tabs>
           <w:tab w:val="right" w:leader="dot" w:pos="9350"/>
         </w:tabs>
         <w:rPr>
-          <w:rFonts w:asciiTheme="minorHAnsi" w:hAnsiTheme="minorHAnsi" w:eastAsiaTheme="minorEastAsia"/>
+          <w:rFonts w:asciiTheme="minorHAnsi" w:eastAsiaTheme="minorEastAsia" w:hAnsiTheme="minorHAnsi"/>
           <w:sz w:val="22"/>
         </w:rPr>
       </w:pPr>
-      <w:r>
-        <w:fldChar w:fldCharType="begin"/>
-      </w:r>
-      <w:r>
-        <w:instrText xml:space="preserve"> HYPERLINK \l "_Toc476658515" </w:instrText>
-      </w:r>
-      <w:r>
-        <w:fldChar w:fldCharType="separate"/>
-      </w:r>
-      <w:r>
-        <w:rPr>
-          <w:rStyle w:val="21"/>
-        </w:rPr>
-        <w:t>Hình 10: Sequence diag. thêm nhân viên</w:t>
-      </w:r>
-      <w:r>
-        <w:tab/>
-      </w:r>
-      <w:r>
-        <w:fldChar w:fldCharType="begin"/>
-      </w:r>
-      <w:r>
-        <w:instrText xml:space="preserve"> PAGEREF _Toc476658515 \h </w:instrText>
-      </w:r>
-      <w:r>
-        <w:fldChar w:fldCharType="separate"/>
-      </w:r>
-      <w:r>
-        <w:t>10</w:t>
-      </w:r>
+      <w:hyperlink w:anchor="_Toc476658515" w:history="1">
+        <w:r>
+          <w:rPr>
+            <w:rStyle w:val="Hyperlink"/>
+          </w:rPr>
+          <w:t>Hình 10: Sequence diag. thêm nhân viên</w:t>
+        </w:r>
+        <w:r>
+          <w:tab/>
+        </w:r>
+        <w:r>
+          <w:fldChar w:fldCharType="begin"/>
+        </w:r>
+        <w:r>
+          <w:instrText xml:space="preserve"> PAGEREF _Toc476658515 \h </w:instrText>
+        </w:r>
+        <w:r>
+          <w:fldChar w:fldCharType="separate"/>
+        </w:r>
+        <w:r>
+          <w:t>10</w:t>
+        </w:r>
+        <w:r>
+          <w:fldChar w:fldCharType="end"/>
+        </w:r>
+      </w:hyperlink>
+    </w:p>
+    <w:p>
+      <w:pPr>
+        <w:pStyle w:val="Heading1"/>
+        <w:jc w:val="both"/>
+      </w:pPr>
       <w:r>
         <w:fldChar w:fldCharType="end"/>
       </w:r>
-      <w:r>
-        <w:fldChar w:fldCharType="end"/>
-      </w:r>
-    </w:p>
-    <w:p>
-      <w:pPr>
-        <w:pStyle w:val="2"/>
+    </w:p>
+    <w:p>
+      <w:pPr>
+        <w:pStyle w:val="Heading1"/>
         <w:jc w:val="both"/>
       </w:pPr>
-      <w:r>
-        <w:fldChar w:fldCharType="end"/>
-      </w:r>
-    </w:p>
-    <w:p>
-      <w:pPr>
-        <w:pStyle w:val="2"/>
-        <w:jc w:val="both"/>
-      </w:pPr>
-      <w:commentRangeStart w:id="0"/>
       <w:bookmarkStart w:id="2" w:name="_Toc476658486"/>
+      <w:commentRangeStart w:id="3"/>
       <w:r>
         <w:t>Thuật ngữ</w:t>
       </w:r>
-      <w:commentRangeEnd w:id="0"/>
-      <w:r>
-        <w:rPr>
-          <w:rStyle w:val="15"/>
-          <w:rFonts w:ascii="Times New Roman" w:hAnsi="Times New Roman" w:eastAsiaTheme="minorHAnsi" w:cstheme="minorBidi"/>
+      <w:commentRangeEnd w:id="3"/>
+      <w:r>
+        <w:rPr>
+          <w:rStyle w:val="CommentReference"/>
+          <w:rFonts w:ascii="Times New Roman" w:eastAsiaTheme="minorHAnsi" w:hAnsi="Times New Roman" w:cstheme="minorBidi"/>
           <w:color w:val="auto"/>
         </w:rPr>
-        <w:commentReference w:id="0"/>
+        <w:commentReference w:id="3"/>
       </w:r>
       <w:bookmarkEnd w:id="2"/>
     </w:p>
     <w:tbl>
       <w:tblPr>
-        <w:tblStyle w:val="24"/>
+        <w:tblStyle w:val="TableGrid"/>
         <w:tblW w:w="0" w:type="auto"/>
-        <w:tblInd w:w="0" w:type="dxa"/>
-        <w:tblBorders>
-          <w:top w:val="single" w:color="auto" w:sz="4" w:space="0"/>
-          <w:left w:val="single" w:color="auto" w:sz="4" w:space="0"/>
-          <w:bottom w:val="single" w:color="auto" w:sz="4" w:space="0"/>
-          <w:right w:val="single" w:color="auto" w:sz="4" w:space="0"/>
-          <w:insideH w:val="single" w:color="auto" w:sz="4" w:space="0"/>
-          <w:insideV w:val="single" w:color="auto" w:sz="4" w:space="0"/>
-        </w:tblBorders>
-        <w:tblLayout w:type="autofit"/>
-        <w:tblCellMar>
-          <w:top w:w="0" w:type="dxa"/>
-          <w:left w:w="108" w:type="dxa"/>
-          <w:bottom w:w="0" w:type="dxa"/>
-          <w:right w:w="108" w:type="dxa"/>
-        </w:tblCellMar>
+        <w:tblLook w:val="04A0" w:firstRow="1" w:lastRow="0" w:firstColumn="1" w:lastColumn="0" w:noHBand="0" w:noVBand="1"/>
       </w:tblPr>
       <w:tblGrid>
         <w:gridCol w:w="4135"/>
@@ -2332,22 +1900,6 @@
         <w:gridCol w:w="4135"/>
       </w:tblGrid>
       <w:tr>
-        <w:tblPrEx>
-          <w:tblBorders>
-            <w:top w:val="single" w:color="auto" w:sz="4" w:space="0"/>
-            <w:left w:val="single" w:color="auto" w:sz="4" w:space="0"/>
-            <w:bottom w:val="single" w:color="auto" w:sz="4" w:space="0"/>
-            <w:right w:val="single" w:color="auto" w:sz="4" w:space="0"/>
-            <w:insideH w:val="single" w:color="auto" w:sz="4" w:space="0"/>
-            <w:insideV w:val="single" w:color="auto" w:sz="4" w:space="0"/>
-          </w:tblBorders>
-          <w:tblCellMar>
-            <w:top w:w="0" w:type="dxa"/>
-            <w:left w:w="108" w:type="dxa"/>
-            <w:bottom w:w="0" w:type="dxa"/>
-            <w:right w:w="108" w:type="dxa"/>
-          </w:tblCellMar>
-        </w:tblPrEx>
         <w:tc>
           <w:tcPr>
             <w:tcW w:w="4135" w:type="dxa"/>
@@ -2392,22 +1944,6 @@
         </w:tc>
       </w:tr>
       <w:tr>
-        <w:tblPrEx>
-          <w:tblBorders>
-            <w:top w:val="single" w:color="auto" w:sz="4" w:space="0"/>
-            <w:left w:val="single" w:color="auto" w:sz="4" w:space="0"/>
-            <w:bottom w:val="single" w:color="auto" w:sz="4" w:space="0"/>
-            <w:right w:val="single" w:color="auto" w:sz="4" w:space="0"/>
-            <w:insideH w:val="single" w:color="auto" w:sz="4" w:space="0"/>
-            <w:insideV w:val="single" w:color="auto" w:sz="4" w:space="0"/>
-          </w:tblBorders>
-          <w:tblCellMar>
-            <w:top w:w="0" w:type="dxa"/>
-            <w:left w:w="108" w:type="dxa"/>
-            <w:bottom w:w="0" w:type="dxa"/>
-            <w:right w:w="108" w:type="dxa"/>
-          </w:tblCellMar>
-        </w:tblPrEx>
         <w:tc>
           <w:tcPr>
             <w:tcW w:w="4135" w:type="dxa"/>
@@ -2470,22 +2006,6 @@
         </w:tc>
       </w:tr>
       <w:tr>
-        <w:tblPrEx>
-          <w:tblBorders>
-            <w:top w:val="single" w:color="auto" w:sz="4" w:space="0"/>
-            <w:left w:val="single" w:color="auto" w:sz="4" w:space="0"/>
-            <w:bottom w:val="single" w:color="auto" w:sz="4" w:space="0"/>
-            <w:right w:val="single" w:color="auto" w:sz="4" w:space="0"/>
-            <w:insideH w:val="single" w:color="auto" w:sz="4" w:space="0"/>
-            <w:insideV w:val="single" w:color="auto" w:sz="4" w:space="0"/>
-          </w:tblBorders>
-          <w:tblCellMar>
-            <w:top w:w="0" w:type="dxa"/>
-            <w:left w:w="108" w:type="dxa"/>
-            <w:bottom w:w="0" w:type="dxa"/>
-            <w:right w:w="108" w:type="dxa"/>
-          </w:tblCellMar>
-        </w:tblPrEx>
         <w:tc>
           <w:tcPr>
             <w:tcW w:w="4135" w:type="dxa"/>
@@ -2527,22 +2047,6 @@
         </w:tc>
       </w:tr>
       <w:tr>
-        <w:tblPrEx>
-          <w:tblBorders>
-            <w:top w:val="single" w:color="auto" w:sz="4" w:space="0"/>
-            <w:left w:val="single" w:color="auto" w:sz="4" w:space="0"/>
-            <w:bottom w:val="single" w:color="auto" w:sz="4" w:space="0"/>
-            <w:right w:val="single" w:color="auto" w:sz="4" w:space="0"/>
-            <w:insideH w:val="single" w:color="auto" w:sz="4" w:space="0"/>
-            <w:insideV w:val="single" w:color="auto" w:sz="4" w:space="0"/>
-          </w:tblBorders>
-          <w:tblCellMar>
-            <w:top w:w="0" w:type="dxa"/>
-            <w:left w:w="108" w:type="dxa"/>
-            <w:bottom w:w="0" w:type="dxa"/>
-            <w:right w:w="108" w:type="dxa"/>
-          </w:tblCellMar>
-        </w:tblPrEx>
         <w:tc>
           <w:tcPr>
             <w:tcW w:w="4135" w:type="dxa"/>
@@ -2575,7 +2079,7 @@
           </w:tcPr>
           <w:p>
             <w:pPr>
-              <w:pStyle w:val="22"/>
+              <w:pStyle w:val="NormalWeb"/>
               <w:shd w:val="clear" w:color="auto" w:fill="FFFFFF"/>
               <w:spacing w:before="0" w:beforeAutospacing="0" w:after="90" w:afterAutospacing="0" w:line="270" w:lineRule="atLeast"/>
               <w:ind w:right="225"/>
@@ -2587,22 +2091,6 @@
         </w:tc>
       </w:tr>
       <w:tr>
-        <w:tblPrEx>
-          <w:tblBorders>
-            <w:top w:val="single" w:color="auto" w:sz="4" w:space="0"/>
-            <w:left w:val="single" w:color="auto" w:sz="4" w:space="0"/>
-            <w:bottom w:val="single" w:color="auto" w:sz="4" w:space="0"/>
-            <w:right w:val="single" w:color="auto" w:sz="4" w:space="0"/>
-            <w:insideH w:val="single" w:color="auto" w:sz="4" w:space="0"/>
-            <w:insideV w:val="single" w:color="auto" w:sz="4" w:space="0"/>
-          </w:tblBorders>
-          <w:tblCellMar>
-            <w:top w:w="0" w:type="dxa"/>
-            <w:left w:w="108" w:type="dxa"/>
-            <w:bottom w:w="0" w:type="dxa"/>
-            <w:right w:w="108" w:type="dxa"/>
-          </w:tblCellMar>
-        </w:tblPrEx>
         <w:tc>
           <w:tcPr>
             <w:tcW w:w="4135" w:type="dxa"/>
@@ -2636,7 +2124,7 @@
           </w:tcPr>
           <w:p>
             <w:pPr>
-              <w:pStyle w:val="22"/>
+              <w:pStyle w:val="NormalWeb"/>
               <w:shd w:val="clear" w:color="auto" w:fill="FFFFFF"/>
               <w:spacing w:before="0" w:beforeAutospacing="0" w:after="90" w:afterAutospacing="0" w:line="270" w:lineRule="atLeast"/>
               <w:ind w:right="225"/>
@@ -2648,22 +2136,6 @@
         </w:tc>
       </w:tr>
       <w:tr>
-        <w:tblPrEx>
-          <w:tblBorders>
-            <w:top w:val="single" w:color="auto" w:sz="4" w:space="0"/>
-            <w:left w:val="single" w:color="auto" w:sz="4" w:space="0"/>
-            <w:bottom w:val="single" w:color="auto" w:sz="4" w:space="0"/>
-            <w:right w:val="single" w:color="auto" w:sz="4" w:space="0"/>
-            <w:insideH w:val="single" w:color="auto" w:sz="4" w:space="0"/>
-            <w:insideV w:val="single" w:color="auto" w:sz="4" w:space="0"/>
-          </w:tblBorders>
-          <w:tblCellMar>
-            <w:top w:w="0" w:type="dxa"/>
-            <w:left w:w="108" w:type="dxa"/>
-            <w:bottom w:w="0" w:type="dxa"/>
-            <w:right w:w="108" w:type="dxa"/>
-          </w:tblCellMar>
-        </w:tblPrEx>
         <w:tc>
           <w:tcPr>
             <w:tcW w:w="4135" w:type="dxa"/>
@@ -2697,7 +2169,7 @@
           </w:tcPr>
           <w:p>
             <w:pPr>
-              <w:pStyle w:val="22"/>
+              <w:pStyle w:val="NormalWeb"/>
               <w:shd w:val="clear" w:color="auto" w:fill="FFFFFF"/>
               <w:spacing w:before="0" w:beforeAutospacing="0" w:after="90" w:afterAutospacing="0" w:line="270" w:lineRule="atLeast"/>
               <w:ind w:right="225"/>
@@ -2709,22 +2181,6 @@
         </w:tc>
       </w:tr>
       <w:tr>
-        <w:tblPrEx>
-          <w:tblBorders>
-            <w:top w:val="single" w:color="auto" w:sz="4" w:space="0"/>
-            <w:left w:val="single" w:color="auto" w:sz="4" w:space="0"/>
-            <w:bottom w:val="single" w:color="auto" w:sz="4" w:space="0"/>
-            <w:right w:val="single" w:color="auto" w:sz="4" w:space="0"/>
-            <w:insideH w:val="single" w:color="auto" w:sz="4" w:space="0"/>
-            <w:insideV w:val="single" w:color="auto" w:sz="4" w:space="0"/>
-          </w:tblBorders>
-          <w:tblCellMar>
-            <w:top w:w="0" w:type="dxa"/>
-            <w:left w:w="108" w:type="dxa"/>
-            <w:bottom w:w="0" w:type="dxa"/>
-            <w:right w:w="108" w:type="dxa"/>
-          </w:tblCellMar>
-        </w:tblPrEx>
         <w:tc>
           <w:tcPr>
             <w:tcW w:w="4135" w:type="dxa"/>
@@ -2736,6 +2192,7 @@
               <w:spacing w:after="0" w:line="270" w:lineRule="atLeast"/>
             </w:pPr>
             <w:r>
+              <w:lastRenderedPageBreak/>
               <w:t>Order status</w:t>
             </w:r>
           </w:p>
@@ -2758,7 +2215,7 @@
           </w:tcPr>
           <w:p>
             <w:pPr>
-              <w:pStyle w:val="22"/>
+              <w:pStyle w:val="NormalWeb"/>
               <w:shd w:val="clear" w:color="auto" w:fill="FFFFFF"/>
               <w:spacing w:before="0" w:beforeAutospacing="0" w:after="90" w:afterAutospacing="0" w:line="270" w:lineRule="atLeast"/>
               <w:ind w:right="225"/>
@@ -2770,22 +2227,6 @@
         </w:tc>
       </w:tr>
       <w:tr>
-        <w:tblPrEx>
-          <w:tblBorders>
-            <w:top w:val="single" w:color="auto" w:sz="4" w:space="0"/>
-            <w:left w:val="single" w:color="auto" w:sz="4" w:space="0"/>
-            <w:bottom w:val="single" w:color="auto" w:sz="4" w:space="0"/>
-            <w:right w:val="single" w:color="auto" w:sz="4" w:space="0"/>
-            <w:insideH w:val="single" w:color="auto" w:sz="4" w:space="0"/>
-            <w:insideV w:val="single" w:color="auto" w:sz="4" w:space="0"/>
-          </w:tblBorders>
-          <w:tblCellMar>
-            <w:top w:w="0" w:type="dxa"/>
-            <w:left w:w="108" w:type="dxa"/>
-            <w:bottom w:w="0" w:type="dxa"/>
-            <w:right w:w="108" w:type="dxa"/>
-          </w:tblCellMar>
-        </w:tblPrEx>
         <w:tc>
           <w:tcPr>
             <w:tcW w:w="4135" w:type="dxa"/>
@@ -2819,7 +2260,7 @@
           </w:tcPr>
           <w:p>
             <w:pPr>
-              <w:pStyle w:val="22"/>
+              <w:pStyle w:val="NormalWeb"/>
               <w:shd w:val="clear" w:color="auto" w:fill="FFFFFF"/>
               <w:spacing w:before="0" w:beforeAutospacing="0" w:after="90" w:afterAutospacing="0" w:line="270" w:lineRule="atLeast"/>
               <w:ind w:right="225"/>
@@ -2831,22 +2272,6 @@
         </w:tc>
       </w:tr>
       <w:tr>
-        <w:tblPrEx>
-          <w:tblBorders>
-            <w:top w:val="single" w:color="auto" w:sz="4" w:space="0"/>
-            <w:left w:val="single" w:color="auto" w:sz="4" w:space="0"/>
-            <w:bottom w:val="single" w:color="auto" w:sz="4" w:space="0"/>
-            <w:right w:val="single" w:color="auto" w:sz="4" w:space="0"/>
-            <w:insideH w:val="single" w:color="auto" w:sz="4" w:space="0"/>
-            <w:insideV w:val="single" w:color="auto" w:sz="4" w:space="0"/>
-          </w:tblBorders>
-          <w:tblCellMar>
-            <w:top w:w="0" w:type="dxa"/>
-            <w:left w:w="108" w:type="dxa"/>
-            <w:bottom w:w="0" w:type="dxa"/>
-            <w:right w:w="108" w:type="dxa"/>
-          </w:tblCellMar>
-        </w:tblPrEx>
         <w:tc>
           <w:tcPr>
             <w:tcW w:w="4135" w:type="dxa"/>
@@ -2880,7 +2305,7 @@
           </w:tcPr>
           <w:p>
             <w:pPr>
-              <w:pStyle w:val="22"/>
+              <w:pStyle w:val="NormalWeb"/>
               <w:shd w:val="clear" w:color="auto" w:fill="FFFFFF"/>
               <w:spacing w:before="0" w:beforeAutospacing="0" w:after="90" w:afterAutospacing="0" w:line="270" w:lineRule="atLeast"/>
               <w:ind w:right="225"/>
@@ -2894,10 +2319,10 @@
     </w:tbl>
     <w:p>
       <w:pPr>
-        <w:pStyle w:val="2"/>
+        <w:pStyle w:val="Heading1"/>
         <w:jc w:val="both"/>
       </w:pPr>
-      <w:bookmarkStart w:id="3" w:name="_Toc476658487"/>
+      <w:bookmarkStart w:id="4" w:name="_Toc476658487"/>
       <w:r>
         <w:rPr>
           <w:lang w:val="vi-VN"/>
@@ -2907,15 +2332,15 @@
       <w:r>
         <w:t>Giới thiệu chung</w:t>
       </w:r>
-      <w:bookmarkEnd w:id="3"/>
-    </w:p>
-    <w:p>
-      <w:pPr>
-        <w:pStyle w:val="3"/>
+      <w:bookmarkEnd w:id="4"/>
+    </w:p>
+    <w:p>
+      <w:pPr>
+        <w:pStyle w:val="Heading2"/>
         <w:jc w:val="both"/>
       </w:pPr>
-      <w:bookmarkStart w:id="4" w:name="_Toc476658488"/>
-      <w:commentRangeStart w:id="1"/>
+      <w:bookmarkStart w:id="5" w:name="_Toc476658488"/>
+      <w:commentRangeStart w:id="6"/>
       <w:r>
         <w:rPr>
           <w:lang w:val="vi-VN"/>
@@ -2925,21 +2350,21 @@
       <w:r>
         <w:t>Mục đích</w:t>
       </w:r>
-      <w:commentRangeEnd w:id="1"/>
-      <w:r>
-        <w:rPr>
-          <w:rStyle w:val="15"/>
-          <w:rFonts w:ascii="Times New Roman" w:hAnsi="Times New Roman" w:eastAsiaTheme="minorHAnsi" w:cstheme="minorBidi"/>
+      <w:commentRangeEnd w:id="6"/>
+      <w:r>
+        <w:rPr>
+          <w:rStyle w:val="CommentReference"/>
+          <w:rFonts w:ascii="Times New Roman" w:eastAsiaTheme="minorHAnsi" w:hAnsi="Times New Roman" w:cstheme="minorBidi"/>
           <w:color w:val="auto"/>
         </w:rPr>
-        <w:commentReference w:id="1"/>
-      </w:r>
-      <w:bookmarkEnd w:id="4"/>
-    </w:p>
-    <w:p>
-      <w:r>
-        <w:rPr>
-          <w:rStyle w:val="23"/>
+        <w:commentReference w:id="6"/>
+      </w:r>
+      <w:bookmarkEnd w:id="5"/>
+    </w:p>
+    <w:p>
+      <w:r>
+        <w:rPr>
+          <w:rStyle w:val="Strong"/>
           <w:b w:val="0"/>
         </w:rPr>
         <w:t>Phần mềm tư vấn cá Koi phong thuỷ</w:t>
@@ -2950,14 +2375,14 @@
     </w:p>
     <w:p>
       <w:pPr>
-        <w:pStyle w:val="3"/>
+        <w:pStyle w:val="Heading2"/>
         <w:jc w:val="both"/>
         <w:rPr>
           <w:lang w:val="vi-VN"/>
         </w:rPr>
       </w:pPr>
-      <w:commentRangeStart w:id="2"/>
-      <w:bookmarkStart w:id="5" w:name="_Toc476658489"/>
+      <w:bookmarkStart w:id="7" w:name="_Toc476658489"/>
+      <w:commentRangeStart w:id="8"/>
       <w:r>
         <w:rPr>
           <w:lang w:val="vi-VN"/>
@@ -2973,16 +2398,16 @@
         </w:rPr>
         <w:t xml:space="preserve"> sản phẩm</w:t>
       </w:r>
-      <w:commentRangeEnd w:id="2"/>
-      <w:r>
-        <w:rPr>
-          <w:rStyle w:val="15"/>
-          <w:rFonts w:ascii="Times New Roman" w:hAnsi="Times New Roman" w:eastAsiaTheme="minorHAnsi" w:cstheme="minorBidi"/>
+      <w:commentRangeEnd w:id="8"/>
+      <w:r>
+        <w:rPr>
+          <w:rStyle w:val="CommentReference"/>
+          <w:rFonts w:ascii="Times New Roman" w:eastAsiaTheme="minorHAnsi" w:hAnsi="Times New Roman" w:cstheme="minorBidi"/>
           <w:color w:val="auto"/>
         </w:rPr>
-        <w:commentReference w:id="2"/>
-      </w:r>
-      <w:bookmarkEnd w:id="5"/>
+        <w:commentReference w:id="8"/>
+      </w:r>
+      <w:bookmarkEnd w:id="7"/>
     </w:p>
     <w:p>
       <w:pPr>
@@ -2992,36 +2417,15 @@
           <w:szCs w:val="24"/>
         </w:rPr>
       </w:pPr>
-      <w:bookmarkStart w:id="6" w:name="_Toc476658490"/>
-      <w:r>
-        <w:rPr>
-          <w:rStyle w:val="15"/>
+      <w:bookmarkStart w:id="9" w:name="_Toc476658490"/>
+      <w:r>
+        <w:rPr>
+          <w:rStyle w:val="CommentReference"/>
           <w:rFonts w:cs="Times New Roman"/>
           <w:sz w:val="24"/>
           <w:szCs w:val="24"/>
         </w:rPr>
-        <w:t>Phần mề</w:t>
-      </w:r>
-      <w:r>
-        <w:rPr>
-          <w:rStyle w:val="15"/>
-          <w:rFonts w:hint="default" w:cs="Times New Roman"/>
-          <w:sz w:val="24"/>
-          <w:szCs w:val="24"/>
-          <w:lang w:val="en-US"/>
-        </w:rPr>
-        <w:t>m</w:t>
-      </w:r>
-      <w:bookmarkStart w:id="32" w:name="_GoBack"/>
-      <w:bookmarkEnd w:id="32"/>
-      <w:r>
-        <w:rPr>
-          <w:rStyle w:val="15"/>
-          <w:rFonts w:cs="Times New Roman"/>
-          <w:sz w:val="24"/>
-          <w:szCs w:val="24"/>
-        </w:rPr>
-        <w:t xml:space="preserve"> tư vấn phong thủy cá koi là phần mềm giúp người dùng có thể truy cập mọi lúc , mọi nơi .</w:t>
+        <w:t>Phần mềm tư vấn phong thủy cá koi là phần mềm giúp người dùng có thể truy cập mọi lúc , mọi nơi .</w:t>
       </w:r>
       <w:r>
         <w:rPr>
@@ -3034,7 +2438,7 @@
     </w:p>
     <w:p>
       <w:pPr>
-        <w:pStyle w:val="2"/>
+        <w:pStyle w:val="Heading1"/>
         <w:jc w:val="both"/>
       </w:pPr>
       <w:r>
@@ -3046,15 +2450,15 @@
       <w:r>
         <w:t>Mô tả tổng quát</w:t>
       </w:r>
-      <w:bookmarkEnd w:id="6"/>
-    </w:p>
-    <w:p>
-      <w:pPr>
-        <w:pStyle w:val="3"/>
+      <w:bookmarkEnd w:id="9"/>
+    </w:p>
+    <w:p>
+      <w:pPr>
+        <w:pStyle w:val="Heading2"/>
         <w:jc w:val="both"/>
       </w:pPr>
-      <w:commentRangeStart w:id="3"/>
-      <w:bookmarkStart w:id="7" w:name="_Toc476658491"/>
+      <w:bookmarkStart w:id="10" w:name="_Toc476658491"/>
+      <w:commentRangeStart w:id="11"/>
       <w:r>
         <w:rPr>
           <w:lang w:val="vi-VN"/>
@@ -3064,16 +2468,16 @@
       <w:r>
         <w:t>Chức năng</w:t>
       </w:r>
-      <w:commentRangeEnd w:id="3"/>
-      <w:r>
-        <w:rPr>
-          <w:rStyle w:val="15"/>
-          <w:rFonts w:ascii="Times New Roman" w:hAnsi="Times New Roman" w:eastAsiaTheme="minorHAnsi" w:cstheme="minorBidi"/>
+      <w:commentRangeEnd w:id="11"/>
+      <w:r>
+        <w:rPr>
+          <w:rStyle w:val="CommentReference"/>
+          <w:rFonts w:ascii="Times New Roman" w:eastAsiaTheme="minorHAnsi" w:hAnsi="Times New Roman" w:cstheme="minorBidi"/>
           <w:color w:val="auto"/>
         </w:rPr>
-        <w:commentReference w:id="3"/>
-      </w:r>
-      <w:bookmarkEnd w:id="7"/>
+        <w:commentReference w:id="11"/>
+      </w:r>
+      <w:bookmarkEnd w:id="10"/>
     </w:p>
     <w:p>
       <w:pPr>
@@ -3097,49 +2501,32 @@
     </w:p>
     <w:tbl>
       <w:tblPr>
-        <w:tblStyle w:val="12"/>
         <w:tblW w:w="9409" w:type="dxa"/>
         <w:tblCellSpacing w:w="15" w:type="dxa"/>
         <w:tblInd w:w="-5" w:type="dxa"/>
         <w:tblBorders>
-          <w:top w:val="single" w:color="auto" w:sz="4" w:space="0"/>
-          <w:left w:val="single" w:color="auto" w:sz="4" w:space="0"/>
-          <w:bottom w:val="single" w:color="auto" w:sz="4" w:space="0"/>
-          <w:right w:val="single" w:color="auto" w:sz="4" w:space="0"/>
-          <w:insideH w:val="single" w:color="auto" w:sz="4" w:space="0"/>
-          <w:insideV w:val="single" w:color="auto" w:sz="4" w:space="0"/>
+          <w:top w:val="single" w:sz="4" w:space="0" w:color="auto"/>
+          <w:left w:val="single" w:sz="4" w:space="0" w:color="auto"/>
+          <w:bottom w:val="single" w:sz="4" w:space="0" w:color="auto"/>
+          <w:right w:val="single" w:sz="4" w:space="0" w:color="auto"/>
+          <w:insideH w:val="single" w:sz="4" w:space="0" w:color="auto"/>
+          <w:insideV w:val="single" w:sz="4" w:space="0" w:color="auto"/>
         </w:tblBorders>
-        <w:tblLayout w:type="autofit"/>
         <w:tblCellMar>
           <w:top w:w="15" w:type="dxa"/>
           <w:left w:w="15" w:type="dxa"/>
           <w:bottom w:w="15" w:type="dxa"/>
           <w:right w:w="15" w:type="dxa"/>
         </w:tblCellMar>
+        <w:tblLook w:val="04A0" w:firstRow="1" w:lastRow="0" w:firstColumn="1" w:lastColumn="0" w:noHBand="0" w:noVBand="1"/>
       </w:tblPr>
       <w:tblGrid>
         <w:gridCol w:w="720"/>
         <w:gridCol w:w="8689"/>
       </w:tblGrid>
       <w:tr>
-        <w:tblPrEx>
-          <w:tblBorders>
-            <w:top w:val="single" w:color="auto" w:sz="4" w:space="0"/>
-            <w:left w:val="single" w:color="auto" w:sz="4" w:space="0"/>
-            <w:bottom w:val="single" w:color="auto" w:sz="4" w:space="0"/>
-            <w:right w:val="single" w:color="auto" w:sz="4" w:space="0"/>
-            <w:insideH w:val="single" w:color="auto" w:sz="4" w:space="0"/>
-            <w:insideV w:val="single" w:color="auto" w:sz="4" w:space="0"/>
-          </w:tblBorders>
-          <w:tblCellMar>
-            <w:top w:w="15" w:type="dxa"/>
-            <w:left w:w="15" w:type="dxa"/>
-            <w:bottom w:w="15" w:type="dxa"/>
-            <w:right w:w="15" w:type="dxa"/>
-          </w:tblCellMar>
-        </w:tblPrEx>
         <w:trPr>
-          <w:trHeight w:val="3256" w:hRule="atLeast"/>
+          <w:trHeight w:val="3256"/>
           <w:tblCellSpacing w:w="15" w:type="dxa"/>
         </w:trPr>
         <w:tc>
@@ -3151,14 +2538,14 @@
             <w:pPr>
               <w:spacing w:before="75" w:after="75" w:line="270" w:lineRule="atLeast"/>
               <w:rPr>
-                <w:rFonts w:ascii="Arial" w:hAnsi="Arial" w:eastAsia="Times New Roman" w:cs="Arial"/>
+                <w:rFonts w:ascii="Arial" w:eastAsia="Times New Roman" w:hAnsi="Arial" w:cs="Arial"/>
                 <w:sz w:val="18"/>
                 <w:szCs w:val="18"/>
               </w:rPr>
             </w:pPr>
             <w:r>
               <w:rPr>
-                <w:rFonts w:ascii="Arial" w:hAnsi="Arial" w:eastAsia="Times New Roman" w:cs="Arial"/>
+                <w:rFonts w:ascii="Arial" w:eastAsia="Times New Roman" w:hAnsi="Arial" w:cs="Arial"/>
                 <w:sz w:val="18"/>
                 <w:szCs w:val="18"/>
               </w:rPr>
@@ -3182,47 +2569,29 @@
           </w:p>
           <w:tbl>
             <w:tblPr>
-              <w:tblStyle w:val="12"/>
               <w:tblW w:w="0" w:type="auto"/>
               <w:tblCellSpacing w:w="15" w:type="dxa"/>
-              <w:tblInd w:w="0" w:type="dxa"/>
               <w:tblBorders>
-                <w:top w:val="single" w:color="auto" w:sz="4" w:space="0"/>
-                <w:left w:val="single" w:color="auto" w:sz="4" w:space="0"/>
-                <w:bottom w:val="single" w:color="auto" w:sz="4" w:space="0"/>
-                <w:right w:val="single" w:color="auto" w:sz="4" w:space="0"/>
-                <w:insideH w:val="single" w:color="auto" w:sz="4" w:space="0"/>
-                <w:insideV w:val="single" w:color="auto" w:sz="4" w:space="0"/>
+                <w:top w:val="single" w:sz="4" w:space="0" w:color="auto"/>
+                <w:left w:val="single" w:sz="4" w:space="0" w:color="auto"/>
+                <w:bottom w:val="single" w:sz="4" w:space="0" w:color="auto"/>
+                <w:right w:val="single" w:sz="4" w:space="0" w:color="auto"/>
+                <w:insideH w:val="single" w:sz="4" w:space="0" w:color="auto"/>
+                <w:insideV w:val="single" w:sz="4" w:space="0" w:color="auto"/>
               </w:tblBorders>
-              <w:tblLayout w:type="autofit"/>
               <w:tblCellMar>
                 <w:top w:w="15" w:type="dxa"/>
                 <w:left w:w="15" w:type="dxa"/>
                 <w:bottom w:w="15" w:type="dxa"/>
                 <w:right w:w="15" w:type="dxa"/>
               </w:tblCellMar>
+              <w:tblLook w:val="04A0" w:firstRow="1" w:lastRow="0" w:firstColumn="1" w:lastColumn="0" w:noHBand="0" w:noVBand="1"/>
             </w:tblPr>
             <w:tblGrid>
               <w:gridCol w:w="680"/>
               <w:gridCol w:w="7904"/>
             </w:tblGrid>
             <w:tr>
-              <w:tblPrEx>
-                <w:tblBorders>
-                  <w:top w:val="single" w:color="auto" w:sz="4" w:space="0"/>
-                  <w:left w:val="single" w:color="auto" w:sz="4" w:space="0"/>
-                  <w:bottom w:val="single" w:color="auto" w:sz="4" w:space="0"/>
-                  <w:right w:val="single" w:color="auto" w:sz="4" w:space="0"/>
-                  <w:insideH w:val="single" w:color="auto" w:sz="4" w:space="0"/>
-                  <w:insideV w:val="single" w:color="auto" w:sz="4" w:space="0"/>
-                </w:tblBorders>
-                <w:tblCellMar>
-                  <w:top w:w="15" w:type="dxa"/>
-                  <w:left w:w="15" w:type="dxa"/>
-                  <w:bottom w:w="15" w:type="dxa"/>
-                  <w:right w:w="15" w:type="dxa"/>
-                </w:tblCellMar>
-              </w:tblPrEx>
               <w:trPr>
                 <w:tblCellSpacing w:w="15" w:type="dxa"/>
               </w:trPr>
@@ -3300,22 +2669,6 @@
               </w:tc>
             </w:tr>
             <w:tr>
-              <w:tblPrEx>
-                <w:tblBorders>
-                  <w:top w:val="single" w:color="auto" w:sz="4" w:space="0"/>
-                  <w:left w:val="single" w:color="auto" w:sz="4" w:space="0"/>
-                  <w:bottom w:val="single" w:color="auto" w:sz="4" w:space="0"/>
-                  <w:right w:val="single" w:color="auto" w:sz="4" w:space="0"/>
-                  <w:insideH w:val="single" w:color="auto" w:sz="4" w:space="0"/>
-                  <w:insideV w:val="single" w:color="auto" w:sz="4" w:space="0"/>
-                </w:tblBorders>
-                <w:tblCellMar>
-                  <w:top w:w="15" w:type="dxa"/>
-                  <w:left w:w="15" w:type="dxa"/>
-                  <w:bottom w:w="15" w:type="dxa"/>
-                  <w:right w:w="15" w:type="dxa"/>
-                </w:tblCellMar>
-              </w:tblPrEx>
               <w:trPr>
                 <w:tblCellSpacing w:w="15" w:type="dxa"/>
               </w:trPr>
@@ -3393,24 +2746,8 @@
               </w:tc>
             </w:tr>
             <w:tr>
-              <w:tblPrEx>
-                <w:tblBorders>
-                  <w:top w:val="single" w:color="auto" w:sz="4" w:space="0"/>
-                  <w:left w:val="single" w:color="auto" w:sz="4" w:space="0"/>
-                  <w:bottom w:val="single" w:color="auto" w:sz="4" w:space="0"/>
-                  <w:right w:val="single" w:color="auto" w:sz="4" w:space="0"/>
-                  <w:insideH w:val="single" w:color="auto" w:sz="4" w:space="0"/>
-                  <w:insideV w:val="single" w:color="auto" w:sz="4" w:space="0"/>
-                </w:tblBorders>
-                <w:tblCellMar>
-                  <w:top w:w="15" w:type="dxa"/>
-                  <w:left w:w="15" w:type="dxa"/>
-                  <w:bottom w:w="15" w:type="dxa"/>
-                  <w:right w:w="15" w:type="dxa"/>
-                </w:tblCellMar>
-              </w:tblPrEx>
               <w:trPr>
-                <w:trHeight w:val="989" w:hRule="atLeast"/>
+                <w:trHeight w:val="989"/>
                 <w:tblCellSpacing w:w="15" w:type="dxa"/>
               </w:trPr>
               <w:tc>
@@ -3485,7 +2822,7 @@
             <w:pPr>
               <w:spacing w:after="0" w:line="270" w:lineRule="atLeast"/>
               <w:rPr>
-                <w:rFonts w:ascii="Arial" w:hAnsi="Arial" w:eastAsia="Times New Roman" w:cs="Arial"/>
+                <w:rFonts w:ascii="Arial" w:eastAsia="Times New Roman" w:hAnsi="Arial" w:cs="Arial"/>
                 <w:sz w:val="18"/>
                 <w:szCs w:val="18"/>
               </w:rPr>
@@ -3508,47 +2845,30 @@
     </w:p>
     <w:tbl>
       <w:tblPr>
-        <w:tblStyle w:val="12"/>
         <w:tblW w:w="9409" w:type="dxa"/>
         <w:tblCellSpacing w:w="15" w:type="dxa"/>
         <w:tblInd w:w="-5" w:type="dxa"/>
         <w:tblBorders>
-          <w:top w:val="single" w:color="auto" w:sz="4" w:space="0"/>
-          <w:left w:val="single" w:color="auto" w:sz="4" w:space="0"/>
-          <w:bottom w:val="single" w:color="auto" w:sz="4" w:space="0"/>
-          <w:right w:val="single" w:color="auto" w:sz="4" w:space="0"/>
-          <w:insideH w:val="single" w:color="auto" w:sz="4" w:space="0"/>
-          <w:insideV w:val="single" w:color="auto" w:sz="4" w:space="0"/>
+          <w:top w:val="single" w:sz="4" w:space="0" w:color="auto"/>
+          <w:left w:val="single" w:sz="4" w:space="0" w:color="auto"/>
+          <w:bottom w:val="single" w:sz="4" w:space="0" w:color="auto"/>
+          <w:right w:val="single" w:sz="4" w:space="0" w:color="auto"/>
+          <w:insideH w:val="single" w:sz="4" w:space="0" w:color="auto"/>
+          <w:insideV w:val="single" w:sz="4" w:space="0" w:color="auto"/>
         </w:tblBorders>
-        <w:tblLayout w:type="autofit"/>
         <w:tblCellMar>
           <w:top w:w="15" w:type="dxa"/>
           <w:left w:w="15" w:type="dxa"/>
           <w:bottom w:w="15" w:type="dxa"/>
           <w:right w:w="15" w:type="dxa"/>
         </w:tblCellMar>
+        <w:tblLook w:val="04A0" w:firstRow="1" w:lastRow="0" w:firstColumn="1" w:lastColumn="0" w:noHBand="0" w:noVBand="1"/>
       </w:tblPr>
       <w:tblGrid>
         <w:gridCol w:w="698"/>
         <w:gridCol w:w="8711"/>
       </w:tblGrid>
       <w:tr>
-        <w:tblPrEx>
-          <w:tblBorders>
-            <w:top w:val="single" w:color="auto" w:sz="4" w:space="0"/>
-            <w:left w:val="single" w:color="auto" w:sz="4" w:space="0"/>
-            <w:bottom w:val="single" w:color="auto" w:sz="4" w:space="0"/>
-            <w:right w:val="single" w:color="auto" w:sz="4" w:space="0"/>
-            <w:insideH w:val="single" w:color="auto" w:sz="4" w:space="0"/>
-            <w:insideV w:val="single" w:color="auto" w:sz="4" w:space="0"/>
-          </w:tblBorders>
-          <w:tblCellMar>
-            <w:top w:w="15" w:type="dxa"/>
-            <w:left w:w="15" w:type="dxa"/>
-            <w:bottom w:w="15" w:type="dxa"/>
-            <w:right w:w="15" w:type="dxa"/>
-          </w:tblCellMar>
-        </w:tblPrEx>
         <w:trPr>
           <w:tblCellSpacing w:w="15" w:type="dxa"/>
         </w:trPr>
@@ -3561,14 +2881,14 @@
             <w:pPr>
               <w:spacing w:after="0" w:line="270" w:lineRule="atLeast"/>
               <w:rPr>
-                <w:rFonts w:ascii="Arial" w:hAnsi="Arial" w:eastAsia="Times New Roman" w:cs="Arial"/>
+                <w:rFonts w:ascii="Arial" w:eastAsia="Times New Roman" w:hAnsi="Arial" w:cs="Arial"/>
                 <w:sz w:val="18"/>
                 <w:szCs w:val="18"/>
               </w:rPr>
             </w:pPr>
             <w:r>
               <w:rPr>
-                <w:rFonts w:ascii="Arial" w:hAnsi="Arial" w:eastAsia="Times New Roman" w:cs="Arial"/>
+                <w:rFonts w:ascii="Arial" w:eastAsia="Times New Roman" w:hAnsi="Arial" w:cs="Arial"/>
                 <w:sz w:val="18"/>
                 <w:szCs w:val="18"/>
               </w:rPr>
@@ -3592,47 +2912,29 @@
           </w:p>
           <w:tbl>
             <w:tblPr>
-              <w:tblStyle w:val="12"/>
               <w:tblW w:w="8595" w:type="dxa"/>
               <w:tblCellSpacing w:w="15" w:type="dxa"/>
-              <w:tblInd w:w="0" w:type="dxa"/>
               <w:tblBorders>
-                <w:top w:val="single" w:color="auto" w:sz="4" w:space="0"/>
-                <w:left w:val="single" w:color="auto" w:sz="4" w:space="0"/>
-                <w:bottom w:val="single" w:color="auto" w:sz="4" w:space="0"/>
-                <w:right w:val="single" w:color="auto" w:sz="4" w:space="0"/>
-                <w:insideH w:val="single" w:color="auto" w:sz="4" w:space="0"/>
-                <w:insideV w:val="single" w:color="auto" w:sz="4" w:space="0"/>
+                <w:top w:val="single" w:sz="4" w:space="0" w:color="auto"/>
+                <w:left w:val="single" w:sz="4" w:space="0" w:color="auto"/>
+                <w:bottom w:val="single" w:sz="4" w:space="0" w:color="auto"/>
+                <w:right w:val="single" w:sz="4" w:space="0" w:color="auto"/>
+                <w:insideH w:val="single" w:sz="4" w:space="0" w:color="auto"/>
+                <w:insideV w:val="single" w:sz="4" w:space="0" w:color="auto"/>
               </w:tblBorders>
-              <w:tblLayout w:type="autofit"/>
               <w:tblCellMar>
                 <w:top w:w="15" w:type="dxa"/>
                 <w:left w:w="15" w:type="dxa"/>
                 <w:bottom w:w="15" w:type="dxa"/>
                 <w:right w:w="15" w:type="dxa"/>
               </w:tblCellMar>
+              <w:tblLook w:val="04A0" w:firstRow="1" w:lastRow="0" w:firstColumn="1" w:lastColumn="0" w:noHBand="0" w:noVBand="1"/>
             </w:tblPr>
             <w:tblGrid>
               <w:gridCol w:w="810"/>
               <w:gridCol w:w="7785"/>
             </w:tblGrid>
             <w:tr>
-              <w:tblPrEx>
-                <w:tblBorders>
-                  <w:top w:val="single" w:color="auto" w:sz="4" w:space="0"/>
-                  <w:left w:val="single" w:color="auto" w:sz="4" w:space="0"/>
-                  <w:bottom w:val="single" w:color="auto" w:sz="4" w:space="0"/>
-                  <w:right w:val="single" w:color="auto" w:sz="4" w:space="0"/>
-                  <w:insideH w:val="single" w:color="auto" w:sz="4" w:space="0"/>
-                  <w:insideV w:val="single" w:color="auto" w:sz="4" w:space="0"/>
-                </w:tblBorders>
-                <w:tblCellMar>
-                  <w:top w:w="15" w:type="dxa"/>
-                  <w:left w:w="15" w:type="dxa"/>
-                  <w:bottom w:w="15" w:type="dxa"/>
-                  <w:right w:w="15" w:type="dxa"/>
-                </w:tblCellMar>
-              </w:tblPrEx>
               <w:trPr>
                 <w:tblCellSpacing w:w="15" w:type="dxa"/>
               </w:trPr>
@@ -3698,6 +3000,7 @@
                       <w:sz w:val="24"/>
                       <w:szCs w:val="24"/>
                     </w:rPr>
+                    <w:lastRenderedPageBreak/>
                     <w:t>Thành viên có thể nhập thông tin cá nhân (giới tính, năm sinh,...) để hệ thống tính toán bản mệnh và nhận được các tư vấn chi tiết hơn về việc chọn loại cá Koi và địa điểm phù hợp với phong thủy và bản mệnh</w:t>
                   </w:r>
                 </w:p>
@@ -3710,22 +3013,6 @@
               </w:tc>
             </w:tr>
             <w:tr>
-              <w:tblPrEx>
-                <w:tblBorders>
-                  <w:top w:val="single" w:color="auto" w:sz="4" w:space="0"/>
-                  <w:left w:val="single" w:color="auto" w:sz="4" w:space="0"/>
-                  <w:bottom w:val="single" w:color="auto" w:sz="4" w:space="0"/>
-                  <w:right w:val="single" w:color="auto" w:sz="4" w:space="0"/>
-                  <w:insideH w:val="single" w:color="auto" w:sz="4" w:space="0"/>
-                  <w:insideV w:val="single" w:color="auto" w:sz="4" w:space="0"/>
-                </w:tblBorders>
-                <w:tblCellMar>
-                  <w:top w:w="15" w:type="dxa"/>
-                  <w:left w:w="15" w:type="dxa"/>
-                  <w:bottom w:w="15" w:type="dxa"/>
-                  <w:right w:w="15" w:type="dxa"/>
-                </w:tblCellMar>
-              </w:tblPrEx>
               <w:trPr>
                 <w:tblCellSpacing w:w="15" w:type="dxa"/>
               </w:trPr>
@@ -3739,6 +3026,7 @@
                     <w:spacing w:after="0" w:line="270" w:lineRule="atLeast"/>
                   </w:pPr>
                   <w:r>
+                    <w:lastRenderedPageBreak/>
                     <w:t>2.2.2.</w:t>
                   </w:r>
                 </w:p>
@@ -3803,22 +3091,6 @@
               </w:tc>
             </w:tr>
             <w:tr>
-              <w:tblPrEx>
-                <w:tblBorders>
-                  <w:top w:val="single" w:color="auto" w:sz="4" w:space="0"/>
-                  <w:left w:val="single" w:color="auto" w:sz="4" w:space="0"/>
-                  <w:bottom w:val="single" w:color="auto" w:sz="4" w:space="0"/>
-                  <w:right w:val="single" w:color="auto" w:sz="4" w:space="0"/>
-                  <w:insideH w:val="single" w:color="auto" w:sz="4" w:space="0"/>
-                  <w:insideV w:val="single" w:color="auto" w:sz="4" w:space="0"/>
-                </w:tblBorders>
-                <w:tblCellMar>
-                  <w:top w:w="15" w:type="dxa"/>
-                  <w:left w:w="15" w:type="dxa"/>
-                  <w:bottom w:w="15" w:type="dxa"/>
-                  <w:right w:w="15" w:type="dxa"/>
-                </w:tblCellMar>
-              </w:tblPrEx>
               <w:trPr>
                 <w:tblCellSpacing w:w="15" w:type="dxa"/>
               </w:trPr>
@@ -3878,22 +3150,6 @@
               </w:tc>
             </w:tr>
             <w:tr>
-              <w:tblPrEx>
-                <w:tblBorders>
-                  <w:top w:val="single" w:color="auto" w:sz="4" w:space="0"/>
-                  <w:left w:val="single" w:color="auto" w:sz="4" w:space="0"/>
-                  <w:bottom w:val="single" w:color="auto" w:sz="4" w:space="0"/>
-                  <w:right w:val="single" w:color="auto" w:sz="4" w:space="0"/>
-                  <w:insideH w:val="single" w:color="auto" w:sz="4" w:space="0"/>
-                  <w:insideV w:val="single" w:color="auto" w:sz="4" w:space="0"/>
-                </w:tblBorders>
-                <w:tblCellMar>
-                  <w:top w:w="15" w:type="dxa"/>
-                  <w:left w:w="15" w:type="dxa"/>
-                  <w:bottom w:w="15" w:type="dxa"/>
-                  <w:right w:w="15" w:type="dxa"/>
-                </w:tblCellMar>
-              </w:tblPrEx>
               <w:trPr>
                 <w:tblCellSpacing w:w="15" w:type="dxa"/>
               </w:trPr>
@@ -3953,24 +3209,8 @@
               </w:tc>
             </w:tr>
             <w:tr>
-              <w:tblPrEx>
-                <w:tblBorders>
-                  <w:top w:val="single" w:color="auto" w:sz="4" w:space="0"/>
-                  <w:left w:val="single" w:color="auto" w:sz="4" w:space="0"/>
-                  <w:bottom w:val="single" w:color="auto" w:sz="4" w:space="0"/>
-                  <w:right w:val="single" w:color="auto" w:sz="4" w:space="0"/>
-                  <w:insideH w:val="single" w:color="auto" w:sz="4" w:space="0"/>
-                  <w:insideV w:val="single" w:color="auto" w:sz="4" w:space="0"/>
-                </w:tblBorders>
-                <w:tblCellMar>
-                  <w:top w:w="15" w:type="dxa"/>
-                  <w:left w:w="15" w:type="dxa"/>
-                  <w:bottom w:w="15" w:type="dxa"/>
-                  <w:right w:w="15" w:type="dxa"/>
-                </w:tblCellMar>
-              </w:tblPrEx>
               <w:trPr>
-                <w:trHeight w:val="240" w:hRule="atLeast"/>
+                <w:trHeight w:val="240"/>
                 <w:tblCellSpacing w:w="15" w:type="dxa"/>
               </w:trPr>
               <w:tc>
@@ -4035,24 +3275,8 @@
               </w:tc>
             </w:tr>
             <w:tr>
-              <w:tblPrEx>
-                <w:tblBorders>
-                  <w:top w:val="single" w:color="auto" w:sz="4" w:space="0"/>
-                  <w:left w:val="single" w:color="auto" w:sz="4" w:space="0"/>
-                  <w:bottom w:val="single" w:color="auto" w:sz="4" w:space="0"/>
-                  <w:right w:val="single" w:color="auto" w:sz="4" w:space="0"/>
-                  <w:insideH w:val="single" w:color="auto" w:sz="4" w:space="0"/>
-                  <w:insideV w:val="single" w:color="auto" w:sz="4" w:space="0"/>
-                </w:tblBorders>
-                <w:tblCellMar>
-                  <w:top w:w="15" w:type="dxa"/>
-                  <w:left w:w="15" w:type="dxa"/>
-                  <w:bottom w:w="15" w:type="dxa"/>
-                  <w:right w:w="15" w:type="dxa"/>
-                </w:tblCellMar>
-              </w:tblPrEx>
               <w:trPr>
-                <w:trHeight w:val="240" w:hRule="atLeast"/>
+                <w:trHeight w:val="240"/>
                 <w:tblCellSpacing w:w="15" w:type="dxa"/>
               </w:trPr>
               <w:tc>
@@ -4117,24 +3341,8 @@
               </w:tc>
             </w:tr>
             <w:tr>
-              <w:tblPrEx>
-                <w:tblBorders>
-                  <w:top w:val="single" w:color="auto" w:sz="4" w:space="0"/>
-                  <w:left w:val="single" w:color="auto" w:sz="4" w:space="0"/>
-                  <w:bottom w:val="single" w:color="auto" w:sz="4" w:space="0"/>
-                  <w:right w:val="single" w:color="auto" w:sz="4" w:space="0"/>
-                  <w:insideH w:val="single" w:color="auto" w:sz="4" w:space="0"/>
-                  <w:insideV w:val="single" w:color="auto" w:sz="4" w:space="0"/>
-                </w:tblBorders>
-                <w:tblCellMar>
-                  <w:top w:w="15" w:type="dxa"/>
-                  <w:left w:w="15" w:type="dxa"/>
-                  <w:bottom w:w="15" w:type="dxa"/>
-                  <w:right w:w="15" w:type="dxa"/>
-                </w:tblCellMar>
-              </w:tblPrEx>
               <w:trPr>
-                <w:trHeight w:val="240" w:hRule="atLeast"/>
+                <w:trHeight w:val="240"/>
                 <w:tblCellSpacing w:w="15" w:type="dxa"/>
               </w:trPr>
               <w:tc>
@@ -4203,7 +3411,7 @@
             <w:pPr>
               <w:spacing w:after="0" w:line="270" w:lineRule="atLeast"/>
               <w:rPr>
-                <w:rFonts w:ascii="Arial" w:hAnsi="Arial" w:eastAsia="Times New Roman" w:cs="Arial"/>
+                <w:rFonts w:ascii="Arial" w:eastAsia="Times New Roman" w:hAnsi="Arial" w:cs="Arial"/>
                 <w:sz w:val="18"/>
                 <w:szCs w:val="18"/>
               </w:rPr>
@@ -4227,7 +3435,7 @@
         <w:ind w:right="225"/>
         <w:jc w:val="both"/>
         <w:rPr>
-          <w:rFonts w:ascii="Verdana" w:hAnsi="Verdana" w:eastAsia="Times New Roman" w:cs="Times New Roman"/>
+          <w:rFonts w:ascii="Verdana" w:eastAsia="Times New Roman" w:hAnsi="Verdana" w:cs="Times New Roman"/>
           <w:color w:val="000000"/>
           <w:sz w:val="18"/>
           <w:szCs w:val="18"/>
@@ -4239,47 +3447,30 @@
     </w:p>
     <w:tbl>
       <w:tblPr>
-        <w:tblStyle w:val="12"/>
         <w:tblW w:w="9450" w:type="dxa"/>
         <w:tblCellSpacing w:w="15" w:type="dxa"/>
         <w:tblInd w:w="-5" w:type="dxa"/>
         <w:tblBorders>
-          <w:top w:val="single" w:color="auto" w:sz="4" w:space="0"/>
-          <w:left w:val="single" w:color="auto" w:sz="4" w:space="0"/>
-          <w:bottom w:val="single" w:color="auto" w:sz="4" w:space="0"/>
-          <w:right w:val="single" w:color="auto" w:sz="4" w:space="0"/>
-          <w:insideH w:val="single" w:color="auto" w:sz="4" w:space="0"/>
-          <w:insideV w:val="single" w:color="auto" w:sz="4" w:space="0"/>
+          <w:top w:val="single" w:sz="4" w:space="0" w:color="auto"/>
+          <w:left w:val="single" w:sz="4" w:space="0" w:color="auto"/>
+          <w:bottom w:val="single" w:sz="4" w:space="0" w:color="auto"/>
+          <w:right w:val="single" w:sz="4" w:space="0" w:color="auto"/>
+          <w:insideH w:val="single" w:sz="4" w:space="0" w:color="auto"/>
+          <w:insideV w:val="single" w:sz="4" w:space="0" w:color="auto"/>
         </w:tblBorders>
-        <w:tblLayout w:type="autofit"/>
         <w:tblCellMar>
           <w:top w:w="15" w:type="dxa"/>
           <w:left w:w="15" w:type="dxa"/>
           <w:bottom w:w="15" w:type="dxa"/>
           <w:right w:w="15" w:type="dxa"/>
         </w:tblCellMar>
+        <w:tblLook w:val="04A0" w:firstRow="1" w:lastRow="0" w:firstColumn="1" w:lastColumn="0" w:noHBand="0" w:noVBand="1"/>
       </w:tblPr>
       <w:tblGrid>
         <w:gridCol w:w="655"/>
         <w:gridCol w:w="8795"/>
       </w:tblGrid>
       <w:tr>
-        <w:tblPrEx>
-          <w:tblBorders>
-            <w:top w:val="single" w:color="auto" w:sz="4" w:space="0"/>
-            <w:left w:val="single" w:color="auto" w:sz="4" w:space="0"/>
-            <w:bottom w:val="single" w:color="auto" w:sz="4" w:space="0"/>
-            <w:right w:val="single" w:color="auto" w:sz="4" w:space="0"/>
-            <w:insideH w:val="single" w:color="auto" w:sz="4" w:space="0"/>
-            <w:insideV w:val="single" w:color="auto" w:sz="4" w:space="0"/>
-          </w:tblBorders>
-          <w:tblCellMar>
-            <w:top w:w="15" w:type="dxa"/>
-            <w:left w:w="15" w:type="dxa"/>
-            <w:bottom w:w="15" w:type="dxa"/>
-            <w:right w:w="15" w:type="dxa"/>
-          </w:tblCellMar>
-        </w:tblPrEx>
         <w:trPr>
           <w:tblCellSpacing w:w="15" w:type="dxa"/>
         </w:trPr>
@@ -4292,14 +3483,14 @@
             <w:pPr>
               <w:spacing w:before="75" w:after="75" w:line="270" w:lineRule="atLeast"/>
               <w:rPr>
-                <w:rFonts w:ascii="Arial" w:hAnsi="Arial" w:eastAsia="Times New Roman" w:cs="Arial"/>
+                <w:rFonts w:ascii="Arial" w:eastAsia="Times New Roman" w:hAnsi="Arial" w:cs="Arial"/>
                 <w:sz w:val="18"/>
                 <w:szCs w:val="18"/>
               </w:rPr>
             </w:pPr>
             <w:r>
               <w:rPr>
-                <w:rFonts w:ascii="Arial" w:hAnsi="Arial" w:eastAsia="Times New Roman" w:cs="Arial"/>
+                <w:rFonts w:ascii="Arial" w:eastAsia="Times New Roman" w:hAnsi="Arial" w:cs="Arial"/>
                 <w:sz w:val="18"/>
                 <w:szCs w:val="18"/>
               </w:rPr>
@@ -4323,47 +3514,29 @@
           </w:p>
           <w:tbl>
             <w:tblPr>
-              <w:tblStyle w:val="12"/>
               <w:tblW w:w="8690" w:type="dxa"/>
               <w:tblCellSpacing w:w="15" w:type="dxa"/>
-              <w:tblInd w:w="0" w:type="dxa"/>
               <w:tblBorders>
-                <w:top w:val="single" w:color="auto" w:sz="4" w:space="0"/>
-                <w:left w:val="single" w:color="auto" w:sz="4" w:space="0"/>
-                <w:bottom w:val="single" w:color="auto" w:sz="4" w:space="0"/>
-                <w:right w:val="single" w:color="auto" w:sz="4" w:space="0"/>
-                <w:insideH w:val="single" w:color="auto" w:sz="4" w:space="0"/>
-                <w:insideV w:val="single" w:color="auto" w:sz="4" w:space="0"/>
+                <w:top w:val="single" w:sz="4" w:space="0" w:color="auto"/>
+                <w:left w:val="single" w:sz="4" w:space="0" w:color="auto"/>
+                <w:bottom w:val="single" w:sz="4" w:space="0" w:color="auto"/>
+                <w:right w:val="single" w:sz="4" w:space="0" w:color="auto"/>
+                <w:insideH w:val="single" w:sz="4" w:space="0" w:color="auto"/>
+                <w:insideV w:val="single" w:sz="4" w:space="0" w:color="auto"/>
               </w:tblBorders>
-              <w:tblLayout w:type="autofit"/>
               <w:tblCellMar>
                 <w:top w:w="15" w:type="dxa"/>
                 <w:left w:w="15" w:type="dxa"/>
                 <w:bottom w:w="15" w:type="dxa"/>
                 <w:right w:w="15" w:type="dxa"/>
               </w:tblCellMar>
+              <w:tblLook w:val="04A0" w:firstRow="1" w:lastRow="0" w:firstColumn="1" w:lastColumn="0" w:noHBand="0" w:noVBand="1"/>
             </w:tblPr>
             <w:tblGrid>
               <w:gridCol w:w="680"/>
               <w:gridCol w:w="8010"/>
             </w:tblGrid>
             <w:tr>
-              <w:tblPrEx>
-                <w:tblBorders>
-                  <w:top w:val="single" w:color="auto" w:sz="4" w:space="0"/>
-                  <w:left w:val="single" w:color="auto" w:sz="4" w:space="0"/>
-                  <w:bottom w:val="single" w:color="auto" w:sz="4" w:space="0"/>
-                  <w:right w:val="single" w:color="auto" w:sz="4" w:space="0"/>
-                  <w:insideH w:val="single" w:color="auto" w:sz="4" w:space="0"/>
-                  <w:insideV w:val="single" w:color="auto" w:sz="4" w:space="0"/>
-                </w:tblBorders>
-                <w:tblCellMar>
-                  <w:top w:w="15" w:type="dxa"/>
-                  <w:left w:w="15" w:type="dxa"/>
-                  <w:bottom w:w="15" w:type="dxa"/>
-                  <w:right w:w="15" w:type="dxa"/>
-                </w:tblCellMar>
-              </w:tblPrEx>
               <w:trPr>
                 <w:tblCellSpacing w:w="15" w:type="dxa"/>
               </w:trPr>
@@ -4423,22 +3596,6 @@
               </w:tc>
             </w:tr>
             <w:tr>
-              <w:tblPrEx>
-                <w:tblBorders>
-                  <w:top w:val="single" w:color="auto" w:sz="4" w:space="0"/>
-                  <w:left w:val="single" w:color="auto" w:sz="4" w:space="0"/>
-                  <w:bottom w:val="single" w:color="auto" w:sz="4" w:space="0"/>
-                  <w:right w:val="single" w:color="auto" w:sz="4" w:space="0"/>
-                  <w:insideH w:val="single" w:color="auto" w:sz="4" w:space="0"/>
-                  <w:insideV w:val="single" w:color="auto" w:sz="4" w:space="0"/>
-                </w:tblBorders>
-                <w:tblCellMar>
-                  <w:top w:w="15" w:type="dxa"/>
-                  <w:left w:w="15" w:type="dxa"/>
-                  <w:bottom w:w="15" w:type="dxa"/>
-                  <w:right w:w="15" w:type="dxa"/>
-                </w:tblCellMar>
-              </w:tblPrEx>
               <w:trPr>
                 <w:tblCellSpacing w:w="15" w:type="dxa"/>
               </w:trPr>
@@ -4492,22 +3649,6 @@
               </w:tc>
             </w:tr>
             <w:tr>
-              <w:tblPrEx>
-                <w:tblBorders>
-                  <w:top w:val="single" w:color="auto" w:sz="4" w:space="0"/>
-                  <w:left w:val="single" w:color="auto" w:sz="4" w:space="0"/>
-                  <w:bottom w:val="single" w:color="auto" w:sz="4" w:space="0"/>
-                  <w:right w:val="single" w:color="auto" w:sz="4" w:space="0"/>
-                  <w:insideH w:val="single" w:color="auto" w:sz="4" w:space="0"/>
-                  <w:insideV w:val="single" w:color="auto" w:sz="4" w:space="0"/>
-                </w:tblBorders>
-                <w:tblCellMar>
-                  <w:top w:w="15" w:type="dxa"/>
-                  <w:left w:w="15" w:type="dxa"/>
-                  <w:bottom w:w="15" w:type="dxa"/>
-                  <w:right w:w="15" w:type="dxa"/>
-                </w:tblCellMar>
-              </w:tblPrEx>
               <w:trPr>
                 <w:tblCellSpacing w:w="15" w:type="dxa"/>
               </w:trPr>
@@ -4561,22 +3702,6 @@
               </w:tc>
             </w:tr>
             <w:tr>
-              <w:tblPrEx>
-                <w:tblBorders>
-                  <w:top w:val="single" w:color="auto" w:sz="4" w:space="0"/>
-                  <w:left w:val="single" w:color="auto" w:sz="4" w:space="0"/>
-                  <w:bottom w:val="single" w:color="auto" w:sz="4" w:space="0"/>
-                  <w:right w:val="single" w:color="auto" w:sz="4" w:space="0"/>
-                  <w:insideH w:val="single" w:color="auto" w:sz="4" w:space="0"/>
-                  <w:insideV w:val="single" w:color="auto" w:sz="4" w:space="0"/>
-                </w:tblBorders>
-                <w:tblCellMar>
-                  <w:top w:w="15" w:type="dxa"/>
-                  <w:left w:w="15" w:type="dxa"/>
-                  <w:bottom w:w="15" w:type="dxa"/>
-                  <w:right w:w="15" w:type="dxa"/>
-                </w:tblCellMar>
-              </w:tblPrEx>
               <w:trPr>
                 <w:tblCellSpacing w:w="15" w:type="dxa"/>
               </w:trPr>
@@ -4630,22 +3755,6 @@
               </w:tc>
             </w:tr>
             <w:tr>
-              <w:tblPrEx>
-                <w:tblBorders>
-                  <w:top w:val="single" w:color="auto" w:sz="4" w:space="0"/>
-                  <w:left w:val="single" w:color="auto" w:sz="4" w:space="0"/>
-                  <w:bottom w:val="single" w:color="auto" w:sz="4" w:space="0"/>
-                  <w:right w:val="single" w:color="auto" w:sz="4" w:space="0"/>
-                  <w:insideH w:val="single" w:color="auto" w:sz="4" w:space="0"/>
-                  <w:insideV w:val="single" w:color="auto" w:sz="4" w:space="0"/>
-                </w:tblBorders>
-                <w:tblCellMar>
-                  <w:top w:w="15" w:type="dxa"/>
-                  <w:left w:w="15" w:type="dxa"/>
-                  <w:bottom w:w="15" w:type="dxa"/>
-                  <w:right w:w="15" w:type="dxa"/>
-                </w:tblCellMar>
-              </w:tblPrEx>
               <w:trPr>
                 <w:tblCellSpacing w:w="15" w:type="dxa"/>
               </w:trPr>
@@ -4659,6 +3768,7 @@
                     <w:spacing w:after="0" w:line="270" w:lineRule="atLeast"/>
                   </w:pPr>
                   <w:r>
+                    <w:lastRenderedPageBreak/>
                     <w:t>3.1.5.</w:t>
                   </w:r>
                 </w:p>
@@ -4705,22 +3815,6 @@
               </w:tc>
             </w:tr>
             <w:tr>
-              <w:tblPrEx>
-                <w:tblBorders>
-                  <w:top w:val="single" w:color="auto" w:sz="4" w:space="0"/>
-                  <w:left w:val="single" w:color="auto" w:sz="4" w:space="0"/>
-                  <w:bottom w:val="single" w:color="auto" w:sz="4" w:space="0"/>
-                  <w:right w:val="single" w:color="auto" w:sz="4" w:space="0"/>
-                  <w:insideH w:val="single" w:color="auto" w:sz="4" w:space="0"/>
-                  <w:insideV w:val="single" w:color="auto" w:sz="4" w:space="0"/>
-                </w:tblBorders>
-                <w:tblCellMar>
-                  <w:top w:w="15" w:type="dxa"/>
-                  <w:left w:w="15" w:type="dxa"/>
-                  <w:bottom w:w="15" w:type="dxa"/>
-                  <w:right w:w="15" w:type="dxa"/>
-                </w:tblCellMar>
-              </w:tblPrEx>
               <w:trPr>
                 <w:tblCellSpacing w:w="15" w:type="dxa"/>
               </w:trPr>
@@ -4786,22 +3880,6 @@
               </w:tc>
             </w:tr>
             <w:tr>
-              <w:tblPrEx>
-                <w:tblBorders>
-                  <w:top w:val="single" w:color="auto" w:sz="4" w:space="0"/>
-                  <w:left w:val="single" w:color="auto" w:sz="4" w:space="0"/>
-                  <w:bottom w:val="single" w:color="auto" w:sz="4" w:space="0"/>
-                  <w:right w:val="single" w:color="auto" w:sz="4" w:space="0"/>
-                  <w:insideH w:val="single" w:color="auto" w:sz="4" w:space="0"/>
-                  <w:insideV w:val="single" w:color="auto" w:sz="4" w:space="0"/>
-                </w:tblBorders>
-                <w:tblCellMar>
-                  <w:top w:w="15" w:type="dxa"/>
-                  <w:left w:w="15" w:type="dxa"/>
-                  <w:bottom w:w="15" w:type="dxa"/>
-                  <w:right w:w="15" w:type="dxa"/>
-                </w:tblCellMar>
-              </w:tblPrEx>
               <w:trPr>
                 <w:tblCellSpacing w:w="15" w:type="dxa"/>
               </w:trPr>
@@ -4867,22 +3945,6 @@
               </w:tc>
             </w:tr>
             <w:tr>
-              <w:tblPrEx>
-                <w:tblBorders>
-                  <w:top w:val="single" w:color="auto" w:sz="4" w:space="0"/>
-                  <w:left w:val="single" w:color="auto" w:sz="4" w:space="0"/>
-                  <w:bottom w:val="single" w:color="auto" w:sz="4" w:space="0"/>
-                  <w:right w:val="single" w:color="auto" w:sz="4" w:space="0"/>
-                  <w:insideH w:val="single" w:color="auto" w:sz="4" w:space="0"/>
-                  <w:insideV w:val="single" w:color="auto" w:sz="4" w:space="0"/>
-                </w:tblBorders>
-                <w:tblCellMar>
-                  <w:top w:w="15" w:type="dxa"/>
-                  <w:left w:w="15" w:type="dxa"/>
-                  <w:bottom w:w="15" w:type="dxa"/>
-                  <w:right w:w="15" w:type="dxa"/>
-                </w:tblCellMar>
-              </w:tblPrEx>
               <w:trPr>
                 <w:tblCellSpacing w:w="15" w:type="dxa"/>
               </w:trPr>
@@ -4963,7 +4025,7 @@
         <w:ind w:right="225"/>
         <w:jc w:val="both"/>
         <w:rPr>
-          <w:rFonts w:ascii="Verdana" w:hAnsi="Verdana" w:eastAsia="Times New Roman" w:cs="Times New Roman"/>
+          <w:rFonts w:ascii="Verdana" w:eastAsia="Times New Roman" w:hAnsi="Verdana" w:cs="Times New Roman"/>
           <w:color w:val="000000"/>
           <w:sz w:val="18"/>
           <w:szCs w:val="18"/>
@@ -4972,11 +4034,11 @@
     </w:p>
     <w:p>
       <w:pPr>
-        <w:pStyle w:val="3"/>
+        <w:pStyle w:val="Heading2"/>
         <w:jc w:val="both"/>
       </w:pPr>
-      <w:commentRangeStart w:id="4"/>
-      <w:bookmarkStart w:id="8" w:name="_Toc476658492"/>
+      <w:bookmarkStart w:id="12" w:name="_Toc476658492"/>
+      <w:commentRangeStart w:id="13"/>
       <w:r>
         <w:rPr>
           <w:lang w:val="vi-VN"/>
@@ -4986,16 +4048,16 @@
       <w:r>
         <w:t>Phân loại người dùng</w:t>
       </w:r>
-      <w:commentRangeEnd w:id="4"/>
-      <w:r>
-        <w:rPr>
-          <w:rStyle w:val="15"/>
-          <w:rFonts w:ascii="Times New Roman" w:hAnsi="Times New Roman" w:eastAsiaTheme="minorHAnsi" w:cstheme="minorBidi"/>
+      <w:commentRangeEnd w:id="13"/>
+      <w:r>
+        <w:rPr>
+          <w:rStyle w:val="CommentReference"/>
+          <w:rFonts w:ascii="Times New Roman" w:eastAsiaTheme="minorHAnsi" w:hAnsi="Times New Roman" w:cstheme="minorBidi"/>
           <w:color w:val="auto"/>
         </w:rPr>
-        <w:commentReference w:id="4"/>
-      </w:r>
-      <w:bookmarkEnd w:id="8"/>
+        <w:commentReference w:id="13"/>
+      </w:r>
+      <w:bookmarkEnd w:id="12"/>
     </w:p>
     <w:p>
       <w:pPr>
@@ -5011,8 +4073,11 @@
         <w:jc w:val="center"/>
       </w:pPr>
       <w:r>
+        <w:rPr>
+          <w:noProof/>
+        </w:rPr>
         <w:drawing>
-          <wp:inline distT="0" distB="0" distL="114300" distR="114300">
+          <wp:inline distT="0" distB="0" distL="114300" distR="114300" wp14:anchorId="2CDFE6A0" wp14:editId="249F49EA">
             <wp:extent cx="5937250" cy="2033270"/>
             <wp:effectExtent l="0" t="0" r="6350" b="8890"/>
             <wp:docPr id="12" name="Picture 3"/>
@@ -5029,7 +4094,7 @@
                     </pic:cNvPicPr>
                   </pic:nvPicPr>
                   <pic:blipFill>
-                    <a:blip r:embed="rId10"/>
+                    <a:blip r:embed="rId12"/>
                     <a:stretch>
                       <a:fillRect/>
                     </a:stretch>
@@ -5056,13 +4121,13 @@
     </w:p>
     <w:p>
       <w:pPr>
-        <w:pStyle w:val="14"/>
+        <w:pStyle w:val="Caption"/>
         <w:jc w:val="center"/>
         <w:rPr>
           <w:lang w:val="vi-VN"/>
         </w:rPr>
       </w:pPr>
-      <w:bookmarkStart w:id="9" w:name="_Toc476658506"/>
+      <w:bookmarkStart w:id="14" w:name="_Toc476658506"/>
       <w:r>
         <w:t xml:space="preserve">Hình </w:t>
       </w:r>
@@ -5084,15 +4149,15 @@
       <w:r>
         <w:t>: Các actors của hệ thống</w:t>
       </w:r>
-      <w:bookmarkEnd w:id="9"/>
-    </w:p>
-    <w:p>
-      <w:pPr>
-        <w:pStyle w:val="3"/>
+      <w:bookmarkEnd w:id="14"/>
+    </w:p>
+    <w:p>
+      <w:pPr>
+        <w:pStyle w:val="Heading2"/>
         <w:jc w:val="both"/>
       </w:pPr>
-      <w:commentRangeStart w:id="5"/>
-      <w:bookmarkStart w:id="10" w:name="_Toc476658493"/>
+      <w:bookmarkStart w:id="15" w:name="_Toc476658493"/>
+      <w:commentRangeStart w:id="16"/>
       <w:r>
         <w:rPr>
           <w:lang w:val="vi-VN"/>
@@ -5102,28 +4167,40 @@
       <w:r>
         <w:t>Môi trường thiết kế &amp; xây dựng</w:t>
       </w:r>
-      <w:commentRangeEnd w:id="5"/>
-      <w:r>
-        <w:rPr>
-          <w:rStyle w:val="15"/>
-          <w:rFonts w:ascii="Times New Roman" w:hAnsi="Times New Roman" w:eastAsiaTheme="minorHAnsi" w:cstheme="minorBidi"/>
+      <w:commentRangeEnd w:id="16"/>
+      <w:r>
+        <w:rPr>
+          <w:rStyle w:val="CommentReference"/>
+          <w:rFonts w:ascii="Times New Roman" w:eastAsiaTheme="minorHAnsi" w:hAnsi="Times New Roman" w:cstheme="minorBidi"/>
           <w:color w:val="auto"/>
         </w:rPr>
-        <w:commentReference w:id="5"/>
-      </w:r>
-      <w:bookmarkEnd w:id="10"/>
+        <w:commentReference w:id="16"/>
+      </w:r>
+      <w:bookmarkEnd w:id="15"/>
     </w:p>
     <w:p>
       <w:pPr>
         <w:jc w:val="both"/>
       </w:pPr>
       <w:r>
-        <w:t>Website Book &amp; DVD eStore được xây dựng trên công nghệ .Net, bao gồm:</w:t>
-      </w:r>
-    </w:p>
-    <w:p>
-      <w:pPr>
-        <w:pStyle w:val="35"/>
+        <w:rPr>
+          <w:b/>
+          <w:bCs/>
+          <w:sz w:val="28"/>
+          <w:szCs w:val="24"/>
+        </w:rPr>
+        <w:t>FengShuiKoi</w:t>
+      </w:r>
+      <w:r>
+        <w:t xml:space="preserve"> </w:t>
+      </w:r>
+      <w:r>
+        <w:t>được xây dựng trên công nghệ .Net, bao gồm:</w:t>
+      </w:r>
+    </w:p>
+    <w:p>
+      <w:pPr>
+        <w:pStyle w:val="ListParagraph"/>
         <w:numPr>
           <w:ilvl w:val="0"/>
           <w:numId w:val="1"/>
@@ -5134,12 +4211,30 @@
         </w:rPr>
       </w:pPr>
       <w:r>
-        <w:t xml:space="preserve">ASP.Net framework (phiên bản 4.5 trở lên) </w:t>
-      </w:r>
-    </w:p>
-    <w:p>
-      <w:pPr>
-        <w:pStyle w:val="35"/>
+        <w:t xml:space="preserve">ASP.Net </w:t>
+      </w:r>
+      <w:r>
+        <w:t>Core</w:t>
+      </w:r>
+      <w:r>
+        <w:t xml:space="preserve"> (phiên bản </w:t>
+      </w:r>
+      <w:r>
+        <w:t>8.0</w:t>
+      </w:r>
+      <w:r>
+        <w:t>)</w:t>
+      </w:r>
+      <w:r>
+        <w:t xml:space="preserve"> cùng với razor pages</w:t>
+      </w:r>
+      <w:r>
+        <w:t xml:space="preserve"> </w:t>
+      </w:r>
+    </w:p>
+    <w:p>
+      <w:pPr>
+        <w:pStyle w:val="ListParagraph"/>
         <w:numPr>
           <w:ilvl w:val="0"/>
           <w:numId w:val="1"/>
@@ -5155,7 +4250,7 @@
     </w:p>
     <w:p>
       <w:pPr>
-        <w:pStyle w:val="35"/>
+        <w:pStyle w:val="ListParagraph"/>
         <w:numPr>
           <w:ilvl w:val="0"/>
           <w:numId w:val="1"/>
@@ -5171,7 +4266,7 @@
     </w:p>
     <w:p>
       <w:pPr>
-        <w:pStyle w:val="35"/>
+        <w:pStyle w:val="ListParagraph"/>
         <w:numPr>
           <w:ilvl w:val="0"/>
           <w:numId w:val="1"/>
@@ -5187,14 +4282,15 @@
     </w:p>
     <w:p>
       <w:pPr>
-        <w:pStyle w:val="2"/>
+        <w:pStyle w:val="Heading1"/>
         <w:jc w:val="both"/>
       </w:pPr>
-      <w:bookmarkStart w:id="11" w:name="_Toc476658494"/>
+      <w:bookmarkStart w:id="17" w:name="_Toc476658494"/>
       <w:r>
         <w:rPr>
           <w:lang w:val="vi-VN"/>
         </w:rPr>
+        <w:lastRenderedPageBreak/>
         <w:t>III. Y</w:t>
       </w:r>
       <w:r>
@@ -5206,35 +4302,35 @@
         </w:rPr>
         <w:t>tương tác ngoài</w:t>
       </w:r>
-      <w:bookmarkEnd w:id="11"/>
-    </w:p>
-    <w:p>
-      <w:pPr>
-        <w:pStyle w:val="3"/>
+      <w:bookmarkEnd w:id="17"/>
+    </w:p>
+    <w:p>
+      <w:pPr>
+        <w:pStyle w:val="Heading2"/>
         <w:jc w:val="both"/>
       </w:pPr>
-      <w:bookmarkStart w:id="12" w:name="_Toc476658495"/>
-      <w:commentRangeStart w:id="6"/>
+      <w:bookmarkStart w:id="18" w:name="_Toc476658495"/>
+      <w:commentRangeStart w:id="19"/>
       <w:r>
         <w:rPr>
           <w:lang w:val="vi-VN"/>
         </w:rPr>
         <w:t>III.1. Giao diện người dụng</w:t>
       </w:r>
-      <w:commentRangeEnd w:id="6"/>
-      <w:r>
-        <w:rPr>
-          <w:rStyle w:val="15"/>
-          <w:rFonts w:ascii="Times New Roman" w:hAnsi="Times New Roman" w:eastAsiaTheme="minorHAnsi" w:cstheme="minorBidi"/>
+      <w:commentRangeEnd w:id="19"/>
+      <w:r>
+        <w:rPr>
+          <w:rStyle w:val="CommentReference"/>
+          <w:rFonts w:ascii="Times New Roman" w:eastAsiaTheme="minorHAnsi" w:hAnsi="Times New Roman" w:cstheme="minorBidi"/>
           <w:color w:val="auto"/>
         </w:rPr>
-        <w:commentReference w:id="6"/>
-      </w:r>
-      <w:bookmarkEnd w:id="12"/>
-    </w:p>
-    <w:p>
-      <w:pPr>
-        <w:pStyle w:val="35"/>
+        <w:commentReference w:id="19"/>
+      </w:r>
+      <w:bookmarkEnd w:id="18"/>
+    </w:p>
+    <w:p>
+      <w:pPr>
+        <w:pStyle w:val="ListParagraph"/>
         <w:numPr>
           <w:ilvl w:val="0"/>
           <w:numId w:val="1"/>
@@ -5247,7 +4343,7 @@
     </w:p>
     <w:p>
       <w:pPr>
-        <w:pStyle w:val="35"/>
+        <w:pStyle w:val="ListParagraph"/>
         <w:numPr>
           <w:ilvl w:val="0"/>
           <w:numId w:val="1"/>
@@ -5260,29 +4356,29 @@
     </w:p>
     <w:p>
       <w:pPr>
-        <w:pStyle w:val="3"/>
+        <w:pStyle w:val="Heading2"/>
         <w:rPr>
           <w:lang w:val="vi-VN"/>
         </w:rPr>
       </w:pPr>
-      <w:bookmarkStart w:id="13" w:name="_Toc476658496"/>
-      <w:commentRangeStart w:id="7"/>
+      <w:bookmarkStart w:id="20" w:name="_Toc476658496"/>
+      <w:commentRangeStart w:id="21"/>
       <w:r>
         <w:rPr>
           <w:lang w:val="vi-VN"/>
         </w:rPr>
         <w:t>III.2. Yêu cầu tương tác với phần cứng</w:t>
       </w:r>
-      <w:commentRangeEnd w:id="7"/>
-      <w:r>
-        <w:rPr>
-          <w:rStyle w:val="15"/>
-          <w:rFonts w:ascii="Times New Roman" w:hAnsi="Times New Roman" w:eastAsiaTheme="minorHAnsi" w:cstheme="minorBidi"/>
+      <w:commentRangeEnd w:id="21"/>
+      <w:r>
+        <w:rPr>
+          <w:rStyle w:val="CommentReference"/>
+          <w:rFonts w:ascii="Times New Roman" w:eastAsiaTheme="minorHAnsi" w:hAnsi="Times New Roman" w:cstheme="minorBidi"/>
           <w:color w:val="auto"/>
         </w:rPr>
-        <w:commentReference w:id="7"/>
-      </w:r>
-      <w:bookmarkEnd w:id="13"/>
+        <w:commentReference w:id="21"/>
+      </w:r>
+      <w:bookmarkEnd w:id="20"/>
     </w:p>
     <w:p>
       <w:r>
@@ -5291,29 +4387,29 @@
     </w:p>
     <w:p>
       <w:pPr>
-        <w:pStyle w:val="3"/>
+        <w:pStyle w:val="Heading2"/>
         <w:rPr>
           <w:lang w:val="vi-VN"/>
         </w:rPr>
       </w:pPr>
-      <w:bookmarkStart w:id="14" w:name="_Toc476658497"/>
-      <w:commentRangeStart w:id="8"/>
+      <w:bookmarkStart w:id="22" w:name="_Toc476658497"/>
+      <w:commentRangeStart w:id="23"/>
       <w:r>
         <w:rPr>
           <w:lang w:val="vi-VN"/>
         </w:rPr>
         <w:t>III.3. Yêu cầu tương tác với phần mềm</w:t>
       </w:r>
-      <w:commentRangeEnd w:id="8"/>
-      <w:r>
-        <w:rPr>
-          <w:rStyle w:val="15"/>
-          <w:rFonts w:ascii="Times New Roman" w:hAnsi="Times New Roman" w:eastAsiaTheme="minorHAnsi" w:cstheme="minorBidi"/>
+      <w:commentRangeEnd w:id="23"/>
+      <w:r>
+        <w:rPr>
+          <w:rStyle w:val="CommentReference"/>
+          <w:rFonts w:ascii="Times New Roman" w:eastAsiaTheme="minorHAnsi" w:hAnsi="Times New Roman" w:cstheme="minorBidi"/>
           <w:color w:val="auto"/>
         </w:rPr>
-        <w:commentReference w:id="8"/>
-      </w:r>
-      <w:bookmarkEnd w:id="14"/>
+        <w:commentReference w:id="23"/>
+      </w:r>
+      <w:bookmarkEnd w:id="22"/>
     </w:p>
     <w:p>
       <w:pPr>
@@ -5325,11 +4421,11 @@
     </w:p>
     <w:p>
       <w:pPr>
-        <w:pStyle w:val="2"/>
+        <w:pStyle w:val="Heading1"/>
         <w:jc w:val="both"/>
       </w:pPr>
-      <w:bookmarkStart w:id="15" w:name="_Toc476658498"/>
-      <w:commentRangeStart w:id="9"/>
+      <w:bookmarkStart w:id="24" w:name="_Toc476658498"/>
+      <w:commentRangeStart w:id="25"/>
       <w:r>
         <w:rPr>
           <w:lang w:val="vi-VN"/>
@@ -5348,26 +4444,26 @@
       <w:r>
         <w:t>hệ thống</w:t>
       </w:r>
-      <w:commentRangeEnd w:id="9"/>
-      <w:r>
-        <w:rPr>
-          <w:rStyle w:val="15"/>
-          <w:rFonts w:ascii="Times New Roman" w:hAnsi="Times New Roman" w:eastAsiaTheme="minorHAnsi" w:cstheme="minorBidi"/>
+      <w:commentRangeEnd w:id="25"/>
+      <w:r>
+        <w:rPr>
+          <w:rStyle w:val="CommentReference"/>
+          <w:rFonts w:ascii="Times New Roman" w:eastAsiaTheme="minorHAnsi" w:hAnsi="Times New Roman" w:cstheme="minorBidi"/>
           <w:color w:val="auto"/>
         </w:rPr>
-        <w:commentReference w:id="9"/>
-      </w:r>
-      <w:bookmarkEnd w:id="15"/>
-    </w:p>
-    <w:p>
-      <w:pPr>
-        <w:pStyle w:val="3"/>
-      </w:pPr>
-      <w:bookmarkStart w:id="16" w:name="_Toc476658499"/>
+        <w:commentReference w:id="25"/>
+      </w:r>
+      <w:bookmarkEnd w:id="24"/>
+    </w:p>
+    <w:p>
+      <w:pPr>
+        <w:pStyle w:val="Heading2"/>
+      </w:pPr>
+      <w:bookmarkStart w:id="26" w:name="_Toc476658499"/>
       <w:r>
         <w:t>IV.1. Kiến trúc tổng thể của hệ thống</w:t>
       </w:r>
-      <w:bookmarkEnd w:id="16"/>
+      <w:bookmarkEnd w:id="26"/>
     </w:p>
     <w:p>
       <w:pPr>
@@ -5375,8 +4471,11 @@
         <w:jc w:val="center"/>
       </w:pPr>
       <w:r>
+        <w:rPr>
+          <w:noProof/>
+        </w:rPr>
         <w:drawing>
-          <wp:inline distT="0" distB="0" distL="0" distR="0">
+          <wp:inline distT="0" distB="0" distL="0" distR="0" wp14:anchorId="0DE35BEB" wp14:editId="664A0BE7">
             <wp:extent cx="1383030" cy="2432685"/>
             <wp:effectExtent l="0" t="0" r="7620" b="5715"/>
             <wp:docPr id="3" name="Picture 3"/>
@@ -5393,7 +4492,7 @@
                     </pic:cNvPicPr>
                   </pic:nvPicPr>
                   <pic:blipFill>
-                    <a:blip r:embed="rId11"/>
+                    <a:blip r:embed="rId13"/>
                     <a:stretch>
                       <a:fillRect/>
                     </a:stretch>
@@ -5416,10 +4515,10 @@
     </w:p>
     <w:p>
       <w:pPr>
-        <w:pStyle w:val="14"/>
+        <w:pStyle w:val="Caption"/>
         <w:jc w:val="center"/>
       </w:pPr>
-      <w:bookmarkStart w:id="17" w:name="_Toc476658507"/>
+      <w:bookmarkStart w:id="27" w:name="_Toc476658507"/>
       <w:r>
         <w:t xml:space="preserve">Hình </w:t>
       </w:r>
@@ -5441,7 +4540,7 @@
       <w:r>
         <w:t>: Component diagram</w:t>
       </w:r>
-      <w:bookmarkEnd w:id="17"/>
+      <w:bookmarkEnd w:id="27"/>
     </w:p>
     <w:p>
       <w:pPr>
@@ -5449,8 +4548,11 @@
         <w:jc w:val="center"/>
       </w:pPr>
       <w:r>
+        <w:rPr>
+          <w:noProof/>
+        </w:rPr>
         <w:drawing>
-          <wp:inline distT="0" distB="0" distL="0" distR="0">
+          <wp:inline distT="0" distB="0" distL="0" distR="0" wp14:anchorId="41B78C56" wp14:editId="398F9CE7">
             <wp:extent cx="2472690" cy="1553210"/>
             <wp:effectExtent l="0" t="0" r="3810" b="8890"/>
             <wp:docPr id="2" name="Picture 2"/>
@@ -5467,7 +4569,7 @@
                     </pic:cNvPicPr>
                   </pic:nvPicPr>
                   <pic:blipFill>
-                    <a:blip r:embed="rId12"/>
+                    <a:blip r:embed="rId14"/>
                     <a:stretch>
                       <a:fillRect/>
                     </a:stretch>
@@ -5490,10 +4592,10 @@
     </w:p>
     <w:p>
       <w:pPr>
-        <w:pStyle w:val="14"/>
+        <w:pStyle w:val="Caption"/>
         <w:jc w:val="center"/>
       </w:pPr>
-      <w:bookmarkStart w:id="18" w:name="_Toc476658508"/>
+      <w:bookmarkStart w:id="28" w:name="_Toc476658508"/>
       <w:r>
         <w:t xml:space="preserve">Hình </w:t>
       </w:r>
@@ -5515,7 +4617,7 @@
       <w:r>
         <w:t>: Deployment diagram</w:t>
       </w:r>
-      <w:bookmarkEnd w:id="18"/>
+      <w:bookmarkEnd w:id="28"/>
     </w:p>
     <w:p>
       <w:pPr>
@@ -5523,8 +4625,12 @@
         <w:jc w:val="center"/>
       </w:pPr>
       <w:r>
+        <w:rPr>
+          <w:noProof/>
+        </w:rPr>
+        <w:lastRenderedPageBreak/>
         <w:drawing>
-          <wp:inline distT="0" distB="0" distL="0" distR="0">
+          <wp:inline distT="0" distB="0" distL="0" distR="0" wp14:anchorId="558325B4" wp14:editId="234A57CA">
             <wp:extent cx="3994785" cy="2762250"/>
             <wp:effectExtent l="0" t="0" r="5715" b="0"/>
             <wp:docPr id="10" name="Picture 10"/>
@@ -5541,7 +4647,7 @@
                     </pic:cNvPicPr>
                   </pic:nvPicPr>
                   <pic:blipFill>
-                    <a:blip r:embed="rId13"/>
+                    <a:blip r:embed="rId15"/>
                     <a:stretch>
                       <a:fillRect/>
                     </a:stretch>
@@ -5564,10 +4670,10 @@
     </w:p>
     <w:p>
       <w:pPr>
-        <w:pStyle w:val="14"/>
+        <w:pStyle w:val="Caption"/>
         <w:jc w:val="center"/>
       </w:pPr>
-      <w:bookmarkStart w:id="19" w:name="_Toc476658509"/>
+      <w:bookmarkStart w:id="29" w:name="_Toc476658509"/>
       <w:r>
         <w:t xml:space="preserve">Hình </w:t>
       </w:r>
@@ -5589,13 +4695,13 @@
       <w:r>
         <w:t>: class diagram</w:t>
       </w:r>
-      <w:bookmarkEnd w:id="19"/>
-    </w:p>
-    <w:p>
-      <w:pPr>
-        <w:pStyle w:val="3"/>
-      </w:pPr>
-      <w:bookmarkStart w:id="20" w:name="_Toc476658500"/>
+      <w:bookmarkEnd w:id="29"/>
+    </w:p>
+    <w:p>
+      <w:pPr>
+        <w:pStyle w:val="Heading2"/>
+      </w:pPr>
+      <w:bookmarkStart w:id="30" w:name="_Toc476658500"/>
       <w:r>
         <w:rPr>
           <w:lang w:val="vi-VN"/>
@@ -5620,17 +4726,17 @@
         </w:rPr>
         <w:t>hành phần</w:t>
       </w:r>
-      <w:bookmarkEnd w:id="20"/>
-    </w:p>
-    <w:p>
-      <w:pPr>
-        <w:pStyle w:val="4"/>
-      </w:pPr>
-      <w:bookmarkStart w:id="21" w:name="_Toc476658501"/>
+      <w:bookmarkEnd w:id="30"/>
+    </w:p>
+    <w:p>
+      <w:pPr>
+        <w:pStyle w:val="Heading3"/>
+      </w:pPr>
+      <w:bookmarkStart w:id="31" w:name="_Toc476658501"/>
       <w:r>
         <w:t>IV.2.1. Front End</w:t>
       </w:r>
-      <w:bookmarkEnd w:id="21"/>
+      <w:bookmarkEnd w:id="31"/>
     </w:p>
     <w:p>
       <w:r>
@@ -5643,8 +4749,11 @@
         <w:jc w:val="center"/>
       </w:pPr>
       <w:r>
+        <w:rPr>
+          <w:noProof/>
+        </w:rPr>
         <w:drawing>
-          <wp:inline distT="0" distB="0" distL="0" distR="0">
+          <wp:inline distT="0" distB="0" distL="0" distR="0" wp14:anchorId="76169B59" wp14:editId="5C52A3A9">
             <wp:extent cx="4363085" cy="3794125"/>
             <wp:effectExtent l="0" t="0" r="0" b="0"/>
             <wp:docPr id="4" name="Picture 4"/>
@@ -5661,7 +4770,7 @@
                     </pic:cNvPicPr>
                   </pic:nvPicPr>
                   <pic:blipFill>
-                    <a:blip r:embed="rId14"/>
+                    <a:blip r:embed="rId16"/>
                     <a:stretch>
                       <a:fillRect/>
                     </a:stretch>
@@ -5684,10 +4793,10 @@
     </w:p>
     <w:p>
       <w:pPr>
-        <w:pStyle w:val="14"/>
+        <w:pStyle w:val="Caption"/>
         <w:jc w:val="center"/>
       </w:pPr>
-      <w:bookmarkStart w:id="22" w:name="_Toc476658510"/>
+      <w:bookmarkStart w:id="32" w:name="_Toc476658510"/>
       <w:r>
         <w:t xml:space="preserve">Hình </w:t>
       </w:r>
@@ -5709,10 +4818,11 @@
       <w:r>
         <w:t>: Guest use-case diagram</w:t>
       </w:r>
-      <w:bookmarkEnd w:id="22"/>
-    </w:p>
-    <w:p>
-      <w:r>
+      <w:bookmarkEnd w:id="32"/>
+    </w:p>
+    <w:p>
+      <w:r>
+        <w:lastRenderedPageBreak/>
         <w:t>Biểu đồ use-case thể hiện sự tương tác của Customer đối với hệ thống:</w:t>
       </w:r>
     </w:p>
@@ -5722,8 +4832,11 @@
         <w:jc w:val="center"/>
       </w:pPr>
       <w:r>
+        <w:rPr>
+          <w:noProof/>
+        </w:rPr>
         <w:drawing>
-          <wp:inline distT="0" distB="0" distL="0" distR="0">
+          <wp:inline distT="0" distB="0" distL="0" distR="0" wp14:anchorId="695D6DD2" wp14:editId="404B12EA">
             <wp:extent cx="5314950" cy="3063875"/>
             <wp:effectExtent l="0" t="0" r="0" b="3175"/>
             <wp:docPr id="5" name="Picture 5"/>
@@ -5740,7 +4853,7 @@
                     </pic:cNvPicPr>
                   </pic:nvPicPr>
                   <pic:blipFill>
-                    <a:blip r:embed="rId15"/>
+                    <a:blip r:embed="rId17"/>
                     <a:stretch>
                       <a:fillRect/>
                     </a:stretch>
@@ -5763,10 +4876,10 @@
     </w:p>
     <w:p>
       <w:pPr>
-        <w:pStyle w:val="14"/>
+        <w:pStyle w:val="Caption"/>
         <w:jc w:val="center"/>
       </w:pPr>
-      <w:bookmarkStart w:id="23" w:name="_Toc476658511"/>
+      <w:bookmarkStart w:id="33" w:name="_Toc476658511"/>
       <w:r>
         <w:t xml:space="preserve">Hình </w:t>
       </w:r>
@@ -5788,17 +4901,17 @@
       <w:r>
         <w:t>: Customer use-case diagram</w:t>
       </w:r>
-      <w:bookmarkEnd w:id="23"/>
-    </w:p>
-    <w:p>
-      <w:pPr>
-        <w:pStyle w:val="4"/>
-      </w:pPr>
-      <w:bookmarkStart w:id="24" w:name="_Toc476658502"/>
+      <w:bookmarkEnd w:id="33"/>
+    </w:p>
+    <w:p>
+      <w:pPr>
+        <w:pStyle w:val="Heading3"/>
+      </w:pPr>
+      <w:bookmarkStart w:id="34" w:name="_Toc476658502"/>
       <w:r>
         <w:t>IV.2.2. BackEnd</w:t>
       </w:r>
-      <w:bookmarkEnd w:id="24"/>
+      <w:bookmarkEnd w:id="34"/>
     </w:p>
     <w:p>
       <w:r>
@@ -5811,8 +4924,11 @@
         <w:jc w:val="center"/>
       </w:pPr>
       <w:r>
+        <w:rPr>
+          <w:noProof/>
+        </w:rPr>
         <w:drawing>
-          <wp:inline distT="0" distB="0" distL="0" distR="0">
+          <wp:inline distT="0" distB="0" distL="0" distR="0" wp14:anchorId="1B217DFE" wp14:editId="6EEB2AB9">
             <wp:extent cx="5370830" cy="3479165"/>
             <wp:effectExtent l="0" t="0" r="1270" b="6985"/>
             <wp:docPr id="9" name="Picture 9"/>
@@ -5829,7 +4945,7 @@
                     </pic:cNvPicPr>
                   </pic:nvPicPr>
                   <pic:blipFill>
-                    <a:blip r:embed="rId16"/>
+                    <a:blip r:embed="rId18"/>
                     <a:stretch>
                       <a:fillRect/>
                     </a:stretch>
@@ -5852,10 +4968,10 @@
     </w:p>
     <w:p>
       <w:pPr>
-        <w:pStyle w:val="14"/>
+        <w:pStyle w:val="Caption"/>
         <w:jc w:val="center"/>
       </w:pPr>
-      <w:bookmarkStart w:id="25" w:name="_Toc476658512"/>
+      <w:bookmarkStart w:id="35" w:name="_Toc476658512"/>
       <w:r>
         <w:t xml:space="preserve">Hình </w:t>
       </w:r>
@@ -5877,7 +4993,7 @@
       <w:r>
         <w:t>: Admin use-case diagram</w:t>
       </w:r>
-      <w:bookmarkEnd w:id="25"/>
+      <w:bookmarkEnd w:id="35"/>
     </w:p>
     <w:p/>
     <w:p>
@@ -5891,8 +5007,11 @@
         <w:jc w:val="center"/>
       </w:pPr>
       <w:r>
+        <w:rPr>
+          <w:noProof/>
+        </w:rPr>
         <w:drawing>
-          <wp:inline distT="0" distB="0" distL="0" distR="0">
+          <wp:inline distT="0" distB="0" distL="0" distR="0" wp14:anchorId="4ED2F6EA" wp14:editId="0E5744A7">
             <wp:extent cx="5156200" cy="3498215"/>
             <wp:effectExtent l="0" t="0" r="6350" b="6985"/>
             <wp:docPr id="11" name="Picture 11"/>
@@ -5909,7 +5028,7 @@
                     </pic:cNvPicPr>
                   </pic:nvPicPr>
                   <pic:blipFill>
-                    <a:blip r:embed="rId17"/>
+                    <a:blip r:embed="rId19"/>
                     <a:stretch>
                       <a:fillRect/>
                     </a:stretch>
@@ -5932,10 +5051,10 @@
     </w:p>
     <w:p>
       <w:pPr>
-        <w:pStyle w:val="14"/>
+        <w:pStyle w:val="Caption"/>
         <w:jc w:val="center"/>
       </w:pPr>
-      <w:bookmarkStart w:id="26" w:name="_Toc476658513"/>
+      <w:bookmarkStart w:id="36" w:name="_Toc476658513"/>
       <w:r>
         <w:t xml:space="preserve">Hình </w:t>
       </w:r>
@@ -5957,7 +5076,7 @@
       <w:r>
         <w:t>: use-case quản lý nhân viên</w:t>
       </w:r>
-      <w:bookmarkEnd w:id="26"/>
+      <w:bookmarkEnd w:id="36"/>
     </w:p>
     <w:p>
       <w:r>
@@ -5970,8 +5089,11 @@
         <w:jc w:val="center"/>
       </w:pPr>
       <w:r>
+        <w:rPr>
+          <w:noProof/>
+        </w:rPr>
         <w:drawing>
-          <wp:inline distT="0" distB="0" distL="0" distR="0">
+          <wp:inline distT="0" distB="0" distL="0" distR="0" wp14:anchorId="44F185BF" wp14:editId="00A4CA61">
             <wp:extent cx="1870075" cy="2599690"/>
             <wp:effectExtent l="0" t="0" r="0" b="0"/>
             <wp:docPr id="8" name="Picture 8"/>
@@ -5988,7 +5110,7 @@
                     </pic:cNvPicPr>
                   </pic:nvPicPr>
                   <pic:blipFill>
-                    <a:blip r:embed="rId18"/>
+                    <a:blip r:embed="rId20"/>
                     <a:stretch>
                       <a:fillRect/>
                     </a:stretch>
@@ -6011,10 +5133,10 @@
     </w:p>
     <w:p>
       <w:pPr>
-        <w:pStyle w:val="14"/>
+        <w:pStyle w:val="Caption"/>
         <w:jc w:val="center"/>
       </w:pPr>
-      <w:bookmarkStart w:id="27" w:name="_Toc476658514"/>
+      <w:bookmarkStart w:id="37" w:name="_Toc476658514"/>
       <w:r>
         <w:t xml:space="preserve">Hình </w:t>
       </w:r>
@@ -6036,7 +5158,7 @@
       <w:r>
         <w:t>: Activity diag. thêm nhân viên</w:t>
       </w:r>
-      <w:bookmarkEnd w:id="27"/>
+      <w:bookmarkEnd w:id="37"/>
     </w:p>
     <w:p>
       <w:r>
@@ -6049,8 +5171,12 @@
         <w:jc w:val="center"/>
       </w:pPr>
       <w:r>
+        <w:rPr>
+          <w:noProof/>
+        </w:rPr>
+        <w:lastRenderedPageBreak/>
         <w:drawing>
-          <wp:inline distT="0" distB="0" distL="0" distR="0">
+          <wp:inline distT="0" distB="0" distL="0" distR="0" wp14:anchorId="4CF4A47C" wp14:editId="6056FA32">
             <wp:extent cx="5172075" cy="2451100"/>
             <wp:effectExtent l="0" t="0" r="0" b="6350"/>
             <wp:docPr id="6" name="Picture 6"/>
@@ -6067,7 +5193,7 @@
                     </pic:cNvPicPr>
                   </pic:nvPicPr>
                   <pic:blipFill>
-                    <a:blip r:embed="rId19"/>
+                    <a:blip r:embed="rId21"/>
                     <a:stretch>
                       <a:fillRect/>
                     </a:stretch>
@@ -6090,10 +5216,10 @@
     </w:p>
     <w:p>
       <w:pPr>
-        <w:pStyle w:val="14"/>
+        <w:pStyle w:val="Caption"/>
         <w:jc w:val="center"/>
       </w:pPr>
-      <w:bookmarkStart w:id="28" w:name="_Toc476658515"/>
+      <w:bookmarkStart w:id="38" w:name="_Toc476658515"/>
       <w:r>
         <w:t xml:space="preserve">Hình </w:t>
       </w:r>
@@ -6115,14 +5241,14 @@
       <w:r>
         <w:t>: Sequence diag. thêm nhân viên</w:t>
       </w:r>
-      <w:bookmarkEnd w:id="28"/>
-    </w:p>
-    <w:p>
-      <w:pPr>
-        <w:pStyle w:val="2"/>
-      </w:pPr>
-      <w:bookmarkStart w:id="29" w:name="_Toc476658503"/>
-      <w:commentRangeStart w:id="10"/>
+      <w:bookmarkEnd w:id="38"/>
+    </w:p>
+    <w:p>
+      <w:pPr>
+        <w:pStyle w:val="Heading1"/>
+      </w:pPr>
+      <w:bookmarkStart w:id="39" w:name="_Toc476658503"/>
+      <w:commentRangeStart w:id="40"/>
       <w:r>
         <w:rPr>
           <w:lang w:val="vi-VN"/>
@@ -6132,31 +5258,31 @@
       <w:r>
         <w:t>Yêu cầu phi chức năng</w:t>
       </w:r>
-      <w:commentRangeEnd w:id="10"/>
-      <w:r>
-        <w:rPr>
-          <w:rStyle w:val="15"/>
-          <w:rFonts w:ascii="Times New Roman" w:hAnsi="Times New Roman" w:eastAsiaTheme="minorHAnsi" w:cstheme="minorBidi"/>
+      <w:commentRangeEnd w:id="40"/>
+      <w:r>
+        <w:rPr>
+          <w:rStyle w:val="CommentReference"/>
+          <w:rFonts w:ascii="Times New Roman" w:eastAsiaTheme="minorHAnsi" w:hAnsi="Times New Roman" w:cstheme="minorBidi"/>
           <w:color w:val="auto"/>
         </w:rPr>
-        <w:commentReference w:id="10"/>
-      </w:r>
-      <w:bookmarkEnd w:id="29"/>
-    </w:p>
-    <w:p>
-      <w:pPr>
-        <w:pStyle w:val="2"/>
-        <w:rPr>
-          <w:rFonts w:ascii="Times New Roman" w:hAnsi="Times New Roman" w:eastAsiaTheme="minorHAnsi" w:cstheme="minorBidi"/>
+        <w:commentReference w:id="40"/>
+      </w:r>
+      <w:bookmarkEnd w:id="39"/>
+    </w:p>
+    <w:p>
+      <w:pPr>
+        <w:pStyle w:val="Heading1"/>
+        <w:rPr>
+          <w:rFonts w:ascii="Times New Roman" w:eastAsiaTheme="minorHAnsi" w:hAnsi="Times New Roman" w:cstheme="minorBidi"/>
           <w:color w:val="auto"/>
           <w:sz w:val="26"/>
           <w:szCs w:val="22"/>
         </w:rPr>
       </w:pPr>
-      <w:bookmarkStart w:id="30" w:name="_Toc476658504"/>
-      <w:r>
-        <w:rPr>
-          <w:rFonts w:ascii="Times New Roman" w:hAnsi="Times New Roman" w:eastAsiaTheme="minorHAnsi" w:cstheme="minorBidi"/>
+      <w:bookmarkStart w:id="41" w:name="_Toc476658504"/>
+      <w:r>
+        <w:rPr>
+          <w:rFonts w:ascii="Times New Roman" w:eastAsiaTheme="minorHAnsi" w:hAnsi="Times New Roman" w:cstheme="minorBidi"/>
           <w:color w:val="auto"/>
           <w:sz w:val="26"/>
           <w:szCs w:val="22"/>
@@ -6166,9 +5292,9 @@
     </w:p>
     <w:p>
       <w:pPr>
-        <w:pStyle w:val="2"/>
-        <w:rPr>
-          <w:rFonts w:ascii="Times New Roman" w:hAnsi="Times New Roman" w:eastAsiaTheme="minorHAnsi" w:cstheme="minorBidi"/>
+        <w:pStyle w:val="Heading1"/>
+        <w:rPr>
+          <w:rFonts w:ascii="Times New Roman" w:eastAsiaTheme="minorHAnsi" w:hAnsi="Times New Roman" w:cstheme="minorBidi"/>
           <w:color w:val="auto"/>
           <w:sz w:val="26"/>
           <w:szCs w:val="22"/>
@@ -6176,7 +5302,7 @@
       </w:pPr>
       <w:r>
         <w:rPr>
-          <w:rFonts w:ascii="Times New Roman" w:hAnsi="Times New Roman" w:eastAsiaTheme="minorHAnsi" w:cstheme="minorBidi"/>
+          <w:rFonts w:ascii="Times New Roman" w:eastAsiaTheme="minorHAnsi" w:hAnsi="Times New Roman" w:cstheme="minorBidi"/>
           <w:color w:val="auto"/>
           <w:sz w:val="26"/>
           <w:szCs w:val="22"/>
@@ -6186,9 +5312,9 @@
     </w:p>
     <w:p>
       <w:pPr>
-        <w:pStyle w:val="2"/>
-        <w:rPr>
-          <w:rFonts w:ascii="Times New Roman" w:hAnsi="Times New Roman" w:eastAsiaTheme="minorHAnsi" w:cstheme="minorBidi"/>
+        <w:pStyle w:val="Heading1"/>
+        <w:rPr>
+          <w:rFonts w:ascii="Times New Roman" w:eastAsiaTheme="minorHAnsi" w:hAnsi="Times New Roman" w:cstheme="minorBidi"/>
           <w:color w:val="auto"/>
           <w:sz w:val="26"/>
           <w:szCs w:val="22"/>
@@ -6196,7 +5322,7 @@
       </w:pPr>
       <w:r>
         <w:rPr>
-          <w:rFonts w:ascii="Times New Roman" w:hAnsi="Times New Roman" w:eastAsiaTheme="minorHAnsi" w:cstheme="minorBidi"/>
+          <w:rFonts w:ascii="Times New Roman" w:eastAsiaTheme="minorHAnsi" w:hAnsi="Times New Roman" w:cstheme="minorBidi"/>
           <w:color w:val="auto"/>
           <w:sz w:val="26"/>
           <w:szCs w:val="22"/>
@@ -6205,7 +5331,7 @@
       </w:r>
       <w:r>
         <w:rPr>
-          <w:rFonts w:ascii="Times New Roman" w:hAnsi="Times New Roman" w:eastAsiaTheme="minorHAnsi" w:cstheme="minorBidi"/>
+          <w:rFonts w:ascii="Times New Roman" w:eastAsiaTheme="minorHAnsi" w:hAnsi="Times New Roman" w:cstheme="minorBidi"/>
           <w:color w:val="auto"/>
           <w:sz w:val="26"/>
           <w:szCs w:val="22"/>
@@ -6215,9 +5341,9 @@
     </w:p>
     <w:p>
       <w:pPr>
-        <w:pStyle w:val="2"/>
-        <w:rPr>
-          <w:rFonts w:ascii="Times New Roman" w:hAnsi="Times New Roman" w:eastAsiaTheme="minorHAnsi" w:cstheme="minorBidi"/>
+        <w:pStyle w:val="Heading1"/>
+        <w:rPr>
+          <w:rFonts w:ascii="Times New Roman" w:eastAsiaTheme="minorHAnsi" w:hAnsi="Times New Roman" w:cstheme="minorBidi"/>
           <w:color w:val="auto"/>
           <w:sz w:val="26"/>
           <w:szCs w:val="22"/>
@@ -6225,7 +5351,7 @@
       </w:pPr>
       <w:r>
         <w:rPr>
-          <w:rFonts w:ascii="Times New Roman" w:hAnsi="Times New Roman" w:eastAsiaTheme="minorHAnsi" w:cstheme="minorBidi"/>
+          <w:rFonts w:ascii="Times New Roman" w:eastAsiaTheme="minorHAnsi" w:hAnsi="Times New Roman" w:cstheme="minorBidi"/>
           <w:color w:val="auto"/>
           <w:sz w:val="26"/>
           <w:szCs w:val="22"/>
@@ -6235,9 +5361,9 @@
     </w:p>
     <w:p>
       <w:pPr>
-        <w:pStyle w:val="2"/>
-        <w:rPr>
-          <w:rFonts w:ascii="Times New Roman" w:hAnsi="Times New Roman" w:eastAsiaTheme="minorHAnsi" w:cstheme="minorBidi"/>
+        <w:pStyle w:val="Heading1"/>
+        <w:rPr>
+          <w:rFonts w:ascii="Times New Roman" w:eastAsiaTheme="minorHAnsi" w:hAnsi="Times New Roman" w:cstheme="minorBidi"/>
           <w:color w:val="auto"/>
           <w:sz w:val="26"/>
           <w:szCs w:val="22"/>
@@ -6245,7 +5371,7 @@
       </w:pPr>
       <w:r>
         <w:rPr>
-          <w:rFonts w:ascii="Times New Roman" w:hAnsi="Times New Roman" w:eastAsiaTheme="minorHAnsi" w:cstheme="minorBidi"/>
+          <w:rFonts w:ascii="Times New Roman" w:eastAsiaTheme="minorHAnsi" w:hAnsi="Times New Roman" w:cstheme="minorBidi"/>
           <w:color w:val="auto"/>
           <w:sz w:val="26"/>
           <w:szCs w:val="22"/>
@@ -6255,9 +5381,9 @@
     </w:p>
     <w:p>
       <w:pPr>
-        <w:pStyle w:val="2"/>
-        <w:rPr>
-          <w:rFonts w:ascii="Times New Roman" w:hAnsi="Times New Roman" w:eastAsiaTheme="minorHAnsi" w:cstheme="minorBidi"/>
+        <w:pStyle w:val="Heading1"/>
+        <w:rPr>
+          <w:rFonts w:ascii="Times New Roman" w:eastAsiaTheme="minorHAnsi" w:hAnsi="Times New Roman" w:cstheme="minorBidi"/>
           <w:color w:val="auto"/>
           <w:sz w:val="26"/>
           <w:szCs w:val="22"/>
@@ -6265,7 +5391,7 @@
       </w:pPr>
       <w:r>
         <w:rPr>
-          <w:rFonts w:ascii="Times New Roman" w:hAnsi="Times New Roman" w:eastAsiaTheme="minorHAnsi" w:cstheme="minorBidi"/>
+          <w:rFonts w:ascii="Times New Roman" w:eastAsiaTheme="minorHAnsi" w:hAnsi="Times New Roman" w:cstheme="minorBidi"/>
           <w:color w:val="auto"/>
           <w:sz w:val="26"/>
           <w:szCs w:val="22"/>
@@ -6275,9 +5401,9 @@
     </w:p>
     <w:p>
       <w:pPr>
-        <w:pStyle w:val="2"/>
-        <w:rPr>
-          <w:rFonts w:ascii="Times New Roman" w:hAnsi="Times New Roman" w:eastAsiaTheme="minorHAnsi" w:cstheme="minorBidi"/>
+        <w:pStyle w:val="Heading1"/>
+        <w:rPr>
+          <w:rFonts w:ascii="Times New Roman" w:eastAsiaTheme="minorHAnsi" w:hAnsi="Times New Roman" w:cstheme="minorBidi"/>
           <w:color w:val="auto"/>
           <w:sz w:val="26"/>
           <w:szCs w:val="22"/>
@@ -6285,7 +5411,7 @@
       </w:pPr>
       <w:r>
         <w:rPr>
-          <w:rFonts w:ascii="Times New Roman" w:hAnsi="Times New Roman" w:eastAsiaTheme="minorHAnsi" w:cstheme="minorBidi"/>
+          <w:rFonts w:ascii="Times New Roman" w:eastAsiaTheme="minorHAnsi" w:hAnsi="Times New Roman" w:cstheme="minorBidi"/>
           <w:color w:val="auto"/>
           <w:sz w:val="26"/>
           <w:szCs w:val="22"/>
@@ -6295,9 +5421,9 @@
     </w:p>
     <w:p>
       <w:pPr>
-        <w:pStyle w:val="2"/>
-        <w:rPr>
-          <w:rFonts w:ascii="Times New Roman" w:hAnsi="Times New Roman" w:eastAsiaTheme="minorHAnsi" w:cstheme="minorBidi"/>
+        <w:pStyle w:val="Heading1"/>
+        <w:rPr>
+          <w:rFonts w:ascii="Times New Roman" w:eastAsiaTheme="minorHAnsi" w:hAnsi="Times New Roman" w:cstheme="minorBidi"/>
           <w:color w:val="auto"/>
           <w:sz w:val="26"/>
           <w:szCs w:val="22"/>
@@ -6305,7 +5431,7 @@
       </w:pPr>
       <w:r>
         <w:rPr>
-          <w:rFonts w:ascii="Times New Roman" w:hAnsi="Times New Roman" w:eastAsiaTheme="minorHAnsi" w:cstheme="minorBidi"/>
+          <w:rFonts w:ascii="Times New Roman" w:eastAsiaTheme="minorHAnsi" w:hAnsi="Times New Roman" w:cstheme="minorBidi"/>
           <w:color w:val="auto"/>
           <w:sz w:val="26"/>
           <w:szCs w:val="22"/>
@@ -6315,12 +5441,12 @@
     </w:p>
     <w:p>
       <w:pPr>
-        <w:pStyle w:val="2"/>
+        <w:pStyle w:val="Heading1"/>
         <w:rPr>
           <w:lang w:val="vi-VN"/>
         </w:rPr>
       </w:pPr>
-      <w:commentRangeStart w:id="11"/>
+      <w:commentRangeStart w:id="42"/>
       <w:r>
         <w:rPr>
           <w:lang w:val="vi-VN"/>
@@ -6330,68 +5456,68 @@
       <w:r>
         <w:t>Các yêu cầu khác</w:t>
       </w:r>
-      <w:commentRangeEnd w:id="11"/>
-      <w:r>
-        <w:rPr>
-          <w:rStyle w:val="15"/>
-          <w:rFonts w:ascii="Times New Roman" w:hAnsi="Times New Roman" w:eastAsiaTheme="minorHAnsi" w:cstheme="minorBidi"/>
+      <w:commentRangeEnd w:id="42"/>
+      <w:r>
+        <w:rPr>
+          <w:rStyle w:val="CommentReference"/>
+          <w:rFonts w:ascii="Times New Roman" w:eastAsiaTheme="minorHAnsi" w:hAnsi="Times New Roman" w:cstheme="minorBidi"/>
           <w:color w:val="auto"/>
         </w:rPr>
-        <w:commentReference w:id="11"/>
-      </w:r>
-      <w:bookmarkEnd w:id="30"/>
-    </w:p>
-    <w:p>
-      <w:pPr>
-        <w:pStyle w:val="2"/>
+        <w:commentReference w:id="42"/>
+      </w:r>
+      <w:bookmarkEnd w:id="41"/>
+    </w:p>
+    <w:p>
+      <w:pPr>
+        <w:pStyle w:val="Heading1"/>
         <w:rPr>
           <w:lang w:val="vi-VN"/>
         </w:rPr>
       </w:pPr>
-      <w:bookmarkStart w:id="31" w:name="_Toc476658505"/>
-      <w:commentRangeStart w:id="12"/>
+      <w:bookmarkStart w:id="43" w:name="_Toc476658505"/>
+      <w:commentRangeStart w:id="44"/>
       <w:r>
         <w:rPr>
           <w:lang w:val="vi-VN"/>
         </w:rPr>
         <w:t>Phụ lục</w:t>
       </w:r>
-      <w:commentRangeEnd w:id="12"/>
-      <w:r>
-        <w:rPr>
-          <w:rStyle w:val="15"/>
-          <w:rFonts w:ascii="Times New Roman" w:hAnsi="Times New Roman" w:eastAsiaTheme="minorHAnsi" w:cstheme="minorBidi"/>
+      <w:commentRangeEnd w:id="44"/>
+      <w:r>
+        <w:rPr>
+          <w:rStyle w:val="CommentReference"/>
+          <w:rFonts w:ascii="Times New Roman" w:eastAsiaTheme="minorHAnsi" w:hAnsi="Times New Roman" w:cstheme="minorBidi"/>
           <w:color w:val="auto"/>
         </w:rPr>
-        <w:commentReference w:id="12"/>
-      </w:r>
-      <w:bookmarkEnd w:id="31"/>
+        <w:commentReference w:id="44"/>
+      </w:r>
+      <w:bookmarkEnd w:id="43"/>
     </w:p>
     <w:sectPr>
-      <w:headerReference r:id="rId7" w:type="default"/>
-      <w:footerReference r:id="rId8" w:type="default"/>
+      <w:headerReference w:type="default" r:id="rId22"/>
+      <w:footerReference w:type="default" r:id="rId23"/>
       <w:pgSz w:w="12240" w:h="15840"/>
       <w:pgMar w:top="1440" w:right="1440" w:bottom="1440" w:left="1440" w:header="720" w:footer="720" w:gutter="0"/>
-      <w:cols w:space="720" w:num="1"/>
-      <w:docGrid w:linePitch="360" w:charSpace="0"/>
+      <w:cols w:space="720"/>
+      <w:docGrid w:linePitch="360"/>
     </w:sectPr>
   </w:body>
 </w:document>
 </file>
 
 <file path=word/comments.xml><?xml version="1.0" encoding="utf-8"?>
-<w:comments xmlns:wpc="http://schemas.microsoft.com/office/word/2010/wordprocessingCanvas" xmlns:mc="http://schemas.openxmlformats.org/markup-compatibility/2006" xmlns:o="urn:schemas-microsoft-com:office:office" xmlns:r="http://schemas.openxmlformats.org/officeDocument/2006/relationships" xmlns:m="http://schemas.openxmlformats.org/officeDocument/2006/math" xmlns:v="urn:schemas-microsoft-com:vml" xmlns:wp14="http://schemas.microsoft.com/office/word/2010/wordprocessingDrawing" xmlns:wp="http://schemas.openxmlformats.org/drawingml/2006/wordprocessingDrawing" xmlns:w="http://schemas.openxmlformats.org/wordprocessingml/2006/main" xmlns:w14="http://schemas.microsoft.com/office/word/2010/wordml" xmlns:w15="http://schemas.microsoft.com/office/word/2012/wordml" xmlns:w10="urn:schemas-microsoft-com:office:word" xmlns:wpg="http://schemas.microsoft.com/office/word/2010/wordprocessingGroup" xmlns:wpi="http://schemas.microsoft.com/office/word/2010/wordprocessingInk" xmlns:wne="http://schemas.microsoft.com/office/word/2006/wordml" xmlns:wps="http://schemas.microsoft.com/office/word/2010/wordprocessingShape" xmlns:wpsCustomData="http://www.wps.cn/officeDocument/2013/wpsCustomData" mc:Ignorable="w14 w15 wp14">
-  <w:comment w:id="0" w:author="Long Vu" w:date="2017-03-06T23:11:00Z" w:initials="LV">
-    <w:p>
-      <w:pPr>
-        <w:pStyle w:val="16"/>
+<w:comments xmlns:wpc="http://schemas.microsoft.com/office/word/2010/wordprocessingCanvas" xmlns:cx="http://schemas.microsoft.com/office/drawing/2014/chartex" xmlns:cx1="http://schemas.microsoft.com/office/drawing/2015/9/8/chartex" xmlns:cx2="http://schemas.microsoft.com/office/drawing/2015/10/21/chartex" xmlns:cx3="http://schemas.microsoft.com/office/drawing/2016/5/9/chartex" xmlns:cx4="http://schemas.microsoft.com/office/drawing/2016/5/10/chartex" xmlns:cx5="http://schemas.microsoft.com/office/drawing/2016/5/11/chartex" xmlns:cx6="http://schemas.microsoft.com/office/drawing/2016/5/12/chartex" xmlns:cx7="http://schemas.microsoft.com/office/drawing/2016/5/13/chartex" xmlns:cx8="http://schemas.microsoft.com/office/drawing/2016/5/14/chartex" xmlns:mc="http://schemas.openxmlformats.org/markup-compatibility/2006" xmlns:aink="http://schemas.microsoft.com/office/drawing/2016/ink" xmlns:am3d="http://schemas.microsoft.com/office/drawing/2017/model3d" xmlns:o="urn:schemas-microsoft-com:office:office" xmlns:oel="http://schemas.microsoft.com/office/2019/extlst" xmlns:r="http://schemas.openxmlformats.org/officeDocument/2006/relationships" xmlns:m="http://schemas.openxmlformats.org/officeDocument/2006/math" xmlns:v="urn:schemas-microsoft-com:vml" xmlns:wp14="http://schemas.microsoft.com/office/word/2010/wordprocessingDrawing" xmlns:wp="http://schemas.openxmlformats.org/drawingml/2006/wordprocessingDrawing" xmlns:w10="urn:schemas-microsoft-com:office:word" xmlns:w="http://schemas.openxmlformats.org/wordprocessingml/2006/main" xmlns:w14="http://schemas.microsoft.com/office/word/2010/wordml" xmlns:w15="http://schemas.microsoft.com/office/word/2012/wordml" xmlns:w16cex="http://schemas.microsoft.com/office/word/2018/wordml/cex" xmlns:w16cid="http://schemas.microsoft.com/office/word/2016/wordml/cid" xmlns:w16="http://schemas.microsoft.com/office/word/2018/wordml" xmlns:w16sdtdh="http://schemas.microsoft.com/office/word/2020/wordml/sdtdatahash" xmlns:w16se="http://schemas.microsoft.com/office/word/2015/wordml/symex" xmlns:wpg="http://schemas.microsoft.com/office/word/2010/wordprocessingGroup" xmlns:wpi="http://schemas.microsoft.com/office/word/2010/wordprocessingInk" xmlns:wne="http://schemas.microsoft.com/office/word/2006/wordml" xmlns:wps="http://schemas.microsoft.com/office/word/2010/wordprocessingShape" mc:Ignorable="w14 w15 w16se w16cid w16 w16cex w16sdtdh wp14">
+  <w:comment w:id="3" w:author="Long Vu" w:date="2017-03-06T23:11:00Z" w:initials="LV">
+    <w:p>
+      <w:pPr>
+        <w:pStyle w:val="CommentText"/>
       </w:pPr>
       <w:r>
         <w:t>Các thuật ngữ thuộc domain của dự án.</w:t>
       </w:r>
     </w:p>
   </w:comment>
-  <w:comment w:id="1" w:author="Long Vu" w:date="2017-03-06T23:16:00Z" w:initials="LV">
+  <w:comment w:id="6" w:author="Long Vu" w:date="2017-03-06T23:16:00Z" w:initials="LV">
     <w:p>
       <w:r>
         <w:rPr>
@@ -6404,10 +5530,10 @@
       </w:r>
     </w:p>
   </w:comment>
-  <w:comment w:id="2" w:author="Long Vu" w:date="2017-03-06T23:18:00Z" w:initials="LV">
-    <w:p>
-      <w:pPr>
-        <w:pStyle w:val="16"/>
+  <w:comment w:id="8" w:author="Long Vu" w:date="2017-03-06T23:18:00Z" w:initials="LV">
+    <w:p>
+      <w:pPr>
+        <w:pStyle w:val="CommentText"/>
       </w:pPr>
       <w:r>
         <w:t>Mô tả ngắn gọn về phần mềm</w:t>
@@ -6441,10 +5567,10 @@
       </w:r>
     </w:p>
   </w:comment>
-  <w:comment w:id="3" w:author="Long Vu" w:date="2017-03-06T23:22:00Z" w:initials="LV">
-    <w:p>
-      <w:pPr>
-        <w:pStyle w:val="16"/>
+  <w:comment w:id="11" w:author="Long Vu" w:date="2017-03-06T23:22:00Z" w:initials="LV">
+    <w:p>
+      <w:pPr>
+        <w:pStyle w:val="CommentText"/>
       </w:pPr>
       <w:r>
         <w:t>Mô tả ngắn gọn các chức năng chính của phần mềm</w:t>
@@ -6482,10 +5608,10 @@
       </w:r>
     </w:p>
   </w:comment>
-  <w:comment w:id="4" w:author="Long Vu" w:date="2017-03-06T23:54:00Z" w:initials="LV">
-    <w:p>
-      <w:pPr>
-        <w:pStyle w:val="16"/>
+  <w:comment w:id="13" w:author="Long Vu" w:date="2017-03-06T23:54:00Z" w:initials="LV">
+    <w:p>
+      <w:pPr>
+        <w:pStyle w:val="CommentText"/>
       </w:pPr>
       <w:r>
         <w:t xml:space="preserve">Mô tả từng nhóm người sử dụng của hệ thống và đặc điểm </w:t>
@@ -6519,10 +5645,10 @@
       </w:r>
     </w:p>
   </w:comment>
-  <w:comment w:id="5" w:author="Long Vu" w:date="2017-03-07T00:01:00Z" w:initials="LV">
-    <w:p>
-      <w:pPr>
-        <w:pStyle w:val="16"/>
+  <w:comment w:id="16" w:author="Long Vu" w:date="2017-03-07T00:01:00Z" w:initials="LV">
+    <w:p>
+      <w:pPr>
+        <w:pStyle w:val="CommentText"/>
       </w:pPr>
       <w:r>
         <w:rPr>
@@ -6532,10 +5658,10 @@
       </w:r>
     </w:p>
   </w:comment>
-  <w:comment w:id="6" w:author="Long Vu" w:date="2017-03-07T00:05:00Z" w:initials="LV">
-    <w:p>
-      <w:pPr>
-        <w:pStyle w:val="16"/>
+  <w:comment w:id="19" w:author="Long Vu" w:date="2017-03-07T00:05:00Z" w:initials="LV">
+    <w:p>
+      <w:pPr>
+        <w:pStyle w:val="CommentText"/>
       </w:pPr>
       <w:r>
         <w:rPr>
@@ -6545,7 +5671,7 @@
       </w:r>
     </w:p>
   </w:comment>
-  <w:comment w:id="7" w:author="Long Vu" w:date="2017-03-07T00:07:00Z" w:initials="LV">
+  <w:comment w:id="21" w:author="Long Vu" w:date="2017-03-07T00:07:00Z" w:initials="LV">
     <w:p>
       <w:pPr>
         <w:jc w:val="both"/>
@@ -6561,10 +5687,10 @@
       </w:r>
     </w:p>
   </w:comment>
-  <w:comment w:id="8" w:author="Long Vu" w:date="2017-03-07T00:09:00Z" w:initials="LV">
-    <w:p>
-      <w:pPr>
-        <w:pStyle w:val="16"/>
+  <w:comment w:id="23" w:author="Long Vu" w:date="2017-03-07T00:09:00Z" w:initials="LV">
+    <w:p>
+      <w:pPr>
+        <w:pStyle w:val="CommentText"/>
       </w:pPr>
       <w:r>
         <w:rPr>
@@ -6583,10 +5709,10 @@
       </w:r>
     </w:p>
   </w:comment>
-  <w:comment w:id="9" w:author="Long Vu" w:date="2017-03-07T00:18:00Z" w:initials="LV">
-    <w:p>
-      <w:pPr>
-        <w:pStyle w:val="16"/>
+  <w:comment w:id="25" w:author="Long Vu" w:date="2017-03-07T00:18:00Z" w:initials="LV">
+    <w:p>
+      <w:pPr>
+        <w:pStyle w:val="CommentText"/>
       </w:pPr>
       <w:r>
         <w:rPr>
@@ -6596,7 +5722,7 @@
       </w:r>
     </w:p>
   </w:comment>
-  <w:comment w:id="10" w:author="Long Vu" w:date="2017-03-07T00:11:00Z" w:initials="LV">
+  <w:comment w:id="40" w:author="Long Vu" w:date="2017-03-07T00:11:00Z" w:initials="LV">
     <w:p>
       <w:pPr>
         <w:jc w:val="both"/>
@@ -6622,21 +5748,21 @@
     </w:p>
     <w:p>
       <w:pPr>
-        <w:pStyle w:val="16"/>
+        <w:pStyle w:val="CommentText"/>
       </w:pPr>
     </w:p>
   </w:comment>
-  <w:comment w:id="11" w:author="Long Vu" w:date="2017-03-07T00:17:00Z" w:initials="LV">
-    <w:p>
-      <w:pPr>
-        <w:pStyle w:val="16"/>
+  <w:comment w:id="42" w:author="Long Vu" w:date="2017-03-07T00:17:00Z" w:initials="LV">
+    <w:p>
+      <w:pPr>
+        <w:pStyle w:val="CommentText"/>
       </w:pPr>
       <w:r>
         <w:t>Nếu có</w:t>
       </w:r>
     </w:p>
   </w:comment>
-  <w:comment w:id="12" w:author="Long Vu" w:date="2017-03-07T00:17:00Z" w:initials="LV">
+  <w:comment w:id="44" w:author="Long Vu" w:date="2017-03-07T00:17:00Z" w:initials="LV">
     <w:p>
       <w:pPr>
         <w:rPr>
@@ -6652,7 +5778,7 @@
     </w:p>
     <w:p>
       <w:pPr>
-        <w:pStyle w:val="16"/>
+        <w:pStyle w:val="CommentText"/>
       </w:pPr>
     </w:p>
   </w:comment>
@@ -6660,7 +5786,7 @@
 </file>
 
 <file path=word/commentsExtended.xml><?xml version="1.0" encoding="utf-8"?>
-<w15:commentsEx xmlns:wpc="http://schemas.microsoft.com/office/word/2010/wordprocessingCanvas" xmlns:mc="http://schemas.openxmlformats.org/markup-compatibility/2006" xmlns:o="urn:schemas-microsoft-com:office:office" xmlns:r="http://schemas.openxmlformats.org/officeDocument/2006/relationships" xmlns:m="http://schemas.openxmlformats.org/officeDocument/2006/math" xmlns:v="urn:schemas-microsoft-com:vml" xmlns:wp14="http://schemas.microsoft.com/office/word/2010/wordprocessingDrawing" xmlns:wp="http://schemas.openxmlformats.org/drawingml/2006/wordprocessingDrawing" xmlns:w="http://schemas.openxmlformats.org/wordprocessingml/2006/main" xmlns:w14="http://schemas.microsoft.com/office/word/2010/wordml" xmlns:w15="http://schemas.microsoft.com/office/word/2012/wordml" xmlns:w10="urn:schemas-microsoft-com:office:word" xmlns:wpg="http://schemas.microsoft.com/office/word/2010/wordprocessingGroup" xmlns:wpi="http://schemas.microsoft.com/office/word/2010/wordprocessingInk" xmlns:wne="http://schemas.microsoft.com/office/word/2006/wordml" xmlns:wps="http://schemas.microsoft.com/office/word/2010/wordprocessingShape" xmlns:wpsCustomData="http://www.wps.cn/officeDocument/2013/wpsCustomData" mc:Ignorable="w14 w15 wp14">
+<w15:commentsEx xmlns:wpc="http://schemas.microsoft.com/office/word/2010/wordprocessingCanvas" xmlns:cx="http://schemas.microsoft.com/office/drawing/2014/chartex" xmlns:cx1="http://schemas.microsoft.com/office/drawing/2015/9/8/chartex" xmlns:cx2="http://schemas.microsoft.com/office/drawing/2015/10/21/chartex" xmlns:cx3="http://schemas.microsoft.com/office/drawing/2016/5/9/chartex" xmlns:cx4="http://schemas.microsoft.com/office/drawing/2016/5/10/chartex" xmlns:cx5="http://schemas.microsoft.com/office/drawing/2016/5/11/chartex" xmlns:cx6="http://schemas.microsoft.com/office/drawing/2016/5/12/chartex" xmlns:cx7="http://schemas.microsoft.com/office/drawing/2016/5/13/chartex" xmlns:cx8="http://schemas.microsoft.com/office/drawing/2016/5/14/chartex" xmlns:mc="http://schemas.openxmlformats.org/markup-compatibility/2006" xmlns:aink="http://schemas.microsoft.com/office/drawing/2016/ink" xmlns:am3d="http://schemas.microsoft.com/office/drawing/2017/model3d" xmlns:o="urn:schemas-microsoft-com:office:office" xmlns:oel="http://schemas.microsoft.com/office/2019/extlst" xmlns:r="http://schemas.openxmlformats.org/officeDocument/2006/relationships" xmlns:m="http://schemas.openxmlformats.org/officeDocument/2006/math" xmlns:v="urn:schemas-microsoft-com:vml" xmlns:wp14="http://schemas.microsoft.com/office/word/2010/wordprocessingDrawing" xmlns:wp="http://schemas.openxmlformats.org/drawingml/2006/wordprocessingDrawing" xmlns:w10="urn:schemas-microsoft-com:office:word" xmlns:w="http://schemas.openxmlformats.org/wordprocessingml/2006/main" xmlns:w14="http://schemas.microsoft.com/office/word/2010/wordml" xmlns:w15="http://schemas.microsoft.com/office/word/2012/wordml" xmlns:w16cex="http://schemas.microsoft.com/office/word/2018/wordml/cex" xmlns:w16cid="http://schemas.microsoft.com/office/word/2016/wordml/cid" xmlns:w16="http://schemas.microsoft.com/office/word/2018/wordml" xmlns:w16sdtdh="http://schemas.microsoft.com/office/word/2020/wordml/sdtdatahash" xmlns:w16se="http://schemas.microsoft.com/office/word/2015/wordml/symex" xmlns:wpg="http://schemas.microsoft.com/office/word/2010/wordprocessingGroup" xmlns:wpi="http://schemas.microsoft.com/office/word/2010/wordprocessingInk" xmlns:wne="http://schemas.microsoft.com/office/word/2006/wordml" xmlns:wps="http://schemas.microsoft.com/office/word/2010/wordprocessingShape" mc:Ignorable="w14 w15 w16se w16cid w16 w16cex w16sdtdh wp14">
   <w15:commentEx w15:paraId="600F2917" w15:done="0"/>
   <w15:commentEx w15:paraId="45809B3B" w15:done="0"/>
   <w15:commentEx w15:paraId="46660BD6" w15:done="0"/>
@@ -6677,9 +5803,27 @@
 </w15:commentsEx>
 </file>
 
+<file path=word/commentsIds.xml><?xml version="1.0" encoding="utf-8"?>
+<w16cid:commentsIds xmlns:wpc="http://schemas.microsoft.com/office/word/2010/wordprocessingCanvas" xmlns:cx="http://schemas.microsoft.com/office/drawing/2014/chartex" xmlns:cx1="http://schemas.microsoft.com/office/drawing/2015/9/8/chartex" xmlns:cx2="http://schemas.microsoft.com/office/drawing/2015/10/21/chartex" xmlns:cx3="http://schemas.microsoft.com/office/drawing/2016/5/9/chartex" xmlns:cx4="http://schemas.microsoft.com/office/drawing/2016/5/10/chartex" xmlns:cx5="http://schemas.microsoft.com/office/drawing/2016/5/11/chartex" xmlns:cx6="http://schemas.microsoft.com/office/drawing/2016/5/12/chartex" xmlns:cx7="http://schemas.microsoft.com/office/drawing/2016/5/13/chartex" xmlns:cx8="http://schemas.microsoft.com/office/drawing/2016/5/14/chartex" xmlns:mc="http://schemas.openxmlformats.org/markup-compatibility/2006" xmlns:aink="http://schemas.microsoft.com/office/drawing/2016/ink" xmlns:am3d="http://schemas.microsoft.com/office/drawing/2017/model3d" xmlns:o="urn:schemas-microsoft-com:office:office" xmlns:oel="http://schemas.microsoft.com/office/2019/extlst" xmlns:r="http://schemas.openxmlformats.org/officeDocument/2006/relationships" xmlns:m="http://schemas.openxmlformats.org/officeDocument/2006/math" xmlns:v="urn:schemas-microsoft-com:vml" xmlns:wp14="http://schemas.microsoft.com/office/word/2010/wordprocessingDrawing" xmlns:wp="http://schemas.openxmlformats.org/drawingml/2006/wordprocessingDrawing" xmlns:w10="urn:schemas-microsoft-com:office:word" xmlns:w="http://schemas.openxmlformats.org/wordprocessingml/2006/main" xmlns:w14="http://schemas.microsoft.com/office/word/2010/wordml" xmlns:w15="http://schemas.microsoft.com/office/word/2012/wordml" xmlns:w16cex="http://schemas.microsoft.com/office/word/2018/wordml/cex" xmlns:w16cid="http://schemas.microsoft.com/office/word/2016/wordml/cid" xmlns:w16="http://schemas.microsoft.com/office/word/2018/wordml" xmlns:w16sdtdh="http://schemas.microsoft.com/office/word/2020/wordml/sdtdatahash" xmlns:w16se="http://schemas.microsoft.com/office/word/2015/wordml/symex" xmlns:wpg="http://schemas.microsoft.com/office/word/2010/wordprocessingGroup" xmlns:wpi="http://schemas.microsoft.com/office/word/2010/wordprocessingInk" xmlns:wne="http://schemas.microsoft.com/office/word/2006/wordml" xmlns:wps="http://schemas.microsoft.com/office/word/2010/wordprocessingShape" mc:Ignorable="w14 w15 w16se w16cid w16 w16cex w16sdtdh wp14">
+  <w16cid:commentId w16cid:paraId="600F2917" w16cid:durableId="2ABAADC6"/>
+  <w16cid:commentId w16cid:paraId="45809B3B" w16cid:durableId="2ABAADC7"/>
+  <w16cid:commentId w16cid:paraId="46660BD6" w16cid:durableId="2ABAADC8"/>
+  <w16cid:commentId w16cid:paraId="522DB099" w16cid:durableId="2ABAADC9"/>
+  <w16cid:commentId w16cid:paraId="65BBC870" w16cid:durableId="2ABAADCA"/>
+  <w16cid:commentId w16cid:paraId="388E8600" w16cid:durableId="2ABAADCB"/>
+  <w16cid:commentId w16cid:paraId="068F6366" w16cid:durableId="2ABAADCC"/>
+  <w16cid:commentId w16cid:paraId="755036B1" w16cid:durableId="2ABAADCD"/>
+  <w16cid:commentId w16cid:paraId="0013E25D" w16cid:durableId="2ABAADCE"/>
+  <w16cid:commentId w16cid:paraId="42E03F97" w16cid:durableId="2ABAADCF"/>
+  <w16cid:commentId w16cid:paraId="77D6B6E5" w16cid:durableId="2ABAADD0"/>
+  <w16cid:commentId w16cid:paraId="47BD317B" w16cid:durableId="2ABAADD1"/>
+  <w16cid:commentId w16cid:paraId="56A2607F" w16cid:durableId="2ABAADD2"/>
+</w16cid:commentsIds>
+</file>
+
 <file path=word/endnotes.xml><?xml version="1.0" encoding="utf-8"?>
-<w:endnotes xmlns:wpc="http://schemas.microsoft.com/office/word/2010/wordprocessingCanvas" xmlns:mc="http://schemas.openxmlformats.org/markup-compatibility/2006" xmlns:o="urn:schemas-microsoft-com:office:office" xmlns:r="http://schemas.openxmlformats.org/officeDocument/2006/relationships" xmlns:m="http://schemas.openxmlformats.org/officeDocument/2006/math" xmlns:v="urn:schemas-microsoft-com:vml" xmlns:wp14="http://schemas.microsoft.com/office/word/2010/wordprocessingDrawing" xmlns:wp="http://schemas.openxmlformats.org/drawingml/2006/wordprocessingDrawing" xmlns:w="http://schemas.openxmlformats.org/wordprocessingml/2006/main" xmlns:w14="http://schemas.microsoft.com/office/word/2010/wordml" xmlns:w15="http://schemas.microsoft.com/office/word/2012/wordml" xmlns:w10="urn:schemas-microsoft-com:office:word" xmlns:wpg="http://schemas.microsoft.com/office/word/2010/wordprocessingGroup" xmlns:wpi="http://schemas.microsoft.com/office/word/2010/wordprocessingInk" xmlns:wne="http://schemas.microsoft.com/office/word/2006/wordml" xmlns:wps="http://schemas.microsoft.com/office/word/2010/wordprocessingShape" xmlns:wpsCustomData="http://www.wps.cn/officeDocument/2013/wpsCustomData" mc:Ignorable="w14 w15 wp14">
-  <w:endnote w:type="separator" w:id="0">
+<w:endnotes xmlns:wpc="http://schemas.microsoft.com/office/word/2010/wordprocessingCanvas" xmlns:cx="http://schemas.microsoft.com/office/drawing/2014/chartex" xmlns:cx1="http://schemas.microsoft.com/office/drawing/2015/9/8/chartex" xmlns:cx2="http://schemas.microsoft.com/office/drawing/2015/10/21/chartex" xmlns:cx3="http://schemas.microsoft.com/office/drawing/2016/5/9/chartex" xmlns:cx4="http://schemas.microsoft.com/office/drawing/2016/5/10/chartex" xmlns:cx5="http://schemas.microsoft.com/office/drawing/2016/5/11/chartex" xmlns:cx6="http://schemas.microsoft.com/office/drawing/2016/5/12/chartex" xmlns:cx7="http://schemas.microsoft.com/office/drawing/2016/5/13/chartex" xmlns:cx8="http://schemas.microsoft.com/office/drawing/2016/5/14/chartex" xmlns:mc="http://schemas.openxmlformats.org/markup-compatibility/2006" xmlns:aink="http://schemas.microsoft.com/office/drawing/2016/ink" xmlns:am3d="http://schemas.microsoft.com/office/drawing/2017/model3d" xmlns:o="urn:schemas-microsoft-com:office:office" xmlns:oel="http://schemas.microsoft.com/office/2019/extlst" xmlns:r="http://schemas.openxmlformats.org/officeDocument/2006/relationships" xmlns:m="http://schemas.openxmlformats.org/officeDocument/2006/math" xmlns:v="urn:schemas-microsoft-com:vml" xmlns:wp14="http://schemas.microsoft.com/office/word/2010/wordprocessingDrawing" xmlns:wp="http://schemas.openxmlformats.org/drawingml/2006/wordprocessingDrawing" xmlns:w10="urn:schemas-microsoft-com:office:word" xmlns:w="http://schemas.openxmlformats.org/wordprocessingml/2006/main" xmlns:w14="http://schemas.microsoft.com/office/word/2010/wordml" xmlns:w15="http://schemas.microsoft.com/office/word/2012/wordml" xmlns:w16cex="http://schemas.microsoft.com/office/word/2018/wordml/cex" xmlns:w16cid="http://schemas.microsoft.com/office/word/2016/wordml/cid" xmlns:w16="http://schemas.microsoft.com/office/word/2018/wordml" xmlns:w16sdtdh="http://schemas.microsoft.com/office/word/2020/wordml/sdtdatahash" xmlns:w16se="http://schemas.microsoft.com/office/word/2015/wordml/symex" xmlns:wpg="http://schemas.microsoft.com/office/word/2010/wordprocessingGroup" xmlns:wpi="http://schemas.microsoft.com/office/word/2010/wordprocessingInk" xmlns:wne="http://schemas.microsoft.com/office/word/2006/wordml" xmlns:wps="http://schemas.microsoft.com/office/word/2010/wordprocessingShape" mc:Ignorable="w14 w15 w16se w16cid w16 w16cex w16sdtdh wp14">
+  <w:endnote w:type="separator" w:id="-1">
     <w:p>
       <w:pPr>
         <w:spacing w:line="240" w:lineRule="auto"/>
@@ -6689,7 +5833,7 @@
       </w:r>
     </w:p>
   </w:endnote>
-  <w:endnote w:type="continuationSeparator" w:id="1">
+  <w:endnote w:type="continuationSeparator" w:id="0">
     <w:p>
       <w:pPr>
         <w:spacing w:line="240" w:lineRule="auto"/>
@@ -6703,7 +5847,7 @@
 </file>
 
 <file path=word/footer1.xml><?xml version="1.0" encoding="utf-8"?>
-<w:ftr xmlns:wpc="http://schemas.microsoft.com/office/word/2010/wordprocessingCanvas" xmlns:mc="http://schemas.openxmlformats.org/markup-compatibility/2006" xmlns:o="urn:schemas-microsoft-com:office:office" xmlns:r="http://schemas.openxmlformats.org/officeDocument/2006/relationships" xmlns:m="http://schemas.openxmlformats.org/officeDocument/2006/math" xmlns:v="urn:schemas-microsoft-com:vml" xmlns:wp14="http://schemas.microsoft.com/office/word/2010/wordprocessingDrawing" xmlns:wp="http://schemas.openxmlformats.org/drawingml/2006/wordprocessingDrawing" xmlns:w10="urn:schemas-microsoft-com:office:word" xmlns:w="http://schemas.openxmlformats.org/wordprocessingml/2006/main" xmlns:w14="http://schemas.microsoft.com/office/word/2010/wordml" xmlns:w15="http://schemas.microsoft.com/office/word/2012/wordml" xmlns:wpg="http://schemas.microsoft.com/office/word/2010/wordprocessingGroup" xmlns:wpi="http://schemas.microsoft.com/office/word/2010/wordprocessingInk" xmlns:wne="http://schemas.microsoft.com/office/word/2006/wordml" xmlns:wps="http://schemas.microsoft.com/office/word/2010/wordprocessingShape" xmlns:wpsCustomData="http://www.wps.cn/officeDocument/2013/wpsCustomData" mc:Ignorable="w14 w15 wp14">
+<w:ftr xmlns:wpc="http://schemas.microsoft.com/office/word/2010/wordprocessingCanvas" xmlns:cx="http://schemas.microsoft.com/office/drawing/2014/chartex" xmlns:cx1="http://schemas.microsoft.com/office/drawing/2015/9/8/chartex" xmlns:cx2="http://schemas.microsoft.com/office/drawing/2015/10/21/chartex" xmlns:cx3="http://schemas.microsoft.com/office/drawing/2016/5/9/chartex" xmlns:cx4="http://schemas.microsoft.com/office/drawing/2016/5/10/chartex" xmlns:cx5="http://schemas.microsoft.com/office/drawing/2016/5/11/chartex" xmlns:cx6="http://schemas.microsoft.com/office/drawing/2016/5/12/chartex" xmlns:cx7="http://schemas.microsoft.com/office/drawing/2016/5/13/chartex" xmlns:cx8="http://schemas.microsoft.com/office/drawing/2016/5/14/chartex" xmlns:mc="http://schemas.openxmlformats.org/markup-compatibility/2006" xmlns:aink="http://schemas.microsoft.com/office/drawing/2016/ink" xmlns:am3d="http://schemas.microsoft.com/office/drawing/2017/model3d" xmlns:o="urn:schemas-microsoft-com:office:office" xmlns:oel="http://schemas.microsoft.com/office/2019/extlst" xmlns:r="http://schemas.openxmlformats.org/officeDocument/2006/relationships" xmlns:m="http://schemas.openxmlformats.org/officeDocument/2006/math" xmlns:v="urn:schemas-microsoft-com:vml" xmlns:wp14="http://schemas.microsoft.com/office/word/2010/wordprocessingDrawing" xmlns:wp="http://schemas.openxmlformats.org/drawingml/2006/wordprocessingDrawing" xmlns:w10="urn:schemas-microsoft-com:office:word" xmlns:w="http://schemas.openxmlformats.org/wordprocessingml/2006/main" xmlns:w14="http://schemas.microsoft.com/office/word/2010/wordml" xmlns:w15="http://schemas.microsoft.com/office/word/2012/wordml" xmlns:w16cex="http://schemas.microsoft.com/office/word/2018/wordml/cex" xmlns:w16cid="http://schemas.microsoft.com/office/word/2016/wordml/cid" xmlns:w16="http://schemas.microsoft.com/office/word/2018/wordml" xmlns:w16sdtdh="http://schemas.microsoft.com/office/word/2020/wordml/sdtdatahash" xmlns:w16se="http://schemas.microsoft.com/office/word/2015/wordml/symex" xmlns:wpg="http://schemas.microsoft.com/office/word/2010/wordprocessingGroup" xmlns:wpi="http://schemas.microsoft.com/office/word/2010/wordprocessingInk" xmlns:wne="http://schemas.microsoft.com/office/word/2006/wordml" xmlns:wps="http://schemas.microsoft.com/office/word/2010/wordprocessingShape" mc:Ignorable="w14 w15 w16se w16cid w16 w16cex w16sdtdh wp14">
   <w:sdt>
     <w:sdtPr>
       <w:id w:val="1850443322"/>
@@ -6716,7 +5860,7 @@
         <w:sdtContent>
           <w:p>
             <w:pPr>
-              <w:pStyle w:val="19"/>
+              <w:pStyle w:val="Footer"/>
               <w:tabs>
                 <w:tab w:val="clear" w:pos="4680"/>
               </w:tabs>
@@ -6827,7 +5971,7 @@
   </w:sdt>
   <w:p>
     <w:pPr>
-      <w:pStyle w:val="19"/>
+      <w:pStyle w:val="Footer"/>
       <w:rPr>
         <w:lang w:val="vi-VN"/>
       </w:rPr>
@@ -6837,21 +5981,21 @@
 </file>
 
 <file path=word/footnotes.xml><?xml version="1.0" encoding="utf-8"?>
-<w:footnotes xmlns:wpc="http://schemas.microsoft.com/office/word/2010/wordprocessingCanvas" xmlns:mc="http://schemas.openxmlformats.org/markup-compatibility/2006" xmlns:o="urn:schemas-microsoft-com:office:office" xmlns:r="http://schemas.openxmlformats.org/officeDocument/2006/relationships" xmlns:m="http://schemas.openxmlformats.org/officeDocument/2006/math" xmlns:v="urn:schemas-microsoft-com:vml" xmlns:wp14="http://schemas.microsoft.com/office/word/2010/wordprocessingDrawing" xmlns:wp="http://schemas.openxmlformats.org/drawingml/2006/wordprocessingDrawing" xmlns:w="http://schemas.openxmlformats.org/wordprocessingml/2006/main" xmlns:w14="http://schemas.microsoft.com/office/word/2010/wordml" xmlns:w15="http://schemas.microsoft.com/office/word/2012/wordml" xmlns:w10="urn:schemas-microsoft-com:office:word" xmlns:wpg="http://schemas.microsoft.com/office/word/2010/wordprocessingGroup" xmlns:wpi="http://schemas.microsoft.com/office/word/2010/wordprocessingInk" xmlns:wne="http://schemas.microsoft.com/office/word/2006/wordml" xmlns:wps="http://schemas.microsoft.com/office/word/2010/wordprocessingShape" xmlns:wpsCustomData="http://www.wps.cn/officeDocument/2013/wpsCustomData" mc:Ignorable="w14 w15 wp14">
-  <w:footnote w:type="separator" w:id="0">
-    <w:p>
-      <w:pPr>
-        <w:spacing w:before="0" w:after="0" w:line="259" w:lineRule="auto"/>
+<w:footnotes xmlns:wpc="http://schemas.microsoft.com/office/word/2010/wordprocessingCanvas" xmlns:cx="http://schemas.microsoft.com/office/drawing/2014/chartex" xmlns:cx1="http://schemas.microsoft.com/office/drawing/2015/9/8/chartex" xmlns:cx2="http://schemas.microsoft.com/office/drawing/2015/10/21/chartex" xmlns:cx3="http://schemas.microsoft.com/office/drawing/2016/5/9/chartex" xmlns:cx4="http://schemas.microsoft.com/office/drawing/2016/5/10/chartex" xmlns:cx5="http://schemas.microsoft.com/office/drawing/2016/5/11/chartex" xmlns:cx6="http://schemas.microsoft.com/office/drawing/2016/5/12/chartex" xmlns:cx7="http://schemas.microsoft.com/office/drawing/2016/5/13/chartex" xmlns:cx8="http://schemas.microsoft.com/office/drawing/2016/5/14/chartex" xmlns:mc="http://schemas.openxmlformats.org/markup-compatibility/2006" xmlns:aink="http://schemas.microsoft.com/office/drawing/2016/ink" xmlns:am3d="http://schemas.microsoft.com/office/drawing/2017/model3d" xmlns:o="urn:schemas-microsoft-com:office:office" xmlns:oel="http://schemas.microsoft.com/office/2019/extlst" xmlns:r="http://schemas.openxmlformats.org/officeDocument/2006/relationships" xmlns:m="http://schemas.openxmlformats.org/officeDocument/2006/math" xmlns:v="urn:schemas-microsoft-com:vml" xmlns:wp14="http://schemas.microsoft.com/office/word/2010/wordprocessingDrawing" xmlns:wp="http://schemas.openxmlformats.org/drawingml/2006/wordprocessingDrawing" xmlns:w10="urn:schemas-microsoft-com:office:word" xmlns:w="http://schemas.openxmlformats.org/wordprocessingml/2006/main" xmlns:w14="http://schemas.microsoft.com/office/word/2010/wordml" xmlns:w15="http://schemas.microsoft.com/office/word/2012/wordml" xmlns:w16cex="http://schemas.microsoft.com/office/word/2018/wordml/cex" xmlns:w16cid="http://schemas.microsoft.com/office/word/2016/wordml/cid" xmlns:w16="http://schemas.microsoft.com/office/word/2018/wordml" xmlns:w16sdtdh="http://schemas.microsoft.com/office/word/2020/wordml/sdtdatahash" xmlns:w16se="http://schemas.microsoft.com/office/word/2015/wordml/symex" xmlns:wpg="http://schemas.microsoft.com/office/word/2010/wordprocessingGroup" xmlns:wpi="http://schemas.microsoft.com/office/word/2010/wordprocessingInk" xmlns:wne="http://schemas.microsoft.com/office/word/2006/wordml" xmlns:wps="http://schemas.microsoft.com/office/word/2010/wordprocessingShape" mc:Ignorable="w14 w15 w16se w16cid w16 w16cex w16sdtdh wp14">
+  <w:footnote w:type="separator" w:id="-1">
+    <w:p>
+      <w:pPr>
+        <w:spacing w:after="0"/>
       </w:pPr>
       <w:r>
         <w:separator/>
       </w:r>
     </w:p>
   </w:footnote>
-  <w:footnote w:type="continuationSeparator" w:id="1">
-    <w:p>
-      <w:pPr>
-        <w:spacing w:before="0" w:after="0" w:line="259" w:lineRule="auto"/>
+  <w:footnote w:type="continuationSeparator" w:id="0">
+    <w:p>
+      <w:pPr>
+        <w:spacing w:after="0"/>
       </w:pPr>
       <w:r>
         <w:continuationSeparator/>
@@ -6862,10 +6006,10 @@
 </file>
 
 <file path=word/header1.xml><?xml version="1.0" encoding="utf-8"?>
-<w:hdr xmlns:wpc="http://schemas.microsoft.com/office/word/2010/wordprocessingCanvas" xmlns:mc="http://schemas.openxmlformats.org/markup-compatibility/2006" xmlns:o="urn:schemas-microsoft-com:office:office" xmlns:r="http://schemas.openxmlformats.org/officeDocument/2006/relationships" xmlns:m="http://schemas.openxmlformats.org/officeDocument/2006/math" xmlns:v="urn:schemas-microsoft-com:vml" xmlns:wp14="http://schemas.microsoft.com/office/word/2010/wordprocessingDrawing" xmlns:wp="http://schemas.openxmlformats.org/drawingml/2006/wordprocessingDrawing" xmlns:w10="urn:schemas-microsoft-com:office:word" xmlns:w="http://schemas.openxmlformats.org/wordprocessingml/2006/main" xmlns:w14="http://schemas.microsoft.com/office/word/2010/wordml" xmlns:w15="http://schemas.microsoft.com/office/word/2012/wordml" xmlns:wpg="http://schemas.microsoft.com/office/word/2010/wordprocessingGroup" xmlns:wpi="http://schemas.microsoft.com/office/word/2010/wordprocessingInk" xmlns:wne="http://schemas.microsoft.com/office/word/2006/wordml" xmlns:wps="http://schemas.microsoft.com/office/word/2010/wordprocessingShape" xmlns:wpsCustomData="http://www.wps.cn/officeDocument/2013/wpsCustomData" mc:Ignorable="w14 w15 wp14">
+<w:hdr xmlns:wpc="http://schemas.microsoft.com/office/word/2010/wordprocessingCanvas" xmlns:cx="http://schemas.microsoft.com/office/drawing/2014/chartex" xmlns:cx1="http://schemas.microsoft.com/office/drawing/2015/9/8/chartex" xmlns:cx2="http://schemas.microsoft.com/office/drawing/2015/10/21/chartex" xmlns:cx3="http://schemas.microsoft.com/office/drawing/2016/5/9/chartex" xmlns:cx4="http://schemas.microsoft.com/office/drawing/2016/5/10/chartex" xmlns:cx5="http://schemas.microsoft.com/office/drawing/2016/5/11/chartex" xmlns:cx6="http://schemas.microsoft.com/office/drawing/2016/5/12/chartex" xmlns:cx7="http://schemas.microsoft.com/office/drawing/2016/5/13/chartex" xmlns:cx8="http://schemas.microsoft.com/office/drawing/2016/5/14/chartex" xmlns:mc="http://schemas.openxmlformats.org/markup-compatibility/2006" xmlns:aink="http://schemas.microsoft.com/office/drawing/2016/ink" xmlns:am3d="http://schemas.microsoft.com/office/drawing/2017/model3d" xmlns:o="urn:schemas-microsoft-com:office:office" xmlns:oel="http://schemas.microsoft.com/office/2019/extlst" xmlns:r="http://schemas.openxmlformats.org/officeDocument/2006/relationships" xmlns:m="http://schemas.openxmlformats.org/officeDocument/2006/math" xmlns:v="urn:schemas-microsoft-com:vml" xmlns:wp14="http://schemas.microsoft.com/office/word/2010/wordprocessingDrawing" xmlns:wp="http://schemas.openxmlformats.org/drawingml/2006/wordprocessingDrawing" xmlns:w10="urn:schemas-microsoft-com:office:word" xmlns:w="http://schemas.openxmlformats.org/wordprocessingml/2006/main" xmlns:w14="http://schemas.microsoft.com/office/word/2010/wordml" xmlns:w15="http://schemas.microsoft.com/office/word/2012/wordml" xmlns:w16cex="http://schemas.microsoft.com/office/word/2018/wordml/cex" xmlns:w16cid="http://schemas.microsoft.com/office/word/2016/wordml/cid" xmlns:w16="http://schemas.microsoft.com/office/word/2018/wordml" xmlns:w16sdtdh="http://schemas.microsoft.com/office/word/2020/wordml/sdtdatahash" xmlns:w16se="http://schemas.microsoft.com/office/word/2015/wordml/symex" xmlns:wpg="http://schemas.microsoft.com/office/word/2010/wordprocessingGroup" xmlns:wpi="http://schemas.microsoft.com/office/word/2010/wordprocessingInk" xmlns:wne="http://schemas.microsoft.com/office/word/2006/wordml" xmlns:wps="http://schemas.microsoft.com/office/word/2010/wordprocessingShape" mc:Ignorable="w14 w15 w16se w16cid w16 w16cex w16sdtdh wp14">
   <w:p>
     <w:pPr>
-      <w:pStyle w:val="20"/>
+      <w:pStyle w:val="Header"/>
       <w:rPr>
         <w:b/>
         <w:bCs/>
@@ -6874,10 +6018,13 @@
       </w:rPr>
     </w:pPr>
     <w:r>
+      <w:rPr>
+        <w:noProof/>
+      </w:rPr>
       <mc:AlternateContent>
         <mc:Choice Requires="wps">
           <w:drawing>
-            <wp:anchor distT="0" distB="0" distL="114300" distR="114300" simplePos="0" relativeHeight="251660288" behindDoc="0" locked="0" layoutInCell="1" allowOverlap="1">
+            <wp:anchor distT="0" distB="0" distL="114300" distR="114300" simplePos="0" relativeHeight="251660288" behindDoc="0" locked="0" layoutInCell="1" allowOverlap="1" wp14:anchorId="03C92A9B" wp14:editId="57743900">
               <wp:simplePos x="0" y="0"/>
               <wp:positionH relativeFrom="column">
                 <wp:posOffset>3625850</wp:posOffset>
@@ -6924,7 +6071,7 @@
             </wp:anchor>
           </w:drawing>
         </mc:Choice>
-        <mc:Fallback>
+        <mc:Fallback xmlns:wpsCustomData="http://www.wps.cn/officeDocument/2013/wpsCustomData">
           <w:pict>
             <v:line id="Straight Connector 2" o:spid="_x0000_s1026" o:spt="20" style="position:absolute;left:0pt;margin-left:285.5pt;margin-top:14.45pt;height:0pt;width:93.15pt;z-index:251660288;mso-width-relative:page;mso-height-relative:page;" filled="f" stroked="t" coordsize="21600,21600" o:gfxdata="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">
               <v:fill on="f" focussize="0,0"/>
@@ -6938,12 +6085,13 @@
     </w:r>
     <w:r>
       <w:rPr>
+        <w:noProof/>
         <w:u w:val="single"/>
       </w:rPr>
       <mc:AlternateContent>
         <mc:Choice Requires="wps">
           <w:drawing>
-            <wp:anchor distT="0" distB="0" distL="114300" distR="114300" simplePos="0" relativeHeight="251659264" behindDoc="0" locked="0" layoutInCell="1" allowOverlap="1">
+            <wp:anchor distT="0" distB="0" distL="114300" distR="114300" simplePos="0" relativeHeight="251659264" behindDoc="0" locked="0" layoutInCell="1" allowOverlap="1" wp14:anchorId="20BB93C9" wp14:editId="5721573E">
               <wp:simplePos x="0" y="0"/>
               <wp:positionH relativeFrom="column">
                 <wp:posOffset>1714500</wp:posOffset>
@@ -6990,7 +6138,7 @@
             </wp:anchor>
           </w:drawing>
         </mc:Choice>
-        <mc:Fallback>
+        <mc:Fallback xmlns:wpsCustomData="http://www.wps.cn/officeDocument/2013/wpsCustomData">
           <w:pict>
             <v:line id="Straight Connector 1" o:spid="_x0000_s1026" o:spt="20" style="position:absolute;left:0pt;margin-left:135pt;margin-top:14.5pt;height:0pt;width:151.5pt;z-index:251659264;mso-width-relative:page;mso-height-relative:page;" filled="f" stroked="t" coordsize="21600,21600" o:gfxdata="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">
               <v:fill on="f" focussize="0,0"/>
@@ -7028,19 +6176,19 @@
   </w:p>
   <w:p>
     <w:pPr>
-      <w:pStyle w:val="20"/>
+      <w:pStyle w:val="Header"/>
     </w:pPr>
   </w:p>
 </w:hdr>
 </file>
 
 <file path=word/numbering.xml><?xml version="1.0" encoding="utf-8"?>
-<w:numbering xmlns:wpc="http://schemas.microsoft.com/office/word/2010/wordprocessingCanvas" xmlns:mc="http://schemas.openxmlformats.org/markup-compatibility/2006" xmlns:o="urn:schemas-microsoft-com:office:office" xmlns:r="http://schemas.openxmlformats.org/officeDocument/2006/relationships" xmlns:m="http://schemas.openxmlformats.org/officeDocument/2006/math" xmlns:v="urn:schemas-microsoft-com:vml" xmlns:wp14="http://schemas.microsoft.com/office/word/2010/wordprocessingDrawing" xmlns:wp="http://schemas.openxmlformats.org/drawingml/2006/wordprocessingDrawing" xmlns:w10="urn:schemas-microsoft-com:office:word" xmlns:w="http://schemas.openxmlformats.org/wordprocessingml/2006/main" xmlns:w14="http://schemas.microsoft.com/office/word/2010/wordml" xmlns:wpg="http://schemas.microsoft.com/office/word/2010/wordprocessingGroup" xmlns:wpi="http://schemas.microsoft.com/office/word/2010/wordprocessingInk" xmlns:wne="http://schemas.microsoft.com/office/word/2006/wordml" xmlns:wps="http://schemas.microsoft.com/office/word/2010/wordprocessingShape" xmlns:wpsCustomData="http://www.wps.cn/officeDocument/2013/wpsCustomData" mc:Ignorable="w14 wp14">
-  <w:abstractNum w:abstractNumId="0">
+<w:numbering xmlns:wpc="http://schemas.microsoft.com/office/word/2010/wordprocessingCanvas" xmlns:cx="http://schemas.microsoft.com/office/drawing/2014/chartex" xmlns:cx1="http://schemas.microsoft.com/office/drawing/2015/9/8/chartex" xmlns:cx2="http://schemas.microsoft.com/office/drawing/2015/10/21/chartex" xmlns:cx3="http://schemas.microsoft.com/office/drawing/2016/5/9/chartex" xmlns:cx4="http://schemas.microsoft.com/office/drawing/2016/5/10/chartex" xmlns:cx5="http://schemas.microsoft.com/office/drawing/2016/5/11/chartex" xmlns:cx6="http://schemas.microsoft.com/office/drawing/2016/5/12/chartex" xmlns:cx7="http://schemas.microsoft.com/office/drawing/2016/5/13/chartex" xmlns:cx8="http://schemas.microsoft.com/office/drawing/2016/5/14/chartex" xmlns:mc="http://schemas.openxmlformats.org/markup-compatibility/2006" xmlns:aink="http://schemas.microsoft.com/office/drawing/2016/ink" xmlns:am3d="http://schemas.microsoft.com/office/drawing/2017/model3d" xmlns:o="urn:schemas-microsoft-com:office:office" xmlns:oel="http://schemas.microsoft.com/office/2019/extlst" xmlns:r="http://schemas.openxmlformats.org/officeDocument/2006/relationships" xmlns:m="http://schemas.openxmlformats.org/officeDocument/2006/math" xmlns:v="urn:schemas-microsoft-com:vml" xmlns:wp14="http://schemas.microsoft.com/office/word/2010/wordprocessingDrawing" xmlns:wp="http://schemas.openxmlformats.org/drawingml/2006/wordprocessingDrawing" xmlns:w10="urn:schemas-microsoft-com:office:word" xmlns:w="http://schemas.openxmlformats.org/wordprocessingml/2006/main" xmlns:w14="http://schemas.microsoft.com/office/word/2010/wordml" xmlns:w15="http://schemas.microsoft.com/office/word/2012/wordml" xmlns:w16cex="http://schemas.microsoft.com/office/word/2018/wordml/cex" xmlns:w16cid="http://schemas.microsoft.com/office/word/2016/wordml/cid" xmlns:w16="http://schemas.microsoft.com/office/word/2018/wordml" xmlns:w16sdtdh="http://schemas.microsoft.com/office/word/2020/wordml/sdtdatahash" xmlns:w16se="http://schemas.microsoft.com/office/word/2015/wordml/symex" xmlns:wpg="http://schemas.microsoft.com/office/word/2010/wordprocessingGroup" xmlns:wpi="http://schemas.microsoft.com/office/word/2010/wordprocessingInk" xmlns:wne="http://schemas.microsoft.com/office/word/2006/wordml" xmlns:wps="http://schemas.microsoft.com/office/word/2010/wordprocessingShape" mc:Ignorable="w14 w15 w16se w16cid w16 w16cex w16sdtdh wp14">
+  <w:abstractNum w:abstractNumId="0" w15:restartNumberingAfterBreak="0">
     <w:nsid w:val="66FF2293"/>
     <w:multiLevelType w:val="multilevel"/>
     <w:tmpl w:val="66FF2293"/>
-    <w:lvl w:ilvl="0" w:tentative="0">
+    <w:lvl w:ilvl="0">
       <w:start w:val="2"/>
       <w:numFmt w:val="bullet"/>
       <w:lvlText w:val="-"/>
@@ -7049,10 +6197,10 @@
         <w:ind w:left="720" w:hanging="360"/>
       </w:pPr>
       <w:rPr>
-        <w:rFonts w:hint="default" w:ascii="Times New Roman" w:hAnsi="Times New Roman" w:cs="Times New Roman" w:eastAsiaTheme="minorHAnsi"/>
+        <w:rFonts w:ascii="Times New Roman" w:eastAsiaTheme="minorHAnsi" w:hAnsi="Times New Roman" w:cs="Times New Roman" w:hint="default"/>
       </w:rPr>
     </w:lvl>
-    <w:lvl w:ilvl="1" w:tentative="0">
+    <w:lvl w:ilvl="1">
       <w:start w:val="1"/>
       <w:numFmt w:val="bullet"/>
       <w:lvlText w:val="o"/>
@@ -7061,10 +6209,10 @@
         <w:ind w:left="1440" w:hanging="360"/>
       </w:pPr>
       <w:rPr>
-        <w:rFonts w:hint="default" w:ascii="Courier New" w:hAnsi="Courier New" w:cs="Courier New"/>
+        <w:rFonts w:ascii="Courier New" w:hAnsi="Courier New" w:cs="Courier New" w:hint="default"/>
       </w:rPr>
     </w:lvl>
-    <w:lvl w:ilvl="2" w:tentative="0">
+    <w:lvl w:ilvl="2">
       <w:start w:val="1"/>
       <w:numFmt w:val="bullet"/>
       <w:lvlText w:val=""/>
@@ -7073,10 +6221,10 @@
         <w:ind w:left="2160" w:hanging="360"/>
       </w:pPr>
       <w:rPr>
-        <w:rFonts w:hint="default" w:ascii="Wingdings" w:hAnsi="Wingdings"/>
+        <w:rFonts w:ascii="Wingdings" w:hAnsi="Wingdings" w:hint="default"/>
       </w:rPr>
     </w:lvl>
-    <w:lvl w:ilvl="3" w:tentative="0">
+    <w:lvl w:ilvl="3">
       <w:start w:val="1"/>
       <w:numFmt w:val="bullet"/>
       <w:lvlText w:val=""/>
@@ -7085,10 +6233,10 @@
         <w:ind w:left="2880" w:hanging="360"/>
       </w:pPr>
       <w:rPr>
-        <w:rFonts w:hint="default" w:ascii="Symbol" w:hAnsi="Symbol"/>
+        <w:rFonts w:ascii="Symbol" w:hAnsi="Symbol" w:hint="default"/>
       </w:rPr>
     </w:lvl>
-    <w:lvl w:ilvl="4" w:tentative="0">
+    <w:lvl w:ilvl="4">
       <w:start w:val="1"/>
       <w:numFmt w:val="bullet"/>
       <w:lvlText w:val="o"/>
@@ -7097,10 +6245,10 @@
         <w:ind w:left="3600" w:hanging="360"/>
       </w:pPr>
       <w:rPr>
-        <w:rFonts w:hint="default" w:ascii="Courier New" w:hAnsi="Courier New" w:cs="Courier New"/>
+        <w:rFonts w:ascii="Courier New" w:hAnsi="Courier New" w:cs="Courier New" w:hint="default"/>
       </w:rPr>
     </w:lvl>
-    <w:lvl w:ilvl="5" w:tentative="0">
+    <w:lvl w:ilvl="5">
       <w:start w:val="1"/>
       <w:numFmt w:val="bullet"/>
       <w:lvlText w:val=""/>
@@ -7109,10 +6257,10 @@
         <w:ind w:left="4320" w:hanging="360"/>
       </w:pPr>
       <w:rPr>
-        <w:rFonts w:hint="default" w:ascii="Wingdings" w:hAnsi="Wingdings"/>
+        <w:rFonts w:ascii="Wingdings" w:hAnsi="Wingdings" w:hint="default"/>
       </w:rPr>
     </w:lvl>
-    <w:lvl w:ilvl="6" w:tentative="0">
+    <w:lvl w:ilvl="6">
       <w:start w:val="1"/>
       <w:numFmt w:val="bullet"/>
       <w:lvlText w:val=""/>
@@ -7121,10 +6269,10 @@
         <w:ind w:left="5040" w:hanging="360"/>
       </w:pPr>
       <w:rPr>
-        <w:rFonts w:hint="default" w:ascii="Symbol" w:hAnsi="Symbol"/>
+        <w:rFonts w:ascii="Symbol" w:hAnsi="Symbol" w:hint="default"/>
       </w:rPr>
     </w:lvl>
-    <w:lvl w:ilvl="7" w:tentative="0">
+    <w:lvl w:ilvl="7">
       <w:start w:val="1"/>
       <w:numFmt w:val="bullet"/>
       <w:lvlText w:val="o"/>
@@ -7133,10 +6281,10 @@
         <w:ind w:left="5760" w:hanging="360"/>
       </w:pPr>
       <w:rPr>
-        <w:rFonts w:hint="default" w:ascii="Courier New" w:hAnsi="Courier New" w:cs="Courier New"/>
+        <w:rFonts w:ascii="Courier New" w:hAnsi="Courier New" w:cs="Courier New" w:hint="default"/>
       </w:rPr>
     </w:lvl>
-    <w:lvl w:ilvl="8" w:tentative="0">
+    <w:lvl w:ilvl="8">
       <w:start w:val="1"/>
       <w:numFmt w:val="bullet"/>
       <w:lvlText w:val=""/>
@@ -7145,18 +6293,18 @@
         <w:ind w:left="6480" w:hanging="360"/>
       </w:pPr>
       <w:rPr>
-        <w:rFonts w:hint="default" w:ascii="Wingdings" w:hAnsi="Wingdings"/>
+        <w:rFonts w:ascii="Wingdings" w:hAnsi="Wingdings" w:hint="default"/>
       </w:rPr>
     </w:lvl>
   </w:abstractNum>
-  <w:num w:numId="1">
+  <w:num w:numId="1" w16cid:durableId="1229413171">
     <w:abstractNumId w:val="0"/>
   </w:num>
 </w:numbering>
 </file>
 
 <file path=word/people.xml><?xml version="1.0" encoding="utf-8"?>
-<w15:people xmlns:wpc="http://schemas.microsoft.com/office/word/2010/wordprocessingCanvas" xmlns:mc="http://schemas.openxmlformats.org/markup-compatibility/2006" xmlns:o="urn:schemas-microsoft-com:office:office" xmlns:r="http://schemas.openxmlformats.org/officeDocument/2006/relationships" xmlns:m="http://schemas.openxmlformats.org/officeDocument/2006/math" xmlns:v="urn:schemas-microsoft-com:vml" xmlns:wp14="http://schemas.microsoft.com/office/word/2010/wordprocessingDrawing" xmlns:wp="http://schemas.openxmlformats.org/drawingml/2006/wordprocessingDrawing" xmlns:w="http://schemas.openxmlformats.org/wordprocessingml/2006/main" xmlns:w14="http://schemas.microsoft.com/office/word/2010/wordml" xmlns:w15="http://schemas.microsoft.com/office/word/2012/wordml" xmlns:w10="urn:schemas-microsoft-com:office:word" xmlns:wpg="http://schemas.microsoft.com/office/word/2010/wordprocessingGroup" xmlns:wpi="http://schemas.microsoft.com/office/word/2010/wordprocessingInk" xmlns:wne="http://schemas.microsoft.com/office/word/2006/wordml" xmlns:wps="http://schemas.microsoft.com/office/word/2010/wordprocessingShape" xmlns:wpsCustomData="http://www.wps.cn/officeDocument/2013/wpsCustomData" mc:Ignorable="w14 w15 wp14">
+<w15:people xmlns:wpc="http://schemas.microsoft.com/office/word/2010/wordprocessingCanvas" xmlns:cx="http://schemas.microsoft.com/office/drawing/2014/chartex" xmlns:cx1="http://schemas.microsoft.com/office/drawing/2015/9/8/chartex" xmlns:cx2="http://schemas.microsoft.com/office/drawing/2015/10/21/chartex" xmlns:cx3="http://schemas.microsoft.com/office/drawing/2016/5/9/chartex" xmlns:cx4="http://schemas.microsoft.com/office/drawing/2016/5/10/chartex" xmlns:cx5="http://schemas.microsoft.com/office/drawing/2016/5/11/chartex" xmlns:cx6="http://schemas.microsoft.com/office/drawing/2016/5/12/chartex" xmlns:cx7="http://schemas.microsoft.com/office/drawing/2016/5/13/chartex" xmlns:cx8="http://schemas.microsoft.com/office/drawing/2016/5/14/chartex" xmlns:mc="http://schemas.openxmlformats.org/markup-compatibility/2006" xmlns:aink="http://schemas.microsoft.com/office/drawing/2016/ink" xmlns:am3d="http://schemas.microsoft.com/office/drawing/2017/model3d" xmlns:o="urn:schemas-microsoft-com:office:office" xmlns:oel="http://schemas.microsoft.com/office/2019/extlst" xmlns:r="http://schemas.openxmlformats.org/officeDocument/2006/relationships" xmlns:m="http://schemas.openxmlformats.org/officeDocument/2006/math" xmlns:v="urn:schemas-microsoft-com:vml" xmlns:wp14="http://schemas.microsoft.com/office/word/2010/wordprocessingDrawing" xmlns:wp="http://schemas.openxmlformats.org/drawingml/2006/wordprocessingDrawing" xmlns:w10="urn:schemas-microsoft-com:office:word" xmlns:w="http://schemas.openxmlformats.org/wordprocessingml/2006/main" xmlns:w14="http://schemas.microsoft.com/office/word/2010/wordml" xmlns:w15="http://schemas.microsoft.com/office/word/2012/wordml" xmlns:w16cex="http://schemas.microsoft.com/office/word/2018/wordml/cex" xmlns:w16cid="http://schemas.microsoft.com/office/word/2016/wordml/cid" xmlns:w16="http://schemas.microsoft.com/office/word/2018/wordml" xmlns:w16sdtdh="http://schemas.microsoft.com/office/word/2020/wordml/sdtdatahash" xmlns:w16se="http://schemas.microsoft.com/office/word/2015/wordml/symex" xmlns:wpg="http://schemas.microsoft.com/office/word/2010/wordprocessingGroup" xmlns:wpi="http://schemas.microsoft.com/office/word/2010/wordprocessingInk" xmlns:wne="http://schemas.microsoft.com/office/word/2006/wordml" xmlns:wps="http://schemas.microsoft.com/office/word/2010/wordprocessingShape" mc:Ignorable="w14 w15 w16se w16cid w16 w16cex w16sdtdh wp14">
   <w15:person w15:author="Long Vu">
     <w15:presenceInfo w15:providerId="Windows Live" w15:userId="6ccd61bac3f81929"/>
   </w15:person>
@@ -7164,287 +6312,412 @@
 </file>
 
 <file path=word/styles.xml><?xml version="1.0" encoding="utf-8"?>
-<w:styles xmlns:mc="http://schemas.openxmlformats.org/markup-compatibility/2006" xmlns:o="urn:schemas-microsoft-com:office:office" xmlns:r="http://schemas.openxmlformats.org/officeDocument/2006/relationships" xmlns:m="http://schemas.openxmlformats.org/officeDocument/2006/math" xmlns:v="urn:schemas-microsoft-com:vml" xmlns:w="http://schemas.openxmlformats.org/wordprocessingml/2006/main" xmlns:w14="http://schemas.microsoft.com/office/word/2010/wordml" xmlns:w10="urn:schemas-microsoft-com:office:word" xmlns:sl="http://schemas.openxmlformats.org/schemaLibrary/2006/main" xmlns:wpsCustomData="http://www.wps.cn/officeDocument/2013/wpsCustomData" mc:Ignorable="w14">
+<w:styles xmlns:mc="http://schemas.openxmlformats.org/markup-compatibility/2006" xmlns:r="http://schemas.openxmlformats.org/officeDocument/2006/relationships" xmlns:w="http://schemas.openxmlformats.org/wordprocessingml/2006/main" xmlns:w14="http://schemas.microsoft.com/office/word/2010/wordml" xmlns:w15="http://schemas.microsoft.com/office/word/2012/wordml" xmlns:w16cex="http://schemas.microsoft.com/office/word/2018/wordml/cex" xmlns:w16cid="http://schemas.microsoft.com/office/word/2016/wordml/cid" xmlns:w16="http://schemas.microsoft.com/office/word/2018/wordml" xmlns:w16sdtdh="http://schemas.microsoft.com/office/word/2020/wordml/sdtdatahash" xmlns:w16se="http://schemas.microsoft.com/office/word/2015/wordml/symex" mc:Ignorable="w14 w15 w16se w16cid w16 w16cex w16sdtdh">
   <w:docDefaults>
     <w:rPrDefault>
       <w:rPr>
-        <w:rFonts w:ascii="Times New Roman" w:hAnsi="Times New Roman" w:eastAsiaTheme="minorHAnsi" w:cstheme="minorBidi"/>
+        <w:rFonts w:ascii="Times New Roman" w:eastAsiaTheme="minorHAnsi" w:hAnsi="Times New Roman" w:cstheme="minorBidi"/>
+        <w:lang w:val="en-US" w:eastAsia="en-US" w:bidi="ar-SA"/>
       </w:rPr>
     </w:rPrDefault>
     <w:pPrDefault/>
   </w:docDefaults>
-  <w:latentStyles w:count="260" w:defQFormat="0" w:defUnhideWhenUsed="1" w:defSemiHidden="1" w:defUIPriority="99" w:defLockedState="0">
-    <w:lsdException w:qFormat="1" w:unhideWhenUsed="0" w:uiPriority="0" w:semiHidden="0" w:name="Normal"/>
-    <w:lsdException w:qFormat="1" w:unhideWhenUsed="0" w:uiPriority="9" w:semiHidden="0" w:name="heading 1"/>
-    <w:lsdException w:qFormat="1" w:uiPriority="9" w:semiHidden="0" w:name="heading 2"/>
-    <w:lsdException w:qFormat="1" w:uiPriority="9" w:semiHidden="0" w:name="heading 3"/>
-    <w:lsdException w:qFormat="1" w:uiPriority="9" w:semiHidden="0" w:name="heading 4"/>
-    <w:lsdException w:qFormat="1" w:uiPriority="9" w:semiHidden="0" w:name="heading 5"/>
-    <w:lsdException w:qFormat="1" w:uiPriority="9" w:semiHidden="0" w:name="heading 6"/>
-    <w:lsdException w:qFormat="1" w:uiPriority="9" w:semiHidden="0" w:name="heading 7"/>
-    <w:lsdException w:qFormat="1" w:uiPriority="9" w:semiHidden="0" w:name="heading 8"/>
-    <w:lsdException w:qFormat="1" w:uiPriority="9" w:semiHidden="0" w:name="heading 9"/>
-    <w:lsdException w:uiPriority="99" w:name="index 1"/>
-    <w:lsdException w:uiPriority="99" w:name="index 2"/>
-    <w:lsdException w:uiPriority="99" w:name="index 3"/>
-    <w:lsdException w:uiPriority="99" w:name="index 4"/>
-    <w:lsdException w:uiPriority="99" w:name="index 5"/>
-    <w:lsdException w:uiPriority="99" w:name="index 6"/>
-    <w:lsdException w:uiPriority="99" w:name="index 7"/>
-    <w:lsdException w:uiPriority="99" w:name="index 8"/>
-    <w:lsdException w:uiPriority="99" w:name="index 9"/>
-    <w:lsdException w:qFormat="1" w:uiPriority="39" w:semiHidden="0" w:name="toc 1"/>
-    <w:lsdException w:qFormat="1" w:uiPriority="39" w:semiHidden="0" w:name="toc 2"/>
-    <w:lsdException w:qFormat="1" w:uiPriority="39" w:semiHidden="0" w:name="toc 3"/>
-    <w:lsdException w:uiPriority="39" w:name="toc 4"/>
-    <w:lsdException w:uiPriority="39" w:name="toc 5"/>
-    <w:lsdException w:uiPriority="39" w:name="toc 6"/>
-    <w:lsdException w:uiPriority="39" w:name="toc 7"/>
-    <w:lsdException w:uiPriority="39" w:name="toc 8"/>
-    <w:lsdException w:uiPriority="39" w:name="toc 9"/>
-    <w:lsdException w:uiPriority="99" w:name="Normal Indent"/>
-    <w:lsdException w:uiPriority="99" w:name="footnote text"/>
-    <w:lsdException w:qFormat="1" w:uiPriority="99" w:name="annotation text"/>
-    <w:lsdException w:qFormat="1" w:uiPriority="99" w:semiHidden="0" w:name="header"/>
-    <w:lsdException w:qFormat="1" w:uiPriority="99" w:semiHidden="0" w:name="footer"/>
-    <w:lsdException w:uiPriority="99" w:name="index heading"/>
-    <w:lsdException w:qFormat="1" w:uiPriority="35" w:semiHidden="0" w:name="caption"/>
-    <w:lsdException w:qFormat="1" w:uiPriority="99" w:semiHidden="0" w:name="table of figures"/>
-    <w:lsdException w:uiPriority="99" w:name="envelope address"/>
-    <w:lsdException w:uiPriority="99" w:name="envelope return"/>
-    <w:lsdException w:uiPriority="99" w:name="footnote reference"/>
-    <w:lsdException w:qFormat="1" w:uiPriority="99" w:name="annotation reference"/>
-    <w:lsdException w:uiPriority="99" w:name="line number"/>
-    <w:lsdException w:uiPriority="99" w:name="page number"/>
-    <w:lsdException w:uiPriority="99" w:name="endnote reference"/>
-    <w:lsdException w:uiPriority="99" w:name="endnote text"/>
-    <w:lsdException w:uiPriority="99" w:name="table of authorities"/>
-    <w:lsdException w:uiPriority="99" w:name="macro"/>
-    <w:lsdException w:uiPriority="99" w:name="toa heading"/>
-    <w:lsdException w:uiPriority="99" w:name="List"/>
-    <w:lsdException w:uiPriority="99" w:name="List Bullet"/>
-    <w:lsdException w:uiPriority="99" w:name="List Number"/>
-    <w:lsdException w:uiPriority="99" w:name="List 2"/>
-    <w:lsdException w:uiPriority="99" w:name="List 3"/>
-    <w:lsdException w:uiPriority="99" w:name="List 4"/>
-    <w:lsdException w:uiPriority="99" w:name="List 5"/>
-    <w:lsdException w:uiPriority="99" w:name="List Bullet 2"/>
-    <w:lsdException w:uiPriority="99" w:name="List Bullet 3"/>
-    <w:lsdException w:uiPriority="99" w:name="List Bullet 4"/>
-    <w:lsdException w:uiPriority="99" w:name="List Bullet 5"/>
-    <w:lsdException w:uiPriority="99" w:name="List Number 2"/>
-    <w:lsdException w:uiPriority="99" w:name="List Number 3"/>
-    <w:lsdException w:uiPriority="99" w:name="List Number 4"/>
-    <w:lsdException w:uiPriority="99" w:name="List Number 5"/>
-    <w:lsdException w:qFormat="1" w:unhideWhenUsed="0" w:uiPriority="10" w:semiHidden="0" w:name="Title"/>
-    <w:lsdException w:uiPriority="99" w:name="Closing"/>
-    <w:lsdException w:uiPriority="99" w:name="Signature"/>
-    <w:lsdException w:qFormat="1" w:uiPriority="1" w:name="Default Paragraph Font"/>
-    <w:lsdException w:uiPriority="99" w:name="Body Text"/>
-    <w:lsdException w:uiPriority="99" w:name="Body Text Indent"/>
-    <w:lsdException w:uiPriority="99" w:name="List Continue"/>
-    <w:lsdException w:uiPriority="99" w:name="List Continue 2"/>
-    <w:lsdException w:uiPriority="99" w:name="List Continue 3"/>
-    <w:lsdException w:uiPriority="99" w:name="List Continue 4"/>
-    <w:lsdException w:uiPriority="99" w:name="List Continue 5"/>
-    <w:lsdException w:uiPriority="99" w:name="Message Header"/>
-    <w:lsdException w:qFormat="1" w:unhideWhenUsed="0" w:uiPriority="11" w:semiHidden="0" w:name="Subtitle"/>
-    <w:lsdException w:uiPriority="99" w:name="Salutation"/>
-    <w:lsdException w:uiPriority="99" w:name="Date"/>
-    <w:lsdException w:uiPriority="99" w:name="Body Text First Indent"/>
-    <w:lsdException w:uiPriority="99" w:name="Body Text First Indent 2"/>
-    <w:lsdException w:uiPriority="99" w:name="Note Heading"/>
-    <w:lsdException w:uiPriority="99" w:name="Body Text 2"/>
-    <w:lsdException w:uiPriority="99" w:name="Body Text 3"/>
-    <w:lsdException w:uiPriority="99" w:name="Body Text Indent 2"/>
-    <w:lsdException w:uiPriority="99" w:name="Body Text Indent 3"/>
-    <w:lsdException w:uiPriority="99" w:name="Block Text"/>
-    <w:lsdException w:qFormat="1" w:uiPriority="99" w:semiHidden="0" w:name="Hyperlink"/>
-    <w:lsdException w:uiPriority="99" w:name="FollowedHyperlink"/>
-    <w:lsdException w:qFormat="1" w:unhideWhenUsed="0" w:uiPriority="22" w:semiHidden="0" w:name="Strong"/>
-    <w:lsdException w:qFormat="1" w:unhideWhenUsed="0" w:uiPriority="20" w:semiHidden="0" w:name="Emphasis"/>
-    <w:lsdException w:uiPriority="99" w:name="Document Map"/>
-    <w:lsdException w:uiPriority="99" w:name="Plain Text"/>
-    <w:lsdException w:uiPriority="99" w:name="E-mail Signature"/>
-    <w:lsdException w:qFormat="1" w:uiPriority="99" w:semiHidden="0" w:name="Normal (Web)"/>
-    <w:lsdException w:uiPriority="99" w:name="HTML Acronym"/>
-    <w:lsdException w:uiPriority="99" w:name="HTML Address"/>
-    <w:lsdException w:uiPriority="99" w:name="HTML Cite"/>
-    <w:lsdException w:uiPriority="99" w:name="HTML Code"/>
-    <w:lsdException w:uiPriority="99" w:name="HTML Definition"/>
-    <w:lsdException w:uiPriority="99" w:name="HTML Keyboard"/>
-    <w:lsdException w:uiPriority="99" w:name="HTML Preformatted"/>
-    <w:lsdException w:uiPriority="99" w:name="HTML Sample"/>
-    <w:lsdException w:uiPriority="99" w:name="HTML Typewriter"/>
-    <w:lsdException w:uiPriority="99" w:name="HTML Variable"/>
-    <w:lsdException w:qFormat="1" w:uiPriority="99" w:name="Normal Table"/>
-    <w:lsdException w:qFormat="1" w:uiPriority="99" w:name="annotation subject"/>
-    <w:lsdException w:uiPriority="99" w:name="Table Simple 1"/>
-    <w:lsdException w:uiPriority="99" w:name="Table Simple 2"/>
-    <w:lsdException w:uiPriority="99" w:name="Table Simple 3"/>
-    <w:lsdException w:uiPriority="99" w:name="Table Classic 1"/>
-    <w:lsdException w:uiPriority="99" w:name="Table Classic 2"/>
-    <w:lsdException w:uiPriority="99" w:name="Table Classic 3"/>
-    <w:lsdException w:uiPriority="99" w:name="Table Classic 4"/>
-    <w:lsdException w:uiPriority="99" w:name="Table Colorful 1"/>
-    <w:lsdException w:uiPriority="99" w:name="Table Colorful 2"/>
-    <w:lsdException w:uiPriority="99" w:name="Table Colorful 3"/>
-    <w:lsdException w:uiPriority="99" w:name="Table Columns 1"/>
-    <w:lsdException w:uiPriority="99" w:name="Table Columns 2"/>
-    <w:lsdException w:uiPriority="99" w:name="Table Columns 3"/>
-    <w:lsdException w:uiPriority="99" w:name="Table Columns 4"/>
-    <w:lsdException w:uiPriority="99" w:name="Table Columns 5"/>
-    <w:lsdException w:uiPriority="99" w:name="Table Grid 1"/>
-    <w:lsdException w:uiPriority="99" w:name="Table Grid 2"/>
-    <w:lsdException w:uiPriority="99" w:name="Table Grid 3"/>
-    <w:lsdException w:uiPriority="99" w:name="Table Grid 4"/>
-    <w:lsdException w:uiPriority="99" w:name="Table Grid 5"/>
-    <w:lsdException w:uiPriority="99" w:name="Table Grid 6"/>
-    <w:lsdException w:uiPriority="99" w:name="Table Grid 7"/>
-    <w:lsdException w:uiPriority="99" w:name="Table Grid 8"/>
-    <w:lsdException w:uiPriority="99" w:name="Table List 1"/>
-    <w:lsdException w:uiPriority="99" w:name="Table List 2"/>
-    <w:lsdException w:uiPriority="99" w:name="Table List 3"/>
-    <w:lsdException w:uiPriority="99" w:name="Table List 4"/>
-    <w:lsdException w:uiPriority="99" w:name="Table List 5"/>
-    <w:lsdException w:uiPriority="99" w:name="Table List 6"/>
-    <w:lsdException w:uiPriority="99" w:name="Table List 7"/>
-    <w:lsdException w:uiPriority="99" w:name="Table List 8"/>
-    <w:lsdException w:uiPriority="99" w:name="Table 3D effects 1"/>
-    <w:lsdException w:uiPriority="99" w:name="Table 3D effects 2"/>
-    <w:lsdException w:uiPriority="99" w:name="Table 3D effects 3"/>
-    <w:lsdException w:uiPriority="99" w:name="Table Contemporary"/>
-    <w:lsdException w:uiPriority="99" w:name="Table Elegant"/>
-    <w:lsdException w:uiPriority="99" w:name="Table Professional"/>
-    <w:lsdException w:uiPriority="99" w:name="Table Subtle 1"/>
-    <w:lsdException w:uiPriority="99" w:name="Table Subtle 2"/>
-    <w:lsdException w:uiPriority="99" w:name="Table Web 1"/>
-    <w:lsdException w:uiPriority="99" w:name="Table Web 2"/>
-    <w:lsdException w:uiPriority="99" w:name="Table Web 3"/>
-    <w:lsdException w:qFormat="1" w:uiPriority="99" w:name="Balloon Text"/>
-    <w:lsdException w:qFormat="1" w:unhideWhenUsed="0" w:uiPriority="39" w:semiHidden="0" w:name="Table Grid"/>
-    <w:lsdException w:uiPriority="99" w:name="Table Theme"/>
-    <w:lsdException w:unhideWhenUsed="0" w:uiPriority="60" w:semiHidden="0" w:name="Light Shading"/>
-    <w:lsdException w:unhideWhenUsed="0" w:uiPriority="61" w:semiHidden="0" w:name="Light List"/>
-    <w:lsdException w:unhideWhenUsed="0" w:uiPriority="62" w:semiHidden="0" w:name="Light Grid"/>
-    <w:lsdException w:unhideWhenUsed="0" w:uiPriority="63" w:semiHidden="0" w:name="Medium Shading 1"/>
-    <w:lsdException w:unhideWhenUsed="0" w:uiPriority="64" w:semiHidden="0" w:name="Medium Shading 2"/>
-    <w:lsdException w:unhideWhenUsed="0" w:uiPriority="65" w:semiHidden="0" w:name="Medium List 1"/>
-    <w:lsdException w:unhideWhenUsed="0" w:uiPriority="66" w:semiHidden="0" w:name="Medium List 2"/>
-    <w:lsdException w:unhideWhenUsed="0" w:uiPriority="67" w:semiHidden="0" w:name="Medium Grid 1"/>
-    <w:lsdException w:unhideWhenUsed="0" w:uiPriority="68" w:semiHidden="0" w:name="Medium Grid 2"/>
-    <w:lsdException w:unhideWhenUsed="0" w:uiPriority="69" w:semiHidden="0" w:name="Medium Grid 3"/>
-    <w:lsdException w:unhideWhenUsed="0" w:uiPriority="70" w:semiHidden="0" w:name="Dark List"/>
-    <w:lsdException w:unhideWhenUsed="0" w:uiPriority="71" w:semiHidden="0" w:name="Colorful Shading"/>
-    <w:lsdException w:unhideWhenUsed="0" w:uiPriority="72" w:semiHidden="0" w:name="Colorful List"/>
-    <w:lsdException w:unhideWhenUsed="0" w:uiPriority="73" w:semiHidden="0" w:name="Colorful Grid"/>
-    <w:lsdException w:unhideWhenUsed="0" w:uiPriority="60" w:semiHidden="0" w:name="Light Shading Accent 1"/>
-    <w:lsdException w:unhideWhenUsed="0" w:uiPriority="61" w:semiHidden="0" w:name="Light List Accent 1"/>
-    <w:lsdException w:unhideWhenUsed="0" w:uiPriority="62" w:semiHidden="0" w:name="Light Grid Accent 1"/>
-    <w:lsdException w:unhideWhenUsed="0" w:uiPriority="63" w:semiHidden="0" w:name="Medium Shading 1 Accent 1"/>
-    <w:lsdException w:unhideWhenUsed="0" w:uiPriority="64" w:semiHidden="0" w:name="Medium Shading 2 Accent 1"/>
-    <w:lsdException w:unhideWhenUsed="0" w:uiPriority="65" w:semiHidden="0" w:name="Medium List 1 Accent 1"/>
-    <w:lsdException w:qFormat="1" w:unhideWhenUsed="0" w:uiPriority="34" w:semiHidden="0" w:name="List Paragraph"/>
-    <w:lsdException w:unhideWhenUsed="0" w:uiPriority="66" w:semiHidden="0" w:name="Medium List 2 Accent 1"/>
-    <w:lsdException w:unhideWhenUsed="0" w:uiPriority="67" w:semiHidden="0" w:name="Medium Grid 1 Accent 1"/>
-    <w:lsdException w:unhideWhenUsed="0" w:uiPriority="68" w:semiHidden="0" w:name="Medium Grid 2 Accent 1"/>
-    <w:lsdException w:unhideWhenUsed="0" w:uiPriority="69" w:semiHidden="0" w:name="Medium Grid 3 Accent 1"/>
-    <w:lsdException w:unhideWhenUsed="0" w:uiPriority="70" w:semiHidden="0" w:name="Dark List Accent 1"/>
-    <w:lsdException w:unhideWhenUsed="0" w:uiPriority="71" w:semiHidden="0" w:name="Colorful Shading Accent 1"/>
-    <w:lsdException w:unhideWhenUsed="0" w:uiPriority="72" w:semiHidden="0" w:name="Colorful List Accent 1"/>
-    <w:lsdException w:unhideWhenUsed="0" w:uiPriority="73" w:semiHidden="0" w:name="Colorful Grid Accent 1"/>
-    <w:lsdException w:unhideWhenUsed="0" w:uiPriority="60" w:semiHidden="0" w:name="Light Shading Accent 2"/>
-    <w:lsdException w:unhideWhenUsed="0" w:uiPriority="61" w:semiHidden="0" w:name="Light List Accent 2"/>
-    <w:lsdException w:unhideWhenUsed="0" w:uiPriority="62" w:semiHidden="0" w:name="Light Grid Accent 2"/>
-    <w:lsdException w:unhideWhenUsed="0" w:uiPriority="63" w:semiHidden="0" w:name="Medium Shading 1 Accent 2"/>
-    <w:lsdException w:unhideWhenUsed="0" w:uiPriority="64" w:semiHidden="0" w:name="Medium Shading 2 Accent 2"/>
-    <w:lsdException w:unhideWhenUsed="0" w:uiPriority="65" w:semiHidden="0" w:name="Medium List 1 Accent 2"/>
-    <w:lsdException w:unhideWhenUsed="0" w:uiPriority="66" w:semiHidden="0" w:name="Medium List 2 Accent 2"/>
-    <w:lsdException w:unhideWhenUsed="0" w:uiPriority="67" w:semiHidden="0" w:name="Medium Grid 1 Accent 2"/>
-    <w:lsdException w:unhideWhenUsed="0" w:uiPriority="68" w:semiHidden="0" w:name="Medium Grid 2 Accent 2"/>
-    <w:lsdException w:unhideWhenUsed="0" w:uiPriority="69" w:semiHidden="0" w:name="Medium Grid 3 Accent 2"/>
-    <w:lsdException w:unhideWhenUsed="0" w:uiPriority="70" w:semiHidden="0" w:name="Dark List Accent 2"/>
-    <w:lsdException w:unhideWhenUsed="0" w:uiPriority="71" w:semiHidden="0" w:name="Colorful Shading Accent 2"/>
-    <w:lsdException w:unhideWhenUsed="0" w:uiPriority="72" w:semiHidden="0" w:name="Colorful List Accent 2"/>
-    <w:lsdException w:unhideWhenUsed="0" w:uiPriority="73" w:semiHidden="0" w:name="Colorful Grid Accent 2"/>
-    <w:lsdException w:unhideWhenUsed="0" w:uiPriority="60" w:semiHidden="0" w:name="Light Shading Accent 3"/>
-    <w:lsdException w:unhideWhenUsed="0" w:uiPriority="61" w:semiHidden="0" w:name="Light List Accent 3"/>
-    <w:lsdException w:unhideWhenUsed="0" w:uiPriority="62" w:semiHidden="0" w:name="Light Grid Accent 3"/>
-    <w:lsdException w:unhideWhenUsed="0" w:uiPriority="63" w:semiHidden="0" w:name="Medium Shading 1 Accent 3"/>
-    <w:lsdException w:unhideWhenUsed="0" w:uiPriority="64" w:semiHidden="0" w:name="Medium Shading 2 Accent 3"/>
-    <w:lsdException w:unhideWhenUsed="0" w:uiPriority="65" w:semiHidden="0" w:name="Medium List 1 Accent 3"/>
-    <w:lsdException w:unhideWhenUsed="0" w:uiPriority="66" w:semiHidden="0" w:name="Medium List 2 Accent 3"/>
-    <w:lsdException w:unhideWhenUsed="0" w:uiPriority="67" w:semiHidden="0" w:name="Medium Grid 1 Accent 3"/>
-    <w:lsdException w:unhideWhenUsed="0" w:uiPriority="68" w:semiHidden="0" w:name="Medium Grid 2 Accent 3"/>
-    <w:lsdException w:unhideWhenUsed="0" w:uiPriority="69" w:semiHidden="0" w:name="Medium Grid 3 Accent 3"/>
-    <w:lsdException w:unhideWhenUsed="0" w:uiPriority="70" w:semiHidden="0" w:name="Dark List Accent 3"/>
-    <w:lsdException w:unhideWhenUsed="0" w:uiPriority="71" w:semiHidden="0" w:name="Colorful Shading Accent 3"/>
-    <w:lsdException w:unhideWhenUsed="0" w:uiPriority="72" w:semiHidden="0" w:name="Colorful List Accent 3"/>
-    <w:lsdException w:unhideWhenUsed="0" w:uiPriority="73" w:semiHidden="0" w:name="Colorful Grid Accent 3"/>
-    <w:lsdException w:unhideWhenUsed="0" w:uiPriority="60" w:semiHidden="0" w:name="Light Shading Accent 4"/>
-    <w:lsdException w:unhideWhenUsed="0" w:uiPriority="61" w:semiHidden="0" w:name="Light List Accent 4"/>
-    <w:lsdException w:unhideWhenUsed="0" w:uiPriority="62" w:semiHidden="0" w:name="Light Grid Accent 4"/>
-    <w:lsdException w:unhideWhenUsed="0" w:uiPriority="63" w:semiHidden="0" w:name="Medium Shading 1 Accent 4"/>
-    <w:lsdException w:unhideWhenUsed="0" w:uiPriority="64" w:semiHidden="0" w:name="Medium Shading 2 Accent 4"/>
-    <w:lsdException w:unhideWhenUsed="0" w:uiPriority="65" w:semiHidden="0" w:name="Medium List 1 Accent 4"/>
-    <w:lsdException w:unhideWhenUsed="0" w:uiPriority="66" w:semiHidden="0" w:name="Medium List 2 Accent 4"/>
-    <w:lsdException w:unhideWhenUsed="0" w:uiPriority="67" w:semiHidden="0" w:name="Medium Grid 1 Accent 4"/>
-    <w:lsdException w:unhideWhenUsed="0" w:uiPriority="68" w:semiHidden="0" w:name="Medium Grid 2 Accent 4"/>
-    <w:lsdException w:unhideWhenUsed="0" w:uiPriority="69" w:semiHidden="0" w:name="Medium Grid 3 Accent 4"/>
-    <w:lsdException w:unhideWhenUsed="0" w:uiPriority="70" w:semiHidden="0" w:name="Dark List Accent 4"/>
-    <w:lsdException w:unhideWhenUsed="0" w:uiPriority="71" w:semiHidden="0" w:name="Colorful Shading Accent 4"/>
-    <w:lsdException w:unhideWhenUsed="0" w:uiPriority="72" w:semiHidden="0" w:name="Colorful List Accent 4"/>
-    <w:lsdException w:unhideWhenUsed="0" w:uiPriority="73" w:semiHidden="0" w:name="Colorful Grid Accent 4"/>
-    <w:lsdException w:unhideWhenUsed="0" w:uiPriority="60" w:semiHidden="0" w:name="Light Shading Accent 5"/>
-    <w:lsdException w:unhideWhenUsed="0" w:uiPriority="61" w:semiHidden="0" w:name="Light List Accent 5"/>
-    <w:lsdException w:unhideWhenUsed="0" w:uiPriority="62" w:semiHidden="0" w:name="Light Grid Accent 5"/>
-    <w:lsdException w:unhideWhenUsed="0" w:uiPriority="63" w:semiHidden="0" w:name="Medium Shading 1 Accent 5"/>
-    <w:lsdException w:unhideWhenUsed="0" w:uiPriority="64" w:semiHidden="0" w:name="Medium Shading 2 Accent 5"/>
-    <w:lsdException w:unhideWhenUsed="0" w:uiPriority="65" w:semiHidden="0" w:name="Medium List 1 Accent 5"/>
-    <w:lsdException w:unhideWhenUsed="0" w:uiPriority="66" w:semiHidden="0" w:name="Medium List 2 Accent 5"/>
-    <w:lsdException w:unhideWhenUsed="0" w:uiPriority="67" w:semiHidden="0" w:name="Medium Grid 1 Accent 5"/>
-    <w:lsdException w:unhideWhenUsed="0" w:uiPriority="68" w:semiHidden="0" w:name="Medium Grid 2 Accent 5"/>
-    <w:lsdException w:unhideWhenUsed="0" w:uiPriority="69" w:semiHidden="0" w:name="Medium Grid 3 Accent 5"/>
-    <w:lsdException w:unhideWhenUsed="0" w:uiPriority="70" w:semiHidden="0" w:name="Dark List Accent 5"/>
-    <w:lsdException w:unhideWhenUsed="0" w:uiPriority="71" w:semiHidden="0" w:name="Colorful Shading Accent 5"/>
-    <w:lsdException w:unhideWhenUsed="0" w:uiPriority="72" w:semiHidden="0" w:name="Colorful List Accent 5"/>
-    <w:lsdException w:unhideWhenUsed="0" w:uiPriority="73" w:semiHidden="0" w:name="Colorful Grid Accent 5"/>
-    <w:lsdException w:unhideWhenUsed="0" w:uiPriority="60" w:semiHidden="0" w:name="Light Shading Accent 6"/>
-    <w:lsdException w:unhideWhenUsed="0" w:uiPriority="61" w:semiHidden="0" w:name="Light List Accent 6"/>
-    <w:lsdException w:unhideWhenUsed="0" w:uiPriority="62" w:semiHidden="0" w:name="Light Grid Accent 6"/>
-    <w:lsdException w:unhideWhenUsed="0" w:uiPriority="63" w:semiHidden="0" w:name="Medium Shading 1 Accent 6"/>
-    <w:lsdException w:unhideWhenUsed="0" w:uiPriority="64" w:semiHidden="0" w:name="Medium Shading 2 Accent 6"/>
-    <w:lsdException w:unhideWhenUsed="0" w:uiPriority="65" w:semiHidden="0" w:name="Medium List 1 Accent 6"/>
-    <w:lsdException w:unhideWhenUsed="0" w:uiPriority="66" w:semiHidden="0" w:name="Medium List 2 Accent 6"/>
-    <w:lsdException w:unhideWhenUsed="0" w:uiPriority="67" w:semiHidden="0" w:name="Medium Grid 1 Accent 6"/>
-    <w:lsdException w:unhideWhenUsed="0" w:uiPriority="68" w:semiHidden="0" w:name="Medium Grid 2 Accent 6"/>
-    <w:lsdException w:unhideWhenUsed="0" w:uiPriority="69" w:semiHidden="0" w:name="Medium Grid 3 Accent 6"/>
-    <w:lsdException w:unhideWhenUsed="0" w:uiPriority="70" w:semiHidden="0" w:name="Dark List Accent 6"/>
-    <w:lsdException w:unhideWhenUsed="0" w:uiPriority="71" w:semiHidden="0" w:name="Colorful Shading Accent 6"/>
-    <w:lsdException w:unhideWhenUsed="0" w:uiPriority="72" w:semiHidden="0" w:name="Colorful List Accent 6"/>
-    <w:lsdException w:unhideWhenUsed="0" w:uiPriority="73" w:semiHidden="0" w:name="Colorful Grid Accent 6"/>
+  <w:latentStyles w:defLockedState="0" w:defUIPriority="99" w:defSemiHidden="0" w:defUnhideWhenUsed="0" w:defQFormat="0" w:count="376">
+    <w:lsdException w:name="Normal" w:uiPriority="0" w:qFormat="1"/>
+    <w:lsdException w:name="heading 1" w:uiPriority="9" w:qFormat="1"/>
+    <w:lsdException w:name="heading 2" w:uiPriority="9" w:unhideWhenUsed="1" w:qFormat="1"/>
+    <w:lsdException w:name="heading 3" w:uiPriority="9" w:unhideWhenUsed="1" w:qFormat="1"/>
+    <w:lsdException w:name="heading 4" w:uiPriority="9" w:unhideWhenUsed="1" w:qFormat="1"/>
+    <w:lsdException w:name="heading 5" w:uiPriority="9" w:unhideWhenUsed="1" w:qFormat="1"/>
+    <w:lsdException w:name="heading 6" w:uiPriority="9" w:unhideWhenUsed="1" w:qFormat="1"/>
+    <w:lsdException w:name="heading 7" w:uiPriority="9" w:unhideWhenUsed="1" w:qFormat="1"/>
+    <w:lsdException w:name="heading 8" w:uiPriority="9" w:unhideWhenUsed="1" w:qFormat="1"/>
+    <w:lsdException w:name="heading 9" w:uiPriority="9" w:unhideWhenUsed="1" w:qFormat="1"/>
+    <w:lsdException w:name="index 1" w:semiHidden="1" w:unhideWhenUsed="1"/>
+    <w:lsdException w:name="index 2" w:semiHidden="1" w:unhideWhenUsed="1"/>
+    <w:lsdException w:name="index 3" w:semiHidden="1" w:unhideWhenUsed="1"/>
+    <w:lsdException w:name="index 4" w:semiHidden="1" w:unhideWhenUsed="1"/>
+    <w:lsdException w:name="index 5" w:semiHidden="1" w:unhideWhenUsed="1"/>
+    <w:lsdException w:name="index 6" w:semiHidden="1" w:unhideWhenUsed="1"/>
+    <w:lsdException w:name="index 7" w:semiHidden="1" w:unhideWhenUsed="1"/>
+    <w:lsdException w:name="index 8" w:semiHidden="1" w:unhideWhenUsed="1"/>
+    <w:lsdException w:name="index 9" w:semiHidden="1" w:unhideWhenUsed="1"/>
+    <w:lsdException w:name="toc 1" w:uiPriority="39" w:unhideWhenUsed="1" w:qFormat="1"/>
+    <w:lsdException w:name="toc 2" w:uiPriority="39" w:unhideWhenUsed="1" w:qFormat="1"/>
+    <w:lsdException w:name="toc 3" w:uiPriority="39" w:unhideWhenUsed="1" w:qFormat="1"/>
+    <w:lsdException w:name="toc 4" w:semiHidden="1" w:uiPriority="39" w:unhideWhenUsed="1"/>
+    <w:lsdException w:name="toc 5" w:semiHidden="1" w:uiPriority="39" w:unhideWhenUsed="1"/>
+    <w:lsdException w:name="toc 6" w:semiHidden="1" w:uiPriority="39" w:unhideWhenUsed="1"/>
+    <w:lsdException w:name="toc 7" w:semiHidden="1" w:uiPriority="39" w:unhideWhenUsed="1"/>
+    <w:lsdException w:name="toc 8" w:semiHidden="1" w:uiPriority="39" w:unhideWhenUsed="1"/>
+    <w:lsdException w:name="toc 9" w:semiHidden="1" w:uiPriority="39" w:unhideWhenUsed="1"/>
+    <w:lsdException w:name="Normal Indent" w:semiHidden="1" w:unhideWhenUsed="1"/>
+    <w:lsdException w:name="footnote text" w:semiHidden="1" w:unhideWhenUsed="1"/>
+    <w:lsdException w:name="annotation text" w:semiHidden="1" w:unhideWhenUsed="1" w:qFormat="1"/>
+    <w:lsdException w:name="header" w:unhideWhenUsed="1" w:qFormat="1"/>
+    <w:lsdException w:name="footer" w:unhideWhenUsed="1" w:qFormat="1"/>
+    <w:lsdException w:name="index heading" w:semiHidden="1" w:unhideWhenUsed="1"/>
+    <w:lsdException w:name="caption" w:uiPriority="35" w:unhideWhenUsed="1" w:qFormat="1"/>
+    <w:lsdException w:name="table of figures" w:unhideWhenUsed="1" w:qFormat="1"/>
+    <w:lsdException w:name="envelope address" w:semiHidden="1" w:unhideWhenUsed="1"/>
+    <w:lsdException w:name="envelope return" w:semiHidden="1" w:unhideWhenUsed="1"/>
+    <w:lsdException w:name="footnote reference" w:semiHidden="1" w:unhideWhenUsed="1"/>
+    <w:lsdException w:name="annotation reference" w:semiHidden="1" w:unhideWhenUsed="1" w:qFormat="1"/>
+    <w:lsdException w:name="line number" w:semiHidden="1" w:unhideWhenUsed="1"/>
+    <w:lsdException w:name="page number" w:semiHidden="1" w:unhideWhenUsed="1"/>
+    <w:lsdException w:name="endnote reference" w:semiHidden="1" w:unhideWhenUsed="1"/>
+    <w:lsdException w:name="endnote text" w:semiHidden="1" w:unhideWhenUsed="1"/>
+    <w:lsdException w:name="table of authorities" w:semiHidden="1" w:unhideWhenUsed="1"/>
+    <w:lsdException w:name="macro" w:semiHidden="1" w:unhideWhenUsed="1"/>
+    <w:lsdException w:name="toa heading" w:semiHidden="1" w:unhideWhenUsed="1"/>
+    <w:lsdException w:name="List" w:semiHidden="1" w:unhideWhenUsed="1"/>
+    <w:lsdException w:name="List Bullet" w:semiHidden="1" w:unhideWhenUsed="1"/>
+    <w:lsdException w:name="List Number" w:semiHidden="1" w:unhideWhenUsed="1"/>
+    <w:lsdException w:name="List 2" w:semiHidden="1" w:unhideWhenUsed="1"/>
+    <w:lsdException w:name="List 3" w:semiHidden="1" w:unhideWhenUsed="1"/>
+    <w:lsdException w:name="List 4" w:semiHidden="1" w:unhideWhenUsed="1"/>
+    <w:lsdException w:name="List 5" w:semiHidden="1" w:unhideWhenUsed="1"/>
+    <w:lsdException w:name="List Bullet 2" w:semiHidden="1" w:unhideWhenUsed="1"/>
+    <w:lsdException w:name="List Bullet 3" w:semiHidden="1" w:unhideWhenUsed="1"/>
+    <w:lsdException w:name="List Bullet 4" w:semiHidden="1" w:unhideWhenUsed="1"/>
+    <w:lsdException w:name="List Bullet 5" w:semiHidden="1" w:unhideWhenUsed="1"/>
+    <w:lsdException w:name="List Number 2" w:semiHidden="1" w:unhideWhenUsed="1"/>
+    <w:lsdException w:name="List Number 3" w:semiHidden="1" w:unhideWhenUsed="1"/>
+    <w:lsdException w:name="List Number 4" w:semiHidden="1" w:unhideWhenUsed="1"/>
+    <w:lsdException w:name="List Number 5" w:semiHidden="1" w:unhideWhenUsed="1"/>
+    <w:lsdException w:name="Title" w:uiPriority="10" w:qFormat="1"/>
+    <w:lsdException w:name="Closing" w:semiHidden="1" w:unhideWhenUsed="1"/>
+    <w:lsdException w:name="Signature" w:semiHidden="1" w:unhideWhenUsed="1"/>
+    <w:lsdException w:name="Default Paragraph Font" w:semiHidden="1" w:uiPriority="1" w:unhideWhenUsed="1" w:qFormat="1"/>
+    <w:lsdException w:name="Body Text" w:semiHidden="1" w:unhideWhenUsed="1"/>
+    <w:lsdException w:name="Body Text Indent" w:semiHidden="1" w:unhideWhenUsed="1"/>
+    <w:lsdException w:name="List Continue" w:semiHidden="1" w:unhideWhenUsed="1"/>
+    <w:lsdException w:name="List Continue 2" w:semiHidden="1" w:unhideWhenUsed="1"/>
+    <w:lsdException w:name="List Continue 3" w:semiHidden="1" w:unhideWhenUsed="1"/>
+    <w:lsdException w:name="List Continue 4" w:semiHidden="1" w:unhideWhenUsed="1"/>
+    <w:lsdException w:name="List Continue 5" w:semiHidden="1" w:unhideWhenUsed="1"/>
+    <w:lsdException w:name="Message Header" w:semiHidden="1" w:unhideWhenUsed="1"/>
+    <w:lsdException w:name="Subtitle" w:uiPriority="11" w:qFormat="1"/>
+    <w:lsdException w:name="Salutation" w:semiHidden="1" w:unhideWhenUsed="1"/>
+    <w:lsdException w:name="Date" w:semiHidden="1" w:unhideWhenUsed="1"/>
+    <w:lsdException w:name="Body Text First Indent" w:semiHidden="1" w:unhideWhenUsed="1"/>
+    <w:lsdException w:name="Body Text First Indent 2" w:semiHidden="1" w:unhideWhenUsed="1"/>
+    <w:lsdException w:name="Note Heading" w:semiHidden="1" w:unhideWhenUsed="1"/>
+    <w:lsdException w:name="Body Text 2" w:semiHidden="1" w:unhideWhenUsed="1"/>
+    <w:lsdException w:name="Body Text 3" w:semiHidden="1" w:unhideWhenUsed="1"/>
+    <w:lsdException w:name="Body Text Indent 2" w:semiHidden="1" w:unhideWhenUsed="1"/>
+    <w:lsdException w:name="Body Text Indent 3" w:semiHidden="1" w:unhideWhenUsed="1"/>
+    <w:lsdException w:name="Block Text" w:semiHidden="1" w:unhideWhenUsed="1"/>
+    <w:lsdException w:name="Hyperlink" w:unhideWhenUsed="1" w:qFormat="1"/>
+    <w:lsdException w:name="FollowedHyperlink" w:semiHidden="1" w:unhideWhenUsed="1"/>
+    <w:lsdException w:name="Strong" w:uiPriority="22" w:qFormat="1"/>
+    <w:lsdException w:name="Emphasis" w:uiPriority="20" w:qFormat="1"/>
+    <w:lsdException w:name="Document Map" w:semiHidden="1" w:unhideWhenUsed="1"/>
+    <w:lsdException w:name="Plain Text" w:semiHidden="1" w:unhideWhenUsed="1"/>
+    <w:lsdException w:name="E-mail Signature" w:semiHidden="1" w:unhideWhenUsed="1"/>
+    <w:lsdException w:name="HTML Top of Form" w:semiHidden="1" w:unhideWhenUsed="1"/>
+    <w:lsdException w:name="HTML Bottom of Form" w:semiHidden="1" w:unhideWhenUsed="1"/>
+    <w:lsdException w:name="Normal (Web)" w:unhideWhenUsed="1" w:qFormat="1"/>
+    <w:lsdException w:name="HTML Acronym" w:semiHidden="1" w:unhideWhenUsed="1"/>
+    <w:lsdException w:name="HTML Address" w:semiHidden="1" w:unhideWhenUsed="1"/>
+    <w:lsdException w:name="HTML Cite" w:semiHidden="1" w:unhideWhenUsed="1"/>
+    <w:lsdException w:name="HTML Code" w:semiHidden="1" w:unhideWhenUsed="1"/>
+    <w:lsdException w:name="HTML Definition" w:semiHidden="1" w:unhideWhenUsed="1"/>
+    <w:lsdException w:name="HTML Keyboard" w:semiHidden="1" w:unhideWhenUsed="1"/>
+    <w:lsdException w:name="HTML Preformatted" w:semiHidden="1" w:unhideWhenUsed="1"/>
+    <w:lsdException w:name="HTML Sample" w:semiHidden="1" w:unhideWhenUsed="1"/>
+    <w:lsdException w:name="HTML Typewriter" w:semiHidden="1" w:unhideWhenUsed="1"/>
+    <w:lsdException w:name="HTML Variable" w:semiHidden="1" w:unhideWhenUsed="1"/>
+    <w:lsdException w:name="Normal Table" w:semiHidden="1" w:unhideWhenUsed="1" w:qFormat="1"/>
+    <w:lsdException w:name="annotation subject" w:semiHidden="1" w:unhideWhenUsed="1" w:qFormat="1"/>
+    <w:lsdException w:name="No List" w:semiHidden="1" w:unhideWhenUsed="1"/>
+    <w:lsdException w:name="Outline List 1" w:semiHidden="1" w:unhideWhenUsed="1"/>
+    <w:lsdException w:name="Outline List 2" w:semiHidden="1" w:unhideWhenUsed="1"/>
+    <w:lsdException w:name="Outline List 3" w:semiHidden="1" w:unhideWhenUsed="1"/>
+    <w:lsdException w:name="Table Simple 1" w:semiHidden="1" w:unhideWhenUsed="1"/>
+    <w:lsdException w:name="Table Simple 2" w:semiHidden="1" w:unhideWhenUsed="1"/>
+    <w:lsdException w:name="Table Simple 3" w:semiHidden="1" w:unhideWhenUsed="1"/>
+    <w:lsdException w:name="Table Classic 1" w:semiHidden="1" w:unhideWhenUsed="1"/>
+    <w:lsdException w:name="Table Classic 2" w:semiHidden="1" w:unhideWhenUsed="1"/>
+    <w:lsdException w:name="Table Classic 3" w:semiHidden="1" w:unhideWhenUsed="1"/>
+    <w:lsdException w:name="Table Classic 4" w:semiHidden="1" w:unhideWhenUsed="1"/>
+    <w:lsdException w:name="Table Colorful 1" w:semiHidden="1" w:unhideWhenUsed="1"/>
+    <w:lsdException w:name="Table Colorful 2" w:semiHidden="1" w:unhideWhenUsed="1"/>
+    <w:lsdException w:name="Table Colorful 3" w:semiHidden="1" w:unhideWhenUsed="1"/>
+    <w:lsdException w:name="Table Columns 1" w:semiHidden="1" w:unhideWhenUsed="1"/>
+    <w:lsdException w:name="Table Columns 2" w:semiHidden="1" w:unhideWhenUsed="1"/>
+    <w:lsdException w:name="Table Columns 3" w:semiHidden="1" w:unhideWhenUsed="1"/>
+    <w:lsdException w:name="Table Columns 4" w:semiHidden="1" w:unhideWhenUsed="1"/>
+    <w:lsdException w:name="Table Columns 5" w:semiHidden="1" w:unhideWhenUsed="1"/>
+    <w:lsdException w:name="Table Grid 1" w:semiHidden="1" w:unhideWhenUsed="1"/>
+    <w:lsdException w:name="Table Grid 2" w:semiHidden="1" w:unhideWhenUsed="1"/>
+    <w:lsdException w:name="Table Grid 3" w:semiHidden="1" w:unhideWhenUsed="1"/>
+    <w:lsdException w:name="Table Grid 4" w:semiHidden="1" w:unhideWhenUsed="1"/>
+    <w:lsdException w:name="Table Grid 5" w:semiHidden="1" w:unhideWhenUsed="1"/>
+    <w:lsdException w:name="Table Grid 6" w:semiHidden="1" w:unhideWhenUsed="1"/>
+    <w:lsdException w:name="Table Grid 7" w:semiHidden="1" w:unhideWhenUsed="1"/>
+    <w:lsdException w:name="Table Grid 8" w:semiHidden="1" w:unhideWhenUsed="1"/>
+    <w:lsdException w:name="Table List 1" w:semiHidden="1" w:unhideWhenUsed="1"/>
+    <w:lsdException w:name="Table List 2" w:semiHidden="1" w:unhideWhenUsed="1"/>
+    <w:lsdException w:name="Table List 3" w:semiHidden="1" w:unhideWhenUsed="1"/>
+    <w:lsdException w:name="Table List 4" w:semiHidden="1" w:unhideWhenUsed="1"/>
+    <w:lsdException w:name="Table List 5" w:semiHidden="1" w:unhideWhenUsed="1"/>
+    <w:lsdException w:name="Table List 6" w:semiHidden="1" w:unhideWhenUsed="1"/>
+    <w:lsdException w:name="Table List 7" w:semiHidden="1" w:unhideWhenUsed="1"/>
+    <w:lsdException w:name="Table List 8" w:semiHidden="1" w:unhideWhenUsed="1"/>
+    <w:lsdException w:name="Table 3D effects 1" w:semiHidden="1" w:unhideWhenUsed="1"/>
+    <w:lsdException w:name="Table 3D effects 2" w:semiHidden="1" w:unhideWhenUsed="1"/>
+    <w:lsdException w:name="Table 3D effects 3" w:semiHidden="1" w:unhideWhenUsed="1"/>
+    <w:lsdException w:name="Table Contemporary" w:semiHidden="1" w:unhideWhenUsed="1"/>
+    <w:lsdException w:name="Table Elegant" w:semiHidden="1" w:unhideWhenUsed="1"/>
+    <w:lsdException w:name="Table Professional" w:semiHidden="1" w:unhideWhenUsed="1"/>
+    <w:lsdException w:name="Table Subtle 1" w:semiHidden="1" w:unhideWhenUsed="1"/>
+    <w:lsdException w:name="Table Subtle 2" w:semiHidden="1" w:unhideWhenUsed="1"/>
+    <w:lsdException w:name="Table Web 1" w:semiHidden="1" w:unhideWhenUsed="1"/>
+    <w:lsdException w:name="Table Web 2" w:semiHidden="1" w:unhideWhenUsed="1"/>
+    <w:lsdException w:name="Table Web 3" w:semiHidden="1" w:unhideWhenUsed="1"/>
+    <w:lsdException w:name="Balloon Text" w:semiHidden="1" w:unhideWhenUsed="1" w:qFormat="1"/>
+    <w:lsdException w:name="Table Grid" w:uiPriority="39" w:qFormat="1"/>
+    <w:lsdException w:name="Table Theme" w:semiHidden="1" w:unhideWhenUsed="1"/>
+    <w:lsdException w:name="Placeholder Text" w:semiHidden="1" w:unhideWhenUsed="1"/>
+    <w:lsdException w:name="No Spacing" w:semiHidden="1" w:unhideWhenUsed="1"/>
+    <w:lsdException w:name="Light Shading" w:uiPriority="60"/>
+    <w:lsdException w:name="Light List" w:uiPriority="61"/>
+    <w:lsdException w:name="Light Grid" w:uiPriority="62"/>
+    <w:lsdException w:name="Medium Shading 1" w:uiPriority="63"/>
+    <w:lsdException w:name="Medium Shading 2" w:uiPriority="64"/>
+    <w:lsdException w:name="Medium List 1" w:uiPriority="65"/>
+    <w:lsdException w:name="Medium List 2" w:uiPriority="66"/>
+    <w:lsdException w:name="Medium Grid 1" w:uiPriority="67"/>
+    <w:lsdException w:name="Medium Grid 2" w:uiPriority="68"/>
+    <w:lsdException w:name="Medium Grid 3" w:uiPriority="69"/>
+    <w:lsdException w:name="Dark List" w:uiPriority="70"/>
+    <w:lsdException w:name="Colorful Shading" w:uiPriority="71"/>
+    <w:lsdException w:name="Colorful List" w:uiPriority="72"/>
+    <w:lsdException w:name="Colorful Grid" w:uiPriority="73"/>
+    <w:lsdException w:name="Light Shading Accent 1" w:uiPriority="60"/>
+    <w:lsdException w:name="Light List Accent 1" w:uiPriority="61"/>
+    <w:lsdException w:name="Light Grid Accent 1" w:uiPriority="62"/>
+    <w:lsdException w:name="Medium Shading 1 Accent 1" w:uiPriority="63"/>
+    <w:lsdException w:name="Medium Shading 2 Accent 1" w:uiPriority="64"/>
+    <w:lsdException w:name="Medium List 1 Accent 1" w:uiPriority="65"/>
+    <w:lsdException w:name="Revision" w:semiHidden="1" w:unhideWhenUsed="1"/>
+    <w:lsdException w:name="List Paragraph" w:uiPriority="34" w:qFormat="1"/>
+    <w:lsdException w:name="Quote" w:semiHidden="1" w:unhideWhenUsed="1"/>
+    <w:lsdException w:name="Intense Quote" w:semiHidden="1" w:unhideWhenUsed="1"/>
+    <w:lsdException w:name="Medium List 2 Accent 1" w:uiPriority="66"/>
+    <w:lsdException w:name="Medium Grid 1 Accent 1" w:uiPriority="67"/>
+    <w:lsdException w:name="Medium Grid 2 Accent 1" w:uiPriority="68"/>
+    <w:lsdException w:name="Medium Grid 3 Accent 1" w:uiPriority="69"/>
+    <w:lsdException w:name="Dark List Accent 1" w:uiPriority="70"/>
+    <w:lsdException w:name="Colorful Shading Accent 1" w:uiPriority="71"/>
+    <w:lsdException w:name="Colorful List Accent 1" w:uiPriority="72"/>
+    <w:lsdException w:name="Colorful Grid Accent 1" w:uiPriority="73"/>
+    <w:lsdException w:name="Light Shading Accent 2" w:uiPriority="60"/>
+    <w:lsdException w:name="Light List Accent 2" w:uiPriority="61"/>
+    <w:lsdException w:name="Light Grid Accent 2" w:uiPriority="62"/>
+    <w:lsdException w:name="Medium Shading 1 Accent 2" w:uiPriority="63"/>
+    <w:lsdException w:name="Medium Shading 2 Accent 2" w:uiPriority="64"/>
+    <w:lsdException w:name="Medium List 1 Accent 2" w:uiPriority="65"/>
+    <w:lsdException w:name="Medium List 2 Accent 2" w:uiPriority="66"/>
+    <w:lsdException w:name="Medium Grid 1 Accent 2" w:uiPriority="67"/>
+    <w:lsdException w:name="Medium Grid 2 Accent 2" w:uiPriority="68"/>
+    <w:lsdException w:name="Medium Grid 3 Accent 2" w:uiPriority="69"/>
+    <w:lsdException w:name="Dark List Accent 2" w:uiPriority="70"/>
+    <w:lsdException w:name="Colorful Shading Accent 2" w:uiPriority="71"/>
+    <w:lsdException w:name="Colorful List Accent 2" w:uiPriority="72"/>
+    <w:lsdException w:name="Colorful Grid Accent 2" w:uiPriority="73"/>
+    <w:lsdException w:name="Light Shading Accent 3" w:uiPriority="60"/>
+    <w:lsdException w:name="Light List Accent 3" w:uiPriority="61"/>
+    <w:lsdException w:name="Light Grid Accent 3" w:uiPriority="62"/>
+    <w:lsdException w:name="Medium Shading 1 Accent 3" w:uiPriority="63"/>
+    <w:lsdException w:name="Medium Shading 2 Accent 3" w:uiPriority="64"/>
+    <w:lsdException w:name="Medium List 1 Accent 3" w:uiPriority="65"/>
+    <w:lsdException w:name="Medium List 2 Accent 3" w:uiPriority="66"/>
+    <w:lsdException w:name="Medium Grid 1 Accent 3" w:uiPriority="67"/>
+    <w:lsdException w:name="Medium Grid 2 Accent 3" w:uiPriority="68"/>
+    <w:lsdException w:name="Medium Grid 3 Accent 3" w:uiPriority="69"/>
+    <w:lsdException w:name="Dark List Accent 3" w:uiPriority="70"/>
+    <w:lsdException w:name="Colorful Shading Accent 3" w:uiPriority="71"/>
+    <w:lsdException w:name="Colorful List Accent 3" w:uiPriority="72"/>
+    <w:lsdException w:name="Colorful Grid Accent 3" w:uiPriority="73"/>
+    <w:lsdException w:name="Light Shading Accent 4" w:uiPriority="60"/>
+    <w:lsdException w:name="Light List Accent 4" w:uiPriority="61"/>
+    <w:lsdException w:name="Light Grid Accent 4" w:uiPriority="62"/>
+    <w:lsdException w:name="Medium Shading 1 Accent 4" w:uiPriority="63"/>
+    <w:lsdException w:name="Medium Shading 2 Accent 4" w:uiPriority="64"/>
+    <w:lsdException w:name="Medium List 1 Accent 4" w:uiPriority="65"/>
+    <w:lsdException w:name="Medium List 2 Accent 4" w:uiPriority="66"/>
+    <w:lsdException w:name="Medium Grid 1 Accent 4" w:uiPriority="67"/>
+    <w:lsdException w:name="Medium Grid 2 Accent 4" w:uiPriority="68"/>
+    <w:lsdException w:name="Medium Grid 3 Accent 4" w:uiPriority="69"/>
+    <w:lsdException w:name="Dark List Accent 4" w:uiPriority="70"/>
+    <w:lsdException w:name="Colorful Shading Accent 4" w:uiPriority="71"/>
+    <w:lsdException w:name="Colorful List Accent 4" w:uiPriority="72"/>
+    <w:lsdException w:name="Colorful Grid Accent 4" w:uiPriority="73"/>
+    <w:lsdException w:name="Light Shading Accent 5" w:uiPriority="60"/>
+    <w:lsdException w:name="Light List Accent 5" w:uiPriority="61"/>
+    <w:lsdException w:name="Light Grid Accent 5" w:uiPriority="62"/>
+    <w:lsdException w:name="Medium Shading 1 Accent 5" w:uiPriority="63"/>
+    <w:lsdException w:name="Medium Shading 2 Accent 5" w:uiPriority="64"/>
+    <w:lsdException w:name="Medium List 1 Accent 5" w:uiPriority="65"/>
+    <w:lsdException w:name="Medium List 2 Accent 5" w:uiPriority="66"/>
+    <w:lsdException w:name="Medium Grid 1 Accent 5" w:uiPriority="67"/>
+    <w:lsdException w:name="Medium Grid 2 Accent 5" w:uiPriority="68"/>
+    <w:lsdException w:name="Medium Grid 3 Accent 5" w:uiPriority="69"/>
+    <w:lsdException w:name="Dark List Accent 5" w:uiPriority="70"/>
+    <w:lsdException w:name="Colorful Shading Accent 5" w:uiPriority="71"/>
+    <w:lsdException w:name="Colorful List Accent 5" w:uiPriority="72"/>
+    <w:lsdException w:name="Colorful Grid Accent 5" w:uiPriority="73"/>
+    <w:lsdException w:name="Light Shading Accent 6" w:uiPriority="60"/>
+    <w:lsdException w:name="Light List Accent 6" w:uiPriority="61"/>
+    <w:lsdException w:name="Light Grid Accent 6" w:uiPriority="62"/>
+    <w:lsdException w:name="Medium Shading 1 Accent 6" w:uiPriority="63"/>
+    <w:lsdException w:name="Medium Shading 2 Accent 6" w:uiPriority="64"/>
+    <w:lsdException w:name="Medium List 1 Accent 6" w:uiPriority="65"/>
+    <w:lsdException w:name="Medium List 2 Accent 6" w:uiPriority="66"/>
+    <w:lsdException w:name="Medium Grid 1 Accent 6" w:uiPriority="67"/>
+    <w:lsdException w:name="Medium Grid 2 Accent 6" w:uiPriority="68"/>
+    <w:lsdException w:name="Medium Grid 3 Accent 6" w:uiPriority="69"/>
+    <w:lsdException w:name="Dark List Accent 6" w:uiPriority="70"/>
+    <w:lsdException w:name="Colorful Shading Accent 6" w:uiPriority="71"/>
+    <w:lsdException w:name="Colorful List Accent 6" w:uiPriority="72"/>
+    <w:lsdException w:name="Colorful Grid Accent 6" w:uiPriority="73"/>
+    <w:lsdException w:name="Subtle Emphasis" w:uiPriority="19" w:qFormat="1"/>
+    <w:lsdException w:name="Intense Emphasis" w:uiPriority="21" w:qFormat="1"/>
+    <w:lsdException w:name="Subtle Reference" w:uiPriority="31" w:qFormat="1"/>
+    <w:lsdException w:name="Intense Reference" w:uiPriority="32" w:qFormat="1"/>
+    <w:lsdException w:name="Book Title" w:uiPriority="33" w:qFormat="1"/>
+    <w:lsdException w:name="Bibliography" w:semiHidden="1" w:uiPriority="37" w:unhideWhenUsed="1"/>
+    <w:lsdException w:name="TOC Heading" w:semiHidden="1" w:uiPriority="39" w:unhideWhenUsed="1" w:qFormat="1"/>
+    <w:lsdException w:name="Plain Table 1" w:uiPriority="41"/>
+    <w:lsdException w:name="Plain Table 2" w:uiPriority="42"/>
+    <w:lsdException w:name="Plain Table 3" w:uiPriority="43"/>
+    <w:lsdException w:name="Plain Table 4" w:uiPriority="44"/>
+    <w:lsdException w:name="Plain Table 5" w:uiPriority="45"/>
+    <w:lsdException w:name="Grid Table Light" w:uiPriority="40"/>
+    <w:lsdException w:name="Grid Table 1 Light" w:uiPriority="46"/>
+    <w:lsdException w:name="Grid Table 2" w:uiPriority="47"/>
+    <w:lsdException w:name="Grid Table 3" w:uiPriority="48"/>
+    <w:lsdException w:name="Grid Table 4" w:uiPriority="49"/>
+    <w:lsdException w:name="Grid Table 5 Dark" w:uiPriority="50"/>
+    <w:lsdException w:name="Grid Table 6 Colorful" w:uiPriority="51"/>
+    <w:lsdException w:name="Grid Table 7 Colorful" w:uiPriority="52"/>
+    <w:lsdException w:name="Grid Table 1 Light Accent 1" w:uiPriority="46"/>
+    <w:lsdException w:name="Grid Table 2 Accent 1" w:uiPriority="47"/>
+    <w:lsdException w:name="Grid Table 3 Accent 1" w:uiPriority="48"/>
+    <w:lsdException w:name="Grid Table 4 Accent 1" w:uiPriority="49"/>
+    <w:lsdException w:name="Grid Table 5 Dark Accent 1" w:uiPriority="50"/>
+    <w:lsdException w:name="Grid Table 6 Colorful Accent 1" w:uiPriority="51"/>
+    <w:lsdException w:name="Grid Table 7 Colorful Accent 1" w:uiPriority="52"/>
+    <w:lsdException w:name="Grid Table 1 Light Accent 2" w:uiPriority="46"/>
+    <w:lsdException w:name="Grid Table 2 Accent 2" w:uiPriority="47"/>
+    <w:lsdException w:name="Grid Table 3 Accent 2" w:uiPriority="48"/>
+    <w:lsdException w:name="Grid Table 4 Accent 2" w:uiPriority="49"/>
+    <w:lsdException w:name="Grid Table 5 Dark Accent 2" w:uiPriority="50"/>
+    <w:lsdException w:name="Grid Table 6 Colorful Accent 2" w:uiPriority="51"/>
+    <w:lsdException w:name="Grid Table 7 Colorful Accent 2" w:uiPriority="52"/>
+    <w:lsdException w:name="Grid Table 1 Light Accent 3" w:uiPriority="46"/>
+    <w:lsdException w:name="Grid Table 2 Accent 3" w:uiPriority="47"/>
+    <w:lsdException w:name="Grid Table 3 Accent 3" w:uiPriority="48"/>
+    <w:lsdException w:name="Grid Table 4 Accent 3" w:uiPriority="49"/>
+    <w:lsdException w:name="Grid Table 5 Dark Accent 3" w:uiPriority="50"/>
+    <w:lsdException w:name="Grid Table 6 Colorful Accent 3" w:uiPriority="51"/>
+    <w:lsdException w:name="Grid Table 7 Colorful Accent 3" w:uiPriority="52"/>
+    <w:lsdException w:name="Grid Table 1 Light Accent 4" w:uiPriority="46"/>
+    <w:lsdException w:name="Grid Table 2 Accent 4" w:uiPriority="47"/>
+    <w:lsdException w:name="Grid Table 3 Accent 4" w:uiPriority="48"/>
+    <w:lsdException w:name="Grid Table 4 Accent 4" w:uiPriority="49"/>
+    <w:lsdException w:name="Grid Table 5 Dark Accent 4" w:uiPriority="50"/>
+    <w:lsdException w:name="Grid Table 6 Colorful Accent 4" w:uiPriority="51"/>
+    <w:lsdException w:name="Grid Table 7 Colorful Accent 4" w:uiPriority="52"/>
+    <w:lsdException w:name="Grid Table 1 Light Accent 5" w:uiPriority="46"/>
+    <w:lsdException w:name="Grid Table 2 Accent 5" w:uiPriority="47"/>
+    <w:lsdException w:name="Grid Table 3 Accent 5" w:uiPriority="48"/>
+    <w:lsdException w:name="Grid Table 4 Accent 5" w:uiPriority="49"/>
+    <w:lsdException w:name="Grid Table 5 Dark Accent 5" w:uiPriority="50"/>
+    <w:lsdException w:name="Grid Table 6 Colorful Accent 5" w:uiPriority="51"/>
+    <w:lsdException w:name="Grid Table 7 Colorful Accent 5" w:uiPriority="52"/>
+    <w:lsdException w:name="Grid Table 1 Light Accent 6" w:uiPriority="46"/>
+    <w:lsdException w:name="Grid Table 2 Accent 6" w:uiPriority="47"/>
+    <w:lsdException w:name="Grid Table 3 Accent 6" w:uiPriority="48"/>
+    <w:lsdException w:name="Grid Table 4 Accent 6" w:uiPriority="49"/>
+    <w:lsdException w:name="Grid Table 5 Dark Accent 6" w:uiPriority="50"/>
+    <w:lsdException w:name="Grid Table 6 Colorful Accent 6" w:uiPriority="51"/>
+    <w:lsdException w:name="Grid Table 7 Colorful Accent 6" w:uiPriority="52"/>
+    <w:lsdException w:name="List Table 1 Light" w:uiPriority="46"/>
+    <w:lsdException w:name="List Table 2" w:uiPriority="47"/>
+    <w:lsdException w:name="List Table 3" w:uiPriority="48"/>
+    <w:lsdException w:name="List Table 4" w:uiPriority="49"/>
+    <w:lsdException w:name="List Table 5 Dark" w:uiPriority="50"/>
+    <w:lsdException w:name="List Table 6 Colorful" w:uiPriority="51"/>
+    <w:lsdException w:name="List Table 7 Colorful" w:uiPriority="52"/>
+    <w:lsdException w:name="List Table 1 Light Accent 1" w:uiPriority="46"/>
+    <w:lsdException w:name="List Table 2 Accent 1" w:uiPriority="47"/>
+    <w:lsdException w:name="List Table 3 Accent 1" w:uiPriority="48"/>
+    <w:lsdException w:name="List Table 4 Accent 1" w:uiPriority="49"/>
+    <w:lsdException w:name="List Table 5 Dark Accent 1" w:uiPriority="50"/>
+    <w:lsdException w:name="List Table 6 Colorful Accent 1" w:uiPriority="51"/>
+    <w:lsdException w:name="List Table 7 Colorful Accent 1" w:uiPriority="52"/>
+    <w:lsdException w:name="List Table 1 Light Accent 2" w:uiPriority="46"/>
+    <w:lsdException w:name="List Table 2 Accent 2" w:uiPriority="47"/>
+    <w:lsdException w:name="List Table 3 Accent 2" w:uiPriority="48"/>
+    <w:lsdException w:name="List Table 4 Accent 2" w:uiPriority="49"/>
+    <w:lsdException w:name="List Table 5 Dark Accent 2" w:uiPriority="50"/>
+    <w:lsdException w:name="List Table 6 Colorful Accent 2" w:uiPriority="51"/>
+    <w:lsdException w:name="List Table 7 Colorful Accent 2" w:uiPriority="52"/>
+    <w:lsdException w:name="List Table 1 Light Accent 3" w:uiPriority="46"/>
+    <w:lsdException w:name="List Table 2 Accent 3" w:uiPriority="47"/>
+    <w:lsdException w:name="List Table 3 Accent 3" w:uiPriority="48"/>
+    <w:lsdException w:name="List Table 4 Accent 3" w:uiPriority="49"/>
+    <w:lsdException w:name="List Table 5 Dark Accent 3" w:uiPriority="50"/>
+    <w:lsdException w:name="List Table 6 Colorful Accent 3" w:uiPriority="51"/>
+    <w:lsdException w:name="List Table 7 Colorful Accent 3" w:uiPriority="52"/>
+    <w:lsdException w:name="List Table 1 Light Accent 4" w:uiPriority="46"/>
+    <w:lsdException w:name="List Table 2 Accent 4" w:uiPriority="47"/>
+    <w:lsdException w:name="List Table 3 Accent 4" w:uiPriority="48"/>
+    <w:lsdException w:name="List Table 4 Accent 4" w:uiPriority="49"/>
+    <w:lsdException w:name="List Table 5 Dark Accent 4" w:uiPriority="50"/>
+    <w:lsdException w:name="List Table 6 Colorful Accent 4" w:uiPriority="51"/>
+    <w:lsdException w:name="List Table 7 Colorful Accent 4" w:uiPriority="52"/>
+    <w:lsdException w:name="List Table 1 Light Accent 5" w:uiPriority="46"/>
+    <w:lsdException w:name="List Table 2 Accent 5" w:uiPriority="47"/>
+    <w:lsdException w:name="List Table 3 Accent 5" w:uiPriority="48"/>
+    <w:lsdException w:name="List Table 4 Accent 5" w:uiPriority="49"/>
+    <w:lsdException w:name="List Table 5 Dark Accent 5" w:uiPriority="50"/>
+    <w:lsdException w:name="List Table 6 Colorful Accent 5" w:uiPriority="51"/>
+    <w:lsdException w:name="List Table 7 Colorful Accent 5" w:uiPriority="52"/>
+    <w:lsdException w:name="List Table 1 Light Accent 6" w:uiPriority="46"/>
+    <w:lsdException w:name="List Table 2 Accent 6" w:uiPriority="47"/>
+    <w:lsdException w:name="List Table 3 Accent 6" w:uiPriority="48"/>
+    <w:lsdException w:name="List Table 4 Accent 6" w:uiPriority="49"/>
+    <w:lsdException w:name="List Table 5 Dark Accent 6" w:uiPriority="50"/>
+    <w:lsdException w:name="List Table 6 Colorful Accent 6" w:uiPriority="51"/>
+    <w:lsdException w:name="List Table 7 Colorful Accent 6" w:uiPriority="52"/>
+    <w:lsdException w:name="Mention" w:semiHidden="1" w:unhideWhenUsed="1"/>
+    <w:lsdException w:name="Smart Hyperlink" w:semiHidden="1" w:unhideWhenUsed="1"/>
+    <w:lsdException w:name="Hashtag" w:semiHidden="1" w:unhideWhenUsed="1"/>
+    <w:lsdException w:name="Unresolved Mention" w:semiHidden="1" w:unhideWhenUsed="1"/>
+    <w:lsdException w:name="Smart Link" w:semiHidden="1" w:unhideWhenUsed="1"/>
   </w:latentStyles>
-  <w:style w:type="paragraph" w:default="1" w:styleId="1">
+  <w:style w:type="paragraph" w:default="1" w:styleId="Normal">
     <w:name w:val="Normal"/>
     <w:qFormat/>
-    <w:uiPriority w:val="0"/>
     <w:pPr>
       <w:spacing w:after="160" w:line="259" w:lineRule="auto"/>
     </w:pPr>
     <w:rPr>
-      <w:rFonts w:ascii="Times New Roman" w:hAnsi="Times New Roman" w:eastAsiaTheme="minorHAnsi" w:cstheme="minorBidi"/>
       <w:sz w:val="26"/>
       <w:szCs w:val="22"/>
-      <w:lang w:val="en-US" w:eastAsia="en-US" w:bidi="ar-SA"/>
     </w:rPr>
   </w:style>
-  <w:style w:type="paragraph" w:styleId="2">
+  <w:style w:type="paragraph" w:styleId="Heading1">
     <w:name w:val="heading 1"/>
-    <w:basedOn w:val="1"/>
-    <w:next w:val="1"/>
-    <w:link w:val="29"/>
+    <w:basedOn w:val="Normal"/>
+    <w:next w:val="Normal"/>
+    <w:link w:val="Heading1Char"/>
+    <w:uiPriority w:val="9"/>
     <w:qFormat/>
-    <w:uiPriority w:val="9"/>
     <w:pPr>
       <w:keepNext/>
       <w:keepLines/>
@@ -7452,20 +6725,20 @@
       <w:outlineLvl w:val="0"/>
     </w:pPr>
     <w:rPr>
-      <w:rFonts w:asciiTheme="majorHAnsi" w:hAnsiTheme="majorHAnsi" w:eastAsiaTheme="majorEastAsia" w:cstheme="majorBidi"/>
-      <w:color w:val="2E75B6" w:themeColor="accent1" w:themeShade="BF"/>
+      <w:rFonts w:asciiTheme="majorHAnsi" w:eastAsiaTheme="majorEastAsia" w:hAnsiTheme="majorHAnsi" w:cstheme="majorBidi"/>
+      <w:color w:val="2E74B5" w:themeColor="accent1" w:themeShade="BF"/>
       <w:sz w:val="32"/>
       <w:szCs w:val="32"/>
     </w:rPr>
   </w:style>
-  <w:style w:type="paragraph" w:styleId="3">
+  <w:style w:type="paragraph" w:styleId="Heading2">
     <w:name w:val="heading 2"/>
-    <w:basedOn w:val="1"/>
-    <w:next w:val="1"/>
-    <w:link w:val="30"/>
+    <w:basedOn w:val="Normal"/>
+    <w:next w:val="Normal"/>
+    <w:link w:val="Heading2Char"/>
+    <w:uiPriority w:val="9"/>
     <w:unhideWhenUsed/>
     <w:qFormat/>
-    <w:uiPriority w:val="9"/>
     <w:pPr>
       <w:keepNext/>
       <w:keepLines/>
@@ -7473,19 +6746,19 @@
       <w:outlineLvl w:val="1"/>
     </w:pPr>
     <w:rPr>
-      <w:rFonts w:asciiTheme="majorHAnsi" w:hAnsiTheme="majorHAnsi" w:eastAsiaTheme="majorEastAsia" w:cstheme="majorBidi"/>
-      <w:color w:val="2E75B6" w:themeColor="accent1" w:themeShade="BF"/>
+      <w:rFonts w:asciiTheme="majorHAnsi" w:eastAsiaTheme="majorEastAsia" w:hAnsiTheme="majorHAnsi" w:cstheme="majorBidi"/>
+      <w:color w:val="2E74B5" w:themeColor="accent1" w:themeShade="BF"/>
       <w:szCs w:val="26"/>
     </w:rPr>
   </w:style>
-  <w:style w:type="paragraph" w:styleId="4">
+  <w:style w:type="paragraph" w:styleId="Heading3">
     <w:name w:val="heading 3"/>
-    <w:basedOn w:val="1"/>
-    <w:next w:val="1"/>
-    <w:link w:val="31"/>
+    <w:basedOn w:val="Normal"/>
+    <w:next w:val="Normal"/>
+    <w:link w:val="Heading3Char"/>
+    <w:uiPriority w:val="9"/>
     <w:unhideWhenUsed/>
     <w:qFormat/>
-    <w:uiPriority w:val="9"/>
     <w:pPr>
       <w:keepNext/>
       <w:keepLines/>
@@ -7493,20 +6766,20 @@
       <w:outlineLvl w:val="2"/>
     </w:pPr>
     <w:rPr>
-      <w:rFonts w:asciiTheme="majorHAnsi" w:hAnsiTheme="majorHAnsi" w:eastAsiaTheme="majorEastAsia" w:cstheme="majorBidi"/>
+      <w:rFonts w:asciiTheme="majorHAnsi" w:eastAsiaTheme="majorEastAsia" w:hAnsiTheme="majorHAnsi" w:cstheme="majorBidi"/>
       <w:color w:val="1F4E79" w:themeColor="accent1" w:themeShade="80"/>
       <w:sz w:val="24"/>
       <w:szCs w:val="24"/>
     </w:rPr>
   </w:style>
-  <w:style w:type="paragraph" w:styleId="5">
+  <w:style w:type="paragraph" w:styleId="Heading4">
     <w:name w:val="heading 4"/>
-    <w:basedOn w:val="1"/>
-    <w:next w:val="1"/>
-    <w:link w:val="32"/>
+    <w:basedOn w:val="Normal"/>
+    <w:next w:val="Normal"/>
+    <w:link w:val="Heading4Char"/>
+    <w:uiPriority w:val="9"/>
     <w:unhideWhenUsed/>
     <w:qFormat/>
-    <w:uiPriority w:val="9"/>
     <w:pPr>
       <w:keepNext/>
       <w:keepLines/>
@@ -7514,20 +6787,20 @@
       <w:outlineLvl w:val="3"/>
     </w:pPr>
     <w:rPr>
-      <w:rFonts w:asciiTheme="majorHAnsi" w:hAnsiTheme="majorHAnsi" w:eastAsiaTheme="majorEastAsia" w:cstheme="majorBidi"/>
+      <w:rFonts w:asciiTheme="majorHAnsi" w:eastAsiaTheme="majorEastAsia" w:hAnsiTheme="majorHAnsi" w:cstheme="majorBidi"/>
       <w:i/>
       <w:iCs/>
-      <w:color w:val="2E75B6" w:themeColor="accent1" w:themeShade="BF"/>
+      <w:color w:val="2E74B5" w:themeColor="accent1" w:themeShade="BF"/>
     </w:rPr>
   </w:style>
-  <w:style w:type="paragraph" w:styleId="6">
+  <w:style w:type="paragraph" w:styleId="Heading5">
     <w:name w:val="heading 5"/>
-    <w:basedOn w:val="1"/>
-    <w:next w:val="1"/>
-    <w:link w:val="33"/>
+    <w:basedOn w:val="Normal"/>
+    <w:next w:val="Normal"/>
+    <w:link w:val="Heading5Char"/>
+    <w:uiPriority w:val="9"/>
     <w:unhideWhenUsed/>
     <w:qFormat/>
-    <w:uiPriority w:val="9"/>
     <w:pPr>
       <w:keepNext/>
       <w:keepLines/>
@@ -7535,18 +6808,18 @@
       <w:outlineLvl w:val="4"/>
     </w:pPr>
     <w:rPr>
-      <w:rFonts w:asciiTheme="majorHAnsi" w:hAnsiTheme="majorHAnsi" w:eastAsiaTheme="majorEastAsia" w:cstheme="majorBidi"/>
-      <w:color w:val="2E75B6" w:themeColor="accent1" w:themeShade="BF"/>
+      <w:rFonts w:asciiTheme="majorHAnsi" w:eastAsiaTheme="majorEastAsia" w:hAnsiTheme="majorHAnsi" w:cstheme="majorBidi"/>
+      <w:color w:val="2E74B5" w:themeColor="accent1" w:themeShade="BF"/>
     </w:rPr>
   </w:style>
-  <w:style w:type="paragraph" w:styleId="7">
+  <w:style w:type="paragraph" w:styleId="Heading6">
     <w:name w:val="heading 6"/>
-    <w:basedOn w:val="1"/>
-    <w:next w:val="1"/>
-    <w:link w:val="34"/>
+    <w:basedOn w:val="Normal"/>
+    <w:next w:val="Normal"/>
+    <w:link w:val="Heading6Char"/>
+    <w:uiPriority w:val="9"/>
     <w:unhideWhenUsed/>
     <w:qFormat/>
-    <w:uiPriority w:val="9"/>
     <w:pPr>
       <w:keepNext/>
       <w:keepLines/>
@@ -7554,18 +6827,18 @@
       <w:outlineLvl w:val="5"/>
     </w:pPr>
     <w:rPr>
-      <w:rFonts w:asciiTheme="majorHAnsi" w:hAnsiTheme="majorHAnsi" w:eastAsiaTheme="majorEastAsia" w:cstheme="majorBidi"/>
+      <w:rFonts w:asciiTheme="majorHAnsi" w:eastAsiaTheme="majorEastAsia" w:hAnsiTheme="majorHAnsi" w:cstheme="majorBidi"/>
       <w:color w:val="1F4E79" w:themeColor="accent1" w:themeShade="80"/>
     </w:rPr>
   </w:style>
-  <w:style w:type="paragraph" w:styleId="8">
+  <w:style w:type="paragraph" w:styleId="Heading7">
     <w:name w:val="heading 7"/>
-    <w:basedOn w:val="1"/>
-    <w:next w:val="1"/>
-    <w:link w:val="36"/>
+    <w:basedOn w:val="Normal"/>
+    <w:next w:val="Normal"/>
+    <w:link w:val="Heading7Char"/>
+    <w:uiPriority w:val="9"/>
     <w:unhideWhenUsed/>
     <w:qFormat/>
-    <w:uiPriority w:val="9"/>
     <w:pPr>
       <w:keepNext/>
       <w:keepLines/>
@@ -7573,20 +6846,20 @@
       <w:outlineLvl w:val="6"/>
     </w:pPr>
     <w:rPr>
-      <w:rFonts w:asciiTheme="majorHAnsi" w:hAnsiTheme="majorHAnsi" w:eastAsiaTheme="majorEastAsia" w:cstheme="majorBidi"/>
+      <w:rFonts w:asciiTheme="majorHAnsi" w:eastAsiaTheme="majorEastAsia" w:hAnsiTheme="majorHAnsi" w:cstheme="majorBidi"/>
       <w:i/>
       <w:iCs/>
       <w:color w:val="1F4E79" w:themeColor="accent1" w:themeShade="80"/>
     </w:rPr>
   </w:style>
-  <w:style w:type="paragraph" w:styleId="9">
+  <w:style w:type="paragraph" w:styleId="Heading8">
     <w:name w:val="heading 8"/>
-    <w:basedOn w:val="1"/>
-    <w:next w:val="1"/>
-    <w:link w:val="37"/>
+    <w:basedOn w:val="Normal"/>
+    <w:next w:val="Normal"/>
+    <w:link w:val="Heading8Char"/>
+    <w:uiPriority w:val="9"/>
     <w:unhideWhenUsed/>
     <w:qFormat/>
-    <w:uiPriority w:val="9"/>
     <w:pPr>
       <w:keepNext/>
       <w:keepLines/>
@@ -7594,28 +6867,20 @@
       <w:outlineLvl w:val="7"/>
     </w:pPr>
     <w:rPr>
-      <w:rFonts w:asciiTheme="majorHAnsi" w:hAnsiTheme="majorHAnsi" w:eastAsiaTheme="majorEastAsia" w:cstheme="majorBidi"/>
+      <w:rFonts w:asciiTheme="majorHAnsi" w:eastAsiaTheme="majorEastAsia" w:hAnsiTheme="majorHAnsi" w:cstheme="majorBidi"/>
       <w:color w:val="262626" w:themeColor="text1" w:themeTint="D9"/>
       <w:sz w:val="21"/>
       <w:szCs w:val="21"/>
-      <w14:textFill>
-        <w14:solidFill>
-          <w14:schemeClr w14:val="tx1">
-            <w14:lumMod w14:val="85000"/>
-            <w14:lumOff w14:val="15000"/>
-          </w14:schemeClr>
-        </w14:solidFill>
-      </w14:textFill>
     </w:rPr>
   </w:style>
-  <w:style w:type="paragraph" w:styleId="10">
+  <w:style w:type="paragraph" w:styleId="Heading9">
     <w:name w:val="heading 9"/>
-    <w:basedOn w:val="1"/>
-    <w:next w:val="1"/>
-    <w:link w:val="38"/>
+    <w:basedOn w:val="Normal"/>
+    <w:next w:val="Normal"/>
+    <w:link w:val="Heading9Char"/>
+    <w:uiPriority w:val="9"/>
     <w:unhideWhenUsed/>
     <w:qFormat/>
-    <w:uiPriority w:val="9"/>
     <w:pPr>
       <w:keepNext/>
       <w:keepLines/>
@@ -7623,36 +6888,27 @@
       <w:outlineLvl w:val="8"/>
     </w:pPr>
     <w:rPr>
-      <w:rFonts w:asciiTheme="majorHAnsi" w:hAnsiTheme="majorHAnsi" w:eastAsiaTheme="majorEastAsia" w:cstheme="majorBidi"/>
+      <w:rFonts w:asciiTheme="majorHAnsi" w:eastAsiaTheme="majorEastAsia" w:hAnsiTheme="majorHAnsi" w:cstheme="majorBidi"/>
       <w:i/>
       <w:iCs/>
       <w:color w:val="262626" w:themeColor="text1" w:themeTint="D9"/>
       <w:sz w:val="21"/>
       <w:szCs w:val="21"/>
-      <w14:textFill>
-        <w14:solidFill>
-          <w14:schemeClr w14:val="tx1">
-            <w14:lumMod w14:val="85000"/>
-            <w14:lumOff w14:val="15000"/>
-          </w14:schemeClr>
-        </w14:solidFill>
-      </w14:textFill>
     </w:rPr>
   </w:style>
-  <w:style w:type="character" w:default="1" w:styleId="11">
+  <w:style w:type="character" w:default="1" w:styleId="DefaultParagraphFont">
     <w:name w:val="Default Paragraph Font"/>
+    <w:uiPriority w:val="1"/>
     <w:semiHidden/>
     <w:unhideWhenUsed/>
-    <w:qFormat/>
-    <w:uiPriority w:val="1"/>
   </w:style>
-  <w:style w:type="table" w:default="1" w:styleId="12">
+  <w:style w:type="table" w:default="1" w:styleId="TableNormal">
     <w:name w:val="Normal Table"/>
+    <w:uiPriority w:val="99"/>
     <w:semiHidden/>
     <w:unhideWhenUsed/>
-    <w:qFormat/>
-    <w:uiPriority w:val="99"/>
     <w:tblPr>
+      <w:tblInd w:w="0" w:type="dxa"/>
       <w:tblCellMar>
         <w:top w:w="0" w:type="dxa"/>
         <w:left w:w="108" w:type="dxa"/>
@@ -7661,14 +6917,20 @@
       </w:tblCellMar>
     </w:tblPr>
   </w:style>
-  <w:style w:type="paragraph" w:styleId="13">
+  <w:style w:type="numbering" w:default="1" w:styleId="NoList">
+    <w:name w:val="No List"/>
+    <w:uiPriority w:val="99"/>
+    <w:semiHidden/>
+    <w:unhideWhenUsed/>
+  </w:style>
+  <w:style w:type="paragraph" w:styleId="BalloonText">
     <w:name w:val="Balloon Text"/>
-    <w:basedOn w:val="1"/>
-    <w:link w:val="46"/>
+    <w:basedOn w:val="Normal"/>
+    <w:link w:val="BalloonTextChar"/>
+    <w:uiPriority w:val="99"/>
     <w:semiHidden/>
     <w:unhideWhenUsed/>
     <w:qFormat/>
-    <w:uiPriority w:val="99"/>
     <w:pPr>
       <w:spacing w:after="0" w:line="240" w:lineRule="auto"/>
     </w:pPr>
@@ -7678,13 +6940,13 @@
       <w:szCs w:val="18"/>
     </w:rPr>
   </w:style>
-  <w:style w:type="paragraph" w:styleId="14">
+  <w:style w:type="paragraph" w:styleId="Caption">
     <w:name w:val="caption"/>
-    <w:basedOn w:val="1"/>
-    <w:next w:val="1"/>
+    <w:basedOn w:val="Normal"/>
+    <w:next w:val="Normal"/>
+    <w:uiPriority w:val="35"/>
     <w:unhideWhenUsed/>
     <w:qFormat/>
-    <w:uiPriority w:val="35"/>
     <w:pPr>
       <w:spacing w:after="200" w:line="240" w:lineRule="auto"/>
     </w:pPr>
@@ -7694,33 +6956,28 @@
       <w:color w:val="44546A" w:themeColor="text2"/>
       <w:sz w:val="18"/>
       <w:szCs w:val="18"/>
-      <w14:textFill>
-        <w14:solidFill>
-          <w14:schemeClr w14:val="tx2"/>
-        </w14:solidFill>
-      </w14:textFill>
     </w:rPr>
   </w:style>
-  <w:style w:type="character" w:styleId="15">
+  <w:style w:type="character" w:styleId="CommentReference">
     <w:name w:val="annotation reference"/>
-    <w:basedOn w:val="11"/>
+    <w:basedOn w:val="DefaultParagraphFont"/>
+    <w:uiPriority w:val="99"/>
     <w:semiHidden/>
     <w:unhideWhenUsed/>
     <w:qFormat/>
-    <w:uiPriority w:val="99"/>
     <w:rPr>
       <w:sz w:val="16"/>
       <w:szCs w:val="16"/>
     </w:rPr>
   </w:style>
-  <w:style w:type="paragraph" w:styleId="16">
+  <w:style w:type="paragraph" w:styleId="CommentText">
     <w:name w:val="annotation text"/>
-    <w:basedOn w:val="1"/>
-    <w:link w:val="44"/>
+    <w:basedOn w:val="Normal"/>
+    <w:link w:val="CommentTextChar"/>
+    <w:uiPriority w:val="99"/>
     <w:semiHidden/>
     <w:unhideWhenUsed/>
     <w:qFormat/>
-    <w:uiPriority w:val="99"/>
     <w:pPr>
       <w:spacing w:line="240" w:lineRule="auto"/>
     </w:pPr>
@@ -7729,37 +6986,37 @@
       <w:szCs w:val="20"/>
     </w:rPr>
   </w:style>
-  <w:style w:type="paragraph" w:styleId="17">
+  <w:style w:type="paragraph" w:styleId="CommentSubject">
     <w:name w:val="annotation subject"/>
-    <w:basedOn w:val="16"/>
-    <w:next w:val="16"/>
-    <w:link w:val="45"/>
+    <w:basedOn w:val="CommentText"/>
+    <w:next w:val="CommentText"/>
+    <w:link w:val="CommentSubjectChar"/>
+    <w:uiPriority w:val="99"/>
     <w:semiHidden/>
     <w:unhideWhenUsed/>
     <w:qFormat/>
-    <w:uiPriority w:val="99"/>
     <w:rPr>
       <w:b/>
       <w:bCs/>
     </w:rPr>
   </w:style>
-  <w:style w:type="character" w:styleId="18">
+  <w:style w:type="character" w:styleId="Emphasis">
     <w:name w:val="Emphasis"/>
-    <w:basedOn w:val="11"/>
+    <w:basedOn w:val="DefaultParagraphFont"/>
+    <w:uiPriority w:val="20"/>
     <w:qFormat/>
-    <w:uiPriority w:val="20"/>
     <w:rPr>
       <w:i/>
       <w:iCs/>
     </w:rPr>
   </w:style>
-  <w:style w:type="paragraph" w:styleId="19">
+  <w:style w:type="paragraph" w:styleId="Footer">
     <w:name w:val="footer"/>
-    <w:basedOn w:val="1"/>
-    <w:link w:val="41"/>
+    <w:basedOn w:val="Normal"/>
+    <w:link w:val="FooterChar"/>
+    <w:uiPriority w:val="99"/>
     <w:unhideWhenUsed/>
     <w:qFormat/>
-    <w:uiPriority w:val="99"/>
     <w:pPr>
       <w:tabs>
         <w:tab w:val="center" w:pos="4680"/>
@@ -7768,13 +7025,13 @@
       <w:spacing w:after="0" w:line="240" w:lineRule="auto"/>
     </w:pPr>
   </w:style>
-  <w:style w:type="paragraph" w:styleId="20">
+  <w:style w:type="paragraph" w:styleId="Header">
     <w:name w:val="header"/>
-    <w:basedOn w:val="1"/>
-    <w:link w:val="40"/>
+    <w:basedOn w:val="Normal"/>
+    <w:link w:val="HeaderChar"/>
+    <w:uiPriority w:val="99"/>
     <w:unhideWhenUsed/>
     <w:qFormat/>
-    <w:uiPriority w:val="99"/>
     <w:pPr>
       <w:tabs>
         <w:tab w:val="center" w:pos="4680"/>
@@ -7783,28 +7040,23 @@
       <w:spacing w:after="0" w:line="240" w:lineRule="auto"/>
     </w:pPr>
   </w:style>
-  <w:style w:type="character" w:styleId="21">
+  <w:style w:type="character" w:styleId="Hyperlink">
     <w:name w:val="Hyperlink"/>
-    <w:basedOn w:val="11"/>
+    <w:basedOn w:val="DefaultParagraphFont"/>
+    <w:uiPriority w:val="99"/>
     <w:unhideWhenUsed/>
     <w:qFormat/>
-    <w:uiPriority w:val="99"/>
     <w:rPr>
       <w:color w:val="0563C1" w:themeColor="hyperlink"/>
       <w:u w:val="single"/>
-      <w14:textFill>
-        <w14:solidFill>
-          <w14:schemeClr w14:val="hlink"/>
-        </w14:solidFill>
-      </w14:textFill>
     </w:rPr>
   </w:style>
-  <w:style w:type="paragraph" w:styleId="22">
+  <w:style w:type="paragraph" w:styleId="NormalWeb">
     <w:name w:val="Normal (Web)"/>
-    <w:basedOn w:val="1"/>
+    <w:basedOn w:val="Normal"/>
+    <w:uiPriority w:val="99"/>
     <w:unhideWhenUsed/>
     <w:qFormat/>
-    <w:uiPriority w:val="99"/>
     <w:pPr>
       <w:spacing w:before="100" w:beforeAutospacing="1" w:after="100" w:afterAutospacing="1" w:line="240" w:lineRule="auto"/>
     </w:pPr>
@@ -7814,277 +7066,259 @@
       <w:szCs w:val="24"/>
     </w:rPr>
   </w:style>
-  <w:style w:type="character" w:styleId="23">
+  <w:style w:type="character" w:styleId="Strong">
     <w:name w:val="Strong"/>
-    <w:basedOn w:val="11"/>
+    <w:basedOn w:val="DefaultParagraphFont"/>
+    <w:uiPriority w:val="22"/>
     <w:qFormat/>
-    <w:uiPriority w:val="22"/>
     <w:rPr>
       <w:b/>
       <w:bCs/>
     </w:rPr>
   </w:style>
-  <w:style w:type="table" w:styleId="24">
+  <w:style w:type="table" w:styleId="TableGrid">
     <w:name w:val="Table Grid"/>
-    <w:basedOn w:val="12"/>
+    <w:basedOn w:val="TableNormal"/>
+    <w:uiPriority w:val="39"/>
     <w:qFormat/>
-    <w:uiPriority w:val="39"/>
     <w:tblPr>
       <w:tblBorders>
-        <w:top w:val="single" w:color="auto" w:sz="4" w:space="0"/>
-        <w:left w:val="single" w:color="auto" w:sz="4" w:space="0"/>
-        <w:bottom w:val="single" w:color="auto" w:sz="4" w:space="0"/>
-        <w:right w:val="single" w:color="auto" w:sz="4" w:space="0"/>
-        <w:insideH w:val="single" w:color="auto" w:sz="4" w:space="0"/>
-        <w:insideV w:val="single" w:color="auto" w:sz="4" w:space="0"/>
+        <w:top w:val="single" w:sz="4" w:space="0" w:color="auto"/>
+        <w:left w:val="single" w:sz="4" w:space="0" w:color="auto"/>
+        <w:bottom w:val="single" w:sz="4" w:space="0" w:color="auto"/>
+        <w:right w:val="single" w:sz="4" w:space="0" w:color="auto"/>
+        <w:insideH w:val="single" w:sz="4" w:space="0" w:color="auto"/>
+        <w:insideV w:val="single" w:sz="4" w:space="0" w:color="auto"/>
       </w:tblBorders>
     </w:tblPr>
   </w:style>
-  <w:style w:type="paragraph" w:styleId="25">
+  <w:style w:type="paragraph" w:styleId="TableofFigures">
     <w:name w:val="table of figures"/>
-    <w:basedOn w:val="1"/>
-    <w:next w:val="1"/>
+    <w:basedOn w:val="Normal"/>
+    <w:next w:val="Normal"/>
+    <w:uiPriority w:val="99"/>
     <w:unhideWhenUsed/>
     <w:qFormat/>
-    <w:uiPriority w:val="99"/>
     <w:pPr>
       <w:spacing w:after="0"/>
     </w:pPr>
   </w:style>
-  <w:style w:type="paragraph" w:styleId="26">
+  <w:style w:type="paragraph" w:styleId="TOC1">
     <w:name w:val="toc 1"/>
-    <w:basedOn w:val="1"/>
-    <w:next w:val="1"/>
+    <w:basedOn w:val="Normal"/>
+    <w:next w:val="Normal"/>
     <w:autoRedefine/>
+    <w:uiPriority w:val="39"/>
     <w:unhideWhenUsed/>
     <w:qFormat/>
-    <w:uiPriority w:val="39"/>
     <w:pPr>
       <w:spacing w:after="100"/>
     </w:pPr>
   </w:style>
-  <w:style w:type="paragraph" w:styleId="27">
+  <w:style w:type="paragraph" w:styleId="TOC2">
     <w:name w:val="toc 2"/>
-    <w:basedOn w:val="1"/>
-    <w:next w:val="1"/>
+    <w:basedOn w:val="Normal"/>
+    <w:next w:val="Normal"/>
     <w:autoRedefine/>
+    <w:uiPriority w:val="39"/>
     <w:unhideWhenUsed/>
     <w:qFormat/>
-    <w:uiPriority w:val="39"/>
     <w:pPr>
       <w:spacing w:after="100"/>
       <w:ind w:left="260"/>
     </w:pPr>
   </w:style>
-  <w:style w:type="paragraph" w:styleId="28">
+  <w:style w:type="paragraph" w:styleId="TOC3">
     <w:name w:val="toc 3"/>
-    <w:basedOn w:val="1"/>
-    <w:next w:val="1"/>
+    <w:basedOn w:val="Normal"/>
+    <w:next w:val="Normal"/>
     <w:autoRedefine/>
+    <w:uiPriority w:val="39"/>
     <w:unhideWhenUsed/>
     <w:qFormat/>
-    <w:uiPriority w:val="39"/>
     <w:pPr>
       <w:spacing w:after="100"/>
       <w:ind w:left="520"/>
     </w:pPr>
   </w:style>
-  <w:style w:type="character" w:customStyle="1" w:styleId="29">
+  <w:style w:type="character" w:customStyle="1" w:styleId="Heading1Char">
     <w:name w:val="Heading 1 Char"/>
-    <w:basedOn w:val="11"/>
-    <w:link w:val="2"/>
+    <w:basedOn w:val="DefaultParagraphFont"/>
+    <w:link w:val="Heading1"/>
+    <w:uiPriority w:val="9"/>
     <w:qFormat/>
-    <w:uiPriority w:val="9"/>
     <w:rPr>
-      <w:rFonts w:asciiTheme="majorHAnsi" w:hAnsiTheme="majorHAnsi" w:eastAsiaTheme="majorEastAsia" w:cstheme="majorBidi"/>
-      <w:color w:val="2E75B6" w:themeColor="accent1" w:themeShade="BF"/>
+      <w:rFonts w:asciiTheme="majorHAnsi" w:eastAsiaTheme="majorEastAsia" w:hAnsiTheme="majorHAnsi" w:cstheme="majorBidi"/>
+      <w:color w:val="2E74B5" w:themeColor="accent1" w:themeShade="BF"/>
       <w:sz w:val="32"/>
       <w:szCs w:val="32"/>
     </w:rPr>
   </w:style>
-  <w:style w:type="character" w:customStyle="1" w:styleId="30">
+  <w:style w:type="character" w:customStyle="1" w:styleId="Heading2Char">
     <w:name w:val="Heading 2 Char"/>
-    <w:basedOn w:val="11"/>
-    <w:link w:val="3"/>
+    <w:basedOn w:val="DefaultParagraphFont"/>
+    <w:link w:val="Heading2"/>
+    <w:uiPriority w:val="9"/>
     <w:qFormat/>
-    <w:uiPriority w:val="9"/>
     <w:rPr>
-      <w:rFonts w:asciiTheme="majorHAnsi" w:hAnsiTheme="majorHAnsi" w:eastAsiaTheme="majorEastAsia" w:cstheme="majorBidi"/>
-      <w:color w:val="2E75B6" w:themeColor="accent1" w:themeShade="BF"/>
+      <w:rFonts w:asciiTheme="majorHAnsi" w:eastAsiaTheme="majorEastAsia" w:hAnsiTheme="majorHAnsi" w:cstheme="majorBidi"/>
+      <w:color w:val="2E74B5" w:themeColor="accent1" w:themeShade="BF"/>
       <w:szCs w:val="26"/>
     </w:rPr>
   </w:style>
-  <w:style w:type="character" w:customStyle="1" w:styleId="31">
+  <w:style w:type="character" w:customStyle="1" w:styleId="Heading3Char">
     <w:name w:val="Heading 3 Char"/>
-    <w:basedOn w:val="11"/>
-    <w:link w:val="4"/>
+    <w:basedOn w:val="DefaultParagraphFont"/>
+    <w:link w:val="Heading3"/>
+    <w:uiPriority w:val="9"/>
     <w:qFormat/>
-    <w:uiPriority w:val="9"/>
     <w:rPr>
-      <w:rFonts w:asciiTheme="majorHAnsi" w:hAnsiTheme="majorHAnsi" w:eastAsiaTheme="majorEastAsia" w:cstheme="majorBidi"/>
+      <w:rFonts w:asciiTheme="majorHAnsi" w:eastAsiaTheme="majorEastAsia" w:hAnsiTheme="majorHAnsi" w:cstheme="majorBidi"/>
       <w:color w:val="1F4E79" w:themeColor="accent1" w:themeShade="80"/>
       <w:sz w:val="24"/>
       <w:szCs w:val="24"/>
     </w:rPr>
   </w:style>
-  <w:style w:type="character" w:customStyle="1" w:styleId="32">
+  <w:style w:type="character" w:customStyle="1" w:styleId="Heading4Char">
     <w:name w:val="Heading 4 Char"/>
-    <w:basedOn w:val="11"/>
-    <w:link w:val="5"/>
+    <w:basedOn w:val="DefaultParagraphFont"/>
+    <w:link w:val="Heading4"/>
+    <w:uiPriority w:val="9"/>
     <w:qFormat/>
-    <w:uiPriority w:val="9"/>
     <w:rPr>
-      <w:rFonts w:asciiTheme="majorHAnsi" w:hAnsiTheme="majorHAnsi" w:eastAsiaTheme="majorEastAsia" w:cstheme="majorBidi"/>
+      <w:rFonts w:asciiTheme="majorHAnsi" w:eastAsiaTheme="majorEastAsia" w:hAnsiTheme="majorHAnsi" w:cstheme="majorBidi"/>
       <w:i/>
       <w:iCs/>
-      <w:color w:val="2E75B6" w:themeColor="accent1" w:themeShade="BF"/>
+      <w:color w:val="2E74B5" w:themeColor="accent1" w:themeShade="BF"/>
     </w:rPr>
   </w:style>
-  <w:style w:type="character" w:customStyle="1" w:styleId="33">
+  <w:style w:type="character" w:customStyle="1" w:styleId="Heading5Char">
     <w:name w:val="Heading 5 Char"/>
-    <w:basedOn w:val="11"/>
-    <w:link w:val="6"/>
+    <w:basedOn w:val="DefaultParagraphFont"/>
+    <w:link w:val="Heading5"/>
+    <w:uiPriority w:val="9"/>
     <w:qFormat/>
-    <w:uiPriority w:val="9"/>
     <w:rPr>
-      <w:rFonts w:asciiTheme="majorHAnsi" w:hAnsiTheme="majorHAnsi" w:eastAsiaTheme="majorEastAsia" w:cstheme="majorBidi"/>
-      <w:color w:val="2E75B6" w:themeColor="accent1" w:themeShade="BF"/>
+      <w:rFonts w:asciiTheme="majorHAnsi" w:eastAsiaTheme="majorEastAsia" w:hAnsiTheme="majorHAnsi" w:cstheme="majorBidi"/>
+      <w:color w:val="2E74B5" w:themeColor="accent1" w:themeShade="BF"/>
     </w:rPr>
   </w:style>
-  <w:style w:type="character" w:customStyle="1" w:styleId="34">
+  <w:style w:type="character" w:customStyle="1" w:styleId="Heading6Char">
     <w:name w:val="Heading 6 Char"/>
-    <w:basedOn w:val="11"/>
-    <w:link w:val="7"/>
+    <w:basedOn w:val="DefaultParagraphFont"/>
+    <w:link w:val="Heading6"/>
+    <w:uiPriority w:val="9"/>
     <w:qFormat/>
-    <w:uiPriority w:val="9"/>
     <w:rPr>
-      <w:rFonts w:asciiTheme="majorHAnsi" w:hAnsiTheme="majorHAnsi" w:eastAsiaTheme="majorEastAsia" w:cstheme="majorBidi"/>
+      <w:rFonts w:asciiTheme="majorHAnsi" w:eastAsiaTheme="majorEastAsia" w:hAnsiTheme="majorHAnsi" w:cstheme="majorBidi"/>
       <w:color w:val="1F4E79" w:themeColor="accent1" w:themeShade="80"/>
     </w:rPr>
   </w:style>
-  <w:style w:type="paragraph" w:styleId="35">
+  <w:style w:type="paragraph" w:styleId="ListParagraph">
     <w:name w:val="List Paragraph"/>
-    <w:basedOn w:val="1"/>
+    <w:basedOn w:val="Normal"/>
+    <w:uiPriority w:val="34"/>
     <w:qFormat/>
-    <w:uiPriority w:val="34"/>
     <w:pPr>
       <w:ind w:left="720"/>
       <w:contextualSpacing/>
     </w:pPr>
   </w:style>
-  <w:style w:type="character" w:customStyle="1" w:styleId="36">
+  <w:style w:type="character" w:customStyle="1" w:styleId="Heading7Char">
     <w:name w:val="Heading 7 Char"/>
-    <w:basedOn w:val="11"/>
-    <w:link w:val="8"/>
+    <w:basedOn w:val="DefaultParagraphFont"/>
+    <w:link w:val="Heading7"/>
+    <w:uiPriority w:val="9"/>
     <w:qFormat/>
-    <w:uiPriority w:val="9"/>
     <w:rPr>
-      <w:rFonts w:asciiTheme="majorHAnsi" w:hAnsiTheme="majorHAnsi" w:eastAsiaTheme="majorEastAsia" w:cstheme="majorBidi"/>
+      <w:rFonts w:asciiTheme="majorHAnsi" w:eastAsiaTheme="majorEastAsia" w:hAnsiTheme="majorHAnsi" w:cstheme="majorBidi"/>
       <w:i/>
       <w:iCs/>
       <w:color w:val="1F4E79" w:themeColor="accent1" w:themeShade="80"/>
     </w:rPr>
   </w:style>
-  <w:style w:type="character" w:customStyle="1" w:styleId="37">
+  <w:style w:type="character" w:customStyle="1" w:styleId="Heading8Char">
     <w:name w:val="Heading 8 Char"/>
-    <w:basedOn w:val="11"/>
-    <w:link w:val="9"/>
+    <w:basedOn w:val="DefaultParagraphFont"/>
+    <w:link w:val="Heading8"/>
+    <w:uiPriority w:val="9"/>
     <w:qFormat/>
-    <w:uiPriority w:val="9"/>
     <w:rPr>
-      <w:rFonts w:asciiTheme="majorHAnsi" w:hAnsiTheme="majorHAnsi" w:eastAsiaTheme="majorEastAsia" w:cstheme="majorBidi"/>
+      <w:rFonts w:asciiTheme="majorHAnsi" w:eastAsiaTheme="majorEastAsia" w:hAnsiTheme="majorHAnsi" w:cstheme="majorBidi"/>
       <w:color w:val="262626" w:themeColor="text1" w:themeTint="D9"/>
       <w:sz w:val="21"/>
       <w:szCs w:val="21"/>
-      <w14:textFill>
-        <w14:solidFill>
-          <w14:schemeClr w14:val="tx1">
-            <w14:lumMod w14:val="85000"/>
-            <w14:lumOff w14:val="15000"/>
-          </w14:schemeClr>
-        </w14:solidFill>
-      </w14:textFill>
     </w:rPr>
   </w:style>
-  <w:style w:type="character" w:customStyle="1" w:styleId="38">
+  <w:style w:type="character" w:customStyle="1" w:styleId="Heading9Char">
     <w:name w:val="Heading 9 Char"/>
-    <w:basedOn w:val="11"/>
-    <w:link w:val="10"/>
+    <w:basedOn w:val="DefaultParagraphFont"/>
+    <w:link w:val="Heading9"/>
+    <w:uiPriority w:val="9"/>
     <w:qFormat/>
-    <w:uiPriority w:val="9"/>
     <w:rPr>
-      <w:rFonts w:asciiTheme="majorHAnsi" w:hAnsiTheme="majorHAnsi" w:eastAsiaTheme="majorEastAsia" w:cstheme="majorBidi"/>
+      <w:rFonts w:asciiTheme="majorHAnsi" w:eastAsiaTheme="majorEastAsia" w:hAnsiTheme="majorHAnsi" w:cstheme="majorBidi"/>
       <w:i/>
       <w:iCs/>
       <w:color w:val="262626" w:themeColor="text1" w:themeTint="D9"/>
       <w:sz w:val="21"/>
       <w:szCs w:val="21"/>
-      <w14:textFill>
-        <w14:solidFill>
-          <w14:schemeClr w14:val="tx1">
-            <w14:lumMod w14:val="85000"/>
-            <w14:lumOff w14:val="15000"/>
-          </w14:schemeClr>
-        </w14:solidFill>
-      </w14:textFill>
     </w:rPr>
   </w:style>
-  <w:style w:type="paragraph" w:customStyle="1" w:styleId="39">
+  <w:style w:type="paragraph" w:customStyle="1" w:styleId="TOCHeading1">
     <w:name w:val="TOC Heading1"/>
-    <w:basedOn w:val="2"/>
-    <w:next w:val="1"/>
+    <w:basedOn w:val="Heading1"/>
+    <w:next w:val="Normal"/>
+    <w:uiPriority w:val="39"/>
     <w:unhideWhenUsed/>
     <w:qFormat/>
-    <w:uiPriority w:val="39"/>
     <w:pPr>
       <w:outlineLvl w:val="9"/>
     </w:pPr>
   </w:style>
-  <w:style w:type="character" w:customStyle="1" w:styleId="40">
+  <w:style w:type="character" w:customStyle="1" w:styleId="HeaderChar">
     <w:name w:val="Header Char"/>
-    <w:basedOn w:val="11"/>
-    <w:link w:val="20"/>
+    <w:basedOn w:val="DefaultParagraphFont"/>
+    <w:link w:val="Header"/>
+    <w:uiPriority w:val="99"/>
     <w:qFormat/>
+  </w:style>
+  <w:style w:type="character" w:customStyle="1" w:styleId="FooterChar">
+    <w:name w:val="Footer Char"/>
+    <w:basedOn w:val="DefaultParagraphFont"/>
+    <w:link w:val="Footer"/>
     <w:uiPriority w:val="99"/>
+    <w:qFormat/>
   </w:style>
-  <w:style w:type="character" w:customStyle="1" w:styleId="41">
-    <w:name w:val="Footer Char"/>
-    <w:basedOn w:val="11"/>
-    <w:link w:val="19"/>
+  <w:style w:type="character" w:customStyle="1" w:styleId="glossterm">
+    <w:name w:val="glossterm"/>
+    <w:basedOn w:val="DefaultParagraphFont"/>
     <w:qFormat/>
+  </w:style>
+  <w:style w:type="character" w:customStyle="1" w:styleId="apple-converted-space">
+    <w:name w:val="apple-converted-space"/>
+    <w:basedOn w:val="DefaultParagraphFont"/>
+    <w:qFormat/>
+  </w:style>
+  <w:style w:type="character" w:customStyle="1" w:styleId="CommentTextChar">
+    <w:name w:val="Comment Text Char"/>
+    <w:basedOn w:val="DefaultParagraphFont"/>
+    <w:link w:val="CommentText"/>
     <w:uiPriority w:val="99"/>
-  </w:style>
-  <w:style w:type="character" w:customStyle="1" w:styleId="42">
-    <w:name w:val="glossterm"/>
-    <w:basedOn w:val="11"/>
-    <w:qFormat/>
-    <w:uiPriority w:val="0"/>
-  </w:style>
-  <w:style w:type="character" w:customStyle="1" w:styleId="43">
-    <w:name w:val="apple-converted-space"/>
-    <w:basedOn w:val="11"/>
-    <w:qFormat/>
-    <w:uiPriority w:val="0"/>
-  </w:style>
-  <w:style w:type="character" w:customStyle="1" w:styleId="44">
-    <w:name w:val="Comment Text Char"/>
-    <w:basedOn w:val="11"/>
-    <w:link w:val="16"/>
     <w:semiHidden/>
     <w:qFormat/>
-    <w:uiPriority w:val="99"/>
     <w:rPr>
       <w:sz w:val="20"/>
       <w:szCs w:val="20"/>
     </w:rPr>
   </w:style>
-  <w:style w:type="character" w:customStyle="1" w:styleId="45">
+  <w:style w:type="character" w:customStyle="1" w:styleId="CommentSubjectChar">
     <w:name w:val="Comment Subject Char"/>
-    <w:basedOn w:val="44"/>
-    <w:link w:val="17"/>
+    <w:basedOn w:val="CommentTextChar"/>
+    <w:link w:val="CommentSubject"/>
+    <w:uiPriority w:val="99"/>
     <w:semiHidden/>
     <w:qFormat/>
-    <w:uiPriority w:val="99"/>
     <w:rPr>
       <w:b/>
       <w:bCs/>
@@ -8092,13 +7326,13 @@
       <w:szCs w:val="20"/>
     </w:rPr>
   </w:style>
-  <w:style w:type="character" w:customStyle="1" w:styleId="46">
+  <w:style w:type="character" w:customStyle="1" w:styleId="BalloonTextChar">
     <w:name w:val="Balloon Text Char"/>
-    <w:basedOn w:val="11"/>
-    <w:link w:val="13"/>
+    <w:basedOn w:val="DefaultParagraphFont"/>
+    <w:link w:val="BalloonText"/>
+    <w:uiPriority w:val="99"/>
     <w:semiHidden/>
     <w:qFormat/>
-    <w:uiPriority w:val="99"/>
     <w:rPr>
       <w:rFonts w:ascii="Segoe UI" w:hAnsi="Segoe UI" w:cs="Segoe UI"/>
       <w:sz w:val="18"/>
@@ -8360,6 +7594,7 @@
     </a:fmtScheme>
   </a:themeElements>
   <a:objectDefaults/>
+  <a:extraClrSchemeLst/>
 </a:theme>
 </file>
 
@@ -8386,6 +7621,8 @@
 
 <file path=customXml/itemProps2.xml><?xml version="1.0" encoding="utf-8"?>
 <ds:datastoreItem xmlns:ds="http://schemas.openxmlformats.org/officeDocument/2006/customXml" ds:itemID="{4B4B9B1A-4111-4159-A668-5809B1D4511E}">
-  <ds:schemaRefs/>
+  <ds:schemaRefs>
+    <ds:schemaRef ds:uri="http://schemas.openxmlformats.org/officeDocument/2006/bibliography"/>
+  </ds:schemaRefs>
 </ds:datastoreItem>
 </file>
--- a/RequirementSpecification.docx
+++ b/RequirementSpecification.docx
@@ -2425,7 +2425,27 @@
           <w:sz w:val="24"/>
           <w:szCs w:val="24"/>
         </w:rPr>
-        <w:t>Phần mềm tư vấn phong thủy cá koi là phần mềm giúp người dùng có thể truy cập mọi lúc , mọi nơi .</w:t>
+        <w:t xml:space="preserve">Phần mềm tư vấn phong thủy cá koi là phần mềm giúp người dùng có thể truy cập mọi </w:t>
+      </w:r>
+      <w:proofErr w:type="gramStart"/>
+      <w:r>
+        <w:rPr>
+          <w:rStyle w:val="CommentReference"/>
+          <w:rFonts w:cs="Times New Roman"/>
+          <w:sz w:val="24"/>
+          <w:szCs w:val="24"/>
+        </w:rPr>
+        <w:t>lúc ,</w:t>
+      </w:r>
+      <w:proofErr w:type="gramEnd"/>
+      <w:r>
+        <w:rPr>
+          <w:rStyle w:val="CommentReference"/>
+          <w:rFonts w:cs="Times New Roman"/>
+          <w:sz w:val="24"/>
+          <w:szCs w:val="24"/>
+        </w:rPr>
+        <w:t xml:space="preserve"> mọi nơi .</w:t>
       </w:r>
       <w:r>
         <w:rPr>
@@ -3001,7 +3021,25 @@
                       <w:szCs w:val="24"/>
                     </w:rPr>
                     <w:lastRenderedPageBreak/>
-                    <w:t>Thành viên có thể nhập thông tin cá nhân (giới tính, năm sinh,...) để hệ thống tính toán bản mệnh và nhận được các tư vấn chi tiết hơn về việc chọn loại cá Koi và địa điểm phù hợp với phong thủy và bản mệnh</w:t>
+                    <w:t xml:space="preserve">Thành viên có thể nhập thông tin cá nhân (giới tính, năm </w:t>
+                  </w:r>
+                  <w:proofErr w:type="gramStart"/>
+                  <w:r>
+                    <w:rPr>
+                      <w:rFonts w:eastAsia="Times New Roman" w:cs="Times New Roman"/>
+                      <w:sz w:val="24"/>
+                      <w:szCs w:val="24"/>
+                    </w:rPr>
+                    <w:t>sinh,...</w:t>
+                  </w:r>
+                  <w:proofErr w:type="gramEnd"/>
+                  <w:r>
+                    <w:rPr>
+                      <w:rFonts w:eastAsia="Times New Roman" w:cs="Times New Roman"/>
+                      <w:sz w:val="24"/>
+                      <w:szCs w:val="24"/>
+                    </w:rPr>
+                    <w:t>) để hệ thống tính toán bản mệnh và nhận được các tư vấn chi tiết hơn về việc chọn loại cá Koi và địa điểm phù hợp với phong thủy và bản mệnh</w:t>
                   </w:r>
                 </w:p>
                 <w:p>
@@ -4064,7 +4102,15 @@
         <w:jc w:val="both"/>
       </w:pPr>
       <w:r>
-        <w:t>Các đối tượng tương tác với hệ thống gồm: Guest, MemBer, Admin . Được thể hiện trên sơ đồ sau:</w:t>
+        <w:t xml:space="preserve">Các đối tượng tương tác với hệ thống gồm: Guest, MemBer, </w:t>
+      </w:r>
+      <w:proofErr w:type="gramStart"/>
+      <w:r>
+        <w:t>Admin .</w:t>
+      </w:r>
+      <w:proofErr w:type="gramEnd"/>
+      <w:r>
+        <w:t xml:space="preserve"> Được thể hiện trên sơ đồ sau:</w:t>
       </w:r>
     </w:p>
     <w:p>
@@ -4192,10 +4238,7 @@
         <w:t>FengShuiKoi</w:t>
       </w:r>
       <w:r>
-        <w:t xml:space="preserve"> </w:t>
-      </w:r>
-      <w:r>
-        <w:t>được xây dựng trên công nghệ .Net, bao gồm:</w:t>
+        <w:t xml:space="preserve"> được xây dựng trên công nghệ .Net, bao gồm:</w:t>
       </w:r>
     </w:p>
     <w:p>
@@ -4998,8 +5041,19 @@
     <w:p/>
     <w:p>
       <w:r>
-        <w:t>Biểu đồ use-case biểu diễn thao tác quản lý nhân viên:</w:t>
-      </w:r>
+        <w:t xml:space="preserve">Biểu đồ use-case biểu diễn thao tác quản lý </w:t>
+      </w:r>
+      <w:r>
+        <w:t xml:space="preserve">danh sách cá </w:t>
+      </w:r>
+      <w:proofErr w:type="gramStart"/>
+      <w:r>
+        <w:t xml:space="preserve">Koi </w:t>
+      </w:r>
+      <w:r>
+        <w:t>:</w:t>
+      </w:r>
+      <w:proofErr w:type="gramEnd"/>
     </w:p>
     <w:p>
       <w:pPr>
@@ -5080,7 +5134,13 @@
     </w:p>
     <w:p>
       <w:r>
-        <w:t>Biểu đồ activity thể hiện thao tác thêm nhân viên mới:</w:t>
+        <w:t xml:space="preserve">Biểu đồ activity thể hiện thao tác thêm </w:t>
+      </w:r>
+      <w:r>
+        <w:t>cá Koi mới</w:t>
+      </w:r>
+      <w:r>
+        <w:t>:</w:t>
       </w:r>
     </w:p>
     <w:p>
@@ -5162,7 +5222,13 @@
     </w:p>
     <w:p>
       <w:r>
-        <w:t>Biểu đồ tuần tự (sequence) thể hiện thao tác thêm nhân viên mới:</w:t>
+        <w:t xml:space="preserve">Biểu đồ tuần tự (sequence) thể hiện thao tác thêm </w:t>
+      </w:r>
+      <w:r>
+        <w:t>cá Koi mới</w:t>
+      </w:r>
+      <w:r>
+        <w:t>:</w:t>
       </w:r>
     </w:p>
     <w:p>

--- a/RequirementSpecification.docx
+++ b/RequirementSpecification.docx
@@ -1,6 +1,6 @@
 
 <file path=word/document.xml><?xml version="1.0" encoding="utf-8"?>
-<w:document xmlns:wpc="http://schemas.microsoft.com/office/word/2010/wordprocessingCanvas" xmlns:cx="http://schemas.microsoft.com/office/drawing/2014/chartex" xmlns:mc="http://schemas.openxmlformats.org/markup-compatibility/2006" xmlns:o="urn:schemas-microsoft-com:office:office" xmlns:r="http://schemas.openxmlformats.org/officeDocument/2006/relationships" xmlns:m="http://schemas.openxmlformats.org/officeDocument/2006/math" xmlns:v="urn:schemas-microsoft-com:vml" xmlns:wp14="http://schemas.microsoft.com/office/word/2010/wordprocessingDrawing" xmlns:wp="http://schemas.openxmlformats.org/drawingml/2006/wordprocessingDrawing" xmlns:w10="urn:schemas-microsoft-com:office:word" xmlns:w="http://schemas.openxmlformats.org/wordprocessingml/2006/main" xmlns:w14="http://schemas.microsoft.com/office/word/2010/wordml" xmlns:w15="http://schemas.microsoft.com/office/word/2012/wordml" xmlns:w16se="http://schemas.microsoft.com/office/word/2015/wordml/symex" xmlns:wpg="http://schemas.microsoft.com/office/word/2010/wordprocessingGroup" xmlns:wpi="http://schemas.microsoft.com/office/word/2010/wordprocessingInk" xmlns:wne="http://schemas.microsoft.com/office/word/2006/wordml" xmlns:wps="http://schemas.microsoft.com/office/word/2010/wordprocessingShape" mc:Ignorable="w14 w15 w16se wp14">
+<w:document xmlns:wpc="http://schemas.microsoft.com/office/word/2010/wordprocessingCanvas" xmlns:mc="http://schemas.openxmlformats.org/markup-compatibility/2006" xmlns:o="urn:schemas-microsoft-com:office:office" xmlns:r="http://schemas.openxmlformats.org/officeDocument/2006/relationships" xmlns:m="http://schemas.openxmlformats.org/officeDocument/2006/math" xmlns:v="urn:schemas-microsoft-com:vml" xmlns:wp14="http://schemas.microsoft.com/office/word/2010/wordprocessingDrawing" xmlns:wp="http://schemas.openxmlformats.org/drawingml/2006/wordprocessingDrawing" xmlns:w="http://schemas.openxmlformats.org/wordprocessingml/2006/main" xmlns:w14="http://schemas.microsoft.com/office/word/2010/wordml" xmlns:w10="urn:schemas-microsoft-com:office:word" xmlns:w15="http://schemas.microsoft.com/office/word/2012/wordml" xmlns:wpg="http://schemas.microsoft.com/office/word/2010/wordprocessingGroup" xmlns:wpi="http://schemas.microsoft.com/office/word/2010/wordprocessingInk" xmlns:wne="http://schemas.microsoft.com/office/word/2006/wordml" xmlns:wps="http://schemas.microsoft.com/office/word/2010/wordprocessingShape" xmlns:wpsCustomData="http://www.wps.cn/officeDocument/2013/wpsCustomData" mc:Ignorable="w14 w15 wp14">
   <w:body>
     <w:p>
       <w:pPr>
@@ -94,6 +94,8 @@
       </w:pPr>
       <w:r>
         <w:tab/>
+      </w:r>
+      <w:r>
         <w:t>Thành viên:</w:t>
       </w:r>
     </w:p>
@@ -103,6 +105,8 @@
       </w:pPr>
       <w:r>
         <w:tab/>
+      </w:r>
+      <w:r>
         <w:t>+Nguyễn Đức Thịnh_052205009200</w:t>
       </w:r>
     </w:p>
@@ -112,6 +116,8 @@
       </w:pPr>
       <w:r>
         <w:tab/>
+      </w:r>
+      <w:r>
         <w:t>+Nguyễn Đỗ Hồng Vân_052305001948</w:t>
       </w:r>
     </w:p>
@@ -121,6 +127,8 @@
       </w:pPr>
       <w:r>
         <w:tab/>
+      </w:r>
+      <w:r>
         <w:t>+Phan Dương Khang_052205008668</w:t>
       </w:r>
     </w:p>
@@ -130,6 +138,8 @@
       </w:pPr>
       <w:r>
         <w:tab/>
+      </w:r>
+      <w:r>
         <w:t>+Đào Anh Kiệt _052205001709</w:t>
       </w:r>
     </w:p>
@@ -154,7 +164,7 @@
     <w:sdt>
       <w:sdtPr>
         <w:rPr>
-          <w:rFonts w:ascii="Times New Roman" w:eastAsiaTheme="minorHAnsi" w:hAnsi="Times New Roman" w:cstheme="minorBidi"/>
+          <w:rFonts w:ascii="Times New Roman" w:hAnsi="Times New Roman" w:eastAsiaTheme="minorHAnsi" w:cstheme="minorBidi"/>
           <w:color w:val="auto"/>
           <w:sz w:val="26"/>
           <w:szCs w:val="22"/>
@@ -167,14 +177,18 @@
       </w:sdtPr>
       <w:sdtEndPr>
         <w:rPr>
+          <w:rFonts w:ascii="Times New Roman" w:hAnsi="Times New Roman" w:eastAsiaTheme="minorHAnsi" w:cstheme="minorBidi"/>
           <w:b/>
           <w:bCs/>
+          <w:color w:val="auto"/>
+          <w:sz w:val="26"/>
+          <w:szCs w:val="22"/>
         </w:rPr>
       </w:sdtEndPr>
       <w:sdtContent>
         <w:p>
           <w:pPr>
-            <w:pStyle w:val="TOCHeading1"/>
+            <w:pStyle w:val="39"/>
             <w:rPr>
               <w:lang w:val="vi-VN"/>
             </w:rPr>
@@ -188,12 +202,12 @@
         </w:p>
         <w:p>
           <w:pPr>
-            <w:pStyle w:val="TOC1"/>
+            <w:pStyle w:val="26"/>
             <w:tabs>
               <w:tab w:val="right" w:leader="dot" w:pos="9350"/>
             </w:tabs>
             <w:rPr>
-              <w:rFonts w:asciiTheme="minorHAnsi" w:eastAsiaTheme="minorEastAsia" w:hAnsiTheme="minorHAnsi"/>
+              <w:rFonts w:asciiTheme="minorHAnsi" w:hAnsiTheme="minorHAnsi" w:eastAsiaTheme="minorEastAsia"/>
               <w:sz w:val="22"/>
             </w:rPr>
           </w:pPr>
@@ -206,965 +220,1185 @@
           <w:r>
             <w:fldChar w:fldCharType="separate"/>
           </w:r>
-          <w:hyperlink w:anchor="_Toc476658484" w:history="1">
-            <w:r>
-              <w:rPr>
-                <w:rStyle w:val="Hyperlink"/>
-              </w:rPr>
-              <w:t>Lịch sử tài liệu</w:t>
-            </w:r>
-            <w:r>
-              <w:tab/>
-            </w:r>
-            <w:r>
-              <w:fldChar w:fldCharType="begin"/>
-            </w:r>
-            <w:r>
-              <w:instrText xml:space="preserve"> PAGEREF _Toc476658484 \h </w:instrText>
-            </w:r>
-            <w:r>
-              <w:fldChar w:fldCharType="separate"/>
-            </w:r>
-            <w:r>
-              <w:t>2</w:t>
-            </w:r>
-            <w:r>
-              <w:fldChar w:fldCharType="end"/>
-            </w:r>
-          </w:hyperlink>
+          <w:r>
+            <w:fldChar w:fldCharType="begin"/>
+          </w:r>
+          <w:r>
+            <w:instrText xml:space="preserve"> HYPERLINK \l "_Toc476658484" </w:instrText>
+          </w:r>
+          <w:r>
+            <w:fldChar w:fldCharType="separate"/>
+          </w:r>
+          <w:r>
+            <w:rPr>
+              <w:rStyle w:val="21"/>
+            </w:rPr>
+            <w:t>Lịch sử tài liệu</w:t>
+          </w:r>
+          <w:r>
+            <w:tab/>
+          </w:r>
+          <w:r>
+            <w:fldChar w:fldCharType="begin"/>
+          </w:r>
+          <w:r>
+            <w:instrText xml:space="preserve"> PAGEREF _Toc476658484 \h </w:instrText>
+          </w:r>
+          <w:r>
+            <w:fldChar w:fldCharType="separate"/>
+          </w:r>
+          <w:r>
+            <w:t>2</w:t>
+          </w:r>
+          <w:r>
+            <w:fldChar w:fldCharType="end"/>
+          </w:r>
+          <w:r>
+            <w:fldChar w:fldCharType="end"/>
+          </w:r>
         </w:p>
         <w:p>
           <w:pPr>
-            <w:pStyle w:val="TOC1"/>
+            <w:pStyle w:val="26"/>
             <w:tabs>
               <w:tab w:val="right" w:leader="dot" w:pos="9350"/>
             </w:tabs>
             <w:rPr>
-              <w:rFonts w:asciiTheme="minorHAnsi" w:eastAsiaTheme="minorEastAsia" w:hAnsiTheme="minorHAnsi"/>
+              <w:rFonts w:asciiTheme="minorHAnsi" w:hAnsiTheme="minorHAnsi" w:eastAsiaTheme="minorEastAsia"/>
               <w:sz w:val="22"/>
             </w:rPr>
           </w:pPr>
-          <w:hyperlink w:anchor="_Toc476658485" w:history="1">
-            <w:r>
-              <w:rPr>
-                <w:rStyle w:val="Hyperlink"/>
-              </w:rPr>
-              <w:t>Danh sách hình</w:t>
-            </w:r>
-            <w:r>
-              <w:tab/>
-            </w:r>
-            <w:r>
-              <w:fldChar w:fldCharType="begin"/>
-            </w:r>
-            <w:r>
-              <w:instrText xml:space="preserve"> PAGEREF _Toc476658485 \h </w:instrText>
-            </w:r>
-            <w:r>
-              <w:fldChar w:fldCharType="separate"/>
-            </w:r>
-            <w:r>
-              <w:t>2</w:t>
-            </w:r>
-            <w:r>
-              <w:fldChar w:fldCharType="end"/>
-            </w:r>
-          </w:hyperlink>
+          <w:r>
+            <w:fldChar w:fldCharType="begin"/>
+          </w:r>
+          <w:r>
+            <w:instrText xml:space="preserve"> HYPERLINK \l "_Toc476658485" </w:instrText>
+          </w:r>
+          <w:r>
+            <w:fldChar w:fldCharType="separate"/>
+          </w:r>
+          <w:r>
+            <w:rPr>
+              <w:rStyle w:val="21"/>
+            </w:rPr>
+            <w:t>Danh sách hình</w:t>
+          </w:r>
+          <w:r>
+            <w:tab/>
+          </w:r>
+          <w:r>
+            <w:fldChar w:fldCharType="begin"/>
+          </w:r>
+          <w:r>
+            <w:instrText xml:space="preserve"> PAGEREF _Toc476658485 \h </w:instrText>
+          </w:r>
+          <w:r>
+            <w:fldChar w:fldCharType="separate"/>
+          </w:r>
+          <w:r>
+            <w:t>2</w:t>
+          </w:r>
+          <w:r>
+            <w:fldChar w:fldCharType="end"/>
+          </w:r>
+          <w:r>
+            <w:fldChar w:fldCharType="end"/>
+          </w:r>
         </w:p>
         <w:p>
           <w:pPr>
-            <w:pStyle w:val="TOC1"/>
+            <w:pStyle w:val="26"/>
             <w:tabs>
               <w:tab w:val="right" w:leader="dot" w:pos="9350"/>
             </w:tabs>
             <w:rPr>
-              <w:rFonts w:asciiTheme="minorHAnsi" w:eastAsiaTheme="minorEastAsia" w:hAnsiTheme="minorHAnsi"/>
+              <w:rFonts w:asciiTheme="minorHAnsi" w:hAnsiTheme="minorHAnsi" w:eastAsiaTheme="minorEastAsia"/>
               <w:sz w:val="22"/>
             </w:rPr>
           </w:pPr>
-          <w:hyperlink w:anchor="_Toc476658486" w:history="1">
-            <w:r>
-              <w:rPr>
-                <w:rStyle w:val="Hyperlink"/>
-              </w:rPr>
-              <w:t>Thuật ngữ</w:t>
-            </w:r>
-            <w:r>
-              <w:tab/>
-            </w:r>
-            <w:r>
-              <w:fldChar w:fldCharType="begin"/>
-            </w:r>
-            <w:r>
-              <w:instrText xml:space="preserve"> PAGEREF _Toc476658486 \h </w:instrText>
-            </w:r>
-            <w:r>
-              <w:fldChar w:fldCharType="separate"/>
-            </w:r>
-            <w:r>
-              <w:t>2</w:t>
-            </w:r>
-            <w:r>
-              <w:fldChar w:fldCharType="end"/>
-            </w:r>
-          </w:hyperlink>
+          <w:r>
+            <w:fldChar w:fldCharType="begin"/>
+          </w:r>
+          <w:r>
+            <w:instrText xml:space="preserve"> HYPERLINK \l "_Toc476658486" </w:instrText>
+          </w:r>
+          <w:r>
+            <w:fldChar w:fldCharType="separate"/>
+          </w:r>
+          <w:r>
+            <w:rPr>
+              <w:rStyle w:val="21"/>
+            </w:rPr>
+            <w:t>Thuật ngữ</w:t>
+          </w:r>
+          <w:r>
+            <w:tab/>
+          </w:r>
+          <w:r>
+            <w:fldChar w:fldCharType="begin"/>
+          </w:r>
+          <w:r>
+            <w:instrText xml:space="preserve"> PAGEREF _Toc476658486 \h </w:instrText>
+          </w:r>
+          <w:r>
+            <w:fldChar w:fldCharType="separate"/>
+          </w:r>
+          <w:r>
+            <w:t>2</w:t>
+          </w:r>
+          <w:r>
+            <w:fldChar w:fldCharType="end"/>
+          </w:r>
+          <w:r>
+            <w:fldChar w:fldCharType="end"/>
+          </w:r>
         </w:p>
         <w:p>
           <w:pPr>
-            <w:pStyle w:val="TOC1"/>
+            <w:pStyle w:val="26"/>
             <w:tabs>
               <w:tab w:val="right" w:leader="dot" w:pos="9350"/>
             </w:tabs>
             <w:rPr>
-              <w:rFonts w:asciiTheme="minorHAnsi" w:eastAsiaTheme="minorEastAsia" w:hAnsiTheme="minorHAnsi"/>
+              <w:rFonts w:asciiTheme="minorHAnsi" w:hAnsiTheme="minorHAnsi" w:eastAsiaTheme="minorEastAsia"/>
               <w:sz w:val="22"/>
             </w:rPr>
           </w:pPr>
-          <w:hyperlink w:anchor="_Toc476658487" w:history="1">
-            <w:r>
-              <w:rPr>
-                <w:rStyle w:val="Hyperlink"/>
-                <w:lang w:val="vi-VN"/>
-              </w:rPr>
-              <w:t xml:space="preserve">I. </w:t>
-            </w:r>
-            <w:r>
-              <w:rPr>
-                <w:rStyle w:val="Hyperlink"/>
-              </w:rPr>
-              <w:t>Giới thiệu chung</w:t>
-            </w:r>
-            <w:r>
-              <w:tab/>
-            </w:r>
-            <w:r>
-              <w:fldChar w:fldCharType="begin"/>
-            </w:r>
-            <w:r>
-              <w:instrText xml:space="preserve"> PAGEREF _Toc476658487 \h </w:instrText>
-            </w:r>
-            <w:r>
-              <w:fldChar w:fldCharType="separate"/>
-            </w:r>
-            <w:r>
-              <w:t>3</w:t>
-            </w:r>
-            <w:r>
-              <w:fldChar w:fldCharType="end"/>
-            </w:r>
-          </w:hyperlink>
+          <w:r>
+            <w:fldChar w:fldCharType="begin"/>
+          </w:r>
+          <w:r>
+            <w:instrText xml:space="preserve"> HYPERLINK \l "_Toc476658487" </w:instrText>
+          </w:r>
+          <w:r>
+            <w:fldChar w:fldCharType="separate"/>
+          </w:r>
+          <w:r>
+            <w:rPr>
+              <w:rStyle w:val="21"/>
+              <w:lang w:val="vi-VN"/>
+            </w:rPr>
+            <w:t xml:space="preserve">I. </w:t>
+          </w:r>
+          <w:r>
+            <w:rPr>
+              <w:rStyle w:val="21"/>
+            </w:rPr>
+            <w:t>Giới thiệu chung</w:t>
+          </w:r>
+          <w:r>
+            <w:tab/>
+          </w:r>
+          <w:r>
+            <w:fldChar w:fldCharType="begin"/>
+          </w:r>
+          <w:r>
+            <w:instrText xml:space="preserve"> PAGEREF _Toc476658487 \h </w:instrText>
+          </w:r>
+          <w:r>
+            <w:fldChar w:fldCharType="separate"/>
+          </w:r>
+          <w:r>
+            <w:t>3</w:t>
+          </w:r>
+          <w:r>
+            <w:fldChar w:fldCharType="end"/>
+          </w:r>
+          <w:r>
+            <w:fldChar w:fldCharType="end"/>
+          </w:r>
         </w:p>
         <w:p>
           <w:pPr>
-            <w:pStyle w:val="TOC2"/>
+            <w:pStyle w:val="27"/>
             <w:tabs>
               <w:tab w:val="right" w:leader="dot" w:pos="9350"/>
             </w:tabs>
             <w:rPr>
-              <w:rFonts w:asciiTheme="minorHAnsi" w:eastAsiaTheme="minorEastAsia" w:hAnsiTheme="minorHAnsi"/>
+              <w:rFonts w:asciiTheme="minorHAnsi" w:hAnsiTheme="minorHAnsi" w:eastAsiaTheme="minorEastAsia"/>
               <w:sz w:val="22"/>
             </w:rPr>
           </w:pPr>
-          <w:hyperlink w:anchor="_Toc476658488" w:history="1">
-            <w:r>
-              <w:rPr>
-                <w:rStyle w:val="Hyperlink"/>
-                <w:lang w:val="vi-VN"/>
-              </w:rPr>
-              <w:t xml:space="preserve">I.1. </w:t>
-            </w:r>
-            <w:r>
-              <w:rPr>
-                <w:rStyle w:val="Hyperlink"/>
-              </w:rPr>
-              <w:t>Mục đích</w:t>
-            </w:r>
-            <w:r>
-              <w:tab/>
-            </w:r>
-            <w:r>
-              <w:fldChar w:fldCharType="begin"/>
-            </w:r>
-            <w:r>
-              <w:instrText xml:space="preserve"> PAGEREF _Toc476658488 \h </w:instrText>
-            </w:r>
-            <w:r>
-              <w:fldChar w:fldCharType="separate"/>
-            </w:r>
-            <w:r>
-              <w:t>3</w:t>
-            </w:r>
-            <w:r>
-              <w:fldChar w:fldCharType="end"/>
-            </w:r>
-          </w:hyperlink>
+          <w:r>
+            <w:fldChar w:fldCharType="begin"/>
+          </w:r>
+          <w:r>
+            <w:instrText xml:space="preserve"> HYPERLINK \l "_Toc476658488" </w:instrText>
+          </w:r>
+          <w:r>
+            <w:fldChar w:fldCharType="separate"/>
+          </w:r>
+          <w:r>
+            <w:rPr>
+              <w:rStyle w:val="21"/>
+              <w:lang w:val="vi-VN"/>
+            </w:rPr>
+            <w:t xml:space="preserve">I.1. </w:t>
+          </w:r>
+          <w:r>
+            <w:rPr>
+              <w:rStyle w:val="21"/>
+            </w:rPr>
+            <w:t>Mục đích</w:t>
+          </w:r>
+          <w:r>
+            <w:tab/>
+          </w:r>
+          <w:r>
+            <w:fldChar w:fldCharType="begin"/>
+          </w:r>
+          <w:r>
+            <w:instrText xml:space="preserve"> PAGEREF _Toc476658488 \h </w:instrText>
+          </w:r>
+          <w:r>
+            <w:fldChar w:fldCharType="separate"/>
+          </w:r>
+          <w:r>
+            <w:t>3</w:t>
+          </w:r>
+          <w:r>
+            <w:fldChar w:fldCharType="end"/>
+          </w:r>
+          <w:r>
+            <w:fldChar w:fldCharType="end"/>
+          </w:r>
         </w:p>
         <w:p>
           <w:pPr>
-            <w:pStyle w:val="TOC2"/>
+            <w:pStyle w:val="27"/>
             <w:tabs>
               <w:tab w:val="right" w:leader="dot" w:pos="9350"/>
             </w:tabs>
             <w:rPr>
-              <w:rFonts w:asciiTheme="minorHAnsi" w:eastAsiaTheme="minorEastAsia" w:hAnsiTheme="minorHAnsi"/>
+              <w:rFonts w:asciiTheme="minorHAnsi" w:hAnsiTheme="minorHAnsi" w:eastAsiaTheme="minorEastAsia"/>
               <w:sz w:val="22"/>
             </w:rPr>
           </w:pPr>
-          <w:hyperlink w:anchor="_Toc476658489" w:history="1">
-            <w:r>
-              <w:rPr>
-                <w:rStyle w:val="Hyperlink"/>
-                <w:lang w:val="vi-VN"/>
-              </w:rPr>
-              <w:t xml:space="preserve">I.2. </w:t>
-            </w:r>
-            <w:r>
-              <w:rPr>
-                <w:rStyle w:val="Hyperlink"/>
-              </w:rPr>
-              <w:t>Phạm vi</w:t>
-            </w:r>
-            <w:r>
-              <w:rPr>
-                <w:rStyle w:val="Hyperlink"/>
-                <w:lang w:val="vi-VN"/>
-              </w:rPr>
-              <w:t xml:space="preserve"> sản phẩm</w:t>
-            </w:r>
-            <w:r>
-              <w:tab/>
-            </w:r>
-            <w:r>
-              <w:fldChar w:fldCharType="begin"/>
-            </w:r>
-            <w:r>
-              <w:instrText xml:space="preserve"> PAGEREF _Toc476658489 \h </w:instrText>
-            </w:r>
-            <w:r>
-              <w:fldChar w:fldCharType="separate"/>
-            </w:r>
-            <w:r>
-              <w:t>3</w:t>
-            </w:r>
-            <w:r>
-              <w:fldChar w:fldCharType="end"/>
-            </w:r>
-          </w:hyperlink>
+          <w:r>
+            <w:fldChar w:fldCharType="begin"/>
+          </w:r>
+          <w:r>
+            <w:instrText xml:space="preserve"> HYPERLINK \l "_Toc476658489" </w:instrText>
+          </w:r>
+          <w:r>
+            <w:fldChar w:fldCharType="separate"/>
+          </w:r>
+          <w:r>
+            <w:rPr>
+              <w:rStyle w:val="21"/>
+              <w:lang w:val="vi-VN"/>
+            </w:rPr>
+            <w:t xml:space="preserve">I.2. </w:t>
+          </w:r>
+          <w:r>
+            <w:rPr>
+              <w:rStyle w:val="21"/>
+            </w:rPr>
+            <w:t>Phạm vi</w:t>
+          </w:r>
+          <w:r>
+            <w:rPr>
+              <w:rStyle w:val="21"/>
+              <w:lang w:val="vi-VN"/>
+            </w:rPr>
+            <w:t xml:space="preserve"> sản phẩm</w:t>
+          </w:r>
+          <w:r>
+            <w:tab/>
+          </w:r>
+          <w:r>
+            <w:fldChar w:fldCharType="begin"/>
+          </w:r>
+          <w:r>
+            <w:instrText xml:space="preserve"> PAGEREF _Toc476658489 \h </w:instrText>
+          </w:r>
+          <w:r>
+            <w:fldChar w:fldCharType="separate"/>
+          </w:r>
+          <w:r>
+            <w:t>3</w:t>
+          </w:r>
+          <w:r>
+            <w:fldChar w:fldCharType="end"/>
+          </w:r>
+          <w:r>
+            <w:fldChar w:fldCharType="end"/>
+          </w:r>
         </w:p>
         <w:p>
           <w:pPr>
-            <w:pStyle w:val="TOC1"/>
+            <w:pStyle w:val="26"/>
             <w:tabs>
               <w:tab w:val="right" w:leader="dot" w:pos="9350"/>
             </w:tabs>
             <w:rPr>
-              <w:rFonts w:asciiTheme="minorHAnsi" w:eastAsiaTheme="minorEastAsia" w:hAnsiTheme="minorHAnsi"/>
+              <w:rFonts w:asciiTheme="minorHAnsi" w:hAnsiTheme="minorHAnsi" w:eastAsiaTheme="minorEastAsia"/>
               <w:sz w:val="22"/>
             </w:rPr>
           </w:pPr>
-          <w:hyperlink w:anchor="_Toc476658490" w:history="1">
-            <w:r>
-              <w:rPr>
-                <w:rStyle w:val="Hyperlink"/>
-                <w:lang w:val="vi-VN"/>
-              </w:rPr>
-              <w:t xml:space="preserve">II. </w:t>
-            </w:r>
-            <w:r>
-              <w:rPr>
-                <w:rStyle w:val="Hyperlink"/>
-              </w:rPr>
-              <w:t>Mô tả tổng quát</w:t>
-            </w:r>
-            <w:r>
-              <w:tab/>
-            </w:r>
-            <w:r>
-              <w:fldChar w:fldCharType="begin"/>
-            </w:r>
-            <w:r>
-              <w:instrText xml:space="preserve"> PAGEREF _Toc476658490 \h </w:instrText>
-            </w:r>
-            <w:r>
-              <w:fldChar w:fldCharType="separate"/>
-            </w:r>
-            <w:r>
-              <w:t>3</w:t>
-            </w:r>
-            <w:r>
-              <w:fldChar w:fldCharType="end"/>
-            </w:r>
-          </w:hyperlink>
+          <w:r>
+            <w:fldChar w:fldCharType="begin"/>
+          </w:r>
+          <w:r>
+            <w:instrText xml:space="preserve"> HYPERLINK \l "_Toc476658490" </w:instrText>
+          </w:r>
+          <w:r>
+            <w:fldChar w:fldCharType="separate"/>
+          </w:r>
+          <w:r>
+            <w:rPr>
+              <w:rStyle w:val="21"/>
+              <w:lang w:val="vi-VN"/>
+            </w:rPr>
+            <w:t xml:space="preserve">II. </w:t>
+          </w:r>
+          <w:r>
+            <w:rPr>
+              <w:rStyle w:val="21"/>
+            </w:rPr>
+            <w:t>Mô tả tổng quát</w:t>
+          </w:r>
+          <w:r>
+            <w:tab/>
+          </w:r>
+          <w:r>
+            <w:fldChar w:fldCharType="begin"/>
+          </w:r>
+          <w:r>
+            <w:instrText xml:space="preserve"> PAGEREF _Toc476658490 \h </w:instrText>
+          </w:r>
+          <w:r>
+            <w:fldChar w:fldCharType="separate"/>
+          </w:r>
+          <w:r>
+            <w:t>3</w:t>
+          </w:r>
+          <w:r>
+            <w:fldChar w:fldCharType="end"/>
+          </w:r>
+          <w:r>
+            <w:fldChar w:fldCharType="end"/>
+          </w:r>
         </w:p>
         <w:p>
           <w:pPr>
-            <w:pStyle w:val="TOC2"/>
+            <w:pStyle w:val="27"/>
             <w:tabs>
               <w:tab w:val="right" w:leader="dot" w:pos="9350"/>
             </w:tabs>
             <w:rPr>
-              <w:rFonts w:asciiTheme="minorHAnsi" w:eastAsiaTheme="minorEastAsia" w:hAnsiTheme="minorHAnsi"/>
+              <w:rFonts w:asciiTheme="minorHAnsi" w:hAnsiTheme="minorHAnsi" w:eastAsiaTheme="minorEastAsia"/>
               <w:sz w:val="22"/>
             </w:rPr>
           </w:pPr>
-          <w:hyperlink w:anchor="_Toc476658491" w:history="1">
-            <w:r>
-              <w:rPr>
-                <w:rStyle w:val="Hyperlink"/>
-                <w:lang w:val="vi-VN"/>
-              </w:rPr>
-              <w:t xml:space="preserve">II.1. </w:t>
-            </w:r>
-            <w:r>
-              <w:rPr>
-                <w:rStyle w:val="Hyperlink"/>
-              </w:rPr>
-              <w:t>Chức năng</w:t>
-            </w:r>
-            <w:r>
-              <w:tab/>
-            </w:r>
-            <w:r>
-              <w:fldChar w:fldCharType="begin"/>
-            </w:r>
-            <w:r>
-              <w:instrText xml:space="preserve"> PAGEREF _Toc476658491 \h </w:instrText>
-            </w:r>
-            <w:r>
-              <w:fldChar w:fldCharType="separate"/>
-            </w:r>
-            <w:r>
-              <w:t>3</w:t>
-            </w:r>
-            <w:r>
-              <w:fldChar w:fldCharType="end"/>
-            </w:r>
-          </w:hyperlink>
+          <w:r>
+            <w:fldChar w:fldCharType="begin"/>
+          </w:r>
+          <w:r>
+            <w:instrText xml:space="preserve"> HYPERLINK \l "_Toc476658491" </w:instrText>
+          </w:r>
+          <w:r>
+            <w:fldChar w:fldCharType="separate"/>
+          </w:r>
+          <w:r>
+            <w:rPr>
+              <w:rStyle w:val="21"/>
+              <w:lang w:val="vi-VN"/>
+            </w:rPr>
+            <w:t xml:space="preserve">II.1. </w:t>
+          </w:r>
+          <w:r>
+            <w:rPr>
+              <w:rStyle w:val="21"/>
+            </w:rPr>
+            <w:t>Chức năng</w:t>
+          </w:r>
+          <w:r>
+            <w:tab/>
+          </w:r>
+          <w:r>
+            <w:fldChar w:fldCharType="begin"/>
+          </w:r>
+          <w:r>
+            <w:instrText xml:space="preserve"> PAGEREF _Toc476658491 \h </w:instrText>
+          </w:r>
+          <w:r>
+            <w:fldChar w:fldCharType="separate"/>
+          </w:r>
+          <w:r>
+            <w:t>3</w:t>
+          </w:r>
+          <w:r>
+            <w:fldChar w:fldCharType="end"/>
+          </w:r>
+          <w:r>
+            <w:fldChar w:fldCharType="end"/>
+          </w:r>
         </w:p>
         <w:p>
           <w:pPr>
-            <w:pStyle w:val="TOC2"/>
+            <w:pStyle w:val="27"/>
             <w:tabs>
               <w:tab w:val="right" w:leader="dot" w:pos="9350"/>
             </w:tabs>
             <w:rPr>
-              <w:rFonts w:asciiTheme="minorHAnsi" w:eastAsiaTheme="minorEastAsia" w:hAnsiTheme="minorHAnsi"/>
+              <w:rFonts w:asciiTheme="minorHAnsi" w:hAnsiTheme="minorHAnsi" w:eastAsiaTheme="minorEastAsia"/>
               <w:sz w:val="22"/>
             </w:rPr>
           </w:pPr>
-          <w:hyperlink w:anchor="_Toc476658492" w:history="1">
-            <w:r>
-              <w:rPr>
-                <w:rStyle w:val="Hyperlink"/>
-                <w:lang w:val="vi-VN"/>
-              </w:rPr>
-              <w:t xml:space="preserve">II.2. </w:t>
-            </w:r>
-            <w:r>
-              <w:rPr>
-                <w:rStyle w:val="Hyperlink"/>
-              </w:rPr>
-              <w:t>Phân loại người dùng</w:t>
-            </w:r>
-            <w:r>
-              <w:tab/>
-            </w:r>
-            <w:r>
-              <w:fldChar w:fldCharType="begin"/>
-            </w:r>
-            <w:r>
-              <w:instrText xml:space="preserve"> PAGEREF _Toc476658492 \h </w:instrText>
-            </w:r>
-            <w:r>
-              <w:fldChar w:fldCharType="separate"/>
-            </w:r>
-            <w:r>
-              <w:t>5</w:t>
-            </w:r>
-            <w:r>
-              <w:fldChar w:fldCharType="end"/>
-            </w:r>
-          </w:hyperlink>
+          <w:r>
+            <w:fldChar w:fldCharType="begin"/>
+          </w:r>
+          <w:r>
+            <w:instrText xml:space="preserve"> HYPERLINK \l "_Toc476658492" </w:instrText>
+          </w:r>
+          <w:r>
+            <w:fldChar w:fldCharType="separate"/>
+          </w:r>
+          <w:r>
+            <w:rPr>
+              <w:rStyle w:val="21"/>
+              <w:lang w:val="vi-VN"/>
+            </w:rPr>
+            <w:t xml:space="preserve">II.2. </w:t>
+          </w:r>
+          <w:r>
+            <w:rPr>
+              <w:rStyle w:val="21"/>
+            </w:rPr>
+            <w:t>Phân loại người dùng</w:t>
+          </w:r>
+          <w:r>
+            <w:tab/>
+          </w:r>
+          <w:r>
+            <w:fldChar w:fldCharType="begin"/>
+          </w:r>
+          <w:r>
+            <w:instrText xml:space="preserve"> PAGEREF _Toc476658492 \h </w:instrText>
+          </w:r>
+          <w:r>
+            <w:fldChar w:fldCharType="separate"/>
+          </w:r>
+          <w:r>
+            <w:t>5</w:t>
+          </w:r>
+          <w:r>
+            <w:fldChar w:fldCharType="end"/>
+          </w:r>
+          <w:r>
+            <w:fldChar w:fldCharType="end"/>
+          </w:r>
         </w:p>
         <w:p>
           <w:pPr>
-            <w:pStyle w:val="TOC2"/>
+            <w:pStyle w:val="27"/>
             <w:tabs>
               <w:tab w:val="right" w:leader="dot" w:pos="9350"/>
             </w:tabs>
             <w:rPr>
-              <w:rFonts w:asciiTheme="minorHAnsi" w:eastAsiaTheme="minorEastAsia" w:hAnsiTheme="minorHAnsi"/>
+              <w:rFonts w:asciiTheme="minorHAnsi" w:hAnsiTheme="minorHAnsi" w:eastAsiaTheme="minorEastAsia"/>
               <w:sz w:val="22"/>
             </w:rPr>
           </w:pPr>
-          <w:hyperlink w:anchor="_Toc476658493" w:history="1">
-            <w:r>
-              <w:rPr>
-                <w:rStyle w:val="Hyperlink"/>
-                <w:lang w:val="vi-VN"/>
-              </w:rPr>
-              <w:t xml:space="preserve">II.3. </w:t>
-            </w:r>
-            <w:r>
-              <w:rPr>
-                <w:rStyle w:val="Hyperlink"/>
-              </w:rPr>
-              <w:t>Môi trường thiết kế &amp; xây dựng</w:t>
-            </w:r>
-            <w:r>
-              <w:tab/>
-            </w:r>
-            <w:r>
-              <w:fldChar w:fldCharType="begin"/>
-            </w:r>
-            <w:r>
-              <w:instrText xml:space="preserve"> PAGEREF _Toc476658493 \h </w:instrText>
-            </w:r>
-            <w:r>
-              <w:fldChar w:fldCharType="separate"/>
-            </w:r>
-            <w:r>
-              <w:t>5</w:t>
-            </w:r>
-            <w:r>
-              <w:fldChar w:fldCharType="end"/>
-            </w:r>
-          </w:hyperlink>
+          <w:r>
+            <w:fldChar w:fldCharType="begin"/>
+          </w:r>
+          <w:r>
+            <w:instrText xml:space="preserve"> HYPERLINK \l "_Toc476658493" </w:instrText>
+          </w:r>
+          <w:r>
+            <w:fldChar w:fldCharType="separate"/>
+          </w:r>
+          <w:r>
+            <w:rPr>
+              <w:rStyle w:val="21"/>
+              <w:lang w:val="vi-VN"/>
+            </w:rPr>
+            <w:t xml:space="preserve">II.3. </w:t>
+          </w:r>
+          <w:r>
+            <w:rPr>
+              <w:rStyle w:val="21"/>
+            </w:rPr>
+            <w:t>Môi trường thiết kế &amp; xây dựng</w:t>
+          </w:r>
+          <w:r>
+            <w:tab/>
+          </w:r>
+          <w:r>
+            <w:fldChar w:fldCharType="begin"/>
+          </w:r>
+          <w:r>
+            <w:instrText xml:space="preserve"> PAGEREF _Toc476658493 \h </w:instrText>
+          </w:r>
+          <w:r>
+            <w:fldChar w:fldCharType="separate"/>
+          </w:r>
+          <w:r>
+            <w:t>5</w:t>
+          </w:r>
+          <w:r>
+            <w:fldChar w:fldCharType="end"/>
+          </w:r>
+          <w:r>
+            <w:fldChar w:fldCharType="end"/>
+          </w:r>
         </w:p>
         <w:p>
           <w:pPr>
-            <w:pStyle w:val="TOC1"/>
+            <w:pStyle w:val="26"/>
             <w:tabs>
               <w:tab w:val="right" w:leader="dot" w:pos="9350"/>
             </w:tabs>
             <w:rPr>
-              <w:rFonts w:asciiTheme="minorHAnsi" w:eastAsiaTheme="minorEastAsia" w:hAnsiTheme="minorHAnsi"/>
+              <w:rFonts w:asciiTheme="minorHAnsi" w:hAnsiTheme="minorHAnsi" w:eastAsiaTheme="minorEastAsia"/>
               <w:sz w:val="22"/>
             </w:rPr>
           </w:pPr>
-          <w:hyperlink w:anchor="_Toc476658494" w:history="1">
-            <w:r>
-              <w:rPr>
-                <w:rStyle w:val="Hyperlink"/>
-                <w:lang w:val="vi-VN"/>
-              </w:rPr>
-              <w:t>III. Y</w:t>
-            </w:r>
-            <w:r>
-              <w:rPr>
-                <w:rStyle w:val="Hyperlink"/>
-              </w:rPr>
-              <w:t xml:space="preserve">êu cầu </w:t>
-            </w:r>
-            <w:r>
-              <w:rPr>
-                <w:rStyle w:val="Hyperlink"/>
-                <w:lang w:val="vi-VN"/>
-              </w:rPr>
-              <w:t>tương tác ngoài</w:t>
-            </w:r>
-            <w:r>
-              <w:tab/>
-            </w:r>
-            <w:r>
-              <w:fldChar w:fldCharType="begin"/>
-            </w:r>
-            <w:r>
-              <w:instrText xml:space="preserve"> PAGEREF _Toc476658494 \h </w:instrText>
-            </w:r>
-            <w:r>
-              <w:fldChar w:fldCharType="separate"/>
-            </w:r>
-            <w:r>
-              <w:t>5</w:t>
-            </w:r>
-            <w:r>
-              <w:fldChar w:fldCharType="end"/>
-            </w:r>
-          </w:hyperlink>
+          <w:r>
+            <w:fldChar w:fldCharType="begin"/>
+          </w:r>
+          <w:r>
+            <w:instrText xml:space="preserve"> HYPERLINK \l "_Toc476658494" </w:instrText>
+          </w:r>
+          <w:r>
+            <w:fldChar w:fldCharType="separate"/>
+          </w:r>
+          <w:r>
+            <w:rPr>
+              <w:rStyle w:val="21"/>
+              <w:lang w:val="vi-VN"/>
+            </w:rPr>
+            <w:t>III. Y</w:t>
+          </w:r>
+          <w:r>
+            <w:rPr>
+              <w:rStyle w:val="21"/>
+            </w:rPr>
+            <w:t xml:space="preserve">êu cầu </w:t>
+          </w:r>
+          <w:r>
+            <w:rPr>
+              <w:rStyle w:val="21"/>
+              <w:lang w:val="vi-VN"/>
+            </w:rPr>
+            <w:t>tương tác ngoài</w:t>
+          </w:r>
+          <w:r>
+            <w:tab/>
+          </w:r>
+          <w:r>
+            <w:fldChar w:fldCharType="begin"/>
+          </w:r>
+          <w:r>
+            <w:instrText xml:space="preserve"> PAGEREF _Toc476658494 \h </w:instrText>
+          </w:r>
+          <w:r>
+            <w:fldChar w:fldCharType="separate"/>
+          </w:r>
+          <w:r>
+            <w:t>5</w:t>
+          </w:r>
+          <w:r>
+            <w:fldChar w:fldCharType="end"/>
+          </w:r>
+          <w:r>
+            <w:fldChar w:fldCharType="end"/>
+          </w:r>
         </w:p>
         <w:p>
           <w:pPr>
-            <w:pStyle w:val="TOC2"/>
+            <w:pStyle w:val="27"/>
             <w:tabs>
               <w:tab w:val="right" w:leader="dot" w:pos="9350"/>
             </w:tabs>
             <w:rPr>
-              <w:rFonts w:asciiTheme="minorHAnsi" w:eastAsiaTheme="minorEastAsia" w:hAnsiTheme="minorHAnsi"/>
+              <w:rFonts w:asciiTheme="minorHAnsi" w:hAnsiTheme="minorHAnsi" w:eastAsiaTheme="minorEastAsia"/>
               <w:sz w:val="22"/>
             </w:rPr>
           </w:pPr>
-          <w:hyperlink w:anchor="_Toc476658495" w:history="1">
-            <w:r>
-              <w:rPr>
-                <w:rStyle w:val="Hyperlink"/>
-                <w:lang w:val="vi-VN"/>
-              </w:rPr>
-              <w:t>III.1. Giao diện người dụng</w:t>
-            </w:r>
-            <w:r>
-              <w:tab/>
-            </w:r>
-            <w:r>
-              <w:fldChar w:fldCharType="begin"/>
-            </w:r>
-            <w:r>
-              <w:instrText xml:space="preserve"> PAGEREF _Toc476658495 \h </w:instrText>
-            </w:r>
-            <w:r>
-              <w:fldChar w:fldCharType="separate"/>
-            </w:r>
-            <w:r>
-              <w:t>5</w:t>
-            </w:r>
-            <w:r>
-              <w:fldChar w:fldCharType="end"/>
-            </w:r>
-          </w:hyperlink>
+          <w:r>
+            <w:fldChar w:fldCharType="begin"/>
+          </w:r>
+          <w:r>
+            <w:instrText xml:space="preserve"> HYPERLINK \l "_Toc476658495" </w:instrText>
+          </w:r>
+          <w:r>
+            <w:fldChar w:fldCharType="separate"/>
+          </w:r>
+          <w:r>
+            <w:rPr>
+              <w:rStyle w:val="21"/>
+              <w:lang w:val="vi-VN"/>
+            </w:rPr>
+            <w:t>III.1. Giao diện người dụng</w:t>
+          </w:r>
+          <w:r>
+            <w:tab/>
+          </w:r>
+          <w:r>
+            <w:fldChar w:fldCharType="begin"/>
+          </w:r>
+          <w:r>
+            <w:instrText xml:space="preserve"> PAGEREF _Toc476658495 \h </w:instrText>
+          </w:r>
+          <w:r>
+            <w:fldChar w:fldCharType="separate"/>
+          </w:r>
+          <w:r>
+            <w:t>5</w:t>
+          </w:r>
+          <w:r>
+            <w:fldChar w:fldCharType="end"/>
+          </w:r>
+          <w:r>
+            <w:fldChar w:fldCharType="end"/>
+          </w:r>
         </w:p>
         <w:p>
           <w:pPr>
-            <w:pStyle w:val="TOC2"/>
+            <w:pStyle w:val="27"/>
             <w:tabs>
               <w:tab w:val="right" w:leader="dot" w:pos="9350"/>
             </w:tabs>
             <w:rPr>
-              <w:rFonts w:asciiTheme="minorHAnsi" w:eastAsiaTheme="minorEastAsia" w:hAnsiTheme="minorHAnsi"/>
+              <w:rFonts w:asciiTheme="minorHAnsi" w:hAnsiTheme="minorHAnsi" w:eastAsiaTheme="minorEastAsia"/>
               <w:sz w:val="22"/>
             </w:rPr>
           </w:pPr>
-          <w:hyperlink w:anchor="_Toc476658496" w:history="1">
-            <w:r>
-              <w:rPr>
-                <w:rStyle w:val="Hyperlink"/>
-                <w:lang w:val="vi-VN"/>
-              </w:rPr>
-              <w:t>III.2. Yêu cầu tương tác với phần cứng</w:t>
-            </w:r>
-            <w:r>
-              <w:tab/>
-            </w:r>
-            <w:r>
-              <w:fldChar w:fldCharType="begin"/>
-            </w:r>
-            <w:r>
-              <w:instrText xml:space="preserve"> PAGEREF _Toc476658496 \h </w:instrText>
-            </w:r>
-            <w:r>
-              <w:fldChar w:fldCharType="separate"/>
-            </w:r>
-            <w:r>
-              <w:t>5</w:t>
-            </w:r>
-            <w:r>
-              <w:fldChar w:fldCharType="end"/>
-            </w:r>
-          </w:hyperlink>
+          <w:r>
+            <w:fldChar w:fldCharType="begin"/>
+          </w:r>
+          <w:r>
+            <w:instrText xml:space="preserve"> HYPERLINK \l "_Toc476658496" </w:instrText>
+          </w:r>
+          <w:r>
+            <w:fldChar w:fldCharType="separate"/>
+          </w:r>
+          <w:r>
+            <w:rPr>
+              <w:rStyle w:val="21"/>
+              <w:lang w:val="vi-VN"/>
+            </w:rPr>
+            <w:t>III.2. Yêu cầu tương tác với phần cứng</w:t>
+          </w:r>
+          <w:r>
+            <w:tab/>
+          </w:r>
+          <w:r>
+            <w:fldChar w:fldCharType="begin"/>
+          </w:r>
+          <w:r>
+            <w:instrText xml:space="preserve"> PAGEREF _Toc476658496 \h </w:instrText>
+          </w:r>
+          <w:r>
+            <w:fldChar w:fldCharType="separate"/>
+          </w:r>
+          <w:r>
+            <w:t>5</w:t>
+          </w:r>
+          <w:r>
+            <w:fldChar w:fldCharType="end"/>
+          </w:r>
+          <w:r>
+            <w:fldChar w:fldCharType="end"/>
+          </w:r>
         </w:p>
         <w:p>
           <w:pPr>
-            <w:pStyle w:val="TOC2"/>
+            <w:pStyle w:val="27"/>
             <w:tabs>
               <w:tab w:val="right" w:leader="dot" w:pos="9350"/>
             </w:tabs>
             <w:rPr>
-              <w:rFonts w:asciiTheme="minorHAnsi" w:eastAsiaTheme="minorEastAsia" w:hAnsiTheme="minorHAnsi"/>
+              <w:rFonts w:asciiTheme="minorHAnsi" w:hAnsiTheme="minorHAnsi" w:eastAsiaTheme="minorEastAsia"/>
               <w:sz w:val="22"/>
             </w:rPr>
           </w:pPr>
-          <w:hyperlink w:anchor="_Toc476658497" w:history="1">
-            <w:r>
-              <w:rPr>
-                <w:rStyle w:val="Hyperlink"/>
-                <w:lang w:val="vi-VN"/>
-              </w:rPr>
-              <w:t>III.3. Yêu cầu tương tác với phần mềm</w:t>
-            </w:r>
-            <w:r>
-              <w:tab/>
-            </w:r>
-            <w:r>
-              <w:fldChar w:fldCharType="begin"/>
-            </w:r>
-            <w:r>
-              <w:instrText xml:space="preserve"> PAGEREF _Toc476658497 \h </w:instrText>
-            </w:r>
-            <w:r>
-              <w:fldChar w:fldCharType="separate"/>
-            </w:r>
-            <w:r>
-              <w:t>5</w:t>
-            </w:r>
-            <w:r>
-              <w:fldChar w:fldCharType="end"/>
-            </w:r>
-          </w:hyperlink>
+          <w:r>
+            <w:fldChar w:fldCharType="begin"/>
+          </w:r>
+          <w:r>
+            <w:instrText xml:space="preserve"> HYPERLINK \l "_Toc476658497" </w:instrText>
+          </w:r>
+          <w:r>
+            <w:fldChar w:fldCharType="separate"/>
+          </w:r>
+          <w:r>
+            <w:rPr>
+              <w:rStyle w:val="21"/>
+              <w:lang w:val="vi-VN"/>
+            </w:rPr>
+            <w:t>III.3. Yêu cầu tương tác với phần mềm</w:t>
+          </w:r>
+          <w:r>
+            <w:tab/>
+          </w:r>
+          <w:r>
+            <w:fldChar w:fldCharType="begin"/>
+          </w:r>
+          <w:r>
+            <w:instrText xml:space="preserve"> PAGEREF _Toc476658497 \h </w:instrText>
+          </w:r>
+          <w:r>
+            <w:fldChar w:fldCharType="separate"/>
+          </w:r>
+          <w:r>
+            <w:t>5</w:t>
+          </w:r>
+          <w:r>
+            <w:fldChar w:fldCharType="end"/>
+          </w:r>
+          <w:r>
+            <w:fldChar w:fldCharType="end"/>
+          </w:r>
         </w:p>
         <w:p>
           <w:pPr>
-            <w:pStyle w:val="TOC1"/>
+            <w:pStyle w:val="26"/>
             <w:tabs>
               <w:tab w:val="right" w:leader="dot" w:pos="9350"/>
             </w:tabs>
             <w:rPr>
-              <w:rFonts w:asciiTheme="minorHAnsi" w:eastAsiaTheme="minorEastAsia" w:hAnsiTheme="minorHAnsi"/>
+              <w:rFonts w:asciiTheme="minorHAnsi" w:hAnsiTheme="minorHAnsi" w:eastAsiaTheme="minorEastAsia"/>
               <w:sz w:val="22"/>
             </w:rPr>
           </w:pPr>
-          <w:hyperlink w:anchor="_Toc476658498" w:history="1">
-            <w:r>
-              <w:rPr>
-                <w:rStyle w:val="Hyperlink"/>
-                <w:lang w:val="vi-VN"/>
-              </w:rPr>
-              <w:t xml:space="preserve">IV. </w:t>
-            </w:r>
-            <w:r>
-              <w:rPr>
-                <w:rStyle w:val="Hyperlink"/>
-              </w:rPr>
-              <w:t>Kiến trúc</w:t>
-            </w:r>
-            <w:r>
-              <w:rPr>
-                <w:rStyle w:val="Hyperlink"/>
-                <w:lang w:val="vi-VN"/>
-              </w:rPr>
-              <w:t xml:space="preserve"> </w:t>
-            </w:r>
-            <w:r>
-              <w:rPr>
-                <w:rStyle w:val="Hyperlink"/>
-              </w:rPr>
-              <w:t>hệ thống</w:t>
-            </w:r>
-            <w:r>
-              <w:tab/>
-            </w:r>
-            <w:r>
-              <w:fldChar w:fldCharType="begin"/>
-            </w:r>
-            <w:r>
-              <w:instrText xml:space="preserve"> PAGEREF _Toc476658498 \h </w:instrText>
-            </w:r>
-            <w:r>
-              <w:fldChar w:fldCharType="separate"/>
-            </w:r>
-            <w:r>
-              <w:t>6</w:t>
-            </w:r>
-            <w:r>
-              <w:fldChar w:fldCharType="end"/>
-            </w:r>
-          </w:hyperlink>
+          <w:r>
+            <w:fldChar w:fldCharType="begin"/>
+          </w:r>
+          <w:r>
+            <w:instrText xml:space="preserve"> HYPERLINK \l "_Toc476658498" </w:instrText>
+          </w:r>
+          <w:r>
+            <w:fldChar w:fldCharType="separate"/>
+          </w:r>
+          <w:r>
+            <w:rPr>
+              <w:rStyle w:val="21"/>
+              <w:lang w:val="vi-VN"/>
+            </w:rPr>
+            <w:t xml:space="preserve">IV. </w:t>
+          </w:r>
+          <w:r>
+            <w:rPr>
+              <w:rStyle w:val="21"/>
+            </w:rPr>
+            <w:t>Kiến trúc</w:t>
+          </w:r>
+          <w:r>
+            <w:rPr>
+              <w:rStyle w:val="21"/>
+              <w:lang w:val="vi-VN"/>
+            </w:rPr>
+            <w:t xml:space="preserve"> </w:t>
+          </w:r>
+          <w:r>
+            <w:rPr>
+              <w:rStyle w:val="21"/>
+            </w:rPr>
+            <w:t>hệ thống</w:t>
+          </w:r>
+          <w:r>
+            <w:tab/>
+          </w:r>
+          <w:r>
+            <w:fldChar w:fldCharType="begin"/>
+          </w:r>
+          <w:r>
+            <w:instrText xml:space="preserve"> PAGEREF _Toc476658498 \h </w:instrText>
+          </w:r>
+          <w:r>
+            <w:fldChar w:fldCharType="separate"/>
+          </w:r>
+          <w:r>
+            <w:t>6</w:t>
+          </w:r>
+          <w:r>
+            <w:fldChar w:fldCharType="end"/>
+          </w:r>
+          <w:r>
+            <w:fldChar w:fldCharType="end"/>
+          </w:r>
         </w:p>
         <w:p>
           <w:pPr>
-            <w:pStyle w:val="TOC2"/>
+            <w:pStyle w:val="27"/>
             <w:tabs>
               <w:tab w:val="right" w:leader="dot" w:pos="9350"/>
             </w:tabs>
             <w:rPr>
-              <w:rFonts w:asciiTheme="minorHAnsi" w:eastAsiaTheme="minorEastAsia" w:hAnsiTheme="minorHAnsi"/>
+              <w:rFonts w:asciiTheme="minorHAnsi" w:hAnsiTheme="minorHAnsi" w:eastAsiaTheme="minorEastAsia"/>
               <w:sz w:val="22"/>
             </w:rPr>
           </w:pPr>
-          <w:hyperlink w:anchor="_Toc476658499" w:history="1">
-            <w:r>
-              <w:rPr>
-                <w:rStyle w:val="Hyperlink"/>
-              </w:rPr>
-              <w:t>IV.1. Kiến trúc tổng thể của hệ thống</w:t>
-            </w:r>
-            <w:r>
-              <w:tab/>
-            </w:r>
-            <w:r>
-              <w:fldChar w:fldCharType="begin"/>
-            </w:r>
-            <w:r>
-              <w:instrText xml:space="preserve"> PAGEREF _Toc476658499 \h </w:instrText>
-            </w:r>
-            <w:r>
-              <w:fldChar w:fldCharType="separate"/>
-            </w:r>
-            <w:r>
-              <w:t>6</w:t>
-            </w:r>
-            <w:r>
-              <w:fldChar w:fldCharType="end"/>
-            </w:r>
-          </w:hyperlink>
+          <w:r>
+            <w:fldChar w:fldCharType="begin"/>
+          </w:r>
+          <w:r>
+            <w:instrText xml:space="preserve"> HYPERLINK \l "_Toc476658499" </w:instrText>
+          </w:r>
+          <w:r>
+            <w:fldChar w:fldCharType="separate"/>
+          </w:r>
+          <w:r>
+            <w:rPr>
+              <w:rStyle w:val="21"/>
+            </w:rPr>
+            <w:t>IV.1. Kiến trúc tổng thể của hệ thống</w:t>
+          </w:r>
+          <w:r>
+            <w:tab/>
+          </w:r>
+          <w:r>
+            <w:fldChar w:fldCharType="begin"/>
+          </w:r>
+          <w:r>
+            <w:instrText xml:space="preserve"> PAGEREF _Toc476658499 \h </w:instrText>
+          </w:r>
+          <w:r>
+            <w:fldChar w:fldCharType="separate"/>
+          </w:r>
+          <w:r>
+            <w:t>6</w:t>
+          </w:r>
+          <w:r>
+            <w:fldChar w:fldCharType="end"/>
+          </w:r>
+          <w:r>
+            <w:fldChar w:fldCharType="end"/>
+          </w:r>
         </w:p>
         <w:p>
           <w:pPr>
-            <w:pStyle w:val="TOC2"/>
+            <w:pStyle w:val="27"/>
             <w:tabs>
               <w:tab w:val="right" w:leader="dot" w:pos="9350"/>
             </w:tabs>
             <w:rPr>
-              <w:rFonts w:asciiTheme="minorHAnsi" w:eastAsiaTheme="minorEastAsia" w:hAnsiTheme="minorHAnsi"/>
+              <w:rFonts w:asciiTheme="minorHAnsi" w:hAnsiTheme="minorHAnsi" w:eastAsiaTheme="minorEastAsia"/>
               <w:sz w:val="22"/>
             </w:rPr>
           </w:pPr>
-          <w:hyperlink w:anchor="_Toc476658500" w:history="1">
-            <w:r>
-              <w:rPr>
-                <w:rStyle w:val="Hyperlink"/>
-                <w:lang w:val="vi-VN"/>
-              </w:rPr>
-              <w:t>IV.</w:t>
-            </w:r>
-            <w:r>
-              <w:rPr>
-                <w:rStyle w:val="Hyperlink"/>
-              </w:rPr>
-              <w:t>2</w:t>
-            </w:r>
-            <w:r>
-              <w:rPr>
-                <w:rStyle w:val="Hyperlink"/>
-                <w:lang w:val="vi-VN"/>
-              </w:rPr>
-              <w:t xml:space="preserve">. </w:t>
-            </w:r>
-            <w:r>
-              <w:rPr>
-                <w:rStyle w:val="Hyperlink"/>
-              </w:rPr>
-              <w:t>Chi tiết các t</w:t>
-            </w:r>
-            <w:r>
-              <w:rPr>
-                <w:rStyle w:val="Hyperlink"/>
-                <w:lang w:val="vi-VN"/>
-              </w:rPr>
-              <w:t>hành phần</w:t>
-            </w:r>
-            <w:r>
-              <w:tab/>
-            </w:r>
-            <w:r>
-              <w:fldChar w:fldCharType="begin"/>
-            </w:r>
-            <w:r>
-              <w:instrText xml:space="preserve"> PAGEREF _Toc476658500 \h </w:instrText>
-            </w:r>
-            <w:r>
-              <w:fldChar w:fldCharType="separate"/>
-            </w:r>
-            <w:r>
-              <w:t>7</w:t>
-            </w:r>
-            <w:r>
-              <w:fldChar w:fldCharType="end"/>
-            </w:r>
-          </w:hyperlink>
+          <w:r>
+            <w:fldChar w:fldCharType="begin"/>
+          </w:r>
+          <w:r>
+            <w:instrText xml:space="preserve"> HYPERLINK \l "_Toc476658500" </w:instrText>
+          </w:r>
+          <w:r>
+            <w:fldChar w:fldCharType="separate"/>
+          </w:r>
+          <w:r>
+            <w:rPr>
+              <w:rStyle w:val="21"/>
+              <w:lang w:val="vi-VN"/>
+            </w:rPr>
+            <w:t>IV.</w:t>
+          </w:r>
+          <w:r>
+            <w:rPr>
+              <w:rStyle w:val="21"/>
+            </w:rPr>
+            <w:t>2</w:t>
+          </w:r>
+          <w:r>
+            <w:rPr>
+              <w:rStyle w:val="21"/>
+              <w:lang w:val="vi-VN"/>
+            </w:rPr>
+            <w:t xml:space="preserve">. </w:t>
+          </w:r>
+          <w:r>
+            <w:rPr>
+              <w:rStyle w:val="21"/>
+            </w:rPr>
+            <w:t>Chi tiết các t</w:t>
+          </w:r>
+          <w:r>
+            <w:rPr>
+              <w:rStyle w:val="21"/>
+              <w:lang w:val="vi-VN"/>
+            </w:rPr>
+            <w:t>hành phần</w:t>
+          </w:r>
+          <w:r>
+            <w:tab/>
+          </w:r>
+          <w:r>
+            <w:fldChar w:fldCharType="begin"/>
+          </w:r>
+          <w:r>
+            <w:instrText xml:space="preserve"> PAGEREF _Toc476658500 \h </w:instrText>
+          </w:r>
+          <w:r>
+            <w:fldChar w:fldCharType="separate"/>
+          </w:r>
+          <w:r>
+            <w:t>7</w:t>
+          </w:r>
+          <w:r>
+            <w:fldChar w:fldCharType="end"/>
+          </w:r>
+          <w:r>
+            <w:fldChar w:fldCharType="end"/>
+          </w:r>
         </w:p>
         <w:p>
           <w:pPr>
-            <w:pStyle w:val="TOC3"/>
+            <w:pStyle w:val="28"/>
             <w:tabs>
               <w:tab w:val="right" w:leader="dot" w:pos="9350"/>
             </w:tabs>
             <w:rPr>
-              <w:rFonts w:asciiTheme="minorHAnsi" w:eastAsiaTheme="minorEastAsia" w:hAnsiTheme="minorHAnsi"/>
+              <w:rFonts w:asciiTheme="minorHAnsi" w:hAnsiTheme="minorHAnsi" w:eastAsiaTheme="minorEastAsia"/>
               <w:sz w:val="22"/>
             </w:rPr>
           </w:pPr>
-          <w:hyperlink w:anchor="_Toc476658501" w:history="1">
-            <w:r>
-              <w:rPr>
-                <w:rStyle w:val="Hyperlink"/>
-              </w:rPr>
-              <w:t>IV.2.1. Front End</w:t>
-            </w:r>
-            <w:r>
-              <w:tab/>
-            </w:r>
-            <w:r>
-              <w:fldChar w:fldCharType="begin"/>
-            </w:r>
-            <w:r>
-              <w:instrText xml:space="preserve"> PAGEREF _Toc476658501 \h </w:instrText>
-            </w:r>
-            <w:r>
-              <w:fldChar w:fldCharType="separate"/>
-            </w:r>
-            <w:r>
-              <w:t>7</w:t>
-            </w:r>
-            <w:r>
-              <w:fldChar w:fldCharType="end"/>
-            </w:r>
-          </w:hyperlink>
+          <w:r>
+            <w:fldChar w:fldCharType="begin"/>
+          </w:r>
+          <w:r>
+            <w:instrText xml:space="preserve"> HYPERLINK \l "_Toc476658501" </w:instrText>
+          </w:r>
+          <w:r>
+            <w:fldChar w:fldCharType="separate"/>
+          </w:r>
+          <w:r>
+            <w:rPr>
+              <w:rStyle w:val="21"/>
+            </w:rPr>
+            <w:t>IV.2.1. Front End</w:t>
+          </w:r>
+          <w:r>
+            <w:tab/>
+          </w:r>
+          <w:r>
+            <w:fldChar w:fldCharType="begin"/>
+          </w:r>
+          <w:r>
+            <w:instrText xml:space="preserve"> PAGEREF _Toc476658501 \h </w:instrText>
+          </w:r>
+          <w:r>
+            <w:fldChar w:fldCharType="separate"/>
+          </w:r>
+          <w:r>
+            <w:t>7</w:t>
+          </w:r>
+          <w:r>
+            <w:fldChar w:fldCharType="end"/>
+          </w:r>
+          <w:r>
+            <w:fldChar w:fldCharType="end"/>
+          </w:r>
         </w:p>
         <w:p>
           <w:pPr>
-            <w:pStyle w:val="TOC3"/>
+            <w:pStyle w:val="28"/>
             <w:tabs>
               <w:tab w:val="right" w:leader="dot" w:pos="9350"/>
             </w:tabs>
             <w:rPr>
-              <w:rFonts w:asciiTheme="minorHAnsi" w:eastAsiaTheme="minorEastAsia" w:hAnsiTheme="minorHAnsi"/>
+              <w:rFonts w:asciiTheme="minorHAnsi" w:hAnsiTheme="minorHAnsi" w:eastAsiaTheme="minorEastAsia"/>
               <w:sz w:val="22"/>
             </w:rPr>
           </w:pPr>
-          <w:hyperlink w:anchor="_Toc476658502" w:history="1">
-            <w:r>
-              <w:rPr>
-                <w:rStyle w:val="Hyperlink"/>
-              </w:rPr>
-              <w:t>IV.2.2. BackEnd</w:t>
-            </w:r>
-            <w:r>
-              <w:tab/>
-            </w:r>
-            <w:r>
-              <w:fldChar w:fldCharType="begin"/>
-            </w:r>
-            <w:r>
-              <w:instrText xml:space="preserve"> PAGEREF _Toc476658502 \h </w:instrText>
-            </w:r>
-            <w:r>
-              <w:fldChar w:fldCharType="separate"/>
-            </w:r>
-            <w:r>
-              <w:t>8</w:t>
-            </w:r>
-            <w:r>
-              <w:fldChar w:fldCharType="end"/>
-            </w:r>
-          </w:hyperlink>
+          <w:r>
+            <w:fldChar w:fldCharType="begin"/>
+          </w:r>
+          <w:r>
+            <w:instrText xml:space="preserve"> HYPERLINK \l "_Toc476658502" </w:instrText>
+          </w:r>
+          <w:r>
+            <w:fldChar w:fldCharType="separate"/>
+          </w:r>
+          <w:r>
+            <w:rPr>
+              <w:rStyle w:val="21"/>
+            </w:rPr>
+            <w:t>IV.2.2. BackEnd</w:t>
+          </w:r>
+          <w:r>
+            <w:tab/>
+          </w:r>
+          <w:r>
+            <w:fldChar w:fldCharType="begin"/>
+          </w:r>
+          <w:r>
+            <w:instrText xml:space="preserve"> PAGEREF _Toc476658502 \h </w:instrText>
+          </w:r>
+          <w:r>
+            <w:fldChar w:fldCharType="separate"/>
+          </w:r>
+          <w:r>
+            <w:t>8</w:t>
+          </w:r>
+          <w:r>
+            <w:fldChar w:fldCharType="end"/>
+          </w:r>
+          <w:r>
+            <w:fldChar w:fldCharType="end"/>
+          </w:r>
         </w:p>
         <w:p>
           <w:pPr>
-            <w:pStyle w:val="TOC1"/>
+            <w:pStyle w:val="26"/>
             <w:tabs>
               <w:tab w:val="right" w:leader="dot" w:pos="9350"/>
             </w:tabs>
             <w:rPr>
-              <w:rFonts w:asciiTheme="minorHAnsi" w:eastAsiaTheme="minorEastAsia" w:hAnsiTheme="minorHAnsi"/>
+              <w:rFonts w:asciiTheme="minorHAnsi" w:hAnsiTheme="minorHAnsi" w:eastAsiaTheme="minorEastAsia"/>
               <w:sz w:val="22"/>
             </w:rPr>
           </w:pPr>
-          <w:hyperlink w:anchor="_Toc476658503" w:history="1">
-            <w:r>
-              <w:rPr>
-                <w:rStyle w:val="Hyperlink"/>
-                <w:lang w:val="vi-VN"/>
-              </w:rPr>
-              <w:t xml:space="preserve">V. </w:t>
-            </w:r>
-            <w:r>
-              <w:rPr>
-                <w:rStyle w:val="Hyperlink"/>
-              </w:rPr>
-              <w:t>Yêu cầu phi chức năng</w:t>
-            </w:r>
-            <w:r>
-              <w:tab/>
-            </w:r>
-            <w:r>
-              <w:fldChar w:fldCharType="begin"/>
-            </w:r>
-            <w:r>
-              <w:instrText xml:space="preserve"> PAGEREF _Toc476658503 \h </w:instrText>
-            </w:r>
-            <w:r>
-              <w:fldChar w:fldCharType="separate"/>
-            </w:r>
-            <w:r>
-              <w:t>10</w:t>
-            </w:r>
-            <w:r>
-              <w:fldChar w:fldCharType="end"/>
-            </w:r>
-          </w:hyperlink>
+          <w:r>
+            <w:fldChar w:fldCharType="begin"/>
+          </w:r>
+          <w:r>
+            <w:instrText xml:space="preserve"> HYPERLINK \l "_Toc476658503" </w:instrText>
+          </w:r>
+          <w:r>
+            <w:fldChar w:fldCharType="separate"/>
+          </w:r>
+          <w:r>
+            <w:rPr>
+              <w:rStyle w:val="21"/>
+              <w:lang w:val="vi-VN"/>
+            </w:rPr>
+            <w:t xml:space="preserve">V. </w:t>
+          </w:r>
+          <w:r>
+            <w:rPr>
+              <w:rStyle w:val="21"/>
+            </w:rPr>
+            <w:t>Yêu cầu phi chức năng</w:t>
+          </w:r>
+          <w:r>
+            <w:tab/>
+          </w:r>
+          <w:r>
+            <w:fldChar w:fldCharType="begin"/>
+          </w:r>
+          <w:r>
+            <w:instrText xml:space="preserve"> PAGEREF _Toc476658503 \h </w:instrText>
+          </w:r>
+          <w:r>
+            <w:fldChar w:fldCharType="separate"/>
+          </w:r>
+          <w:r>
+            <w:t>10</w:t>
+          </w:r>
+          <w:r>
+            <w:fldChar w:fldCharType="end"/>
+          </w:r>
+          <w:r>
+            <w:fldChar w:fldCharType="end"/>
+          </w:r>
         </w:p>
         <w:p>
           <w:pPr>
-            <w:pStyle w:val="TOC1"/>
+            <w:pStyle w:val="26"/>
             <w:tabs>
               <w:tab w:val="right" w:leader="dot" w:pos="9350"/>
             </w:tabs>
             <w:rPr>
-              <w:rFonts w:asciiTheme="minorHAnsi" w:eastAsiaTheme="minorEastAsia" w:hAnsiTheme="minorHAnsi"/>
+              <w:rFonts w:asciiTheme="minorHAnsi" w:hAnsiTheme="minorHAnsi" w:eastAsiaTheme="minorEastAsia"/>
               <w:sz w:val="22"/>
             </w:rPr>
           </w:pPr>
-          <w:hyperlink w:anchor="_Toc476658504" w:history="1">
-            <w:r>
-              <w:rPr>
-                <w:rStyle w:val="Hyperlink"/>
-                <w:lang w:val="vi-VN"/>
-              </w:rPr>
-              <w:t xml:space="preserve">VI. </w:t>
-            </w:r>
-            <w:r>
-              <w:rPr>
-                <w:rStyle w:val="Hyperlink"/>
-              </w:rPr>
-              <w:t>Các yêu cầu khác</w:t>
-            </w:r>
-            <w:r>
-              <w:tab/>
-            </w:r>
-            <w:r>
-              <w:fldChar w:fldCharType="begin"/>
-            </w:r>
-            <w:r>
-              <w:instrText xml:space="preserve"> PAGEREF _Toc476658504 \h </w:instrText>
-            </w:r>
-            <w:r>
-              <w:fldChar w:fldCharType="separate"/>
-            </w:r>
-            <w:r>
-              <w:t>10</w:t>
-            </w:r>
-            <w:r>
-              <w:fldChar w:fldCharType="end"/>
-            </w:r>
-          </w:hyperlink>
+          <w:r>
+            <w:fldChar w:fldCharType="begin"/>
+          </w:r>
+          <w:r>
+            <w:instrText xml:space="preserve"> HYPERLINK \l "_Toc476658504" </w:instrText>
+          </w:r>
+          <w:r>
+            <w:fldChar w:fldCharType="separate"/>
+          </w:r>
+          <w:r>
+            <w:rPr>
+              <w:rStyle w:val="21"/>
+              <w:lang w:val="vi-VN"/>
+            </w:rPr>
+            <w:t xml:space="preserve">VI. </w:t>
+          </w:r>
+          <w:r>
+            <w:rPr>
+              <w:rStyle w:val="21"/>
+            </w:rPr>
+            <w:t>Các yêu cầu khác</w:t>
+          </w:r>
+          <w:r>
+            <w:tab/>
+          </w:r>
+          <w:r>
+            <w:fldChar w:fldCharType="begin"/>
+          </w:r>
+          <w:r>
+            <w:instrText xml:space="preserve"> PAGEREF _Toc476658504 \h </w:instrText>
+          </w:r>
+          <w:r>
+            <w:fldChar w:fldCharType="separate"/>
+          </w:r>
+          <w:r>
+            <w:t>10</w:t>
+          </w:r>
+          <w:r>
+            <w:fldChar w:fldCharType="end"/>
+          </w:r>
+          <w:r>
+            <w:fldChar w:fldCharType="end"/>
+          </w:r>
         </w:p>
         <w:p>
           <w:pPr>
-            <w:pStyle w:val="TOC1"/>
+            <w:pStyle w:val="26"/>
             <w:tabs>
               <w:tab w:val="right" w:leader="dot" w:pos="9350"/>
             </w:tabs>
             <w:rPr>
-              <w:rFonts w:asciiTheme="minorHAnsi" w:eastAsiaTheme="minorEastAsia" w:hAnsiTheme="minorHAnsi"/>
+              <w:rFonts w:asciiTheme="minorHAnsi" w:hAnsiTheme="minorHAnsi" w:eastAsiaTheme="minorEastAsia"/>
               <w:sz w:val="22"/>
             </w:rPr>
           </w:pPr>
-          <w:hyperlink w:anchor="_Toc476658505" w:history="1">
-            <w:r>
-              <w:rPr>
-                <w:rStyle w:val="Hyperlink"/>
-                <w:lang w:val="vi-VN"/>
-              </w:rPr>
-              <w:t>Phụ lục</w:t>
-            </w:r>
-            <w:r>
-              <w:tab/>
-            </w:r>
-            <w:r>
-              <w:fldChar w:fldCharType="begin"/>
-            </w:r>
-            <w:r>
-              <w:instrText xml:space="preserve"> PAGEREF _Toc476658505 \h </w:instrText>
-            </w:r>
-            <w:r>
-              <w:fldChar w:fldCharType="separate"/>
-            </w:r>
-            <w:r>
-              <w:t>10</w:t>
-            </w:r>
-            <w:r>
-              <w:fldChar w:fldCharType="end"/>
-            </w:r>
-          </w:hyperlink>
+          <w:r>
+            <w:fldChar w:fldCharType="begin"/>
+          </w:r>
+          <w:r>
+            <w:instrText xml:space="preserve"> HYPERLINK \l "_Toc476658505" </w:instrText>
+          </w:r>
+          <w:r>
+            <w:fldChar w:fldCharType="separate"/>
+          </w:r>
+          <w:r>
+            <w:rPr>
+              <w:rStyle w:val="21"/>
+              <w:lang w:val="vi-VN"/>
+            </w:rPr>
+            <w:t>Phụ lục</w:t>
+          </w:r>
+          <w:r>
+            <w:tab/>
+          </w:r>
+          <w:r>
+            <w:fldChar w:fldCharType="begin"/>
+          </w:r>
+          <w:r>
+            <w:instrText xml:space="preserve"> PAGEREF _Toc476658505 \h </w:instrText>
+          </w:r>
+          <w:r>
+            <w:fldChar w:fldCharType="separate"/>
+          </w:r>
+          <w:r>
+            <w:t>10</w:t>
+          </w:r>
+          <w:r>
+            <w:fldChar w:fldCharType="end"/>
+          </w:r>
+          <w:r>
+            <w:fldChar w:fldCharType="end"/>
+          </w:r>
         </w:p>
         <w:p>
           <w:r>
@@ -1179,7 +1413,7 @@
     </w:sdt>
     <w:p>
       <w:pPr>
-        <w:pStyle w:val="Heading1"/>
+        <w:pStyle w:val="2"/>
         <w:jc w:val="both"/>
         <w:rPr>
           <w:lang w:val="vi-VN"/>
@@ -1193,9 +1427,24 @@
     </w:p>
     <w:tbl>
       <w:tblPr>
-        <w:tblStyle w:val="TableGrid"/>
+        <w:tblStyle w:val="24"/>
         <w:tblW w:w="0" w:type="auto"/>
-        <w:tblLook w:val="04A0" w:firstRow="1" w:lastRow="0" w:firstColumn="1" w:lastColumn="0" w:noHBand="0" w:noVBand="1"/>
+        <w:tblInd w:w="0" w:type="dxa"/>
+        <w:tblBorders>
+          <w:top w:val="single" w:color="auto" w:sz="4" w:space="0"/>
+          <w:left w:val="single" w:color="auto" w:sz="4" w:space="0"/>
+          <w:bottom w:val="single" w:color="auto" w:sz="4" w:space="0"/>
+          <w:right w:val="single" w:color="auto" w:sz="4" w:space="0"/>
+          <w:insideH w:val="single" w:color="auto" w:sz="4" w:space="0"/>
+          <w:insideV w:val="single" w:color="auto" w:sz="4" w:space="0"/>
+        </w:tblBorders>
+        <w:tblLayout w:type="autofit"/>
+        <w:tblCellMar>
+          <w:top w:w="0" w:type="dxa"/>
+          <w:left w:w="108" w:type="dxa"/>
+          <w:bottom w:w="0" w:type="dxa"/>
+          <w:right w:w="108" w:type="dxa"/>
+        </w:tblCellMar>
       </w:tblPr>
       <w:tblGrid>
         <w:gridCol w:w="2335"/>
@@ -1289,6 +1538,22 @@
         </w:tc>
       </w:tr>
       <w:tr>
+        <w:tblPrEx>
+          <w:tblBorders>
+            <w:top w:val="single" w:color="auto" w:sz="4" w:space="0"/>
+            <w:left w:val="single" w:color="auto" w:sz="4" w:space="0"/>
+            <w:bottom w:val="single" w:color="auto" w:sz="4" w:space="0"/>
+            <w:right w:val="single" w:color="auto" w:sz="4" w:space="0"/>
+            <w:insideH w:val="single" w:color="auto" w:sz="4" w:space="0"/>
+            <w:insideV w:val="single" w:color="auto" w:sz="4" w:space="0"/>
+          </w:tblBorders>
+          <w:tblCellMar>
+            <w:top w:w="0" w:type="dxa"/>
+            <w:left w:w="108" w:type="dxa"/>
+            <w:bottom w:w="0" w:type="dxa"/>
+            <w:right w:w="108" w:type="dxa"/>
+          </w:tblCellMar>
+        </w:tblPrEx>
         <w:tc>
           <w:tcPr>
             <w:tcW w:w="2335" w:type="dxa"/>
@@ -1391,6 +1656,22 @@
         </w:tc>
       </w:tr>
       <w:tr>
+        <w:tblPrEx>
+          <w:tblBorders>
+            <w:top w:val="single" w:color="auto" w:sz="4" w:space="0"/>
+            <w:left w:val="single" w:color="auto" w:sz="4" w:space="0"/>
+            <w:bottom w:val="single" w:color="auto" w:sz="4" w:space="0"/>
+            <w:right w:val="single" w:color="auto" w:sz="4" w:space="0"/>
+            <w:insideH w:val="single" w:color="auto" w:sz="4" w:space="0"/>
+            <w:insideV w:val="single" w:color="auto" w:sz="4" w:space="0"/>
+          </w:tblBorders>
+          <w:tblCellMar>
+            <w:top w:w="0" w:type="dxa"/>
+            <w:left w:w="108" w:type="dxa"/>
+            <w:bottom w:w="0" w:type="dxa"/>
+            <w:right w:w="108" w:type="dxa"/>
+          </w:tblCellMar>
+        </w:tblPrEx>
         <w:tc>
           <w:tcPr>
             <w:tcW w:w="2335" w:type="dxa"/>
@@ -1470,7 +1751,7 @@
     </w:p>
     <w:p>
       <w:pPr>
-        <w:pStyle w:val="Heading1"/>
+        <w:pStyle w:val="2"/>
       </w:pPr>
       <w:bookmarkStart w:id="1" w:name="_Toc476658485"/>
       <w:r>
@@ -1480,12 +1761,12 @@
     </w:p>
     <w:p>
       <w:pPr>
-        <w:pStyle w:val="TableofFigures"/>
+        <w:pStyle w:val="25"/>
         <w:tabs>
           <w:tab w:val="right" w:leader="dot" w:pos="9350"/>
         </w:tabs>
         <w:rPr>
-          <w:rFonts w:asciiTheme="minorHAnsi" w:eastAsiaTheme="minorEastAsia" w:hAnsiTheme="minorHAnsi"/>
+          <w:rFonts w:asciiTheme="minorHAnsi" w:hAnsiTheme="minorHAnsi" w:eastAsiaTheme="minorEastAsia"/>
           <w:sz w:val="22"/>
         </w:rPr>
       </w:pPr>
@@ -1498,378 +1779,478 @@
       <w:r>
         <w:fldChar w:fldCharType="separate"/>
       </w:r>
-      <w:hyperlink w:anchor="_Toc476658506" w:history="1">
-        <w:r>
-          <w:rPr>
-            <w:rStyle w:val="Hyperlink"/>
-          </w:rPr>
-          <w:t>Hình 1: Các actors của hệ thống</w:t>
-        </w:r>
-        <w:r>
-          <w:tab/>
-        </w:r>
-        <w:r>
-          <w:fldChar w:fldCharType="begin"/>
-        </w:r>
-        <w:r>
-          <w:instrText xml:space="preserve"> PAGEREF _Toc476658506 \h </w:instrText>
-        </w:r>
-        <w:r>
-          <w:fldChar w:fldCharType="separate"/>
-        </w:r>
-        <w:r>
-          <w:t>5</w:t>
-        </w:r>
-        <w:r>
-          <w:fldChar w:fldCharType="end"/>
-        </w:r>
-      </w:hyperlink>
-    </w:p>
-    <w:p>
-      <w:pPr>
-        <w:pStyle w:val="TableofFigures"/>
+      <w:r>
+        <w:fldChar w:fldCharType="begin"/>
+      </w:r>
+      <w:r>
+        <w:instrText xml:space="preserve"> HYPERLINK \l "_Toc476658506" </w:instrText>
+      </w:r>
+      <w:r>
+        <w:fldChar w:fldCharType="separate"/>
+      </w:r>
+      <w:r>
+        <w:rPr>
+          <w:rStyle w:val="21"/>
+        </w:rPr>
+        <w:t>Hình 1: Các actors của hệ thống</w:t>
+      </w:r>
+      <w:r>
+        <w:tab/>
+      </w:r>
+      <w:r>
+        <w:fldChar w:fldCharType="begin"/>
+      </w:r>
+      <w:r>
+        <w:instrText xml:space="preserve"> PAGEREF _Toc476658506 \h </w:instrText>
+      </w:r>
+      <w:r>
+        <w:fldChar w:fldCharType="separate"/>
+      </w:r>
+      <w:r>
+        <w:t>5</w:t>
+      </w:r>
+      <w:r>
+        <w:fldChar w:fldCharType="end"/>
+      </w:r>
+      <w:r>
+        <w:fldChar w:fldCharType="end"/>
+      </w:r>
+    </w:p>
+    <w:p>
+      <w:pPr>
+        <w:pStyle w:val="25"/>
         <w:tabs>
           <w:tab w:val="right" w:leader="dot" w:pos="9350"/>
         </w:tabs>
         <w:rPr>
-          <w:rFonts w:asciiTheme="minorHAnsi" w:eastAsiaTheme="minorEastAsia" w:hAnsiTheme="minorHAnsi"/>
+          <w:rFonts w:asciiTheme="minorHAnsi" w:hAnsiTheme="minorHAnsi" w:eastAsiaTheme="minorEastAsia"/>
           <w:sz w:val="22"/>
         </w:rPr>
       </w:pPr>
-      <w:hyperlink w:anchor="_Toc476658507" w:history="1">
-        <w:r>
-          <w:rPr>
-            <w:rStyle w:val="Hyperlink"/>
-          </w:rPr>
-          <w:t>Hình 2: Component diagram</w:t>
-        </w:r>
-        <w:r>
-          <w:tab/>
-        </w:r>
-        <w:r>
-          <w:fldChar w:fldCharType="begin"/>
-        </w:r>
-        <w:r>
-          <w:instrText xml:space="preserve"> PAGEREF _Toc476658507 \h </w:instrText>
-        </w:r>
-        <w:r>
-          <w:fldChar w:fldCharType="separate"/>
-        </w:r>
-        <w:r>
-          <w:t>6</w:t>
-        </w:r>
-        <w:r>
-          <w:fldChar w:fldCharType="end"/>
-        </w:r>
-      </w:hyperlink>
-    </w:p>
-    <w:p>
-      <w:pPr>
-        <w:pStyle w:val="TableofFigures"/>
+      <w:r>
+        <w:fldChar w:fldCharType="begin"/>
+      </w:r>
+      <w:r>
+        <w:instrText xml:space="preserve"> HYPERLINK \l "_Toc476658507" </w:instrText>
+      </w:r>
+      <w:r>
+        <w:fldChar w:fldCharType="separate"/>
+      </w:r>
+      <w:r>
+        <w:rPr>
+          <w:rStyle w:val="21"/>
+        </w:rPr>
+        <w:t>Hình 2: Component diagram</w:t>
+      </w:r>
+      <w:r>
+        <w:tab/>
+      </w:r>
+      <w:r>
+        <w:fldChar w:fldCharType="begin"/>
+      </w:r>
+      <w:r>
+        <w:instrText xml:space="preserve"> PAGEREF _Toc476658507 \h </w:instrText>
+      </w:r>
+      <w:r>
+        <w:fldChar w:fldCharType="separate"/>
+      </w:r>
+      <w:r>
+        <w:t>6</w:t>
+      </w:r>
+      <w:r>
+        <w:fldChar w:fldCharType="end"/>
+      </w:r>
+      <w:r>
+        <w:fldChar w:fldCharType="end"/>
+      </w:r>
+    </w:p>
+    <w:p>
+      <w:pPr>
+        <w:pStyle w:val="25"/>
         <w:tabs>
           <w:tab w:val="right" w:leader="dot" w:pos="9350"/>
         </w:tabs>
         <w:rPr>
-          <w:rFonts w:asciiTheme="minorHAnsi" w:eastAsiaTheme="minorEastAsia" w:hAnsiTheme="minorHAnsi"/>
+          <w:rFonts w:asciiTheme="minorHAnsi" w:hAnsiTheme="minorHAnsi" w:eastAsiaTheme="minorEastAsia"/>
           <w:sz w:val="22"/>
         </w:rPr>
       </w:pPr>
-      <w:hyperlink w:anchor="_Toc476658508" w:history="1">
-        <w:r>
-          <w:rPr>
-            <w:rStyle w:val="Hyperlink"/>
-          </w:rPr>
-          <w:t>Hình 3: Deployment diagram</w:t>
-        </w:r>
-        <w:r>
-          <w:tab/>
-        </w:r>
-        <w:r>
-          <w:fldChar w:fldCharType="begin"/>
-        </w:r>
-        <w:r>
-          <w:instrText xml:space="preserve"> PAGEREF _Toc476658508 \h </w:instrText>
-        </w:r>
-        <w:r>
-          <w:fldChar w:fldCharType="separate"/>
-        </w:r>
-        <w:r>
-          <w:t>6</w:t>
-        </w:r>
-        <w:r>
-          <w:fldChar w:fldCharType="end"/>
-        </w:r>
-      </w:hyperlink>
-    </w:p>
-    <w:p>
-      <w:pPr>
-        <w:pStyle w:val="TableofFigures"/>
+      <w:r>
+        <w:fldChar w:fldCharType="begin"/>
+      </w:r>
+      <w:r>
+        <w:instrText xml:space="preserve"> HYPERLINK \l "_Toc476658508" </w:instrText>
+      </w:r>
+      <w:r>
+        <w:fldChar w:fldCharType="separate"/>
+      </w:r>
+      <w:r>
+        <w:rPr>
+          <w:rStyle w:val="21"/>
+        </w:rPr>
+        <w:t>Hình 3: Deployment diagram</w:t>
+      </w:r>
+      <w:r>
+        <w:tab/>
+      </w:r>
+      <w:r>
+        <w:fldChar w:fldCharType="begin"/>
+      </w:r>
+      <w:r>
+        <w:instrText xml:space="preserve"> PAGEREF _Toc476658508 \h </w:instrText>
+      </w:r>
+      <w:r>
+        <w:fldChar w:fldCharType="separate"/>
+      </w:r>
+      <w:r>
+        <w:t>6</w:t>
+      </w:r>
+      <w:r>
+        <w:fldChar w:fldCharType="end"/>
+      </w:r>
+      <w:r>
+        <w:fldChar w:fldCharType="end"/>
+      </w:r>
+    </w:p>
+    <w:p>
+      <w:pPr>
+        <w:pStyle w:val="25"/>
         <w:tabs>
           <w:tab w:val="right" w:leader="dot" w:pos="9350"/>
         </w:tabs>
         <w:rPr>
-          <w:rFonts w:asciiTheme="minorHAnsi" w:eastAsiaTheme="minorEastAsia" w:hAnsiTheme="minorHAnsi"/>
+          <w:rFonts w:asciiTheme="minorHAnsi" w:hAnsiTheme="minorHAnsi" w:eastAsiaTheme="minorEastAsia"/>
           <w:sz w:val="22"/>
         </w:rPr>
       </w:pPr>
-      <w:hyperlink w:anchor="_Toc476658509" w:history="1">
-        <w:r>
-          <w:rPr>
-            <w:rStyle w:val="Hyperlink"/>
-          </w:rPr>
-          <w:t>Hình 4: class diagram</w:t>
-        </w:r>
-        <w:r>
-          <w:tab/>
-        </w:r>
-        <w:r>
-          <w:fldChar w:fldCharType="begin"/>
-        </w:r>
-        <w:r>
-          <w:instrText xml:space="preserve"> PAGEREF _Toc476658509 \h </w:instrText>
-        </w:r>
-        <w:r>
-          <w:fldChar w:fldCharType="separate"/>
-        </w:r>
-        <w:r>
-          <w:t>7</w:t>
-        </w:r>
-        <w:r>
-          <w:fldChar w:fldCharType="end"/>
-        </w:r>
-      </w:hyperlink>
-    </w:p>
-    <w:p>
-      <w:pPr>
-        <w:pStyle w:val="TableofFigures"/>
+      <w:r>
+        <w:fldChar w:fldCharType="begin"/>
+      </w:r>
+      <w:r>
+        <w:instrText xml:space="preserve"> HYPERLINK \l "_Toc476658509" </w:instrText>
+      </w:r>
+      <w:r>
+        <w:fldChar w:fldCharType="separate"/>
+      </w:r>
+      <w:r>
+        <w:rPr>
+          <w:rStyle w:val="21"/>
+        </w:rPr>
+        <w:t>Hình 4: class diagram</w:t>
+      </w:r>
+      <w:r>
+        <w:tab/>
+      </w:r>
+      <w:r>
+        <w:fldChar w:fldCharType="begin"/>
+      </w:r>
+      <w:r>
+        <w:instrText xml:space="preserve"> PAGEREF _Toc476658509 \h </w:instrText>
+      </w:r>
+      <w:r>
+        <w:fldChar w:fldCharType="separate"/>
+      </w:r>
+      <w:r>
+        <w:t>7</w:t>
+      </w:r>
+      <w:r>
+        <w:fldChar w:fldCharType="end"/>
+      </w:r>
+      <w:r>
+        <w:fldChar w:fldCharType="end"/>
+      </w:r>
+    </w:p>
+    <w:p>
+      <w:pPr>
+        <w:pStyle w:val="25"/>
         <w:tabs>
           <w:tab w:val="right" w:leader="dot" w:pos="9350"/>
         </w:tabs>
         <w:rPr>
-          <w:rFonts w:asciiTheme="minorHAnsi" w:eastAsiaTheme="minorEastAsia" w:hAnsiTheme="minorHAnsi"/>
+          <w:rFonts w:asciiTheme="minorHAnsi" w:hAnsiTheme="minorHAnsi" w:eastAsiaTheme="minorEastAsia"/>
           <w:sz w:val="22"/>
         </w:rPr>
       </w:pPr>
-      <w:hyperlink w:anchor="_Toc476658510" w:history="1">
-        <w:r>
-          <w:rPr>
-            <w:rStyle w:val="Hyperlink"/>
-          </w:rPr>
-          <w:t>Hình 5: Guest use-case diagram</w:t>
-        </w:r>
-        <w:r>
-          <w:tab/>
-        </w:r>
-        <w:r>
-          <w:fldChar w:fldCharType="begin"/>
-        </w:r>
-        <w:r>
-          <w:instrText xml:space="preserve"> PAGEREF _Toc476658510 \h </w:instrText>
-        </w:r>
-        <w:r>
-          <w:fldChar w:fldCharType="separate"/>
-        </w:r>
-        <w:r>
-          <w:t>7</w:t>
-        </w:r>
-        <w:r>
-          <w:fldChar w:fldCharType="end"/>
-        </w:r>
-      </w:hyperlink>
-    </w:p>
-    <w:p>
-      <w:pPr>
-        <w:pStyle w:val="TableofFigures"/>
+      <w:r>
+        <w:fldChar w:fldCharType="begin"/>
+      </w:r>
+      <w:r>
+        <w:instrText xml:space="preserve"> HYPERLINK \l "_Toc476658510" </w:instrText>
+      </w:r>
+      <w:r>
+        <w:fldChar w:fldCharType="separate"/>
+      </w:r>
+      <w:r>
+        <w:rPr>
+          <w:rStyle w:val="21"/>
+        </w:rPr>
+        <w:t>Hình 5: Guest use-case diagram</w:t>
+      </w:r>
+      <w:r>
+        <w:tab/>
+      </w:r>
+      <w:r>
+        <w:fldChar w:fldCharType="begin"/>
+      </w:r>
+      <w:r>
+        <w:instrText xml:space="preserve"> PAGEREF _Toc476658510 \h </w:instrText>
+      </w:r>
+      <w:r>
+        <w:fldChar w:fldCharType="separate"/>
+      </w:r>
+      <w:r>
+        <w:t>7</w:t>
+      </w:r>
+      <w:r>
+        <w:fldChar w:fldCharType="end"/>
+      </w:r>
+      <w:r>
+        <w:fldChar w:fldCharType="end"/>
+      </w:r>
+    </w:p>
+    <w:p>
+      <w:pPr>
+        <w:pStyle w:val="25"/>
         <w:tabs>
           <w:tab w:val="right" w:leader="dot" w:pos="9350"/>
         </w:tabs>
         <w:rPr>
-          <w:rFonts w:asciiTheme="minorHAnsi" w:eastAsiaTheme="minorEastAsia" w:hAnsiTheme="minorHAnsi"/>
+          <w:rFonts w:asciiTheme="minorHAnsi" w:hAnsiTheme="minorHAnsi" w:eastAsiaTheme="minorEastAsia"/>
           <w:sz w:val="22"/>
         </w:rPr>
       </w:pPr>
-      <w:hyperlink w:anchor="_Toc476658511" w:history="1">
-        <w:r>
-          <w:rPr>
-            <w:rStyle w:val="Hyperlink"/>
-          </w:rPr>
-          <w:t>Hình 6: Customer use-case diagram</w:t>
-        </w:r>
-        <w:r>
-          <w:tab/>
-        </w:r>
-        <w:r>
-          <w:fldChar w:fldCharType="begin"/>
-        </w:r>
-        <w:r>
-          <w:instrText xml:space="preserve"> PAGEREF _Toc476658511 \h </w:instrText>
-        </w:r>
-        <w:r>
-          <w:fldChar w:fldCharType="separate"/>
-        </w:r>
-        <w:r>
-          <w:t>8</w:t>
-        </w:r>
-        <w:r>
-          <w:fldChar w:fldCharType="end"/>
-        </w:r>
-      </w:hyperlink>
-    </w:p>
-    <w:p>
-      <w:pPr>
-        <w:pStyle w:val="TableofFigures"/>
+      <w:r>
+        <w:fldChar w:fldCharType="begin"/>
+      </w:r>
+      <w:r>
+        <w:instrText xml:space="preserve"> HYPERLINK \l "_Toc476658511" </w:instrText>
+      </w:r>
+      <w:r>
+        <w:fldChar w:fldCharType="separate"/>
+      </w:r>
+      <w:r>
+        <w:rPr>
+          <w:rStyle w:val="21"/>
+        </w:rPr>
+        <w:t>Hình 6: Customer use-case diagram</w:t>
+      </w:r>
+      <w:r>
+        <w:tab/>
+      </w:r>
+      <w:r>
+        <w:fldChar w:fldCharType="begin"/>
+      </w:r>
+      <w:r>
+        <w:instrText xml:space="preserve"> PAGEREF _Toc476658511 \h </w:instrText>
+      </w:r>
+      <w:r>
+        <w:fldChar w:fldCharType="separate"/>
+      </w:r>
+      <w:r>
+        <w:t>8</w:t>
+      </w:r>
+      <w:r>
+        <w:fldChar w:fldCharType="end"/>
+      </w:r>
+      <w:r>
+        <w:fldChar w:fldCharType="end"/>
+      </w:r>
+    </w:p>
+    <w:p>
+      <w:pPr>
+        <w:pStyle w:val="25"/>
         <w:tabs>
           <w:tab w:val="right" w:leader="dot" w:pos="9350"/>
         </w:tabs>
         <w:rPr>
-          <w:rFonts w:asciiTheme="minorHAnsi" w:eastAsiaTheme="minorEastAsia" w:hAnsiTheme="minorHAnsi"/>
+          <w:rFonts w:asciiTheme="minorHAnsi" w:hAnsiTheme="minorHAnsi" w:eastAsiaTheme="minorEastAsia"/>
           <w:sz w:val="22"/>
         </w:rPr>
       </w:pPr>
-      <w:hyperlink w:anchor="_Toc476658512" w:history="1">
-        <w:r>
-          <w:rPr>
-            <w:rStyle w:val="Hyperlink"/>
-          </w:rPr>
-          <w:t>Hình 7: Admin use-case diagram</w:t>
-        </w:r>
-        <w:r>
-          <w:tab/>
-        </w:r>
-        <w:r>
-          <w:fldChar w:fldCharType="begin"/>
-        </w:r>
-        <w:r>
-          <w:instrText xml:space="preserve"> PAGEREF _Toc476658512 \h </w:instrText>
-        </w:r>
-        <w:r>
-          <w:fldChar w:fldCharType="separate"/>
-        </w:r>
-        <w:r>
-          <w:t>8</w:t>
-        </w:r>
-        <w:r>
-          <w:fldChar w:fldCharType="end"/>
-        </w:r>
-      </w:hyperlink>
-    </w:p>
-    <w:p>
-      <w:pPr>
-        <w:pStyle w:val="TableofFigures"/>
+      <w:r>
+        <w:fldChar w:fldCharType="begin"/>
+      </w:r>
+      <w:r>
+        <w:instrText xml:space="preserve"> HYPERLINK \l "_Toc476658512" </w:instrText>
+      </w:r>
+      <w:r>
+        <w:fldChar w:fldCharType="separate"/>
+      </w:r>
+      <w:r>
+        <w:rPr>
+          <w:rStyle w:val="21"/>
+        </w:rPr>
+        <w:t>Hình 7: Admin use-case diagram</w:t>
+      </w:r>
+      <w:r>
+        <w:tab/>
+      </w:r>
+      <w:r>
+        <w:fldChar w:fldCharType="begin"/>
+      </w:r>
+      <w:r>
+        <w:instrText xml:space="preserve"> PAGEREF _Toc476658512 \h </w:instrText>
+      </w:r>
+      <w:r>
+        <w:fldChar w:fldCharType="separate"/>
+      </w:r>
+      <w:r>
+        <w:t>8</w:t>
+      </w:r>
+      <w:r>
+        <w:fldChar w:fldCharType="end"/>
+      </w:r>
+      <w:r>
+        <w:fldChar w:fldCharType="end"/>
+      </w:r>
+    </w:p>
+    <w:p>
+      <w:pPr>
+        <w:pStyle w:val="25"/>
         <w:tabs>
           <w:tab w:val="right" w:leader="dot" w:pos="9350"/>
         </w:tabs>
         <w:rPr>
-          <w:rFonts w:asciiTheme="minorHAnsi" w:eastAsiaTheme="minorEastAsia" w:hAnsiTheme="minorHAnsi"/>
+          <w:rFonts w:asciiTheme="minorHAnsi" w:hAnsiTheme="minorHAnsi" w:eastAsiaTheme="minorEastAsia"/>
           <w:sz w:val="22"/>
         </w:rPr>
       </w:pPr>
-      <w:hyperlink w:anchor="_Toc476658513" w:history="1">
-        <w:r>
-          <w:rPr>
-            <w:rStyle w:val="Hyperlink"/>
-          </w:rPr>
-          <w:t>Hình 8: use-case quản lý nhân viên</w:t>
-        </w:r>
-        <w:r>
-          <w:tab/>
-        </w:r>
-        <w:r>
-          <w:fldChar w:fldCharType="begin"/>
-        </w:r>
-        <w:r>
-          <w:instrText xml:space="preserve"> PAGEREF _Toc476658513 \h </w:instrText>
-        </w:r>
-        <w:r>
-          <w:fldChar w:fldCharType="separate"/>
-        </w:r>
-        <w:r>
-          <w:t>9</w:t>
-        </w:r>
-        <w:r>
-          <w:fldChar w:fldCharType="end"/>
-        </w:r>
-      </w:hyperlink>
-    </w:p>
-    <w:p>
-      <w:pPr>
-        <w:pStyle w:val="TableofFigures"/>
+      <w:r>
+        <w:fldChar w:fldCharType="begin"/>
+      </w:r>
+      <w:r>
+        <w:instrText xml:space="preserve"> HYPERLINK \l "_Toc476658513" </w:instrText>
+      </w:r>
+      <w:r>
+        <w:fldChar w:fldCharType="separate"/>
+      </w:r>
+      <w:r>
+        <w:rPr>
+          <w:rStyle w:val="21"/>
+        </w:rPr>
+        <w:t>Hình 8: use-case quản lý nhân viên</w:t>
+      </w:r>
+      <w:r>
+        <w:tab/>
+      </w:r>
+      <w:r>
+        <w:fldChar w:fldCharType="begin"/>
+      </w:r>
+      <w:r>
+        <w:instrText xml:space="preserve"> PAGEREF _Toc476658513 \h </w:instrText>
+      </w:r>
+      <w:r>
+        <w:fldChar w:fldCharType="separate"/>
+      </w:r>
+      <w:r>
+        <w:t>9</w:t>
+      </w:r>
+      <w:r>
+        <w:fldChar w:fldCharType="end"/>
+      </w:r>
+      <w:r>
+        <w:fldChar w:fldCharType="end"/>
+      </w:r>
+    </w:p>
+    <w:p>
+      <w:pPr>
+        <w:pStyle w:val="25"/>
         <w:tabs>
           <w:tab w:val="right" w:leader="dot" w:pos="9350"/>
         </w:tabs>
         <w:rPr>
-          <w:rFonts w:asciiTheme="minorHAnsi" w:eastAsiaTheme="minorEastAsia" w:hAnsiTheme="minorHAnsi"/>
+          <w:rFonts w:asciiTheme="minorHAnsi" w:hAnsiTheme="minorHAnsi" w:eastAsiaTheme="minorEastAsia"/>
           <w:sz w:val="22"/>
         </w:rPr>
       </w:pPr>
-      <w:hyperlink w:anchor="_Toc476658514" w:history="1">
-        <w:r>
-          <w:rPr>
-            <w:rStyle w:val="Hyperlink"/>
-          </w:rPr>
-          <w:t>Hình 9: Activity diag. thêm nhân viên</w:t>
-        </w:r>
-        <w:r>
-          <w:tab/>
-        </w:r>
-        <w:r>
-          <w:fldChar w:fldCharType="begin"/>
-        </w:r>
-        <w:r>
-          <w:instrText xml:space="preserve"> PAGEREF _Toc476658514 \h </w:instrText>
-        </w:r>
-        <w:r>
-          <w:fldChar w:fldCharType="separate"/>
-        </w:r>
-        <w:r>
-          <w:t>9</w:t>
-        </w:r>
-        <w:r>
-          <w:fldChar w:fldCharType="end"/>
-        </w:r>
-      </w:hyperlink>
-    </w:p>
-    <w:p>
-      <w:pPr>
-        <w:pStyle w:val="TableofFigures"/>
+      <w:r>
+        <w:fldChar w:fldCharType="begin"/>
+      </w:r>
+      <w:r>
+        <w:instrText xml:space="preserve"> HYPERLINK \l "_Toc476658514" </w:instrText>
+      </w:r>
+      <w:r>
+        <w:fldChar w:fldCharType="separate"/>
+      </w:r>
+      <w:r>
+        <w:rPr>
+          <w:rStyle w:val="21"/>
+        </w:rPr>
+        <w:t>Hình 9: Activity diag. thêm nhân viên</w:t>
+      </w:r>
+      <w:r>
+        <w:tab/>
+      </w:r>
+      <w:r>
+        <w:fldChar w:fldCharType="begin"/>
+      </w:r>
+      <w:r>
+        <w:instrText xml:space="preserve"> PAGEREF _Toc476658514 \h </w:instrText>
+      </w:r>
+      <w:r>
+        <w:fldChar w:fldCharType="separate"/>
+      </w:r>
+      <w:r>
+        <w:t>9</w:t>
+      </w:r>
+      <w:r>
+        <w:fldChar w:fldCharType="end"/>
+      </w:r>
+      <w:r>
+        <w:fldChar w:fldCharType="end"/>
+      </w:r>
+    </w:p>
+    <w:p>
+      <w:pPr>
+        <w:pStyle w:val="25"/>
         <w:tabs>
           <w:tab w:val="right" w:leader="dot" w:pos="9350"/>
         </w:tabs>
         <w:rPr>
-          <w:rFonts w:asciiTheme="minorHAnsi" w:eastAsiaTheme="minorEastAsia" w:hAnsiTheme="minorHAnsi"/>
+          <w:rFonts w:asciiTheme="minorHAnsi" w:hAnsiTheme="minorHAnsi" w:eastAsiaTheme="minorEastAsia"/>
           <w:sz w:val="22"/>
         </w:rPr>
       </w:pPr>
-      <w:hyperlink w:anchor="_Toc476658515" w:history="1">
-        <w:r>
-          <w:rPr>
-            <w:rStyle w:val="Hyperlink"/>
-          </w:rPr>
-          <w:t>Hình 10: Sequence diag. thêm nhân viên</w:t>
-        </w:r>
-        <w:r>
-          <w:tab/>
-        </w:r>
-        <w:r>
-          <w:fldChar w:fldCharType="begin"/>
-        </w:r>
-        <w:r>
-          <w:instrText xml:space="preserve"> PAGEREF _Toc476658515 \h </w:instrText>
-        </w:r>
-        <w:r>
-          <w:fldChar w:fldCharType="separate"/>
-        </w:r>
-        <w:r>
-          <w:t>10</w:t>
-        </w:r>
-        <w:r>
-          <w:fldChar w:fldCharType="end"/>
-        </w:r>
-      </w:hyperlink>
-    </w:p>
-    <w:p>
-      <w:pPr>
-        <w:pStyle w:val="Heading1"/>
+      <w:r>
+        <w:fldChar w:fldCharType="begin"/>
+      </w:r>
+      <w:r>
+        <w:instrText xml:space="preserve"> HYPERLINK \l "_Toc476658515" </w:instrText>
+      </w:r>
+      <w:r>
+        <w:fldChar w:fldCharType="separate"/>
+      </w:r>
+      <w:r>
+        <w:rPr>
+          <w:rStyle w:val="21"/>
+        </w:rPr>
+        <w:t>Hình 10: Sequence diag. thêm nhân viên</w:t>
+      </w:r>
+      <w:r>
+        <w:tab/>
+      </w:r>
+      <w:r>
+        <w:fldChar w:fldCharType="begin"/>
+      </w:r>
+      <w:r>
+        <w:instrText xml:space="preserve"> PAGEREF _Toc476658515 \h </w:instrText>
+      </w:r>
+      <w:r>
+        <w:fldChar w:fldCharType="separate"/>
+      </w:r>
+      <w:r>
+        <w:t>10</w:t>
+      </w:r>
+      <w:r>
+        <w:fldChar w:fldCharType="end"/>
+      </w:r>
+      <w:r>
+        <w:fldChar w:fldCharType="end"/>
+      </w:r>
+    </w:p>
+    <w:p>
+      <w:pPr>
+        <w:pStyle w:val="2"/>
         <w:jc w:val="both"/>
       </w:pPr>
       <w:r>
@@ -1878,30 +2259,45 @@
     </w:p>
     <w:p>
       <w:pPr>
-        <w:pStyle w:val="Heading1"/>
+        <w:pStyle w:val="2"/>
         <w:jc w:val="both"/>
       </w:pPr>
+      <w:commentRangeStart w:id="0"/>
       <w:bookmarkStart w:id="2" w:name="_Toc476658486"/>
-      <w:commentRangeStart w:id="3"/>
       <w:r>
         <w:t>Thuật ngữ</w:t>
       </w:r>
-      <w:commentRangeEnd w:id="3"/>
-      <w:r>
-        <w:rPr>
-          <w:rStyle w:val="CommentReference"/>
-          <w:rFonts w:ascii="Times New Roman" w:eastAsiaTheme="minorHAnsi" w:hAnsi="Times New Roman" w:cstheme="minorBidi"/>
+      <w:commentRangeEnd w:id="0"/>
+      <w:r>
+        <w:rPr>
+          <w:rStyle w:val="15"/>
+          <w:rFonts w:ascii="Times New Roman" w:hAnsi="Times New Roman" w:eastAsiaTheme="minorHAnsi" w:cstheme="minorBidi"/>
           <w:color w:val="auto"/>
         </w:rPr>
-        <w:commentReference w:id="3"/>
+        <w:commentReference w:id="0"/>
       </w:r>
       <w:bookmarkEnd w:id="2"/>
     </w:p>
     <w:tbl>
       <w:tblPr>
-        <w:tblStyle w:val="TableGrid"/>
+        <w:tblStyle w:val="24"/>
         <w:tblW w:w="0" w:type="auto"/>
-        <w:tblLook w:val="04A0" w:firstRow="1" w:lastRow="0" w:firstColumn="1" w:lastColumn="0" w:noHBand="0" w:noVBand="1"/>
+        <w:tblInd w:w="0" w:type="dxa"/>
+        <w:tblBorders>
+          <w:top w:val="single" w:color="auto" w:sz="4" w:space="0"/>
+          <w:left w:val="single" w:color="auto" w:sz="4" w:space="0"/>
+          <w:bottom w:val="single" w:color="auto" w:sz="4" w:space="0"/>
+          <w:right w:val="single" w:color="auto" w:sz="4" w:space="0"/>
+          <w:insideH w:val="single" w:color="auto" w:sz="4" w:space="0"/>
+          <w:insideV w:val="single" w:color="auto" w:sz="4" w:space="0"/>
+        </w:tblBorders>
+        <w:tblLayout w:type="autofit"/>
+        <w:tblCellMar>
+          <w:top w:w="0" w:type="dxa"/>
+          <w:left w:w="108" w:type="dxa"/>
+          <w:bottom w:w="0" w:type="dxa"/>
+          <w:right w:w="108" w:type="dxa"/>
+        </w:tblCellMar>
       </w:tblPr>
       <w:tblGrid>
         <w:gridCol w:w="4135"/>
@@ -1909,6 +2305,22 @@
         <w:gridCol w:w="4135"/>
       </w:tblGrid>
       <w:tr>
+        <w:tblPrEx>
+          <w:tblBorders>
+            <w:top w:val="single" w:color="auto" w:sz="4" w:space="0"/>
+            <w:left w:val="single" w:color="auto" w:sz="4" w:space="0"/>
+            <w:bottom w:val="single" w:color="auto" w:sz="4" w:space="0"/>
+            <w:right w:val="single" w:color="auto" w:sz="4" w:space="0"/>
+            <w:insideH w:val="single" w:color="auto" w:sz="4" w:space="0"/>
+            <w:insideV w:val="single" w:color="auto" w:sz="4" w:space="0"/>
+          </w:tblBorders>
+          <w:tblCellMar>
+            <w:top w:w="0" w:type="dxa"/>
+            <w:left w:w="108" w:type="dxa"/>
+            <w:bottom w:w="0" w:type="dxa"/>
+            <w:right w:w="108" w:type="dxa"/>
+          </w:tblCellMar>
+        </w:tblPrEx>
         <w:tc>
           <w:tcPr>
             <w:tcW w:w="4135" w:type="dxa"/>
@@ -1953,6 +2365,22 @@
         </w:tc>
       </w:tr>
       <w:tr>
+        <w:tblPrEx>
+          <w:tblBorders>
+            <w:top w:val="single" w:color="auto" w:sz="4" w:space="0"/>
+            <w:left w:val="single" w:color="auto" w:sz="4" w:space="0"/>
+            <w:bottom w:val="single" w:color="auto" w:sz="4" w:space="0"/>
+            <w:right w:val="single" w:color="auto" w:sz="4" w:space="0"/>
+            <w:insideH w:val="single" w:color="auto" w:sz="4" w:space="0"/>
+            <w:insideV w:val="single" w:color="auto" w:sz="4" w:space="0"/>
+          </w:tblBorders>
+          <w:tblCellMar>
+            <w:top w:w="0" w:type="dxa"/>
+            <w:left w:w="108" w:type="dxa"/>
+            <w:bottom w:w="0" w:type="dxa"/>
+            <w:right w:w="108" w:type="dxa"/>
+          </w:tblCellMar>
+        </w:tblPrEx>
         <w:tc>
           <w:tcPr>
             <w:tcW w:w="4135" w:type="dxa"/>
@@ -2015,6 +2443,22 @@
         </w:tc>
       </w:tr>
       <w:tr>
+        <w:tblPrEx>
+          <w:tblBorders>
+            <w:top w:val="single" w:color="auto" w:sz="4" w:space="0"/>
+            <w:left w:val="single" w:color="auto" w:sz="4" w:space="0"/>
+            <w:bottom w:val="single" w:color="auto" w:sz="4" w:space="0"/>
+            <w:right w:val="single" w:color="auto" w:sz="4" w:space="0"/>
+            <w:insideH w:val="single" w:color="auto" w:sz="4" w:space="0"/>
+            <w:insideV w:val="single" w:color="auto" w:sz="4" w:space="0"/>
+          </w:tblBorders>
+          <w:tblCellMar>
+            <w:top w:w="0" w:type="dxa"/>
+            <w:left w:w="108" w:type="dxa"/>
+            <w:bottom w:w="0" w:type="dxa"/>
+            <w:right w:w="108" w:type="dxa"/>
+          </w:tblCellMar>
+        </w:tblPrEx>
         <w:tc>
           <w:tcPr>
             <w:tcW w:w="4135" w:type="dxa"/>
@@ -2056,6 +2500,22 @@
         </w:tc>
       </w:tr>
       <w:tr>
+        <w:tblPrEx>
+          <w:tblBorders>
+            <w:top w:val="single" w:color="auto" w:sz="4" w:space="0"/>
+            <w:left w:val="single" w:color="auto" w:sz="4" w:space="0"/>
+            <w:bottom w:val="single" w:color="auto" w:sz="4" w:space="0"/>
+            <w:right w:val="single" w:color="auto" w:sz="4" w:space="0"/>
+            <w:insideH w:val="single" w:color="auto" w:sz="4" w:space="0"/>
+            <w:insideV w:val="single" w:color="auto" w:sz="4" w:space="0"/>
+          </w:tblBorders>
+          <w:tblCellMar>
+            <w:top w:w="0" w:type="dxa"/>
+            <w:left w:w="108" w:type="dxa"/>
+            <w:bottom w:w="0" w:type="dxa"/>
+            <w:right w:w="108" w:type="dxa"/>
+          </w:tblCellMar>
+        </w:tblPrEx>
         <w:tc>
           <w:tcPr>
             <w:tcW w:w="4135" w:type="dxa"/>
@@ -2088,7 +2548,7 @@
           </w:tcPr>
           <w:p>
             <w:pPr>
-              <w:pStyle w:val="NormalWeb"/>
+              <w:pStyle w:val="22"/>
               <w:shd w:val="clear" w:color="auto" w:fill="FFFFFF"/>
               <w:spacing w:before="0" w:beforeAutospacing="0" w:after="90" w:afterAutospacing="0" w:line="270" w:lineRule="atLeast"/>
               <w:ind w:right="225"/>
@@ -2100,6 +2560,22 @@
         </w:tc>
       </w:tr>
       <w:tr>
+        <w:tblPrEx>
+          <w:tblBorders>
+            <w:top w:val="single" w:color="auto" w:sz="4" w:space="0"/>
+            <w:left w:val="single" w:color="auto" w:sz="4" w:space="0"/>
+            <w:bottom w:val="single" w:color="auto" w:sz="4" w:space="0"/>
+            <w:right w:val="single" w:color="auto" w:sz="4" w:space="0"/>
+            <w:insideH w:val="single" w:color="auto" w:sz="4" w:space="0"/>
+            <w:insideV w:val="single" w:color="auto" w:sz="4" w:space="0"/>
+          </w:tblBorders>
+          <w:tblCellMar>
+            <w:top w:w="0" w:type="dxa"/>
+            <w:left w:w="108" w:type="dxa"/>
+            <w:bottom w:w="0" w:type="dxa"/>
+            <w:right w:w="108" w:type="dxa"/>
+          </w:tblCellMar>
+        </w:tblPrEx>
         <w:tc>
           <w:tcPr>
             <w:tcW w:w="4135" w:type="dxa"/>
@@ -2133,7 +2609,7 @@
           </w:tcPr>
           <w:p>
             <w:pPr>
-              <w:pStyle w:val="NormalWeb"/>
+              <w:pStyle w:val="22"/>
               <w:shd w:val="clear" w:color="auto" w:fill="FFFFFF"/>
               <w:spacing w:before="0" w:beforeAutospacing="0" w:after="90" w:afterAutospacing="0" w:line="270" w:lineRule="atLeast"/>
               <w:ind w:right="225"/>
@@ -2145,6 +2621,22 @@
         </w:tc>
       </w:tr>
       <w:tr>
+        <w:tblPrEx>
+          <w:tblBorders>
+            <w:top w:val="single" w:color="auto" w:sz="4" w:space="0"/>
+            <w:left w:val="single" w:color="auto" w:sz="4" w:space="0"/>
+            <w:bottom w:val="single" w:color="auto" w:sz="4" w:space="0"/>
+            <w:right w:val="single" w:color="auto" w:sz="4" w:space="0"/>
+            <w:insideH w:val="single" w:color="auto" w:sz="4" w:space="0"/>
+            <w:insideV w:val="single" w:color="auto" w:sz="4" w:space="0"/>
+          </w:tblBorders>
+          <w:tblCellMar>
+            <w:top w:w="0" w:type="dxa"/>
+            <w:left w:w="108" w:type="dxa"/>
+            <w:bottom w:w="0" w:type="dxa"/>
+            <w:right w:w="108" w:type="dxa"/>
+          </w:tblCellMar>
+        </w:tblPrEx>
         <w:tc>
           <w:tcPr>
             <w:tcW w:w="4135" w:type="dxa"/>
@@ -2156,7 +2648,6 @@
               <w:spacing w:after="0" w:line="270" w:lineRule="atLeast"/>
             </w:pPr>
             <w:r>
-              <w:lastRenderedPageBreak/>
               <w:t>Shopping cart</w:t>
             </w:r>
           </w:p>
@@ -2179,7 +2670,7 @@
           </w:tcPr>
           <w:p>
             <w:pPr>
-              <w:pStyle w:val="NormalWeb"/>
+              <w:pStyle w:val="22"/>
               <w:shd w:val="clear" w:color="auto" w:fill="FFFFFF"/>
               <w:spacing w:before="0" w:beforeAutospacing="0" w:after="90" w:afterAutospacing="0" w:line="270" w:lineRule="atLeast"/>
               <w:ind w:right="225"/>
@@ -2191,6 +2682,22 @@
         </w:tc>
       </w:tr>
       <w:tr>
+        <w:tblPrEx>
+          <w:tblBorders>
+            <w:top w:val="single" w:color="auto" w:sz="4" w:space="0"/>
+            <w:left w:val="single" w:color="auto" w:sz="4" w:space="0"/>
+            <w:bottom w:val="single" w:color="auto" w:sz="4" w:space="0"/>
+            <w:right w:val="single" w:color="auto" w:sz="4" w:space="0"/>
+            <w:insideH w:val="single" w:color="auto" w:sz="4" w:space="0"/>
+            <w:insideV w:val="single" w:color="auto" w:sz="4" w:space="0"/>
+          </w:tblBorders>
+          <w:tblCellMar>
+            <w:top w:w="0" w:type="dxa"/>
+            <w:left w:w="108" w:type="dxa"/>
+            <w:bottom w:w="0" w:type="dxa"/>
+            <w:right w:w="108" w:type="dxa"/>
+          </w:tblCellMar>
+        </w:tblPrEx>
         <w:tc>
           <w:tcPr>
             <w:tcW w:w="4135" w:type="dxa"/>
@@ -2224,7 +2731,7 @@
           </w:tcPr>
           <w:p>
             <w:pPr>
-              <w:pStyle w:val="NormalWeb"/>
+              <w:pStyle w:val="22"/>
               <w:shd w:val="clear" w:color="auto" w:fill="FFFFFF"/>
               <w:spacing w:before="0" w:beforeAutospacing="0" w:after="90" w:afterAutospacing="0" w:line="270" w:lineRule="atLeast"/>
               <w:ind w:right="225"/>
@@ -2236,6 +2743,22 @@
         </w:tc>
       </w:tr>
       <w:tr>
+        <w:tblPrEx>
+          <w:tblBorders>
+            <w:top w:val="single" w:color="auto" w:sz="4" w:space="0"/>
+            <w:left w:val="single" w:color="auto" w:sz="4" w:space="0"/>
+            <w:bottom w:val="single" w:color="auto" w:sz="4" w:space="0"/>
+            <w:right w:val="single" w:color="auto" w:sz="4" w:space="0"/>
+            <w:insideH w:val="single" w:color="auto" w:sz="4" w:space="0"/>
+            <w:insideV w:val="single" w:color="auto" w:sz="4" w:space="0"/>
+          </w:tblBorders>
+          <w:tblCellMar>
+            <w:top w:w="0" w:type="dxa"/>
+            <w:left w:w="108" w:type="dxa"/>
+            <w:bottom w:w="0" w:type="dxa"/>
+            <w:right w:w="108" w:type="dxa"/>
+          </w:tblCellMar>
+        </w:tblPrEx>
         <w:tc>
           <w:tcPr>
             <w:tcW w:w="4135" w:type="dxa"/>
@@ -2269,7 +2792,7 @@
           </w:tcPr>
           <w:p>
             <w:pPr>
-              <w:pStyle w:val="NormalWeb"/>
+              <w:pStyle w:val="22"/>
               <w:shd w:val="clear" w:color="auto" w:fill="FFFFFF"/>
               <w:spacing w:before="0" w:beforeAutospacing="0" w:after="90" w:afterAutospacing="0" w:line="270" w:lineRule="atLeast"/>
               <w:ind w:right="225"/>
@@ -2281,6 +2804,22 @@
         </w:tc>
       </w:tr>
       <w:tr>
+        <w:tblPrEx>
+          <w:tblBorders>
+            <w:top w:val="single" w:color="auto" w:sz="4" w:space="0"/>
+            <w:left w:val="single" w:color="auto" w:sz="4" w:space="0"/>
+            <w:bottom w:val="single" w:color="auto" w:sz="4" w:space="0"/>
+            <w:right w:val="single" w:color="auto" w:sz="4" w:space="0"/>
+            <w:insideH w:val="single" w:color="auto" w:sz="4" w:space="0"/>
+            <w:insideV w:val="single" w:color="auto" w:sz="4" w:space="0"/>
+          </w:tblBorders>
+          <w:tblCellMar>
+            <w:top w:w="0" w:type="dxa"/>
+            <w:left w:w="108" w:type="dxa"/>
+            <w:bottom w:w="0" w:type="dxa"/>
+            <w:right w:w="108" w:type="dxa"/>
+          </w:tblCellMar>
+        </w:tblPrEx>
         <w:tc>
           <w:tcPr>
             <w:tcW w:w="4135" w:type="dxa"/>
@@ -2314,7 +2853,7 @@
           </w:tcPr>
           <w:p>
             <w:pPr>
-              <w:pStyle w:val="NormalWeb"/>
+              <w:pStyle w:val="22"/>
               <w:shd w:val="clear" w:color="auto" w:fill="FFFFFF"/>
               <w:spacing w:before="0" w:beforeAutospacing="0" w:after="90" w:afterAutospacing="0" w:line="270" w:lineRule="atLeast"/>
               <w:ind w:right="225"/>
@@ -2328,10 +2867,10 @@
     </w:tbl>
     <w:p>
       <w:pPr>
-        <w:pStyle w:val="Heading1"/>
+        <w:pStyle w:val="2"/>
         <w:jc w:val="both"/>
       </w:pPr>
-      <w:bookmarkStart w:id="4" w:name="_Toc476658487"/>
+      <w:bookmarkStart w:id="3" w:name="_Toc476658487"/>
       <w:r>
         <w:rPr>
           <w:lang w:val="vi-VN"/>
@@ -2341,82 +2880,82 @@
       <w:r>
         <w:t>Giới thiệu chung</w:t>
       </w:r>
+      <w:bookmarkEnd w:id="3"/>
+    </w:p>
+    <w:p>
+      <w:pPr>
+        <w:pStyle w:val="3"/>
+        <w:jc w:val="both"/>
+      </w:pPr>
+      <w:bookmarkStart w:id="4" w:name="_Toc476658488"/>
+      <w:commentRangeStart w:id="1"/>
+      <w:r>
+        <w:rPr>
+          <w:lang w:val="vi-VN"/>
+        </w:rPr>
+        <w:t xml:space="preserve">I.1. </w:t>
+      </w:r>
+      <w:r>
+        <w:t>Mục đích</w:t>
+      </w:r>
+      <w:commentRangeEnd w:id="1"/>
+      <w:r>
+        <w:rPr>
+          <w:rStyle w:val="15"/>
+          <w:rFonts w:ascii="Times New Roman" w:hAnsi="Times New Roman" w:eastAsiaTheme="minorHAnsi" w:cstheme="minorBidi"/>
+          <w:color w:val="auto"/>
+        </w:rPr>
+        <w:commentReference w:id="1"/>
+      </w:r>
       <w:bookmarkEnd w:id="4"/>
     </w:p>
     <w:p>
-      <w:pPr>
-        <w:pStyle w:val="Heading2"/>
+      <w:r>
+        <w:rPr>
+          <w:rStyle w:val="23"/>
+          <w:b w:val="0"/>
+        </w:rPr>
+        <w:t>Phần mềm tư vấn cá Koi phong thuỷ</w:t>
+      </w:r>
+      <w:r>
+        <w:t xml:space="preserve"> có mục đích người dùng lựa chọn, bố trí và chăm sóc cá Koi sao cho phù hợp với các nguyên tắc phong thuỷ, nhằm mang lại tài lộc, may mắn, và sự hài hòa cho không gian sống hoặc làm việc.</w:t>
+      </w:r>
+    </w:p>
+    <w:p>
+      <w:pPr>
+        <w:pStyle w:val="3"/>
         <w:jc w:val="both"/>
-      </w:pPr>
-      <w:bookmarkStart w:id="5" w:name="_Toc476658488"/>
-      <w:commentRangeStart w:id="6"/>
-      <w:r>
         <w:rPr>
           <w:lang w:val="vi-VN"/>
         </w:rPr>
-        <w:t xml:space="preserve">I.1. </w:t>
-      </w:r>
-      <w:r>
-        <w:t>Mục đích</w:t>
-      </w:r>
-      <w:commentRangeEnd w:id="6"/>
-      <w:r>
-        <w:rPr>
-          <w:rStyle w:val="CommentReference"/>
-          <w:rFonts w:ascii="Times New Roman" w:eastAsiaTheme="minorHAnsi" w:hAnsi="Times New Roman" w:cstheme="minorBidi"/>
+      </w:pPr>
+      <w:bookmarkStart w:id="5" w:name="_Toc476658489"/>
+      <w:commentRangeStart w:id="2"/>
+      <w:r>
+        <w:rPr>
+          <w:lang w:val="vi-VN"/>
+        </w:rPr>
+        <w:t xml:space="preserve">I.2. </w:t>
+      </w:r>
+      <w:r>
+        <w:t>Phạm vi</w:t>
+      </w:r>
+      <w:r>
+        <w:rPr>
+          <w:lang w:val="vi-VN"/>
+        </w:rPr>
+        <w:t xml:space="preserve"> sản phẩm</w:t>
+      </w:r>
+      <w:commentRangeEnd w:id="2"/>
+      <w:r>
+        <w:rPr>
+          <w:rStyle w:val="15"/>
+          <w:rFonts w:ascii="Times New Roman" w:hAnsi="Times New Roman" w:eastAsiaTheme="minorHAnsi" w:cstheme="minorBidi"/>
           <w:color w:val="auto"/>
         </w:rPr>
-        <w:commentReference w:id="6"/>
+        <w:commentReference w:id="2"/>
       </w:r>
       <w:bookmarkEnd w:id="5"/>
-    </w:p>
-    <w:p>
-      <w:r>
-        <w:rPr>
-          <w:rStyle w:val="Strong"/>
-          <w:b w:val="0"/>
-        </w:rPr>
-        <w:t>Phần mềm tư vấn cá Koi phong thuỷ</w:t>
-      </w:r>
-      <w:r>
-        <w:t xml:space="preserve"> có mục đích người dùng lựa chọn, bố trí và chăm sóc cá Koi sao cho phù hợp với các nguyên tắc phong thuỷ, nhằm mang lại tài lộc, may mắn, và sự hài hòa cho không gian sống hoặc làm việc.</w:t>
-      </w:r>
-    </w:p>
-    <w:p>
-      <w:pPr>
-        <w:pStyle w:val="Heading2"/>
-        <w:jc w:val="both"/>
-        <w:rPr>
-          <w:lang w:val="vi-VN"/>
-        </w:rPr>
-      </w:pPr>
-      <w:bookmarkStart w:id="7" w:name="_Toc476658489"/>
-      <w:commentRangeStart w:id="8"/>
-      <w:r>
-        <w:rPr>
-          <w:lang w:val="vi-VN"/>
-        </w:rPr>
-        <w:t xml:space="preserve">I.2. </w:t>
-      </w:r>
-      <w:r>
-        <w:t>Phạm vi</w:t>
-      </w:r>
-      <w:r>
-        <w:rPr>
-          <w:lang w:val="vi-VN"/>
-        </w:rPr>
-        <w:t xml:space="preserve"> sản phẩm</w:t>
-      </w:r>
-      <w:commentRangeEnd w:id="8"/>
-      <w:r>
-        <w:rPr>
-          <w:rStyle w:val="CommentReference"/>
-          <w:rFonts w:ascii="Times New Roman" w:eastAsiaTheme="minorHAnsi" w:hAnsi="Times New Roman" w:cstheme="minorBidi"/>
-          <w:color w:val="auto"/>
-        </w:rPr>
-        <w:commentReference w:id="8"/>
-      </w:r>
-      <w:bookmarkEnd w:id="7"/>
     </w:p>
     <w:p>
       <w:pPr>
@@ -2426,10 +2965,10 @@
           <w:szCs w:val="24"/>
         </w:rPr>
       </w:pPr>
-      <w:bookmarkStart w:id="9" w:name="_Toc476658490"/>
-      <w:r>
-        <w:rPr>
-          <w:rStyle w:val="CommentReference"/>
+      <w:bookmarkStart w:id="6" w:name="_Toc476658490"/>
+      <w:r>
+        <w:rPr>
+          <w:rStyle w:val="15"/>
           <w:rFonts w:cs="Times New Roman"/>
           <w:sz w:val="24"/>
           <w:szCs w:val="24"/>
@@ -2447,7 +2986,7 @@
     </w:p>
     <w:p>
       <w:pPr>
-        <w:pStyle w:val="Heading1"/>
+        <w:pStyle w:val="2"/>
         <w:jc w:val="both"/>
       </w:pPr>
       <w:r>
@@ -2459,15 +2998,15 @@
       <w:r>
         <w:t>Mô tả tổng quát</w:t>
       </w:r>
-      <w:bookmarkEnd w:id="9"/>
-    </w:p>
-    <w:p>
-      <w:pPr>
-        <w:pStyle w:val="Heading2"/>
+      <w:bookmarkEnd w:id="6"/>
+    </w:p>
+    <w:p>
+      <w:pPr>
+        <w:pStyle w:val="3"/>
         <w:jc w:val="both"/>
       </w:pPr>
-      <w:bookmarkStart w:id="10" w:name="_Toc476658491"/>
-      <w:commentRangeStart w:id="11"/>
+      <w:commentRangeStart w:id="3"/>
+      <w:bookmarkStart w:id="7" w:name="_Toc476658491"/>
       <w:r>
         <w:rPr>
           <w:lang w:val="vi-VN"/>
@@ -2477,16 +3016,16 @@
       <w:r>
         <w:t>Chức năng</w:t>
       </w:r>
-      <w:commentRangeEnd w:id="11"/>
-      <w:r>
-        <w:rPr>
-          <w:rStyle w:val="CommentReference"/>
-          <w:rFonts w:ascii="Times New Roman" w:eastAsiaTheme="minorHAnsi" w:hAnsi="Times New Roman" w:cstheme="minorBidi"/>
+      <w:commentRangeEnd w:id="3"/>
+      <w:r>
+        <w:rPr>
+          <w:rStyle w:val="15"/>
+          <w:rFonts w:ascii="Times New Roman" w:hAnsi="Times New Roman" w:eastAsiaTheme="minorHAnsi" w:cstheme="minorBidi"/>
           <w:color w:val="auto"/>
         </w:rPr>
-        <w:commentReference w:id="11"/>
-      </w:r>
-      <w:bookmarkEnd w:id="10"/>
+        <w:commentReference w:id="3"/>
+      </w:r>
+      <w:bookmarkEnd w:id="7"/>
     </w:p>
     <w:p>
       <w:pPr>
@@ -2510,32 +3049,49 @@
     </w:p>
     <w:tbl>
       <w:tblPr>
+        <w:tblStyle w:val="12"/>
         <w:tblW w:w="9409" w:type="dxa"/>
         <w:tblCellSpacing w:w="15" w:type="dxa"/>
         <w:tblInd w:w="-5" w:type="dxa"/>
         <w:tblBorders>
-          <w:top w:val="single" w:sz="4" w:space="0" w:color="auto"/>
-          <w:left w:val="single" w:sz="4" w:space="0" w:color="auto"/>
-          <w:bottom w:val="single" w:sz="4" w:space="0" w:color="auto"/>
-          <w:right w:val="single" w:sz="4" w:space="0" w:color="auto"/>
-          <w:insideH w:val="single" w:sz="4" w:space="0" w:color="auto"/>
-          <w:insideV w:val="single" w:sz="4" w:space="0" w:color="auto"/>
+          <w:top w:val="single" w:color="auto" w:sz="4" w:space="0"/>
+          <w:left w:val="single" w:color="auto" w:sz="4" w:space="0"/>
+          <w:bottom w:val="single" w:color="auto" w:sz="4" w:space="0"/>
+          <w:right w:val="single" w:color="auto" w:sz="4" w:space="0"/>
+          <w:insideH w:val="single" w:color="auto" w:sz="4" w:space="0"/>
+          <w:insideV w:val="single" w:color="auto" w:sz="4" w:space="0"/>
         </w:tblBorders>
+        <w:tblLayout w:type="autofit"/>
         <w:tblCellMar>
           <w:top w:w="15" w:type="dxa"/>
           <w:left w:w="15" w:type="dxa"/>
           <w:bottom w:w="15" w:type="dxa"/>
           <w:right w:w="15" w:type="dxa"/>
         </w:tblCellMar>
-        <w:tblLook w:val="04A0" w:firstRow="1" w:lastRow="0" w:firstColumn="1" w:lastColumn="0" w:noHBand="0" w:noVBand="1"/>
       </w:tblPr>
       <w:tblGrid>
         <w:gridCol w:w="720"/>
         <w:gridCol w:w="8689"/>
       </w:tblGrid>
       <w:tr>
+        <w:tblPrEx>
+          <w:tblBorders>
+            <w:top w:val="single" w:color="auto" w:sz="4" w:space="0"/>
+            <w:left w:val="single" w:color="auto" w:sz="4" w:space="0"/>
+            <w:bottom w:val="single" w:color="auto" w:sz="4" w:space="0"/>
+            <w:right w:val="single" w:color="auto" w:sz="4" w:space="0"/>
+            <w:insideH w:val="single" w:color="auto" w:sz="4" w:space="0"/>
+            <w:insideV w:val="single" w:color="auto" w:sz="4" w:space="0"/>
+          </w:tblBorders>
+          <w:tblCellMar>
+            <w:top w:w="15" w:type="dxa"/>
+            <w:left w:w="15" w:type="dxa"/>
+            <w:bottom w:w="15" w:type="dxa"/>
+            <w:right w:w="15" w:type="dxa"/>
+          </w:tblCellMar>
+        </w:tblPrEx>
         <w:trPr>
-          <w:trHeight w:val="3256"/>
+          <w:trHeight w:val="3256" w:hRule="atLeast"/>
           <w:tblCellSpacing w:w="15" w:type="dxa"/>
         </w:trPr>
         <w:tc>
@@ -2547,14 +3103,14 @@
             <w:pPr>
               <w:spacing w:before="75" w:after="75" w:line="270" w:lineRule="atLeast"/>
               <w:rPr>
-                <w:rFonts w:ascii="Arial" w:eastAsia="Times New Roman" w:hAnsi="Arial" w:cs="Arial"/>
+                <w:rFonts w:ascii="Arial" w:hAnsi="Arial" w:eastAsia="Times New Roman" w:cs="Arial"/>
                 <w:sz w:val="18"/>
                 <w:szCs w:val="18"/>
               </w:rPr>
             </w:pPr>
             <w:r>
               <w:rPr>
-                <w:rFonts w:ascii="Arial" w:eastAsia="Times New Roman" w:hAnsi="Arial" w:cs="Arial"/>
+                <w:rFonts w:ascii="Arial" w:hAnsi="Arial" w:eastAsia="Times New Roman" w:cs="Arial"/>
                 <w:sz w:val="18"/>
                 <w:szCs w:val="18"/>
               </w:rPr>
@@ -2578,29 +3134,47 @@
           </w:p>
           <w:tbl>
             <w:tblPr>
+              <w:tblStyle w:val="12"/>
               <w:tblW w:w="0" w:type="auto"/>
               <w:tblCellSpacing w:w="15" w:type="dxa"/>
+              <w:tblInd w:w="0" w:type="dxa"/>
               <w:tblBorders>
-                <w:top w:val="single" w:sz="4" w:space="0" w:color="auto"/>
-                <w:left w:val="single" w:sz="4" w:space="0" w:color="auto"/>
-                <w:bottom w:val="single" w:sz="4" w:space="0" w:color="auto"/>
-                <w:right w:val="single" w:sz="4" w:space="0" w:color="auto"/>
-                <w:insideH w:val="single" w:sz="4" w:space="0" w:color="auto"/>
-                <w:insideV w:val="single" w:sz="4" w:space="0" w:color="auto"/>
+                <w:top w:val="single" w:color="auto" w:sz="4" w:space="0"/>
+                <w:left w:val="single" w:color="auto" w:sz="4" w:space="0"/>
+                <w:bottom w:val="single" w:color="auto" w:sz="4" w:space="0"/>
+                <w:right w:val="single" w:color="auto" w:sz="4" w:space="0"/>
+                <w:insideH w:val="single" w:color="auto" w:sz="4" w:space="0"/>
+                <w:insideV w:val="single" w:color="auto" w:sz="4" w:space="0"/>
               </w:tblBorders>
+              <w:tblLayout w:type="autofit"/>
               <w:tblCellMar>
                 <w:top w:w="15" w:type="dxa"/>
                 <w:left w:w="15" w:type="dxa"/>
                 <w:bottom w:w="15" w:type="dxa"/>
                 <w:right w:w="15" w:type="dxa"/>
               </w:tblCellMar>
-              <w:tblLook w:val="04A0" w:firstRow="1" w:lastRow="0" w:firstColumn="1" w:lastColumn="0" w:noHBand="0" w:noVBand="1"/>
             </w:tblPr>
             <w:tblGrid>
               <w:gridCol w:w="680"/>
               <w:gridCol w:w="7904"/>
             </w:tblGrid>
             <w:tr>
+              <w:tblPrEx>
+                <w:tblBorders>
+                  <w:top w:val="single" w:color="auto" w:sz="4" w:space="0"/>
+                  <w:left w:val="single" w:color="auto" w:sz="4" w:space="0"/>
+                  <w:bottom w:val="single" w:color="auto" w:sz="4" w:space="0"/>
+                  <w:right w:val="single" w:color="auto" w:sz="4" w:space="0"/>
+                  <w:insideH w:val="single" w:color="auto" w:sz="4" w:space="0"/>
+                  <w:insideV w:val="single" w:color="auto" w:sz="4" w:space="0"/>
+                </w:tblBorders>
+                <w:tblCellMar>
+                  <w:top w:w="15" w:type="dxa"/>
+                  <w:left w:w="15" w:type="dxa"/>
+                  <w:bottom w:w="15" w:type="dxa"/>
+                  <w:right w:w="15" w:type="dxa"/>
+                </w:tblCellMar>
+              </w:tblPrEx>
               <w:trPr>
                 <w:tblCellSpacing w:w="15" w:type="dxa"/>
               </w:trPr>
@@ -2678,6 +3252,22 @@
               </w:tc>
             </w:tr>
             <w:tr>
+              <w:tblPrEx>
+                <w:tblBorders>
+                  <w:top w:val="single" w:color="auto" w:sz="4" w:space="0"/>
+                  <w:left w:val="single" w:color="auto" w:sz="4" w:space="0"/>
+                  <w:bottom w:val="single" w:color="auto" w:sz="4" w:space="0"/>
+                  <w:right w:val="single" w:color="auto" w:sz="4" w:space="0"/>
+                  <w:insideH w:val="single" w:color="auto" w:sz="4" w:space="0"/>
+                  <w:insideV w:val="single" w:color="auto" w:sz="4" w:space="0"/>
+                </w:tblBorders>
+                <w:tblCellMar>
+                  <w:top w:w="15" w:type="dxa"/>
+                  <w:left w:w="15" w:type="dxa"/>
+                  <w:bottom w:w="15" w:type="dxa"/>
+                  <w:right w:w="15" w:type="dxa"/>
+                </w:tblCellMar>
+              </w:tblPrEx>
               <w:trPr>
                 <w:tblCellSpacing w:w="15" w:type="dxa"/>
               </w:trPr>
@@ -2755,8 +3345,24 @@
               </w:tc>
             </w:tr>
             <w:tr>
+              <w:tblPrEx>
+                <w:tblBorders>
+                  <w:top w:val="single" w:color="auto" w:sz="4" w:space="0"/>
+                  <w:left w:val="single" w:color="auto" w:sz="4" w:space="0"/>
+                  <w:bottom w:val="single" w:color="auto" w:sz="4" w:space="0"/>
+                  <w:right w:val="single" w:color="auto" w:sz="4" w:space="0"/>
+                  <w:insideH w:val="single" w:color="auto" w:sz="4" w:space="0"/>
+                  <w:insideV w:val="single" w:color="auto" w:sz="4" w:space="0"/>
+                </w:tblBorders>
+                <w:tblCellMar>
+                  <w:top w:w="15" w:type="dxa"/>
+                  <w:left w:w="15" w:type="dxa"/>
+                  <w:bottom w:w="15" w:type="dxa"/>
+                  <w:right w:w="15" w:type="dxa"/>
+                </w:tblCellMar>
+              </w:tblPrEx>
               <w:trPr>
-                <w:trHeight w:val="989"/>
+                <w:trHeight w:val="989" w:hRule="atLeast"/>
                 <w:tblCellSpacing w:w="15" w:type="dxa"/>
               </w:trPr>
               <w:tc>
@@ -2831,7 +3437,7 @@
             <w:pPr>
               <w:spacing w:after="0" w:line="270" w:lineRule="atLeast"/>
               <w:rPr>
-                <w:rFonts w:ascii="Arial" w:eastAsia="Times New Roman" w:hAnsi="Arial" w:cs="Arial"/>
+                <w:rFonts w:ascii="Arial" w:hAnsi="Arial" w:eastAsia="Times New Roman" w:cs="Arial"/>
                 <w:sz w:val="18"/>
                 <w:szCs w:val="18"/>
               </w:rPr>
@@ -2854,30 +3460,41 @@
     </w:p>
     <w:tbl>
       <w:tblPr>
+        <w:tblStyle w:val="12"/>
         <w:tblW w:w="9409" w:type="dxa"/>
         <w:tblCellSpacing w:w="15" w:type="dxa"/>
         <w:tblInd w:w="-5" w:type="dxa"/>
         <w:tblBorders>
-          <w:top w:val="single" w:sz="4" w:space="0" w:color="auto"/>
-          <w:left w:val="single" w:sz="4" w:space="0" w:color="auto"/>
-          <w:bottom w:val="single" w:sz="4" w:space="0" w:color="auto"/>
-          <w:right w:val="single" w:sz="4" w:space="0" w:color="auto"/>
-          <w:insideH w:val="single" w:sz="4" w:space="0" w:color="auto"/>
-          <w:insideV w:val="single" w:sz="4" w:space="0" w:color="auto"/>
+          <w:top w:val="single" w:color="auto" w:sz="4" w:space="0"/>
+          <w:left w:val="single" w:color="auto" w:sz="4" w:space="0"/>
+          <w:bottom w:val="single" w:color="auto" w:sz="4" w:space="0"/>
+          <w:right w:val="single" w:color="auto" w:sz="4" w:space="0"/>
+          <w:insideH w:val="single" w:color="auto" w:sz="4" w:space="0"/>
+          <w:insideV w:val="single" w:color="auto" w:sz="4" w:space="0"/>
         </w:tblBorders>
+        <w:tblLayout w:type="autofit"/>
         <w:tblCellMar>
           <w:top w:w="15" w:type="dxa"/>
           <w:left w:w="15" w:type="dxa"/>
           <w:bottom w:w="15" w:type="dxa"/>
           <w:right w:w="15" w:type="dxa"/>
         </w:tblCellMar>
-        <w:tblLook w:val="04A0" w:firstRow="1" w:lastRow="0" w:firstColumn="1" w:lastColumn="0" w:noHBand="0" w:noVBand="1"/>
       </w:tblPr>
       <w:tblGrid>
         <w:gridCol w:w="698"/>
         <w:gridCol w:w="8711"/>
       </w:tblGrid>
       <w:tr>
+        <w:tblPrEx>
+          <w:tblBorders>
+            <w:top w:val="single" w:color="auto" w:sz="4" w:space="0"/>
+            <w:left w:val="single" w:color="auto" w:sz="4" w:space="0"/>
+            <w:bottom w:val="single" w:color="auto" w:sz="4" w:space="0"/>
+            <w:right w:val="single" w:color="auto" w:sz="4" w:space="0"/>
+            <w:insideH w:val="single" w:color="auto" w:sz="4" w:space="0"/>
+            <w:insideV w:val="single" w:color="auto" w:sz="4" w:space="0"/>
+          </w:tblBorders>
+        </w:tblPrEx>
         <w:trPr>
           <w:tblCellSpacing w:w="15" w:type="dxa"/>
         </w:trPr>
@@ -2890,14 +3507,14 @@
             <w:pPr>
               <w:spacing w:after="0" w:line="270" w:lineRule="atLeast"/>
               <w:rPr>
-                <w:rFonts w:ascii="Arial" w:eastAsia="Times New Roman" w:hAnsi="Arial" w:cs="Arial"/>
+                <w:rFonts w:ascii="Arial" w:hAnsi="Arial" w:eastAsia="Times New Roman" w:cs="Arial"/>
                 <w:sz w:val="18"/>
                 <w:szCs w:val="18"/>
               </w:rPr>
             </w:pPr>
             <w:r>
               <w:rPr>
-                <w:rFonts w:ascii="Arial" w:eastAsia="Times New Roman" w:hAnsi="Arial" w:cs="Arial"/>
+                <w:rFonts w:ascii="Arial" w:hAnsi="Arial" w:eastAsia="Times New Roman" w:cs="Arial"/>
                 <w:sz w:val="18"/>
                 <w:szCs w:val="18"/>
               </w:rPr>
@@ -2921,29 +3538,41 @@
           </w:p>
           <w:tbl>
             <w:tblPr>
+              <w:tblStyle w:val="12"/>
               <w:tblW w:w="8595" w:type="dxa"/>
               <w:tblCellSpacing w:w="15" w:type="dxa"/>
+              <w:tblInd w:w="0" w:type="dxa"/>
               <w:tblBorders>
-                <w:top w:val="single" w:sz="4" w:space="0" w:color="auto"/>
-                <w:left w:val="single" w:sz="4" w:space="0" w:color="auto"/>
-                <w:bottom w:val="single" w:sz="4" w:space="0" w:color="auto"/>
-                <w:right w:val="single" w:sz="4" w:space="0" w:color="auto"/>
-                <w:insideH w:val="single" w:sz="4" w:space="0" w:color="auto"/>
-                <w:insideV w:val="single" w:sz="4" w:space="0" w:color="auto"/>
+                <w:top w:val="single" w:color="auto" w:sz="4" w:space="0"/>
+                <w:left w:val="single" w:color="auto" w:sz="4" w:space="0"/>
+                <w:bottom w:val="single" w:color="auto" w:sz="4" w:space="0"/>
+                <w:right w:val="single" w:color="auto" w:sz="4" w:space="0"/>
+                <w:insideH w:val="single" w:color="auto" w:sz="4" w:space="0"/>
+                <w:insideV w:val="single" w:color="auto" w:sz="4" w:space="0"/>
               </w:tblBorders>
+              <w:tblLayout w:type="autofit"/>
               <w:tblCellMar>
                 <w:top w:w="15" w:type="dxa"/>
                 <w:left w:w="15" w:type="dxa"/>
                 <w:bottom w:w="15" w:type="dxa"/>
                 <w:right w:w="15" w:type="dxa"/>
               </w:tblCellMar>
-              <w:tblLook w:val="04A0" w:firstRow="1" w:lastRow="0" w:firstColumn="1" w:lastColumn="0" w:noHBand="0" w:noVBand="1"/>
             </w:tblPr>
             <w:tblGrid>
               <w:gridCol w:w="810"/>
               <w:gridCol w:w="7785"/>
             </w:tblGrid>
             <w:tr>
+              <w:tblPrEx>
+                <w:tblBorders>
+                  <w:top w:val="single" w:color="auto" w:sz="4" w:space="0"/>
+                  <w:left w:val="single" w:color="auto" w:sz="4" w:space="0"/>
+                  <w:bottom w:val="single" w:color="auto" w:sz="4" w:space="0"/>
+                  <w:right w:val="single" w:color="auto" w:sz="4" w:space="0"/>
+                  <w:insideH w:val="single" w:color="auto" w:sz="4" w:space="0"/>
+                  <w:insideV w:val="single" w:color="auto" w:sz="4" w:space="0"/>
+                </w:tblBorders>
+              </w:tblPrEx>
               <w:trPr>
                 <w:tblCellSpacing w:w="15" w:type="dxa"/>
               </w:trPr>
@@ -2957,7 +3586,6 @@
                     <w:spacing w:before="75" w:after="75" w:line="270" w:lineRule="atLeast"/>
                   </w:pPr>
                   <w:r>
-                    <w:lastRenderedPageBreak/>
                     <w:t>2.2.1.</w:t>
                   </w:r>
                 </w:p>
@@ -3022,6 +3650,22 @@
               </w:tc>
             </w:tr>
             <w:tr>
+              <w:tblPrEx>
+                <w:tblBorders>
+                  <w:top w:val="single" w:color="auto" w:sz="4" w:space="0"/>
+                  <w:left w:val="single" w:color="auto" w:sz="4" w:space="0"/>
+                  <w:bottom w:val="single" w:color="auto" w:sz="4" w:space="0"/>
+                  <w:right w:val="single" w:color="auto" w:sz="4" w:space="0"/>
+                  <w:insideH w:val="single" w:color="auto" w:sz="4" w:space="0"/>
+                  <w:insideV w:val="single" w:color="auto" w:sz="4" w:space="0"/>
+                </w:tblBorders>
+                <w:tblCellMar>
+                  <w:top w:w="15" w:type="dxa"/>
+                  <w:left w:w="15" w:type="dxa"/>
+                  <w:bottom w:w="15" w:type="dxa"/>
+                  <w:right w:w="15" w:type="dxa"/>
+                </w:tblCellMar>
+              </w:tblPrEx>
               <w:trPr>
                 <w:tblCellSpacing w:w="15" w:type="dxa"/>
               </w:trPr>
@@ -3099,6 +3743,22 @@
               </w:tc>
             </w:tr>
             <w:tr>
+              <w:tblPrEx>
+                <w:tblBorders>
+                  <w:top w:val="single" w:color="auto" w:sz="4" w:space="0"/>
+                  <w:left w:val="single" w:color="auto" w:sz="4" w:space="0"/>
+                  <w:bottom w:val="single" w:color="auto" w:sz="4" w:space="0"/>
+                  <w:right w:val="single" w:color="auto" w:sz="4" w:space="0"/>
+                  <w:insideH w:val="single" w:color="auto" w:sz="4" w:space="0"/>
+                  <w:insideV w:val="single" w:color="auto" w:sz="4" w:space="0"/>
+                </w:tblBorders>
+                <w:tblCellMar>
+                  <w:top w:w="15" w:type="dxa"/>
+                  <w:left w:w="15" w:type="dxa"/>
+                  <w:bottom w:w="15" w:type="dxa"/>
+                  <w:right w:w="15" w:type="dxa"/>
+                </w:tblCellMar>
+              </w:tblPrEx>
               <w:trPr>
                 <w:tblCellSpacing w:w="15" w:type="dxa"/>
               </w:trPr>
@@ -3158,6 +3818,22 @@
               </w:tc>
             </w:tr>
             <w:tr>
+              <w:tblPrEx>
+                <w:tblBorders>
+                  <w:top w:val="single" w:color="auto" w:sz="4" w:space="0"/>
+                  <w:left w:val="single" w:color="auto" w:sz="4" w:space="0"/>
+                  <w:bottom w:val="single" w:color="auto" w:sz="4" w:space="0"/>
+                  <w:right w:val="single" w:color="auto" w:sz="4" w:space="0"/>
+                  <w:insideH w:val="single" w:color="auto" w:sz="4" w:space="0"/>
+                  <w:insideV w:val="single" w:color="auto" w:sz="4" w:space="0"/>
+                </w:tblBorders>
+                <w:tblCellMar>
+                  <w:top w:w="15" w:type="dxa"/>
+                  <w:left w:w="15" w:type="dxa"/>
+                  <w:bottom w:w="15" w:type="dxa"/>
+                  <w:right w:w="15" w:type="dxa"/>
+                </w:tblCellMar>
+              </w:tblPrEx>
               <w:trPr>
                 <w:tblCellSpacing w:w="15" w:type="dxa"/>
               </w:trPr>
@@ -3217,8 +3893,24 @@
               </w:tc>
             </w:tr>
             <w:tr>
+              <w:tblPrEx>
+                <w:tblBorders>
+                  <w:top w:val="single" w:color="auto" w:sz="4" w:space="0"/>
+                  <w:left w:val="single" w:color="auto" w:sz="4" w:space="0"/>
+                  <w:bottom w:val="single" w:color="auto" w:sz="4" w:space="0"/>
+                  <w:right w:val="single" w:color="auto" w:sz="4" w:space="0"/>
+                  <w:insideH w:val="single" w:color="auto" w:sz="4" w:space="0"/>
+                  <w:insideV w:val="single" w:color="auto" w:sz="4" w:space="0"/>
+                </w:tblBorders>
+                <w:tblCellMar>
+                  <w:top w:w="15" w:type="dxa"/>
+                  <w:left w:w="15" w:type="dxa"/>
+                  <w:bottom w:w="15" w:type="dxa"/>
+                  <w:right w:w="15" w:type="dxa"/>
+                </w:tblCellMar>
+              </w:tblPrEx>
               <w:trPr>
-                <w:trHeight w:val="240"/>
+                <w:trHeight w:val="240" w:hRule="atLeast"/>
                 <w:tblCellSpacing w:w="15" w:type="dxa"/>
               </w:trPr>
               <w:tc>
@@ -3283,8 +3975,24 @@
               </w:tc>
             </w:tr>
             <w:tr>
+              <w:tblPrEx>
+                <w:tblBorders>
+                  <w:top w:val="single" w:color="auto" w:sz="4" w:space="0"/>
+                  <w:left w:val="single" w:color="auto" w:sz="4" w:space="0"/>
+                  <w:bottom w:val="single" w:color="auto" w:sz="4" w:space="0"/>
+                  <w:right w:val="single" w:color="auto" w:sz="4" w:space="0"/>
+                  <w:insideH w:val="single" w:color="auto" w:sz="4" w:space="0"/>
+                  <w:insideV w:val="single" w:color="auto" w:sz="4" w:space="0"/>
+                </w:tblBorders>
+                <w:tblCellMar>
+                  <w:top w:w="15" w:type="dxa"/>
+                  <w:left w:w="15" w:type="dxa"/>
+                  <w:bottom w:w="15" w:type="dxa"/>
+                  <w:right w:w="15" w:type="dxa"/>
+                </w:tblCellMar>
+              </w:tblPrEx>
               <w:trPr>
-                <w:trHeight w:val="240"/>
+                <w:trHeight w:val="240" w:hRule="atLeast"/>
                 <w:tblCellSpacing w:w="15" w:type="dxa"/>
               </w:trPr>
               <w:tc>
@@ -3349,8 +4057,24 @@
               </w:tc>
             </w:tr>
             <w:tr>
+              <w:tblPrEx>
+                <w:tblBorders>
+                  <w:top w:val="single" w:color="auto" w:sz="4" w:space="0"/>
+                  <w:left w:val="single" w:color="auto" w:sz="4" w:space="0"/>
+                  <w:bottom w:val="single" w:color="auto" w:sz="4" w:space="0"/>
+                  <w:right w:val="single" w:color="auto" w:sz="4" w:space="0"/>
+                  <w:insideH w:val="single" w:color="auto" w:sz="4" w:space="0"/>
+                  <w:insideV w:val="single" w:color="auto" w:sz="4" w:space="0"/>
+                </w:tblBorders>
+                <w:tblCellMar>
+                  <w:top w:w="15" w:type="dxa"/>
+                  <w:left w:w="15" w:type="dxa"/>
+                  <w:bottom w:w="15" w:type="dxa"/>
+                  <w:right w:w="15" w:type="dxa"/>
+                </w:tblCellMar>
+              </w:tblPrEx>
               <w:trPr>
-                <w:trHeight w:val="240"/>
+                <w:trHeight w:val="240" w:hRule="atLeast"/>
                 <w:tblCellSpacing w:w="15" w:type="dxa"/>
               </w:trPr>
               <w:tc>
@@ -3419,7 +4143,7 @@
             <w:pPr>
               <w:spacing w:after="0" w:line="270" w:lineRule="atLeast"/>
               <w:rPr>
-                <w:rFonts w:ascii="Arial" w:eastAsia="Times New Roman" w:hAnsi="Arial" w:cs="Arial"/>
+                <w:rFonts w:ascii="Arial" w:hAnsi="Arial" w:eastAsia="Times New Roman" w:cs="Arial"/>
                 <w:sz w:val="18"/>
                 <w:szCs w:val="18"/>
               </w:rPr>
@@ -3443,7 +4167,7 @@
         <w:ind w:right="225"/>
         <w:jc w:val="both"/>
         <w:rPr>
-          <w:rFonts w:ascii="Verdana" w:eastAsia="Times New Roman" w:hAnsi="Verdana" w:cs="Times New Roman"/>
+          <w:rFonts w:ascii="Verdana" w:hAnsi="Verdana" w:eastAsia="Times New Roman" w:cs="Times New Roman"/>
           <w:color w:val="000000"/>
           <w:sz w:val="18"/>
           <w:szCs w:val="18"/>
@@ -3455,30 +4179,47 @@
     </w:p>
     <w:tbl>
       <w:tblPr>
+        <w:tblStyle w:val="12"/>
         <w:tblW w:w="9450" w:type="dxa"/>
         <w:tblCellSpacing w:w="15" w:type="dxa"/>
         <w:tblInd w:w="-5" w:type="dxa"/>
         <w:tblBorders>
-          <w:top w:val="single" w:sz="4" w:space="0" w:color="auto"/>
-          <w:left w:val="single" w:sz="4" w:space="0" w:color="auto"/>
-          <w:bottom w:val="single" w:sz="4" w:space="0" w:color="auto"/>
-          <w:right w:val="single" w:sz="4" w:space="0" w:color="auto"/>
-          <w:insideH w:val="single" w:sz="4" w:space="0" w:color="auto"/>
-          <w:insideV w:val="single" w:sz="4" w:space="0" w:color="auto"/>
+          <w:top w:val="single" w:color="auto" w:sz="4" w:space="0"/>
+          <w:left w:val="single" w:color="auto" w:sz="4" w:space="0"/>
+          <w:bottom w:val="single" w:color="auto" w:sz="4" w:space="0"/>
+          <w:right w:val="single" w:color="auto" w:sz="4" w:space="0"/>
+          <w:insideH w:val="single" w:color="auto" w:sz="4" w:space="0"/>
+          <w:insideV w:val="single" w:color="auto" w:sz="4" w:space="0"/>
         </w:tblBorders>
+        <w:tblLayout w:type="autofit"/>
         <w:tblCellMar>
           <w:top w:w="15" w:type="dxa"/>
           <w:left w:w="15" w:type="dxa"/>
           <w:bottom w:w="15" w:type="dxa"/>
           <w:right w:w="15" w:type="dxa"/>
         </w:tblCellMar>
-        <w:tblLook w:val="04A0" w:firstRow="1" w:lastRow="0" w:firstColumn="1" w:lastColumn="0" w:noHBand="0" w:noVBand="1"/>
       </w:tblPr>
       <w:tblGrid>
         <w:gridCol w:w="655"/>
         <w:gridCol w:w="8795"/>
       </w:tblGrid>
       <w:tr>
+        <w:tblPrEx>
+          <w:tblBorders>
+            <w:top w:val="single" w:color="auto" w:sz="4" w:space="0"/>
+            <w:left w:val="single" w:color="auto" w:sz="4" w:space="0"/>
+            <w:bottom w:val="single" w:color="auto" w:sz="4" w:space="0"/>
+            <w:right w:val="single" w:color="auto" w:sz="4" w:space="0"/>
+            <w:insideH w:val="single" w:color="auto" w:sz="4" w:space="0"/>
+            <w:insideV w:val="single" w:color="auto" w:sz="4" w:space="0"/>
+          </w:tblBorders>
+          <w:tblCellMar>
+            <w:top w:w="15" w:type="dxa"/>
+            <w:left w:w="15" w:type="dxa"/>
+            <w:bottom w:w="15" w:type="dxa"/>
+            <w:right w:w="15" w:type="dxa"/>
+          </w:tblCellMar>
+        </w:tblPrEx>
         <w:trPr>
           <w:tblCellSpacing w:w="15" w:type="dxa"/>
         </w:trPr>
@@ -3491,14 +4232,14 @@
             <w:pPr>
               <w:spacing w:before="75" w:after="75" w:line="270" w:lineRule="atLeast"/>
               <w:rPr>
-                <w:rFonts w:ascii="Arial" w:eastAsia="Times New Roman" w:hAnsi="Arial" w:cs="Arial"/>
+                <w:rFonts w:ascii="Arial" w:hAnsi="Arial" w:eastAsia="Times New Roman" w:cs="Arial"/>
                 <w:sz w:val="18"/>
                 <w:szCs w:val="18"/>
               </w:rPr>
             </w:pPr>
             <w:r>
               <w:rPr>
-                <w:rFonts w:ascii="Arial" w:eastAsia="Times New Roman" w:hAnsi="Arial" w:cs="Arial"/>
+                <w:rFonts w:ascii="Arial" w:hAnsi="Arial" w:eastAsia="Times New Roman" w:cs="Arial"/>
                 <w:sz w:val="18"/>
                 <w:szCs w:val="18"/>
               </w:rPr>
@@ -3522,29 +4263,47 @@
           </w:p>
           <w:tbl>
             <w:tblPr>
+              <w:tblStyle w:val="12"/>
               <w:tblW w:w="8690" w:type="dxa"/>
               <w:tblCellSpacing w:w="15" w:type="dxa"/>
+              <w:tblInd w:w="0" w:type="dxa"/>
               <w:tblBorders>
-                <w:top w:val="single" w:sz="4" w:space="0" w:color="auto"/>
-                <w:left w:val="single" w:sz="4" w:space="0" w:color="auto"/>
-                <w:bottom w:val="single" w:sz="4" w:space="0" w:color="auto"/>
-                <w:right w:val="single" w:sz="4" w:space="0" w:color="auto"/>
-                <w:insideH w:val="single" w:sz="4" w:space="0" w:color="auto"/>
-                <w:insideV w:val="single" w:sz="4" w:space="0" w:color="auto"/>
+                <w:top w:val="single" w:color="auto" w:sz="4" w:space="0"/>
+                <w:left w:val="single" w:color="auto" w:sz="4" w:space="0"/>
+                <w:bottom w:val="single" w:color="auto" w:sz="4" w:space="0"/>
+                <w:right w:val="single" w:color="auto" w:sz="4" w:space="0"/>
+                <w:insideH w:val="single" w:color="auto" w:sz="4" w:space="0"/>
+                <w:insideV w:val="single" w:color="auto" w:sz="4" w:space="0"/>
               </w:tblBorders>
+              <w:tblLayout w:type="autofit"/>
               <w:tblCellMar>
                 <w:top w:w="15" w:type="dxa"/>
                 <w:left w:w="15" w:type="dxa"/>
                 <w:bottom w:w="15" w:type="dxa"/>
                 <w:right w:w="15" w:type="dxa"/>
               </w:tblCellMar>
-              <w:tblLook w:val="04A0" w:firstRow="1" w:lastRow="0" w:firstColumn="1" w:lastColumn="0" w:noHBand="0" w:noVBand="1"/>
             </w:tblPr>
             <w:tblGrid>
               <w:gridCol w:w="680"/>
               <w:gridCol w:w="8010"/>
             </w:tblGrid>
             <w:tr>
+              <w:tblPrEx>
+                <w:tblBorders>
+                  <w:top w:val="single" w:color="auto" w:sz="4" w:space="0"/>
+                  <w:left w:val="single" w:color="auto" w:sz="4" w:space="0"/>
+                  <w:bottom w:val="single" w:color="auto" w:sz="4" w:space="0"/>
+                  <w:right w:val="single" w:color="auto" w:sz="4" w:space="0"/>
+                  <w:insideH w:val="single" w:color="auto" w:sz="4" w:space="0"/>
+                  <w:insideV w:val="single" w:color="auto" w:sz="4" w:space="0"/>
+                </w:tblBorders>
+                <w:tblCellMar>
+                  <w:top w:w="15" w:type="dxa"/>
+                  <w:left w:w="15" w:type="dxa"/>
+                  <w:bottom w:w="15" w:type="dxa"/>
+                  <w:right w:w="15" w:type="dxa"/>
+                </w:tblCellMar>
+              </w:tblPrEx>
               <w:trPr>
                 <w:tblCellSpacing w:w="15" w:type="dxa"/>
               </w:trPr>
@@ -3604,6 +4363,22 @@
               </w:tc>
             </w:tr>
             <w:tr>
+              <w:tblPrEx>
+                <w:tblBorders>
+                  <w:top w:val="single" w:color="auto" w:sz="4" w:space="0"/>
+                  <w:left w:val="single" w:color="auto" w:sz="4" w:space="0"/>
+                  <w:bottom w:val="single" w:color="auto" w:sz="4" w:space="0"/>
+                  <w:right w:val="single" w:color="auto" w:sz="4" w:space="0"/>
+                  <w:insideH w:val="single" w:color="auto" w:sz="4" w:space="0"/>
+                  <w:insideV w:val="single" w:color="auto" w:sz="4" w:space="0"/>
+                </w:tblBorders>
+                <w:tblCellMar>
+                  <w:top w:w="15" w:type="dxa"/>
+                  <w:left w:w="15" w:type="dxa"/>
+                  <w:bottom w:w="15" w:type="dxa"/>
+                  <w:right w:w="15" w:type="dxa"/>
+                </w:tblCellMar>
+              </w:tblPrEx>
               <w:trPr>
                 <w:tblCellSpacing w:w="15" w:type="dxa"/>
               </w:trPr>
@@ -3657,6 +4432,22 @@
               </w:tc>
             </w:tr>
             <w:tr>
+              <w:tblPrEx>
+                <w:tblBorders>
+                  <w:top w:val="single" w:color="auto" w:sz="4" w:space="0"/>
+                  <w:left w:val="single" w:color="auto" w:sz="4" w:space="0"/>
+                  <w:bottom w:val="single" w:color="auto" w:sz="4" w:space="0"/>
+                  <w:right w:val="single" w:color="auto" w:sz="4" w:space="0"/>
+                  <w:insideH w:val="single" w:color="auto" w:sz="4" w:space="0"/>
+                  <w:insideV w:val="single" w:color="auto" w:sz="4" w:space="0"/>
+                </w:tblBorders>
+                <w:tblCellMar>
+                  <w:top w:w="15" w:type="dxa"/>
+                  <w:left w:w="15" w:type="dxa"/>
+                  <w:bottom w:w="15" w:type="dxa"/>
+                  <w:right w:w="15" w:type="dxa"/>
+                </w:tblCellMar>
+              </w:tblPrEx>
               <w:trPr>
                 <w:tblCellSpacing w:w="15" w:type="dxa"/>
               </w:trPr>
@@ -3710,6 +4501,22 @@
               </w:tc>
             </w:tr>
             <w:tr>
+              <w:tblPrEx>
+                <w:tblBorders>
+                  <w:top w:val="single" w:color="auto" w:sz="4" w:space="0"/>
+                  <w:left w:val="single" w:color="auto" w:sz="4" w:space="0"/>
+                  <w:bottom w:val="single" w:color="auto" w:sz="4" w:space="0"/>
+                  <w:right w:val="single" w:color="auto" w:sz="4" w:space="0"/>
+                  <w:insideH w:val="single" w:color="auto" w:sz="4" w:space="0"/>
+                  <w:insideV w:val="single" w:color="auto" w:sz="4" w:space="0"/>
+                </w:tblBorders>
+                <w:tblCellMar>
+                  <w:top w:w="15" w:type="dxa"/>
+                  <w:left w:w="15" w:type="dxa"/>
+                  <w:bottom w:w="15" w:type="dxa"/>
+                  <w:right w:w="15" w:type="dxa"/>
+                </w:tblCellMar>
+              </w:tblPrEx>
               <w:trPr>
                 <w:tblCellSpacing w:w="15" w:type="dxa"/>
               </w:trPr>
@@ -3763,6 +4570,22 @@
               </w:tc>
             </w:tr>
             <w:tr>
+              <w:tblPrEx>
+                <w:tblBorders>
+                  <w:top w:val="single" w:color="auto" w:sz="4" w:space="0"/>
+                  <w:left w:val="single" w:color="auto" w:sz="4" w:space="0"/>
+                  <w:bottom w:val="single" w:color="auto" w:sz="4" w:space="0"/>
+                  <w:right w:val="single" w:color="auto" w:sz="4" w:space="0"/>
+                  <w:insideH w:val="single" w:color="auto" w:sz="4" w:space="0"/>
+                  <w:insideV w:val="single" w:color="auto" w:sz="4" w:space="0"/>
+                </w:tblBorders>
+                <w:tblCellMar>
+                  <w:top w:w="15" w:type="dxa"/>
+                  <w:left w:w="15" w:type="dxa"/>
+                  <w:bottom w:w="15" w:type="dxa"/>
+                  <w:right w:w="15" w:type="dxa"/>
+                </w:tblCellMar>
+              </w:tblPrEx>
               <w:trPr>
                 <w:tblCellSpacing w:w="15" w:type="dxa"/>
               </w:trPr>
@@ -3776,7 +4599,6 @@
                     <w:spacing w:after="0" w:line="270" w:lineRule="atLeast"/>
                   </w:pPr>
                   <w:r>
-                    <w:lastRenderedPageBreak/>
                     <w:t>3.1.5.</w:t>
                   </w:r>
                 </w:p>
@@ -3823,6 +4645,22 @@
               </w:tc>
             </w:tr>
             <w:tr>
+              <w:tblPrEx>
+                <w:tblBorders>
+                  <w:top w:val="single" w:color="auto" w:sz="4" w:space="0"/>
+                  <w:left w:val="single" w:color="auto" w:sz="4" w:space="0"/>
+                  <w:bottom w:val="single" w:color="auto" w:sz="4" w:space="0"/>
+                  <w:right w:val="single" w:color="auto" w:sz="4" w:space="0"/>
+                  <w:insideH w:val="single" w:color="auto" w:sz="4" w:space="0"/>
+                  <w:insideV w:val="single" w:color="auto" w:sz="4" w:space="0"/>
+                </w:tblBorders>
+                <w:tblCellMar>
+                  <w:top w:w="15" w:type="dxa"/>
+                  <w:left w:w="15" w:type="dxa"/>
+                  <w:bottom w:w="15" w:type="dxa"/>
+                  <w:right w:w="15" w:type="dxa"/>
+                </w:tblCellMar>
+              </w:tblPrEx>
               <w:trPr>
                 <w:tblCellSpacing w:w="15" w:type="dxa"/>
               </w:trPr>
@@ -3888,6 +4726,22 @@
               </w:tc>
             </w:tr>
             <w:tr>
+              <w:tblPrEx>
+                <w:tblBorders>
+                  <w:top w:val="single" w:color="auto" w:sz="4" w:space="0"/>
+                  <w:left w:val="single" w:color="auto" w:sz="4" w:space="0"/>
+                  <w:bottom w:val="single" w:color="auto" w:sz="4" w:space="0"/>
+                  <w:right w:val="single" w:color="auto" w:sz="4" w:space="0"/>
+                  <w:insideH w:val="single" w:color="auto" w:sz="4" w:space="0"/>
+                  <w:insideV w:val="single" w:color="auto" w:sz="4" w:space="0"/>
+                </w:tblBorders>
+                <w:tblCellMar>
+                  <w:top w:w="15" w:type="dxa"/>
+                  <w:left w:w="15" w:type="dxa"/>
+                  <w:bottom w:w="15" w:type="dxa"/>
+                  <w:right w:w="15" w:type="dxa"/>
+                </w:tblCellMar>
+              </w:tblPrEx>
               <w:trPr>
                 <w:tblCellSpacing w:w="15" w:type="dxa"/>
               </w:trPr>
@@ -3953,6 +4807,22 @@
               </w:tc>
             </w:tr>
             <w:tr>
+              <w:tblPrEx>
+                <w:tblBorders>
+                  <w:top w:val="single" w:color="auto" w:sz="4" w:space="0"/>
+                  <w:left w:val="single" w:color="auto" w:sz="4" w:space="0"/>
+                  <w:bottom w:val="single" w:color="auto" w:sz="4" w:space="0"/>
+                  <w:right w:val="single" w:color="auto" w:sz="4" w:space="0"/>
+                  <w:insideH w:val="single" w:color="auto" w:sz="4" w:space="0"/>
+                  <w:insideV w:val="single" w:color="auto" w:sz="4" w:space="0"/>
+                </w:tblBorders>
+                <w:tblCellMar>
+                  <w:top w:w="15" w:type="dxa"/>
+                  <w:left w:w="15" w:type="dxa"/>
+                  <w:bottom w:w="15" w:type="dxa"/>
+                  <w:right w:w="15" w:type="dxa"/>
+                </w:tblCellMar>
+              </w:tblPrEx>
               <w:trPr>
                 <w:tblCellSpacing w:w="15" w:type="dxa"/>
               </w:trPr>
@@ -4033,7 +4903,7 @@
         <w:ind w:right="225"/>
         <w:jc w:val="both"/>
         <w:rPr>
-          <w:rFonts w:ascii="Verdana" w:eastAsia="Times New Roman" w:hAnsi="Verdana" w:cs="Times New Roman"/>
+          <w:rFonts w:ascii="Verdana" w:hAnsi="Verdana" w:eastAsia="Times New Roman" w:cs="Times New Roman"/>
           <w:color w:val="000000"/>
           <w:sz w:val="18"/>
           <w:szCs w:val="18"/>
@@ -4042,11 +4912,11 @@
     </w:p>
     <w:p>
       <w:pPr>
-        <w:pStyle w:val="Heading2"/>
+        <w:pStyle w:val="3"/>
         <w:jc w:val="both"/>
       </w:pPr>
-      <w:bookmarkStart w:id="12" w:name="_Toc476658492"/>
-      <w:commentRangeStart w:id="13"/>
+      <w:commentRangeStart w:id="4"/>
+      <w:bookmarkStart w:id="8" w:name="_Toc476658492"/>
       <w:r>
         <w:rPr>
           <w:lang w:val="vi-VN"/>
@@ -4056,16 +4926,16 @@
       <w:r>
         <w:t>Phân loại người dùng</w:t>
       </w:r>
-      <w:commentRangeEnd w:id="13"/>
-      <w:r>
-        <w:rPr>
-          <w:rStyle w:val="CommentReference"/>
-          <w:rFonts w:ascii="Times New Roman" w:eastAsiaTheme="minorHAnsi" w:hAnsi="Times New Roman" w:cstheme="minorBidi"/>
+      <w:commentRangeEnd w:id="4"/>
+      <w:r>
+        <w:rPr>
+          <w:rStyle w:val="15"/>
+          <w:rFonts w:ascii="Times New Roman" w:hAnsi="Times New Roman" w:eastAsiaTheme="minorHAnsi" w:cstheme="minorBidi"/>
           <w:color w:val="auto"/>
         </w:rPr>
-        <w:commentReference w:id="13"/>
-      </w:r>
-      <w:bookmarkEnd w:id="12"/>
+        <w:commentReference w:id="4"/>
+      </w:r>
+      <w:bookmarkEnd w:id="8"/>
     </w:p>
     <w:p>
       <w:pPr>
@@ -4081,9 +4951,6 @@
         <w:jc w:val="center"/>
       </w:pPr>
       <w:r>
-        <w:rPr>
-          <w:noProof/>
-        </w:rPr>
         <w:drawing>
           <wp:inline distT="0" distB="0" distL="114300" distR="114300">
             <wp:extent cx="5937250" cy="2033270"/>
@@ -4102,7 +4969,7 @@
                     </pic:cNvPicPr>
                   </pic:nvPicPr>
                   <pic:blipFill>
-                    <a:blip r:embed="rId11"/>
+                    <a:blip r:embed="rId10"/>
                     <a:stretch>
                       <a:fillRect/>
                     </a:stretch>
@@ -4129,33 +4996,43 @@
     </w:p>
     <w:p>
       <w:pPr>
-        <w:pStyle w:val="Caption"/>
+        <w:pStyle w:val="14"/>
         <w:jc w:val="center"/>
         <w:rPr>
           <w:lang w:val="vi-VN"/>
         </w:rPr>
       </w:pPr>
-      <w:bookmarkStart w:id="14" w:name="_Toc476658506"/>
+      <w:bookmarkStart w:id="9" w:name="_Toc476658506"/>
       <w:r>
         <w:t xml:space="preserve">Hình </w:t>
       </w:r>
-      <w:fldSimple w:instr=" SEQ Hình \* ARABIC ">
-        <w:r>
-          <w:t>1</w:t>
-        </w:r>
-      </w:fldSimple>
+      <w:r>
+        <w:fldChar w:fldCharType="begin"/>
+      </w:r>
+      <w:r>
+        <w:instrText xml:space="preserve"> SEQ Hình \* ARABIC </w:instrText>
+      </w:r>
+      <w:r>
+        <w:fldChar w:fldCharType="separate"/>
+      </w:r>
+      <w:r>
+        <w:t>1</w:t>
+      </w:r>
+      <w:r>
+        <w:fldChar w:fldCharType="end"/>
+      </w:r>
       <w:r>
         <w:t>: Các actors của hệ thống</w:t>
       </w:r>
-      <w:bookmarkEnd w:id="14"/>
-    </w:p>
-    <w:p>
-      <w:pPr>
-        <w:pStyle w:val="Heading2"/>
+      <w:bookmarkEnd w:id="9"/>
+    </w:p>
+    <w:p>
+      <w:pPr>
+        <w:pStyle w:val="3"/>
         <w:jc w:val="both"/>
       </w:pPr>
-      <w:bookmarkStart w:id="15" w:name="_Toc476658493"/>
-      <w:commentRangeStart w:id="16"/>
+      <w:commentRangeStart w:id="5"/>
+      <w:bookmarkStart w:id="10" w:name="_Toc476658493"/>
       <w:r>
         <w:rPr>
           <w:lang w:val="vi-VN"/>
@@ -4165,16 +5042,16 @@
       <w:r>
         <w:t>Môi trường thiết kế &amp; xây dựng</w:t>
       </w:r>
-      <w:commentRangeEnd w:id="16"/>
-      <w:r>
-        <w:rPr>
-          <w:rStyle w:val="CommentReference"/>
-          <w:rFonts w:ascii="Times New Roman" w:eastAsiaTheme="minorHAnsi" w:hAnsi="Times New Roman" w:cstheme="minorBidi"/>
+      <w:commentRangeEnd w:id="5"/>
+      <w:r>
+        <w:rPr>
+          <w:rStyle w:val="15"/>
+          <w:rFonts w:ascii="Times New Roman" w:hAnsi="Times New Roman" w:eastAsiaTheme="minorHAnsi" w:cstheme="minorBidi"/>
           <w:color w:val="auto"/>
         </w:rPr>
-        <w:commentReference w:id="16"/>
-      </w:r>
-      <w:bookmarkEnd w:id="15"/>
+        <w:commentReference w:id="5"/>
+      </w:r>
+      <w:bookmarkEnd w:id="10"/>
     </w:p>
     <w:p>
       <w:pPr>
@@ -4195,7 +5072,7 @@
     </w:p>
     <w:p>
       <w:pPr>
-        <w:pStyle w:val="ListParagraph"/>
+        <w:pStyle w:val="35"/>
         <w:numPr>
           <w:ilvl w:val="0"/>
           <w:numId w:val="1"/>
@@ -4211,7 +5088,7 @@
     </w:p>
     <w:p>
       <w:pPr>
-        <w:pStyle w:val="ListParagraph"/>
+        <w:pStyle w:val="35"/>
         <w:numPr>
           <w:ilvl w:val="0"/>
           <w:numId w:val="1"/>
@@ -4227,7 +5104,7 @@
     </w:p>
     <w:p>
       <w:pPr>
-        <w:pStyle w:val="ListParagraph"/>
+        <w:pStyle w:val="35"/>
         <w:numPr>
           <w:ilvl w:val="0"/>
           <w:numId w:val="1"/>
@@ -4243,7 +5120,7 @@
     </w:p>
     <w:p>
       <w:pPr>
-        <w:pStyle w:val="ListParagraph"/>
+        <w:pStyle w:val="35"/>
         <w:numPr>
           <w:ilvl w:val="0"/>
           <w:numId w:val="1"/>
@@ -4259,15 +5136,14 @@
     </w:p>
     <w:p>
       <w:pPr>
-        <w:pStyle w:val="Heading1"/>
+        <w:pStyle w:val="2"/>
         <w:jc w:val="both"/>
       </w:pPr>
-      <w:bookmarkStart w:id="17" w:name="_Toc476658494"/>
+      <w:bookmarkStart w:id="11" w:name="_Toc476658494"/>
       <w:r>
         <w:rPr>
           <w:lang w:val="vi-VN"/>
         </w:rPr>
-        <w:lastRenderedPageBreak/>
         <w:t>III. Y</w:t>
       </w:r>
       <w:r>
@@ -4279,35 +5155,35 @@
         </w:rPr>
         <w:t>tương tác ngoài</w:t>
       </w:r>
-      <w:bookmarkEnd w:id="17"/>
-    </w:p>
-    <w:p>
-      <w:pPr>
-        <w:pStyle w:val="Heading2"/>
+      <w:bookmarkEnd w:id="11"/>
+    </w:p>
+    <w:p>
+      <w:pPr>
+        <w:pStyle w:val="3"/>
         <w:jc w:val="both"/>
       </w:pPr>
-      <w:bookmarkStart w:id="18" w:name="_Toc476658495"/>
-      <w:commentRangeStart w:id="19"/>
+      <w:bookmarkStart w:id="12" w:name="_Toc476658495"/>
+      <w:commentRangeStart w:id="6"/>
       <w:r>
         <w:rPr>
           <w:lang w:val="vi-VN"/>
         </w:rPr>
         <w:t>III.1. Giao diện người dụng</w:t>
       </w:r>
-      <w:commentRangeEnd w:id="19"/>
-      <w:r>
-        <w:rPr>
-          <w:rStyle w:val="CommentReference"/>
-          <w:rFonts w:ascii="Times New Roman" w:eastAsiaTheme="minorHAnsi" w:hAnsi="Times New Roman" w:cstheme="minorBidi"/>
+      <w:commentRangeEnd w:id="6"/>
+      <w:r>
+        <w:rPr>
+          <w:rStyle w:val="15"/>
+          <w:rFonts w:ascii="Times New Roman" w:hAnsi="Times New Roman" w:eastAsiaTheme="minorHAnsi" w:cstheme="minorBidi"/>
           <w:color w:val="auto"/>
         </w:rPr>
-        <w:commentReference w:id="19"/>
-      </w:r>
-      <w:bookmarkEnd w:id="18"/>
-    </w:p>
-    <w:p>
-      <w:pPr>
-        <w:pStyle w:val="ListParagraph"/>
+        <w:commentReference w:id="6"/>
+      </w:r>
+      <w:bookmarkEnd w:id="12"/>
+    </w:p>
+    <w:p>
+      <w:pPr>
+        <w:pStyle w:val="35"/>
         <w:numPr>
           <w:ilvl w:val="0"/>
           <w:numId w:val="1"/>
@@ -4320,7 +5196,7 @@
     </w:p>
     <w:p>
       <w:pPr>
-        <w:pStyle w:val="ListParagraph"/>
+        <w:pStyle w:val="35"/>
         <w:numPr>
           <w:ilvl w:val="0"/>
           <w:numId w:val="1"/>
@@ -4333,29 +5209,29 @@
     </w:p>
     <w:p>
       <w:pPr>
-        <w:pStyle w:val="Heading2"/>
+        <w:pStyle w:val="3"/>
         <w:rPr>
           <w:lang w:val="vi-VN"/>
         </w:rPr>
       </w:pPr>
-      <w:bookmarkStart w:id="20" w:name="_Toc476658496"/>
-      <w:commentRangeStart w:id="21"/>
+      <w:commentRangeStart w:id="7"/>
+      <w:bookmarkStart w:id="13" w:name="_Toc476658496"/>
       <w:r>
         <w:rPr>
           <w:lang w:val="vi-VN"/>
         </w:rPr>
         <w:t>III.2. Yêu cầu tương tác với phần cứng</w:t>
       </w:r>
-      <w:commentRangeEnd w:id="21"/>
-      <w:r>
-        <w:rPr>
-          <w:rStyle w:val="CommentReference"/>
-          <w:rFonts w:ascii="Times New Roman" w:eastAsiaTheme="minorHAnsi" w:hAnsi="Times New Roman" w:cstheme="minorBidi"/>
+      <w:commentRangeEnd w:id="7"/>
+      <w:r>
+        <w:rPr>
+          <w:rStyle w:val="15"/>
+          <w:rFonts w:ascii="Times New Roman" w:hAnsi="Times New Roman" w:eastAsiaTheme="minorHAnsi" w:cstheme="minorBidi"/>
           <w:color w:val="auto"/>
         </w:rPr>
-        <w:commentReference w:id="21"/>
-      </w:r>
-      <w:bookmarkEnd w:id="20"/>
+        <w:commentReference w:id="7"/>
+      </w:r>
+      <w:bookmarkEnd w:id="13"/>
     </w:p>
     <w:p>
       <w:r>
@@ -4364,29 +5240,29 @@
     </w:p>
     <w:p>
       <w:pPr>
-        <w:pStyle w:val="Heading2"/>
+        <w:pStyle w:val="3"/>
         <w:rPr>
           <w:lang w:val="vi-VN"/>
         </w:rPr>
       </w:pPr>
-      <w:bookmarkStart w:id="22" w:name="_Toc476658497"/>
-      <w:commentRangeStart w:id="23"/>
+      <w:bookmarkStart w:id="14" w:name="_Toc476658497"/>
+      <w:commentRangeStart w:id="8"/>
       <w:r>
         <w:rPr>
           <w:lang w:val="vi-VN"/>
         </w:rPr>
         <w:t>III.3. Yêu cầu tương tác với phần mềm</w:t>
       </w:r>
-      <w:commentRangeEnd w:id="23"/>
-      <w:r>
-        <w:rPr>
-          <w:rStyle w:val="CommentReference"/>
-          <w:rFonts w:ascii="Times New Roman" w:eastAsiaTheme="minorHAnsi" w:hAnsi="Times New Roman" w:cstheme="minorBidi"/>
+      <w:commentRangeEnd w:id="8"/>
+      <w:r>
+        <w:rPr>
+          <w:rStyle w:val="15"/>
+          <w:rFonts w:ascii="Times New Roman" w:hAnsi="Times New Roman" w:eastAsiaTheme="minorHAnsi" w:cstheme="minorBidi"/>
           <w:color w:val="auto"/>
         </w:rPr>
-        <w:commentReference w:id="23"/>
-      </w:r>
-      <w:bookmarkEnd w:id="22"/>
+        <w:commentReference w:id="8"/>
+      </w:r>
+      <w:bookmarkEnd w:id="14"/>
     </w:p>
     <w:p>
       <w:pPr>
@@ -4398,11 +5274,11 @@
     </w:p>
     <w:p>
       <w:pPr>
-        <w:pStyle w:val="Heading1"/>
+        <w:pStyle w:val="2"/>
         <w:jc w:val="both"/>
       </w:pPr>
-      <w:bookmarkStart w:id="24" w:name="_Toc476658498"/>
-      <w:commentRangeStart w:id="25"/>
+      <w:commentRangeStart w:id="9"/>
+      <w:bookmarkStart w:id="15" w:name="_Toc476658498"/>
       <w:r>
         <w:rPr>
           <w:lang w:val="vi-VN"/>
@@ -4421,26 +5297,26 @@
       <w:r>
         <w:t>hệ thống</w:t>
       </w:r>
-      <w:commentRangeEnd w:id="25"/>
-      <w:r>
-        <w:rPr>
-          <w:rStyle w:val="CommentReference"/>
-          <w:rFonts w:ascii="Times New Roman" w:eastAsiaTheme="minorHAnsi" w:hAnsi="Times New Roman" w:cstheme="minorBidi"/>
+      <w:commentRangeEnd w:id="9"/>
+      <w:r>
+        <w:rPr>
+          <w:rStyle w:val="15"/>
+          <w:rFonts w:ascii="Times New Roman" w:hAnsi="Times New Roman" w:eastAsiaTheme="minorHAnsi" w:cstheme="minorBidi"/>
           <w:color w:val="auto"/>
         </w:rPr>
-        <w:commentReference w:id="25"/>
-      </w:r>
-      <w:bookmarkEnd w:id="24"/>
-    </w:p>
-    <w:p>
-      <w:pPr>
-        <w:pStyle w:val="Heading2"/>
-      </w:pPr>
-      <w:bookmarkStart w:id="26" w:name="_Toc476658499"/>
+        <w:commentReference w:id="9"/>
+      </w:r>
+      <w:bookmarkEnd w:id="15"/>
+    </w:p>
+    <w:p>
+      <w:pPr>
+        <w:pStyle w:val="3"/>
+      </w:pPr>
+      <w:bookmarkStart w:id="16" w:name="_Toc476658499"/>
       <w:r>
         <w:t>IV.1. Kiến trúc tổng thể của hệ thống</w:t>
       </w:r>
-      <w:bookmarkEnd w:id="26"/>
+      <w:bookmarkEnd w:id="16"/>
     </w:p>
     <w:p>
       <w:pPr>
@@ -4448,9 +5324,6 @@
         <w:jc w:val="center"/>
       </w:pPr>
       <w:r>
-        <w:rPr>
-          <w:noProof/>
-        </w:rPr>
         <w:drawing>
           <wp:inline distT="0" distB="0" distL="0" distR="0">
             <wp:extent cx="1383030" cy="2432685"/>
@@ -4469,7 +5342,7 @@
                     </pic:cNvPicPr>
                   </pic:nvPicPr>
                   <pic:blipFill>
-                    <a:blip r:embed="rId12"/>
+                    <a:blip r:embed="rId11"/>
                     <a:stretch>
                       <a:fillRect/>
                     </a:stretch>
@@ -4492,22 +5365,32 @@
     </w:p>
     <w:p>
       <w:pPr>
-        <w:pStyle w:val="Caption"/>
+        <w:pStyle w:val="14"/>
         <w:jc w:val="center"/>
       </w:pPr>
-      <w:bookmarkStart w:id="27" w:name="_Toc476658507"/>
+      <w:bookmarkStart w:id="17" w:name="_Toc476658507"/>
       <w:r>
         <w:t xml:space="preserve">Hình </w:t>
       </w:r>
-      <w:fldSimple w:instr=" SEQ Hình \* ARABIC ">
-        <w:r>
-          <w:t>2</w:t>
-        </w:r>
-      </w:fldSimple>
+      <w:r>
+        <w:fldChar w:fldCharType="begin"/>
+      </w:r>
+      <w:r>
+        <w:instrText xml:space="preserve"> SEQ Hình \* ARABIC </w:instrText>
+      </w:r>
+      <w:r>
+        <w:fldChar w:fldCharType="separate"/>
+      </w:r>
+      <w:r>
+        <w:t>2</w:t>
+      </w:r>
+      <w:r>
+        <w:fldChar w:fldCharType="end"/>
+      </w:r>
       <w:r>
         <w:t>: Component diagram</w:t>
       </w:r>
-      <w:bookmarkEnd w:id="27"/>
+      <w:bookmarkEnd w:id="17"/>
     </w:p>
     <w:p>
       <w:pPr>
@@ -4515,9 +5398,6 @@
         <w:jc w:val="center"/>
       </w:pPr>
       <w:r>
-        <w:rPr>
-          <w:noProof/>
-        </w:rPr>
         <w:drawing>
           <wp:inline distT="0" distB="0" distL="0" distR="0">
             <wp:extent cx="2472690" cy="1553210"/>
@@ -4536,7 +5416,7 @@
                     </pic:cNvPicPr>
                   </pic:nvPicPr>
                   <pic:blipFill>
-                    <a:blip r:embed="rId13"/>
+                    <a:blip r:embed="rId12"/>
                     <a:stretch>
                       <a:fillRect/>
                     </a:stretch>
@@ -4559,22 +5439,32 @@
     </w:p>
     <w:p>
       <w:pPr>
-        <w:pStyle w:val="Caption"/>
+        <w:pStyle w:val="14"/>
         <w:jc w:val="center"/>
       </w:pPr>
-      <w:bookmarkStart w:id="28" w:name="_Toc476658508"/>
+      <w:bookmarkStart w:id="18" w:name="_Toc476658508"/>
       <w:r>
         <w:t xml:space="preserve">Hình </w:t>
       </w:r>
-      <w:fldSimple w:instr=" SEQ Hình \* ARABIC ">
-        <w:r>
-          <w:t>3</w:t>
-        </w:r>
-      </w:fldSimple>
+      <w:r>
+        <w:fldChar w:fldCharType="begin"/>
+      </w:r>
+      <w:r>
+        <w:instrText xml:space="preserve"> SEQ Hình \* ARABIC </w:instrText>
+      </w:r>
+      <w:r>
+        <w:fldChar w:fldCharType="separate"/>
+      </w:r>
+      <w:r>
+        <w:t>3</w:t>
+      </w:r>
+      <w:r>
+        <w:fldChar w:fldCharType="end"/>
+      </w:r>
       <w:r>
         <w:t>: Deployment diagram</w:t>
       </w:r>
-      <w:bookmarkEnd w:id="28"/>
+      <w:bookmarkEnd w:id="18"/>
     </w:p>
     <w:p>
       <w:pPr>
@@ -4582,10 +5472,6 @@
         <w:jc w:val="center"/>
       </w:pPr>
       <w:r>
-        <w:rPr>
-          <w:noProof/>
-        </w:rPr>
-        <w:lastRenderedPageBreak/>
         <w:drawing>
           <wp:inline distT="0" distB="0" distL="114300" distR="114300">
             <wp:extent cx="5939790" cy="4933315"/>
@@ -4604,7 +5490,7 @@
                     </pic:cNvPicPr>
                   </pic:nvPicPr>
                   <pic:blipFill>
-                    <a:blip r:embed="rId14"/>
+                    <a:blip r:embed="rId13"/>
                     <a:stretch>
                       <a:fillRect/>
                     </a:stretch>
@@ -4631,28 +5517,38 @@
     </w:p>
     <w:p>
       <w:pPr>
-        <w:pStyle w:val="Caption"/>
+        <w:pStyle w:val="14"/>
         <w:jc w:val="center"/>
       </w:pPr>
-      <w:bookmarkStart w:id="29" w:name="_Toc476658509"/>
+      <w:bookmarkStart w:id="19" w:name="_Toc476658509"/>
       <w:r>
         <w:t xml:space="preserve">Hình </w:t>
       </w:r>
-      <w:fldSimple w:instr=" SEQ Hình \* ARABIC ">
-        <w:r>
-          <w:t>4</w:t>
-        </w:r>
-      </w:fldSimple>
+      <w:r>
+        <w:fldChar w:fldCharType="begin"/>
+      </w:r>
+      <w:r>
+        <w:instrText xml:space="preserve"> SEQ Hình \* ARABIC </w:instrText>
+      </w:r>
+      <w:r>
+        <w:fldChar w:fldCharType="separate"/>
+      </w:r>
+      <w:r>
+        <w:t>4</w:t>
+      </w:r>
+      <w:r>
+        <w:fldChar w:fldCharType="end"/>
+      </w:r>
       <w:r>
         <w:t>: class diagram</w:t>
       </w:r>
-      <w:bookmarkEnd w:id="29"/>
-    </w:p>
-    <w:p>
-      <w:pPr>
-        <w:pStyle w:val="Heading2"/>
-      </w:pPr>
-      <w:bookmarkStart w:id="30" w:name="_Toc476658500"/>
+      <w:bookmarkEnd w:id="19"/>
+    </w:p>
+    <w:p>
+      <w:pPr>
+        <w:pStyle w:val="3"/>
+      </w:pPr>
+      <w:bookmarkStart w:id="20" w:name="_Toc476658500"/>
       <w:r>
         <w:rPr>
           <w:lang w:val="vi-VN"/>
@@ -4677,17 +5573,17 @@
         </w:rPr>
         <w:t>hành phần</w:t>
       </w:r>
-      <w:bookmarkEnd w:id="30"/>
-    </w:p>
-    <w:p>
-      <w:pPr>
-        <w:pStyle w:val="Heading3"/>
-      </w:pPr>
-      <w:bookmarkStart w:id="31" w:name="_Toc476658501"/>
+      <w:bookmarkEnd w:id="20"/>
+    </w:p>
+    <w:p>
+      <w:pPr>
+        <w:pStyle w:val="4"/>
+      </w:pPr>
+      <w:bookmarkStart w:id="21" w:name="_Toc476658501"/>
       <w:r>
         <w:t>IV.2.1. Front End</w:t>
       </w:r>
-      <w:bookmarkEnd w:id="31"/>
+      <w:bookmarkEnd w:id="21"/>
     </w:p>
     <w:p>
       <w:r>
@@ -4699,14 +5595,9 @@
         <w:keepNext/>
         <w:jc w:val="center"/>
       </w:pPr>
-      <w:bookmarkStart w:id="32" w:name="_GoBack"/>
-      <w:r>
-        <w:rPr>
-          <w:noProof/>
-        </w:rPr>
-        <w:lastRenderedPageBreak/>
+      <w:r>
         <w:drawing>
-          <wp:inline distT="0" distB="0" distL="0" distR="0" wp14:anchorId="60830758" wp14:editId="20CF26B0">
+          <wp:inline distT="0" distB="0" distL="0" distR="0">
             <wp:extent cx="5781675" cy="5819775"/>
             <wp:effectExtent l="0" t="0" r="9525" b="9525"/>
             <wp:docPr id="4" name="Picture 4"/>
@@ -4717,11 +5608,13 @@
               <a:graphicData uri="http://schemas.openxmlformats.org/drawingml/2006/picture">
                 <pic:pic xmlns:pic="http://schemas.openxmlformats.org/drawingml/2006/picture">
                   <pic:nvPicPr>
-                    <pic:cNvPr id="4" name="hinh5.drawio.png"/>
-                    <pic:cNvPicPr/>
+                    <pic:cNvPr id="4" name="Picture 4"/>
+                    <pic:cNvPicPr>
+                      <a:picLocks noChangeAspect="1"/>
+                    </pic:cNvPicPr>
                   </pic:nvPicPr>
                   <pic:blipFill>
-                    <a:blip r:embed="rId15">
+                    <a:blip r:embed="rId14">
                       <a:extLst>
                         <a:ext uri="{28A0092B-C50C-407E-A947-70E740481C1C}">
                           <a14:useLocalDpi xmlns:a14="http://schemas.microsoft.com/office/drawing/2010/main" val="0"/>
@@ -4747,26 +5640,35 @@
           </wp:inline>
         </w:drawing>
       </w:r>
-      <w:bookmarkEnd w:id="32"/>
-    </w:p>
-    <w:p>
-      <w:pPr>
-        <w:pStyle w:val="Caption"/>
+    </w:p>
+    <w:p>
+      <w:pPr>
+        <w:pStyle w:val="14"/>
         <w:jc w:val="center"/>
       </w:pPr>
-      <w:bookmarkStart w:id="33" w:name="_Toc476658510"/>
+      <w:bookmarkStart w:id="22" w:name="_Toc476658510"/>
       <w:r>
         <w:t xml:space="preserve">Hình </w:t>
       </w:r>
-      <w:fldSimple w:instr=" SEQ Hình \* ARABIC ">
-        <w:r>
-          <w:t>5</w:t>
-        </w:r>
-      </w:fldSimple>
+      <w:r>
+        <w:fldChar w:fldCharType="begin"/>
+      </w:r>
+      <w:r>
+        <w:instrText xml:space="preserve"> SEQ Hình \* ARABIC </w:instrText>
+      </w:r>
+      <w:r>
+        <w:fldChar w:fldCharType="separate"/>
+      </w:r>
+      <w:r>
+        <w:t>5</w:t>
+      </w:r>
+      <w:r>
+        <w:fldChar w:fldCharType="end"/>
+      </w:r>
       <w:r>
         <w:t>: Guest use-case diagram</w:t>
       </w:r>
-      <w:bookmarkEnd w:id="33"/>
+      <w:bookmarkEnd w:id="22"/>
     </w:p>
     <w:p>
       <w:r>
@@ -4777,17 +5679,21 @@
       <w:pPr>
         <w:keepNext/>
         <w:jc w:val="center"/>
-      </w:pPr>
-      <w:r>
-        <w:rPr>
-          <w:noProof/>
-        </w:rPr>
-        <w:lastRenderedPageBreak/>
+        <w:rPr>
+          <w:rFonts w:hint="default"/>
+          <w:lang w:val="en-US"/>
+        </w:rPr>
+      </w:pPr>
+      <w:r>
+        <w:rPr>
+          <w:rFonts w:hint="default"/>
+          <w:lang w:val="en-US"/>
+        </w:rPr>
         <w:drawing>
-          <wp:inline distT="0" distB="0" distL="0" distR="0">
-            <wp:extent cx="5314950" cy="3063875"/>
-            <wp:effectExtent l="0" t="0" r="0" b="3175"/>
-            <wp:docPr id="5" name="Picture 5"/>
+          <wp:inline distT="0" distB="0" distL="114300" distR="114300">
+            <wp:extent cx="4655185" cy="8201660"/>
+            <wp:effectExtent l="0" t="0" r="8255" b="12700"/>
+            <wp:docPr id="5" name="Picture 5" descr="cnpm diagram.drawio (6)"/>
             <wp:cNvGraphicFramePr>
               <a:graphicFrameLocks xmlns:a="http://schemas.openxmlformats.org/drawingml/2006/main" noChangeAspect="1"/>
             </wp:cNvGraphicFramePr>
@@ -4795,13 +5701,13 @@
               <a:graphicData uri="http://schemas.openxmlformats.org/drawingml/2006/picture">
                 <pic:pic xmlns:pic="http://schemas.openxmlformats.org/drawingml/2006/picture">
                   <pic:nvPicPr>
-                    <pic:cNvPr id="5" name="Picture 5"/>
+                    <pic:cNvPr id="5" name="Picture 5" descr="cnpm diagram.drawio (6)"/>
                     <pic:cNvPicPr>
                       <a:picLocks noChangeAspect="1"/>
                     </pic:cNvPicPr>
                   </pic:nvPicPr>
                   <pic:blipFill>
-                    <a:blip r:embed="rId16"/>
+                    <a:blip r:embed="rId15"/>
                     <a:stretch>
                       <a:fillRect/>
                     </a:stretch>
@@ -4809,7 +5715,7 @@
                   <pic:spPr>
                     <a:xfrm>
                       <a:off x="0" y="0"/>
-                      <a:ext cx="5319599" cy="3066725"/>
+                      <a:ext cx="4655185" cy="8201660"/>
                     </a:xfrm>
                     <a:prstGeom prst="rect">
                       <a:avLst/>
@@ -4821,35 +5727,47 @@
           </wp:inline>
         </w:drawing>
       </w:r>
-    </w:p>
-    <w:p>
-      <w:pPr>
-        <w:pStyle w:val="Caption"/>
+      <w:bookmarkStart w:id="32" w:name="_GoBack"/>
+      <w:bookmarkEnd w:id="32"/>
+    </w:p>
+    <w:p>
+      <w:pPr>
+        <w:pStyle w:val="14"/>
         <w:jc w:val="center"/>
       </w:pPr>
-      <w:bookmarkStart w:id="34" w:name="_Toc476658511"/>
+      <w:bookmarkStart w:id="23" w:name="_Toc476658511"/>
       <w:r>
         <w:t xml:space="preserve">Hình </w:t>
       </w:r>
-      <w:fldSimple w:instr=" SEQ Hình \* ARABIC ">
-        <w:r>
-          <w:t>6</w:t>
-        </w:r>
-      </w:fldSimple>
+      <w:r>
+        <w:fldChar w:fldCharType="begin"/>
+      </w:r>
+      <w:r>
+        <w:instrText xml:space="preserve"> SEQ Hình \* ARABIC </w:instrText>
+      </w:r>
+      <w:r>
+        <w:fldChar w:fldCharType="separate"/>
+      </w:r>
+      <w:r>
+        <w:t>6</w:t>
+      </w:r>
+      <w:r>
+        <w:fldChar w:fldCharType="end"/>
+      </w:r>
       <w:r>
         <w:t>: Customer use-case diagram</w:t>
       </w:r>
-      <w:bookmarkEnd w:id="34"/>
-    </w:p>
-    <w:p>
-      <w:pPr>
-        <w:pStyle w:val="Heading3"/>
-      </w:pPr>
-      <w:bookmarkStart w:id="35" w:name="_Toc476658502"/>
+      <w:bookmarkEnd w:id="23"/>
+    </w:p>
+    <w:p>
+      <w:pPr>
+        <w:pStyle w:val="4"/>
+      </w:pPr>
+      <w:bookmarkStart w:id="24" w:name="_Toc476658502"/>
       <w:r>
         <w:t>IV.2.2. BackEnd</w:t>
       </w:r>
-      <w:bookmarkEnd w:id="35"/>
+      <w:bookmarkEnd w:id="24"/>
     </w:p>
     <w:p>
       <w:r>
@@ -4862,9 +5780,6 @@
         <w:jc w:val="center"/>
       </w:pPr>
       <w:r>
-        <w:rPr>
-          <w:noProof/>
-        </w:rPr>
         <w:drawing>
           <wp:inline distT="0" distB="0" distL="0" distR="0">
             <wp:extent cx="5370830" cy="3479165"/>
@@ -4883,7 +5798,7 @@
                     </pic:cNvPicPr>
                   </pic:nvPicPr>
                   <pic:blipFill>
-                    <a:blip r:embed="rId17"/>
+                    <a:blip r:embed="rId16"/>
                     <a:stretch>
                       <a:fillRect/>
                     </a:stretch>
@@ -4906,27 +5821,36 @@
     </w:p>
     <w:p>
       <w:pPr>
-        <w:pStyle w:val="Caption"/>
+        <w:pStyle w:val="14"/>
         <w:jc w:val="center"/>
       </w:pPr>
-      <w:bookmarkStart w:id="36" w:name="_Toc476658512"/>
+      <w:bookmarkStart w:id="25" w:name="_Toc476658512"/>
       <w:r>
         <w:t xml:space="preserve">Hình </w:t>
       </w:r>
-      <w:fldSimple w:instr=" SEQ Hình \* ARABIC ">
-        <w:r>
-          <w:t>7</w:t>
-        </w:r>
-      </w:fldSimple>
+      <w:r>
+        <w:fldChar w:fldCharType="begin"/>
+      </w:r>
+      <w:r>
+        <w:instrText xml:space="preserve"> SEQ Hình \* ARABIC </w:instrText>
+      </w:r>
+      <w:r>
+        <w:fldChar w:fldCharType="separate"/>
+      </w:r>
+      <w:r>
+        <w:t>7</w:t>
+      </w:r>
+      <w:r>
+        <w:fldChar w:fldCharType="end"/>
+      </w:r>
       <w:r>
         <w:t>: Admin use-case diagram</w:t>
       </w:r>
-      <w:bookmarkEnd w:id="36"/>
+      <w:bookmarkEnd w:id="25"/>
     </w:p>
     <w:p/>
     <w:p>
       <w:r>
-        <w:lastRenderedPageBreak/>
         <w:t>Biểu đồ use-case biểu diễn thao tác quản lý nhân viên:</w:t>
       </w:r>
     </w:p>
@@ -4936,9 +5860,6 @@
         <w:jc w:val="center"/>
       </w:pPr>
       <w:r>
-        <w:rPr>
-          <w:noProof/>
-        </w:rPr>
         <w:drawing>
           <wp:inline distT="0" distB="0" distL="0" distR="0">
             <wp:extent cx="5156200" cy="3498215"/>
@@ -4957,7 +5878,7 @@
                     </pic:cNvPicPr>
                   </pic:nvPicPr>
                   <pic:blipFill>
-                    <a:blip r:embed="rId18"/>
+                    <a:blip r:embed="rId17"/>
                     <a:stretch>
                       <a:fillRect/>
                     </a:stretch>
@@ -4980,22 +5901,32 @@
     </w:p>
     <w:p>
       <w:pPr>
-        <w:pStyle w:val="Caption"/>
+        <w:pStyle w:val="14"/>
         <w:jc w:val="center"/>
       </w:pPr>
-      <w:bookmarkStart w:id="37" w:name="_Toc476658513"/>
+      <w:bookmarkStart w:id="26" w:name="_Toc476658513"/>
       <w:r>
         <w:t xml:space="preserve">Hình </w:t>
       </w:r>
-      <w:fldSimple w:instr=" SEQ Hình \* ARABIC ">
-        <w:r>
-          <w:t>8</w:t>
-        </w:r>
-      </w:fldSimple>
+      <w:r>
+        <w:fldChar w:fldCharType="begin"/>
+      </w:r>
+      <w:r>
+        <w:instrText xml:space="preserve"> SEQ Hình \* ARABIC </w:instrText>
+      </w:r>
+      <w:r>
+        <w:fldChar w:fldCharType="separate"/>
+      </w:r>
+      <w:r>
+        <w:t>8</w:t>
+      </w:r>
+      <w:r>
+        <w:fldChar w:fldCharType="end"/>
+      </w:r>
       <w:r>
         <w:t>: use-case quản lý nhân viên</w:t>
       </w:r>
-      <w:bookmarkEnd w:id="37"/>
+      <w:bookmarkEnd w:id="26"/>
     </w:p>
     <w:p>
       <w:r>
@@ -5008,9 +5939,6 @@
         <w:jc w:val="center"/>
       </w:pPr>
       <w:r>
-        <w:rPr>
-          <w:noProof/>
-        </w:rPr>
         <w:drawing>
           <wp:inline distT="0" distB="0" distL="0" distR="0">
             <wp:extent cx="1870075" cy="2599690"/>
@@ -5029,7 +5957,7 @@
                     </pic:cNvPicPr>
                   </pic:nvPicPr>
                   <pic:blipFill>
-                    <a:blip r:embed="rId19"/>
+                    <a:blip r:embed="rId18"/>
                     <a:stretch>
                       <a:fillRect/>
                     </a:stretch>
@@ -5052,22 +5980,32 @@
     </w:p>
     <w:p>
       <w:pPr>
-        <w:pStyle w:val="Caption"/>
+        <w:pStyle w:val="14"/>
         <w:jc w:val="center"/>
       </w:pPr>
-      <w:bookmarkStart w:id="38" w:name="_Toc476658514"/>
+      <w:bookmarkStart w:id="27" w:name="_Toc476658514"/>
       <w:r>
         <w:t xml:space="preserve">Hình </w:t>
       </w:r>
-      <w:fldSimple w:instr=" SEQ Hình \* ARABIC ">
-        <w:r>
-          <w:t>9</w:t>
-        </w:r>
-      </w:fldSimple>
+      <w:r>
+        <w:fldChar w:fldCharType="begin"/>
+      </w:r>
+      <w:r>
+        <w:instrText xml:space="preserve"> SEQ Hình \* ARABIC </w:instrText>
+      </w:r>
+      <w:r>
+        <w:fldChar w:fldCharType="separate"/>
+      </w:r>
+      <w:r>
+        <w:t>9</w:t>
+      </w:r>
+      <w:r>
+        <w:fldChar w:fldCharType="end"/>
+      </w:r>
       <w:r>
         <w:t>: Activity diag. thêm nhân viên</w:t>
       </w:r>
-      <w:bookmarkEnd w:id="38"/>
+      <w:bookmarkEnd w:id="27"/>
     </w:p>
     <w:p>
       <w:r>
@@ -5080,10 +6018,6 @@
         <w:jc w:val="center"/>
       </w:pPr>
       <w:r>
-        <w:rPr>
-          <w:noProof/>
-        </w:rPr>
-        <w:lastRenderedPageBreak/>
         <w:drawing>
           <wp:inline distT="0" distB="0" distL="0" distR="0">
             <wp:extent cx="5172075" cy="2451100"/>
@@ -5102,7 +6036,7 @@
                     </pic:cNvPicPr>
                   </pic:nvPicPr>
                   <pic:blipFill>
-                    <a:blip r:embed="rId20"/>
+                    <a:blip r:embed="rId19"/>
                     <a:stretch>
                       <a:fillRect/>
                     </a:stretch>
@@ -5125,29 +6059,39 @@
     </w:p>
     <w:p>
       <w:pPr>
-        <w:pStyle w:val="Caption"/>
+        <w:pStyle w:val="14"/>
         <w:jc w:val="center"/>
       </w:pPr>
-      <w:bookmarkStart w:id="39" w:name="_Toc476658515"/>
+      <w:bookmarkStart w:id="28" w:name="_Toc476658515"/>
       <w:r>
         <w:t xml:space="preserve">Hình </w:t>
       </w:r>
-      <w:fldSimple w:instr=" SEQ Hình \* ARABIC ">
-        <w:r>
-          <w:t>10</w:t>
-        </w:r>
-      </w:fldSimple>
+      <w:r>
+        <w:fldChar w:fldCharType="begin"/>
+      </w:r>
+      <w:r>
+        <w:instrText xml:space="preserve"> SEQ Hình \* ARABIC </w:instrText>
+      </w:r>
+      <w:r>
+        <w:fldChar w:fldCharType="separate"/>
+      </w:r>
+      <w:r>
+        <w:t>10</w:t>
+      </w:r>
+      <w:r>
+        <w:fldChar w:fldCharType="end"/>
+      </w:r>
       <w:r>
         <w:t>: Sequence diag. thêm nhân viên</w:t>
       </w:r>
-      <w:bookmarkEnd w:id="39"/>
-    </w:p>
-    <w:p>
-      <w:pPr>
-        <w:pStyle w:val="Heading1"/>
-      </w:pPr>
-      <w:bookmarkStart w:id="40" w:name="_Toc476658503"/>
-      <w:commentRangeStart w:id="41"/>
+      <w:bookmarkEnd w:id="28"/>
+    </w:p>
+    <w:p>
+      <w:pPr>
+        <w:pStyle w:val="2"/>
+      </w:pPr>
+      <w:bookmarkStart w:id="29" w:name="_Toc476658503"/>
+      <w:commentRangeStart w:id="10"/>
       <w:r>
         <w:rPr>
           <w:lang w:val="vi-VN"/>
@@ -5157,31 +6101,31 @@
       <w:r>
         <w:t>Yêu cầu phi chức năng</w:t>
       </w:r>
-      <w:commentRangeEnd w:id="41"/>
-      <w:r>
-        <w:rPr>
-          <w:rStyle w:val="CommentReference"/>
-          <w:rFonts w:ascii="Times New Roman" w:eastAsiaTheme="minorHAnsi" w:hAnsi="Times New Roman" w:cstheme="minorBidi"/>
+      <w:commentRangeEnd w:id="10"/>
+      <w:r>
+        <w:rPr>
+          <w:rStyle w:val="15"/>
+          <w:rFonts w:ascii="Times New Roman" w:hAnsi="Times New Roman" w:eastAsiaTheme="minorHAnsi" w:cstheme="minorBidi"/>
           <w:color w:val="auto"/>
         </w:rPr>
-        <w:commentReference w:id="41"/>
-      </w:r>
-      <w:bookmarkEnd w:id="40"/>
-    </w:p>
-    <w:p>
-      <w:pPr>
-        <w:pStyle w:val="Heading1"/>
-        <w:rPr>
-          <w:rFonts w:ascii="Times New Roman" w:eastAsiaTheme="minorHAnsi" w:hAnsi="Times New Roman" w:cstheme="minorBidi"/>
+        <w:commentReference w:id="10"/>
+      </w:r>
+      <w:bookmarkEnd w:id="29"/>
+    </w:p>
+    <w:p>
+      <w:pPr>
+        <w:pStyle w:val="2"/>
+        <w:rPr>
+          <w:rFonts w:ascii="Times New Roman" w:hAnsi="Times New Roman" w:eastAsiaTheme="minorHAnsi" w:cstheme="minorBidi"/>
           <w:color w:val="auto"/>
           <w:sz w:val="26"/>
           <w:szCs w:val="22"/>
         </w:rPr>
       </w:pPr>
-      <w:bookmarkStart w:id="42" w:name="_Toc476658504"/>
-      <w:r>
-        <w:rPr>
-          <w:rFonts w:ascii="Times New Roman" w:eastAsiaTheme="minorHAnsi" w:hAnsi="Times New Roman" w:cstheme="minorBidi"/>
+      <w:bookmarkStart w:id="30" w:name="_Toc476658504"/>
+      <w:r>
+        <w:rPr>
+          <w:rFonts w:ascii="Times New Roman" w:hAnsi="Times New Roman" w:eastAsiaTheme="minorHAnsi" w:cstheme="minorBidi"/>
           <w:color w:val="auto"/>
           <w:sz w:val="26"/>
           <w:szCs w:val="22"/>
@@ -5191,9 +6135,9 @@
     </w:p>
     <w:p>
       <w:pPr>
-        <w:pStyle w:val="Heading1"/>
-        <w:rPr>
-          <w:rFonts w:ascii="Times New Roman" w:eastAsiaTheme="minorHAnsi" w:hAnsi="Times New Roman" w:cstheme="minorBidi"/>
+        <w:pStyle w:val="2"/>
+        <w:rPr>
+          <w:rFonts w:ascii="Times New Roman" w:hAnsi="Times New Roman" w:eastAsiaTheme="minorHAnsi" w:cstheme="minorBidi"/>
           <w:color w:val="auto"/>
           <w:sz w:val="26"/>
           <w:szCs w:val="22"/>
@@ -5201,7 +6145,7 @@
       </w:pPr>
       <w:r>
         <w:rPr>
-          <w:rFonts w:ascii="Times New Roman" w:eastAsiaTheme="minorHAnsi" w:hAnsi="Times New Roman" w:cstheme="minorBidi"/>
+          <w:rFonts w:ascii="Times New Roman" w:hAnsi="Times New Roman" w:eastAsiaTheme="minorHAnsi" w:cstheme="minorBidi"/>
           <w:color w:val="auto"/>
           <w:sz w:val="26"/>
           <w:szCs w:val="22"/>
@@ -5211,9 +6155,9 @@
     </w:p>
     <w:p>
       <w:pPr>
-        <w:pStyle w:val="Heading1"/>
-        <w:rPr>
-          <w:rFonts w:ascii="Times New Roman" w:eastAsiaTheme="minorHAnsi" w:hAnsi="Times New Roman" w:cstheme="minorBidi"/>
+        <w:pStyle w:val="2"/>
+        <w:rPr>
+          <w:rFonts w:ascii="Times New Roman" w:hAnsi="Times New Roman" w:eastAsiaTheme="minorHAnsi" w:cstheme="minorBidi"/>
           <w:color w:val="auto"/>
           <w:sz w:val="26"/>
           <w:szCs w:val="22"/>
@@ -5221,7 +6165,7 @@
       </w:pPr>
       <w:r>
         <w:rPr>
-          <w:rFonts w:ascii="Times New Roman" w:eastAsiaTheme="minorHAnsi" w:hAnsi="Times New Roman" w:cstheme="minorBidi"/>
+          <w:rFonts w:ascii="Times New Roman" w:hAnsi="Times New Roman" w:eastAsiaTheme="minorHAnsi" w:cstheme="minorBidi"/>
           <w:color w:val="auto"/>
           <w:sz w:val="26"/>
           <w:szCs w:val="22"/>
@@ -5230,7 +6174,7 @@
       </w:r>
       <w:r>
         <w:rPr>
-          <w:rFonts w:ascii="Times New Roman" w:eastAsiaTheme="minorHAnsi" w:hAnsi="Times New Roman" w:cstheme="minorBidi"/>
+          <w:rFonts w:ascii="Times New Roman" w:hAnsi="Times New Roman" w:eastAsiaTheme="minorHAnsi" w:cstheme="minorBidi"/>
           <w:color w:val="auto"/>
           <w:sz w:val="26"/>
           <w:szCs w:val="22"/>
@@ -5240,9 +6184,9 @@
     </w:p>
     <w:p>
       <w:pPr>
-        <w:pStyle w:val="Heading1"/>
-        <w:rPr>
-          <w:rFonts w:ascii="Times New Roman" w:eastAsiaTheme="minorHAnsi" w:hAnsi="Times New Roman" w:cstheme="minorBidi"/>
+        <w:pStyle w:val="2"/>
+        <w:rPr>
+          <w:rFonts w:ascii="Times New Roman" w:hAnsi="Times New Roman" w:eastAsiaTheme="minorHAnsi" w:cstheme="minorBidi"/>
           <w:color w:val="auto"/>
           <w:sz w:val="26"/>
           <w:szCs w:val="22"/>
@@ -5250,7 +6194,7 @@
       </w:pPr>
       <w:r>
         <w:rPr>
-          <w:rFonts w:ascii="Times New Roman" w:eastAsiaTheme="minorHAnsi" w:hAnsi="Times New Roman" w:cstheme="minorBidi"/>
+          <w:rFonts w:ascii="Times New Roman" w:hAnsi="Times New Roman" w:eastAsiaTheme="minorHAnsi" w:cstheme="minorBidi"/>
           <w:color w:val="auto"/>
           <w:sz w:val="26"/>
           <w:szCs w:val="22"/>
@@ -5260,9 +6204,9 @@
     </w:p>
     <w:p>
       <w:pPr>
-        <w:pStyle w:val="Heading1"/>
-        <w:rPr>
-          <w:rFonts w:ascii="Times New Roman" w:eastAsiaTheme="minorHAnsi" w:hAnsi="Times New Roman" w:cstheme="minorBidi"/>
+        <w:pStyle w:val="2"/>
+        <w:rPr>
+          <w:rFonts w:ascii="Times New Roman" w:hAnsi="Times New Roman" w:eastAsiaTheme="minorHAnsi" w:cstheme="minorBidi"/>
           <w:color w:val="auto"/>
           <w:sz w:val="26"/>
           <w:szCs w:val="22"/>
@@ -5270,7 +6214,7 @@
       </w:pPr>
       <w:r>
         <w:rPr>
-          <w:rFonts w:ascii="Times New Roman" w:eastAsiaTheme="minorHAnsi" w:hAnsi="Times New Roman" w:cstheme="minorBidi"/>
+          <w:rFonts w:ascii="Times New Roman" w:hAnsi="Times New Roman" w:eastAsiaTheme="minorHAnsi" w:cstheme="minorBidi"/>
           <w:color w:val="auto"/>
           <w:sz w:val="26"/>
           <w:szCs w:val="22"/>
@@ -5280,9 +6224,9 @@
     </w:p>
     <w:p>
       <w:pPr>
-        <w:pStyle w:val="Heading1"/>
-        <w:rPr>
-          <w:rFonts w:ascii="Times New Roman" w:eastAsiaTheme="minorHAnsi" w:hAnsi="Times New Roman" w:cstheme="minorBidi"/>
+        <w:pStyle w:val="2"/>
+        <w:rPr>
+          <w:rFonts w:ascii="Times New Roman" w:hAnsi="Times New Roman" w:eastAsiaTheme="minorHAnsi" w:cstheme="minorBidi"/>
           <w:color w:val="auto"/>
           <w:sz w:val="26"/>
           <w:szCs w:val="22"/>
@@ -5290,7 +6234,7 @@
       </w:pPr>
       <w:r>
         <w:rPr>
-          <w:rFonts w:ascii="Times New Roman" w:eastAsiaTheme="minorHAnsi" w:hAnsi="Times New Roman" w:cstheme="minorBidi"/>
+          <w:rFonts w:ascii="Times New Roman" w:hAnsi="Times New Roman" w:eastAsiaTheme="minorHAnsi" w:cstheme="minorBidi"/>
           <w:color w:val="auto"/>
           <w:sz w:val="26"/>
           <w:szCs w:val="22"/>
@@ -5300,9 +6244,9 @@
     </w:p>
     <w:p>
       <w:pPr>
-        <w:pStyle w:val="Heading1"/>
-        <w:rPr>
-          <w:rFonts w:ascii="Times New Roman" w:eastAsiaTheme="minorHAnsi" w:hAnsi="Times New Roman" w:cstheme="minorBidi"/>
+        <w:pStyle w:val="2"/>
+        <w:rPr>
+          <w:rFonts w:ascii="Times New Roman" w:hAnsi="Times New Roman" w:eastAsiaTheme="minorHAnsi" w:cstheme="minorBidi"/>
           <w:color w:val="auto"/>
           <w:sz w:val="26"/>
           <w:szCs w:val="22"/>
@@ -5310,7 +6254,7 @@
       </w:pPr>
       <w:r>
         <w:rPr>
-          <w:rFonts w:ascii="Times New Roman" w:eastAsiaTheme="minorHAnsi" w:hAnsi="Times New Roman" w:cstheme="minorBidi"/>
+          <w:rFonts w:ascii="Times New Roman" w:hAnsi="Times New Roman" w:eastAsiaTheme="minorHAnsi" w:cstheme="minorBidi"/>
           <w:color w:val="auto"/>
           <w:sz w:val="26"/>
           <w:szCs w:val="22"/>
@@ -5320,9 +6264,9 @@
     </w:p>
     <w:p>
       <w:pPr>
-        <w:pStyle w:val="Heading1"/>
-        <w:rPr>
-          <w:rFonts w:ascii="Times New Roman" w:eastAsiaTheme="minorHAnsi" w:hAnsi="Times New Roman" w:cstheme="minorBidi"/>
+        <w:pStyle w:val="2"/>
+        <w:rPr>
+          <w:rFonts w:ascii="Times New Roman" w:hAnsi="Times New Roman" w:eastAsiaTheme="minorHAnsi" w:cstheme="minorBidi"/>
           <w:color w:val="auto"/>
           <w:sz w:val="26"/>
           <w:szCs w:val="22"/>
@@ -5330,7 +6274,7 @@
       </w:pPr>
       <w:r>
         <w:rPr>
-          <w:rFonts w:ascii="Times New Roman" w:eastAsiaTheme="minorHAnsi" w:hAnsi="Times New Roman" w:cstheme="minorBidi"/>
+          <w:rFonts w:ascii="Times New Roman" w:hAnsi="Times New Roman" w:eastAsiaTheme="minorHAnsi" w:cstheme="minorBidi"/>
           <w:color w:val="auto"/>
           <w:sz w:val="26"/>
           <w:szCs w:val="22"/>
@@ -5340,12 +6284,12 @@
     </w:p>
     <w:p>
       <w:pPr>
-        <w:pStyle w:val="Heading1"/>
+        <w:pStyle w:val="2"/>
         <w:rPr>
           <w:lang w:val="vi-VN"/>
         </w:rPr>
       </w:pPr>
-      <w:commentRangeStart w:id="43"/>
+      <w:commentRangeStart w:id="11"/>
       <w:r>
         <w:rPr>
           <w:lang w:val="vi-VN"/>
@@ -5355,68 +6299,68 @@
       <w:r>
         <w:t>Các yêu cầu khác</w:t>
       </w:r>
-      <w:commentRangeEnd w:id="43"/>
-      <w:r>
-        <w:rPr>
-          <w:rStyle w:val="CommentReference"/>
-          <w:rFonts w:ascii="Times New Roman" w:eastAsiaTheme="minorHAnsi" w:hAnsi="Times New Roman" w:cstheme="minorBidi"/>
+      <w:commentRangeEnd w:id="11"/>
+      <w:r>
+        <w:rPr>
+          <w:rStyle w:val="15"/>
+          <w:rFonts w:ascii="Times New Roman" w:hAnsi="Times New Roman" w:eastAsiaTheme="minorHAnsi" w:cstheme="minorBidi"/>
           <w:color w:val="auto"/>
         </w:rPr>
-        <w:commentReference w:id="43"/>
-      </w:r>
-      <w:bookmarkEnd w:id="42"/>
-    </w:p>
-    <w:p>
-      <w:pPr>
-        <w:pStyle w:val="Heading1"/>
+        <w:commentReference w:id="11"/>
+      </w:r>
+      <w:bookmarkEnd w:id="30"/>
+    </w:p>
+    <w:p>
+      <w:pPr>
+        <w:pStyle w:val="2"/>
         <w:rPr>
           <w:lang w:val="vi-VN"/>
         </w:rPr>
       </w:pPr>
-      <w:bookmarkStart w:id="44" w:name="_Toc476658505"/>
-      <w:commentRangeStart w:id="45"/>
+      <w:bookmarkStart w:id="31" w:name="_Toc476658505"/>
+      <w:commentRangeStart w:id="12"/>
       <w:r>
         <w:rPr>
           <w:lang w:val="vi-VN"/>
         </w:rPr>
         <w:t>Phụ lục</w:t>
       </w:r>
-      <w:commentRangeEnd w:id="45"/>
-      <w:r>
-        <w:rPr>
-          <w:rStyle w:val="CommentReference"/>
-          <w:rFonts w:ascii="Times New Roman" w:eastAsiaTheme="minorHAnsi" w:hAnsi="Times New Roman" w:cstheme="minorBidi"/>
+      <w:commentRangeEnd w:id="12"/>
+      <w:r>
+        <w:rPr>
+          <w:rStyle w:val="15"/>
+          <w:rFonts w:ascii="Times New Roman" w:hAnsi="Times New Roman" w:eastAsiaTheme="minorHAnsi" w:cstheme="minorBidi"/>
           <w:color w:val="auto"/>
         </w:rPr>
-        <w:commentReference w:id="45"/>
-      </w:r>
-      <w:bookmarkEnd w:id="44"/>
+        <w:commentReference w:id="12"/>
+      </w:r>
+      <w:bookmarkEnd w:id="31"/>
     </w:p>
     <w:sectPr>
-      <w:headerReference w:type="default" r:id="rId21"/>
-      <w:footerReference w:type="default" r:id="rId22"/>
+      <w:headerReference r:id="rId7" w:type="default"/>
+      <w:footerReference r:id="rId8" w:type="default"/>
       <w:pgSz w:w="12240" w:h="15840"/>
       <w:pgMar w:top="1440" w:right="1440" w:bottom="1440" w:left="1440" w:header="720" w:footer="720" w:gutter="0"/>
-      <w:cols w:space="720"/>
-      <w:docGrid w:linePitch="360"/>
+      <w:cols w:space="720" w:num="1"/>
+      <w:docGrid w:linePitch="360" w:charSpace="0"/>
     </w:sectPr>
   </w:body>
 </w:document>
 </file>
 
 <file path=word/comments.xml><?xml version="1.0" encoding="utf-8"?>
-<w:comments xmlns:wpc="http://schemas.microsoft.com/office/word/2010/wordprocessingCanvas" xmlns:cx="http://schemas.microsoft.com/office/drawing/2014/chartex" xmlns:mc="http://schemas.openxmlformats.org/markup-compatibility/2006" xmlns:o="urn:schemas-microsoft-com:office:office" xmlns:r="http://schemas.openxmlformats.org/officeDocument/2006/relationships" xmlns:m="http://schemas.openxmlformats.org/officeDocument/2006/math" xmlns:v="urn:schemas-microsoft-com:vml" xmlns:wp14="http://schemas.microsoft.com/office/word/2010/wordprocessingDrawing" xmlns:wp="http://schemas.openxmlformats.org/drawingml/2006/wordprocessingDrawing" xmlns:w10="urn:schemas-microsoft-com:office:word" xmlns:w="http://schemas.openxmlformats.org/wordprocessingml/2006/main" xmlns:w14="http://schemas.microsoft.com/office/word/2010/wordml" xmlns:w15="http://schemas.microsoft.com/office/word/2012/wordml" xmlns:w16se="http://schemas.microsoft.com/office/word/2015/wordml/symex" xmlns:wpg="http://schemas.microsoft.com/office/word/2010/wordprocessingGroup" xmlns:wpi="http://schemas.microsoft.com/office/word/2010/wordprocessingInk" xmlns:wne="http://schemas.microsoft.com/office/word/2006/wordml" xmlns:wps="http://schemas.microsoft.com/office/word/2010/wordprocessingShape" mc:Ignorable="w14 w15 w16se wp14">
-  <w:comment w:id="3" w:author="Long Vu" w:date="2017-03-06T23:11:00Z" w:initials="LV">
-    <w:p>
-      <w:pPr>
-        <w:pStyle w:val="CommentText"/>
+<w:comments xmlns:wpc="http://schemas.microsoft.com/office/word/2010/wordprocessingCanvas" xmlns:mc="http://schemas.openxmlformats.org/markup-compatibility/2006" xmlns:o="urn:schemas-microsoft-com:office:office" xmlns:r="http://schemas.openxmlformats.org/officeDocument/2006/relationships" xmlns:m="http://schemas.openxmlformats.org/officeDocument/2006/math" xmlns:v="urn:schemas-microsoft-com:vml" xmlns:wp14="http://schemas.microsoft.com/office/word/2010/wordprocessingDrawing" xmlns:wp="http://schemas.openxmlformats.org/drawingml/2006/wordprocessingDrawing" xmlns:w="http://schemas.openxmlformats.org/wordprocessingml/2006/main" xmlns:w14="http://schemas.microsoft.com/office/word/2010/wordml" xmlns:w15="http://schemas.microsoft.com/office/word/2012/wordml" xmlns:w10="urn:schemas-microsoft-com:office:word" xmlns:wpg="http://schemas.microsoft.com/office/word/2010/wordprocessingGroup" xmlns:wpi="http://schemas.microsoft.com/office/word/2010/wordprocessingInk" xmlns:wne="http://schemas.microsoft.com/office/word/2006/wordml" xmlns:wps="http://schemas.microsoft.com/office/word/2010/wordprocessingShape" xmlns:wpsCustomData="http://www.wps.cn/officeDocument/2013/wpsCustomData" mc:Ignorable="w14 w15 wp14">
+  <w:comment w:id="0" w:author="Long Vu" w:date="2017-03-06T23:11:00Z" w:initials="LV">
+    <w:p>
+      <w:pPr>
+        <w:pStyle w:val="16"/>
       </w:pPr>
       <w:r>
         <w:t>Các thuật ngữ thuộc domain của dự án.</w:t>
       </w:r>
     </w:p>
   </w:comment>
-  <w:comment w:id="6" w:author="Long Vu" w:date="2017-03-06T23:16:00Z" w:initials="LV">
+  <w:comment w:id="1" w:author="Long Vu" w:date="2017-03-06T23:16:00Z" w:initials="LV">
     <w:p>
       <w:r>
         <w:rPr>
@@ -5429,10 +6373,10 @@
       </w:r>
     </w:p>
   </w:comment>
-  <w:comment w:id="8" w:author="Long Vu" w:date="2017-03-06T23:18:00Z" w:initials="LV">
-    <w:p>
-      <w:pPr>
-        <w:pStyle w:val="CommentText"/>
+  <w:comment w:id="2" w:author="Long Vu" w:date="2017-03-06T23:18:00Z" w:initials="LV">
+    <w:p>
+      <w:pPr>
+        <w:pStyle w:val="16"/>
       </w:pPr>
       <w:r>
         <w:t>Mô tả ngắn gọn về phần mềm</w:t>
@@ -5466,10 +6410,10 @@
       </w:r>
     </w:p>
   </w:comment>
-  <w:comment w:id="11" w:author="Long Vu" w:date="2017-03-06T23:22:00Z" w:initials="LV">
-    <w:p>
-      <w:pPr>
-        <w:pStyle w:val="CommentText"/>
+  <w:comment w:id="3" w:author="Long Vu" w:date="2017-03-06T23:22:00Z" w:initials="LV">
+    <w:p>
+      <w:pPr>
+        <w:pStyle w:val="16"/>
       </w:pPr>
       <w:r>
         <w:t>Mô tả ngắn gọn các chức năng chính của phần mềm</w:t>
@@ -5507,10 +6451,10 @@
       </w:r>
     </w:p>
   </w:comment>
-  <w:comment w:id="13" w:author="Long Vu" w:date="2017-03-06T23:54:00Z" w:initials="LV">
-    <w:p>
-      <w:pPr>
-        <w:pStyle w:val="CommentText"/>
+  <w:comment w:id="4" w:author="Long Vu" w:date="2017-03-06T23:54:00Z" w:initials="LV">
+    <w:p>
+      <w:pPr>
+        <w:pStyle w:val="16"/>
       </w:pPr>
       <w:r>
         <w:t xml:space="preserve">Mô tả từng nhóm người sử dụng của hệ thống và đặc điểm </w:t>
@@ -5544,10 +6488,10 @@
       </w:r>
     </w:p>
   </w:comment>
-  <w:comment w:id="16" w:author="Long Vu" w:date="2017-03-07T00:01:00Z" w:initials="LV">
-    <w:p>
-      <w:pPr>
-        <w:pStyle w:val="CommentText"/>
+  <w:comment w:id="5" w:author="Long Vu" w:date="2017-03-07T00:01:00Z" w:initials="LV">
+    <w:p>
+      <w:pPr>
+        <w:pStyle w:val="16"/>
       </w:pPr>
       <w:r>
         <w:rPr>
@@ -5557,10 +6501,10 @@
       </w:r>
     </w:p>
   </w:comment>
-  <w:comment w:id="19" w:author="Long Vu" w:date="2017-03-07T00:05:00Z" w:initials="LV">
-    <w:p>
-      <w:pPr>
-        <w:pStyle w:val="CommentText"/>
+  <w:comment w:id="6" w:author="Long Vu" w:date="2017-03-07T00:05:00Z" w:initials="LV">
+    <w:p>
+      <w:pPr>
+        <w:pStyle w:val="16"/>
       </w:pPr>
       <w:r>
         <w:rPr>
@@ -5570,7 +6514,7 @@
       </w:r>
     </w:p>
   </w:comment>
-  <w:comment w:id="21" w:author="Long Vu" w:date="2017-03-07T00:07:00Z" w:initials="LV">
+  <w:comment w:id="7" w:author="Long Vu" w:date="2017-03-07T00:07:00Z" w:initials="LV">
     <w:p>
       <w:pPr>
         <w:jc w:val="both"/>
@@ -5586,10 +6530,10 @@
       </w:r>
     </w:p>
   </w:comment>
-  <w:comment w:id="23" w:author="Long Vu" w:date="2017-03-07T00:09:00Z" w:initials="LV">
-    <w:p>
-      <w:pPr>
-        <w:pStyle w:val="CommentText"/>
+  <w:comment w:id="8" w:author="Long Vu" w:date="2017-03-07T00:09:00Z" w:initials="LV">
+    <w:p>
+      <w:pPr>
+        <w:pStyle w:val="16"/>
       </w:pPr>
       <w:r>
         <w:rPr>
@@ -5608,10 +6552,10 @@
       </w:r>
     </w:p>
   </w:comment>
-  <w:comment w:id="25" w:author="Long Vu" w:date="2017-03-07T00:18:00Z" w:initials="LV">
-    <w:p>
-      <w:pPr>
-        <w:pStyle w:val="CommentText"/>
+  <w:comment w:id="9" w:author="Long Vu" w:date="2017-03-07T00:18:00Z" w:initials="LV">
+    <w:p>
+      <w:pPr>
+        <w:pStyle w:val="16"/>
       </w:pPr>
       <w:r>
         <w:rPr>
@@ -5621,7 +6565,7 @@
       </w:r>
     </w:p>
   </w:comment>
-  <w:comment w:id="41" w:author="Long Vu" w:date="2017-03-07T00:11:00Z" w:initials="LV">
+  <w:comment w:id="10" w:author="Long Vu" w:date="2017-03-07T00:11:00Z" w:initials="LV">
     <w:p>
       <w:pPr>
         <w:jc w:val="both"/>
@@ -5647,21 +6591,21 @@
     </w:p>
     <w:p>
       <w:pPr>
-        <w:pStyle w:val="CommentText"/>
+        <w:pStyle w:val="16"/>
       </w:pPr>
     </w:p>
   </w:comment>
-  <w:comment w:id="43" w:author="Long Vu" w:date="2017-03-07T00:17:00Z" w:initials="LV">
-    <w:p>
-      <w:pPr>
-        <w:pStyle w:val="CommentText"/>
+  <w:comment w:id="11" w:author="Long Vu" w:date="2017-03-07T00:17:00Z" w:initials="LV">
+    <w:p>
+      <w:pPr>
+        <w:pStyle w:val="16"/>
       </w:pPr>
       <w:r>
         <w:t>Nếu có</w:t>
       </w:r>
     </w:p>
   </w:comment>
-  <w:comment w:id="45" w:author="Long Vu" w:date="2017-03-07T00:17:00Z" w:initials="LV">
+  <w:comment w:id="12" w:author="Long Vu" w:date="2017-03-07T00:17:00Z" w:initials="LV">
     <w:p>
       <w:pPr>
         <w:rPr>
@@ -5677,7 +6621,7 @@
     </w:p>
     <w:p>
       <w:pPr>
-        <w:pStyle w:val="CommentText"/>
+        <w:pStyle w:val="16"/>
       </w:pPr>
     </w:p>
   </w:comment>
@@ -5685,7 +6629,7 @@
 </file>
 
 <file path=word/commentsExtended.xml><?xml version="1.0" encoding="utf-8"?>
-<w15:commentsEx xmlns:wpc="http://schemas.microsoft.com/office/word/2010/wordprocessingCanvas" xmlns:cx="http://schemas.microsoft.com/office/drawing/2014/chartex" xmlns:mc="http://schemas.openxmlformats.org/markup-compatibility/2006" xmlns:o="urn:schemas-microsoft-com:office:office" xmlns:r="http://schemas.openxmlformats.org/officeDocument/2006/relationships" xmlns:m="http://schemas.openxmlformats.org/officeDocument/2006/math" xmlns:v="urn:schemas-microsoft-com:vml" xmlns:wp14="http://schemas.microsoft.com/office/word/2010/wordprocessingDrawing" xmlns:wp="http://schemas.openxmlformats.org/drawingml/2006/wordprocessingDrawing" xmlns:w10="urn:schemas-microsoft-com:office:word" xmlns:w="http://schemas.openxmlformats.org/wordprocessingml/2006/main" xmlns:w14="http://schemas.microsoft.com/office/word/2010/wordml" xmlns:w15="http://schemas.microsoft.com/office/word/2012/wordml" xmlns:w16se="http://schemas.microsoft.com/office/word/2015/wordml/symex" xmlns:wpg="http://schemas.microsoft.com/office/word/2010/wordprocessingGroup" xmlns:wpi="http://schemas.microsoft.com/office/word/2010/wordprocessingInk" xmlns:wne="http://schemas.microsoft.com/office/word/2006/wordml" xmlns:wps="http://schemas.microsoft.com/office/word/2010/wordprocessingShape" mc:Ignorable="w14 w15 w16se wp14">
+<w15:commentsEx xmlns:wpc="http://schemas.microsoft.com/office/word/2010/wordprocessingCanvas" xmlns:mc="http://schemas.openxmlformats.org/markup-compatibility/2006" xmlns:o="urn:schemas-microsoft-com:office:office" xmlns:r="http://schemas.openxmlformats.org/officeDocument/2006/relationships" xmlns:m="http://schemas.openxmlformats.org/officeDocument/2006/math" xmlns:v="urn:schemas-microsoft-com:vml" xmlns:wp14="http://schemas.microsoft.com/office/word/2010/wordprocessingDrawing" xmlns:wp="http://schemas.openxmlformats.org/drawingml/2006/wordprocessingDrawing" xmlns:w="http://schemas.openxmlformats.org/wordprocessingml/2006/main" xmlns:w14="http://schemas.microsoft.com/office/word/2010/wordml" xmlns:w15="http://schemas.microsoft.com/office/word/2012/wordml" xmlns:w10="urn:schemas-microsoft-com:office:word" xmlns:wpg="http://schemas.microsoft.com/office/word/2010/wordprocessingGroup" xmlns:wpi="http://schemas.microsoft.com/office/word/2010/wordprocessingInk" xmlns:wne="http://schemas.microsoft.com/office/word/2006/wordml" xmlns:wps="http://schemas.microsoft.com/office/word/2010/wordprocessingShape" xmlns:wpsCustomData="http://www.wps.cn/officeDocument/2013/wpsCustomData" mc:Ignorable="w14 w15 wp14">
   <w15:commentEx w15:paraId="600F2917" w15:done="0"/>
   <w15:commentEx w15:paraId="45809B3B" w15:done="0"/>
   <w15:commentEx w15:paraId="46660BD6" w15:done="0"/>
@@ -5703,8 +6647,8 @@
 </file>
 
 <file path=word/endnotes.xml><?xml version="1.0" encoding="utf-8"?>
-<w:endnotes xmlns:wpc="http://schemas.microsoft.com/office/word/2010/wordprocessingCanvas" xmlns:cx="http://schemas.microsoft.com/office/drawing/2014/chartex" xmlns:mc="http://schemas.openxmlformats.org/markup-compatibility/2006" xmlns:o="urn:schemas-microsoft-com:office:office" xmlns:r="http://schemas.openxmlformats.org/officeDocument/2006/relationships" xmlns:m="http://schemas.openxmlformats.org/officeDocument/2006/math" xmlns:v="urn:schemas-microsoft-com:vml" xmlns:wp14="http://schemas.microsoft.com/office/word/2010/wordprocessingDrawing" xmlns:wp="http://schemas.openxmlformats.org/drawingml/2006/wordprocessingDrawing" xmlns:w10="urn:schemas-microsoft-com:office:word" xmlns:w="http://schemas.openxmlformats.org/wordprocessingml/2006/main" xmlns:w14="http://schemas.microsoft.com/office/word/2010/wordml" xmlns:w15="http://schemas.microsoft.com/office/word/2012/wordml" xmlns:w16se="http://schemas.microsoft.com/office/word/2015/wordml/symex" xmlns:wpg="http://schemas.microsoft.com/office/word/2010/wordprocessingGroup" xmlns:wpi="http://schemas.microsoft.com/office/word/2010/wordprocessingInk" xmlns:wne="http://schemas.microsoft.com/office/word/2006/wordml" xmlns:wps="http://schemas.microsoft.com/office/word/2010/wordprocessingShape" mc:Ignorable="w14 w15 w16se wp14">
-  <w:endnote w:type="separator" w:id="-1">
+<w:endnotes xmlns:wpc="http://schemas.microsoft.com/office/word/2010/wordprocessingCanvas" xmlns:mc="http://schemas.openxmlformats.org/markup-compatibility/2006" xmlns:o="urn:schemas-microsoft-com:office:office" xmlns:r="http://schemas.openxmlformats.org/officeDocument/2006/relationships" xmlns:m="http://schemas.openxmlformats.org/officeDocument/2006/math" xmlns:v="urn:schemas-microsoft-com:vml" xmlns:wp14="http://schemas.microsoft.com/office/word/2010/wordprocessingDrawing" xmlns:wp="http://schemas.openxmlformats.org/drawingml/2006/wordprocessingDrawing" xmlns:w="http://schemas.openxmlformats.org/wordprocessingml/2006/main" xmlns:w14="http://schemas.microsoft.com/office/word/2010/wordml" xmlns:w15="http://schemas.microsoft.com/office/word/2012/wordml" xmlns:w10="urn:schemas-microsoft-com:office:word" xmlns:wpg="http://schemas.microsoft.com/office/word/2010/wordprocessingGroup" xmlns:wpi="http://schemas.microsoft.com/office/word/2010/wordprocessingInk" xmlns:wne="http://schemas.microsoft.com/office/word/2006/wordml" xmlns:wps="http://schemas.microsoft.com/office/word/2010/wordprocessingShape" xmlns:wpsCustomData="http://www.wps.cn/officeDocument/2013/wpsCustomData" mc:Ignorable="w14 w15 wp14">
+  <w:endnote w:type="separator" w:id="0">
     <w:p>
       <w:pPr>
         <w:spacing w:line="240" w:lineRule="auto"/>
@@ -5714,7 +6658,7 @@
       </w:r>
     </w:p>
   </w:endnote>
-  <w:endnote w:type="continuationSeparator" w:id="0">
+  <w:endnote w:type="continuationSeparator" w:id="1">
     <w:p>
       <w:pPr>
         <w:spacing w:line="240" w:lineRule="auto"/>
@@ -5728,22 +6672,20 @@
 </file>
 
 <file path=word/footer1.xml><?xml version="1.0" encoding="utf-8"?>
-<w:ftr xmlns:wpc="http://schemas.microsoft.com/office/word/2010/wordprocessingCanvas" xmlns:cx="http://schemas.microsoft.com/office/drawing/2014/chartex" xmlns:mc="http://schemas.openxmlformats.org/markup-compatibility/2006" xmlns:o="urn:schemas-microsoft-com:office:office" xmlns:r="http://schemas.openxmlformats.org/officeDocument/2006/relationships" xmlns:m="http://schemas.openxmlformats.org/officeDocument/2006/math" xmlns:v="urn:schemas-microsoft-com:vml" xmlns:wp14="http://schemas.microsoft.com/office/word/2010/wordprocessingDrawing" xmlns:wp="http://schemas.openxmlformats.org/drawingml/2006/wordprocessingDrawing" xmlns:w10="urn:schemas-microsoft-com:office:word" xmlns:w="http://schemas.openxmlformats.org/wordprocessingml/2006/main" xmlns:w14="http://schemas.microsoft.com/office/word/2010/wordml" xmlns:w15="http://schemas.microsoft.com/office/word/2012/wordml" xmlns:w16se="http://schemas.microsoft.com/office/word/2015/wordml/symex" xmlns:wpg="http://schemas.microsoft.com/office/word/2010/wordprocessingGroup" xmlns:wpi="http://schemas.microsoft.com/office/word/2010/wordprocessingInk" xmlns:wne="http://schemas.microsoft.com/office/word/2006/wordml" xmlns:wps="http://schemas.microsoft.com/office/word/2010/wordprocessingShape" mc:Ignorable="w14 w15 w16se wp14">
+<w:ftr xmlns:wpc="http://schemas.microsoft.com/office/word/2010/wordprocessingCanvas" xmlns:mc="http://schemas.openxmlformats.org/markup-compatibility/2006" xmlns:o="urn:schemas-microsoft-com:office:office" xmlns:r="http://schemas.openxmlformats.org/officeDocument/2006/relationships" xmlns:m="http://schemas.openxmlformats.org/officeDocument/2006/math" xmlns:v="urn:schemas-microsoft-com:vml" xmlns:wp14="http://schemas.microsoft.com/office/word/2010/wordprocessingDrawing" xmlns:wp="http://schemas.openxmlformats.org/drawingml/2006/wordprocessingDrawing" xmlns:w10="urn:schemas-microsoft-com:office:word" xmlns:w="http://schemas.openxmlformats.org/wordprocessingml/2006/main" xmlns:w14="http://schemas.microsoft.com/office/word/2010/wordml" xmlns:w15="http://schemas.microsoft.com/office/word/2012/wordml" xmlns:wpg="http://schemas.microsoft.com/office/word/2010/wordprocessingGroup" xmlns:wpi="http://schemas.microsoft.com/office/word/2010/wordprocessingInk" xmlns:wne="http://schemas.microsoft.com/office/word/2006/wordml" xmlns:wps="http://schemas.microsoft.com/office/word/2010/wordprocessingShape" xmlns:wpsCustomData="http://www.wps.cn/officeDocument/2013/wpsCustomData" mc:Ignorable="w14 w15 wp14">
   <w:sdt>
     <w:sdtPr>
       <w:id w:val="1850443322"/>
     </w:sdtPr>
-    <w:sdtEndPr/>
     <w:sdtContent>
       <w:sdt>
         <w:sdtPr>
           <w:id w:val="1728636285"/>
         </w:sdtPr>
-        <w:sdtEndPr/>
         <w:sdtContent>
           <w:p>
             <w:pPr>
-              <w:pStyle w:val="Footer"/>
+              <w:pStyle w:val="19"/>
               <w:tabs>
                 <w:tab w:val="clear" w:pos="4680"/>
               </w:tabs>
@@ -5784,7 +6726,6 @@
               <w:rPr>
                 <w:b/>
                 <w:bCs/>
-                <w:noProof/>
               </w:rPr>
               <w:t>8</w:t>
             </w:r>
@@ -5836,7 +6777,6 @@
               <w:rPr>
                 <w:b/>
                 <w:bCs/>
-                <w:noProof/>
               </w:rPr>
               <w:t>11</w:t>
             </w:r>
@@ -5856,7 +6796,7 @@
   </w:sdt>
   <w:p>
     <w:pPr>
-      <w:pStyle w:val="Footer"/>
+      <w:pStyle w:val="19"/>
       <w:rPr>
         <w:lang w:val="vi-VN"/>
       </w:rPr>
@@ -5866,21 +6806,21 @@
 </file>
 
 <file path=word/footnotes.xml><?xml version="1.0" encoding="utf-8"?>
-<w:footnotes xmlns:wpc="http://schemas.microsoft.com/office/word/2010/wordprocessingCanvas" xmlns:cx="http://schemas.microsoft.com/office/drawing/2014/chartex" xmlns:mc="http://schemas.openxmlformats.org/markup-compatibility/2006" xmlns:o="urn:schemas-microsoft-com:office:office" xmlns:r="http://schemas.openxmlformats.org/officeDocument/2006/relationships" xmlns:m="http://schemas.openxmlformats.org/officeDocument/2006/math" xmlns:v="urn:schemas-microsoft-com:vml" xmlns:wp14="http://schemas.microsoft.com/office/word/2010/wordprocessingDrawing" xmlns:wp="http://schemas.openxmlformats.org/drawingml/2006/wordprocessingDrawing" xmlns:w10="urn:schemas-microsoft-com:office:word" xmlns:w="http://schemas.openxmlformats.org/wordprocessingml/2006/main" xmlns:w14="http://schemas.microsoft.com/office/word/2010/wordml" xmlns:w15="http://schemas.microsoft.com/office/word/2012/wordml" xmlns:w16se="http://schemas.microsoft.com/office/word/2015/wordml/symex" xmlns:wpg="http://schemas.microsoft.com/office/word/2010/wordprocessingGroup" xmlns:wpi="http://schemas.microsoft.com/office/word/2010/wordprocessingInk" xmlns:wne="http://schemas.microsoft.com/office/word/2006/wordml" xmlns:wps="http://schemas.microsoft.com/office/word/2010/wordprocessingShape" mc:Ignorable="w14 w15 w16se wp14">
-  <w:footnote w:type="separator" w:id="-1">
-    <w:p>
-      <w:pPr>
-        <w:spacing w:after="0"/>
+<w:footnotes xmlns:wpc="http://schemas.microsoft.com/office/word/2010/wordprocessingCanvas" xmlns:mc="http://schemas.openxmlformats.org/markup-compatibility/2006" xmlns:o="urn:schemas-microsoft-com:office:office" xmlns:r="http://schemas.openxmlformats.org/officeDocument/2006/relationships" xmlns:m="http://schemas.openxmlformats.org/officeDocument/2006/math" xmlns:v="urn:schemas-microsoft-com:vml" xmlns:wp14="http://schemas.microsoft.com/office/word/2010/wordprocessingDrawing" xmlns:wp="http://schemas.openxmlformats.org/drawingml/2006/wordprocessingDrawing" xmlns:w="http://schemas.openxmlformats.org/wordprocessingml/2006/main" xmlns:w14="http://schemas.microsoft.com/office/word/2010/wordml" xmlns:w15="http://schemas.microsoft.com/office/word/2012/wordml" xmlns:w10="urn:schemas-microsoft-com:office:word" xmlns:wpg="http://schemas.microsoft.com/office/word/2010/wordprocessingGroup" xmlns:wpi="http://schemas.microsoft.com/office/word/2010/wordprocessingInk" xmlns:wne="http://schemas.microsoft.com/office/word/2006/wordml" xmlns:wps="http://schemas.microsoft.com/office/word/2010/wordprocessingShape" xmlns:wpsCustomData="http://www.wps.cn/officeDocument/2013/wpsCustomData" mc:Ignorable="w14 w15 wp14">
+  <w:footnote w:type="separator" w:id="0">
+    <w:p>
+      <w:pPr>
+        <w:spacing w:before="0" w:after="0" w:line="259" w:lineRule="auto"/>
       </w:pPr>
       <w:r>
         <w:separator/>
       </w:r>
     </w:p>
   </w:footnote>
-  <w:footnote w:type="continuationSeparator" w:id="0">
-    <w:p>
-      <w:pPr>
-        <w:spacing w:after="0"/>
+  <w:footnote w:type="continuationSeparator" w:id="1">
+    <w:p>
+      <w:pPr>
+        <w:spacing w:before="0" w:after="0" w:line="259" w:lineRule="auto"/>
       </w:pPr>
       <w:r>
         <w:continuationSeparator/>
@@ -5891,10 +6831,10 @@
 </file>
 
 <file path=word/header1.xml><?xml version="1.0" encoding="utf-8"?>
-<w:hdr xmlns:wpc="http://schemas.microsoft.com/office/word/2010/wordprocessingCanvas" xmlns:cx="http://schemas.microsoft.com/office/drawing/2014/chartex" xmlns:mc="http://schemas.openxmlformats.org/markup-compatibility/2006" xmlns:o="urn:schemas-microsoft-com:office:office" xmlns:r="http://schemas.openxmlformats.org/officeDocument/2006/relationships" xmlns:m="http://schemas.openxmlformats.org/officeDocument/2006/math" xmlns:v="urn:schemas-microsoft-com:vml" xmlns:wp14="http://schemas.microsoft.com/office/word/2010/wordprocessingDrawing" xmlns:wp="http://schemas.openxmlformats.org/drawingml/2006/wordprocessingDrawing" xmlns:w10="urn:schemas-microsoft-com:office:word" xmlns:w="http://schemas.openxmlformats.org/wordprocessingml/2006/main" xmlns:w14="http://schemas.microsoft.com/office/word/2010/wordml" xmlns:w15="http://schemas.microsoft.com/office/word/2012/wordml" xmlns:w16se="http://schemas.microsoft.com/office/word/2015/wordml/symex" xmlns:wpg="http://schemas.microsoft.com/office/word/2010/wordprocessingGroup" xmlns:wpi="http://schemas.microsoft.com/office/word/2010/wordprocessingInk" xmlns:wne="http://schemas.microsoft.com/office/word/2006/wordml" xmlns:wps="http://schemas.microsoft.com/office/word/2010/wordprocessingShape" mc:Ignorable="w14 w15 w16se wp14">
+<w:hdr xmlns:wpc="http://schemas.microsoft.com/office/word/2010/wordprocessingCanvas" xmlns:mc="http://schemas.openxmlformats.org/markup-compatibility/2006" xmlns:o="urn:schemas-microsoft-com:office:office" xmlns:r="http://schemas.openxmlformats.org/officeDocument/2006/relationships" xmlns:m="http://schemas.openxmlformats.org/officeDocument/2006/math" xmlns:v="urn:schemas-microsoft-com:vml" xmlns:wp14="http://schemas.microsoft.com/office/word/2010/wordprocessingDrawing" xmlns:wp="http://schemas.openxmlformats.org/drawingml/2006/wordprocessingDrawing" xmlns:w10="urn:schemas-microsoft-com:office:word" xmlns:w="http://schemas.openxmlformats.org/wordprocessingml/2006/main" xmlns:w14="http://schemas.microsoft.com/office/word/2010/wordml" xmlns:w15="http://schemas.microsoft.com/office/word/2012/wordml" xmlns:wpg="http://schemas.microsoft.com/office/word/2010/wordprocessingGroup" xmlns:wpi="http://schemas.microsoft.com/office/word/2010/wordprocessingInk" xmlns:wne="http://schemas.microsoft.com/office/word/2006/wordml" xmlns:wps="http://schemas.microsoft.com/office/word/2010/wordprocessingShape" xmlns:wpsCustomData="http://www.wps.cn/officeDocument/2013/wpsCustomData" mc:Ignorable="w14 w15 wp14">
   <w:p>
     <w:pPr>
-      <w:pStyle w:val="Header"/>
+      <w:pStyle w:val="20"/>
       <w:rPr>
         <w:b/>
         <w:bCs/>
@@ -5903,9 +6843,6 @@
       </w:rPr>
     </w:pPr>
     <w:r>
-      <w:rPr>
-        <w:noProof/>
-      </w:rPr>
       <mc:AlternateContent>
         <mc:Choice Requires="wps">
           <w:drawing>
@@ -5956,7 +6893,7 @@
             </wp:anchor>
           </w:drawing>
         </mc:Choice>
-        <mc:Fallback xmlns:wpsCustomData="http://www.wps.cn/officeDocument/2013/wpsCustomData">
+        <mc:Fallback>
           <w:pict>
             <v:line id="Straight Connector 2" o:spid="_x0000_s1026" o:spt="20" style="position:absolute;left:0pt;margin-left:285.5pt;margin-top:14.45pt;height:0pt;width:93.15pt;z-index:251660288;mso-width-relative:page;mso-height-relative:page;" filled="f" stroked="t" coordsize="21600,21600" o:gfxdata="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">
               <v:fill on="f" focussize="0,0"/>
@@ -5970,7 +6907,6 @@
     </w:r>
     <w:r>
       <w:rPr>
-        <w:noProof/>
         <w:u w:val="single"/>
       </w:rPr>
       <mc:AlternateContent>
@@ -6023,7 +6959,7 @@
             </wp:anchor>
           </w:drawing>
         </mc:Choice>
-        <mc:Fallback xmlns:wpsCustomData="http://www.wps.cn/officeDocument/2013/wpsCustomData">
+        <mc:Fallback>
           <w:pict>
             <v:line id="Straight Connector 1" o:spid="_x0000_s1026" o:spt="20" style="position:absolute;left:0pt;margin-left:135pt;margin-top:14.5pt;height:0pt;width:151.5pt;z-index:251659264;mso-width-relative:page;mso-height-relative:page;" filled="f" stroked="t" coordsize="21600,21600" o:gfxdata="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">
               <v:fill on="f" focussize="0,0"/>
@@ -6061,19 +6997,19 @@
   </w:p>
   <w:p>
     <w:pPr>
-      <w:pStyle w:val="Header"/>
+      <w:pStyle w:val="20"/>
     </w:pPr>
   </w:p>
 </w:hdr>
 </file>
 
 <file path=word/numbering.xml><?xml version="1.0" encoding="utf-8"?>
-<w:numbering xmlns:wpc="http://schemas.microsoft.com/office/word/2010/wordprocessingCanvas" xmlns:cx="http://schemas.microsoft.com/office/drawing/2014/chartex" xmlns:mc="http://schemas.openxmlformats.org/markup-compatibility/2006" xmlns:o="urn:schemas-microsoft-com:office:office" xmlns:r="http://schemas.openxmlformats.org/officeDocument/2006/relationships" xmlns:m="http://schemas.openxmlformats.org/officeDocument/2006/math" xmlns:v="urn:schemas-microsoft-com:vml" xmlns:wp14="http://schemas.microsoft.com/office/word/2010/wordprocessingDrawing" xmlns:wp="http://schemas.openxmlformats.org/drawingml/2006/wordprocessingDrawing" xmlns:w10="urn:schemas-microsoft-com:office:word" xmlns:w="http://schemas.openxmlformats.org/wordprocessingml/2006/main" xmlns:w14="http://schemas.microsoft.com/office/word/2010/wordml" xmlns:w15="http://schemas.microsoft.com/office/word/2012/wordml" xmlns:w16se="http://schemas.microsoft.com/office/word/2015/wordml/symex" xmlns:wpg="http://schemas.microsoft.com/office/word/2010/wordprocessingGroup" xmlns:wpi="http://schemas.microsoft.com/office/word/2010/wordprocessingInk" xmlns:wne="http://schemas.microsoft.com/office/word/2006/wordml" xmlns:wps="http://schemas.microsoft.com/office/word/2010/wordprocessingShape" mc:Ignorable="w14 w15 w16se wp14">
-  <w:abstractNum w:abstractNumId="0" w15:restartNumberingAfterBreak="0">
+<w:numbering xmlns:wpc="http://schemas.microsoft.com/office/word/2010/wordprocessingCanvas" xmlns:mc="http://schemas.openxmlformats.org/markup-compatibility/2006" xmlns:o="urn:schemas-microsoft-com:office:office" xmlns:r="http://schemas.openxmlformats.org/officeDocument/2006/relationships" xmlns:m="http://schemas.openxmlformats.org/officeDocument/2006/math" xmlns:v="urn:schemas-microsoft-com:vml" xmlns:wp14="http://schemas.microsoft.com/office/word/2010/wordprocessingDrawing" xmlns:wp="http://schemas.openxmlformats.org/drawingml/2006/wordprocessingDrawing" xmlns:w10="urn:schemas-microsoft-com:office:word" xmlns:w="http://schemas.openxmlformats.org/wordprocessingml/2006/main" xmlns:w14="http://schemas.microsoft.com/office/word/2010/wordml" xmlns:wpg="http://schemas.microsoft.com/office/word/2010/wordprocessingGroup" xmlns:wpi="http://schemas.microsoft.com/office/word/2010/wordprocessingInk" xmlns:wne="http://schemas.microsoft.com/office/word/2006/wordml" xmlns:wps="http://schemas.microsoft.com/office/word/2010/wordprocessingShape" xmlns:wpsCustomData="http://www.wps.cn/officeDocument/2013/wpsCustomData" mc:Ignorable="w14 wp14">
+  <w:abstractNum w:abstractNumId="0">
     <w:nsid w:val="66FF2293"/>
     <w:multiLevelType w:val="multilevel"/>
     <w:tmpl w:val="66FF2293"/>
-    <w:lvl w:ilvl="0">
+    <w:lvl w:ilvl="0" w:tentative="0">
       <w:start w:val="2"/>
       <w:numFmt w:val="bullet"/>
       <w:lvlText w:val="-"/>
@@ -6082,10 +7018,10 @@
         <w:ind w:left="720" w:hanging="360"/>
       </w:pPr>
       <w:rPr>
-        <w:rFonts w:ascii="Times New Roman" w:eastAsiaTheme="minorHAnsi" w:hAnsi="Times New Roman" w:cs="Times New Roman" w:hint="default"/>
+        <w:rFonts w:hint="default" w:ascii="Times New Roman" w:hAnsi="Times New Roman" w:cs="Times New Roman" w:eastAsiaTheme="minorHAnsi"/>
       </w:rPr>
     </w:lvl>
-    <w:lvl w:ilvl="1">
+    <w:lvl w:ilvl="1" w:tentative="0">
       <w:start w:val="1"/>
       <w:numFmt w:val="bullet"/>
       <w:lvlText w:val="o"/>
@@ -6094,10 +7030,10 @@
         <w:ind w:left="1440" w:hanging="360"/>
       </w:pPr>
       <w:rPr>
-        <w:rFonts w:ascii="Courier New" w:hAnsi="Courier New" w:cs="Courier New" w:hint="default"/>
+        <w:rFonts w:hint="default" w:ascii="Courier New" w:hAnsi="Courier New" w:cs="Courier New"/>
       </w:rPr>
     </w:lvl>
-    <w:lvl w:ilvl="2">
+    <w:lvl w:ilvl="2" w:tentative="0">
       <w:start w:val="1"/>
       <w:numFmt w:val="bullet"/>
       <w:lvlText w:val=""/>
@@ -6106,10 +7042,10 @@
         <w:ind w:left="2160" w:hanging="360"/>
       </w:pPr>
       <w:rPr>
-        <w:rFonts w:ascii="Wingdings" w:hAnsi="Wingdings" w:hint="default"/>
+        <w:rFonts w:hint="default" w:ascii="Wingdings" w:hAnsi="Wingdings"/>
       </w:rPr>
     </w:lvl>
-    <w:lvl w:ilvl="3">
+    <w:lvl w:ilvl="3" w:tentative="0">
       <w:start w:val="1"/>
       <w:numFmt w:val="bullet"/>
       <w:lvlText w:val=""/>
@@ -6118,10 +7054,10 @@
         <w:ind w:left="2880" w:hanging="360"/>
       </w:pPr>
       <w:rPr>
-        <w:rFonts w:ascii="Symbol" w:hAnsi="Symbol" w:hint="default"/>
+        <w:rFonts w:hint="default" w:ascii="Symbol" w:hAnsi="Symbol"/>
       </w:rPr>
     </w:lvl>
-    <w:lvl w:ilvl="4">
+    <w:lvl w:ilvl="4" w:tentative="0">
       <w:start w:val="1"/>
       <w:numFmt w:val="bullet"/>
       <w:lvlText w:val="o"/>
@@ -6130,10 +7066,10 @@
         <w:ind w:left="3600" w:hanging="360"/>
       </w:pPr>
       <w:rPr>
-        <w:rFonts w:ascii="Courier New" w:hAnsi="Courier New" w:cs="Courier New" w:hint="default"/>
+        <w:rFonts w:hint="default" w:ascii="Courier New" w:hAnsi="Courier New" w:cs="Courier New"/>
       </w:rPr>
     </w:lvl>
-    <w:lvl w:ilvl="5">
+    <w:lvl w:ilvl="5" w:tentative="0">
       <w:start w:val="1"/>
       <w:numFmt w:val="bullet"/>
       <w:lvlText w:val=""/>
@@ -6142,10 +7078,10 @@
         <w:ind w:left="4320" w:hanging="360"/>
       </w:pPr>
       <w:rPr>
-        <w:rFonts w:ascii="Wingdings" w:hAnsi="Wingdings" w:hint="default"/>
+        <w:rFonts w:hint="default" w:ascii="Wingdings" w:hAnsi="Wingdings"/>
       </w:rPr>
     </w:lvl>
-    <w:lvl w:ilvl="6">
+    <w:lvl w:ilvl="6" w:tentative="0">
       <w:start w:val="1"/>
       <w:numFmt w:val="bullet"/>
       <w:lvlText w:val=""/>
@@ -6154,10 +7090,10 @@
         <w:ind w:left="5040" w:hanging="360"/>
       </w:pPr>
       <w:rPr>
-        <w:rFonts w:ascii="Symbol" w:hAnsi="Symbol" w:hint="default"/>
+        <w:rFonts w:hint="default" w:ascii="Symbol" w:hAnsi="Symbol"/>
       </w:rPr>
     </w:lvl>
-    <w:lvl w:ilvl="7">
+    <w:lvl w:ilvl="7" w:tentative="0">
       <w:start w:val="1"/>
       <w:numFmt w:val="bullet"/>
       <w:lvlText w:val="o"/>
@@ -6166,10 +7102,10 @@
         <w:ind w:left="5760" w:hanging="360"/>
       </w:pPr>
       <w:rPr>
-        <w:rFonts w:ascii="Courier New" w:hAnsi="Courier New" w:cs="Courier New" w:hint="default"/>
+        <w:rFonts w:hint="default" w:ascii="Courier New" w:hAnsi="Courier New" w:cs="Courier New"/>
       </w:rPr>
     </w:lvl>
-    <w:lvl w:ilvl="8">
+    <w:lvl w:ilvl="8" w:tentative="0">
       <w:start w:val="1"/>
       <w:numFmt w:val="bullet"/>
       <w:lvlText w:val=""/>
@@ -6178,7 +7114,7 @@
         <w:ind w:left="6480" w:hanging="360"/>
       </w:pPr>
       <w:rPr>
-        <w:rFonts w:ascii="Wingdings" w:hAnsi="Wingdings" w:hint="default"/>
+        <w:rFonts w:hint="default" w:ascii="Wingdings" w:hAnsi="Wingdings"/>
       </w:rPr>
     </w:lvl>
   </w:abstractNum>
@@ -6189,7 +7125,7 @@
 </file>
 
 <file path=word/people.xml><?xml version="1.0" encoding="utf-8"?>
-<w15:people xmlns:wpc="http://schemas.microsoft.com/office/word/2010/wordprocessingCanvas" xmlns:cx="http://schemas.microsoft.com/office/drawing/2014/chartex" xmlns:mc="http://schemas.openxmlformats.org/markup-compatibility/2006" xmlns:o="urn:schemas-microsoft-com:office:office" xmlns:r="http://schemas.openxmlformats.org/officeDocument/2006/relationships" xmlns:m="http://schemas.openxmlformats.org/officeDocument/2006/math" xmlns:v="urn:schemas-microsoft-com:vml" xmlns:wp14="http://schemas.microsoft.com/office/word/2010/wordprocessingDrawing" xmlns:wp="http://schemas.openxmlformats.org/drawingml/2006/wordprocessingDrawing" xmlns:w10="urn:schemas-microsoft-com:office:word" xmlns:w="http://schemas.openxmlformats.org/wordprocessingml/2006/main" xmlns:w14="http://schemas.microsoft.com/office/word/2010/wordml" xmlns:w15="http://schemas.microsoft.com/office/word/2012/wordml" xmlns:w16se="http://schemas.microsoft.com/office/word/2015/wordml/symex" xmlns:wpg="http://schemas.microsoft.com/office/word/2010/wordprocessingGroup" xmlns:wpi="http://schemas.microsoft.com/office/word/2010/wordprocessingInk" xmlns:wne="http://schemas.microsoft.com/office/word/2006/wordml" xmlns:wps="http://schemas.microsoft.com/office/word/2010/wordprocessingShape" mc:Ignorable="w14 w15 w16se wp14">
+<w15:people xmlns:wpc="http://schemas.microsoft.com/office/word/2010/wordprocessingCanvas" xmlns:mc="http://schemas.openxmlformats.org/markup-compatibility/2006" xmlns:o="urn:schemas-microsoft-com:office:office" xmlns:r="http://schemas.openxmlformats.org/officeDocument/2006/relationships" xmlns:m="http://schemas.openxmlformats.org/officeDocument/2006/math" xmlns:v="urn:schemas-microsoft-com:vml" xmlns:wp14="http://schemas.microsoft.com/office/word/2010/wordprocessingDrawing" xmlns:wp="http://schemas.openxmlformats.org/drawingml/2006/wordprocessingDrawing" xmlns:w="http://schemas.openxmlformats.org/wordprocessingml/2006/main" xmlns:w14="http://schemas.microsoft.com/office/word/2010/wordml" xmlns:w15="http://schemas.microsoft.com/office/word/2012/wordml" xmlns:w10="urn:schemas-microsoft-com:office:word" xmlns:wpg="http://schemas.microsoft.com/office/word/2010/wordprocessingGroup" xmlns:wpi="http://schemas.microsoft.com/office/word/2010/wordprocessingInk" xmlns:wne="http://schemas.microsoft.com/office/word/2006/wordml" xmlns:wps="http://schemas.microsoft.com/office/word/2010/wordprocessingShape" xmlns:wpsCustomData="http://www.wps.cn/officeDocument/2013/wpsCustomData" mc:Ignorable="w14 w15 wp14">
   <w15:person w15:author="Long Vu">
     <w15:presenceInfo w15:providerId="Windows Live" w15:userId="6ccd61bac3f81929"/>
   </w15:person>
@@ -6197,404 +7133,287 @@
 </file>
 
 <file path=word/styles.xml><?xml version="1.0" encoding="utf-8"?>
-<w:styles xmlns:mc="http://schemas.openxmlformats.org/markup-compatibility/2006" xmlns:r="http://schemas.openxmlformats.org/officeDocument/2006/relationships" xmlns:w="http://schemas.openxmlformats.org/wordprocessingml/2006/main" xmlns:w14="http://schemas.microsoft.com/office/word/2010/wordml" xmlns:w15="http://schemas.microsoft.com/office/word/2012/wordml" xmlns:w16se="http://schemas.microsoft.com/office/word/2015/wordml/symex" mc:Ignorable="w14 w15 w16se">
+<w:styles xmlns:mc="http://schemas.openxmlformats.org/markup-compatibility/2006" xmlns:o="urn:schemas-microsoft-com:office:office" xmlns:r="http://schemas.openxmlformats.org/officeDocument/2006/relationships" xmlns:m="http://schemas.openxmlformats.org/officeDocument/2006/math" xmlns:v="urn:schemas-microsoft-com:vml" xmlns:w="http://schemas.openxmlformats.org/wordprocessingml/2006/main" xmlns:w14="http://schemas.microsoft.com/office/word/2010/wordml" xmlns:w10="urn:schemas-microsoft-com:office:word" xmlns:sl="http://schemas.openxmlformats.org/schemaLibrary/2006/main" xmlns:wpsCustomData="http://www.wps.cn/officeDocument/2013/wpsCustomData" mc:Ignorable="w14">
   <w:docDefaults>
     <w:rPrDefault>
       <w:rPr>
-        <w:rFonts w:ascii="Times New Roman" w:eastAsiaTheme="minorHAnsi" w:hAnsi="Times New Roman" w:cstheme="minorBidi"/>
-        <w:lang w:val="en-US" w:eastAsia="en-US" w:bidi="ar-SA"/>
+        <w:rFonts w:ascii="Times New Roman" w:hAnsi="Times New Roman" w:eastAsiaTheme="minorHAnsi" w:cstheme="minorBidi"/>
       </w:rPr>
     </w:rPrDefault>
     <w:pPrDefault/>
   </w:docDefaults>
-  <w:latentStyles w:defLockedState="0" w:defUIPriority="99" w:defSemiHidden="0" w:defUnhideWhenUsed="0" w:defQFormat="0" w:count="371">
-    <w:lsdException w:name="Normal" w:uiPriority="0" w:qFormat="1"/>
-    <w:lsdException w:name="heading 1" w:uiPriority="9" w:qFormat="1"/>
-    <w:lsdException w:name="heading 2" w:uiPriority="9" w:unhideWhenUsed="1" w:qFormat="1"/>
-    <w:lsdException w:name="heading 3" w:uiPriority="9" w:unhideWhenUsed="1" w:qFormat="1"/>
-    <w:lsdException w:name="heading 4" w:uiPriority="9" w:unhideWhenUsed="1" w:qFormat="1"/>
-    <w:lsdException w:name="heading 5" w:uiPriority="9" w:unhideWhenUsed="1" w:qFormat="1"/>
-    <w:lsdException w:name="heading 6" w:uiPriority="9" w:unhideWhenUsed="1" w:qFormat="1"/>
-    <w:lsdException w:name="heading 7" w:uiPriority="9" w:unhideWhenUsed="1" w:qFormat="1"/>
-    <w:lsdException w:name="heading 8" w:uiPriority="9" w:unhideWhenUsed="1" w:qFormat="1"/>
-    <w:lsdException w:name="heading 9" w:uiPriority="9" w:unhideWhenUsed="1" w:qFormat="1"/>
-    <w:lsdException w:name="index 1" w:semiHidden="1" w:unhideWhenUsed="1"/>
-    <w:lsdException w:name="index 2" w:semiHidden="1" w:unhideWhenUsed="1"/>
-    <w:lsdException w:name="index 3" w:semiHidden="1" w:unhideWhenUsed="1"/>
-    <w:lsdException w:name="index 4" w:semiHidden="1" w:unhideWhenUsed="1"/>
-    <w:lsdException w:name="index 5" w:semiHidden="1" w:unhideWhenUsed="1"/>
-    <w:lsdException w:name="index 6" w:semiHidden="1" w:unhideWhenUsed="1"/>
-    <w:lsdException w:name="index 7" w:semiHidden="1" w:unhideWhenUsed="1"/>
-    <w:lsdException w:name="index 8" w:semiHidden="1" w:unhideWhenUsed="1"/>
-    <w:lsdException w:name="index 9" w:semiHidden="1" w:unhideWhenUsed="1"/>
-    <w:lsdException w:name="toc 1" w:uiPriority="39" w:unhideWhenUsed="1" w:qFormat="1"/>
-    <w:lsdException w:name="toc 2" w:uiPriority="39" w:unhideWhenUsed="1" w:qFormat="1"/>
-    <w:lsdException w:name="toc 3" w:uiPriority="39" w:unhideWhenUsed="1" w:qFormat="1"/>
-    <w:lsdException w:name="toc 4" w:semiHidden="1" w:uiPriority="39" w:unhideWhenUsed="1"/>
-    <w:lsdException w:name="toc 5" w:semiHidden="1" w:uiPriority="39" w:unhideWhenUsed="1"/>
-    <w:lsdException w:name="toc 6" w:semiHidden="1" w:uiPriority="39" w:unhideWhenUsed="1"/>
-    <w:lsdException w:name="toc 7" w:semiHidden="1" w:uiPriority="39" w:unhideWhenUsed="1"/>
-    <w:lsdException w:name="toc 8" w:semiHidden="1" w:uiPriority="39" w:unhideWhenUsed="1"/>
-    <w:lsdException w:name="toc 9" w:semiHidden="1" w:uiPriority="39" w:unhideWhenUsed="1"/>
-    <w:lsdException w:name="Normal Indent" w:semiHidden="1" w:unhideWhenUsed="1"/>
-    <w:lsdException w:name="footnote text" w:semiHidden="1" w:unhideWhenUsed="1"/>
-    <w:lsdException w:name="annotation text" w:semiHidden="1" w:unhideWhenUsed="1" w:qFormat="1"/>
-    <w:lsdException w:name="header" w:unhideWhenUsed="1" w:qFormat="1"/>
-    <w:lsdException w:name="footer" w:unhideWhenUsed="1" w:qFormat="1"/>
-    <w:lsdException w:name="index heading" w:semiHidden="1" w:unhideWhenUsed="1"/>
-    <w:lsdException w:name="caption" w:uiPriority="35" w:unhideWhenUsed="1" w:qFormat="1"/>
-    <w:lsdException w:name="table of figures" w:unhideWhenUsed="1" w:qFormat="1"/>
-    <w:lsdException w:name="envelope address" w:semiHidden="1" w:unhideWhenUsed="1"/>
-    <w:lsdException w:name="envelope return" w:semiHidden="1" w:unhideWhenUsed="1"/>
-    <w:lsdException w:name="footnote reference" w:semiHidden="1" w:unhideWhenUsed="1"/>
-    <w:lsdException w:name="annotation reference" w:semiHidden="1" w:unhideWhenUsed="1" w:qFormat="1"/>
-    <w:lsdException w:name="line number" w:semiHidden="1" w:unhideWhenUsed="1"/>
-    <w:lsdException w:name="page number" w:semiHidden="1" w:unhideWhenUsed="1"/>
-    <w:lsdException w:name="endnote reference" w:semiHidden="1" w:unhideWhenUsed="1"/>
-    <w:lsdException w:name="endnote text" w:semiHidden="1" w:unhideWhenUsed="1"/>
-    <w:lsdException w:name="table of authorities" w:semiHidden="1" w:unhideWhenUsed="1"/>
-    <w:lsdException w:name="macro" w:semiHidden="1" w:unhideWhenUsed="1"/>
-    <w:lsdException w:name="toa heading" w:semiHidden="1" w:unhideWhenUsed="1"/>
-    <w:lsdException w:name="List" w:semiHidden="1" w:unhideWhenUsed="1"/>
-    <w:lsdException w:name="List Bullet" w:semiHidden="1" w:unhideWhenUsed="1"/>
-    <w:lsdException w:name="List Number" w:semiHidden="1" w:unhideWhenUsed="1"/>
-    <w:lsdException w:name="List 2" w:semiHidden="1" w:unhideWhenUsed="1"/>
-    <w:lsdException w:name="List 3" w:semiHidden="1" w:unhideWhenUsed="1"/>
-    <w:lsdException w:name="List 4" w:semiHidden="1" w:unhideWhenUsed="1"/>
-    <w:lsdException w:name="List 5" w:semiHidden="1" w:unhideWhenUsed="1"/>
-    <w:lsdException w:name="List Bullet 2" w:semiHidden="1" w:unhideWhenUsed="1"/>
-    <w:lsdException w:name="List Bullet 3" w:semiHidden="1" w:unhideWhenUsed="1"/>
-    <w:lsdException w:name="List Bullet 4" w:semiHidden="1" w:unhideWhenUsed="1"/>
-    <w:lsdException w:name="List Bullet 5" w:semiHidden="1" w:unhideWhenUsed="1"/>
-    <w:lsdException w:name="List Number 2" w:semiHidden="1" w:unhideWhenUsed="1"/>
-    <w:lsdException w:name="List Number 3" w:semiHidden="1" w:unhideWhenUsed="1"/>
-    <w:lsdException w:name="List Number 4" w:semiHidden="1" w:unhideWhenUsed="1"/>
-    <w:lsdException w:name="List Number 5" w:semiHidden="1" w:unhideWhenUsed="1"/>
-    <w:lsdException w:name="Title" w:uiPriority="10" w:qFormat="1"/>
-    <w:lsdException w:name="Closing" w:semiHidden="1" w:unhideWhenUsed="1"/>
-    <w:lsdException w:name="Signature" w:semiHidden="1" w:unhideWhenUsed="1"/>
-    <w:lsdException w:name="Default Paragraph Font" w:semiHidden="1" w:uiPriority="1" w:unhideWhenUsed="1"/>
-    <w:lsdException w:name="Body Text" w:semiHidden="1" w:unhideWhenUsed="1"/>
-    <w:lsdException w:name="Body Text Indent" w:semiHidden="1" w:unhideWhenUsed="1"/>
-    <w:lsdException w:name="List Continue" w:semiHidden="1" w:unhideWhenUsed="1"/>
-    <w:lsdException w:name="List Continue 2" w:semiHidden="1" w:unhideWhenUsed="1"/>
-    <w:lsdException w:name="List Continue 3" w:semiHidden="1" w:unhideWhenUsed="1"/>
-    <w:lsdException w:name="List Continue 4" w:semiHidden="1" w:unhideWhenUsed="1"/>
-    <w:lsdException w:name="List Continue 5" w:semiHidden="1" w:unhideWhenUsed="1"/>
-    <w:lsdException w:name="Message Header" w:semiHidden="1" w:unhideWhenUsed="1"/>
-    <w:lsdException w:name="Subtitle" w:uiPriority="11" w:qFormat="1"/>
-    <w:lsdException w:name="Salutation" w:semiHidden="1" w:unhideWhenUsed="1"/>
-    <w:lsdException w:name="Date" w:semiHidden="1" w:unhideWhenUsed="1"/>
-    <w:lsdException w:name="Body Text First Indent" w:semiHidden="1" w:unhideWhenUsed="1"/>
-    <w:lsdException w:name="Body Text First Indent 2" w:semiHidden="1" w:unhideWhenUsed="1"/>
-    <w:lsdException w:name="Note Heading" w:semiHidden="1" w:unhideWhenUsed="1"/>
-    <w:lsdException w:name="Body Text 2" w:semiHidden="1" w:unhideWhenUsed="1"/>
-    <w:lsdException w:name="Body Text 3" w:semiHidden="1" w:unhideWhenUsed="1"/>
-    <w:lsdException w:name="Body Text Indent 2" w:semiHidden="1" w:unhideWhenUsed="1"/>
-    <w:lsdException w:name="Body Text Indent 3" w:semiHidden="1" w:unhideWhenUsed="1"/>
-    <w:lsdException w:name="Block Text" w:semiHidden="1" w:unhideWhenUsed="1"/>
-    <w:lsdException w:name="Hyperlink" w:unhideWhenUsed="1" w:qFormat="1"/>
-    <w:lsdException w:name="FollowedHyperlink" w:semiHidden="1" w:unhideWhenUsed="1"/>
-    <w:lsdException w:name="Strong" w:uiPriority="22" w:qFormat="1"/>
-    <w:lsdException w:name="Emphasis" w:uiPriority="20" w:qFormat="1"/>
-    <w:lsdException w:name="Document Map" w:semiHidden="1" w:unhideWhenUsed="1"/>
-    <w:lsdException w:name="Plain Text" w:semiHidden="1" w:unhideWhenUsed="1"/>
-    <w:lsdException w:name="E-mail Signature" w:semiHidden="1" w:unhideWhenUsed="1"/>
-    <w:lsdException w:name="HTML Top of Form" w:semiHidden="1" w:unhideWhenUsed="1"/>
-    <w:lsdException w:name="HTML Bottom of Form" w:semiHidden="1" w:unhideWhenUsed="1"/>
-    <w:lsdException w:name="Normal (Web)" w:unhideWhenUsed="1" w:qFormat="1"/>
-    <w:lsdException w:name="HTML Acronym" w:semiHidden="1" w:unhideWhenUsed="1"/>
-    <w:lsdException w:name="HTML Address" w:semiHidden="1" w:unhideWhenUsed="1"/>
-    <w:lsdException w:name="HTML Cite" w:semiHidden="1" w:unhideWhenUsed="1"/>
-    <w:lsdException w:name="HTML Code" w:semiHidden="1" w:unhideWhenUsed="1"/>
-    <w:lsdException w:name="HTML Definition" w:semiHidden="1" w:unhideWhenUsed="1"/>
-    <w:lsdException w:name="HTML Keyboard" w:semiHidden="1" w:unhideWhenUsed="1"/>
-    <w:lsdException w:name="HTML Preformatted" w:semiHidden="1" w:unhideWhenUsed="1"/>
-    <w:lsdException w:name="HTML Sample" w:semiHidden="1" w:unhideWhenUsed="1"/>
-    <w:lsdException w:name="HTML Typewriter" w:semiHidden="1" w:unhideWhenUsed="1"/>
-    <w:lsdException w:name="HTML Variable" w:semiHidden="1" w:unhideWhenUsed="1"/>
-    <w:lsdException w:name="Normal Table" w:semiHidden="1" w:unhideWhenUsed="1" w:qFormat="1"/>
-    <w:lsdException w:name="annotation subject" w:semiHidden="1" w:unhideWhenUsed="1" w:qFormat="1"/>
-    <w:lsdException w:name="No List" w:semiHidden="1" w:unhideWhenUsed="1"/>
-    <w:lsdException w:name="Outline List 1" w:semiHidden="1" w:unhideWhenUsed="1"/>
-    <w:lsdException w:name="Outline List 2" w:semiHidden="1" w:unhideWhenUsed="1"/>
-    <w:lsdException w:name="Outline List 3" w:semiHidden="1" w:unhideWhenUsed="1"/>
-    <w:lsdException w:name="Table Simple 1" w:semiHidden="1" w:unhideWhenUsed="1"/>
-    <w:lsdException w:name="Table Simple 2" w:semiHidden="1" w:unhideWhenUsed="1"/>
-    <w:lsdException w:name="Table Simple 3" w:semiHidden="1" w:unhideWhenUsed="1"/>
-    <w:lsdException w:name="Table Classic 1" w:semiHidden="1" w:unhideWhenUsed="1"/>
-    <w:lsdException w:name="Table Classic 2" w:semiHidden="1" w:unhideWhenUsed="1"/>
-    <w:lsdException w:name="Table Classic 3" w:semiHidden="1" w:unhideWhenUsed="1"/>
-    <w:lsdException w:name="Table Classic 4" w:semiHidden="1" w:unhideWhenUsed="1"/>
-    <w:lsdException w:name="Table Colorful 1" w:semiHidden="1" w:unhideWhenUsed="1"/>
-    <w:lsdException w:name="Table Colorful 2" w:semiHidden="1" w:unhideWhenUsed="1"/>
-    <w:lsdException w:name="Table Colorful 3" w:semiHidden="1" w:unhideWhenUsed="1"/>
-    <w:lsdException w:name="Table Columns 1" w:semiHidden="1" w:unhideWhenUsed="1"/>
-    <w:lsdException w:name="Table Columns 2" w:semiHidden="1" w:unhideWhenUsed="1"/>
-    <w:lsdException w:name="Table Columns 3" w:semiHidden="1" w:unhideWhenUsed="1"/>
-    <w:lsdException w:name="Table Columns 4" w:semiHidden="1" w:unhideWhenUsed="1"/>
-    <w:lsdException w:name="Table Columns 5" w:semiHidden="1" w:unhideWhenUsed="1"/>
-    <w:lsdException w:name="Table Grid 1" w:semiHidden="1" w:unhideWhenUsed="1"/>
-    <w:lsdException w:name="Table Grid 2" w:semiHidden="1" w:unhideWhenUsed="1"/>
-    <w:lsdException w:name="Table Grid 3" w:semiHidden="1" w:unhideWhenUsed="1"/>
-    <w:lsdException w:name="Table Grid 4" w:semiHidden="1" w:unhideWhenUsed="1"/>
-    <w:lsdException w:name="Table Grid 5" w:semiHidden="1" w:unhideWhenUsed="1"/>
-    <w:lsdException w:name="Table Grid 6" w:semiHidden="1" w:unhideWhenUsed="1"/>
-    <w:lsdException w:name="Table Grid 7" w:semiHidden="1" w:unhideWhenUsed="1"/>
-    <w:lsdException w:name="Table Grid 8" w:semiHidden="1" w:unhideWhenUsed="1"/>
-    <w:lsdException w:name="Table List 1" w:semiHidden="1" w:unhideWhenUsed="1"/>
-    <w:lsdException w:name="Table List 2" w:semiHidden="1" w:unhideWhenUsed="1"/>
-    <w:lsdException w:name="Table List 3" w:semiHidden="1" w:unhideWhenUsed="1"/>
-    <w:lsdException w:name="Table List 4" w:semiHidden="1" w:unhideWhenUsed="1"/>
-    <w:lsdException w:name="Table List 5" w:semiHidden="1" w:unhideWhenUsed="1"/>
-    <w:lsdException w:name="Table List 6" w:semiHidden="1" w:unhideWhenUsed="1"/>
-    <w:lsdException w:name="Table List 7" w:semiHidden="1" w:unhideWhenUsed="1"/>
-    <w:lsdException w:name="Table List 8" w:semiHidden="1" w:unhideWhenUsed="1"/>
-    <w:lsdException w:name="Table 3D effects 1" w:semiHidden="1" w:unhideWhenUsed="1"/>
-    <w:lsdException w:name="Table 3D effects 2" w:semiHidden="1" w:unhideWhenUsed="1"/>
-    <w:lsdException w:name="Table 3D effects 3" w:semiHidden="1" w:unhideWhenUsed="1"/>
-    <w:lsdException w:name="Table Contemporary" w:semiHidden="1" w:unhideWhenUsed="1"/>
-    <w:lsdException w:name="Table Elegant" w:semiHidden="1" w:unhideWhenUsed="1"/>
-    <w:lsdException w:name="Table Professional" w:semiHidden="1" w:unhideWhenUsed="1"/>
-    <w:lsdException w:name="Table Subtle 1" w:semiHidden="1" w:unhideWhenUsed="1"/>
-    <w:lsdException w:name="Table Subtle 2" w:semiHidden="1" w:unhideWhenUsed="1"/>
-    <w:lsdException w:name="Table Web 1" w:semiHidden="1" w:unhideWhenUsed="1"/>
-    <w:lsdException w:name="Table Web 2" w:semiHidden="1" w:unhideWhenUsed="1"/>
-    <w:lsdException w:name="Table Web 3" w:semiHidden="1" w:unhideWhenUsed="1"/>
-    <w:lsdException w:name="Balloon Text" w:semiHidden="1" w:unhideWhenUsed="1" w:qFormat="1"/>
-    <w:lsdException w:name="Table Grid" w:uiPriority="39" w:qFormat="1"/>
-    <w:lsdException w:name="Table Theme" w:semiHidden="1" w:unhideWhenUsed="1"/>
-    <w:lsdException w:name="Placeholder Text" w:semiHidden="1"/>
-    <w:lsdException w:name="Light Shading" w:uiPriority="60"/>
-    <w:lsdException w:name="Light List" w:uiPriority="61"/>
-    <w:lsdException w:name="Light Grid" w:uiPriority="62"/>
-    <w:lsdException w:name="Medium Shading 1" w:uiPriority="63"/>
-    <w:lsdException w:name="Medium Shading 2" w:uiPriority="64"/>
-    <w:lsdException w:name="Medium List 1" w:uiPriority="65"/>
-    <w:lsdException w:name="Medium List 2" w:uiPriority="66"/>
-    <w:lsdException w:name="Medium Grid 1" w:uiPriority="67"/>
-    <w:lsdException w:name="Medium Grid 2" w:uiPriority="68"/>
-    <w:lsdException w:name="Medium Grid 3" w:uiPriority="69"/>
-    <w:lsdException w:name="Dark List" w:uiPriority="70"/>
-    <w:lsdException w:name="Colorful Shading" w:uiPriority="71"/>
-    <w:lsdException w:name="Colorful List" w:uiPriority="72"/>
-    <w:lsdException w:name="Colorful Grid" w:uiPriority="73"/>
-    <w:lsdException w:name="Light Shading Accent 1" w:uiPriority="60"/>
-    <w:lsdException w:name="Light List Accent 1" w:uiPriority="61"/>
-    <w:lsdException w:name="Light Grid Accent 1" w:uiPriority="62"/>
-    <w:lsdException w:name="Medium Shading 1 Accent 1" w:uiPriority="63"/>
-    <w:lsdException w:name="Medium Shading 2 Accent 1" w:uiPriority="64"/>
-    <w:lsdException w:name="Medium List 1 Accent 1" w:uiPriority="65"/>
-    <w:lsdException w:name="Revision" w:semiHidden="1"/>
-    <w:lsdException w:name="List Paragraph" w:uiPriority="34" w:qFormat="1"/>
-    <w:lsdException w:name="Medium List 2 Accent 1" w:uiPriority="66"/>
-    <w:lsdException w:name="Medium Grid 1 Accent 1" w:uiPriority="67"/>
-    <w:lsdException w:name="Medium Grid 2 Accent 1" w:uiPriority="68"/>
-    <w:lsdException w:name="Medium Grid 3 Accent 1" w:uiPriority="69"/>
-    <w:lsdException w:name="Dark List Accent 1" w:uiPriority="70"/>
-    <w:lsdException w:name="Colorful Shading Accent 1" w:uiPriority="71"/>
-    <w:lsdException w:name="Colorful List Accent 1" w:uiPriority="72"/>
-    <w:lsdException w:name="Colorful Grid Accent 1" w:uiPriority="73"/>
-    <w:lsdException w:name="Light Shading Accent 2" w:uiPriority="60"/>
-    <w:lsdException w:name="Light List Accent 2" w:uiPriority="61"/>
-    <w:lsdException w:name="Light Grid Accent 2" w:uiPriority="62"/>
-    <w:lsdException w:name="Medium Shading 1 Accent 2" w:uiPriority="63"/>
-    <w:lsdException w:name="Medium Shading 2 Accent 2" w:uiPriority="64"/>
-    <w:lsdException w:name="Medium List 1 Accent 2" w:uiPriority="65"/>
-    <w:lsdException w:name="Medium List 2 Accent 2" w:uiPriority="66"/>
-    <w:lsdException w:name="Medium Grid 1 Accent 2" w:uiPriority="67"/>
-    <w:lsdException w:name="Medium Grid 2 Accent 2" w:uiPriority="68"/>
-    <w:lsdException w:name="Medium Grid 3 Accent 2" w:uiPriority="69"/>
-    <w:lsdException w:name="Dark List Accent 2" w:uiPriority="70"/>
-    <w:lsdException w:name="Colorful Shading Accent 2" w:uiPriority="71"/>
-    <w:lsdException w:name="Colorful List Accent 2" w:uiPriority="72"/>
-    <w:lsdException w:name="Colorful Grid Accent 2" w:uiPriority="73"/>
-    <w:lsdException w:name="Light Shading Accent 3" w:uiPriority="60"/>
-    <w:lsdException w:name="Light List Accent 3" w:uiPriority="61"/>
-    <w:lsdException w:name="Light Grid Accent 3" w:uiPriority="62"/>
-    <w:lsdException w:name="Medium Shading 1 Accent 3" w:uiPriority="63"/>
-    <w:lsdException w:name="Medium Shading 2 Accent 3" w:uiPriority="64"/>
-    <w:lsdException w:name="Medium List 1 Accent 3" w:uiPriority="65"/>
-    <w:lsdException w:name="Medium List 2 Accent 3" w:uiPriority="66"/>
-    <w:lsdException w:name="Medium Grid 1 Accent 3" w:uiPriority="67"/>
-    <w:lsdException w:name="Medium Grid 2 Accent 3" w:uiPriority="68"/>
-    <w:lsdException w:name="Medium Grid 3 Accent 3" w:uiPriority="69"/>
-    <w:lsdException w:name="Dark List Accent 3" w:uiPriority="70"/>
-    <w:lsdException w:name="Colorful Shading Accent 3" w:uiPriority="71"/>
-    <w:lsdException w:name="Colorful List Accent 3" w:uiPriority="72"/>
-    <w:lsdException w:name="Colorful Grid Accent 3" w:uiPriority="73"/>
-    <w:lsdException w:name="Light Shading Accent 4" w:uiPriority="60"/>
-    <w:lsdException w:name="Light List Accent 4" w:uiPriority="61"/>
-    <w:lsdException w:name="Light Grid Accent 4" w:uiPriority="62"/>
-    <w:lsdException w:name="Medium Shading 1 Accent 4" w:uiPriority="63"/>
-    <w:lsdException w:name="Medium Shading 2 Accent 4" w:uiPriority="64"/>
-    <w:lsdException w:name="Medium List 1 Accent 4" w:uiPriority="65"/>
-    <w:lsdException w:name="Medium List 2 Accent 4" w:uiPriority="66"/>
-    <w:lsdException w:name="Medium Grid 1 Accent 4" w:uiPriority="67"/>
-    <w:lsdException w:name="Medium Grid 2 Accent 4" w:uiPriority="68"/>
-    <w:lsdException w:name="Medium Grid 3 Accent 4" w:uiPriority="69"/>
-    <w:lsdException w:name="Dark List Accent 4" w:uiPriority="70"/>
-    <w:lsdException w:name="Colorful Shading Accent 4" w:uiPriority="71"/>
-    <w:lsdException w:name="Colorful List Accent 4" w:uiPriority="72"/>
-    <w:lsdException w:name="Colorful Grid Accent 4" w:uiPriority="73"/>
-    <w:lsdException w:name="Light Shading Accent 5" w:uiPriority="60"/>
-    <w:lsdException w:name="Light List Accent 5" w:uiPriority="61"/>
-    <w:lsdException w:name="Light Grid Accent 5" w:uiPriority="62"/>
-    <w:lsdException w:name="Medium Shading 1 Accent 5" w:uiPriority="63"/>
-    <w:lsdException w:name="Medium Shading 2 Accent 5" w:uiPriority="64"/>
-    <w:lsdException w:name="Medium List 1 Accent 5" w:uiPriority="65"/>
-    <w:lsdException w:name="Medium List 2 Accent 5" w:uiPriority="66"/>
-    <w:lsdException w:name="Medium Grid 1 Accent 5" w:uiPriority="67"/>
-    <w:lsdException w:name="Medium Grid 2 Accent 5" w:uiPriority="68"/>
-    <w:lsdException w:name="Medium Grid 3 Accent 5" w:uiPriority="69"/>
-    <w:lsdException w:name="Dark List Accent 5" w:uiPriority="70"/>
-    <w:lsdException w:name="Colorful Shading Accent 5" w:uiPriority="71"/>
-    <w:lsdException w:name="Colorful List Accent 5" w:uiPriority="72"/>
-    <w:lsdException w:name="Colorful Grid Accent 5" w:uiPriority="73"/>
-    <w:lsdException w:name="Light Shading Accent 6" w:uiPriority="60"/>
-    <w:lsdException w:name="Light List Accent 6" w:uiPriority="61"/>
-    <w:lsdException w:name="Light Grid Accent 6" w:uiPriority="62"/>
-    <w:lsdException w:name="Medium Shading 1 Accent 6" w:uiPriority="63"/>
-    <w:lsdException w:name="Medium Shading 2 Accent 6" w:uiPriority="64"/>
-    <w:lsdException w:name="Medium List 1 Accent 6" w:uiPriority="65"/>
-    <w:lsdException w:name="Medium List 2 Accent 6" w:uiPriority="66"/>
-    <w:lsdException w:name="Medium Grid 1 Accent 6" w:uiPriority="67"/>
-    <w:lsdException w:name="Medium Grid 2 Accent 6" w:uiPriority="68"/>
-    <w:lsdException w:name="Medium Grid 3 Accent 6" w:uiPriority="69"/>
-    <w:lsdException w:name="Dark List Accent 6" w:uiPriority="70"/>
-    <w:lsdException w:name="Colorful Shading Accent 6" w:uiPriority="71"/>
-    <w:lsdException w:name="Colorful List Accent 6" w:uiPriority="72"/>
-    <w:lsdException w:name="Colorful Grid Accent 6" w:uiPriority="73"/>
-    <w:lsdException w:name="Subtle Emphasis" w:uiPriority="19" w:qFormat="1"/>
-    <w:lsdException w:name="Intense Emphasis" w:uiPriority="21" w:qFormat="1"/>
-    <w:lsdException w:name="Subtle Reference" w:uiPriority="31" w:qFormat="1"/>
-    <w:lsdException w:name="Intense Reference" w:uiPriority="32" w:qFormat="1"/>
-    <w:lsdException w:name="Book Title" w:uiPriority="33" w:qFormat="1"/>
-    <w:lsdException w:name="Bibliography" w:semiHidden="1" w:uiPriority="37" w:unhideWhenUsed="1"/>
-    <w:lsdException w:name="TOC Heading" w:semiHidden="1" w:uiPriority="39" w:unhideWhenUsed="1" w:qFormat="1"/>
-    <w:lsdException w:name="Plain Table 1" w:uiPriority="41"/>
-    <w:lsdException w:name="Plain Table 2" w:uiPriority="42"/>
-    <w:lsdException w:name="Plain Table 3" w:uiPriority="43"/>
-    <w:lsdException w:name="Plain Table 4" w:uiPriority="44"/>
-    <w:lsdException w:name="Plain Table 5" w:uiPriority="45"/>
-    <w:lsdException w:name="Grid Table Light" w:uiPriority="40"/>
-    <w:lsdException w:name="Grid Table 1 Light" w:uiPriority="46"/>
-    <w:lsdException w:name="Grid Table 2" w:uiPriority="47"/>
-    <w:lsdException w:name="Grid Table 3" w:uiPriority="48"/>
-    <w:lsdException w:name="Grid Table 4" w:uiPriority="49"/>
-    <w:lsdException w:name="Grid Table 5 Dark" w:uiPriority="50"/>
-    <w:lsdException w:name="Grid Table 6 Colorful" w:uiPriority="51"/>
-    <w:lsdException w:name="Grid Table 7 Colorful" w:uiPriority="52"/>
-    <w:lsdException w:name="Grid Table 1 Light Accent 1" w:uiPriority="46"/>
-    <w:lsdException w:name="Grid Table 2 Accent 1" w:uiPriority="47"/>
-    <w:lsdException w:name="Grid Table 3 Accent 1" w:uiPriority="48"/>
-    <w:lsdException w:name="Grid Table 4 Accent 1" w:uiPriority="49"/>
-    <w:lsdException w:name="Grid Table 5 Dark Accent 1" w:uiPriority="50"/>
-    <w:lsdException w:name="Grid Table 6 Colorful Accent 1" w:uiPriority="51"/>
-    <w:lsdException w:name="Grid Table 7 Colorful Accent 1" w:uiPriority="52"/>
-    <w:lsdException w:name="Grid Table 1 Light Accent 2" w:uiPriority="46"/>
-    <w:lsdException w:name="Grid Table 2 Accent 2" w:uiPriority="47"/>
-    <w:lsdException w:name="Grid Table 3 Accent 2" w:uiPriority="48"/>
-    <w:lsdException w:name="Grid Table 4 Accent 2" w:uiPriority="49"/>
-    <w:lsdException w:name="Grid Table 5 Dark Accent 2" w:uiPriority="50"/>
-    <w:lsdException w:name="Grid Table 6 Colorful Accent 2" w:uiPriority="51"/>
-    <w:lsdException w:name="Grid Table 7 Colorful Accent 2" w:uiPriority="52"/>
-    <w:lsdException w:name="Grid Table 1 Light Accent 3" w:uiPriority="46"/>
-    <w:lsdException w:name="Grid Table 2 Accent 3" w:uiPriority="47"/>
-    <w:lsdException w:name="Grid Table 3 Accent 3" w:uiPriority="48"/>
-    <w:lsdException w:name="Grid Table 4 Accent 3" w:uiPriority="49"/>
-    <w:lsdException w:name="Grid Table 5 Dark Accent 3" w:uiPriority="50"/>
-    <w:lsdException w:name="Grid Table 6 Colorful Accent 3" w:uiPriority="51"/>
-    <w:lsdException w:name="Grid Table 7 Colorful Accent 3" w:uiPriority="52"/>
-    <w:lsdException w:name="Grid Table 1 Light Accent 4" w:uiPriority="46"/>
-    <w:lsdException w:name="Grid Table 2 Accent 4" w:uiPriority="47"/>
-    <w:lsdException w:name="Grid Table 3 Accent 4" w:uiPriority="48"/>
-    <w:lsdException w:name="Grid Table 4 Accent 4" w:uiPriority="49"/>
-    <w:lsdException w:name="Grid Table 5 Dark Accent 4" w:uiPriority="50"/>
-    <w:lsdException w:name="Grid Table 6 Colorful Accent 4" w:uiPriority="51"/>
-    <w:lsdException w:name="Grid Table 7 Colorful Accent 4" w:uiPriority="52"/>
-    <w:lsdException w:name="Grid Table 1 Light Accent 5" w:uiPriority="46"/>
-    <w:lsdException w:name="Grid Table 2 Accent 5" w:uiPriority="47"/>
-    <w:lsdException w:name="Grid Table 3 Accent 5" w:uiPriority="48"/>
-    <w:lsdException w:name="Grid Table 4 Accent 5" w:uiPriority="49"/>
-    <w:lsdException w:name="Grid Table 5 Dark Accent 5" w:uiPriority="50"/>
-    <w:lsdException w:name="Grid Table 6 Colorful Accent 5" w:uiPriority="51"/>
-    <w:lsdException w:name="Grid Table 7 Colorful Accent 5" w:uiPriority="52"/>
-    <w:lsdException w:name="Grid Table 1 Light Accent 6" w:uiPriority="46"/>
-    <w:lsdException w:name="Grid Table 2 Accent 6" w:uiPriority="47"/>
-    <w:lsdException w:name="Grid Table 3 Accent 6" w:uiPriority="48"/>
-    <w:lsdException w:name="Grid Table 4 Accent 6" w:uiPriority="49"/>
-    <w:lsdException w:name="Grid Table 5 Dark Accent 6" w:uiPriority="50"/>
-    <w:lsdException w:name="Grid Table 6 Colorful Accent 6" w:uiPriority="51"/>
-    <w:lsdException w:name="Grid Table 7 Colorful Accent 6" w:uiPriority="52"/>
-    <w:lsdException w:name="List Table 1 Light" w:uiPriority="46"/>
-    <w:lsdException w:name="List Table 2" w:uiPriority="47"/>
-    <w:lsdException w:name="List Table 3" w:uiPriority="48"/>
-    <w:lsdException w:name="List Table 4" w:uiPriority="49"/>
-    <w:lsdException w:name="List Table 5 Dark" w:uiPriority="50"/>
-    <w:lsdException w:name="List Table 6 Colorful" w:uiPriority="51"/>
-    <w:lsdException w:name="List Table 7 Colorful" w:uiPriority="52"/>
-    <w:lsdException w:name="List Table 1 Light Accent 1" w:uiPriority="46"/>
-    <w:lsdException w:name="List Table 2 Accent 1" w:uiPriority="47"/>
-    <w:lsdException w:name="List Table 3 Accent 1" w:uiPriority="48"/>
-    <w:lsdException w:name="List Table 4 Accent 1" w:uiPriority="49"/>
-    <w:lsdException w:name="List Table 5 Dark Accent 1" w:uiPriority="50"/>
-    <w:lsdException w:name="List Table 6 Colorful Accent 1" w:uiPriority="51"/>
-    <w:lsdException w:name="List Table 7 Colorful Accent 1" w:uiPriority="52"/>
-    <w:lsdException w:name="List Table 1 Light Accent 2" w:uiPriority="46"/>
-    <w:lsdException w:name="List Table 2 Accent 2" w:uiPriority="47"/>
-    <w:lsdException w:name="List Table 3 Accent 2" w:uiPriority="48"/>
-    <w:lsdException w:name="List Table 4 Accent 2" w:uiPriority="49"/>
-    <w:lsdException w:name="List Table 5 Dark Accent 2" w:uiPriority="50"/>
-    <w:lsdException w:name="List Table 6 Colorful Accent 2" w:uiPriority="51"/>
-    <w:lsdException w:name="List Table 7 Colorful Accent 2" w:uiPriority="52"/>
-    <w:lsdException w:name="List Table 1 Light Accent 3" w:uiPriority="46"/>
-    <w:lsdException w:name="List Table 2 Accent 3" w:uiPriority="47"/>
-    <w:lsdException w:name="List Table 3 Accent 3" w:uiPriority="48"/>
-    <w:lsdException w:name="List Table 4 Accent 3" w:uiPriority="49"/>
-    <w:lsdException w:name="List Table 5 Dark Accent 3" w:uiPriority="50"/>
-    <w:lsdException w:name="List Table 6 Colorful Accent 3" w:uiPriority="51"/>
-    <w:lsdException w:name="List Table 7 Colorful Accent 3" w:uiPriority="52"/>
-    <w:lsdException w:name="List Table 1 Light Accent 4" w:uiPriority="46"/>
-    <w:lsdException w:name="List Table 2 Accent 4" w:uiPriority="47"/>
-    <w:lsdException w:name="List Table 3 Accent 4" w:uiPriority="48"/>
-    <w:lsdException w:name="List Table 4 Accent 4" w:uiPriority="49"/>
-    <w:lsdException w:name="List Table 5 Dark Accent 4" w:uiPriority="50"/>
-    <w:lsdException w:name="List Table 6 Colorful Accent 4" w:uiPriority="51"/>
-    <w:lsdException w:name="List Table 7 Colorful Accent 4" w:uiPriority="52"/>
-    <w:lsdException w:name="List Table 1 Light Accent 5" w:uiPriority="46"/>
-    <w:lsdException w:name="List Table 2 Accent 5" w:uiPriority="47"/>
-    <w:lsdException w:name="List Table 3 Accent 5" w:uiPriority="48"/>
-    <w:lsdException w:name="List Table 4 Accent 5" w:uiPriority="49"/>
-    <w:lsdException w:name="List Table 5 Dark Accent 5" w:uiPriority="50"/>
-    <w:lsdException w:name="List Table 6 Colorful Accent 5" w:uiPriority="51"/>
-    <w:lsdException w:name="List Table 7 Colorful Accent 5" w:uiPriority="52"/>
-    <w:lsdException w:name="List Table 1 Light Accent 6" w:uiPriority="46"/>
-    <w:lsdException w:name="List Table 2 Accent 6" w:uiPriority="47"/>
-    <w:lsdException w:name="List Table 3 Accent 6" w:uiPriority="48"/>
-    <w:lsdException w:name="List Table 4 Accent 6" w:uiPriority="49"/>
-    <w:lsdException w:name="List Table 5 Dark Accent 6" w:uiPriority="50"/>
-    <w:lsdException w:name="List Table 6 Colorful Accent 6" w:uiPriority="51"/>
-    <w:lsdException w:name="List Table 7 Colorful Accent 6" w:uiPriority="52"/>
+  <w:latentStyles w:count="260" w:defQFormat="0" w:defUnhideWhenUsed="1" w:defSemiHidden="1" w:defUIPriority="99" w:defLockedState="0">
+    <w:lsdException w:qFormat="1" w:unhideWhenUsed="0" w:uiPriority="0" w:semiHidden="0" w:name="Normal"/>
+    <w:lsdException w:qFormat="1" w:unhideWhenUsed="0" w:uiPriority="9" w:semiHidden="0" w:name="heading 1"/>
+    <w:lsdException w:qFormat="1" w:uiPriority="9" w:semiHidden="0" w:name="heading 2"/>
+    <w:lsdException w:qFormat="1" w:uiPriority="9" w:semiHidden="0" w:name="heading 3"/>
+    <w:lsdException w:qFormat="1" w:uiPriority="9" w:semiHidden="0" w:name="heading 4"/>
+    <w:lsdException w:qFormat="1" w:uiPriority="9" w:semiHidden="0" w:name="heading 5"/>
+    <w:lsdException w:qFormat="1" w:uiPriority="9" w:semiHidden="0" w:name="heading 6"/>
+    <w:lsdException w:qFormat="1" w:uiPriority="9" w:semiHidden="0" w:name="heading 7"/>
+    <w:lsdException w:qFormat="1" w:uiPriority="9" w:semiHidden="0" w:name="heading 8"/>
+    <w:lsdException w:qFormat="1" w:uiPriority="9" w:semiHidden="0" w:name="heading 9"/>
+    <w:lsdException w:uiPriority="99" w:name="index 1"/>
+    <w:lsdException w:uiPriority="99" w:name="index 2"/>
+    <w:lsdException w:uiPriority="99" w:name="index 3"/>
+    <w:lsdException w:uiPriority="99" w:name="index 4"/>
+    <w:lsdException w:uiPriority="99" w:name="index 5"/>
+    <w:lsdException w:uiPriority="99" w:name="index 6"/>
+    <w:lsdException w:uiPriority="99" w:name="index 7"/>
+    <w:lsdException w:uiPriority="99" w:name="index 8"/>
+    <w:lsdException w:uiPriority="99" w:name="index 9"/>
+    <w:lsdException w:qFormat="1" w:uiPriority="39" w:semiHidden="0" w:name="toc 1"/>
+    <w:lsdException w:qFormat="1" w:uiPriority="39" w:semiHidden="0" w:name="toc 2"/>
+    <w:lsdException w:qFormat="1" w:uiPriority="39" w:semiHidden="0" w:name="toc 3"/>
+    <w:lsdException w:uiPriority="39" w:name="toc 4"/>
+    <w:lsdException w:uiPriority="39" w:name="toc 5"/>
+    <w:lsdException w:uiPriority="39" w:name="toc 6"/>
+    <w:lsdException w:uiPriority="39" w:name="toc 7"/>
+    <w:lsdException w:uiPriority="39" w:name="toc 8"/>
+    <w:lsdException w:uiPriority="39" w:name="toc 9"/>
+    <w:lsdException w:uiPriority="99" w:name="Normal Indent"/>
+    <w:lsdException w:uiPriority="99" w:name="footnote text"/>
+    <w:lsdException w:qFormat="1" w:uiPriority="99" w:name="annotation text"/>
+    <w:lsdException w:qFormat="1" w:uiPriority="99" w:semiHidden="0" w:name="header"/>
+    <w:lsdException w:qFormat="1" w:uiPriority="99" w:semiHidden="0" w:name="footer"/>
+    <w:lsdException w:uiPriority="99" w:name="index heading"/>
+    <w:lsdException w:qFormat="1" w:uiPriority="35" w:semiHidden="0" w:name="caption"/>
+    <w:lsdException w:qFormat="1" w:uiPriority="99" w:semiHidden="0" w:name="table of figures"/>
+    <w:lsdException w:uiPriority="99" w:name="envelope address"/>
+    <w:lsdException w:uiPriority="99" w:name="envelope return"/>
+    <w:lsdException w:uiPriority="99" w:name="footnote reference"/>
+    <w:lsdException w:qFormat="1" w:uiPriority="99" w:name="annotation reference"/>
+    <w:lsdException w:uiPriority="99" w:name="line number"/>
+    <w:lsdException w:uiPriority="99" w:name="page number"/>
+    <w:lsdException w:uiPriority="99" w:name="endnote reference"/>
+    <w:lsdException w:uiPriority="99" w:name="endnote text"/>
+    <w:lsdException w:uiPriority="99" w:name="table of authorities"/>
+    <w:lsdException w:uiPriority="99" w:name="macro"/>
+    <w:lsdException w:uiPriority="99" w:name="toa heading"/>
+    <w:lsdException w:uiPriority="99" w:name="List"/>
+    <w:lsdException w:uiPriority="99" w:name="List Bullet"/>
+    <w:lsdException w:uiPriority="99" w:name="List Number"/>
+    <w:lsdException w:uiPriority="99" w:name="List 2"/>
+    <w:lsdException w:uiPriority="99" w:name="List 3"/>
+    <w:lsdException w:uiPriority="99" w:name="List 4"/>
+    <w:lsdException w:uiPriority="99" w:name="List 5"/>
+    <w:lsdException w:uiPriority="99" w:name="List Bullet 2"/>
+    <w:lsdException w:uiPriority="99" w:name="List Bullet 3"/>
+    <w:lsdException w:uiPriority="99" w:name="List Bullet 4"/>
+    <w:lsdException w:uiPriority="99" w:name="List Bullet 5"/>
+    <w:lsdException w:uiPriority="99" w:name="List Number 2"/>
+    <w:lsdException w:uiPriority="99" w:name="List Number 3"/>
+    <w:lsdException w:uiPriority="99" w:name="List Number 4"/>
+    <w:lsdException w:uiPriority="99" w:name="List Number 5"/>
+    <w:lsdException w:qFormat="1" w:unhideWhenUsed="0" w:uiPriority="10" w:semiHidden="0" w:name="Title"/>
+    <w:lsdException w:uiPriority="99" w:name="Closing"/>
+    <w:lsdException w:uiPriority="99" w:name="Signature"/>
+    <w:lsdException w:uiPriority="1" w:name="Default Paragraph Font"/>
+    <w:lsdException w:uiPriority="99" w:name="Body Text"/>
+    <w:lsdException w:uiPriority="99" w:name="Body Text Indent"/>
+    <w:lsdException w:uiPriority="99" w:name="List Continue"/>
+    <w:lsdException w:uiPriority="99" w:name="List Continue 2"/>
+    <w:lsdException w:uiPriority="99" w:name="List Continue 3"/>
+    <w:lsdException w:uiPriority="99" w:name="List Continue 4"/>
+    <w:lsdException w:uiPriority="99" w:name="List Continue 5"/>
+    <w:lsdException w:uiPriority="99" w:name="Message Header"/>
+    <w:lsdException w:qFormat="1" w:unhideWhenUsed="0" w:uiPriority="11" w:semiHidden="0" w:name="Subtitle"/>
+    <w:lsdException w:uiPriority="99" w:name="Salutation"/>
+    <w:lsdException w:uiPriority="99" w:name="Date"/>
+    <w:lsdException w:uiPriority="99" w:name="Body Text First Indent"/>
+    <w:lsdException w:uiPriority="99" w:name="Body Text First Indent 2"/>
+    <w:lsdException w:uiPriority="99" w:name="Note Heading"/>
+    <w:lsdException w:uiPriority="99" w:name="Body Text 2"/>
+    <w:lsdException w:uiPriority="99" w:name="Body Text 3"/>
+    <w:lsdException w:uiPriority="99" w:name="Body Text Indent 2"/>
+    <w:lsdException w:uiPriority="99" w:name="Body Text Indent 3"/>
+    <w:lsdException w:uiPriority="99" w:name="Block Text"/>
+    <w:lsdException w:qFormat="1" w:uiPriority="99" w:semiHidden="0" w:name="Hyperlink"/>
+    <w:lsdException w:uiPriority="99" w:name="FollowedHyperlink"/>
+    <w:lsdException w:qFormat="1" w:unhideWhenUsed="0" w:uiPriority="22" w:semiHidden="0" w:name="Strong"/>
+    <w:lsdException w:qFormat="1" w:unhideWhenUsed="0" w:uiPriority="20" w:semiHidden="0" w:name="Emphasis"/>
+    <w:lsdException w:uiPriority="99" w:name="Document Map"/>
+    <w:lsdException w:uiPriority="99" w:name="Plain Text"/>
+    <w:lsdException w:uiPriority="99" w:name="E-mail Signature"/>
+    <w:lsdException w:qFormat="1" w:uiPriority="99" w:semiHidden="0" w:name="Normal (Web)"/>
+    <w:lsdException w:uiPriority="99" w:name="HTML Acronym"/>
+    <w:lsdException w:uiPriority="99" w:name="HTML Address"/>
+    <w:lsdException w:uiPriority="99" w:name="HTML Cite"/>
+    <w:lsdException w:uiPriority="99" w:name="HTML Code"/>
+    <w:lsdException w:uiPriority="99" w:name="HTML Definition"/>
+    <w:lsdException w:uiPriority="99" w:name="HTML Keyboard"/>
+    <w:lsdException w:uiPriority="99" w:name="HTML Preformatted"/>
+    <w:lsdException w:uiPriority="99" w:name="HTML Sample"/>
+    <w:lsdException w:uiPriority="99" w:name="HTML Typewriter"/>
+    <w:lsdException w:uiPriority="99" w:name="HTML Variable"/>
+    <w:lsdException w:uiPriority="99" w:name="Normal Table"/>
+    <w:lsdException w:qFormat="1" w:uiPriority="99" w:name="annotation subject"/>
+    <w:lsdException w:uiPriority="99" w:name="Table Simple 1"/>
+    <w:lsdException w:uiPriority="99" w:name="Table Simple 2"/>
+    <w:lsdException w:uiPriority="99" w:name="Table Simple 3"/>
+    <w:lsdException w:uiPriority="99" w:name="Table Classic 1"/>
+    <w:lsdException w:uiPriority="99" w:name="Table Classic 2"/>
+    <w:lsdException w:uiPriority="99" w:name="Table Classic 3"/>
+    <w:lsdException w:uiPriority="99" w:name="Table Classic 4"/>
+    <w:lsdException w:uiPriority="99" w:name="Table Colorful 1"/>
+    <w:lsdException w:uiPriority="99" w:name="Table Colorful 2"/>
+    <w:lsdException w:uiPriority="99" w:name="Table Colorful 3"/>
+    <w:lsdException w:uiPriority="99" w:name="Table Columns 1"/>
+    <w:lsdException w:uiPriority="99" w:name="Table Columns 2"/>
+    <w:lsdException w:uiPriority="99" w:name="Table Columns 3"/>
+    <w:lsdException w:uiPriority="99" w:name="Table Columns 4"/>
+    <w:lsdException w:uiPriority="99" w:name="Table Columns 5"/>
+    <w:lsdException w:uiPriority="99" w:name="Table Grid 1"/>
+    <w:lsdException w:uiPriority="99" w:name="Table Grid 2"/>
+    <w:lsdException w:uiPriority="99" w:name="Table Grid 3"/>
+    <w:lsdException w:uiPriority="99" w:name="Table Grid 4"/>
+    <w:lsdException w:uiPriority="99" w:name="Table Grid 5"/>
+    <w:lsdException w:uiPriority="99" w:name="Table Grid 6"/>
+    <w:lsdException w:uiPriority="99" w:name="Table Grid 7"/>
+    <w:lsdException w:uiPriority="99" w:name="Table Grid 8"/>
+    <w:lsdException w:uiPriority="99" w:name="Table List 1"/>
+    <w:lsdException w:uiPriority="99" w:name="Table List 2"/>
+    <w:lsdException w:uiPriority="99" w:name="Table List 3"/>
+    <w:lsdException w:uiPriority="99" w:name="Table List 4"/>
+    <w:lsdException w:uiPriority="99" w:name="Table List 5"/>
+    <w:lsdException w:uiPriority="99" w:name="Table List 6"/>
+    <w:lsdException w:uiPriority="99" w:name="Table List 7"/>
+    <w:lsdException w:uiPriority="99" w:name="Table List 8"/>
+    <w:lsdException w:uiPriority="99" w:name="Table 3D effects 1"/>
+    <w:lsdException w:uiPriority="99" w:name="Table 3D effects 2"/>
+    <w:lsdException w:uiPriority="99" w:name="Table 3D effects 3"/>
+    <w:lsdException w:uiPriority="99" w:name="Table Contemporary"/>
+    <w:lsdException w:uiPriority="99" w:name="Table Elegant"/>
+    <w:lsdException w:uiPriority="99" w:name="Table Professional"/>
+    <w:lsdException w:uiPriority="99" w:name="Table Subtle 1"/>
+    <w:lsdException w:uiPriority="99" w:name="Table Subtle 2"/>
+    <w:lsdException w:uiPriority="99" w:name="Table Web 1"/>
+    <w:lsdException w:uiPriority="99" w:name="Table Web 2"/>
+    <w:lsdException w:uiPriority="99" w:name="Table Web 3"/>
+    <w:lsdException w:qFormat="1" w:uiPriority="99" w:name="Balloon Text"/>
+    <w:lsdException w:qFormat="1" w:unhideWhenUsed="0" w:uiPriority="39" w:semiHidden="0" w:name="Table Grid"/>
+    <w:lsdException w:uiPriority="99" w:name="Table Theme"/>
+    <w:lsdException w:unhideWhenUsed="0" w:uiPriority="60" w:semiHidden="0" w:name="Light Shading"/>
+    <w:lsdException w:unhideWhenUsed="0" w:uiPriority="61" w:semiHidden="0" w:name="Light List"/>
+    <w:lsdException w:unhideWhenUsed="0" w:uiPriority="62" w:semiHidden="0" w:name="Light Grid"/>
+    <w:lsdException w:unhideWhenUsed="0" w:uiPriority="63" w:semiHidden="0" w:name="Medium Shading 1"/>
+    <w:lsdException w:unhideWhenUsed="0" w:uiPriority="64" w:semiHidden="0" w:name="Medium Shading 2"/>
+    <w:lsdException w:unhideWhenUsed="0" w:uiPriority="65" w:semiHidden="0" w:name="Medium List 1"/>
+    <w:lsdException w:unhideWhenUsed="0" w:uiPriority="66" w:semiHidden="0" w:name="Medium List 2"/>
+    <w:lsdException w:unhideWhenUsed="0" w:uiPriority="67" w:semiHidden="0" w:name="Medium Grid 1"/>
+    <w:lsdException w:unhideWhenUsed="0" w:uiPriority="68" w:semiHidden="0" w:name="Medium Grid 2"/>
+    <w:lsdException w:unhideWhenUsed="0" w:uiPriority="69" w:semiHidden="0" w:name="Medium Grid 3"/>
+    <w:lsdException w:unhideWhenUsed="0" w:uiPriority="70" w:semiHidden="0" w:name="Dark List"/>
+    <w:lsdException w:unhideWhenUsed="0" w:uiPriority="71" w:semiHidden="0" w:name="Colorful Shading"/>
+    <w:lsdException w:unhideWhenUsed="0" w:uiPriority="72" w:semiHidden="0" w:name="Colorful List"/>
+    <w:lsdException w:unhideWhenUsed="0" w:uiPriority="73" w:semiHidden="0" w:name="Colorful Grid"/>
+    <w:lsdException w:unhideWhenUsed="0" w:uiPriority="60" w:semiHidden="0" w:name="Light Shading Accent 1"/>
+    <w:lsdException w:unhideWhenUsed="0" w:uiPriority="61" w:semiHidden="0" w:name="Light List Accent 1"/>
+    <w:lsdException w:unhideWhenUsed="0" w:uiPriority="62" w:semiHidden="0" w:name="Light Grid Accent 1"/>
+    <w:lsdException w:unhideWhenUsed="0" w:uiPriority="63" w:semiHidden="0" w:name="Medium Shading 1 Accent 1"/>
+    <w:lsdException w:unhideWhenUsed="0" w:uiPriority="64" w:semiHidden="0" w:name="Medium Shading 2 Accent 1"/>
+    <w:lsdException w:unhideWhenUsed="0" w:uiPriority="65" w:semiHidden="0" w:name="Medium List 1 Accent 1"/>
+    <w:lsdException w:qFormat="1" w:unhideWhenUsed="0" w:uiPriority="34" w:semiHidden="0" w:name="List Paragraph"/>
+    <w:lsdException w:unhideWhenUsed="0" w:uiPriority="66" w:semiHidden="0" w:name="Medium List 2 Accent 1"/>
+    <w:lsdException w:unhideWhenUsed="0" w:uiPriority="67" w:semiHidden="0" w:name="Medium Grid 1 Accent 1"/>
+    <w:lsdException w:unhideWhenUsed="0" w:uiPriority="68" w:semiHidden="0" w:name="Medium Grid 2 Accent 1"/>
+    <w:lsdException w:unhideWhenUsed="0" w:uiPriority="69" w:semiHidden="0" w:name="Medium Grid 3 Accent 1"/>
+    <w:lsdException w:unhideWhenUsed="0" w:uiPriority="70" w:semiHidden="0" w:name="Dark List Accent 1"/>
+    <w:lsdException w:unhideWhenUsed="0" w:uiPriority="71" w:semiHidden="0" w:name="Colorful Shading Accent 1"/>
+    <w:lsdException w:unhideWhenUsed="0" w:uiPriority="72" w:semiHidden="0" w:name="Colorful List Accent 1"/>
+    <w:lsdException w:unhideWhenUsed="0" w:uiPriority="73" w:semiHidden="0" w:name="Colorful Grid Accent 1"/>
+    <w:lsdException w:unhideWhenUsed="0" w:uiPriority="60" w:semiHidden="0" w:name="Light Shading Accent 2"/>
+    <w:lsdException w:unhideWhenUsed="0" w:uiPriority="61" w:semiHidden="0" w:name="Light List Accent 2"/>
+    <w:lsdException w:unhideWhenUsed="0" w:uiPriority="62" w:semiHidden="0" w:name="Light Grid Accent 2"/>
+    <w:lsdException w:unhideWhenUsed="0" w:uiPriority="63" w:semiHidden="0" w:name="Medium Shading 1 Accent 2"/>
+    <w:lsdException w:unhideWhenUsed="0" w:uiPriority="64" w:semiHidden="0" w:name="Medium Shading 2 Accent 2"/>
+    <w:lsdException w:unhideWhenUsed="0" w:uiPriority="65" w:semiHidden="0" w:name="Medium List 1 Accent 2"/>
+    <w:lsdException w:unhideWhenUsed="0" w:uiPriority="66" w:semiHidden="0" w:name="Medium List 2 Accent 2"/>
+    <w:lsdException w:unhideWhenUsed="0" w:uiPriority="67" w:semiHidden="0" w:name="Medium Grid 1 Accent 2"/>
+    <w:lsdException w:unhideWhenUsed="0" w:uiPriority="68" w:semiHidden="0" w:name="Medium Grid 2 Accent 2"/>
+    <w:lsdException w:unhideWhenUsed="0" w:uiPriority="69" w:semiHidden="0" w:name="Medium Grid 3 Accent 2"/>
+    <w:lsdException w:unhideWhenUsed="0" w:uiPriority="70" w:semiHidden="0" w:name="Dark List Accent 2"/>
+    <w:lsdException w:unhideWhenUsed="0" w:uiPriority="71" w:semiHidden="0" w:name="Colorful Shading Accent 2"/>
+    <w:lsdException w:unhideWhenUsed="0" w:uiPriority="72" w:semiHidden="0" w:name="Colorful List Accent 2"/>
+    <w:lsdException w:unhideWhenUsed="0" w:uiPriority="73" w:semiHidden="0" w:name="Colorful Grid Accent 2"/>
+    <w:lsdException w:unhideWhenUsed="0" w:uiPriority="60" w:semiHidden="0" w:name="Light Shading Accent 3"/>
+    <w:lsdException w:unhideWhenUsed="0" w:uiPriority="61" w:semiHidden="0" w:name="Light List Accent 3"/>
+    <w:lsdException w:unhideWhenUsed="0" w:uiPriority="62" w:semiHidden="0" w:name="Light Grid Accent 3"/>
+    <w:lsdException w:unhideWhenUsed="0" w:uiPriority="63" w:semiHidden="0" w:name="Medium Shading 1 Accent 3"/>
+    <w:lsdException w:unhideWhenUsed="0" w:uiPriority="64" w:semiHidden="0" w:name="Medium Shading 2 Accent 3"/>
+    <w:lsdException w:unhideWhenUsed="0" w:uiPriority="65" w:semiHidden="0" w:name="Medium List 1 Accent 3"/>
+    <w:lsdException w:unhideWhenUsed="0" w:uiPriority="66" w:semiHidden="0" w:name="Medium List 2 Accent 3"/>
+    <w:lsdException w:unhideWhenUsed="0" w:uiPriority="67" w:semiHidden="0" w:name="Medium Grid 1 Accent 3"/>
+    <w:lsdException w:unhideWhenUsed="0" w:uiPriority="68" w:semiHidden="0" w:name="Medium Grid 2 Accent 3"/>
+    <w:lsdException w:unhideWhenUsed="0" w:uiPriority="69" w:semiHidden="0" w:name="Medium Grid 3 Accent 3"/>
+    <w:lsdException w:unhideWhenUsed="0" w:uiPriority="70" w:semiHidden="0" w:name="Dark List Accent 3"/>
+    <w:lsdException w:unhideWhenUsed="0" w:uiPriority="71" w:semiHidden="0" w:name="Colorful Shading Accent 3"/>
+    <w:lsdException w:unhideWhenUsed="0" w:uiPriority="72" w:semiHidden="0" w:name="Colorful List Accent 3"/>
+    <w:lsdException w:unhideWhenUsed="0" w:uiPriority="73" w:semiHidden="0" w:name="Colorful Grid Accent 3"/>
+    <w:lsdException w:unhideWhenUsed="0" w:uiPriority="60" w:semiHidden="0" w:name="Light Shading Accent 4"/>
+    <w:lsdException w:unhideWhenUsed="0" w:uiPriority="61" w:semiHidden="0" w:name="Light List Accent 4"/>
+    <w:lsdException w:unhideWhenUsed="0" w:uiPriority="62" w:semiHidden="0" w:name="Light Grid Accent 4"/>
+    <w:lsdException w:unhideWhenUsed="0" w:uiPriority="63" w:semiHidden="0" w:name="Medium Shading 1 Accent 4"/>
+    <w:lsdException w:unhideWhenUsed="0" w:uiPriority="64" w:semiHidden="0" w:name="Medium Shading 2 Accent 4"/>
+    <w:lsdException w:unhideWhenUsed="0" w:uiPriority="65" w:semiHidden="0" w:name="Medium List 1 Accent 4"/>
+    <w:lsdException w:unhideWhenUsed="0" w:uiPriority="66" w:semiHidden="0" w:name="Medium List 2 Accent 4"/>
+    <w:lsdException w:unhideWhenUsed="0" w:uiPriority="67" w:semiHidden="0" w:name="Medium Grid 1 Accent 4"/>
+    <w:lsdException w:unhideWhenUsed="0" w:uiPriority="68" w:semiHidden="0" w:name="Medium Grid 2 Accent 4"/>
+    <w:lsdException w:unhideWhenUsed="0" w:uiPriority="69" w:semiHidden="0" w:name="Medium Grid 3 Accent 4"/>
+    <w:lsdException w:unhideWhenUsed="0" w:uiPriority="70" w:semiHidden="0" w:name="Dark List Accent 4"/>
+    <w:lsdException w:unhideWhenUsed="0" w:uiPriority="71" w:semiHidden="0" w:name="Colorful Shading Accent 4"/>
+    <w:lsdException w:unhideWhenUsed="0" w:uiPriority="72" w:semiHidden="0" w:name="Colorful List Accent 4"/>
+    <w:lsdException w:unhideWhenUsed="0" w:uiPriority="73" w:semiHidden="0" w:name="Colorful Grid Accent 4"/>
+    <w:lsdException w:unhideWhenUsed="0" w:uiPriority="60" w:semiHidden="0" w:name="Light Shading Accent 5"/>
+    <w:lsdException w:unhideWhenUsed="0" w:uiPriority="61" w:semiHidden="0" w:name="Light List Accent 5"/>
+    <w:lsdException w:unhideWhenUsed="0" w:uiPriority="62" w:semiHidden="0" w:name="Light Grid Accent 5"/>
+    <w:lsdException w:unhideWhenUsed="0" w:uiPriority="63" w:semiHidden="0" w:name="Medium Shading 1 Accent 5"/>
+    <w:lsdException w:unhideWhenUsed="0" w:uiPriority="64" w:semiHidden="0" w:name="Medium Shading 2 Accent 5"/>
+    <w:lsdException w:unhideWhenUsed="0" w:uiPriority="65" w:semiHidden="0" w:name="Medium List 1 Accent 5"/>
+    <w:lsdException w:unhideWhenUsed="0" w:uiPriority="66" w:semiHidden="0" w:name="Medium List 2 Accent 5"/>
+    <w:lsdException w:unhideWhenUsed="0" w:uiPriority="67" w:semiHidden="0" w:name="Medium Grid 1 Accent 5"/>
+    <w:lsdException w:unhideWhenUsed="0" w:uiPriority="68" w:semiHidden="0" w:name="Medium Grid 2 Accent 5"/>
+    <w:lsdException w:unhideWhenUsed="0" w:uiPriority="69" w:semiHidden="0" w:name="Medium Grid 3 Accent 5"/>
+    <w:lsdException w:unhideWhenUsed="0" w:uiPriority="70" w:semiHidden="0" w:name="Dark List Accent 5"/>
+    <w:lsdException w:unhideWhenUsed="0" w:uiPriority="71" w:semiHidden="0" w:name="Colorful Shading Accent 5"/>
+    <w:lsdException w:unhideWhenUsed="0" w:uiPriority="72" w:semiHidden="0" w:name="Colorful List Accent 5"/>
+    <w:lsdException w:unhideWhenUsed="0" w:uiPriority="73" w:semiHidden="0" w:name="Colorful Grid Accent 5"/>
+    <w:lsdException w:unhideWhenUsed="0" w:uiPriority="60" w:semiHidden="0" w:name="Light Shading Accent 6"/>
+    <w:lsdException w:unhideWhenUsed="0" w:uiPriority="61" w:semiHidden="0" w:name="Light List Accent 6"/>
+    <w:lsdException w:unhideWhenUsed="0" w:uiPriority="62" w:semiHidden="0" w:name="Light Grid Accent 6"/>
+    <w:lsdException w:unhideWhenUsed="0" w:uiPriority="63" w:semiHidden="0" w:name="Medium Shading 1 Accent 6"/>
+    <w:lsdException w:unhideWhenUsed="0" w:uiPriority="64" w:semiHidden="0" w:name="Medium Shading 2 Accent 6"/>
+    <w:lsdException w:unhideWhenUsed="0" w:uiPriority="65" w:semiHidden="0" w:name="Medium List 1 Accent 6"/>
+    <w:lsdException w:unhideWhenUsed="0" w:uiPriority="66" w:semiHidden="0" w:name="Medium List 2 Accent 6"/>
+    <w:lsdException w:unhideWhenUsed="0" w:uiPriority="67" w:semiHidden="0" w:name="Medium Grid 1 Accent 6"/>
+    <w:lsdException w:unhideWhenUsed="0" w:uiPriority="68" w:semiHidden="0" w:name="Medium Grid 2 Accent 6"/>
+    <w:lsdException w:unhideWhenUsed="0" w:uiPriority="69" w:semiHidden="0" w:name="Medium Grid 3 Accent 6"/>
+    <w:lsdException w:unhideWhenUsed="0" w:uiPriority="70" w:semiHidden="0" w:name="Dark List Accent 6"/>
+    <w:lsdException w:unhideWhenUsed="0" w:uiPriority="71" w:semiHidden="0" w:name="Colorful Shading Accent 6"/>
+    <w:lsdException w:unhideWhenUsed="0" w:uiPriority="72" w:semiHidden="0" w:name="Colorful List Accent 6"/>
+    <w:lsdException w:unhideWhenUsed="0" w:uiPriority="73" w:semiHidden="0" w:name="Colorful Grid Accent 6"/>
   </w:latentStyles>
-  <w:style w:type="paragraph" w:default="1" w:styleId="Normal">
+  <w:style w:type="paragraph" w:default="1" w:styleId="1">
     <w:name w:val="Normal"/>
     <w:qFormat/>
+    <w:uiPriority w:val="0"/>
     <w:pPr>
       <w:spacing w:after="160" w:line="259" w:lineRule="auto"/>
     </w:pPr>
     <w:rPr>
+      <w:rFonts w:ascii="Times New Roman" w:hAnsi="Times New Roman" w:eastAsiaTheme="minorHAnsi" w:cstheme="minorBidi"/>
       <w:sz w:val="26"/>
       <w:szCs w:val="22"/>
+      <w:lang w:val="en-US" w:eastAsia="en-US" w:bidi="ar-SA"/>
     </w:rPr>
   </w:style>
-  <w:style w:type="paragraph" w:styleId="Heading1">
+  <w:style w:type="paragraph" w:styleId="2">
     <w:name w:val="heading 1"/>
-    <w:basedOn w:val="Normal"/>
-    <w:next w:val="Normal"/>
-    <w:link w:val="Heading1Char"/>
+    <w:basedOn w:val="1"/>
+    <w:next w:val="1"/>
+    <w:link w:val="29"/>
+    <w:qFormat/>
     <w:uiPriority w:val="9"/>
-    <w:qFormat/>
     <w:pPr>
       <w:keepNext/>
       <w:keepLines/>
@@ -6602,20 +7421,20 @@
       <w:outlineLvl w:val="0"/>
     </w:pPr>
     <w:rPr>
-      <w:rFonts w:asciiTheme="majorHAnsi" w:eastAsiaTheme="majorEastAsia" w:hAnsiTheme="majorHAnsi" w:cstheme="majorBidi"/>
-      <w:color w:val="2E74B5" w:themeColor="accent1" w:themeShade="BF"/>
+      <w:rFonts w:asciiTheme="majorHAnsi" w:hAnsiTheme="majorHAnsi" w:eastAsiaTheme="majorEastAsia" w:cstheme="majorBidi"/>
+      <w:color w:val="2E75B6" w:themeColor="accent1" w:themeShade="BF"/>
       <w:sz w:val="32"/>
       <w:szCs w:val="32"/>
     </w:rPr>
   </w:style>
-  <w:style w:type="paragraph" w:styleId="Heading2">
+  <w:style w:type="paragraph" w:styleId="3">
     <w:name w:val="heading 2"/>
-    <w:basedOn w:val="Normal"/>
-    <w:next w:val="Normal"/>
-    <w:link w:val="Heading2Char"/>
-    <w:uiPriority w:val="9"/>
+    <w:basedOn w:val="1"/>
+    <w:next w:val="1"/>
+    <w:link w:val="30"/>
     <w:unhideWhenUsed/>
     <w:qFormat/>
+    <w:uiPriority w:val="9"/>
     <w:pPr>
       <w:keepNext/>
       <w:keepLines/>
@@ -6623,19 +7442,19 @@
       <w:outlineLvl w:val="1"/>
     </w:pPr>
     <w:rPr>
-      <w:rFonts w:asciiTheme="majorHAnsi" w:eastAsiaTheme="majorEastAsia" w:hAnsiTheme="majorHAnsi" w:cstheme="majorBidi"/>
-      <w:color w:val="2E74B5" w:themeColor="accent1" w:themeShade="BF"/>
+      <w:rFonts w:asciiTheme="majorHAnsi" w:hAnsiTheme="majorHAnsi" w:eastAsiaTheme="majorEastAsia" w:cstheme="majorBidi"/>
+      <w:color w:val="2E75B6" w:themeColor="accent1" w:themeShade="BF"/>
       <w:szCs w:val="26"/>
     </w:rPr>
   </w:style>
-  <w:style w:type="paragraph" w:styleId="Heading3">
+  <w:style w:type="paragraph" w:styleId="4">
     <w:name w:val="heading 3"/>
-    <w:basedOn w:val="Normal"/>
-    <w:next w:val="Normal"/>
-    <w:link w:val="Heading3Char"/>
-    <w:uiPriority w:val="9"/>
+    <w:basedOn w:val="1"/>
+    <w:next w:val="1"/>
+    <w:link w:val="31"/>
     <w:unhideWhenUsed/>
     <w:qFormat/>
+    <w:uiPriority w:val="9"/>
     <w:pPr>
       <w:keepNext/>
       <w:keepLines/>
@@ -6643,20 +7462,20 @@
       <w:outlineLvl w:val="2"/>
     </w:pPr>
     <w:rPr>
-      <w:rFonts w:asciiTheme="majorHAnsi" w:eastAsiaTheme="majorEastAsia" w:hAnsiTheme="majorHAnsi" w:cstheme="majorBidi"/>
+      <w:rFonts w:asciiTheme="majorHAnsi" w:hAnsiTheme="majorHAnsi" w:eastAsiaTheme="majorEastAsia" w:cstheme="majorBidi"/>
       <w:color w:val="1F4E79" w:themeColor="accent1" w:themeShade="80"/>
       <w:sz w:val="24"/>
       <w:szCs w:val="24"/>
     </w:rPr>
   </w:style>
-  <w:style w:type="paragraph" w:styleId="Heading4">
+  <w:style w:type="paragraph" w:styleId="5">
     <w:name w:val="heading 4"/>
-    <w:basedOn w:val="Normal"/>
-    <w:next w:val="Normal"/>
-    <w:link w:val="Heading4Char"/>
-    <w:uiPriority w:val="9"/>
+    <w:basedOn w:val="1"/>
+    <w:next w:val="1"/>
+    <w:link w:val="32"/>
     <w:unhideWhenUsed/>
     <w:qFormat/>
+    <w:uiPriority w:val="9"/>
     <w:pPr>
       <w:keepNext/>
       <w:keepLines/>
@@ -6664,20 +7483,20 @@
       <w:outlineLvl w:val="3"/>
     </w:pPr>
     <w:rPr>
-      <w:rFonts w:asciiTheme="majorHAnsi" w:eastAsiaTheme="majorEastAsia" w:hAnsiTheme="majorHAnsi" w:cstheme="majorBidi"/>
+      <w:rFonts w:asciiTheme="majorHAnsi" w:hAnsiTheme="majorHAnsi" w:eastAsiaTheme="majorEastAsia" w:cstheme="majorBidi"/>
       <w:i/>
       <w:iCs/>
-      <w:color w:val="2E74B5" w:themeColor="accent1" w:themeShade="BF"/>
+      <w:color w:val="2E75B6" w:themeColor="accent1" w:themeShade="BF"/>
     </w:rPr>
   </w:style>
-  <w:style w:type="paragraph" w:styleId="Heading5">
+  <w:style w:type="paragraph" w:styleId="6">
     <w:name w:val="heading 5"/>
-    <w:basedOn w:val="Normal"/>
-    <w:next w:val="Normal"/>
-    <w:link w:val="Heading5Char"/>
-    <w:uiPriority w:val="9"/>
+    <w:basedOn w:val="1"/>
+    <w:next w:val="1"/>
+    <w:link w:val="33"/>
     <w:unhideWhenUsed/>
     <w:qFormat/>
+    <w:uiPriority w:val="9"/>
     <w:pPr>
       <w:keepNext/>
       <w:keepLines/>
@@ -6685,18 +7504,18 @@
       <w:outlineLvl w:val="4"/>
     </w:pPr>
     <w:rPr>
-      <w:rFonts w:asciiTheme="majorHAnsi" w:eastAsiaTheme="majorEastAsia" w:hAnsiTheme="majorHAnsi" w:cstheme="majorBidi"/>
-      <w:color w:val="2E74B5" w:themeColor="accent1" w:themeShade="BF"/>
+      <w:rFonts w:asciiTheme="majorHAnsi" w:hAnsiTheme="majorHAnsi" w:eastAsiaTheme="majorEastAsia" w:cstheme="majorBidi"/>
+      <w:color w:val="2E75B6" w:themeColor="accent1" w:themeShade="BF"/>
     </w:rPr>
   </w:style>
-  <w:style w:type="paragraph" w:styleId="Heading6">
+  <w:style w:type="paragraph" w:styleId="7">
     <w:name w:val="heading 6"/>
-    <w:basedOn w:val="Normal"/>
-    <w:next w:val="Normal"/>
-    <w:link w:val="Heading6Char"/>
-    <w:uiPriority w:val="9"/>
+    <w:basedOn w:val="1"/>
+    <w:next w:val="1"/>
+    <w:link w:val="34"/>
     <w:unhideWhenUsed/>
     <w:qFormat/>
+    <w:uiPriority w:val="9"/>
     <w:pPr>
       <w:keepNext/>
       <w:keepLines/>
@@ -6704,18 +7523,18 @@
       <w:outlineLvl w:val="5"/>
     </w:pPr>
     <w:rPr>
-      <w:rFonts w:asciiTheme="majorHAnsi" w:eastAsiaTheme="majorEastAsia" w:hAnsiTheme="majorHAnsi" w:cstheme="majorBidi"/>
+      <w:rFonts w:asciiTheme="majorHAnsi" w:hAnsiTheme="majorHAnsi" w:eastAsiaTheme="majorEastAsia" w:cstheme="majorBidi"/>
       <w:color w:val="1F4E79" w:themeColor="accent1" w:themeShade="80"/>
     </w:rPr>
   </w:style>
-  <w:style w:type="paragraph" w:styleId="Heading7">
+  <w:style w:type="paragraph" w:styleId="8">
     <w:name w:val="heading 7"/>
-    <w:basedOn w:val="Normal"/>
-    <w:next w:val="Normal"/>
-    <w:link w:val="Heading7Char"/>
-    <w:uiPriority w:val="9"/>
+    <w:basedOn w:val="1"/>
+    <w:next w:val="1"/>
+    <w:link w:val="36"/>
     <w:unhideWhenUsed/>
     <w:qFormat/>
+    <w:uiPriority w:val="9"/>
     <w:pPr>
       <w:keepNext/>
       <w:keepLines/>
@@ -6723,20 +7542,20 @@
       <w:outlineLvl w:val="6"/>
     </w:pPr>
     <w:rPr>
-      <w:rFonts w:asciiTheme="majorHAnsi" w:eastAsiaTheme="majorEastAsia" w:hAnsiTheme="majorHAnsi" w:cstheme="majorBidi"/>
+      <w:rFonts w:asciiTheme="majorHAnsi" w:hAnsiTheme="majorHAnsi" w:eastAsiaTheme="majorEastAsia" w:cstheme="majorBidi"/>
       <w:i/>
       <w:iCs/>
       <w:color w:val="1F4E79" w:themeColor="accent1" w:themeShade="80"/>
     </w:rPr>
   </w:style>
-  <w:style w:type="paragraph" w:styleId="Heading8">
+  <w:style w:type="paragraph" w:styleId="9">
     <w:name w:val="heading 8"/>
-    <w:basedOn w:val="Normal"/>
-    <w:next w:val="Normal"/>
-    <w:link w:val="Heading8Char"/>
-    <w:uiPriority w:val="9"/>
+    <w:basedOn w:val="1"/>
+    <w:next w:val="1"/>
+    <w:link w:val="37"/>
     <w:unhideWhenUsed/>
     <w:qFormat/>
+    <w:uiPriority w:val="9"/>
     <w:pPr>
       <w:keepNext/>
       <w:keepLines/>
@@ -6744,20 +7563,28 @@
       <w:outlineLvl w:val="7"/>
     </w:pPr>
     <w:rPr>
-      <w:rFonts w:asciiTheme="majorHAnsi" w:eastAsiaTheme="majorEastAsia" w:hAnsiTheme="majorHAnsi" w:cstheme="majorBidi"/>
+      <w:rFonts w:asciiTheme="majorHAnsi" w:hAnsiTheme="majorHAnsi" w:eastAsiaTheme="majorEastAsia" w:cstheme="majorBidi"/>
       <w:color w:val="262626" w:themeColor="text1" w:themeTint="D9"/>
       <w:sz w:val="21"/>
       <w:szCs w:val="21"/>
+      <w14:textFill>
+        <w14:solidFill>
+          <w14:schemeClr w14:val="tx1">
+            <w14:lumMod w14:val="85000"/>
+            <w14:lumOff w14:val="15000"/>
+          </w14:schemeClr>
+        </w14:solidFill>
+      </w14:textFill>
     </w:rPr>
   </w:style>
-  <w:style w:type="paragraph" w:styleId="Heading9">
+  <w:style w:type="paragraph" w:styleId="10">
     <w:name w:val="heading 9"/>
-    <w:basedOn w:val="Normal"/>
-    <w:next w:val="Normal"/>
-    <w:link w:val="Heading9Char"/>
-    <w:uiPriority w:val="9"/>
+    <w:basedOn w:val="1"/>
+    <w:next w:val="1"/>
+    <w:link w:val="38"/>
     <w:unhideWhenUsed/>
     <w:qFormat/>
+    <w:uiPriority w:val="9"/>
     <w:pPr>
       <w:keepNext/>
       <w:keepLines/>
@@ -6765,27 +7592,34 @@
       <w:outlineLvl w:val="8"/>
     </w:pPr>
     <w:rPr>
-      <w:rFonts w:asciiTheme="majorHAnsi" w:eastAsiaTheme="majorEastAsia" w:hAnsiTheme="majorHAnsi" w:cstheme="majorBidi"/>
+      <w:rFonts w:asciiTheme="majorHAnsi" w:hAnsiTheme="majorHAnsi" w:eastAsiaTheme="majorEastAsia" w:cstheme="majorBidi"/>
       <w:i/>
       <w:iCs/>
       <w:color w:val="262626" w:themeColor="text1" w:themeTint="D9"/>
       <w:sz w:val="21"/>
       <w:szCs w:val="21"/>
+      <w14:textFill>
+        <w14:solidFill>
+          <w14:schemeClr w14:val="tx1">
+            <w14:lumMod w14:val="85000"/>
+            <w14:lumOff w14:val="15000"/>
+          </w14:schemeClr>
+        </w14:solidFill>
+      </w14:textFill>
     </w:rPr>
   </w:style>
-  <w:style w:type="character" w:default="1" w:styleId="DefaultParagraphFont">
+  <w:style w:type="character" w:default="1" w:styleId="11">
     <w:name w:val="Default Paragraph Font"/>
-    <w:uiPriority w:val="1"/>
     <w:semiHidden/>
     <w:unhideWhenUsed/>
+    <w:uiPriority w:val="1"/>
   </w:style>
-  <w:style w:type="table" w:default="1" w:styleId="TableNormal">
+  <w:style w:type="table" w:default="1" w:styleId="12">
     <w:name w:val="Normal Table"/>
-    <w:uiPriority w:val="99"/>
     <w:semiHidden/>
     <w:unhideWhenUsed/>
+    <w:uiPriority w:val="99"/>
     <w:tblPr>
-      <w:tblInd w:w="0" w:type="dxa"/>
       <w:tblCellMar>
         <w:top w:w="0" w:type="dxa"/>
         <w:left w:w="108" w:type="dxa"/>
@@ -6794,20 +7628,14 @@
       </w:tblCellMar>
     </w:tblPr>
   </w:style>
-  <w:style w:type="numbering" w:default="1" w:styleId="NoList">
-    <w:name w:val="No List"/>
-    <w:uiPriority w:val="99"/>
-    <w:semiHidden/>
-    <w:unhideWhenUsed/>
-  </w:style>
-  <w:style w:type="paragraph" w:styleId="BalloonText">
+  <w:style w:type="paragraph" w:styleId="13">
     <w:name w:val="Balloon Text"/>
-    <w:basedOn w:val="Normal"/>
-    <w:link w:val="BalloonTextChar"/>
-    <w:uiPriority w:val="99"/>
+    <w:basedOn w:val="1"/>
+    <w:link w:val="46"/>
     <w:semiHidden/>
     <w:unhideWhenUsed/>
     <w:qFormat/>
+    <w:uiPriority w:val="99"/>
     <w:pPr>
       <w:spacing w:after="0" w:line="240" w:lineRule="auto"/>
     </w:pPr>
@@ -6817,13 +7645,13 @@
       <w:szCs w:val="18"/>
     </w:rPr>
   </w:style>
-  <w:style w:type="paragraph" w:styleId="Caption">
+  <w:style w:type="paragraph" w:styleId="14">
     <w:name w:val="caption"/>
-    <w:basedOn w:val="Normal"/>
-    <w:next w:val="Normal"/>
-    <w:uiPriority w:val="35"/>
+    <w:basedOn w:val="1"/>
+    <w:next w:val="1"/>
     <w:unhideWhenUsed/>
     <w:qFormat/>
+    <w:uiPriority w:val="35"/>
     <w:pPr>
       <w:spacing w:after="200" w:line="240" w:lineRule="auto"/>
     </w:pPr>
@@ -6833,28 +7661,33 @@
       <w:color w:val="44546A" w:themeColor="text2"/>
       <w:sz w:val="18"/>
       <w:szCs w:val="18"/>
+      <w14:textFill>
+        <w14:solidFill>
+          <w14:schemeClr w14:val="tx2"/>
+        </w14:solidFill>
+      </w14:textFill>
     </w:rPr>
   </w:style>
-  <w:style w:type="character" w:styleId="CommentReference">
+  <w:style w:type="character" w:styleId="15">
     <w:name w:val="annotation reference"/>
-    <w:basedOn w:val="DefaultParagraphFont"/>
-    <w:uiPriority w:val="99"/>
+    <w:basedOn w:val="11"/>
     <w:semiHidden/>
     <w:unhideWhenUsed/>
     <w:qFormat/>
+    <w:uiPriority w:val="99"/>
     <w:rPr>
       <w:sz w:val="16"/>
       <w:szCs w:val="16"/>
     </w:rPr>
   </w:style>
-  <w:style w:type="paragraph" w:styleId="CommentText">
+  <w:style w:type="paragraph" w:styleId="16">
     <w:name w:val="annotation text"/>
-    <w:basedOn w:val="Normal"/>
-    <w:link w:val="CommentTextChar"/>
-    <w:uiPriority w:val="99"/>
+    <w:basedOn w:val="1"/>
+    <w:link w:val="44"/>
     <w:semiHidden/>
     <w:unhideWhenUsed/>
     <w:qFormat/>
+    <w:uiPriority w:val="99"/>
     <w:pPr>
       <w:spacing w:line="240" w:lineRule="auto"/>
     </w:pPr>
@@ -6863,37 +7696,37 @@
       <w:szCs w:val="20"/>
     </w:rPr>
   </w:style>
-  <w:style w:type="paragraph" w:styleId="CommentSubject">
+  <w:style w:type="paragraph" w:styleId="17">
     <w:name w:val="annotation subject"/>
-    <w:basedOn w:val="CommentText"/>
-    <w:next w:val="CommentText"/>
-    <w:link w:val="CommentSubjectChar"/>
-    <w:uiPriority w:val="99"/>
+    <w:basedOn w:val="16"/>
+    <w:next w:val="16"/>
+    <w:link w:val="45"/>
     <w:semiHidden/>
     <w:unhideWhenUsed/>
     <w:qFormat/>
+    <w:uiPriority w:val="99"/>
     <w:rPr>
       <w:b/>
       <w:bCs/>
     </w:rPr>
   </w:style>
-  <w:style w:type="character" w:styleId="Emphasis">
+  <w:style w:type="character" w:styleId="18">
     <w:name w:val="Emphasis"/>
-    <w:basedOn w:val="DefaultParagraphFont"/>
+    <w:basedOn w:val="11"/>
+    <w:qFormat/>
     <w:uiPriority w:val="20"/>
-    <w:qFormat/>
     <w:rPr>
       <w:i/>
       <w:iCs/>
     </w:rPr>
   </w:style>
-  <w:style w:type="paragraph" w:styleId="Footer">
+  <w:style w:type="paragraph" w:styleId="19">
     <w:name w:val="footer"/>
-    <w:basedOn w:val="Normal"/>
-    <w:link w:val="FooterChar"/>
-    <w:uiPriority w:val="99"/>
+    <w:basedOn w:val="1"/>
+    <w:link w:val="41"/>
     <w:unhideWhenUsed/>
     <w:qFormat/>
+    <w:uiPriority w:val="99"/>
     <w:pPr>
       <w:tabs>
         <w:tab w:val="center" w:pos="4680"/>
@@ -6902,13 +7735,13 @@
       <w:spacing w:after="0" w:line="240" w:lineRule="auto"/>
     </w:pPr>
   </w:style>
-  <w:style w:type="paragraph" w:styleId="Header">
+  <w:style w:type="paragraph" w:styleId="20">
     <w:name w:val="header"/>
-    <w:basedOn w:val="Normal"/>
-    <w:link w:val="HeaderChar"/>
-    <w:uiPriority w:val="99"/>
+    <w:basedOn w:val="1"/>
+    <w:link w:val="40"/>
     <w:unhideWhenUsed/>
     <w:qFormat/>
+    <w:uiPriority w:val="99"/>
     <w:pPr>
       <w:tabs>
         <w:tab w:val="center" w:pos="4680"/>
@@ -6917,23 +7750,28 @@
       <w:spacing w:after="0" w:line="240" w:lineRule="auto"/>
     </w:pPr>
   </w:style>
-  <w:style w:type="character" w:styleId="Hyperlink">
+  <w:style w:type="character" w:styleId="21">
     <w:name w:val="Hyperlink"/>
-    <w:basedOn w:val="DefaultParagraphFont"/>
-    <w:uiPriority w:val="99"/>
+    <w:basedOn w:val="11"/>
     <w:unhideWhenUsed/>
     <w:qFormat/>
+    <w:uiPriority w:val="99"/>
     <w:rPr>
       <w:color w:val="0563C1" w:themeColor="hyperlink"/>
       <w:u w:val="single"/>
+      <w14:textFill>
+        <w14:solidFill>
+          <w14:schemeClr w14:val="hlink"/>
+        </w14:solidFill>
+      </w14:textFill>
     </w:rPr>
   </w:style>
-  <w:style w:type="paragraph" w:styleId="NormalWeb">
+  <w:style w:type="paragraph" w:styleId="22">
     <w:name w:val="Normal (Web)"/>
-    <w:basedOn w:val="Normal"/>
-    <w:uiPriority w:val="99"/>
+    <w:basedOn w:val="1"/>
     <w:unhideWhenUsed/>
     <w:qFormat/>
+    <w:uiPriority w:val="99"/>
     <w:pPr>
       <w:spacing w:before="100" w:beforeAutospacing="1" w:after="100" w:afterAutospacing="1" w:line="240" w:lineRule="auto"/>
     </w:pPr>
@@ -6943,259 +7781,277 @@
       <w:szCs w:val="24"/>
     </w:rPr>
   </w:style>
-  <w:style w:type="character" w:styleId="Strong">
+  <w:style w:type="character" w:styleId="23">
     <w:name w:val="Strong"/>
-    <w:basedOn w:val="DefaultParagraphFont"/>
+    <w:basedOn w:val="11"/>
+    <w:qFormat/>
     <w:uiPriority w:val="22"/>
-    <w:qFormat/>
     <w:rPr>
       <w:b/>
       <w:bCs/>
     </w:rPr>
   </w:style>
-  <w:style w:type="table" w:styleId="TableGrid">
+  <w:style w:type="table" w:styleId="24">
     <w:name w:val="Table Grid"/>
-    <w:basedOn w:val="TableNormal"/>
+    <w:basedOn w:val="12"/>
+    <w:qFormat/>
     <w:uiPriority w:val="39"/>
-    <w:qFormat/>
     <w:tblPr>
       <w:tblBorders>
-        <w:top w:val="single" w:sz="4" w:space="0" w:color="auto"/>
-        <w:left w:val="single" w:sz="4" w:space="0" w:color="auto"/>
-        <w:bottom w:val="single" w:sz="4" w:space="0" w:color="auto"/>
-        <w:right w:val="single" w:sz="4" w:space="0" w:color="auto"/>
-        <w:insideH w:val="single" w:sz="4" w:space="0" w:color="auto"/>
-        <w:insideV w:val="single" w:sz="4" w:space="0" w:color="auto"/>
+        <w:top w:val="single" w:color="auto" w:sz="4" w:space="0"/>
+        <w:left w:val="single" w:color="auto" w:sz="4" w:space="0"/>
+        <w:bottom w:val="single" w:color="auto" w:sz="4" w:space="0"/>
+        <w:right w:val="single" w:color="auto" w:sz="4" w:space="0"/>
+        <w:insideH w:val="single" w:color="auto" w:sz="4" w:space="0"/>
+        <w:insideV w:val="single" w:color="auto" w:sz="4" w:space="0"/>
       </w:tblBorders>
     </w:tblPr>
   </w:style>
-  <w:style w:type="paragraph" w:styleId="TableofFigures">
+  <w:style w:type="paragraph" w:styleId="25">
     <w:name w:val="table of figures"/>
-    <w:basedOn w:val="Normal"/>
-    <w:next w:val="Normal"/>
-    <w:uiPriority w:val="99"/>
+    <w:basedOn w:val="1"/>
+    <w:next w:val="1"/>
     <w:unhideWhenUsed/>
     <w:qFormat/>
+    <w:uiPriority w:val="99"/>
     <w:pPr>
       <w:spacing w:after="0"/>
     </w:pPr>
   </w:style>
-  <w:style w:type="paragraph" w:styleId="TOC1">
+  <w:style w:type="paragraph" w:styleId="26">
     <w:name w:val="toc 1"/>
-    <w:basedOn w:val="Normal"/>
-    <w:next w:val="Normal"/>
+    <w:basedOn w:val="1"/>
+    <w:next w:val="1"/>
     <w:autoRedefine/>
-    <w:uiPriority w:val="39"/>
     <w:unhideWhenUsed/>
     <w:qFormat/>
+    <w:uiPriority w:val="39"/>
     <w:pPr>
       <w:spacing w:after="100"/>
     </w:pPr>
   </w:style>
-  <w:style w:type="paragraph" w:styleId="TOC2">
+  <w:style w:type="paragraph" w:styleId="27">
     <w:name w:val="toc 2"/>
-    <w:basedOn w:val="Normal"/>
-    <w:next w:val="Normal"/>
+    <w:basedOn w:val="1"/>
+    <w:next w:val="1"/>
     <w:autoRedefine/>
-    <w:uiPriority w:val="39"/>
     <w:unhideWhenUsed/>
     <w:qFormat/>
+    <w:uiPriority w:val="39"/>
     <w:pPr>
       <w:spacing w:after="100"/>
       <w:ind w:left="260"/>
     </w:pPr>
   </w:style>
-  <w:style w:type="paragraph" w:styleId="TOC3">
+  <w:style w:type="paragraph" w:styleId="28">
     <w:name w:val="toc 3"/>
-    <w:basedOn w:val="Normal"/>
-    <w:next w:val="Normal"/>
+    <w:basedOn w:val="1"/>
+    <w:next w:val="1"/>
     <w:autoRedefine/>
-    <w:uiPriority w:val="39"/>
     <w:unhideWhenUsed/>
     <w:qFormat/>
+    <w:uiPriority w:val="39"/>
     <w:pPr>
       <w:spacing w:after="100"/>
       <w:ind w:left="520"/>
     </w:pPr>
   </w:style>
-  <w:style w:type="character" w:customStyle="1" w:styleId="Heading1Char">
+  <w:style w:type="character" w:customStyle="1" w:styleId="29">
     <w:name w:val="Heading 1 Char"/>
-    <w:basedOn w:val="DefaultParagraphFont"/>
-    <w:link w:val="Heading1"/>
+    <w:basedOn w:val="11"/>
+    <w:link w:val="2"/>
+    <w:qFormat/>
     <w:uiPriority w:val="9"/>
-    <w:qFormat/>
     <w:rPr>
-      <w:rFonts w:asciiTheme="majorHAnsi" w:eastAsiaTheme="majorEastAsia" w:hAnsiTheme="majorHAnsi" w:cstheme="majorBidi"/>
-      <w:color w:val="2E74B5" w:themeColor="accent1" w:themeShade="BF"/>
+      <w:rFonts w:asciiTheme="majorHAnsi" w:hAnsiTheme="majorHAnsi" w:eastAsiaTheme="majorEastAsia" w:cstheme="majorBidi"/>
+      <w:color w:val="2E75B6" w:themeColor="accent1" w:themeShade="BF"/>
       <w:sz w:val="32"/>
       <w:szCs w:val="32"/>
     </w:rPr>
   </w:style>
-  <w:style w:type="character" w:customStyle="1" w:styleId="Heading2Char">
+  <w:style w:type="character" w:customStyle="1" w:styleId="30">
     <w:name w:val="Heading 2 Char"/>
-    <w:basedOn w:val="DefaultParagraphFont"/>
-    <w:link w:val="Heading2"/>
+    <w:basedOn w:val="11"/>
+    <w:link w:val="3"/>
+    <w:qFormat/>
     <w:uiPriority w:val="9"/>
-    <w:qFormat/>
     <w:rPr>
-      <w:rFonts w:asciiTheme="majorHAnsi" w:eastAsiaTheme="majorEastAsia" w:hAnsiTheme="majorHAnsi" w:cstheme="majorBidi"/>
-      <w:color w:val="2E74B5" w:themeColor="accent1" w:themeShade="BF"/>
+      <w:rFonts w:asciiTheme="majorHAnsi" w:hAnsiTheme="majorHAnsi" w:eastAsiaTheme="majorEastAsia" w:cstheme="majorBidi"/>
+      <w:color w:val="2E75B6" w:themeColor="accent1" w:themeShade="BF"/>
       <w:szCs w:val="26"/>
     </w:rPr>
   </w:style>
-  <w:style w:type="character" w:customStyle="1" w:styleId="Heading3Char">
+  <w:style w:type="character" w:customStyle="1" w:styleId="31">
     <w:name w:val="Heading 3 Char"/>
-    <w:basedOn w:val="DefaultParagraphFont"/>
-    <w:link w:val="Heading3"/>
+    <w:basedOn w:val="11"/>
+    <w:link w:val="4"/>
+    <w:qFormat/>
     <w:uiPriority w:val="9"/>
-    <w:qFormat/>
     <w:rPr>
-      <w:rFonts w:asciiTheme="majorHAnsi" w:eastAsiaTheme="majorEastAsia" w:hAnsiTheme="majorHAnsi" w:cstheme="majorBidi"/>
+      <w:rFonts w:asciiTheme="majorHAnsi" w:hAnsiTheme="majorHAnsi" w:eastAsiaTheme="majorEastAsia" w:cstheme="majorBidi"/>
       <w:color w:val="1F4E79" w:themeColor="accent1" w:themeShade="80"/>
       <w:sz w:val="24"/>
       <w:szCs w:val="24"/>
     </w:rPr>
   </w:style>
-  <w:style w:type="character" w:customStyle="1" w:styleId="Heading4Char">
+  <w:style w:type="character" w:customStyle="1" w:styleId="32">
     <w:name w:val="Heading 4 Char"/>
-    <w:basedOn w:val="DefaultParagraphFont"/>
-    <w:link w:val="Heading4"/>
+    <w:basedOn w:val="11"/>
+    <w:link w:val="5"/>
+    <w:qFormat/>
     <w:uiPriority w:val="9"/>
-    <w:qFormat/>
     <w:rPr>
-      <w:rFonts w:asciiTheme="majorHAnsi" w:eastAsiaTheme="majorEastAsia" w:hAnsiTheme="majorHAnsi" w:cstheme="majorBidi"/>
+      <w:rFonts w:asciiTheme="majorHAnsi" w:hAnsiTheme="majorHAnsi" w:eastAsiaTheme="majorEastAsia" w:cstheme="majorBidi"/>
       <w:i/>
       <w:iCs/>
-      <w:color w:val="2E74B5" w:themeColor="accent1" w:themeShade="BF"/>
+      <w:color w:val="2E75B6" w:themeColor="accent1" w:themeShade="BF"/>
     </w:rPr>
   </w:style>
-  <w:style w:type="character" w:customStyle="1" w:styleId="Heading5Char">
+  <w:style w:type="character" w:customStyle="1" w:styleId="33">
     <w:name w:val="Heading 5 Char"/>
-    <w:basedOn w:val="DefaultParagraphFont"/>
-    <w:link w:val="Heading5"/>
+    <w:basedOn w:val="11"/>
+    <w:link w:val="6"/>
+    <w:qFormat/>
     <w:uiPriority w:val="9"/>
-    <w:qFormat/>
     <w:rPr>
-      <w:rFonts w:asciiTheme="majorHAnsi" w:eastAsiaTheme="majorEastAsia" w:hAnsiTheme="majorHAnsi" w:cstheme="majorBidi"/>
-      <w:color w:val="2E74B5" w:themeColor="accent1" w:themeShade="BF"/>
+      <w:rFonts w:asciiTheme="majorHAnsi" w:hAnsiTheme="majorHAnsi" w:eastAsiaTheme="majorEastAsia" w:cstheme="majorBidi"/>
+      <w:color w:val="2E75B6" w:themeColor="accent1" w:themeShade="BF"/>
     </w:rPr>
   </w:style>
-  <w:style w:type="character" w:customStyle="1" w:styleId="Heading6Char">
+  <w:style w:type="character" w:customStyle="1" w:styleId="34">
     <w:name w:val="Heading 6 Char"/>
-    <w:basedOn w:val="DefaultParagraphFont"/>
-    <w:link w:val="Heading6"/>
+    <w:basedOn w:val="11"/>
+    <w:link w:val="7"/>
+    <w:qFormat/>
     <w:uiPriority w:val="9"/>
-    <w:qFormat/>
     <w:rPr>
-      <w:rFonts w:asciiTheme="majorHAnsi" w:eastAsiaTheme="majorEastAsia" w:hAnsiTheme="majorHAnsi" w:cstheme="majorBidi"/>
+      <w:rFonts w:asciiTheme="majorHAnsi" w:hAnsiTheme="majorHAnsi" w:eastAsiaTheme="majorEastAsia" w:cstheme="majorBidi"/>
       <w:color w:val="1F4E79" w:themeColor="accent1" w:themeShade="80"/>
     </w:rPr>
   </w:style>
-  <w:style w:type="paragraph" w:styleId="ListParagraph">
+  <w:style w:type="paragraph" w:styleId="35">
     <w:name w:val="List Paragraph"/>
-    <w:basedOn w:val="Normal"/>
+    <w:basedOn w:val="1"/>
+    <w:qFormat/>
     <w:uiPriority w:val="34"/>
-    <w:qFormat/>
     <w:pPr>
       <w:ind w:left="720"/>
       <w:contextualSpacing/>
     </w:pPr>
   </w:style>
-  <w:style w:type="character" w:customStyle="1" w:styleId="Heading7Char">
+  <w:style w:type="character" w:customStyle="1" w:styleId="36">
     <w:name w:val="Heading 7 Char"/>
-    <w:basedOn w:val="DefaultParagraphFont"/>
-    <w:link w:val="Heading7"/>
+    <w:basedOn w:val="11"/>
+    <w:link w:val="8"/>
+    <w:qFormat/>
     <w:uiPriority w:val="9"/>
-    <w:qFormat/>
     <w:rPr>
-      <w:rFonts w:asciiTheme="majorHAnsi" w:eastAsiaTheme="majorEastAsia" w:hAnsiTheme="majorHAnsi" w:cstheme="majorBidi"/>
+      <w:rFonts w:asciiTheme="majorHAnsi" w:hAnsiTheme="majorHAnsi" w:eastAsiaTheme="majorEastAsia" w:cstheme="majorBidi"/>
       <w:i/>
       <w:iCs/>
       <w:color w:val="1F4E79" w:themeColor="accent1" w:themeShade="80"/>
     </w:rPr>
   </w:style>
-  <w:style w:type="character" w:customStyle="1" w:styleId="Heading8Char">
+  <w:style w:type="character" w:customStyle="1" w:styleId="37">
     <w:name w:val="Heading 8 Char"/>
-    <w:basedOn w:val="DefaultParagraphFont"/>
-    <w:link w:val="Heading8"/>
+    <w:basedOn w:val="11"/>
+    <w:link w:val="9"/>
+    <w:qFormat/>
     <w:uiPriority w:val="9"/>
-    <w:qFormat/>
     <w:rPr>
-      <w:rFonts w:asciiTheme="majorHAnsi" w:eastAsiaTheme="majorEastAsia" w:hAnsiTheme="majorHAnsi" w:cstheme="majorBidi"/>
+      <w:rFonts w:asciiTheme="majorHAnsi" w:hAnsiTheme="majorHAnsi" w:eastAsiaTheme="majorEastAsia" w:cstheme="majorBidi"/>
       <w:color w:val="262626" w:themeColor="text1" w:themeTint="D9"/>
       <w:sz w:val="21"/>
       <w:szCs w:val="21"/>
+      <w14:textFill>
+        <w14:solidFill>
+          <w14:schemeClr w14:val="tx1">
+            <w14:lumMod w14:val="85000"/>
+            <w14:lumOff w14:val="15000"/>
+          </w14:schemeClr>
+        </w14:solidFill>
+      </w14:textFill>
     </w:rPr>
   </w:style>
-  <w:style w:type="character" w:customStyle="1" w:styleId="Heading9Char">
+  <w:style w:type="character" w:customStyle="1" w:styleId="38">
     <w:name w:val="Heading 9 Char"/>
-    <w:basedOn w:val="DefaultParagraphFont"/>
-    <w:link w:val="Heading9"/>
+    <w:basedOn w:val="11"/>
+    <w:link w:val="10"/>
+    <w:qFormat/>
     <w:uiPriority w:val="9"/>
-    <w:qFormat/>
     <w:rPr>
-      <w:rFonts w:asciiTheme="majorHAnsi" w:eastAsiaTheme="majorEastAsia" w:hAnsiTheme="majorHAnsi" w:cstheme="majorBidi"/>
+      <w:rFonts w:asciiTheme="majorHAnsi" w:hAnsiTheme="majorHAnsi" w:eastAsiaTheme="majorEastAsia" w:cstheme="majorBidi"/>
       <w:i/>
       <w:iCs/>
       <w:color w:val="262626" w:themeColor="text1" w:themeTint="D9"/>
       <w:sz w:val="21"/>
       <w:szCs w:val="21"/>
+      <w14:textFill>
+        <w14:solidFill>
+          <w14:schemeClr w14:val="tx1">
+            <w14:lumMod w14:val="85000"/>
+            <w14:lumOff w14:val="15000"/>
+          </w14:schemeClr>
+        </w14:solidFill>
+      </w14:textFill>
     </w:rPr>
   </w:style>
-  <w:style w:type="paragraph" w:customStyle="1" w:styleId="TOCHeading1">
+  <w:style w:type="paragraph" w:customStyle="1" w:styleId="39">
     <w:name w:val="TOC Heading1"/>
-    <w:basedOn w:val="Heading1"/>
-    <w:next w:val="Normal"/>
-    <w:uiPriority w:val="39"/>
+    <w:basedOn w:val="2"/>
+    <w:next w:val="1"/>
     <w:unhideWhenUsed/>
     <w:qFormat/>
+    <w:uiPriority w:val="39"/>
     <w:pPr>
       <w:outlineLvl w:val="9"/>
     </w:pPr>
   </w:style>
-  <w:style w:type="character" w:customStyle="1" w:styleId="HeaderChar">
+  <w:style w:type="character" w:customStyle="1" w:styleId="40">
     <w:name w:val="Header Char"/>
-    <w:basedOn w:val="DefaultParagraphFont"/>
-    <w:link w:val="Header"/>
+    <w:basedOn w:val="11"/>
+    <w:link w:val="20"/>
+    <w:qFormat/>
     <w:uiPriority w:val="99"/>
+  </w:style>
+  <w:style w:type="character" w:customStyle="1" w:styleId="41">
+    <w:name w:val="Footer Char"/>
+    <w:basedOn w:val="11"/>
+    <w:link w:val="19"/>
     <w:qFormat/>
+    <w:uiPriority w:val="99"/>
   </w:style>
-  <w:style w:type="character" w:customStyle="1" w:styleId="FooterChar">
-    <w:name w:val="Footer Char"/>
-    <w:basedOn w:val="DefaultParagraphFont"/>
-    <w:link w:val="Footer"/>
-    <w:uiPriority w:val="99"/>
+  <w:style w:type="character" w:customStyle="1" w:styleId="42">
+    <w:name w:val="glossterm"/>
+    <w:basedOn w:val="11"/>
     <w:qFormat/>
+    <w:uiPriority w:val="0"/>
   </w:style>
-  <w:style w:type="character" w:customStyle="1" w:styleId="glossterm">
-    <w:name w:val="glossterm"/>
-    <w:basedOn w:val="DefaultParagraphFont"/>
+  <w:style w:type="character" w:customStyle="1" w:styleId="43">
+    <w:name w:val="apple-converted-space"/>
+    <w:basedOn w:val="11"/>
     <w:qFormat/>
+    <w:uiPriority w:val="0"/>
   </w:style>
-  <w:style w:type="character" w:customStyle="1" w:styleId="apple-converted-space">
-    <w:name w:val="apple-converted-space"/>
-    <w:basedOn w:val="DefaultParagraphFont"/>
-    <w:qFormat/>
-  </w:style>
-  <w:style w:type="character" w:customStyle="1" w:styleId="CommentTextChar">
+  <w:style w:type="character" w:customStyle="1" w:styleId="44">
     <w:name w:val="Comment Text Char"/>
-    <w:basedOn w:val="DefaultParagraphFont"/>
-    <w:link w:val="CommentText"/>
-    <w:uiPriority w:val="99"/>
+    <w:basedOn w:val="11"/>
+    <w:link w:val="16"/>
     <w:semiHidden/>
     <w:qFormat/>
+    <w:uiPriority w:val="99"/>
     <w:rPr>
       <w:sz w:val="20"/>
       <w:szCs w:val="20"/>
     </w:rPr>
   </w:style>
-  <w:style w:type="character" w:customStyle="1" w:styleId="CommentSubjectChar">
+  <w:style w:type="character" w:customStyle="1" w:styleId="45">
     <w:name w:val="Comment Subject Char"/>
-    <w:basedOn w:val="CommentTextChar"/>
-    <w:link w:val="CommentSubject"/>
-    <w:uiPriority w:val="99"/>
+    <w:basedOn w:val="44"/>
+    <w:link w:val="17"/>
     <w:semiHidden/>
     <w:qFormat/>
+    <w:uiPriority w:val="99"/>
     <w:rPr>
       <w:b/>
       <w:bCs/>
@@ -7203,13 +8059,13 @@
       <w:szCs w:val="20"/>
     </w:rPr>
   </w:style>
-  <w:style w:type="character" w:customStyle="1" w:styleId="BalloonTextChar">
+  <w:style w:type="character" w:customStyle="1" w:styleId="46">
     <w:name w:val="Balloon Text Char"/>
-    <w:basedOn w:val="DefaultParagraphFont"/>
-    <w:link w:val="BalloonText"/>
-    <w:uiPriority w:val="99"/>
+    <w:basedOn w:val="11"/>
+    <w:link w:val="13"/>
     <w:semiHidden/>
     <w:qFormat/>
+    <w:uiPriority w:val="99"/>
     <w:rPr>
       <w:rFonts w:ascii="Segoe UI" w:hAnsi="Segoe UI" w:cs="Segoe UI"/>
       <w:sz w:val="18"/>
@@ -7471,7 +8327,6 @@
     </a:fmtScheme>
   </a:themeElements>
   <a:objectDefaults/>
-  <a:extraClrSchemeLst/>
 </a:theme>
 </file>
 
@@ -7498,8 +8353,6 @@
 
 <file path=customXml/itemProps2.xml><?xml version="1.0" encoding="utf-8"?>
 <ds:datastoreItem xmlns:ds="http://schemas.openxmlformats.org/officeDocument/2006/customXml" ds:itemID="{A86867DF-EEAA-4D1C-A846-B904AB06999B}">
-  <ds:schemaRefs>
-    <ds:schemaRef ds:uri="http://schemas.openxmlformats.org/officeDocument/2006/bibliography"/>
-  </ds:schemaRefs>
+  <ds:schemaRefs/>
 </ds:datastoreItem>
 </file>
--- a/RequirementSpecification.docx
+++ b/RequirementSpecification.docx
@@ -1,6 +1,6 @@
 
 <file path=word/document.xml><?xml version="1.0" encoding="utf-8"?>
-<w:document xmlns:wpc="http://schemas.microsoft.com/office/word/2010/wordprocessingCanvas" xmlns:cx="http://schemas.microsoft.com/office/drawing/2014/chartex" xmlns:cx1="http://schemas.microsoft.com/office/drawing/2015/9/8/chartex" xmlns:cx2="http://schemas.microsoft.com/office/drawing/2015/10/21/chartex" xmlns:cx3="http://schemas.microsoft.com/office/drawing/2016/5/9/chartex" xmlns:cx4="http://schemas.microsoft.com/office/drawing/2016/5/10/chartex" xmlns:cx5="http://schemas.microsoft.com/office/drawing/2016/5/11/chartex" xmlns:cx6="http://schemas.microsoft.com/office/drawing/2016/5/12/chartex" xmlns:cx7="http://schemas.microsoft.com/office/drawing/2016/5/13/chartex" xmlns:cx8="http://schemas.microsoft.com/office/drawing/2016/5/14/chartex" xmlns:mc="http://schemas.openxmlformats.org/markup-compatibility/2006" xmlns:aink="http://schemas.microsoft.com/office/drawing/2016/ink" xmlns:am3d="http://schemas.microsoft.com/office/drawing/2017/model3d" xmlns:o="urn:schemas-microsoft-com:office:office" xmlns:oel="http://schemas.microsoft.com/office/2019/extlst" xmlns:r="http://schemas.openxmlformats.org/officeDocument/2006/relationships" xmlns:m="http://schemas.openxmlformats.org/officeDocument/2006/math" xmlns:v="urn:schemas-microsoft-com:vml" xmlns:wp14="http://schemas.microsoft.com/office/word/2010/wordprocessingDrawing" xmlns:wp="http://schemas.openxmlformats.org/drawingml/2006/wordprocessingDrawing" xmlns:w10="urn:schemas-microsoft-com:office:word" xmlns:w="http://schemas.openxmlformats.org/wordprocessingml/2006/main" xmlns:w14="http://schemas.microsoft.com/office/word/2010/wordml" xmlns:w15="http://schemas.microsoft.com/office/word/2012/wordml" xmlns:w16cex="http://schemas.microsoft.com/office/word/2018/wordml/cex" xmlns:w16cid="http://schemas.microsoft.com/office/word/2016/wordml/cid" xmlns:w16="http://schemas.microsoft.com/office/word/2018/wordml" xmlns:w16du="http://schemas.microsoft.com/office/word/2023/wordml/word16du" xmlns:w16sdtdh="http://schemas.microsoft.com/office/word/2020/wordml/sdtdatahash" xmlns:w16se="http://schemas.microsoft.com/office/word/2015/wordml/symex" xmlns:wpg="http://schemas.microsoft.com/office/word/2010/wordprocessingGroup" xmlns:wpi="http://schemas.microsoft.com/office/word/2010/wordprocessingInk" xmlns:wne="http://schemas.microsoft.com/office/word/2006/wordml" xmlns:wps="http://schemas.microsoft.com/office/word/2010/wordprocessingShape" mc:Ignorable="w14 w15 w16se w16cid w16 w16cex w16sdtdh w16du wp14">
+<w:document xmlns:wpc="http://schemas.microsoft.com/office/word/2010/wordprocessingCanvas" xmlns:mc="http://schemas.openxmlformats.org/markup-compatibility/2006" xmlns:o="urn:schemas-microsoft-com:office:office" xmlns:r="http://schemas.openxmlformats.org/officeDocument/2006/relationships" xmlns:m="http://schemas.openxmlformats.org/officeDocument/2006/math" xmlns:v="urn:schemas-microsoft-com:vml" xmlns:wp14="http://schemas.microsoft.com/office/word/2010/wordprocessingDrawing" xmlns:wp="http://schemas.openxmlformats.org/drawingml/2006/wordprocessingDrawing" xmlns:w="http://schemas.openxmlformats.org/wordprocessingml/2006/main" xmlns:w14="http://schemas.microsoft.com/office/word/2010/wordml" xmlns:w10="urn:schemas-microsoft-com:office:word" xmlns:w15="http://schemas.microsoft.com/office/word/2012/wordml" xmlns:wpg="http://schemas.microsoft.com/office/word/2010/wordprocessingGroup" xmlns:wpi="http://schemas.microsoft.com/office/word/2010/wordprocessingInk" xmlns:wne="http://schemas.microsoft.com/office/word/2006/wordml" xmlns:wps="http://schemas.microsoft.com/office/word/2010/wordprocessingShape" xmlns:wpsCustomData="http://www.wps.cn/officeDocument/2013/wpsCustomData" mc:Ignorable="w14 w15 wp14">
   <w:body>
     <w:p>
       <w:pPr>
@@ -94,6 +94,8 @@
       </w:pPr>
       <w:r>
         <w:tab/>
+      </w:r>
+      <w:r>
         <w:t>Thành viên:</w:t>
       </w:r>
     </w:p>
@@ -103,6 +105,8 @@
       </w:pPr>
       <w:r>
         <w:tab/>
+      </w:r>
+      <w:r>
         <w:t>+Nguyễn Đức Thịnh_052205009200</w:t>
       </w:r>
     </w:p>
@@ -112,6 +116,8 @@
       </w:pPr>
       <w:r>
         <w:tab/>
+      </w:r>
+      <w:r>
         <w:t>+Nguyễn Đỗ Hồng Vân_052305001948</w:t>
       </w:r>
     </w:p>
@@ -121,6 +127,8 @@
       </w:pPr>
       <w:r>
         <w:tab/>
+      </w:r>
+      <w:r>
         <w:t>+Phan Dương Khang_052205008668</w:t>
       </w:r>
     </w:p>
@@ -130,6 +138,8 @@
       </w:pPr>
       <w:r>
         <w:tab/>
+      </w:r>
+      <w:r>
         <w:t>+Đào Anh Kiệt _052205001709</w:t>
       </w:r>
     </w:p>
@@ -163,7 +173,7 @@
     <w:sdt>
       <w:sdtPr>
         <w:rPr>
-          <w:rFonts w:ascii="Times New Roman" w:eastAsiaTheme="minorHAnsi" w:hAnsi="Times New Roman" w:cstheme="minorBidi"/>
+          <w:rFonts w:ascii="Times New Roman" w:hAnsi="Times New Roman" w:eastAsiaTheme="minorHAnsi" w:cstheme="minorBidi"/>
           <w:color w:val="auto"/>
           <w:sz w:val="26"/>
           <w:szCs w:val="22"/>
@@ -176,14 +186,18 @@
       </w:sdtPr>
       <w:sdtEndPr>
         <w:rPr>
+          <w:rFonts w:ascii="Times New Roman" w:hAnsi="Times New Roman" w:eastAsiaTheme="minorHAnsi" w:cstheme="minorBidi"/>
           <w:b/>
           <w:bCs/>
+          <w:color w:val="auto"/>
+          <w:sz w:val="26"/>
+          <w:szCs w:val="22"/>
         </w:rPr>
       </w:sdtEndPr>
       <w:sdtContent>
         <w:p>
           <w:pPr>
-            <w:pStyle w:val="TOCHeading1"/>
+            <w:pStyle w:val="39"/>
             <w:rPr>
               <w:lang w:val="vi-VN"/>
             </w:rPr>
@@ -197,12 +211,12 @@
         </w:p>
         <w:p>
           <w:pPr>
-            <w:pStyle w:val="TOC1"/>
+            <w:pStyle w:val="26"/>
             <w:tabs>
               <w:tab w:val="right" w:leader="dot" w:pos="9350"/>
             </w:tabs>
             <w:rPr>
-              <w:rFonts w:asciiTheme="minorHAnsi" w:eastAsiaTheme="minorEastAsia" w:hAnsiTheme="minorHAnsi"/>
+              <w:rFonts w:asciiTheme="minorHAnsi" w:hAnsiTheme="minorHAnsi" w:eastAsiaTheme="minorEastAsia"/>
               <w:sz w:val="22"/>
             </w:rPr>
           </w:pPr>
@@ -215,965 +229,1185 @@
           <w:r>
             <w:fldChar w:fldCharType="separate"/>
           </w:r>
-          <w:hyperlink w:anchor="_Toc476658484" w:history="1">
-            <w:r>
-              <w:rPr>
-                <w:rStyle w:val="Hyperlink"/>
-              </w:rPr>
-              <w:t>Lịch sử tài liệu</w:t>
-            </w:r>
-            <w:r>
-              <w:tab/>
-            </w:r>
-            <w:r>
-              <w:fldChar w:fldCharType="begin"/>
-            </w:r>
-            <w:r>
-              <w:instrText xml:space="preserve"> PAGEREF _Toc476658484 \h </w:instrText>
-            </w:r>
-            <w:r>
-              <w:fldChar w:fldCharType="separate"/>
-            </w:r>
-            <w:r>
-              <w:t>2</w:t>
-            </w:r>
-            <w:r>
-              <w:fldChar w:fldCharType="end"/>
-            </w:r>
-          </w:hyperlink>
+          <w:r>
+            <w:fldChar w:fldCharType="begin"/>
+          </w:r>
+          <w:r>
+            <w:instrText xml:space="preserve"> HYPERLINK \l "_Toc476658484" </w:instrText>
+          </w:r>
+          <w:r>
+            <w:fldChar w:fldCharType="separate"/>
+          </w:r>
+          <w:r>
+            <w:rPr>
+              <w:rStyle w:val="21"/>
+            </w:rPr>
+            <w:t>Lịch sử tài liệu</w:t>
+          </w:r>
+          <w:r>
+            <w:tab/>
+          </w:r>
+          <w:r>
+            <w:fldChar w:fldCharType="begin"/>
+          </w:r>
+          <w:r>
+            <w:instrText xml:space="preserve"> PAGEREF _Toc476658484 \h </w:instrText>
+          </w:r>
+          <w:r>
+            <w:fldChar w:fldCharType="separate"/>
+          </w:r>
+          <w:r>
+            <w:t>2</w:t>
+          </w:r>
+          <w:r>
+            <w:fldChar w:fldCharType="end"/>
+          </w:r>
+          <w:r>
+            <w:fldChar w:fldCharType="end"/>
+          </w:r>
         </w:p>
         <w:p>
           <w:pPr>
-            <w:pStyle w:val="TOC1"/>
+            <w:pStyle w:val="26"/>
             <w:tabs>
               <w:tab w:val="right" w:leader="dot" w:pos="9350"/>
             </w:tabs>
             <w:rPr>
-              <w:rFonts w:asciiTheme="minorHAnsi" w:eastAsiaTheme="minorEastAsia" w:hAnsiTheme="minorHAnsi"/>
+              <w:rFonts w:asciiTheme="minorHAnsi" w:hAnsiTheme="minorHAnsi" w:eastAsiaTheme="minorEastAsia"/>
               <w:sz w:val="22"/>
             </w:rPr>
           </w:pPr>
-          <w:hyperlink w:anchor="_Toc476658485" w:history="1">
-            <w:r>
-              <w:rPr>
-                <w:rStyle w:val="Hyperlink"/>
-              </w:rPr>
-              <w:t>Danh sách hình</w:t>
-            </w:r>
-            <w:r>
-              <w:tab/>
-            </w:r>
-            <w:r>
-              <w:fldChar w:fldCharType="begin"/>
-            </w:r>
-            <w:r>
-              <w:instrText xml:space="preserve"> PAGEREF _Toc476658485 \h </w:instrText>
-            </w:r>
-            <w:r>
-              <w:fldChar w:fldCharType="separate"/>
-            </w:r>
-            <w:r>
-              <w:t>2</w:t>
-            </w:r>
-            <w:r>
-              <w:fldChar w:fldCharType="end"/>
-            </w:r>
-          </w:hyperlink>
+          <w:r>
+            <w:fldChar w:fldCharType="begin"/>
+          </w:r>
+          <w:r>
+            <w:instrText xml:space="preserve"> HYPERLINK \l "_Toc476658485" </w:instrText>
+          </w:r>
+          <w:r>
+            <w:fldChar w:fldCharType="separate"/>
+          </w:r>
+          <w:r>
+            <w:rPr>
+              <w:rStyle w:val="21"/>
+            </w:rPr>
+            <w:t>Danh sách hình</w:t>
+          </w:r>
+          <w:r>
+            <w:tab/>
+          </w:r>
+          <w:r>
+            <w:fldChar w:fldCharType="begin"/>
+          </w:r>
+          <w:r>
+            <w:instrText xml:space="preserve"> PAGEREF _Toc476658485 \h </w:instrText>
+          </w:r>
+          <w:r>
+            <w:fldChar w:fldCharType="separate"/>
+          </w:r>
+          <w:r>
+            <w:t>2</w:t>
+          </w:r>
+          <w:r>
+            <w:fldChar w:fldCharType="end"/>
+          </w:r>
+          <w:r>
+            <w:fldChar w:fldCharType="end"/>
+          </w:r>
         </w:p>
         <w:p>
           <w:pPr>
-            <w:pStyle w:val="TOC1"/>
+            <w:pStyle w:val="26"/>
             <w:tabs>
               <w:tab w:val="right" w:leader="dot" w:pos="9350"/>
             </w:tabs>
             <w:rPr>
-              <w:rFonts w:asciiTheme="minorHAnsi" w:eastAsiaTheme="minorEastAsia" w:hAnsiTheme="minorHAnsi"/>
+              <w:rFonts w:asciiTheme="minorHAnsi" w:hAnsiTheme="minorHAnsi" w:eastAsiaTheme="minorEastAsia"/>
               <w:sz w:val="22"/>
             </w:rPr>
           </w:pPr>
-          <w:hyperlink w:anchor="_Toc476658486" w:history="1">
-            <w:r>
-              <w:rPr>
-                <w:rStyle w:val="Hyperlink"/>
-              </w:rPr>
-              <w:t>Thuật ngữ</w:t>
-            </w:r>
-            <w:r>
-              <w:tab/>
-            </w:r>
-            <w:r>
-              <w:fldChar w:fldCharType="begin"/>
-            </w:r>
-            <w:r>
-              <w:instrText xml:space="preserve"> PAGEREF _Toc476658486 \h </w:instrText>
-            </w:r>
-            <w:r>
-              <w:fldChar w:fldCharType="separate"/>
-            </w:r>
-            <w:r>
-              <w:t>2</w:t>
-            </w:r>
-            <w:r>
-              <w:fldChar w:fldCharType="end"/>
-            </w:r>
-          </w:hyperlink>
+          <w:r>
+            <w:fldChar w:fldCharType="begin"/>
+          </w:r>
+          <w:r>
+            <w:instrText xml:space="preserve"> HYPERLINK \l "_Toc476658486" </w:instrText>
+          </w:r>
+          <w:r>
+            <w:fldChar w:fldCharType="separate"/>
+          </w:r>
+          <w:r>
+            <w:rPr>
+              <w:rStyle w:val="21"/>
+            </w:rPr>
+            <w:t>Thuật ngữ</w:t>
+          </w:r>
+          <w:r>
+            <w:tab/>
+          </w:r>
+          <w:r>
+            <w:fldChar w:fldCharType="begin"/>
+          </w:r>
+          <w:r>
+            <w:instrText xml:space="preserve"> PAGEREF _Toc476658486 \h </w:instrText>
+          </w:r>
+          <w:r>
+            <w:fldChar w:fldCharType="separate"/>
+          </w:r>
+          <w:r>
+            <w:t>2</w:t>
+          </w:r>
+          <w:r>
+            <w:fldChar w:fldCharType="end"/>
+          </w:r>
+          <w:r>
+            <w:fldChar w:fldCharType="end"/>
+          </w:r>
         </w:p>
         <w:p>
           <w:pPr>
-            <w:pStyle w:val="TOC1"/>
+            <w:pStyle w:val="26"/>
             <w:tabs>
               <w:tab w:val="right" w:leader="dot" w:pos="9350"/>
             </w:tabs>
             <w:rPr>
-              <w:rFonts w:asciiTheme="minorHAnsi" w:eastAsiaTheme="minorEastAsia" w:hAnsiTheme="minorHAnsi"/>
+              <w:rFonts w:asciiTheme="minorHAnsi" w:hAnsiTheme="minorHAnsi" w:eastAsiaTheme="minorEastAsia"/>
               <w:sz w:val="22"/>
             </w:rPr>
           </w:pPr>
-          <w:hyperlink w:anchor="_Toc476658487" w:history="1">
-            <w:r>
-              <w:rPr>
-                <w:rStyle w:val="Hyperlink"/>
-                <w:lang w:val="vi-VN"/>
-              </w:rPr>
-              <w:t xml:space="preserve">I. </w:t>
-            </w:r>
-            <w:r>
-              <w:rPr>
-                <w:rStyle w:val="Hyperlink"/>
-              </w:rPr>
-              <w:t>Giới thiệu chung</w:t>
-            </w:r>
-            <w:r>
-              <w:tab/>
-            </w:r>
-            <w:r>
-              <w:fldChar w:fldCharType="begin"/>
-            </w:r>
-            <w:r>
-              <w:instrText xml:space="preserve"> PAGEREF _Toc476658487 \h </w:instrText>
-            </w:r>
-            <w:r>
-              <w:fldChar w:fldCharType="separate"/>
-            </w:r>
-            <w:r>
-              <w:t>3</w:t>
-            </w:r>
-            <w:r>
-              <w:fldChar w:fldCharType="end"/>
-            </w:r>
-          </w:hyperlink>
+          <w:r>
+            <w:fldChar w:fldCharType="begin"/>
+          </w:r>
+          <w:r>
+            <w:instrText xml:space="preserve"> HYPERLINK \l "_Toc476658487" </w:instrText>
+          </w:r>
+          <w:r>
+            <w:fldChar w:fldCharType="separate"/>
+          </w:r>
+          <w:r>
+            <w:rPr>
+              <w:rStyle w:val="21"/>
+              <w:lang w:val="vi-VN"/>
+            </w:rPr>
+            <w:t xml:space="preserve">I. </w:t>
+          </w:r>
+          <w:r>
+            <w:rPr>
+              <w:rStyle w:val="21"/>
+            </w:rPr>
+            <w:t>Giới thiệu chung</w:t>
+          </w:r>
+          <w:r>
+            <w:tab/>
+          </w:r>
+          <w:r>
+            <w:fldChar w:fldCharType="begin"/>
+          </w:r>
+          <w:r>
+            <w:instrText xml:space="preserve"> PAGEREF _Toc476658487 \h </w:instrText>
+          </w:r>
+          <w:r>
+            <w:fldChar w:fldCharType="separate"/>
+          </w:r>
+          <w:r>
+            <w:t>3</w:t>
+          </w:r>
+          <w:r>
+            <w:fldChar w:fldCharType="end"/>
+          </w:r>
+          <w:r>
+            <w:fldChar w:fldCharType="end"/>
+          </w:r>
         </w:p>
         <w:p>
           <w:pPr>
-            <w:pStyle w:val="TOC2"/>
+            <w:pStyle w:val="27"/>
             <w:tabs>
               <w:tab w:val="right" w:leader="dot" w:pos="9350"/>
             </w:tabs>
             <w:rPr>
-              <w:rFonts w:asciiTheme="minorHAnsi" w:eastAsiaTheme="minorEastAsia" w:hAnsiTheme="minorHAnsi"/>
+              <w:rFonts w:asciiTheme="minorHAnsi" w:hAnsiTheme="minorHAnsi" w:eastAsiaTheme="minorEastAsia"/>
               <w:sz w:val="22"/>
             </w:rPr>
           </w:pPr>
-          <w:hyperlink w:anchor="_Toc476658488" w:history="1">
-            <w:r>
-              <w:rPr>
-                <w:rStyle w:val="Hyperlink"/>
-                <w:lang w:val="vi-VN"/>
-              </w:rPr>
-              <w:t xml:space="preserve">I.1. </w:t>
-            </w:r>
-            <w:r>
-              <w:rPr>
-                <w:rStyle w:val="Hyperlink"/>
-              </w:rPr>
-              <w:t>Mục đích</w:t>
-            </w:r>
-            <w:r>
-              <w:tab/>
-            </w:r>
-            <w:r>
-              <w:fldChar w:fldCharType="begin"/>
-            </w:r>
-            <w:r>
-              <w:instrText xml:space="preserve"> PAGEREF _Toc476658488 \h </w:instrText>
-            </w:r>
-            <w:r>
-              <w:fldChar w:fldCharType="separate"/>
-            </w:r>
-            <w:r>
-              <w:t>3</w:t>
-            </w:r>
-            <w:r>
-              <w:fldChar w:fldCharType="end"/>
-            </w:r>
-          </w:hyperlink>
+          <w:r>
+            <w:fldChar w:fldCharType="begin"/>
+          </w:r>
+          <w:r>
+            <w:instrText xml:space="preserve"> HYPERLINK \l "_Toc476658488" </w:instrText>
+          </w:r>
+          <w:r>
+            <w:fldChar w:fldCharType="separate"/>
+          </w:r>
+          <w:r>
+            <w:rPr>
+              <w:rStyle w:val="21"/>
+              <w:lang w:val="vi-VN"/>
+            </w:rPr>
+            <w:t xml:space="preserve">I.1. </w:t>
+          </w:r>
+          <w:r>
+            <w:rPr>
+              <w:rStyle w:val="21"/>
+            </w:rPr>
+            <w:t>Mục đích</w:t>
+          </w:r>
+          <w:r>
+            <w:tab/>
+          </w:r>
+          <w:r>
+            <w:fldChar w:fldCharType="begin"/>
+          </w:r>
+          <w:r>
+            <w:instrText xml:space="preserve"> PAGEREF _Toc476658488 \h </w:instrText>
+          </w:r>
+          <w:r>
+            <w:fldChar w:fldCharType="separate"/>
+          </w:r>
+          <w:r>
+            <w:t>3</w:t>
+          </w:r>
+          <w:r>
+            <w:fldChar w:fldCharType="end"/>
+          </w:r>
+          <w:r>
+            <w:fldChar w:fldCharType="end"/>
+          </w:r>
         </w:p>
         <w:p>
           <w:pPr>
-            <w:pStyle w:val="TOC2"/>
+            <w:pStyle w:val="27"/>
             <w:tabs>
               <w:tab w:val="right" w:leader="dot" w:pos="9350"/>
             </w:tabs>
             <w:rPr>
-              <w:rFonts w:asciiTheme="minorHAnsi" w:eastAsiaTheme="minorEastAsia" w:hAnsiTheme="minorHAnsi"/>
+              <w:rFonts w:asciiTheme="minorHAnsi" w:hAnsiTheme="minorHAnsi" w:eastAsiaTheme="minorEastAsia"/>
               <w:sz w:val="22"/>
             </w:rPr>
           </w:pPr>
-          <w:hyperlink w:anchor="_Toc476658489" w:history="1">
-            <w:r>
-              <w:rPr>
-                <w:rStyle w:val="Hyperlink"/>
-                <w:lang w:val="vi-VN"/>
-              </w:rPr>
-              <w:t xml:space="preserve">I.2. </w:t>
-            </w:r>
-            <w:r>
-              <w:rPr>
-                <w:rStyle w:val="Hyperlink"/>
-              </w:rPr>
-              <w:t>Phạm vi</w:t>
-            </w:r>
-            <w:r>
-              <w:rPr>
-                <w:rStyle w:val="Hyperlink"/>
-                <w:lang w:val="vi-VN"/>
-              </w:rPr>
-              <w:t xml:space="preserve"> sản phẩm</w:t>
-            </w:r>
-            <w:r>
-              <w:tab/>
-            </w:r>
-            <w:r>
-              <w:fldChar w:fldCharType="begin"/>
-            </w:r>
-            <w:r>
-              <w:instrText xml:space="preserve"> PAGEREF _Toc476658489 \h </w:instrText>
-            </w:r>
-            <w:r>
-              <w:fldChar w:fldCharType="separate"/>
-            </w:r>
-            <w:r>
-              <w:t>3</w:t>
-            </w:r>
-            <w:r>
-              <w:fldChar w:fldCharType="end"/>
-            </w:r>
-          </w:hyperlink>
+          <w:r>
+            <w:fldChar w:fldCharType="begin"/>
+          </w:r>
+          <w:r>
+            <w:instrText xml:space="preserve"> HYPERLINK \l "_Toc476658489" </w:instrText>
+          </w:r>
+          <w:r>
+            <w:fldChar w:fldCharType="separate"/>
+          </w:r>
+          <w:r>
+            <w:rPr>
+              <w:rStyle w:val="21"/>
+              <w:lang w:val="vi-VN"/>
+            </w:rPr>
+            <w:t xml:space="preserve">I.2. </w:t>
+          </w:r>
+          <w:r>
+            <w:rPr>
+              <w:rStyle w:val="21"/>
+            </w:rPr>
+            <w:t>Phạm vi</w:t>
+          </w:r>
+          <w:r>
+            <w:rPr>
+              <w:rStyle w:val="21"/>
+              <w:lang w:val="vi-VN"/>
+            </w:rPr>
+            <w:t xml:space="preserve"> sản phẩm</w:t>
+          </w:r>
+          <w:r>
+            <w:tab/>
+          </w:r>
+          <w:r>
+            <w:fldChar w:fldCharType="begin"/>
+          </w:r>
+          <w:r>
+            <w:instrText xml:space="preserve"> PAGEREF _Toc476658489 \h </w:instrText>
+          </w:r>
+          <w:r>
+            <w:fldChar w:fldCharType="separate"/>
+          </w:r>
+          <w:r>
+            <w:t>3</w:t>
+          </w:r>
+          <w:r>
+            <w:fldChar w:fldCharType="end"/>
+          </w:r>
+          <w:r>
+            <w:fldChar w:fldCharType="end"/>
+          </w:r>
         </w:p>
         <w:p>
           <w:pPr>
-            <w:pStyle w:val="TOC1"/>
+            <w:pStyle w:val="26"/>
             <w:tabs>
               <w:tab w:val="right" w:leader="dot" w:pos="9350"/>
             </w:tabs>
             <w:rPr>
-              <w:rFonts w:asciiTheme="minorHAnsi" w:eastAsiaTheme="minorEastAsia" w:hAnsiTheme="minorHAnsi"/>
+              <w:rFonts w:asciiTheme="minorHAnsi" w:hAnsiTheme="minorHAnsi" w:eastAsiaTheme="minorEastAsia"/>
               <w:sz w:val="22"/>
             </w:rPr>
           </w:pPr>
-          <w:hyperlink w:anchor="_Toc476658490" w:history="1">
-            <w:r>
-              <w:rPr>
-                <w:rStyle w:val="Hyperlink"/>
-                <w:lang w:val="vi-VN"/>
-              </w:rPr>
-              <w:t xml:space="preserve">II. </w:t>
-            </w:r>
-            <w:r>
-              <w:rPr>
-                <w:rStyle w:val="Hyperlink"/>
-              </w:rPr>
-              <w:t>Mô tả tổng quát</w:t>
-            </w:r>
-            <w:r>
-              <w:tab/>
-            </w:r>
-            <w:r>
-              <w:fldChar w:fldCharType="begin"/>
-            </w:r>
-            <w:r>
-              <w:instrText xml:space="preserve"> PAGEREF _Toc476658490 \h </w:instrText>
-            </w:r>
-            <w:r>
-              <w:fldChar w:fldCharType="separate"/>
-            </w:r>
-            <w:r>
-              <w:t>3</w:t>
-            </w:r>
-            <w:r>
-              <w:fldChar w:fldCharType="end"/>
-            </w:r>
-          </w:hyperlink>
+          <w:r>
+            <w:fldChar w:fldCharType="begin"/>
+          </w:r>
+          <w:r>
+            <w:instrText xml:space="preserve"> HYPERLINK \l "_Toc476658490" </w:instrText>
+          </w:r>
+          <w:r>
+            <w:fldChar w:fldCharType="separate"/>
+          </w:r>
+          <w:r>
+            <w:rPr>
+              <w:rStyle w:val="21"/>
+              <w:lang w:val="vi-VN"/>
+            </w:rPr>
+            <w:t xml:space="preserve">II. </w:t>
+          </w:r>
+          <w:r>
+            <w:rPr>
+              <w:rStyle w:val="21"/>
+            </w:rPr>
+            <w:t>Mô tả tổng quát</w:t>
+          </w:r>
+          <w:r>
+            <w:tab/>
+          </w:r>
+          <w:r>
+            <w:fldChar w:fldCharType="begin"/>
+          </w:r>
+          <w:r>
+            <w:instrText xml:space="preserve"> PAGEREF _Toc476658490 \h </w:instrText>
+          </w:r>
+          <w:r>
+            <w:fldChar w:fldCharType="separate"/>
+          </w:r>
+          <w:r>
+            <w:t>3</w:t>
+          </w:r>
+          <w:r>
+            <w:fldChar w:fldCharType="end"/>
+          </w:r>
+          <w:r>
+            <w:fldChar w:fldCharType="end"/>
+          </w:r>
         </w:p>
         <w:p>
           <w:pPr>
-            <w:pStyle w:val="TOC2"/>
+            <w:pStyle w:val="27"/>
             <w:tabs>
               <w:tab w:val="right" w:leader="dot" w:pos="9350"/>
             </w:tabs>
             <w:rPr>
-              <w:rFonts w:asciiTheme="minorHAnsi" w:eastAsiaTheme="minorEastAsia" w:hAnsiTheme="minorHAnsi"/>
+              <w:rFonts w:asciiTheme="minorHAnsi" w:hAnsiTheme="minorHAnsi" w:eastAsiaTheme="minorEastAsia"/>
               <w:sz w:val="22"/>
             </w:rPr>
           </w:pPr>
-          <w:hyperlink w:anchor="_Toc476658491" w:history="1">
-            <w:r>
-              <w:rPr>
-                <w:rStyle w:val="Hyperlink"/>
-                <w:lang w:val="vi-VN"/>
-              </w:rPr>
-              <w:t xml:space="preserve">II.1. </w:t>
-            </w:r>
-            <w:r>
-              <w:rPr>
-                <w:rStyle w:val="Hyperlink"/>
-              </w:rPr>
-              <w:t>Chức năng</w:t>
-            </w:r>
-            <w:r>
-              <w:tab/>
-            </w:r>
-            <w:r>
-              <w:fldChar w:fldCharType="begin"/>
-            </w:r>
-            <w:r>
-              <w:instrText xml:space="preserve"> PAGEREF _Toc476658491 \h </w:instrText>
-            </w:r>
-            <w:r>
-              <w:fldChar w:fldCharType="separate"/>
-            </w:r>
-            <w:r>
-              <w:t>3</w:t>
-            </w:r>
-            <w:r>
-              <w:fldChar w:fldCharType="end"/>
-            </w:r>
-          </w:hyperlink>
+          <w:r>
+            <w:fldChar w:fldCharType="begin"/>
+          </w:r>
+          <w:r>
+            <w:instrText xml:space="preserve"> HYPERLINK \l "_Toc476658491" </w:instrText>
+          </w:r>
+          <w:r>
+            <w:fldChar w:fldCharType="separate"/>
+          </w:r>
+          <w:r>
+            <w:rPr>
+              <w:rStyle w:val="21"/>
+              <w:lang w:val="vi-VN"/>
+            </w:rPr>
+            <w:t xml:space="preserve">II.1. </w:t>
+          </w:r>
+          <w:r>
+            <w:rPr>
+              <w:rStyle w:val="21"/>
+            </w:rPr>
+            <w:t>Chức năng</w:t>
+          </w:r>
+          <w:r>
+            <w:tab/>
+          </w:r>
+          <w:r>
+            <w:fldChar w:fldCharType="begin"/>
+          </w:r>
+          <w:r>
+            <w:instrText xml:space="preserve"> PAGEREF _Toc476658491 \h </w:instrText>
+          </w:r>
+          <w:r>
+            <w:fldChar w:fldCharType="separate"/>
+          </w:r>
+          <w:r>
+            <w:t>3</w:t>
+          </w:r>
+          <w:r>
+            <w:fldChar w:fldCharType="end"/>
+          </w:r>
+          <w:r>
+            <w:fldChar w:fldCharType="end"/>
+          </w:r>
         </w:p>
         <w:p>
           <w:pPr>
-            <w:pStyle w:val="TOC2"/>
+            <w:pStyle w:val="27"/>
             <w:tabs>
               <w:tab w:val="right" w:leader="dot" w:pos="9350"/>
             </w:tabs>
             <w:rPr>
-              <w:rFonts w:asciiTheme="minorHAnsi" w:eastAsiaTheme="minorEastAsia" w:hAnsiTheme="minorHAnsi"/>
+              <w:rFonts w:asciiTheme="minorHAnsi" w:hAnsiTheme="minorHAnsi" w:eastAsiaTheme="minorEastAsia"/>
               <w:sz w:val="22"/>
             </w:rPr>
           </w:pPr>
-          <w:hyperlink w:anchor="_Toc476658492" w:history="1">
-            <w:r>
-              <w:rPr>
-                <w:rStyle w:val="Hyperlink"/>
-                <w:lang w:val="vi-VN"/>
-              </w:rPr>
-              <w:t xml:space="preserve">II.2. </w:t>
-            </w:r>
-            <w:r>
-              <w:rPr>
-                <w:rStyle w:val="Hyperlink"/>
-              </w:rPr>
-              <w:t>Phân loại người dùng</w:t>
-            </w:r>
-            <w:r>
-              <w:tab/>
-            </w:r>
-            <w:r>
-              <w:fldChar w:fldCharType="begin"/>
-            </w:r>
-            <w:r>
-              <w:instrText xml:space="preserve"> PAGEREF _Toc476658492 \h </w:instrText>
-            </w:r>
-            <w:r>
-              <w:fldChar w:fldCharType="separate"/>
-            </w:r>
-            <w:r>
-              <w:t>5</w:t>
-            </w:r>
-            <w:r>
-              <w:fldChar w:fldCharType="end"/>
-            </w:r>
-          </w:hyperlink>
+          <w:r>
+            <w:fldChar w:fldCharType="begin"/>
+          </w:r>
+          <w:r>
+            <w:instrText xml:space="preserve"> HYPERLINK \l "_Toc476658492" </w:instrText>
+          </w:r>
+          <w:r>
+            <w:fldChar w:fldCharType="separate"/>
+          </w:r>
+          <w:r>
+            <w:rPr>
+              <w:rStyle w:val="21"/>
+              <w:lang w:val="vi-VN"/>
+            </w:rPr>
+            <w:t xml:space="preserve">II.2. </w:t>
+          </w:r>
+          <w:r>
+            <w:rPr>
+              <w:rStyle w:val="21"/>
+            </w:rPr>
+            <w:t>Phân loại người dùng</w:t>
+          </w:r>
+          <w:r>
+            <w:tab/>
+          </w:r>
+          <w:r>
+            <w:fldChar w:fldCharType="begin"/>
+          </w:r>
+          <w:r>
+            <w:instrText xml:space="preserve"> PAGEREF _Toc476658492 \h </w:instrText>
+          </w:r>
+          <w:r>
+            <w:fldChar w:fldCharType="separate"/>
+          </w:r>
+          <w:r>
+            <w:t>5</w:t>
+          </w:r>
+          <w:r>
+            <w:fldChar w:fldCharType="end"/>
+          </w:r>
+          <w:r>
+            <w:fldChar w:fldCharType="end"/>
+          </w:r>
         </w:p>
         <w:p>
           <w:pPr>
-            <w:pStyle w:val="TOC2"/>
+            <w:pStyle w:val="27"/>
             <w:tabs>
               <w:tab w:val="right" w:leader="dot" w:pos="9350"/>
             </w:tabs>
             <w:rPr>
-              <w:rFonts w:asciiTheme="minorHAnsi" w:eastAsiaTheme="minorEastAsia" w:hAnsiTheme="minorHAnsi"/>
+              <w:rFonts w:asciiTheme="minorHAnsi" w:hAnsiTheme="minorHAnsi" w:eastAsiaTheme="minorEastAsia"/>
               <w:sz w:val="22"/>
             </w:rPr>
           </w:pPr>
-          <w:hyperlink w:anchor="_Toc476658493" w:history="1">
-            <w:r>
-              <w:rPr>
-                <w:rStyle w:val="Hyperlink"/>
-                <w:lang w:val="vi-VN"/>
-              </w:rPr>
-              <w:t xml:space="preserve">II.3. </w:t>
-            </w:r>
-            <w:r>
-              <w:rPr>
-                <w:rStyle w:val="Hyperlink"/>
-              </w:rPr>
-              <w:t>Môi trường thiết kế &amp; xây dựng</w:t>
-            </w:r>
-            <w:r>
-              <w:tab/>
-            </w:r>
-            <w:r>
-              <w:fldChar w:fldCharType="begin"/>
-            </w:r>
-            <w:r>
-              <w:instrText xml:space="preserve"> PAGEREF _Toc476658493 \h </w:instrText>
-            </w:r>
-            <w:r>
-              <w:fldChar w:fldCharType="separate"/>
-            </w:r>
-            <w:r>
-              <w:t>5</w:t>
-            </w:r>
-            <w:r>
-              <w:fldChar w:fldCharType="end"/>
-            </w:r>
-          </w:hyperlink>
+          <w:r>
+            <w:fldChar w:fldCharType="begin"/>
+          </w:r>
+          <w:r>
+            <w:instrText xml:space="preserve"> HYPERLINK \l "_Toc476658493" </w:instrText>
+          </w:r>
+          <w:r>
+            <w:fldChar w:fldCharType="separate"/>
+          </w:r>
+          <w:r>
+            <w:rPr>
+              <w:rStyle w:val="21"/>
+              <w:lang w:val="vi-VN"/>
+            </w:rPr>
+            <w:t xml:space="preserve">II.3. </w:t>
+          </w:r>
+          <w:r>
+            <w:rPr>
+              <w:rStyle w:val="21"/>
+            </w:rPr>
+            <w:t>Môi trường thiết kế &amp; xây dựng</w:t>
+          </w:r>
+          <w:r>
+            <w:tab/>
+          </w:r>
+          <w:r>
+            <w:fldChar w:fldCharType="begin"/>
+          </w:r>
+          <w:r>
+            <w:instrText xml:space="preserve"> PAGEREF _Toc476658493 \h </w:instrText>
+          </w:r>
+          <w:r>
+            <w:fldChar w:fldCharType="separate"/>
+          </w:r>
+          <w:r>
+            <w:t>5</w:t>
+          </w:r>
+          <w:r>
+            <w:fldChar w:fldCharType="end"/>
+          </w:r>
+          <w:r>
+            <w:fldChar w:fldCharType="end"/>
+          </w:r>
         </w:p>
         <w:p>
           <w:pPr>
-            <w:pStyle w:val="TOC1"/>
+            <w:pStyle w:val="26"/>
             <w:tabs>
               <w:tab w:val="right" w:leader="dot" w:pos="9350"/>
             </w:tabs>
             <w:rPr>
-              <w:rFonts w:asciiTheme="minorHAnsi" w:eastAsiaTheme="minorEastAsia" w:hAnsiTheme="minorHAnsi"/>
+              <w:rFonts w:asciiTheme="minorHAnsi" w:hAnsiTheme="minorHAnsi" w:eastAsiaTheme="minorEastAsia"/>
               <w:sz w:val="22"/>
             </w:rPr>
           </w:pPr>
-          <w:hyperlink w:anchor="_Toc476658494" w:history="1">
-            <w:r>
-              <w:rPr>
-                <w:rStyle w:val="Hyperlink"/>
-                <w:lang w:val="vi-VN"/>
-              </w:rPr>
-              <w:t>III. Y</w:t>
-            </w:r>
-            <w:r>
-              <w:rPr>
-                <w:rStyle w:val="Hyperlink"/>
-              </w:rPr>
-              <w:t xml:space="preserve">êu cầu </w:t>
-            </w:r>
-            <w:r>
-              <w:rPr>
-                <w:rStyle w:val="Hyperlink"/>
-                <w:lang w:val="vi-VN"/>
-              </w:rPr>
-              <w:t>tương tác ngoài</w:t>
-            </w:r>
-            <w:r>
-              <w:tab/>
-            </w:r>
-            <w:r>
-              <w:fldChar w:fldCharType="begin"/>
-            </w:r>
-            <w:r>
-              <w:instrText xml:space="preserve"> PAGEREF _Toc476658494 \h </w:instrText>
-            </w:r>
-            <w:r>
-              <w:fldChar w:fldCharType="separate"/>
-            </w:r>
-            <w:r>
-              <w:t>5</w:t>
-            </w:r>
-            <w:r>
-              <w:fldChar w:fldCharType="end"/>
-            </w:r>
-          </w:hyperlink>
+          <w:r>
+            <w:fldChar w:fldCharType="begin"/>
+          </w:r>
+          <w:r>
+            <w:instrText xml:space="preserve"> HYPERLINK \l "_Toc476658494" </w:instrText>
+          </w:r>
+          <w:r>
+            <w:fldChar w:fldCharType="separate"/>
+          </w:r>
+          <w:r>
+            <w:rPr>
+              <w:rStyle w:val="21"/>
+              <w:lang w:val="vi-VN"/>
+            </w:rPr>
+            <w:t>III. Y</w:t>
+          </w:r>
+          <w:r>
+            <w:rPr>
+              <w:rStyle w:val="21"/>
+            </w:rPr>
+            <w:t xml:space="preserve">êu cầu </w:t>
+          </w:r>
+          <w:r>
+            <w:rPr>
+              <w:rStyle w:val="21"/>
+              <w:lang w:val="vi-VN"/>
+            </w:rPr>
+            <w:t>tương tác ngoài</w:t>
+          </w:r>
+          <w:r>
+            <w:tab/>
+          </w:r>
+          <w:r>
+            <w:fldChar w:fldCharType="begin"/>
+          </w:r>
+          <w:r>
+            <w:instrText xml:space="preserve"> PAGEREF _Toc476658494 \h </w:instrText>
+          </w:r>
+          <w:r>
+            <w:fldChar w:fldCharType="separate"/>
+          </w:r>
+          <w:r>
+            <w:t>5</w:t>
+          </w:r>
+          <w:r>
+            <w:fldChar w:fldCharType="end"/>
+          </w:r>
+          <w:r>
+            <w:fldChar w:fldCharType="end"/>
+          </w:r>
         </w:p>
         <w:p>
           <w:pPr>
-            <w:pStyle w:val="TOC2"/>
+            <w:pStyle w:val="27"/>
             <w:tabs>
               <w:tab w:val="right" w:leader="dot" w:pos="9350"/>
             </w:tabs>
             <w:rPr>
-              <w:rFonts w:asciiTheme="minorHAnsi" w:eastAsiaTheme="minorEastAsia" w:hAnsiTheme="minorHAnsi"/>
+              <w:rFonts w:asciiTheme="minorHAnsi" w:hAnsiTheme="minorHAnsi" w:eastAsiaTheme="minorEastAsia"/>
               <w:sz w:val="22"/>
             </w:rPr>
           </w:pPr>
-          <w:hyperlink w:anchor="_Toc476658495" w:history="1">
-            <w:r>
-              <w:rPr>
-                <w:rStyle w:val="Hyperlink"/>
-                <w:lang w:val="vi-VN"/>
-              </w:rPr>
-              <w:t>III.1. Giao diện người dụng</w:t>
-            </w:r>
-            <w:r>
-              <w:tab/>
-            </w:r>
-            <w:r>
-              <w:fldChar w:fldCharType="begin"/>
-            </w:r>
-            <w:r>
-              <w:instrText xml:space="preserve"> PAGEREF _Toc476658495 \h </w:instrText>
-            </w:r>
-            <w:r>
-              <w:fldChar w:fldCharType="separate"/>
-            </w:r>
-            <w:r>
-              <w:t>5</w:t>
-            </w:r>
-            <w:r>
-              <w:fldChar w:fldCharType="end"/>
-            </w:r>
-          </w:hyperlink>
+          <w:r>
+            <w:fldChar w:fldCharType="begin"/>
+          </w:r>
+          <w:r>
+            <w:instrText xml:space="preserve"> HYPERLINK \l "_Toc476658495" </w:instrText>
+          </w:r>
+          <w:r>
+            <w:fldChar w:fldCharType="separate"/>
+          </w:r>
+          <w:r>
+            <w:rPr>
+              <w:rStyle w:val="21"/>
+              <w:lang w:val="vi-VN"/>
+            </w:rPr>
+            <w:t>III.1. Giao diện người dụng</w:t>
+          </w:r>
+          <w:r>
+            <w:tab/>
+          </w:r>
+          <w:r>
+            <w:fldChar w:fldCharType="begin"/>
+          </w:r>
+          <w:r>
+            <w:instrText xml:space="preserve"> PAGEREF _Toc476658495 \h </w:instrText>
+          </w:r>
+          <w:r>
+            <w:fldChar w:fldCharType="separate"/>
+          </w:r>
+          <w:r>
+            <w:t>5</w:t>
+          </w:r>
+          <w:r>
+            <w:fldChar w:fldCharType="end"/>
+          </w:r>
+          <w:r>
+            <w:fldChar w:fldCharType="end"/>
+          </w:r>
         </w:p>
         <w:p>
           <w:pPr>
-            <w:pStyle w:val="TOC2"/>
+            <w:pStyle w:val="27"/>
             <w:tabs>
               <w:tab w:val="right" w:leader="dot" w:pos="9350"/>
             </w:tabs>
             <w:rPr>
-              <w:rFonts w:asciiTheme="minorHAnsi" w:eastAsiaTheme="minorEastAsia" w:hAnsiTheme="minorHAnsi"/>
+              <w:rFonts w:asciiTheme="minorHAnsi" w:hAnsiTheme="minorHAnsi" w:eastAsiaTheme="minorEastAsia"/>
               <w:sz w:val="22"/>
             </w:rPr>
           </w:pPr>
-          <w:hyperlink w:anchor="_Toc476658496" w:history="1">
-            <w:r>
-              <w:rPr>
-                <w:rStyle w:val="Hyperlink"/>
-                <w:lang w:val="vi-VN"/>
-              </w:rPr>
-              <w:t>III.2. Yêu cầu tương tác với phần cứng</w:t>
-            </w:r>
-            <w:r>
-              <w:tab/>
-            </w:r>
-            <w:r>
-              <w:fldChar w:fldCharType="begin"/>
-            </w:r>
-            <w:r>
-              <w:instrText xml:space="preserve"> PAGEREF _Toc476658496 \h </w:instrText>
-            </w:r>
-            <w:r>
-              <w:fldChar w:fldCharType="separate"/>
-            </w:r>
-            <w:r>
-              <w:t>5</w:t>
-            </w:r>
-            <w:r>
-              <w:fldChar w:fldCharType="end"/>
-            </w:r>
-          </w:hyperlink>
+          <w:r>
+            <w:fldChar w:fldCharType="begin"/>
+          </w:r>
+          <w:r>
+            <w:instrText xml:space="preserve"> HYPERLINK \l "_Toc476658496" </w:instrText>
+          </w:r>
+          <w:r>
+            <w:fldChar w:fldCharType="separate"/>
+          </w:r>
+          <w:r>
+            <w:rPr>
+              <w:rStyle w:val="21"/>
+              <w:lang w:val="vi-VN"/>
+            </w:rPr>
+            <w:t>III.2. Yêu cầu tương tác với phần cứng</w:t>
+          </w:r>
+          <w:r>
+            <w:tab/>
+          </w:r>
+          <w:r>
+            <w:fldChar w:fldCharType="begin"/>
+          </w:r>
+          <w:r>
+            <w:instrText xml:space="preserve"> PAGEREF _Toc476658496 \h </w:instrText>
+          </w:r>
+          <w:r>
+            <w:fldChar w:fldCharType="separate"/>
+          </w:r>
+          <w:r>
+            <w:t>5</w:t>
+          </w:r>
+          <w:r>
+            <w:fldChar w:fldCharType="end"/>
+          </w:r>
+          <w:r>
+            <w:fldChar w:fldCharType="end"/>
+          </w:r>
         </w:p>
         <w:p>
           <w:pPr>
-            <w:pStyle w:val="TOC2"/>
+            <w:pStyle w:val="27"/>
             <w:tabs>
               <w:tab w:val="right" w:leader="dot" w:pos="9350"/>
             </w:tabs>
             <w:rPr>
-              <w:rFonts w:asciiTheme="minorHAnsi" w:eastAsiaTheme="minorEastAsia" w:hAnsiTheme="minorHAnsi"/>
+              <w:rFonts w:asciiTheme="minorHAnsi" w:hAnsiTheme="minorHAnsi" w:eastAsiaTheme="minorEastAsia"/>
               <w:sz w:val="22"/>
             </w:rPr>
           </w:pPr>
-          <w:hyperlink w:anchor="_Toc476658497" w:history="1">
-            <w:r>
-              <w:rPr>
-                <w:rStyle w:val="Hyperlink"/>
-                <w:lang w:val="vi-VN"/>
-              </w:rPr>
-              <w:t>III.3. Yêu cầu tương tác với phần mềm</w:t>
-            </w:r>
-            <w:r>
-              <w:tab/>
-            </w:r>
-            <w:r>
-              <w:fldChar w:fldCharType="begin"/>
-            </w:r>
-            <w:r>
-              <w:instrText xml:space="preserve"> PAGEREF _Toc476658497 \h </w:instrText>
-            </w:r>
-            <w:r>
-              <w:fldChar w:fldCharType="separate"/>
-            </w:r>
-            <w:r>
-              <w:t>5</w:t>
-            </w:r>
-            <w:r>
-              <w:fldChar w:fldCharType="end"/>
-            </w:r>
-          </w:hyperlink>
+          <w:r>
+            <w:fldChar w:fldCharType="begin"/>
+          </w:r>
+          <w:r>
+            <w:instrText xml:space="preserve"> HYPERLINK \l "_Toc476658497" </w:instrText>
+          </w:r>
+          <w:r>
+            <w:fldChar w:fldCharType="separate"/>
+          </w:r>
+          <w:r>
+            <w:rPr>
+              <w:rStyle w:val="21"/>
+              <w:lang w:val="vi-VN"/>
+            </w:rPr>
+            <w:t>III.3. Yêu cầu tương tác với phần mềm</w:t>
+          </w:r>
+          <w:r>
+            <w:tab/>
+          </w:r>
+          <w:r>
+            <w:fldChar w:fldCharType="begin"/>
+          </w:r>
+          <w:r>
+            <w:instrText xml:space="preserve"> PAGEREF _Toc476658497 \h </w:instrText>
+          </w:r>
+          <w:r>
+            <w:fldChar w:fldCharType="separate"/>
+          </w:r>
+          <w:r>
+            <w:t>5</w:t>
+          </w:r>
+          <w:r>
+            <w:fldChar w:fldCharType="end"/>
+          </w:r>
+          <w:r>
+            <w:fldChar w:fldCharType="end"/>
+          </w:r>
         </w:p>
         <w:p>
           <w:pPr>
-            <w:pStyle w:val="TOC1"/>
+            <w:pStyle w:val="26"/>
             <w:tabs>
               <w:tab w:val="right" w:leader="dot" w:pos="9350"/>
             </w:tabs>
             <w:rPr>
-              <w:rFonts w:asciiTheme="minorHAnsi" w:eastAsiaTheme="minorEastAsia" w:hAnsiTheme="minorHAnsi"/>
+              <w:rFonts w:asciiTheme="minorHAnsi" w:hAnsiTheme="minorHAnsi" w:eastAsiaTheme="minorEastAsia"/>
               <w:sz w:val="22"/>
             </w:rPr>
           </w:pPr>
-          <w:hyperlink w:anchor="_Toc476658498" w:history="1">
-            <w:r>
-              <w:rPr>
-                <w:rStyle w:val="Hyperlink"/>
-                <w:lang w:val="vi-VN"/>
-              </w:rPr>
-              <w:t xml:space="preserve">IV. </w:t>
-            </w:r>
-            <w:r>
-              <w:rPr>
-                <w:rStyle w:val="Hyperlink"/>
-              </w:rPr>
-              <w:t>Kiến trúc</w:t>
-            </w:r>
-            <w:r>
-              <w:rPr>
-                <w:rStyle w:val="Hyperlink"/>
-                <w:lang w:val="vi-VN"/>
-              </w:rPr>
-              <w:t xml:space="preserve"> </w:t>
-            </w:r>
-            <w:r>
-              <w:rPr>
-                <w:rStyle w:val="Hyperlink"/>
-              </w:rPr>
-              <w:t>hệ thống</w:t>
-            </w:r>
-            <w:r>
-              <w:tab/>
-            </w:r>
-            <w:r>
-              <w:fldChar w:fldCharType="begin"/>
-            </w:r>
-            <w:r>
-              <w:instrText xml:space="preserve"> PAGEREF _Toc476658498 \h </w:instrText>
-            </w:r>
-            <w:r>
-              <w:fldChar w:fldCharType="separate"/>
-            </w:r>
-            <w:r>
-              <w:t>6</w:t>
-            </w:r>
-            <w:r>
-              <w:fldChar w:fldCharType="end"/>
-            </w:r>
-          </w:hyperlink>
+          <w:r>
+            <w:fldChar w:fldCharType="begin"/>
+          </w:r>
+          <w:r>
+            <w:instrText xml:space="preserve"> HYPERLINK \l "_Toc476658498" </w:instrText>
+          </w:r>
+          <w:r>
+            <w:fldChar w:fldCharType="separate"/>
+          </w:r>
+          <w:r>
+            <w:rPr>
+              <w:rStyle w:val="21"/>
+              <w:lang w:val="vi-VN"/>
+            </w:rPr>
+            <w:t xml:space="preserve">IV. </w:t>
+          </w:r>
+          <w:r>
+            <w:rPr>
+              <w:rStyle w:val="21"/>
+            </w:rPr>
+            <w:t>Kiến trúc</w:t>
+          </w:r>
+          <w:r>
+            <w:rPr>
+              <w:rStyle w:val="21"/>
+              <w:lang w:val="vi-VN"/>
+            </w:rPr>
+            <w:t xml:space="preserve"> </w:t>
+          </w:r>
+          <w:r>
+            <w:rPr>
+              <w:rStyle w:val="21"/>
+            </w:rPr>
+            <w:t>hệ thống</w:t>
+          </w:r>
+          <w:r>
+            <w:tab/>
+          </w:r>
+          <w:r>
+            <w:fldChar w:fldCharType="begin"/>
+          </w:r>
+          <w:r>
+            <w:instrText xml:space="preserve"> PAGEREF _Toc476658498 \h </w:instrText>
+          </w:r>
+          <w:r>
+            <w:fldChar w:fldCharType="separate"/>
+          </w:r>
+          <w:r>
+            <w:t>6</w:t>
+          </w:r>
+          <w:r>
+            <w:fldChar w:fldCharType="end"/>
+          </w:r>
+          <w:r>
+            <w:fldChar w:fldCharType="end"/>
+          </w:r>
         </w:p>
         <w:p>
           <w:pPr>
-            <w:pStyle w:val="TOC2"/>
+            <w:pStyle w:val="27"/>
             <w:tabs>
               <w:tab w:val="right" w:leader="dot" w:pos="9350"/>
             </w:tabs>
             <w:rPr>
-              <w:rFonts w:asciiTheme="minorHAnsi" w:eastAsiaTheme="minorEastAsia" w:hAnsiTheme="minorHAnsi"/>
+              <w:rFonts w:asciiTheme="minorHAnsi" w:hAnsiTheme="minorHAnsi" w:eastAsiaTheme="minorEastAsia"/>
               <w:sz w:val="22"/>
             </w:rPr>
           </w:pPr>
-          <w:hyperlink w:anchor="_Toc476658499" w:history="1">
-            <w:r>
-              <w:rPr>
-                <w:rStyle w:val="Hyperlink"/>
-              </w:rPr>
-              <w:t>IV.1. Kiến trúc tổng thể của hệ thống</w:t>
-            </w:r>
-            <w:r>
-              <w:tab/>
-            </w:r>
-            <w:r>
-              <w:fldChar w:fldCharType="begin"/>
-            </w:r>
-            <w:r>
-              <w:instrText xml:space="preserve"> PAGEREF _Toc476658499 \h </w:instrText>
-            </w:r>
-            <w:r>
-              <w:fldChar w:fldCharType="separate"/>
-            </w:r>
-            <w:r>
-              <w:t>6</w:t>
-            </w:r>
-            <w:r>
-              <w:fldChar w:fldCharType="end"/>
-            </w:r>
-          </w:hyperlink>
+          <w:r>
+            <w:fldChar w:fldCharType="begin"/>
+          </w:r>
+          <w:r>
+            <w:instrText xml:space="preserve"> HYPERLINK \l "_Toc476658499" </w:instrText>
+          </w:r>
+          <w:r>
+            <w:fldChar w:fldCharType="separate"/>
+          </w:r>
+          <w:r>
+            <w:rPr>
+              <w:rStyle w:val="21"/>
+            </w:rPr>
+            <w:t>IV.1. Kiến trúc tổng thể của hệ thống</w:t>
+          </w:r>
+          <w:r>
+            <w:tab/>
+          </w:r>
+          <w:r>
+            <w:fldChar w:fldCharType="begin"/>
+          </w:r>
+          <w:r>
+            <w:instrText xml:space="preserve"> PAGEREF _Toc476658499 \h </w:instrText>
+          </w:r>
+          <w:r>
+            <w:fldChar w:fldCharType="separate"/>
+          </w:r>
+          <w:r>
+            <w:t>6</w:t>
+          </w:r>
+          <w:r>
+            <w:fldChar w:fldCharType="end"/>
+          </w:r>
+          <w:r>
+            <w:fldChar w:fldCharType="end"/>
+          </w:r>
         </w:p>
         <w:p>
           <w:pPr>
-            <w:pStyle w:val="TOC2"/>
+            <w:pStyle w:val="27"/>
             <w:tabs>
               <w:tab w:val="right" w:leader="dot" w:pos="9350"/>
             </w:tabs>
             <w:rPr>
-              <w:rFonts w:asciiTheme="minorHAnsi" w:eastAsiaTheme="minorEastAsia" w:hAnsiTheme="minorHAnsi"/>
+              <w:rFonts w:asciiTheme="minorHAnsi" w:hAnsiTheme="minorHAnsi" w:eastAsiaTheme="minorEastAsia"/>
               <w:sz w:val="22"/>
             </w:rPr>
           </w:pPr>
-          <w:hyperlink w:anchor="_Toc476658500" w:history="1">
-            <w:r>
-              <w:rPr>
-                <w:rStyle w:val="Hyperlink"/>
-                <w:lang w:val="vi-VN"/>
-              </w:rPr>
-              <w:t>IV.</w:t>
-            </w:r>
-            <w:r>
-              <w:rPr>
-                <w:rStyle w:val="Hyperlink"/>
-              </w:rPr>
-              <w:t>2</w:t>
-            </w:r>
-            <w:r>
-              <w:rPr>
-                <w:rStyle w:val="Hyperlink"/>
-                <w:lang w:val="vi-VN"/>
-              </w:rPr>
-              <w:t xml:space="preserve">. </w:t>
-            </w:r>
-            <w:r>
-              <w:rPr>
-                <w:rStyle w:val="Hyperlink"/>
-              </w:rPr>
-              <w:t>Chi tiết các t</w:t>
-            </w:r>
-            <w:r>
-              <w:rPr>
-                <w:rStyle w:val="Hyperlink"/>
-                <w:lang w:val="vi-VN"/>
-              </w:rPr>
-              <w:t>hành phần</w:t>
-            </w:r>
-            <w:r>
-              <w:tab/>
-            </w:r>
-            <w:r>
-              <w:fldChar w:fldCharType="begin"/>
-            </w:r>
-            <w:r>
-              <w:instrText xml:space="preserve"> PAGEREF _Toc476658500 \h </w:instrText>
-            </w:r>
-            <w:r>
-              <w:fldChar w:fldCharType="separate"/>
-            </w:r>
-            <w:r>
-              <w:t>7</w:t>
-            </w:r>
-            <w:r>
-              <w:fldChar w:fldCharType="end"/>
-            </w:r>
-          </w:hyperlink>
+          <w:r>
+            <w:fldChar w:fldCharType="begin"/>
+          </w:r>
+          <w:r>
+            <w:instrText xml:space="preserve"> HYPERLINK \l "_Toc476658500" </w:instrText>
+          </w:r>
+          <w:r>
+            <w:fldChar w:fldCharType="separate"/>
+          </w:r>
+          <w:r>
+            <w:rPr>
+              <w:rStyle w:val="21"/>
+              <w:lang w:val="vi-VN"/>
+            </w:rPr>
+            <w:t>IV.</w:t>
+          </w:r>
+          <w:r>
+            <w:rPr>
+              <w:rStyle w:val="21"/>
+            </w:rPr>
+            <w:t>2</w:t>
+          </w:r>
+          <w:r>
+            <w:rPr>
+              <w:rStyle w:val="21"/>
+              <w:lang w:val="vi-VN"/>
+            </w:rPr>
+            <w:t xml:space="preserve">. </w:t>
+          </w:r>
+          <w:r>
+            <w:rPr>
+              <w:rStyle w:val="21"/>
+            </w:rPr>
+            <w:t>Chi tiết các t</w:t>
+          </w:r>
+          <w:r>
+            <w:rPr>
+              <w:rStyle w:val="21"/>
+              <w:lang w:val="vi-VN"/>
+            </w:rPr>
+            <w:t>hành phần</w:t>
+          </w:r>
+          <w:r>
+            <w:tab/>
+          </w:r>
+          <w:r>
+            <w:fldChar w:fldCharType="begin"/>
+          </w:r>
+          <w:r>
+            <w:instrText xml:space="preserve"> PAGEREF _Toc476658500 \h </w:instrText>
+          </w:r>
+          <w:r>
+            <w:fldChar w:fldCharType="separate"/>
+          </w:r>
+          <w:r>
+            <w:t>7</w:t>
+          </w:r>
+          <w:r>
+            <w:fldChar w:fldCharType="end"/>
+          </w:r>
+          <w:r>
+            <w:fldChar w:fldCharType="end"/>
+          </w:r>
         </w:p>
         <w:p>
           <w:pPr>
-            <w:pStyle w:val="TOC3"/>
+            <w:pStyle w:val="28"/>
             <w:tabs>
               <w:tab w:val="right" w:leader="dot" w:pos="9350"/>
             </w:tabs>
             <w:rPr>
-              <w:rFonts w:asciiTheme="minorHAnsi" w:eastAsiaTheme="minorEastAsia" w:hAnsiTheme="minorHAnsi"/>
+              <w:rFonts w:asciiTheme="minorHAnsi" w:hAnsiTheme="minorHAnsi" w:eastAsiaTheme="minorEastAsia"/>
               <w:sz w:val="22"/>
             </w:rPr>
           </w:pPr>
-          <w:hyperlink w:anchor="_Toc476658501" w:history="1">
-            <w:r>
-              <w:rPr>
-                <w:rStyle w:val="Hyperlink"/>
-              </w:rPr>
-              <w:t>IV.2.1. Front End</w:t>
-            </w:r>
-            <w:r>
-              <w:tab/>
-            </w:r>
-            <w:r>
-              <w:fldChar w:fldCharType="begin"/>
-            </w:r>
-            <w:r>
-              <w:instrText xml:space="preserve"> PAGEREF _Toc476658501 \h </w:instrText>
-            </w:r>
-            <w:r>
-              <w:fldChar w:fldCharType="separate"/>
-            </w:r>
-            <w:r>
-              <w:t>7</w:t>
-            </w:r>
-            <w:r>
-              <w:fldChar w:fldCharType="end"/>
-            </w:r>
-          </w:hyperlink>
+          <w:r>
+            <w:fldChar w:fldCharType="begin"/>
+          </w:r>
+          <w:r>
+            <w:instrText xml:space="preserve"> HYPERLINK \l "_Toc476658501" </w:instrText>
+          </w:r>
+          <w:r>
+            <w:fldChar w:fldCharType="separate"/>
+          </w:r>
+          <w:r>
+            <w:rPr>
+              <w:rStyle w:val="21"/>
+            </w:rPr>
+            <w:t>IV.2.1. Front End</w:t>
+          </w:r>
+          <w:r>
+            <w:tab/>
+          </w:r>
+          <w:r>
+            <w:fldChar w:fldCharType="begin"/>
+          </w:r>
+          <w:r>
+            <w:instrText xml:space="preserve"> PAGEREF _Toc476658501 \h </w:instrText>
+          </w:r>
+          <w:r>
+            <w:fldChar w:fldCharType="separate"/>
+          </w:r>
+          <w:r>
+            <w:t>7</w:t>
+          </w:r>
+          <w:r>
+            <w:fldChar w:fldCharType="end"/>
+          </w:r>
+          <w:r>
+            <w:fldChar w:fldCharType="end"/>
+          </w:r>
         </w:p>
         <w:p>
           <w:pPr>
-            <w:pStyle w:val="TOC3"/>
+            <w:pStyle w:val="28"/>
             <w:tabs>
               <w:tab w:val="right" w:leader="dot" w:pos="9350"/>
             </w:tabs>
             <w:rPr>
-              <w:rFonts w:asciiTheme="minorHAnsi" w:eastAsiaTheme="minorEastAsia" w:hAnsiTheme="minorHAnsi"/>
+              <w:rFonts w:asciiTheme="minorHAnsi" w:hAnsiTheme="minorHAnsi" w:eastAsiaTheme="minorEastAsia"/>
               <w:sz w:val="22"/>
             </w:rPr>
           </w:pPr>
-          <w:hyperlink w:anchor="_Toc476658502" w:history="1">
-            <w:r>
-              <w:rPr>
-                <w:rStyle w:val="Hyperlink"/>
-              </w:rPr>
-              <w:t>IV.2.2. BackEnd</w:t>
-            </w:r>
-            <w:r>
-              <w:tab/>
-            </w:r>
-            <w:r>
-              <w:fldChar w:fldCharType="begin"/>
-            </w:r>
-            <w:r>
-              <w:instrText xml:space="preserve"> PAGEREF _Toc476658502 \h </w:instrText>
-            </w:r>
-            <w:r>
-              <w:fldChar w:fldCharType="separate"/>
-            </w:r>
-            <w:r>
-              <w:t>8</w:t>
-            </w:r>
-            <w:r>
-              <w:fldChar w:fldCharType="end"/>
-            </w:r>
-          </w:hyperlink>
+          <w:r>
+            <w:fldChar w:fldCharType="begin"/>
+          </w:r>
+          <w:r>
+            <w:instrText xml:space="preserve"> HYPERLINK \l "_Toc476658502" </w:instrText>
+          </w:r>
+          <w:r>
+            <w:fldChar w:fldCharType="separate"/>
+          </w:r>
+          <w:r>
+            <w:rPr>
+              <w:rStyle w:val="21"/>
+            </w:rPr>
+            <w:t>IV.2.2. BackEnd</w:t>
+          </w:r>
+          <w:r>
+            <w:tab/>
+          </w:r>
+          <w:r>
+            <w:fldChar w:fldCharType="begin"/>
+          </w:r>
+          <w:r>
+            <w:instrText xml:space="preserve"> PAGEREF _Toc476658502 \h </w:instrText>
+          </w:r>
+          <w:r>
+            <w:fldChar w:fldCharType="separate"/>
+          </w:r>
+          <w:r>
+            <w:t>8</w:t>
+          </w:r>
+          <w:r>
+            <w:fldChar w:fldCharType="end"/>
+          </w:r>
+          <w:r>
+            <w:fldChar w:fldCharType="end"/>
+          </w:r>
         </w:p>
         <w:p>
           <w:pPr>
-            <w:pStyle w:val="TOC1"/>
+            <w:pStyle w:val="26"/>
             <w:tabs>
               <w:tab w:val="right" w:leader="dot" w:pos="9350"/>
             </w:tabs>
             <w:rPr>
-              <w:rFonts w:asciiTheme="minorHAnsi" w:eastAsiaTheme="minorEastAsia" w:hAnsiTheme="minorHAnsi"/>
+              <w:rFonts w:asciiTheme="minorHAnsi" w:hAnsiTheme="minorHAnsi" w:eastAsiaTheme="minorEastAsia"/>
               <w:sz w:val="22"/>
             </w:rPr>
           </w:pPr>
-          <w:hyperlink w:anchor="_Toc476658503" w:history="1">
-            <w:r>
-              <w:rPr>
-                <w:rStyle w:val="Hyperlink"/>
-                <w:lang w:val="vi-VN"/>
-              </w:rPr>
-              <w:t xml:space="preserve">V. </w:t>
-            </w:r>
-            <w:r>
-              <w:rPr>
-                <w:rStyle w:val="Hyperlink"/>
-              </w:rPr>
-              <w:t>Yêu cầu phi chức năng</w:t>
-            </w:r>
-            <w:r>
-              <w:tab/>
-            </w:r>
-            <w:r>
-              <w:fldChar w:fldCharType="begin"/>
-            </w:r>
-            <w:r>
-              <w:instrText xml:space="preserve"> PAGEREF _Toc476658503 \h </w:instrText>
-            </w:r>
-            <w:r>
-              <w:fldChar w:fldCharType="separate"/>
-            </w:r>
-            <w:r>
-              <w:t>10</w:t>
-            </w:r>
-            <w:r>
-              <w:fldChar w:fldCharType="end"/>
-            </w:r>
-          </w:hyperlink>
+          <w:r>
+            <w:fldChar w:fldCharType="begin"/>
+          </w:r>
+          <w:r>
+            <w:instrText xml:space="preserve"> HYPERLINK \l "_Toc476658503" </w:instrText>
+          </w:r>
+          <w:r>
+            <w:fldChar w:fldCharType="separate"/>
+          </w:r>
+          <w:r>
+            <w:rPr>
+              <w:rStyle w:val="21"/>
+              <w:lang w:val="vi-VN"/>
+            </w:rPr>
+            <w:t xml:space="preserve">V. </w:t>
+          </w:r>
+          <w:r>
+            <w:rPr>
+              <w:rStyle w:val="21"/>
+            </w:rPr>
+            <w:t>Yêu cầu phi chức năng</w:t>
+          </w:r>
+          <w:r>
+            <w:tab/>
+          </w:r>
+          <w:r>
+            <w:fldChar w:fldCharType="begin"/>
+          </w:r>
+          <w:r>
+            <w:instrText xml:space="preserve"> PAGEREF _Toc476658503 \h </w:instrText>
+          </w:r>
+          <w:r>
+            <w:fldChar w:fldCharType="separate"/>
+          </w:r>
+          <w:r>
+            <w:t>10</w:t>
+          </w:r>
+          <w:r>
+            <w:fldChar w:fldCharType="end"/>
+          </w:r>
+          <w:r>
+            <w:fldChar w:fldCharType="end"/>
+          </w:r>
         </w:p>
         <w:p>
           <w:pPr>
-            <w:pStyle w:val="TOC1"/>
+            <w:pStyle w:val="26"/>
             <w:tabs>
               <w:tab w:val="right" w:leader="dot" w:pos="9350"/>
             </w:tabs>
             <w:rPr>
-              <w:rFonts w:asciiTheme="minorHAnsi" w:eastAsiaTheme="minorEastAsia" w:hAnsiTheme="minorHAnsi"/>
+              <w:rFonts w:asciiTheme="minorHAnsi" w:hAnsiTheme="minorHAnsi" w:eastAsiaTheme="minorEastAsia"/>
               <w:sz w:val="22"/>
             </w:rPr>
           </w:pPr>
-          <w:hyperlink w:anchor="_Toc476658504" w:history="1">
-            <w:r>
-              <w:rPr>
-                <w:rStyle w:val="Hyperlink"/>
-                <w:lang w:val="vi-VN"/>
-              </w:rPr>
-              <w:t xml:space="preserve">VI. </w:t>
-            </w:r>
-            <w:r>
-              <w:rPr>
-                <w:rStyle w:val="Hyperlink"/>
-              </w:rPr>
-              <w:t>Các yêu cầu khác</w:t>
-            </w:r>
-            <w:r>
-              <w:tab/>
-            </w:r>
-            <w:r>
-              <w:fldChar w:fldCharType="begin"/>
-            </w:r>
-            <w:r>
-              <w:instrText xml:space="preserve"> PAGEREF _Toc476658504 \h </w:instrText>
-            </w:r>
-            <w:r>
-              <w:fldChar w:fldCharType="separate"/>
-            </w:r>
-            <w:r>
-              <w:t>10</w:t>
-            </w:r>
-            <w:r>
-              <w:fldChar w:fldCharType="end"/>
-            </w:r>
-          </w:hyperlink>
+          <w:r>
+            <w:fldChar w:fldCharType="begin"/>
+          </w:r>
+          <w:r>
+            <w:instrText xml:space="preserve"> HYPERLINK \l "_Toc476658504" </w:instrText>
+          </w:r>
+          <w:r>
+            <w:fldChar w:fldCharType="separate"/>
+          </w:r>
+          <w:r>
+            <w:rPr>
+              <w:rStyle w:val="21"/>
+              <w:lang w:val="vi-VN"/>
+            </w:rPr>
+            <w:t xml:space="preserve">VI. </w:t>
+          </w:r>
+          <w:r>
+            <w:rPr>
+              <w:rStyle w:val="21"/>
+            </w:rPr>
+            <w:t>Các yêu cầu khác</w:t>
+          </w:r>
+          <w:r>
+            <w:tab/>
+          </w:r>
+          <w:r>
+            <w:fldChar w:fldCharType="begin"/>
+          </w:r>
+          <w:r>
+            <w:instrText xml:space="preserve"> PAGEREF _Toc476658504 \h </w:instrText>
+          </w:r>
+          <w:r>
+            <w:fldChar w:fldCharType="separate"/>
+          </w:r>
+          <w:r>
+            <w:t>10</w:t>
+          </w:r>
+          <w:r>
+            <w:fldChar w:fldCharType="end"/>
+          </w:r>
+          <w:r>
+            <w:fldChar w:fldCharType="end"/>
+          </w:r>
         </w:p>
         <w:p>
           <w:pPr>
-            <w:pStyle w:val="TOC1"/>
+            <w:pStyle w:val="26"/>
             <w:tabs>
               <w:tab w:val="right" w:leader="dot" w:pos="9350"/>
             </w:tabs>
             <w:rPr>
-              <w:rFonts w:asciiTheme="minorHAnsi" w:eastAsiaTheme="minorEastAsia" w:hAnsiTheme="minorHAnsi"/>
+              <w:rFonts w:asciiTheme="minorHAnsi" w:hAnsiTheme="minorHAnsi" w:eastAsiaTheme="minorEastAsia"/>
               <w:sz w:val="22"/>
             </w:rPr>
           </w:pPr>
-          <w:hyperlink w:anchor="_Toc476658505" w:history="1">
-            <w:r>
-              <w:rPr>
-                <w:rStyle w:val="Hyperlink"/>
-                <w:lang w:val="vi-VN"/>
-              </w:rPr>
-              <w:t>Phụ lục</w:t>
-            </w:r>
-            <w:r>
-              <w:tab/>
-            </w:r>
-            <w:r>
-              <w:fldChar w:fldCharType="begin"/>
-            </w:r>
-            <w:r>
-              <w:instrText xml:space="preserve"> PAGEREF _Toc476658505 \h </w:instrText>
-            </w:r>
-            <w:r>
-              <w:fldChar w:fldCharType="separate"/>
-            </w:r>
-            <w:r>
-              <w:t>10</w:t>
-            </w:r>
-            <w:r>
-              <w:fldChar w:fldCharType="end"/>
-            </w:r>
-          </w:hyperlink>
+          <w:r>
+            <w:fldChar w:fldCharType="begin"/>
+          </w:r>
+          <w:r>
+            <w:instrText xml:space="preserve"> HYPERLINK \l "_Toc476658505" </w:instrText>
+          </w:r>
+          <w:r>
+            <w:fldChar w:fldCharType="separate"/>
+          </w:r>
+          <w:r>
+            <w:rPr>
+              <w:rStyle w:val="21"/>
+              <w:lang w:val="vi-VN"/>
+            </w:rPr>
+            <w:t>Phụ lục</w:t>
+          </w:r>
+          <w:r>
+            <w:tab/>
+          </w:r>
+          <w:r>
+            <w:fldChar w:fldCharType="begin"/>
+          </w:r>
+          <w:r>
+            <w:instrText xml:space="preserve"> PAGEREF _Toc476658505 \h </w:instrText>
+          </w:r>
+          <w:r>
+            <w:fldChar w:fldCharType="separate"/>
+          </w:r>
+          <w:r>
+            <w:t>10</w:t>
+          </w:r>
+          <w:r>
+            <w:fldChar w:fldCharType="end"/>
+          </w:r>
+          <w:r>
+            <w:fldChar w:fldCharType="end"/>
+          </w:r>
         </w:p>
         <w:p>
           <w:r>
@@ -1188,7 +1422,7 @@
     </w:sdt>
     <w:p>
       <w:pPr>
-        <w:pStyle w:val="Heading1"/>
+        <w:pStyle w:val="2"/>
         <w:jc w:val="both"/>
         <w:rPr>
           <w:lang w:val="vi-VN"/>
@@ -1202,9 +1436,24 @@
     </w:p>
     <w:tbl>
       <w:tblPr>
-        <w:tblStyle w:val="TableGrid"/>
+        <w:tblStyle w:val="24"/>
         <w:tblW w:w="0" w:type="auto"/>
-        <w:tblLook w:val="04A0" w:firstRow="1" w:lastRow="0" w:firstColumn="1" w:lastColumn="0" w:noHBand="0" w:noVBand="1"/>
+        <w:tblInd w:w="0" w:type="dxa"/>
+        <w:tblBorders>
+          <w:top w:val="single" w:color="auto" w:sz="4" w:space="0"/>
+          <w:left w:val="single" w:color="auto" w:sz="4" w:space="0"/>
+          <w:bottom w:val="single" w:color="auto" w:sz="4" w:space="0"/>
+          <w:right w:val="single" w:color="auto" w:sz="4" w:space="0"/>
+          <w:insideH w:val="single" w:color="auto" w:sz="4" w:space="0"/>
+          <w:insideV w:val="single" w:color="auto" w:sz="4" w:space="0"/>
+        </w:tblBorders>
+        <w:tblLayout w:type="autofit"/>
+        <w:tblCellMar>
+          <w:top w:w="0" w:type="dxa"/>
+          <w:left w:w="108" w:type="dxa"/>
+          <w:bottom w:w="0" w:type="dxa"/>
+          <w:right w:w="108" w:type="dxa"/>
+        </w:tblCellMar>
       </w:tblPr>
       <w:tblGrid>
         <w:gridCol w:w="2335"/>
@@ -1214,6 +1463,22 @@
         <w:gridCol w:w="1435"/>
       </w:tblGrid>
       <w:tr>
+        <w:tblPrEx>
+          <w:tblBorders>
+            <w:top w:val="single" w:color="auto" w:sz="4" w:space="0"/>
+            <w:left w:val="single" w:color="auto" w:sz="4" w:space="0"/>
+            <w:bottom w:val="single" w:color="auto" w:sz="4" w:space="0"/>
+            <w:right w:val="single" w:color="auto" w:sz="4" w:space="0"/>
+            <w:insideH w:val="single" w:color="auto" w:sz="4" w:space="0"/>
+            <w:insideV w:val="single" w:color="auto" w:sz="4" w:space="0"/>
+          </w:tblBorders>
+          <w:tblCellMar>
+            <w:top w:w="0" w:type="dxa"/>
+            <w:left w:w="108" w:type="dxa"/>
+            <w:bottom w:w="0" w:type="dxa"/>
+            <w:right w:w="108" w:type="dxa"/>
+          </w:tblCellMar>
+        </w:tblPrEx>
         <w:tc>
           <w:tcPr>
             <w:tcW w:w="2335" w:type="dxa"/>
@@ -1298,6 +1563,22 @@
         </w:tc>
       </w:tr>
       <w:tr>
+        <w:tblPrEx>
+          <w:tblBorders>
+            <w:top w:val="single" w:color="auto" w:sz="4" w:space="0"/>
+            <w:left w:val="single" w:color="auto" w:sz="4" w:space="0"/>
+            <w:bottom w:val="single" w:color="auto" w:sz="4" w:space="0"/>
+            <w:right w:val="single" w:color="auto" w:sz="4" w:space="0"/>
+            <w:insideH w:val="single" w:color="auto" w:sz="4" w:space="0"/>
+            <w:insideV w:val="single" w:color="auto" w:sz="4" w:space="0"/>
+          </w:tblBorders>
+          <w:tblCellMar>
+            <w:top w:w="0" w:type="dxa"/>
+            <w:left w:w="108" w:type="dxa"/>
+            <w:bottom w:w="0" w:type="dxa"/>
+            <w:right w:w="108" w:type="dxa"/>
+          </w:tblCellMar>
+        </w:tblPrEx>
         <w:tc>
           <w:tcPr>
             <w:tcW w:w="2335" w:type="dxa"/>
@@ -1400,6 +1681,22 @@
         </w:tc>
       </w:tr>
       <w:tr>
+        <w:tblPrEx>
+          <w:tblBorders>
+            <w:top w:val="single" w:color="auto" w:sz="4" w:space="0"/>
+            <w:left w:val="single" w:color="auto" w:sz="4" w:space="0"/>
+            <w:bottom w:val="single" w:color="auto" w:sz="4" w:space="0"/>
+            <w:right w:val="single" w:color="auto" w:sz="4" w:space="0"/>
+            <w:insideH w:val="single" w:color="auto" w:sz="4" w:space="0"/>
+            <w:insideV w:val="single" w:color="auto" w:sz="4" w:space="0"/>
+          </w:tblBorders>
+          <w:tblCellMar>
+            <w:top w:w="0" w:type="dxa"/>
+            <w:left w:w="108" w:type="dxa"/>
+            <w:bottom w:w="0" w:type="dxa"/>
+            <w:right w:w="108" w:type="dxa"/>
+          </w:tblCellMar>
+        </w:tblPrEx>
         <w:tc>
           <w:tcPr>
             <w:tcW w:w="2335" w:type="dxa"/>
@@ -1479,7 +1776,7 @@
     </w:p>
     <w:p>
       <w:pPr>
-        <w:pStyle w:val="Heading1"/>
+        <w:pStyle w:val="2"/>
       </w:pPr>
       <w:bookmarkStart w:id="1" w:name="_Toc476658485"/>
       <w:r>
@@ -1489,12 +1786,12 @@
     </w:p>
     <w:p>
       <w:pPr>
-        <w:pStyle w:val="TableofFigures"/>
+        <w:pStyle w:val="25"/>
         <w:tabs>
           <w:tab w:val="right" w:leader="dot" w:pos="9350"/>
         </w:tabs>
         <w:rPr>
-          <w:rFonts w:asciiTheme="minorHAnsi" w:eastAsiaTheme="minorEastAsia" w:hAnsiTheme="minorHAnsi"/>
+          <w:rFonts w:asciiTheme="minorHAnsi" w:hAnsiTheme="minorHAnsi" w:eastAsiaTheme="minorEastAsia"/>
           <w:sz w:val="22"/>
         </w:rPr>
       </w:pPr>
@@ -1507,378 +1804,478 @@
       <w:r>
         <w:fldChar w:fldCharType="separate"/>
       </w:r>
-      <w:hyperlink w:anchor="_Toc476658506" w:history="1">
-        <w:r>
-          <w:rPr>
-            <w:rStyle w:val="Hyperlink"/>
-          </w:rPr>
-          <w:t>Hình 1: Các actors của hệ thống</w:t>
-        </w:r>
-        <w:r>
-          <w:tab/>
-        </w:r>
-        <w:r>
-          <w:fldChar w:fldCharType="begin"/>
-        </w:r>
-        <w:r>
-          <w:instrText xml:space="preserve"> PAGEREF _Toc476658506 \h </w:instrText>
-        </w:r>
-        <w:r>
-          <w:fldChar w:fldCharType="separate"/>
-        </w:r>
-        <w:r>
-          <w:t>5</w:t>
-        </w:r>
-        <w:r>
-          <w:fldChar w:fldCharType="end"/>
-        </w:r>
-      </w:hyperlink>
-    </w:p>
-    <w:p>
-      <w:pPr>
-        <w:pStyle w:val="TableofFigures"/>
+      <w:r>
+        <w:fldChar w:fldCharType="begin"/>
+      </w:r>
+      <w:r>
+        <w:instrText xml:space="preserve"> HYPERLINK \l "_Toc476658506" </w:instrText>
+      </w:r>
+      <w:r>
+        <w:fldChar w:fldCharType="separate"/>
+      </w:r>
+      <w:r>
+        <w:rPr>
+          <w:rStyle w:val="21"/>
+        </w:rPr>
+        <w:t>Hình 1: Các actors của hệ thống</w:t>
+      </w:r>
+      <w:r>
+        <w:tab/>
+      </w:r>
+      <w:r>
+        <w:fldChar w:fldCharType="begin"/>
+      </w:r>
+      <w:r>
+        <w:instrText xml:space="preserve"> PAGEREF _Toc476658506 \h </w:instrText>
+      </w:r>
+      <w:r>
+        <w:fldChar w:fldCharType="separate"/>
+      </w:r>
+      <w:r>
+        <w:t>5</w:t>
+      </w:r>
+      <w:r>
+        <w:fldChar w:fldCharType="end"/>
+      </w:r>
+      <w:r>
+        <w:fldChar w:fldCharType="end"/>
+      </w:r>
+    </w:p>
+    <w:p>
+      <w:pPr>
+        <w:pStyle w:val="25"/>
         <w:tabs>
           <w:tab w:val="right" w:leader="dot" w:pos="9350"/>
         </w:tabs>
         <w:rPr>
-          <w:rFonts w:asciiTheme="minorHAnsi" w:eastAsiaTheme="minorEastAsia" w:hAnsiTheme="minorHAnsi"/>
+          <w:rFonts w:asciiTheme="minorHAnsi" w:hAnsiTheme="minorHAnsi" w:eastAsiaTheme="minorEastAsia"/>
           <w:sz w:val="22"/>
         </w:rPr>
       </w:pPr>
-      <w:hyperlink w:anchor="_Toc476658507" w:history="1">
-        <w:r>
-          <w:rPr>
-            <w:rStyle w:val="Hyperlink"/>
-          </w:rPr>
-          <w:t>Hình 2: Component diagram</w:t>
-        </w:r>
-        <w:r>
-          <w:tab/>
-        </w:r>
-        <w:r>
-          <w:fldChar w:fldCharType="begin"/>
-        </w:r>
-        <w:r>
-          <w:instrText xml:space="preserve"> PAGEREF _Toc476658507 \h </w:instrText>
-        </w:r>
-        <w:r>
-          <w:fldChar w:fldCharType="separate"/>
-        </w:r>
-        <w:r>
-          <w:t>6</w:t>
-        </w:r>
-        <w:r>
-          <w:fldChar w:fldCharType="end"/>
-        </w:r>
-      </w:hyperlink>
-    </w:p>
-    <w:p>
-      <w:pPr>
-        <w:pStyle w:val="TableofFigures"/>
+      <w:r>
+        <w:fldChar w:fldCharType="begin"/>
+      </w:r>
+      <w:r>
+        <w:instrText xml:space="preserve"> HYPERLINK \l "_Toc476658507" </w:instrText>
+      </w:r>
+      <w:r>
+        <w:fldChar w:fldCharType="separate"/>
+      </w:r>
+      <w:r>
+        <w:rPr>
+          <w:rStyle w:val="21"/>
+        </w:rPr>
+        <w:t>Hình 2: Component diagram</w:t>
+      </w:r>
+      <w:r>
+        <w:tab/>
+      </w:r>
+      <w:r>
+        <w:fldChar w:fldCharType="begin"/>
+      </w:r>
+      <w:r>
+        <w:instrText xml:space="preserve"> PAGEREF _Toc476658507 \h </w:instrText>
+      </w:r>
+      <w:r>
+        <w:fldChar w:fldCharType="separate"/>
+      </w:r>
+      <w:r>
+        <w:t>6</w:t>
+      </w:r>
+      <w:r>
+        <w:fldChar w:fldCharType="end"/>
+      </w:r>
+      <w:r>
+        <w:fldChar w:fldCharType="end"/>
+      </w:r>
+    </w:p>
+    <w:p>
+      <w:pPr>
+        <w:pStyle w:val="25"/>
         <w:tabs>
           <w:tab w:val="right" w:leader="dot" w:pos="9350"/>
         </w:tabs>
         <w:rPr>
-          <w:rFonts w:asciiTheme="minorHAnsi" w:eastAsiaTheme="minorEastAsia" w:hAnsiTheme="minorHAnsi"/>
+          <w:rFonts w:asciiTheme="minorHAnsi" w:hAnsiTheme="minorHAnsi" w:eastAsiaTheme="minorEastAsia"/>
           <w:sz w:val="22"/>
         </w:rPr>
       </w:pPr>
-      <w:hyperlink w:anchor="_Toc476658508" w:history="1">
-        <w:r>
-          <w:rPr>
-            <w:rStyle w:val="Hyperlink"/>
-          </w:rPr>
-          <w:t>Hình 3: Deployment diagram</w:t>
-        </w:r>
-        <w:r>
-          <w:tab/>
-        </w:r>
-        <w:r>
-          <w:fldChar w:fldCharType="begin"/>
-        </w:r>
-        <w:r>
-          <w:instrText xml:space="preserve"> PAGEREF _Toc476658508 \h </w:instrText>
-        </w:r>
-        <w:r>
-          <w:fldChar w:fldCharType="separate"/>
-        </w:r>
-        <w:r>
-          <w:t>6</w:t>
-        </w:r>
-        <w:r>
-          <w:fldChar w:fldCharType="end"/>
-        </w:r>
-      </w:hyperlink>
-    </w:p>
-    <w:p>
-      <w:pPr>
-        <w:pStyle w:val="TableofFigures"/>
+      <w:r>
+        <w:fldChar w:fldCharType="begin"/>
+      </w:r>
+      <w:r>
+        <w:instrText xml:space="preserve"> HYPERLINK \l "_Toc476658508" </w:instrText>
+      </w:r>
+      <w:r>
+        <w:fldChar w:fldCharType="separate"/>
+      </w:r>
+      <w:r>
+        <w:rPr>
+          <w:rStyle w:val="21"/>
+        </w:rPr>
+        <w:t>Hình 3: Deployment diagram</w:t>
+      </w:r>
+      <w:r>
+        <w:tab/>
+      </w:r>
+      <w:r>
+        <w:fldChar w:fldCharType="begin"/>
+      </w:r>
+      <w:r>
+        <w:instrText xml:space="preserve"> PAGEREF _Toc476658508 \h </w:instrText>
+      </w:r>
+      <w:r>
+        <w:fldChar w:fldCharType="separate"/>
+      </w:r>
+      <w:r>
+        <w:t>6</w:t>
+      </w:r>
+      <w:r>
+        <w:fldChar w:fldCharType="end"/>
+      </w:r>
+      <w:r>
+        <w:fldChar w:fldCharType="end"/>
+      </w:r>
+    </w:p>
+    <w:p>
+      <w:pPr>
+        <w:pStyle w:val="25"/>
         <w:tabs>
           <w:tab w:val="right" w:leader="dot" w:pos="9350"/>
         </w:tabs>
         <w:rPr>
-          <w:rFonts w:asciiTheme="minorHAnsi" w:eastAsiaTheme="minorEastAsia" w:hAnsiTheme="minorHAnsi"/>
+          <w:rFonts w:asciiTheme="minorHAnsi" w:hAnsiTheme="minorHAnsi" w:eastAsiaTheme="minorEastAsia"/>
           <w:sz w:val="22"/>
         </w:rPr>
       </w:pPr>
-      <w:hyperlink w:anchor="_Toc476658509" w:history="1">
-        <w:r>
-          <w:rPr>
-            <w:rStyle w:val="Hyperlink"/>
-          </w:rPr>
-          <w:t>Hình 4: class diagram</w:t>
-        </w:r>
-        <w:r>
-          <w:tab/>
-        </w:r>
-        <w:r>
-          <w:fldChar w:fldCharType="begin"/>
-        </w:r>
-        <w:r>
-          <w:instrText xml:space="preserve"> PAGEREF _Toc476658509 \h </w:instrText>
-        </w:r>
-        <w:r>
-          <w:fldChar w:fldCharType="separate"/>
-        </w:r>
-        <w:r>
-          <w:t>7</w:t>
-        </w:r>
-        <w:r>
-          <w:fldChar w:fldCharType="end"/>
-        </w:r>
-      </w:hyperlink>
-    </w:p>
-    <w:p>
-      <w:pPr>
-        <w:pStyle w:val="TableofFigures"/>
+      <w:r>
+        <w:fldChar w:fldCharType="begin"/>
+      </w:r>
+      <w:r>
+        <w:instrText xml:space="preserve"> HYPERLINK \l "_Toc476658509" </w:instrText>
+      </w:r>
+      <w:r>
+        <w:fldChar w:fldCharType="separate"/>
+      </w:r>
+      <w:r>
+        <w:rPr>
+          <w:rStyle w:val="21"/>
+        </w:rPr>
+        <w:t>Hình 4: class diagram</w:t>
+      </w:r>
+      <w:r>
+        <w:tab/>
+      </w:r>
+      <w:r>
+        <w:fldChar w:fldCharType="begin"/>
+      </w:r>
+      <w:r>
+        <w:instrText xml:space="preserve"> PAGEREF _Toc476658509 \h </w:instrText>
+      </w:r>
+      <w:r>
+        <w:fldChar w:fldCharType="separate"/>
+      </w:r>
+      <w:r>
+        <w:t>7</w:t>
+      </w:r>
+      <w:r>
+        <w:fldChar w:fldCharType="end"/>
+      </w:r>
+      <w:r>
+        <w:fldChar w:fldCharType="end"/>
+      </w:r>
+    </w:p>
+    <w:p>
+      <w:pPr>
+        <w:pStyle w:val="25"/>
         <w:tabs>
           <w:tab w:val="right" w:leader="dot" w:pos="9350"/>
         </w:tabs>
         <w:rPr>
-          <w:rFonts w:asciiTheme="minorHAnsi" w:eastAsiaTheme="minorEastAsia" w:hAnsiTheme="minorHAnsi"/>
+          <w:rFonts w:asciiTheme="minorHAnsi" w:hAnsiTheme="minorHAnsi" w:eastAsiaTheme="minorEastAsia"/>
           <w:sz w:val="22"/>
         </w:rPr>
       </w:pPr>
-      <w:hyperlink w:anchor="_Toc476658510" w:history="1">
-        <w:r>
-          <w:rPr>
-            <w:rStyle w:val="Hyperlink"/>
-          </w:rPr>
-          <w:t>Hình 5: Guest use-case diagram</w:t>
-        </w:r>
-        <w:r>
-          <w:tab/>
-        </w:r>
-        <w:r>
-          <w:fldChar w:fldCharType="begin"/>
-        </w:r>
-        <w:r>
-          <w:instrText xml:space="preserve"> PAGEREF _Toc476658510 \h </w:instrText>
-        </w:r>
-        <w:r>
-          <w:fldChar w:fldCharType="separate"/>
-        </w:r>
-        <w:r>
-          <w:t>7</w:t>
-        </w:r>
-        <w:r>
-          <w:fldChar w:fldCharType="end"/>
-        </w:r>
-      </w:hyperlink>
-    </w:p>
-    <w:p>
-      <w:pPr>
-        <w:pStyle w:val="TableofFigures"/>
+      <w:r>
+        <w:fldChar w:fldCharType="begin"/>
+      </w:r>
+      <w:r>
+        <w:instrText xml:space="preserve"> HYPERLINK \l "_Toc476658510" </w:instrText>
+      </w:r>
+      <w:r>
+        <w:fldChar w:fldCharType="separate"/>
+      </w:r>
+      <w:r>
+        <w:rPr>
+          <w:rStyle w:val="21"/>
+        </w:rPr>
+        <w:t>Hình 5: Guest use-case diagram</w:t>
+      </w:r>
+      <w:r>
+        <w:tab/>
+      </w:r>
+      <w:r>
+        <w:fldChar w:fldCharType="begin"/>
+      </w:r>
+      <w:r>
+        <w:instrText xml:space="preserve"> PAGEREF _Toc476658510 \h </w:instrText>
+      </w:r>
+      <w:r>
+        <w:fldChar w:fldCharType="separate"/>
+      </w:r>
+      <w:r>
+        <w:t>7</w:t>
+      </w:r>
+      <w:r>
+        <w:fldChar w:fldCharType="end"/>
+      </w:r>
+      <w:r>
+        <w:fldChar w:fldCharType="end"/>
+      </w:r>
+    </w:p>
+    <w:p>
+      <w:pPr>
+        <w:pStyle w:val="25"/>
         <w:tabs>
           <w:tab w:val="right" w:leader="dot" w:pos="9350"/>
         </w:tabs>
         <w:rPr>
-          <w:rFonts w:asciiTheme="minorHAnsi" w:eastAsiaTheme="minorEastAsia" w:hAnsiTheme="minorHAnsi"/>
+          <w:rFonts w:asciiTheme="minorHAnsi" w:hAnsiTheme="minorHAnsi" w:eastAsiaTheme="minorEastAsia"/>
           <w:sz w:val="22"/>
         </w:rPr>
       </w:pPr>
-      <w:hyperlink w:anchor="_Toc476658511" w:history="1">
-        <w:r>
-          <w:rPr>
-            <w:rStyle w:val="Hyperlink"/>
-          </w:rPr>
-          <w:t>Hình 6: Customer use-case diagram</w:t>
-        </w:r>
-        <w:r>
-          <w:tab/>
-        </w:r>
-        <w:r>
-          <w:fldChar w:fldCharType="begin"/>
-        </w:r>
-        <w:r>
-          <w:instrText xml:space="preserve"> PAGEREF _Toc476658511 \h </w:instrText>
-        </w:r>
-        <w:r>
-          <w:fldChar w:fldCharType="separate"/>
-        </w:r>
-        <w:r>
-          <w:t>8</w:t>
-        </w:r>
-        <w:r>
-          <w:fldChar w:fldCharType="end"/>
-        </w:r>
-      </w:hyperlink>
-    </w:p>
-    <w:p>
-      <w:pPr>
-        <w:pStyle w:val="TableofFigures"/>
+      <w:r>
+        <w:fldChar w:fldCharType="begin"/>
+      </w:r>
+      <w:r>
+        <w:instrText xml:space="preserve"> HYPERLINK \l "_Toc476658511" </w:instrText>
+      </w:r>
+      <w:r>
+        <w:fldChar w:fldCharType="separate"/>
+      </w:r>
+      <w:r>
+        <w:rPr>
+          <w:rStyle w:val="21"/>
+        </w:rPr>
+        <w:t>Hình 6: Customer use-case diagram</w:t>
+      </w:r>
+      <w:r>
+        <w:tab/>
+      </w:r>
+      <w:r>
+        <w:fldChar w:fldCharType="begin"/>
+      </w:r>
+      <w:r>
+        <w:instrText xml:space="preserve"> PAGEREF _Toc476658511 \h </w:instrText>
+      </w:r>
+      <w:r>
+        <w:fldChar w:fldCharType="separate"/>
+      </w:r>
+      <w:r>
+        <w:t>8</w:t>
+      </w:r>
+      <w:r>
+        <w:fldChar w:fldCharType="end"/>
+      </w:r>
+      <w:r>
+        <w:fldChar w:fldCharType="end"/>
+      </w:r>
+    </w:p>
+    <w:p>
+      <w:pPr>
+        <w:pStyle w:val="25"/>
         <w:tabs>
           <w:tab w:val="right" w:leader="dot" w:pos="9350"/>
         </w:tabs>
         <w:rPr>
-          <w:rFonts w:asciiTheme="minorHAnsi" w:eastAsiaTheme="minorEastAsia" w:hAnsiTheme="minorHAnsi"/>
+          <w:rFonts w:asciiTheme="minorHAnsi" w:hAnsiTheme="minorHAnsi" w:eastAsiaTheme="minorEastAsia"/>
           <w:sz w:val="22"/>
         </w:rPr>
       </w:pPr>
-      <w:hyperlink w:anchor="_Toc476658512" w:history="1">
-        <w:r>
-          <w:rPr>
-            <w:rStyle w:val="Hyperlink"/>
-          </w:rPr>
-          <w:t>Hình 7: Admin use-case diagram</w:t>
-        </w:r>
-        <w:r>
-          <w:tab/>
-        </w:r>
-        <w:r>
-          <w:fldChar w:fldCharType="begin"/>
-        </w:r>
-        <w:r>
-          <w:instrText xml:space="preserve"> PAGEREF _Toc476658512 \h </w:instrText>
-        </w:r>
-        <w:r>
-          <w:fldChar w:fldCharType="separate"/>
-        </w:r>
-        <w:r>
-          <w:t>8</w:t>
-        </w:r>
-        <w:r>
-          <w:fldChar w:fldCharType="end"/>
-        </w:r>
-      </w:hyperlink>
-    </w:p>
-    <w:p>
-      <w:pPr>
-        <w:pStyle w:val="TableofFigures"/>
+      <w:r>
+        <w:fldChar w:fldCharType="begin"/>
+      </w:r>
+      <w:r>
+        <w:instrText xml:space="preserve"> HYPERLINK \l "_Toc476658512" </w:instrText>
+      </w:r>
+      <w:r>
+        <w:fldChar w:fldCharType="separate"/>
+      </w:r>
+      <w:r>
+        <w:rPr>
+          <w:rStyle w:val="21"/>
+        </w:rPr>
+        <w:t>Hình 7: Admin use-case diagram</w:t>
+      </w:r>
+      <w:r>
+        <w:tab/>
+      </w:r>
+      <w:r>
+        <w:fldChar w:fldCharType="begin"/>
+      </w:r>
+      <w:r>
+        <w:instrText xml:space="preserve"> PAGEREF _Toc476658512 \h </w:instrText>
+      </w:r>
+      <w:r>
+        <w:fldChar w:fldCharType="separate"/>
+      </w:r>
+      <w:r>
+        <w:t>8</w:t>
+      </w:r>
+      <w:r>
+        <w:fldChar w:fldCharType="end"/>
+      </w:r>
+      <w:r>
+        <w:fldChar w:fldCharType="end"/>
+      </w:r>
+    </w:p>
+    <w:p>
+      <w:pPr>
+        <w:pStyle w:val="25"/>
         <w:tabs>
           <w:tab w:val="right" w:leader="dot" w:pos="9350"/>
         </w:tabs>
         <w:rPr>
-          <w:rFonts w:asciiTheme="minorHAnsi" w:eastAsiaTheme="minorEastAsia" w:hAnsiTheme="minorHAnsi"/>
+          <w:rFonts w:asciiTheme="minorHAnsi" w:hAnsiTheme="minorHAnsi" w:eastAsiaTheme="minorEastAsia"/>
           <w:sz w:val="22"/>
         </w:rPr>
       </w:pPr>
-      <w:hyperlink w:anchor="_Toc476658513" w:history="1">
-        <w:r>
-          <w:rPr>
-            <w:rStyle w:val="Hyperlink"/>
-          </w:rPr>
-          <w:t>Hình 8: use-case quản lý nhân viên</w:t>
-        </w:r>
-        <w:r>
-          <w:tab/>
-        </w:r>
-        <w:r>
-          <w:fldChar w:fldCharType="begin"/>
-        </w:r>
-        <w:r>
-          <w:instrText xml:space="preserve"> PAGEREF _Toc476658513 \h </w:instrText>
-        </w:r>
-        <w:r>
-          <w:fldChar w:fldCharType="separate"/>
-        </w:r>
-        <w:r>
-          <w:t>9</w:t>
-        </w:r>
-        <w:r>
-          <w:fldChar w:fldCharType="end"/>
-        </w:r>
-      </w:hyperlink>
-    </w:p>
-    <w:p>
-      <w:pPr>
-        <w:pStyle w:val="TableofFigures"/>
+      <w:r>
+        <w:fldChar w:fldCharType="begin"/>
+      </w:r>
+      <w:r>
+        <w:instrText xml:space="preserve"> HYPERLINK \l "_Toc476658513" </w:instrText>
+      </w:r>
+      <w:r>
+        <w:fldChar w:fldCharType="separate"/>
+      </w:r>
+      <w:r>
+        <w:rPr>
+          <w:rStyle w:val="21"/>
+        </w:rPr>
+        <w:t>Hình 8: use-case quản lý nhân viên</w:t>
+      </w:r>
+      <w:r>
+        <w:tab/>
+      </w:r>
+      <w:r>
+        <w:fldChar w:fldCharType="begin"/>
+      </w:r>
+      <w:r>
+        <w:instrText xml:space="preserve"> PAGEREF _Toc476658513 \h </w:instrText>
+      </w:r>
+      <w:r>
+        <w:fldChar w:fldCharType="separate"/>
+      </w:r>
+      <w:r>
+        <w:t>9</w:t>
+      </w:r>
+      <w:r>
+        <w:fldChar w:fldCharType="end"/>
+      </w:r>
+      <w:r>
+        <w:fldChar w:fldCharType="end"/>
+      </w:r>
+    </w:p>
+    <w:p>
+      <w:pPr>
+        <w:pStyle w:val="25"/>
         <w:tabs>
           <w:tab w:val="right" w:leader="dot" w:pos="9350"/>
         </w:tabs>
         <w:rPr>
-          <w:rFonts w:asciiTheme="minorHAnsi" w:eastAsiaTheme="minorEastAsia" w:hAnsiTheme="minorHAnsi"/>
+          <w:rFonts w:asciiTheme="minorHAnsi" w:hAnsiTheme="minorHAnsi" w:eastAsiaTheme="minorEastAsia"/>
           <w:sz w:val="22"/>
         </w:rPr>
       </w:pPr>
-      <w:hyperlink w:anchor="_Toc476658514" w:history="1">
-        <w:r>
-          <w:rPr>
-            <w:rStyle w:val="Hyperlink"/>
-          </w:rPr>
-          <w:t>Hình 9: Activity diag. thêm nhân viên</w:t>
-        </w:r>
-        <w:r>
-          <w:tab/>
-        </w:r>
-        <w:r>
-          <w:fldChar w:fldCharType="begin"/>
-        </w:r>
-        <w:r>
-          <w:instrText xml:space="preserve"> PAGEREF _Toc476658514 \h </w:instrText>
-        </w:r>
-        <w:r>
-          <w:fldChar w:fldCharType="separate"/>
-        </w:r>
-        <w:r>
-          <w:t>9</w:t>
-        </w:r>
-        <w:r>
-          <w:fldChar w:fldCharType="end"/>
-        </w:r>
-      </w:hyperlink>
-    </w:p>
-    <w:p>
-      <w:pPr>
-        <w:pStyle w:val="TableofFigures"/>
+      <w:r>
+        <w:fldChar w:fldCharType="begin"/>
+      </w:r>
+      <w:r>
+        <w:instrText xml:space="preserve"> HYPERLINK \l "_Toc476658514" </w:instrText>
+      </w:r>
+      <w:r>
+        <w:fldChar w:fldCharType="separate"/>
+      </w:r>
+      <w:r>
+        <w:rPr>
+          <w:rStyle w:val="21"/>
+        </w:rPr>
+        <w:t>Hình 9: Activity diag. thêm nhân viên</w:t>
+      </w:r>
+      <w:r>
+        <w:tab/>
+      </w:r>
+      <w:r>
+        <w:fldChar w:fldCharType="begin"/>
+      </w:r>
+      <w:r>
+        <w:instrText xml:space="preserve"> PAGEREF _Toc476658514 \h </w:instrText>
+      </w:r>
+      <w:r>
+        <w:fldChar w:fldCharType="separate"/>
+      </w:r>
+      <w:r>
+        <w:t>9</w:t>
+      </w:r>
+      <w:r>
+        <w:fldChar w:fldCharType="end"/>
+      </w:r>
+      <w:r>
+        <w:fldChar w:fldCharType="end"/>
+      </w:r>
+    </w:p>
+    <w:p>
+      <w:pPr>
+        <w:pStyle w:val="25"/>
         <w:tabs>
           <w:tab w:val="right" w:leader="dot" w:pos="9350"/>
         </w:tabs>
         <w:rPr>
-          <w:rFonts w:asciiTheme="minorHAnsi" w:eastAsiaTheme="minorEastAsia" w:hAnsiTheme="minorHAnsi"/>
+          <w:rFonts w:asciiTheme="minorHAnsi" w:hAnsiTheme="minorHAnsi" w:eastAsiaTheme="minorEastAsia"/>
           <w:sz w:val="22"/>
         </w:rPr>
       </w:pPr>
-      <w:hyperlink w:anchor="_Toc476658515" w:history="1">
-        <w:r>
-          <w:rPr>
-            <w:rStyle w:val="Hyperlink"/>
-          </w:rPr>
-          <w:t>Hình 10: Sequence diag. thêm nhân viên</w:t>
-        </w:r>
-        <w:r>
-          <w:tab/>
-        </w:r>
-        <w:r>
-          <w:fldChar w:fldCharType="begin"/>
-        </w:r>
-        <w:r>
-          <w:instrText xml:space="preserve"> PAGEREF _Toc476658515 \h </w:instrText>
-        </w:r>
-        <w:r>
-          <w:fldChar w:fldCharType="separate"/>
-        </w:r>
-        <w:r>
-          <w:t>10</w:t>
-        </w:r>
-        <w:r>
-          <w:fldChar w:fldCharType="end"/>
-        </w:r>
-      </w:hyperlink>
-    </w:p>
-    <w:p>
-      <w:pPr>
-        <w:pStyle w:val="Heading1"/>
+      <w:r>
+        <w:fldChar w:fldCharType="begin"/>
+      </w:r>
+      <w:r>
+        <w:instrText xml:space="preserve"> HYPERLINK \l "_Toc476658515" </w:instrText>
+      </w:r>
+      <w:r>
+        <w:fldChar w:fldCharType="separate"/>
+      </w:r>
+      <w:r>
+        <w:rPr>
+          <w:rStyle w:val="21"/>
+        </w:rPr>
+        <w:t>Hình 10: Sequence diag. thêm nhân viên</w:t>
+      </w:r>
+      <w:r>
+        <w:tab/>
+      </w:r>
+      <w:r>
+        <w:fldChar w:fldCharType="begin"/>
+      </w:r>
+      <w:r>
+        <w:instrText xml:space="preserve"> PAGEREF _Toc476658515 \h </w:instrText>
+      </w:r>
+      <w:r>
+        <w:fldChar w:fldCharType="separate"/>
+      </w:r>
+      <w:r>
+        <w:t>10</w:t>
+      </w:r>
+      <w:r>
+        <w:fldChar w:fldCharType="end"/>
+      </w:r>
+      <w:r>
+        <w:fldChar w:fldCharType="end"/>
+      </w:r>
+    </w:p>
+    <w:p>
+      <w:pPr>
+        <w:pStyle w:val="2"/>
         <w:jc w:val="both"/>
       </w:pPr>
       <w:r>
@@ -1887,30 +2284,45 @@
     </w:p>
     <w:p>
       <w:pPr>
-        <w:pStyle w:val="Heading1"/>
+        <w:pStyle w:val="2"/>
         <w:jc w:val="both"/>
       </w:pPr>
+      <w:commentRangeStart w:id="0"/>
       <w:bookmarkStart w:id="2" w:name="_Toc476658486"/>
-      <w:commentRangeStart w:id="3"/>
       <w:r>
         <w:t>Thuật ngữ</w:t>
       </w:r>
-      <w:commentRangeEnd w:id="3"/>
-      <w:r>
-        <w:rPr>
-          <w:rStyle w:val="CommentReference"/>
-          <w:rFonts w:ascii="Times New Roman" w:eastAsiaTheme="minorHAnsi" w:hAnsi="Times New Roman" w:cstheme="minorBidi"/>
+      <w:commentRangeEnd w:id="0"/>
+      <w:r>
+        <w:rPr>
+          <w:rStyle w:val="15"/>
+          <w:rFonts w:ascii="Times New Roman" w:hAnsi="Times New Roman" w:eastAsiaTheme="minorHAnsi" w:cstheme="minorBidi"/>
           <w:color w:val="auto"/>
         </w:rPr>
-        <w:commentReference w:id="3"/>
+        <w:commentReference w:id="0"/>
       </w:r>
       <w:bookmarkEnd w:id="2"/>
     </w:p>
     <w:tbl>
       <w:tblPr>
-        <w:tblStyle w:val="TableGrid"/>
+        <w:tblStyle w:val="24"/>
         <w:tblW w:w="0" w:type="auto"/>
-        <w:tblLook w:val="04A0" w:firstRow="1" w:lastRow="0" w:firstColumn="1" w:lastColumn="0" w:noHBand="0" w:noVBand="1"/>
+        <w:tblInd w:w="0" w:type="dxa"/>
+        <w:tblBorders>
+          <w:top w:val="single" w:color="auto" w:sz="4" w:space="0"/>
+          <w:left w:val="single" w:color="auto" w:sz="4" w:space="0"/>
+          <w:bottom w:val="single" w:color="auto" w:sz="4" w:space="0"/>
+          <w:right w:val="single" w:color="auto" w:sz="4" w:space="0"/>
+          <w:insideH w:val="single" w:color="auto" w:sz="4" w:space="0"/>
+          <w:insideV w:val="single" w:color="auto" w:sz="4" w:space="0"/>
+        </w:tblBorders>
+        <w:tblLayout w:type="autofit"/>
+        <w:tblCellMar>
+          <w:top w:w="0" w:type="dxa"/>
+          <w:left w:w="108" w:type="dxa"/>
+          <w:bottom w:w="0" w:type="dxa"/>
+          <w:right w:w="108" w:type="dxa"/>
+        </w:tblCellMar>
       </w:tblPr>
       <w:tblGrid>
         <w:gridCol w:w="4135"/>
@@ -1918,6 +2330,22 @@
         <w:gridCol w:w="4135"/>
       </w:tblGrid>
       <w:tr>
+        <w:tblPrEx>
+          <w:tblBorders>
+            <w:top w:val="single" w:color="auto" w:sz="4" w:space="0"/>
+            <w:left w:val="single" w:color="auto" w:sz="4" w:space="0"/>
+            <w:bottom w:val="single" w:color="auto" w:sz="4" w:space="0"/>
+            <w:right w:val="single" w:color="auto" w:sz="4" w:space="0"/>
+            <w:insideH w:val="single" w:color="auto" w:sz="4" w:space="0"/>
+            <w:insideV w:val="single" w:color="auto" w:sz="4" w:space="0"/>
+          </w:tblBorders>
+          <w:tblCellMar>
+            <w:top w:w="0" w:type="dxa"/>
+            <w:left w:w="108" w:type="dxa"/>
+            <w:bottom w:w="0" w:type="dxa"/>
+            <w:right w:w="108" w:type="dxa"/>
+          </w:tblCellMar>
+        </w:tblPrEx>
         <w:tc>
           <w:tcPr>
             <w:tcW w:w="4135" w:type="dxa"/>
@@ -1962,6 +2390,22 @@
         </w:tc>
       </w:tr>
       <w:tr>
+        <w:tblPrEx>
+          <w:tblBorders>
+            <w:top w:val="single" w:color="auto" w:sz="4" w:space="0"/>
+            <w:left w:val="single" w:color="auto" w:sz="4" w:space="0"/>
+            <w:bottom w:val="single" w:color="auto" w:sz="4" w:space="0"/>
+            <w:right w:val="single" w:color="auto" w:sz="4" w:space="0"/>
+            <w:insideH w:val="single" w:color="auto" w:sz="4" w:space="0"/>
+            <w:insideV w:val="single" w:color="auto" w:sz="4" w:space="0"/>
+          </w:tblBorders>
+          <w:tblCellMar>
+            <w:top w:w="0" w:type="dxa"/>
+            <w:left w:w="108" w:type="dxa"/>
+            <w:bottom w:w="0" w:type="dxa"/>
+            <w:right w:w="108" w:type="dxa"/>
+          </w:tblCellMar>
+        </w:tblPrEx>
         <w:tc>
           <w:tcPr>
             <w:tcW w:w="4135" w:type="dxa"/>
@@ -2024,6 +2468,22 @@
         </w:tc>
       </w:tr>
       <w:tr>
+        <w:tblPrEx>
+          <w:tblBorders>
+            <w:top w:val="single" w:color="auto" w:sz="4" w:space="0"/>
+            <w:left w:val="single" w:color="auto" w:sz="4" w:space="0"/>
+            <w:bottom w:val="single" w:color="auto" w:sz="4" w:space="0"/>
+            <w:right w:val="single" w:color="auto" w:sz="4" w:space="0"/>
+            <w:insideH w:val="single" w:color="auto" w:sz="4" w:space="0"/>
+            <w:insideV w:val="single" w:color="auto" w:sz="4" w:space="0"/>
+          </w:tblBorders>
+          <w:tblCellMar>
+            <w:top w:w="0" w:type="dxa"/>
+            <w:left w:w="108" w:type="dxa"/>
+            <w:bottom w:w="0" w:type="dxa"/>
+            <w:right w:w="108" w:type="dxa"/>
+          </w:tblCellMar>
+        </w:tblPrEx>
         <w:tc>
           <w:tcPr>
             <w:tcW w:w="4135" w:type="dxa"/>
@@ -2065,6 +2525,22 @@
         </w:tc>
       </w:tr>
       <w:tr>
+        <w:tblPrEx>
+          <w:tblBorders>
+            <w:top w:val="single" w:color="auto" w:sz="4" w:space="0"/>
+            <w:left w:val="single" w:color="auto" w:sz="4" w:space="0"/>
+            <w:bottom w:val="single" w:color="auto" w:sz="4" w:space="0"/>
+            <w:right w:val="single" w:color="auto" w:sz="4" w:space="0"/>
+            <w:insideH w:val="single" w:color="auto" w:sz="4" w:space="0"/>
+            <w:insideV w:val="single" w:color="auto" w:sz="4" w:space="0"/>
+          </w:tblBorders>
+          <w:tblCellMar>
+            <w:top w:w="0" w:type="dxa"/>
+            <w:left w:w="108" w:type="dxa"/>
+            <w:bottom w:w="0" w:type="dxa"/>
+            <w:right w:w="108" w:type="dxa"/>
+          </w:tblCellMar>
+        </w:tblPrEx>
         <w:tc>
           <w:tcPr>
             <w:tcW w:w="4135" w:type="dxa"/>
@@ -2097,7 +2573,7 @@
           </w:tcPr>
           <w:p>
             <w:pPr>
-              <w:pStyle w:val="NormalWeb"/>
+              <w:pStyle w:val="22"/>
               <w:shd w:val="clear" w:color="auto" w:fill="FFFFFF"/>
               <w:spacing w:before="0" w:beforeAutospacing="0" w:after="90" w:afterAutospacing="0" w:line="270" w:lineRule="atLeast"/>
               <w:ind w:right="225"/>
@@ -2109,6 +2585,22 @@
         </w:tc>
       </w:tr>
       <w:tr>
+        <w:tblPrEx>
+          <w:tblBorders>
+            <w:top w:val="single" w:color="auto" w:sz="4" w:space="0"/>
+            <w:left w:val="single" w:color="auto" w:sz="4" w:space="0"/>
+            <w:bottom w:val="single" w:color="auto" w:sz="4" w:space="0"/>
+            <w:right w:val="single" w:color="auto" w:sz="4" w:space="0"/>
+            <w:insideH w:val="single" w:color="auto" w:sz="4" w:space="0"/>
+            <w:insideV w:val="single" w:color="auto" w:sz="4" w:space="0"/>
+          </w:tblBorders>
+          <w:tblCellMar>
+            <w:top w:w="0" w:type="dxa"/>
+            <w:left w:w="108" w:type="dxa"/>
+            <w:bottom w:w="0" w:type="dxa"/>
+            <w:right w:w="108" w:type="dxa"/>
+          </w:tblCellMar>
+        </w:tblPrEx>
         <w:tc>
           <w:tcPr>
             <w:tcW w:w="4135" w:type="dxa"/>
@@ -2120,7 +2612,6 @@
               <w:spacing w:after="0" w:line="270" w:lineRule="atLeast"/>
             </w:pPr>
             <w:r>
-              <w:lastRenderedPageBreak/>
               <w:t>Category</w:t>
             </w:r>
           </w:p>
@@ -2143,7 +2634,7 @@
           </w:tcPr>
           <w:p>
             <w:pPr>
-              <w:pStyle w:val="NormalWeb"/>
+              <w:pStyle w:val="22"/>
               <w:shd w:val="clear" w:color="auto" w:fill="FFFFFF"/>
               <w:spacing w:before="0" w:beforeAutospacing="0" w:after="90" w:afterAutospacing="0" w:line="270" w:lineRule="atLeast"/>
               <w:ind w:right="225"/>
@@ -2155,6 +2646,22 @@
         </w:tc>
       </w:tr>
       <w:tr>
+        <w:tblPrEx>
+          <w:tblBorders>
+            <w:top w:val="single" w:color="auto" w:sz="4" w:space="0"/>
+            <w:left w:val="single" w:color="auto" w:sz="4" w:space="0"/>
+            <w:bottom w:val="single" w:color="auto" w:sz="4" w:space="0"/>
+            <w:right w:val="single" w:color="auto" w:sz="4" w:space="0"/>
+            <w:insideH w:val="single" w:color="auto" w:sz="4" w:space="0"/>
+            <w:insideV w:val="single" w:color="auto" w:sz="4" w:space="0"/>
+          </w:tblBorders>
+          <w:tblCellMar>
+            <w:top w:w="0" w:type="dxa"/>
+            <w:left w:w="108" w:type="dxa"/>
+            <w:bottom w:w="0" w:type="dxa"/>
+            <w:right w:w="108" w:type="dxa"/>
+          </w:tblCellMar>
+        </w:tblPrEx>
         <w:tc>
           <w:tcPr>
             <w:tcW w:w="4135" w:type="dxa"/>
@@ -2188,7 +2695,7 @@
           </w:tcPr>
           <w:p>
             <w:pPr>
-              <w:pStyle w:val="NormalWeb"/>
+              <w:pStyle w:val="22"/>
               <w:shd w:val="clear" w:color="auto" w:fill="FFFFFF"/>
               <w:spacing w:before="0" w:beforeAutospacing="0" w:after="90" w:afterAutospacing="0" w:line="270" w:lineRule="atLeast"/>
               <w:ind w:right="225"/>
@@ -2200,6 +2707,22 @@
         </w:tc>
       </w:tr>
       <w:tr>
+        <w:tblPrEx>
+          <w:tblBorders>
+            <w:top w:val="single" w:color="auto" w:sz="4" w:space="0"/>
+            <w:left w:val="single" w:color="auto" w:sz="4" w:space="0"/>
+            <w:bottom w:val="single" w:color="auto" w:sz="4" w:space="0"/>
+            <w:right w:val="single" w:color="auto" w:sz="4" w:space="0"/>
+            <w:insideH w:val="single" w:color="auto" w:sz="4" w:space="0"/>
+            <w:insideV w:val="single" w:color="auto" w:sz="4" w:space="0"/>
+          </w:tblBorders>
+          <w:tblCellMar>
+            <w:top w:w="0" w:type="dxa"/>
+            <w:left w:w="108" w:type="dxa"/>
+            <w:bottom w:w="0" w:type="dxa"/>
+            <w:right w:w="108" w:type="dxa"/>
+          </w:tblCellMar>
+        </w:tblPrEx>
         <w:tc>
           <w:tcPr>
             <w:tcW w:w="4135" w:type="dxa"/>
@@ -2233,7 +2756,7 @@
           </w:tcPr>
           <w:p>
             <w:pPr>
-              <w:pStyle w:val="NormalWeb"/>
+              <w:pStyle w:val="22"/>
               <w:shd w:val="clear" w:color="auto" w:fill="FFFFFF"/>
               <w:spacing w:before="0" w:beforeAutospacing="0" w:after="90" w:afterAutospacing="0" w:line="270" w:lineRule="atLeast"/>
               <w:ind w:right="225"/>
@@ -2245,6 +2768,22 @@
         </w:tc>
       </w:tr>
       <w:tr>
+        <w:tblPrEx>
+          <w:tblBorders>
+            <w:top w:val="single" w:color="auto" w:sz="4" w:space="0"/>
+            <w:left w:val="single" w:color="auto" w:sz="4" w:space="0"/>
+            <w:bottom w:val="single" w:color="auto" w:sz="4" w:space="0"/>
+            <w:right w:val="single" w:color="auto" w:sz="4" w:space="0"/>
+            <w:insideH w:val="single" w:color="auto" w:sz="4" w:space="0"/>
+            <w:insideV w:val="single" w:color="auto" w:sz="4" w:space="0"/>
+          </w:tblBorders>
+          <w:tblCellMar>
+            <w:top w:w="0" w:type="dxa"/>
+            <w:left w:w="108" w:type="dxa"/>
+            <w:bottom w:w="0" w:type="dxa"/>
+            <w:right w:w="108" w:type="dxa"/>
+          </w:tblCellMar>
+        </w:tblPrEx>
         <w:tc>
           <w:tcPr>
             <w:tcW w:w="4135" w:type="dxa"/>
@@ -2278,7 +2817,7 @@
           </w:tcPr>
           <w:p>
             <w:pPr>
-              <w:pStyle w:val="NormalWeb"/>
+              <w:pStyle w:val="22"/>
               <w:shd w:val="clear" w:color="auto" w:fill="FFFFFF"/>
               <w:spacing w:before="0" w:beforeAutospacing="0" w:after="90" w:afterAutospacing="0" w:line="270" w:lineRule="atLeast"/>
               <w:ind w:right="225"/>
@@ -2290,6 +2829,22 @@
         </w:tc>
       </w:tr>
       <w:tr>
+        <w:tblPrEx>
+          <w:tblBorders>
+            <w:top w:val="single" w:color="auto" w:sz="4" w:space="0"/>
+            <w:left w:val="single" w:color="auto" w:sz="4" w:space="0"/>
+            <w:bottom w:val="single" w:color="auto" w:sz="4" w:space="0"/>
+            <w:right w:val="single" w:color="auto" w:sz="4" w:space="0"/>
+            <w:insideH w:val="single" w:color="auto" w:sz="4" w:space="0"/>
+            <w:insideV w:val="single" w:color="auto" w:sz="4" w:space="0"/>
+          </w:tblBorders>
+          <w:tblCellMar>
+            <w:top w:w="0" w:type="dxa"/>
+            <w:left w:w="108" w:type="dxa"/>
+            <w:bottom w:w="0" w:type="dxa"/>
+            <w:right w:w="108" w:type="dxa"/>
+          </w:tblCellMar>
+        </w:tblPrEx>
         <w:tc>
           <w:tcPr>
             <w:tcW w:w="4135" w:type="dxa"/>
@@ -2323,7 +2878,7 @@
           </w:tcPr>
           <w:p>
             <w:pPr>
-              <w:pStyle w:val="NormalWeb"/>
+              <w:pStyle w:val="22"/>
               <w:shd w:val="clear" w:color="auto" w:fill="FFFFFF"/>
               <w:spacing w:before="0" w:beforeAutospacing="0" w:after="90" w:afterAutospacing="0" w:line="270" w:lineRule="atLeast"/>
               <w:ind w:right="225"/>
@@ -2337,10 +2892,10 @@
     </w:tbl>
     <w:p>
       <w:pPr>
-        <w:pStyle w:val="Heading1"/>
+        <w:pStyle w:val="2"/>
         <w:jc w:val="both"/>
       </w:pPr>
-      <w:bookmarkStart w:id="4" w:name="_Toc476658487"/>
+      <w:bookmarkStart w:id="3" w:name="_Toc476658487"/>
       <w:r>
         <w:rPr>
           <w:lang w:val="vi-VN"/>
@@ -2350,82 +2905,82 @@
       <w:r>
         <w:t>Giới thiệu chung</w:t>
       </w:r>
+      <w:bookmarkEnd w:id="3"/>
+    </w:p>
+    <w:p>
+      <w:pPr>
+        <w:pStyle w:val="3"/>
+        <w:jc w:val="both"/>
+      </w:pPr>
+      <w:commentRangeStart w:id="1"/>
+      <w:bookmarkStart w:id="4" w:name="_Toc476658488"/>
+      <w:r>
+        <w:rPr>
+          <w:lang w:val="vi-VN"/>
+        </w:rPr>
+        <w:t xml:space="preserve">I.1. </w:t>
+      </w:r>
+      <w:r>
+        <w:t>Mục đích</w:t>
+      </w:r>
+      <w:commentRangeEnd w:id="1"/>
+      <w:r>
+        <w:rPr>
+          <w:rStyle w:val="15"/>
+          <w:rFonts w:ascii="Times New Roman" w:hAnsi="Times New Roman" w:eastAsiaTheme="minorHAnsi" w:cstheme="minorBidi"/>
+          <w:color w:val="auto"/>
+        </w:rPr>
+        <w:commentReference w:id="1"/>
+      </w:r>
       <w:bookmarkEnd w:id="4"/>
     </w:p>
     <w:p>
-      <w:pPr>
-        <w:pStyle w:val="Heading2"/>
+      <w:r>
+        <w:rPr>
+          <w:rStyle w:val="23"/>
+          <w:b w:val="0"/>
+        </w:rPr>
+        <w:t>Phần mềm tư vấn cá Koi phong thuỷ</w:t>
+      </w:r>
+      <w:r>
+        <w:t xml:space="preserve"> có mục đích người dùng lựa chọn, bố trí và chăm sóc cá Koi sao cho phù hợp với các nguyên tắc phong thuỷ, nhằm mang lại tài lộc, may mắn, và sự hài hòa cho không gian sống hoặc làm việc.</w:t>
+      </w:r>
+    </w:p>
+    <w:p>
+      <w:pPr>
+        <w:pStyle w:val="3"/>
         <w:jc w:val="both"/>
-      </w:pPr>
-      <w:bookmarkStart w:id="5" w:name="_Toc476658488"/>
-      <w:commentRangeStart w:id="6"/>
-      <w:r>
         <w:rPr>
           <w:lang w:val="vi-VN"/>
         </w:rPr>
-        <w:t xml:space="preserve">I.1. </w:t>
-      </w:r>
-      <w:r>
-        <w:t>Mục đích</w:t>
-      </w:r>
-      <w:commentRangeEnd w:id="6"/>
-      <w:r>
-        <w:rPr>
-          <w:rStyle w:val="CommentReference"/>
-          <w:rFonts w:ascii="Times New Roman" w:eastAsiaTheme="minorHAnsi" w:hAnsi="Times New Roman" w:cstheme="minorBidi"/>
+      </w:pPr>
+      <w:bookmarkStart w:id="5" w:name="_Toc476658489"/>
+      <w:commentRangeStart w:id="2"/>
+      <w:r>
+        <w:rPr>
+          <w:lang w:val="vi-VN"/>
+        </w:rPr>
+        <w:t xml:space="preserve">I.2. </w:t>
+      </w:r>
+      <w:r>
+        <w:t>Phạm vi</w:t>
+      </w:r>
+      <w:r>
+        <w:rPr>
+          <w:lang w:val="vi-VN"/>
+        </w:rPr>
+        <w:t xml:space="preserve"> sản phẩm</w:t>
+      </w:r>
+      <w:commentRangeEnd w:id="2"/>
+      <w:r>
+        <w:rPr>
+          <w:rStyle w:val="15"/>
+          <w:rFonts w:ascii="Times New Roman" w:hAnsi="Times New Roman" w:eastAsiaTheme="minorHAnsi" w:cstheme="minorBidi"/>
           <w:color w:val="auto"/>
         </w:rPr>
-        <w:commentReference w:id="6"/>
+        <w:commentReference w:id="2"/>
       </w:r>
       <w:bookmarkEnd w:id="5"/>
-    </w:p>
-    <w:p>
-      <w:r>
-        <w:rPr>
-          <w:rStyle w:val="Strong"/>
-          <w:b w:val="0"/>
-        </w:rPr>
-        <w:t>Phần mềm tư vấn cá Koi phong thuỷ</w:t>
-      </w:r>
-      <w:r>
-        <w:t xml:space="preserve"> có mục đích người dùng lựa chọn, bố trí và chăm sóc cá Koi sao cho phù hợp với các nguyên tắc phong thuỷ, nhằm mang lại tài lộc, may mắn, và sự hài hòa cho không gian sống hoặc làm việc.</w:t>
-      </w:r>
-    </w:p>
-    <w:p>
-      <w:pPr>
-        <w:pStyle w:val="Heading2"/>
-        <w:jc w:val="both"/>
-        <w:rPr>
-          <w:lang w:val="vi-VN"/>
-        </w:rPr>
-      </w:pPr>
-      <w:bookmarkStart w:id="7" w:name="_Toc476658489"/>
-      <w:commentRangeStart w:id="8"/>
-      <w:r>
-        <w:rPr>
-          <w:lang w:val="vi-VN"/>
-        </w:rPr>
-        <w:t xml:space="preserve">I.2. </w:t>
-      </w:r>
-      <w:r>
-        <w:t>Phạm vi</w:t>
-      </w:r>
-      <w:r>
-        <w:rPr>
-          <w:lang w:val="vi-VN"/>
-        </w:rPr>
-        <w:t xml:space="preserve"> sản phẩm</w:t>
-      </w:r>
-      <w:commentRangeEnd w:id="8"/>
-      <w:r>
-        <w:rPr>
-          <w:rStyle w:val="CommentReference"/>
-          <w:rFonts w:ascii="Times New Roman" w:eastAsiaTheme="minorHAnsi" w:hAnsi="Times New Roman" w:cstheme="minorBidi"/>
-          <w:color w:val="auto"/>
-        </w:rPr>
-        <w:commentReference w:id="8"/>
-      </w:r>
-      <w:bookmarkEnd w:id="7"/>
     </w:p>
     <w:p>
       <w:pPr>
@@ -2435,10 +2990,10 @@
           <w:szCs w:val="24"/>
         </w:rPr>
       </w:pPr>
-      <w:bookmarkStart w:id="9" w:name="_Toc476658490"/>
-      <w:r>
-        <w:rPr>
-          <w:rStyle w:val="CommentReference"/>
+      <w:bookmarkStart w:id="6" w:name="_Toc476658490"/>
+      <w:r>
+        <w:rPr>
+          <w:rStyle w:val="15"/>
           <w:rFonts w:cs="Times New Roman"/>
           <w:sz w:val="24"/>
           <w:szCs w:val="24"/>
@@ -2456,7 +3011,7 @@
     </w:p>
     <w:p>
       <w:pPr>
-        <w:pStyle w:val="Heading1"/>
+        <w:pStyle w:val="2"/>
         <w:jc w:val="both"/>
       </w:pPr>
       <w:r>
@@ -2468,15 +3023,15 @@
       <w:r>
         <w:t>Mô tả tổng quát</w:t>
       </w:r>
-      <w:bookmarkEnd w:id="9"/>
-    </w:p>
-    <w:p>
-      <w:pPr>
-        <w:pStyle w:val="Heading2"/>
+      <w:bookmarkEnd w:id="6"/>
+    </w:p>
+    <w:p>
+      <w:pPr>
+        <w:pStyle w:val="3"/>
         <w:jc w:val="both"/>
       </w:pPr>
-      <w:bookmarkStart w:id="10" w:name="_Toc476658491"/>
-      <w:commentRangeStart w:id="11"/>
+      <w:bookmarkStart w:id="7" w:name="_Toc476658491"/>
+      <w:commentRangeStart w:id="3"/>
       <w:r>
         <w:rPr>
           <w:lang w:val="vi-VN"/>
@@ -2486,16 +3041,16 @@
       <w:r>
         <w:t>Chức năng</w:t>
       </w:r>
-      <w:commentRangeEnd w:id="11"/>
-      <w:r>
-        <w:rPr>
-          <w:rStyle w:val="CommentReference"/>
-          <w:rFonts w:ascii="Times New Roman" w:eastAsiaTheme="minorHAnsi" w:hAnsi="Times New Roman" w:cstheme="minorBidi"/>
+      <w:commentRangeEnd w:id="3"/>
+      <w:r>
+        <w:rPr>
+          <w:rStyle w:val="15"/>
+          <w:rFonts w:ascii="Times New Roman" w:hAnsi="Times New Roman" w:eastAsiaTheme="minorHAnsi" w:cstheme="minorBidi"/>
           <w:color w:val="auto"/>
         </w:rPr>
-        <w:commentReference w:id="11"/>
-      </w:r>
-      <w:bookmarkEnd w:id="10"/>
+        <w:commentReference w:id="3"/>
+      </w:r>
+      <w:bookmarkEnd w:id="7"/>
     </w:p>
     <w:p>
       <w:pPr>
@@ -2519,32 +3074,49 @@
     </w:p>
     <w:tbl>
       <w:tblPr>
+        <w:tblStyle w:val="12"/>
         <w:tblW w:w="9409" w:type="dxa"/>
         <w:tblCellSpacing w:w="15" w:type="dxa"/>
         <w:tblInd w:w="-5" w:type="dxa"/>
         <w:tblBorders>
-          <w:top w:val="single" w:sz="4" w:space="0" w:color="auto"/>
-          <w:left w:val="single" w:sz="4" w:space="0" w:color="auto"/>
-          <w:bottom w:val="single" w:sz="4" w:space="0" w:color="auto"/>
-          <w:right w:val="single" w:sz="4" w:space="0" w:color="auto"/>
-          <w:insideH w:val="single" w:sz="4" w:space="0" w:color="auto"/>
-          <w:insideV w:val="single" w:sz="4" w:space="0" w:color="auto"/>
+          <w:top w:val="single" w:color="auto" w:sz="4" w:space="0"/>
+          <w:left w:val="single" w:color="auto" w:sz="4" w:space="0"/>
+          <w:bottom w:val="single" w:color="auto" w:sz="4" w:space="0"/>
+          <w:right w:val="single" w:color="auto" w:sz="4" w:space="0"/>
+          <w:insideH w:val="single" w:color="auto" w:sz="4" w:space="0"/>
+          <w:insideV w:val="single" w:color="auto" w:sz="4" w:space="0"/>
         </w:tblBorders>
+        <w:tblLayout w:type="autofit"/>
         <w:tblCellMar>
           <w:top w:w="15" w:type="dxa"/>
           <w:left w:w="15" w:type="dxa"/>
           <w:bottom w:w="15" w:type="dxa"/>
           <w:right w:w="15" w:type="dxa"/>
         </w:tblCellMar>
-        <w:tblLook w:val="04A0" w:firstRow="1" w:lastRow="0" w:firstColumn="1" w:lastColumn="0" w:noHBand="0" w:noVBand="1"/>
       </w:tblPr>
       <w:tblGrid>
         <w:gridCol w:w="720"/>
         <w:gridCol w:w="8689"/>
       </w:tblGrid>
       <w:tr>
+        <w:tblPrEx>
+          <w:tblBorders>
+            <w:top w:val="single" w:color="auto" w:sz="4" w:space="0"/>
+            <w:left w:val="single" w:color="auto" w:sz="4" w:space="0"/>
+            <w:bottom w:val="single" w:color="auto" w:sz="4" w:space="0"/>
+            <w:right w:val="single" w:color="auto" w:sz="4" w:space="0"/>
+            <w:insideH w:val="single" w:color="auto" w:sz="4" w:space="0"/>
+            <w:insideV w:val="single" w:color="auto" w:sz="4" w:space="0"/>
+          </w:tblBorders>
+          <w:tblCellMar>
+            <w:top w:w="15" w:type="dxa"/>
+            <w:left w:w="15" w:type="dxa"/>
+            <w:bottom w:w="15" w:type="dxa"/>
+            <w:right w:w="15" w:type="dxa"/>
+          </w:tblCellMar>
+        </w:tblPrEx>
         <w:trPr>
-          <w:trHeight w:val="3256"/>
+          <w:trHeight w:val="3256" w:hRule="atLeast"/>
           <w:tblCellSpacing w:w="15" w:type="dxa"/>
         </w:trPr>
         <w:tc>
@@ -2556,14 +3128,14 @@
             <w:pPr>
               <w:spacing w:before="75" w:after="75" w:line="270" w:lineRule="atLeast"/>
               <w:rPr>
-                <w:rFonts w:ascii="Arial" w:eastAsia="Times New Roman" w:hAnsi="Arial" w:cs="Arial"/>
+                <w:rFonts w:ascii="Arial" w:hAnsi="Arial" w:eastAsia="Times New Roman" w:cs="Arial"/>
                 <w:sz w:val="18"/>
                 <w:szCs w:val="18"/>
               </w:rPr>
             </w:pPr>
             <w:r>
               <w:rPr>
-                <w:rFonts w:ascii="Arial" w:eastAsia="Times New Roman" w:hAnsi="Arial" w:cs="Arial"/>
+                <w:rFonts w:ascii="Arial" w:hAnsi="Arial" w:eastAsia="Times New Roman" w:cs="Arial"/>
                 <w:sz w:val="18"/>
                 <w:szCs w:val="18"/>
               </w:rPr>
@@ -2587,29 +3159,47 @@
           </w:p>
           <w:tbl>
             <w:tblPr>
+              <w:tblStyle w:val="12"/>
               <w:tblW w:w="0" w:type="auto"/>
               <w:tblCellSpacing w:w="15" w:type="dxa"/>
+              <w:tblInd w:w="0" w:type="dxa"/>
               <w:tblBorders>
-                <w:top w:val="single" w:sz="4" w:space="0" w:color="auto"/>
-                <w:left w:val="single" w:sz="4" w:space="0" w:color="auto"/>
-                <w:bottom w:val="single" w:sz="4" w:space="0" w:color="auto"/>
-                <w:right w:val="single" w:sz="4" w:space="0" w:color="auto"/>
-                <w:insideH w:val="single" w:sz="4" w:space="0" w:color="auto"/>
-                <w:insideV w:val="single" w:sz="4" w:space="0" w:color="auto"/>
+                <w:top w:val="single" w:color="auto" w:sz="4" w:space="0"/>
+                <w:left w:val="single" w:color="auto" w:sz="4" w:space="0"/>
+                <w:bottom w:val="single" w:color="auto" w:sz="4" w:space="0"/>
+                <w:right w:val="single" w:color="auto" w:sz="4" w:space="0"/>
+                <w:insideH w:val="single" w:color="auto" w:sz="4" w:space="0"/>
+                <w:insideV w:val="single" w:color="auto" w:sz="4" w:space="0"/>
               </w:tblBorders>
+              <w:tblLayout w:type="autofit"/>
               <w:tblCellMar>
                 <w:top w:w="15" w:type="dxa"/>
                 <w:left w:w="15" w:type="dxa"/>
                 <w:bottom w:w="15" w:type="dxa"/>
                 <w:right w:w="15" w:type="dxa"/>
               </w:tblCellMar>
-              <w:tblLook w:val="04A0" w:firstRow="1" w:lastRow="0" w:firstColumn="1" w:lastColumn="0" w:noHBand="0" w:noVBand="1"/>
             </w:tblPr>
             <w:tblGrid>
               <w:gridCol w:w="680"/>
               <w:gridCol w:w="7904"/>
             </w:tblGrid>
             <w:tr>
+              <w:tblPrEx>
+                <w:tblBorders>
+                  <w:top w:val="single" w:color="auto" w:sz="4" w:space="0"/>
+                  <w:left w:val="single" w:color="auto" w:sz="4" w:space="0"/>
+                  <w:bottom w:val="single" w:color="auto" w:sz="4" w:space="0"/>
+                  <w:right w:val="single" w:color="auto" w:sz="4" w:space="0"/>
+                  <w:insideH w:val="single" w:color="auto" w:sz="4" w:space="0"/>
+                  <w:insideV w:val="single" w:color="auto" w:sz="4" w:space="0"/>
+                </w:tblBorders>
+                <w:tblCellMar>
+                  <w:top w:w="15" w:type="dxa"/>
+                  <w:left w:w="15" w:type="dxa"/>
+                  <w:bottom w:w="15" w:type="dxa"/>
+                  <w:right w:w="15" w:type="dxa"/>
+                </w:tblCellMar>
+              </w:tblPrEx>
               <w:trPr>
                 <w:tblCellSpacing w:w="15" w:type="dxa"/>
               </w:trPr>
@@ -2687,6 +3277,22 @@
               </w:tc>
             </w:tr>
             <w:tr>
+              <w:tblPrEx>
+                <w:tblBorders>
+                  <w:top w:val="single" w:color="auto" w:sz="4" w:space="0"/>
+                  <w:left w:val="single" w:color="auto" w:sz="4" w:space="0"/>
+                  <w:bottom w:val="single" w:color="auto" w:sz="4" w:space="0"/>
+                  <w:right w:val="single" w:color="auto" w:sz="4" w:space="0"/>
+                  <w:insideH w:val="single" w:color="auto" w:sz="4" w:space="0"/>
+                  <w:insideV w:val="single" w:color="auto" w:sz="4" w:space="0"/>
+                </w:tblBorders>
+                <w:tblCellMar>
+                  <w:top w:w="15" w:type="dxa"/>
+                  <w:left w:w="15" w:type="dxa"/>
+                  <w:bottom w:w="15" w:type="dxa"/>
+                  <w:right w:w="15" w:type="dxa"/>
+                </w:tblCellMar>
+              </w:tblPrEx>
               <w:trPr>
                 <w:tblCellSpacing w:w="15" w:type="dxa"/>
               </w:trPr>
@@ -2764,8 +3370,24 @@
               </w:tc>
             </w:tr>
             <w:tr>
+              <w:tblPrEx>
+                <w:tblBorders>
+                  <w:top w:val="single" w:color="auto" w:sz="4" w:space="0"/>
+                  <w:left w:val="single" w:color="auto" w:sz="4" w:space="0"/>
+                  <w:bottom w:val="single" w:color="auto" w:sz="4" w:space="0"/>
+                  <w:right w:val="single" w:color="auto" w:sz="4" w:space="0"/>
+                  <w:insideH w:val="single" w:color="auto" w:sz="4" w:space="0"/>
+                  <w:insideV w:val="single" w:color="auto" w:sz="4" w:space="0"/>
+                </w:tblBorders>
+                <w:tblCellMar>
+                  <w:top w:w="15" w:type="dxa"/>
+                  <w:left w:w="15" w:type="dxa"/>
+                  <w:bottom w:w="15" w:type="dxa"/>
+                  <w:right w:w="15" w:type="dxa"/>
+                </w:tblCellMar>
+              </w:tblPrEx>
               <w:trPr>
-                <w:trHeight w:val="989"/>
+                <w:trHeight w:val="989" w:hRule="atLeast"/>
                 <w:tblCellSpacing w:w="15" w:type="dxa"/>
               </w:trPr>
               <w:tc>
@@ -2840,7 +3462,7 @@
             <w:pPr>
               <w:spacing w:after="0" w:line="270" w:lineRule="atLeast"/>
               <w:rPr>
-                <w:rFonts w:ascii="Arial" w:eastAsia="Times New Roman" w:hAnsi="Arial" w:cs="Arial"/>
+                <w:rFonts w:ascii="Arial" w:hAnsi="Arial" w:eastAsia="Times New Roman" w:cs="Arial"/>
                 <w:sz w:val="18"/>
                 <w:szCs w:val="18"/>
               </w:rPr>
@@ -2863,30 +3485,47 @@
     </w:p>
     <w:tbl>
       <w:tblPr>
+        <w:tblStyle w:val="12"/>
         <w:tblW w:w="9409" w:type="dxa"/>
         <w:tblCellSpacing w:w="15" w:type="dxa"/>
         <w:tblInd w:w="-5" w:type="dxa"/>
         <w:tblBorders>
-          <w:top w:val="single" w:sz="4" w:space="0" w:color="auto"/>
-          <w:left w:val="single" w:sz="4" w:space="0" w:color="auto"/>
-          <w:bottom w:val="single" w:sz="4" w:space="0" w:color="auto"/>
-          <w:right w:val="single" w:sz="4" w:space="0" w:color="auto"/>
-          <w:insideH w:val="single" w:sz="4" w:space="0" w:color="auto"/>
-          <w:insideV w:val="single" w:sz="4" w:space="0" w:color="auto"/>
+          <w:top w:val="single" w:color="auto" w:sz="4" w:space="0"/>
+          <w:left w:val="single" w:color="auto" w:sz="4" w:space="0"/>
+          <w:bottom w:val="single" w:color="auto" w:sz="4" w:space="0"/>
+          <w:right w:val="single" w:color="auto" w:sz="4" w:space="0"/>
+          <w:insideH w:val="single" w:color="auto" w:sz="4" w:space="0"/>
+          <w:insideV w:val="single" w:color="auto" w:sz="4" w:space="0"/>
         </w:tblBorders>
+        <w:tblLayout w:type="autofit"/>
         <w:tblCellMar>
           <w:top w:w="15" w:type="dxa"/>
           <w:left w:w="15" w:type="dxa"/>
           <w:bottom w:w="15" w:type="dxa"/>
           <w:right w:w="15" w:type="dxa"/>
         </w:tblCellMar>
-        <w:tblLook w:val="04A0" w:firstRow="1" w:lastRow="0" w:firstColumn="1" w:lastColumn="0" w:noHBand="0" w:noVBand="1"/>
       </w:tblPr>
       <w:tblGrid>
         <w:gridCol w:w="698"/>
         <w:gridCol w:w="8711"/>
       </w:tblGrid>
       <w:tr>
+        <w:tblPrEx>
+          <w:tblBorders>
+            <w:top w:val="single" w:color="auto" w:sz="4" w:space="0"/>
+            <w:left w:val="single" w:color="auto" w:sz="4" w:space="0"/>
+            <w:bottom w:val="single" w:color="auto" w:sz="4" w:space="0"/>
+            <w:right w:val="single" w:color="auto" w:sz="4" w:space="0"/>
+            <w:insideH w:val="single" w:color="auto" w:sz="4" w:space="0"/>
+            <w:insideV w:val="single" w:color="auto" w:sz="4" w:space="0"/>
+          </w:tblBorders>
+          <w:tblCellMar>
+            <w:top w:w="15" w:type="dxa"/>
+            <w:left w:w="15" w:type="dxa"/>
+            <w:bottom w:w="15" w:type="dxa"/>
+            <w:right w:w="15" w:type="dxa"/>
+          </w:tblCellMar>
+        </w:tblPrEx>
         <w:trPr>
           <w:tblCellSpacing w:w="15" w:type="dxa"/>
         </w:trPr>
@@ -2899,14 +3538,14 @@
             <w:pPr>
               <w:spacing w:after="0" w:line="270" w:lineRule="atLeast"/>
               <w:rPr>
-                <w:rFonts w:ascii="Arial" w:eastAsia="Times New Roman" w:hAnsi="Arial" w:cs="Arial"/>
+                <w:rFonts w:ascii="Arial" w:hAnsi="Arial" w:eastAsia="Times New Roman" w:cs="Arial"/>
                 <w:sz w:val="18"/>
                 <w:szCs w:val="18"/>
               </w:rPr>
             </w:pPr>
             <w:r>
               <w:rPr>
-                <w:rFonts w:ascii="Arial" w:eastAsia="Times New Roman" w:hAnsi="Arial" w:cs="Arial"/>
+                <w:rFonts w:ascii="Arial" w:hAnsi="Arial" w:eastAsia="Times New Roman" w:cs="Arial"/>
                 <w:sz w:val="18"/>
                 <w:szCs w:val="18"/>
               </w:rPr>
@@ -2930,29 +3569,47 @@
           </w:p>
           <w:tbl>
             <w:tblPr>
+              <w:tblStyle w:val="12"/>
               <w:tblW w:w="8595" w:type="dxa"/>
               <w:tblCellSpacing w:w="15" w:type="dxa"/>
+              <w:tblInd w:w="0" w:type="dxa"/>
               <w:tblBorders>
-                <w:top w:val="single" w:sz="4" w:space="0" w:color="auto"/>
-                <w:left w:val="single" w:sz="4" w:space="0" w:color="auto"/>
-                <w:bottom w:val="single" w:sz="4" w:space="0" w:color="auto"/>
-                <w:right w:val="single" w:sz="4" w:space="0" w:color="auto"/>
-                <w:insideH w:val="single" w:sz="4" w:space="0" w:color="auto"/>
-                <w:insideV w:val="single" w:sz="4" w:space="0" w:color="auto"/>
+                <w:top w:val="single" w:color="auto" w:sz="4" w:space="0"/>
+                <w:left w:val="single" w:color="auto" w:sz="4" w:space="0"/>
+                <w:bottom w:val="single" w:color="auto" w:sz="4" w:space="0"/>
+                <w:right w:val="single" w:color="auto" w:sz="4" w:space="0"/>
+                <w:insideH w:val="single" w:color="auto" w:sz="4" w:space="0"/>
+                <w:insideV w:val="single" w:color="auto" w:sz="4" w:space="0"/>
               </w:tblBorders>
+              <w:tblLayout w:type="autofit"/>
               <w:tblCellMar>
                 <w:top w:w="15" w:type="dxa"/>
                 <w:left w:w="15" w:type="dxa"/>
                 <w:bottom w:w="15" w:type="dxa"/>
                 <w:right w:w="15" w:type="dxa"/>
               </w:tblCellMar>
-              <w:tblLook w:val="04A0" w:firstRow="1" w:lastRow="0" w:firstColumn="1" w:lastColumn="0" w:noHBand="0" w:noVBand="1"/>
             </w:tblPr>
             <w:tblGrid>
               <w:gridCol w:w="810"/>
               <w:gridCol w:w="7785"/>
             </w:tblGrid>
             <w:tr>
+              <w:tblPrEx>
+                <w:tblBorders>
+                  <w:top w:val="single" w:color="auto" w:sz="4" w:space="0"/>
+                  <w:left w:val="single" w:color="auto" w:sz="4" w:space="0"/>
+                  <w:bottom w:val="single" w:color="auto" w:sz="4" w:space="0"/>
+                  <w:right w:val="single" w:color="auto" w:sz="4" w:space="0"/>
+                  <w:insideH w:val="single" w:color="auto" w:sz="4" w:space="0"/>
+                  <w:insideV w:val="single" w:color="auto" w:sz="4" w:space="0"/>
+                </w:tblBorders>
+                <w:tblCellMar>
+                  <w:top w:w="15" w:type="dxa"/>
+                  <w:left w:w="15" w:type="dxa"/>
+                  <w:bottom w:w="15" w:type="dxa"/>
+                  <w:right w:w="15" w:type="dxa"/>
+                </w:tblCellMar>
+              </w:tblPrEx>
               <w:trPr>
                 <w:tblCellSpacing w:w="15" w:type="dxa"/>
               </w:trPr>
@@ -2966,7 +3623,6 @@
                     <w:spacing w:before="75" w:after="75" w:line="270" w:lineRule="atLeast"/>
                   </w:pPr>
                   <w:r>
-                    <w:lastRenderedPageBreak/>
                     <w:t>2.2.1.</w:t>
                   </w:r>
                 </w:p>
@@ -3031,6 +3687,22 @@
               </w:tc>
             </w:tr>
             <w:tr>
+              <w:tblPrEx>
+                <w:tblBorders>
+                  <w:top w:val="single" w:color="auto" w:sz="4" w:space="0"/>
+                  <w:left w:val="single" w:color="auto" w:sz="4" w:space="0"/>
+                  <w:bottom w:val="single" w:color="auto" w:sz="4" w:space="0"/>
+                  <w:right w:val="single" w:color="auto" w:sz="4" w:space="0"/>
+                  <w:insideH w:val="single" w:color="auto" w:sz="4" w:space="0"/>
+                  <w:insideV w:val="single" w:color="auto" w:sz="4" w:space="0"/>
+                </w:tblBorders>
+                <w:tblCellMar>
+                  <w:top w:w="15" w:type="dxa"/>
+                  <w:left w:w="15" w:type="dxa"/>
+                  <w:bottom w:w="15" w:type="dxa"/>
+                  <w:right w:w="15" w:type="dxa"/>
+                </w:tblCellMar>
+              </w:tblPrEx>
               <w:trPr>
                 <w:tblCellSpacing w:w="15" w:type="dxa"/>
               </w:trPr>
@@ -3108,6 +3780,22 @@
               </w:tc>
             </w:tr>
             <w:tr>
+              <w:tblPrEx>
+                <w:tblBorders>
+                  <w:top w:val="single" w:color="auto" w:sz="4" w:space="0"/>
+                  <w:left w:val="single" w:color="auto" w:sz="4" w:space="0"/>
+                  <w:bottom w:val="single" w:color="auto" w:sz="4" w:space="0"/>
+                  <w:right w:val="single" w:color="auto" w:sz="4" w:space="0"/>
+                  <w:insideH w:val="single" w:color="auto" w:sz="4" w:space="0"/>
+                  <w:insideV w:val="single" w:color="auto" w:sz="4" w:space="0"/>
+                </w:tblBorders>
+                <w:tblCellMar>
+                  <w:top w:w="15" w:type="dxa"/>
+                  <w:left w:w="15" w:type="dxa"/>
+                  <w:bottom w:w="15" w:type="dxa"/>
+                  <w:right w:w="15" w:type="dxa"/>
+                </w:tblCellMar>
+              </w:tblPrEx>
               <w:trPr>
                 <w:tblCellSpacing w:w="15" w:type="dxa"/>
               </w:trPr>
@@ -3167,6 +3855,22 @@
               </w:tc>
             </w:tr>
             <w:tr>
+              <w:tblPrEx>
+                <w:tblBorders>
+                  <w:top w:val="single" w:color="auto" w:sz="4" w:space="0"/>
+                  <w:left w:val="single" w:color="auto" w:sz="4" w:space="0"/>
+                  <w:bottom w:val="single" w:color="auto" w:sz="4" w:space="0"/>
+                  <w:right w:val="single" w:color="auto" w:sz="4" w:space="0"/>
+                  <w:insideH w:val="single" w:color="auto" w:sz="4" w:space="0"/>
+                  <w:insideV w:val="single" w:color="auto" w:sz="4" w:space="0"/>
+                </w:tblBorders>
+                <w:tblCellMar>
+                  <w:top w:w="15" w:type="dxa"/>
+                  <w:left w:w="15" w:type="dxa"/>
+                  <w:bottom w:w="15" w:type="dxa"/>
+                  <w:right w:w="15" w:type="dxa"/>
+                </w:tblCellMar>
+              </w:tblPrEx>
               <w:trPr>
                 <w:tblCellSpacing w:w="15" w:type="dxa"/>
               </w:trPr>
@@ -3226,8 +3930,24 @@
               </w:tc>
             </w:tr>
             <w:tr>
+              <w:tblPrEx>
+                <w:tblBorders>
+                  <w:top w:val="single" w:color="auto" w:sz="4" w:space="0"/>
+                  <w:left w:val="single" w:color="auto" w:sz="4" w:space="0"/>
+                  <w:bottom w:val="single" w:color="auto" w:sz="4" w:space="0"/>
+                  <w:right w:val="single" w:color="auto" w:sz="4" w:space="0"/>
+                  <w:insideH w:val="single" w:color="auto" w:sz="4" w:space="0"/>
+                  <w:insideV w:val="single" w:color="auto" w:sz="4" w:space="0"/>
+                </w:tblBorders>
+                <w:tblCellMar>
+                  <w:top w:w="15" w:type="dxa"/>
+                  <w:left w:w="15" w:type="dxa"/>
+                  <w:bottom w:w="15" w:type="dxa"/>
+                  <w:right w:w="15" w:type="dxa"/>
+                </w:tblCellMar>
+              </w:tblPrEx>
               <w:trPr>
-                <w:trHeight w:val="240"/>
+                <w:trHeight w:val="240" w:hRule="atLeast"/>
                 <w:tblCellSpacing w:w="15" w:type="dxa"/>
               </w:trPr>
               <w:tc>
@@ -3292,8 +4012,24 @@
               </w:tc>
             </w:tr>
             <w:tr>
+              <w:tblPrEx>
+                <w:tblBorders>
+                  <w:top w:val="single" w:color="auto" w:sz="4" w:space="0"/>
+                  <w:left w:val="single" w:color="auto" w:sz="4" w:space="0"/>
+                  <w:bottom w:val="single" w:color="auto" w:sz="4" w:space="0"/>
+                  <w:right w:val="single" w:color="auto" w:sz="4" w:space="0"/>
+                  <w:insideH w:val="single" w:color="auto" w:sz="4" w:space="0"/>
+                  <w:insideV w:val="single" w:color="auto" w:sz="4" w:space="0"/>
+                </w:tblBorders>
+                <w:tblCellMar>
+                  <w:top w:w="15" w:type="dxa"/>
+                  <w:left w:w="15" w:type="dxa"/>
+                  <w:bottom w:w="15" w:type="dxa"/>
+                  <w:right w:w="15" w:type="dxa"/>
+                </w:tblCellMar>
+              </w:tblPrEx>
               <w:trPr>
-                <w:trHeight w:val="240"/>
+                <w:trHeight w:val="240" w:hRule="atLeast"/>
                 <w:tblCellSpacing w:w="15" w:type="dxa"/>
               </w:trPr>
               <w:tc>
@@ -3358,8 +4094,24 @@
               </w:tc>
             </w:tr>
             <w:tr>
+              <w:tblPrEx>
+                <w:tblBorders>
+                  <w:top w:val="single" w:color="auto" w:sz="4" w:space="0"/>
+                  <w:left w:val="single" w:color="auto" w:sz="4" w:space="0"/>
+                  <w:bottom w:val="single" w:color="auto" w:sz="4" w:space="0"/>
+                  <w:right w:val="single" w:color="auto" w:sz="4" w:space="0"/>
+                  <w:insideH w:val="single" w:color="auto" w:sz="4" w:space="0"/>
+                  <w:insideV w:val="single" w:color="auto" w:sz="4" w:space="0"/>
+                </w:tblBorders>
+                <w:tblCellMar>
+                  <w:top w:w="15" w:type="dxa"/>
+                  <w:left w:w="15" w:type="dxa"/>
+                  <w:bottom w:w="15" w:type="dxa"/>
+                  <w:right w:w="15" w:type="dxa"/>
+                </w:tblCellMar>
+              </w:tblPrEx>
               <w:trPr>
-                <w:trHeight w:val="240"/>
+                <w:trHeight w:val="240" w:hRule="atLeast"/>
                 <w:tblCellSpacing w:w="15" w:type="dxa"/>
               </w:trPr>
               <w:tc>
@@ -3428,7 +4180,7 @@
             <w:pPr>
               <w:spacing w:after="0" w:line="270" w:lineRule="atLeast"/>
               <w:rPr>
-                <w:rFonts w:ascii="Arial" w:eastAsia="Times New Roman" w:hAnsi="Arial" w:cs="Arial"/>
+                <w:rFonts w:ascii="Arial" w:hAnsi="Arial" w:eastAsia="Times New Roman" w:cs="Arial"/>
                 <w:sz w:val="18"/>
                 <w:szCs w:val="18"/>
               </w:rPr>
@@ -3452,7 +4204,7 @@
         <w:ind w:right="225"/>
         <w:jc w:val="both"/>
         <w:rPr>
-          <w:rFonts w:ascii="Verdana" w:eastAsia="Times New Roman" w:hAnsi="Verdana" w:cs="Times New Roman"/>
+          <w:rFonts w:ascii="Verdana" w:hAnsi="Verdana" w:eastAsia="Times New Roman" w:cs="Times New Roman"/>
           <w:color w:val="000000"/>
           <w:sz w:val="18"/>
           <w:szCs w:val="18"/>
@@ -3464,30 +4216,47 @@
     </w:p>
     <w:tbl>
       <w:tblPr>
+        <w:tblStyle w:val="12"/>
         <w:tblW w:w="9450" w:type="dxa"/>
         <w:tblCellSpacing w:w="15" w:type="dxa"/>
         <w:tblInd w:w="-5" w:type="dxa"/>
         <w:tblBorders>
-          <w:top w:val="single" w:sz="4" w:space="0" w:color="auto"/>
-          <w:left w:val="single" w:sz="4" w:space="0" w:color="auto"/>
-          <w:bottom w:val="single" w:sz="4" w:space="0" w:color="auto"/>
-          <w:right w:val="single" w:sz="4" w:space="0" w:color="auto"/>
-          <w:insideH w:val="single" w:sz="4" w:space="0" w:color="auto"/>
-          <w:insideV w:val="single" w:sz="4" w:space="0" w:color="auto"/>
+          <w:top w:val="single" w:color="auto" w:sz="4" w:space="0"/>
+          <w:left w:val="single" w:color="auto" w:sz="4" w:space="0"/>
+          <w:bottom w:val="single" w:color="auto" w:sz="4" w:space="0"/>
+          <w:right w:val="single" w:color="auto" w:sz="4" w:space="0"/>
+          <w:insideH w:val="single" w:color="auto" w:sz="4" w:space="0"/>
+          <w:insideV w:val="single" w:color="auto" w:sz="4" w:space="0"/>
         </w:tblBorders>
+        <w:tblLayout w:type="autofit"/>
         <w:tblCellMar>
           <w:top w:w="15" w:type="dxa"/>
           <w:left w:w="15" w:type="dxa"/>
           <w:bottom w:w="15" w:type="dxa"/>
           <w:right w:w="15" w:type="dxa"/>
         </w:tblCellMar>
-        <w:tblLook w:val="04A0" w:firstRow="1" w:lastRow="0" w:firstColumn="1" w:lastColumn="0" w:noHBand="0" w:noVBand="1"/>
       </w:tblPr>
       <w:tblGrid>
         <w:gridCol w:w="655"/>
         <w:gridCol w:w="8795"/>
       </w:tblGrid>
       <w:tr>
+        <w:tblPrEx>
+          <w:tblBorders>
+            <w:top w:val="single" w:color="auto" w:sz="4" w:space="0"/>
+            <w:left w:val="single" w:color="auto" w:sz="4" w:space="0"/>
+            <w:bottom w:val="single" w:color="auto" w:sz="4" w:space="0"/>
+            <w:right w:val="single" w:color="auto" w:sz="4" w:space="0"/>
+            <w:insideH w:val="single" w:color="auto" w:sz="4" w:space="0"/>
+            <w:insideV w:val="single" w:color="auto" w:sz="4" w:space="0"/>
+          </w:tblBorders>
+          <w:tblCellMar>
+            <w:top w:w="15" w:type="dxa"/>
+            <w:left w:w="15" w:type="dxa"/>
+            <w:bottom w:w="15" w:type="dxa"/>
+            <w:right w:w="15" w:type="dxa"/>
+          </w:tblCellMar>
+        </w:tblPrEx>
         <w:trPr>
           <w:tblCellSpacing w:w="15" w:type="dxa"/>
         </w:trPr>
@@ -3500,14 +4269,14 @@
             <w:pPr>
               <w:spacing w:before="75" w:after="75" w:line="270" w:lineRule="atLeast"/>
               <w:rPr>
-                <w:rFonts w:ascii="Arial" w:eastAsia="Times New Roman" w:hAnsi="Arial" w:cs="Arial"/>
+                <w:rFonts w:ascii="Arial" w:hAnsi="Arial" w:eastAsia="Times New Roman" w:cs="Arial"/>
                 <w:sz w:val="18"/>
                 <w:szCs w:val="18"/>
               </w:rPr>
             </w:pPr>
             <w:r>
               <w:rPr>
-                <w:rFonts w:ascii="Arial" w:eastAsia="Times New Roman" w:hAnsi="Arial" w:cs="Arial"/>
+                <w:rFonts w:ascii="Arial" w:hAnsi="Arial" w:eastAsia="Times New Roman" w:cs="Arial"/>
                 <w:sz w:val="18"/>
                 <w:szCs w:val="18"/>
               </w:rPr>
@@ -3531,29 +4300,47 @@
           </w:p>
           <w:tbl>
             <w:tblPr>
+              <w:tblStyle w:val="12"/>
               <w:tblW w:w="8690" w:type="dxa"/>
               <w:tblCellSpacing w:w="15" w:type="dxa"/>
+              <w:tblInd w:w="0" w:type="dxa"/>
               <w:tblBorders>
-                <w:top w:val="single" w:sz="4" w:space="0" w:color="auto"/>
-                <w:left w:val="single" w:sz="4" w:space="0" w:color="auto"/>
-                <w:bottom w:val="single" w:sz="4" w:space="0" w:color="auto"/>
-                <w:right w:val="single" w:sz="4" w:space="0" w:color="auto"/>
-                <w:insideH w:val="single" w:sz="4" w:space="0" w:color="auto"/>
-                <w:insideV w:val="single" w:sz="4" w:space="0" w:color="auto"/>
+                <w:top w:val="single" w:color="auto" w:sz="4" w:space="0"/>
+                <w:left w:val="single" w:color="auto" w:sz="4" w:space="0"/>
+                <w:bottom w:val="single" w:color="auto" w:sz="4" w:space="0"/>
+                <w:right w:val="single" w:color="auto" w:sz="4" w:space="0"/>
+                <w:insideH w:val="single" w:color="auto" w:sz="4" w:space="0"/>
+                <w:insideV w:val="single" w:color="auto" w:sz="4" w:space="0"/>
               </w:tblBorders>
+              <w:tblLayout w:type="autofit"/>
               <w:tblCellMar>
                 <w:top w:w="15" w:type="dxa"/>
                 <w:left w:w="15" w:type="dxa"/>
                 <w:bottom w:w="15" w:type="dxa"/>
                 <w:right w:w="15" w:type="dxa"/>
               </w:tblCellMar>
-              <w:tblLook w:val="04A0" w:firstRow="1" w:lastRow="0" w:firstColumn="1" w:lastColumn="0" w:noHBand="0" w:noVBand="1"/>
             </w:tblPr>
             <w:tblGrid>
               <w:gridCol w:w="680"/>
               <w:gridCol w:w="8010"/>
             </w:tblGrid>
             <w:tr>
+              <w:tblPrEx>
+                <w:tblBorders>
+                  <w:top w:val="single" w:color="auto" w:sz="4" w:space="0"/>
+                  <w:left w:val="single" w:color="auto" w:sz="4" w:space="0"/>
+                  <w:bottom w:val="single" w:color="auto" w:sz="4" w:space="0"/>
+                  <w:right w:val="single" w:color="auto" w:sz="4" w:space="0"/>
+                  <w:insideH w:val="single" w:color="auto" w:sz="4" w:space="0"/>
+                  <w:insideV w:val="single" w:color="auto" w:sz="4" w:space="0"/>
+                </w:tblBorders>
+                <w:tblCellMar>
+                  <w:top w:w="15" w:type="dxa"/>
+                  <w:left w:w="15" w:type="dxa"/>
+                  <w:bottom w:w="15" w:type="dxa"/>
+                  <w:right w:w="15" w:type="dxa"/>
+                </w:tblCellMar>
+              </w:tblPrEx>
               <w:trPr>
                 <w:tblCellSpacing w:w="15" w:type="dxa"/>
               </w:trPr>
@@ -3613,6 +4400,22 @@
               </w:tc>
             </w:tr>
             <w:tr>
+              <w:tblPrEx>
+                <w:tblBorders>
+                  <w:top w:val="single" w:color="auto" w:sz="4" w:space="0"/>
+                  <w:left w:val="single" w:color="auto" w:sz="4" w:space="0"/>
+                  <w:bottom w:val="single" w:color="auto" w:sz="4" w:space="0"/>
+                  <w:right w:val="single" w:color="auto" w:sz="4" w:space="0"/>
+                  <w:insideH w:val="single" w:color="auto" w:sz="4" w:space="0"/>
+                  <w:insideV w:val="single" w:color="auto" w:sz="4" w:space="0"/>
+                </w:tblBorders>
+                <w:tblCellMar>
+                  <w:top w:w="15" w:type="dxa"/>
+                  <w:left w:w="15" w:type="dxa"/>
+                  <w:bottom w:w="15" w:type="dxa"/>
+                  <w:right w:w="15" w:type="dxa"/>
+                </w:tblCellMar>
+              </w:tblPrEx>
               <w:trPr>
                 <w:tblCellSpacing w:w="15" w:type="dxa"/>
               </w:trPr>
@@ -3666,6 +4469,22 @@
               </w:tc>
             </w:tr>
             <w:tr>
+              <w:tblPrEx>
+                <w:tblBorders>
+                  <w:top w:val="single" w:color="auto" w:sz="4" w:space="0"/>
+                  <w:left w:val="single" w:color="auto" w:sz="4" w:space="0"/>
+                  <w:bottom w:val="single" w:color="auto" w:sz="4" w:space="0"/>
+                  <w:right w:val="single" w:color="auto" w:sz="4" w:space="0"/>
+                  <w:insideH w:val="single" w:color="auto" w:sz="4" w:space="0"/>
+                  <w:insideV w:val="single" w:color="auto" w:sz="4" w:space="0"/>
+                </w:tblBorders>
+                <w:tblCellMar>
+                  <w:top w:w="15" w:type="dxa"/>
+                  <w:left w:w="15" w:type="dxa"/>
+                  <w:bottom w:w="15" w:type="dxa"/>
+                  <w:right w:w="15" w:type="dxa"/>
+                </w:tblCellMar>
+              </w:tblPrEx>
               <w:trPr>
                 <w:tblCellSpacing w:w="15" w:type="dxa"/>
               </w:trPr>
@@ -3719,6 +4538,16 @@
               </w:tc>
             </w:tr>
             <w:tr>
+              <w:tblPrEx>
+                <w:tblBorders>
+                  <w:top w:val="single" w:color="auto" w:sz="4" w:space="0"/>
+                  <w:left w:val="single" w:color="auto" w:sz="4" w:space="0"/>
+                  <w:bottom w:val="single" w:color="auto" w:sz="4" w:space="0"/>
+                  <w:right w:val="single" w:color="auto" w:sz="4" w:space="0"/>
+                  <w:insideH w:val="single" w:color="auto" w:sz="4" w:space="0"/>
+                  <w:insideV w:val="single" w:color="auto" w:sz="4" w:space="0"/>
+                </w:tblBorders>
+              </w:tblPrEx>
               <w:trPr>
                 <w:tblCellSpacing w:w="15" w:type="dxa"/>
               </w:trPr>
@@ -3772,6 +4601,22 @@
               </w:tc>
             </w:tr>
             <w:tr>
+              <w:tblPrEx>
+                <w:tblBorders>
+                  <w:top w:val="single" w:color="auto" w:sz="4" w:space="0"/>
+                  <w:left w:val="single" w:color="auto" w:sz="4" w:space="0"/>
+                  <w:bottom w:val="single" w:color="auto" w:sz="4" w:space="0"/>
+                  <w:right w:val="single" w:color="auto" w:sz="4" w:space="0"/>
+                  <w:insideH w:val="single" w:color="auto" w:sz="4" w:space="0"/>
+                  <w:insideV w:val="single" w:color="auto" w:sz="4" w:space="0"/>
+                </w:tblBorders>
+                <w:tblCellMar>
+                  <w:top w:w="15" w:type="dxa"/>
+                  <w:left w:w="15" w:type="dxa"/>
+                  <w:bottom w:w="15" w:type="dxa"/>
+                  <w:right w:w="15" w:type="dxa"/>
+                </w:tblCellMar>
+              </w:tblPrEx>
               <w:trPr>
                 <w:tblCellSpacing w:w="15" w:type="dxa"/>
               </w:trPr>
@@ -3785,7 +4630,6 @@
                     <w:spacing w:after="0" w:line="270" w:lineRule="atLeast"/>
                   </w:pPr>
                   <w:r>
-                    <w:lastRenderedPageBreak/>
                     <w:t>3.1.5.</w:t>
                   </w:r>
                 </w:p>
@@ -3832,6 +4676,22 @@
               </w:tc>
             </w:tr>
             <w:tr>
+              <w:tblPrEx>
+                <w:tblBorders>
+                  <w:top w:val="single" w:color="auto" w:sz="4" w:space="0"/>
+                  <w:left w:val="single" w:color="auto" w:sz="4" w:space="0"/>
+                  <w:bottom w:val="single" w:color="auto" w:sz="4" w:space="0"/>
+                  <w:right w:val="single" w:color="auto" w:sz="4" w:space="0"/>
+                  <w:insideH w:val="single" w:color="auto" w:sz="4" w:space="0"/>
+                  <w:insideV w:val="single" w:color="auto" w:sz="4" w:space="0"/>
+                </w:tblBorders>
+                <w:tblCellMar>
+                  <w:top w:w="15" w:type="dxa"/>
+                  <w:left w:w="15" w:type="dxa"/>
+                  <w:bottom w:w="15" w:type="dxa"/>
+                  <w:right w:w="15" w:type="dxa"/>
+                </w:tblCellMar>
+              </w:tblPrEx>
               <w:trPr>
                 <w:tblCellSpacing w:w="15" w:type="dxa"/>
               </w:trPr>
@@ -3897,6 +4757,22 @@
               </w:tc>
             </w:tr>
             <w:tr>
+              <w:tblPrEx>
+                <w:tblBorders>
+                  <w:top w:val="single" w:color="auto" w:sz="4" w:space="0"/>
+                  <w:left w:val="single" w:color="auto" w:sz="4" w:space="0"/>
+                  <w:bottom w:val="single" w:color="auto" w:sz="4" w:space="0"/>
+                  <w:right w:val="single" w:color="auto" w:sz="4" w:space="0"/>
+                  <w:insideH w:val="single" w:color="auto" w:sz="4" w:space="0"/>
+                  <w:insideV w:val="single" w:color="auto" w:sz="4" w:space="0"/>
+                </w:tblBorders>
+                <w:tblCellMar>
+                  <w:top w:w="15" w:type="dxa"/>
+                  <w:left w:w="15" w:type="dxa"/>
+                  <w:bottom w:w="15" w:type="dxa"/>
+                  <w:right w:w="15" w:type="dxa"/>
+                </w:tblCellMar>
+              </w:tblPrEx>
               <w:trPr>
                 <w:tblCellSpacing w:w="15" w:type="dxa"/>
               </w:trPr>
@@ -3962,6 +4838,22 @@
               </w:tc>
             </w:tr>
             <w:tr>
+              <w:tblPrEx>
+                <w:tblBorders>
+                  <w:top w:val="single" w:color="auto" w:sz="4" w:space="0"/>
+                  <w:left w:val="single" w:color="auto" w:sz="4" w:space="0"/>
+                  <w:bottom w:val="single" w:color="auto" w:sz="4" w:space="0"/>
+                  <w:right w:val="single" w:color="auto" w:sz="4" w:space="0"/>
+                  <w:insideH w:val="single" w:color="auto" w:sz="4" w:space="0"/>
+                  <w:insideV w:val="single" w:color="auto" w:sz="4" w:space="0"/>
+                </w:tblBorders>
+                <w:tblCellMar>
+                  <w:top w:w="15" w:type="dxa"/>
+                  <w:left w:w="15" w:type="dxa"/>
+                  <w:bottom w:w="15" w:type="dxa"/>
+                  <w:right w:w="15" w:type="dxa"/>
+                </w:tblCellMar>
+              </w:tblPrEx>
               <w:trPr>
                 <w:tblCellSpacing w:w="15" w:type="dxa"/>
               </w:trPr>
@@ -4042,7 +4934,7 @@
         <w:ind w:right="225"/>
         <w:jc w:val="both"/>
         <w:rPr>
-          <w:rFonts w:ascii="Verdana" w:eastAsia="Times New Roman" w:hAnsi="Verdana" w:cs="Times New Roman"/>
+          <w:rFonts w:ascii="Verdana" w:hAnsi="Verdana" w:eastAsia="Times New Roman" w:cs="Times New Roman"/>
           <w:color w:val="000000"/>
           <w:sz w:val="18"/>
           <w:szCs w:val="18"/>
@@ -4051,11 +4943,11 @@
     </w:p>
     <w:p>
       <w:pPr>
-        <w:pStyle w:val="Heading2"/>
+        <w:pStyle w:val="3"/>
         <w:jc w:val="both"/>
       </w:pPr>
-      <w:bookmarkStart w:id="12" w:name="_Toc476658492"/>
-      <w:commentRangeStart w:id="13"/>
+      <w:commentRangeStart w:id="4"/>
+      <w:bookmarkStart w:id="8" w:name="_Toc476658492"/>
       <w:r>
         <w:rPr>
           <w:lang w:val="vi-VN"/>
@@ -4065,16 +4957,16 @@
       <w:r>
         <w:t>Phân loại người dùng</w:t>
       </w:r>
-      <w:commentRangeEnd w:id="13"/>
-      <w:r>
-        <w:rPr>
-          <w:rStyle w:val="CommentReference"/>
-          <w:rFonts w:ascii="Times New Roman" w:eastAsiaTheme="minorHAnsi" w:hAnsi="Times New Roman" w:cstheme="minorBidi"/>
+      <w:commentRangeEnd w:id="4"/>
+      <w:r>
+        <w:rPr>
+          <w:rStyle w:val="15"/>
+          <w:rFonts w:ascii="Times New Roman" w:hAnsi="Times New Roman" w:eastAsiaTheme="minorHAnsi" w:cstheme="minorBidi"/>
           <w:color w:val="auto"/>
         </w:rPr>
-        <w:commentReference w:id="13"/>
-      </w:r>
-      <w:bookmarkEnd w:id="12"/>
+        <w:commentReference w:id="4"/>
+      </w:r>
+      <w:bookmarkEnd w:id="8"/>
     </w:p>
     <w:p>
       <w:pPr>
@@ -4090,11 +4982,8 @@
         <w:jc w:val="center"/>
       </w:pPr>
       <w:r>
-        <w:rPr>
-          <w:noProof/>
-        </w:rPr>
         <w:drawing>
-          <wp:inline distT="0" distB="0" distL="114300" distR="114300" wp14:anchorId="2CDFE6A0" wp14:editId="249F49EA">
+          <wp:inline distT="0" distB="0" distL="114300" distR="114300">
             <wp:extent cx="5937250" cy="2033270"/>
             <wp:effectExtent l="0" t="0" r="6350" b="8890"/>
             <wp:docPr id="12" name="Picture 3"/>
@@ -4111,7 +5000,7 @@
                     </pic:cNvPicPr>
                   </pic:nvPicPr>
                   <pic:blipFill>
-                    <a:blip r:embed="rId12"/>
+                    <a:blip r:embed="rId10"/>
                     <a:stretch>
                       <a:fillRect/>
                     </a:stretch>
@@ -4138,13 +5027,13 @@
     </w:p>
     <w:p>
       <w:pPr>
-        <w:pStyle w:val="Caption"/>
+        <w:pStyle w:val="14"/>
         <w:jc w:val="center"/>
         <w:rPr>
           <w:lang w:val="vi-VN"/>
         </w:rPr>
       </w:pPr>
-      <w:bookmarkStart w:id="14" w:name="_Toc476658506"/>
+      <w:bookmarkStart w:id="9" w:name="_Toc476658506"/>
       <w:r>
         <w:t xml:space="preserve">Hình </w:t>
       </w:r>
@@ -4166,15 +5055,15 @@
       <w:r>
         <w:t>: Các actors của hệ thống</w:t>
       </w:r>
-      <w:bookmarkEnd w:id="14"/>
-    </w:p>
-    <w:p>
-      <w:pPr>
-        <w:pStyle w:val="Heading2"/>
+      <w:bookmarkEnd w:id="9"/>
+    </w:p>
+    <w:p>
+      <w:pPr>
+        <w:pStyle w:val="3"/>
         <w:jc w:val="both"/>
       </w:pPr>
-      <w:bookmarkStart w:id="15" w:name="_Toc476658493"/>
-      <w:commentRangeStart w:id="16"/>
+      <w:commentRangeStart w:id="5"/>
+      <w:bookmarkStart w:id="10" w:name="_Toc476658493"/>
       <w:r>
         <w:rPr>
           <w:lang w:val="vi-VN"/>
@@ -4184,16 +5073,16 @@
       <w:r>
         <w:t>Môi trường thiết kế &amp; xây dựng</w:t>
       </w:r>
-      <w:commentRangeEnd w:id="16"/>
-      <w:r>
-        <w:rPr>
-          <w:rStyle w:val="CommentReference"/>
-          <w:rFonts w:ascii="Times New Roman" w:eastAsiaTheme="minorHAnsi" w:hAnsi="Times New Roman" w:cstheme="minorBidi"/>
+      <w:commentRangeEnd w:id="5"/>
+      <w:r>
+        <w:rPr>
+          <w:rStyle w:val="15"/>
+          <w:rFonts w:ascii="Times New Roman" w:hAnsi="Times New Roman" w:eastAsiaTheme="minorHAnsi" w:cstheme="minorBidi"/>
           <w:color w:val="auto"/>
         </w:rPr>
-        <w:commentReference w:id="16"/>
-      </w:r>
-      <w:bookmarkEnd w:id="15"/>
+        <w:commentReference w:id="5"/>
+      </w:r>
+      <w:bookmarkEnd w:id="10"/>
     </w:p>
     <w:p>
       <w:pPr>
@@ -4214,7 +5103,7 @@
     </w:p>
     <w:p>
       <w:pPr>
-        <w:pStyle w:val="ListParagraph"/>
+        <w:pStyle w:val="35"/>
         <w:numPr>
           <w:ilvl w:val="0"/>
           <w:numId w:val="1"/>
@@ -4225,30 +5114,12 @@
         </w:rPr>
       </w:pPr>
       <w:r>
-        <w:t xml:space="preserve">ASP.Net </w:t>
-      </w:r>
-      <w:r>
-        <w:t>Core</w:t>
-      </w:r>
-      <w:r>
-        <w:t xml:space="preserve"> (phiên bản </w:t>
-      </w:r>
-      <w:r>
-        <w:t>8.0</w:t>
-      </w:r>
-      <w:r>
-        <w:t>)</w:t>
-      </w:r>
-      <w:r>
-        <w:t xml:space="preserve"> cùng với razor pages</w:t>
-      </w:r>
-      <w:r>
-        <w:t xml:space="preserve"> </w:t>
-      </w:r>
-    </w:p>
-    <w:p>
-      <w:pPr>
-        <w:pStyle w:val="ListParagraph"/>
+        <w:t xml:space="preserve">ASP.Net Core (phiên bản 8.0) cùng với razor pages </w:t>
+      </w:r>
+    </w:p>
+    <w:p>
+      <w:pPr>
+        <w:pStyle w:val="35"/>
         <w:numPr>
           <w:ilvl w:val="0"/>
           <w:numId w:val="1"/>
@@ -4264,7 +5135,7 @@
     </w:p>
     <w:p>
       <w:pPr>
-        <w:pStyle w:val="ListParagraph"/>
+        <w:pStyle w:val="35"/>
         <w:numPr>
           <w:ilvl w:val="0"/>
           <w:numId w:val="1"/>
@@ -4280,7 +5151,7 @@
     </w:p>
     <w:p>
       <w:pPr>
-        <w:pStyle w:val="ListParagraph"/>
+        <w:pStyle w:val="35"/>
         <w:numPr>
           <w:ilvl w:val="0"/>
           <w:numId w:val="1"/>
@@ -4296,15 +5167,14 @@
     </w:p>
     <w:p>
       <w:pPr>
-        <w:pStyle w:val="Heading1"/>
+        <w:pStyle w:val="2"/>
         <w:jc w:val="both"/>
       </w:pPr>
-      <w:bookmarkStart w:id="17" w:name="_Toc476658494"/>
+      <w:bookmarkStart w:id="11" w:name="_Toc476658494"/>
       <w:r>
         <w:rPr>
           <w:lang w:val="vi-VN"/>
         </w:rPr>
-        <w:lastRenderedPageBreak/>
         <w:t>III. Y</w:t>
       </w:r>
       <w:r>
@@ -4316,35 +5186,35 @@
         </w:rPr>
         <w:t>tương tác ngoài</w:t>
       </w:r>
-      <w:bookmarkEnd w:id="17"/>
-    </w:p>
-    <w:p>
-      <w:pPr>
-        <w:pStyle w:val="Heading2"/>
+      <w:bookmarkEnd w:id="11"/>
+    </w:p>
+    <w:p>
+      <w:pPr>
+        <w:pStyle w:val="3"/>
         <w:jc w:val="both"/>
       </w:pPr>
-      <w:bookmarkStart w:id="18" w:name="_Toc476658495"/>
-      <w:commentRangeStart w:id="19"/>
+      <w:bookmarkStart w:id="12" w:name="_Toc476658495"/>
+      <w:commentRangeStart w:id="6"/>
       <w:r>
         <w:rPr>
           <w:lang w:val="vi-VN"/>
         </w:rPr>
         <w:t>III.1. Giao diện người dụng</w:t>
       </w:r>
-      <w:commentRangeEnd w:id="19"/>
-      <w:r>
-        <w:rPr>
-          <w:rStyle w:val="CommentReference"/>
-          <w:rFonts w:ascii="Times New Roman" w:eastAsiaTheme="minorHAnsi" w:hAnsi="Times New Roman" w:cstheme="minorBidi"/>
+      <w:commentRangeEnd w:id="6"/>
+      <w:r>
+        <w:rPr>
+          <w:rStyle w:val="15"/>
+          <w:rFonts w:ascii="Times New Roman" w:hAnsi="Times New Roman" w:eastAsiaTheme="minorHAnsi" w:cstheme="minorBidi"/>
           <w:color w:val="auto"/>
         </w:rPr>
-        <w:commentReference w:id="19"/>
-      </w:r>
-      <w:bookmarkEnd w:id="18"/>
-    </w:p>
-    <w:p>
-      <w:pPr>
-        <w:pStyle w:val="ListParagraph"/>
+        <w:commentReference w:id="6"/>
+      </w:r>
+      <w:bookmarkEnd w:id="12"/>
+    </w:p>
+    <w:p>
+      <w:pPr>
+        <w:pStyle w:val="35"/>
         <w:numPr>
           <w:ilvl w:val="0"/>
           <w:numId w:val="1"/>
@@ -4357,7 +5227,7 @@
     </w:p>
     <w:p>
       <w:pPr>
-        <w:pStyle w:val="ListParagraph"/>
+        <w:pStyle w:val="35"/>
         <w:numPr>
           <w:ilvl w:val="0"/>
           <w:numId w:val="1"/>
@@ -4370,29 +5240,29 @@
     </w:p>
     <w:p>
       <w:pPr>
-        <w:pStyle w:val="Heading2"/>
+        <w:pStyle w:val="3"/>
         <w:rPr>
           <w:lang w:val="vi-VN"/>
         </w:rPr>
       </w:pPr>
-      <w:bookmarkStart w:id="20" w:name="_Toc476658496"/>
-      <w:commentRangeStart w:id="21"/>
+      <w:commentRangeStart w:id="7"/>
+      <w:bookmarkStart w:id="13" w:name="_Toc476658496"/>
       <w:r>
         <w:rPr>
           <w:lang w:val="vi-VN"/>
         </w:rPr>
         <w:t>III.2. Yêu cầu tương tác với phần cứng</w:t>
       </w:r>
-      <w:commentRangeEnd w:id="21"/>
-      <w:r>
-        <w:rPr>
-          <w:rStyle w:val="CommentReference"/>
-          <w:rFonts w:ascii="Times New Roman" w:eastAsiaTheme="minorHAnsi" w:hAnsi="Times New Roman" w:cstheme="minorBidi"/>
+      <w:commentRangeEnd w:id="7"/>
+      <w:r>
+        <w:rPr>
+          <w:rStyle w:val="15"/>
+          <w:rFonts w:ascii="Times New Roman" w:hAnsi="Times New Roman" w:eastAsiaTheme="minorHAnsi" w:cstheme="minorBidi"/>
           <w:color w:val="auto"/>
         </w:rPr>
-        <w:commentReference w:id="21"/>
-      </w:r>
-      <w:bookmarkEnd w:id="20"/>
+        <w:commentReference w:id="7"/>
+      </w:r>
+      <w:bookmarkEnd w:id="13"/>
     </w:p>
     <w:p>
       <w:r>
@@ -4401,29 +5271,29 @@
     </w:p>
     <w:p>
       <w:pPr>
-        <w:pStyle w:val="Heading2"/>
+        <w:pStyle w:val="3"/>
         <w:rPr>
           <w:lang w:val="vi-VN"/>
         </w:rPr>
       </w:pPr>
-      <w:bookmarkStart w:id="22" w:name="_Toc476658497"/>
-      <w:commentRangeStart w:id="23"/>
+      <w:bookmarkStart w:id="14" w:name="_Toc476658497"/>
+      <w:commentRangeStart w:id="8"/>
       <w:r>
         <w:rPr>
           <w:lang w:val="vi-VN"/>
         </w:rPr>
         <w:t>III.3. Yêu cầu tương tác với phần mềm</w:t>
       </w:r>
-      <w:commentRangeEnd w:id="23"/>
-      <w:r>
-        <w:rPr>
-          <w:rStyle w:val="CommentReference"/>
-          <w:rFonts w:ascii="Times New Roman" w:eastAsiaTheme="minorHAnsi" w:hAnsi="Times New Roman" w:cstheme="minorBidi"/>
+      <w:commentRangeEnd w:id="8"/>
+      <w:r>
+        <w:rPr>
+          <w:rStyle w:val="15"/>
+          <w:rFonts w:ascii="Times New Roman" w:hAnsi="Times New Roman" w:eastAsiaTheme="minorHAnsi" w:cstheme="minorBidi"/>
           <w:color w:val="auto"/>
         </w:rPr>
-        <w:commentReference w:id="23"/>
-      </w:r>
-      <w:bookmarkEnd w:id="22"/>
+        <w:commentReference w:id="8"/>
+      </w:r>
+      <w:bookmarkEnd w:id="14"/>
     </w:p>
     <w:p>
       <w:pPr>
@@ -4435,11 +5305,11 @@
     </w:p>
     <w:p>
       <w:pPr>
-        <w:pStyle w:val="Heading1"/>
+        <w:pStyle w:val="2"/>
         <w:jc w:val="both"/>
       </w:pPr>
-      <w:bookmarkStart w:id="24" w:name="_Toc476658498"/>
-      <w:commentRangeStart w:id="25"/>
+      <w:bookmarkStart w:id="15" w:name="_Toc476658498"/>
+      <w:commentRangeStart w:id="9"/>
       <w:r>
         <w:rPr>
           <w:lang w:val="vi-VN"/>
@@ -4458,26 +5328,26 @@
       <w:r>
         <w:t>hệ thống</w:t>
       </w:r>
-      <w:commentRangeEnd w:id="25"/>
-      <w:r>
-        <w:rPr>
-          <w:rStyle w:val="CommentReference"/>
-          <w:rFonts w:ascii="Times New Roman" w:eastAsiaTheme="minorHAnsi" w:hAnsi="Times New Roman" w:cstheme="minorBidi"/>
+      <w:commentRangeEnd w:id="9"/>
+      <w:r>
+        <w:rPr>
+          <w:rStyle w:val="15"/>
+          <w:rFonts w:ascii="Times New Roman" w:hAnsi="Times New Roman" w:eastAsiaTheme="minorHAnsi" w:cstheme="minorBidi"/>
           <w:color w:val="auto"/>
         </w:rPr>
-        <w:commentReference w:id="25"/>
-      </w:r>
-      <w:bookmarkEnd w:id="24"/>
-    </w:p>
-    <w:p>
-      <w:pPr>
-        <w:pStyle w:val="Heading2"/>
-      </w:pPr>
-      <w:bookmarkStart w:id="26" w:name="_Toc476658499"/>
+        <w:commentReference w:id="9"/>
+      </w:r>
+      <w:bookmarkEnd w:id="15"/>
+    </w:p>
+    <w:p>
+      <w:pPr>
+        <w:pStyle w:val="3"/>
+      </w:pPr>
+      <w:bookmarkStart w:id="16" w:name="_Toc476658499"/>
       <w:r>
         <w:t>IV.1. Kiến trúc tổng thể của hệ thống</w:t>
       </w:r>
-      <w:bookmarkEnd w:id="26"/>
+      <w:bookmarkEnd w:id="16"/>
     </w:p>
     <w:p>
       <w:pPr>
@@ -4485,11 +5355,8 @@
         <w:jc w:val="center"/>
       </w:pPr>
       <w:r>
-        <w:rPr>
-          <w:noProof/>
-        </w:rPr>
         <w:drawing>
-          <wp:inline distT="0" distB="0" distL="0" distR="0" wp14:anchorId="0DE35BEB" wp14:editId="664A0BE7">
+          <wp:inline distT="0" distB="0" distL="0" distR="0">
             <wp:extent cx="1383030" cy="2432685"/>
             <wp:effectExtent l="0" t="0" r="7620" b="5715"/>
             <wp:docPr id="3" name="Picture 3"/>
@@ -4506,7 +5373,7 @@
                     </pic:cNvPicPr>
                   </pic:nvPicPr>
                   <pic:blipFill>
-                    <a:blip r:embed="rId13"/>
+                    <a:blip r:embed="rId11"/>
                     <a:stretch>
                       <a:fillRect/>
                     </a:stretch>
@@ -4529,10 +5396,10 @@
     </w:p>
     <w:p>
       <w:pPr>
-        <w:pStyle w:val="Caption"/>
+        <w:pStyle w:val="14"/>
         <w:jc w:val="center"/>
       </w:pPr>
-      <w:bookmarkStart w:id="27" w:name="_Toc476658507"/>
+      <w:bookmarkStart w:id="17" w:name="_Toc476658507"/>
       <w:r>
         <w:t xml:space="preserve">Hình </w:t>
       </w:r>
@@ -4554,7 +5421,7 @@
       <w:r>
         <w:t>: Component diagram</w:t>
       </w:r>
-      <w:bookmarkEnd w:id="27"/>
+      <w:bookmarkEnd w:id="17"/>
     </w:p>
     <w:p>
       <w:pPr>
@@ -4562,11 +5429,8 @@
         <w:jc w:val="center"/>
       </w:pPr>
       <w:r>
-        <w:rPr>
-          <w:noProof/>
-        </w:rPr>
         <w:drawing>
-          <wp:inline distT="0" distB="0" distL="0" distR="0" wp14:anchorId="41B78C56" wp14:editId="398F9CE7">
+          <wp:inline distT="0" distB="0" distL="0" distR="0">
             <wp:extent cx="2472690" cy="1553210"/>
             <wp:effectExtent l="0" t="0" r="3810" b="8890"/>
             <wp:docPr id="2" name="Picture 2"/>
@@ -4583,7 +5447,7 @@
                     </pic:cNvPicPr>
                   </pic:nvPicPr>
                   <pic:blipFill>
-                    <a:blip r:embed="rId14"/>
+                    <a:blip r:embed="rId12"/>
                     <a:stretch>
                       <a:fillRect/>
                     </a:stretch>
@@ -4606,10 +5470,10 @@
     </w:p>
     <w:p>
       <w:pPr>
-        <w:pStyle w:val="Caption"/>
+        <w:pStyle w:val="14"/>
         <w:jc w:val="center"/>
       </w:pPr>
-      <w:bookmarkStart w:id="28" w:name="_Toc476658508"/>
+      <w:bookmarkStart w:id="18" w:name="_Toc476658508"/>
       <w:r>
         <w:t xml:space="preserve">Hình </w:t>
       </w:r>
@@ -4631,7 +5495,7 @@
       <w:r>
         <w:t>: Deployment diagram</w:t>
       </w:r>
-      <w:bookmarkEnd w:id="28"/>
+      <w:bookmarkEnd w:id="18"/>
     </w:p>
     <w:p>
       <w:pPr>
@@ -4639,15 +5503,11 @@
         <w:jc w:val="center"/>
       </w:pPr>
       <w:r>
-        <w:rPr>
-          <w:noProof/>
-        </w:rPr>
-        <w:lastRenderedPageBreak/>
         <w:drawing>
-          <wp:inline distT="0" distB="0" distL="0" distR="0" wp14:anchorId="558325B4" wp14:editId="234A57CA">
-            <wp:extent cx="3994785" cy="2762250"/>
-            <wp:effectExtent l="0" t="0" r="5715" b="0"/>
-            <wp:docPr id="10" name="Picture 10"/>
+          <wp:inline distT="0" distB="0" distL="114300" distR="114300">
+            <wp:extent cx="5939790" cy="4933315"/>
+            <wp:effectExtent l="0" t="0" r="3810" b="4445"/>
+            <wp:docPr id="1" name="Picture 1"/>
             <wp:cNvGraphicFramePr>
               <a:graphicFrameLocks xmlns:a="http://schemas.openxmlformats.org/drawingml/2006/main" noChangeAspect="1"/>
             </wp:cNvGraphicFramePr>
@@ -4655,13 +5515,13 @@
               <a:graphicData uri="http://schemas.openxmlformats.org/drawingml/2006/picture">
                 <pic:pic xmlns:pic="http://schemas.openxmlformats.org/drawingml/2006/picture">
                   <pic:nvPicPr>
-                    <pic:cNvPr id="10" name="Picture 10"/>
+                    <pic:cNvPr id="1" name="Picture 1"/>
                     <pic:cNvPicPr>
                       <a:picLocks noChangeAspect="1"/>
                     </pic:cNvPicPr>
                   </pic:nvPicPr>
                   <pic:blipFill>
-                    <a:blip r:embed="rId15"/>
+                    <a:blip r:embed="rId13"/>
                     <a:stretch>
                       <a:fillRect/>
                     </a:stretch>
@@ -4669,11 +5529,15 @@
                   <pic:spPr>
                     <a:xfrm>
                       <a:off x="0" y="0"/>
-                      <a:ext cx="4005670" cy="2769720"/>
+                      <a:ext cx="5939790" cy="4933315"/>
                     </a:xfrm>
                     <a:prstGeom prst="rect">
                       <a:avLst/>
                     </a:prstGeom>
+                    <a:noFill/>
+                    <a:ln>
+                      <a:noFill/>
+                    </a:ln>
                   </pic:spPr>
                 </pic:pic>
               </a:graphicData>
@@ -4681,13 +5545,15 @@
           </wp:inline>
         </w:drawing>
       </w:r>
-    </w:p>
-    <w:p>
-      <w:pPr>
-        <w:pStyle w:val="Caption"/>
+      <w:bookmarkStart w:id="32" w:name="_GoBack"/>
+      <w:bookmarkEnd w:id="32"/>
+    </w:p>
+    <w:p>
+      <w:pPr>
+        <w:pStyle w:val="14"/>
         <w:jc w:val="center"/>
       </w:pPr>
-      <w:bookmarkStart w:id="29" w:name="_Toc476658509"/>
+      <w:bookmarkStart w:id="19" w:name="_Toc476658509"/>
       <w:r>
         <w:t xml:space="preserve">Hình </w:t>
       </w:r>
@@ -4709,13 +5575,13 @@
       <w:r>
         <w:t>: class diagram</w:t>
       </w:r>
-      <w:bookmarkEnd w:id="29"/>
-    </w:p>
-    <w:p>
-      <w:pPr>
-        <w:pStyle w:val="Heading2"/>
-      </w:pPr>
-      <w:bookmarkStart w:id="30" w:name="_Toc476658500"/>
+      <w:bookmarkEnd w:id="19"/>
+    </w:p>
+    <w:p>
+      <w:pPr>
+        <w:pStyle w:val="3"/>
+      </w:pPr>
+      <w:bookmarkStart w:id="20" w:name="_Toc476658500"/>
       <w:r>
         <w:rPr>
           <w:lang w:val="vi-VN"/>
@@ -4740,17 +5606,17 @@
         </w:rPr>
         <w:t>hành phần</w:t>
       </w:r>
-      <w:bookmarkEnd w:id="30"/>
-    </w:p>
-    <w:p>
-      <w:pPr>
-        <w:pStyle w:val="Heading3"/>
-      </w:pPr>
-      <w:bookmarkStart w:id="31" w:name="_Toc476658501"/>
+      <w:bookmarkEnd w:id="20"/>
+    </w:p>
+    <w:p>
+      <w:pPr>
+        <w:pStyle w:val="4"/>
+      </w:pPr>
+      <w:bookmarkStart w:id="21" w:name="_Toc476658501"/>
       <w:r>
         <w:t>IV.2.1. Front End</w:t>
       </w:r>
-      <w:bookmarkEnd w:id="31"/>
+      <w:bookmarkEnd w:id="21"/>
     </w:p>
     <w:p>
       <w:r>
@@ -4763,11 +5629,8 @@
         <w:jc w:val="center"/>
       </w:pPr>
       <w:r>
-        <w:rPr>
-          <w:noProof/>
-        </w:rPr>
         <w:drawing>
-          <wp:inline distT="0" distB="0" distL="0" distR="0" wp14:anchorId="76169B59" wp14:editId="5C52A3A9">
+          <wp:inline distT="0" distB="0" distL="0" distR="0">
             <wp:extent cx="4363085" cy="3794125"/>
             <wp:effectExtent l="0" t="0" r="0" b="0"/>
             <wp:docPr id="4" name="Picture 4"/>
@@ -4784,7 +5647,7 @@
                     </pic:cNvPicPr>
                   </pic:nvPicPr>
                   <pic:blipFill>
-                    <a:blip r:embed="rId16"/>
+                    <a:blip r:embed="rId14"/>
                     <a:stretch>
                       <a:fillRect/>
                     </a:stretch>
@@ -4807,10 +5670,10 @@
     </w:p>
     <w:p>
       <w:pPr>
-        <w:pStyle w:val="Caption"/>
+        <w:pStyle w:val="14"/>
         <w:jc w:val="center"/>
       </w:pPr>
-      <w:bookmarkStart w:id="32" w:name="_Toc476658510"/>
+      <w:bookmarkStart w:id="22" w:name="_Toc476658510"/>
       <w:r>
         <w:t xml:space="preserve">Hình </w:t>
       </w:r>
@@ -4832,11 +5695,10 @@
       <w:r>
         <w:t>: Guest use-case diagram</w:t>
       </w:r>
-      <w:bookmarkEnd w:id="32"/>
-    </w:p>
-    <w:p>
-      <w:r>
-        <w:lastRenderedPageBreak/>
+      <w:bookmarkEnd w:id="22"/>
+    </w:p>
+    <w:p>
+      <w:r>
         <w:t>Biểu đồ use-case thể hiện sự tương tác của Customer đối với hệ thống:</w:t>
       </w:r>
     </w:p>
@@ -4846,11 +5708,8 @@
         <w:jc w:val="center"/>
       </w:pPr>
       <w:r>
-        <w:rPr>
-          <w:noProof/>
-        </w:rPr>
         <w:drawing>
-          <wp:inline distT="0" distB="0" distL="0" distR="0" wp14:anchorId="695D6DD2" wp14:editId="404B12EA">
+          <wp:inline distT="0" distB="0" distL="0" distR="0">
             <wp:extent cx="5314950" cy="3063875"/>
             <wp:effectExtent l="0" t="0" r="0" b="3175"/>
             <wp:docPr id="5" name="Picture 5"/>
@@ -4867,7 +5726,7 @@
                     </pic:cNvPicPr>
                   </pic:nvPicPr>
                   <pic:blipFill>
-                    <a:blip r:embed="rId17"/>
+                    <a:blip r:embed="rId15"/>
                     <a:stretch>
                       <a:fillRect/>
                     </a:stretch>
@@ -4890,10 +5749,10 @@
     </w:p>
     <w:p>
       <w:pPr>
-        <w:pStyle w:val="Caption"/>
+        <w:pStyle w:val="14"/>
         <w:jc w:val="center"/>
       </w:pPr>
-      <w:bookmarkStart w:id="33" w:name="_Toc476658511"/>
+      <w:bookmarkStart w:id="23" w:name="_Toc476658511"/>
       <w:r>
         <w:t xml:space="preserve">Hình </w:t>
       </w:r>
@@ -4915,17 +5774,17 @@
       <w:r>
         <w:t>: Customer use-case diagram</w:t>
       </w:r>
-      <w:bookmarkEnd w:id="33"/>
-    </w:p>
-    <w:p>
-      <w:pPr>
-        <w:pStyle w:val="Heading3"/>
-      </w:pPr>
-      <w:bookmarkStart w:id="34" w:name="_Toc476658502"/>
+      <w:bookmarkEnd w:id="23"/>
+    </w:p>
+    <w:p>
+      <w:pPr>
+        <w:pStyle w:val="4"/>
+      </w:pPr>
+      <w:bookmarkStart w:id="24" w:name="_Toc476658502"/>
       <w:r>
         <w:t>IV.2.2. BackEnd</w:t>
       </w:r>
-      <w:bookmarkEnd w:id="34"/>
+      <w:bookmarkEnd w:id="24"/>
     </w:p>
     <w:p>
       <w:r>
@@ -4938,11 +5797,8 @@
         <w:jc w:val="center"/>
       </w:pPr>
       <w:r>
-        <w:rPr>
-          <w:noProof/>
-        </w:rPr>
         <w:drawing>
-          <wp:inline distT="0" distB="0" distL="0" distR="0" wp14:anchorId="1B217DFE" wp14:editId="6EEB2AB9">
+          <wp:inline distT="0" distB="0" distL="0" distR="0">
             <wp:extent cx="5370830" cy="3479165"/>
             <wp:effectExtent l="0" t="0" r="1270" b="6985"/>
             <wp:docPr id="9" name="Picture 9"/>
@@ -4959,7 +5815,7 @@
                     </pic:cNvPicPr>
                   </pic:nvPicPr>
                   <pic:blipFill>
-                    <a:blip r:embed="rId18"/>
+                    <a:blip r:embed="rId16"/>
                     <a:stretch>
                       <a:fillRect/>
                     </a:stretch>
@@ -4982,10 +5838,10 @@
     </w:p>
     <w:p>
       <w:pPr>
-        <w:pStyle w:val="Caption"/>
+        <w:pStyle w:val="14"/>
         <w:jc w:val="center"/>
       </w:pPr>
-      <w:bookmarkStart w:id="35" w:name="_Toc476658512"/>
+      <w:bookmarkStart w:id="25" w:name="_Toc476658512"/>
       <w:r>
         <w:t xml:space="preserve">Hình </w:t>
       </w:r>
@@ -5007,7 +5863,7 @@
       <w:r>
         <w:t>: Admin use-case diagram</w:t>
       </w:r>
-      <w:bookmarkEnd w:id="35"/>
+      <w:bookmarkEnd w:id="25"/>
     </w:p>
     <w:p/>
     <w:p>
@@ -5021,11 +5877,8 @@
         <w:jc w:val="center"/>
       </w:pPr>
       <w:r>
-        <w:rPr>
-          <w:noProof/>
-        </w:rPr>
         <w:drawing>
-          <wp:inline distT="0" distB="0" distL="0" distR="0" wp14:anchorId="4ED2F6EA" wp14:editId="0E5744A7">
+          <wp:inline distT="0" distB="0" distL="0" distR="0">
             <wp:extent cx="5156200" cy="3498215"/>
             <wp:effectExtent l="0" t="0" r="6350" b="6985"/>
             <wp:docPr id="11" name="Picture 11"/>
@@ -5042,7 +5895,7 @@
                     </pic:cNvPicPr>
                   </pic:nvPicPr>
                   <pic:blipFill>
-                    <a:blip r:embed="rId19"/>
+                    <a:blip r:embed="rId17"/>
                     <a:stretch>
                       <a:fillRect/>
                     </a:stretch>
@@ -5065,10 +5918,10 @@
     </w:p>
     <w:p>
       <w:pPr>
-        <w:pStyle w:val="Caption"/>
+        <w:pStyle w:val="14"/>
         <w:jc w:val="center"/>
       </w:pPr>
-      <w:bookmarkStart w:id="36" w:name="_Toc476658513"/>
+      <w:bookmarkStart w:id="26" w:name="_Toc476658513"/>
       <w:r>
         <w:t xml:space="preserve">Hình </w:t>
       </w:r>
@@ -5090,7 +5943,7 @@
       <w:r>
         <w:t>: use-case quản lý nhân viên</w:t>
       </w:r>
-      <w:bookmarkEnd w:id="36"/>
+      <w:bookmarkEnd w:id="26"/>
     </w:p>
     <w:p>
       <w:r>
@@ -5103,11 +5956,8 @@
         <w:jc w:val="center"/>
       </w:pPr>
       <w:r>
-        <w:rPr>
-          <w:noProof/>
-        </w:rPr>
         <w:drawing>
-          <wp:inline distT="0" distB="0" distL="0" distR="0" wp14:anchorId="44F185BF" wp14:editId="00A4CA61">
+          <wp:inline distT="0" distB="0" distL="0" distR="0">
             <wp:extent cx="1870075" cy="2599690"/>
             <wp:effectExtent l="0" t="0" r="0" b="0"/>
             <wp:docPr id="8" name="Picture 8"/>
@@ -5124,7 +5974,7 @@
                     </pic:cNvPicPr>
                   </pic:nvPicPr>
                   <pic:blipFill>
-                    <a:blip r:embed="rId20"/>
+                    <a:blip r:embed="rId18"/>
                     <a:stretch>
                       <a:fillRect/>
                     </a:stretch>
@@ -5147,10 +5997,10 @@
     </w:p>
     <w:p>
       <w:pPr>
-        <w:pStyle w:val="Caption"/>
+        <w:pStyle w:val="14"/>
         <w:jc w:val="center"/>
       </w:pPr>
-      <w:bookmarkStart w:id="37" w:name="_Toc476658514"/>
+      <w:bookmarkStart w:id="27" w:name="_Toc476658514"/>
       <w:r>
         <w:t xml:space="preserve">Hình </w:t>
       </w:r>
@@ -5172,7 +6022,7 @@
       <w:r>
         <w:t>: Activity diag. thêm nhân viên</w:t>
       </w:r>
-      <w:bookmarkEnd w:id="37"/>
+      <w:bookmarkEnd w:id="27"/>
     </w:p>
     <w:p>
       <w:r>
@@ -5185,12 +6035,8 @@
         <w:jc w:val="center"/>
       </w:pPr>
       <w:r>
-        <w:rPr>
-          <w:noProof/>
-        </w:rPr>
-        <w:lastRenderedPageBreak/>
         <w:drawing>
-          <wp:inline distT="0" distB="0" distL="0" distR="0" wp14:anchorId="4CF4A47C" wp14:editId="6056FA32">
+          <wp:inline distT="0" distB="0" distL="0" distR="0">
             <wp:extent cx="5172075" cy="2451100"/>
             <wp:effectExtent l="0" t="0" r="0" b="6350"/>
             <wp:docPr id="6" name="Picture 6"/>
@@ -5207,7 +6053,7 @@
                     </pic:cNvPicPr>
                   </pic:nvPicPr>
                   <pic:blipFill>
-                    <a:blip r:embed="rId21"/>
+                    <a:blip r:embed="rId19"/>
                     <a:stretch>
                       <a:fillRect/>
                     </a:stretch>
@@ -5230,10 +6076,10 @@
     </w:p>
     <w:p>
       <w:pPr>
-        <w:pStyle w:val="Caption"/>
+        <w:pStyle w:val="14"/>
         <w:jc w:val="center"/>
       </w:pPr>
-      <w:bookmarkStart w:id="38" w:name="_Toc476658515"/>
+      <w:bookmarkStart w:id="28" w:name="_Toc476658515"/>
       <w:r>
         <w:t xml:space="preserve">Hình </w:t>
       </w:r>
@@ -5255,14 +6101,14 @@
       <w:r>
         <w:t>: Sequence diag. thêm nhân viên</w:t>
       </w:r>
-      <w:bookmarkEnd w:id="38"/>
-    </w:p>
-    <w:p>
-      <w:pPr>
-        <w:pStyle w:val="Heading1"/>
-      </w:pPr>
-      <w:bookmarkStart w:id="39" w:name="_Toc476658503"/>
-      <w:commentRangeStart w:id="40"/>
+      <w:bookmarkEnd w:id="28"/>
+    </w:p>
+    <w:p>
+      <w:pPr>
+        <w:pStyle w:val="2"/>
+      </w:pPr>
+      <w:bookmarkStart w:id="29" w:name="_Toc476658503"/>
+      <w:commentRangeStart w:id="10"/>
       <w:r>
         <w:rPr>
           <w:lang w:val="vi-VN"/>
@@ -5272,31 +6118,31 @@
       <w:r>
         <w:t>Yêu cầu phi chức năng</w:t>
       </w:r>
-      <w:commentRangeEnd w:id="40"/>
-      <w:r>
-        <w:rPr>
-          <w:rStyle w:val="CommentReference"/>
-          <w:rFonts w:ascii="Times New Roman" w:eastAsiaTheme="minorHAnsi" w:hAnsi="Times New Roman" w:cstheme="minorBidi"/>
+      <w:commentRangeEnd w:id="10"/>
+      <w:r>
+        <w:rPr>
+          <w:rStyle w:val="15"/>
+          <w:rFonts w:ascii="Times New Roman" w:hAnsi="Times New Roman" w:eastAsiaTheme="minorHAnsi" w:cstheme="minorBidi"/>
           <w:color w:val="auto"/>
         </w:rPr>
-        <w:commentReference w:id="40"/>
-      </w:r>
-      <w:bookmarkEnd w:id="39"/>
-    </w:p>
-    <w:p>
-      <w:pPr>
-        <w:pStyle w:val="Heading1"/>
-        <w:rPr>
-          <w:rFonts w:ascii="Times New Roman" w:eastAsiaTheme="minorHAnsi" w:hAnsi="Times New Roman" w:cstheme="minorBidi"/>
+        <w:commentReference w:id="10"/>
+      </w:r>
+      <w:bookmarkEnd w:id="29"/>
+    </w:p>
+    <w:p>
+      <w:pPr>
+        <w:pStyle w:val="2"/>
+        <w:rPr>
+          <w:rFonts w:ascii="Times New Roman" w:hAnsi="Times New Roman" w:eastAsiaTheme="minorHAnsi" w:cstheme="minorBidi"/>
           <w:color w:val="auto"/>
           <w:sz w:val="26"/>
           <w:szCs w:val="22"/>
         </w:rPr>
       </w:pPr>
-      <w:bookmarkStart w:id="41" w:name="_Toc476658504"/>
-      <w:r>
-        <w:rPr>
-          <w:rFonts w:ascii="Times New Roman" w:eastAsiaTheme="minorHAnsi" w:hAnsi="Times New Roman" w:cstheme="minorBidi"/>
+      <w:bookmarkStart w:id="30" w:name="_Toc476658504"/>
+      <w:r>
+        <w:rPr>
+          <w:rFonts w:ascii="Times New Roman" w:hAnsi="Times New Roman" w:eastAsiaTheme="minorHAnsi" w:cstheme="minorBidi"/>
           <w:color w:val="auto"/>
           <w:sz w:val="26"/>
           <w:szCs w:val="22"/>
@@ -5306,9 +6152,9 @@
     </w:p>
     <w:p>
       <w:pPr>
-        <w:pStyle w:val="Heading1"/>
-        <w:rPr>
-          <w:rFonts w:ascii="Times New Roman" w:eastAsiaTheme="minorHAnsi" w:hAnsi="Times New Roman" w:cstheme="minorBidi"/>
+        <w:pStyle w:val="2"/>
+        <w:rPr>
+          <w:rFonts w:ascii="Times New Roman" w:hAnsi="Times New Roman" w:eastAsiaTheme="minorHAnsi" w:cstheme="minorBidi"/>
           <w:color w:val="auto"/>
           <w:sz w:val="26"/>
           <w:szCs w:val="22"/>
@@ -5316,7 +6162,7 @@
       </w:pPr>
       <w:r>
         <w:rPr>
-          <w:rFonts w:ascii="Times New Roman" w:eastAsiaTheme="minorHAnsi" w:hAnsi="Times New Roman" w:cstheme="minorBidi"/>
+          <w:rFonts w:ascii="Times New Roman" w:hAnsi="Times New Roman" w:eastAsiaTheme="minorHAnsi" w:cstheme="minorBidi"/>
           <w:color w:val="auto"/>
           <w:sz w:val="26"/>
           <w:szCs w:val="22"/>
@@ -5326,9 +6172,9 @@
     </w:p>
     <w:p>
       <w:pPr>
-        <w:pStyle w:val="Heading1"/>
-        <w:rPr>
-          <w:rFonts w:ascii="Times New Roman" w:eastAsiaTheme="minorHAnsi" w:hAnsi="Times New Roman" w:cstheme="minorBidi"/>
+        <w:pStyle w:val="2"/>
+        <w:rPr>
+          <w:rFonts w:ascii="Times New Roman" w:hAnsi="Times New Roman" w:eastAsiaTheme="minorHAnsi" w:cstheme="minorBidi"/>
           <w:color w:val="auto"/>
           <w:sz w:val="26"/>
           <w:szCs w:val="22"/>
@@ -5336,7 +6182,7 @@
       </w:pPr>
       <w:r>
         <w:rPr>
-          <w:rFonts w:ascii="Times New Roman" w:eastAsiaTheme="minorHAnsi" w:hAnsi="Times New Roman" w:cstheme="minorBidi"/>
+          <w:rFonts w:ascii="Times New Roman" w:hAnsi="Times New Roman" w:eastAsiaTheme="minorHAnsi" w:cstheme="minorBidi"/>
           <w:color w:val="auto"/>
           <w:sz w:val="26"/>
           <w:szCs w:val="22"/>
@@ -5345,7 +6191,7 @@
       </w:r>
       <w:r>
         <w:rPr>
-          <w:rFonts w:ascii="Times New Roman" w:eastAsiaTheme="minorHAnsi" w:hAnsi="Times New Roman" w:cstheme="minorBidi"/>
+          <w:rFonts w:ascii="Times New Roman" w:hAnsi="Times New Roman" w:eastAsiaTheme="minorHAnsi" w:cstheme="minorBidi"/>
           <w:color w:val="auto"/>
           <w:sz w:val="26"/>
           <w:szCs w:val="22"/>
@@ -5355,9 +6201,9 @@
     </w:p>
     <w:p>
       <w:pPr>
-        <w:pStyle w:val="Heading1"/>
-        <w:rPr>
-          <w:rFonts w:ascii="Times New Roman" w:eastAsiaTheme="minorHAnsi" w:hAnsi="Times New Roman" w:cstheme="minorBidi"/>
+        <w:pStyle w:val="2"/>
+        <w:rPr>
+          <w:rFonts w:ascii="Times New Roman" w:hAnsi="Times New Roman" w:eastAsiaTheme="minorHAnsi" w:cstheme="minorBidi"/>
           <w:color w:val="auto"/>
           <w:sz w:val="26"/>
           <w:szCs w:val="22"/>
@@ -5365,7 +6211,7 @@
       </w:pPr>
       <w:r>
         <w:rPr>
-          <w:rFonts w:ascii="Times New Roman" w:eastAsiaTheme="minorHAnsi" w:hAnsi="Times New Roman" w:cstheme="minorBidi"/>
+          <w:rFonts w:ascii="Times New Roman" w:hAnsi="Times New Roman" w:eastAsiaTheme="minorHAnsi" w:cstheme="minorBidi"/>
           <w:color w:val="auto"/>
           <w:sz w:val="26"/>
           <w:szCs w:val="22"/>
@@ -5375,9 +6221,9 @@
     </w:p>
     <w:p>
       <w:pPr>
-        <w:pStyle w:val="Heading1"/>
-        <w:rPr>
-          <w:rFonts w:ascii="Times New Roman" w:eastAsiaTheme="minorHAnsi" w:hAnsi="Times New Roman" w:cstheme="minorBidi"/>
+        <w:pStyle w:val="2"/>
+        <w:rPr>
+          <w:rFonts w:ascii="Times New Roman" w:hAnsi="Times New Roman" w:eastAsiaTheme="minorHAnsi" w:cstheme="minorBidi"/>
           <w:color w:val="auto"/>
           <w:sz w:val="26"/>
           <w:szCs w:val="22"/>
@@ -5385,7 +6231,7 @@
       </w:pPr>
       <w:r>
         <w:rPr>
-          <w:rFonts w:ascii="Times New Roman" w:eastAsiaTheme="minorHAnsi" w:hAnsi="Times New Roman" w:cstheme="minorBidi"/>
+          <w:rFonts w:ascii="Times New Roman" w:hAnsi="Times New Roman" w:eastAsiaTheme="minorHAnsi" w:cstheme="minorBidi"/>
           <w:color w:val="auto"/>
           <w:sz w:val="26"/>
           <w:szCs w:val="22"/>
@@ -5395,9 +6241,9 @@
     </w:p>
     <w:p>
       <w:pPr>
-        <w:pStyle w:val="Heading1"/>
-        <w:rPr>
-          <w:rFonts w:ascii="Times New Roman" w:eastAsiaTheme="minorHAnsi" w:hAnsi="Times New Roman" w:cstheme="minorBidi"/>
+        <w:pStyle w:val="2"/>
+        <w:rPr>
+          <w:rFonts w:ascii="Times New Roman" w:hAnsi="Times New Roman" w:eastAsiaTheme="minorHAnsi" w:cstheme="minorBidi"/>
           <w:color w:val="auto"/>
           <w:sz w:val="26"/>
           <w:szCs w:val="22"/>
@@ -5405,7 +6251,7 @@
       </w:pPr>
       <w:r>
         <w:rPr>
-          <w:rFonts w:ascii="Times New Roman" w:eastAsiaTheme="minorHAnsi" w:hAnsi="Times New Roman" w:cstheme="minorBidi"/>
+          <w:rFonts w:ascii="Times New Roman" w:hAnsi="Times New Roman" w:eastAsiaTheme="minorHAnsi" w:cstheme="minorBidi"/>
           <w:color w:val="auto"/>
           <w:sz w:val="26"/>
           <w:szCs w:val="22"/>
@@ -5415,9 +6261,9 @@
     </w:p>
     <w:p>
       <w:pPr>
-        <w:pStyle w:val="Heading1"/>
-        <w:rPr>
-          <w:rFonts w:ascii="Times New Roman" w:eastAsiaTheme="minorHAnsi" w:hAnsi="Times New Roman" w:cstheme="minorBidi"/>
+        <w:pStyle w:val="2"/>
+        <w:rPr>
+          <w:rFonts w:ascii="Times New Roman" w:hAnsi="Times New Roman" w:eastAsiaTheme="minorHAnsi" w:cstheme="minorBidi"/>
           <w:color w:val="auto"/>
           <w:sz w:val="26"/>
           <w:szCs w:val="22"/>
@@ -5425,7 +6271,7 @@
       </w:pPr>
       <w:r>
         <w:rPr>
-          <w:rFonts w:ascii="Times New Roman" w:eastAsiaTheme="minorHAnsi" w:hAnsi="Times New Roman" w:cstheme="minorBidi"/>
+          <w:rFonts w:ascii="Times New Roman" w:hAnsi="Times New Roman" w:eastAsiaTheme="minorHAnsi" w:cstheme="minorBidi"/>
           <w:color w:val="auto"/>
           <w:sz w:val="26"/>
           <w:szCs w:val="22"/>
@@ -5435,9 +6281,9 @@
     </w:p>
     <w:p>
       <w:pPr>
-        <w:pStyle w:val="Heading1"/>
-        <w:rPr>
-          <w:rFonts w:ascii="Times New Roman" w:eastAsiaTheme="minorHAnsi" w:hAnsi="Times New Roman" w:cstheme="minorBidi"/>
+        <w:pStyle w:val="2"/>
+        <w:rPr>
+          <w:rFonts w:ascii="Times New Roman" w:hAnsi="Times New Roman" w:eastAsiaTheme="minorHAnsi" w:cstheme="minorBidi"/>
           <w:color w:val="auto"/>
           <w:sz w:val="26"/>
           <w:szCs w:val="22"/>
@@ -5445,7 +6291,7 @@
       </w:pPr>
       <w:r>
         <w:rPr>
-          <w:rFonts w:ascii="Times New Roman" w:eastAsiaTheme="minorHAnsi" w:hAnsi="Times New Roman" w:cstheme="minorBidi"/>
+          <w:rFonts w:ascii="Times New Roman" w:hAnsi="Times New Roman" w:eastAsiaTheme="minorHAnsi" w:cstheme="minorBidi"/>
           <w:color w:val="auto"/>
           <w:sz w:val="26"/>
           <w:szCs w:val="22"/>
@@ -5455,12 +6301,12 @@
     </w:p>
     <w:p>
       <w:pPr>
-        <w:pStyle w:val="Heading1"/>
+        <w:pStyle w:val="2"/>
         <w:rPr>
           <w:lang w:val="vi-VN"/>
         </w:rPr>
       </w:pPr>
-      <w:commentRangeStart w:id="42"/>
+      <w:commentRangeStart w:id="11"/>
       <w:r>
         <w:rPr>
           <w:lang w:val="vi-VN"/>
@@ -5470,68 +6316,68 @@
       <w:r>
         <w:t>Các yêu cầu khác</w:t>
       </w:r>
-      <w:commentRangeEnd w:id="42"/>
-      <w:r>
-        <w:rPr>
-          <w:rStyle w:val="CommentReference"/>
-          <w:rFonts w:ascii="Times New Roman" w:eastAsiaTheme="minorHAnsi" w:hAnsi="Times New Roman" w:cstheme="minorBidi"/>
+      <w:commentRangeEnd w:id="11"/>
+      <w:r>
+        <w:rPr>
+          <w:rStyle w:val="15"/>
+          <w:rFonts w:ascii="Times New Roman" w:hAnsi="Times New Roman" w:eastAsiaTheme="minorHAnsi" w:cstheme="minorBidi"/>
           <w:color w:val="auto"/>
         </w:rPr>
-        <w:commentReference w:id="42"/>
-      </w:r>
-      <w:bookmarkEnd w:id="41"/>
-    </w:p>
-    <w:p>
-      <w:pPr>
-        <w:pStyle w:val="Heading1"/>
+        <w:commentReference w:id="11"/>
+      </w:r>
+      <w:bookmarkEnd w:id="30"/>
+    </w:p>
+    <w:p>
+      <w:pPr>
+        <w:pStyle w:val="2"/>
         <w:rPr>
           <w:lang w:val="vi-VN"/>
         </w:rPr>
       </w:pPr>
-      <w:bookmarkStart w:id="43" w:name="_Toc476658505"/>
-      <w:commentRangeStart w:id="44"/>
+      <w:bookmarkStart w:id="31" w:name="_Toc476658505"/>
+      <w:commentRangeStart w:id="12"/>
       <w:r>
         <w:rPr>
           <w:lang w:val="vi-VN"/>
         </w:rPr>
         <w:t>Phụ lục</w:t>
       </w:r>
-      <w:commentRangeEnd w:id="44"/>
-      <w:r>
-        <w:rPr>
-          <w:rStyle w:val="CommentReference"/>
-          <w:rFonts w:ascii="Times New Roman" w:eastAsiaTheme="minorHAnsi" w:hAnsi="Times New Roman" w:cstheme="minorBidi"/>
+      <w:commentRangeEnd w:id="12"/>
+      <w:r>
+        <w:rPr>
+          <w:rStyle w:val="15"/>
+          <w:rFonts w:ascii="Times New Roman" w:hAnsi="Times New Roman" w:eastAsiaTheme="minorHAnsi" w:cstheme="minorBidi"/>
           <w:color w:val="auto"/>
         </w:rPr>
-        <w:commentReference w:id="44"/>
-      </w:r>
-      <w:bookmarkEnd w:id="43"/>
+        <w:commentReference w:id="12"/>
+      </w:r>
+      <w:bookmarkEnd w:id="31"/>
     </w:p>
     <w:sectPr>
-      <w:headerReference w:type="default" r:id="rId22"/>
-      <w:footerReference w:type="default" r:id="rId23"/>
+      <w:headerReference r:id="rId7" w:type="default"/>
+      <w:footerReference r:id="rId8" w:type="default"/>
       <w:pgSz w:w="12240" w:h="15840"/>
       <w:pgMar w:top="1440" w:right="1440" w:bottom="1440" w:left="1440" w:header="720" w:footer="720" w:gutter="0"/>
-      <w:cols w:space="720"/>
-      <w:docGrid w:linePitch="360"/>
+      <w:cols w:space="720" w:num="1"/>
+      <w:docGrid w:linePitch="360" w:charSpace="0"/>
     </w:sectPr>
   </w:body>
 </w:document>
 </file>
 
 <file path=word/comments.xml><?xml version="1.0" encoding="utf-8"?>
-<w:comments xmlns:wpc="http://schemas.microsoft.com/office/word/2010/wordprocessingCanvas" xmlns:cx="http://schemas.microsoft.com/office/drawing/2014/chartex" xmlns:cx1="http://schemas.microsoft.com/office/drawing/2015/9/8/chartex" xmlns:cx2="http://schemas.microsoft.com/office/drawing/2015/10/21/chartex" xmlns:cx3="http://schemas.microsoft.com/office/drawing/2016/5/9/chartex" xmlns:cx4="http://schemas.microsoft.com/office/drawing/2016/5/10/chartex" xmlns:cx5="http://schemas.microsoft.com/office/drawing/2016/5/11/chartex" xmlns:cx6="http://schemas.microsoft.com/office/drawing/2016/5/12/chartex" xmlns:cx7="http://schemas.microsoft.com/office/drawing/2016/5/13/chartex" xmlns:cx8="http://schemas.microsoft.com/office/drawing/2016/5/14/chartex" xmlns:mc="http://schemas.openxmlformats.org/markup-compatibility/2006" xmlns:aink="http://schemas.microsoft.com/office/drawing/2016/ink" xmlns:am3d="http://schemas.microsoft.com/office/drawing/2017/model3d" xmlns:o="urn:schemas-microsoft-com:office:office" xmlns:oel="http://schemas.microsoft.com/office/2019/extlst" xmlns:r="http://schemas.openxmlformats.org/officeDocument/2006/relationships" xmlns:m="http://schemas.openxmlformats.org/officeDocument/2006/math" xmlns:v="urn:schemas-microsoft-com:vml" xmlns:wp14="http://schemas.microsoft.com/office/word/2010/wordprocessingDrawing" xmlns:wp="http://schemas.openxmlformats.org/drawingml/2006/wordprocessingDrawing" xmlns:w10="urn:schemas-microsoft-com:office:word" xmlns:w="http://schemas.openxmlformats.org/wordprocessingml/2006/main" xmlns:w14="http://schemas.microsoft.com/office/word/2010/wordml" xmlns:w15="http://schemas.microsoft.com/office/word/2012/wordml" xmlns:w16cex="http://schemas.microsoft.com/office/word/2018/wordml/cex" xmlns:w16cid="http://schemas.microsoft.com/office/word/2016/wordml/cid" xmlns:w16="http://schemas.microsoft.com/office/word/2018/wordml" xmlns:w16du="http://schemas.microsoft.com/office/word/2023/wordml/word16du" xmlns:w16sdtdh="http://schemas.microsoft.com/office/word/2020/wordml/sdtdatahash" xmlns:w16se="http://schemas.microsoft.com/office/word/2015/wordml/symex" xmlns:wpg="http://schemas.microsoft.com/office/word/2010/wordprocessingGroup" xmlns:wpi="http://schemas.microsoft.com/office/word/2010/wordprocessingInk" xmlns:wne="http://schemas.microsoft.com/office/word/2006/wordml" xmlns:wps="http://schemas.microsoft.com/office/word/2010/wordprocessingShape" mc:Ignorable="w14 w15 w16se w16cid w16 w16cex w16sdtdh w16du wp14">
-  <w:comment w:id="3" w:author="Long Vu" w:date="2017-03-06T23:11:00Z" w:initials="LV">
-    <w:p>
-      <w:pPr>
-        <w:pStyle w:val="CommentText"/>
+<w:comments xmlns:wpc="http://schemas.microsoft.com/office/word/2010/wordprocessingCanvas" xmlns:mc="http://schemas.openxmlformats.org/markup-compatibility/2006" xmlns:o="urn:schemas-microsoft-com:office:office" xmlns:r="http://schemas.openxmlformats.org/officeDocument/2006/relationships" xmlns:m="http://schemas.openxmlformats.org/officeDocument/2006/math" xmlns:v="urn:schemas-microsoft-com:vml" xmlns:wp14="http://schemas.microsoft.com/office/word/2010/wordprocessingDrawing" xmlns:wp="http://schemas.openxmlformats.org/drawingml/2006/wordprocessingDrawing" xmlns:w="http://schemas.openxmlformats.org/wordprocessingml/2006/main" xmlns:w14="http://schemas.microsoft.com/office/word/2010/wordml" xmlns:w15="http://schemas.microsoft.com/office/word/2012/wordml" xmlns:w10="urn:schemas-microsoft-com:office:word" xmlns:wpg="http://schemas.microsoft.com/office/word/2010/wordprocessingGroup" xmlns:wpi="http://schemas.microsoft.com/office/word/2010/wordprocessingInk" xmlns:wne="http://schemas.microsoft.com/office/word/2006/wordml" xmlns:wps="http://schemas.microsoft.com/office/word/2010/wordprocessingShape" xmlns:wpsCustomData="http://www.wps.cn/officeDocument/2013/wpsCustomData" mc:Ignorable="w14 w15 wp14">
+  <w:comment w:id="0" w:author="Long Vu" w:date="2017-03-06T23:11:00Z" w:initials="LV">
+    <w:p>
+      <w:pPr>
+        <w:pStyle w:val="16"/>
       </w:pPr>
       <w:r>
         <w:t>Các thuật ngữ thuộc domain của dự án.</w:t>
       </w:r>
     </w:p>
   </w:comment>
-  <w:comment w:id="6" w:author="Long Vu" w:date="2017-03-06T23:16:00Z" w:initials="LV">
+  <w:comment w:id="1" w:author="Long Vu" w:date="2017-03-06T23:16:00Z" w:initials="LV">
     <w:p>
       <w:r>
         <w:rPr>
@@ -5544,10 +6390,10 @@
       </w:r>
     </w:p>
   </w:comment>
-  <w:comment w:id="8" w:author="Long Vu" w:date="2017-03-06T23:18:00Z" w:initials="LV">
-    <w:p>
-      <w:pPr>
-        <w:pStyle w:val="CommentText"/>
+  <w:comment w:id="2" w:author="Long Vu" w:date="2017-03-06T23:18:00Z" w:initials="LV">
+    <w:p>
+      <w:pPr>
+        <w:pStyle w:val="16"/>
       </w:pPr>
       <w:r>
         <w:t>Mô tả ngắn gọn về phần mềm</w:t>
@@ -5581,10 +6427,10 @@
       </w:r>
     </w:p>
   </w:comment>
-  <w:comment w:id="11" w:author="Long Vu" w:date="2017-03-06T23:22:00Z" w:initials="LV">
-    <w:p>
-      <w:pPr>
-        <w:pStyle w:val="CommentText"/>
+  <w:comment w:id="3" w:author="Long Vu" w:date="2017-03-06T23:22:00Z" w:initials="LV">
+    <w:p>
+      <w:pPr>
+        <w:pStyle w:val="16"/>
       </w:pPr>
       <w:r>
         <w:t>Mô tả ngắn gọn các chức năng chính của phần mềm</w:t>
@@ -5622,10 +6468,10 @@
       </w:r>
     </w:p>
   </w:comment>
-  <w:comment w:id="13" w:author="Long Vu" w:date="2017-03-06T23:54:00Z" w:initials="LV">
-    <w:p>
-      <w:pPr>
-        <w:pStyle w:val="CommentText"/>
+  <w:comment w:id="4" w:author="Long Vu" w:date="2017-03-06T23:54:00Z" w:initials="LV">
+    <w:p>
+      <w:pPr>
+        <w:pStyle w:val="16"/>
       </w:pPr>
       <w:r>
         <w:t xml:space="preserve">Mô tả từng nhóm người sử dụng của hệ thống và đặc điểm </w:t>
@@ -5659,10 +6505,10 @@
       </w:r>
     </w:p>
   </w:comment>
-  <w:comment w:id="16" w:author="Long Vu" w:date="2017-03-07T00:01:00Z" w:initials="LV">
-    <w:p>
-      <w:pPr>
-        <w:pStyle w:val="CommentText"/>
+  <w:comment w:id="5" w:author="Long Vu" w:date="2017-03-07T00:01:00Z" w:initials="LV">
+    <w:p>
+      <w:pPr>
+        <w:pStyle w:val="16"/>
       </w:pPr>
       <w:r>
         <w:rPr>
@@ -5672,10 +6518,10 @@
       </w:r>
     </w:p>
   </w:comment>
-  <w:comment w:id="19" w:author="Long Vu" w:date="2017-03-07T00:05:00Z" w:initials="LV">
-    <w:p>
-      <w:pPr>
-        <w:pStyle w:val="CommentText"/>
+  <w:comment w:id="6" w:author="Long Vu" w:date="2017-03-07T00:05:00Z" w:initials="LV">
+    <w:p>
+      <w:pPr>
+        <w:pStyle w:val="16"/>
       </w:pPr>
       <w:r>
         <w:rPr>
@@ -5685,7 +6531,7 @@
       </w:r>
     </w:p>
   </w:comment>
-  <w:comment w:id="21" w:author="Long Vu" w:date="2017-03-07T00:07:00Z" w:initials="LV">
+  <w:comment w:id="7" w:author="Long Vu" w:date="2017-03-07T00:07:00Z" w:initials="LV">
     <w:p>
       <w:pPr>
         <w:jc w:val="both"/>
@@ -5701,10 +6547,10 @@
       </w:r>
     </w:p>
   </w:comment>
-  <w:comment w:id="23" w:author="Long Vu" w:date="2017-03-07T00:09:00Z" w:initials="LV">
-    <w:p>
-      <w:pPr>
-        <w:pStyle w:val="CommentText"/>
+  <w:comment w:id="8" w:author="Long Vu" w:date="2017-03-07T00:09:00Z" w:initials="LV">
+    <w:p>
+      <w:pPr>
+        <w:pStyle w:val="16"/>
       </w:pPr>
       <w:r>
         <w:rPr>
@@ -5723,10 +6569,10 @@
       </w:r>
     </w:p>
   </w:comment>
-  <w:comment w:id="25" w:author="Long Vu" w:date="2017-03-07T00:18:00Z" w:initials="LV">
-    <w:p>
-      <w:pPr>
-        <w:pStyle w:val="CommentText"/>
+  <w:comment w:id="9" w:author="Long Vu" w:date="2017-03-07T00:18:00Z" w:initials="LV">
+    <w:p>
+      <w:pPr>
+        <w:pStyle w:val="16"/>
       </w:pPr>
       <w:r>
         <w:rPr>
@@ -5736,7 +6582,7 @@
       </w:r>
     </w:p>
   </w:comment>
-  <w:comment w:id="40" w:author="Long Vu" w:date="2017-03-07T00:11:00Z" w:initials="LV">
+  <w:comment w:id="10" w:author="Long Vu" w:date="2017-03-07T00:11:00Z" w:initials="LV">
     <w:p>
       <w:pPr>
         <w:jc w:val="both"/>
@@ -5762,21 +6608,21 @@
     </w:p>
     <w:p>
       <w:pPr>
-        <w:pStyle w:val="CommentText"/>
+        <w:pStyle w:val="16"/>
       </w:pPr>
     </w:p>
   </w:comment>
-  <w:comment w:id="42" w:author="Long Vu" w:date="2017-03-07T00:17:00Z" w:initials="LV">
-    <w:p>
-      <w:pPr>
-        <w:pStyle w:val="CommentText"/>
+  <w:comment w:id="11" w:author="Long Vu" w:date="2017-03-07T00:17:00Z" w:initials="LV">
+    <w:p>
+      <w:pPr>
+        <w:pStyle w:val="16"/>
       </w:pPr>
       <w:r>
         <w:t>Nếu có</w:t>
       </w:r>
     </w:p>
   </w:comment>
-  <w:comment w:id="44" w:author="Long Vu" w:date="2017-03-07T00:17:00Z" w:initials="LV">
+  <w:comment w:id="12" w:author="Long Vu" w:date="2017-03-07T00:17:00Z" w:initials="LV">
     <w:p>
       <w:pPr>
         <w:rPr>
@@ -5792,7 +6638,7 @@
     </w:p>
     <w:p>
       <w:pPr>
-        <w:pStyle w:val="CommentText"/>
+        <w:pStyle w:val="16"/>
       </w:pPr>
     </w:p>
   </w:comment>
@@ -5800,7 +6646,7 @@
 </file>
 
 <file path=word/commentsExtended.xml><?xml version="1.0" encoding="utf-8"?>
-<w15:commentsEx xmlns:wpc="http://schemas.microsoft.com/office/word/2010/wordprocessingCanvas" xmlns:cx="http://schemas.microsoft.com/office/drawing/2014/chartex" xmlns:cx1="http://schemas.microsoft.com/office/drawing/2015/9/8/chartex" xmlns:cx2="http://schemas.microsoft.com/office/drawing/2015/10/21/chartex" xmlns:cx3="http://schemas.microsoft.com/office/drawing/2016/5/9/chartex" xmlns:cx4="http://schemas.microsoft.com/office/drawing/2016/5/10/chartex" xmlns:cx5="http://schemas.microsoft.com/office/drawing/2016/5/11/chartex" xmlns:cx6="http://schemas.microsoft.com/office/drawing/2016/5/12/chartex" xmlns:cx7="http://schemas.microsoft.com/office/drawing/2016/5/13/chartex" xmlns:cx8="http://schemas.microsoft.com/office/drawing/2016/5/14/chartex" xmlns:mc="http://schemas.openxmlformats.org/markup-compatibility/2006" xmlns:aink="http://schemas.microsoft.com/office/drawing/2016/ink" xmlns:am3d="http://schemas.microsoft.com/office/drawing/2017/model3d" xmlns:o="urn:schemas-microsoft-com:office:office" xmlns:oel="http://schemas.microsoft.com/office/2019/extlst" xmlns:r="http://schemas.openxmlformats.org/officeDocument/2006/relationships" xmlns:m="http://schemas.openxmlformats.org/officeDocument/2006/math" xmlns:v="urn:schemas-microsoft-com:vml" xmlns:wp14="http://schemas.microsoft.com/office/word/2010/wordprocessingDrawing" xmlns:wp="http://schemas.openxmlformats.org/drawingml/2006/wordprocessingDrawing" xmlns:w10="urn:schemas-microsoft-com:office:word" xmlns:w="http://schemas.openxmlformats.org/wordprocessingml/2006/main" xmlns:w14="http://schemas.microsoft.com/office/word/2010/wordml" xmlns:w15="http://schemas.microsoft.com/office/word/2012/wordml" xmlns:w16cex="http://schemas.microsoft.com/office/word/2018/wordml/cex" xmlns:w16cid="http://schemas.microsoft.com/office/word/2016/wordml/cid" xmlns:w16="http://schemas.microsoft.com/office/word/2018/wordml" xmlns:w16du="http://schemas.microsoft.com/office/word/2023/wordml/word16du" xmlns:w16sdtdh="http://schemas.microsoft.com/office/word/2020/wordml/sdtdatahash" xmlns:w16se="http://schemas.microsoft.com/office/word/2015/wordml/symex" xmlns:wpg="http://schemas.microsoft.com/office/word/2010/wordprocessingGroup" xmlns:wpi="http://schemas.microsoft.com/office/word/2010/wordprocessingInk" xmlns:wne="http://schemas.microsoft.com/office/word/2006/wordml" xmlns:wps="http://schemas.microsoft.com/office/word/2010/wordprocessingShape" mc:Ignorable="w14 w15 w16se w16cid w16 w16cex w16sdtdh w16du wp14">
+<w15:commentsEx xmlns:wpc="http://schemas.microsoft.com/office/word/2010/wordprocessingCanvas" xmlns:mc="http://schemas.openxmlformats.org/markup-compatibility/2006" xmlns:o="urn:schemas-microsoft-com:office:office" xmlns:r="http://schemas.openxmlformats.org/officeDocument/2006/relationships" xmlns:m="http://schemas.openxmlformats.org/officeDocument/2006/math" xmlns:v="urn:schemas-microsoft-com:vml" xmlns:wp14="http://schemas.microsoft.com/office/word/2010/wordprocessingDrawing" xmlns:wp="http://schemas.openxmlformats.org/drawingml/2006/wordprocessingDrawing" xmlns:w="http://schemas.openxmlformats.org/wordprocessingml/2006/main" xmlns:w14="http://schemas.microsoft.com/office/word/2010/wordml" xmlns:w15="http://schemas.microsoft.com/office/word/2012/wordml" xmlns:w10="urn:schemas-microsoft-com:office:word" xmlns:wpg="http://schemas.microsoft.com/office/word/2010/wordprocessingGroup" xmlns:wpi="http://schemas.microsoft.com/office/word/2010/wordprocessingInk" xmlns:wne="http://schemas.microsoft.com/office/word/2006/wordml" xmlns:wps="http://schemas.microsoft.com/office/word/2010/wordprocessingShape" xmlns:wpsCustomData="http://www.wps.cn/officeDocument/2013/wpsCustomData" mc:Ignorable="w14 w15 wp14">
   <w15:commentEx w15:paraId="600F2917" w15:done="0"/>
   <w15:commentEx w15:paraId="45809B3B" w15:done="0"/>
   <w15:commentEx w15:paraId="46660BD6" w15:done="0"/>
@@ -5817,27 +6663,9 @@
 </w15:commentsEx>
 </file>
 
-<file path=word/commentsIds.xml><?xml version="1.0" encoding="utf-8"?>
-<w16cid:commentsIds xmlns:wpc="http://schemas.microsoft.com/office/word/2010/wordprocessingCanvas" xmlns:cx="http://schemas.microsoft.com/office/drawing/2014/chartex" xmlns:cx1="http://schemas.microsoft.com/office/drawing/2015/9/8/chartex" xmlns:cx2="http://schemas.microsoft.com/office/drawing/2015/10/21/chartex" xmlns:cx3="http://schemas.microsoft.com/office/drawing/2016/5/9/chartex" xmlns:cx4="http://schemas.microsoft.com/office/drawing/2016/5/10/chartex" xmlns:cx5="http://schemas.microsoft.com/office/drawing/2016/5/11/chartex" xmlns:cx6="http://schemas.microsoft.com/office/drawing/2016/5/12/chartex" xmlns:cx7="http://schemas.microsoft.com/office/drawing/2016/5/13/chartex" xmlns:cx8="http://schemas.microsoft.com/office/drawing/2016/5/14/chartex" xmlns:mc="http://schemas.openxmlformats.org/markup-compatibility/2006" xmlns:aink="http://schemas.microsoft.com/office/drawing/2016/ink" xmlns:am3d="http://schemas.microsoft.com/office/drawing/2017/model3d" xmlns:o="urn:schemas-microsoft-com:office:office" xmlns:oel="http://schemas.microsoft.com/office/2019/extlst" xmlns:r="http://schemas.openxmlformats.org/officeDocument/2006/relationships" xmlns:m="http://schemas.openxmlformats.org/officeDocument/2006/math" xmlns:v="urn:schemas-microsoft-com:vml" xmlns:wp14="http://schemas.microsoft.com/office/word/2010/wordprocessingDrawing" xmlns:wp="http://schemas.openxmlformats.org/drawingml/2006/wordprocessingDrawing" xmlns:w10="urn:schemas-microsoft-com:office:word" xmlns:w="http://schemas.openxmlformats.org/wordprocessingml/2006/main" xmlns:w14="http://schemas.microsoft.com/office/word/2010/wordml" xmlns:w15="http://schemas.microsoft.com/office/word/2012/wordml" xmlns:w16cex="http://schemas.microsoft.com/office/word/2018/wordml/cex" xmlns:w16cid="http://schemas.microsoft.com/office/word/2016/wordml/cid" xmlns:w16="http://schemas.microsoft.com/office/word/2018/wordml" xmlns:w16du="http://schemas.microsoft.com/office/word/2023/wordml/word16du" xmlns:w16sdtdh="http://schemas.microsoft.com/office/word/2020/wordml/sdtdatahash" xmlns:w16se="http://schemas.microsoft.com/office/word/2015/wordml/symex" xmlns:wpg="http://schemas.microsoft.com/office/word/2010/wordprocessingGroup" xmlns:wpi="http://schemas.microsoft.com/office/word/2010/wordprocessingInk" xmlns:wne="http://schemas.microsoft.com/office/word/2006/wordml" xmlns:wps="http://schemas.microsoft.com/office/word/2010/wordprocessingShape" mc:Ignorable="w14 w15 w16se w16cid w16 w16cex w16sdtdh w16du wp14">
-  <w16cid:commentId w16cid:paraId="600F2917" w16cid:durableId="2ABAADC6"/>
-  <w16cid:commentId w16cid:paraId="45809B3B" w16cid:durableId="2ABAADC7"/>
-  <w16cid:commentId w16cid:paraId="46660BD6" w16cid:durableId="2ABAADC8"/>
-  <w16cid:commentId w16cid:paraId="522DB099" w16cid:durableId="2ABAADC9"/>
-  <w16cid:commentId w16cid:paraId="65BBC870" w16cid:durableId="2ABAADCA"/>
-  <w16cid:commentId w16cid:paraId="388E8600" w16cid:durableId="2ABAADCB"/>
-  <w16cid:commentId w16cid:paraId="068F6366" w16cid:durableId="2ABAADCC"/>
-  <w16cid:commentId w16cid:paraId="755036B1" w16cid:durableId="2ABAADCD"/>
-  <w16cid:commentId w16cid:paraId="0013E25D" w16cid:durableId="2ABAADCE"/>
-  <w16cid:commentId w16cid:paraId="42E03F97" w16cid:durableId="2ABAADCF"/>
-  <w16cid:commentId w16cid:paraId="77D6B6E5" w16cid:durableId="2ABAADD0"/>
-  <w16cid:commentId w16cid:paraId="47BD317B" w16cid:durableId="2ABAADD1"/>
-  <w16cid:commentId w16cid:paraId="56A2607F" w16cid:durableId="2ABAADD2"/>
-</w16cid:commentsIds>
-</file>
-
 <file path=word/endnotes.xml><?xml version="1.0" encoding="utf-8"?>
-<w:endnotes xmlns:wpc="http://schemas.microsoft.com/office/word/2010/wordprocessingCanvas" xmlns:cx="http://schemas.microsoft.com/office/drawing/2014/chartex" xmlns:cx1="http://schemas.microsoft.com/office/drawing/2015/9/8/chartex" xmlns:cx2="http://schemas.microsoft.com/office/drawing/2015/10/21/chartex" xmlns:cx3="http://schemas.microsoft.com/office/drawing/2016/5/9/chartex" xmlns:cx4="http://schemas.microsoft.com/office/drawing/2016/5/10/chartex" xmlns:cx5="http://schemas.microsoft.com/office/drawing/2016/5/11/chartex" xmlns:cx6="http://schemas.microsoft.com/office/drawing/2016/5/12/chartex" xmlns:cx7="http://schemas.microsoft.com/office/drawing/2016/5/13/chartex" xmlns:cx8="http://schemas.microsoft.com/office/drawing/2016/5/14/chartex" xmlns:mc="http://schemas.openxmlformats.org/markup-compatibility/2006" xmlns:aink="http://schemas.microsoft.com/office/drawing/2016/ink" xmlns:am3d="http://schemas.microsoft.com/office/drawing/2017/model3d" xmlns:o="urn:schemas-microsoft-com:office:office" xmlns:oel="http://schemas.microsoft.com/office/2019/extlst" xmlns:r="http://schemas.openxmlformats.org/officeDocument/2006/relationships" xmlns:m="http://schemas.openxmlformats.org/officeDocument/2006/math" xmlns:v="urn:schemas-microsoft-com:vml" xmlns:wp14="http://schemas.microsoft.com/office/word/2010/wordprocessingDrawing" xmlns:wp="http://schemas.openxmlformats.org/drawingml/2006/wordprocessingDrawing" xmlns:w10="urn:schemas-microsoft-com:office:word" xmlns:w="http://schemas.openxmlformats.org/wordprocessingml/2006/main" xmlns:w14="http://schemas.microsoft.com/office/word/2010/wordml" xmlns:w15="http://schemas.microsoft.com/office/word/2012/wordml" xmlns:w16cex="http://schemas.microsoft.com/office/word/2018/wordml/cex" xmlns:w16cid="http://schemas.microsoft.com/office/word/2016/wordml/cid" xmlns:w16="http://schemas.microsoft.com/office/word/2018/wordml" xmlns:w16du="http://schemas.microsoft.com/office/word/2023/wordml/word16du" xmlns:w16sdtdh="http://schemas.microsoft.com/office/word/2020/wordml/sdtdatahash" xmlns:w16se="http://schemas.microsoft.com/office/word/2015/wordml/symex" xmlns:wpg="http://schemas.microsoft.com/office/word/2010/wordprocessingGroup" xmlns:wpi="http://schemas.microsoft.com/office/word/2010/wordprocessingInk" xmlns:wne="http://schemas.microsoft.com/office/word/2006/wordml" xmlns:wps="http://schemas.microsoft.com/office/word/2010/wordprocessingShape" mc:Ignorable="w14 w15 w16se w16cid w16 w16cex w16sdtdh w16du wp14">
-  <w:endnote w:type="separator" w:id="-1">
+<w:endnotes xmlns:wpc="http://schemas.microsoft.com/office/word/2010/wordprocessingCanvas" xmlns:mc="http://schemas.openxmlformats.org/markup-compatibility/2006" xmlns:o="urn:schemas-microsoft-com:office:office" xmlns:r="http://schemas.openxmlformats.org/officeDocument/2006/relationships" xmlns:m="http://schemas.openxmlformats.org/officeDocument/2006/math" xmlns:v="urn:schemas-microsoft-com:vml" xmlns:wp14="http://schemas.microsoft.com/office/word/2010/wordprocessingDrawing" xmlns:wp="http://schemas.openxmlformats.org/drawingml/2006/wordprocessingDrawing" xmlns:w="http://schemas.openxmlformats.org/wordprocessingml/2006/main" xmlns:w14="http://schemas.microsoft.com/office/word/2010/wordml" xmlns:w15="http://schemas.microsoft.com/office/word/2012/wordml" xmlns:w10="urn:schemas-microsoft-com:office:word" xmlns:wpg="http://schemas.microsoft.com/office/word/2010/wordprocessingGroup" xmlns:wpi="http://schemas.microsoft.com/office/word/2010/wordprocessingInk" xmlns:wne="http://schemas.microsoft.com/office/word/2006/wordml" xmlns:wps="http://schemas.microsoft.com/office/word/2010/wordprocessingShape" xmlns:wpsCustomData="http://www.wps.cn/officeDocument/2013/wpsCustomData" mc:Ignorable="w14 w15 wp14">
+  <w:endnote w:type="separator" w:id="0">
     <w:p>
       <w:pPr>
         <w:spacing w:line="240" w:lineRule="auto"/>
@@ -5847,7 +6675,7 @@
       </w:r>
     </w:p>
   </w:endnote>
-  <w:endnote w:type="continuationSeparator" w:id="0">
+  <w:endnote w:type="continuationSeparator" w:id="1">
     <w:p>
       <w:pPr>
         <w:spacing w:line="240" w:lineRule="auto"/>
@@ -5861,7 +6689,7 @@
 </file>
 
 <file path=word/footer1.xml><?xml version="1.0" encoding="utf-8"?>
-<w:ftr xmlns:wpc="http://schemas.microsoft.com/office/word/2010/wordprocessingCanvas" xmlns:cx="http://schemas.microsoft.com/office/drawing/2014/chartex" xmlns:cx1="http://schemas.microsoft.com/office/drawing/2015/9/8/chartex" xmlns:cx2="http://schemas.microsoft.com/office/drawing/2015/10/21/chartex" xmlns:cx3="http://schemas.microsoft.com/office/drawing/2016/5/9/chartex" xmlns:cx4="http://schemas.microsoft.com/office/drawing/2016/5/10/chartex" xmlns:cx5="http://schemas.microsoft.com/office/drawing/2016/5/11/chartex" xmlns:cx6="http://schemas.microsoft.com/office/drawing/2016/5/12/chartex" xmlns:cx7="http://schemas.microsoft.com/office/drawing/2016/5/13/chartex" xmlns:cx8="http://schemas.microsoft.com/office/drawing/2016/5/14/chartex" xmlns:mc="http://schemas.openxmlformats.org/markup-compatibility/2006" xmlns:aink="http://schemas.microsoft.com/office/drawing/2016/ink" xmlns:am3d="http://schemas.microsoft.com/office/drawing/2017/model3d" xmlns:o="urn:schemas-microsoft-com:office:office" xmlns:oel="http://schemas.microsoft.com/office/2019/extlst" xmlns:r="http://schemas.openxmlformats.org/officeDocument/2006/relationships" xmlns:m="http://schemas.openxmlformats.org/officeDocument/2006/math" xmlns:v="urn:schemas-microsoft-com:vml" xmlns:wp14="http://schemas.microsoft.com/office/word/2010/wordprocessingDrawing" xmlns:wp="http://schemas.openxmlformats.org/drawingml/2006/wordprocessingDrawing" xmlns:w10="urn:schemas-microsoft-com:office:word" xmlns:w="http://schemas.openxmlformats.org/wordprocessingml/2006/main" xmlns:w14="http://schemas.microsoft.com/office/word/2010/wordml" xmlns:w15="http://schemas.microsoft.com/office/word/2012/wordml" xmlns:w16cex="http://schemas.microsoft.com/office/word/2018/wordml/cex" xmlns:w16cid="http://schemas.microsoft.com/office/word/2016/wordml/cid" xmlns:w16="http://schemas.microsoft.com/office/word/2018/wordml" xmlns:w16du="http://schemas.microsoft.com/office/word/2023/wordml/word16du" xmlns:w16sdtdh="http://schemas.microsoft.com/office/word/2020/wordml/sdtdatahash" xmlns:w16se="http://schemas.microsoft.com/office/word/2015/wordml/symex" xmlns:wpg="http://schemas.microsoft.com/office/word/2010/wordprocessingGroup" xmlns:wpi="http://schemas.microsoft.com/office/word/2010/wordprocessingInk" xmlns:wne="http://schemas.microsoft.com/office/word/2006/wordml" xmlns:wps="http://schemas.microsoft.com/office/word/2010/wordprocessingShape" mc:Ignorable="w14 w15 w16se w16cid w16 w16cex w16sdtdh w16du wp14">
+<w:ftr xmlns:wpc="http://schemas.microsoft.com/office/word/2010/wordprocessingCanvas" xmlns:mc="http://schemas.openxmlformats.org/markup-compatibility/2006" xmlns:o="urn:schemas-microsoft-com:office:office" xmlns:r="http://schemas.openxmlformats.org/officeDocument/2006/relationships" xmlns:m="http://schemas.openxmlformats.org/officeDocument/2006/math" xmlns:v="urn:schemas-microsoft-com:vml" xmlns:wp14="http://schemas.microsoft.com/office/word/2010/wordprocessingDrawing" xmlns:wp="http://schemas.openxmlformats.org/drawingml/2006/wordprocessingDrawing" xmlns:w10="urn:schemas-microsoft-com:office:word" xmlns:w="http://schemas.openxmlformats.org/wordprocessingml/2006/main" xmlns:w14="http://schemas.microsoft.com/office/word/2010/wordml" xmlns:w15="http://schemas.microsoft.com/office/word/2012/wordml" xmlns:wpg="http://schemas.microsoft.com/office/word/2010/wordprocessingGroup" xmlns:wpi="http://schemas.microsoft.com/office/word/2010/wordprocessingInk" xmlns:wne="http://schemas.microsoft.com/office/word/2006/wordml" xmlns:wps="http://schemas.microsoft.com/office/word/2010/wordprocessingShape" xmlns:wpsCustomData="http://www.wps.cn/officeDocument/2013/wpsCustomData" mc:Ignorable="w14 w15 wp14">
   <w:sdt>
     <w:sdtPr>
       <w:id w:val="1850443322"/>
@@ -5874,7 +6702,7 @@
         <w:sdtContent>
           <w:p>
             <w:pPr>
-              <w:pStyle w:val="Footer"/>
+              <w:pStyle w:val="19"/>
               <w:tabs>
                 <w:tab w:val="clear" w:pos="4680"/>
               </w:tabs>
@@ -5915,7 +6743,6 @@
               <w:rPr>
                 <w:b/>
                 <w:bCs/>
-                <w:noProof/>
               </w:rPr>
               <w:t>10</w:t>
             </w:r>
@@ -5967,7 +6794,6 @@
               <w:rPr>
                 <w:b/>
                 <w:bCs/>
-                <w:noProof/>
               </w:rPr>
               <w:t>10</w:t>
             </w:r>
@@ -5987,7 +6813,7 @@
   </w:sdt>
   <w:p>
     <w:pPr>
-      <w:pStyle w:val="Footer"/>
+      <w:pStyle w:val="19"/>
       <w:rPr>
         <w:lang w:val="vi-VN"/>
       </w:rPr>
@@ -5997,21 +6823,21 @@
 </file>
 
 <file path=word/footnotes.xml><?xml version="1.0" encoding="utf-8"?>
-<w:footnotes xmlns:wpc="http://schemas.microsoft.com/office/word/2010/wordprocessingCanvas" xmlns:cx="http://schemas.microsoft.com/office/drawing/2014/chartex" xmlns:cx1="http://schemas.microsoft.com/office/drawing/2015/9/8/chartex" xmlns:cx2="http://schemas.microsoft.com/office/drawing/2015/10/21/chartex" xmlns:cx3="http://schemas.microsoft.com/office/drawing/2016/5/9/chartex" xmlns:cx4="http://schemas.microsoft.com/office/drawing/2016/5/10/chartex" xmlns:cx5="http://schemas.microsoft.com/office/drawing/2016/5/11/chartex" xmlns:cx6="http://schemas.microsoft.com/office/drawing/2016/5/12/chartex" xmlns:cx7="http://schemas.microsoft.com/office/drawing/2016/5/13/chartex" xmlns:cx8="http://schemas.microsoft.com/office/drawing/2016/5/14/chartex" xmlns:mc="http://schemas.openxmlformats.org/markup-compatibility/2006" xmlns:aink="http://schemas.microsoft.com/office/drawing/2016/ink" xmlns:am3d="http://schemas.microsoft.com/office/drawing/2017/model3d" xmlns:o="urn:schemas-microsoft-com:office:office" xmlns:oel="http://schemas.microsoft.com/office/2019/extlst" xmlns:r="http://schemas.openxmlformats.org/officeDocument/2006/relationships" xmlns:m="http://schemas.openxmlformats.org/officeDocument/2006/math" xmlns:v="urn:schemas-microsoft-com:vml" xmlns:wp14="http://schemas.microsoft.com/office/word/2010/wordprocessingDrawing" xmlns:wp="http://schemas.openxmlformats.org/drawingml/2006/wordprocessingDrawing" xmlns:w10="urn:schemas-microsoft-com:office:word" xmlns:w="http://schemas.openxmlformats.org/wordprocessingml/2006/main" xmlns:w14="http://schemas.microsoft.com/office/word/2010/wordml" xmlns:w15="http://schemas.microsoft.com/office/word/2012/wordml" xmlns:w16cex="http://schemas.microsoft.com/office/word/2018/wordml/cex" xmlns:w16cid="http://schemas.microsoft.com/office/word/2016/wordml/cid" xmlns:w16="http://schemas.microsoft.com/office/word/2018/wordml" xmlns:w16du="http://schemas.microsoft.com/office/word/2023/wordml/word16du" xmlns:w16sdtdh="http://schemas.microsoft.com/office/word/2020/wordml/sdtdatahash" xmlns:w16se="http://schemas.microsoft.com/office/word/2015/wordml/symex" xmlns:wpg="http://schemas.microsoft.com/office/word/2010/wordprocessingGroup" xmlns:wpi="http://schemas.microsoft.com/office/word/2010/wordprocessingInk" xmlns:wne="http://schemas.microsoft.com/office/word/2006/wordml" xmlns:wps="http://schemas.microsoft.com/office/word/2010/wordprocessingShape" mc:Ignorable="w14 w15 w16se w16cid w16 w16cex w16sdtdh w16du wp14">
-  <w:footnote w:type="separator" w:id="-1">
-    <w:p>
-      <w:pPr>
-        <w:spacing w:after="0"/>
+<w:footnotes xmlns:wpc="http://schemas.microsoft.com/office/word/2010/wordprocessingCanvas" xmlns:mc="http://schemas.openxmlformats.org/markup-compatibility/2006" xmlns:o="urn:schemas-microsoft-com:office:office" xmlns:r="http://schemas.openxmlformats.org/officeDocument/2006/relationships" xmlns:m="http://schemas.openxmlformats.org/officeDocument/2006/math" xmlns:v="urn:schemas-microsoft-com:vml" xmlns:wp14="http://schemas.microsoft.com/office/word/2010/wordprocessingDrawing" xmlns:wp="http://schemas.openxmlformats.org/drawingml/2006/wordprocessingDrawing" xmlns:w="http://schemas.openxmlformats.org/wordprocessingml/2006/main" xmlns:w14="http://schemas.microsoft.com/office/word/2010/wordml" xmlns:w15="http://schemas.microsoft.com/office/word/2012/wordml" xmlns:w10="urn:schemas-microsoft-com:office:word" xmlns:wpg="http://schemas.microsoft.com/office/word/2010/wordprocessingGroup" xmlns:wpi="http://schemas.microsoft.com/office/word/2010/wordprocessingInk" xmlns:wne="http://schemas.microsoft.com/office/word/2006/wordml" xmlns:wps="http://schemas.microsoft.com/office/word/2010/wordprocessingShape" xmlns:wpsCustomData="http://www.wps.cn/officeDocument/2013/wpsCustomData" mc:Ignorable="w14 w15 wp14">
+  <w:footnote w:type="separator" w:id="0">
+    <w:p>
+      <w:pPr>
+        <w:spacing w:before="0" w:after="0" w:line="259" w:lineRule="auto"/>
       </w:pPr>
       <w:r>
         <w:separator/>
       </w:r>
     </w:p>
   </w:footnote>
-  <w:footnote w:type="continuationSeparator" w:id="0">
-    <w:p>
-      <w:pPr>
-        <w:spacing w:after="0"/>
+  <w:footnote w:type="continuationSeparator" w:id="1">
+    <w:p>
+      <w:pPr>
+        <w:spacing w:before="0" w:after="0" w:line="259" w:lineRule="auto"/>
       </w:pPr>
       <w:r>
         <w:continuationSeparator/>
@@ -6022,10 +6848,10 @@
 </file>
 
 <file path=word/header1.xml><?xml version="1.0" encoding="utf-8"?>
-<w:hdr xmlns:wpc="http://schemas.microsoft.com/office/word/2010/wordprocessingCanvas" xmlns:cx="http://schemas.microsoft.com/office/drawing/2014/chartex" xmlns:cx1="http://schemas.microsoft.com/office/drawing/2015/9/8/chartex" xmlns:cx2="http://schemas.microsoft.com/office/drawing/2015/10/21/chartex" xmlns:cx3="http://schemas.microsoft.com/office/drawing/2016/5/9/chartex" xmlns:cx4="http://schemas.microsoft.com/office/drawing/2016/5/10/chartex" xmlns:cx5="http://schemas.microsoft.com/office/drawing/2016/5/11/chartex" xmlns:cx6="http://schemas.microsoft.com/office/drawing/2016/5/12/chartex" xmlns:cx7="http://schemas.microsoft.com/office/drawing/2016/5/13/chartex" xmlns:cx8="http://schemas.microsoft.com/office/drawing/2016/5/14/chartex" xmlns:mc="http://schemas.openxmlformats.org/markup-compatibility/2006" xmlns:aink="http://schemas.microsoft.com/office/drawing/2016/ink" xmlns:am3d="http://schemas.microsoft.com/office/drawing/2017/model3d" xmlns:o="urn:schemas-microsoft-com:office:office" xmlns:oel="http://schemas.microsoft.com/office/2019/extlst" xmlns:r="http://schemas.openxmlformats.org/officeDocument/2006/relationships" xmlns:m="http://schemas.openxmlformats.org/officeDocument/2006/math" xmlns:v="urn:schemas-microsoft-com:vml" xmlns:wp14="http://schemas.microsoft.com/office/word/2010/wordprocessingDrawing" xmlns:wp="http://schemas.openxmlformats.org/drawingml/2006/wordprocessingDrawing" xmlns:w10="urn:schemas-microsoft-com:office:word" xmlns:w="http://schemas.openxmlformats.org/wordprocessingml/2006/main" xmlns:w14="http://schemas.microsoft.com/office/word/2010/wordml" xmlns:w15="http://schemas.microsoft.com/office/word/2012/wordml" xmlns:w16cex="http://schemas.microsoft.com/office/word/2018/wordml/cex" xmlns:w16cid="http://schemas.microsoft.com/office/word/2016/wordml/cid" xmlns:w16="http://schemas.microsoft.com/office/word/2018/wordml" xmlns:w16du="http://schemas.microsoft.com/office/word/2023/wordml/word16du" xmlns:w16sdtdh="http://schemas.microsoft.com/office/word/2020/wordml/sdtdatahash" xmlns:w16se="http://schemas.microsoft.com/office/word/2015/wordml/symex" xmlns:wpg="http://schemas.microsoft.com/office/word/2010/wordprocessingGroup" xmlns:wpi="http://schemas.microsoft.com/office/word/2010/wordprocessingInk" xmlns:wne="http://schemas.microsoft.com/office/word/2006/wordml" xmlns:wps="http://schemas.microsoft.com/office/word/2010/wordprocessingShape" mc:Ignorable="w14 w15 w16se w16cid w16 w16cex w16sdtdh w16du wp14">
+<w:hdr xmlns:wpc="http://schemas.microsoft.com/office/word/2010/wordprocessingCanvas" xmlns:mc="http://schemas.openxmlformats.org/markup-compatibility/2006" xmlns:o="urn:schemas-microsoft-com:office:office" xmlns:r="http://schemas.openxmlformats.org/officeDocument/2006/relationships" xmlns:m="http://schemas.openxmlformats.org/officeDocument/2006/math" xmlns:v="urn:schemas-microsoft-com:vml" xmlns:wp14="http://schemas.microsoft.com/office/word/2010/wordprocessingDrawing" xmlns:wp="http://schemas.openxmlformats.org/drawingml/2006/wordprocessingDrawing" xmlns:w10="urn:schemas-microsoft-com:office:word" xmlns:w="http://schemas.openxmlformats.org/wordprocessingml/2006/main" xmlns:w14="http://schemas.microsoft.com/office/word/2010/wordml" xmlns:w15="http://schemas.microsoft.com/office/word/2012/wordml" xmlns:wpg="http://schemas.microsoft.com/office/word/2010/wordprocessingGroup" xmlns:wpi="http://schemas.microsoft.com/office/word/2010/wordprocessingInk" xmlns:wne="http://schemas.microsoft.com/office/word/2006/wordml" xmlns:wps="http://schemas.microsoft.com/office/word/2010/wordprocessingShape" xmlns:wpsCustomData="http://www.wps.cn/officeDocument/2013/wpsCustomData" mc:Ignorable="w14 w15 wp14">
   <w:p>
     <w:pPr>
-      <w:pStyle w:val="Header"/>
+      <w:pStyle w:val="20"/>
       <w:rPr>
         <w:b/>
         <w:bCs/>
@@ -6034,13 +6860,10 @@
       </w:rPr>
     </w:pPr>
     <w:r>
-      <w:rPr>
-        <w:noProof/>
-      </w:rPr>
       <mc:AlternateContent>
         <mc:Choice Requires="wps">
           <w:drawing>
-            <wp:anchor distT="0" distB="0" distL="114300" distR="114300" simplePos="0" relativeHeight="251660288" behindDoc="0" locked="0" layoutInCell="1" allowOverlap="1" wp14:anchorId="03C92A9B" wp14:editId="57743900">
+            <wp:anchor distT="0" distB="0" distL="114300" distR="114300" simplePos="0" relativeHeight="251660288" behindDoc="0" locked="0" layoutInCell="1" allowOverlap="1">
               <wp:simplePos x="0" y="0"/>
               <wp:positionH relativeFrom="column">
                 <wp:posOffset>3625850</wp:posOffset>
@@ -6087,7 +6910,7 @@
             </wp:anchor>
           </w:drawing>
         </mc:Choice>
-        <mc:Fallback xmlns:wpsCustomData="http://www.wps.cn/officeDocument/2013/wpsCustomData">
+        <mc:Fallback>
           <w:pict>
             <v:line id="Straight Connector 2" o:spid="_x0000_s1026" o:spt="20" style="position:absolute;left:0pt;margin-left:285.5pt;margin-top:14.45pt;height:0pt;width:93.15pt;z-index:251660288;mso-width-relative:page;mso-height-relative:page;" filled="f" stroked="t" coordsize="21600,21600" o:gfxdata="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">
               <v:fill on="f" focussize="0,0"/>
@@ -6101,13 +6924,12 @@
     </w:r>
     <w:r>
       <w:rPr>
-        <w:noProof/>
         <w:u w:val="single"/>
       </w:rPr>
       <mc:AlternateContent>
         <mc:Choice Requires="wps">
           <w:drawing>
-            <wp:anchor distT="0" distB="0" distL="114300" distR="114300" simplePos="0" relativeHeight="251659264" behindDoc="0" locked="0" layoutInCell="1" allowOverlap="1" wp14:anchorId="20BB93C9" wp14:editId="5721573E">
+            <wp:anchor distT="0" distB="0" distL="114300" distR="114300" simplePos="0" relativeHeight="251659264" behindDoc="0" locked="0" layoutInCell="1" allowOverlap="1">
               <wp:simplePos x="0" y="0"/>
               <wp:positionH relativeFrom="column">
                 <wp:posOffset>1714500</wp:posOffset>
@@ -6154,7 +6976,7 @@
             </wp:anchor>
           </w:drawing>
         </mc:Choice>
-        <mc:Fallback xmlns:wpsCustomData="http://www.wps.cn/officeDocument/2013/wpsCustomData">
+        <mc:Fallback>
           <w:pict>
             <v:line id="Straight Connector 1" o:spid="_x0000_s1026" o:spt="20" style="position:absolute;left:0pt;margin-left:135pt;margin-top:14.5pt;height:0pt;width:151.5pt;z-index:251659264;mso-width-relative:page;mso-height-relative:page;" filled="f" stroked="t" coordsize="21600,21600" o:gfxdata="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">
               <v:fill on="f" focussize="0,0"/>
@@ -6192,19 +7014,19 @@
   </w:p>
   <w:p>
     <w:pPr>
-      <w:pStyle w:val="Header"/>
+      <w:pStyle w:val="20"/>
     </w:pPr>
   </w:p>
 </w:hdr>
 </file>
 
 <file path=word/numbering.xml><?xml version="1.0" encoding="utf-8"?>
-<w:numbering xmlns:wpc="http://schemas.microsoft.com/office/word/2010/wordprocessingCanvas" xmlns:cx="http://schemas.microsoft.com/office/drawing/2014/chartex" xmlns:cx1="http://schemas.microsoft.com/office/drawing/2015/9/8/chartex" xmlns:cx2="http://schemas.microsoft.com/office/drawing/2015/10/21/chartex" xmlns:cx3="http://schemas.microsoft.com/office/drawing/2016/5/9/chartex" xmlns:cx4="http://schemas.microsoft.com/office/drawing/2016/5/10/chartex" xmlns:cx5="http://schemas.microsoft.com/office/drawing/2016/5/11/chartex" xmlns:cx6="http://schemas.microsoft.com/office/drawing/2016/5/12/chartex" xmlns:cx7="http://schemas.microsoft.com/office/drawing/2016/5/13/chartex" xmlns:cx8="http://schemas.microsoft.com/office/drawing/2016/5/14/chartex" xmlns:mc="http://schemas.openxmlformats.org/markup-compatibility/2006" xmlns:aink="http://schemas.microsoft.com/office/drawing/2016/ink" xmlns:am3d="http://schemas.microsoft.com/office/drawing/2017/model3d" xmlns:o="urn:schemas-microsoft-com:office:office" xmlns:oel="http://schemas.microsoft.com/office/2019/extlst" xmlns:r="http://schemas.openxmlformats.org/officeDocument/2006/relationships" xmlns:m="http://schemas.openxmlformats.org/officeDocument/2006/math" xmlns:v="urn:schemas-microsoft-com:vml" xmlns:wp14="http://schemas.microsoft.com/office/word/2010/wordprocessingDrawing" xmlns:wp="http://schemas.openxmlformats.org/drawingml/2006/wordprocessingDrawing" xmlns:w10="urn:schemas-microsoft-com:office:word" xmlns:w="http://schemas.openxmlformats.org/wordprocessingml/2006/main" xmlns:w14="http://schemas.microsoft.com/office/word/2010/wordml" xmlns:w15="http://schemas.microsoft.com/office/word/2012/wordml" xmlns:w16cex="http://schemas.microsoft.com/office/word/2018/wordml/cex" xmlns:w16cid="http://schemas.microsoft.com/office/word/2016/wordml/cid" xmlns:w16="http://schemas.microsoft.com/office/word/2018/wordml" xmlns:w16du="http://schemas.microsoft.com/office/word/2023/wordml/word16du" xmlns:w16sdtdh="http://schemas.microsoft.com/office/word/2020/wordml/sdtdatahash" xmlns:w16se="http://schemas.microsoft.com/office/word/2015/wordml/symex" xmlns:wpg="http://schemas.microsoft.com/office/word/2010/wordprocessingGroup" xmlns:wpi="http://schemas.microsoft.com/office/word/2010/wordprocessingInk" xmlns:wne="http://schemas.microsoft.com/office/word/2006/wordml" xmlns:wps="http://schemas.microsoft.com/office/word/2010/wordprocessingShape" mc:Ignorable="w14 w15 w16se w16cid w16 w16cex w16sdtdh w16du wp14">
-  <w:abstractNum w:abstractNumId="0" w15:restartNumberingAfterBreak="0">
+<w:numbering xmlns:wpc="http://schemas.microsoft.com/office/word/2010/wordprocessingCanvas" xmlns:mc="http://schemas.openxmlformats.org/markup-compatibility/2006" xmlns:o="urn:schemas-microsoft-com:office:office" xmlns:r="http://schemas.openxmlformats.org/officeDocument/2006/relationships" xmlns:m="http://schemas.openxmlformats.org/officeDocument/2006/math" xmlns:v="urn:schemas-microsoft-com:vml" xmlns:wp14="http://schemas.microsoft.com/office/word/2010/wordprocessingDrawing" xmlns:wp="http://schemas.openxmlformats.org/drawingml/2006/wordprocessingDrawing" xmlns:w10="urn:schemas-microsoft-com:office:word" xmlns:w="http://schemas.openxmlformats.org/wordprocessingml/2006/main" xmlns:w14="http://schemas.microsoft.com/office/word/2010/wordml" xmlns:wpg="http://schemas.microsoft.com/office/word/2010/wordprocessingGroup" xmlns:wpi="http://schemas.microsoft.com/office/word/2010/wordprocessingInk" xmlns:wne="http://schemas.microsoft.com/office/word/2006/wordml" xmlns:wps="http://schemas.microsoft.com/office/word/2010/wordprocessingShape" xmlns:wpsCustomData="http://www.wps.cn/officeDocument/2013/wpsCustomData" mc:Ignorable="w14 wp14">
+  <w:abstractNum w:abstractNumId="0">
     <w:nsid w:val="66FF2293"/>
     <w:multiLevelType w:val="multilevel"/>
     <w:tmpl w:val="66FF2293"/>
-    <w:lvl w:ilvl="0">
+    <w:lvl w:ilvl="0" w:tentative="0">
       <w:start w:val="2"/>
       <w:numFmt w:val="bullet"/>
       <w:lvlText w:val="-"/>
@@ -6213,10 +7035,10 @@
         <w:ind w:left="720" w:hanging="360"/>
       </w:pPr>
       <w:rPr>
-        <w:rFonts w:ascii="Times New Roman" w:eastAsiaTheme="minorHAnsi" w:hAnsi="Times New Roman" w:cs="Times New Roman" w:hint="default"/>
+        <w:rFonts w:hint="default" w:ascii="Times New Roman" w:hAnsi="Times New Roman" w:cs="Times New Roman" w:eastAsiaTheme="minorHAnsi"/>
       </w:rPr>
     </w:lvl>
-    <w:lvl w:ilvl="1">
+    <w:lvl w:ilvl="1" w:tentative="0">
       <w:start w:val="1"/>
       <w:numFmt w:val="bullet"/>
       <w:lvlText w:val="o"/>
@@ -6225,10 +7047,10 @@
         <w:ind w:left="1440" w:hanging="360"/>
       </w:pPr>
       <w:rPr>
-        <w:rFonts w:ascii="Courier New" w:hAnsi="Courier New" w:cs="Courier New" w:hint="default"/>
+        <w:rFonts w:hint="default" w:ascii="Courier New" w:hAnsi="Courier New" w:cs="Courier New"/>
       </w:rPr>
     </w:lvl>
-    <w:lvl w:ilvl="2">
+    <w:lvl w:ilvl="2" w:tentative="0">
       <w:start w:val="1"/>
       <w:numFmt w:val="bullet"/>
       <w:lvlText w:val=""/>
@@ -6237,10 +7059,10 @@
         <w:ind w:left="2160" w:hanging="360"/>
       </w:pPr>
       <w:rPr>
-        <w:rFonts w:ascii="Wingdings" w:hAnsi="Wingdings" w:hint="default"/>
+        <w:rFonts w:hint="default" w:ascii="Wingdings" w:hAnsi="Wingdings"/>
       </w:rPr>
     </w:lvl>
-    <w:lvl w:ilvl="3">
+    <w:lvl w:ilvl="3" w:tentative="0">
       <w:start w:val="1"/>
       <w:numFmt w:val="bullet"/>
       <w:lvlText w:val=""/>
@@ -6249,10 +7071,10 @@
         <w:ind w:left="2880" w:hanging="360"/>
       </w:pPr>
       <w:rPr>
-        <w:rFonts w:ascii="Symbol" w:hAnsi="Symbol" w:hint="default"/>
+        <w:rFonts w:hint="default" w:ascii="Symbol" w:hAnsi="Symbol"/>
       </w:rPr>
     </w:lvl>
-    <w:lvl w:ilvl="4">
+    <w:lvl w:ilvl="4" w:tentative="0">
       <w:start w:val="1"/>
       <w:numFmt w:val="bullet"/>
       <w:lvlText w:val="o"/>
@@ -6261,10 +7083,10 @@
         <w:ind w:left="3600" w:hanging="360"/>
       </w:pPr>
       <w:rPr>
-        <w:rFonts w:ascii="Courier New" w:hAnsi="Courier New" w:cs="Courier New" w:hint="default"/>
+        <w:rFonts w:hint="default" w:ascii="Courier New" w:hAnsi="Courier New" w:cs="Courier New"/>
       </w:rPr>
     </w:lvl>
-    <w:lvl w:ilvl="5">
+    <w:lvl w:ilvl="5" w:tentative="0">
       <w:start w:val="1"/>
       <w:numFmt w:val="bullet"/>
       <w:lvlText w:val=""/>
@@ -6273,10 +7095,10 @@
         <w:ind w:left="4320" w:hanging="360"/>
       </w:pPr>
       <w:rPr>
-        <w:rFonts w:ascii="Wingdings" w:hAnsi="Wingdings" w:hint="default"/>
+        <w:rFonts w:hint="default" w:ascii="Wingdings" w:hAnsi="Wingdings"/>
       </w:rPr>
     </w:lvl>
-    <w:lvl w:ilvl="6">
+    <w:lvl w:ilvl="6" w:tentative="0">
       <w:start w:val="1"/>
       <w:numFmt w:val="bullet"/>
       <w:lvlText w:val=""/>
@@ -6285,10 +7107,10 @@
         <w:ind w:left="5040" w:hanging="360"/>
       </w:pPr>
       <w:rPr>
-        <w:rFonts w:ascii="Symbol" w:hAnsi="Symbol" w:hint="default"/>
+        <w:rFonts w:hint="default" w:ascii="Symbol" w:hAnsi="Symbol"/>
       </w:rPr>
     </w:lvl>
-    <w:lvl w:ilvl="7">
+    <w:lvl w:ilvl="7" w:tentative="0">
       <w:start w:val="1"/>
       <w:numFmt w:val="bullet"/>
       <w:lvlText w:val="o"/>
@@ -6297,10 +7119,10 @@
         <w:ind w:left="5760" w:hanging="360"/>
       </w:pPr>
       <w:rPr>
-        <w:rFonts w:ascii="Courier New" w:hAnsi="Courier New" w:cs="Courier New" w:hint="default"/>
+        <w:rFonts w:hint="default" w:ascii="Courier New" w:hAnsi="Courier New" w:cs="Courier New"/>
       </w:rPr>
     </w:lvl>
-    <w:lvl w:ilvl="8">
+    <w:lvl w:ilvl="8" w:tentative="0">
       <w:start w:val="1"/>
       <w:numFmt w:val="bullet"/>
       <w:lvlText w:val=""/>
@@ -6309,18 +7131,18 @@
         <w:ind w:left="6480" w:hanging="360"/>
       </w:pPr>
       <w:rPr>
-        <w:rFonts w:ascii="Wingdings" w:hAnsi="Wingdings" w:hint="default"/>
+        <w:rFonts w:hint="default" w:ascii="Wingdings" w:hAnsi="Wingdings"/>
       </w:rPr>
     </w:lvl>
   </w:abstractNum>
-  <w:num w:numId="1" w16cid:durableId="1408460612">
+  <w:num w:numId="1">
     <w:abstractNumId w:val="0"/>
   </w:num>
 </w:numbering>
 </file>
 
 <file path=word/people.xml><?xml version="1.0" encoding="utf-8"?>
-<w15:people xmlns:wpc="http://schemas.microsoft.com/office/word/2010/wordprocessingCanvas" xmlns:cx="http://schemas.microsoft.com/office/drawing/2014/chartex" xmlns:cx1="http://schemas.microsoft.com/office/drawing/2015/9/8/chartex" xmlns:cx2="http://schemas.microsoft.com/office/drawing/2015/10/21/chartex" xmlns:cx3="http://schemas.microsoft.com/office/drawing/2016/5/9/chartex" xmlns:cx4="http://schemas.microsoft.com/office/drawing/2016/5/10/chartex" xmlns:cx5="http://schemas.microsoft.com/office/drawing/2016/5/11/chartex" xmlns:cx6="http://schemas.microsoft.com/office/drawing/2016/5/12/chartex" xmlns:cx7="http://schemas.microsoft.com/office/drawing/2016/5/13/chartex" xmlns:cx8="http://schemas.microsoft.com/office/drawing/2016/5/14/chartex" xmlns:mc="http://schemas.openxmlformats.org/markup-compatibility/2006" xmlns:aink="http://schemas.microsoft.com/office/drawing/2016/ink" xmlns:am3d="http://schemas.microsoft.com/office/drawing/2017/model3d" xmlns:o="urn:schemas-microsoft-com:office:office" xmlns:oel="http://schemas.microsoft.com/office/2019/extlst" xmlns:r="http://schemas.openxmlformats.org/officeDocument/2006/relationships" xmlns:m="http://schemas.openxmlformats.org/officeDocument/2006/math" xmlns:v="urn:schemas-microsoft-com:vml" xmlns:wp14="http://schemas.microsoft.com/office/word/2010/wordprocessingDrawing" xmlns:wp="http://schemas.openxmlformats.org/drawingml/2006/wordprocessingDrawing" xmlns:w10="urn:schemas-microsoft-com:office:word" xmlns:w="http://schemas.openxmlformats.org/wordprocessingml/2006/main" xmlns:w14="http://schemas.microsoft.com/office/word/2010/wordml" xmlns:w15="http://schemas.microsoft.com/office/word/2012/wordml" xmlns:w16cex="http://schemas.microsoft.com/office/word/2018/wordml/cex" xmlns:w16cid="http://schemas.microsoft.com/office/word/2016/wordml/cid" xmlns:w16="http://schemas.microsoft.com/office/word/2018/wordml" xmlns:w16du="http://schemas.microsoft.com/office/word/2023/wordml/word16du" xmlns:w16sdtdh="http://schemas.microsoft.com/office/word/2020/wordml/sdtdatahash" xmlns:w16se="http://schemas.microsoft.com/office/word/2015/wordml/symex" xmlns:wpg="http://schemas.microsoft.com/office/word/2010/wordprocessingGroup" xmlns:wpi="http://schemas.microsoft.com/office/word/2010/wordprocessingInk" xmlns:wne="http://schemas.microsoft.com/office/word/2006/wordml" xmlns:wps="http://schemas.microsoft.com/office/word/2010/wordprocessingShape" mc:Ignorable="w14 w15 w16se w16cid w16 w16cex w16sdtdh w16du wp14">
+<w15:people xmlns:wpc="http://schemas.microsoft.com/office/word/2010/wordprocessingCanvas" xmlns:mc="http://schemas.openxmlformats.org/markup-compatibility/2006" xmlns:o="urn:schemas-microsoft-com:office:office" xmlns:r="http://schemas.openxmlformats.org/officeDocument/2006/relationships" xmlns:m="http://schemas.openxmlformats.org/officeDocument/2006/math" xmlns:v="urn:schemas-microsoft-com:vml" xmlns:wp14="http://schemas.microsoft.com/office/word/2010/wordprocessingDrawing" xmlns:wp="http://schemas.openxmlformats.org/drawingml/2006/wordprocessingDrawing" xmlns:w="http://schemas.openxmlformats.org/wordprocessingml/2006/main" xmlns:w14="http://schemas.microsoft.com/office/word/2010/wordml" xmlns:w15="http://schemas.microsoft.com/office/word/2012/wordml" xmlns:w10="urn:schemas-microsoft-com:office:word" xmlns:wpg="http://schemas.microsoft.com/office/word/2010/wordprocessingGroup" xmlns:wpi="http://schemas.microsoft.com/office/word/2010/wordprocessingInk" xmlns:wne="http://schemas.microsoft.com/office/word/2006/wordml" xmlns:wps="http://schemas.microsoft.com/office/word/2010/wordprocessingShape" xmlns:wpsCustomData="http://www.wps.cn/officeDocument/2013/wpsCustomData" mc:Ignorable="w14 w15 wp14">
   <w15:person w15:author="Long Vu">
     <w15:presenceInfo w15:providerId="Windows Live" w15:userId="6ccd61bac3f81929"/>
   </w15:person>
@@ -6328,412 +7150,287 @@
 </file>
 
 <file path=word/styles.xml><?xml version="1.0" encoding="utf-8"?>
-<w:styles xmlns:mc="http://schemas.openxmlformats.org/markup-compatibility/2006" xmlns:r="http://schemas.openxmlformats.org/officeDocument/2006/relationships" xmlns:w="http://schemas.openxmlformats.org/wordprocessingml/2006/main" xmlns:w14="http://schemas.microsoft.com/office/word/2010/wordml" xmlns:w15="http://schemas.microsoft.com/office/word/2012/wordml" xmlns:w16cex="http://schemas.microsoft.com/office/word/2018/wordml/cex" xmlns:w16cid="http://schemas.microsoft.com/office/word/2016/wordml/cid" xmlns:w16="http://schemas.microsoft.com/office/word/2018/wordml" xmlns:w16du="http://schemas.microsoft.com/office/word/2023/wordml/word16du" xmlns:w16sdtdh="http://schemas.microsoft.com/office/word/2020/wordml/sdtdatahash" xmlns:w16se="http://schemas.microsoft.com/office/word/2015/wordml/symex" mc:Ignorable="w14 w15 w16se w16cid w16 w16cex w16sdtdh w16du">
+<w:styles xmlns:mc="http://schemas.openxmlformats.org/markup-compatibility/2006" xmlns:o="urn:schemas-microsoft-com:office:office" xmlns:r="http://schemas.openxmlformats.org/officeDocument/2006/relationships" xmlns:m="http://schemas.openxmlformats.org/officeDocument/2006/math" xmlns:v="urn:schemas-microsoft-com:vml" xmlns:w="http://schemas.openxmlformats.org/wordprocessingml/2006/main" xmlns:w14="http://schemas.microsoft.com/office/word/2010/wordml" xmlns:w10="urn:schemas-microsoft-com:office:word" xmlns:sl="http://schemas.openxmlformats.org/schemaLibrary/2006/main" xmlns:wpsCustomData="http://www.wps.cn/officeDocument/2013/wpsCustomData" mc:Ignorable="w14">
   <w:docDefaults>
     <w:rPrDefault>
       <w:rPr>
-        <w:rFonts w:ascii="Times New Roman" w:eastAsiaTheme="minorHAnsi" w:hAnsi="Times New Roman" w:cstheme="minorBidi"/>
-        <w:lang w:val="en-US" w:eastAsia="en-US" w:bidi="ar-SA"/>
+        <w:rFonts w:ascii="Times New Roman" w:hAnsi="Times New Roman" w:eastAsiaTheme="minorHAnsi" w:cstheme="minorBidi"/>
       </w:rPr>
     </w:rPrDefault>
     <w:pPrDefault/>
   </w:docDefaults>
-  <w:latentStyles w:defLockedState="0" w:defUIPriority="99" w:defSemiHidden="0" w:defUnhideWhenUsed="0" w:defQFormat="0" w:count="376">
-    <w:lsdException w:name="Normal" w:uiPriority="0" w:qFormat="1"/>
-    <w:lsdException w:name="heading 1" w:uiPriority="9" w:qFormat="1"/>
-    <w:lsdException w:name="heading 2" w:uiPriority="9" w:unhideWhenUsed="1" w:qFormat="1"/>
-    <w:lsdException w:name="heading 3" w:uiPriority="9" w:unhideWhenUsed="1" w:qFormat="1"/>
-    <w:lsdException w:name="heading 4" w:uiPriority="9" w:unhideWhenUsed="1" w:qFormat="1"/>
-    <w:lsdException w:name="heading 5" w:uiPriority="9" w:unhideWhenUsed="1" w:qFormat="1"/>
-    <w:lsdException w:name="heading 6" w:uiPriority="9" w:unhideWhenUsed="1" w:qFormat="1"/>
-    <w:lsdException w:name="heading 7" w:uiPriority="9" w:unhideWhenUsed="1" w:qFormat="1"/>
-    <w:lsdException w:name="heading 8" w:uiPriority="9" w:unhideWhenUsed="1" w:qFormat="1"/>
-    <w:lsdException w:name="heading 9" w:uiPriority="9" w:unhideWhenUsed="1" w:qFormat="1"/>
-    <w:lsdException w:name="index 1" w:semiHidden="1" w:unhideWhenUsed="1"/>
-    <w:lsdException w:name="index 2" w:semiHidden="1" w:unhideWhenUsed="1"/>
-    <w:lsdException w:name="index 3" w:semiHidden="1" w:unhideWhenUsed="1"/>
-    <w:lsdException w:name="index 4" w:semiHidden="1" w:unhideWhenUsed="1"/>
-    <w:lsdException w:name="index 5" w:semiHidden="1" w:unhideWhenUsed="1"/>
-    <w:lsdException w:name="index 6" w:semiHidden="1" w:unhideWhenUsed="1"/>
-    <w:lsdException w:name="index 7" w:semiHidden="1" w:unhideWhenUsed="1"/>
-    <w:lsdException w:name="index 8" w:semiHidden="1" w:unhideWhenUsed="1"/>
-    <w:lsdException w:name="index 9" w:semiHidden="1" w:unhideWhenUsed="1"/>
-    <w:lsdException w:name="toc 1" w:uiPriority="39" w:unhideWhenUsed="1" w:qFormat="1"/>
-    <w:lsdException w:name="toc 2" w:uiPriority="39" w:unhideWhenUsed="1" w:qFormat="1"/>
-    <w:lsdException w:name="toc 3" w:uiPriority="39" w:unhideWhenUsed="1" w:qFormat="1"/>
-    <w:lsdException w:name="toc 4" w:semiHidden="1" w:uiPriority="39" w:unhideWhenUsed="1"/>
-    <w:lsdException w:name="toc 5" w:semiHidden="1" w:uiPriority="39" w:unhideWhenUsed="1"/>
-    <w:lsdException w:name="toc 6" w:semiHidden="1" w:uiPriority="39" w:unhideWhenUsed="1"/>
-    <w:lsdException w:name="toc 7" w:semiHidden="1" w:uiPriority="39" w:unhideWhenUsed="1"/>
-    <w:lsdException w:name="toc 8" w:semiHidden="1" w:uiPriority="39" w:unhideWhenUsed="1"/>
-    <w:lsdException w:name="toc 9" w:semiHidden="1" w:uiPriority="39" w:unhideWhenUsed="1"/>
-    <w:lsdException w:name="Normal Indent" w:semiHidden="1" w:unhideWhenUsed="1"/>
-    <w:lsdException w:name="footnote text" w:semiHidden="1" w:unhideWhenUsed="1"/>
-    <w:lsdException w:name="annotation text" w:semiHidden="1" w:unhideWhenUsed="1" w:qFormat="1"/>
-    <w:lsdException w:name="header" w:unhideWhenUsed="1" w:qFormat="1"/>
-    <w:lsdException w:name="footer" w:unhideWhenUsed="1" w:qFormat="1"/>
-    <w:lsdException w:name="index heading" w:semiHidden="1" w:unhideWhenUsed="1"/>
-    <w:lsdException w:name="caption" w:uiPriority="35" w:unhideWhenUsed="1" w:qFormat="1"/>
-    <w:lsdException w:name="table of figures" w:unhideWhenUsed="1" w:qFormat="1"/>
-    <w:lsdException w:name="envelope address" w:semiHidden="1" w:unhideWhenUsed="1"/>
-    <w:lsdException w:name="envelope return" w:semiHidden="1" w:unhideWhenUsed="1"/>
-    <w:lsdException w:name="footnote reference" w:semiHidden="1" w:unhideWhenUsed="1"/>
-    <w:lsdException w:name="annotation reference" w:semiHidden="1" w:unhideWhenUsed="1" w:qFormat="1"/>
-    <w:lsdException w:name="line number" w:semiHidden="1" w:unhideWhenUsed="1"/>
-    <w:lsdException w:name="page number" w:semiHidden="1" w:unhideWhenUsed="1"/>
-    <w:lsdException w:name="endnote reference" w:semiHidden="1" w:unhideWhenUsed="1"/>
-    <w:lsdException w:name="endnote text" w:semiHidden="1" w:unhideWhenUsed="1"/>
-    <w:lsdException w:name="table of authorities" w:semiHidden="1" w:unhideWhenUsed="1"/>
-    <w:lsdException w:name="macro" w:semiHidden="1" w:unhideWhenUsed="1"/>
-    <w:lsdException w:name="toa heading" w:semiHidden="1" w:unhideWhenUsed="1"/>
-    <w:lsdException w:name="List" w:semiHidden="1" w:unhideWhenUsed="1"/>
-    <w:lsdException w:name="List Bullet" w:semiHidden="1" w:unhideWhenUsed="1"/>
-    <w:lsdException w:name="List Number" w:semiHidden="1" w:unhideWhenUsed="1"/>
-    <w:lsdException w:name="List 2" w:semiHidden="1" w:unhideWhenUsed="1"/>
-    <w:lsdException w:name="List 3" w:semiHidden="1" w:unhideWhenUsed="1"/>
-    <w:lsdException w:name="List 4" w:semiHidden="1" w:unhideWhenUsed="1"/>
-    <w:lsdException w:name="List 5" w:semiHidden="1" w:unhideWhenUsed="1"/>
-    <w:lsdException w:name="List Bullet 2" w:semiHidden="1" w:unhideWhenUsed="1"/>
-    <w:lsdException w:name="List Bullet 3" w:semiHidden="1" w:unhideWhenUsed="1"/>
-    <w:lsdException w:name="List Bullet 4" w:semiHidden="1" w:unhideWhenUsed="1"/>
-    <w:lsdException w:name="List Bullet 5" w:semiHidden="1" w:unhideWhenUsed="1"/>
-    <w:lsdException w:name="List Number 2" w:semiHidden="1" w:unhideWhenUsed="1"/>
-    <w:lsdException w:name="List Number 3" w:semiHidden="1" w:unhideWhenUsed="1"/>
-    <w:lsdException w:name="List Number 4" w:semiHidden="1" w:unhideWhenUsed="1"/>
-    <w:lsdException w:name="List Number 5" w:semiHidden="1" w:unhideWhenUsed="1"/>
-    <w:lsdException w:name="Title" w:uiPriority="10" w:qFormat="1"/>
-    <w:lsdException w:name="Closing" w:semiHidden="1" w:unhideWhenUsed="1"/>
-    <w:lsdException w:name="Signature" w:semiHidden="1" w:unhideWhenUsed="1"/>
-    <w:lsdException w:name="Default Paragraph Font" w:semiHidden="1" w:uiPriority="1" w:unhideWhenUsed="1" w:qFormat="1"/>
-    <w:lsdException w:name="Body Text" w:semiHidden="1" w:unhideWhenUsed="1"/>
-    <w:lsdException w:name="Body Text Indent" w:semiHidden="1" w:unhideWhenUsed="1"/>
-    <w:lsdException w:name="List Continue" w:semiHidden="1" w:unhideWhenUsed="1"/>
-    <w:lsdException w:name="List Continue 2" w:semiHidden="1" w:unhideWhenUsed="1"/>
-    <w:lsdException w:name="List Continue 3" w:semiHidden="1" w:unhideWhenUsed="1"/>
-    <w:lsdException w:name="List Continue 4" w:semiHidden="1" w:unhideWhenUsed="1"/>
-    <w:lsdException w:name="List Continue 5" w:semiHidden="1" w:unhideWhenUsed="1"/>
-    <w:lsdException w:name="Message Header" w:semiHidden="1" w:unhideWhenUsed="1"/>
-    <w:lsdException w:name="Subtitle" w:uiPriority="11" w:qFormat="1"/>
-    <w:lsdException w:name="Salutation" w:semiHidden="1" w:unhideWhenUsed="1"/>
-    <w:lsdException w:name="Date" w:semiHidden="1" w:unhideWhenUsed="1"/>
-    <w:lsdException w:name="Body Text First Indent" w:semiHidden="1" w:unhideWhenUsed="1"/>
-    <w:lsdException w:name="Body Text First Indent 2" w:semiHidden="1" w:unhideWhenUsed="1"/>
-    <w:lsdException w:name="Note Heading" w:semiHidden="1" w:unhideWhenUsed="1"/>
-    <w:lsdException w:name="Body Text 2" w:semiHidden="1" w:unhideWhenUsed="1"/>
-    <w:lsdException w:name="Body Text 3" w:semiHidden="1" w:unhideWhenUsed="1"/>
-    <w:lsdException w:name="Body Text Indent 2" w:semiHidden="1" w:unhideWhenUsed="1"/>
-    <w:lsdException w:name="Body Text Indent 3" w:semiHidden="1" w:unhideWhenUsed="1"/>
-    <w:lsdException w:name="Block Text" w:semiHidden="1" w:unhideWhenUsed="1"/>
-    <w:lsdException w:name="Hyperlink" w:unhideWhenUsed="1" w:qFormat="1"/>
-    <w:lsdException w:name="FollowedHyperlink" w:semiHidden="1" w:unhideWhenUsed="1"/>
-    <w:lsdException w:name="Strong" w:uiPriority="22" w:qFormat="1"/>
-    <w:lsdException w:name="Emphasis" w:uiPriority="20" w:qFormat="1"/>
-    <w:lsdException w:name="Document Map" w:semiHidden="1" w:unhideWhenUsed="1"/>
-    <w:lsdException w:name="Plain Text" w:semiHidden="1" w:unhideWhenUsed="1"/>
-    <w:lsdException w:name="E-mail Signature" w:semiHidden="1" w:unhideWhenUsed="1"/>
-    <w:lsdException w:name="HTML Top of Form" w:semiHidden="1" w:unhideWhenUsed="1"/>
-    <w:lsdException w:name="HTML Bottom of Form" w:semiHidden="1" w:unhideWhenUsed="1"/>
-    <w:lsdException w:name="Normal (Web)" w:unhideWhenUsed="1" w:qFormat="1"/>
-    <w:lsdException w:name="HTML Acronym" w:semiHidden="1" w:unhideWhenUsed="1"/>
-    <w:lsdException w:name="HTML Address" w:semiHidden="1" w:unhideWhenUsed="1"/>
-    <w:lsdException w:name="HTML Cite" w:semiHidden="1" w:unhideWhenUsed="1"/>
-    <w:lsdException w:name="HTML Code" w:semiHidden="1" w:unhideWhenUsed="1"/>
-    <w:lsdException w:name="HTML Definition" w:semiHidden="1" w:unhideWhenUsed="1"/>
-    <w:lsdException w:name="HTML Keyboard" w:semiHidden="1" w:unhideWhenUsed="1"/>
-    <w:lsdException w:name="HTML Preformatted" w:semiHidden="1" w:unhideWhenUsed="1"/>
-    <w:lsdException w:name="HTML Sample" w:semiHidden="1" w:unhideWhenUsed="1"/>
-    <w:lsdException w:name="HTML Typewriter" w:semiHidden="1" w:unhideWhenUsed="1"/>
-    <w:lsdException w:name="HTML Variable" w:semiHidden="1" w:unhideWhenUsed="1"/>
-    <w:lsdException w:name="Normal Table" w:semiHidden="1" w:unhideWhenUsed="1" w:qFormat="1"/>
-    <w:lsdException w:name="annotation subject" w:semiHidden="1" w:unhideWhenUsed="1" w:qFormat="1"/>
-    <w:lsdException w:name="No List" w:semiHidden="1" w:unhideWhenUsed="1"/>
-    <w:lsdException w:name="Outline List 1" w:semiHidden="1" w:unhideWhenUsed="1"/>
-    <w:lsdException w:name="Outline List 2" w:semiHidden="1" w:unhideWhenUsed="1"/>
-    <w:lsdException w:name="Outline List 3" w:semiHidden="1" w:unhideWhenUsed="1"/>
-    <w:lsdException w:name="Table Simple 1" w:semiHidden="1" w:unhideWhenUsed="1"/>
-    <w:lsdException w:name="Table Simple 2" w:semiHidden="1" w:unhideWhenUsed="1"/>
-    <w:lsdException w:name="Table Simple 3" w:semiHidden="1" w:unhideWhenUsed="1"/>
-    <w:lsdException w:name="Table Classic 1" w:semiHidden="1" w:unhideWhenUsed="1"/>
-    <w:lsdException w:name="Table Classic 2" w:semiHidden="1" w:unhideWhenUsed="1"/>
-    <w:lsdException w:name="Table Classic 3" w:semiHidden="1" w:unhideWhenUsed="1"/>
-    <w:lsdException w:name="Table Classic 4" w:semiHidden="1" w:unhideWhenUsed="1"/>
-    <w:lsdException w:name="Table Colorful 1" w:semiHidden="1" w:unhideWhenUsed="1"/>
-    <w:lsdException w:name="Table Colorful 2" w:semiHidden="1" w:unhideWhenUsed="1"/>
-    <w:lsdException w:name="Table Colorful 3" w:semiHidden="1" w:unhideWhenUsed="1"/>
-    <w:lsdException w:name="Table Columns 1" w:semiHidden="1" w:unhideWhenUsed="1"/>
-    <w:lsdException w:name="Table Columns 2" w:semiHidden="1" w:unhideWhenUsed="1"/>
-    <w:lsdException w:name="Table Columns 3" w:semiHidden="1" w:unhideWhenUsed="1"/>
-    <w:lsdException w:name="Table Columns 4" w:semiHidden="1" w:unhideWhenUsed="1"/>
-    <w:lsdException w:name="Table Columns 5" w:semiHidden="1" w:unhideWhenUsed="1"/>
-    <w:lsdException w:name="Table Grid 1" w:semiHidden="1" w:unhideWhenUsed="1"/>
-    <w:lsdException w:name="Table Grid 2" w:semiHidden="1" w:unhideWhenUsed="1"/>
-    <w:lsdException w:name="Table Grid 3" w:semiHidden="1" w:unhideWhenUsed="1"/>
-    <w:lsdException w:name="Table Grid 4" w:semiHidden="1" w:unhideWhenUsed="1"/>
-    <w:lsdException w:name="Table Grid 5" w:semiHidden="1" w:unhideWhenUsed="1"/>
-    <w:lsdException w:name="Table Grid 6" w:semiHidden="1" w:unhideWhenUsed="1"/>
-    <w:lsdException w:name="Table Grid 7" w:semiHidden="1" w:unhideWhenUsed="1"/>
-    <w:lsdException w:name="Table Grid 8" w:semiHidden="1" w:unhideWhenUsed="1"/>
-    <w:lsdException w:name="Table List 1" w:semiHidden="1" w:unhideWhenUsed="1"/>
-    <w:lsdException w:name="Table List 2" w:semiHidden="1" w:unhideWhenUsed="1"/>
-    <w:lsdException w:name="Table List 3" w:semiHidden="1" w:unhideWhenUsed="1"/>
-    <w:lsdException w:name="Table List 4" w:semiHidden="1" w:unhideWhenUsed="1"/>
-    <w:lsdException w:name="Table List 5" w:semiHidden="1" w:unhideWhenUsed="1"/>
-    <w:lsdException w:name="Table List 6" w:semiHidden="1" w:unhideWhenUsed="1"/>
-    <w:lsdException w:name="Table List 7" w:semiHidden="1" w:unhideWhenUsed="1"/>
-    <w:lsdException w:name="Table List 8" w:semiHidden="1" w:unhideWhenUsed="1"/>
-    <w:lsdException w:name="Table 3D effects 1" w:semiHidden="1" w:unhideWhenUsed="1"/>
-    <w:lsdException w:name="Table 3D effects 2" w:semiHidden="1" w:unhideWhenUsed="1"/>
-    <w:lsdException w:name="Table 3D effects 3" w:semiHidden="1" w:unhideWhenUsed="1"/>
-    <w:lsdException w:name="Table Contemporary" w:semiHidden="1" w:unhideWhenUsed="1"/>
-    <w:lsdException w:name="Table Elegant" w:semiHidden="1" w:unhideWhenUsed="1"/>
-    <w:lsdException w:name="Table Professional" w:semiHidden="1" w:unhideWhenUsed="1"/>
-    <w:lsdException w:name="Table Subtle 1" w:semiHidden="1" w:unhideWhenUsed="1"/>
-    <w:lsdException w:name="Table Subtle 2" w:semiHidden="1" w:unhideWhenUsed="1"/>
-    <w:lsdException w:name="Table Web 1" w:semiHidden="1" w:unhideWhenUsed="1"/>
-    <w:lsdException w:name="Table Web 2" w:semiHidden="1" w:unhideWhenUsed="1"/>
-    <w:lsdException w:name="Table Web 3" w:semiHidden="1" w:unhideWhenUsed="1"/>
-    <w:lsdException w:name="Balloon Text" w:semiHidden="1" w:unhideWhenUsed="1" w:qFormat="1"/>
-    <w:lsdException w:name="Table Grid" w:uiPriority="39" w:qFormat="1"/>
-    <w:lsdException w:name="Table Theme" w:semiHidden="1" w:unhideWhenUsed="1"/>
-    <w:lsdException w:name="Placeholder Text" w:semiHidden="1" w:unhideWhenUsed="1"/>
-    <w:lsdException w:name="No Spacing" w:semiHidden="1" w:unhideWhenUsed="1"/>
-    <w:lsdException w:name="Light Shading" w:uiPriority="60"/>
-    <w:lsdException w:name="Light List" w:uiPriority="61"/>
-    <w:lsdException w:name="Light Grid" w:uiPriority="62"/>
-    <w:lsdException w:name="Medium Shading 1" w:uiPriority="63"/>
-    <w:lsdException w:name="Medium Shading 2" w:uiPriority="64"/>
-    <w:lsdException w:name="Medium List 1" w:uiPriority="65"/>
-    <w:lsdException w:name="Medium List 2" w:uiPriority="66"/>
-    <w:lsdException w:name="Medium Grid 1" w:uiPriority="67"/>
-    <w:lsdException w:name="Medium Grid 2" w:uiPriority="68"/>
-    <w:lsdException w:name="Medium Grid 3" w:uiPriority="69"/>
-    <w:lsdException w:name="Dark List" w:uiPriority="70"/>
-    <w:lsdException w:name="Colorful Shading" w:uiPriority="71"/>
-    <w:lsdException w:name="Colorful List" w:uiPriority="72"/>
-    <w:lsdException w:name="Colorful Grid" w:uiPriority="73"/>
-    <w:lsdException w:name="Light Shading Accent 1" w:uiPriority="60"/>
-    <w:lsdException w:name="Light List Accent 1" w:uiPriority="61"/>
-    <w:lsdException w:name="Light Grid Accent 1" w:uiPriority="62"/>
-    <w:lsdException w:name="Medium Shading 1 Accent 1" w:uiPriority="63"/>
-    <w:lsdException w:name="Medium Shading 2 Accent 1" w:uiPriority="64"/>
-    <w:lsdException w:name="Medium List 1 Accent 1" w:uiPriority="65"/>
-    <w:lsdException w:name="Revision" w:semiHidden="1" w:unhideWhenUsed="1"/>
-    <w:lsdException w:name="List Paragraph" w:uiPriority="34" w:qFormat="1"/>
-    <w:lsdException w:name="Quote" w:semiHidden="1" w:unhideWhenUsed="1"/>
-    <w:lsdException w:name="Intense Quote" w:semiHidden="1" w:unhideWhenUsed="1"/>
-    <w:lsdException w:name="Medium List 2 Accent 1" w:uiPriority="66"/>
-    <w:lsdException w:name="Medium Grid 1 Accent 1" w:uiPriority="67"/>
-    <w:lsdException w:name="Medium Grid 2 Accent 1" w:uiPriority="68"/>
-    <w:lsdException w:name="Medium Grid 3 Accent 1" w:uiPriority="69"/>
-    <w:lsdException w:name="Dark List Accent 1" w:uiPriority="70"/>
-    <w:lsdException w:name="Colorful Shading Accent 1" w:uiPriority="71"/>
-    <w:lsdException w:name="Colorful List Accent 1" w:uiPriority="72"/>
-    <w:lsdException w:name="Colorful Grid Accent 1" w:uiPriority="73"/>
-    <w:lsdException w:name="Light Shading Accent 2" w:uiPriority="60"/>
-    <w:lsdException w:name="Light List Accent 2" w:uiPriority="61"/>
-    <w:lsdException w:name="Light Grid Accent 2" w:uiPriority="62"/>
-    <w:lsdException w:name="Medium Shading 1 Accent 2" w:uiPriority="63"/>
-    <w:lsdException w:name="Medium Shading 2 Accent 2" w:uiPriority="64"/>
-    <w:lsdException w:name="Medium List 1 Accent 2" w:uiPriority="65"/>
-    <w:lsdException w:name="Medium List 2 Accent 2" w:uiPriority="66"/>
-    <w:lsdException w:name="Medium Grid 1 Accent 2" w:uiPriority="67"/>
-    <w:lsdException w:name="Medium Grid 2 Accent 2" w:uiPriority="68"/>
-    <w:lsdException w:name="Medium Grid 3 Accent 2" w:uiPriority="69"/>
-    <w:lsdException w:name="Dark List Accent 2" w:uiPriority="70"/>
-    <w:lsdException w:name="Colorful Shading Accent 2" w:uiPriority="71"/>
-    <w:lsdException w:name="Colorful List Accent 2" w:uiPriority="72"/>
-    <w:lsdException w:name="Colorful Grid Accent 2" w:uiPriority="73"/>
-    <w:lsdException w:name="Light Shading Accent 3" w:uiPriority="60"/>
-    <w:lsdException w:name="Light List Accent 3" w:uiPriority="61"/>
-    <w:lsdException w:name="Light Grid Accent 3" w:uiPriority="62"/>
-    <w:lsdException w:name="Medium Shading 1 Accent 3" w:uiPriority="63"/>
-    <w:lsdException w:name="Medium Shading 2 Accent 3" w:uiPriority="64"/>
-    <w:lsdException w:name="Medium List 1 Accent 3" w:uiPriority="65"/>
-    <w:lsdException w:name="Medium List 2 Accent 3" w:uiPriority="66"/>
-    <w:lsdException w:name="Medium Grid 1 Accent 3" w:uiPriority="67"/>
-    <w:lsdException w:name="Medium Grid 2 Accent 3" w:uiPriority="68"/>
-    <w:lsdException w:name="Medium Grid 3 Accent 3" w:uiPriority="69"/>
-    <w:lsdException w:name="Dark List Accent 3" w:uiPriority="70"/>
-    <w:lsdException w:name="Colorful Shading Accent 3" w:uiPriority="71"/>
-    <w:lsdException w:name="Colorful List Accent 3" w:uiPriority="72"/>
-    <w:lsdException w:name="Colorful Grid Accent 3" w:uiPriority="73"/>
-    <w:lsdException w:name="Light Shading Accent 4" w:uiPriority="60"/>
-    <w:lsdException w:name="Light List Accent 4" w:uiPriority="61"/>
-    <w:lsdException w:name="Light Grid Accent 4" w:uiPriority="62"/>
-    <w:lsdException w:name="Medium Shading 1 Accent 4" w:uiPriority="63"/>
-    <w:lsdException w:name="Medium Shading 2 Accent 4" w:uiPriority="64"/>
-    <w:lsdException w:name="Medium List 1 Accent 4" w:uiPriority="65"/>
-    <w:lsdException w:name="Medium List 2 Accent 4" w:uiPriority="66"/>
-    <w:lsdException w:name="Medium Grid 1 Accent 4" w:uiPriority="67"/>
-    <w:lsdException w:name="Medium Grid 2 Accent 4" w:uiPriority="68"/>
-    <w:lsdException w:name="Medium Grid 3 Accent 4" w:uiPriority="69"/>
-    <w:lsdException w:name="Dark List Accent 4" w:uiPriority="70"/>
-    <w:lsdException w:name="Colorful Shading Accent 4" w:uiPriority="71"/>
-    <w:lsdException w:name="Colorful List Accent 4" w:uiPriority="72"/>
-    <w:lsdException w:name="Colorful Grid Accent 4" w:uiPriority="73"/>
-    <w:lsdException w:name="Light Shading Accent 5" w:uiPriority="60"/>
-    <w:lsdException w:name="Light List Accent 5" w:uiPriority="61"/>
-    <w:lsdException w:name="Light Grid Accent 5" w:uiPriority="62"/>
-    <w:lsdException w:name="Medium Shading 1 Accent 5" w:uiPriority="63"/>
-    <w:lsdException w:name="Medium Shading 2 Accent 5" w:uiPriority="64"/>
-    <w:lsdException w:name="Medium List 1 Accent 5" w:uiPriority="65"/>
-    <w:lsdException w:name="Medium List 2 Accent 5" w:uiPriority="66"/>
-    <w:lsdException w:name="Medium Grid 1 Accent 5" w:uiPriority="67"/>
-    <w:lsdException w:name="Medium Grid 2 Accent 5" w:uiPriority="68"/>
-    <w:lsdException w:name="Medium Grid 3 Accent 5" w:uiPriority="69"/>
-    <w:lsdException w:name="Dark List Accent 5" w:uiPriority="70"/>
-    <w:lsdException w:name="Colorful Shading Accent 5" w:uiPriority="71"/>
-    <w:lsdException w:name="Colorful List Accent 5" w:uiPriority="72"/>
-    <w:lsdException w:name="Colorful Grid Accent 5" w:uiPriority="73"/>
-    <w:lsdException w:name="Light Shading Accent 6" w:uiPriority="60"/>
-    <w:lsdException w:name="Light List Accent 6" w:uiPriority="61"/>
-    <w:lsdException w:name="Light Grid Accent 6" w:uiPriority="62"/>
-    <w:lsdException w:name="Medium Shading 1 Accent 6" w:uiPriority="63"/>
-    <w:lsdException w:name="Medium Shading 2 Accent 6" w:uiPriority="64"/>
-    <w:lsdException w:name="Medium List 1 Accent 6" w:uiPriority="65"/>
-    <w:lsdException w:name="Medium List 2 Accent 6" w:uiPriority="66"/>
-    <w:lsdException w:name="Medium Grid 1 Accent 6" w:uiPriority="67"/>
-    <w:lsdException w:name="Medium Grid 2 Accent 6" w:uiPriority="68"/>
-    <w:lsdException w:name="Medium Grid 3 Accent 6" w:uiPriority="69"/>
-    <w:lsdException w:name="Dark List Accent 6" w:uiPriority="70"/>
-    <w:lsdException w:name="Colorful Shading Accent 6" w:uiPriority="71"/>
-    <w:lsdException w:name="Colorful List Accent 6" w:uiPriority="72"/>
-    <w:lsdException w:name="Colorful Grid Accent 6" w:uiPriority="73"/>
-    <w:lsdException w:name="Subtle Emphasis" w:uiPriority="19" w:qFormat="1"/>
-    <w:lsdException w:name="Intense Emphasis" w:uiPriority="21" w:qFormat="1"/>
-    <w:lsdException w:name="Subtle Reference" w:uiPriority="31" w:qFormat="1"/>
-    <w:lsdException w:name="Intense Reference" w:uiPriority="32" w:qFormat="1"/>
-    <w:lsdException w:name="Book Title" w:uiPriority="33" w:qFormat="1"/>
-    <w:lsdException w:name="Bibliography" w:semiHidden="1" w:uiPriority="37" w:unhideWhenUsed="1"/>
-    <w:lsdException w:name="TOC Heading" w:semiHidden="1" w:uiPriority="39" w:unhideWhenUsed="1" w:qFormat="1"/>
-    <w:lsdException w:name="Plain Table 1" w:uiPriority="41"/>
-    <w:lsdException w:name="Plain Table 2" w:uiPriority="42"/>
-    <w:lsdException w:name="Plain Table 3" w:uiPriority="43"/>
-    <w:lsdException w:name="Plain Table 4" w:uiPriority="44"/>
-    <w:lsdException w:name="Plain Table 5" w:uiPriority="45"/>
-    <w:lsdException w:name="Grid Table Light" w:uiPriority="40"/>
-    <w:lsdException w:name="Grid Table 1 Light" w:uiPriority="46"/>
-    <w:lsdException w:name="Grid Table 2" w:uiPriority="47"/>
-    <w:lsdException w:name="Grid Table 3" w:uiPriority="48"/>
-    <w:lsdException w:name="Grid Table 4" w:uiPriority="49"/>
-    <w:lsdException w:name="Grid Table 5 Dark" w:uiPriority="50"/>
-    <w:lsdException w:name="Grid Table 6 Colorful" w:uiPriority="51"/>
-    <w:lsdException w:name="Grid Table 7 Colorful" w:uiPriority="52"/>
-    <w:lsdException w:name="Grid Table 1 Light Accent 1" w:uiPriority="46"/>
-    <w:lsdException w:name="Grid Table 2 Accent 1" w:uiPriority="47"/>
-    <w:lsdException w:name="Grid Table 3 Accent 1" w:uiPriority="48"/>
-    <w:lsdException w:name="Grid Table 4 Accent 1" w:uiPriority="49"/>
-    <w:lsdException w:name="Grid Table 5 Dark Accent 1" w:uiPriority="50"/>
-    <w:lsdException w:name="Grid Table 6 Colorful Accent 1" w:uiPriority="51"/>
-    <w:lsdException w:name="Grid Table 7 Colorful Accent 1" w:uiPriority="52"/>
-    <w:lsdException w:name="Grid Table 1 Light Accent 2" w:uiPriority="46"/>
-    <w:lsdException w:name="Grid Table 2 Accent 2" w:uiPriority="47"/>
-    <w:lsdException w:name="Grid Table 3 Accent 2" w:uiPriority="48"/>
-    <w:lsdException w:name="Grid Table 4 Accent 2" w:uiPriority="49"/>
-    <w:lsdException w:name="Grid Table 5 Dark Accent 2" w:uiPriority="50"/>
-    <w:lsdException w:name="Grid Table 6 Colorful Accent 2" w:uiPriority="51"/>
-    <w:lsdException w:name="Grid Table 7 Colorful Accent 2" w:uiPriority="52"/>
-    <w:lsdException w:name="Grid Table 1 Light Accent 3" w:uiPriority="46"/>
-    <w:lsdException w:name="Grid Table 2 Accent 3" w:uiPriority="47"/>
-    <w:lsdException w:name="Grid Table 3 Accent 3" w:uiPriority="48"/>
-    <w:lsdException w:name="Grid Table 4 Accent 3" w:uiPriority="49"/>
-    <w:lsdException w:name="Grid Table 5 Dark Accent 3" w:uiPriority="50"/>
-    <w:lsdException w:name="Grid Table 6 Colorful Accent 3" w:uiPriority="51"/>
-    <w:lsdException w:name="Grid Table 7 Colorful Accent 3" w:uiPriority="52"/>
-    <w:lsdException w:name="Grid Table 1 Light Accent 4" w:uiPriority="46"/>
-    <w:lsdException w:name="Grid Table 2 Accent 4" w:uiPriority="47"/>
-    <w:lsdException w:name="Grid Table 3 Accent 4" w:uiPriority="48"/>
-    <w:lsdException w:name="Grid Table 4 Accent 4" w:uiPriority="49"/>
-    <w:lsdException w:name="Grid Table 5 Dark Accent 4" w:uiPriority="50"/>
-    <w:lsdException w:name="Grid Table 6 Colorful Accent 4" w:uiPriority="51"/>
-    <w:lsdException w:name="Grid Table 7 Colorful Accent 4" w:uiPriority="52"/>
-    <w:lsdException w:name="Grid Table 1 Light Accent 5" w:uiPriority="46"/>
-    <w:lsdException w:name="Grid Table 2 Accent 5" w:uiPriority="47"/>
-    <w:lsdException w:name="Grid Table 3 Accent 5" w:uiPriority="48"/>
-    <w:lsdException w:name="Grid Table 4 Accent 5" w:uiPriority="49"/>
-    <w:lsdException w:name="Grid Table 5 Dark Accent 5" w:uiPriority="50"/>
-    <w:lsdException w:name="Grid Table 6 Colorful Accent 5" w:uiPriority="51"/>
-    <w:lsdException w:name="Grid Table 7 Colorful Accent 5" w:uiPriority="52"/>
-    <w:lsdException w:name="Grid Table 1 Light Accent 6" w:uiPriority="46"/>
-    <w:lsdException w:name="Grid Table 2 Accent 6" w:uiPriority="47"/>
-    <w:lsdException w:name="Grid Table 3 Accent 6" w:uiPriority="48"/>
-    <w:lsdException w:name="Grid Table 4 Accent 6" w:uiPriority="49"/>
-    <w:lsdException w:name="Grid Table 5 Dark Accent 6" w:uiPriority="50"/>
-    <w:lsdException w:name="Grid Table 6 Colorful Accent 6" w:uiPriority="51"/>
-    <w:lsdException w:name="Grid Table 7 Colorful Accent 6" w:uiPriority="52"/>
-    <w:lsdException w:name="List Table 1 Light" w:uiPriority="46"/>
-    <w:lsdException w:name="List Table 2" w:uiPriority="47"/>
-    <w:lsdException w:name="List Table 3" w:uiPriority="48"/>
-    <w:lsdException w:name="List Table 4" w:uiPriority="49"/>
-    <w:lsdException w:name="List Table 5 Dark" w:uiPriority="50"/>
-    <w:lsdException w:name="List Table 6 Colorful" w:uiPriority="51"/>
-    <w:lsdException w:name="List Table 7 Colorful" w:uiPriority="52"/>
-    <w:lsdException w:name="List Table 1 Light Accent 1" w:uiPriority="46"/>
-    <w:lsdException w:name="List Table 2 Accent 1" w:uiPriority="47"/>
-    <w:lsdException w:name="List Table 3 Accent 1" w:uiPriority="48"/>
-    <w:lsdException w:name="List Table 4 Accent 1" w:uiPriority="49"/>
-    <w:lsdException w:name="List Table 5 Dark Accent 1" w:uiPriority="50"/>
-    <w:lsdException w:name="List Table 6 Colorful Accent 1" w:uiPriority="51"/>
-    <w:lsdException w:name="List Table 7 Colorful Accent 1" w:uiPriority="52"/>
-    <w:lsdException w:name="List Table 1 Light Accent 2" w:uiPriority="46"/>
-    <w:lsdException w:name="List Table 2 Accent 2" w:uiPriority="47"/>
-    <w:lsdException w:name="List Table 3 Accent 2" w:uiPriority="48"/>
-    <w:lsdException w:name="List Table 4 Accent 2" w:uiPriority="49"/>
-    <w:lsdException w:name="List Table 5 Dark Accent 2" w:uiPriority="50"/>
-    <w:lsdException w:name="List Table 6 Colorful Accent 2" w:uiPriority="51"/>
-    <w:lsdException w:name="List Table 7 Colorful Accent 2" w:uiPriority="52"/>
-    <w:lsdException w:name="List Table 1 Light Accent 3" w:uiPriority="46"/>
-    <w:lsdException w:name="List Table 2 Accent 3" w:uiPriority="47"/>
-    <w:lsdException w:name="List Table 3 Accent 3" w:uiPriority="48"/>
-    <w:lsdException w:name="List Table 4 Accent 3" w:uiPriority="49"/>
-    <w:lsdException w:name="List Table 5 Dark Accent 3" w:uiPriority="50"/>
-    <w:lsdException w:name="List Table 6 Colorful Accent 3" w:uiPriority="51"/>
-    <w:lsdException w:name="List Table 7 Colorful Accent 3" w:uiPriority="52"/>
-    <w:lsdException w:name="List Table 1 Light Accent 4" w:uiPriority="46"/>
-    <w:lsdException w:name="List Table 2 Accent 4" w:uiPriority="47"/>
-    <w:lsdException w:name="List Table 3 Accent 4" w:uiPriority="48"/>
-    <w:lsdException w:name="List Table 4 Accent 4" w:uiPriority="49"/>
-    <w:lsdException w:name="List Table 5 Dark Accent 4" w:uiPriority="50"/>
-    <w:lsdException w:name="List Table 6 Colorful Accent 4" w:uiPriority="51"/>
-    <w:lsdException w:name="List Table 7 Colorful Accent 4" w:uiPriority="52"/>
-    <w:lsdException w:name="List Table 1 Light Accent 5" w:uiPriority="46"/>
-    <w:lsdException w:name="List Table 2 Accent 5" w:uiPriority="47"/>
-    <w:lsdException w:name="List Table 3 Accent 5" w:uiPriority="48"/>
-    <w:lsdException w:name="List Table 4 Accent 5" w:uiPriority="49"/>
-    <w:lsdException w:name="List Table 5 Dark Accent 5" w:uiPriority="50"/>
-    <w:lsdException w:name="List Table 6 Colorful Accent 5" w:uiPriority="51"/>
-    <w:lsdException w:name="List Table 7 Colorful Accent 5" w:uiPriority="52"/>
-    <w:lsdException w:name="List Table 1 Light Accent 6" w:uiPriority="46"/>
-    <w:lsdException w:name="List Table 2 Accent 6" w:uiPriority="47"/>
-    <w:lsdException w:name="List Table 3 Accent 6" w:uiPriority="48"/>
-    <w:lsdException w:name="List Table 4 Accent 6" w:uiPriority="49"/>
-    <w:lsdException w:name="List Table 5 Dark Accent 6" w:uiPriority="50"/>
-    <w:lsdException w:name="List Table 6 Colorful Accent 6" w:uiPriority="51"/>
-    <w:lsdException w:name="List Table 7 Colorful Accent 6" w:uiPriority="52"/>
-    <w:lsdException w:name="Mention" w:semiHidden="1" w:unhideWhenUsed="1"/>
-    <w:lsdException w:name="Smart Hyperlink" w:semiHidden="1" w:unhideWhenUsed="1"/>
-    <w:lsdException w:name="Hashtag" w:semiHidden="1" w:unhideWhenUsed="1"/>
-    <w:lsdException w:name="Unresolved Mention" w:semiHidden="1" w:unhideWhenUsed="1"/>
-    <w:lsdException w:name="Smart Link" w:semiHidden="1" w:unhideWhenUsed="1"/>
+  <w:latentStyles w:count="260" w:defQFormat="0" w:defUnhideWhenUsed="1" w:defSemiHidden="1" w:defUIPriority="99" w:defLockedState="0">
+    <w:lsdException w:qFormat="1" w:unhideWhenUsed="0" w:uiPriority="0" w:semiHidden="0" w:name="Normal"/>
+    <w:lsdException w:qFormat="1" w:unhideWhenUsed="0" w:uiPriority="9" w:semiHidden="0" w:name="heading 1"/>
+    <w:lsdException w:qFormat="1" w:uiPriority="9" w:semiHidden="0" w:name="heading 2"/>
+    <w:lsdException w:qFormat="1" w:uiPriority="9" w:semiHidden="0" w:name="heading 3"/>
+    <w:lsdException w:qFormat="1" w:uiPriority="9" w:semiHidden="0" w:name="heading 4"/>
+    <w:lsdException w:qFormat="1" w:uiPriority="9" w:semiHidden="0" w:name="heading 5"/>
+    <w:lsdException w:qFormat="1" w:uiPriority="9" w:semiHidden="0" w:name="heading 6"/>
+    <w:lsdException w:qFormat="1" w:uiPriority="9" w:semiHidden="0" w:name="heading 7"/>
+    <w:lsdException w:qFormat="1" w:uiPriority="9" w:semiHidden="0" w:name="heading 8"/>
+    <w:lsdException w:qFormat="1" w:uiPriority="9" w:semiHidden="0" w:name="heading 9"/>
+    <w:lsdException w:uiPriority="99" w:name="index 1"/>
+    <w:lsdException w:uiPriority="99" w:name="index 2"/>
+    <w:lsdException w:uiPriority="99" w:name="index 3"/>
+    <w:lsdException w:uiPriority="99" w:name="index 4"/>
+    <w:lsdException w:uiPriority="99" w:name="index 5"/>
+    <w:lsdException w:uiPriority="99" w:name="index 6"/>
+    <w:lsdException w:uiPriority="99" w:name="index 7"/>
+    <w:lsdException w:uiPriority="99" w:name="index 8"/>
+    <w:lsdException w:uiPriority="99" w:name="index 9"/>
+    <w:lsdException w:qFormat="1" w:uiPriority="39" w:semiHidden="0" w:name="toc 1"/>
+    <w:lsdException w:qFormat="1" w:uiPriority="39" w:semiHidden="0" w:name="toc 2"/>
+    <w:lsdException w:qFormat="1" w:uiPriority="39" w:semiHidden="0" w:name="toc 3"/>
+    <w:lsdException w:uiPriority="39" w:name="toc 4"/>
+    <w:lsdException w:uiPriority="39" w:name="toc 5"/>
+    <w:lsdException w:uiPriority="39" w:name="toc 6"/>
+    <w:lsdException w:uiPriority="39" w:name="toc 7"/>
+    <w:lsdException w:uiPriority="39" w:name="toc 8"/>
+    <w:lsdException w:uiPriority="39" w:name="toc 9"/>
+    <w:lsdException w:uiPriority="99" w:name="Normal Indent"/>
+    <w:lsdException w:uiPriority="99" w:name="footnote text"/>
+    <w:lsdException w:qFormat="1" w:uiPriority="99" w:name="annotation text"/>
+    <w:lsdException w:qFormat="1" w:uiPriority="99" w:semiHidden="0" w:name="header"/>
+    <w:lsdException w:qFormat="1" w:uiPriority="99" w:semiHidden="0" w:name="footer"/>
+    <w:lsdException w:uiPriority="99" w:name="index heading"/>
+    <w:lsdException w:qFormat="1" w:uiPriority="35" w:semiHidden="0" w:name="caption"/>
+    <w:lsdException w:qFormat="1" w:uiPriority="99" w:semiHidden="0" w:name="table of figures"/>
+    <w:lsdException w:uiPriority="99" w:name="envelope address"/>
+    <w:lsdException w:uiPriority="99" w:name="envelope return"/>
+    <w:lsdException w:uiPriority="99" w:name="footnote reference"/>
+    <w:lsdException w:qFormat="1" w:uiPriority="99" w:name="annotation reference"/>
+    <w:lsdException w:uiPriority="99" w:name="line number"/>
+    <w:lsdException w:uiPriority="99" w:name="page number"/>
+    <w:lsdException w:uiPriority="99" w:name="endnote reference"/>
+    <w:lsdException w:uiPriority="99" w:name="endnote text"/>
+    <w:lsdException w:uiPriority="99" w:name="table of authorities"/>
+    <w:lsdException w:uiPriority="99" w:name="macro"/>
+    <w:lsdException w:uiPriority="99" w:name="toa heading"/>
+    <w:lsdException w:uiPriority="99" w:name="List"/>
+    <w:lsdException w:uiPriority="99" w:name="List Bullet"/>
+    <w:lsdException w:uiPriority="99" w:name="List Number"/>
+    <w:lsdException w:uiPriority="99" w:name="List 2"/>
+    <w:lsdException w:uiPriority="99" w:name="List 3"/>
+    <w:lsdException w:uiPriority="99" w:name="List 4"/>
+    <w:lsdException w:uiPriority="99" w:name="List 5"/>
+    <w:lsdException w:uiPriority="99" w:name="List Bullet 2"/>
+    <w:lsdException w:uiPriority="99" w:name="List Bullet 3"/>
+    <w:lsdException w:uiPriority="99" w:name="List Bullet 4"/>
+    <w:lsdException w:uiPriority="99" w:name="List Bullet 5"/>
+    <w:lsdException w:uiPriority="99" w:name="List Number 2"/>
+    <w:lsdException w:uiPriority="99" w:name="List Number 3"/>
+    <w:lsdException w:uiPriority="99" w:name="List Number 4"/>
+    <w:lsdException w:uiPriority="99" w:name="List Number 5"/>
+    <w:lsdException w:qFormat="1" w:unhideWhenUsed="0" w:uiPriority="10" w:semiHidden="0" w:name="Title"/>
+    <w:lsdException w:uiPriority="99" w:name="Closing"/>
+    <w:lsdException w:uiPriority="99" w:name="Signature"/>
+    <w:lsdException w:uiPriority="1" w:name="Default Paragraph Font"/>
+    <w:lsdException w:uiPriority="99" w:name="Body Text"/>
+    <w:lsdException w:uiPriority="99" w:name="Body Text Indent"/>
+    <w:lsdException w:uiPriority="99" w:name="List Continue"/>
+    <w:lsdException w:uiPriority="99" w:name="List Continue 2"/>
+    <w:lsdException w:uiPriority="99" w:name="List Continue 3"/>
+    <w:lsdException w:uiPriority="99" w:name="List Continue 4"/>
+    <w:lsdException w:uiPriority="99" w:name="List Continue 5"/>
+    <w:lsdException w:uiPriority="99" w:name="Message Header"/>
+    <w:lsdException w:qFormat="1" w:unhideWhenUsed="0" w:uiPriority="11" w:semiHidden="0" w:name="Subtitle"/>
+    <w:lsdException w:uiPriority="99" w:name="Salutation"/>
+    <w:lsdException w:uiPriority="99" w:name="Date"/>
+    <w:lsdException w:uiPriority="99" w:name="Body Text First Indent"/>
+    <w:lsdException w:uiPriority="99" w:name="Body Text First Indent 2"/>
+    <w:lsdException w:uiPriority="99" w:name="Note Heading"/>
+    <w:lsdException w:uiPriority="99" w:name="Body Text 2"/>
+    <w:lsdException w:uiPriority="99" w:name="Body Text 3"/>
+    <w:lsdException w:uiPriority="99" w:name="Body Text Indent 2"/>
+    <w:lsdException w:uiPriority="99" w:name="Body Text Indent 3"/>
+    <w:lsdException w:uiPriority="99" w:name="Block Text"/>
+    <w:lsdException w:qFormat="1" w:uiPriority="99" w:semiHidden="0" w:name="Hyperlink"/>
+    <w:lsdException w:uiPriority="99" w:name="FollowedHyperlink"/>
+    <w:lsdException w:qFormat="1" w:unhideWhenUsed="0" w:uiPriority="22" w:semiHidden="0" w:name="Strong"/>
+    <w:lsdException w:qFormat="1" w:unhideWhenUsed="0" w:uiPriority="20" w:semiHidden="0" w:name="Emphasis"/>
+    <w:lsdException w:uiPriority="99" w:name="Document Map"/>
+    <w:lsdException w:uiPriority="99" w:name="Plain Text"/>
+    <w:lsdException w:uiPriority="99" w:name="E-mail Signature"/>
+    <w:lsdException w:qFormat="1" w:uiPriority="99" w:semiHidden="0" w:name="Normal (Web)"/>
+    <w:lsdException w:uiPriority="99" w:name="HTML Acronym"/>
+    <w:lsdException w:uiPriority="99" w:name="HTML Address"/>
+    <w:lsdException w:uiPriority="99" w:name="HTML Cite"/>
+    <w:lsdException w:uiPriority="99" w:name="HTML Code"/>
+    <w:lsdException w:uiPriority="99" w:name="HTML Definition"/>
+    <w:lsdException w:uiPriority="99" w:name="HTML Keyboard"/>
+    <w:lsdException w:uiPriority="99" w:name="HTML Preformatted"/>
+    <w:lsdException w:uiPriority="99" w:name="HTML Sample"/>
+    <w:lsdException w:uiPriority="99" w:name="HTML Typewriter"/>
+    <w:lsdException w:uiPriority="99" w:name="HTML Variable"/>
+    <w:lsdException w:uiPriority="99" w:name="Normal Table"/>
+    <w:lsdException w:qFormat="1" w:uiPriority="99" w:name="annotation subject"/>
+    <w:lsdException w:uiPriority="99" w:name="Table Simple 1"/>
+    <w:lsdException w:uiPriority="99" w:name="Table Simple 2"/>
+    <w:lsdException w:uiPriority="99" w:name="Table Simple 3"/>
+    <w:lsdException w:uiPriority="99" w:name="Table Classic 1"/>
+    <w:lsdException w:uiPriority="99" w:name="Table Classic 2"/>
+    <w:lsdException w:uiPriority="99" w:name="Table Classic 3"/>
+    <w:lsdException w:uiPriority="99" w:name="Table Classic 4"/>
+    <w:lsdException w:uiPriority="99" w:name="Table Colorful 1"/>
+    <w:lsdException w:uiPriority="99" w:name="Table Colorful 2"/>
+    <w:lsdException w:uiPriority="99" w:name="Table Colorful 3"/>
+    <w:lsdException w:uiPriority="99" w:name="Table Columns 1"/>
+    <w:lsdException w:uiPriority="99" w:name="Table Columns 2"/>
+    <w:lsdException w:uiPriority="99" w:name="Table Columns 3"/>
+    <w:lsdException w:uiPriority="99" w:name="Table Columns 4"/>
+    <w:lsdException w:uiPriority="99" w:name="Table Columns 5"/>
+    <w:lsdException w:uiPriority="99" w:name="Table Grid 1"/>
+    <w:lsdException w:uiPriority="99" w:name="Table Grid 2"/>
+    <w:lsdException w:uiPriority="99" w:name="Table Grid 3"/>
+    <w:lsdException w:uiPriority="99" w:name="Table Grid 4"/>
+    <w:lsdException w:uiPriority="99" w:name="Table Grid 5"/>
+    <w:lsdException w:uiPriority="99" w:name="Table Grid 6"/>
+    <w:lsdException w:uiPriority="99" w:name="Table Grid 7"/>
+    <w:lsdException w:uiPriority="99" w:name="Table Grid 8"/>
+    <w:lsdException w:uiPriority="99" w:name="Table List 1"/>
+    <w:lsdException w:uiPriority="99" w:name="Table List 2"/>
+    <w:lsdException w:uiPriority="99" w:name="Table List 3"/>
+    <w:lsdException w:uiPriority="99" w:name="Table List 4"/>
+    <w:lsdException w:uiPriority="99" w:name="Table List 5"/>
+    <w:lsdException w:uiPriority="99" w:name="Table List 6"/>
+    <w:lsdException w:uiPriority="99" w:name="Table List 7"/>
+    <w:lsdException w:uiPriority="99" w:name="Table List 8"/>
+    <w:lsdException w:uiPriority="99" w:name="Table 3D effects 1"/>
+    <w:lsdException w:uiPriority="99" w:name="Table 3D effects 2"/>
+    <w:lsdException w:uiPriority="99" w:name="Table 3D effects 3"/>
+    <w:lsdException w:uiPriority="99" w:name="Table Contemporary"/>
+    <w:lsdException w:uiPriority="99" w:name="Table Elegant"/>
+    <w:lsdException w:uiPriority="99" w:name="Table Professional"/>
+    <w:lsdException w:uiPriority="99" w:name="Table Subtle 1"/>
+    <w:lsdException w:uiPriority="99" w:name="Table Subtle 2"/>
+    <w:lsdException w:uiPriority="99" w:name="Table Web 1"/>
+    <w:lsdException w:uiPriority="99" w:name="Table Web 2"/>
+    <w:lsdException w:uiPriority="99" w:name="Table Web 3"/>
+    <w:lsdException w:qFormat="1" w:uiPriority="99" w:name="Balloon Text"/>
+    <w:lsdException w:qFormat="1" w:unhideWhenUsed="0" w:uiPriority="39" w:semiHidden="0" w:name="Table Grid"/>
+    <w:lsdException w:uiPriority="99" w:name="Table Theme"/>
+    <w:lsdException w:unhideWhenUsed="0" w:uiPriority="60" w:semiHidden="0" w:name="Light Shading"/>
+    <w:lsdException w:unhideWhenUsed="0" w:uiPriority="61" w:semiHidden="0" w:name="Light List"/>
+    <w:lsdException w:unhideWhenUsed="0" w:uiPriority="62" w:semiHidden="0" w:name="Light Grid"/>
+    <w:lsdException w:unhideWhenUsed="0" w:uiPriority="63" w:semiHidden="0" w:name="Medium Shading 1"/>
+    <w:lsdException w:unhideWhenUsed="0" w:uiPriority="64" w:semiHidden="0" w:name="Medium Shading 2"/>
+    <w:lsdException w:unhideWhenUsed="0" w:uiPriority="65" w:semiHidden="0" w:name="Medium List 1"/>
+    <w:lsdException w:unhideWhenUsed="0" w:uiPriority="66" w:semiHidden="0" w:name="Medium List 2"/>
+    <w:lsdException w:unhideWhenUsed="0" w:uiPriority="67" w:semiHidden="0" w:name="Medium Grid 1"/>
+    <w:lsdException w:unhideWhenUsed="0" w:uiPriority="68" w:semiHidden="0" w:name="Medium Grid 2"/>
+    <w:lsdException w:unhideWhenUsed="0" w:uiPriority="69" w:semiHidden="0" w:name="Medium Grid 3"/>
+    <w:lsdException w:unhideWhenUsed="0" w:uiPriority="70" w:semiHidden="0" w:name="Dark List"/>
+    <w:lsdException w:unhideWhenUsed="0" w:uiPriority="71" w:semiHidden="0" w:name="Colorful Shading"/>
+    <w:lsdException w:unhideWhenUsed="0" w:uiPriority="72" w:semiHidden="0" w:name="Colorful List"/>
+    <w:lsdException w:unhideWhenUsed="0" w:uiPriority="73" w:semiHidden="0" w:name="Colorful Grid"/>
+    <w:lsdException w:unhideWhenUsed="0" w:uiPriority="60" w:semiHidden="0" w:name="Light Shading Accent 1"/>
+    <w:lsdException w:unhideWhenUsed="0" w:uiPriority="61" w:semiHidden="0" w:name="Light List Accent 1"/>
+    <w:lsdException w:unhideWhenUsed="0" w:uiPriority="62" w:semiHidden="0" w:name="Light Grid Accent 1"/>
+    <w:lsdException w:unhideWhenUsed="0" w:uiPriority="63" w:semiHidden="0" w:name="Medium Shading 1 Accent 1"/>
+    <w:lsdException w:unhideWhenUsed="0" w:uiPriority="64" w:semiHidden="0" w:name="Medium Shading 2 Accent 1"/>
+    <w:lsdException w:unhideWhenUsed="0" w:uiPriority="65" w:semiHidden="0" w:name="Medium List 1 Accent 1"/>
+    <w:lsdException w:qFormat="1" w:unhideWhenUsed="0" w:uiPriority="34" w:semiHidden="0" w:name="List Paragraph"/>
+    <w:lsdException w:unhideWhenUsed="0" w:uiPriority="66" w:semiHidden="0" w:name="Medium List 2 Accent 1"/>
+    <w:lsdException w:unhideWhenUsed="0" w:uiPriority="67" w:semiHidden="0" w:name="Medium Grid 1 Accent 1"/>
+    <w:lsdException w:unhideWhenUsed="0" w:uiPriority="68" w:semiHidden="0" w:name="Medium Grid 2 Accent 1"/>
+    <w:lsdException w:unhideWhenUsed="0" w:uiPriority="69" w:semiHidden="0" w:name="Medium Grid 3 Accent 1"/>
+    <w:lsdException w:unhideWhenUsed="0" w:uiPriority="70" w:semiHidden="0" w:name="Dark List Accent 1"/>
+    <w:lsdException w:unhideWhenUsed="0" w:uiPriority="71" w:semiHidden="0" w:name="Colorful Shading Accent 1"/>
+    <w:lsdException w:unhideWhenUsed="0" w:uiPriority="72" w:semiHidden="0" w:name="Colorful List Accent 1"/>
+    <w:lsdException w:unhideWhenUsed="0" w:uiPriority="73" w:semiHidden="0" w:name="Colorful Grid Accent 1"/>
+    <w:lsdException w:unhideWhenUsed="0" w:uiPriority="60" w:semiHidden="0" w:name="Light Shading Accent 2"/>
+    <w:lsdException w:unhideWhenUsed="0" w:uiPriority="61" w:semiHidden="0" w:name="Light List Accent 2"/>
+    <w:lsdException w:unhideWhenUsed="0" w:uiPriority="62" w:semiHidden="0" w:name="Light Grid Accent 2"/>
+    <w:lsdException w:unhideWhenUsed="0" w:uiPriority="63" w:semiHidden="0" w:name="Medium Shading 1 Accent 2"/>
+    <w:lsdException w:unhideWhenUsed="0" w:uiPriority="64" w:semiHidden="0" w:name="Medium Shading 2 Accent 2"/>
+    <w:lsdException w:unhideWhenUsed="0" w:uiPriority="65" w:semiHidden="0" w:name="Medium List 1 Accent 2"/>
+    <w:lsdException w:unhideWhenUsed="0" w:uiPriority="66" w:semiHidden="0" w:name="Medium List 2 Accent 2"/>
+    <w:lsdException w:unhideWhenUsed="0" w:uiPriority="67" w:semiHidden="0" w:name="Medium Grid 1 Accent 2"/>
+    <w:lsdException w:unhideWhenUsed="0" w:uiPriority="68" w:semiHidden="0" w:name="Medium Grid 2 Accent 2"/>
+    <w:lsdException w:unhideWhenUsed="0" w:uiPriority="69" w:semiHidden="0" w:name="Medium Grid 3 Accent 2"/>
+    <w:lsdException w:unhideWhenUsed="0" w:uiPriority="70" w:semiHidden="0" w:name="Dark List Accent 2"/>
+    <w:lsdException w:unhideWhenUsed="0" w:uiPriority="71" w:semiHidden="0" w:name="Colorful Shading Accent 2"/>
+    <w:lsdException w:unhideWhenUsed="0" w:uiPriority="72" w:semiHidden="0" w:name="Colorful List Accent 2"/>
+    <w:lsdException w:unhideWhenUsed="0" w:uiPriority="73" w:semiHidden="0" w:name="Colorful Grid Accent 2"/>
+    <w:lsdException w:unhideWhenUsed="0" w:uiPriority="60" w:semiHidden="0" w:name="Light Shading Accent 3"/>
+    <w:lsdException w:unhideWhenUsed="0" w:uiPriority="61" w:semiHidden="0" w:name="Light List Accent 3"/>
+    <w:lsdException w:unhideWhenUsed="0" w:uiPriority="62" w:semiHidden="0" w:name="Light Grid Accent 3"/>
+    <w:lsdException w:unhideWhenUsed="0" w:uiPriority="63" w:semiHidden="0" w:name="Medium Shading 1 Accent 3"/>
+    <w:lsdException w:unhideWhenUsed="0" w:uiPriority="64" w:semiHidden="0" w:name="Medium Shading 2 Accent 3"/>
+    <w:lsdException w:unhideWhenUsed="0" w:uiPriority="65" w:semiHidden="0" w:name="Medium List 1 Accent 3"/>
+    <w:lsdException w:unhideWhenUsed="0" w:uiPriority="66" w:semiHidden="0" w:name="Medium List 2 Accent 3"/>
+    <w:lsdException w:unhideWhenUsed="0" w:uiPriority="67" w:semiHidden="0" w:name="Medium Grid 1 Accent 3"/>
+    <w:lsdException w:unhideWhenUsed="0" w:uiPriority="68" w:semiHidden="0" w:name="Medium Grid 2 Accent 3"/>
+    <w:lsdException w:unhideWhenUsed="0" w:uiPriority="69" w:semiHidden="0" w:name="Medium Grid 3 Accent 3"/>
+    <w:lsdException w:unhideWhenUsed="0" w:uiPriority="70" w:semiHidden="0" w:name="Dark List Accent 3"/>
+    <w:lsdException w:unhideWhenUsed="0" w:uiPriority="71" w:semiHidden="0" w:name="Colorful Shading Accent 3"/>
+    <w:lsdException w:unhideWhenUsed="0" w:uiPriority="72" w:semiHidden="0" w:name="Colorful List Accent 3"/>
+    <w:lsdException w:unhideWhenUsed="0" w:uiPriority="73" w:semiHidden="0" w:name="Colorful Grid Accent 3"/>
+    <w:lsdException w:unhideWhenUsed="0" w:uiPriority="60" w:semiHidden="0" w:name="Light Shading Accent 4"/>
+    <w:lsdException w:unhideWhenUsed="0" w:uiPriority="61" w:semiHidden="0" w:name="Light List Accent 4"/>
+    <w:lsdException w:unhideWhenUsed="0" w:uiPriority="62" w:semiHidden="0" w:name="Light Grid Accent 4"/>
+    <w:lsdException w:unhideWhenUsed="0" w:uiPriority="63" w:semiHidden="0" w:name="Medium Shading 1 Accent 4"/>
+    <w:lsdException w:unhideWhenUsed="0" w:uiPriority="64" w:semiHidden="0" w:name="Medium Shading 2 Accent 4"/>
+    <w:lsdException w:unhideWhenUsed="0" w:uiPriority="65" w:semiHidden="0" w:name="Medium List 1 Accent 4"/>
+    <w:lsdException w:unhideWhenUsed="0" w:uiPriority="66" w:semiHidden="0" w:name="Medium List 2 Accent 4"/>
+    <w:lsdException w:unhideWhenUsed="0" w:uiPriority="67" w:semiHidden="0" w:name="Medium Grid 1 Accent 4"/>
+    <w:lsdException w:unhideWhenUsed="0" w:uiPriority="68" w:semiHidden="0" w:name="Medium Grid 2 Accent 4"/>
+    <w:lsdException w:unhideWhenUsed="0" w:uiPriority="69" w:semiHidden="0" w:name="Medium Grid 3 Accent 4"/>
+    <w:lsdException w:unhideWhenUsed="0" w:uiPriority="70" w:semiHidden="0" w:name="Dark List Accent 4"/>
+    <w:lsdException w:unhideWhenUsed="0" w:uiPriority="71" w:semiHidden="0" w:name="Colorful Shading Accent 4"/>
+    <w:lsdException w:unhideWhenUsed="0" w:uiPriority="72" w:semiHidden="0" w:name="Colorful List Accent 4"/>
+    <w:lsdException w:unhideWhenUsed="0" w:uiPriority="73" w:semiHidden="0" w:name="Colorful Grid Accent 4"/>
+    <w:lsdException w:unhideWhenUsed="0" w:uiPriority="60" w:semiHidden="0" w:name="Light Shading Accent 5"/>
+    <w:lsdException w:unhideWhenUsed="0" w:uiPriority="61" w:semiHidden="0" w:name="Light List Accent 5"/>
+    <w:lsdException w:unhideWhenUsed="0" w:uiPriority="62" w:semiHidden="0" w:name="Light Grid Accent 5"/>
+    <w:lsdException w:unhideWhenUsed="0" w:uiPriority="63" w:semiHidden="0" w:name="Medium Shading 1 Accent 5"/>
+    <w:lsdException w:unhideWhenUsed="0" w:uiPriority="64" w:semiHidden="0" w:name="Medium Shading 2 Accent 5"/>
+    <w:lsdException w:unhideWhenUsed="0" w:uiPriority="65" w:semiHidden="0" w:name="Medium List 1 Accent 5"/>
+    <w:lsdException w:unhideWhenUsed="0" w:uiPriority="66" w:semiHidden="0" w:name="Medium List 2 Accent 5"/>
+    <w:lsdException w:unhideWhenUsed="0" w:uiPriority="67" w:semiHidden="0" w:name="Medium Grid 1 Accent 5"/>
+    <w:lsdException w:unhideWhenUsed="0" w:uiPriority="68" w:semiHidden="0" w:name="Medium Grid 2 Accent 5"/>
+    <w:lsdException w:unhideWhenUsed="0" w:uiPriority="69" w:semiHidden="0" w:name="Medium Grid 3 Accent 5"/>
+    <w:lsdException w:unhideWhenUsed="0" w:uiPriority="70" w:semiHidden="0" w:name="Dark List Accent 5"/>
+    <w:lsdException w:unhideWhenUsed="0" w:uiPriority="71" w:semiHidden="0" w:name="Colorful Shading Accent 5"/>
+    <w:lsdException w:unhideWhenUsed="0" w:uiPriority="72" w:semiHidden="0" w:name="Colorful List Accent 5"/>
+    <w:lsdException w:unhideWhenUsed="0" w:uiPriority="73" w:semiHidden="0" w:name="Colorful Grid Accent 5"/>
+    <w:lsdException w:unhideWhenUsed="0" w:uiPriority="60" w:semiHidden="0" w:name="Light Shading Accent 6"/>
+    <w:lsdException w:unhideWhenUsed="0" w:uiPriority="61" w:semiHidden="0" w:name="Light List Accent 6"/>
+    <w:lsdException w:unhideWhenUsed="0" w:uiPriority="62" w:semiHidden="0" w:name="Light Grid Accent 6"/>
+    <w:lsdException w:unhideWhenUsed="0" w:uiPriority="63" w:semiHidden="0" w:name="Medium Shading 1 Accent 6"/>
+    <w:lsdException w:unhideWhenUsed="0" w:uiPriority="64" w:semiHidden="0" w:name="Medium Shading 2 Accent 6"/>
+    <w:lsdException w:unhideWhenUsed="0" w:uiPriority="65" w:semiHidden="0" w:name="Medium List 1 Accent 6"/>
+    <w:lsdException w:unhideWhenUsed="0" w:uiPriority="66" w:semiHidden="0" w:name="Medium List 2 Accent 6"/>
+    <w:lsdException w:unhideWhenUsed="0" w:uiPriority="67" w:semiHidden="0" w:name="Medium Grid 1 Accent 6"/>
+    <w:lsdException w:unhideWhenUsed="0" w:uiPriority="68" w:semiHidden="0" w:name="Medium Grid 2 Accent 6"/>
+    <w:lsdException w:unhideWhenUsed="0" w:uiPriority="69" w:semiHidden="0" w:name="Medium Grid 3 Accent 6"/>
+    <w:lsdException w:unhideWhenUsed="0" w:uiPriority="70" w:semiHidden="0" w:name="Dark List Accent 6"/>
+    <w:lsdException w:unhideWhenUsed="0" w:uiPriority="71" w:semiHidden="0" w:name="Colorful Shading Accent 6"/>
+    <w:lsdException w:unhideWhenUsed="0" w:uiPriority="72" w:semiHidden="0" w:name="Colorful List Accent 6"/>
+    <w:lsdException w:unhideWhenUsed="0" w:uiPriority="73" w:semiHidden="0" w:name="Colorful Grid Accent 6"/>
   </w:latentStyles>
-  <w:style w:type="paragraph" w:default="1" w:styleId="Normal">
+  <w:style w:type="paragraph" w:default="1" w:styleId="1">
     <w:name w:val="Normal"/>
     <w:qFormat/>
+    <w:uiPriority w:val="0"/>
     <w:pPr>
       <w:spacing w:after="160" w:line="259" w:lineRule="auto"/>
     </w:pPr>
     <w:rPr>
+      <w:rFonts w:ascii="Times New Roman" w:hAnsi="Times New Roman" w:eastAsiaTheme="minorHAnsi" w:cstheme="minorBidi"/>
       <w:sz w:val="26"/>
       <w:szCs w:val="22"/>
+      <w:lang w:val="en-US" w:eastAsia="en-US" w:bidi="ar-SA"/>
     </w:rPr>
   </w:style>
-  <w:style w:type="paragraph" w:styleId="Heading1">
+  <w:style w:type="paragraph" w:styleId="2">
     <w:name w:val="heading 1"/>
-    <w:basedOn w:val="Normal"/>
-    <w:next w:val="Normal"/>
-    <w:link w:val="Heading1Char"/>
+    <w:basedOn w:val="1"/>
+    <w:next w:val="1"/>
+    <w:link w:val="29"/>
+    <w:qFormat/>
     <w:uiPriority w:val="9"/>
-    <w:qFormat/>
     <w:pPr>
       <w:keepNext/>
       <w:keepLines/>
@@ -6741,20 +7438,20 @@
       <w:outlineLvl w:val="0"/>
     </w:pPr>
     <w:rPr>
-      <w:rFonts w:asciiTheme="majorHAnsi" w:eastAsiaTheme="majorEastAsia" w:hAnsiTheme="majorHAnsi" w:cstheme="majorBidi"/>
-      <w:color w:val="2E74B5" w:themeColor="accent1" w:themeShade="BF"/>
+      <w:rFonts w:asciiTheme="majorHAnsi" w:hAnsiTheme="majorHAnsi" w:eastAsiaTheme="majorEastAsia" w:cstheme="majorBidi"/>
+      <w:color w:val="2E75B6" w:themeColor="accent1" w:themeShade="BF"/>
       <w:sz w:val="32"/>
       <w:szCs w:val="32"/>
     </w:rPr>
   </w:style>
-  <w:style w:type="paragraph" w:styleId="Heading2">
+  <w:style w:type="paragraph" w:styleId="3">
     <w:name w:val="heading 2"/>
-    <w:basedOn w:val="Normal"/>
-    <w:next w:val="Normal"/>
-    <w:link w:val="Heading2Char"/>
-    <w:uiPriority w:val="9"/>
+    <w:basedOn w:val="1"/>
+    <w:next w:val="1"/>
+    <w:link w:val="30"/>
     <w:unhideWhenUsed/>
     <w:qFormat/>
+    <w:uiPriority w:val="9"/>
     <w:pPr>
       <w:keepNext/>
       <w:keepLines/>
@@ -6762,19 +7459,19 @@
       <w:outlineLvl w:val="1"/>
     </w:pPr>
     <w:rPr>
-      <w:rFonts w:asciiTheme="majorHAnsi" w:eastAsiaTheme="majorEastAsia" w:hAnsiTheme="majorHAnsi" w:cstheme="majorBidi"/>
-      <w:color w:val="2E74B5" w:themeColor="accent1" w:themeShade="BF"/>
+      <w:rFonts w:asciiTheme="majorHAnsi" w:hAnsiTheme="majorHAnsi" w:eastAsiaTheme="majorEastAsia" w:cstheme="majorBidi"/>
+      <w:color w:val="2E75B6" w:themeColor="accent1" w:themeShade="BF"/>
       <w:szCs w:val="26"/>
     </w:rPr>
   </w:style>
-  <w:style w:type="paragraph" w:styleId="Heading3">
+  <w:style w:type="paragraph" w:styleId="4">
     <w:name w:val="heading 3"/>
-    <w:basedOn w:val="Normal"/>
-    <w:next w:val="Normal"/>
-    <w:link w:val="Heading3Char"/>
-    <w:uiPriority w:val="9"/>
+    <w:basedOn w:val="1"/>
+    <w:next w:val="1"/>
+    <w:link w:val="31"/>
     <w:unhideWhenUsed/>
     <w:qFormat/>
+    <w:uiPriority w:val="9"/>
     <w:pPr>
       <w:keepNext/>
       <w:keepLines/>
@@ -6782,20 +7479,20 @@
       <w:outlineLvl w:val="2"/>
     </w:pPr>
     <w:rPr>
-      <w:rFonts w:asciiTheme="majorHAnsi" w:eastAsiaTheme="majorEastAsia" w:hAnsiTheme="majorHAnsi" w:cstheme="majorBidi"/>
+      <w:rFonts w:asciiTheme="majorHAnsi" w:hAnsiTheme="majorHAnsi" w:eastAsiaTheme="majorEastAsia" w:cstheme="majorBidi"/>
       <w:color w:val="1F4E79" w:themeColor="accent1" w:themeShade="80"/>
       <w:sz w:val="24"/>
       <w:szCs w:val="24"/>
     </w:rPr>
   </w:style>
-  <w:style w:type="paragraph" w:styleId="Heading4">
+  <w:style w:type="paragraph" w:styleId="5">
     <w:name w:val="heading 4"/>
-    <w:basedOn w:val="Normal"/>
-    <w:next w:val="Normal"/>
-    <w:link w:val="Heading4Char"/>
-    <w:uiPriority w:val="9"/>
+    <w:basedOn w:val="1"/>
+    <w:next w:val="1"/>
+    <w:link w:val="32"/>
     <w:unhideWhenUsed/>
     <w:qFormat/>
+    <w:uiPriority w:val="9"/>
     <w:pPr>
       <w:keepNext/>
       <w:keepLines/>
@@ -6803,20 +7500,20 @@
       <w:outlineLvl w:val="3"/>
     </w:pPr>
     <w:rPr>
-      <w:rFonts w:asciiTheme="majorHAnsi" w:eastAsiaTheme="majorEastAsia" w:hAnsiTheme="majorHAnsi" w:cstheme="majorBidi"/>
+      <w:rFonts w:asciiTheme="majorHAnsi" w:hAnsiTheme="majorHAnsi" w:eastAsiaTheme="majorEastAsia" w:cstheme="majorBidi"/>
       <w:i/>
       <w:iCs/>
-      <w:color w:val="2E74B5" w:themeColor="accent1" w:themeShade="BF"/>
+      <w:color w:val="2E75B6" w:themeColor="accent1" w:themeShade="BF"/>
     </w:rPr>
   </w:style>
-  <w:style w:type="paragraph" w:styleId="Heading5">
+  <w:style w:type="paragraph" w:styleId="6">
     <w:name w:val="heading 5"/>
-    <w:basedOn w:val="Normal"/>
-    <w:next w:val="Normal"/>
-    <w:link w:val="Heading5Char"/>
-    <w:uiPriority w:val="9"/>
+    <w:basedOn w:val="1"/>
+    <w:next w:val="1"/>
+    <w:link w:val="33"/>
     <w:unhideWhenUsed/>
     <w:qFormat/>
+    <w:uiPriority w:val="9"/>
     <w:pPr>
       <w:keepNext/>
       <w:keepLines/>
@@ -6824,18 +7521,18 @@
       <w:outlineLvl w:val="4"/>
     </w:pPr>
     <w:rPr>
-      <w:rFonts w:asciiTheme="majorHAnsi" w:eastAsiaTheme="majorEastAsia" w:hAnsiTheme="majorHAnsi" w:cstheme="majorBidi"/>
-      <w:color w:val="2E74B5" w:themeColor="accent1" w:themeShade="BF"/>
+      <w:rFonts w:asciiTheme="majorHAnsi" w:hAnsiTheme="majorHAnsi" w:eastAsiaTheme="majorEastAsia" w:cstheme="majorBidi"/>
+      <w:color w:val="2E75B6" w:themeColor="accent1" w:themeShade="BF"/>
     </w:rPr>
   </w:style>
-  <w:style w:type="paragraph" w:styleId="Heading6">
+  <w:style w:type="paragraph" w:styleId="7">
     <w:name w:val="heading 6"/>
-    <w:basedOn w:val="Normal"/>
-    <w:next w:val="Normal"/>
-    <w:link w:val="Heading6Char"/>
-    <w:uiPriority w:val="9"/>
+    <w:basedOn w:val="1"/>
+    <w:next w:val="1"/>
+    <w:link w:val="34"/>
     <w:unhideWhenUsed/>
     <w:qFormat/>
+    <w:uiPriority w:val="9"/>
     <w:pPr>
       <w:keepNext/>
       <w:keepLines/>
@@ -6843,18 +7540,18 @@
       <w:outlineLvl w:val="5"/>
     </w:pPr>
     <w:rPr>
-      <w:rFonts w:asciiTheme="majorHAnsi" w:eastAsiaTheme="majorEastAsia" w:hAnsiTheme="majorHAnsi" w:cstheme="majorBidi"/>
+      <w:rFonts w:asciiTheme="majorHAnsi" w:hAnsiTheme="majorHAnsi" w:eastAsiaTheme="majorEastAsia" w:cstheme="majorBidi"/>
       <w:color w:val="1F4E79" w:themeColor="accent1" w:themeShade="80"/>
     </w:rPr>
   </w:style>
-  <w:style w:type="paragraph" w:styleId="Heading7">
+  <w:style w:type="paragraph" w:styleId="8">
     <w:name w:val="heading 7"/>
-    <w:basedOn w:val="Normal"/>
-    <w:next w:val="Normal"/>
-    <w:link w:val="Heading7Char"/>
-    <w:uiPriority w:val="9"/>
+    <w:basedOn w:val="1"/>
+    <w:next w:val="1"/>
+    <w:link w:val="36"/>
     <w:unhideWhenUsed/>
     <w:qFormat/>
+    <w:uiPriority w:val="9"/>
     <w:pPr>
       <w:keepNext/>
       <w:keepLines/>
@@ -6862,20 +7559,20 @@
       <w:outlineLvl w:val="6"/>
     </w:pPr>
     <w:rPr>
-      <w:rFonts w:asciiTheme="majorHAnsi" w:eastAsiaTheme="majorEastAsia" w:hAnsiTheme="majorHAnsi" w:cstheme="majorBidi"/>
+      <w:rFonts w:asciiTheme="majorHAnsi" w:hAnsiTheme="majorHAnsi" w:eastAsiaTheme="majorEastAsia" w:cstheme="majorBidi"/>
       <w:i/>
       <w:iCs/>
       <w:color w:val="1F4E79" w:themeColor="accent1" w:themeShade="80"/>
     </w:rPr>
   </w:style>
-  <w:style w:type="paragraph" w:styleId="Heading8">
+  <w:style w:type="paragraph" w:styleId="9">
     <w:name w:val="heading 8"/>
-    <w:basedOn w:val="Normal"/>
-    <w:next w:val="Normal"/>
-    <w:link w:val="Heading8Char"/>
-    <w:uiPriority w:val="9"/>
+    <w:basedOn w:val="1"/>
+    <w:next w:val="1"/>
+    <w:link w:val="37"/>
     <w:unhideWhenUsed/>
     <w:qFormat/>
+    <w:uiPriority w:val="9"/>
     <w:pPr>
       <w:keepNext/>
       <w:keepLines/>
@@ -6883,20 +7580,28 @@
       <w:outlineLvl w:val="7"/>
     </w:pPr>
     <w:rPr>
-      <w:rFonts w:asciiTheme="majorHAnsi" w:eastAsiaTheme="majorEastAsia" w:hAnsiTheme="majorHAnsi" w:cstheme="majorBidi"/>
+      <w:rFonts w:asciiTheme="majorHAnsi" w:hAnsiTheme="majorHAnsi" w:eastAsiaTheme="majorEastAsia" w:cstheme="majorBidi"/>
       <w:color w:val="262626" w:themeColor="text1" w:themeTint="D9"/>
       <w:sz w:val="21"/>
       <w:szCs w:val="21"/>
+      <w14:textFill>
+        <w14:solidFill>
+          <w14:schemeClr w14:val="tx1">
+            <w14:lumMod w14:val="85000"/>
+            <w14:lumOff w14:val="15000"/>
+          </w14:schemeClr>
+        </w14:solidFill>
+      </w14:textFill>
     </w:rPr>
   </w:style>
-  <w:style w:type="paragraph" w:styleId="Heading9">
+  <w:style w:type="paragraph" w:styleId="10">
     <w:name w:val="heading 9"/>
-    <w:basedOn w:val="Normal"/>
-    <w:next w:val="Normal"/>
-    <w:link w:val="Heading9Char"/>
-    <w:uiPriority w:val="9"/>
+    <w:basedOn w:val="1"/>
+    <w:next w:val="1"/>
+    <w:link w:val="38"/>
     <w:unhideWhenUsed/>
     <w:qFormat/>
+    <w:uiPriority w:val="9"/>
     <w:pPr>
       <w:keepNext/>
       <w:keepLines/>
@@ -6904,27 +7609,34 @@
       <w:outlineLvl w:val="8"/>
     </w:pPr>
     <w:rPr>
-      <w:rFonts w:asciiTheme="majorHAnsi" w:eastAsiaTheme="majorEastAsia" w:hAnsiTheme="majorHAnsi" w:cstheme="majorBidi"/>
+      <w:rFonts w:asciiTheme="majorHAnsi" w:hAnsiTheme="majorHAnsi" w:eastAsiaTheme="majorEastAsia" w:cstheme="majorBidi"/>
       <w:i/>
       <w:iCs/>
       <w:color w:val="262626" w:themeColor="text1" w:themeTint="D9"/>
       <w:sz w:val="21"/>
       <w:szCs w:val="21"/>
+      <w14:textFill>
+        <w14:solidFill>
+          <w14:schemeClr w14:val="tx1">
+            <w14:lumMod w14:val="85000"/>
+            <w14:lumOff w14:val="15000"/>
+          </w14:schemeClr>
+        </w14:solidFill>
+      </w14:textFill>
     </w:rPr>
   </w:style>
-  <w:style w:type="character" w:default="1" w:styleId="DefaultParagraphFont">
+  <w:style w:type="character" w:default="1" w:styleId="11">
     <w:name w:val="Default Paragraph Font"/>
-    <w:uiPriority w:val="1"/>
     <w:semiHidden/>
     <w:unhideWhenUsed/>
+    <w:uiPriority w:val="1"/>
   </w:style>
-  <w:style w:type="table" w:default="1" w:styleId="TableNormal">
+  <w:style w:type="table" w:default="1" w:styleId="12">
     <w:name w:val="Normal Table"/>
-    <w:uiPriority w:val="99"/>
     <w:semiHidden/>
     <w:unhideWhenUsed/>
+    <w:uiPriority w:val="99"/>
     <w:tblPr>
-      <w:tblInd w:w="0" w:type="dxa"/>
       <w:tblCellMar>
         <w:top w:w="0" w:type="dxa"/>
         <w:left w:w="108" w:type="dxa"/>
@@ -6933,20 +7645,14 @@
       </w:tblCellMar>
     </w:tblPr>
   </w:style>
-  <w:style w:type="numbering" w:default="1" w:styleId="NoList">
-    <w:name w:val="No List"/>
-    <w:uiPriority w:val="99"/>
-    <w:semiHidden/>
-    <w:unhideWhenUsed/>
-  </w:style>
-  <w:style w:type="paragraph" w:styleId="BalloonText">
+  <w:style w:type="paragraph" w:styleId="13">
     <w:name w:val="Balloon Text"/>
-    <w:basedOn w:val="Normal"/>
-    <w:link w:val="BalloonTextChar"/>
-    <w:uiPriority w:val="99"/>
+    <w:basedOn w:val="1"/>
+    <w:link w:val="46"/>
     <w:semiHidden/>
     <w:unhideWhenUsed/>
     <w:qFormat/>
+    <w:uiPriority w:val="99"/>
     <w:pPr>
       <w:spacing w:after="0" w:line="240" w:lineRule="auto"/>
     </w:pPr>
@@ -6956,13 +7662,13 @@
       <w:szCs w:val="18"/>
     </w:rPr>
   </w:style>
-  <w:style w:type="paragraph" w:styleId="Caption">
+  <w:style w:type="paragraph" w:styleId="14">
     <w:name w:val="caption"/>
-    <w:basedOn w:val="Normal"/>
-    <w:next w:val="Normal"/>
-    <w:uiPriority w:val="35"/>
+    <w:basedOn w:val="1"/>
+    <w:next w:val="1"/>
     <w:unhideWhenUsed/>
     <w:qFormat/>
+    <w:uiPriority w:val="35"/>
     <w:pPr>
       <w:spacing w:after="200" w:line="240" w:lineRule="auto"/>
     </w:pPr>
@@ -6972,28 +7678,33 @@
       <w:color w:val="44546A" w:themeColor="text2"/>
       <w:sz w:val="18"/>
       <w:szCs w:val="18"/>
+      <w14:textFill>
+        <w14:solidFill>
+          <w14:schemeClr w14:val="tx2"/>
+        </w14:solidFill>
+      </w14:textFill>
     </w:rPr>
   </w:style>
-  <w:style w:type="character" w:styleId="CommentReference">
+  <w:style w:type="character" w:styleId="15">
     <w:name w:val="annotation reference"/>
-    <w:basedOn w:val="DefaultParagraphFont"/>
-    <w:uiPriority w:val="99"/>
+    <w:basedOn w:val="11"/>
     <w:semiHidden/>
     <w:unhideWhenUsed/>
     <w:qFormat/>
+    <w:uiPriority w:val="99"/>
     <w:rPr>
       <w:sz w:val="16"/>
       <w:szCs w:val="16"/>
     </w:rPr>
   </w:style>
-  <w:style w:type="paragraph" w:styleId="CommentText">
+  <w:style w:type="paragraph" w:styleId="16">
     <w:name w:val="annotation text"/>
-    <w:basedOn w:val="Normal"/>
-    <w:link w:val="CommentTextChar"/>
-    <w:uiPriority w:val="99"/>
+    <w:basedOn w:val="1"/>
+    <w:link w:val="44"/>
     <w:semiHidden/>
     <w:unhideWhenUsed/>
     <w:qFormat/>
+    <w:uiPriority w:val="99"/>
     <w:pPr>
       <w:spacing w:line="240" w:lineRule="auto"/>
     </w:pPr>
@@ -7002,37 +7713,37 @@
       <w:szCs w:val="20"/>
     </w:rPr>
   </w:style>
-  <w:style w:type="paragraph" w:styleId="CommentSubject">
+  <w:style w:type="paragraph" w:styleId="17">
     <w:name w:val="annotation subject"/>
-    <w:basedOn w:val="CommentText"/>
-    <w:next w:val="CommentText"/>
-    <w:link w:val="CommentSubjectChar"/>
-    <w:uiPriority w:val="99"/>
+    <w:basedOn w:val="16"/>
+    <w:next w:val="16"/>
+    <w:link w:val="45"/>
     <w:semiHidden/>
     <w:unhideWhenUsed/>
     <w:qFormat/>
+    <w:uiPriority w:val="99"/>
     <w:rPr>
       <w:b/>
       <w:bCs/>
     </w:rPr>
   </w:style>
-  <w:style w:type="character" w:styleId="Emphasis">
+  <w:style w:type="character" w:styleId="18">
     <w:name w:val="Emphasis"/>
-    <w:basedOn w:val="DefaultParagraphFont"/>
+    <w:basedOn w:val="11"/>
+    <w:qFormat/>
     <w:uiPriority w:val="20"/>
-    <w:qFormat/>
     <w:rPr>
       <w:i/>
       <w:iCs/>
     </w:rPr>
   </w:style>
-  <w:style w:type="paragraph" w:styleId="Footer">
+  <w:style w:type="paragraph" w:styleId="19">
     <w:name w:val="footer"/>
-    <w:basedOn w:val="Normal"/>
-    <w:link w:val="FooterChar"/>
-    <w:uiPriority w:val="99"/>
+    <w:basedOn w:val="1"/>
+    <w:link w:val="41"/>
     <w:unhideWhenUsed/>
     <w:qFormat/>
+    <w:uiPriority w:val="99"/>
     <w:pPr>
       <w:tabs>
         <w:tab w:val="center" w:pos="4680"/>
@@ -7041,13 +7752,13 @@
       <w:spacing w:after="0" w:line="240" w:lineRule="auto"/>
     </w:pPr>
   </w:style>
-  <w:style w:type="paragraph" w:styleId="Header">
+  <w:style w:type="paragraph" w:styleId="20">
     <w:name w:val="header"/>
-    <w:basedOn w:val="Normal"/>
-    <w:link w:val="HeaderChar"/>
-    <w:uiPriority w:val="99"/>
+    <w:basedOn w:val="1"/>
+    <w:link w:val="40"/>
     <w:unhideWhenUsed/>
     <w:qFormat/>
+    <w:uiPriority w:val="99"/>
     <w:pPr>
       <w:tabs>
         <w:tab w:val="center" w:pos="4680"/>
@@ -7056,23 +7767,28 @@
       <w:spacing w:after="0" w:line="240" w:lineRule="auto"/>
     </w:pPr>
   </w:style>
-  <w:style w:type="character" w:styleId="Hyperlink">
+  <w:style w:type="character" w:styleId="21">
     <w:name w:val="Hyperlink"/>
-    <w:basedOn w:val="DefaultParagraphFont"/>
-    <w:uiPriority w:val="99"/>
+    <w:basedOn w:val="11"/>
     <w:unhideWhenUsed/>
     <w:qFormat/>
+    <w:uiPriority w:val="99"/>
     <w:rPr>
       <w:color w:val="0563C1" w:themeColor="hyperlink"/>
       <w:u w:val="single"/>
+      <w14:textFill>
+        <w14:solidFill>
+          <w14:schemeClr w14:val="hlink"/>
+        </w14:solidFill>
+      </w14:textFill>
     </w:rPr>
   </w:style>
-  <w:style w:type="paragraph" w:styleId="NormalWeb">
+  <w:style w:type="paragraph" w:styleId="22">
     <w:name w:val="Normal (Web)"/>
-    <w:basedOn w:val="Normal"/>
-    <w:uiPriority w:val="99"/>
+    <w:basedOn w:val="1"/>
     <w:unhideWhenUsed/>
     <w:qFormat/>
+    <w:uiPriority w:val="99"/>
     <w:pPr>
       <w:spacing w:before="100" w:beforeAutospacing="1" w:after="100" w:afterAutospacing="1" w:line="240" w:lineRule="auto"/>
     </w:pPr>
@@ -7082,259 +7798,277 @@
       <w:szCs w:val="24"/>
     </w:rPr>
   </w:style>
-  <w:style w:type="character" w:styleId="Strong">
+  <w:style w:type="character" w:styleId="23">
     <w:name w:val="Strong"/>
-    <w:basedOn w:val="DefaultParagraphFont"/>
+    <w:basedOn w:val="11"/>
+    <w:qFormat/>
     <w:uiPriority w:val="22"/>
-    <w:qFormat/>
     <w:rPr>
       <w:b/>
       <w:bCs/>
     </w:rPr>
   </w:style>
-  <w:style w:type="table" w:styleId="TableGrid">
+  <w:style w:type="table" w:styleId="24">
     <w:name w:val="Table Grid"/>
-    <w:basedOn w:val="TableNormal"/>
+    <w:basedOn w:val="12"/>
+    <w:qFormat/>
     <w:uiPriority w:val="39"/>
-    <w:qFormat/>
     <w:tblPr>
       <w:tblBorders>
-        <w:top w:val="single" w:sz="4" w:space="0" w:color="auto"/>
-        <w:left w:val="single" w:sz="4" w:space="0" w:color="auto"/>
-        <w:bottom w:val="single" w:sz="4" w:space="0" w:color="auto"/>
-        <w:right w:val="single" w:sz="4" w:space="0" w:color="auto"/>
-        <w:insideH w:val="single" w:sz="4" w:space="0" w:color="auto"/>
-        <w:insideV w:val="single" w:sz="4" w:space="0" w:color="auto"/>
+        <w:top w:val="single" w:color="auto" w:sz="4" w:space="0"/>
+        <w:left w:val="single" w:color="auto" w:sz="4" w:space="0"/>
+        <w:bottom w:val="single" w:color="auto" w:sz="4" w:space="0"/>
+        <w:right w:val="single" w:color="auto" w:sz="4" w:space="0"/>
+        <w:insideH w:val="single" w:color="auto" w:sz="4" w:space="0"/>
+        <w:insideV w:val="single" w:color="auto" w:sz="4" w:space="0"/>
       </w:tblBorders>
     </w:tblPr>
   </w:style>
-  <w:style w:type="paragraph" w:styleId="TableofFigures">
+  <w:style w:type="paragraph" w:styleId="25">
     <w:name w:val="table of figures"/>
-    <w:basedOn w:val="Normal"/>
-    <w:next w:val="Normal"/>
-    <w:uiPriority w:val="99"/>
+    <w:basedOn w:val="1"/>
+    <w:next w:val="1"/>
     <w:unhideWhenUsed/>
     <w:qFormat/>
+    <w:uiPriority w:val="99"/>
     <w:pPr>
       <w:spacing w:after="0"/>
     </w:pPr>
   </w:style>
-  <w:style w:type="paragraph" w:styleId="TOC1">
+  <w:style w:type="paragraph" w:styleId="26">
     <w:name w:val="toc 1"/>
-    <w:basedOn w:val="Normal"/>
-    <w:next w:val="Normal"/>
+    <w:basedOn w:val="1"/>
+    <w:next w:val="1"/>
     <w:autoRedefine/>
-    <w:uiPriority w:val="39"/>
     <w:unhideWhenUsed/>
     <w:qFormat/>
+    <w:uiPriority w:val="39"/>
     <w:pPr>
       <w:spacing w:after="100"/>
     </w:pPr>
   </w:style>
-  <w:style w:type="paragraph" w:styleId="TOC2">
+  <w:style w:type="paragraph" w:styleId="27">
     <w:name w:val="toc 2"/>
-    <w:basedOn w:val="Normal"/>
-    <w:next w:val="Normal"/>
+    <w:basedOn w:val="1"/>
+    <w:next w:val="1"/>
     <w:autoRedefine/>
-    <w:uiPriority w:val="39"/>
     <w:unhideWhenUsed/>
     <w:qFormat/>
+    <w:uiPriority w:val="39"/>
     <w:pPr>
       <w:spacing w:after="100"/>
       <w:ind w:left="260"/>
     </w:pPr>
   </w:style>
-  <w:style w:type="paragraph" w:styleId="TOC3">
+  <w:style w:type="paragraph" w:styleId="28">
     <w:name w:val="toc 3"/>
-    <w:basedOn w:val="Normal"/>
-    <w:next w:val="Normal"/>
+    <w:basedOn w:val="1"/>
+    <w:next w:val="1"/>
     <w:autoRedefine/>
-    <w:uiPriority w:val="39"/>
     <w:unhideWhenUsed/>
     <w:qFormat/>
+    <w:uiPriority w:val="39"/>
     <w:pPr>
       <w:spacing w:after="100"/>
       <w:ind w:left="520"/>
     </w:pPr>
   </w:style>
-  <w:style w:type="character" w:customStyle="1" w:styleId="Heading1Char">
+  <w:style w:type="character" w:customStyle="1" w:styleId="29">
     <w:name w:val="Heading 1 Char"/>
-    <w:basedOn w:val="DefaultParagraphFont"/>
-    <w:link w:val="Heading1"/>
+    <w:basedOn w:val="11"/>
+    <w:link w:val="2"/>
+    <w:qFormat/>
     <w:uiPriority w:val="9"/>
-    <w:qFormat/>
     <w:rPr>
-      <w:rFonts w:asciiTheme="majorHAnsi" w:eastAsiaTheme="majorEastAsia" w:hAnsiTheme="majorHAnsi" w:cstheme="majorBidi"/>
-      <w:color w:val="2E74B5" w:themeColor="accent1" w:themeShade="BF"/>
+      <w:rFonts w:asciiTheme="majorHAnsi" w:hAnsiTheme="majorHAnsi" w:eastAsiaTheme="majorEastAsia" w:cstheme="majorBidi"/>
+      <w:color w:val="2E75B6" w:themeColor="accent1" w:themeShade="BF"/>
       <w:sz w:val="32"/>
       <w:szCs w:val="32"/>
     </w:rPr>
   </w:style>
-  <w:style w:type="character" w:customStyle="1" w:styleId="Heading2Char">
+  <w:style w:type="character" w:customStyle="1" w:styleId="30">
     <w:name w:val="Heading 2 Char"/>
-    <w:basedOn w:val="DefaultParagraphFont"/>
-    <w:link w:val="Heading2"/>
+    <w:basedOn w:val="11"/>
+    <w:link w:val="3"/>
+    <w:qFormat/>
     <w:uiPriority w:val="9"/>
-    <w:qFormat/>
     <w:rPr>
-      <w:rFonts w:asciiTheme="majorHAnsi" w:eastAsiaTheme="majorEastAsia" w:hAnsiTheme="majorHAnsi" w:cstheme="majorBidi"/>
-      <w:color w:val="2E74B5" w:themeColor="accent1" w:themeShade="BF"/>
+      <w:rFonts w:asciiTheme="majorHAnsi" w:hAnsiTheme="majorHAnsi" w:eastAsiaTheme="majorEastAsia" w:cstheme="majorBidi"/>
+      <w:color w:val="2E75B6" w:themeColor="accent1" w:themeShade="BF"/>
       <w:szCs w:val="26"/>
     </w:rPr>
   </w:style>
-  <w:style w:type="character" w:customStyle="1" w:styleId="Heading3Char">
+  <w:style w:type="character" w:customStyle="1" w:styleId="31">
     <w:name w:val="Heading 3 Char"/>
-    <w:basedOn w:val="DefaultParagraphFont"/>
-    <w:link w:val="Heading3"/>
+    <w:basedOn w:val="11"/>
+    <w:link w:val="4"/>
+    <w:qFormat/>
     <w:uiPriority w:val="9"/>
-    <w:qFormat/>
     <w:rPr>
-      <w:rFonts w:asciiTheme="majorHAnsi" w:eastAsiaTheme="majorEastAsia" w:hAnsiTheme="majorHAnsi" w:cstheme="majorBidi"/>
+      <w:rFonts w:asciiTheme="majorHAnsi" w:hAnsiTheme="majorHAnsi" w:eastAsiaTheme="majorEastAsia" w:cstheme="majorBidi"/>
       <w:color w:val="1F4E79" w:themeColor="accent1" w:themeShade="80"/>
       <w:sz w:val="24"/>
       <w:szCs w:val="24"/>
     </w:rPr>
   </w:style>
-  <w:style w:type="character" w:customStyle="1" w:styleId="Heading4Char">
+  <w:style w:type="character" w:customStyle="1" w:styleId="32">
     <w:name w:val="Heading 4 Char"/>
-    <w:basedOn w:val="DefaultParagraphFont"/>
-    <w:link w:val="Heading4"/>
+    <w:basedOn w:val="11"/>
+    <w:link w:val="5"/>
+    <w:qFormat/>
     <w:uiPriority w:val="9"/>
-    <w:qFormat/>
     <w:rPr>
-      <w:rFonts w:asciiTheme="majorHAnsi" w:eastAsiaTheme="majorEastAsia" w:hAnsiTheme="majorHAnsi" w:cstheme="majorBidi"/>
+      <w:rFonts w:asciiTheme="majorHAnsi" w:hAnsiTheme="majorHAnsi" w:eastAsiaTheme="majorEastAsia" w:cstheme="majorBidi"/>
       <w:i/>
       <w:iCs/>
-      <w:color w:val="2E74B5" w:themeColor="accent1" w:themeShade="BF"/>
+      <w:color w:val="2E75B6" w:themeColor="accent1" w:themeShade="BF"/>
     </w:rPr>
   </w:style>
-  <w:style w:type="character" w:customStyle="1" w:styleId="Heading5Char">
+  <w:style w:type="character" w:customStyle="1" w:styleId="33">
     <w:name w:val="Heading 5 Char"/>
-    <w:basedOn w:val="DefaultParagraphFont"/>
-    <w:link w:val="Heading5"/>
+    <w:basedOn w:val="11"/>
+    <w:link w:val="6"/>
+    <w:qFormat/>
     <w:uiPriority w:val="9"/>
-    <w:qFormat/>
     <w:rPr>
-      <w:rFonts w:asciiTheme="majorHAnsi" w:eastAsiaTheme="majorEastAsia" w:hAnsiTheme="majorHAnsi" w:cstheme="majorBidi"/>
-      <w:color w:val="2E74B5" w:themeColor="accent1" w:themeShade="BF"/>
+      <w:rFonts w:asciiTheme="majorHAnsi" w:hAnsiTheme="majorHAnsi" w:eastAsiaTheme="majorEastAsia" w:cstheme="majorBidi"/>
+      <w:color w:val="2E75B6" w:themeColor="accent1" w:themeShade="BF"/>
     </w:rPr>
   </w:style>
-  <w:style w:type="character" w:customStyle="1" w:styleId="Heading6Char">
+  <w:style w:type="character" w:customStyle="1" w:styleId="34">
     <w:name w:val="Heading 6 Char"/>
-    <w:basedOn w:val="DefaultParagraphFont"/>
-    <w:link w:val="Heading6"/>
+    <w:basedOn w:val="11"/>
+    <w:link w:val="7"/>
+    <w:qFormat/>
     <w:uiPriority w:val="9"/>
-    <w:qFormat/>
     <w:rPr>
-      <w:rFonts w:asciiTheme="majorHAnsi" w:eastAsiaTheme="majorEastAsia" w:hAnsiTheme="majorHAnsi" w:cstheme="majorBidi"/>
+      <w:rFonts w:asciiTheme="majorHAnsi" w:hAnsiTheme="majorHAnsi" w:eastAsiaTheme="majorEastAsia" w:cstheme="majorBidi"/>
       <w:color w:val="1F4E79" w:themeColor="accent1" w:themeShade="80"/>
     </w:rPr>
   </w:style>
-  <w:style w:type="paragraph" w:styleId="ListParagraph">
+  <w:style w:type="paragraph" w:styleId="35">
     <w:name w:val="List Paragraph"/>
-    <w:basedOn w:val="Normal"/>
+    <w:basedOn w:val="1"/>
+    <w:qFormat/>
     <w:uiPriority w:val="34"/>
-    <w:qFormat/>
     <w:pPr>
       <w:ind w:left="720"/>
       <w:contextualSpacing/>
     </w:pPr>
   </w:style>
-  <w:style w:type="character" w:customStyle="1" w:styleId="Heading7Char">
+  <w:style w:type="character" w:customStyle="1" w:styleId="36">
     <w:name w:val="Heading 7 Char"/>
-    <w:basedOn w:val="DefaultParagraphFont"/>
-    <w:link w:val="Heading7"/>
+    <w:basedOn w:val="11"/>
+    <w:link w:val="8"/>
+    <w:qFormat/>
     <w:uiPriority w:val="9"/>
-    <w:qFormat/>
     <w:rPr>
-      <w:rFonts w:asciiTheme="majorHAnsi" w:eastAsiaTheme="majorEastAsia" w:hAnsiTheme="majorHAnsi" w:cstheme="majorBidi"/>
+      <w:rFonts w:asciiTheme="majorHAnsi" w:hAnsiTheme="majorHAnsi" w:eastAsiaTheme="majorEastAsia" w:cstheme="majorBidi"/>
       <w:i/>
       <w:iCs/>
       <w:color w:val="1F4E79" w:themeColor="accent1" w:themeShade="80"/>
     </w:rPr>
   </w:style>
-  <w:style w:type="character" w:customStyle="1" w:styleId="Heading8Char">
+  <w:style w:type="character" w:customStyle="1" w:styleId="37">
     <w:name w:val="Heading 8 Char"/>
-    <w:basedOn w:val="DefaultParagraphFont"/>
-    <w:link w:val="Heading8"/>
+    <w:basedOn w:val="11"/>
+    <w:link w:val="9"/>
+    <w:qFormat/>
     <w:uiPriority w:val="9"/>
-    <w:qFormat/>
     <w:rPr>
-      <w:rFonts w:asciiTheme="majorHAnsi" w:eastAsiaTheme="majorEastAsia" w:hAnsiTheme="majorHAnsi" w:cstheme="majorBidi"/>
+      <w:rFonts w:asciiTheme="majorHAnsi" w:hAnsiTheme="majorHAnsi" w:eastAsiaTheme="majorEastAsia" w:cstheme="majorBidi"/>
       <w:color w:val="262626" w:themeColor="text1" w:themeTint="D9"/>
       <w:sz w:val="21"/>
       <w:szCs w:val="21"/>
+      <w14:textFill>
+        <w14:solidFill>
+          <w14:schemeClr w14:val="tx1">
+            <w14:lumMod w14:val="85000"/>
+            <w14:lumOff w14:val="15000"/>
+          </w14:schemeClr>
+        </w14:solidFill>
+      </w14:textFill>
     </w:rPr>
   </w:style>
-  <w:style w:type="character" w:customStyle="1" w:styleId="Heading9Char">
+  <w:style w:type="character" w:customStyle="1" w:styleId="38">
     <w:name w:val="Heading 9 Char"/>
-    <w:basedOn w:val="DefaultParagraphFont"/>
-    <w:link w:val="Heading9"/>
+    <w:basedOn w:val="11"/>
+    <w:link w:val="10"/>
+    <w:qFormat/>
     <w:uiPriority w:val="9"/>
-    <w:qFormat/>
     <w:rPr>
-      <w:rFonts w:asciiTheme="majorHAnsi" w:eastAsiaTheme="majorEastAsia" w:hAnsiTheme="majorHAnsi" w:cstheme="majorBidi"/>
+      <w:rFonts w:asciiTheme="majorHAnsi" w:hAnsiTheme="majorHAnsi" w:eastAsiaTheme="majorEastAsia" w:cstheme="majorBidi"/>
       <w:i/>
       <w:iCs/>
       <w:color w:val="262626" w:themeColor="text1" w:themeTint="D9"/>
       <w:sz w:val="21"/>
       <w:szCs w:val="21"/>
+      <w14:textFill>
+        <w14:solidFill>
+          <w14:schemeClr w14:val="tx1">
+            <w14:lumMod w14:val="85000"/>
+            <w14:lumOff w14:val="15000"/>
+          </w14:schemeClr>
+        </w14:solidFill>
+      </w14:textFill>
     </w:rPr>
   </w:style>
-  <w:style w:type="paragraph" w:customStyle="1" w:styleId="TOCHeading1">
+  <w:style w:type="paragraph" w:customStyle="1" w:styleId="39">
     <w:name w:val="TOC Heading1"/>
-    <w:basedOn w:val="Heading1"/>
-    <w:next w:val="Normal"/>
-    <w:uiPriority w:val="39"/>
+    <w:basedOn w:val="2"/>
+    <w:next w:val="1"/>
     <w:unhideWhenUsed/>
     <w:qFormat/>
+    <w:uiPriority w:val="39"/>
     <w:pPr>
       <w:outlineLvl w:val="9"/>
     </w:pPr>
   </w:style>
-  <w:style w:type="character" w:customStyle="1" w:styleId="HeaderChar">
+  <w:style w:type="character" w:customStyle="1" w:styleId="40">
     <w:name w:val="Header Char"/>
-    <w:basedOn w:val="DefaultParagraphFont"/>
-    <w:link w:val="Header"/>
+    <w:basedOn w:val="11"/>
+    <w:link w:val="20"/>
+    <w:qFormat/>
     <w:uiPriority w:val="99"/>
+  </w:style>
+  <w:style w:type="character" w:customStyle="1" w:styleId="41">
+    <w:name w:val="Footer Char"/>
+    <w:basedOn w:val="11"/>
+    <w:link w:val="19"/>
     <w:qFormat/>
+    <w:uiPriority w:val="99"/>
   </w:style>
-  <w:style w:type="character" w:customStyle="1" w:styleId="FooterChar">
-    <w:name w:val="Footer Char"/>
-    <w:basedOn w:val="DefaultParagraphFont"/>
-    <w:link w:val="Footer"/>
-    <w:uiPriority w:val="99"/>
+  <w:style w:type="character" w:customStyle="1" w:styleId="42">
+    <w:name w:val="glossterm"/>
+    <w:basedOn w:val="11"/>
     <w:qFormat/>
+    <w:uiPriority w:val="0"/>
   </w:style>
-  <w:style w:type="character" w:customStyle="1" w:styleId="glossterm">
-    <w:name w:val="glossterm"/>
-    <w:basedOn w:val="DefaultParagraphFont"/>
+  <w:style w:type="character" w:customStyle="1" w:styleId="43">
+    <w:name w:val="apple-converted-space"/>
+    <w:basedOn w:val="11"/>
     <w:qFormat/>
+    <w:uiPriority w:val="0"/>
   </w:style>
-  <w:style w:type="character" w:customStyle="1" w:styleId="apple-converted-space">
-    <w:name w:val="apple-converted-space"/>
-    <w:basedOn w:val="DefaultParagraphFont"/>
-    <w:qFormat/>
-  </w:style>
-  <w:style w:type="character" w:customStyle="1" w:styleId="CommentTextChar">
+  <w:style w:type="character" w:customStyle="1" w:styleId="44">
     <w:name w:val="Comment Text Char"/>
-    <w:basedOn w:val="DefaultParagraphFont"/>
-    <w:link w:val="CommentText"/>
-    <w:uiPriority w:val="99"/>
+    <w:basedOn w:val="11"/>
+    <w:link w:val="16"/>
     <w:semiHidden/>
     <w:qFormat/>
+    <w:uiPriority w:val="99"/>
     <w:rPr>
       <w:sz w:val="20"/>
       <w:szCs w:val="20"/>
     </w:rPr>
   </w:style>
-  <w:style w:type="character" w:customStyle="1" w:styleId="CommentSubjectChar">
+  <w:style w:type="character" w:customStyle="1" w:styleId="45">
     <w:name w:val="Comment Subject Char"/>
-    <w:basedOn w:val="CommentTextChar"/>
-    <w:link w:val="CommentSubject"/>
-    <w:uiPriority w:val="99"/>
+    <w:basedOn w:val="44"/>
+    <w:link w:val="17"/>
     <w:semiHidden/>
     <w:qFormat/>
+    <w:uiPriority w:val="99"/>
     <w:rPr>
       <w:b/>
       <w:bCs/>
@@ -7342,13 +8076,13 @@
       <w:szCs w:val="20"/>
     </w:rPr>
   </w:style>
-  <w:style w:type="character" w:customStyle="1" w:styleId="BalloonTextChar">
+  <w:style w:type="character" w:customStyle="1" w:styleId="46">
     <w:name w:val="Balloon Text Char"/>
-    <w:basedOn w:val="DefaultParagraphFont"/>
-    <w:link w:val="BalloonText"/>
-    <w:uiPriority w:val="99"/>
+    <w:basedOn w:val="11"/>
+    <w:link w:val="13"/>
     <w:semiHidden/>
     <w:qFormat/>
+    <w:uiPriority w:val="99"/>
     <w:rPr>
       <w:rFonts w:ascii="Segoe UI" w:hAnsi="Segoe UI" w:cs="Segoe UI"/>
       <w:sz w:val="18"/>
@@ -7610,15 +8344,10 @@
     </a:fmtScheme>
   </a:themeElements>
   <a:objectDefaults/>
-  <a:extraClrSchemeLst/>
 </a:theme>
 </file>
 
 <file path=customXml/item1.xml><?xml version="1.0" encoding="utf-8"?>
-<b:Sources xmlns:b="http://schemas.openxmlformats.org/officeDocument/2006/bibliography" xmlns="http://schemas.openxmlformats.org/officeDocument/2006/bibliography" SelectedStyle="\APASixthEditionOfficeOnline.xsl" StyleName="APA" Version="6"/>
-</file>
-
-<file path=customXml/item2.xml><?xml version="1.0" encoding="utf-8"?>
 <s:customData xmlns="http://www.wps.cn/officeDocument/2013/wpsCustomData" xmlns:s="http://www.wps.cn/officeDocument/2013/wpsCustomData">
   <customSectProps/>
   <customShpExts>
@@ -7627,18 +8356,20 @@
 </s:customData>
 </file>
 
+<file path=customXml/item2.xml><?xml version="1.0" encoding="utf-8"?>
+<b:Sources xmlns:b="http://schemas.openxmlformats.org/officeDocument/2006/bibliography" xmlns="http://schemas.openxmlformats.org/officeDocument/2006/bibliography" SelectedStyle="\APASixthEditionOfficeOnline.xsl" StyleName="APA" Version="6"/>
+</file>
+
 <file path=customXml/itemProps1.xml><?xml version="1.0" encoding="utf-8"?>
-<ds:datastoreItem xmlns:ds="http://schemas.openxmlformats.org/officeDocument/2006/customXml" ds:itemID="{36A09C17-E458-4552-A5D9-378E9DA37E32}">
+<ds:datastoreItem xmlns:ds="http://schemas.openxmlformats.org/officeDocument/2006/customXml" ds:itemID="{B1977F7D-205B-4081-913C-38D41E755F92}">
   <ds:schemaRefs>
-    <ds:schemaRef ds:uri="http://schemas.openxmlformats.org/officeDocument/2006/bibliography"/>
+    <ds:schemaRef ds:uri="http://www.wps.cn/officeDocument/2013/wpsCustomData"/>
   </ds:schemaRefs>
 </ds:datastoreItem>
 </file>
 
 <file path=customXml/itemProps2.xml><?xml version="1.0" encoding="utf-8"?>
-<ds:datastoreItem xmlns:ds="http://schemas.openxmlformats.org/officeDocument/2006/customXml" ds:itemID="{B1977F7D-205B-4081-913C-38D41E755F92}">
-  <ds:schemaRefs>
-    <ds:schemaRef ds:uri="http://www.wps.cn/officeDocument/2013/wpsCustomData"/>
-  </ds:schemaRefs>
+<ds:datastoreItem xmlns:ds="http://schemas.openxmlformats.org/officeDocument/2006/customXml" ds:itemID="{36A09C17-E458-4552-A5D9-378E9DA37E32}">
+  <ds:schemaRefs/>
 </ds:datastoreItem>
 </file>
--- a/RequirementSpecification.docx
+++ b/RequirementSpecification.docx
@@ -2287,8 +2287,8 @@
         <w:pStyle w:val="2"/>
         <w:jc w:val="both"/>
       </w:pPr>
+      <w:bookmarkStart w:id="2" w:name="_Toc476658486"/>
       <w:commentRangeStart w:id="0"/>
-      <w:bookmarkStart w:id="2" w:name="_Toc476658486"/>
       <w:r>
         <w:t>Thuật ngữ</w:t>
       </w:r>
@@ -4547,6 +4547,12 @@
                   <w:insideH w:val="single" w:color="auto" w:sz="4" w:space="0"/>
                   <w:insideV w:val="single" w:color="auto" w:sz="4" w:space="0"/>
                 </w:tblBorders>
+                <w:tblCellMar>
+                  <w:top w:w="15" w:type="dxa"/>
+                  <w:left w:w="15" w:type="dxa"/>
+                  <w:bottom w:w="15" w:type="dxa"/>
+                  <w:right w:w="15" w:type="dxa"/>
+                </w:tblCellMar>
               </w:tblPrEx>
               <w:trPr>
                 <w:tblCellSpacing w:w="15" w:type="dxa"/>
@@ -5062,8 +5068,8 @@
         <w:pStyle w:val="3"/>
         <w:jc w:val="both"/>
       </w:pPr>
+      <w:bookmarkStart w:id="10" w:name="_Toc476658493"/>
       <w:commentRangeStart w:id="5"/>
-      <w:bookmarkStart w:id="10" w:name="_Toc476658493"/>
       <w:r>
         <w:rPr>
           <w:lang w:val="vi-VN"/>
@@ -5245,8 +5251,8 @@
           <w:lang w:val="vi-VN"/>
         </w:rPr>
       </w:pPr>
+      <w:bookmarkStart w:id="13" w:name="_Toc476658496"/>
       <w:commentRangeStart w:id="7"/>
-      <w:bookmarkStart w:id="13" w:name="_Toc476658496"/>
       <w:r>
         <w:rPr>
           <w:lang w:val="vi-VN"/>
@@ -5545,8 +5551,6 @@
           </wp:inline>
         </w:drawing>
       </w:r>
-      <w:bookmarkStart w:id="32" w:name="_GoBack"/>
-      <w:bookmarkEnd w:id="32"/>
     </w:p>
     <w:p>
       <w:pPr>
@@ -5706,13 +5710,21 @@
       <w:pPr>
         <w:keepNext/>
         <w:jc w:val="center"/>
-      </w:pPr>
-      <w:r>
+        <w:rPr>
+          <w:rFonts w:hint="default"/>
+          <w:lang w:val="en-US"/>
+        </w:rPr>
+      </w:pPr>
+      <w:r>
+        <w:rPr>
+          <w:rFonts w:hint="default"/>
+          <w:lang w:val="en-US"/>
+        </w:rPr>
         <w:drawing>
-          <wp:inline distT="0" distB="0" distL="0" distR="0">
-            <wp:extent cx="5314950" cy="3063875"/>
-            <wp:effectExtent l="0" t="0" r="0" b="3175"/>
-            <wp:docPr id="5" name="Picture 5"/>
+          <wp:inline distT="0" distB="0" distL="114300" distR="114300">
+            <wp:extent cx="4655185" cy="8201660"/>
+            <wp:effectExtent l="0" t="0" r="8255" b="12700"/>
+            <wp:docPr id="7" name="Picture 7" descr="cnpm diagram.drawio (6)"/>
             <wp:cNvGraphicFramePr>
               <a:graphicFrameLocks xmlns:a="http://schemas.openxmlformats.org/drawingml/2006/main" noChangeAspect="1"/>
             </wp:cNvGraphicFramePr>
@@ -5720,7 +5732,7 @@
               <a:graphicData uri="http://schemas.openxmlformats.org/drawingml/2006/picture">
                 <pic:pic xmlns:pic="http://schemas.openxmlformats.org/drawingml/2006/picture">
                   <pic:nvPicPr>
-                    <pic:cNvPr id="5" name="Picture 5"/>
+                    <pic:cNvPr id="7" name="Picture 7" descr="cnpm diagram.drawio (6)"/>
                     <pic:cNvPicPr>
                       <a:picLocks noChangeAspect="1"/>
                     </pic:cNvPicPr>
@@ -5734,7 +5746,7 @@
                   <pic:spPr>
                     <a:xfrm>
                       <a:off x="0" y="0"/>
-                      <a:ext cx="5319599" cy="3066725"/>
+                      <a:ext cx="4655185" cy="8201660"/>
                     </a:xfrm>
                     <a:prstGeom prst="rect">
                       <a:avLst/>
@@ -5746,6 +5758,8 @@
           </wp:inline>
         </w:drawing>
       </w:r>
+      <w:bookmarkStart w:id="32" w:name="_GoBack"/>
+      <w:bookmarkEnd w:id="32"/>
     </w:p>
     <w:p>
       <w:pPr>
@@ -7225,7 +7239,7 @@
     <w:lsdException w:qFormat="1" w:unhideWhenUsed="0" w:uiPriority="10" w:semiHidden="0" w:name="Title"/>
     <w:lsdException w:uiPriority="99" w:name="Closing"/>
     <w:lsdException w:uiPriority="99" w:name="Signature"/>
-    <w:lsdException w:uiPriority="1" w:name="Default Paragraph Font"/>
+    <w:lsdException w:qFormat="1" w:uiPriority="1" w:name="Default Paragraph Font"/>
     <w:lsdException w:uiPriority="99" w:name="Body Text"/>
     <w:lsdException w:uiPriority="99" w:name="Body Text Indent"/>
     <w:lsdException w:uiPriority="99" w:name="List Continue"/>
@@ -7629,6 +7643,7 @@
     <w:name w:val="Default Paragraph Font"/>
     <w:semiHidden/>
     <w:unhideWhenUsed/>
+    <w:qFormat/>
     <w:uiPriority w:val="1"/>
   </w:style>
   <w:style w:type="table" w:default="1" w:styleId="12">

--- a/RequirementSpecification.docx
+++ b/RequirementSpecification.docx
@@ -2425,27 +2425,7 @@
           <w:sz w:val="24"/>
           <w:szCs w:val="24"/>
         </w:rPr>
-        <w:t xml:space="preserve">Phần mềm tư vấn phong thủy cá koi là phần mềm giúp người dùng có thể truy cập mọi </w:t>
-      </w:r>
-      <w:proofErr w:type="gramStart"/>
-      <w:r>
-        <w:rPr>
-          <w:rStyle w:val="CommentReference"/>
-          <w:rFonts w:cs="Times New Roman"/>
-          <w:sz w:val="24"/>
-          <w:szCs w:val="24"/>
-        </w:rPr>
-        <w:t>lúc ,</w:t>
-      </w:r>
-      <w:proofErr w:type="gramEnd"/>
-      <w:r>
-        <w:rPr>
-          <w:rStyle w:val="CommentReference"/>
-          <w:rFonts w:cs="Times New Roman"/>
-          <w:sz w:val="24"/>
-          <w:szCs w:val="24"/>
-        </w:rPr>
-        <w:t xml:space="preserve"> mọi nơi .</w:t>
+        <w:t>Phần mềm tư vấn phong thủy cá koi là phần mềm giúp người dùng có thể truy cập mọi lúc , mọi nơi .</w:t>
       </w:r>
       <w:r>
         <w:rPr>
@@ -2837,6 +2817,70 @@
                 </w:p>
               </w:tc>
             </w:tr>
+            <w:tr>
+              <w:trPr>
+                <w:trHeight w:val="989"/>
+                <w:tblCellSpacing w:w="15" w:type="dxa"/>
+              </w:trPr>
+              <w:tc>
+                <w:tcPr>
+                  <w:tcW w:w="0" w:type="auto"/>
+                  <w:vAlign w:val="center"/>
+                </w:tcPr>
+                <w:p>
+                  <w:pPr>
+                    <w:spacing w:after="0" w:line="270" w:lineRule="atLeast"/>
+                  </w:pPr>
+                  <w:r>
+                    <w:t>2.1.4</w:t>
+                  </w:r>
+                </w:p>
+              </w:tc>
+              <w:tc>
+                <w:tcPr>
+                  <w:tcW w:w="0" w:type="auto"/>
+                  <w:vAlign w:val="center"/>
+                </w:tcPr>
+                <w:p>
+                  <w:pPr>
+                    <w:spacing w:after="0" w:line="240" w:lineRule="auto"/>
+                    <w:rPr>
+                      <w:rFonts w:eastAsia="Times New Roman" w:cs="Times New Roman"/>
+                      <w:sz w:val="24"/>
+                      <w:szCs w:val="24"/>
+                    </w:rPr>
+                  </w:pPr>
+                  <w:r>
+                    <w:rPr>
+                      <w:rFonts w:eastAsia="Times New Roman" w:cs="Times New Roman"/>
+                      <w:b/>
+                      <w:bCs/>
+                      <w:sz w:val="24"/>
+                      <w:szCs w:val="24"/>
+                    </w:rPr>
+                    <w:t xml:space="preserve">Đăng ký tài khoản: </w:t>
+                  </w:r>
+                </w:p>
+                <w:p>
+                  <w:pPr>
+                    <w:spacing w:after="0" w:line="240" w:lineRule="auto"/>
+                    <w:rPr>
+                      <w:rFonts w:eastAsia="Times New Roman" w:cs="Times New Roman"/>
+                      <w:sz w:val="24"/>
+                      <w:szCs w:val="24"/>
+                    </w:rPr>
+                  </w:pPr>
+                  <w:r>
+                    <w:rPr>
+                      <w:rFonts w:eastAsia="Times New Roman" w:cs="Times New Roman"/>
+                      <w:sz w:val="24"/>
+                      <w:szCs w:val="24"/>
+                    </w:rPr>
+                    <w:t>Khách hàng có thể đăng kí tài khoản và trải nghiệm dịch vụ và trở thành member của shop</w:t>
+                  </w:r>
+                </w:p>
+              </w:tc>
+            </w:tr>
           </w:tbl>
           <w:p>
             <w:pPr>
@@ -2912,6 +2956,7 @@
                 <w:sz w:val="18"/>
                 <w:szCs w:val="18"/>
               </w:rPr>
+              <w:lastRenderedPageBreak/>
               <w:t>2.2.</w:t>
             </w:r>
           </w:p>
@@ -3020,26 +3065,7 @@
                       <w:sz w:val="24"/>
                       <w:szCs w:val="24"/>
                     </w:rPr>
-                    <w:lastRenderedPageBreak/>
-                    <w:t xml:space="preserve">Thành viên có thể nhập thông tin cá nhân (giới tính, năm </w:t>
-                  </w:r>
-                  <w:proofErr w:type="gramStart"/>
-                  <w:r>
-                    <w:rPr>
-                      <w:rFonts w:eastAsia="Times New Roman" w:cs="Times New Roman"/>
-                      <w:sz w:val="24"/>
-                      <w:szCs w:val="24"/>
-                    </w:rPr>
-                    <w:t>sinh,...</w:t>
-                  </w:r>
-                  <w:proofErr w:type="gramEnd"/>
-                  <w:r>
-                    <w:rPr>
-                      <w:rFonts w:eastAsia="Times New Roman" w:cs="Times New Roman"/>
-                      <w:sz w:val="24"/>
-                      <w:szCs w:val="24"/>
-                    </w:rPr>
-                    <w:t>) để hệ thống tính toán bản mệnh và nhận được các tư vấn chi tiết hơn về việc chọn loại cá Koi và địa điểm phù hợp với phong thủy và bản mệnh</w:t>
+                    <w:t>Thành viên có thể nhập thông tin cá nhân (giới tính, năm sinh,...) để hệ thống tính toán bản mệnh và nhận được các tư vấn chi tiết hơn về việc chọn loại cá Koi và địa điểm phù hợp với phong thủy và bản mệnh</w:t>
                   </w:r>
                 </w:p>
                 <w:p>
@@ -3064,7 +3090,6 @@
                     <w:spacing w:after="0" w:line="270" w:lineRule="atLeast"/>
                   </w:pPr>
                   <w:r>
-                    <w:lastRenderedPageBreak/>
                     <w:t>2.2.2.</w:t>
                   </w:r>
                 </w:p>
@@ -3753,6 +3778,7 @@
                     <w:spacing w:after="0" w:line="270" w:lineRule="atLeast"/>
                   </w:pPr>
                   <w:r>
+                    <w:lastRenderedPageBreak/>
                     <w:t>3.1.4.</w:t>
                   </w:r>
                 </w:p>
@@ -3789,131 +3815,6 @@
                     </w:rPr>
                     <w:t>: Admin có thể thêm mới, cập nhật hoặc xóa các giống cá và địa điểm phong thủy có sẵn trong hệ thống.</w:t>
                   </w:r>
-                </w:p>
-              </w:tc>
-            </w:tr>
-            <w:tr>
-              <w:trPr>
-                <w:tblCellSpacing w:w="15" w:type="dxa"/>
-              </w:trPr>
-              <w:tc>
-                <w:tcPr>
-                  <w:tcW w:w="0" w:type="auto"/>
-                  <w:vAlign w:val="center"/>
-                </w:tcPr>
-                <w:p>
-                  <w:pPr>
-                    <w:spacing w:after="0" w:line="270" w:lineRule="atLeast"/>
-                  </w:pPr>
-                  <w:r>
-                    <w:lastRenderedPageBreak/>
-                    <w:t>3.1.5.</w:t>
-                  </w:r>
-                </w:p>
-              </w:tc>
-              <w:tc>
-                <w:tcPr>
-                  <w:tcW w:w="7965" w:type="dxa"/>
-                  <w:vAlign w:val="center"/>
-                </w:tcPr>
-                <w:p>
-                  <w:pPr>
-                    <w:spacing w:after="0" w:line="240" w:lineRule="auto"/>
-                    <w:rPr>
-                      <w:rFonts w:eastAsia="Times New Roman" w:cs="Times New Roman"/>
-                      <w:sz w:val="24"/>
-                      <w:szCs w:val="24"/>
-                    </w:rPr>
-                  </w:pPr>
-                  <w:r>
-                    <w:rPr>
-                      <w:rFonts w:eastAsia="Times New Roman" w:cs="Times New Roman"/>
-                      <w:b/>
-                      <w:bCs/>
-                      <w:sz w:val="24"/>
-                      <w:szCs w:val="24"/>
-                    </w:rPr>
-                    <w:t>Quản lý quảng cáo</w:t>
-                  </w:r>
-                  <w:r>
-                    <w:rPr>
-                      <w:rFonts w:eastAsia="Times New Roman" w:cs="Times New Roman"/>
-                      <w:sz w:val="24"/>
-                      <w:szCs w:val="24"/>
-                    </w:rPr>
-                    <w:t>: Admin có quyền duyệt và quản lý các bài đăng quảng cáo từ thành viên, đảm bảo nội dung phù hợp và chất lượng.</w:t>
-                  </w:r>
-                </w:p>
-                <w:p>
-                  <w:pPr>
-                    <w:spacing w:after="90" w:line="270" w:lineRule="atLeast"/>
-                    <w:ind w:left="225" w:right="225"/>
-                  </w:pPr>
-                </w:p>
-              </w:tc>
-            </w:tr>
-            <w:tr>
-              <w:trPr>
-                <w:tblCellSpacing w:w="15" w:type="dxa"/>
-              </w:trPr>
-              <w:tc>
-                <w:tcPr>
-                  <w:tcW w:w="0" w:type="auto"/>
-                  <w:vAlign w:val="center"/>
-                </w:tcPr>
-                <w:p>
-                  <w:pPr>
-                    <w:spacing w:after="0" w:line="270" w:lineRule="atLeast"/>
-                  </w:pPr>
-                  <w:r>
-                    <w:t>3.1.6</w:t>
-                  </w:r>
-                </w:p>
-              </w:tc>
-              <w:tc>
-                <w:tcPr>
-                  <w:tcW w:w="7965" w:type="dxa"/>
-                  <w:vAlign w:val="center"/>
-                </w:tcPr>
-                <w:p>
-                  <w:pPr>
-                    <w:spacing w:after="0" w:line="240" w:lineRule="auto"/>
-                    <w:rPr>
-                      <w:rFonts w:eastAsia="Times New Roman" w:cs="Times New Roman"/>
-                      <w:sz w:val="24"/>
-                      <w:szCs w:val="24"/>
-                    </w:rPr>
-                  </w:pPr>
-                  <w:r>
-                    <w:rPr>
-                      <w:rFonts w:eastAsia="Times New Roman" w:cs="Times New Roman"/>
-                      <w:b/>
-                      <w:bCs/>
-                      <w:sz w:val="24"/>
-                      <w:szCs w:val="24"/>
-                    </w:rPr>
-                    <w:t>Quản lý gói dịch vụ</w:t>
-                  </w:r>
-                  <w:r>
-                    <w:rPr>
-                      <w:rFonts w:eastAsia="Times New Roman" w:cs="Times New Roman"/>
-                      <w:sz w:val="24"/>
-                      <w:szCs w:val="24"/>
-                    </w:rPr>
-                    <w:t>: Admin có thể cấu hình, tạo và chỉnh sửa các gói dịch vụ đăng tin quảng cáo mà thành viên có thể mua.</w:t>
-                  </w:r>
-                </w:p>
-                <w:p>
-                  <w:pPr>
-                    <w:spacing w:after="0" w:line="240" w:lineRule="auto"/>
-                    <w:rPr>
-                      <w:rFonts w:eastAsia="Times New Roman" w:cs="Times New Roman"/>
-                      <w:b/>
-                      <w:bCs/>
-                      <w:sz w:val="24"/>
-                      <w:szCs w:val="24"/>
-                    </w:rPr>
-                  </w:pPr>
                 </w:p>
               </w:tc>
             </w:tr>
@@ -4102,15 +4003,7 @@
         <w:jc w:val="both"/>
       </w:pPr>
       <w:r>
-        <w:t xml:space="preserve">Các đối tượng tương tác với hệ thống gồm: Guest, MemBer, </w:t>
-      </w:r>
-      <w:proofErr w:type="gramStart"/>
-      <w:r>
-        <w:t>Admin .</w:t>
-      </w:r>
-      <w:proofErr w:type="gramEnd"/>
-      <w:r>
-        <w:t xml:space="preserve"> Được thể hiện trên sơ đồ sau:</w:t>
+        <w:t>Các đối tượng tương tác với hệ thống gồm: Guest, MemBer, Admin . Được thể hiện trên sơ đồ sau:</w:t>
       </w:r>
     </w:p>
     <w:p>
@@ -4333,7 +4226,6 @@
         <w:rPr>
           <w:lang w:val="vi-VN"/>
         </w:rPr>
-        <w:lastRenderedPageBreak/>
         <w:t>III. Y</w:t>
       </w:r>
       <w:r>
@@ -4394,6 +4286,7 @@
         <w:jc w:val="both"/>
       </w:pPr>
       <w:r>
+        <w:lastRenderedPageBreak/>
         <w:t>Giao diện phải được thiết kế đơn giản, khoa học và thân thiện với người dùng.</w:t>
       </w:r>
     </w:p>
@@ -4508,6 +4401,8 @@
       </w:r>
       <w:bookmarkEnd w:id="26"/>
     </w:p>
+    <w:p/>
+    <w:p/>
     <w:p>
       <w:pPr>
         <w:keepNext/>
@@ -4518,10 +4413,10 @@
           <w:noProof/>
         </w:rPr>
         <w:drawing>
-          <wp:inline distT="0" distB="0" distL="0" distR="0" wp14:anchorId="0DE35BEB" wp14:editId="664A0BE7">
-            <wp:extent cx="1383030" cy="2432685"/>
-            <wp:effectExtent l="0" t="0" r="7620" b="5715"/>
-            <wp:docPr id="3" name="Picture 3"/>
+          <wp:inline distT="0" distB="0" distL="0" distR="0" wp14:anchorId="455494F9" wp14:editId="0A0C3EB6">
+            <wp:extent cx="1517022" cy="1649392"/>
+            <wp:effectExtent l="0" t="0" r="6985" b="8255"/>
+            <wp:docPr id="491607501" name="Picture 1"/>
             <wp:cNvGraphicFramePr>
               <a:graphicFrameLocks xmlns:a="http://schemas.openxmlformats.org/drawingml/2006/main" noChangeAspect="1"/>
             </wp:cNvGraphicFramePr>
@@ -4529,10 +4424,8 @@
               <a:graphicData uri="http://schemas.openxmlformats.org/drawingml/2006/picture">
                 <pic:pic xmlns:pic="http://schemas.openxmlformats.org/drawingml/2006/picture">
                   <pic:nvPicPr>
-                    <pic:cNvPr id="3" name="Picture 3"/>
-                    <pic:cNvPicPr>
-                      <a:picLocks noChangeAspect="1"/>
-                    </pic:cNvPicPr>
+                    <pic:cNvPr id="491607501" name=""/>
+                    <pic:cNvPicPr/>
                   </pic:nvPicPr>
                   <pic:blipFill>
                     <a:blip r:embed="rId13"/>
@@ -4543,7 +4436,7 @@
                   <pic:spPr>
                     <a:xfrm>
                       <a:off x="0" y="0"/>
-                      <a:ext cx="1386707" cy="2438693"/>
+                      <a:ext cx="1568804" cy="1705692"/>
                     </a:xfrm>
                     <a:prstGeom prst="rect">
                       <a:avLst/>
@@ -5044,16 +4937,11 @@
         <w:t xml:space="preserve">Biểu đồ use-case biểu diễn thao tác quản lý </w:t>
       </w:r>
       <w:r>
-        <w:t xml:space="preserve">danh sách cá </w:t>
-      </w:r>
-      <w:proofErr w:type="gramStart"/>
-      <w:r>
-        <w:t xml:space="preserve">Koi </w:t>
+        <w:t xml:space="preserve">danh sách cá Koi </w:t>
       </w:r>
       <w:r>
         <w:t>:</w:t>
       </w:r>
-      <w:proofErr w:type="gramEnd"/>
     </w:p>
     <w:p>
       <w:pPr>

--- a/RequirementSpecification.docx
+++ b/RequirementSpecification.docx
@@ -1,6 +1,6 @@
 
 <file path=word/document.xml><?xml version="1.0" encoding="utf-8"?>
-<w:document xmlns:wpc="http://schemas.microsoft.com/office/word/2010/wordprocessingCanvas" xmlns:mc="http://schemas.openxmlformats.org/markup-compatibility/2006" xmlns:o="urn:schemas-microsoft-com:office:office" xmlns:r="http://schemas.openxmlformats.org/officeDocument/2006/relationships" xmlns:m="http://schemas.openxmlformats.org/officeDocument/2006/math" xmlns:v="urn:schemas-microsoft-com:vml" xmlns:wp14="http://schemas.microsoft.com/office/word/2010/wordprocessingDrawing" xmlns:wp="http://schemas.openxmlformats.org/drawingml/2006/wordprocessingDrawing" xmlns:w="http://schemas.openxmlformats.org/wordprocessingml/2006/main" xmlns:w14="http://schemas.microsoft.com/office/word/2010/wordml" xmlns:w10="urn:schemas-microsoft-com:office:word" xmlns:w15="http://schemas.microsoft.com/office/word/2012/wordml" xmlns:wpg="http://schemas.microsoft.com/office/word/2010/wordprocessingGroup" xmlns:wpi="http://schemas.microsoft.com/office/word/2010/wordprocessingInk" xmlns:wne="http://schemas.microsoft.com/office/word/2006/wordml" xmlns:wps="http://schemas.microsoft.com/office/word/2010/wordprocessingShape" xmlns:wpsCustomData="http://www.wps.cn/officeDocument/2013/wpsCustomData" mc:Ignorable="w14 w15 wp14">
+<w:document xmlns:wpc="http://schemas.microsoft.com/office/word/2010/wordprocessingCanvas" xmlns:cx="http://schemas.microsoft.com/office/drawing/2014/chartex" xmlns:cx1="http://schemas.microsoft.com/office/drawing/2015/9/8/chartex" xmlns:cx2="http://schemas.microsoft.com/office/drawing/2015/10/21/chartex" xmlns:cx3="http://schemas.microsoft.com/office/drawing/2016/5/9/chartex" xmlns:cx4="http://schemas.microsoft.com/office/drawing/2016/5/10/chartex" xmlns:cx5="http://schemas.microsoft.com/office/drawing/2016/5/11/chartex" xmlns:cx6="http://schemas.microsoft.com/office/drawing/2016/5/12/chartex" xmlns:cx7="http://schemas.microsoft.com/office/drawing/2016/5/13/chartex" xmlns:cx8="http://schemas.microsoft.com/office/drawing/2016/5/14/chartex" xmlns:mc="http://schemas.openxmlformats.org/markup-compatibility/2006" xmlns:aink="http://schemas.microsoft.com/office/drawing/2016/ink" xmlns:am3d="http://schemas.microsoft.com/office/drawing/2017/model3d" xmlns:o="urn:schemas-microsoft-com:office:office" xmlns:oel="http://schemas.microsoft.com/office/2019/extlst" xmlns:r="http://schemas.openxmlformats.org/officeDocument/2006/relationships" xmlns:m="http://schemas.openxmlformats.org/officeDocument/2006/math" xmlns:v="urn:schemas-microsoft-com:vml" xmlns:wp14="http://schemas.microsoft.com/office/word/2010/wordprocessingDrawing" xmlns:wp="http://schemas.openxmlformats.org/drawingml/2006/wordprocessingDrawing" xmlns:w10="urn:schemas-microsoft-com:office:word" xmlns:w="http://schemas.openxmlformats.org/wordprocessingml/2006/main" xmlns:w14="http://schemas.microsoft.com/office/word/2010/wordml" xmlns:w15="http://schemas.microsoft.com/office/word/2012/wordml" xmlns:w16cex="http://schemas.microsoft.com/office/word/2018/wordml/cex" xmlns:w16cid="http://schemas.microsoft.com/office/word/2016/wordml/cid" xmlns:w16="http://schemas.microsoft.com/office/word/2018/wordml" xmlns:w16sdtdh="http://schemas.microsoft.com/office/word/2020/wordml/sdtdatahash" xmlns:w16se="http://schemas.microsoft.com/office/word/2015/wordml/symex" xmlns:wpg="http://schemas.microsoft.com/office/word/2010/wordprocessingGroup" xmlns:wpi="http://schemas.microsoft.com/office/word/2010/wordprocessingInk" xmlns:wne="http://schemas.microsoft.com/office/word/2006/wordml" xmlns:wps="http://schemas.microsoft.com/office/word/2010/wordprocessingShape" mc:Ignorable="w14 w15 w16se w16cid w16 w16cex w16sdtdh wp14">
   <w:body>
     <w:p>
       <w:pPr>
@@ -94,8 +94,6 @@
       </w:pPr>
       <w:r>
         <w:tab/>
-      </w:r>
-      <w:r>
         <w:t>Thành viên:</w:t>
       </w:r>
     </w:p>
@@ -105,8 +103,6 @@
       </w:pPr>
       <w:r>
         <w:tab/>
-      </w:r>
-      <w:r>
         <w:t>+Nguyễn Đức Thịnh_052205009200</w:t>
       </w:r>
     </w:p>
@@ -116,8 +112,6 @@
       </w:pPr>
       <w:r>
         <w:tab/>
-      </w:r>
-      <w:r>
         <w:t>+Nguyễn Đỗ Hồng Vân_052305001948</w:t>
       </w:r>
     </w:p>
@@ -127,8 +121,6 @@
       </w:pPr>
       <w:r>
         <w:tab/>
-      </w:r>
-      <w:r>
         <w:t>+Phan Dương Khang_052205008668</w:t>
       </w:r>
     </w:p>
@@ -138,8 +130,6 @@
       </w:pPr>
       <w:r>
         <w:tab/>
-      </w:r>
-      <w:r>
         <w:t>+Đào Anh Kiệt _052205001709</w:t>
       </w:r>
     </w:p>
@@ -173,7 +163,7 @@
     <w:sdt>
       <w:sdtPr>
         <w:rPr>
-          <w:rFonts w:ascii="Times New Roman" w:hAnsi="Times New Roman" w:eastAsiaTheme="minorHAnsi" w:cstheme="minorBidi"/>
+          <w:rFonts w:ascii="Times New Roman" w:eastAsiaTheme="minorHAnsi" w:hAnsi="Times New Roman" w:cstheme="minorBidi"/>
           <w:color w:val="auto"/>
           <w:sz w:val="26"/>
           <w:szCs w:val="22"/>
@@ -186,18 +176,14 @@
       </w:sdtPr>
       <w:sdtEndPr>
         <w:rPr>
-          <w:rFonts w:ascii="Times New Roman" w:hAnsi="Times New Roman" w:eastAsiaTheme="minorHAnsi" w:cstheme="minorBidi"/>
           <w:b/>
           <w:bCs/>
-          <w:color w:val="auto"/>
-          <w:sz w:val="26"/>
-          <w:szCs w:val="22"/>
         </w:rPr>
       </w:sdtEndPr>
       <w:sdtContent>
         <w:p>
           <w:pPr>
-            <w:pStyle w:val="39"/>
+            <w:pStyle w:val="TOCHeading1"/>
             <w:rPr>
               <w:lang w:val="vi-VN"/>
             </w:rPr>
@@ -211,12 +197,12 @@
         </w:p>
         <w:p>
           <w:pPr>
-            <w:pStyle w:val="26"/>
+            <w:pStyle w:val="TOC1"/>
             <w:tabs>
               <w:tab w:val="right" w:leader="dot" w:pos="9350"/>
             </w:tabs>
             <w:rPr>
-              <w:rFonts w:asciiTheme="minorHAnsi" w:hAnsiTheme="minorHAnsi" w:eastAsiaTheme="minorEastAsia"/>
+              <w:rFonts w:asciiTheme="minorHAnsi" w:eastAsiaTheme="minorEastAsia" w:hAnsiTheme="minorHAnsi"/>
               <w:sz w:val="22"/>
             </w:rPr>
           </w:pPr>
@@ -229,1185 +215,965 @@
           <w:r>
             <w:fldChar w:fldCharType="separate"/>
           </w:r>
-          <w:r>
-            <w:fldChar w:fldCharType="begin"/>
-          </w:r>
-          <w:r>
-            <w:instrText xml:space="preserve"> HYPERLINK \l "_Toc476658484" </w:instrText>
-          </w:r>
-          <w:r>
-            <w:fldChar w:fldCharType="separate"/>
-          </w:r>
-          <w:r>
-            <w:rPr>
-              <w:rStyle w:val="21"/>
-            </w:rPr>
-            <w:t>Lịch sử tài liệu</w:t>
-          </w:r>
-          <w:r>
-            <w:tab/>
-          </w:r>
-          <w:r>
-            <w:fldChar w:fldCharType="begin"/>
-          </w:r>
-          <w:r>
-            <w:instrText xml:space="preserve"> PAGEREF _Toc476658484 \h </w:instrText>
-          </w:r>
-          <w:r>
-            <w:fldChar w:fldCharType="separate"/>
-          </w:r>
-          <w:r>
-            <w:t>2</w:t>
-          </w:r>
-          <w:r>
-            <w:fldChar w:fldCharType="end"/>
-          </w:r>
-          <w:r>
-            <w:fldChar w:fldCharType="end"/>
-          </w:r>
+          <w:hyperlink w:anchor="_Toc476658484" w:history="1">
+            <w:r>
+              <w:rPr>
+                <w:rStyle w:val="Hyperlink"/>
+              </w:rPr>
+              <w:t>Lịch sử tài liệu</w:t>
+            </w:r>
+            <w:r>
+              <w:tab/>
+            </w:r>
+            <w:r>
+              <w:fldChar w:fldCharType="begin"/>
+            </w:r>
+            <w:r>
+              <w:instrText xml:space="preserve"> PAGEREF _Toc476658484 \h </w:instrText>
+            </w:r>
+            <w:r>
+              <w:fldChar w:fldCharType="separate"/>
+            </w:r>
+            <w:r>
+              <w:t>2</w:t>
+            </w:r>
+            <w:r>
+              <w:fldChar w:fldCharType="end"/>
+            </w:r>
+          </w:hyperlink>
         </w:p>
         <w:p>
           <w:pPr>
-            <w:pStyle w:val="26"/>
+            <w:pStyle w:val="TOC1"/>
             <w:tabs>
               <w:tab w:val="right" w:leader="dot" w:pos="9350"/>
             </w:tabs>
             <w:rPr>
-              <w:rFonts w:asciiTheme="minorHAnsi" w:hAnsiTheme="minorHAnsi" w:eastAsiaTheme="minorEastAsia"/>
+              <w:rFonts w:asciiTheme="minorHAnsi" w:eastAsiaTheme="minorEastAsia" w:hAnsiTheme="minorHAnsi"/>
               <w:sz w:val="22"/>
             </w:rPr>
           </w:pPr>
-          <w:r>
-            <w:fldChar w:fldCharType="begin"/>
-          </w:r>
-          <w:r>
-            <w:instrText xml:space="preserve"> HYPERLINK \l "_Toc476658485" </w:instrText>
-          </w:r>
-          <w:r>
-            <w:fldChar w:fldCharType="separate"/>
-          </w:r>
-          <w:r>
-            <w:rPr>
-              <w:rStyle w:val="21"/>
-            </w:rPr>
-            <w:t>Danh sách hình</w:t>
-          </w:r>
-          <w:r>
-            <w:tab/>
-          </w:r>
-          <w:r>
-            <w:fldChar w:fldCharType="begin"/>
-          </w:r>
-          <w:r>
-            <w:instrText xml:space="preserve"> PAGEREF _Toc476658485 \h </w:instrText>
-          </w:r>
-          <w:r>
-            <w:fldChar w:fldCharType="separate"/>
-          </w:r>
-          <w:r>
-            <w:t>2</w:t>
-          </w:r>
-          <w:r>
-            <w:fldChar w:fldCharType="end"/>
-          </w:r>
-          <w:r>
-            <w:fldChar w:fldCharType="end"/>
-          </w:r>
+          <w:hyperlink w:anchor="_Toc476658485" w:history="1">
+            <w:r>
+              <w:rPr>
+                <w:rStyle w:val="Hyperlink"/>
+              </w:rPr>
+              <w:t>Danh sách hình</w:t>
+            </w:r>
+            <w:r>
+              <w:tab/>
+            </w:r>
+            <w:r>
+              <w:fldChar w:fldCharType="begin"/>
+            </w:r>
+            <w:r>
+              <w:instrText xml:space="preserve"> PAGEREF _Toc476658485 \h </w:instrText>
+            </w:r>
+            <w:r>
+              <w:fldChar w:fldCharType="separate"/>
+            </w:r>
+            <w:r>
+              <w:t>2</w:t>
+            </w:r>
+            <w:r>
+              <w:fldChar w:fldCharType="end"/>
+            </w:r>
+          </w:hyperlink>
         </w:p>
         <w:p>
           <w:pPr>
-            <w:pStyle w:val="26"/>
+            <w:pStyle w:val="TOC1"/>
             <w:tabs>
               <w:tab w:val="right" w:leader="dot" w:pos="9350"/>
             </w:tabs>
             <w:rPr>
-              <w:rFonts w:asciiTheme="minorHAnsi" w:hAnsiTheme="minorHAnsi" w:eastAsiaTheme="minorEastAsia"/>
+              <w:rFonts w:asciiTheme="minorHAnsi" w:eastAsiaTheme="minorEastAsia" w:hAnsiTheme="minorHAnsi"/>
               <w:sz w:val="22"/>
             </w:rPr>
           </w:pPr>
-          <w:r>
-            <w:fldChar w:fldCharType="begin"/>
-          </w:r>
-          <w:r>
-            <w:instrText xml:space="preserve"> HYPERLINK \l "_Toc476658486" </w:instrText>
-          </w:r>
-          <w:r>
-            <w:fldChar w:fldCharType="separate"/>
-          </w:r>
-          <w:r>
-            <w:rPr>
-              <w:rStyle w:val="21"/>
-            </w:rPr>
-            <w:t>Thuật ngữ</w:t>
-          </w:r>
-          <w:r>
-            <w:tab/>
-          </w:r>
-          <w:r>
-            <w:fldChar w:fldCharType="begin"/>
-          </w:r>
-          <w:r>
-            <w:instrText xml:space="preserve"> PAGEREF _Toc476658486 \h </w:instrText>
-          </w:r>
-          <w:r>
-            <w:fldChar w:fldCharType="separate"/>
-          </w:r>
-          <w:r>
-            <w:t>2</w:t>
-          </w:r>
-          <w:r>
-            <w:fldChar w:fldCharType="end"/>
-          </w:r>
-          <w:r>
-            <w:fldChar w:fldCharType="end"/>
-          </w:r>
+          <w:hyperlink w:anchor="_Toc476658486" w:history="1">
+            <w:r>
+              <w:rPr>
+                <w:rStyle w:val="Hyperlink"/>
+              </w:rPr>
+              <w:t>Thuật ngữ</w:t>
+            </w:r>
+            <w:r>
+              <w:tab/>
+            </w:r>
+            <w:r>
+              <w:fldChar w:fldCharType="begin"/>
+            </w:r>
+            <w:r>
+              <w:instrText xml:space="preserve"> PAGEREF _Toc476658486 \h </w:instrText>
+            </w:r>
+            <w:r>
+              <w:fldChar w:fldCharType="separate"/>
+            </w:r>
+            <w:r>
+              <w:t>2</w:t>
+            </w:r>
+            <w:r>
+              <w:fldChar w:fldCharType="end"/>
+            </w:r>
+          </w:hyperlink>
         </w:p>
         <w:p>
           <w:pPr>
-            <w:pStyle w:val="26"/>
+            <w:pStyle w:val="TOC1"/>
             <w:tabs>
               <w:tab w:val="right" w:leader="dot" w:pos="9350"/>
             </w:tabs>
             <w:rPr>
-              <w:rFonts w:asciiTheme="minorHAnsi" w:hAnsiTheme="minorHAnsi" w:eastAsiaTheme="minorEastAsia"/>
+              <w:rFonts w:asciiTheme="minorHAnsi" w:eastAsiaTheme="minorEastAsia" w:hAnsiTheme="minorHAnsi"/>
               <w:sz w:val="22"/>
             </w:rPr>
           </w:pPr>
-          <w:r>
-            <w:fldChar w:fldCharType="begin"/>
-          </w:r>
-          <w:r>
-            <w:instrText xml:space="preserve"> HYPERLINK \l "_Toc476658487" </w:instrText>
-          </w:r>
-          <w:r>
-            <w:fldChar w:fldCharType="separate"/>
-          </w:r>
-          <w:r>
-            <w:rPr>
-              <w:rStyle w:val="21"/>
-              <w:lang w:val="vi-VN"/>
-            </w:rPr>
-            <w:t xml:space="preserve">I. </w:t>
-          </w:r>
-          <w:r>
-            <w:rPr>
-              <w:rStyle w:val="21"/>
-            </w:rPr>
-            <w:t>Giới thiệu chung</w:t>
-          </w:r>
-          <w:r>
-            <w:tab/>
-          </w:r>
-          <w:r>
-            <w:fldChar w:fldCharType="begin"/>
-          </w:r>
-          <w:r>
-            <w:instrText xml:space="preserve"> PAGEREF _Toc476658487 \h </w:instrText>
-          </w:r>
-          <w:r>
-            <w:fldChar w:fldCharType="separate"/>
-          </w:r>
-          <w:r>
-            <w:t>3</w:t>
-          </w:r>
-          <w:r>
-            <w:fldChar w:fldCharType="end"/>
-          </w:r>
-          <w:r>
-            <w:fldChar w:fldCharType="end"/>
-          </w:r>
+          <w:hyperlink w:anchor="_Toc476658487" w:history="1">
+            <w:r>
+              <w:rPr>
+                <w:rStyle w:val="Hyperlink"/>
+                <w:lang w:val="vi-VN"/>
+              </w:rPr>
+              <w:t xml:space="preserve">I. </w:t>
+            </w:r>
+            <w:r>
+              <w:rPr>
+                <w:rStyle w:val="Hyperlink"/>
+              </w:rPr>
+              <w:t>Giới thiệu chung</w:t>
+            </w:r>
+            <w:r>
+              <w:tab/>
+            </w:r>
+            <w:r>
+              <w:fldChar w:fldCharType="begin"/>
+            </w:r>
+            <w:r>
+              <w:instrText xml:space="preserve"> PAGEREF _Toc476658487 \h </w:instrText>
+            </w:r>
+            <w:r>
+              <w:fldChar w:fldCharType="separate"/>
+            </w:r>
+            <w:r>
+              <w:t>3</w:t>
+            </w:r>
+            <w:r>
+              <w:fldChar w:fldCharType="end"/>
+            </w:r>
+          </w:hyperlink>
         </w:p>
         <w:p>
           <w:pPr>
-            <w:pStyle w:val="27"/>
+            <w:pStyle w:val="TOC2"/>
             <w:tabs>
               <w:tab w:val="right" w:leader="dot" w:pos="9350"/>
             </w:tabs>
             <w:rPr>
-              <w:rFonts w:asciiTheme="minorHAnsi" w:hAnsiTheme="minorHAnsi" w:eastAsiaTheme="minorEastAsia"/>
+              <w:rFonts w:asciiTheme="minorHAnsi" w:eastAsiaTheme="minorEastAsia" w:hAnsiTheme="minorHAnsi"/>
               <w:sz w:val="22"/>
             </w:rPr>
           </w:pPr>
-          <w:r>
-            <w:fldChar w:fldCharType="begin"/>
-          </w:r>
-          <w:r>
-            <w:instrText xml:space="preserve"> HYPERLINK \l "_Toc476658488" </w:instrText>
-          </w:r>
-          <w:r>
-            <w:fldChar w:fldCharType="separate"/>
-          </w:r>
-          <w:r>
-            <w:rPr>
-              <w:rStyle w:val="21"/>
-              <w:lang w:val="vi-VN"/>
-            </w:rPr>
-            <w:t xml:space="preserve">I.1. </w:t>
-          </w:r>
-          <w:r>
-            <w:rPr>
-              <w:rStyle w:val="21"/>
-            </w:rPr>
-            <w:t>Mục đích</w:t>
-          </w:r>
-          <w:r>
-            <w:tab/>
-          </w:r>
-          <w:r>
-            <w:fldChar w:fldCharType="begin"/>
-          </w:r>
-          <w:r>
-            <w:instrText xml:space="preserve"> PAGEREF _Toc476658488 \h </w:instrText>
-          </w:r>
-          <w:r>
-            <w:fldChar w:fldCharType="separate"/>
-          </w:r>
-          <w:r>
-            <w:t>3</w:t>
-          </w:r>
-          <w:r>
-            <w:fldChar w:fldCharType="end"/>
-          </w:r>
-          <w:r>
-            <w:fldChar w:fldCharType="end"/>
-          </w:r>
+          <w:hyperlink w:anchor="_Toc476658488" w:history="1">
+            <w:r>
+              <w:rPr>
+                <w:rStyle w:val="Hyperlink"/>
+                <w:lang w:val="vi-VN"/>
+              </w:rPr>
+              <w:t xml:space="preserve">I.1. </w:t>
+            </w:r>
+            <w:r>
+              <w:rPr>
+                <w:rStyle w:val="Hyperlink"/>
+              </w:rPr>
+              <w:t>Mục đích</w:t>
+            </w:r>
+            <w:r>
+              <w:tab/>
+            </w:r>
+            <w:r>
+              <w:fldChar w:fldCharType="begin"/>
+            </w:r>
+            <w:r>
+              <w:instrText xml:space="preserve"> PAGEREF _Toc476658488 \h </w:instrText>
+            </w:r>
+            <w:r>
+              <w:fldChar w:fldCharType="separate"/>
+            </w:r>
+            <w:r>
+              <w:t>3</w:t>
+            </w:r>
+            <w:r>
+              <w:fldChar w:fldCharType="end"/>
+            </w:r>
+          </w:hyperlink>
         </w:p>
         <w:p>
           <w:pPr>
-            <w:pStyle w:val="27"/>
+            <w:pStyle w:val="TOC2"/>
             <w:tabs>
               <w:tab w:val="right" w:leader="dot" w:pos="9350"/>
             </w:tabs>
             <w:rPr>
-              <w:rFonts w:asciiTheme="minorHAnsi" w:hAnsiTheme="minorHAnsi" w:eastAsiaTheme="minorEastAsia"/>
+              <w:rFonts w:asciiTheme="minorHAnsi" w:eastAsiaTheme="minorEastAsia" w:hAnsiTheme="minorHAnsi"/>
               <w:sz w:val="22"/>
             </w:rPr>
           </w:pPr>
-          <w:r>
-            <w:fldChar w:fldCharType="begin"/>
-          </w:r>
-          <w:r>
-            <w:instrText xml:space="preserve"> HYPERLINK \l "_Toc476658489" </w:instrText>
-          </w:r>
-          <w:r>
-            <w:fldChar w:fldCharType="separate"/>
-          </w:r>
-          <w:r>
-            <w:rPr>
-              <w:rStyle w:val="21"/>
-              <w:lang w:val="vi-VN"/>
-            </w:rPr>
-            <w:t xml:space="preserve">I.2. </w:t>
-          </w:r>
-          <w:r>
-            <w:rPr>
-              <w:rStyle w:val="21"/>
-            </w:rPr>
-            <w:t>Phạm vi</w:t>
-          </w:r>
-          <w:r>
-            <w:rPr>
-              <w:rStyle w:val="21"/>
-              <w:lang w:val="vi-VN"/>
-            </w:rPr>
-            <w:t xml:space="preserve"> sản phẩm</w:t>
-          </w:r>
-          <w:r>
-            <w:tab/>
-          </w:r>
-          <w:r>
-            <w:fldChar w:fldCharType="begin"/>
-          </w:r>
-          <w:r>
-            <w:instrText xml:space="preserve"> PAGEREF _Toc476658489 \h </w:instrText>
-          </w:r>
-          <w:r>
-            <w:fldChar w:fldCharType="separate"/>
-          </w:r>
-          <w:r>
-            <w:t>3</w:t>
-          </w:r>
-          <w:r>
-            <w:fldChar w:fldCharType="end"/>
-          </w:r>
-          <w:r>
-            <w:fldChar w:fldCharType="end"/>
-          </w:r>
+          <w:hyperlink w:anchor="_Toc476658489" w:history="1">
+            <w:r>
+              <w:rPr>
+                <w:rStyle w:val="Hyperlink"/>
+                <w:lang w:val="vi-VN"/>
+              </w:rPr>
+              <w:t xml:space="preserve">I.2. </w:t>
+            </w:r>
+            <w:r>
+              <w:rPr>
+                <w:rStyle w:val="Hyperlink"/>
+              </w:rPr>
+              <w:t>Phạm vi</w:t>
+            </w:r>
+            <w:r>
+              <w:rPr>
+                <w:rStyle w:val="Hyperlink"/>
+                <w:lang w:val="vi-VN"/>
+              </w:rPr>
+              <w:t xml:space="preserve"> sản phẩm</w:t>
+            </w:r>
+            <w:r>
+              <w:tab/>
+            </w:r>
+            <w:r>
+              <w:fldChar w:fldCharType="begin"/>
+            </w:r>
+            <w:r>
+              <w:instrText xml:space="preserve"> PAGEREF _Toc476658489 \h </w:instrText>
+            </w:r>
+            <w:r>
+              <w:fldChar w:fldCharType="separate"/>
+            </w:r>
+            <w:r>
+              <w:t>3</w:t>
+            </w:r>
+            <w:r>
+              <w:fldChar w:fldCharType="end"/>
+            </w:r>
+          </w:hyperlink>
         </w:p>
         <w:p>
           <w:pPr>
-            <w:pStyle w:val="26"/>
+            <w:pStyle w:val="TOC1"/>
             <w:tabs>
               <w:tab w:val="right" w:leader="dot" w:pos="9350"/>
             </w:tabs>
             <w:rPr>
-              <w:rFonts w:asciiTheme="minorHAnsi" w:hAnsiTheme="minorHAnsi" w:eastAsiaTheme="minorEastAsia"/>
+              <w:rFonts w:asciiTheme="minorHAnsi" w:eastAsiaTheme="minorEastAsia" w:hAnsiTheme="minorHAnsi"/>
               <w:sz w:val="22"/>
             </w:rPr>
           </w:pPr>
-          <w:r>
-            <w:fldChar w:fldCharType="begin"/>
-          </w:r>
-          <w:r>
-            <w:instrText xml:space="preserve"> HYPERLINK \l "_Toc476658490" </w:instrText>
-          </w:r>
-          <w:r>
-            <w:fldChar w:fldCharType="separate"/>
-          </w:r>
-          <w:r>
-            <w:rPr>
-              <w:rStyle w:val="21"/>
-              <w:lang w:val="vi-VN"/>
-            </w:rPr>
-            <w:t xml:space="preserve">II. </w:t>
-          </w:r>
-          <w:r>
-            <w:rPr>
-              <w:rStyle w:val="21"/>
-            </w:rPr>
-            <w:t>Mô tả tổng quát</w:t>
-          </w:r>
-          <w:r>
-            <w:tab/>
-          </w:r>
-          <w:r>
-            <w:fldChar w:fldCharType="begin"/>
-          </w:r>
-          <w:r>
-            <w:instrText xml:space="preserve"> PAGEREF _Toc476658490 \h </w:instrText>
-          </w:r>
-          <w:r>
-            <w:fldChar w:fldCharType="separate"/>
-          </w:r>
-          <w:r>
-            <w:t>3</w:t>
-          </w:r>
-          <w:r>
-            <w:fldChar w:fldCharType="end"/>
-          </w:r>
-          <w:r>
-            <w:fldChar w:fldCharType="end"/>
-          </w:r>
+          <w:hyperlink w:anchor="_Toc476658490" w:history="1">
+            <w:r>
+              <w:rPr>
+                <w:rStyle w:val="Hyperlink"/>
+                <w:lang w:val="vi-VN"/>
+              </w:rPr>
+              <w:t xml:space="preserve">II. </w:t>
+            </w:r>
+            <w:r>
+              <w:rPr>
+                <w:rStyle w:val="Hyperlink"/>
+              </w:rPr>
+              <w:t>Mô tả tổng quát</w:t>
+            </w:r>
+            <w:r>
+              <w:tab/>
+            </w:r>
+            <w:r>
+              <w:fldChar w:fldCharType="begin"/>
+            </w:r>
+            <w:r>
+              <w:instrText xml:space="preserve"> PAGEREF _Toc476658490 \h </w:instrText>
+            </w:r>
+            <w:r>
+              <w:fldChar w:fldCharType="separate"/>
+            </w:r>
+            <w:r>
+              <w:t>3</w:t>
+            </w:r>
+            <w:r>
+              <w:fldChar w:fldCharType="end"/>
+            </w:r>
+          </w:hyperlink>
         </w:p>
         <w:p>
           <w:pPr>
-            <w:pStyle w:val="27"/>
+            <w:pStyle w:val="TOC2"/>
             <w:tabs>
               <w:tab w:val="right" w:leader="dot" w:pos="9350"/>
             </w:tabs>
             <w:rPr>
-              <w:rFonts w:asciiTheme="minorHAnsi" w:hAnsiTheme="minorHAnsi" w:eastAsiaTheme="minorEastAsia"/>
+              <w:rFonts w:asciiTheme="minorHAnsi" w:eastAsiaTheme="minorEastAsia" w:hAnsiTheme="minorHAnsi"/>
               <w:sz w:val="22"/>
             </w:rPr>
           </w:pPr>
-          <w:r>
-            <w:fldChar w:fldCharType="begin"/>
-          </w:r>
-          <w:r>
-            <w:instrText xml:space="preserve"> HYPERLINK \l "_Toc476658491" </w:instrText>
-          </w:r>
-          <w:r>
-            <w:fldChar w:fldCharType="separate"/>
-          </w:r>
-          <w:r>
-            <w:rPr>
-              <w:rStyle w:val="21"/>
-              <w:lang w:val="vi-VN"/>
-            </w:rPr>
-            <w:t xml:space="preserve">II.1. </w:t>
-          </w:r>
-          <w:r>
-            <w:rPr>
-              <w:rStyle w:val="21"/>
-            </w:rPr>
-            <w:t>Chức năng</w:t>
-          </w:r>
-          <w:r>
-            <w:tab/>
-          </w:r>
-          <w:r>
-            <w:fldChar w:fldCharType="begin"/>
-          </w:r>
-          <w:r>
-            <w:instrText xml:space="preserve"> PAGEREF _Toc476658491 \h </w:instrText>
-          </w:r>
-          <w:r>
-            <w:fldChar w:fldCharType="separate"/>
-          </w:r>
-          <w:r>
-            <w:t>3</w:t>
-          </w:r>
-          <w:r>
-            <w:fldChar w:fldCharType="end"/>
-          </w:r>
-          <w:r>
-            <w:fldChar w:fldCharType="end"/>
-          </w:r>
+          <w:hyperlink w:anchor="_Toc476658491" w:history="1">
+            <w:r>
+              <w:rPr>
+                <w:rStyle w:val="Hyperlink"/>
+                <w:lang w:val="vi-VN"/>
+              </w:rPr>
+              <w:t xml:space="preserve">II.1. </w:t>
+            </w:r>
+            <w:r>
+              <w:rPr>
+                <w:rStyle w:val="Hyperlink"/>
+              </w:rPr>
+              <w:t>Chức năng</w:t>
+            </w:r>
+            <w:r>
+              <w:tab/>
+            </w:r>
+            <w:r>
+              <w:fldChar w:fldCharType="begin"/>
+            </w:r>
+            <w:r>
+              <w:instrText xml:space="preserve"> PAGEREF _Toc476658491 \h </w:instrText>
+            </w:r>
+            <w:r>
+              <w:fldChar w:fldCharType="separate"/>
+            </w:r>
+            <w:r>
+              <w:t>3</w:t>
+            </w:r>
+            <w:r>
+              <w:fldChar w:fldCharType="end"/>
+            </w:r>
+          </w:hyperlink>
         </w:p>
         <w:p>
           <w:pPr>
-            <w:pStyle w:val="27"/>
+            <w:pStyle w:val="TOC2"/>
             <w:tabs>
               <w:tab w:val="right" w:leader="dot" w:pos="9350"/>
             </w:tabs>
             <w:rPr>
-              <w:rFonts w:asciiTheme="minorHAnsi" w:hAnsiTheme="minorHAnsi" w:eastAsiaTheme="minorEastAsia"/>
+              <w:rFonts w:asciiTheme="minorHAnsi" w:eastAsiaTheme="minorEastAsia" w:hAnsiTheme="minorHAnsi"/>
               <w:sz w:val="22"/>
             </w:rPr>
           </w:pPr>
-          <w:r>
-            <w:fldChar w:fldCharType="begin"/>
-          </w:r>
-          <w:r>
-            <w:instrText xml:space="preserve"> HYPERLINK \l "_Toc476658492" </w:instrText>
-          </w:r>
-          <w:r>
-            <w:fldChar w:fldCharType="separate"/>
-          </w:r>
-          <w:r>
-            <w:rPr>
-              <w:rStyle w:val="21"/>
-              <w:lang w:val="vi-VN"/>
-            </w:rPr>
-            <w:t xml:space="preserve">II.2. </w:t>
-          </w:r>
-          <w:r>
-            <w:rPr>
-              <w:rStyle w:val="21"/>
-            </w:rPr>
-            <w:t>Phân loại người dùng</w:t>
-          </w:r>
-          <w:r>
-            <w:tab/>
-          </w:r>
-          <w:r>
-            <w:fldChar w:fldCharType="begin"/>
-          </w:r>
-          <w:r>
-            <w:instrText xml:space="preserve"> PAGEREF _Toc476658492 \h </w:instrText>
-          </w:r>
-          <w:r>
-            <w:fldChar w:fldCharType="separate"/>
-          </w:r>
-          <w:r>
-            <w:t>5</w:t>
-          </w:r>
-          <w:r>
-            <w:fldChar w:fldCharType="end"/>
-          </w:r>
-          <w:r>
-            <w:fldChar w:fldCharType="end"/>
-          </w:r>
+          <w:hyperlink w:anchor="_Toc476658492" w:history="1">
+            <w:r>
+              <w:rPr>
+                <w:rStyle w:val="Hyperlink"/>
+                <w:lang w:val="vi-VN"/>
+              </w:rPr>
+              <w:t xml:space="preserve">II.2. </w:t>
+            </w:r>
+            <w:r>
+              <w:rPr>
+                <w:rStyle w:val="Hyperlink"/>
+              </w:rPr>
+              <w:t>Phân loại người dùng</w:t>
+            </w:r>
+            <w:r>
+              <w:tab/>
+            </w:r>
+            <w:r>
+              <w:fldChar w:fldCharType="begin"/>
+            </w:r>
+            <w:r>
+              <w:instrText xml:space="preserve"> PAGEREF _Toc476658492 \h </w:instrText>
+            </w:r>
+            <w:r>
+              <w:fldChar w:fldCharType="separate"/>
+            </w:r>
+            <w:r>
+              <w:t>5</w:t>
+            </w:r>
+            <w:r>
+              <w:fldChar w:fldCharType="end"/>
+            </w:r>
+          </w:hyperlink>
         </w:p>
         <w:p>
           <w:pPr>
-            <w:pStyle w:val="27"/>
+            <w:pStyle w:val="TOC2"/>
             <w:tabs>
               <w:tab w:val="right" w:leader="dot" w:pos="9350"/>
             </w:tabs>
             <w:rPr>
-              <w:rFonts w:asciiTheme="minorHAnsi" w:hAnsiTheme="minorHAnsi" w:eastAsiaTheme="minorEastAsia"/>
+              <w:rFonts w:asciiTheme="minorHAnsi" w:eastAsiaTheme="minorEastAsia" w:hAnsiTheme="minorHAnsi"/>
               <w:sz w:val="22"/>
             </w:rPr>
           </w:pPr>
-          <w:r>
-            <w:fldChar w:fldCharType="begin"/>
-          </w:r>
-          <w:r>
-            <w:instrText xml:space="preserve"> HYPERLINK \l "_Toc476658493" </w:instrText>
-          </w:r>
-          <w:r>
-            <w:fldChar w:fldCharType="separate"/>
-          </w:r>
-          <w:r>
-            <w:rPr>
-              <w:rStyle w:val="21"/>
-              <w:lang w:val="vi-VN"/>
-            </w:rPr>
-            <w:t xml:space="preserve">II.3. </w:t>
-          </w:r>
-          <w:r>
-            <w:rPr>
-              <w:rStyle w:val="21"/>
-            </w:rPr>
-            <w:t>Môi trường thiết kế &amp; xây dựng</w:t>
-          </w:r>
-          <w:r>
-            <w:tab/>
-          </w:r>
-          <w:r>
-            <w:fldChar w:fldCharType="begin"/>
-          </w:r>
-          <w:r>
-            <w:instrText xml:space="preserve"> PAGEREF _Toc476658493 \h </w:instrText>
-          </w:r>
-          <w:r>
-            <w:fldChar w:fldCharType="separate"/>
-          </w:r>
-          <w:r>
-            <w:t>5</w:t>
-          </w:r>
-          <w:r>
-            <w:fldChar w:fldCharType="end"/>
-          </w:r>
-          <w:r>
-            <w:fldChar w:fldCharType="end"/>
-          </w:r>
+          <w:hyperlink w:anchor="_Toc476658493" w:history="1">
+            <w:r>
+              <w:rPr>
+                <w:rStyle w:val="Hyperlink"/>
+                <w:lang w:val="vi-VN"/>
+              </w:rPr>
+              <w:t xml:space="preserve">II.3. </w:t>
+            </w:r>
+            <w:r>
+              <w:rPr>
+                <w:rStyle w:val="Hyperlink"/>
+              </w:rPr>
+              <w:t>Môi trường thiết kế &amp; xây dựng</w:t>
+            </w:r>
+            <w:r>
+              <w:tab/>
+            </w:r>
+            <w:r>
+              <w:fldChar w:fldCharType="begin"/>
+            </w:r>
+            <w:r>
+              <w:instrText xml:space="preserve"> PAGEREF _Toc476658493 \h </w:instrText>
+            </w:r>
+            <w:r>
+              <w:fldChar w:fldCharType="separate"/>
+            </w:r>
+            <w:r>
+              <w:t>5</w:t>
+            </w:r>
+            <w:r>
+              <w:fldChar w:fldCharType="end"/>
+            </w:r>
+          </w:hyperlink>
         </w:p>
         <w:p>
           <w:pPr>
-            <w:pStyle w:val="26"/>
+            <w:pStyle w:val="TOC1"/>
             <w:tabs>
               <w:tab w:val="right" w:leader="dot" w:pos="9350"/>
             </w:tabs>
             <w:rPr>
-              <w:rFonts w:asciiTheme="minorHAnsi" w:hAnsiTheme="minorHAnsi" w:eastAsiaTheme="minorEastAsia"/>
+              <w:rFonts w:asciiTheme="minorHAnsi" w:eastAsiaTheme="minorEastAsia" w:hAnsiTheme="minorHAnsi"/>
               <w:sz w:val="22"/>
             </w:rPr>
           </w:pPr>
-          <w:r>
-            <w:fldChar w:fldCharType="begin"/>
-          </w:r>
-          <w:r>
-            <w:instrText xml:space="preserve"> HYPERLINK \l "_Toc476658494" </w:instrText>
-          </w:r>
-          <w:r>
-            <w:fldChar w:fldCharType="separate"/>
-          </w:r>
-          <w:r>
-            <w:rPr>
-              <w:rStyle w:val="21"/>
-              <w:lang w:val="vi-VN"/>
-            </w:rPr>
-            <w:t>III. Y</w:t>
-          </w:r>
-          <w:r>
-            <w:rPr>
-              <w:rStyle w:val="21"/>
-            </w:rPr>
-            <w:t xml:space="preserve">êu cầu </w:t>
-          </w:r>
-          <w:r>
-            <w:rPr>
-              <w:rStyle w:val="21"/>
-              <w:lang w:val="vi-VN"/>
-            </w:rPr>
-            <w:t>tương tác ngoài</w:t>
-          </w:r>
-          <w:r>
-            <w:tab/>
-          </w:r>
-          <w:r>
-            <w:fldChar w:fldCharType="begin"/>
-          </w:r>
-          <w:r>
-            <w:instrText xml:space="preserve"> PAGEREF _Toc476658494 \h </w:instrText>
-          </w:r>
-          <w:r>
-            <w:fldChar w:fldCharType="separate"/>
-          </w:r>
-          <w:r>
-            <w:t>5</w:t>
-          </w:r>
-          <w:r>
-            <w:fldChar w:fldCharType="end"/>
-          </w:r>
-          <w:r>
-            <w:fldChar w:fldCharType="end"/>
-          </w:r>
+          <w:hyperlink w:anchor="_Toc476658494" w:history="1">
+            <w:r>
+              <w:rPr>
+                <w:rStyle w:val="Hyperlink"/>
+                <w:lang w:val="vi-VN"/>
+              </w:rPr>
+              <w:t>III. Y</w:t>
+            </w:r>
+            <w:r>
+              <w:rPr>
+                <w:rStyle w:val="Hyperlink"/>
+              </w:rPr>
+              <w:t xml:space="preserve">êu cầu </w:t>
+            </w:r>
+            <w:r>
+              <w:rPr>
+                <w:rStyle w:val="Hyperlink"/>
+                <w:lang w:val="vi-VN"/>
+              </w:rPr>
+              <w:t>tương tác ngoài</w:t>
+            </w:r>
+            <w:r>
+              <w:tab/>
+            </w:r>
+            <w:r>
+              <w:fldChar w:fldCharType="begin"/>
+            </w:r>
+            <w:r>
+              <w:instrText xml:space="preserve"> PAGEREF _Toc476658494 \h </w:instrText>
+            </w:r>
+            <w:r>
+              <w:fldChar w:fldCharType="separate"/>
+            </w:r>
+            <w:r>
+              <w:t>5</w:t>
+            </w:r>
+            <w:r>
+              <w:fldChar w:fldCharType="end"/>
+            </w:r>
+          </w:hyperlink>
         </w:p>
         <w:p>
           <w:pPr>
-            <w:pStyle w:val="27"/>
+            <w:pStyle w:val="TOC2"/>
             <w:tabs>
               <w:tab w:val="right" w:leader="dot" w:pos="9350"/>
             </w:tabs>
             <w:rPr>
-              <w:rFonts w:asciiTheme="minorHAnsi" w:hAnsiTheme="minorHAnsi" w:eastAsiaTheme="minorEastAsia"/>
+              <w:rFonts w:asciiTheme="minorHAnsi" w:eastAsiaTheme="minorEastAsia" w:hAnsiTheme="minorHAnsi"/>
               <w:sz w:val="22"/>
             </w:rPr>
           </w:pPr>
-          <w:r>
-            <w:fldChar w:fldCharType="begin"/>
-          </w:r>
-          <w:r>
-            <w:instrText xml:space="preserve"> HYPERLINK \l "_Toc476658495" </w:instrText>
-          </w:r>
-          <w:r>
-            <w:fldChar w:fldCharType="separate"/>
-          </w:r>
-          <w:r>
-            <w:rPr>
-              <w:rStyle w:val="21"/>
-              <w:lang w:val="vi-VN"/>
-            </w:rPr>
-            <w:t>III.1. Giao diện người dụng</w:t>
-          </w:r>
-          <w:r>
-            <w:tab/>
-          </w:r>
-          <w:r>
-            <w:fldChar w:fldCharType="begin"/>
-          </w:r>
-          <w:r>
-            <w:instrText xml:space="preserve"> PAGEREF _Toc476658495 \h </w:instrText>
-          </w:r>
-          <w:r>
-            <w:fldChar w:fldCharType="separate"/>
-          </w:r>
-          <w:r>
-            <w:t>5</w:t>
-          </w:r>
-          <w:r>
-            <w:fldChar w:fldCharType="end"/>
-          </w:r>
-          <w:r>
-            <w:fldChar w:fldCharType="end"/>
-          </w:r>
+          <w:hyperlink w:anchor="_Toc476658495" w:history="1">
+            <w:r>
+              <w:rPr>
+                <w:rStyle w:val="Hyperlink"/>
+                <w:lang w:val="vi-VN"/>
+              </w:rPr>
+              <w:t>III.1. Giao diện người dụng</w:t>
+            </w:r>
+            <w:r>
+              <w:tab/>
+            </w:r>
+            <w:r>
+              <w:fldChar w:fldCharType="begin"/>
+            </w:r>
+            <w:r>
+              <w:instrText xml:space="preserve"> PAGEREF _Toc476658495 \h </w:instrText>
+            </w:r>
+            <w:r>
+              <w:fldChar w:fldCharType="separate"/>
+            </w:r>
+            <w:r>
+              <w:t>5</w:t>
+            </w:r>
+            <w:r>
+              <w:fldChar w:fldCharType="end"/>
+            </w:r>
+          </w:hyperlink>
         </w:p>
         <w:p>
           <w:pPr>
-            <w:pStyle w:val="27"/>
+            <w:pStyle w:val="TOC2"/>
             <w:tabs>
               <w:tab w:val="right" w:leader="dot" w:pos="9350"/>
             </w:tabs>
             <w:rPr>
-              <w:rFonts w:asciiTheme="minorHAnsi" w:hAnsiTheme="minorHAnsi" w:eastAsiaTheme="minorEastAsia"/>
+              <w:rFonts w:asciiTheme="minorHAnsi" w:eastAsiaTheme="minorEastAsia" w:hAnsiTheme="minorHAnsi"/>
               <w:sz w:val="22"/>
             </w:rPr>
           </w:pPr>
-          <w:r>
-            <w:fldChar w:fldCharType="begin"/>
-          </w:r>
-          <w:r>
-            <w:instrText xml:space="preserve"> HYPERLINK \l "_Toc476658496" </w:instrText>
-          </w:r>
-          <w:r>
-            <w:fldChar w:fldCharType="separate"/>
-          </w:r>
-          <w:r>
-            <w:rPr>
-              <w:rStyle w:val="21"/>
-              <w:lang w:val="vi-VN"/>
-            </w:rPr>
-            <w:t>III.2. Yêu cầu tương tác với phần cứng</w:t>
-          </w:r>
-          <w:r>
-            <w:tab/>
-          </w:r>
-          <w:r>
-            <w:fldChar w:fldCharType="begin"/>
-          </w:r>
-          <w:r>
-            <w:instrText xml:space="preserve"> PAGEREF _Toc476658496 \h </w:instrText>
-          </w:r>
-          <w:r>
-            <w:fldChar w:fldCharType="separate"/>
-          </w:r>
-          <w:r>
-            <w:t>5</w:t>
-          </w:r>
-          <w:r>
-            <w:fldChar w:fldCharType="end"/>
-          </w:r>
-          <w:r>
-            <w:fldChar w:fldCharType="end"/>
-          </w:r>
+          <w:hyperlink w:anchor="_Toc476658496" w:history="1">
+            <w:r>
+              <w:rPr>
+                <w:rStyle w:val="Hyperlink"/>
+                <w:lang w:val="vi-VN"/>
+              </w:rPr>
+              <w:t>III.2. Yêu cầu tương tác với phần cứng</w:t>
+            </w:r>
+            <w:r>
+              <w:tab/>
+            </w:r>
+            <w:r>
+              <w:fldChar w:fldCharType="begin"/>
+            </w:r>
+            <w:r>
+              <w:instrText xml:space="preserve"> PAGEREF _Toc476658496 \h </w:instrText>
+            </w:r>
+            <w:r>
+              <w:fldChar w:fldCharType="separate"/>
+            </w:r>
+            <w:r>
+              <w:t>5</w:t>
+            </w:r>
+            <w:r>
+              <w:fldChar w:fldCharType="end"/>
+            </w:r>
+          </w:hyperlink>
         </w:p>
         <w:p>
           <w:pPr>
-            <w:pStyle w:val="27"/>
+            <w:pStyle w:val="TOC2"/>
             <w:tabs>
               <w:tab w:val="right" w:leader="dot" w:pos="9350"/>
             </w:tabs>
             <w:rPr>
-              <w:rFonts w:asciiTheme="minorHAnsi" w:hAnsiTheme="minorHAnsi" w:eastAsiaTheme="minorEastAsia"/>
+              <w:rFonts w:asciiTheme="minorHAnsi" w:eastAsiaTheme="minorEastAsia" w:hAnsiTheme="minorHAnsi"/>
               <w:sz w:val="22"/>
             </w:rPr>
           </w:pPr>
-          <w:r>
-            <w:fldChar w:fldCharType="begin"/>
-          </w:r>
-          <w:r>
-            <w:instrText xml:space="preserve"> HYPERLINK \l "_Toc476658497" </w:instrText>
-          </w:r>
-          <w:r>
-            <w:fldChar w:fldCharType="separate"/>
-          </w:r>
-          <w:r>
-            <w:rPr>
-              <w:rStyle w:val="21"/>
-              <w:lang w:val="vi-VN"/>
-            </w:rPr>
-            <w:t>III.3. Yêu cầu tương tác với phần mềm</w:t>
-          </w:r>
-          <w:r>
-            <w:tab/>
-          </w:r>
-          <w:r>
-            <w:fldChar w:fldCharType="begin"/>
-          </w:r>
-          <w:r>
-            <w:instrText xml:space="preserve"> PAGEREF _Toc476658497 \h </w:instrText>
-          </w:r>
-          <w:r>
-            <w:fldChar w:fldCharType="separate"/>
-          </w:r>
-          <w:r>
-            <w:t>5</w:t>
-          </w:r>
-          <w:r>
-            <w:fldChar w:fldCharType="end"/>
-          </w:r>
-          <w:r>
-            <w:fldChar w:fldCharType="end"/>
-          </w:r>
+          <w:hyperlink w:anchor="_Toc476658497" w:history="1">
+            <w:r>
+              <w:rPr>
+                <w:rStyle w:val="Hyperlink"/>
+                <w:lang w:val="vi-VN"/>
+              </w:rPr>
+              <w:t>III.3. Yêu cầu tương tác với phần mềm</w:t>
+            </w:r>
+            <w:r>
+              <w:tab/>
+            </w:r>
+            <w:r>
+              <w:fldChar w:fldCharType="begin"/>
+            </w:r>
+            <w:r>
+              <w:instrText xml:space="preserve"> PAGEREF _Toc476658497 \h </w:instrText>
+            </w:r>
+            <w:r>
+              <w:fldChar w:fldCharType="separate"/>
+            </w:r>
+            <w:r>
+              <w:t>5</w:t>
+            </w:r>
+            <w:r>
+              <w:fldChar w:fldCharType="end"/>
+            </w:r>
+          </w:hyperlink>
         </w:p>
         <w:p>
           <w:pPr>
-            <w:pStyle w:val="26"/>
+            <w:pStyle w:val="TOC1"/>
             <w:tabs>
               <w:tab w:val="right" w:leader="dot" w:pos="9350"/>
             </w:tabs>
             <w:rPr>
-              <w:rFonts w:asciiTheme="minorHAnsi" w:hAnsiTheme="minorHAnsi" w:eastAsiaTheme="minorEastAsia"/>
+              <w:rFonts w:asciiTheme="minorHAnsi" w:eastAsiaTheme="minorEastAsia" w:hAnsiTheme="minorHAnsi"/>
               <w:sz w:val="22"/>
             </w:rPr>
           </w:pPr>
-          <w:r>
-            <w:fldChar w:fldCharType="begin"/>
-          </w:r>
-          <w:r>
-            <w:instrText xml:space="preserve"> HYPERLINK \l "_Toc476658498" </w:instrText>
-          </w:r>
-          <w:r>
-            <w:fldChar w:fldCharType="separate"/>
-          </w:r>
-          <w:r>
-            <w:rPr>
-              <w:rStyle w:val="21"/>
-              <w:lang w:val="vi-VN"/>
-            </w:rPr>
-            <w:t xml:space="preserve">IV. </w:t>
-          </w:r>
-          <w:r>
-            <w:rPr>
-              <w:rStyle w:val="21"/>
-            </w:rPr>
-            <w:t>Kiến trúc</w:t>
-          </w:r>
-          <w:r>
-            <w:rPr>
-              <w:rStyle w:val="21"/>
-              <w:lang w:val="vi-VN"/>
-            </w:rPr>
-            <w:t xml:space="preserve"> </w:t>
-          </w:r>
-          <w:r>
-            <w:rPr>
-              <w:rStyle w:val="21"/>
-            </w:rPr>
-            <w:t>hệ thống</w:t>
-          </w:r>
-          <w:r>
-            <w:tab/>
-          </w:r>
-          <w:r>
-            <w:fldChar w:fldCharType="begin"/>
-          </w:r>
-          <w:r>
-            <w:instrText xml:space="preserve"> PAGEREF _Toc476658498 \h </w:instrText>
-          </w:r>
-          <w:r>
-            <w:fldChar w:fldCharType="separate"/>
-          </w:r>
-          <w:r>
-            <w:t>6</w:t>
-          </w:r>
-          <w:r>
-            <w:fldChar w:fldCharType="end"/>
-          </w:r>
-          <w:r>
-            <w:fldChar w:fldCharType="end"/>
-          </w:r>
+          <w:hyperlink w:anchor="_Toc476658498" w:history="1">
+            <w:r>
+              <w:rPr>
+                <w:rStyle w:val="Hyperlink"/>
+                <w:lang w:val="vi-VN"/>
+              </w:rPr>
+              <w:t xml:space="preserve">IV. </w:t>
+            </w:r>
+            <w:r>
+              <w:rPr>
+                <w:rStyle w:val="Hyperlink"/>
+              </w:rPr>
+              <w:t>Kiến trúc</w:t>
+            </w:r>
+            <w:r>
+              <w:rPr>
+                <w:rStyle w:val="Hyperlink"/>
+                <w:lang w:val="vi-VN"/>
+              </w:rPr>
+              <w:t xml:space="preserve"> </w:t>
+            </w:r>
+            <w:r>
+              <w:rPr>
+                <w:rStyle w:val="Hyperlink"/>
+              </w:rPr>
+              <w:t>hệ thống</w:t>
+            </w:r>
+            <w:r>
+              <w:tab/>
+            </w:r>
+            <w:r>
+              <w:fldChar w:fldCharType="begin"/>
+            </w:r>
+            <w:r>
+              <w:instrText xml:space="preserve"> PAGEREF _Toc476658498 \h </w:instrText>
+            </w:r>
+            <w:r>
+              <w:fldChar w:fldCharType="separate"/>
+            </w:r>
+            <w:r>
+              <w:t>6</w:t>
+            </w:r>
+            <w:r>
+              <w:fldChar w:fldCharType="end"/>
+            </w:r>
+          </w:hyperlink>
         </w:p>
         <w:p>
           <w:pPr>
-            <w:pStyle w:val="27"/>
+            <w:pStyle w:val="TOC2"/>
             <w:tabs>
               <w:tab w:val="right" w:leader="dot" w:pos="9350"/>
             </w:tabs>
             <w:rPr>
-              <w:rFonts w:asciiTheme="minorHAnsi" w:hAnsiTheme="minorHAnsi" w:eastAsiaTheme="minorEastAsia"/>
+              <w:rFonts w:asciiTheme="minorHAnsi" w:eastAsiaTheme="minorEastAsia" w:hAnsiTheme="minorHAnsi"/>
               <w:sz w:val="22"/>
             </w:rPr>
           </w:pPr>
-          <w:r>
-            <w:fldChar w:fldCharType="begin"/>
-          </w:r>
-          <w:r>
-            <w:instrText xml:space="preserve"> HYPERLINK \l "_Toc476658499" </w:instrText>
-          </w:r>
-          <w:r>
-            <w:fldChar w:fldCharType="separate"/>
-          </w:r>
-          <w:r>
-            <w:rPr>
-              <w:rStyle w:val="21"/>
-            </w:rPr>
-            <w:t>IV.1. Kiến trúc tổng thể của hệ thống</w:t>
-          </w:r>
-          <w:r>
-            <w:tab/>
-          </w:r>
-          <w:r>
-            <w:fldChar w:fldCharType="begin"/>
-          </w:r>
-          <w:r>
-            <w:instrText xml:space="preserve"> PAGEREF _Toc476658499 \h </w:instrText>
-          </w:r>
-          <w:r>
-            <w:fldChar w:fldCharType="separate"/>
-          </w:r>
-          <w:r>
-            <w:t>6</w:t>
-          </w:r>
-          <w:r>
-            <w:fldChar w:fldCharType="end"/>
-          </w:r>
-          <w:r>
-            <w:fldChar w:fldCharType="end"/>
-          </w:r>
+          <w:hyperlink w:anchor="_Toc476658499" w:history="1">
+            <w:r>
+              <w:rPr>
+                <w:rStyle w:val="Hyperlink"/>
+              </w:rPr>
+              <w:t>IV.1. Kiến trúc tổng thể của hệ thống</w:t>
+            </w:r>
+            <w:r>
+              <w:tab/>
+            </w:r>
+            <w:r>
+              <w:fldChar w:fldCharType="begin"/>
+            </w:r>
+            <w:r>
+              <w:instrText xml:space="preserve"> PAGEREF _Toc476658499 \h </w:instrText>
+            </w:r>
+            <w:r>
+              <w:fldChar w:fldCharType="separate"/>
+            </w:r>
+            <w:r>
+              <w:t>6</w:t>
+            </w:r>
+            <w:r>
+              <w:fldChar w:fldCharType="end"/>
+            </w:r>
+          </w:hyperlink>
         </w:p>
         <w:p>
           <w:pPr>
-            <w:pStyle w:val="27"/>
+            <w:pStyle w:val="TOC2"/>
             <w:tabs>
               <w:tab w:val="right" w:leader="dot" w:pos="9350"/>
             </w:tabs>
             <w:rPr>
-              <w:rFonts w:asciiTheme="minorHAnsi" w:hAnsiTheme="minorHAnsi" w:eastAsiaTheme="minorEastAsia"/>
+              <w:rFonts w:asciiTheme="minorHAnsi" w:eastAsiaTheme="minorEastAsia" w:hAnsiTheme="minorHAnsi"/>
               <w:sz w:val="22"/>
             </w:rPr>
           </w:pPr>
-          <w:r>
-            <w:fldChar w:fldCharType="begin"/>
-          </w:r>
-          <w:r>
-            <w:instrText xml:space="preserve"> HYPERLINK \l "_Toc476658500" </w:instrText>
-          </w:r>
-          <w:r>
-            <w:fldChar w:fldCharType="separate"/>
-          </w:r>
-          <w:r>
-            <w:rPr>
-              <w:rStyle w:val="21"/>
-              <w:lang w:val="vi-VN"/>
-            </w:rPr>
-            <w:t>IV.</w:t>
-          </w:r>
-          <w:r>
-            <w:rPr>
-              <w:rStyle w:val="21"/>
-            </w:rPr>
-            <w:t>2</w:t>
-          </w:r>
-          <w:r>
-            <w:rPr>
-              <w:rStyle w:val="21"/>
-              <w:lang w:val="vi-VN"/>
-            </w:rPr>
-            <w:t xml:space="preserve">. </w:t>
-          </w:r>
-          <w:r>
-            <w:rPr>
-              <w:rStyle w:val="21"/>
-            </w:rPr>
-            <w:t>Chi tiết các t</w:t>
-          </w:r>
-          <w:r>
-            <w:rPr>
-              <w:rStyle w:val="21"/>
-              <w:lang w:val="vi-VN"/>
-            </w:rPr>
-            <w:t>hành phần</w:t>
-          </w:r>
-          <w:r>
-            <w:tab/>
-          </w:r>
-          <w:r>
-            <w:fldChar w:fldCharType="begin"/>
-          </w:r>
-          <w:r>
-            <w:instrText xml:space="preserve"> PAGEREF _Toc476658500 \h </w:instrText>
-          </w:r>
-          <w:r>
-            <w:fldChar w:fldCharType="separate"/>
-          </w:r>
-          <w:r>
-            <w:t>7</w:t>
-          </w:r>
-          <w:r>
-            <w:fldChar w:fldCharType="end"/>
-          </w:r>
-          <w:r>
-            <w:fldChar w:fldCharType="end"/>
-          </w:r>
+          <w:hyperlink w:anchor="_Toc476658500" w:history="1">
+            <w:r>
+              <w:rPr>
+                <w:rStyle w:val="Hyperlink"/>
+                <w:lang w:val="vi-VN"/>
+              </w:rPr>
+              <w:t>IV.</w:t>
+            </w:r>
+            <w:r>
+              <w:rPr>
+                <w:rStyle w:val="Hyperlink"/>
+              </w:rPr>
+              <w:t>2</w:t>
+            </w:r>
+            <w:r>
+              <w:rPr>
+                <w:rStyle w:val="Hyperlink"/>
+                <w:lang w:val="vi-VN"/>
+              </w:rPr>
+              <w:t xml:space="preserve">. </w:t>
+            </w:r>
+            <w:r>
+              <w:rPr>
+                <w:rStyle w:val="Hyperlink"/>
+              </w:rPr>
+              <w:t>Chi tiết các t</w:t>
+            </w:r>
+            <w:r>
+              <w:rPr>
+                <w:rStyle w:val="Hyperlink"/>
+                <w:lang w:val="vi-VN"/>
+              </w:rPr>
+              <w:t>hành phần</w:t>
+            </w:r>
+            <w:r>
+              <w:tab/>
+            </w:r>
+            <w:r>
+              <w:fldChar w:fldCharType="begin"/>
+            </w:r>
+            <w:r>
+              <w:instrText xml:space="preserve"> PAGEREF _Toc476658500 \h </w:instrText>
+            </w:r>
+            <w:r>
+              <w:fldChar w:fldCharType="separate"/>
+            </w:r>
+            <w:r>
+              <w:t>7</w:t>
+            </w:r>
+            <w:r>
+              <w:fldChar w:fldCharType="end"/>
+            </w:r>
+          </w:hyperlink>
         </w:p>
         <w:p>
           <w:pPr>
-            <w:pStyle w:val="28"/>
+            <w:pStyle w:val="TOC3"/>
             <w:tabs>
               <w:tab w:val="right" w:leader="dot" w:pos="9350"/>
             </w:tabs>
             <w:rPr>
-              <w:rFonts w:asciiTheme="minorHAnsi" w:hAnsiTheme="minorHAnsi" w:eastAsiaTheme="minorEastAsia"/>
+              <w:rFonts w:asciiTheme="minorHAnsi" w:eastAsiaTheme="minorEastAsia" w:hAnsiTheme="minorHAnsi"/>
               <w:sz w:val="22"/>
             </w:rPr>
           </w:pPr>
-          <w:r>
-            <w:fldChar w:fldCharType="begin"/>
-          </w:r>
-          <w:r>
-            <w:instrText xml:space="preserve"> HYPERLINK \l "_Toc476658501" </w:instrText>
-          </w:r>
-          <w:r>
-            <w:fldChar w:fldCharType="separate"/>
-          </w:r>
-          <w:r>
-            <w:rPr>
-              <w:rStyle w:val="21"/>
-            </w:rPr>
-            <w:t>IV.2.1. Front End</w:t>
-          </w:r>
-          <w:r>
-            <w:tab/>
-          </w:r>
-          <w:r>
-            <w:fldChar w:fldCharType="begin"/>
-          </w:r>
-          <w:r>
-            <w:instrText xml:space="preserve"> PAGEREF _Toc476658501 \h </w:instrText>
-          </w:r>
-          <w:r>
-            <w:fldChar w:fldCharType="separate"/>
-          </w:r>
-          <w:r>
-            <w:t>7</w:t>
-          </w:r>
-          <w:r>
-            <w:fldChar w:fldCharType="end"/>
-          </w:r>
-          <w:r>
-            <w:fldChar w:fldCharType="end"/>
-          </w:r>
+          <w:hyperlink w:anchor="_Toc476658501" w:history="1">
+            <w:r>
+              <w:rPr>
+                <w:rStyle w:val="Hyperlink"/>
+              </w:rPr>
+              <w:t>IV.2.1. Front End</w:t>
+            </w:r>
+            <w:r>
+              <w:tab/>
+            </w:r>
+            <w:r>
+              <w:fldChar w:fldCharType="begin"/>
+            </w:r>
+            <w:r>
+              <w:instrText xml:space="preserve"> PAGEREF _Toc476658501 \h </w:instrText>
+            </w:r>
+            <w:r>
+              <w:fldChar w:fldCharType="separate"/>
+            </w:r>
+            <w:r>
+              <w:t>7</w:t>
+            </w:r>
+            <w:r>
+              <w:fldChar w:fldCharType="end"/>
+            </w:r>
+          </w:hyperlink>
         </w:p>
         <w:p>
           <w:pPr>
-            <w:pStyle w:val="28"/>
+            <w:pStyle w:val="TOC3"/>
             <w:tabs>
               <w:tab w:val="right" w:leader="dot" w:pos="9350"/>
             </w:tabs>
             <w:rPr>
-              <w:rFonts w:asciiTheme="minorHAnsi" w:hAnsiTheme="minorHAnsi" w:eastAsiaTheme="minorEastAsia"/>
+              <w:rFonts w:asciiTheme="minorHAnsi" w:eastAsiaTheme="minorEastAsia" w:hAnsiTheme="minorHAnsi"/>
               <w:sz w:val="22"/>
             </w:rPr>
           </w:pPr>
-          <w:r>
-            <w:fldChar w:fldCharType="begin"/>
-          </w:r>
-          <w:r>
-            <w:instrText xml:space="preserve"> HYPERLINK \l "_Toc476658502" </w:instrText>
-          </w:r>
-          <w:r>
-            <w:fldChar w:fldCharType="separate"/>
-          </w:r>
-          <w:r>
-            <w:rPr>
-              <w:rStyle w:val="21"/>
-            </w:rPr>
-            <w:t>IV.2.2. BackEnd</w:t>
-          </w:r>
-          <w:r>
-            <w:tab/>
-          </w:r>
-          <w:r>
-            <w:fldChar w:fldCharType="begin"/>
-          </w:r>
-          <w:r>
-            <w:instrText xml:space="preserve"> PAGEREF _Toc476658502 \h </w:instrText>
-          </w:r>
-          <w:r>
-            <w:fldChar w:fldCharType="separate"/>
-          </w:r>
-          <w:r>
-            <w:t>8</w:t>
-          </w:r>
-          <w:r>
-            <w:fldChar w:fldCharType="end"/>
-          </w:r>
-          <w:r>
-            <w:fldChar w:fldCharType="end"/>
-          </w:r>
+          <w:hyperlink w:anchor="_Toc476658502" w:history="1">
+            <w:r>
+              <w:rPr>
+                <w:rStyle w:val="Hyperlink"/>
+              </w:rPr>
+              <w:t>IV.2.2. BackEnd</w:t>
+            </w:r>
+            <w:r>
+              <w:tab/>
+            </w:r>
+            <w:r>
+              <w:fldChar w:fldCharType="begin"/>
+            </w:r>
+            <w:r>
+              <w:instrText xml:space="preserve"> PAGEREF _Toc476658502 \h </w:instrText>
+            </w:r>
+            <w:r>
+              <w:fldChar w:fldCharType="separate"/>
+            </w:r>
+            <w:r>
+              <w:t>8</w:t>
+            </w:r>
+            <w:r>
+              <w:fldChar w:fldCharType="end"/>
+            </w:r>
+          </w:hyperlink>
         </w:p>
         <w:p>
           <w:pPr>
-            <w:pStyle w:val="26"/>
+            <w:pStyle w:val="TOC1"/>
             <w:tabs>
               <w:tab w:val="right" w:leader="dot" w:pos="9350"/>
             </w:tabs>
             <w:rPr>
-              <w:rFonts w:asciiTheme="minorHAnsi" w:hAnsiTheme="minorHAnsi" w:eastAsiaTheme="minorEastAsia"/>
+              <w:rFonts w:asciiTheme="minorHAnsi" w:eastAsiaTheme="minorEastAsia" w:hAnsiTheme="minorHAnsi"/>
               <w:sz w:val="22"/>
             </w:rPr>
           </w:pPr>
-          <w:r>
-            <w:fldChar w:fldCharType="begin"/>
-          </w:r>
-          <w:r>
-            <w:instrText xml:space="preserve"> HYPERLINK \l "_Toc476658503" </w:instrText>
-          </w:r>
-          <w:r>
-            <w:fldChar w:fldCharType="separate"/>
-          </w:r>
-          <w:r>
-            <w:rPr>
-              <w:rStyle w:val="21"/>
-              <w:lang w:val="vi-VN"/>
-            </w:rPr>
-            <w:t xml:space="preserve">V. </w:t>
-          </w:r>
-          <w:r>
-            <w:rPr>
-              <w:rStyle w:val="21"/>
-            </w:rPr>
-            <w:t>Yêu cầu phi chức năng</w:t>
-          </w:r>
-          <w:r>
-            <w:tab/>
-          </w:r>
-          <w:r>
-            <w:fldChar w:fldCharType="begin"/>
-          </w:r>
-          <w:r>
-            <w:instrText xml:space="preserve"> PAGEREF _Toc476658503 \h </w:instrText>
-          </w:r>
-          <w:r>
-            <w:fldChar w:fldCharType="separate"/>
-          </w:r>
-          <w:r>
-            <w:t>10</w:t>
-          </w:r>
-          <w:r>
-            <w:fldChar w:fldCharType="end"/>
-          </w:r>
-          <w:r>
-            <w:fldChar w:fldCharType="end"/>
-          </w:r>
+          <w:hyperlink w:anchor="_Toc476658503" w:history="1">
+            <w:r>
+              <w:rPr>
+                <w:rStyle w:val="Hyperlink"/>
+                <w:lang w:val="vi-VN"/>
+              </w:rPr>
+              <w:t xml:space="preserve">V. </w:t>
+            </w:r>
+            <w:r>
+              <w:rPr>
+                <w:rStyle w:val="Hyperlink"/>
+              </w:rPr>
+              <w:t>Yêu cầu phi chức năng</w:t>
+            </w:r>
+            <w:r>
+              <w:tab/>
+            </w:r>
+            <w:r>
+              <w:fldChar w:fldCharType="begin"/>
+            </w:r>
+            <w:r>
+              <w:instrText xml:space="preserve"> PAGEREF _Toc476658503 \h </w:instrText>
+            </w:r>
+            <w:r>
+              <w:fldChar w:fldCharType="separate"/>
+            </w:r>
+            <w:r>
+              <w:t>10</w:t>
+            </w:r>
+            <w:r>
+              <w:fldChar w:fldCharType="end"/>
+            </w:r>
+          </w:hyperlink>
         </w:p>
         <w:p>
           <w:pPr>
-            <w:pStyle w:val="26"/>
+            <w:pStyle w:val="TOC1"/>
             <w:tabs>
               <w:tab w:val="right" w:leader="dot" w:pos="9350"/>
             </w:tabs>
             <w:rPr>
-              <w:rFonts w:asciiTheme="minorHAnsi" w:hAnsiTheme="minorHAnsi" w:eastAsiaTheme="minorEastAsia"/>
+              <w:rFonts w:asciiTheme="minorHAnsi" w:eastAsiaTheme="minorEastAsia" w:hAnsiTheme="minorHAnsi"/>
               <w:sz w:val="22"/>
             </w:rPr>
           </w:pPr>
-          <w:r>
-            <w:fldChar w:fldCharType="begin"/>
-          </w:r>
-          <w:r>
-            <w:instrText xml:space="preserve"> HYPERLINK \l "_Toc476658504" </w:instrText>
-          </w:r>
-          <w:r>
-            <w:fldChar w:fldCharType="separate"/>
-          </w:r>
-          <w:r>
-            <w:rPr>
-              <w:rStyle w:val="21"/>
-              <w:lang w:val="vi-VN"/>
-            </w:rPr>
-            <w:t xml:space="preserve">VI. </w:t>
-          </w:r>
-          <w:r>
-            <w:rPr>
-              <w:rStyle w:val="21"/>
-            </w:rPr>
-            <w:t>Các yêu cầu khác</w:t>
-          </w:r>
-          <w:r>
-            <w:tab/>
-          </w:r>
-          <w:r>
-            <w:fldChar w:fldCharType="begin"/>
-          </w:r>
-          <w:r>
-            <w:instrText xml:space="preserve"> PAGEREF _Toc476658504 \h </w:instrText>
-          </w:r>
-          <w:r>
-            <w:fldChar w:fldCharType="separate"/>
-          </w:r>
-          <w:r>
-            <w:t>10</w:t>
-          </w:r>
-          <w:r>
-            <w:fldChar w:fldCharType="end"/>
-          </w:r>
-          <w:r>
-            <w:fldChar w:fldCharType="end"/>
-          </w:r>
+          <w:hyperlink w:anchor="_Toc476658504" w:history="1">
+            <w:r>
+              <w:rPr>
+                <w:rStyle w:val="Hyperlink"/>
+                <w:lang w:val="vi-VN"/>
+              </w:rPr>
+              <w:t xml:space="preserve">VI. </w:t>
+            </w:r>
+            <w:r>
+              <w:rPr>
+                <w:rStyle w:val="Hyperlink"/>
+              </w:rPr>
+              <w:t>Các yêu cầu khác</w:t>
+            </w:r>
+            <w:r>
+              <w:tab/>
+            </w:r>
+            <w:r>
+              <w:fldChar w:fldCharType="begin"/>
+            </w:r>
+            <w:r>
+              <w:instrText xml:space="preserve"> PAGEREF _Toc476658504 \h </w:instrText>
+            </w:r>
+            <w:r>
+              <w:fldChar w:fldCharType="separate"/>
+            </w:r>
+            <w:r>
+              <w:t>10</w:t>
+            </w:r>
+            <w:r>
+              <w:fldChar w:fldCharType="end"/>
+            </w:r>
+          </w:hyperlink>
         </w:p>
         <w:p>
           <w:pPr>
-            <w:pStyle w:val="26"/>
+            <w:pStyle w:val="TOC1"/>
             <w:tabs>
               <w:tab w:val="right" w:leader="dot" w:pos="9350"/>
             </w:tabs>
             <w:rPr>
-              <w:rFonts w:asciiTheme="minorHAnsi" w:hAnsiTheme="minorHAnsi" w:eastAsiaTheme="minorEastAsia"/>
+              <w:rFonts w:asciiTheme="minorHAnsi" w:eastAsiaTheme="minorEastAsia" w:hAnsiTheme="minorHAnsi"/>
               <w:sz w:val="22"/>
             </w:rPr>
           </w:pPr>
-          <w:r>
-            <w:fldChar w:fldCharType="begin"/>
-          </w:r>
-          <w:r>
-            <w:instrText xml:space="preserve"> HYPERLINK \l "_Toc476658505" </w:instrText>
-          </w:r>
-          <w:r>
-            <w:fldChar w:fldCharType="separate"/>
-          </w:r>
-          <w:r>
-            <w:rPr>
-              <w:rStyle w:val="21"/>
-              <w:lang w:val="vi-VN"/>
-            </w:rPr>
-            <w:t>Phụ lục</w:t>
-          </w:r>
-          <w:r>
-            <w:tab/>
-          </w:r>
-          <w:r>
-            <w:fldChar w:fldCharType="begin"/>
-          </w:r>
-          <w:r>
-            <w:instrText xml:space="preserve"> PAGEREF _Toc476658505 \h </w:instrText>
-          </w:r>
-          <w:r>
-            <w:fldChar w:fldCharType="separate"/>
-          </w:r>
-          <w:r>
-            <w:t>10</w:t>
-          </w:r>
-          <w:r>
-            <w:fldChar w:fldCharType="end"/>
-          </w:r>
-          <w:r>
-            <w:fldChar w:fldCharType="end"/>
-          </w:r>
+          <w:hyperlink w:anchor="_Toc476658505" w:history="1">
+            <w:r>
+              <w:rPr>
+                <w:rStyle w:val="Hyperlink"/>
+                <w:lang w:val="vi-VN"/>
+              </w:rPr>
+              <w:t>Phụ lục</w:t>
+            </w:r>
+            <w:r>
+              <w:tab/>
+            </w:r>
+            <w:r>
+              <w:fldChar w:fldCharType="begin"/>
+            </w:r>
+            <w:r>
+              <w:instrText xml:space="preserve"> PAGEREF _Toc476658505 \h </w:instrText>
+            </w:r>
+            <w:r>
+              <w:fldChar w:fldCharType="separate"/>
+            </w:r>
+            <w:r>
+              <w:t>10</w:t>
+            </w:r>
+            <w:r>
+              <w:fldChar w:fldCharType="end"/>
+            </w:r>
+          </w:hyperlink>
         </w:p>
         <w:p>
           <w:r>
@@ -1422,7 +1188,7 @@
     </w:sdt>
     <w:p>
       <w:pPr>
-        <w:pStyle w:val="2"/>
+        <w:pStyle w:val="Heading1"/>
         <w:jc w:val="both"/>
         <w:rPr>
           <w:lang w:val="vi-VN"/>
@@ -1436,24 +1202,9 @@
     </w:p>
     <w:tbl>
       <w:tblPr>
-        <w:tblStyle w:val="24"/>
+        <w:tblStyle w:val="TableGrid"/>
         <w:tblW w:w="0" w:type="auto"/>
-        <w:tblInd w:w="0" w:type="dxa"/>
-        <w:tblBorders>
-          <w:top w:val="single" w:color="auto" w:sz="4" w:space="0"/>
-          <w:left w:val="single" w:color="auto" w:sz="4" w:space="0"/>
-          <w:bottom w:val="single" w:color="auto" w:sz="4" w:space="0"/>
-          <w:right w:val="single" w:color="auto" w:sz="4" w:space="0"/>
-          <w:insideH w:val="single" w:color="auto" w:sz="4" w:space="0"/>
-          <w:insideV w:val="single" w:color="auto" w:sz="4" w:space="0"/>
-        </w:tblBorders>
-        <w:tblLayout w:type="autofit"/>
-        <w:tblCellMar>
-          <w:top w:w="0" w:type="dxa"/>
-          <w:left w:w="108" w:type="dxa"/>
-          <w:bottom w:w="0" w:type="dxa"/>
-          <w:right w:w="108" w:type="dxa"/>
-        </w:tblCellMar>
+        <w:tblLook w:val="04A0" w:firstRow="1" w:lastRow="0" w:firstColumn="1" w:lastColumn="0" w:noHBand="0" w:noVBand="1"/>
       </w:tblPr>
       <w:tblGrid>
         <w:gridCol w:w="2335"/>
@@ -1463,16 +1214,6 @@
         <w:gridCol w:w="1435"/>
       </w:tblGrid>
       <w:tr>
-        <w:tblPrEx>
-          <w:tblBorders>
-            <w:top w:val="single" w:color="auto" w:sz="4" w:space="0"/>
-            <w:left w:val="single" w:color="auto" w:sz="4" w:space="0"/>
-            <w:bottom w:val="single" w:color="auto" w:sz="4" w:space="0"/>
-            <w:right w:val="single" w:color="auto" w:sz="4" w:space="0"/>
-            <w:insideH w:val="single" w:color="auto" w:sz="4" w:space="0"/>
-            <w:insideV w:val="single" w:color="auto" w:sz="4" w:space="0"/>
-          </w:tblBorders>
-        </w:tblPrEx>
         <w:tc>
           <w:tcPr>
             <w:tcW w:w="2335" w:type="dxa"/>
@@ -1557,22 +1298,6 @@
         </w:tc>
       </w:tr>
       <w:tr>
-        <w:tblPrEx>
-          <w:tblBorders>
-            <w:top w:val="single" w:color="auto" w:sz="4" w:space="0"/>
-            <w:left w:val="single" w:color="auto" w:sz="4" w:space="0"/>
-            <w:bottom w:val="single" w:color="auto" w:sz="4" w:space="0"/>
-            <w:right w:val="single" w:color="auto" w:sz="4" w:space="0"/>
-            <w:insideH w:val="single" w:color="auto" w:sz="4" w:space="0"/>
-            <w:insideV w:val="single" w:color="auto" w:sz="4" w:space="0"/>
-          </w:tblBorders>
-          <w:tblCellMar>
-            <w:top w:w="0" w:type="dxa"/>
-            <w:left w:w="108" w:type="dxa"/>
-            <w:bottom w:w="0" w:type="dxa"/>
-            <w:right w:w="108" w:type="dxa"/>
-          </w:tblCellMar>
-        </w:tblPrEx>
         <w:tc>
           <w:tcPr>
             <w:tcW w:w="2335" w:type="dxa"/>
@@ -1675,22 +1400,6 @@
         </w:tc>
       </w:tr>
       <w:tr>
-        <w:tblPrEx>
-          <w:tblBorders>
-            <w:top w:val="single" w:color="auto" w:sz="4" w:space="0"/>
-            <w:left w:val="single" w:color="auto" w:sz="4" w:space="0"/>
-            <w:bottom w:val="single" w:color="auto" w:sz="4" w:space="0"/>
-            <w:right w:val="single" w:color="auto" w:sz="4" w:space="0"/>
-            <w:insideH w:val="single" w:color="auto" w:sz="4" w:space="0"/>
-            <w:insideV w:val="single" w:color="auto" w:sz="4" w:space="0"/>
-          </w:tblBorders>
-          <w:tblCellMar>
-            <w:top w:w="0" w:type="dxa"/>
-            <w:left w:w="108" w:type="dxa"/>
-            <w:bottom w:w="0" w:type="dxa"/>
-            <w:right w:w="108" w:type="dxa"/>
-          </w:tblCellMar>
-        </w:tblPrEx>
         <w:tc>
           <w:tcPr>
             <w:tcW w:w="2335" w:type="dxa"/>
@@ -1770,7 +1479,7 @@
     </w:p>
     <w:p>
       <w:pPr>
-        <w:pStyle w:val="2"/>
+        <w:pStyle w:val="Heading1"/>
       </w:pPr>
       <w:bookmarkStart w:id="1" w:name="_Toc476658485"/>
       <w:r>
@@ -1780,12 +1489,12 @@
     </w:p>
     <w:p>
       <w:pPr>
-        <w:pStyle w:val="25"/>
+        <w:pStyle w:val="TableofFigures"/>
         <w:tabs>
           <w:tab w:val="right" w:leader="dot" w:pos="9350"/>
         </w:tabs>
         <w:rPr>
-          <w:rFonts w:asciiTheme="minorHAnsi" w:hAnsiTheme="minorHAnsi" w:eastAsiaTheme="minorEastAsia"/>
+          <w:rFonts w:asciiTheme="minorHAnsi" w:eastAsiaTheme="minorEastAsia" w:hAnsiTheme="minorHAnsi"/>
           <w:sz w:val="22"/>
         </w:rPr>
       </w:pPr>
@@ -1798,525 +1507,410 @@
       <w:r>
         <w:fldChar w:fldCharType="separate"/>
       </w:r>
-      <w:r>
-        <w:fldChar w:fldCharType="begin"/>
-      </w:r>
-      <w:r>
-        <w:instrText xml:space="preserve"> HYPERLINK \l "_Toc476658506" </w:instrText>
-      </w:r>
-      <w:r>
-        <w:fldChar w:fldCharType="separate"/>
-      </w:r>
-      <w:r>
-        <w:rPr>
-          <w:rStyle w:val="21"/>
-        </w:rPr>
-        <w:t>Hình 1: Các actors của hệ thống</w:t>
-      </w:r>
-      <w:r>
-        <w:tab/>
-      </w:r>
-      <w:r>
-        <w:fldChar w:fldCharType="begin"/>
-      </w:r>
-      <w:r>
-        <w:instrText xml:space="preserve"> PAGEREF _Toc476658506 \h </w:instrText>
-      </w:r>
-      <w:r>
-        <w:fldChar w:fldCharType="separate"/>
-      </w:r>
-      <w:r>
-        <w:t>5</w:t>
-      </w:r>
-      <w:r>
-        <w:fldChar w:fldCharType="end"/>
-      </w:r>
-      <w:r>
-        <w:fldChar w:fldCharType="end"/>
-      </w:r>
-    </w:p>
-    <w:p>
-      <w:pPr>
-        <w:pStyle w:val="25"/>
+      <w:hyperlink w:anchor="_Toc476658506" w:history="1">
+        <w:r>
+          <w:rPr>
+            <w:rStyle w:val="Hyperlink"/>
+          </w:rPr>
+          <w:t>Hình 1: Các actors của hệ thống</w:t>
+        </w:r>
+        <w:r>
+          <w:tab/>
+        </w:r>
+        <w:r>
+          <w:fldChar w:fldCharType="begin"/>
+        </w:r>
+        <w:r>
+          <w:instrText xml:space="preserve"> PAGEREF _Toc476658506 \h </w:instrText>
+        </w:r>
+        <w:r>
+          <w:fldChar w:fldCharType="separate"/>
+        </w:r>
+        <w:r>
+          <w:t>5</w:t>
+        </w:r>
+        <w:r>
+          <w:fldChar w:fldCharType="end"/>
+        </w:r>
+      </w:hyperlink>
+    </w:p>
+    <w:p>
+      <w:pPr>
+        <w:pStyle w:val="TableofFigures"/>
         <w:tabs>
           <w:tab w:val="right" w:leader="dot" w:pos="9350"/>
         </w:tabs>
         <w:rPr>
-          <w:rFonts w:asciiTheme="minorHAnsi" w:hAnsiTheme="minorHAnsi" w:eastAsiaTheme="minorEastAsia"/>
+          <w:rFonts w:asciiTheme="minorHAnsi" w:eastAsiaTheme="minorEastAsia" w:hAnsiTheme="minorHAnsi"/>
           <w:sz w:val="22"/>
         </w:rPr>
       </w:pPr>
-      <w:r>
-        <w:fldChar w:fldCharType="begin"/>
-      </w:r>
-      <w:r>
-        <w:instrText xml:space="preserve"> HYPERLINK \l "_Toc476658507" </w:instrText>
-      </w:r>
-      <w:r>
-        <w:fldChar w:fldCharType="separate"/>
-      </w:r>
-      <w:r>
-        <w:rPr>
-          <w:rStyle w:val="21"/>
-        </w:rPr>
-        <w:t>Hình 2: Component diagram</w:t>
-      </w:r>
-      <w:r>
-        <w:tab/>
-      </w:r>
-      <w:r>
-        <w:fldChar w:fldCharType="begin"/>
-      </w:r>
-      <w:r>
-        <w:instrText xml:space="preserve"> PAGEREF _Toc476658507 \h </w:instrText>
-      </w:r>
-      <w:r>
-        <w:fldChar w:fldCharType="separate"/>
-      </w:r>
-      <w:r>
-        <w:t>6</w:t>
-      </w:r>
-      <w:r>
-        <w:fldChar w:fldCharType="end"/>
-      </w:r>
-      <w:r>
-        <w:fldChar w:fldCharType="end"/>
-      </w:r>
-    </w:p>
-    <w:p>
-      <w:pPr>
-        <w:pStyle w:val="25"/>
+      <w:hyperlink w:anchor="_Toc476658507" w:history="1">
+        <w:r>
+          <w:rPr>
+            <w:rStyle w:val="Hyperlink"/>
+          </w:rPr>
+          <w:t>Hình 2: Component diagram</w:t>
+        </w:r>
+        <w:r>
+          <w:tab/>
+        </w:r>
+        <w:r>
+          <w:fldChar w:fldCharType="begin"/>
+        </w:r>
+        <w:r>
+          <w:instrText xml:space="preserve"> PAGEREF _Toc476658507 \h </w:instrText>
+        </w:r>
+        <w:r>
+          <w:fldChar w:fldCharType="separate"/>
+        </w:r>
+        <w:r>
+          <w:t>6</w:t>
+        </w:r>
+        <w:r>
+          <w:fldChar w:fldCharType="end"/>
+        </w:r>
+      </w:hyperlink>
+    </w:p>
+    <w:p>
+      <w:pPr>
+        <w:pStyle w:val="TableofFigures"/>
         <w:tabs>
           <w:tab w:val="right" w:leader="dot" w:pos="9350"/>
         </w:tabs>
         <w:rPr>
-          <w:rFonts w:asciiTheme="minorHAnsi" w:hAnsiTheme="minorHAnsi" w:eastAsiaTheme="minorEastAsia"/>
+          <w:rFonts w:asciiTheme="minorHAnsi" w:eastAsiaTheme="minorEastAsia" w:hAnsiTheme="minorHAnsi"/>
           <w:sz w:val="22"/>
         </w:rPr>
       </w:pPr>
-      <w:r>
-        <w:fldChar w:fldCharType="begin"/>
-      </w:r>
-      <w:r>
-        <w:instrText xml:space="preserve"> HYPERLINK \l "_Toc476658508" </w:instrText>
-      </w:r>
-      <w:r>
-        <w:fldChar w:fldCharType="separate"/>
-      </w:r>
-      <w:r>
-        <w:rPr>
-          <w:rStyle w:val="21"/>
-        </w:rPr>
-        <w:t>Hình 3: Deployment diagram</w:t>
-      </w:r>
-      <w:r>
-        <w:tab/>
-      </w:r>
-      <w:r>
-        <w:fldChar w:fldCharType="begin"/>
-      </w:r>
-      <w:r>
-        <w:instrText xml:space="preserve"> PAGEREF _Toc476658508 \h </w:instrText>
-      </w:r>
-      <w:r>
-        <w:fldChar w:fldCharType="separate"/>
-      </w:r>
-      <w:r>
-        <w:t>6</w:t>
-      </w:r>
-      <w:r>
-        <w:fldChar w:fldCharType="end"/>
-      </w:r>
-      <w:r>
-        <w:fldChar w:fldCharType="end"/>
-      </w:r>
-    </w:p>
-    <w:p>
-      <w:pPr>
-        <w:pStyle w:val="25"/>
+      <w:hyperlink w:anchor="_Toc476658508" w:history="1">
+        <w:r>
+          <w:rPr>
+            <w:rStyle w:val="Hyperlink"/>
+          </w:rPr>
+          <w:t>Hình 3: Deployment diagram</w:t>
+        </w:r>
+        <w:r>
+          <w:tab/>
+        </w:r>
+        <w:r>
+          <w:fldChar w:fldCharType="begin"/>
+        </w:r>
+        <w:r>
+          <w:instrText xml:space="preserve"> PAGEREF _Toc476658508 \h </w:instrText>
+        </w:r>
+        <w:r>
+          <w:fldChar w:fldCharType="separate"/>
+        </w:r>
+        <w:r>
+          <w:t>6</w:t>
+        </w:r>
+        <w:r>
+          <w:fldChar w:fldCharType="end"/>
+        </w:r>
+      </w:hyperlink>
+    </w:p>
+    <w:p>
+      <w:pPr>
+        <w:pStyle w:val="TableofFigures"/>
         <w:tabs>
           <w:tab w:val="right" w:leader="dot" w:pos="9350"/>
         </w:tabs>
         <w:rPr>
-          <w:rFonts w:asciiTheme="minorHAnsi" w:hAnsiTheme="minorHAnsi" w:eastAsiaTheme="minorEastAsia"/>
+          <w:rFonts w:asciiTheme="minorHAnsi" w:eastAsiaTheme="minorEastAsia" w:hAnsiTheme="minorHAnsi"/>
           <w:sz w:val="22"/>
         </w:rPr>
       </w:pPr>
-      <w:r>
-        <w:fldChar w:fldCharType="begin"/>
-      </w:r>
-      <w:r>
-        <w:instrText xml:space="preserve"> HYPERLINK \l "_Toc476658509" </w:instrText>
-      </w:r>
-      <w:r>
-        <w:fldChar w:fldCharType="separate"/>
-      </w:r>
-      <w:r>
-        <w:rPr>
-          <w:rStyle w:val="21"/>
-        </w:rPr>
-        <w:t>Hình 4: class diagram</w:t>
-      </w:r>
-      <w:r>
-        <w:tab/>
-      </w:r>
-      <w:r>
-        <w:fldChar w:fldCharType="begin"/>
-      </w:r>
-      <w:r>
-        <w:instrText xml:space="preserve"> PAGEREF _Toc476658509 \h </w:instrText>
-      </w:r>
-      <w:r>
-        <w:fldChar w:fldCharType="separate"/>
-      </w:r>
-      <w:r>
-        <w:t>7</w:t>
-      </w:r>
-      <w:r>
-        <w:fldChar w:fldCharType="end"/>
-      </w:r>
-      <w:r>
-        <w:fldChar w:fldCharType="end"/>
-      </w:r>
-    </w:p>
-    <w:p>
-      <w:pPr>
-        <w:pStyle w:val="25"/>
+      <w:hyperlink w:anchor="_Toc476658509" w:history="1">
+        <w:r>
+          <w:rPr>
+            <w:rStyle w:val="Hyperlink"/>
+          </w:rPr>
+          <w:t>Hình 4: class diagram</w:t>
+        </w:r>
+        <w:r>
+          <w:tab/>
+        </w:r>
+        <w:r>
+          <w:fldChar w:fldCharType="begin"/>
+        </w:r>
+        <w:r>
+          <w:instrText xml:space="preserve"> PAGEREF _Toc476658509 \h </w:instrText>
+        </w:r>
+        <w:r>
+          <w:fldChar w:fldCharType="separate"/>
+        </w:r>
+        <w:r>
+          <w:t>7</w:t>
+        </w:r>
+        <w:r>
+          <w:fldChar w:fldCharType="end"/>
+        </w:r>
+      </w:hyperlink>
+    </w:p>
+    <w:p>
+      <w:pPr>
+        <w:pStyle w:val="TableofFigures"/>
         <w:tabs>
           <w:tab w:val="right" w:leader="dot" w:pos="9350"/>
         </w:tabs>
         <w:rPr>
-          <w:rFonts w:asciiTheme="minorHAnsi" w:hAnsiTheme="minorHAnsi" w:eastAsiaTheme="minorEastAsia"/>
+          <w:rFonts w:asciiTheme="minorHAnsi" w:eastAsiaTheme="minorEastAsia" w:hAnsiTheme="minorHAnsi"/>
           <w:sz w:val="22"/>
         </w:rPr>
       </w:pPr>
-      <w:r>
-        <w:fldChar w:fldCharType="begin"/>
-      </w:r>
-      <w:r>
-        <w:instrText xml:space="preserve"> HYPERLINK \l "_Toc476658510" </w:instrText>
-      </w:r>
-      <w:r>
-        <w:fldChar w:fldCharType="separate"/>
-      </w:r>
-      <w:r>
-        <w:rPr>
-          <w:rStyle w:val="21"/>
-        </w:rPr>
-        <w:t>Hình 5: Guest use-case diagram</w:t>
-      </w:r>
-      <w:r>
-        <w:tab/>
-      </w:r>
-      <w:r>
-        <w:fldChar w:fldCharType="begin"/>
-      </w:r>
-      <w:r>
-        <w:instrText xml:space="preserve"> PAGEREF _Toc476658510 \h </w:instrText>
-      </w:r>
-      <w:r>
-        <w:fldChar w:fldCharType="separate"/>
-      </w:r>
-      <w:r>
-        <w:t>7</w:t>
-      </w:r>
-      <w:r>
-        <w:fldChar w:fldCharType="end"/>
-      </w:r>
-      <w:r>
-        <w:fldChar w:fldCharType="end"/>
-      </w:r>
-    </w:p>
-    <w:p>
-      <w:pPr>
-        <w:pStyle w:val="25"/>
+      <w:hyperlink w:anchor="_Toc476658510" w:history="1">
+        <w:r>
+          <w:rPr>
+            <w:rStyle w:val="Hyperlink"/>
+          </w:rPr>
+          <w:t>Hình 5: Guest use-case diagram</w:t>
+        </w:r>
+        <w:r>
+          <w:tab/>
+        </w:r>
+        <w:r>
+          <w:fldChar w:fldCharType="begin"/>
+        </w:r>
+        <w:r>
+          <w:instrText xml:space="preserve"> PAGEREF _Toc476658510 \h </w:instrText>
+        </w:r>
+        <w:r>
+          <w:fldChar w:fldCharType="separate"/>
+        </w:r>
+        <w:r>
+          <w:t>7</w:t>
+        </w:r>
+        <w:r>
+          <w:fldChar w:fldCharType="end"/>
+        </w:r>
+      </w:hyperlink>
+    </w:p>
+    <w:p>
+      <w:pPr>
+        <w:pStyle w:val="TableofFigures"/>
         <w:tabs>
           <w:tab w:val="right" w:leader="dot" w:pos="9350"/>
         </w:tabs>
         <w:rPr>
-          <w:rFonts w:asciiTheme="minorHAnsi" w:hAnsiTheme="minorHAnsi" w:eastAsiaTheme="minorEastAsia"/>
+          <w:rFonts w:asciiTheme="minorHAnsi" w:eastAsiaTheme="minorEastAsia" w:hAnsiTheme="minorHAnsi"/>
           <w:sz w:val="22"/>
         </w:rPr>
       </w:pPr>
-      <w:r>
-        <w:fldChar w:fldCharType="begin"/>
-      </w:r>
-      <w:r>
-        <w:instrText xml:space="preserve"> HYPERLINK \l "_Toc476658511" </w:instrText>
-      </w:r>
-      <w:r>
-        <w:fldChar w:fldCharType="separate"/>
-      </w:r>
-      <w:r>
-        <w:rPr>
-          <w:rStyle w:val="21"/>
-        </w:rPr>
-        <w:t>Hình 6: Customer use-case diagram</w:t>
-      </w:r>
-      <w:r>
-        <w:tab/>
-      </w:r>
-      <w:r>
-        <w:fldChar w:fldCharType="begin"/>
-      </w:r>
-      <w:r>
-        <w:instrText xml:space="preserve"> PAGEREF _Toc476658511 \h </w:instrText>
-      </w:r>
-      <w:r>
-        <w:fldChar w:fldCharType="separate"/>
-      </w:r>
-      <w:r>
-        <w:t>8</w:t>
-      </w:r>
-      <w:r>
-        <w:fldChar w:fldCharType="end"/>
-      </w:r>
-      <w:r>
-        <w:fldChar w:fldCharType="end"/>
-      </w:r>
-    </w:p>
-    <w:p>
-      <w:pPr>
-        <w:pStyle w:val="25"/>
+      <w:hyperlink w:anchor="_Toc476658511" w:history="1">
+        <w:r>
+          <w:rPr>
+            <w:rStyle w:val="Hyperlink"/>
+          </w:rPr>
+          <w:t>Hình 6: Customer use-case diagram</w:t>
+        </w:r>
+        <w:r>
+          <w:tab/>
+        </w:r>
+        <w:r>
+          <w:fldChar w:fldCharType="begin"/>
+        </w:r>
+        <w:r>
+          <w:instrText xml:space="preserve"> PAGEREF _Toc476658511 \h </w:instrText>
+        </w:r>
+        <w:r>
+          <w:fldChar w:fldCharType="separate"/>
+        </w:r>
+        <w:r>
+          <w:t>8</w:t>
+        </w:r>
+        <w:r>
+          <w:fldChar w:fldCharType="end"/>
+        </w:r>
+      </w:hyperlink>
+    </w:p>
+    <w:p>
+      <w:pPr>
+        <w:pStyle w:val="TableofFigures"/>
         <w:tabs>
           <w:tab w:val="right" w:leader="dot" w:pos="9350"/>
         </w:tabs>
         <w:rPr>
-          <w:rFonts w:asciiTheme="minorHAnsi" w:hAnsiTheme="minorHAnsi" w:eastAsiaTheme="minorEastAsia"/>
+          <w:rFonts w:asciiTheme="minorHAnsi" w:eastAsiaTheme="minorEastAsia" w:hAnsiTheme="minorHAnsi"/>
           <w:sz w:val="22"/>
         </w:rPr>
       </w:pPr>
-      <w:r>
-        <w:fldChar w:fldCharType="begin"/>
-      </w:r>
-      <w:r>
-        <w:instrText xml:space="preserve"> HYPERLINK \l "_Toc476658512" </w:instrText>
-      </w:r>
-      <w:r>
-        <w:fldChar w:fldCharType="separate"/>
-      </w:r>
-      <w:r>
-        <w:rPr>
-          <w:rStyle w:val="21"/>
-        </w:rPr>
-        <w:t>Hình 7: Admin use-case diagram</w:t>
-      </w:r>
-      <w:r>
-        <w:tab/>
-      </w:r>
-      <w:r>
-        <w:fldChar w:fldCharType="begin"/>
-      </w:r>
-      <w:r>
-        <w:instrText xml:space="preserve"> PAGEREF _Toc476658512 \h </w:instrText>
-      </w:r>
-      <w:r>
-        <w:fldChar w:fldCharType="separate"/>
-      </w:r>
-      <w:r>
-        <w:t>8</w:t>
-      </w:r>
-      <w:r>
-        <w:fldChar w:fldCharType="end"/>
-      </w:r>
-      <w:r>
-        <w:fldChar w:fldCharType="end"/>
-      </w:r>
-    </w:p>
-    <w:p>
-      <w:pPr>
-        <w:pStyle w:val="25"/>
+      <w:hyperlink w:anchor="_Toc476658512" w:history="1">
+        <w:r>
+          <w:rPr>
+            <w:rStyle w:val="Hyperlink"/>
+          </w:rPr>
+          <w:t>Hình 7: Admin use-case diagram</w:t>
+        </w:r>
+        <w:r>
+          <w:tab/>
+        </w:r>
+        <w:r>
+          <w:fldChar w:fldCharType="begin"/>
+        </w:r>
+        <w:r>
+          <w:instrText xml:space="preserve"> PAGEREF _Toc476658512 \h </w:instrText>
+        </w:r>
+        <w:r>
+          <w:fldChar w:fldCharType="separate"/>
+        </w:r>
+        <w:r>
+          <w:t>8</w:t>
+        </w:r>
+        <w:r>
+          <w:fldChar w:fldCharType="end"/>
+        </w:r>
+      </w:hyperlink>
+    </w:p>
+    <w:p>
+      <w:pPr>
+        <w:pStyle w:val="TableofFigures"/>
         <w:tabs>
           <w:tab w:val="right" w:leader="dot" w:pos="9350"/>
         </w:tabs>
         <w:rPr>
-          <w:rFonts w:asciiTheme="minorHAnsi" w:hAnsiTheme="minorHAnsi" w:eastAsiaTheme="minorEastAsia"/>
+          <w:rFonts w:asciiTheme="minorHAnsi" w:eastAsiaTheme="minorEastAsia" w:hAnsiTheme="minorHAnsi"/>
           <w:sz w:val="22"/>
         </w:rPr>
       </w:pPr>
-      <w:r>
-        <w:fldChar w:fldCharType="begin"/>
-      </w:r>
-      <w:r>
-        <w:instrText xml:space="preserve"> HYPERLINK \l "_Toc476658513" </w:instrText>
-      </w:r>
-      <w:r>
-        <w:fldChar w:fldCharType="separate"/>
-      </w:r>
-      <w:r>
-        <w:rPr>
-          <w:rStyle w:val="21"/>
-        </w:rPr>
-        <w:t>Hình 8: use-case quản lý nhân viên</w:t>
-      </w:r>
-      <w:r>
-        <w:tab/>
-      </w:r>
-      <w:r>
-        <w:fldChar w:fldCharType="begin"/>
-      </w:r>
-      <w:r>
-        <w:instrText xml:space="preserve"> PAGEREF _Toc476658513 \h </w:instrText>
-      </w:r>
-      <w:r>
-        <w:fldChar w:fldCharType="separate"/>
-      </w:r>
-      <w:r>
-        <w:t>9</w:t>
-      </w:r>
-      <w:r>
-        <w:fldChar w:fldCharType="end"/>
-      </w:r>
-      <w:r>
-        <w:fldChar w:fldCharType="end"/>
-      </w:r>
-    </w:p>
-    <w:p>
-      <w:pPr>
-        <w:pStyle w:val="25"/>
+      <w:hyperlink w:anchor="_Toc476658513" w:history="1">
+        <w:r>
+          <w:rPr>
+            <w:rStyle w:val="Hyperlink"/>
+          </w:rPr>
+          <w:t>Hình 8: use-case quản lý nhân viên</w:t>
+        </w:r>
+        <w:r>
+          <w:tab/>
+        </w:r>
+        <w:r>
+          <w:fldChar w:fldCharType="begin"/>
+        </w:r>
+        <w:r>
+          <w:instrText xml:space="preserve"> PAGEREF _Toc476658513 \h </w:instrText>
+        </w:r>
+        <w:r>
+          <w:fldChar w:fldCharType="separate"/>
+        </w:r>
+        <w:r>
+          <w:t>9</w:t>
+        </w:r>
+        <w:r>
+          <w:fldChar w:fldCharType="end"/>
+        </w:r>
+      </w:hyperlink>
+    </w:p>
+    <w:p>
+      <w:pPr>
+        <w:pStyle w:val="TableofFigures"/>
         <w:tabs>
           <w:tab w:val="right" w:leader="dot" w:pos="9350"/>
         </w:tabs>
         <w:rPr>
-          <w:rFonts w:asciiTheme="minorHAnsi" w:hAnsiTheme="minorHAnsi" w:eastAsiaTheme="minorEastAsia"/>
+          <w:rFonts w:asciiTheme="minorHAnsi" w:eastAsiaTheme="minorEastAsia" w:hAnsiTheme="minorHAnsi"/>
           <w:sz w:val="22"/>
         </w:rPr>
       </w:pPr>
-      <w:r>
-        <w:fldChar w:fldCharType="begin"/>
-      </w:r>
-      <w:r>
-        <w:instrText xml:space="preserve"> HYPERLINK \l "_Toc476658514" </w:instrText>
-      </w:r>
-      <w:r>
-        <w:fldChar w:fldCharType="separate"/>
-      </w:r>
-      <w:r>
-        <w:rPr>
-          <w:rStyle w:val="21"/>
-        </w:rPr>
-        <w:t>Hình 9: Activity diag. thêm nhân viên</w:t>
-      </w:r>
-      <w:r>
-        <w:tab/>
-      </w:r>
-      <w:r>
-        <w:fldChar w:fldCharType="begin"/>
-      </w:r>
-      <w:r>
-        <w:instrText xml:space="preserve"> PAGEREF _Toc476658514 \h </w:instrText>
-      </w:r>
-      <w:r>
-        <w:fldChar w:fldCharType="separate"/>
-      </w:r>
-      <w:r>
-        <w:t>9</w:t>
-      </w:r>
-      <w:r>
-        <w:fldChar w:fldCharType="end"/>
-      </w:r>
-      <w:r>
-        <w:fldChar w:fldCharType="end"/>
-      </w:r>
-    </w:p>
-    <w:p>
-      <w:pPr>
-        <w:pStyle w:val="25"/>
+      <w:hyperlink w:anchor="_Toc476658514" w:history="1">
+        <w:r>
+          <w:rPr>
+            <w:rStyle w:val="Hyperlink"/>
+          </w:rPr>
+          <w:t>Hình 9: Activity diag. thêm nhân viên</w:t>
+        </w:r>
+        <w:r>
+          <w:tab/>
+        </w:r>
+        <w:r>
+          <w:fldChar w:fldCharType="begin"/>
+        </w:r>
+        <w:r>
+          <w:instrText xml:space="preserve"> PAGEREF _Toc476658514 \h </w:instrText>
+        </w:r>
+        <w:r>
+          <w:fldChar w:fldCharType="separate"/>
+        </w:r>
+        <w:r>
+          <w:t>9</w:t>
+        </w:r>
+        <w:r>
+          <w:fldChar w:fldCharType="end"/>
+        </w:r>
+      </w:hyperlink>
+    </w:p>
+    <w:p>
+      <w:pPr>
+        <w:pStyle w:val="TableofFigures"/>
         <w:tabs>
           <w:tab w:val="right" w:leader="dot" w:pos="9350"/>
         </w:tabs>
         <w:rPr>
-          <w:rFonts w:asciiTheme="minorHAnsi" w:hAnsiTheme="minorHAnsi" w:eastAsiaTheme="minorEastAsia"/>
+          <w:rFonts w:asciiTheme="minorHAnsi" w:eastAsiaTheme="minorEastAsia" w:hAnsiTheme="minorHAnsi"/>
           <w:sz w:val="22"/>
         </w:rPr>
       </w:pPr>
-      <w:r>
-        <w:fldChar w:fldCharType="begin"/>
-      </w:r>
-      <w:r>
-        <w:instrText xml:space="preserve"> HYPERLINK \l "_Toc476658515" </w:instrText>
-      </w:r>
-      <w:r>
-        <w:fldChar w:fldCharType="separate"/>
-      </w:r>
-      <w:r>
-        <w:rPr>
-          <w:rStyle w:val="21"/>
-        </w:rPr>
-        <w:t>Hình 10: Sequence diag. thêm nhân viên</w:t>
-      </w:r>
-      <w:r>
-        <w:tab/>
-      </w:r>
-      <w:r>
-        <w:fldChar w:fldCharType="begin"/>
-      </w:r>
-      <w:r>
-        <w:instrText xml:space="preserve"> PAGEREF _Toc476658515 \h </w:instrText>
-      </w:r>
-      <w:r>
-        <w:fldChar w:fldCharType="separate"/>
-      </w:r>
-      <w:r>
-        <w:t>10</w:t>
-      </w:r>
+      <w:hyperlink w:anchor="_Toc476658515" w:history="1">
+        <w:r>
+          <w:rPr>
+            <w:rStyle w:val="Hyperlink"/>
+          </w:rPr>
+          <w:t>Hình 10: Sequence diag. thêm nhân viên</w:t>
+        </w:r>
+        <w:r>
+          <w:tab/>
+        </w:r>
+        <w:r>
+          <w:fldChar w:fldCharType="begin"/>
+        </w:r>
+        <w:r>
+          <w:instrText xml:space="preserve"> PAGEREF _Toc476658515 \h </w:instrText>
+        </w:r>
+        <w:r>
+          <w:fldChar w:fldCharType="separate"/>
+        </w:r>
+        <w:r>
+          <w:t>10</w:t>
+        </w:r>
+        <w:r>
+          <w:fldChar w:fldCharType="end"/>
+        </w:r>
+      </w:hyperlink>
+    </w:p>
+    <w:p>
+      <w:pPr>
+        <w:pStyle w:val="Heading1"/>
+        <w:jc w:val="both"/>
+      </w:pPr>
       <w:r>
         <w:fldChar w:fldCharType="end"/>
       </w:r>
-      <w:r>
-        <w:fldChar w:fldCharType="end"/>
-      </w:r>
-    </w:p>
-    <w:p>
-      <w:pPr>
-        <w:pStyle w:val="2"/>
+    </w:p>
+    <w:p>
+      <w:pPr>
+        <w:pStyle w:val="Heading1"/>
         <w:jc w:val="both"/>
       </w:pPr>
-      <w:r>
-        <w:fldChar w:fldCharType="end"/>
-      </w:r>
-    </w:p>
-    <w:p>
-      <w:pPr>
-        <w:pStyle w:val="2"/>
-        <w:jc w:val="both"/>
-      </w:pPr>
-      <w:commentRangeStart w:id="0"/>
       <w:bookmarkStart w:id="2" w:name="_Toc476658486"/>
+      <w:commentRangeStart w:id="3"/>
       <w:r>
         <w:t>Thuật ngữ</w:t>
       </w:r>
-      <w:commentRangeEnd w:id="0"/>
-      <w:r>
-        <w:rPr>
-          <w:rStyle w:val="15"/>
-          <w:rFonts w:ascii="Times New Roman" w:hAnsi="Times New Roman" w:eastAsiaTheme="minorHAnsi" w:cstheme="minorBidi"/>
+      <w:commentRangeEnd w:id="3"/>
+      <w:r>
+        <w:rPr>
+          <w:rStyle w:val="CommentReference"/>
+          <w:rFonts w:ascii="Times New Roman" w:eastAsiaTheme="minorHAnsi" w:hAnsi="Times New Roman" w:cstheme="minorBidi"/>
           <w:color w:val="auto"/>
         </w:rPr>
-        <w:commentReference w:id="0"/>
+        <w:commentReference w:id="3"/>
       </w:r>
       <w:bookmarkEnd w:id="2"/>
     </w:p>
     <w:tbl>
       <w:tblPr>
-        <w:tblStyle w:val="24"/>
+        <w:tblStyle w:val="TableGrid"/>
         <w:tblW w:w="0" w:type="auto"/>
-        <w:tblInd w:w="0" w:type="dxa"/>
-        <w:tblBorders>
-          <w:top w:val="single" w:color="auto" w:sz="4" w:space="0"/>
-          <w:left w:val="single" w:color="auto" w:sz="4" w:space="0"/>
-          <w:bottom w:val="single" w:color="auto" w:sz="4" w:space="0"/>
-          <w:right w:val="single" w:color="auto" w:sz="4" w:space="0"/>
-          <w:insideH w:val="single" w:color="auto" w:sz="4" w:space="0"/>
-          <w:insideV w:val="single" w:color="auto" w:sz="4" w:space="0"/>
-        </w:tblBorders>
-        <w:tblLayout w:type="autofit"/>
-        <w:tblCellMar>
-          <w:top w:w="0" w:type="dxa"/>
-          <w:left w:w="108" w:type="dxa"/>
-          <w:bottom w:w="0" w:type="dxa"/>
-          <w:right w:w="108" w:type="dxa"/>
-        </w:tblCellMar>
+        <w:tblLook w:val="04A0" w:firstRow="1" w:lastRow="0" w:firstColumn="1" w:lastColumn="0" w:noHBand="0" w:noVBand="1"/>
       </w:tblPr>
       <w:tblGrid>
         <w:gridCol w:w="4135"/>
@@ -2324,22 +1918,6 @@
         <w:gridCol w:w="4135"/>
       </w:tblGrid>
       <w:tr>
-        <w:tblPrEx>
-          <w:tblBorders>
-            <w:top w:val="single" w:color="auto" w:sz="4" w:space="0"/>
-            <w:left w:val="single" w:color="auto" w:sz="4" w:space="0"/>
-            <w:bottom w:val="single" w:color="auto" w:sz="4" w:space="0"/>
-            <w:right w:val="single" w:color="auto" w:sz="4" w:space="0"/>
-            <w:insideH w:val="single" w:color="auto" w:sz="4" w:space="0"/>
-            <w:insideV w:val="single" w:color="auto" w:sz="4" w:space="0"/>
-          </w:tblBorders>
-          <w:tblCellMar>
-            <w:top w:w="0" w:type="dxa"/>
-            <w:left w:w="108" w:type="dxa"/>
-            <w:bottom w:w="0" w:type="dxa"/>
-            <w:right w:w="108" w:type="dxa"/>
-          </w:tblCellMar>
-        </w:tblPrEx>
         <w:tc>
           <w:tcPr>
             <w:tcW w:w="4135" w:type="dxa"/>
@@ -2384,22 +1962,6 @@
         </w:tc>
       </w:tr>
       <w:tr>
-        <w:tblPrEx>
-          <w:tblBorders>
-            <w:top w:val="single" w:color="auto" w:sz="4" w:space="0"/>
-            <w:left w:val="single" w:color="auto" w:sz="4" w:space="0"/>
-            <w:bottom w:val="single" w:color="auto" w:sz="4" w:space="0"/>
-            <w:right w:val="single" w:color="auto" w:sz="4" w:space="0"/>
-            <w:insideH w:val="single" w:color="auto" w:sz="4" w:space="0"/>
-            <w:insideV w:val="single" w:color="auto" w:sz="4" w:space="0"/>
-          </w:tblBorders>
-          <w:tblCellMar>
-            <w:top w:w="0" w:type="dxa"/>
-            <w:left w:w="108" w:type="dxa"/>
-            <w:bottom w:w="0" w:type="dxa"/>
-            <w:right w:w="108" w:type="dxa"/>
-          </w:tblCellMar>
-        </w:tblPrEx>
         <w:tc>
           <w:tcPr>
             <w:tcW w:w="4135" w:type="dxa"/>
@@ -2462,22 +2024,6 @@
         </w:tc>
       </w:tr>
       <w:tr>
-        <w:tblPrEx>
-          <w:tblBorders>
-            <w:top w:val="single" w:color="auto" w:sz="4" w:space="0"/>
-            <w:left w:val="single" w:color="auto" w:sz="4" w:space="0"/>
-            <w:bottom w:val="single" w:color="auto" w:sz="4" w:space="0"/>
-            <w:right w:val="single" w:color="auto" w:sz="4" w:space="0"/>
-            <w:insideH w:val="single" w:color="auto" w:sz="4" w:space="0"/>
-            <w:insideV w:val="single" w:color="auto" w:sz="4" w:space="0"/>
-          </w:tblBorders>
-          <w:tblCellMar>
-            <w:top w:w="0" w:type="dxa"/>
-            <w:left w:w="108" w:type="dxa"/>
-            <w:bottom w:w="0" w:type="dxa"/>
-            <w:right w:w="108" w:type="dxa"/>
-          </w:tblCellMar>
-        </w:tblPrEx>
         <w:tc>
           <w:tcPr>
             <w:tcW w:w="4135" w:type="dxa"/>
@@ -2519,22 +2065,6 @@
         </w:tc>
       </w:tr>
       <w:tr>
-        <w:tblPrEx>
-          <w:tblBorders>
-            <w:top w:val="single" w:color="auto" w:sz="4" w:space="0"/>
-            <w:left w:val="single" w:color="auto" w:sz="4" w:space="0"/>
-            <w:bottom w:val="single" w:color="auto" w:sz="4" w:space="0"/>
-            <w:right w:val="single" w:color="auto" w:sz="4" w:space="0"/>
-            <w:insideH w:val="single" w:color="auto" w:sz="4" w:space="0"/>
-            <w:insideV w:val="single" w:color="auto" w:sz="4" w:space="0"/>
-          </w:tblBorders>
-          <w:tblCellMar>
-            <w:top w:w="0" w:type="dxa"/>
-            <w:left w:w="108" w:type="dxa"/>
-            <w:bottom w:w="0" w:type="dxa"/>
-            <w:right w:w="108" w:type="dxa"/>
-          </w:tblCellMar>
-        </w:tblPrEx>
         <w:tc>
           <w:tcPr>
             <w:tcW w:w="4135" w:type="dxa"/>
@@ -2567,7 +2097,7 @@
           </w:tcPr>
           <w:p>
             <w:pPr>
-              <w:pStyle w:val="22"/>
+              <w:pStyle w:val="NormalWeb"/>
               <w:shd w:val="clear" w:color="auto" w:fill="FFFFFF"/>
               <w:spacing w:before="0" w:beforeAutospacing="0" w:after="90" w:afterAutospacing="0" w:line="270" w:lineRule="atLeast"/>
               <w:ind w:right="225"/>
@@ -2579,22 +2109,6 @@
         </w:tc>
       </w:tr>
       <w:tr>
-        <w:tblPrEx>
-          <w:tblBorders>
-            <w:top w:val="single" w:color="auto" w:sz="4" w:space="0"/>
-            <w:left w:val="single" w:color="auto" w:sz="4" w:space="0"/>
-            <w:bottom w:val="single" w:color="auto" w:sz="4" w:space="0"/>
-            <w:right w:val="single" w:color="auto" w:sz="4" w:space="0"/>
-            <w:insideH w:val="single" w:color="auto" w:sz="4" w:space="0"/>
-            <w:insideV w:val="single" w:color="auto" w:sz="4" w:space="0"/>
-          </w:tblBorders>
-          <w:tblCellMar>
-            <w:top w:w="0" w:type="dxa"/>
-            <w:left w:w="108" w:type="dxa"/>
-            <w:bottom w:w="0" w:type="dxa"/>
-            <w:right w:w="108" w:type="dxa"/>
-          </w:tblCellMar>
-        </w:tblPrEx>
         <w:tc>
           <w:tcPr>
             <w:tcW w:w="4135" w:type="dxa"/>
@@ -2606,6 +2120,7 @@
               <w:spacing w:after="0" w:line="270" w:lineRule="atLeast"/>
             </w:pPr>
             <w:r>
+              <w:lastRenderedPageBreak/>
               <w:t>Category</w:t>
             </w:r>
           </w:p>
@@ -2628,7 +2143,7 @@
           </w:tcPr>
           <w:p>
             <w:pPr>
-              <w:pStyle w:val="22"/>
+              <w:pStyle w:val="NormalWeb"/>
               <w:shd w:val="clear" w:color="auto" w:fill="FFFFFF"/>
               <w:spacing w:before="0" w:beforeAutospacing="0" w:after="90" w:afterAutospacing="0" w:line="270" w:lineRule="atLeast"/>
               <w:ind w:right="225"/>
@@ -2640,22 +2155,6 @@
         </w:tc>
       </w:tr>
       <w:tr>
-        <w:tblPrEx>
-          <w:tblBorders>
-            <w:top w:val="single" w:color="auto" w:sz="4" w:space="0"/>
-            <w:left w:val="single" w:color="auto" w:sz="4" w:space="0"/>
-            <w:bottom w:val="single" w:color="auto" w:sz="4" w:space="0"/>
-            <w:right w:val="single" w:color="auto" w:sz="4" w:space="0"/>
-            <w:insideH w:val="single" w:color="auto" w:sz="4" w:space="0"/>
-            <w:insideV w:val="single" w:color="auto" w:sz="4" w:space="0"/>
-          </w:tblBorders>
-          <w:tblCellMar>
-            <w:top w:w="0" w:type="dxa"/>
-            <w:left w:w="108" w:type="dxa"/>
-            <w:bottom w:w="0" w:type="dxa"/>
-            <w:right w:w="108" w:type="dxa"/>
-          </w:tblCellMar>
-        </w:tblPrEx>
         <w:tc>
           <w:tcPr>
             <w:tcW w:w="4135" w:type="dxa"/>
@@ -2689,7 +2188,7 @@
           </w:tcPr>
           <w:p>
             <w:pPr>
-              <w:pStyle w:val="22"/>
+              <w:pStyle w:val="NormalWeb"/>
               <w:shd w:val="clear" w:color="auto" w:fill="FFFFFF"/>
               <w:spacing w:before="0" w:beforeAutospacing="0" w:after="90" w:afterAutospacing="0" w:line="270" w:lineRule="atLeast"/>
               <w:ind w:right="225"/>
@@ -2701,22 +2200,6 @@
         </w:tc>
       </w:tr>
       <w:tr>
-        <w:tblPrEx>
-          <w:tblBorders>
-            <w:top w:val="single" w:color="auto" w:sz="4" w:space="0"/>
-            <w:left w:val="single" w:color="auto" w:sz="4" w:space="0"/>
-            <w:bottom w:val="single" w:color="auto" w:sz="4" w:space="0"/>
-            <w:right w:val="single" w:color="auto" w:sz="4" w:space="0"/>
-            <w:insideH w:val="single" w:color="auto" w:sz="4" w:space="0"/>
-            <w:insideV w:val="single" w:color="auto" w:sz="4" w:space="0"/>
-          </w:tblBorders>
-          <w:tblCellMar>
-            <w:top w:w="0" w:type="dxa"/>
-            <w:left w:w="108" w:type="dxa"/>
-            <w:bottom w:w="0" w:type="dxa"/>
-            <w:right w:w="108" w:type="dxa"/>
-          </w:tblCellMar>
-        </w:tblPrEx>
         <w:tc>
           <w:tcPr>
             <w:tcW w:w="4135" w:type="dxa"/>
@@ -2750,7 +2233,7 @@
           </w:tcPr>
           <w:p>
             <w:pPr>
-              <w:pStyle w:val="22"/>
+              <w:pStyle w:val="NormalWeb"/>
               <w:shd w:val="clear" w:color="auto" w:fill="FFFFFF"/>
               <w:spacing w:before="0" w:beforeAutospacing="0" w:after="90" w:afterAutospacing="0" w:line="270" w:lineRule="atLeast"/>
               <w:ind w:right="225"/>
@@ -2762,22 +2245,6 @@
         </w:tc>
       </w:tr>
       <w:tr>
-        <w:tblPrEx>
-          <w:tblBorders>
-            <w:top w:val="single" w:color="auto" w:sz="4" w:space="0"/>
-            <w:left w:val="single" w:color="auto" w:sz="4" w:space="0"/>
-            <w:bottom w:val="single" w:color="auto" w:sz="4" w:space="0"/>
-            <w:right w:val="single" w:color="auto" w:sz="4" w:space="0"/>
-            <w:insideH w:val="single" w:color="auto" w:sz="4" w:space="0"/>
-            <w:insideV w:val="single" w:color="auto" w:sz="4" w:space="0"/>
-          </w:tblBorders>
-          <w:tblCellMar>
-            <w:top w:w="0" w:type="dxa"/>
-            <w:left w:w="108" w:type="dxa"/>
-            <w:bottom w:w="0" w:type="dxa"/>
-            <w:right w:w="108" w:type="dxa"/>
-          </w:tblCellMar>
-        </w:tblPrEx>
         <w:tc>
           <w:tcPr>
             <w:tcW w:w="4135" w:type="dxa"/>
@@ -2811,7 +2278,7 @@
           </w:tcPr>
           <w:p>
             <w:pPr>
-              <w:pStyle w:val="22"/>
+              <w:pStyle w:val="NormalWeb"/>
               <w:shd w:val="clear" w:color="auto" w:fill="FFFFFF"/>
               <w:spacing w:before="0" w:beforeAutospacing="0" w:after="90" w:afterAutospacing="0" w:line="270" w:lineRule="atLeast"/>
               <w:ind w:right="225"/>
@@ -2823,22 +2290,6 @@
         </w:tc>
       </w:tr>
       <w:tr>
-        <w:tblPrEx>
-          <w:tblBorders>
-            <w:top w:val="single" w:color="auto" w:sz="4" w:space="0"/>
-            <w:left w:val="single" w:color="auto" w:sz="4" w:space="0"/>
-            <w:bottom w:val="single" w:color="auto" w:sz="4" w:space="0"/>
-            <w:right w:val="single" w:color="auto" w:sz="4" w:space="0"/>
-            <w:insideH w:val="single" w:color="auto" w:sz="4" w:space="0"/>
-            <w:insideV w:val="single" w:color="auto" w:sz="4" w:space="0"/>
-          </w:tblBorders>
-          <w:tblCellMar>
-            <w:top w:w="0" w:type="dxa"/>
-            <w:left w:w="108" w:type="dxa"/>
-            <w:bottom w:w="0" w:type="dxa"/>
-            <w:right w:w="108" w:type="dxa"/>
-          </w:tblCellMar>
-        </w:tblPrEx>
         <w:tc>
           <w:tcPr>
             <w:tcW w:w="4135" w:type="dxa"/>
@@ -2872,7 +2323,7 @@
           </w:tcPr>
           <w:p>
             <w:pPr>
-              <w:pStyle w:val="22"/>
+              <w:pStyle w:val="NormalWeb"/>
               <w:shd w:val="clear" w:color="auto" w:fill="FFFFFF"/>
               <w:spacing w:before="0" w:beforeAutospacing="0" w:after="90" w:afterAutospacing="0" w:line="270" w:lineRule="atLeast"/>
               <w:ind w:right="225"/>
@@ -2886,10 +2337,10 @@
     </w:tbl>
     <w:p>
       <w:pPr>
-        <w:pStyle w:val="2"/>
+        <w:pStyle w:val="Heading1"/>
         <w:jc w:val="both"/>
       </w:pPr>
-      <w:bookmarkStart w:id="3" w:name="_Toc476658487"/>
+      <w:bookmarkStart w:id="4" w:name="_Toc476658487"/>
       <w:r>
         <w:rPr>
           <w:lang w:val="vi-VN"/>
@@ -2899,15 +2350,15 @@
       <w:r>
         <w:t>Giới thiệu chung</w:t>
       </w:r>
-      <w:bookmarkEnd w:id="3"/>
-    </w:p>
-    <w:p>
-      <w:pPr>
-        <w:pStyle w:val="3"/>
+      <w:bookmarkEnd w:id="4"/>
+    </w:p>
+    <w:p>
+      <w:pPr>
+        <w:pStyle w:val="Heading2"/>
         <w:jc w:val="both"/>
       </w:pPr>
-      <w:bookmarkStart w:id="4" w:name="_Toc476658488"/>
-      <w:commentRangeStart w:id="1"/>
+      <w:bookmarkStart w:id="5" w:name="_Toc476658488"/>
+      <w:commentRangeStart w:id="6"/>
       <w:r>
         <w:rPr>
           <w:lang w:val="vi-VN"/>
@@ -2917,21 +2368,21 @@
       <w:r>
         <w:t>Mục đích</w:t>
       </w:r>
-      <w:commentRangeEnd w:id="1"/>
-      <w:r>
-        <w:rPr>
-          <w:rStyle w:val="15"/>
-          <w:rFonts w:ascii="Times New Roman" w:hAnsi="Times New Roman" w:eastAsiaTheme="minorHAnsi" w:cstheme="minorBidi"/>
+      <w:commentRangeEnd w:id="6"/>
+      <w:r>
+        <w:rPr>
+          <w:rStyle w:val="CommentReference"/>
+          <w:rFonts w:ascii="Times New Roman" w:eastAsiaTheme="minorHAnsi" w:hAnsi="Times New Roman" w:cstheme="minorBidi"/>
           <w:color w:val="auto"/>
         </w:rPr>
-        <w:commentReference w:id="1"/>
-      </w:r>
-      <w:bookmarkEnd w:id="4"/>
-    </w:p>
-    <w:p>
-      <w:r>
-        <w:rPr>
-          <w:rStyle w:val="23"/>
+        <w:commentReference w:id="6"/>
+      </w:r>
+      <w:bookmarkEnd w:id="5"/>
+    </w:p>
+    <w:p>
+      <w:r>
+        <w:rPr>
+          <w:rStyle w:val="Strong"/>
           <w:b w:val="0"/>
         </w:rPr>
         <w:t>Phần mềm tư vấn cá Koi phong thuỷ</w:t>
@@ -2942,14 +2393,14 @@
     </w:p>
     <w:p>
       <w:pPr>
-        <w:pStyle w:val="3"/>
+        <w:pStyle w:val="Heading2"/>
         <w:jc w:val="both"/>
         <w:rPr>
           <w:lang w:val="vi-VN"/>
         </w:rPr>
       </w:pPr>
-      <w:bookmarkStart w:id="5" w:name="_Toc476658489"/>
-      <w:commentRangeStart w:id="2"/>
+      <w:bookmarkStart w:id="7" w:name="_Toc476658489"/>
+      <w:commentRangeStart w:id="8"/>
       <w:r>
         <w:rPr>
           <w:lang w:val="vi-VN"/>
@@ -2965,16 +2416,16 @@
         </w:rPr>
         <w:t xml:space="preserve"> sản phẩm</w:t>
       </w:r>
-      <w:commentRangeEnd w:id="2"/>
-      <w:r>
-        <w:rPr>
-          <w:rStyle w:val="15"/>
-          <w:rFonts w:ascii="Times New Roman" w:hAnsi="Times New Roman" w:eastAsiaTheme="minorHAnsi" w:cstheme="minorBidi"/>
+      <w:commentRangeEnd w:id="8"/>
+      <w:r>
+        <w:rPr>
+          <w:rStyle w:val="CommentReference"/>
+          <w:rFonts w:ascii="Times New Roman" w:eastAsiaTheme="minorHAnsi" w:hAnsi="Times New Roman" w:cstheme="minorBidi"/>
           <w:color w:val="auto"/>
         </w:rPr>
-        <w:commentReference w:id="2"/>
-      </w:r>
-      <w:bookmarkEnd w:id="5"/>
+        <w:commentReference w:id="8"/>
+      </w:r>
+      <w:bookmarkEnd w:id="7"/>
     </w:p>
     <w:p>
       <w:pPr>
@@ -2984,10 +2435,10 @@
           <w:szCs w:val="24"/>
         </w:rPr>
       </w:pPr>
-      <w:bookmarkStart w:id="6" w:name="_Toc476658490"/>
-      <w:r>
-        <w:rPr>
-          <w:rStyle w:val="15"/>
+      <w:bookmarkStart w:id="9" w:name="_Toc476658490"/>
+      <w:r>
+        <w:rPr>
+          <w:rStyle w:val="CommentReference"/>
           <w:rFonts w:cs="Times New Roman"/>
           <w:sz w:val="24"/>
           <w:szCs w:val="24"/>
@@ -3005,7 +2456,7 @@
     </w:p>
     <w:p>
       <w:pPr>
-        <w:pStyle w:val="2"/>
+        <w:pStyle w:val="Heading1"/>
         <w:jc w:val="both"/>
       </w:pPr>
       <w:r>
@@ -3017,15 +2468,15 @@
       <w:r>
         <w:t>Mô tả tổng quát</w:t>
       </w:r>
-      <w:bookmarkEnd w:id="6"/>
-    </w:p>
-    <w:p>
-      <w:pPr>
-        <w:pStyle w:val="3"/>
+      <w:bookmarkEnd w:id="9"/>
+    </w:p>
+    <w:p>
+      <w:pPr>
+        <w:pStyle w:val="Heading2"/>
         <w:jc w:val="both"/>
       </w:pPr>
-      <w:bookmarkStart w:id="7" w:name="_Toc476658491"/>
-      <w:commentRangeStart w:id="3"/>
+      <w:bookmarkStart w:id="10" w:name="_Toc476658491"/>
+      <w:commentRangeStart w:id="11"/>
       <w:r>
         <w:rPr>
           <w:lang w:val="vi-VN"/>
@@ -3035,16 +2486,16 @@
       <w:r>
         <w:t>Chức năng</w:t>
       </w:r>
-      <w:commentRangeEnd w:id="3"/>
-      <w:r>
-        <w:rPr>
-          <w:rStyle w:val="15"/>
-          <w:rFonts w:ascii="Times New Roman" w:hAnsi="Times New Roman" w:eastAsiaTheme="minorHAnsi" w:cstheme="minorBidi"/>
+      <w:commentRangeEnd w:id="11"/>
+      <w:r>
+        <w:rPr>
+          <w:rStyle w:val="CommentReference"/>
+          <w:rFonts w:ascii="Times New Roman" w:eastAsiaTheme="minorHAnsi" w:hAnsi="Times New Roman" w:cstheme="minorBidi"/>
           <w:color w:val="auto"/>
         </w:rPr>
-        <w:commentReference w:id="3"/>
-      </w:r>
-      <w:bookmarkEnd w:id="7"/>
+        <w:commentReference w:id="11"/>
+      </w:r>
+      <w:bookmarkEnd w:id="10"/>
     </w:p>
     <w:p>
       <w:pPr>
@@ -3068,49 +2519,32 @@
     </w:p>
     <w:tbl>
       <w:tblPr>
-        <w:tblStyle w:val="12"/>
         <w:tblW w:w="9409" w:type="dxa"/>
         <w:tblCellSpacing w:w="15" w:type="dxa"/>
         <w:tblInd w:w="-5" w:type="dxa"/>
         <w:tblBorders>
-          <w:top w:val="single" w:color="auto" w:sz="4" w:space="0"/>
-          <w:left w:val="single" w:color="auto" w:sz="4" w:space="0"/>
-          <w:bottom w:val="single" w:color="auto" w:sz="4" w:space="0"/>
-          <w:right w:val="single" w:color="auto" w:sz="4" w:space="0"/>
-          <w:insideH w:val="single" w:color="auto" w:sz="4" w:space="0"/>
-          <w:insideV w:val="single" w:color="auto" w:sz="4" w:space="0"/>
+          <w:top w:val="single" w:sz="4" w:space="0" w:color="auto"/>
+          <w:left w:val="single" w:sz="4" w:space="0" w:color="auto"/>
+          <w:bottom w:val="single" w:sz="4" w:space="0" w:color="auto"/>
+          <w:right w:val="single" w:sz="4" w:space="0" w:color="auto"/>
+          <w:insideH w:val="single" w:sz="4" w:space="0" w:color="auto"/>
+          <w:insideV w:val="single" w:sz="4" w:space="0" w:color="auto"/>
         </w:tblBorders>
-        <w:tblLayout w:type="autofit"/>
         <w:tblCellMar>
           <w:top w:w="15" w:type="dxa"/>
           <w:left w:w="15" w:type="dxa"/>
           <w:bottom w:w="15" w:type="dxa"/>
           <w:right w:w="15" w:type="dxa"/>
         </w:tblCellMar>
+        <w:tblLook w:val="04A0" w:firstRow="1" w:lastRow="0" w:firstColumn="1" w:lastColumn="0" w:noHBand="0" w:noVBand="1"/>
       </w:tblPr>
       <w:tblGrid>
         <w:gridCol w:w="720"/>
         <w:gridCol w:w="8689"/>
       </w:tblGrid>
       <w:tr>
-        <w:tblPrEx>
-          <w:tblBorders>
-            <w:top w:val="single" w:color="auto" w:sz="4" w:space="0"/>
-            <w:left w:val="single" w:color="auto" w:sz="4" w:space="0"/>
-            <w:bottom w:val="single" w:color="auto" w:sz="4" w:space="0"/>
-            <w:right w:val="single" w:color="auto" w:sz="4" w:space="0"/>
-            <w:insideH w:val="single" w:color="auto" w:sz="4" w:space="0"/>
-            <w:insideV w:val="single" w:color="auto" w:sz="4" w:space="0"/>
-          </w:tblBorders>
-          <w:tblCellMar>
-            <w:top w:w="15" w:type="dxa"/>
-            <w:left w:w="15" w:type="dxa"/>
-            <w:bottom w:w="15" w:type="dxa"/>
-            <w:right w:w="15" w:type="dxa"/>
-          </w:tblCellMar>
-        </w:tblPrEx>
         <w:trPr>
-          <w:trHeight w:val="3256" w:hRule="atLeast"/>
+          <w:trHeight w:val="3256"/>
           <w:tblCellSpacing w:w="15" w:type="dxa"/>
         </w:trPr>
         <w:tc>
@@ -3122,14 +2556,14 @@
             <w:pPr>
               <w:spacing w:before="75" w:after="75" w:line="270" w:lineRule="atLeast"/>
               <w:rPr>
-                <w:rFonts w:ascii="Arial" w:hAnsi="Arial" w:eastAsia="Times New Roman" w:cs="Arial"/>
+                <w:rFonts w:ascii="Arial" w:eastAsia="Times New Roman" w:hAnsi="Arial" w:cs="Arial"/>
                 <w:sz w:val="18"/>
                 <w:szCs w:val="18"/>
               </w:rPr>
             </w:pPr>
             <w:r>
               <w:rPr>
-                <w:rFonts w:ascii="Arial" w:hAnsi="Arial" w:eastAsia="Times New Roman" w:cs="Arial"/>
+                <w:rFonts w:ascii="Arial" w:eastAsia="Times New Roman" w:hAnsi="Arial" w:cs="Arial"/>
                 <w:sz w:val="18"/>
                 <w:szCs w:val="18"/>
               </w:rPr>
@@ -3153,41 +2587,29 @@
           </w:p>
           <w:tbl>
             <w:tblPr>
-              <w:tblStyle w:val="12"/>
               <w:tblW w:w="0" w:type="auto"/>
               <w:tblCellSpacing w:w="15" w:type="dxa"/>
-              <w:tblInd w:w="0" w:type="dxa"/>
               <w:tblBorders>
-                <w:top w:val="single" w:color="auto" w:sz="4" w:space="0"/>
-                <w:left w:val="single" w:color="auto" w:sz="4" w:space="0"/>
-                <w:bottom w:val="single" w:color="auto" w:sz="4" w:space="0"/>
-                <w:right w:val="single" w:color="auto" w:sz="4" w:space="0"/>
-                <w:insideH w:val="single" w:color="auto" w:sz="4" w:space="0"/>
-                <w:insideV w:val="single" w:color="auto" w:sz="4" w:space="0"/>
+                <w:top w:val="single" w:sz="4" w:space="0" w:color="auto"/>
+                <w:left w:val="single" w:sz="4" w:space="0" w:color="auto"/>
+                <w:bottom w:val="single" w:sz="4" w:space="0" w:color="auto"/>
+                <w:right w:val="single" w:sz="4" w:space="0" w:color="auto"/>
+                <w:insideH w:val="single" w:sz="4" w:space="0" w:color="auto"/>
+                <w:insideV w:val="single" w:sz="4" w:space="0" w:color="auto"/>
               </w:tblBorders>
-              <w:tblLayout w:type="autofit"/>
               <w:tblCellMar>
                 <w:top w:w="15" w:type="dxa"/>
                 <w:left w:w="15" w:type="dxa"/>
                 <w:bottom w:w="15" w:type="dxa"/>
                 <w:right w:w="15" w:type="dxa"/>
               </w:tblCellMar>
+              <w:tblLook w:val="04A0" w:firstRow="1" w:lastRow="0" w:firstColumn="1" w:lastColumn="0" w:noHBand="0" w:noVBand="1"/>
             </w:tblPr>
             <w:tblGrid>
               <w:gridCol w:w="680"/>
               <w:gridCol w:w="7904"/>
             </w:tblGrid>
             <w:tr>
-              <w:tblPrEx>
-                <w:tblBorders>
-                  <w:top w:val="single" w:color="auto" w:sz="4" w:space="0"/>
-                  <w:left w:val="single" w:color="auto" w:sz="4" w:space="0"/>
-                  <w:bottom w:val="single" w:color="auto" w:sz="4" w:space="0"/>
-                  <w:right w:val="single" w:color="auto" w:sz="4" w:space="0"/>
-                  <w:insideH w:val="single" w:color="auto" w:sz="4" w:space="0"/>
-                  <w:insideV w:val="single" w:color="auto" w:sz="4" w:space="0"/>
-                </w:tblBorders>
-              </w:tblPrEx>
               <w:trPr>
                 <w:tblCellSpacing w:w="15" w:type="dxa"/>
               </w:trPr>
@@ -3265,22 +2687,6 @@
               </w:tc>
             </w:tr>
             <w:tr>
-              <w:tblPrEx>
-                <w:tblBorders>
-                  <w:top w:val="single" w:color="auto" w:sz="4" w:space="0"/>
-                  <w:left w:val="single" w:color="auto" w:sz="4" w:space="0"/>
-                  <w:bottom w:val="single" w:color="auto" w:sz="4" w:space="0"/>
-                  <w:right w:val="single" w:color="auto" w:sz="4" w:space="0"/>
-                  <w:insideH w:val="single" w:color="auto" w:sz="4" w:space="0"/>
-                  <w:insideV w:val="single" w:color="auto" w:sz="4" w:space="0"/>
-                </w:tblBorders>
-                <w:tblCellMar>
-                  <w:top w:w="15" w:type="dxa"/>
-                  <w:left w:w="15" w:type="dxa"/>
-                  <w:bottom w:w="15" w:type="dxa"/>
-                  <w:right w:w="15" w:type="dxa"/>
-                </w:tblCellMar>
-              </w:tblPrEx>
               <w:trPr>
                 <w:tblCellSpacing w:w="15" w:type="dxa"/>
               </w:trPr>
@@ -3358,24 +2764,8 @@
               </w:tc>
             </w:tr>
             <w:tr>
-              <w:tblPrEx>
-                <w:tblBorders>
-                  <w:top w:val="single" w:color="auto" w:sz="4" w:space="0"/>
-                  <w:left w:val="single" w:color="auto" w:sz="4" w:space="0"/>
-                  <w:bottom w:val="single" w:color="auto" w:sz="4" w:space="0"/>
-                  <w:right w:val="single" w:color="auto" w:sz="4" w:space="0"/>
-                  <w:insideH w:val="single" w:color="auto" w:sz="4" w:space="0"/>
-                  <w:insideV w:val="single" w:color="auto" w:sz="4" w:space="0"/>
-                </w:tblBorders>
-                <w:tblCellMar>
-                  <w:top w:w="15" w:type="dxa"/>
-                  <w:left w:w="15" w:type="dxa"/>
-                  <w:bottom w:w="15" w:type="dxa"/>
-                  <w:right w:w="15" w:type="dxa"/>
-                </w:tblCellMar>
-              </w:tblPrEx>
               <w:trPr>
-                <w:trHeight w:val="989" w:hRule="atLeast"/>
+                <w:trHeight w:val="989"/>
                 <w:tblCellSpacing w:w="15" w:type="dxa"/>
               </w:trPr>
               <w:tc>
@@ -3450,7 +2840,7 @@
             <w:pPr>
               <w:spacing w:after="0" w:line="270" w:lineRule="atLeast"/>
               <w:rPr>
-                <w:rFonts w:ascii="Arial" w:hAnsi="Arial" w:eastAsia="Times New Roman" w:cs="Arial"/>
+                <w:rFonts w:ascii="Arial" w:eastAsia="Times New Roman" w:hAnsi="Arial" w:cs="Arial"/>
                 <w:sz w:val="18"/>
                 <w:szCs w:val="18"/>
               </w:rPr>
@@ -3473,47 +2863,30 @@
     </w:p>
     <w:tbl>
       <w:tblPr>
-        <w:tblStyle w:val="12"/>
         <w:tblW w:w="9409" w:type="dxa"/>
         <w:tblCellSpacing w:w="15" w:type="dxa"/>
         <w:tblInd w:w="-5" w:type="dxa"/>
         <w:tblBorders>
-          <w:top w:val="single" w:color="auto" w:sz="4" w:space="0"/>
-          <w:left w:val="single" w:color="auto" w:sz="4" w:space="0"/>
-          <w:bottom w:val="single" w:color="auto" w:sz="4" w:space="0"/>
-          <w:right w:val="single" w:color="auto" w:sz="4" w:space="0"/>
-          <w:insideH w:val="single" w:color="auto" w:sz="4" w:space="0"/>
-          <w:insideV w:val="single" w:color="auto" w:sz="4" w:space="0"/>
+          <w:top w:val="single" w:sz="4" w:space="0" w:color="auto"/>
+          <w:left w:val="single" w:sz="4" w:space="0" w:color="auto"/>
+          <w:bottom w:val="single" w:sz="4" w:space="0" w:color="auto"/>
+          <w:right w:val="single" w:sz="4" w:space="0" w:color="auto"/>
+          <w:insideH w:val="single" w:sz="4" w:space="0" w:color="auto"/>
+          <w:insideV w:val="single" w:sz="4" w:space="0" w:color="auto"/>
         </w:tblBorders>
-        <w:tblLayout w:type="autofit"/>
         <w:tblCellMar>
           <w:top w:w="15" w:type="dxa"/>
           <w:left w:w="15" w:type="dxa"/>
           <w:bottom w:w="15" w:type="dxa"/>
           <w:right w:w="15" w:type="dxa"/>
         </w:tblCellMar>
+        <w:tblLook w:val="04A0" w:firstRow="1" w:lastRow="0" w:firstColumn="1" w:lastColumn="0" w:noHBand="0" w:noVBand="1"/>
       </w:tblPr>
       <w:tblGrid>
         <w:gridCol w:w="698"/>
         <w:gridCol w:w="8711"/>
       </w:tblGrid>
       <w:tr>
-        <w:tblPrEx>
-          <w:tblBorders>
-            <w:top w:val="single" w:color="auto" w:sz="4" w:space="0"/>
-            <w:left w:val="single" w:color="auto" w:sz="4" w:space="0"/>
-            <w:bottom w:val="single" w:color="auto" w:sz="4" w:space="0"/>
-            <w:right w:val="single" w:color="auto" w:sz="4" w:space="0"/>
-            <w:insideH w:val="single" w:color="auto" w:sz="4" w:space="0"/>
-            <w:insideV w:val="single" w:color="auto" w:sz="4" w:space="0"/>
-          </w:tblBorders>
-          <w:tblCellMar>
-            <w:top w:w="15" w:type="dxa"/>
-            <w:left w:w="15" w:type="dxa"/>
-            <w:bottom w:w="15" w:type="dxa"/>
-            <w:right w:w="15" w:type="dxa"/>
-          </w:tblCellMar>
-        </w:tblPrEx>
         <w:trPr>
           <w:tblCellSpacing w:w="15" w:type="dxa"/>
         </w:trPr>
@@ -3526,18 +2899,18 @@
             <w:pPr>
               <w:spacing w:after="0" w:line="270" w:lineRule="atLeast"/>
               <w:rPr>
-                <w:rFonts w:ascii="Arial" w:hAnsi="Arial" w:eastAsia="Times New Roman" w:cs="Arial"/>
+                <w:rFonts w:ascii="Arial" w:eastAsia="Times New Roman" w:hAnsi="Arial" w:cs="Arial"/>
                 <w:sz w:val="18"/>
                 <w:szCs w:val="18"/>
               </w:rPr>
             </w:pPr>
             <w:r>
               <w:rPr>
-                <w:rFonts w:ascii="Arial" w:hAnsi="Arial" w:eastAsia="Times New Roman" w:cs="Arial"/>
+                <w:rFonts w:ascii="Arial" w:eastAsia="Times New Roman" w:hAnsi="Arial" w:cs="Arial"/>
                 <w:sz w:val="18"/>
                 <w:szCs w:val="18"/>
               </w:rPr>
-              <w:t>2.2.</w:t>
+              <w:t>2.2</w:t>
             </w:r>
           </w:p>
         </w:tc>
@@ -3550,54 +2923,97 @@
             <w:pPr>
               <w:spacing w:after="90" w:line="270" w:lineRule="atLeast"/>
               <w:ind w:left="225" w:right="225"/>
+              <w:rPr>
+                <w:b/>
+                <w:bCs/>
+              </w:rPr>
             </w:pPr>
             <w:r>
-              <w:t>Quản lý giỏ hàng (Shoppingcart)</w:t>
+              <w:rPr>
+                <w:b/>
+                <w:bCs/>
+              </w:rPr>
+              <w:t>Members</w:t>
             </w:r>
           </w:p>
           <w:tbl>
             <w:tblPr>
-              <w:tblStyle w:val="12"/>
               <w:tblW w:w="8595" w:type="dxa"/>
               <w:tblCellSpacing w:w="15" w:type="dxa"/>
-              <w:tblInd w:w="0" w:type="dxa"/>
               <w:tblBorders>
-                <w:top w:val="single" w:color="auto" w:sz="4" w:space="0"/>
-                <w:left w:val="single" w:color="auto" w:sz="4" w:space="0"/>
-                <w:bottom w:val="single" w:color="auto" w:sz="4" w:space="0"/>
-                <w:right w:val="single" w:color="auto" w:sz="4" w:space="0"/>
-                <w:insideH w:val="single" w:color="auto" w:sz="4" w:space="0"/>
-                <w:insideV w:val="single" w:color="auto" w:sz="4" w:space="0"/>
+                <w:top w:val="single" w:sz="4" w:space="0" w:color="auto"/>
+                <w:left w:val="single" w:sz="4" w:space="0" w:color="auto"/>
+                <w:bottom w:val="single" w:sz="4" w:space="0" w:color="auto"/>
+                <w:right w:val="single" w:sz="4" w:space="0" w:color="auto"/>
+                <w:insideH w:val="single" w:sz="4" w:space="0" w:color="auto"/>
+                <w:insideV w:val="single" w:sz="4" w:space="0" w:color="auto"/>
               </w:tblBorders>
-              <w:tblLayout w:type="autofit"/>
               <w:tblCellMar>
                 <w:top w:w="15" w:type="dxa"/>
                 <w:left w:w="15" w:type="dxa"/>
                 <w:bottom w:w="15" w:type="dxa"/>
                 <w:right w:w="15" w:type="dxa"/>
               </w:tblCellMar>
+              <w:tblLook w:val="04A0" w:firstRow="1" w:lastRow="0" w:firstColumn="1" w:lastColumn="0" w:noHBand="0" w:noVBand="1"/>
             </w:tblPr>
             <w:tblGrid>
               <w:gridCol w:w="810"/>
               <w:gridCol w:w="7785"/>
             </w:tblGrid>
             <w:tr>
-              <w:tblPrEx>
-                <w:tblBorders>
-                  <w:top w:val="single" w:color="auto" w:sz="4" w:space="0"/>
-                  <w:left w:val="single" w:color="auto" w:sz="4" w:space="0"/>
-                  <w:bottom w:val="single" w:color="auto" w:sz="4" w:space="0"/>
-                  <w:right w:val="single" w:color="auto" w:sz="4" w:space="0"/>
-                  <w:insideH w:val="single" w:color="auto" w:sz="4" w:space="0"/>
-                  <w:insideV w:val="single" w:color="auto" w:sz="4" w:space="0"/>
-                </w:tblBorders>
-                <w:tblCellMar>
-                  <w:top w:w="15" w:type="dxa"/>
-                  <w:left w:w="15" w:type="dxa"/>
-                  <w:bottom w:w="15" w:type="dxa"/>
-                  <w:right w:w="15" w:type="dxa"/>
-                </w:tblCellMar>
-              </w:tblPrEx>
+              <w:trPr>
+                <w:tblCellSpacing w:w="15" w:type="dxa"/>
+              </w:trPr>
+              <w:tc>
+                <w:tcPr>
+                  <w:tcW w:w="0" w:type="auto"/>
+                  <w:vAlign w:val="center"/>
+                </w:tcPr>
+                <w:p>
+                  <w:pPr>
+                    <w:spacing w:before="75" w:after="75" w:line="270" w:lineRule="atLeast"/>
+                  </w:pPr>
+                  <w:r>
+                    <w:lastRenderedPageBreak/>
+                    <w:t>2.2.0</w:t>
+                  </w:r>
+                </w:p>
+              </w:tc>
+              <w:tc>
+                <w:tcPr>
+                  <w:tcW w:w="7740" w:type="dxa"/>
+                  <w:vAlign w:val="center"/>
+                </w:tcPr>
+                <w:p>
+                  <w:pPr>
+                    <w:spacing w:after="0" w:line="240" w:lineRule="auto"/>
+                    <w:rPr>
+                      <w:rFonts w:eastAsia="Times New Roman" w:cs="Times New Roman"/>
+                      <w:sz w:val="24"/>
+                      <w:szCs w:val="24"/>
+                    </w:rPr>
+                  </w:pPr>
+                  <w:r>
+                    <w:rPr>
+                      <w:b/>
+                      <w:bCs/>
+                    </w:rPr>
+                    <w:t>Quản lý giỏ hàng (Shoppingcart)</w:t>
+                  </w:r>
+                  <w:r>
+                    <w:rPr>
+                      <w:b/>
+                      <w:bCs/>
+                    </w:rPr>
+                    <w:t xml:space="preserve">: </w:t>
+                  </w:r>
+                  <w:r>
+                    <w:t>thêm sản phẩm, xóa sản phẩm, xem chi tiết sản phẩm</w:t>
+                  </w:r>
+                </w:p>
+              </w:tc>
+            </w:tr>
+            <w:tr>
               <w:trPr>
                 <w:tblCellSpacing w:w="15" w:type="dxa"/>
               </w:trPr>
@@ -3675,22 +3091,6 @@
               </w:tc>
             </w:tr>
             <w:tr>
-              <w:tblPrEx>
-                <w:tblBorders>
-                  <w:top w:val="single" w:color="auto" w:sz="4" w:space="0"/>
-                  <w:left w:val="single" w:color="auto" w:sz="4" w:space="0"/>
-                  <w:bottom w:val="single" w:color="auto" w:sz="4" w:space="0"/>
-                  <w:right w:val="single" w:color="auto" w:sz="4" w:space="0"/>
-                  <w:insideH w:val="single" w:color="auto" w:sz="4" w:space="0"/>
-                  <w:insideV w:val="single" w:color="auto" w:sz="4" w:space="0"/>
-                </w:tblBorders>
-                <w:tblCellMar>
-                  <w:top w:w="15" w:type="dxa"/>
-                  <w:left w:w="15" w:type="dxa"/>
-                  <w:bottom w:w="15" w:type="dxa"/>
-                  <w:right w:w="15" w:type="dxa"/>
-                </w:tblCellMar>
-              </w:tblPrEx>
               <w:trPr>
                 <w:tblCellSpacing w:w="15" w:type="dxa"/>
               </w:trPr>
@@ -3768,22 +3168,6 @@
               </w:tc>
             </w:tr>
             <w:tr>
-              <w:tblPrEx>
-                <w:tblBorders>
-                  <w:top w:val="single" w:color="auto" w:sz="4" w:space="0"/>
-                  <w:left w:val="single" w:color="auto" w:sz="4" w:space="0"/>
-                  <w:bottom w:val="single" w:color="auto" w:sz="4" w:space="0"/>
-                  <w:right w:val="single" w:color="auto" w:sz="4" w:space="0"/>
-                  <w:insideH w:val="single" w:color="auto" w:sz="4" w:space="0"/>
-                  <w:insideV w:val="single" w:color="auto" w:sz="4" w:space="0"/>
-                </w:tblBorders>
-                <w:tblCellMar>
-                  <w:top w:w="15" w:type="dxa"/>
-                  <w:left w:w="15" w:type="dxa"/>
-                  <w:bottom w:w="15" w:type="dxa"/>
-                  <w:right w:w="15" w:type="dxa"/>
-                </w:tblCellMar>
-              </w:tblPrEx>
               <w:trPr>
                 <w:tblCellSpacing w:w="15" w:type="dxa"/>
               </w:trPr>
@@ -3843,22 +3227,6 @@
               </w:tc>
             </w:tr>
             <w:tr>
-              <w:tblPrEx>
-                <w:tblBorders>
-                  <w:top w:val="single" w:color="auto" w:sz="4" w:space="0"/>
-                  <w:left w:val="single" w:color="auto" w:sz="4" w:space="0"/>
-                  <w:bottom w:val="single" w:color="auto" w:sz="4" w:space="0"/>
-                  <w:right w:val="single" w:color="auto" w:sz="4" w:space="0"/>
-                  <w:insideH w:val="single" w:color="auto" w:sz="4" w:space="0"/>
-                  <w:insideV w:val="single" w:color="auto" w:sz="4" w:space="0"/>
-                </w:tblBorders>
-                <w:tblCellMar>
-                  <w:top w:w="15" w:type="dxa"/>
-                  <w:left w:w="15" w:type="dxa"/>
-                  <w:bottom w:w="15" w:type="dxa"/>
-                  <w:right w:w="15" w:type="dxa"/>
-                </w:tblCellMar>
-              </w:tblPrEx>
               <w:trPr>
                 <w:tblCellSpacing w:w="15" w:type="dxa"/>
               </w:trPr>
@@ -3918,188 +3286,8 @@
               </w:tc>
             </w:tr>
             <w:tr>
-              <w:tblPrEx>
-                <w:tblBorders>
-                  <w:top w:val="single" w:color="auto" w:sz="4" w:space="0"/>
-                  <w:left w:val="single" w:color="auto" w:sz="4" w:space="0"/>
-                  <w:bottom w:val="single" w:color="auto" w:sz="4" w:space="0"/>
-                  <w:right w:val="single" w:color="auto" w:sz="4" w:space="0"/>
-                  <w:insideH w:val="single" w:color="auto" w:sz="4" w:space="0"/>
-                  <w:insideV w:val="single" w:color="auto" w:sz="4" w:space="0"/>
-                </w:tblBorders>
-                <w:tblCellMar>
-                  <w:top w:w="15" w:type="dxa"/>
-                  <w:left w:w="15" w:type="dxa"/>
-                  <w:bottom w:w="15" w:type="dxa"/>
-                  <w:right w:w="15" w:type="dxa"/>
-                </w:tblCellMar>
-              </w:tblPrEx>
               <w:trPr>
-                <w:trHeight w:val="240" w:hRule="atLeast"/>
-                <w:tblCellSpacing w:w="15" w:type="dxa"/>
-              </w:trPr>
-              <w:tc>
-                <w:tcPr>
-                  <w:tcW w:w="0" w:type="auto"/>
-                  <w:vAlign w:val="center"/>
-                </w:tcPr>
-                <w:p>
-                  <w:pPr>
-                    <w:spacing w:after="0" w:line="270" w:lineRule="atLeast"/>
-                  </w:pPr>
-                  <w:r>
-                    <w:t>2.2.5</w:t>
-                  </w:r>
-                </w:p>
-              </w:tc>
-              <w:tc>
-                <w:tcPr>
-                  <w:tcW w:w="7740" w:type="dxa"/>
-                  <w:vAlign w:val="center"/>
-                </w:tcPr>
-                <w:p>
-                  <w:pPr>
-                    <w:spacing w:after="0" w:line="240" w:lineRule="auto"/>
-                    <w:rPr>
-                      <w:rFonts w:eastAsia="Times New Roman" w:cs="Times New Roman"/>
-                      <w:sz w:val="24"/>
-                      <w:szCs w:val="24"/>
-                    </w:rPr>
-                  </w:pPr>
-                  <w:r>
-                    <w:rPr>
-                      <w:rFonts w:eastAsia="Times New Roman" w:cs="Times New Roman"/>
-                      <w:b/>
-                      <w:bCs/>
-                      <w:sz w:val="24"/>
-                      <w:szCs w:val="24"/>
-                    </w:rPr>
-                    <w:t>Đăng tin quảng cáo</w:t>
-                  </w:r>
-                  <w:r>
-                    <w:rPr>
-                      <w:rFonts w:eastAsia="Times New Roman" w:cs="Times New Roman"/>
-                      <w:sz w:val="24"/>
-                      <w:szCs w:val="24"/>
-                    </w:rPr>
-                    <w:t>: Thành viên có thể đăng tin quảng cáo về các sản phẩm cá Koi hoặc các dịch vụ phong thủy, nhưng có thể bị giới hạn về số lượng bài đăng hoặc thời gian đăng tin.</w:t>
-                  </w:r>
-                </w:p>
-                <w:p>
-                  <w:pPr>
-                    <w:spacing w:after="0" w:line="240" w:lineRule="auto"/>
-                    <w:rPr>
-                      <w:rFonts w:eastAsia="Times New Roman" w:cs="Times New Roman"/>
-                      <w:b/>
-                      <w:bCs/>
-                      <w:sz w:val="24"/>
-                      <w:szCs w:val="24"/>
-                    </w:rPr>
-                  </w:pPr>
-                </w:p>
-              </w:tc>
-            </w:tr>
-            <w:tr>
-              <w:tblPrEx>
-                <w:tblBorders>
-                  <w:top w:val="single" w:color="auto" w:sz="4" w:space="0"/>
-                  <w:left w:val="single" w:color="auto" w:sz="4" w:space="0"/>
-                  <w:bottom w:val="single" w:color="auto" w:sz="4" w:space="0"/>
-                  <w:right w:val="single" w:color="auto" w:sz="4" w:space="0"/>
-                  <w:insideH w:val="single" w:color="auto" w:sz="4" w:space="0"/>
-                  <w:insideV w:val="single" w:color="auto" w:sz="4" w:space="0"/>
-                </w:tblBorders>
-                <w:tblCellMar>
-                  <w:top w:w="15" w:type="dxa"/>
-                  <w:left w:w="15" w:type="dxa"/>
-                  <w:bottom w:w="15" w:type="dxa"/>
-                  <w:right w:w="15" w:type="dxa"/>
-                </w:tblCellMar>
-              </w:tblPrEx>
-              <w:trPr>
-                <w:trHeight w:val="240" w:hRule="atLeast"/>
-                <w:tblCellSpacing w:w="15" w:type="dxa"/>
-              </w:trPr>
-              <w:tc>
-                <w:tcPr>
-                  <w:tcW w:w="0" w:type="auto"/>
-                  <w:vAlign w:val="center"/>
-                </w:tcPr>
-                <w:p>
-                  <w:pPr>
-                    <w:spacing w:after="0" w:line="270" w:lineRule="atLeast"/>
-                  </w:pPr>
-                  <w:r>
-                    <w:t>2.2.6</w:t>
-                  </w:r>
-                </w:p>
-              </w:tc>
-              <w:tc>
-                <w:tcPr>
-                  <w:tcW w:w="7740" w:type="dxa"/>
-                  <w:vAlign w:val="center"/>
-                </w:tcPr>
-                <w:p>
-                  <w:pPr>
-                    <w:spacing w:after="0" w:line="240" w:lineRule="auto"/>
-                    <w:rPr>
-                      <w:rFonts w:eastAsia="Times New Roman" w:cs="Times New Roman"/>
-                      <w:sz w:val="24"/>
-                      <w:szCs w:val="24"/>
-                    </w:rPr>
-                  </w:pPr>
-                  <w:r>
-                    <w:rPr>
-                      <w:rFonts w:eastAsia="Times New Roman" w:cs="Times New Roman"/>
-                      <w:b/>
-                      <w:bCs/>
-                      <w:sz w:val="24"/>
-                      <w:szCs w:val="24"/>
-                    </w:rPr>
-                    <w:t>Khai báo thông tin gói đăng tin</w:t>
-                  </w:r>
-                  <w:r>
-                    <w:rPr>
-                      <w:rFonts w:eastAsia="Times New Roman" w:cs="Times New Roman"/>
-                      <w:sz w:val="24"/>
-                      <w:szCs w:val="24"/>
-                    </w:rPr>
-                    <w:t>: Thành viên có thể khai báo và mua các gói dịch vụ quảng cáo từ hệ thống để tăng hiệu quả đăng tin của mình.</w:t>
-                  </w:r>
-                </w:p>
-                <w:p>
-                  <w:pPr>
-                    <w:spacing w:after="0" w:line="240" w:lineRule="auto"/>
-                    <w:rPr>
-                      <w:rFonts w:eastAsia="Times New Roman" w:cs="Times New Roman"/>
-                      <w:b/>
-                      <w:bCs/>
-                      <w:sz w:val="24"/>
-                      <w:szCs w:val="24"/>
-                    </w:rPr>
-                  </w:pPr>
-                </w:p>
-              </w:tc>
-            </w:tr>
-            <w:tr>
-              <w:tblPrEx>
-                <w:tblBorders>
-                  <w:top w:val="single" w:color="auto" w:sz="4" w:space="0"/>
-                  <w:left w:val="single" w:color="auto" w:sz="4" w:space="0"/>
-                  <w:bottom w:val="single" w:color="auto" w:sz="4" w:space="0"/>
-                  <w:right w:val="single" w:color="auto" w:sz="4" w:space="0"/>
-                  <w:insideH w:val="single" w:color="auto" w:sz="4" w:space="0"/>
-                  <w:insideV w:val="single" w:color="auto" w:sz="4" w:space="0"/>
-                </w:tblBorders>
-                <w:tblCellMar>
-                  <w:top w:w="15" w:type="dxa"/>
-                  <w:left w:w="15" w:type="dxa"/>
-                  <w:bottom w:w="15" w:type="dxa"/>
-                  <w:right w:w="15" w:type="dxa"/>
-                </w:tblCellMar>
-              </w:tblPrEx>
-              <w:trPr>
-                <w:trHeight w:val="240" w:hRule="atLeast"/>
+                <w:trHeight w:val="240"/>
                 <w:tblCellSpacing w:w="15" w:type="dxa"/>
               </w:trPr>
               <w:tc>
@@ -4168,7 +3356,7 @@
             <w:pPr>
               <w:spacing w:after="0" w:line="270" w:lineRule="atLeast"/>
               <w:rPr>
-                <w:rFonts w:ascii="Arial" w:hAnsi="Arial" w:eastAsia="Times New Roman" w:cs="Arial"/>
+                <w:rFonts w:ascii="Arial" w:eastAsia="Times New Roman" w:hAnsi="Arial" w:cs="Arial"/>
                 <w:sz w:val="18"/>
                 <w:szCs w:val="18"/>
               </w:rPr>
@@ -4192,7 +3380,7 @@
         <w:ind w:right="225"/>
         <w:jc w:val="both"/>
         <w:rPr>
-          <w:rFonts w:ascii="Verdana" w:hAnsi="Verdana" w:eastAsia="Times New Roman" w:cs="Times New Roman"/>
+          <w:rFonts w:ascii="Verdana" w:eastAsia="Times New Roman" w:hAnsi="Verdana" w:cs="Times New Roman"/>
           <w:color w:val="000000"/>
           <w:sz w:val="18"/>
           <w:szCs w:val="18"/>
@@ -4204,47 +3392,30 @@
     </w:p>
     <w:tbl>
       <w:tblPr>
-        <w:tblStyle w:val="12"/>
         <w:tblW w:w="9450" w:type="dxa"/>
         <w:tblCellSpacing w:w="15" w:type="dxa"/>
         <w:tblInd w:w="-5" w:type="dxa"/>
         <w:tblBorders>
-          <w:top w:val="single" w:color="auto" w:sz="4" w:space="0"/>
-          <w:left w:val="single" w:color="auto" w:sz="4" w:space="0"/>
-          <w:bottom w:val="single" w:color="auto" w:sz="4" w:space="0"/>
-          <w:right w:val="single" w:color="auto" w:sz="4" w:space="0"/>
-          <w:insideH w:val="single" w:color="auto" w:sz="4" w:space="0"/>
-          <w:insideV w:val="single" w:color="auto" w:sz="4" w:space="0"/>
+          <w:top w:val="single" w:sz="4" w:space="0" w:color="auto"/>
+          <w:left w:val="single" w:sz="4" w:space="0" w:color="auto"/>
+          <w:bottom w:val="single" w:sz="4" w:space="0" w:color="auto"/>
+          <w:right w:val="single" w:sz="4" w:space="0" w:color="auto"/>
+          <w:insideH w:val="single" w:sz="4" w:space="0" w:color="auto"/>
+          <w:insideV w:val="single" w:sz="4" w:space="0" w:color="auto"/>
         </w:tblBorders>
-        <w:tblLayout w:type="autofit"/>
         <w:tblCellMar>
           <w:top w:w="15" w:type="dxa"/>
           <w:left w:w="15" w:type="dxa"/>
           <w:bottom w:w="15" w:type="dxa"/>
           <w:right w:w="15" w:type="dxa"/>
         </w:tblCellMar>
+        <w:tblLook w:val="04A0" w:firstRow="1" w:lastRow="0" w:firstColumn="1" w:lastColumn="0" w:noHBand="0" w:noVBand="1"/>
       </w:tblPr>
       <w:tblGrid>
         <w:gridCol w:w="655"/>
         <w:gridCol w:w="8795"/>
       </w:tblGrid>
       <w:tr>
-        <w:tblPrEx>
-          <w:tblBorders>
-            <w:top w:val="single" w:color="auto" w:sz="4" w:space="0"/>
-            <w:left w:val="single" w:color="auto" w:sz="4" w:space="0"/>
-            <w:bottom w:val="single" w:color="auto" w:sz="4" w:space="0"/>
-            <w:right w:val="single" w:color="auto" w:sz="4" w:space="0"/>
-            <w:insideH w:val="single" w:color="auto" w:sz="4" w:space="0"/>
-            <w:insideV w:val="single" w:color="auto" w:sz="4" w:space="0"/>
-          </w:tblBorders>
-          <w:tblCellMar>
-            <w:top w:w="15" w:type="dxa"/>
-            <w:left w:w="15" w:type="dxa"/>
-            <w:bottom w:w="15" w:type="dxa"/>
-            <w:right w:w="15" w:type="dxa"/>
-          </w:tblCellMar>
-        </w:tblPrEx>
         <w:trPr>
           <w:tblCellSpacing w:w="15" w:type="dxa"/>
         </w:trPr>
@@ -4257,14 +3428,14 @@
             <w:pPr>
               <w:spacing w:before="75" w:after="75" w:line="270" w:lineRule="atLeast"/>
               <w:rPr>
-                <w:rFonts w:ascii="Arial" w:hAnsi="Arial" w:eastAsia="Times New Roman" w:cs="Arial"/>
+                <w:rFonts w:ascii="Arial" w:eastAsia="Times New Roman" w:hAnsi="Arial" w:cs="Arial"/>
                 <w:sz w:val="18"/>
                 <w:szCs w:val="18"/>
               </w:rPr>
             </w:pPr>
             <w:r>
               <w:rPr>
-                <w:rFonts w:ascii="Arial" w:hAnsi="Arial" w:eastAsia="Times New Roman" w:cs="Arial"/>
+                <w:rFonts w:ascii="Arial" w:eastAsia="Times New Roman" w:hAnsi="Arial" w:cs="Arial"/>
                 <w:sz w:val="18"/>
                 <w:szCs w:val="18"/>
               </w:rPr>
@@ -4281,54 +3452,44 @@
             <w:pPr>
               <w:spacing w:after="90" w:line="270" w:lineRule="atLeast"/>
               <w:ind w:left="225" w:right="225"/>
+              <w:rPr>
+                <w:b/>
+                <w:bCs/>
+              </w:rPr>
             </w:pPr>
             <w:r>
+              <w:rPr>
+                <w:b/>
+                <w:bCs/>
+              </w:rPr>
               <w:t>Admin</w:t>
             </w:r>
           </w:p>
           <w:tbl>
             <w:tblPr>
-              <w:tblStyle w:val="12"/>
               <w:tblW w:w="8690" w:type="dxa"/>
               <w:tblCellSpacing w:w="15" w:type="dxa"/>
-              <w:tblInd w:w="0" w:type="dxa"/>
               <w:tblBorders>
-                <w:top w:val="single" w:color="auto" w:sz="4" w:space="0"/>
-                <w:left w:val="single" w:color="auto" w:sz="4" w:space="0"/>
-                <w:bottom w:val="single" w:color="auto" w:sz="4" w:space="0"/>
-                <w:right w:val="single" w:color="auto" w:sz="4" w:space="0"/>
-                <w:insideH w:val="single" w:color="auto" w:sz="4" w:space="0"/>
-                <w:insideV w:val="single" w:color="auto" w:sz="4" w:space="0"/>
+                <w:top w:val="single" w:sz="4" w:space="0" w:color="auto"/>
+                <w:left w:val="single" w:sz="4" w:space="0" w:color="auto"/>
+                <w:bottom w:val="single" w:sz="4" w:space="0" w:color="auto"/>
+                <w:right w:val="single" w:sz="4" w:space="0" w:color="auto"/>
+                <w:insideH w:val="single" w:sz="4" w:space="0" w:color="auto"/>
+                <w:insideV w:val="single" w:sz="4" w:space="0" w:color="auto"/>
               </w:tblBorders>
-              <w:tblLayout w:type="autofit"/>
               <w:tblCellMar>
                 <w:top w:w="15" w:type="dxa"/>
                 <w:left w:w="15" w:type="dxa"/>
                 <w:bottom w:w="15" w:type="dxa"/>
                 <w:right w:w="15" w:type="dxa"/>
               </w:tblCellMar>
+              <w:tblLook w:val="04A0" w:firstRow="1" w:lastRow="0" w:firstColumn="1" w:lastColumn="0" w:noHBand="0" w:noVBand="1"/>
             </w:tblPr>
             <w:tblGrid>
               <w:gridCol w:w="680"/>
               <w:gridCol w:w="8010"/>
             </w:tblGrid>
             <w:tr>
-              <w:tblPrEx>
-                <w:tblBorders>
-                  <w:top w:val="single" w:color="auto" w:sz="4" w:space="0"/>
-                  <w:left w:val="single" w:color="auto" w:sz="4" w:space="0"/>
-                  <w:bottom w:val="single" w:color="auto" w:sz="4" w:space="0"/>
-                  <w:right w:val="single" w:color="auto" w:sz="4" w:space="0"/>
-                  <w:insideH w:val="single" w:color="auto" w:sz="4" w:space="0"/>
-                  <w:insideV w:val="single" w:color="auto" w:sz="4" w:space="0"/>
-                </w:tblBorders>
-                <w:tblCellMar>
-                  <w:top w:w="15" w:type="dxa"/>
-                  <w:left w:w="15" w:type="dxa"/>
-                  <w:bottom w:w="15" w:type="dxa"/>
-                  <w:right w:w="15" w:type="dxa"/>
-                </w:tblCellMar>
-              </w:tblPrEx>
               <w:trPr>
                 <w:tblCellSpacing w:w="15" w:type="dxa"/>
               </w:trPr>
@@ -4388,22 +3549,6 @@
               </w:tc>
             </w:tr>
             <w:tr>
-              <w:tblPrEx>
-                <w:tblBorders>
-                  <w:top w:val="single" w:color="auto" w:sz="4" w:space="0"/>
-                  <w:left w:val="single" w:color="auto" w:sz="4" w:space="0"/>
-                  <w:bottom w:val="single" w:color="auto" w:sz="4" w:space="0"/>
-                  <w:right w:val="single" w:color="auto" w:sz="4" w:space="0"/>
-                  <w:insideH w:val="single" w:color="auto" w:sz="4" w:space="0"/>
-                  <w:insideV w:val="single" w:color="auto" w:sz="4" w:space="0"/>
-                </w:tblBorders>
-                <w:tblCellMar>
-                  <w:top w:w="15" w:type="dxa"/>
-                  <w:left w:w="15" w:type="dxa"/>
-                  <w:bottom w:w="15" w:type="dxa"/>
-                  <w:right w:w="15" w:type="dxa"/>
-                </w:tblCellMar>
-              </w:tblPrEx>
               <w:trPr>
                 <w:tblCellSpacing w:w="15" w:type="dxa"/>
               </w:trPr>
@@ -4457,22 +3602,6 @@
               </w:tc>
             </w:tr>
             <w:tr>
-              <w:tblPrEx>
-                <w:tblBorders>
-                  <w:top w:val="single" w:color="auto" w:sz="4" w:space="0"/>
-                  <w:left w:val="single" w:color="auto" w:sz="4" w:space="0"/>
-                  <w:bottom w:val="single" w:color="auto" w:sz="4" w:space="0"/>
-                  <w:right w:val="single" w:color="auto" w:sz="4" w:space="0"/>
-                  <w:insideH w:val="single" w:color="auto" w:sz="4" w:space="0"/>
-                  <w:insideV w:val="single" w:color="auto" w:sz="4" w:space="0"/>
-                </w:tblBorders>
-                <w:tblCellMar>
-                  <w:top w:w="15" w:type="dxa"/>
-                  <w:left w:w="15" w:type="dxa"/>
-                  <w:bottom w:w="15" w:type="dxa"/>
-                  <w:right w:w="15" w:type="dxa"/>
-                </w:tblCellMar>
-              </w:tblPrEx>
               <w:trPr>
                 <w:tblCellSpacing w:w="15" w:type="dxa"/>
               </w:trPr>
@@ -4526,22 +3655,6 @@
               </w:tc>
             </w:tr>
             <w:tr>
-              <w:tblPrEx>
-                <w:tblBorders>
-                  <w:top w:val="single" w:color="auto" w:sz="4" w:space="0"/>
-                  <w:left w:val="single" w:color="auto" w:sz="4" w:space="0"/>
-                  <w:bottom w:val="single" w:color="auto" w:sz="4" w:space="0"/>
-                  <w:right w:val="single" w:color="auto" w:sz="4" w:space="0"/>
-                  <w:insideH w:val="single" w:color="auto" w:sz="4" w:space="0"/>
-                  <w:insideV w:val="single" w:color="auto" w:sz="4" w:space="0"/>
-                </w:tblBorders>
-                <w:tblCellMar>
-                  <w:top w:w="15" w:type="dxa"/>
-                  <w:left w:w="15" w:type="dxa"/>
-                  <w:bottom w:w="15" w:type="dxa"/>
-                  <w:right w:w="15" w:type="dxa"/>
-                </w:tblCellMar>
-              </w:tblPrEx>
               <w:trPr>
                 <w:tblCellSpacing w:w="15" w:type="dxa"/>
               </w:trPr>
@@ -4595,22 +3708,6 @@
               </w:tc>
             </w:tr>
             <w:tr>
-              <w:tblPrEx>
-                <w:tblBorders>
-                  <w:top w:val="single" w:color="auto" w:sz="4" w:space="0"/>
-                  <w:left w:val="single" w:color="auto" w:sz="4" w:space="0"/>
-                  <w:bottom w:val="single" w:color="auto" w:sz="4" w:space="0"/>
-                  <w:right w:val="single" w:color="auto" w:sz="4" w:space="0"/>
-                  <w:insideH w:val="single" w:color="auto" w:sz="4" w:space="0"/>
-                  <w:insideV w:val="single" w:color="auto" w:sz="4" w:space="0"/>
-                </w:tblBorders>
-                <w:tblCellMar>
-                  <w:top w:w="15" w:type="dxa"/>
-                  <w:left w:w="15" w:type="dxa"/>
-                  <w:bottom w:w="15" w:type="dxa"/>
-                  <w:right w:w="15" w:type="dxa"/>
-                </w:tblCellMar>
-              </w:tblPrEx>
               <w:trPr>
                 <w:tblCellSpacing w:w="15" w:type="dxa"/>
               </w:trPr>
@@ -4670,22 +3767,6 @@
               </w:tc>
             </w:tr>
             <w:tr>
-              <w:tblPrEx>
-                <w:tblBorders>
-                  <w:top w:val="single" w:color="auto" w:sz="4" w:space="0"/>
-                  <w:left w:val="single" w:color="auto" w:sz="4" w:space="0"/>
-                  <w:bottom w:val="single" w:color="auto" w:sz="4" w:space="0"/>
-                  <w:right w:val="single" w:color="auto" w:sz="4" w:space="0"/>
-                  <w:insideH w:val="single" w:color="auto" w:sz="4" w:space="0"/>
-                  <w:insideV w:val="single" w:color="auto" w:sz="4" w:space="0"/>
-                </w:tblBorders>
-                <w:tblCellMar>
-                  <w:top w:w="15" w:type="dxa"/>
-                  <w:left w:w="15" w:type="dxa"/>
-                  <w:bottom w:w="15" w:type="dxa"/>
-                  <w:right w:w="15" w:type="dxa"/>
-                </w:tblCellMar>
-              </w:tblPrEx>
               <w:trPr>
                 <w:tblCellSpacing w:w="15" w:type="dxa"/>
               </w:trPr>
@@ -4699,6 +3780,7 @@
                     <w:spacing w:after="0" w:line="270" w:lineRule="atLeast"/>
                   </w:pPr>
                   <w:r>
+                    <w:lastRenderedPageBreak/>
                     <w:t>3.1.6</w:t>
                   </w:r>
                 </w:p>
@@ -4751,22 +3833,6 @@
               </w:tc>
             </w:tr>
             <w:tr>
-              <w:tblPrEx>
-                <w:tblBorders>
-                  <w:top w:val="single" w:color="auto" w:sz="4" w:space="0"/>
-                  <w:left w:val="single" w:color="auto" w:sz="4" w:space="0"/>
-                  <w:bottom w:val="single" w:color="auto" w:sz="4" w:space="0"/>
-                  <w:right w:val="single" w:color="auto" w:sz="4" w:space="0"/>
-                  <w:insideH w:val="single" w:color="auto" w:sz="4" w:space="0"/>
-                  <w:insideV w:val="single" w:color="auto" w:sz="4" w:space="0"/>
-                </w:tblBorders>
-                <w:tblCellMar>
-                  <w:top w:w="15" w:type="dxa"/>
-                  <w:left w:w="15" w:type="dxa"/>
-                  <w:bottom w:w="15" w:type="dxa"/>
-                  <w:right w:w="15" w:type="dxa"/>
-                </w:tblCellMar>
-              </w:tblPrEx>
               <w:trPr>
                 <w:tblCellSpacing w:w="15" w:type="dxa"/>
               </w:trPr>
@@ -4832,22 +3898,6 @@
               </w:tc>
             </w:tr>
             <w:tr>
-              <w:tblPrEx>
-                <w:tblBorders>
-                  <w:top w:val="single" w:color="auto" w:sz="4" w:space="0"/>
-                  <w:left w:val="single" w:color="auto" w:sz="4" w:space="0"/>
-                  <w:bottom w:val="single" w:color="auto" w:sz="4" w:space="0"/>
-                  <w:right w:val="single" w:color="auto" w:sz="4" w:space="0"/>
-                  <w:insideH w:val="single" w:color="auto" w:sz="4" w:space="0"/>
-                  <w:insideV w:val="single" w:color="auto" w:sz="4" w:space="0"/>
-                </w:tblBorders>
-                <w:tblCellMar>
-                  <w:top w:w="15" w:type="dxa"/>
-                  <w:left w:w="15" w:type="dxa"/>
-                  <w:bottom w:w="15" w:type="dxa"/>
-                  <w:right w:w="15" w:type="dxa"/>
-                </w:tblCellMar>
-              </w:tblPrEx>
               <w:trPr>
                 <w:tblCellSpacing w:w="15" w:type="dxa"/>
               </w:trPr>
@@ -4928,7 +3978,7 @@
         <w:ind w:right="225"/>
         <w:jc w:val="both"/>
         <w:rPr>
-          <w:rFonts w:ascii="Verdana" w:hAnsi="Verdana" w:eastAsia="Times New Roman" w:cs="Times New Roman"/>
+          <w:rFonts w:ascii="Verdana" w:eastAsia="Times New Roman" w:hAnsi="Verdana" w:cs="Times New Roman"/>
           <w:color w:val="000000"/>
           <w:sz w:val="18"/>
           <w:szCs w:val="18"/>
@@ -4937,11 +3987,11 @@
     </w:p>
     <w:p>
       <w:pPr>
-        <w:pStyle w:val="3"/>
+        <w:pStyle w:val="Heading2"/>
         <w:jc w:val="both"/>
       </w:pPr>
-      <w:commentRangeStart w:id="4"/>
-      <w:bookmarkStart w:id="8" w:name="_Toc476658492"/>
+      <w:bookmarkStart w:id="12" w:name="_Toc476658492"/>
+      <w:commentRangeStart w:id="13"/>
       <w:r>
         <w:rPr>
           <w:lang w:val="vi-VN"/>
@@ -4951,16 +4001,16 @@
       <w:r>
         <w:t>Phân loại người dùng</w:t>
       </w:r>
-      <w:commentRangeEnd w:id="4"/>
-      <w:r>
-        <w:rPr>
-          <w:rStyle w:val="15"/>
-          <w:rFonts w:ascii="Times New Roman" w:hAnsi="Times New Roman" w:eastAsiaTheme="minorHAnsi" w:cstheme="minorBidi"/>
+      <w:commentRangeEnd w:id="13"/>
+      <w:r>
+        <w:rPr>
+          <w:rStyle w:val="CommentReference"/>
+          <w:rFonts w:ascii="Times New Roman" w:eastAsiaTheme="minorHAnsi" w:hAnsi="Times New Roman" w:cstheme="minorBidi"/>
           <w:color w:val="auto"/>
         </w:rPr>
-        <w:commentReference w:id="4"/>
-      </w:r>
-      <w:bookmarkEnd w:id="8"/>
+        <w:commentReference w:id="13"/>
+      </w:r>
+      <w:bookmarkEnd w:id="12"/>
     </w:p>
     <w:p>
       <w:pPr>
@@ -4976,8 +4026,11 @@
         <w:jc w:val="center"/>
       </w:pPr>
       <w:r>
+        <w:rPr>
+          <w:noProof/>
+        </w:rPr>
         <w:drawing>
-          <wp:inline distT="0" distB="0" distL="114300" distR="114300">
+          <wp:inline distT="0" distB="0" distL="114300" distR="114300" wp14:anchorId="76823C05" wp14:editId="7D4589D8">
             <wp:extent cx="5937250" cy="2033270"/>
             <wp:effectExtent l="0" t="0" r="6350" b="8890"/>
             <wp:docPr id="12" name="Picture 3"/>
@@ -4994,7 +4047,7 @@
                     </pic:cNvPicPr>
                   </pic:nvPicPr>
                   <pic:blipFill>
-                    <a:blip r:embed="rId10"/>
+                    <a:blip r:embed="rId12"/>
                     <a:stretch>
                       <a:fillRect/>
                     </a:stretch>
@@ -5021,13 +4074,13 @@
     </w:p>
     <w:p>
       <w:pPr>
-        <w:pStyle w:val="14"/>
+        <w:pStyle w:val="Caption"/>
         <w:jc w:val="center"/>
         <w:rPr>
           <w:lang w:val="vi-VN"/>
         </w:rPr>
       </w:pPr>
-      <w:bookmarkStart w:id="9" w:name="_Toc476658506"/>
+      <w:bookmarkStart w:id="14" w:name="_Toc476658506"/>
       <w:r>
         <w:t xml:space="preserve">Hình </w:t>
       </w:r>
@@ -5049,15 +4102,15 @@
       <w:r>
         <w:t>: Các actors của hệ thống</w:t>
       </w:r>
-      <w:bookmarkEnd w:id="9"/>
-    </w:p>
-    <w:p>
-      <w:pPr>
-        <w:pStyle w:val="3"/>
+      <w:bookmarkEnd w:id="14"/>
+    </w:p>
+    <w:p>
+      <w:pPr>
+        <w:pStyle w:val="Heading2"/>
         <w:jc w:val="both"/>
       </w:pPr>
-      <w:commentRangeStart w:id="5"/>
-      <w:bookmarkStart w:id="10" w:name="_Toc476658493"/>
+      <w:bookmarkStart w:id="15" w:name="_Toc476658493"/>
+      <w:commentRangeStart w:id="16"/>
       <w:r>
         <w:rPr>
           <w:lang w:val="vi-VN"/>
@@ -5067,16 +4120,16 @@
       <w:r>
         <w:t>Môi trường thiết kế &amp; xây dựng</w:t>
       </w:r>
-      <w:commentRangeEnd w:id="5"/>
-      <w:r>
-        <w:rPr>
-          <w:rStyle w:val="15"/>
-          <w:rFonts w:ascii="Times New Roman" w:hAnsi="Times New Roman" w:eastAsiaTheme="minorHAnsi" w:cstheme="minorBidi"/>
+      <w:commentRangeEnd w:id="16"/>
+      <w:r>
+        <w:rPr>
+          <w:rStyle w:val="CommentReference"/>
+          <w:rFonts w:ascii="Times New Roman" w:eastAsiaTheme="minorHAnsi" w:hAnsi="Times New Roman" w:cstheme="minorBidi"/>
           <w:color w:val="auto"/>
         </w:rPr>
-        <w:commentReference w:id="5"/>
-      </w:r>
-      <w:bookmarkEnd w:id="10"/>
+        <w:commentReference w:id="16"/>
+      </w:r>
+      <w:bookmarkEnd w:id="15"/>
     </w:p>
     <w:p>
       <w:pPr>
@@ -5097,7 +4150,7 @@
     </w:p>
     <w:p>
       <w:pPr>
-        <w:pStyle w:val="35"/>
+        <w:pStyle w:val="ListParagraph"/>
         <w:numPr>
           <w:ilvl w:val="0"/>
           <w:numId w:val="1"/>
@@ -5113,7 +4166,7 @@
     </w:p>
     <w:p>
       <w:pPr>
-        <w:pStyle w:val="35"/>
+        <w:pStyle w:val="ListParagraph"/>
         <w:numPr>
           <w:ilvl w:val="0"/>
           <w:numId w:val="1"/>
@@ -5129,7 +4182,7 @@
     </w:p>
     <w:p>
       <w:pPr>
-        <w:pStyle w:val="35"/>
+        <w:pStyle w:val="ListParagraph"/>
         <w:numPr>
           <w:ilvl w:val="0"/>
           <w:numId w:val="1"/>
@@ -5145,7 +4198,7 @@
     </w:p>
     <w:p>
       <w:pPr>
-        <w:pStyle w:val="35"/>
+        <w:pStyle w:val="ListParagraph"/>
         <w:numPr>
           <w:ilvl w:val="0"/>
           <w:numId w:val="1"/>
@@ -5161,10 +4214,10 @@
     </w:p>
     <w:p>
       <w:pPr>
-        <w:pStyle w:val="2"/>
+        <w:pStyle w:val="Heading1"/>
         <w:jc w:val="both"/>
       </w:pPr>
-      <w:bookmarkStart w:id="11" w:name="_Toc476658494"/>
+      <w:bookmarkStart w:id="17" w:name="_Toc476658494"/>
       <w:r>
         <w:rPr>
           <w:lang w:val="vi-VN"/>
@@ -5180,35 +4233,35 @@
         </w:rPr>
         <w:t>tương tác ngoài</w:t>
       </w:r>
-      <w:bookmarkEnd w:id="11"/>
-    </w:p>
-    <w:p>
-      <w:pPr>
-        <w:pStyle w:val="3"/>
+      <w:bookmarkEnd w:id="17"/>
+    </w:p>
+    <w:p>
+      <w:pPr>
+        <w:pStyle w:val="Heading2"/>
         <w:jc w:val="both"/>
       </w:pPr>
-      <w:commentRangeStart w:id="6"/>
-      <w:bookmarkStart w:id="12" w:name="_Toc476658495"/>
+      <w:bookmarkStart w:id="18" w:name="_Toc476658495"/>
+      <w:commentRangeStart w:id="19"/>
       <w:r>
         <w:rPr>
           <w:lang w:val="vi-VN"/>
         </w:rPr>
         <w:t>III.1. Giao diện người dụng</w:t>
       </w:r>
-      <w:commentRangeEnd w:id="6"/>
-      <w:r>
-        <w:rPr>
-          <w:rStyle w:val="15"/>
-          <w:rFonts w:ascii="Times New Roman" w:hAnsi="Times New Roman" w:eastAsiaTheme="minorHAnsi" w:cstheme="minorBidi"/>
+      <w:commentRangeEnd w:id="19"/>
+      <w:r>
+        <w:rPr>
+          <w:rStyle w:val="CommentReference"/>
+          <w:rFonts w:ascii="Times New Roman" w:eastAsiaTheme="minorHAnsi" w:hAnsi="Times New Roman" w:cstheme="minorBidi"/>
           <w:color w:val="auto"/>
         </w:rPr>
-        <w:commentReference w:id="6"/>
-      </w:r>
-      <w:bookmarkEnd w:id="12"/>
-    </w:p>
-    <w:p>
-      <w:pPr>
-        <w:pStyle w:val="35"/>
+        <w:commentReference w:id="19"/>
+      </w:r>
+      <w:bookmarkEnd w:id="18"/>
+    </w:p>
+    <w:p>
+      <w:pPr>
+        <w:pStyle w:val="ListParagraph"/>
         <w:numPr>
           <w:ilvl w:val="0"/>
           <w:numId w:val="1"/>
@@ -5221,7 +4274,7 @@
     </w:p>
     <w:p>
       <w:pPr>
-        <w:pStyle w:val="35"/>
+        <w:pStyle w:val="ListParagraph"/>
         <w:numPr>
           <w:ilvl w:val="0"/>
           <w:numId w:val="1"/>
@@ -5229,34 +4282,35 @@
         <w:jc w:val="both"/>
       </w:pPr>
       <w:r>
+        <w:lastRenderedPageBreak/>
         <w:t>Giao diện phải được thiết kế đơn giản, khoa học và thân thiện với người dùng.</w:t>
       </w:r>
     </w:p>
     <w:p>
       <w:pPr>
-        <w:pStyle w:val="3"/>
+        <w:pStyle w:val="Heading2"/>
         <w:rPr>
           <w:lang w:val="vi-VN"/>
         </w:rPr>
       </w:pPr>
-      <w:bookmarkStart w:id="13" w:name="_Toc476658496"/>
-      <w:commentRangeStart w:id="7"/>
+      <w:bookmarkStart w:id="20" w:name="_Toc476658496"/>
+      <w:commentRangeStart w:id="21"/>
       <w:r>
         <w:rPr>
           <w:lang w:val="vi-VN"/>
         </w:rPr>
         <w:t>III.2. Yêu cầu tương tác với phần cứng</w:t>
       </w:r>
-      <w:commentRangeEnd w:id="7"/>
-      <w:r>
-        <w:rPr>
-          <w:rStyle w:val="15"/>
-          <w:rFonts w:ascii="Times New Roman" w:hAnsi="Times New Roman" w:eastAsiaTheme="minorHAnsi" w:cstheme="minorBidi"/>
+      <w:commentRangeEnd w:id="21"/>
+      <w:r>
+        <w:rPr>
+          <w:rStyle w:val="CommentReference"/>
+          <w:rFonts w:ascii="Times New Roman" w:eastAsiaTheme="minorHAnsi" w:hAnsi="Times New Roman" w:cstheme="minorBidi"/>
           <w:color w:val="auto"/>
         </w:rPr>
-        <w:commentReference w:id="7"/>
-      </w:r>
-      <w:bookmarkEnd w:id="13"/>
+        <w:commentReference w:id="21"/>
+      </w:r>
+      <w:bookmarkEnd w:id="20"/>
     </w:p>
     <w:p>
       <w:r>
@@ -5265,29 +4319,29 @@
     </w:p>
     <w:p>
       <w:pPr>
-        <w:pStyle w:val="3"/>
+        <w:pStyle w:val="Heading2"/>
         <w:rPr>
           <w:lang w:val="vi-VN"/>
         </w:rPr>
       </w:pPr>
-      <w:bookmarkStart w:id="14" w:name="_Toc476658497"/>
-      <w:commentRangeStart w:id="8"/>
+      <w:bookmarkStart w:id="22" w:name="_Toc476658497"/>
+      <w:commentRangeStart w:id="23"/>
       <w:r>
         <w:rPr>
           <w:lang w:val="vi-VN"/>
         </w:rPr>
         <w:t>III.3. Yêu cầu tương tác với phần mềm</w:t>
       </w:r>
-      <w:commentRangeEnd w:id="8"/>
-      <w:r>
-        <w:rPr>
-          <w:rStyle w:val="15"/>
-          <w:rFonts w:ascii="Times New Roman" w:hAnsi="Times New Roman" w:eastAsiaTheme="minorHAnsi" w:cstheme="minorBidi"/>
+      <w:commentRangeEnd w:id="23"/>
+      <w:r>
+        <w:rPr>
+          <w:rStyle w:val="CommentReference"/>
+          <w:rFonts w:ascii="Times New Roman" w:eastAsiaTheme="minorHAnsi" w:hAnsi="Times New Roman" w:cstheme="minorBidi"/>
           <w:color w:val="auto"/>
         </w:rPr>
-        <w:commentReference w:id="8"/>
-      </w:r>
-      <w:bookmarkEnd w:id="14"/>
+        <w:commentReference w:id="23"/>
+      </w:r>
+      <w:bookmarkEnd w:id="22"/>
     </w:p>
     <w:p>
       <w:pPr>
@@ -5299,11 +4353,11 @@
     </w:p>
     <w:p>
       <w:pPr>
-        <w:pStyle w:val="2"/>
+        <w:pStyle w:val="Heading1"/>
         <w:jc w:val="both"/>
       </w:pPr>
-      <w:bookmarkStart w:id="15" w:name="_Toc476658498"/>
-      <w:commentRangeStart w:id="9"/>
+      <w:bookmarkStart w:id="24" w:name="_Toc476658498"/>
+      <w:commentRangeStart w:id="25"/>
       <w:r>
         <w:rPr>
           <w:lang w:val="vi-VN"/>
@@ -5322,38 +4376,52 @@
       <w:r>
         <w:t>hệ thống</w:t>
       </w:r>
-      <w:commentRangeEnd w:id="9"/>
-      <w:r>
-        <w:rPr>
-          <w:rStyle w:val="15"/>
-          <w:rFonts w:ascii="Times New Roman" w:hAnsi="Times New Roman" w:eastAsiaTheme="minorHAnsi" w:cstheme="minorBidi"/>
+      <w:commentRangeEnd w:id="25"/>
+      <w:r>
+        <w:rPr>
+          <w:rStyle w:val="CommentReference"/>
+          <w:rFonts w:ascii="Times New Roman" w:eastAsiaTheme="minorHAnsi" w:hAnsi="Times New Roman" w:cstheme="minorBidi"/>
           <w:color w:val="auto"/>
         </w:rPr>
-        <w:commentReference w:id="9"/>
-      </w:r>
-      <w:bookmarkEnd w:id="15"/>
-    </w:p>
-    <w:p>
-      <w:pPr>
-        <w:pStyle w:val="3"/>
-      </w:pPr>
-      <w:bookmarkStart w:id="16" w:name="_Toc476658499"/>
+        <w:commentReference w:id="25"/>
+      </w:r>
+      <w:bookmarkEnd w:id="24"/>
+    </w:p>
+    <w:p>
+      <w:pPr>
+        <w:pStyle w:val="Heading2"/>
+      </w:pPr>
+      <w:bookmarkStart w:id="26" w:name="_Toc476658499"/>
       <w:r>
         <w:t>IV.1. Kiến trúc tổng thể của hệ thống</w:t>
       </w:r>
-      <w:bookmarkEnd w:id="16"/>
-    </w:p>
-    <w:p>
-      <w:pPr>
-        <w:keepNext/>
+      <w:bookmarkEnd w:id="26"/>
+    </w:p>
+    <w:p/>
+    <w:p/>
+    <w:p/>
+    <w:p>
+      <w:pPr>
+        <w:spacing w:after="0" w:line="240" w:lineRule="auto"/>
         <w:jc w:val="center"/>
-      </w:pPr>
-      <w:r>
+        <w:rPr>
+          <w:rFonts w:eastAsia="Times New Roman" w:cs="Times New Roman"/>
+          <w:sz w:val="24"/>
+          <w:szCs w:val="24"/>
+        </w:rPr>
+      </w:pPr>
+      <w:r>
+        <w:rPr>
+          <w:rFonts w:eastAsia="Times New Roman" w:cs="Times New Roman"/>
+          <w:noProof/>
+          <w:sz w:val="24"/>
+          <w:szCs w:val="24"/>
+        </w:rPr>
         <w:drawing>
-          <wp:inline distT="0" distB="0" distL="0" distR="0">
-            <wp:extent cx="1383030" cy="2432685"/>
-            <wp:effectExtent l="0" t="0" r="7620" b="5715"/>
-            <wp:docPr id="3" name="Picture 3"/>
+          <wp:inline distT="0" distB="0" distL="0" distR="0" wp14:anchorId="755D8A3E" wp14:editId="7A9F76A5">
+            <wp:extent cx="2637790" cy="3263900"/>
+            <wp:effectExtent l="0" t="0" r="0" b="0"/>
+            <wp:docPr id="1310472582" name="Picture 3"/>
             <wp:cNvGraphicFramePr>
               <a:graphicFrameLocks xmlns:a="http://schemas.openxmlformats.org/drawingml/2006/main" noChangeAspect="1"/>
             </wp:cNvGraphicFramePr>
@@ -5361,169 +4429,28 @@
               <a:graphicData uri="http://schemas.openxmlformats.org/drawingml/2006/picture">
                 <pic:pic xmlns:pic="http://schemas.openxmlformats.org/drawingml/2006/picture">
                   <pic:nvPicPr>
-                    <pic:cNvPr id="3" name="Picture 3"/>
+                    <pic:cNvPr id="0" name="Picture 8"/>
                     <pic:cNvPicPr>
-                      <a:picLocks noChangeAspect="1"/>
+                      <a:picLocks noChangeAspect="1" noChangeArrowheads="1"/>
                     </pic:cNvPicPr>
                   </pic:nvPicPr>
                   <pic:blipFill>
-                    <a:blip r:embed="rId11"/>
+                    <a:blip r:embed="rId13" cstate="print">
+                      <a:extLst>
+                        <a:ext uri="{28A0092B-C50C-407E-A947-70E740481C1C}">
+                          <a14:useLocalDpi xmlns:a14="http://schemas.microsoft.com/office/drawing/2010/main" val="0"/>
+                        </a:ext>
+                      </a:extLst>
+                    </a:blip>
+                    <a:srcRect/>
                     <a:stretch>
                       <a:fillRect/>
                     </a:stretch>
                   </pic:blipFill>
-                  <pic:spPr>
+                  <pic:spPr bwMode="auto">
                     <a:xfrm>
                       <a:off x="0" y="0"/>
-                      <a:ext cx="1386707" cy="2438693"/>
-                    </a:xfrm>
-                    <a:prstGeom prst="rect">
-                      <a:avLst/>
-                    </a:prstGeom>
-                  </pic:spPr>
-                </pic:pic>
-              </a:graphicData>
-            </a:graphic>
-          </wp:inline>
-        </w:drawing>
-      </w:r>
-    </w:p>
-    <w:p>
-      <w:pPr>
-        <w:pStyle w:val="14"/>
-        <w:jc w:val="center"/>
-      </w:pPr>
-      <w:bookmarkStart w:id="17" w:name="_Toc476658507"/>
-      <w:r>
-        <w:t xml:space="preserve">Hình </w:t>
-      </w:r>
-      <w:r>
-        <w:fldChar w:fldCharType="begin"/>
-      </w:r>
-      <w:r>
-        <w:instrText xml:space="preserve"> SEQ Hình \* ARABIC </w:instrText>
-      </w:r>
-      <w:r>
-        <w:fldChar w:fldCharType="separate"/>
-      </w:r>
-      <w:r>
-        <w:t>2</w:t>
-      </w:r>
-      <w:r>
-        <w:fldChar w:fldCharType="end"/>
-      </w:r>
-      <w:r>
-        <w:t>: Component diagram</w:t>
-      </w:r>
-      <w:bookmarkEnd w:id="17"/>
-    </w:p>
-    <w:p>
-      <w:pPr>
-        <w:keepNext/>
-        <w:jc w:val="center"/>
-      </w:pPr>
-      <w:r>
-        <w:drawing>
-          <wp:inline distT="0" distB="0" distL="0" distR="0">
-            <wp:extent cx="2472690" cy="1553210"/>
-            <wp:effectExtent l="0" t="0" r="3810" b="8890"/>
-            <wp:docPr id="2" name="Picture 2"/>
-            <wp:cNvGraphicFramePr>
-              <a:graphicFrameLocks xmlns:a="http://schemas.openxmlformats.org/drawingml/2006/main" noChangeAspect="1"/>
-            </wp:cNvGraphicFramePr>
-            <a:graphic xmlns:a="http://schemas.openxmlformats.org/drawingml/2006/main">
-              <a:graphicData uri="http://schemas.openxmlformats.org/drawingml/2006/picture">
-                <pic:pic xmlns:pic="http://schemas.openxmlformats.org/drawingml/2006/picture">
-                  <pic:nvPicPr>
-                    <pic:cNvPr id="2" name="Picture 2"/>
-                    <pic:cNvPicPr>
-                      <a:picLocks noChangeAspect="1"/>
-                    </pic:cNvPicPr>
-                  </pic:nvPicPr>
-                  <pic:blipFill>
-                    <a:blip r:embed="rId12"/>
-                    <a:stretch>
-                      <a:fillRect/>
-                    </a:stretch>
-                  </pic:blipFill>
-                  <pic:spPr>
-                    <a:xfrm>
-                      <a:off x="0" y="0"/>
-                      <a:ext cx="2487086" cy="1562240"/>
-                    </a:xfrm>
-                    <a:prstGeom prst="rect">
-                      <a:avLst/>
-                    </a:prstGeom>
-                  </pic:spPr>
-                </pic:pic>
-              </a:graphicData>
-            </a:graphic>
-          </wp:inline>
-        </w:drawing>
-      </w:r>
-    </w:p>
-    <w:p>
-      <w:pPr>
-        <w:pStyle w:val="14"/>
-        <w:jc w:val="center"/>
-      </w:pPr>
-      <w:bookmarkStart w:id="18" w:name="_Toc476658508"/>
-      <w:r>
-        <w:t xml:space="preserve">Hình </w:t>
-      </w:r>
-      <w:r>
-        <w:fldChar w:fldCharType="begin"/>
-      </w:r>
-      <w:r>
-        <w:instrText xml:space="preserve"> SEQ Hình \* ARABIC </w:instrText>
-      </w:r>
-      <w:r>
-        <w:fldChar w:fldCharType="separate"/>
-      </w:r>
-      <w:r>
-        <w:t>3</w:t>
-      </w:r>
-      <w:r>
-        <w:fldChar w:fldCharType="end"/>
-      </w:r>
-      <w:r>
-        <w:t>: Deployment diagram</w:t>
-      </w:r>
-      <w:bookmarkEnd w:id="18"/>
-    </w:p>
-    <w:p>
-      <w:pPr>
-        <w:keepNext/>
-        <w:jc w:val="center"/>
-      </w:pPr>
-      <w:r>
-        <w:drawing>
-          <wp:inline distT="0" distB="0" distL="114300" distR="114300">
-            <wp:extent cx="5925185" cy="4077970"/>
-            <wp:effectExtent l="0" t="0" r="3175" b="6350"/>
-            <wp:docPr id="4" name="Picture 1"/>
-            <wp:cNvGraphicFramePr>
-              <a:graphicFrameLocks xmlns:a="http://schemas.openxmlformats.org/drawingml/2006/main" noChangeAspect="1"/>
-            </wp:cNvGraphicFramePr>
-            <a:graphic xmlns:a="http://schemas.openxmlformats.org/drawingml/2006/main">
-              <a:graphicData uri="http://schemas.openxmlformats.org/drawingml/2006/picture">
-                <pic:pic xmlns:pic="http://schemas.openxmlformats.org/drawingml/2006/picture">
-                  <pic:nvPicPr>
-                    <pic:cNvPr id="4" name="Picture 1"/>
-                    <pic:cNvPicPr>
-                      <a:picLocks noChangeAspect="1"/>
-                    </pic:cNvPicPr>
-                  </pic:nvPicPr>
-                  <pic:blipFill>
-                    <a:blip r:embed="rId13"/>
-                    <a:stretch>
-                      <a:fillRect/>
-                    </a:stretch>
-                  </pic:blipFill>
-                  <pic:spPr>
-                    <a:xfrm>
-                      <a:off x="0" y="0"/>
-                      <a:ext cx="5925185" cy="4077970"/>
+                      <a:ext cx="2637790" cy="3263900"/>
                     </a:xfrm>
                     <a:prstGeom prst="rect">
                       <a:avLst/>
@@ -5539,95 +4466,125 @@
           </wp:inline>
         </w:drawing>
       </w:r>
-      <w:bookmarkStart w:id="32" w:name="_GoBack"/>
-      <w:bookmarkEnd w:id="32"/>
-    </w:p>
-    <w:p>
-      <w:pPr>
-        <w:pStyle w:val="14"/>
+    </w:p>
+    <w:p>
+      <w:pPr>
+        <w:spacing w:after="0" w:line="240" w:lineRule="auto"/>
         <w:jc w:val="center"/>
-      </w:pPr>
-      <w:bookmarkStart w:id="19" w:name="_Toc476658509"/>
-      <w:r>
+        <w:rPr>
+          <w:rFonts w:eastAsia="Times New Roman" w:cs="Times New Roman"/>
+          <w:sz w:val="24"/>
+          <w:szCs w:val="24"/>
+        </w:rPr>
+      </w:pPr>
+    </w:p>
+    <w:p>
+      <w:pPr>
+        <w:pStyle w:val="Caption"/>
+        <w:ind w:left="1440"/>
+        <w:jc w:val="center"/>
+        <w:rPr>
+          <w:sz w:val="22"/>
+          <w:szCs w:val="22"/>
+        </w:rPr>
+      </w:pPr>
+      <w:bookmarkStart w:id="27" w:name="_Toc476658507"/>
+      <w:r>
+        <w:rPr>
+          <w:sz w:val="22"/>
+          <w:szCs w:val="22"/>
+        </w:rPr>
         <w:t xml:space="preserve">Hình </w:t>
       </w:r>
       <w:r>
+        <w:rPr>
+          <w:sz w:val="22"/>
+          <w:szCs w:val="22"/>
+        </w:rPr>
         <w:fldChar w:fldCharType="begin"/>
       </w:r>
       <w:r>
+        <w:rPr>
+          <w:sz w:val="22"/>
+          <w:szCs w:val="22"/>
+        </w:rPr>
         <w:instrText xml:space="preserve"> SEQ Hình \* ARABIC </w:instrText>
       </w:r>
       <w:r>
+        <w:rPr>
+          <w:sz w:val="22"/>
+          <w:szCs w:val="22"/>
+        </w:rPr>
         <w:fldChar w:fldCharType="separate"/>
       </w:r>
       <w:r>
-        <w:t>4</w:t>
-      </w:r>
-      <w:r>
+        <w:rPr>
+          <w:sz w:val="22"/>
+          <w:szCs w:val="22"/>
+        </w:rPr>
+        <w:t>2</w:t>
+      </w:r>
+      <w:r>
+        <w:rPr>
+          <w:sz w:val="22"/>
+          <w:szCs w:val="22"/>
+        </w:rPr>
         <w:fldChar w:fldCharType="end"/>
       </w:r>
       <w:r>
-        <w:t>: class diagram</w:t>
-      </w:r>
-      <w:bookmarkEnd w:id="19"/>
-    </w:p>
-    <w:p>
-      <w:pPr>
-        <w:pStyle w:val="3"/>
-      </w:pPr>
-      <w:bookmarkStart w:id="20" w:name="_Toc476658500"/>
-      <w:r>
-        <w:rPr>
-          <w:lang w:val="vi-VN"/>
-        </w:rPr>
-        <w:t>IV.</w:t>
-      </w:r>
-      <w:r>
-        <w:t>2</w:t>
-      </w:r>
-      <w:r>
-        <w:rPr>
-          <w:lang w:val="vi-VN"/>
-        </w:rPr>
-        <w:t xml:space="preserve">. </w:t>
-      </w:r>
-      <w:r>
-        <w:t>Chi tiết các t</w:t>
-      </w:r>
-      <w:r>
-        <w:rPr>
-          <w:lang w:val="vi-VN"/>
-        </w:rPr>
-        <w:t>hành phần</w:t>
-      </w:r>
-      <w:bookmarkEnd w:id="20"/>
-    </w:p>
-    <w:p>
-      <w:pPr>
-        <w:pStyle w:val="4"/>
-      </w:pPr>
-      <w:bookmarkStart w:id="21" w:name="_Toc476658501"/>
-      <w:r>
-        <w:t>IV.2.1. Front End</w:t>
-      </w:r>
-      <w:bookmarkEnd w:id="21"/>
-    </w:p>
-    <w:p>
-      <w:r>
-        <w:t>Biểu đồ use-case biểu diễn sự tương tác của khách vãng lai (Guest) với hệ thống:</w:t>
-      </w:r>
-    </w:p>
-    <w:p>
-      <w:pPr>
-        <w:keepNext/>
+        <w:rPr>
+          <w:sz w:val="22"/>
+          <w:szCs w:val="22"/>
+        </w:rPr>
+        <w:t>: Component diagram</w:t>
+      </w:r>
+      <w:bookmarkEnd w:id="27"/>
+    </w:p>
+    <w:p>
+      <w:pPr>
+        <w:spacing w:after="0" w:line="240" w:lineRule="auto"/>
+        <w:rPr>
+          <w:rFonts w:eastAsia="Times New Roman" w:cs="Times New Roman"/>
+          <w:noProof/>
+          <w:sz w:val="24"/>
+          <w:szCs w:val="24"/>
+        </w:rPr>
+      </w:pPr>
+    </w:p>
+    <w:p>
+      <w:pPr>
+        <w:spacing w:after="0" w:line="240" w:lineRule="auto"/>
+        <w:rPr>
+          <w:rFonts w:eastAsia="Times New Roman" w:cs="Times New Roman"/>
+          <w:noProof/>
+          <w:sz w:val="24"/>
+          <w:szCs w:val="24"/>
+        </w:rPr>
+      </w:pPr>
+    </w:p>
+    <w:p>
+      <w:pPr>
+        <w:spacing w:after="0" w:line="240" w:lineRule="auto"/>
         <w:jc w:val="center"/>
-      </w:pPr>
-      <w:r>
+        <w:rPr>
+          <w:rFonts w:eastAsia="Times New Roman" w:cs="Times New Roman"/>
+          <w:sz w:val="24"/>
+          <w:szCs w:val="24"/>
+        </w:rPr>
+      </w:pPr>
+      <w:r>
+        <w:rPr>
+          <w:rFonts w:eastAsia="Times New Roman" w:cs="Times New Roman"/>
+          <w:noProof/>
+          <w:sz w:val="24"/>
+          <w:szCs w:val="24"/>
+        </w:rPr>
+        <w:lastRenderedPageBreak/>
         <w:drawing>
-          <wp:inline distT="0" distB="0" distL="0" distR="0">
-            <wp:extent cx="5781675" cy="5819775"/>
-            <wp:effectExtent l="0" t="0" r="9525" b="9525"/>
-            <wp:docPr id="5" name="Picture 5"/>
+          <wp:inline distT="0" distB="0" distL="0" distR="0" wp14:anchorId="6426F153" wp14:editId="09AF0FDF">
+            <wp:extent cx="3010486" cy="2085399"/>
+            <wp:effectExtent l="0" t="0" r="0" b="0"/>
+            <wp:docPr id="844671269" name="Picture 5"/>
             <wp:cNvGraphicFramePr>
               <a:graphicFrameLocks xmlns:a="http://schemas.openxmlformats.org/drawingml/2006/main" noChangeAspect="1"/>
             </wp:cNvGraphicFramePr>
@@ -5635,31 +4592,36 @@
               <a:graphicData uri="http://schemas.openxmlformats.org/drawingml/2006/picture">
                 <pic:pic xmlns:pic="http://schemas.openxmlformats.org/drawingml/2006/picture">
                   <pic:nvPicPr>
-                    <pic:cNvPr id="5" name="Picture 5"/>
+                    <pic:cNvPr id="0" name="Picture 12"/>
                     <pic:cNvPicPr>
-                      <a:picLocks noChangeAspect="1"/>
+                      <a:picLocks noChangeAspect="1" noChangeArrowheads="1"/>
                     </pic:cNvPicPr>
                   </pic:nvPicPr>
                   <pic:blipFill>
-                    <a:blip r:embed="rId14">
+                    <a:blip r:embed="rId14" cstate="print">
                       <a:extLst>
                         <a:ext uri="{28A0092B-C50C-407E-A947-70E740481C1C}">
                           <a14:useLocalDpi xmlns:a14="http://schemas.microsoft.com/office/drawing/2010/main" val="0"/>
                         </a:ext>
                       </a:extLst>
                     </a:blip>
+                    <a:srcRect/>
                     <a:stretch>
                       <a:fillRect/>
                     </a:stretch>
                   </pic:blipFill>
-                  <pic:spPr>
+                  <pic:spPr bwMode="auto">
                     <a:xfrm>
                       <a:off x="0" y="0"/>
-                      <a:ext cx="5781675" cy="5819775"/>
+                      <a:ext cx="3046502" cy="2110348"/>
                     </a:xfrm>
                     <a:prstGeom prst="rect">
                       <a:avLst/>
                     </a:prstGeom>
+                    <a:noFill/>
+                    <a:ln>
+                      <a:noFill/>
+                    </a:ln>
                   </pic:spPr>
                 </pic:pic>
               </a:graphicData>
@@ -5670,49 +4632,99 @@
     </w:p>
     <w:p>
       <w:pPr>
-        <w:pStyle w:val="14"/>
+        <w:spacing w:after="0" w:line="240" w:lineRule="auto"/>
         <w:jc w:val="center"/>
-      </w:pPr>
-      <w:bookmarkStart w:id="22" w:name="_Toc476658510"/>
-      <w:r>
+        <w:rPr>
+          <w:rFonts w:eastAsia="Times New Roman" w:cs="Times New Roman"/>
+          <w:sz w:val="24"/>
+          <w:szCs w:val="24"/>
+        </w:rPr>
+      </w:pPr>
+    </w:p>
+    <w:p>
+      <w:pPr>
+        <w:pStyle w:val="Caption"/>
+        <w:jc w:val="center"/>
+        <w:rPr>
+          <w:sz w:val="22"/>
+          <w:szCs w:val="22"/>
+        </w:rPr>
+      </w:pPr>
+      <w:bookmarkStart w:id="28" w:name="_Toc476658508"/>
+      <w:r>
+        <w:rPr>
+          <w:sz w:val="22"/>
+          <w:szCs w:val="22"/>
+        </w:rPr>
         <w:t xml:space="preserve">Hình </w:t>
       </w:r>
       <w:r>
+        <w:rPr>
+          <w:sz w:val="22"/>
+          <w:szCs w:val="22"/>
+        </w:rPr>
         <w:fldChar w:fldCharType="begin"/>
       </w:r>
       <w:r>
+        <w:rPr>
+          <w:sz w:val="22"/>
+          <w:szCs w:val="22"/>
+        </w:rPr>
         <w:instrText xml:space="preserve"> SEQ Hình \* ARABIC </w:instrText>
       </w:r>
       <w:r>
+        <w:rPr>
+          <w:sz w:val="22"/>
+          <w:szCs w:val="22"/>
+        </w:rPr>
         <w:fldChar w:fldCharType="separate"/>
       </w:r>
       <w:r>
-        <w:t>5</w:t>
-      </w:r>
-      <w:r>
+        <w:rPr>
+          <w:sz w:val="22"/>
+          <w:szCs w:val="22"/>
+        </w:rPr>
+        <w:t>3</w:t>
+      </w:r>
+      <w:r>
+        <w:rPr>
+          <w:sz w:val="22"/>
+          <w:szCs w:val="22"/>
+        </w:rPr>
         <w:fldChar w:fldCharType="end"/>
       </w:r>
       <w:r>
-        <w:t>: Guest use-case diagram</w:t>
-      </w:r>
-      <w:bookmarkEnd w:id="22"/>
-    </w:p>
-    <w:p>
-      <w:r>
-        <w:t>Biểu đồ use-case thể hiện sự tương tác của Customer đối với hệ thống:</w:t>
-      </w:r>
-    </w:p>
-    <w:p>
-      <w:pPr>
-        <w:keepNext/>
-        <w:jc w:val="center"/>
-      </w:pPr>
-      <w:r>
+        <w:rPr>
+          <w:sz w:val="22"/>
+          <w:szCs w:val="22"/>
+        </w:rPr>
+        <w:t>: Deployment diagram</w:t>
+      </w:r>
+      <w:bookmarkEnd w:id="28"/>
+    </w:p>
+    <w:p/>
+    <w:p/>
+    <w:p>
+      <w:pPr>
+        <w:spacing w:after="0" w:line="240" w:lineRule="auto"/>
+        <w:rPr>
+          <w:rFonts w:eastAsia="Times New Roman" w:cs="Times New Roman"/>
+          <w:sz w:val="24"/>
+          <w:szCs w:val="24"/>
+        </w:rPr>
+      </w:pPr>
+      <w:r>
+        <w:rPr>
+          <w:rFonts w:eastAsia="Times New Roman" w:cs="Times New Roman"/>
+          <w:noProof/>
+          <w:sz w:val="24"/>
+          <w:szCs w:val="24"/>
+        </w:rPr>
         <w:drawing>
-          <wp:inline distT="0" distB="0" distL="114300" distR="114300">
-            <wp:extent cx="4655185" cy="8201660"/>
-            <wp:effectExtent l="0" t="0" r="8255" b="12700"/>
-            <wp:docPr id="7" name="Picture 7" descr="cnpm diagram.drawio (6)"/>
+          <wp:inline distT="0" distB="0" distL="0" distR="0" wp14:anchorId="0EE6EEFC" wp14:editId="5DE61FCA">
+            <wp:extent cx="5943600" cy="4061460"/>
+            <wp:effectExtent l="0" t="0" r="0" b="0"/>
+            <wp:docPr id="264025080" name="Picture 12"/>
             <wp:cNvGraphicFramePr>
               <a:graphicFrameLocks xmlns:a="http://schemas.openxmlformats.org/drawingml/2006/main" noChangeAspect="1"/>
             </wp:cNvGraphicFramePr>
@@ -5720,25 +4732,36 @@
               <a:graphicData uri="http://schemas.openxmlformats.org/drawingml/2006/picture">
                 <pic:pic xmlns:pic="http://schemas.openxmlformats.org/drawingml/2006/picture">
                   <pic:nvPicPr>
-                    <pic:cNvPr id="7" name="Picture 7" descr="cnpm diagram.drawio (6)"/>
+                    <pic:cNvPr id="0" name="Picture 26"/>
                     <pic:cNvPicPr>
-                      <a:picLocks noChangeAspect="1"/>
+                      <a:picLocks noChangeAspect="1" noChangeArrowheads="1"/>
                     </pic:cNvPicPr>
                   </pic:nvPicPr>
                   <pic:blipFill>
-                    <a:blip r:embed="rId15"/>
+                    <a:blip r:embed="rId15" cstate="print">
+                      <a:extLst>
+                        <a:ext uri="{28A0092B-C50C-407E-A947-70E740481C1C}">
+                          <a14:useLocalDpi xmlns:a14="http://schemas.microsoft.com/office/drawing/2010/main" val="0"/>
+                        </a:ext>
+                      </a:extLst>
+                    </a:blip>
+                    <a:srcRect/>
                     <a:stretch>
                       <a:fillRect/>
                     </a:stretch>
                   </pic:blipFill>
-                  <pic:spPr>
+                  <pic:spPr bwMode="auto">
                     <a:xfrm>
                       <a:off x="0" y="0"/>
-                      <a:ext cx="4655185" cy="8201660"/>
+                      <a:ext cx="5943600" cy="4061460"/>
                     </a:xfrm>
                     <a:prstGeom prst="rect">
                       <a:avLst/>
                     </a:prstGeom>
+                    <a:noFill/>
+                    <a:ln>
+                      <a:noFill/>
+                    </a:ln>
                   </pic:spPr>
                 </pic:pic>
               </a:graphicData>
@@ -5749,46 +4772,181 @@
     </w:p>
     <w:p>
       <w:pPr>
-        <w:pStyle w:val="14"/>
+        <w:pStyle w:val="Caption"/>
         <w:jc w:val="center"/>
-      </w:pPr>
-      <w:bookmarkStart w:id="23" w:name="_Toc476658511"/>
-      <w:r>
+        <w:rPr>
+          <w:sz w:val="22"/>
+          <w:szCs w:val="22"/>
+        </w:rPr>
+      </w:pPr>
+      <w:bookmarkStart w:id="29" w:name="_Toc476658509"/>
+      <w:r>
+        <w:rPr>
+          <w:sz w:val="22"/>
+          <w:szCs w:val="22"/>
+        </w:rPr>
         <w:t xml:space="preserve">Hình </w:t>
       </w:r>
       <w:r>
+        <w:rPr>
+          <w:sz w:val="22"/>
+          <w:szCs w:val="22"/>
+        </w:rPr>
         <w:fldChar w:fldCharType="begin"/>
       </w:r>
       <w:r>
+        <w:rPr>
+          <w:sz w:val="22"/>
+          <w:szCs w:val="22"/>
+        </w:rPr>
         <w:instrText xml:space="preserve"> SEQ Hình \* ARABIC </w:instrText>
       </w:r>
       <w:r>
+        <w:rPr>
+          <w:sz w:val="22"/>
+          <w:szCs w:val="22"/>
+        </w:rPr>
         <w:fldChar w:fldCharType="separate"/>
       </w:r>
       <w:r>
-        <w:t>6</w:t>
-      </w:r>
-      <w:r>
+        <w:rPr>
+          <w:sz w:val="22"/>
+          <w:szCs w:val="22"/>
+        </w:rPr>
+        <w:t>4</w:t>
+      </w:r>
+      <w:r>
+        <w:rPr>
+          <w:sz w:val="22"/>
+          <w:szCs w:val="22"/>
+        </w:rPr>
         <w:fldChar w:fldCharType="end"/>
       </w:r>
       <w:r>
-        <w:t>: Customer use-case diagram</w:t>
-      </w:r>
-      <w:bookmarkEnd w:id="23"/>
-    </w:p>
-    <w:p>
-      <w:pPr>
-        <w:pStyle w:val="4"/>
-      </w:pPr>
-      <w:bookmarkStart w:id="24" w:name="_Toc476658502"/>
-      <w:r>
-        <w:t>IV.2.2. BackEnd</w:t>
-      </w:r>
-      <w:bookmarkEnd w:id="24"/>
-    </w:p>
-    <w:p>
-      <w:r>
-        <w:t>Biểu đồ use-case thể hiện sự thao tác của Admin đối với hệ thống:</w:t>
+        <w:rPr>
+          <w:sz w:val="22"/>
+          <w:szCs w:val="22"/>
+        </w:rPr>
+        <w:t>: class diagram</w:t>
+      </w:r>
+      <w:bookmarkStart w:id="30" w:name="_Toc476658500"/>
+      <w:bookmarkEnd w:id="29"/>
+    </w:p>
+    <w:p>
+      <w:pPr>
+        <w:pStyle w:val="Heading2"/>
+      </w:pPr>
+    </w:p>
+    <w:p>
+      <w:pPr>
+        <w:pStyle w:val="Heading2"/>
+      </w:pPr>
+      <w:r>
+        <w:rPr>
+          <w:lang w:val="vi-VN"/>
+        </w:rPr>
+        <w:t>IV.</w:t>
+      </w:r>
+      <w:r>
+        <w:t>2</w:t>
+      </w:r>
+      <w:r>
+        <w:rPr>
+          <w:lang w:val="vi-VN"/>
+        </w:rPr>
+        <w:t xml:space="preserve">. </w:t>
+      </w:r>
+      <w:r>
+        <w:t>Chi tiết các t</w:t>
+      </w:r>
+      <w:r>
+        <w:rPr>
+          <w:lang w:val="vi-VN"/>
+        </w:rPr>
+        <w:t>hành phần</w:t>
+      </w:r>
+      <w:bookmarkEnd w:id="30"/>
+    </w:p>
+    <w:p>
+      <w:pPr>
+        <w:pStyle w:val="Heading3"/>
+      </w:pPr>
+      <w:bookmarkStart w:id="31" w:name="_Toc476658501"/>
+      <w:r>
+        <w:t>IV.2.1. Front End</w:t>
+      </w:r>
+      <w:bookmarkEnd w:id="31"/>
+    </w:p>
+    <w:p>
+      <w:r>
+        <w:t>Biểu đồ use-case biểu diễn sự tương tác của khách vãng lai (Guest) với hệ thống:</w:t>
+      </w:r>
+    </w:p>
+    <w:p/>
+    <w:p>
+      <w:pPr>
+        <w:spacing w:after="0" w:line="240" w:lineRule="auto"/>
+        <w:rPr>
+          <w:rFonts w:eastAsia="Times New Roman" w:cs="Times New Roman"/>
+          <w:sz w:val="24"/>
+          <w:szCs w:val="24"/>
+        </w:rPr>
+      </w:pPr>
+      <w:r>
+        <w:rPr>
+          <w:rFonts w:eastAsia="Times New Roman" w:cs="Times New Roman"/>
+          <w:noProof/>
+          <w:sz w:val="24"/>
+          <w:szCs w:val="24"/>
+        </w:rPr>
+        <w:drawing>
+          <wp:inline distT="0" distB="0" distL="0" distR="0" wp14:anchorId="2F96F016" wp14:editId="2F3CAFA2">
+            <wp:extent cx="5943600" cy="5678170"/>
+            <wp:effectExtent l="0" t="0" r="0" b="0"/>
+            <wp:docPr id="1769102861" name="Picture 9"/>
+            <wp:cNvGraphicFramePr>
+              <a:graphicFrameLocks xmlns:a="http://schemas.openxmlformats.org/drawingml/2006/main" noChangeAspect="1"/>
+            </wp:cNvGraphicFramePr>
+            <a:graphic xmlns:a="http://schemas.openxmlformats.org/drawingml/2006/main">
+              <a:graphicData uri="http://schemas.openxmlformats.org/drawingml/2006/picture">
+                <pic:pic xmlns:pic="http://schemas.openxmlformats.org/drawingml/2006/picture">
+                  <pic:nvPicPr>
+                    <pic:cNvPr id="0" name="Picture 20"/>
+                    <pic:cNvPicPr>
+                      <a:picLocks noChangeAspect="1" noChangeArrowheads="1"/>
+                    </pic:cNvPicPr>
+                  </pic:nvPicPr>
+                  <pic:blipFill>
+                    <a:blip r:embed="rId16" cstate="print">
+                      <a:extLst>
+                        <a:ext uri="{28A0092B-C50C-407E-A947-70E740481C1C}">
+                          <a14:useLocalDpi xmlns:a14="http://schemas.microsoft.com/office/drawing/2010/main" val="0"/>
+                        </a:ext>
+                      </a:extLst>
+                    </a:blip>
+                    <a:srcRect/>
+                    <a:stretch>
+                      <a:fillRect/>
+                    </a:stretch>
+                  </pic:blipFill>
+                  <pic:spPr bwMode="auto">
+                    <a:xfrm>
+                      <a:off x="0" y="0"/>
+                      <a:ext cx="5943600" cy="5678170"/>
+                    </a:xfrm>
+                    <a:prstGeom prst="rect">
+                      <a:avLst/>
+                    </a:prstGeom>
+                    <a:noFill/>
+                    <a:ln>
+                      <a:noFill/>
+                    </a:ln>
+                  </pic:spPr>
+                </pic:pic>
+              </a:graphicData>
+            </a:graphic>
+          </wp:inline>
+        </w:drawing>
       </w:r>
     </w:p>
     <w:p>
@@ -5796,9 +4954,200 @@
         <w:keepNext/>
         <w:jc w:val="center"/>
       </w:pPr>
-      <w:r>
+    </w:p>
+    <w:p>
+      <w:pPr>
+        <w:pStyle w:val="Caption"/>
+        <w:ind w:left="720" w:firstLine="720"/>
+        <w:jc w:val="center"/>
+      </w:pPr>
+      <w:bookmarkStart w:id="32" w:name="_Toc476658510"/>
+      <w:r>
+        <w:t xml:space="preserve">Hình </w:t>
+      </w:r>
+      <w:r>
+        <w:fldChar w:fldCharType="begin"/>
+      </w:r>
+      <w:r>
+        <w:instrText xml:space="preserve"> SEQ Hình \* ARABIC </w:instrText>
+      </w:r>
+      <w:r>
+        <w:fldChar w:fldCharType="separate"/>
+      </w:r>
+      <w:r>
+        <w:t>5</w:t>
+      </w:r>
+      <w:r>
+        <w:fldChar w:fldCharType="end"/>
+      </w:r>
+      <w:r>
+        <w:t>: Guest use-case diagram</w:t>
+      </w:r>
+      <w:bookmarkEnd w:id="32"/>
+    </w:p>
+    <w:p/>
+    <w:p/>
+    <w:p>
+      <w:r>
+        <w:lastRenderedPageBreak/>
+        <w:t>Biểu đồ use-case thể hiện sự tương tác của Customer đối với hệ thống:</w:t>
+      </w:r>
+    </w:p>
+    <w:p>
+      <w:pPr>
+        <w:spacing w:after="0" w:line="240" w:lineRule="auto"/>
+        <w:jc w:val="center"/>
+        <w:rPr>
+          <w:rFonts w:eastAsia="Times New Roman" w:cs="Times New Roman"/>
+          <w:sz w:val="24"/>
+          <w:szCs w:val="24"/>
+        </w:rPr>
+      </w:pPr>
+      <w:r>
+        <w:rPr>
+          <w:rFonts w:eastAsia="Times New Roman" w:cs="Times New Roman"/>
+          <w:noProof/>
+          <w:sz w:val="24"/>
+          <w:szCs w:val="24"/>
+        </w:rPr>
         <w:drawing>
-          <wp:inline distT="0" distB="0" distL="0" distR="0">
+          <wp:inline distT="0" distB="0" distL="0" distR="0" wp14:anchorId="280B223D" wp14:editId="5447478B">
+            <wp:extent cx="5943600" cy="7967345"/>
+            <wp:effectExtent l="0" t="0" r="0" b="0"/>
+            <wp:docPr id="451475423" name="Picture 11"/>
+            <wp:cNvGraphicFramePr>
+              <a:graphicFrameLocks xmlns:a="http://schemas.openxmlformats.org/drawingml/2006/main" noChangeAspect="1"/>
+            </wp:cNvGraphicFramePr>
+            <a:graphic xmlns:a="http://schemas.openxmlformats.org/drawingml/2006/main">
+              <a:graphicData uri="http://schemas.openxmlformats.org/drawingml/2006/picture">
+                <pic:pic xmlns:pic="http://schemas.openxmlformats.org/drawingml/2006/picture">
+                  <pic:nvPicPr>
+                    <pic:cNvPr id="0" name="Picture 24"/>
+                    <pic:cNvPicPr>
+                      <a:picLocks noChangeAspect="1" noChangeArrowheads="1"/>
+                    </pic:cNvPicPr>
+                  </pic:nvPicPr>
+                  <pic:blipFill>
+                    <a:blip r:embed="rId17" cstate="print">
+                      <a:extLst>
+                        <a:ext uri="{28A0092B-C50C-407E-A947-70E740481C1C}">
+                          <a14:useLocalDpi xmlns:a14="http://schemas.microsoft.com/office/drawing/2010/main" val="0"/>
+                        </a:ext>
+                      </a:extLst>
+                    </a:blip>
+                    <a:srcRect/>
+                    <a:stretch>
+                      <a:fillRect/>
+                    </a:stretch>
+                  </pic:blipFill>
+                  <pic:spPr bwMode="auto">
+                    <a:xfrm>
+                      <a:off x="0" y="0"/>
+                      <a:ext cx="5943600" cy="7967345"/>
+                    </a:xfrm>
+                    <a:prstGeom prst="rect">
+                      <a:avLst/>
+                    </a:prstGeom>
+                    <a:noFill/>
+                    <a:ln>
+                      <a:noFill/>
+                    </a:ln>
+                  </pic:spPr>
+                </pic:pic>
+              </a:graphicData>
+            </a:graphic>
+          </wp:inline>
+        </w:drawing>
+      </w:r>
+    </w:p>
+    <w:p>
+      <w:pPr>
+        <w:pStyle w:val="Caption"/>
+        <w:jc w:val="center"/>
+        <w:rPr>
+          <w:sz w:val="22"/>
+          <w:szCs w:val="22"/>
+        </w:rPr>
+      </w:pPr>
+      <w:bookmarkStart w:id="33" w:name="_Toc476658511"/>
+      <w:r>
+        <w:rPr>
+          <w:sz w:val="22"/>
+          <w:szCs w:val="22"/>
+        </w:rPr>
+        <w:lastRenderedPageBreak/>
+        <w:t xml:space="preserve">Hình </w:t>
+      </w:r>
+      <w:r>
+        <w:rPr>
+          <w:sz w:val="22"/>
+          <w:szCs w:val="22"/>
+        </w:rPr>
+        <w:fldChar w:fldCharType="begin"/>
+      </w:r>
+      <w:r>
+        <w:rPr>
+          <w:sz w:val="22"/>
+          <w:szCs w:val="22"/>
+        </w:rPr>
+        <w:instrText xml:space="preserve"> SEQ Hình \* ARABIC </w:instrText>
+      </w:r>
+      <w:r>
+        <w:rPr>
+          <w:sz w:val="22"/>
+          <w:szCs w:val="22"/>
+        </w:rPr>
+        <w:fldChar w:fldCharType="separate"/>
+      </w:r>
+      <w:r>
+        <w:rPr>
+          <w:sz w:val="22"/>
+          <w:szCs w:val="22"/>
+        </w:rPr>
+        <w:t>6</w:t>
+      </w:r>
+      <w:r>
+        <w:rPr>
+          <w:sz w:val="22"/>
+          <w:szCs w:val="22"/>
+        </w:rPr>
+        <w:fldChar w:fldCharType="end"/>
+      </w:r>
+      <w:r>
+        <w:rPr>
+          <w:sz w:val="22"/>
+          <w:szCs w:val="22"/>
+        </w:rPr>
+        <w:t>: Customer use-case diagram</w:t>
+      </w:r>
+      <w:bookmarkEnd w:id="33"/>
+    </w:p>
+    <w:p>
+      <w:pPr>
+        <w:pStyle w:val="Heading3"/>
+      </w:pPr>
+      <w:bookmarkStart w:id="34" w:name="_Toc476658502"/>
+      <w:r>
+        <w:t>IV.2.2. BackEnd</w:t>
+      </w:r>
+      <w:bookmarkEnd w:id="34"/>
+    </w:p>
+    <w:p>
+      <w:r>
+        <w:t>Biểu đồ use-case thể hiện sự thao tác của Admin đối với hệ thống:</w:t>
+      </w:r>
+    </w:p>
+    <w:p>
+      <w:pPr>
+        <w:keepNext/>
+        <w:jc w:val="center"/>
+      </w:pPr>
+      <w:r>
+        <w:rPr>
+          <w:noProof/>
+        </w:rPr>
+        <w:drawing>
+          <wp:inline distT="0" distB="0" distL="0" distR="0" wp14:anchorId="3EF67D8B" wp14:editId="113B2640">
             <wp:extent cx="5370830" cy="3479165"/>
             <wp:effectExtent l="0" t="0" r="1270" b="6985"/>
             <wp:docPr id="9" name="Picture 9"/>
@@ -5815,7 +5164,7 @@
                     </pic:cNvPicPr>
                   </pic:nvPicPr>
                   <pic:blipFill>
-                    <a:blip r:embed="rId16"/>
+                    <a:blip r:embed="rId18"/>
                     <a:stretch>
                       <a:fillRect/>
                     </a:stretch>
@@ -5838,10 +5187,10 @@
     </w:p>
     <w:p>
       <w:pPr>
-        <w:pStyle w:val="14"/>
+        <w:pStyle w:val="Caption"/>
         <w:jc w:val="center"/>
       </w:pPr>
-      <w:bookmarkStart w:id="25" w:name="_Toc476658512"/>
+      <w:bookmarkStart w:id="35" w:name="_Toc476658512"/>
       <w:r>
         <w:t xml:space="preserve">Hình </w:t>
       </w:r>
@@ -5863,9 +5212,8 @@
       <w:r>
         <w:t>: Admin use-case diagram</w:t>
       </w:r>
-      <w:bookmarkEnd w:id="25"/>
-    </w:p>
-    <w:p/>
+      <w:bookmarkEnd w:id="35"/>
+    </w:p>
     <w:p>
       <w:r>
         <w:t>Biểu đồ use-case biểu diễn thao tác quản lý nhân viên:</w:t>
@@ -5877,8 +5225,12 @@
         <w:jc w:val="center"/>
       </w:pPr>
       <w:r>
+        <w:rPr>
+          <w:noProof/>
+        </w:rPr>
+        <w:lastRenderedPageBreak/>
         <w:drawing>
-          <wp:inline distT="0" distB="0" distL="0" distR="0">
+          <wp:inline distT="0" distB="0" distL="0" distR="0" wp14:anchorId="2537162E" wp14:editId="0545D8DB">
             <wp:extent cx="5156200" cy="3498215"/>
             <wp:effectExtent l="0" t="0" r="6350" b="6985"/>
             <wp:docPr id="11" name="Picture 11"/>
@@ -5895,7 +5247,7 @@
                     </pic:cNvPicPr>
                   </pic:nvPicPr>
                   <pic:blipFill>
-                    <a:blip r:embed="rId17"/>
+                    <a:blip r:embed="rId19"/>
                     <a:stretch>
                       <a:fillRect/>
                     </a:stretch>
@@ -5903,7 +5255,7 @@
                   <pic:spPr>
                     <a:xfrm>
                       <a:off x="0" y="0"/>
-                      <a:ext cx="5161119" cy="3501952"/>
+                      <a:ext cx="5156200" cy="3498215"/>
                     </a:xfrm>
                     <a:prstGeom prst="rect">
                       <a:avLst/>
@@ -5918,10 +5270,10 @@
     </w:p>
     <w:p>
       <w:pPr>
-        <w:pStyle w:val="14"/>
+        <w:pStyle w:val="Caption"/>
         <w:jc w:val="center"/>
       </w:pPr>
-      <w:bookmarkStart w:id="26" w:name="_Toc476658513"/>
+      <w:bookmarkStart w:id="36" w:name="_Toc476658513"/>
       <w:r>
         <w:t xml:space="preserve">Hình </w:t>
       </w:r>
@@ -5943,7 +5295,7 @@
       <w:r>
         <w:t>: use-case quản lý nhân viên</w:t>
       </w:r>
-      <w:bookmarkEnd w:id="26"/>
+      <w:bookmarkEnd w:id="36"/>
     </w:p>
     <w:p>
       <w:r>
@@ -5956,8 +5308,11 @@
         <w:jc w:val="center"/>
       </w:pPr>
       <w:r>
+        <w:rPr>
+          <w:noProof/>
+        </w:rPr>
         <w:drawing>
-          <wp:inline distT="0" distB="0" distL="0" distR="0">
+          <wp:inline distT="0" distB="0" distL="0" distR="0" wp14:anchorId="2AC438A2" wp14:editId="44BD6057">
             <wp:extent cx="1870075" cy="2599690"/>
             <wp:effectExtent l="0" t="0" r="0" b="0"/>
             <wp:docPr id="8" name="Picture 8"/>
@@ -5974,7 +5329,7 @@
                     </pic:cNvPicPr>
                   </pic:nvPicPr>
                   <pic:blipFill>
-                    <a:blip r:embed="rId18"/>
+                    <a:blip r:embed="rId20"/>
                     <a:stretch>
                       <a:fillRect/>
                     </a:stretch>
@@ -5997,10 +5352,10 @@
     </w:p>
     <w:p>
       <w:pPr>
-        <w:pStyle w:val="14"/>
+        <w:pStyle w:val="Caption"/>
         <w:jc w:val="center"/>
       </w:pPr>
-      <w:bookmarkStart w:id="27" w:name="_Toc476658514"/>
+      <w:bookmarkStart w:id="37" w:name="_Toc476658514"/>
       <w:r>
         <w:t xml:space="preserve">Hình </w:t>
       </w:r>
@@ -6022,7 +5377,7 @@
       <w:r>
         <w:t>: Activity diag. thêm nhân viên</w:t>
       </w:r>
-      <w:bookmarkEnd w:id="27"/>
+      <w:bookmarkEnd w:id="37"/>
     </w:p>
     <w:p>
       <w:r>
@@ -6035,8 +5390,12 @@
         <w:jc w:val="center"/>
       </w:pPr>
       <w:r>
+        <w:rPr>
+          <w:noProof/>
+        </w:rPr>
+        <w:lastRenderedPageBreak/>
         <w:drawing>
-          <wp:inline distT="0" distB="0" distL="0" distR="0">
+          <wp:inline distT="0" distB="0" distL="0" distR="0" wp14:anchorId="3025BA01" wp14:editId="325D8E62">
             <wp:extent cx="5172075" cy="2451100"/>
             <wp:effectExtent l="0" t="0" r="0" b="6350"/>
             <wp:docPr id="6" name="Picture 6"/>
@@ -6053,7 +5412,7 @@
                     </pic:cNvPicPr>
                   </pic:nvPicPr>
                   <pic:blipFill>
-                    <a:blip r:embed="rId19"/>
+                    <a:blip r:embed="rId21"/>
                     <a:stretch>
                       <a:fillRect/>
                     </a:stretch>
@@ -6076,10 +5435,10 @@
     </w:p>
     <w:p>
       <w:pPr>
-        <w:pStyle w:val="14"/>
+        <w:pStyle w:val="Caption"/>
         <w:jc w:val="center"/>
       </w:pPr>
-      <w:bookmarkStart w:id="28" w:name="_Toc476658515"/>
+      <w:bookmarkStart w:id="38" w:name="_Toc476658515"/>
       <w:r>
         <w:t xml:space="preserve">Hình </w:t>
       </w:r>
@@ -6101,14 +5460,14 @@
       <w:r>
         <w:t>: Sequence diag. thêm nhân viên</w:t>
       </w:r>
-      <w:bookmarkEnd w:id="28"/>
-    </w:p>
-    <w:p>
-      <w:pPr>
-        <w:pStyle w:val="2"/>
-      </w:pPr>
-      <w:bookmarkStart w:id="29" w:name="_Toc476658503"/>
-      <w:commentRangeStart w:id="10"/>
+      <w:bookmarkEnd w:id="38"/>
+    </w:p>
+    <w:p>
+      <w:pPr>
+        <w:pStyle w:val="Heading1"/>
+      </w:pPr>
+      <w:bookmarkStart w:id="39" w:name="_Toc476658503"/>
+      <w:commentRangeStart w:id="40"/>
       <w:r>
         <w:rPr>
           <w:lang w:val="vi-VN"/>
@@ -6118,31 +5477,31 @@
       <w:r>
         <w:t>Yêu cầu phi chức năng</w:t>
       </w:r>
-      <w:commentRangeEnd w:id="10"/>
-      <w:r>
-        <w:rPr>
-          <w:rStyle w:val="15"/>
-          <w:rFonts w:ascii="Times New Roman" w:hAnsi="Times New Roman" w:eastAsiaTheme="minorHAnsi" w:cstheme="minorBidi"/>
+      <w:commentRangeEnd w:id="40"/>
+      <w:r>
+        <w:rPr>
+          <w:rStyle w:val="CommentReference"/>
+          <w:rFonts w:ascii="Times New Roman" w:eastAsiaTheme="minorHAnsi" w:hAnsi="Times New Roman" w:cstheme="minorBidi"/>
           <w:color w:val="auto"/>
         </w:rPr>
-        <w:commentReference w:id="10"/>
-      </w:r>
-      <w:bookmarkEnd w:id="29"/>
-    </w:p>
-    <w:p>
-      <w:pPr>
-        <w:pStyle w:val="2"/>
-        <w:rPr>
-          <w:rFonts w:ascii="Times New Roman" w:hAnsi="Times New Roman" w:eastAsiaTheme="minorHAnsi" w:cstheme="minorBidi"/>
+        <w:commentReference w:id="40"/>
+      </w:r>
+      <w:bookmarkEnd w:id="39"/>
+    </w:p>
+    <w:p>
+      <w:pPr>
+        <w:pStyle w:val="Heading1"/>
+        <w:rPr>
+          <w:rFonts w:ascii="Times New Roman" w:eastAsiaTheme="minorHAnsi" w:hAnsi="Times New Roman" w:cstheme="minorBidi"/>
           <w:color w:val="auto"/>
           <w:sz w:val="26"/>
           <w:szCs w:val="22"/>
         </w:rPr>
       </w:pPr>
-      <w:bookmarkStart w:id="30" w:name="_Toc476658504"/>
-      <w:r>
-        <w:rPr>
-          <w:rFonts w:ascii="Times New Roman" w:hAnsi="Times New Roman" w:eastAsiaTheme="minorHAnsi" w:cstheme="minorBidi"/>
+      <w:bookmarkStart w:id="41" w:name="_Toc476658504"/>
+      <w:r>
+        <w:rPr>
+          <w:rFonts w:ascii="Times New Roman" w:eastAsiaTheme="minorHAnsi" w:hAnsi="Times New Roman" w:cstheme="minorBidi"/>
           <w:color w:val="auto"/>
           <w:sz w:val="26"/>
           <w:szCs w:val="22"/>
@@ -6152,9 +5511,9 @@
     </w:p>
     <w:p>
       <w:pPr>
-        <w:pStyle w:val="2"/>
-        <w:rPr>
-          <w:rFonts w:ascii="Times New Roman" w:hAnsi="Times New Roman" w:eastAsiaTheme="minorHAnsi" w:cstheme="minorBidi"/>
+        <w:pStyle w:val="Heading1"/>
+        <w:rPr>
+          <w:rFonts w:ascii="Times New Roman" w:eastAsiaTheme="minorHAnsi" w:hAnsi="Times New Roman" w:cstheme="minorBidi"/>
           <w:color w:val="auto"/>
           <w:sz w:val="26"/>
           <w:szCs w:val="22"/>
@@ -6162,7 +5521,7 @@
       </w:pPr>
       <w:r>
         <w:rPr>
-          <w:rFonts w:ascii="Times New Roman" w:hAnsi="Times New Roman" w:eastAsiaTheme="minorHAnsi" w:cstheme="minorBidi"/>
+          <w:rFonts w:ascii="Times New Roman" w:eastAsiaTheme="minorHAnsi" w:hAnsi="Times New Roman" w:cstheme="minorBidi"/>
           <w:color w:val="auto"/>
           <w:sz w:val="26"/>
           <w:szCs w:val="22"/>
@@ -6172,9 +5531,9 @@
     </w:p>
     <w:p>
       <w:pPr>
-        <w:pStyle w:val="2"/>
-        <w:rPr>
-          <w:rFonts w:ascii="Times New Roman" w:hAnsi="Times New Roman" w:eastAsiaTheme="minorHAnsi" w:cstheme="minorBidi"/>
+        <w:pStyle w:val="Heading1"/>
+        <w:rPr>
+          <w:rFonts w:ascii="Times New Roman" w:eastAsiaTheme="minorHAnsi" w:hAnsi="Times New Roman" w:cstheme="minorBidi"/>
           <w:color w:val="auto"/>
           <w:sz w:val="26"/>
           <w:szCs w:val="22"/>
@@ -6182,7 +5541,7 @@
       </w:pPr>
       <w:r>
         <w:rPr>
-          <w:rFonts w:ascii="Times New Roman" w:hAnsi="Times New Roman" w:eastAsiaTheme="minorHAnsi" w:cstheme="minorBidi"/>
+          <w:rFonts w:ascii="Times New Roman" w:eastAsiaTheme="minorHAnsi" w:hAnsi="Times New Roman" w:cstheme="minorBidi"/>
           <w:color w:val="auto"/>
           <w:sz w:val="26"/>
           <w:szCs w:val="22"/>
@@ -6191,7 +5550,7 @@
       </w:r>
       <w:r>
         <w:rPr>
-          <w:rFonts w:ascii="Times New Roman" w:hAnsi="Times New Roman" w:eastAsiaTheme="minorHAnsi" w:cstheme="minorBidi"/>
+          <w:rFonts w:ascii="Times New Roman" w:eastAsiaTheme="minorHAnsi" w:hAnsi="Times New Roman" w:cstheme="minorBidi"/>
           <w:color w:val="auto"/>
           <w:sz w:val="26"/>
           <w:szCs w:val="22"/>
@@ -6201,9 +5560,9 @@
     </w:p>
     <w:p>
       <w:pPr>
-        <w:pStyle w:val="2"/>
-        <w:rPr>
-          <w:rFonts w:ascii="Times New Roman" w:hAnsi="Times New Roman" w:eastAsiaTheme="minorHAnsi" w:cstheme="minorBidi"/>
+        <w:pStyle w:val="Heading1"/>
+        <w:rPr>
+          <w:rFonts w:ascii="Times New Roman" w:eastAsiaTheme="minorHAnsi" w:hAnsi="Times New Roman" w:cstheme="minorBidi"/>
           <w:color w:val="auto"/>
           <w:sz w:val="26"/>
           <w:szCs w:val="22"/>
@@ -6211,7 +5570,7 @@
       </w:pPr>
       <w:r>
         <w:rPr>
-          <w:rFonts w:ascii="Times New Roman" w:hAnsi="Times New Roman" w:eastAsiaTheme="minorHAnsi" w:cstheme="minorBidi"/>
+          <w:rFonts w:ascii="Times New Roman" w:eastAsiaTheme="minorHAnsi" w:hAnsi="Times New Roman" w:cstheme="minorBidi"/>
           <w:color w:val="auto"/>
           <w:sz w:val="26"/>
           <w:szCs w:val="22"/>
@@ -6221,9 +5580,9 @@
     </w:p>
     <w:p>
       <w:pPr>
-        <w:pStyle w:val="2"/>
-        <w:rPr>
-          <w:rFonts w:ascii="Times New Roman" w:hAnsi="Times New Roman" w:eastAsiaTheme="minorHAnsi" w:cstheme="minorBidi"/>
+        <w:pStyle w:val="Heading1"/>
+        <w:rPr>
+          <w:rFonts w:ascii="Times New Roman" w:eastAsiaTheme="minorHAnsi" w:hAnsi="Times New Roman" w:cstheme="minorBidi"/>
           <w:color w:val="auto"/>
           <w:sz w:val="26"/>
           <w:szCs w:val="22"/>
@@ -6231,7 +5590,7 @@
       </w:pPr>
       <w:r>
         <w:rPr>
-          <w:rFonts w:ascii="Times New Roman" w:hAnsi="Times New Roman" w:eastAsiaTheme="minorHAnsi" w:cstheme="minorBidi"/>
+          <w:rFonts w:ascii="Times New Roman" w:eastAsiaTheme="minorHAnsi" w:hAnsi="Times New Roman" w:cstheme="minorBidi"/>
           <w:color w:val="auto"/>
           <w:sz w:val="26"/>
           <w:szCs w:val="22"/>
@@ -6241,9 +5600,9 @@
     </w:p>
     <w:p>
       <w:pPr>
-        <w:pStyle w:val="2"/>
-        <w:rPr>
-          <w:rFonts w:ascii="Times New Roman" w:hAnsi="Times New Roman" w:eastAsiaTheme="minorHAnsi" w:cstheme="minorBidi"/>
+        <w:pStyle w:val="Heading1"/>
+        <w:rPr>
+          <w:rFonts w:ascii="Times New Roman" w:eastAsiaTheme="minorHAnsi" w:hAnsi="Times New Roman" w:cstheme="minorBidi"/>
           <w:color w:val="auto"/>
           <w:sz w:val="26"/>
           <w:szCs w:val="22"/>
@@ -6251,7 +5610,7 @@
       </w:pPr>
       <w:r>
         <w:rPr>
-          <w:rFonts w:ascii="Times New Roman" w:hAnsi="Times New Roman" w:eastAsiaTheme="minorHAnsi" w:cstheme="minorBidi"/>
+          <w:rFonts w:ascii="Times New Roman" w:eastAsiaTheme="minorHAnsi" w:hAnsi="Times New Roman" w:cstheme="minorBidi"/>
           <w:color w:val="auto"/>
           <w:sz w:val="26"/>
           <w:szCs w:val="22"/>
@@ -6261,9 +5620,9 @@
     </w:p>
     <w:p>
       <w:pPr>
-        <w:pStyle w:val="2"/>
-        <w:rPr>
-          <w:rFonts w:ascii="Times New Roman" w:hAnsi="Times New Roman" w:eastAsiaTheme="minorHAnsi" w:cstheme="minorBidi"/>
+        <w:pStyle w:val="Heading1"/>
+        <w:rPr>
+          <w:rFonts w:ascii="Times New Roman" w:eastAsiaTheme="minorHAnsi" w:hAnsi="Times New Roman" w:cstheme="minorBidi"/>
           <w:color w:val="auto"/>
           <w:sz w:val="26"/>
           <w:szCs w:val="22"/>
@@ -6271,7 +5630,7 @@
       </w:pPr>
       <w:r>
         <w:rPr>
-          <w:rFonts w:ascii="Times New Roman" w:hAnsi="Times New Roman" w:eastAsiaTheme="minorHAnsi" w:cstheme="minorBidi"/>
+          <w:rFonts w:ascii="Times New Roman" w:eastAsiaTheme="minorHAnsi" w:hAnsi="Times New Roman" w:cstheme="minorBidi"/>
           <w:color w:val="auto"/>
           <w:sz w:val="26"/>
           <w:szCs w:val="22"/>
@@ -6281,9 +5640,9 @@
     </w:p>
     <w:p>
       <w:pPr>
-        <w:pStyle w:val="2"/>
-        <w:rPr>
-          <w:rFonts w:ascii="Times New Roman" w:hAnsi="Times New Roman" w:eastAsiaTheme="minorHAnsi" w:cstheme="minorBidi"/>
+        <w:pStyle w:val="Heading1"/>
+        <w:rPr>
+          <w:rFonts w:ascii="Times New Roman" w:eastAsiaTheme="minorHAnsi" w:hAnsi="Times New Roman" w:cstheme="minorBidi"/>
           <w:color w:val="auto"/>
           <w:sz w:val="26"/>
           <w:szCs w:val="22"/>
@@ -6291,7 +5650,7 @@
       </w:pPr>
       <w:r>
         <w:rPr>
-          <w:rFonts w:ascii="Times New Roman" w:hAnsi="Times New Roman" w:eastAsiaTheme="minorHAnsi" w:cstheme="minorBidi"/>
+          <w:rFonts w:ascii="Times New Roman" w:eastAsiaTheme="minorHAnsi" w:hAnsi="Times New Roman" w:cstheme="minorBidi"/>
           <w:color w:val="auto"/>
           <w:sz w:val="26"/>
           <w:szCs w:val="22"/>
@@ -6301,12 +5660,12 @@
     </w:p>
     <w:p>
       <w:pPr>
-        <w:pStyle w:val="2"/>
+        <w:pStyle w:val="Heading1"/>
         <w:rPr>
           <w:lang w:val="vi-VN"/>
         </w:rPr>
       </w:pPr>
-      <w:commentRangeStart w:id="11"/>
+      <w:commentRangeStart w:id="42"/>
       <w:r>
         <w:rPr>
           <w:lang w:val="vi-VN"/>
@@ -6316,68 +5675,68 @@
       <w:r>
         <w:t>Các yêu cầu khác</w:t>
       </w:r>
-      <w:commentRangeEnd w:id="11"/>
-      <w:r>
-        <w:rPr>
-          <w:rStyle w:val="15"/>
-          <w:rFonts w:ascii="Times New Roman" w:hAnsi="Times New Roman" w:eastAsiaTheme="minorHAnsi" w:cstheme="minorBidi"/>
+      <w:commentRangeEnd w:id="42"/>
+      <w:r>
+        <w:rPr>
+          <w:rStyle w:val="CommentReference"/>
+          <w:rFonts w:ascii="Times New Roman" w:eastAsiaTheme="minorHAnsi" w:hAnsi="Times New Roman" w:cstheme="minorBidi"/>
           <w:color w:val="auto"/>
         </w:rPr>
-        <w:commentReference w:id="11"/>
-      </w:r>
-      <w:bookmarkEnd w:id="30"/>
-    </w:p>
-    <w:p>
-      <w:pPr>
-        <w:pStyle w:val="2"/>
+        <w:commentReference w:id="42"/>
+      </w:r>
+      <w:bookmarkEnd w:id="41"/>
+    </w:p>
+    <w:p>
+      <w:pPr>
+        <w:pStyle w:val="Heading1"/>
         <w:rPr>
           <w:lang w:val="vi-VN"/>
         </w:rPr>
       </w:pPr>
-      <w:bookmarkStart w:id="31" w:name="_Toc476658505"/>
-      <w:commentRangeStart w:id="12"/>
+      <w:bookmarkStart w:id="43" w:name="_Toc476658505"/>
+      <w:commentRangeStart w:id="44"/>
       <w:r>
         <w:rPr>
           <w:lang w:val="vi-VN"/>
         </w:rPr>
         <w:t>Phụ lục</w:t>
       </w:r>
-      <w:commentRangeEnd w:id="12"/>
-      <w:r>
-        <w:rPr>
-          <w:rStyle w:val="15"/>
-          <w:rFonts w:ascii="Times New Roman" w:hAnsi="Times New Roman" w:eastAsiaTheme="minorHAnsi" w:cstheme="minorBidi"/>
+      <w:commentRangeEnd w:id="44"/>
+      <w:r>
+        <w:rPr>
+          <w:rStyle w:val="CommentReference"/>
+          <w:rFonts w:ascii="Times New Roman" w:eastAsiaTheme="minorHAnsi" w:hAnsi="Times New Roman" w:cstheme="minorBidi"/>
           <w:color w:val="auto"/>
         </w:rPr>
-        <w:commentReference w:id="12"/>
-      </w:r>
-      <w:bookmarkEnd w:id="31"/>
+        <w:commentReference w:id="44"/>
+      </w:r>
+      <w:bookmarkEnd w:id="43"/>
     </w:p>
     <w:sectPr>
-      <w:headerReference r:id="rId7" w:type="default"/>
-      <w:footerReference r:id="rId8" w:type="default"/>
+      <w:headerReference w:type="default" r:id="rId22"/>
+      <w:footerReference w:type="default" r:id="rId23"/>
       <w:pgSz w:w="12240" w:h="15840"/>
-      <w:pgMar w:top="1440" w:right="1440" w:bottom="1440" w:left="1440" w:header="720" w:footer="720" w:gutter="0"/>
-      <w:cols w:space="720" w:num="1"/>
-      <w:docGrid w:linePitch="360" w:charSpace="0"/>
+      <w:pgMar w:top="1440" w:right="1440" w:bottom="425" w:left="1440" w:header="720" w:footer="720" w:gutter="0"/>
+      <w:cols w:space="720"/>
+      <w:docGrid w:linePitch="360"/>
     </w:sectPr>
   </w:body>
 </w:document>
 </file>
 
 <file path=word/comments.xml><?xml version="1.0" encoding="utf-8"?>
-<w:comments xmlns:wpc="http://schemas.microsoft.com/office/word/2010/wordprocessingCanvas" xmlns:mc="http://schemas.openxmlformats.org/markup-compatibility/2006" xmlns:o="urn:schemas-microsoft-com:office:office" xmlns:r="http://schemas.openxmlformats.org/officeDocument/2006/relationships" xmlns:m="http://schemas.openxmlformats.org/officeDocument/2006/math" xmlns:v="urn:schemas-microsoft-com:vml" xmlns:wp14="http://schemas.microsoft.com/office/word/2010/wordprocessingDrawing" xmlns:wp="http://schemas.openxmlformats.org/drawingml/2006/wordprocessingDrawing" xmlns:w="http://schemas.openxmlformats.org/wordprocessingml/2006/main" xmlns:w14="http://schemas.microsoft.com/office/word/2010/wordml" xmlns:w15="http://schemas.microsoft.com/office/word/2012/wordml" xmlns:w10="urn:schemas-microsoft-com:office:word" xmlns:wpg="http://schemas.microsoft.com/office/word/2010/wordprocessingGroup" xmlns:wpi="http://schemas.microsoft.com/office/word/2010/wordprocessingInk" xmlns:wne="http://schemas.microsoft.com/office/word/2006/wordml" xmlns:wps="http://schemas.microsoft.com/office/word/2010/wordprocessingShape" xmlns:wpsCustomData="http://www.wps.cn/officeDocument/2013/wpsCustomData" mc:Ignorable="w14 w15 wp14">
-  <w:comment w:id="0" w:author="Long Vu" w:date="2017-03-06T23:11:00Z" w:initials="LV">
-    <w:p>
-      <w:pPr>
-        <w:pStyle w:val="16"/>
+<w:comments xmlns:wpc="http://schemas.microsoft.com/office/word/2010/wordprocessingCanvas" xmlns:cx="http://schemas.microsoft.com/office/drawing/2014/chartex" xmlns:cx1="http://schemas.microsoft.com/office/drawing/2015/9/8/chartex" xmlns:cx2="http://schemas.microsoft.com/office/drawing/2015/10/21/chartex" xmlns:cx3="http://schemas.microsoft.com/office/drawing/2016/5/9/chartex" xmlns:cx4="http://schemas.microsoft.com/office/drawing/2016/5/10/chartex" xmlns:cx5="http://schemas.microsoft.com/office/drawing/2016/5/11/chartex" xmlns:cx6="http://schemas.microsoft.com/office/drawing/2016/5/12/chartex" xmlns:cx7="http://schemas.microsoft.com/office/drawing/2016/5/13/chartex" xmlns:cx8="http://schemas.microsoft.com/office/drawing/2016/5/14/chartex" xmlns:mc="http://schemas.openxmlformats.org/markup-compatibility/2006" xmlns:aink="http://schemas.microsoft.com/office/drawing/2016/ink" xmlns:am3d="http://schemas.microsoft.com/office/drawing/2017/model3d" xmlns:o="urn:schemas-microsoft-com:office:office" xmlns:oel="http://schemas.microsoft.com/office/2019/extlst" xmlns:r="http://schemas.openxmlformats.org/officeDocument/2006/relationships" xmlns:m="http://schemas.openxmlformats.org/officeDocument/2006/math" xmlns:v="urn:schemas-microsoft-com:vml" xmlns:wp14="http://schemas.microsoft.com/office/word/2010/wordprocessingDrawing" xmlns:wp="http://schemas.openxmlformats.org/drawingml/2006/wordprocessingDrawing" xmlns:w10="urn:schemas-microsoft-com:office:word" xmlns:w="http://schemas.openxmlformats.org/wordprocessingml/2006/main" xmlns:w14="http://schemas.microsoft.com/office/word/2010/wordml" xmlns:w15="http://schemas.microsoft.com/office/word/2012/wordml" xmlns:w16cex="http://schemas.microsoft.com/office/word/2018/wordml/cex" xmlns:w16cid="http://schemas.microsoft.com/office/word/2016/wordml/cid" xmlns:w16="http://schemas.microsoft.com/office/word/2018/wordml" xmlns:w16sdtdh="http://schemas.microsoft.com/office/word/2020/wordml/sdtdatahash" xmlns:w16se="http://schemas.microsoft.com/office/word/2015/wordml/symex" xmlns:wpg="http://schemas.microsoft.com/office/word/2010/wordprocessingGroup" xmlns:wpi="http://schemas.microsoft.com/office/word/2010/wordprocessingInk" xmlns:wne="http://schemas.microsoft.com/office/word/2006/wordml" xmlns:wps="http://schemas.microsoft.com/office/word/2010/wordprocessingShape" mc:Ignorable="w14 w15 w16se w16cid w16 w16cex w16sdtdh wp14">
+  <w:comment w:id="3" w:author="Long Vu" w:date="2017-03-06T23:11:00Z" w:initials="LV">
+    <w:p>
+      <w:pPr>
+        <w:pStyle w:val="CommentText"/>
       </w:pPr>
       <w:r>
         <w:t>Các thuật ngữ thuộc domain của dự án.</w:t>
       </w:r>
     </w:p>
   </w:comment>
-  <w:comment w:id="1" w:author="Long Vu" w:date="2017-03-06T23:16:00Z" w:initials="LV">
+  <w:comment w:id="6" w:author="Long Vu" w:date="2017-03-06T23:16:00Z" w:initials="LV">
     <w:p>
       <w:r>
         <w:rPr>
@@ -6390,10 +5749,10 @@
       </w:r>
     </w:p>
   </w:comment>
-  <w:comment w:id="2" w:author="Long Vu" w:date="2017-03-06T23:18:00Z" w:initials="LV">
-    <w:p>
-      <w:pPr>
-        <w:pStyle w:val="16"/>
+  <w:comment w:id="8" w:author="Long Vu" w:date="2017-03-06T23:18:00Z" w:initials="LV">
+    <w:p>
+      <w:pPr>
+        <w:pStyle w:val="CommentText"/>
       </w:pPr>
       <w:r>
         <w:t>Mô tả ngắn gọn về phần mềm</w:t>
@@ -6427,10 +5786,10 @@
       </w:r>
     </w:p>
   </w:comment>
-  <w:comment w:id="3" w:author="Long Vu" w:date="2017-03-06T23:22:00Z" w:initials="LV">
-    <w:p>
-      <w:pPr>
-        <w:pStyle w:val="16"/>
+  <w:comment w:id="11" w:author="Long Vu" w:date="2017-03-06T23:22:00Z" w:initials="LV">
+    <w:p>
+      <w:pPr>
+        <w:pStyle w:val="CommentText"/>
       </w:pPr>
       <w:r>
         <w:t>Mô tả ngắn gọn các chức năng chính của phần mềm</w:t>
@@ -6468,10 +5827,10 @@
       </w:r>
     </w:p>
   </w:comment>
-  <w:comment w:id="4" w:author="Long Vu" w:date="2017-03-06T23:54:00Z" w:initials="LV">
-    <w:p>
-      <w:pPr>
-        <w:pStyle w:val="16"/>
+  <w:comment w:id="13" w:author="Long Vu" w:date="2017-03-06T23:54:00Z" w:initials="LV">
+    <w:p>
+      <w:pPr>
+        <w:pStyle w:val="CommentText"/>
       </w:pPr>
       <w:r>
         <w:t xml:space="preserve">Mô tả từng nhóm người sử dụng của hệ thống và đặc điểm </w:t>
@@ -6505,10 +5864,10 @@
       </w:r>
     </w:p>
   </w:comment>
-  <w:comment w:id="5" w:author="Long Vu" w:date="2017-03-07T00:01:00Z" w:initials="LV">
-    <w:p>
-      <w:pPr>
-        <w:pStyle w:val="16"/>
+  <w:comment w:id="16" w:author="Long Vu" w:date="2017-03-07T00:01:00Z" w:initials="LV">
+    <w:p>
+      <w:pPr>
+        <w:pStyle w:val="CommentText"/>
       </w:pPr>
       <w:r>
         <w:rPr>
@@ -6518,10 +5877,10 @@
       </w:r>
     </w:p>
   </w:comment>
-  <w:comment w:id="6" w:author="Long Vu" w:date="2017-03-07T00:05:00Z" w:initials="LV">
-    <w:p>
-      <w:pPr>
-        <w:pStyle w:val="16"/>
+  <w:comment w:id="19" w:author="Long Vu" w:date="2017-03-07T00:05:00Z" w:initials="LV">
+    <w:p>
+      <w:pPr>
+        <w:pStyle w:val="CommentText"/>
       </w:pPr>
       <w:r>
         <w:rPr>
@@ -6531,7 +5890,7 @@
       </w:r>
     </w:p>
   </w:comment>
-  <w:comment w:id="7" w:author="Long Vu" w:date="2017-03-07T00:07:00Z" w:initials="LV">
+  <w:comment w:id="21" w:author="Long Vu" w:date="2017-03-07T00:07:00Z" w:initials="LV">
     <w:p>
       <w:pPr>
         <w:jc w:val="both"/>
@@ -6547,10 +5906,10 @@
       </w:r>
     </w:p>
   </w:comment>
-  <w:comment w:id="8" w:author="Long Vu" w:date="2017-03-07T00:09:00Z" w:initials="LV">
-    <w:p>
-      <w:pPr>
-        <w:pStyle w:val="16"/>
+  <w:comment w:id="23" w:author="Long Vu" w:date="2017-03-07T00:09:00Z" w:initials="LV">
+    <w:p>
+      <w:pPr>
+        <w:pStyle w:val="CommentText"/>
       </w:pPr>
       <w:r>
         <w:rPr>
@@ -6569,10 +5928,10 @@
       </w:r>
     </w:p>
   </w:comment>
-  <w:comment w:id="9" w:author="Long Vu" w:date="2017-03-07T00:18:00Z" w:initials="LV">
-    <w:p>
-      <w:pPr>
-        <w:pStyle w:val="16"/>
+  <w:comment w:id="25" w:author="Long Vu" w:date="2017-03-07T00:18:00Z" w:initials="LV">
+    <w:p>
+      <w:pPr>
+        <w:pStyle w:val="CommentText"/>
       </w:pPr>
       <w:r>
         <w:rPr>
@@ -6582,7 +5941,7 @@
       </w:r>
     </w:p>
   </w:comment>
-  <w:comment w:id="10" w:author="Long Vu" w:date="2017-03-07T00:11:00Z" w:initials="LV">
+  <w:comment w:id="40" w:author="Long Vu" w:date="2017-03-07T00:11:00Z" w:initials="LV">
     <w:p>
       <w:pPr>
         <w:jc w:val="both"/>
@@ -6608,21 +5967,21 @@
     </w:p>
     <w:p>
       <w:pPr>
-        <w:pStyle w:val="16"/>
+        <w:pStyle w:val="CommentText"/>
       </w:pPr>
     </w:p>
   </w:comment>
-  <w:comment w:id="11" w:author="Long Vu" w:date="2017-03-07T00:17:00Z" w:initials="LV">
-    <w:p>
-      <w:pPr>
-        <w:pStyle w:val="16"/>
+  <w:comment w:id="42" w:author="Long Vu" w:date="2017-03-07T00:17:00Z" w:initials="LV">
+    <w:p>
+      <w:pPr>
+        <w:pStyle w:val="CommentText"/>
       </w:pPr>
       <w:r>
         <w:t>Nếu có</w:t>
       </w:r>
     </w:p>
   </w:comment>
-  <w:comment w:id="12" w:author="Long Vu" w:date="2017-03-07T00:17:00Z" w:initials="LV">
+  <w:comment w:id="44" w:author="Long Vu" w:date="2017-03-07T00:17:00Z" w:initials="LV">
     <w:p>
       <w:pPr>
         <w:rPr>
@@ -6638,7 +5997,7 @@
     </w:p>
     <w:p>
       <w:pPr>
-        <w:pStyle w:val="16"/>
+        <w:pStyle w:val="CommentText"/>
       </w:pPr>
     </w:p>
   </w:comment>
@@ -6646,7 +6005,7 @@
 </file>
 
 <file path=word/commentsExtended.xml><?xml version="1.0" encoding="utf-8"?>
-<w15:commentsEx xmlns:wpc="http://schemas.microsoft.com/office/word/2010/wordprocessingCanvas" xmlns:mc="http://schemas.openxmlformats.org/markup-compatibility/2006" xmlns:o="urn:schemas-microsoft-com:office:office" xmlns:r="http://schemas.openxmlformats.org/officeDocument/2006/relationships" xmlns:m="http://schemas.openxmlformats.org/officeDocument/2006/math" xmlns:v="urn:schemas-microsoft-com:vml" xmlns:wp14="http://schemas.microsoft.com/office/word/2010/wordprocessingDrawing" xmlns:wp="http://schemas.openxmlformats.org/drawingml/2006/wordprocessingDrawing" xmlns:w="http://schemas.openxmlformats.org/wordprocessingml/2006/main" xmlns:w14="http://schemas.microsoft.com/office/word/2010/wordml" xmlns:w15="http://schemas.microsoft.com/office/word/2012/wordml" xmlns:w10="urn:schemas-microsoft-com:office:word" xmlns:wpg="http://schemas.microsoft.com/office/word/2010/wordprocessingGroup" xmlns:wpi="http://schemas.microsoft.com/office/word/2010/wordprocessingInk" xmlns:wne="http://schemas.microsoft.com/office/word/2006/wordml" xmlns:wps="http://schemas.microsoft.com/office/word/2010/wordprocessingShape" xmlns:wpsCustomData="http://www.wps.cn/officeDocument/2013/wpsCustomData" mc:Ignorable="w14 w15 wp14">
+<w15:commentsEx xmlns:wpc="http://schemas.microsoft.com/office/word/2010/wordprocessingCanvas" xmlns:cx="http://schemas.microsoft.com/office/drawing/2014/chartex" xmlns:cx1="http://schemas.microsoft.com/office/drawing/2015/9/8/chartex" xmlns:cx2="http://schemas.microsoft.com/office/drawing/2015/10/21/chartex" xmlns:cx3="http://schemas.microsoft.com/office/drawing/2016/5/9/chartex" xmlns:cx4="http://schemas.microsoft.com/office/drawing/2016/5/10/chartex" xmlns:cx5="http://schemas.microsoft.com/office/drawing/2016/5/11/chartex" xmlns:cx6="http://schemas.microsoft.com/office/drawing/2016/5/12/chartex" xmlns:cx7="http://schemas.microsoft.com/office/drawing/2016/5/13/chartex" xmlns:cx8="http://schemas.microsoft.com/office/drawing/2016/5/14/chartex" xmlns:mc="http://schemas.openxmlformats.org/markup-compatibility/2006" xmlns:aink="http://schemas.microsoft.com/office/drawing/2016/ink" xmlns:am3d="http://schemas.microsoft.com/office/drawing/2017/model3d" xmlns:o="urn:schemas-microsoft-com:office:office" xmlns:oel="http://schemas.microsoft.com/office/2019/extlst" xmlns:r="http://schemas.openxmlformats.org/officeDocument/2006/relationships" xmlns:m="http://schemas.openxmlformats.org/officeDocument/2006/math" xmlns:v="urn:schemas-microsoft-com:vml" xmlns:wp14="http://schemas.microsoft.com/office/word/2010/wordprocessingDrawing" xmlns:wp="http://schemas.openxmlformats.org/drawingml/2006/wordprocessingDrawing" xmlns:w10="urn:schemas-microsoft-com:office:word" xmlns:w="http://schemas.openxmlformats.org/wordprocessingml/2006/main" xmlns:w14="http://schemas.microsoft.com/office/word/2010/wordml" xmlns:w15="http://schemas.microsoft.com/office/word/2012/wordml" xmlns:w16cex="http://schemas.microsoft.com/office/word/2018/wordml/cex" xmlns:w16cid="http://schemas.microsoft.com/office/word/2016/wordml/cid" xmlns:w16="http://schemas.microsoft.com/office/word/2018/wordml" xmlns:w16sdtdh="http://schemas.microsoft.com/office/word/2020/wordml/sdtdatahash" xmlns:w16se="http://schemas.microsoft.com/office/word/2015/wordml/symex" xmlns:wpg="http://schemas.microsoft.com/office/word/2010/wordprocessingGroup" xmlns:wpi="http://schemas.microsoft.com/office/word/2010/wordprocessingInk" xmlns:wne="http://schemas.microsoft.com/office/word/2006/wordml" xmlns:wps="http://schemas.microsoft.com/office/word/2010/wordprocessingShape" mc:Ignorable="w14 w15 w16se w16cid w16 w16cex w16sdtdh wp14">
   <w15:commentEx w15:paraId="600F2917" w15:done="0"/>
   <w15:commentEx w15:paraId="45809B3B" w15:done="0"/>
   <w15:commentEx w15:paraId="46660BD6" w15:done="0"/>
@@ -6663,9 +6022,27 @@
 </w15:commentsEx>
 </file>
 
+<file path=word/commentsIds.xml><?xml version="1.0" encoding="utf-8"?>
+<w16cid:commentsIds xmlns:wpc="http://schemas.microsoft.com/office/word/2010/wordprocessingCanvas" xmlns:cx="http://schemas.microsoft.com/office/drawing/2014/chartex" xmlns:cx1="http://schemas.microsoft.com/office/drawing/2015/9/8/chartex" xmlns:cx2="http://schemas.microsoft.com/office/drawing/2015/10/21/chartex" xmlns:cx3="http://schemas.microsoft.com/office/drawing/2016/5/9/chartex" xmlns:cx4="http://schemas.microsoft.com/office/drawing/2016/5/10/chartex" xmlns:cx5="http://schemas.microsoft.com/office/drawing/2016/5/11/chartex" xmlns:cx6="http://schemas.microsoft.com/office/drawing/2016/5/12/chartex" xmlns:cx7="http://schemas.microsoft.com/office/drawing/2016/5/13/chartex" xmlns:cx8="http://schemas.microsoft.com/office/drawing/2016/5/14/chartex" xmlns:mc="http://schemas.openxmlformats.org/markup-compatibility/2006" xmlns:aink="http://schemas.microsoft.com/office/drawing/2016/ink" xmlns:am3d="http://schemas.microsoft.com/office/drawing/2017/model3d" xmlns:o="urn:schemas-microsoft-com:office:office" xmlns:oel="http://schemas.microsoft.com/office/2019/extlst" xmlns:r="http://schemas.openxmlformats.org/officeDocument/2006/relationships" xmlns:m="http://schemas.openxmlformats.org/officeDocument/2006/math" xmlns:v="urn:schemas-microsoft-com:vml" xmlns:wp14="http://schemas.microsoft.com/office/word/2010/wordprocessingDrawing" xmlns:wp="http://schemas.openxmlformats.org/drawingml/2006/wordprocessingDrawing" xmlns:w10="urn:schemas-microsoft-com:office:word" xmlns:w="http://schemas.openxmlformats.org/wordprocessingml/2006/main" xmlns:w14="http://schemas.microsoft.com/office/word/2010/wordml" xmlns:w15="http://schemas.microsoft.com/office/word/2012/wordml" xmlns:w16cex="http://schemas.microsoft.com/office/word/2018/wordml/cex" xmlns:w16cid="http://schemas.microsoft.com/office/word/2016/wordml/cid" xmlns:w16="http://schemas.microsoft.com/office/word/2018/wordml" xmlns:w16sdtdh="http://schemas.microsoft.com/office/word/2020/wordml/sdtdatahash" xmlns:w16se="http://schemas.microsoft.com/office/word/2015/wordml/symex" xmlns:wpg="http://schemas.microsoft.com/office/word/2010/wordprocessingGroup" xmlns:wpi="http://schemas.microsoft.com/office/word/2010/wordprocessingInk" xmlns:wne="http://schemas.microsoft.com/office/word/2006/wordml" xmlns:wps="http://schemas.microsoft.com/office/word/2010/wordprocessingShape" mc:Ignorable="w14 w15 w16se w16cid w16 w16cex w16sdtdh wp14">
+  <w16cid:commentId w16cid:paraId="600F2917" w16cid:durableId="2AC0FD02"/>
+  <w16cid:commentId w16cid:paraId="45809B3B" w16cid:durableId="2AC0FD03"/>
+  <w16cid:commentId w16cid:paraId="46660BD6" w16cid:durableId="2AC0FD04"/>
+  <w16cid:commentId w16cid:paraId="522DB099" w16cid:durableId="2AC0FD05"/>
+  <w16cid:commentId w16cid:paraId="65BBC870" w16cid:durableId="2AC0FD06"/>
+  <w16cid:commentId w16cid:paraId="388E8600" w16cid:durableId="2AC0FD07"/>
+  <w16cid:commentId w16cid:paraId="068F6366" w16cid:durableId="2AC0FD08"/>
+  <w16cid:commentId w16cid:paraId="755036B1" w16cid:durableId="2AC0FD09"/>
+  <w16cid:commentId w16cid:paraId="0013E25D" w16cid:durableId="2AC0FD0A"/>
+  <w16cid:commentId w16cid:paraId="42E03F97" w16cid:durableId="2AC0FD0B"/>
+  <w16cid:commentId w16cid:paraId="77D6B6E5" w16cid:durableId="2AC0FD0C"/>
+  <w16cid:commentId w16cid:paraId="47BD317B" w16cid:durableId="2AC0FD0D"/>
+  <w16cid:commentId w16cid:paraId="56A2607F" w16cid:durableId="2AC0FD0E"/>
+</w16cid:commentsIds>
+</file>
+
 <file path=word/endnotes.xml><?xml version="1.0" encoding="utf-8"?>
-<w:endnotes xmlns:wpc="http://schemas.microsoft.com/office/word/2010/wordprocessingCanvas" xmlns:mc="http://schemas.openxmlformats.org/markup-compatibility/2006" xmlns:o="urn:schemas-microsoft-com:office:office" xmlns:r="http://schemas.openxmlformats.org/officeDocument/2006/relationships" xmlns:m="http://schemas.openxmlformats.org/officeDocument/2006/math" xmlns:v="urn:schemas-microsoft-com:vml" xmlns:wp14="http://schemas.microsoft.com/office/word/2010/wordprocessingDrawing" xmlns:wp="http://schemas.openxmlformats.org/drawingml/2006/wordprocessingDrawing" xmlns:w="http://schemas.openxmlformats.org/wordprocessingml/2006/main" xmlns:w14="http://schemas.microsoft.com/office/word/2010/wordml" xmlns:w15="http://schemas.microsoft.com/office/word/2012/wordml" xmlns:w10="urn:schemas-microsoft-com:office:word" xmlns:wpg="http://schemas.microsoft.com/office/word/2010/wordprocessingGroup" xmlns:wpi="http://schemas.microsoft.com/office/word/2010/wordprocessingInk" xmlns:wne="http://schemas.microsoft.com/office/word/2006/wordml" xmlns:wps="http://schemas.microsoft.com/office/word/2010/wordprocessingShape" xmlns:wpsCustomData="http://www.wps.cn/officeDocument/2013/wpsCustomData" mc:Ignorable="w14 w15 wp14">
-  <w:endnote w:type="separator" w:id="0">
+<w:endnotes xmlns:wpc="http://schemas.microsoft.com/office/word/2010/wordprocessingCanvas" xmlns:cx="http://schemas.microsoft.com/office/drawing/2014/chartex" xmlns:cx1="http://schemas.microsoft.com/office/drawing/2015/9/8/chartex" xmlns:cx2="http://schemas.microsoft.com/office/drawing/2015/10/21/chartex" xmlns:cx3="http://schemas.microsoft.com/office/drawing/2016/5/9/chartex" xmlns:cx4="http://schemas.microsoft.com/office/drawing/2016/5/10/chartex" xmlns:cx5="http://schemas.microsoft.com/office/drawing/2016/5/11/chartex" xmlns:cx6="http://schemas.microsoft.com/office/drawing/2016/5/12/chartex" xmlns:cx7="http://schemas.microsoft.com/office/drawing/2016/5/13/chartex" xmlns:cx8="http://schemas.microsoft.com/office/drawing/2016/5/14/chartex" xmlns:mc="http://schemas.openxmlformats.org/markup-compatibility/2006" xmlns:aink="http://schemas.microsoft.com/office/drawing/2016/ink" xmlns:am3d="http://schemas.microsoft.com/office/drawing/2017/model3d" xmlns:o="urn:schemas-microsoft-com:office:office" xmlns:oel="http://schemas.microsoft.com/office/2019/extlst" xmlns:r="http://schemas.openxmlformats.org/officeDocument/2006/relationships" xmlns:m="http://schemas.openxmlformats.org/officeDocument/2006/math" xmlns:v="urn:schemas-microsoft-com:vml" xmlns:wp14="http://schemas.microsoft.com/office/word/2010/wordprocessingDrawing" xmlns:wp="http://schemas.openxmlformats.org/drawingml/2006/wordprocessingDrawing" xmlns:w10="urn:schemas-microsoft-com:office:word" xmlns:w="http://schemas.openxmlformats.org/wordprocessingml/2006/main" xmlns:w14="http://schemas.microsoft.com/office/word/2010/wordml" xmlns:w15="http://schemas.microsoft.com/office/word/2012/wordml" xmlns:w16cex="http://schemas.microsoft.com/office/word/2018/wordml/cex" xmlns:w16cid="http://schemas.microsoft.com/office/word/2016/wordml/cid" xmlns:w16="http://schemas.microsoft.com/office/word/2018/wordml" xmlns:w16sdtdh="http://schemas.microsoft.com/office/word/2020/wordml/sdtdatahash" xmlns:w16se="http://schemas.microsoft.com/office/word/2015/wordml/symex" xmlns:wpg="http://schemas.microsoft.com/office/word/2010/wordprocessingGroup" xmlns:wpi="http://schemas.microsoft.com/office/word/2010/wordprocessingInk" xmlns:wne="http://schemas.microsoft.com/office/word/2006/wordml" xmlns:wps="http://schemas.microsoft.com/office/word/2010/wordprocessingShape" mc:Ignorable="w14 w15 w16se w16cid w16 w16cex w16sdtdh wp14">
+  <w:endnote w:type="separator" w:id="-1">
     <w:p>
       <w:pPr>
         <w:spacing w:line="240" w:lineRule="auto"/>
@@ -6675,7 +6052,7 @@
       </w:r>
     </w:p>
   </w:endnote>
-  <w:endnote w:type="continuationSeparator" w:id="1">
+  <w:endnote w:type="continuationSeparator" w:id="0">
     <w:p>
       <w:pPr>
         <w:spacing w:line="240" w:lineRule="auto"/>
@@ -6689,7 +6066,7 @@
 </file>
 
 <file path=word/footer1.xml><?xml version="1.0" encoding="utf-8"?>
-<w:ftr xmlns:wpc="http://schemas.microsoft.com/office/word/2010/wordprocessingCanvas" xmlns:mc="http://schemas.openxmlformats.org/markup-compatibility/2006" xmlns:o="urn:schemas-microsoft-com:office:office" xmlns:r="http://schemas.openxmlformats.org/officeDocument/2006/relationships" xmlns:m="http://schemas.openxmlformats.org/officeDocument/2006/math" xmlns:v="urn:schemas-microsoft-com:vml" xmlns:wp14="http://schemas.microsoft.com/office/word/2010/wordprocessingDrawing" xmlns:wp="http://schemas.openxmlformats.org/drawingml/2006/wordprocessingDrawing" xmlns:w10="urn:schemas-microsoft-com:office:word" xmlns:w="http://schemas.openxmlformats.org/wordprocessingml/2006/main" xmlns:w14="http://schemas.microsoft.com/office/word/2010/wordml" xmlns:w15="http://schemas.microsoft.com/office/word/2012/wordml" xmlns:wpg="http://schemas.microsoft.com/office/word/2010/wordprocessingGroup" xmlns:wpi="http://schemas.microsoft.com/office/word/2010/wordprocessingInk" xmlns:wne="http://schemas.microsoft.com/office/word/2006/wordml" xmlns:wps="http://schemas.microsoft.com/office/word/2010/wordprocessingShape" xmlns:wpsCustomData="http://www.wps.cn/officeDocument/2013/wpsCustomData" mc:Ignorable="w14 w15 wp14">
+<w:ftr xmlns:wpc="http://schemas.microsoft.com/office/word/2010/wordprocessingCanvas" xmlns:cx="http://schemas.microsoft.com/office/drawing/2014/chartex" xmlns:cx1="http://schemas.microsoft.com/office/drawing/2015/9/8/chartex" xmlns:cx2="http://schemas.microsoft.com/office/drawing/2015/10/21/chartex" xmlns:cx3="http://schemas.microsoft.com/office/drawing/2016/5/9/chartex" xmlns:cx4="http://schemas.microsoft.com/office/drawing/2016/5/10/chartex" xmlns:cx5="http://schemas.microsoft.com/office/drawing/2016/5/11/chartex" xmlns:cx6="http://schemas.microsoft.com/office/drawing/2016/5/12/chartex" xmlns:cx7="http://schemas.microsoft.com/office/drawing/2016/5/13/chartex" xmlns:cx8="http://schemas.microsoft.com/office/drawing/2016/5/14/chartex" xmlns:mc="http://schemas.openxmlformats.org/markup-compatibility/2006" xmlns:aink="http://schemas.microsoft.com/office/drawing/2016/ink" xmlns:am3d="http://schemas.microsoft.com/office/drawing/2017/model3d" xmlns:o="urn:schemas-microsoft-com:office:office" xmlns:oel="http://schemas.microsoft.com/office/2019/extlst" xmlns:r="http://schemas.openxmlformats.org/officeDocument/2006/relationships" xmlns:m="http://schemas.openxmlformats.org/officeDocument/2006/math" xmlns:v="urn:schemas-microsoft-com:vml" xmlns:wp14="http://schemas.microsoft.com/office/word/2010/wordprocessingDrawing" xmlns:wp="http://schemas.openxmlformats.org/drawingml/2006/wordprocessingDrawing" xmlns:w10="urn:schemas-microsoft-com:office:word" xmlns:w="http://schemas.openxmlformats.org/wordprocessingml/2006/main" xmlns:w14="http://schemas.microsoft.com/office/word/2010/wordml" xmlns:w15="http://schemas.microsoft.com/office/word/2012/wordml" xmlns:w16cex="http://schemas.microsoft.com/office/word/2018/wordml/cex" xmlns:w16cid="http://schemas.microsoft.com/office/word/2016/wordml/cid" xmlns:w16="http://schemas.microsoft.com/office/word/2018/wordml" xmlns:w16sdtdh="http://schemas.microsoft.com/office/word/2020/wordml/sdtdatahash" xmlns:w16se="http://schemas.microsoft.com/office/word/2015/wordml/symex" xmlns:wpg="http://schemas.microsoft.com/office/word/2010/wordprocessingGroup" xmlns:wpi="http://schemas.microsoft.com/office/word/2010/wordprocessingInk" xmlns:wne="http://schemas.microsoft.com/office/word/2006/wordml" xmlns:wps="http://schemas.microsoft.com/office/word/2010/wordprocessingShape" mc:Ignorable="w14 w15 w16se w16cid w16 w16cex w16sdtdh wp14">
   <w:sdt>
     <w:sdtPr>
       <w:id w:val="1850443322"/>
@@ -6702,7 +6079,7 @@
         <w:sdtContent>
           <w:p>
             <w:pPr>
-              <w:pStyle w:val="19"/>
+              <w:pStyle w:val="Footer"/>
               <w:tabs>
                 <w:tab w:val="clear" w:pos="4680"/>
               </w:tabs>
@@ -6813,7 +6190,7 @@
   </w:sdt>
   <w:p>
     <w:pPr>
-      <w:pStyle w:val="19"/>
+      <w:pStyle w:val="Footer"/>
       <w:rPr>
         <w:lang w:val="vi-VN"/>
       </w:rPr>
@@ -6823,21 +6200,21 @@
 </file>
 
 <file path=word/footnotes.xml><?xml version="1.0" encoding="utf-8"?>
-<w:footnotes xmlns:wpc="http://schemas.microsoft.com/office/word/2010/wordprocessingCanvas" xmlns:mc="http://schemas.openxmlformats.org/markup-compatibility/2006" xmlns:o="urn:schemas-microsoft-com:office:office" xmlns:r="http://schemas.openxmlformats.org/officeDocument/2006/relationships" xmlns:m="http://schemas.openxmlformats.org/officeDocument/2006/math" xmlns:v="urn:schemas-microsoft-com:vml" xmlns:wp14="http://schemas.microsoft.com/office/word/2010/wordprocessingDrawing" xmlns:wp="http://schemas.openxmlformats.org/drawingml/2006/wordprocessingDrawing" xmlns:w="http://schemas.openxmlformats.org/wordprocessingml/2006/main" xmlns:w14="http://schemas.microsoft.com/office/word/2010/wordml" xmlns:w15="http://schemas.microsoft.com/office/word/2012/wordml" xmlns:w10="urn:schemas-microsoft-com:office:word" xmlns:wpg="http://schemas.microsoft.com/office/word/2010/wordprocessingGroup" xmlns:wpi="http://schemas.microsoft.com/office/word/2010/wordprocessingInk" xmlns:wne="http://schemas.microsoft.com/office/word/2006/wordml" xmlns:wps="http://schemas.microsoft.com/office/word/2010/wordprocessingShape" xmlns:wpsCustomData="http://www.wps.cn/officeDocument/2013/wpsCustomData" mc:Ignorable="w14 w15 wp14">
-  <w:footnote w:type="separator" w:id="0">
-    <w:p>
-      <w:pPr>
-        <w:spacing w:before="0" w:after="0" w:line="259" w:lineRule="auto"/>
+<w:footnotes xmlns:wpc="http://schemas.microsoft.com/office/word/2010/wordprocessingCanvas" xmlns:cx="http://schemas.microsoft.com/office/drawing/2014/chartex" xmlns:cx1="http://schemas.microsoft.com/office/drawing/2015/9/8/chartex" xmlns:cx2="http://schemas.microsoft.com/office/drawing/2015/10/21/chartex" xmlns:cx3="http://schemas.microsoft.com/office/drawing/2016/5/9/chartex" xmlns:cx4="http://schemas.microsoft.com/office/drawing/2016/5/10/chartex" xmlns:cx5="http://schemas.microsoft.com/office/drawing/2016/5/11/chartex" xmlns:cx6="http://schemas.microsoft.com/office/drawing/2016/5/12/chartex" xmlns:cx7="http://schemas.microsoft.com/office/drawing/2016/5/13/chartex" xmlns:cx8="http://schemas.microsoft.com/office/drawing/2016/5/14/chartex" xmlns:mc="http://schemas.openxmlformats.org/markup-compatibility/2006" xmlns:aink="http://schemas.microsoft.com/office/drawing/2016/ink" xmlns:am3d="http://schemas.microsoft.com/office/drawing/2017/model3d" xmlns:o="urn:schemas-microsoft-com:office:office" xmlns:oel="http://schemas.microsoft.com/office/2019/extlst" xmlns:r="http://schemas.openxmlformats.org/officeDocument/2006/relationships" xmlns:m="http://schemas.openxmlformats.org/officeDocument/2006/math" xmlns:v="urn:schemas-microsoft-com:vml" xmlns:wp14="http://schemas.microsoft.com/office/word/2010/wordprocessingDrawing" xmlns:wp="http://schemas.openxmlformats.org/drawingml/2006/wordprocessingDrawing" xmlns:w10="urn:schemas-microsoft-com:office:word" xmlns:w="http://schemas.openxmlformats.org/wordprocessingml/2006/main" xmlns:w14="http://schemas.microsoft.com/office/word/2010/wordml" xmlns:w15="http://schemas.microsoft.com/office/word/2012/wordml" xmlns:w16cex="http://schemas.microsoft.com/office/word/2018/wordml/cex" xmlns:w16cid="http://schemas.microsoft.com/office/word/2016/wordml/cid" xmlns:w16="http://schemas.microsoft.com/office/word/2018/wordml" xmlns:w16sdtdh="http://schemas.microsoft.com/office/word/2020/wordml/sdtdatahash" xmlns:w16se="http://schemas.microsoft.com/office/word/2015/wordml/symex" xmlns:wpg="http://schemas.microsoft.com/office/word/2010/wordprocessingGroup" xmlns:wpi="http://schemas.microsoft.com/office/word/2010/wordprocessingInk" xmlns:wne="http://schemas.microsoft.com/office/word/2006/wordml" xmlns:wps="http://schemas.microsoft.com/office/word/2010/wordprocessingShape" mc:Ignorable="w14 w15 w16se w16cid w16 w16cex w16sdtdh wp14">
+  <w:footnote w:type="separator" w:id="-1">
+    <w:p>
+      <w:pPr>
+        <w:spacing w:after="0"/>
       </w:pPr>
       <w:r>
         <w:separator/>
       </w:r>
     </w:p>
   </w:footnote>
-  <w:footnote w:type="continuationSeparator" w:id="1">
-    <w:p>
-      <w:pPr>
-        <w:spacing w:before="0" w:after="0" w:line="259" w:lineRule="auto"/>
+  <w:footnote w:type="continuationSeparator" w:id="0">
+    <w:p>
+      <w:pPr>
+        <w:spacing w:after="0"/>
       </w:pPr>
       <w:r>
         <w:continuationSeparator/>
@@ -6848,10 +6225,10 @@
 </file>
 
 <file path=word/header1.xml><?xml version="1.0" encoding="utf-8"?>
-<w:hdr xmlns:wpc="http://schemas.microsoft.com/office/word/2010/wordprocessingCanvas" xmlns:mc="http://schemas.openxmlformats.org/markup-compatibility/2006" xmlns:o="urn:schemas-microsoft-com:office:office" xmlns:r="http://schemas.openxmlformats.org/officeDocument/2006/relationships" xmlns:m="http://schemas.openxmlformats.org/officeDocument/2006/math" xmlns:v="urn:schemas-microsoft-com:vml" xmlns:wp14="http://schemas.microsoft.com/office/word/2010/wordprocessingDrawing" xmlns:wp="http://schemas.openxmlformats.org/drawingml/2006/wordprocessingDrawing" xmlns:w10="urn:schemas-microsoft-com:office:word" xmlns:w="http://schemas.openxmlformats.org/wordprocessingml/2006/main" xmlns:w14="http://schemas.microsoft.com/office/word/2010/wordml" xmlns:w15="http://schemas.microsoft.com/office/word/2012/wordml" xmlns:wpg="http://schemas.microsoft.com/office/word/2010/wordprocessingGroup" xmlns:wpi="http://schemas.microsoft.com/office/word/2010/wordprocessingInk" xmlns:wne="http://schemas.microsoft.com/office/word/2006/wordml" xmlns:wps="http://schemas.microsoft.com/office/word/2010/wordprocessingShape" xmlns:wpsCustomData="http://www.wps.cn/officeDocument/2013/wpsCustomData" mc:Ignorable="w14 w15 wp14">
+<w:hdr xmlns:wpc="http://schemas.microsoft.com/office/word/2010/wordprocessingCanvas" xmlns:cx="http://schemas.microsoft.com/office/drawing/2014/chartex" xmlns:cx1="http://schemas.microsoft.com/office/drawing/2015/9/8/chartex" xmlns:cx2="http://schemas.microsoft.com/office/drawing/2015/10/21/chartex" xmlns:cx3="http://schemas.microsoft.com/office/drawing/2016/5/9/chartex" xmlns:cx4="http://schemas.microsoft.com/office/drawing/2016/5/10/chartex" xmlns:cx5="http://schemas.microsoft.com/office/drawing/2016/5/11/chartex" xmlns:cx6="http://schemas.microsoft.com/office/drawing/2016/5/12/chartex" xmlns:cx7="http://schemas.microsoft.com/office/drawing/2016/5/13/chartex" xmlns:cx8="http://schemas.microsoft.com/office/drawing/2016/5/14/chartex" xmlns:mc="http://schemas.openxmlformats.org/markup-compatibility/2006" xmlns:aink="http://schemas.microsoft.com/office/drawing/2016/ink" xmlns:am3d="http://schemas.microsoft.com/office/drawing/2017/model3d" xmlns:o="urn:schemas-microsoft-com:office:office" xmlns:oel="http://schemas.microsoft.com/office/2019/extlst" xmlns:r="http://schemas.openxmlformats.org/officeDocument/2006/relationships" xmlns:m="http://schemas.openxmlformats.org/officeDocument/2006/math" xmlns:v="urn:schemas-microsoft-com:vml" xmlns:wp14="http://schemas.microsoft.com/office/word/2010/wordprocessingDrawing" xmlns:wp="http://schemas.openxmlformats.org/drawingml/2006/wordprocessingDrawing" xmlns:w10="urn:schemas-microsoft-com:office:word" xmlns:w="http://schemas.openxmlformats.org/wordprocessingml/2006/main" xmlns:w14="http://schemas.microsoft.com/office/word/2010/wordml" xmlns:w15="http://schemas.microsoft.com/office/word/2012/wordml" xmlns:w16cex="http://schemas.microsoft.com/office/word/2018/wordml/cex" xmlns:w16cid="http://schemas.microsoft.com/office/word/2016/wordml/cid" xmlns:w16="http://schemas.microsoft.com/office/word/2018/wordml" xmlns:w16sdtdh="http://schemas.microsoft.com/office/word/2020/wordml/sdtdatahash" xmlns:w16se="http://schemas.microsoft.com/office/word/2015/wordml/symex" xmlns:wpg="http://schemas.microsoft.com/office/word/2010/wordprocessingGroup" xmlns:wpi="http://schemas.microsoft.com/office/word/2010/wordprocessingInk" xmlns:wne="http://schemas.microsoft.com/office/word/2006/wordml" xmlns:wps="http://schemas.microsoft.com/office/word/2010/wordprocessingShape" mc:Ignorable="w14 w15 w16se w16cid w16 w16cex w16sdtdh wp14">
   <w:p>
     <w:pPr>
-      <w:pStyle w:val="20"/>
+      <w:pStyle w:val="Header"/>
       <w:rPr>
         <w:b/>
         <w:bCs/>
@@ -6860,10 +6237,13 @@
       </w:rPr>
     </w:pPr>
     <w:r>
+      <w:rPr>
+        <w:noProof/>
+      </w:rPr>
       <mc:AlternateContent>
         <mc:Choice Requires="wps">
           <w:drawing>
-            <wp:anchor distT="0" distB="0" distL="114300" distR="114300" simplePos="0" relativeHeight="251660288" behindDoc="0" locked="0" layoutInCell="1" allowOverlap="1">
+            <wp:anchor distT="0" distB="0" distL="114300" distR="114300" simplePos="0" relativeHeight="251660288" behindDoc="0" locked="0" layoutInCell="1" allowOverlap="1" wp14:anchorId="223E07CA" wp14:editId="40BDA08E">
               <wp:simplePos x="0" y="0"/>
               <wp:positionH relativeFrom="column">
                 <wp:posOffset>3625850</wp:posOffset>
@@ -6910,7 +6290,7 @@
             </wp:anchor>
           </w:drawing>
         </mc:Choice>
-        <mc:Fallback>
+        <mc:Fallback xmlns:wpsCustomData="http://www.wps.cn/officeDocument/2013/wpsCustomData">
           <w:pict>
             <v:line id="Straight Connector 2" o:spid="_x0000_s1026" o:spt="20" style="position:absolute;left:0pt;margin-left:285.5pt;margin-top:14.45pt;height:0pt;width:93.15pt;z-index:251660288;mso-width-relative:page;mso-height-relative:page;" filled="f" stroked="t" coordsize="21600,21600" o:gfxdata="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">
               <v:fill on="f" focussize="0,0"/>
@@ -6924,12 +6304,13 @@
     </w:r>
     <w:r>
       <w:rPr>
+        <w:noProof/>
         <w:u w:val="single"/>
       </w:rPr>
       <mc:AlternateContent>
         <mc:Choice Requires="wps">
           <w:drawing>
-            <wp:anchor distT="0" distB="0" distL="114300" distR="114300" simplePos="0" relativeHeight="251659264" behindDoc="0" locked="0" layoutInCell="1" allowOverlap="1">
+            <wp:anchor distT="0" distB="0" distL="114300" distR="114300" simplePos="0" relativeHeight="251659264" behindDoc="0" locked="0" layoutInCell="1" allowOverlap="1" wp14:anchorId="45C54F10" wp14:editId="3D76ECBC">
               <wp:simplePos x="0" y="0"/>
               <wp:positionH relativeFrom="column">
                 <wp:posOffset>1714500</wp:posOffset>
@@ -6976,7 +6357,7 @@
             </wp:anchor>
           </w:drawing>
         </mc:Choice>
-        <mc:Fallback>
+        <mc:Fallback xmlns:wpsCustomData="http://www.wps.cn/officeDocument/2013/wpsCustomData">
           <w:pict>
             <v:line id="Straight Connector 1" o:spid="_x0000_s1026" o:spt="20" style="position:absolute;left:0pt;margin-left:135pt;margin-top:14.5pt;height:0pt;width:151.5pt;z-index:251659264;mso-width-relative:page;mso-height-relative:page;" filled="f" stroked="t" coordsize="21600,21600" o:gfxdata="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">
               <v:fill on="f" focussize="0,0"/>
@@ -7014,19 +6395,19 @@
   </w:p>
   <w:p>
     <w:pPr>
-      <w:pStyle w:val="20"/>
+      <w:pStyle w:val="Header"/>
     </w:pPr>
   </w:p>
 </w:hdr>
 </file>
 
 <file path=word/numbering.xml><?xml version="1.0" encoding="utf-8"?>
-<w:numbering xmlns:wpc="http://schemas.microsoft.com/office/word/2010/wordprocessingCanvas" xmlns:mc="http://schemas.openxmlformats.org/markup-compatibility/2006" xmlns:o="urn:schemas-microsoft-com:office:office" xmlns:r="http://schemas.openxmlformats.org/officeDocument/2006/relationships" xmlns:m="http://schemas.openxmlformats.org/officeDocument/2006/math" xmlns:v="urn:schemas-microsoft-com:vml" xmlns:wp14="http://schemas.microsoft.com/office/word/2010/wordprocessingDrawing" xmlns:wp="http://schemas.openxmlformats.org/drawingml/2006/wordprocessingDrawing" xmlns:w10="urn:schemas-microsoft-com:office:word" xmlns:w="http://schemas.openxmlformats.org/wordprocessingml/2006/main" xmlns:w14="http://schemas.microsoft.com/office/word/2010/wordml" xmlns:wpg="http://schemas.microsoft.com/office/word/2010/wordprocessingGroup" xmlns:wpi="http://schemas.microsoft.com/office/word/2010/wordprocessingInk" xmlns:wne="http://schemas.microsoft.com/office/word/2006/wordml" xmlns:wps="http://schemas.microsoft.com/office/word/2010/wordprocessingShape" xmlns:wpsCustomData="http://www.wps.cn/officeDocument/2013/wpsCustomData" mc:Ignorable="w14 wp14">
-  <w:abstractNum w:abstractNumId="0">
+<w:numbering xmlns:wpc="http://schemas.microsoft.com/office/word/2010/wordprocessingCanvas" xmlns:cx="http://schemas.microsoft.com/office/drawing/2014/chartex" xmlns:cx1="http://schemas.microsoft.com/office/drawing/2015/9/8/chartex" xmlns:cx2="http://schemas.microsoft.com/office/drawing/2015/10/21/chartex" xmlns:cx3="http://schemas.microsoft.com/office/drawing/2016/5/9/chartex" xmlns:cx4="http://schemas.microsoft.com/office/drawing/2016/5/10/chartex" xmlns:cx5="http://schemas.microsoft.com/office/drawing/2016/5/11/chartex" xmlns:cx6="http://schemas.microsoft.com/office/drawing/2016/5/12/chartex" xmlns:cx7="http://schemas.microsoft.com/office/drawing/2016/5/13/chartex" xmlns:cx8="http://schemas.microsoft.com/office/drawing/2016/5/14/chartex" xmlns:mc="http://schemas.openxmlformats.org/markup-compatibility/2006" xmlns:aink="http://schemas.microsoft.com/office/drawing/2016/ink" xmlns:am3d="http://schemas.microsoft.com/office/drawing/2017/model3d" xmlns:o="urn:schemas-microsoft-com:office:office" xmlns:oel="http://schemas.microsoft.com/office/2019/extlst" xmlns:r="http://schemas.openxmlformats.org/officeDocument/2006/relationships" xmlns:m="http://schemas.openxmlformats.org/officeDocument/2006/math" xmlns:v="urn:schemas-microsoft-com:vml" xmlns:wp14="http://schemas.microsoft.com/office/word/2010/wordprocessingDrawing" xmlns:wp="http://schemas.openxmlformats.org/drawingml/2006/wordprocessingDrawing" xmlns:w10="urn:schemas-microsoft-com:office:word" xmlns:w="http://schemas.openxmlformats.org/wordprocessingml/2006/main" xmlns:w14="http://schemas.microsoft.com/office/word/2010/wordml" xmlns:w15="http://schemas.microsoft.com/office/word/2012/wordml" xmlns:w16cex="http://schemas.microsoft.com/office/word/2018/wordml/cex" xmlns:w16cid="http://schemas.microsoft.com/office/word/2016/wordml/cid" xmlns:w16="http://schemas.microsoft.com/office/word/2018/wordml" xmlns:w16sdtdh="http://schemas.microsoft.com/office/word/2020/wordml/sdtdatahash" xmlns:w16se="http://schemas.microsoft.com/office/word/2015/wordml/symex" xmlns:wpg="http://schemas.microsoft.com/office/word/2010/wordprocessingGroup" xmlns:wpi="http://schemas.microsoft.com/office/word/2010/wordprocessingInk" xmlns:wne="http://schemas.microsoft.com/office/word/2006/wordml" xmlns:wps="http://schemas.microsoft.com/office/word/2010/wordprocessingShape" mc:Ignorable="w14 w15 w16se w16cid w16 w16cex w16sdtdh wp14">
+  <w:abstractNum w:abstractNumId="0" w15:restartNumberingAfterBreak="0">
     <w:nsid w:val="66FF2293"/>
     <w:multiLevelType w:val="multilevel"/>
     <w:tmpl w:val="66FF2293"/>
-    <w:lvl w:ilvl="0" w:tentative="0">
+    <w:lvl w:ilvl="0">
       <w:start w:val="2"/>
       <w:numFmt w:val="bullet"/>
       <w:lvlText w:val="-"/>
@@ -7035,10 +6416,10 @@
         <w:ind w:left="720" w:hanging="360"/>
       </w:pPr>
       <w:rPr>
-        <w:rFonts w:hint="default" w:ascii="Times New Roman" w:hAnsi="Times New Roman" w:cs="Times New Roman" w:eastAsiaTheme="minorHAnsi"/>
+        <w:rFonts w:ascii="Times New Roman" w:eastAsiaTheme="minorHAnsi" w:hAnsi="Times New Roman" w:cs="Times New Roman" w:hint="default"/>
       </w:rPr>
     </w:lvl>
-    <w:lvl w:ilvl="1" w:tentative="0">
+    <w:lvl w:ilvl="1">
       <w:start w:val="1"/>
       <w:numFmt w:val="bullet"/>
       <w:lvlText w:val="o"/>
@@ -7047,10 +6428,10 @@
         <w:ind w:left="1440" w:hanging="360"/>
       </w:pPr>
       <w:rPr>
-        <w:rFonts w:hint="default" w:ascii="Courier New" w:hAnsi="Courier New" w:cs="Courier New"/>
+        <w:rFonts w:ascii="Courier New" w:hAnsi="Courier New" w:cs="Courier New" w:hint="default"/>
       </w:rPr>
     </w:lvl>
-    <w:lvl w:ilvl="2" w:tentative="0">
+    <w:lvl w:ilvl="2">
       <w:start w:val="1"/>
       <w:numFmt w:val="bullet"/>
       <w:lvlText w:val=""/>
@@ -7059,10 +6440,10 @@
         <w:ind w:left="2160" w:hanging="360"/>
       </w:pPr>
       <w:rPr>
-        <w:rFonts w:hint="default" w:ascii="Wingdings" w:hAnsi="Wingdings"/>
+        <w:rFonts w:ascii="Wingdings" w:hAnsi="Wingdings" w:hint="default"/>
       </w:rPr>
     </w:lvl>
-    <w:lvl w:ilvl="3" w:tentative="0">
+    <w:lvl w:ilvl="3">
       <w:start w:val="1"/>
       <w:numFmt w:val="bullet"/>
       <w:lvlText w:val=""/>
@@ -7071,10 +6452,10 @@
         <w:ind w:left="2880" w:hanging="360"/>
       </w:pPr>
       <w:rPr>
-        <w:rFonts w:hint="default" w:ascii="Symbol" w:hAnsi="Symbol"/>
+        <w:rFonts w:ascii="Symbol" w:hAnsi="Symbol" w:hint="default"/>
       </w:rPr>
     </w:lvl>
-    <w:lvl w:ilvl="4" w:tentative="0">
+    <w:lvl w:ilvl="4">
       <w:start w:val="1"/>
       <w:numFmt w:val="bullet"/>
       <w:lvlText w:val="o"/>
@@ -7083,10 +6464,10 @@
         <w:ind w:left="3600" w:hanging="360"/>
       </w:pPr>
       <w:rPr>
-        <w:rFonts w:hint="default" w:ascii="Courier New" w:hAnsi="Courier New" w:cs="Courier New"/>
+        <w:rFonts w:ascii="Courier New" w:hAnsi="Courier New" w:cs="Courier New" w:hint="default"/>
       </w:rPr>
     </w:lvl>
-    <w:lvl w:ilvl="5" w:tentative="0">
+    <w:lvl w:ilvl="5">
       <w:start w:val="1"/>
       <w:numFmt w:val="bullet"/>
       <w:lvlText w:val=""/>
@@ -7095,10 +6476,10 @@
         <w:ind w:left="4320" w:hanging="360"/>
       </w:pPr>
       <w:rPr>
-        <w:rFonts w:hint="default" w:ascii="Wingdings" w:hAnsi="Wingdings"/>
+        <w:rFonts w:ascii="Wingdings" w:hAnsi="Wingdings" w:hint="default"/>
       </w:rPr>
     </w:lvl>
-    <w:lvl w:ilvl="6" w:tentative="0">
+    <w:lvl w:ilvl="6">
       <w:start w:val="1"/>
       <w:numFmt w:val="bullet"/>
       <w:lvlText w:val=""/>
@@ -7107,10 +6488,10 @@
         <w:ind w:left="5040" w:hanging="360"/>
       </w:pPr>
       <w:rPr>
-        <w:rFonts w:hint="default" w:ascii="Symbol" w:hAnsi="Symbol"/>
+        <w:rFonts w:ascii="Symbol" w:hAnsi="Symbol" w:hint="default"/>
       </w:rPr>
     </w:lvl>
-    <w:lvl w:ilvl="7" w:tentative="0">
+    <w:lvl w:ilvl="7">
       <w:start w:val="1"/>
       <w:numFmt w:val="bullet"/>
       <w:lvlText w:val="o"/>
@@ -7119,10 +6500,10 @@
         <w:ind w:left="5760" w:hanging="360"/>
       </w:pPr>
       <w:rPr>
-        <w:rFonts w:hint="default" w:ascii="Courier New" w:hAnsi="Courier New" w:cs="Courier New"/>
+        <w:rFonts w:ascii="Courier New" w:hAnsi="Courier New" w:cs="Courier New" w:hint="default"/>
       </w:rPr>
     </w:lvl>
-    <w:lvl w:ilvl="8" w:tentative="0">
+    <w:lvl w:ilvl="8">
       <w:start w:val="1"/>
       <w:numFmt w:val="bullet"/>
       <w:lvlText w:val=""/>
@@ -7131,18 +6512,18 @@
         <w:ind w:left="6480" w:hanging="360"/>
       </w:pPr>
       <w:rPr>
-        <w:rFonts w:hint="default" w:ascii="Wingdings" w:hAnsi="Wingdings"/>
+        <w:rFonts w:ascii="Wingdings" w:hAnsi="Wingdings" w:hint="default"/>
       </w:rPr>
     </w:lvl>
   </w:abstractNum>
-  <w:num w:numId="1">
+  <w:num w:numId="1" w16cid:durableId="745421074">
     <w:abstractNumId w:val="0"/>
   </w:num>
 </w:numbering>
 </file>
 
 <file path=word/people.xml><?xml version="1.0" encoding="utf-8"?>
-<w15:people xmlns:wpc="http://schemas.microsoft.com/office/word/2010/wordprocessingCanvas" xmlns:mc="http://schemas.openxmlformats.org/markup-compatibility/2006" xmlns:o="urn:schemas-microsoft-com:office:office" xmlns:r="http://schemas.openxmlformats.org/officeDocument/2006/relationships" xmlns:m="http://schemas.openxmlformats.org/officeDocument/2006/math" xmlns:v="urn:schemas-microsoft-com:vml" xmlns:wp14="http://schemas.microsoft.com/office/word/2010/wordprocessingDrawing" xmlns:wp="http://schemas.openxmlformats.org/drawingml/2006/wordprocessingDrawing" xmlns:w="http://schemas.openxmlformats.org/wordprocessingml/2006/main" xmlns:w14="http://schemas.microsoft.com/office/word/2010/wordml" xmlns:w15="http://schemas.microsoft.com/office/word/2012/wordml" xmlns:w10="urn:schemas-microsoft-com:office:word" xmlns:wpg="http://schemas.microsoft.com/office/word/2010/wordprocessingGroup" xmlns:wpi="http://schemas.microsoft.com/office/word/2010/wordprocessingInk" xmlns:wne="http://schemas.microsoft.com/office/word/2006/wordml" xmlns:wps="http://schemas.microsoft.com/office/word/2010/wordprocessingShape" xmlns:wpsCustomData="http://www.wps.cn/officeDocument/2013/wpsCustomData" mc:Ignorable="w14 w15 wp14">
+<w15:people xmlns:wpc="http://schemas.microsoft.com/office/word/2010/wordprocessingCanvas" xmlns:cx="http://schemas.microsoft.com/office/drawing/2014/chartex" xmlns:cx1="http://schemas.microsoft.com/office/drawing/2015/9/8/chartex" xmlns:cx2="http://schemas.